--- a/Cap2.docx
+++ b/Cap2.docx
@@ -7,7 +7,7 @@
         <w:rPr>
           <w:lang w:val="es-ES"/>
         </w:rPr>
-        <w:id w:val="1692026637"/>
+        <w:id w:val="136774594"/>
         <w:docPartObj>
           <w:docPartGallery w:val="Table of Contents"/>
           <w:docPartUnique/>
@@ -33,7 +33,7 @@
             <w:rPr>
               <w:lang w:val="es-ES"/>
             </w:rPr>
-            <w:t>Tabla de contenido</w:t>
+            <w:t>Contenido</w:t>
           </w:r>
         </w:p>
         <w:p>
@@ -49,27 +49,15 @@
             </w:rPr>
           </w:pPr>
           <w:r>
-            <w:rPr>
-              <w:b/>
-              <w:bCs/>
-            </w:rPr>
             <w:fldChar w:fldCharType="begin"/>
           </w:r>
           <w:r>
-            <w:rPr>
-              <w:b/>
-              <w:bCs/>
-            </w:rPr>
-            <w:instrText xml:space="preserve"> TOC \o "1-5" \h \z \u </w:instrText>
+            <w:instrText xml:space="preserve"> TOC \o "1-4" \h \z \u </w:instrText>
           </w:r>
           <w:r>
-            <w:rPr>
-              <w:b/>
-              <w:bCs/>
-            </w:rPr>
             <w:fldChar w:fldCharType="separate"/>
           </w:r>
-          <w:hyperlink w:anchor="_Toc150698486" w:history="1">
+          <w:hyperlink w:anchor="_Toc150707919" w:history="1">
             <w:r>
               <w:rPr>
                 <w:rStyle w:val="Hipervnculo"/>
@@ -98,7 +86,7 @@
                 <w:noProof/>
                 <w:webHidden/>
               </w:rPr>
-              <w:instrText xml:space="preserve"> PAGEREF _Toc150698486 \h </w:instrText>
+              <w:instrText xml:space="preserve"> PAGEREF _Toc150707919 \h </w:instrText>
             </w:r>
             <w:r>
               <w:rPr>
@@ -118,7 +106,7 @@
                 <w:noProof/>
                 <w:webHidden/>
               </w:rPr>
-              <w:t>1</w:t>
+              <w:t>2</w:t>
             </w:r>
             <w:r>
               <w:rPr>
@@ -141,7 +129,7 @@
               <w:lang w:val="es-CU" w:eastAsia="es-CU"/>
             </w:rPr>
           </w:pPr>
-          <w:hyperlink w:anchor="_Toc150698487" w:history="1">
+          <w:hyperlink w:anchor="_Toc150707920" w:history="1">
             <w:r>
               <w:rPr>
                 <w:rStyle w:val="Hipervnculo"/>
@@ -170,7 +158,7 @@
                 <w:noProof/>
                 <w:webHidden/>
               </w:rPr>
-              <w:instrText xml:space="preserve"> PAGEREF _Toc150698487 \h </w:instrText>
+              <w:instrText xml:space="preserve"> PAGEREF _Toc150707920 \h </w:instrText>
             </w:r>
             <w:r>
               <w:rPr>
@@ -190,7 +178,7 @@
                 <w:noProof/>
                 <w:webHidden/>
               </w:rPr>
-              <w:t>1</w:t>
+              <w:t>2</w:t>
             </w:r>
             <w:r>
               <w:rPr>
@@ -213,7 +201,7 @@
               <w:lang w:val="es-CU" w:eastAsia="es-CU"/>
             </w:rPr>
           </w:pPr>
-          <w:hyperlink w:anchor="_Toc150698488" w:history="1">
+          <w:hyperlink w:anchor="_Toc150707921" w:history="1">
             <w:r>
               <w:rPr>
                 <w:rStyle w:val="Hipervnculo"/>
@@ -242,7 +230,7 @@
                 <w:noProof/>
                 <w:webHidden/>
               </w:rPr>
-              <w:instrText xml:space="preserve"> PAGEREF _Toc150698488 \h </w:instrText>
+              <w:instrText xml:space="preserve"> PAGEREF _Toc150707921 \h </w:instrText>
             </w:r>
             <w:r>
               <w:rPr>
@@ -262,7 +250,7 @@
                 <w:noProof/>
                 <w:webHidden/>
               </w:rPr>
-              <w:t>1</w:t>
+              <w:t>2</w:t>
             </w:r>
             <w:r>
               <w:rPr>
@@ -285,7 +273,7 @@
               <w:lang w:val="es-CU" w:eastAsia="es-CU"/>
             </w:rPr>
           </w:pPr>
-          <w:hyperlink w:anchor="_Toc150698489" w:history="1">
+          <w:hyperlink w:anchor="_Toc150707922" w:history="1">
             <w:r>
               <w:rPr>
                 <w:rStyle w:val="Hipervnculo"/>
@@ -314,7 +302,7 @@
                 <w:noProof/>
                 <w:webHidden/>
               </w:rPr>
-              <w:instrText xml:space="preserve"> PAGEREF _Toc150698489 \h </w:instrText>
+              <w:instrText xml:space="preserve"> PAGEREF _Toc150707922 \h </w:instrText>
             </w:r>
             <w:r>
               <w:rPr>
@@ -334,7 +322,7 @@
                 <w:noProof/>
                 <w:webHidden/>
               </w:rPr>
-              <w:t>1</w:t>
+              <w:t>2</w:t>
             </w:r>
             <w:r>
               <w:rPr>
@@ -357,7 +345,7 @@
               <w:lang w:val="es-CU" w:eastAsia="es-CU"/>
             </w:rPr>
           </w:pPr>
-          <w:hyperlink w:anchor="_Toc150698490" w:history="1">
+          <w:hyperlink w:anchor="_Toc150707923" w:history="1">
             <w:r>
               <w:rPr>
                 <w:rStyle w:val="Hipervnculo"/>
@@ -386,7 +374,7 @@
                 <w:noProof/>
                 <w:webHidden/>
               </w:rPr>
-              <w:instrText xml:space="preserve"> PAGEREF _Toc150698490 \h </w:instrText>
+              <w:instrText xml:space="preserve"> PAGEREF _Toc150707923 \h </w:instrText>
             </w:r>
             <w:r>
               <w:rPr>
@@ -406,7 +394,7 @@
                 <w:noProof/>
                 <w:webHidden/>
               </w:rPr>
-              <w:t>1</w:t>
+              <w:t>2</w:t>
             </w:r>
             <w:r>
               <w:rPr>
@@ -429,7 +417,7 @@
               <w:lang w:val="es-CU" w:eastAsia="es-CU"/>
             </w:rPr>
           </w:pPr>
-          <w:hyperlink w:anchor="_Toc150698491" w:history="1">
+          <w:hyperlink w:anchor="_Toc150707924" w:history="1">
             <w:r>
               <w:rPr>
                 <w:rStyle w:val="Hipervnculo"/>
@@ -458,7 +446,7 @@
                 <w:noProof/>
                 <w:webHidden/>
               </w:rPr>
-              <w:instrText xml:space="preserve"> PAGEREF _Toc150698491 \h </w:instrText>
+              <w:instrText xml:space="preserve"> PAGEREF _Toc150707924 \h </w:instrText>
             </w:r>
             <w:r>
               <w:rPr>
@@ -501,15 +489,7 @@
               <w:lang w:val="es-CU" w:eastAsia="es-CU"/>
             </w:rPr>
           </w:pPr>
-          <w:hyperlink w:anchor="_Toc150698492" w:history="1">
-            <w:r>
-              <w:rPr>
-                <w:rStyle w:val="Hipervnculo"/>
-                <w:noProof/>
-                <w:lang w:val="es-CU"/>
-              </w:rPr>
-              <w:t xml:space="preserve">2.2 </w:t>
-            </w:r>
+          <w:hyperlink w:anchor="_Toc150707925" w:history="1">
             <w:r>
               <w:rPr>
                 <w:rStyle w:val="Hipervnculo"/>
@@ -517,7 +497,7 @@
                 <w:noProof/>
                 <w:lang w:val="es-CU"/>
               </w:rPr>
-              <w:t>Software</w:t>
+              <w:t>2.2 Software</w:t>
             </w:r>
             <w:r>
               <w:rPr>
@@ -538,7 +518,7 @@
                 <w:noProof/>
                 <w:webHidden/>
               </w:rPr>
-              <w:instrText xml:space="preserve"> PAGEREF _Toc150698492 \h </w:instrText>
+              <w:instrText xml:space="preserve"> PAGEREF _Toc150707925 \h </w:instrText>
             </w:r>
             <w:r>
               <w:rPr>
@@ -581,15 +561,15 @@
               <w:lang w:val="es-CU" w:eastAsia="es-CU"/>
             </w:rPr>
           </w:pPr>
-          <w:hyperlink w:anchor="_Toc150698493" w:history="1">
+          <w:hyperlink w:anchor="_Toc150707926" w:history="1">
             <w:r>
               <w:rPr>
                 <w:rStyle w:val="Hipervnculo"/>
                 <w:rFonts w:ascii="Arial" w:hAnsi="Arial" w:cs="Arial"/>
                 <w:noProof/>
-                <w:lang w:val="en-US"/>
-              </w:rPr>
-              <w:t>2.2.1 Marcos Web</w:t>
+                <w:lang w:val="es-CU"/>
+              </w:rPr>
+              <w:t>2.2.1 Frontend</w:t>
             </w:r>
             <w:r>
               <w:rPr>
@@ -610,7 +590,7 @@
                 <w:noProof/>
                 <w:webHidden/>
               </w:rPr>
-              <w:instrText xml:space="preserve"> PAGEREF _Toc150698493 \h </w:instrText>
+              <w:instrText xml:space="preserve"> PAGEREF _Toc150707926 \h </w:instrText>
             </w:r>
             <w:r>
               <w:rPr>
@@ -631,6 +611,506 @@
                 <w:webHidden/>
               </w:rPr>
               <w:t>2</w:t>
+            </w:r>
+            <w:r>
+              <w:rPr>
+                <w:noProof/>
+                <w:webHidden/>
+              </w:rPr>
+              <w:fldChar w:fldCharType="end"/>
+            </w:r>
+          </w:hyperlink>
+        </w:p>
+        <w:p>
+          <w:pPr>
+            <w:pStyle w:val="TDC3"/>
+            <w:tabs>
+              <w:tab w:val="right" w:leader="dot" w:pos="8494"/>
+            </w:tabs>
+            <w:rPr>
+              <w:rFonts w:eastAsiaTheme="minorEastAsia"/>
+              <w:noProof/>
+              <w:lang w:val="es-CU" w:eastAsia="es-CU"/>
+            </w:rPr>
+          </w:pPr>
+          <w:hyperlink w:anchor="_Toc150707927" w:history="1">
+            <w:r>
+              <w:rPr>
+                <w:rStyle w:val="Hipervnculo"/>
+                <w:rFonts w:ascii="Arial" w:hAnsi="Arial" w:cs="Arial"/>
+                <w:noProof/>
+                <w:lang w:val="es-CU"/>
+              </w:rPr>
+              <w:t>2.2.2 Python</w:t>
+            </w:r>
+            <w:r>
+              <w:rPr>
+                <w:noProof/>
+                <w:webHidden/>
+              </w:rPr>
+              <w:tab/>
+            </w:r>
+            <w:r>
+              <w:rPr>
+                <w:noProof/>
+                <w:webHidden/>
+              </w:rPr>
+              <w:fldChar w:fldCharType="begin"/>
+            </w:r>
+            <w:r>
+              <w:rPr>
+                <w:noProof/>
+                <w:webHidden/>
+              </w:rPr>
+              <w:instrText xml:space="preserve"> PAGEREF _Toc150707927 \h </w:instrText>
+            </w:r>
+            <w:r>
+              <w:rPr>
+                <w:noProof/>
+                <w:webHidden/>
+              </w:rPr>
+            </w:r>
+            <w:r>
+              <w:rPr>
+                <w:noProof/>
+                <w:webHidden/>
+              </w:rPr>
+              <w:fldChar w:fldCharType="separate"/>
+            </w:r>
+            <w:r>
+              <w:rPr>
+                <w:noProof/>
+                <w:webHidden/>
+              </w:rPr>
+              <w:t>2</w:t>
+            </w:r>
+            <w:r>
+              <w:rPr>
+                <w:noProof/>
+                <w:webHidden/>
+              </w:rPr>
+              <w:fldChar w:fldCharType="end"/>
+            </w:r>
+          </w:hyperlink>
+        </w:p>
+        <w:p>
+          <w:pPr>
+            <w:pStyle w:val="TDC3"/>
+            <w:tabs>
+              <w:tab w:val="right" w:leader="dot" w:pos="8494"/>
+            </w:tabs>
+            <w:rPr>
+              <w:rFonts w:eastAsiaTheme="minorEastAsia"/>
+              <w:noProof/>
+              <w:lang w:val="es-CU" w:eastAsia="es-CU"/>
+            </w:rPr>
+          </w:pPr>
+          <w:hyperlink w:anchor="_Toc150707928" w:history="1">
+            <w:r>
+              <w:rPr>
+                <w:rStyle w:val="Hipervnculo"/>
+                <w:rFonts w:ascii="Arial" w:hAnsi="Arial" w:cs="Arial"/>
+                <w:noProof/>
+                <w:lang w:val="es-CU"/>
+              </w:rPr>
+              <w:t>2.2.3 Base Datos</w:t>
+            </w:r>
+            <w:r>
+              <w:rPr>
+                <w:noProof/>
+                <w:webHidden/>
+              </w:rPr>
+              <w:tab/>
+            </w:r>
+            <w:r>
+              <w:rPr>
+                <w:noProof/>
+                <w:webHidden/>
+              </w:rPr>
+              <w:fldChar w:fldCharType="begin"/>
+            </w:r>
+            <w:r>
+              <w:rPr>
+                <w:noProof/>
+                <w:webHidden/>
+              </w:rPr>
+              <w:instrText xml:space="preserve"> PAGEREF _Toc150707928 \h </w:instrText>
+            </w:r>
+            <w:r>
+              <w:rPr>
+                <w:noProof/>
+                <w:webHidden/>
+              </w:rPr>
+            </w:r>
+            <w:r>
+              <w:rPr>
+                <w:noProof/>
+                <w:webHidden/>
+              </w:rPr>
+              <w:fldChar w:fldCharType="separate"/>
+            </w:r>
+            <w:r>
+              <w:rPr>
+                <w:noProof/>
+                <w:webHidden/>
+              </w:rPr>
+              <w:t>2</w:t>
+            </w:r>
+            <w:r>
+              <w:rPr>
+                <w:noProof/>
+                <w:webHidden/>
+              </w:rPr>
+              <w:fldChar w:fldCharType="end"/>
+            </w:r>
+          </w:hyperlink>
+        </w:p>
+        <w:p>
+          <w:pPr>
+            <w:pStyle w:val="TDC3"/>
+            <w:tabs>
+              <w:tab w:val="right" w:leader="dot" w:pos="8494"/>
+            </w:tabs>
+            <w:rPr>
+              <w:rFonts w:eastAsiaTheme="minorEastAsia"/>
+              <w:noProof/>
+              <w:lang w:val="es-CU" w:eastAsia="es-CU"/>
+            </w:rPr>
+          </w:pPr>
+          <w:hyperlink w:anchor="_Toc150707929" w:history="1">
+            <w:r>
+              <w:rPr>
+                <w:rStyle w:val="Hipervnculo"/>
+                <w:rFonts w:ascii="Arial" w:hAnsi="Arial" w:cs="Arial"/>
+                <w:noProof/>
+                <w:lang w:val="es-CU"/>
+              </w:rPr>
+              <w:t>2.2.4 Django</w:t>
+            </w:r>
+            <w:r>
+              <w:rPr>
+                <w:noProof/>
+                <w:webHidden/>
+              </w:rPr>
+              <w:tab/>
+            </w:r>
+            <w:r>
+              <w:rPr>
+                <w:noProof/>
+                <w:webHidden/>
+              </w:rPr>
+              <w:fldChar w:fldCharType="begin"/>
+            </w:r>
+            <w:r>
+              <w:rPr>
+                <w:noProof/>
+                <w:webHidden/>
+              </w:rPr>
+              <w:instrText xml:space="preserve"> PAGEREF _Toc150707929 \h </w:instrText>
+            </w:r>
+            <w:r>
+              <w:rPr>
+                <w:noProof/>
+                <w:webHidden/>
+              </w:rPr>
+            </w:r>
+            <w:r>
+              <w:rPr>
+                <w:noProof/>
+                <w:webHidden/>
+              </w:rPr>
+              <w:fldChar w:fldCharType="separate"/>
+            </w:r>
+            <w:r>
+              <w:rPr>
+                <w:noProof/>
+                <w:webHidden/>
+              </w:rPr>
+              <w:t>2</w:t>
+            </w:r>
+            <w:r>
+              <w:rPr>
+                <w:noProof/>
+                <w:webHidden/>
+              </w:rPr>
+              <w:fldChar w:fldCharType="end"/>
+            </w:r>
+          </w:hyperlink>
+        </w:p>
+        <w:p>
+          <w:pPr>
+            <w:pStyle w:val="TDC3"/>
+            <w:tabs>
+              <w:tab w:val="right" w:leader="dot" w:pos="8494"/>
+            </w:tabs>
+            <w:rPr>
+              <w:rFonts w:eastAsiaTheme="minorEastAsia"/>
+              <w:noProof/>
+              <w:lang w:val="es-CU" w:eastAsia="es-CU"/>
+            </w:rPr>
+          </w:pPr>
+          <w:hyperlink w:anchor="_Toc150707930" w:history="1">
+            <w:r>
+              <w:rPr>
+                <w:rStyle w:val="Hipervnculo"/>
+                <w:rFonts w:ascii="Arial" w:hAnsi="Arial" w:cs="Arial"/>
+                <w:noProof/>
+              </w:rPr>
+              <w:t>2.2.3 C</w:t>
+            </w:r>
+            <w:r>
+              <w:rPr>
+                <w:noProof/>
+                <w:webHidden/>
+              </w:rPr>
+              <w:tab/>
+            </w:r>
+            <w:r>
+              <w:rPr>
+                <w:noProof/>
+                <w:webHidden/>
+              </w:rPr>
+              <w:fldChar w:fldCharType="begin"/>
+            </w:r>
+            <w:r>
+              <w:rPr>
+                <w:noProof/>
+                <w:webHidden/>
+              </w:rPr>
+              <w:instrText xml:space="preserve"> PAGEREF _Toc150707930 \h </w:instrText>
+            </w:r>
+            <w:r>
+              <w:rPr>
+                <w:noProof/>
+                <w:webHidden/>
+              </w:rPr>
+            </w:r>
+            <w:r>
+              <w:rPr>
+                <w:noProof/>
+                <w:webHidden/>
+              </w:rPr>
+              <w:fldChar w:fldCharType="separate"/>
+            </w:r>
+            <w:r>
+              <w:rPr>
+                <w:noProof/>
+                <w:webHidden/>
+              </w:rPr>
+              <w:t>2</w:t>
+            </w:r>
+            <w:r>
+              <w:rPr>
+                <w:noProof/>
+                <w:webHidden/>
+              </w:rPr>
+              <w:fldChar w:fldCharType="end"/>
+            </w:r>
+          </w:hyperlink>
+        </w:p>
+        <w:p>
+          <w:pPr>
+            <w:pStyle w:val="TDC2"/>
+            <w:tabs>
+              <w:tab w:val="right" w:leader="dot" w:pos="8494"/>
+            </w:tabs>
+            <w:rPr>
+              <w:rFonts w:eastAsiaTheme="minorEastAsia"/>
+              <w:noProof/>
+              <w:lang w:val="es-CU" w:eastAsia="es-CU"/>
+            </w:rPr>
+          </w:pPr>
+          <w:hyperlink w:anchor="_Toc150707931" w:history="1">
+            <w:r>
+              <w:rPr>
+                <w:rStyle w:val="Hipervnculo"/>
+                <w:rFonts w:ascii="Arial" w:hAnsi="Arial" w:cs="Arial"/>
+                <w:noProof/>
+              </w:rPr>
+              <w:t>2.3 Detección Multivariable</w:t>
+            </w:r>
+            <w:r>
+              <w:rPr>
+                <w:noProof/>
+                <w:webHidden/>
+              </w:rPr>
+              <w:tab/>
+            </w:r>
+            <w:r>
+              <w:rPr>
+                <w:noProof/>
+                <w:webHidden/>
+              </w:rPr>
+              <w:fldChar w:fldCharType="begin"/>
+            </w:r>
+            <w:r>
+              <w:rPr>
+                <w:noProof/>
+                <w:webHidden/>
+              </w:rPr>
+              <w:instrText xml:space="preserve"> PAGEREF _Toc150707931 \h </w:instrText>
+            </w:r>
+            <w:r>
+              <w:rPr>
+                <w:noProof/>
+                <w:webHidden/>
+              </w:rPr>
+            </w:r>
+            <w:r>
+              <w:rPr>
+                <w:noProof/>
+                <w:webHidden/>
+              </w:rPr>
+              <w:fldChar w:fldCharType="separate"/>
+            </w:r>
+            <w:r>
+              <w:rPr>
+                <w:noProof/>
+                <w:webHidden/>
+              </w:rPr>
+              <w:t>2</w:t>
+            </w:r>
+            <w:r>
+              <w:rPr>
+                <w:noProof/>
+                <w:webHidden/>
+              </w:rPr>
+              <w:fldChar w:fldCharType="end"/>
+            </w:r>
+          </w:hyperlink>
+        </w:p>
+        <w:p>
+          <w:pPr>
+            <w:pStyle w:val="TDC3"/>
+            <w:tabs>
+              <w:tab w:val="right" w:leader="dot" w:pos="8494"/>
+            </w:tabs>
+            <w:rPr>
+              <w:rFonts w:eastAsiaTheme="minorEastAsia"/>
+              <w:noProof/>
+              <w:lang w:val="es-CU" w:eastAsia="es-CU"/>
+            </w:rPr>
+          </w:pPr>
+          <w:hyperlink w:anchor="_Toc150707932" w:history="1">
+            <w:r>
+              <w:rPr>
+                <w:rStyle w:val="Hipervnculo"/>
+                <w:rFonts w:ascii="Arial" w:hAnsi="Arial" w:cs="Arial"/>
+                <w:noProof/>
+              </w:rPr>
+              <w:t>2.3.1 Métodos Detección Multivariable</w:t>
+            </w:r>
+            <w:r>
+              <w:rPr>
+                <w:noProof/>
+                <w:webHidden/>
+              </w:rPr>
+              <w:tab/>
+            </w:r>
+            <w:r>
+              <w:rPr>
+                <w:noProof/>
+                <w:webHidden/>
+              </w:rPr>
+              <w:fldChar w:fldCharType="begin"/>
+            </w:r>
+            <w:r>
+              <w:rPr>
+                <w:noProof/>
+                <w:webHidden/>
+              </w:rPr>
+              <w:instrText xml:space="preserve"> PAGEREF _Toc150707932 \h </w:instrText>
+            </w:r>
+            <w:r>
+              <w:rPr>
+                <w:noProof/>
+                <w:webHidden/>
+              </w:rPr>
+            </w:r>
+            <w:r>
+              <w:rPr>
+                <w:noProof/>
+                <w:webHidden/>
+              </w:rPr>
+              <w:fldChar w:fldCharType="separate"/>
+            </w:r>
+            <w:r>
+              <w:rPr>
+                <w:noProof/>
+                <w:webHidden/>
+              </w:rPr>
+              <w:t>2</w:t>
+            </w:r>
+            <w:r>
+              <w:rPr>
+                <w:noProof/>
+                <w:webHidden/>
+              </w:rPr>
+              <w:fldChar w:fldCharType="end"/>
+            </w:r>
+          </w:hyperlink>
+        </w:p>
+        <w:p>
+          <w:pPr>
+            <w:pStyle w:val="TDC3"/>
+            <w:tabs>
+              <w:tab w:val="right" w:leader="dot" w:pos="8494"/>
+            </w:tabs>
+            <w:rPr>
+              <w:rFonts w:eastAsiaTheme="minorEastAsia"/>
+              <w:noProof/>
+              <w:lang w:val="es-CU" w:eastAsia="es-CU"/>
+            </w:rPr>
+          </w:pPr>
+          <w:hyperlink w:anchor="_Toc150707933" w:history="1">
+            <w:r>
+              <w:rPr>
+                <w:rStyle w:val="Hipervnculo"/>
+                <w:rFonts w:ascii="Arial" w:hAnsi="Arial" w:cs="Arial"/>
+                <w:noProof/>
+              </w:rPr>
+              <w:t>2.3.2 Redes Neuronales</w:t>
+            </w:r>
+            <w:r>
+              <w:rPr>
+                <w:noProof/>
+                <w:webHidden/>
+              </w:rPr>
+              <w:tab/>
+            </w:r>
+            <w:r>
+              <w:rPr>
+                <w:noProof/>
+                <w:webHidden/>
+              </w:rPr>
+              <w:fldChar w:fldCharType="begin"/>
+            </w:r>
+            <w:r>
+              <w:rPr>
+                <w:noProof/>
+                <w:webHidden/>
+              </w:rPr>
+              <w:instrText xml:space="preserve"> PAGEREF _Toc150707933 \h </w:instrText>
+            </w:r>
+            <w:r>
+              <w:rPr>
+                <w:noProof/>
+                <w:webHidden/>
+              </w:rPr>
+            </w:r>
+            <w:r>
+              <w:rPr>
+                <w:noProof/>
+                <w:webHidden/>
+              </w:rPr>
+              <w:fldChar w:fldCharType="separate"/>
+            </w:r>
+            <w:r>
+              <w:rPr>
+                <w:noProof/>
+                <w:webHidden/>
+              </w:rPr>
+              <w:t>3</w:t>
             </w:r>
             <w:r>
               <w:rPr>
@@ -653,15 +1133,14 @@
               <w:lang w:val="es-CU" w:eastAsia="es-CU"/>
             </w:rPr>
           </w:pPr>
-          <w:hyperlink w:anchor="_Toc150698494" w:history="1">
+          <w:hyperlink w:anchor="_Toc150707934" w:history="1">
             <w:r>
               <w:rPr>
                 <w:rStyle w:val="Hipervnculo"/>
                 <w:rFonts w:ascii="Arial" w:hAnsi="Arial" w:cs="Arial"/>
                 <w:noProof/>
-                <w:lang w:val="en-US"/>
-              </w:rPr>
-              <w:t>2.2.1.1 Frontend</w:t>
+              </w:rPr>
+              <w:t>-Red Neuronal Bilógica</w:t>
             </w:r>
             <w:r>
               <w:rPr>
@@ -682,7 +1161,7 @@
                 <w:noProof/>
                 <w:webHidden/>
               </w:rPr>
-              <w:instrText xml:space="preserve"> PAGEREF _Toc150698494 \h </w:instrText>
+              <w:instrText xml:space="preserve"> PAGEREF _Toc150707934 \h </w:instrText>
             </w:r>
             <w:r>
               <w:rPr>
@@ -702,220 +1181,7 @@
                 <w:noProof/>
                 <w:webHidden/>
               </w:rPr>
-              <w:t>2</w:t>
-            </w:r>
-            <w:r>
-              <w:rPr>
-                <w:noProof/>
-                <w:webHidden/>
-              </w:rPr>
-              <w:fldChar w:fldCharType="end"/>
-            </w:r>
-          </w:hyperlink>
-        </w:p>
-        <w:p>
-          <w:pPr>
-            <w:pStyle w:val="TDC5"/>
-            <w:tabs>
-              <w:tab w:val="right" w:leader="dot" w:pos="8494"/>
-            </w:tabs>
-            <w:rPr>
-              <w:noProof/>
-            </w:rPr>
-          </w:pPr>
-          <w:hyperlink w:anchor="_Toc150698495" w:history="1">
-            <w:r>
-              <w:rPr>
-                <w:rStyle w:val="Hipervnculo"/>
-                <w:rFonts w:ascii="Arial" w:hAnsi="Arial" w:cs="Arial"/>
-                <w:i/>
-                <w:noProof/>
-                <w:lang w:val="en-US"/>
-              </w:rPr>
-              <w:t>2.2.3.1.1 HTML ,CSS y JavaScript</w:t>
-            </w:r>
-            <w:r>
-              <w:rPr>
-                <w:noProof/>
-                <w:webHidden/>
-              </w:rPr>
-              <w:tab/>
-            </w:r>
-            <w:r>
-              <w:rPr>
-                <w:noProof/>
-                <w:webHidden/>
-              </w:rPr>
-              <w:fldChar w:fldCharType="begin"/>
-            </w:r>
-            <w:r>
-              <w:rPr>
-                <w:noProof/>
-                <w:webHidden/>
-              </w:rPr>
-              <w:instrText xml:space="preserve"> PAGEREF _Toc150698495 \h </w:instrText>
-            </w:r>
-            <w:r>
-              <w:rPr>
-                <w:noProof/>
-                <w:webHidden/>
-              </w:rPr>
-            </w:r>
-            <w:r>
-              <w:rPr>
-                <w:noProof/>
-                <w:webHidden/>
-              </w:rPr>
-              <w:fldChar w:fldCharType="separate"/>
-            </w:r>
-            <w:r>
-              <w:rPr>
-                <w:noProof/>
-                <w:webHidden/>
-              </w:rPr>
-              <w:t>2</w:t>
-            </w:r>
-            <w:r>
-              <w:rPr>
-                <w:noProof/>
-                <w:webHidden/>
-              </w:rPr>
-              <w:fldChar w:fldCharType="end"/>
-            </w:r>
-          </w:hyperlink>
-        </w:p>
-        <w:p>
-          <w:pPr>
-            <w:pStyle w:val="TDC5"/>
-            <w:tabs>
-              <w:tab w:val="right" w:leader="dot" w:pos="8494"/>
-            </w:tabs>
-            <w:rPr>
-              <w:noProof/>
-            </w:rPr>
-          </w:pPr>
-          <w:hyperlink w:anchor="_Toc150698496" w:history="1">
-            <w:r>
-              <w:rPr>
-                <w:rStyle w:val="Hipervnculo"/>
-                <w:rFonts w:ascii="Arial" w:hAnsi="Arial" w:cs="Arial"/>
-                <w:i/>
-                <w:noProof/>
-                <w:lang w:val="es-CU"/>
-              </w:rPr>
-              <w:t>2.2.3.1.2 Bootstrap</w:t>
-            </w:r>
-            <w:r>
-              <w:rPr>
-                <w:noProof/>
-                <w:webHidden/>
-              </w:rPr>
-              <w:tab/>
-            </w:r>
-            <w:r>
-              <w:rPr>
-                <w:noProof/>
-                <w:webHidden/>
-              </w:rPr>
-              <w:fldChar w:fldCharType="begin"/>
-            </w:r>
-            <w:r>
-              <w:rPr>
-                <w:noProof/>
-                <w:webHidden/>
-              </w:rPr>
-              <w:instrText xml:space="preserve"> PAGEREF _Toc150698496 \h </w:instrText>
-            </w:r>
-            <w:r>
-              <w:rPr>
-                <w:noProof/>
-                <w:webHidden/>
-              </w:rPr>
-            </w:r>
-            <w:r>
-              <w:rPr>
-                <w:noProof/>
-                <w:webHidden/>
-              </w:rPr>
-              <w:fldChar w:fldCharType="separate"/>
-            </w:r>
-            <w:r>
-              <w:rPr>
-                <w:noProof/>
-                <w:webHidden/>
-              </w:rPr>
-              <w:t>2</w:t>
-            </w:r>
-            <w:r>
-              <w:rPr>
-                <w:noProof/>
-                <w:webHidden/>
-              </w:rPr>
-              <w:fldChar w:fldCharType="end"/>
-            </w:r>
-          </w:hyperlink>
-        </w:p>
-        <w:p>
-          <w:pPr>
-            <w:pStyle w:val="TDC5"/>
-            <w:tabs>
-              <w:tab w:val="right" w:leader="dot" w:pos="8494"/>
-            </w:tabs>
-            <w:rPr>
-              <w:noProof/>
-            </w:rPr>
-          </w:pPr>
-          <w:hyperlink w:anchor="_Toc150698497" w:history="1">
-            <w:r>
-              <w:rPr>
-                <w:rStyle w:val="Hipervnculo"/>
-                <w:rFonts w:ascii="Arial" w:hAnsi="Arial" w:cs="Arial"/>
-                <w:i/>
-                <w:noProof/>
-                <w:lang w:val="es-CU"/>
-              </w:rPr>
-              <w:t>2.2.3.1.3 AdminLte3</w:t>
-            </w:r>
-            <w:r>
-              <w:rPr>
-                <w:noProof/>
-                <w:webHidden/>
-              </w:rPr>
-              <w:tab/>
-            </w:r>
-            <w:r>
-              <w:rPr>
-                <w:noProof/>
-                <w:webHidden/>
-              </w:rPr>
-              <w:fldChar w:fldCharType="begin"/>
-            </w:r>
-            <w:r>
-              <w:rPr>
-                <w:noProof/>
-                <w:webHidden/>
-              </w:rPr>
-              <w:instrText xml:space="preserve"> PAGEREF _Toc150698497 \h </w:instrText>
-            </w:r>
-            <w:r>
-              <w:rPr>
-                <w:noProof/>
-                <w:webHidden/>
-              </w:rPr>
-            </w:r>
-            <w:r>
-              <w:rPr>
-                <w:noProof/>
-                <w:webHidden/>
-              </w:rPr>
-              <w:fldChar w:fldCharType="separate"/>
-            </w:r>
-            <w:r>
-              <w:rPr>
-                <w:noProof/>
-                <w:webHidden/>
-              </w:rPr>
-              <w:t>2</w:t>
+              <w:t>3</w:t>
             </w:r>
             <w:r>
               <w:rPr>
@@ -938,24 +1204,15 @@
               <w:lang w:val="es-CU" w:eastAsia="es-CU"/>
             </w:rPr>
           </w:pPr>
-          <w:hyperlink w:anchor="_Toc150698498" w:history="1">
+          <w:hyperlink w:anchor="_Toc150707935" w:history="1">
             <w:r>
               <w:rPr>
                 <w:rStyle w:val="Hipervnculo"/>
                 <w:rFonts w:ascii="Arial" w:hAnsi="Arial" w:cs="Arial"/>
                 <w:noProof/>
-                <w:lang w:val="en-US"/>
-              </w:rPr>
-              <w:t xml:space="preserve">2.2.1.2 </w:t>
-            </w:r>
-            <w:r>
-              <w:rPr>
-                <w:rStyle w:val="Hipervnculo"/>
-                <w:rFonts w:ascii="Arial" w:hAnsi="Arial" w:cs="Arial"/>
-                <w:noProof/>
-                <w:lang w:val="en"/>
-              </w:rPr>
-              <w:t>Backend</w:t>
+                <w:lang w:val="es-CU"/>
+              </w:rPr>
+              <w:t>-Neurona de McCulloch-Pitts</w:t>
             </w:r>
             <w:r>
               <w:rPr>
@@ -976,7 +1233,7 @@
                 <w:noProof/>
                 <w:webHidden/>
               </w:rPr>
-              <w:instrText xml:space="preserve"> PAGEREF _Toc150698498 \h </w:instrText>
+              <w:instrText xml:space="preserve"> PAGEREF _Toc150707935 \h </w:instrText>
             </w:r>
             <w:r>
               <w:rPr>
@@ -996,7 +1253,7 @@
                 <w:noProof/>
                 <w:webHidden/>
               </w:rPr>
-              <w:t>2</w:t>
+              <w:t>3</w:t>
             </w:r>
             <w:r>
               <w:rPr>
@@ -1009,217 +1266,7 @@
         </w:p>
         <w:p>
           <w:pPr>
-            <w:pStyle w:val="TDC5"/>
-            <w:tabs>
-              <w:tab w:val="right" w:leader="dot" w:pos="8494"/>
-            </w:tabs>
-            <w:rPr>
-              <w:noProof/>
-            </w:rPr>
-          </w:pPr>
-          <w:hyperlink w:anchor="_Toc150698499" w:history="1">
-            <w:r>
-              <w:rPr>
-                <w:rStyle w:val="Hipervnculo"/>
-                <w:rFonts w:ascii="Arial" w:hAnsi="Arial" w:cs="Arial"/>
-                <w:noProof/>
-                <w:lang w:val="es-CU"/>
-              </w:rPr>
-              <w:t>2.2.1.2.1 Python</w:t>
-            </w:r>
-            <w:r>
-              <w:rPr>
-                <w:noProof/>
-                <w:webHidden/>
-              </w:rPr>
-              <w:tab/>
-            </w:r>
-            <w:r>
-              <w:rPr>
-                <w:noProof/>
-                <w:webHidden/>
-              </w:rPr>
-              <w:fldChar w:fldCharType="begin"/>
-            </w:r>
-            <w:r>
-              <w:rPr>
-                <w:noProof/>
-                <w:webHidden/>
-              </w:rPr>
-              <w:instrText xml:space="preserve"> PAGEREF _Toc150698499 \h </w:instrText>
-            </w:r>
-            <w:r>
-              <w:rPr>
-                <w:noProof/>
-                <w:webHidden/>
-              </w:rPr>
-            </w:r>
-            <w:r>
-              <w:rPr>
-                <w:noProof/>
-                <w:webHidden/>
-              </w:rPr>
-              <w:fldChar w:fldCharType="separate"/>
-            </w:r>
-            <w:r>
-              <w:rPr>
-                <w:noProof/>
-                <w:webHidden/>
-              </w:rPr>
-              <w:t>2</w:t>
-            </w:r>
-            <w:r>
-              <w:rPr>
-                <w:noProof/>
-                <w:webHidden/>
-              </w:rPr>
-              <w:fldChar w:fldCharType="end"/>
-            </w:r>
-          </w:hyperlink>
-        </w:p>
-        <w:p>
-          <w:pPr>
-            <w:pStyle w:val="TDC5"/>
-            <w:tabs>
-              <w:tab w:val="right" w:leader="dot" w:pos="8494"/>
-            </w:tabs>
-            <w:rPr>
-              <w:noProof/>
-            </w:rPr>
-          </w:pPr>
-          <w:hyperlink w:anchor="_Toc150698500" w:history="1">
-            <w:r>
-              <w:rPr>
-                <w:rStyle w:val="Hipervnculo"/>
-                <w:rFonts w:ascii="Arial" w:hAnsi="Arial" w:cs="Arial"/>
-                <w:noProof/>
-                <w:lang w:val="es-CU"/>
-              </w:rPr>
-              <w:t>2.2.1.2.2 SQLite</w:t>
-            </w:r>
-            <w:r>
-              <w:rPr>
-                <w:noProof/>
-                <w:webHidden/>
-              </w:rPr>
-              <w:tab/>
-            </w:r>
-            <w:r>
-              <w:rPr>
-                <w:noProof/>
-                <w:webHidden/>
-              </w:rPr>
-              <w:fldChar w:fldCharType="begin"/>
-            </w:r>
-            <w:r>
-              <w:rPr>
-                <w:noProof/>
-                <w:webHidden/>
-              </w:rPr>
-              <w:instrText xml:space="preserve"> PAGEREF _Toc150698500 \h </w:instrText>
-            </w:r>
-            <w:r>
-              <w:rPr>
-                <w:noProof/>
-                <w:webHidden/>
-              </w:rPr>
-            </w:r>
-            <w:r>
-              <w:rPr>
-                <w:noProof/>
-                <w:webHidden/>
-              </w:rPr>
-              <w:fldChar w:fldCharType="separate"/>
-            </w:r>
-            <w:r>
-              <w:rPr>
-                <w:noProof/>
-                <w:webHidden/>
-              </w:rPr>
-              <w:t>2</w:t>
-            </w:r>
-            <w:r>
-              <w:rPr>
-                <w:noProof/>
-                <w:webHidden/>
-              </w:rPr>
-              <w:fldChar w:fldCharType="end"/>
-            </w:r>
-          </w:hyperlink>
-        </w:p>
-        <w:p>
-          <w:pPr>
-            <w:pStyle w:val="TDC5"/>
-            <w:tabs>
-              <w:tab w:val="right" w:leader="dot" w:pos="8494"/>
-            </w:tabs>
-            <w:rPr>
-              <w:noProof/>
-            </w:rPr>
-          </w:pPr>
-          <w:hyperlink w:anchor="_Toc150698501" w:history="1">
-            <w:r>
-              <w:rPr>
-                <w:rStyle w:val="Hipervnculo"/>
-                <w:rFonts w:ascii="Arial" w:hAnsi="Arial" w:cs="Arial"/>
-                <w:noProof/>
-                <w:lang w:val="en-US"/>
-              </w:rPr>
-              <w:t>2.2.1.2.4 Django</w:t>
-            </w:r>
-            <w:r>
-              <w:rPr>
-                <w:noProof/>
-                <w:webHidden/>
-              </w:rPr>
-              <w:tab/>
-            </w:r>
-            <w:r>
-              <w:rPr>
-                <w:noProof/>
-                <w:webHidden/>
-              </w:rPr>
-              <w:fldChar w:fldCharType="begin"/>
-            </w:r>
-            <w:r>
-              <w:rPr>
-                <w:noProof/>
-                <w:webHidden/>
-              </w:rPr>
-              <w:instrText xml:space="preserve"> PAGEREF _Toc150698501 \h </w:instrText>
-            </w:r>
-            <w:r>
-              <w:rPr>
-                <w:noProof/>
-                <w:webHidden/>
-              </w:rPr>
-            </w:r>
-            <w:r>
-              <w:rPr>
-                <w:noProof/>
-                <w:webHidden/>
-              </w:rPr>
-              <w:fldChar w:fldCharType="separate"/>
-            </w:r>
-            <w:r>
-              <w:rPr>
-                <w:noProof/>
-                <w:webHidden/>
-              </w:rPr>
-              <w:t>2</w:t>
-            </w:r>
-            <w:r>
-              <w:rPr>
-                <w:noProof/>
-                <w:webHidden/>
-              </w:rPr>
-              <w:fldChar w:fldCharType="end"/>
-            </w:r>
-          </w:hyperlink>
-        </w:p>
-        <w:p>
-          <w:pPr>
-            <w:pStyle w:val="TDC3"/>
+            <w:pStyle w:val="TDC4"/>
             <w:tabs>
               <w:tab w:val="right" w:leader="dot" w:pos="8494"/>
             </w:tabs>
@@ -1229,14 +1276,15 @@
               <w:lang w:val="es-CU" w:eastAsia="es-CU"/>
             </w:rPr>
           </w:pPr>
-          <w:hyperlink w:anchor="_Toc150698502" w:history="1">
+          <w:hyperlink w:anchor="_Toc150707936" w:history="1">
             <w:r>
               <w:rPr>
                 <w:rStyle w:val="Hipervnculo"/>
                 <w:rFonts w:ascii="Arial" w:hAnsi="Arial" w:cs="Arial"/>
                 <w:noProof/>
-              </w:rPr>
-              <w:t>2.2.2 C</w:t>
+                <w:lang w:val="es-CU"/>
+              </w:rPr>
+              <w:t>-Perceptrón Simple</w:t>
             </w:r>
             <w:r>
               <w:rPr>
@@ -1257,7 +1305,7 @@
                 <w:noProof/>
                 <w:webHidden/>
               </w:rPr>
-              <w:instrText xml:space="preserve"> PAGEREF _Toc150698502 \h </w:instrText>
+              <w:instrText xml:space="preserve"> PAGEREF _Toc150707936 \h </w:instrText>
             </w:r>
             <w:r>
               <w:rPr>
@@ -1277,7 +1325,7 @@
                 <w:noProof/>
                 <w:webHidden/>
               </w:rPr>
-              <w:t>2</w:t>
+              <w:t>3</w:t>
             </w:r>
             <w:r>
               <w:rPr>
@@ -1300,7 +1348,7 @@
               <w:lang w:val="es-CU" w:eastAsia="es-CU"/>
             </w:rPr>
           </w:pPr>
-          <w:hyperlink w:anchor="_Toc150698503" w:history="1">
+          <w:hyperlink w:anchor="_Toc150707937" w:history="1">
             <w:r>
               <w:rPr>
                 <w:rStyle w:val="Hipervnculo"/>
@@ -1328,7 +1376,7 @@
                 <w:noProof/>
                 <w:webHidden/>
               </w:rPr>
-              <w:instrText xml:space="preserve"> PAGEREF _Toc150698503 \h </w:instrText>
+              <w:instrText xml:space="preserve"> PAGEREF _Toc150707937 \h </w:instrText>
             </w:r>
             <w:r>
               <w:rPr>
@@ -1348,7 +1396,78 @@
                 <w:noProof/>
                 <w:webHidden/>
               </w:rPr>
-              <w:t>2</w:t>
+              <w:t>3</w:t>
+            </w:r>
+            <w:r>
+              <w:rPr>
+                <w:noProof/>
+                <w:webHidden/>
+              </w:rPr>
+              <w:fldChar w:fldCharType="end"/>
+            </w:r>
+          </w:hyperlink>
+        </w:p>
+        <w:p>
+          <w:pPr>
+            <w:pStyle w:val="TDC1"/>
+            <w:tabs>
+              <w:tab w:val="right" w:leader="dot" w:pos="8494"/>
+            </w:tabs>
+            <w:rPr>
+              <w:rFonts w:eastAsiaTheme="minorEastAsia"/>
+              <w:noProof/>
+              <w:lang w:val="es-CU" w:eastAsia="es-CU"/>
+            </w:rPr>
+          </w:pPr>
+          <w:hyperlink w:anchor="_Toc150707938" w:history="1">
+            <w:r>
+              <w:rPr>
+                <w:rStyle w:val="Hipervnculo"/>
+                <w:noProof/>
+                <w:lang w:val="es-CU"/>
+              </w:rPr>
+              <w:t>Anexos</w:t>
+            </w:r>
+            <w:r>
+              <w:rPr>
+                <w:noProof/>
+                <w:webHidden/>
+              </w:rPr>
+              <w:tab/>
+            </w:r>
+            <w:r>
+              <w:rPr>
+                <w:noProof/>
+                <w:webHidden/>
+              </w:rPr>
+              <w:fldChar w:fldCharType="begin"/>
+            </w:r>
+            <w:r>
+              <w:rPr>
+                <w:noProof/>
+                <w:webHidden/>
+              </w:rPr>
+              <w:instrText xml:space="preserve"> PAGEREF _Toc150707938 \h </w:instrText>
+            </w:r>
+            <w:r>
+              <w:rPr>
+                <w:noProof/>
+                <w:webHidden/>
+              </w:rPr>
+            </w:r>
+            <w:r>
+              <w:rPr>
+                <w:noProof/>
+                <w:webHidden/>
+              </w:rPr>
+              <w:fldChar w:fldCharType="separate"/>
+            </w:r>
+            <w:r>
+              <w:rPr>
+                <w:noProof/>
+                <w:webHidden/>
+              </w:rPr>
+              <w:t>3</w:t>
             </w:r>
             <w:r>
               <w:rPr>
@@ -1361,10 +1480,6 @@
         </w:p>
         <w:p>
           <w:r>
-            <w:rPr>
-              <w:b/>
-              <w:bCs/>
-            </w:rPr>
             <w:fldChar w:fldCharType="end"/>
           </w:r>
         </w:p>
@@ -1426,8 +1541,6 @@
         </w:rPr>
         <w:t>UART</w:t>
       </w:r>
-      <w:bookmarkStart w:id="0" w:name="_GoBack"/>
-      <w:bookmarkEnd w:id="0"/>
     </w:p>
     <w:p>
       <w:pPr>
@@ -1565,6 +1678,62 @@
     </w:p>
     <w:p>
       <w:pPr>
+        <w:pStyle w:val="Prrafodelista"/>
+        <w:numPr>
+          <w:ilvl w:val="0"/>
+          <w:numId w:val="4"/>
+        </w:numPr>
+        <w:rPr>
+          <w:rFonts w:ascii="Arial" w:hAnsi="Arial" w:cs="Arial"/>
+        </w:rPr>
+      </w:pPr>
+      <w:r>
+        <w:rPr>
+          <w:rFonts w:ascii="Arial" w:hAnsi="Arial" w:cs="Arial"/>
+          <w:sz w:val="24"/>
+          <w:szCs w:val="24"/>
+        </w:rPr>
+        <w:t>CSS</w:t>
+      </w:r>
+    </w:p>
+    <w:p>
+      <w:pPr>
+        <w:pStyle w:val="Prrafodelista"/>
+        <w:numPr>
+          <w:ilvl w:val="0"/>
+          <w:numId w:val="4"/>
+        </w:numPr>
+        <w:rPr>
+          <w:rFonts w:ascii="Arial" w:hAnsi="Arial" w:cs="Arial"/>
+        </w:rPr>
+      </w:pPr>
+      <w:r>
+        <w:rPr>
+          <w:rFonts w:ascii="Arial" w:hAnsi="Arial" w:cs="Arial"/>
+          <w:sz w:val="24"/>
+          <w:szCs w:val="24"/>
+        </w:rPr>
+        <w:t>R</w:t>
+      </w:r>
+      <w:r>
+        <w:rPr>
+          <w:rFonts w:ascii="Arial" w:hAnsi="Arial" w:cs="Arial"/>
+          <w:sz w:val="24"/>
+          <w:szCs w:val="24"/>
+        </w:rPr>
+        <w:t>N</w:t>
+      </w:r>
+      <w:r>
+        <w:rPr>
+          <w:rFonts w:ascii="Arial" w:hAnsi="Arial" w:cs="Arial"/>
+          <w:sz w:val="24"/>
+          <w:szCs w:val="24"/>
+        </w:rPr>
+        <w:t>A</w:t>
+      </w:r>
+    </w:p>
+    <w:p>
+      <w:pPr>
         <w:rPr>
           <w:b/>
           <w:bCs/>
@@ -1583,7 +1752,7 @@
           <w:szCs w:val="28"/>
         </w:rPr>
       </w:pPr>
-      <w:bookmarkStart w:id="1" w:name="_Toc150698486"/>
+      <w:bookmarkStart w:id="0" w:name="_Toc150707919"/>
       <w:r>
         <w:rPr>
           <w:b/>
@@ -1591,111 +1760,178 @@
           <w:sz w:val="28"/>
           <w:szCs w:val="28"/>
         </w:rPr>
+        <w:lastRenderedPageBreak/>
         <w:t>CAPÍTULO II – “MATERIALES Y MÉTODOS”</w:t>
       </w:r>
-      <w:bookmarkEnd w:id="1"/>
+      <w:bookmarkEnd w:id="0"/>
     </w:p>
     <w:p>
       <w:pPr>
         <w:pStyle w:val="Ttulo2"/>
-        <w:rPr>
-          <w:rFonts w:ascii="Arial" w:hAnsi="Arial" w:cs="Arial"/>
-          <w:bCs/>
-          <w:sz w:val="24"/>
-          <w:szCs w:val="24"/>
-          <w:u w:val="single"/>
-        </w:rPr>
-      </w:pPr>
-      <w:bookmarkStart w:id="2" w:name="_Toc150698487"/>
-      <w:r>
-        <w:rPr>
-          <w:rFonts w:ascii="Arial" w:hAnsi="Arial" w:cs="Arial"/>
-          <w:bCs/>
-          <w:sz w:val="24"/>
-          <w:szCs w:val="24"/>
-        </w:rPr>
-        <w:t xml:space="preserve">2.1 </w:t>
-      </w:r>
-      <w:r>
         <w:rPr>
           <w:rFonts w:ascii="Arial" w:hAnsi="Arial" w:cs="Arial"/>
           <w:bCs/>
           <w:sz w:val="28"/>
           <w:szCs w:val="28"/>
         </w:rPr>
+      </w:pPr>
+      <w:bookmarkStart w:id="1" w:name="_Toc150707920"/>
+      <w:r>
+        <w:rPr>
+          <w:rFonts w:ascii="Arial" w:hAnsi="Arial" w:cs="Arial"/>
+          <w:bCs/>
+          <w:sz w:val="24"/>
+          <w:szCs w:val="24"/>
+        </w:rPr>
+        <w:t xml:space="preserve">2.1 </w:t>
+      </w:r>
+      <w:r>
+        <w:rPr>
+          <w:rFonts w:ascii="Arial" w:hAnsi="Arial" w:cs="Arial"/>
+          <w:bCs/>
+          <w:sz w:val="28"/>
+          <w:szCs w:val="28"/>
+        </w:rPr>
         <w:t>Hardware</w:t>
       </w:r>
+      <w:bookmarkEnd w:id="1"/>
+    </w:p>
+    <w:p>
+      <w:pPr>
+        <w:pStyle w:val="NormalWeb"/>
+        <w:rPr>
+          <w:rFonts w:ascii="Arial" w:hAnsi="Arial" w:cs="Arial"/>
+        </w:rPr>
+      </w:pPr>
+      <w:r>
+        <w:rPr>
+          <w:rFonts w:ascii="Arial" w:hAnsi="Arial" w:cs="Arial"/>
+        </w:rPr>
+        <w:t>El hardware es la parte física y tangible de los sistemas digitales, encargada de procesar y almacenar la información de manera automática. Está conformado por los diversos componentes electrónicos como microprocesadores, microcontroladores, memorias, circuitos integrados, tarjetas de expansión, pantallas, sensores y actuadores, entre otros elementos.</w:t>
+      </w:r>
+    </w:p>
+    <w:p>
+      <w:pPr>
+        <w:pStyle w:val="NormalWeb"/>
+        <w:rPr>
+          <w:rFonts w:ascii="Arial" w:hAnsi="Arial" w:cs="Arial"/>
+        </w:rPr>
+      </w:pPr>
+      <w:r>
+        <w:rPr>
+          <w:rFonts w:ascii="Arial" w:hAnsi="Arial" w:cs="Arial"/>
+        </w:rPr>
+        <w:t xml:space="preserve">El hardware constituye la base material sobre la cual se ejecutan las instrucciones lógicas definidas en el software. Los circuitos electrónicos son los que efectivamente realizan operaciones aritméticas, de comparación, almacenamiento temporal y permanente de datos, todo ello gracias a los transistores que los componen. De no ser por la cualidad física y </w:t>
+      </w:r>
+      <w:r>
+        <w:rPr>
+          <w:rFonts w:ascii="Arial" w:hAnsi="Arial" w:cs="Arial"/>
+        </w:rPr>
+        <w:t>eléctrica</w:t>
+      </w:r>
+      <w:r>
+        <w:rPr>
+          <w:rFonts w:ascii="Arial" w:hAnsi="Arial" w:cs="Arial"/>
+        </w:rPr>
+        <w:t xml:space="preserve"> de estos elementos construidos con silicio y otros materiales, no sería posible procesar la información de manera automática.</w:t>
+      </w:r>
+    </w:p>
+    <w:p>
+      <w:pPr>
+        <w:pStyle w:val="NormalWeb"/>
+        <w:rPr>
+          <w:rFonts w:ascii="Arial" w:hAnsi="Arial" w:cs="Arial"/>
+        </w:rPr>
+      </w:pPr>
+      <w:r>
+        <w:rPr>
+          <w:rFonts w:ascii="Arial" w:hAnsi="Arial" w:cs="Arial"/>
+        </w:rPr>
+        <w:t>L</w:t>
+      </w:r>
+      <w:r>
+        <w:rPr>
+          <w:rFonts w:ascii="Arial" w:hAnsi="Arial" w:cs="Arial"/>
+        </w:rPr>
+        <w:t>a correcta selección de cada elemento de hardware, su diseño y ensamblado resultan determinantes para lograr sistemas robustos, escalables, de alto rendimiento y fiables; pudiendo superar límites y abrir nuevas posibilidades gracias a la tecnología. Un sólido desarrollo de hardware es pilar para la concreción exitosa de proyectos electrónicos y digitales.</w:t>
+      </w:r>
+    </w:p>
+    <w:p>
+      <w:pPr>
+        <w:rPr>
+          <w:lang w:val="es-CU"/>
+        </w:rPr>
+      </w:pPr>
+    </w:p>
+    <w:p>
+      <w:pPr>
+        <w:pStyle w:val="Ttulo3"/>
+        <w:rPr>
+          <w:rFonts w:ascii="Arial" w:hAnsi="Arial" w:cs="Arial"/>
+          <w:lang w:val="es-CU"/>
+        </w:rPr>
+      </w:pPr>
+      <w:bookmarkStart w:id="2" w:name="_Toc150707921"/>
+      <w:r>
+        <w:rPr>
+          <w:rFonts w:ascii="Arial" w:hAnsi="Arial" w:cs="Arial"/>
+          <w:lang w:val="es-CU"/>
+        </w:rPr>
+        <w:t>2</w:t>
+      </w:r>
+      <w:r>
+        <w:rPr>
+          <w:rFonts w:ascii="Arial" w:hAnsi="Arial" w:cs="Arial"/>
+          <w:lang w:val="es-CU"/>
+        </w:rPr>
+        <w:t>.</w:t>
+      </w:r>
+      <w:r>
+        <w:rPr>
+          <w:rFonts w:ascii="Arial" w:hAnsi="Arial" w:cs="Arial"/>
+          <w:lang w:val="es-CU"/>
+        </w:rPr>
+        <w:t>1</w:t>
+      </w:r>
+      <w:r>
+        <w:rPr>
+          <w:rFonts w:ascii="Arial" w:hAnsi="Arial" w:cs="Arial"/>
+          <w:lang w:val="es-CU"/>
+        </w:rPr>
+        <w:t>.</w:t>
+      </w:r>
+      <w:r>
+        <w:rPr>
+          <w:rFonts w:ascii="Arial" w:hAnsi="Arial" w:cs="Arial"/>
+          <w:lang w:val="es-CU"/>
+        </w:rPr>
+        <w:t>1</w:t>
+      </w:r>
+      <w:r>
+        <w:rPr>
+          <w:rFonts w:ascii="Arial" w:hAnsi="Arial" w:cs="Arial"/>
+          <w:lang w:val="es-CU"/>
+        </w:rPr>
+        <w:t xml:space="preserve"> </w:t>
+      </w:r>
+      <w:r>
+        <w:rPr>
+          <w:rFonts w:ascii="Arial" w:hAnsi="Arial" w:cs="Arial"/>
+          <w:lang w:val="es-CU"/>
+        </w:rPr>
+        <w:t xml:space="preserve">Placas de </w:t>
+      </w:r>
+      <w:r>
+        <w:rPr>
+          <w:rFonts w:ascii="Arial" w:hAnsi="Arial" w:cs="Arial"/>
+          <w:lang w:val="es-CU"/>
+        </w:rPr>
+        <w:t>desarrollo</w:t>
+      </w:r>
       <w:bookmarkEnd w:id="2"/>
     </w:p>
     <w:p>
       <w:pPr>
-        <w:pStyle w:val="Ttulo3"/>
-        <w:rPr>
-          <w:rFonts w:ascii="Arial" w:hAnsi="Arial" w:cs="Arial"/>
-          <w:lang w:val="es-CU"/>
-        </w:rPr>
-      </w:pPr>
-      <w:bookmarkStart w:id="3" w:name="_Toc150698488"/>
-      <w:r>
-        <w:rPr>
-          <w:rFonts w:ascii="Arial" w:hAnsi="Arial" w:cs="Arial"/>
-          <w:lang w:val="es-CU"/>
-        </w:rPr>
-        <w:t>2</w:t>
-      </w:r>
-      <w:r>
-        <w:rPr>
-          <w:rFonts w:ascii="Arial" w:hAnsi="Arial" w:cs="Arial"/>
-          <w:lang w:val="es-CU"/>
-        </w:rPr>
-        <w:t>.</w:t>
-      </w:r>
-      <w:r>
-        <w:rPr>
-          <w:rFonts w:ascii="Arial" w:hAnsi="Arial" w:cs="Arial"/>
-          <w:lang w:val="es-CU"/>
-        </w:rPr>
-        <w:t>1</w:t>
-      </w:r>
-      <w:r>
-        <w:rPr>
-          <w:rFonts w:ascii="Arial" w:hAnsi="Arial" w:cs="Arial"/>
-          <w:lang w:val="es-CU"/>
-        </w:rPr>
-        <w:t>.</w:t>
-      </w:r>
-      <w:r>
-        <w:rPr>
-          <w:rFonts w:ascii="Arial" w:hAnsi="Arial" w:cs="Arial"/>
-          <w:lang w:val="es-CU"/>
-        </w:rPr>
-        <w:t>1</w:t>
-      </w:r>
-      <w:r>
-        <w:rPr>
-          <w:rFonts w:ascii="Arial" w:hAnsi="Arial" w:cs="Arial"/>
-          <w:lang w:val="es-CU"/>
-        </w:rPr>
-        <w:t xml:space="preserve"> </w:t>
-      </w:r>
-      <w:r>
-        <w:rPr>
-          <w:rFonts w:ascii="Arial" w:hAnsi="Arial" w:cs="Arial"/>
-          <w:lang w:val="es-CU"/>
-        </w:rPr>
-        <w:t xml:space="preserve">Placas de </w:t>
-      </w:r>
-      <w:r>
-        <w:rPr>
-          <w:rFonts w:ascii="Arial" w:hAnsi="Arial" w:cs="Arial"/>
-          <w:lang w:val="es-CU"/>
-        </w:rPr>
-        <w:t>desarrollo</w:t>
-      </w:r>
-      <w:bookmarkEnd w:id="3"/>
-    </w:p>
-    <w:p>
-      <w:pPr>
         <w:rPr>
           <w:rFonts w:ascii="Arial" w:hAnsi="Arial" w:cs="Arial"/>
           <w:sz w:val="24"/>
@@ -1764,7 +2000,7 @@
           <w:sz w:val="24"/>
           <w:szCs w:val="24"/>
         </w:rPr>
-        <w:instrText xml:space="preserve"> ADDIN ZOTERO_ITEM CSL_CITATION {"citationID":"ab8rdNlA","properties":{"formattedCitation":"[1]","plainCitation":"[1]","noteIndex":0},"citationItems":[{"id":27,"uris":["http://zotero.org/users/local/VnSabxvy/items/QQ2DV38L"],"itemData":{"id":27,"type":"post-weblog","language":"es-MX","title":"Tarjetas de desarrollo – Sistemas Digitales","URL":"https://virtual.cuautitlan.unam.mx/intar/sistdig/tarjetas-de-desarrollo/","accessed":{"date-parts":[["2023",11,12]]}}}],"schema":"https://github.com/citation-style-language/schema/raw/master/csl-citation.json"} </w:instrText>
+        <w:instrText xml:space="preserve"> ADDIN ZOTERO_ITEM CSL_CITATION {"citationID":"ab8rdNlA","properties":{"formattedCitation":"(1)","plainCitation":"(1)","noteIndex":0},"citationItems":[{"id":27,"uris":["http://zotero.org/users/local/VnSabxvy/items/QQ2DV38L"],"itemData":{"id":27,"type":"post-weblog","language":"es-MX","title":"Tarjetas de desarrollo – Sistemas Digitales","URL":"https://virtual.cuautitlan.unam.mx/intar/sistdig/tarjetas-de-desarrollo/","accessed":{"date-parts":[["2023",11,12]]}}}],"schema":"https://github.com/citation-style-language/schema/raw/master/csl-citation.json"} </w:instrText>
       </w:r>
       <w:r>
         <w:rPr>
@@ -1779,7 +2015,7 @@
           <w:rFonts w:ascii="Arial" w:hAnsi="Arial" w:cs="Arial"/>
           <w:sz w:val="24"/>
         </w:rPr>
-        <w:t>[1]</w:t>
+        <w:t>(1)</w:t>
       </w:r>
       <w:r>
         <w:rPr>
@@ -2117,12 +2353,6 @@
         <w:rPr>
           <w:rFonts w:ascii="Arial" w:hAnsi="Arial" w:cs="Arial"/>
         </w:rPr>
-        <w:t>\</w:t>
-      </w:r>
-      <w:r>
-        <w:rPr>
-          <w:rFonts w:ascii="Arial" w:hAnsi="Arial" w:cs="Arial"/>
-        </w:rPr>
         <w:t xml:space="preserve">                                   </w:t>
       </w:r>
       <w:r>
@@ -2542,7 +2772,7 @@
           <w:lang w:val="es-CU"/>
         </w:rPr>
       </w:pPr>
-      <w:bookmarkStart w:id="4" w:name="_Toc150698489"/>
+      <w:bookmarkStart w:id="3" w:name="_Toc150707922"/>
       <w:r>
         <w:rPr>
           <w:rFonts w:ascii="Arial" w:hAnsi="Arial" w:cs="Arial"/>
@@ -2564,7 +2794,7 @@
         </w:rPr>
         <w:t xml:space="preserve"> B</w:t>
       </w:r>
-      <w:bookmarkEnd w:id="4"/>
+      <w:bookmarkEnd w:id="3"/>
     </w:p>
     <w:p>
       <w:pPr>
@@ -2719,13 +2949,13 @@
         <w:fldChar w:fldCharType="begin"/>
       </w:r>
       <w:r>
-        <w:instrText xml:space="preserve"> ADDIN ZOTERO_ITEM CSL_CITATION {"citationID":"QW8nR24G","properties":{"formattedCitation":"[2]","plainCitation":"[2]","noteIndex":0},"citationItems":[{"id":31,"uris":["http://zotero.org/users/local/VnSabxvy/items/GZAT5QWF"],"itemData":{"id":31,"type":"webpage","title":"Raspberry Pi Documentation - Raspberry Pi hardware","URL":"https://www.raspberrypi.com/documentation/computers/raspberry-pi.html#raspberry-pi-3-model-b","accessed":{"date-parts":[["2023",11,12]]}}}],"schema":"https://github.com/citation-style-language/schema/raw/master/csl-citation.json"} </w:instrText>
+        <w:instrText xml:space="preserve"> ADDIN ZOTERO_ITEM CSL_CITATION {"citationID":"QW8nR24G","properties":{"formattedCitation":"(2)","plainCitation":"(2)","noteIndex":0},"citationItems":[{"id":31,"uris":["http://zotero.org/users/local/VnSabxvy/items/GZAT5QWF"],"itemData":{"id":31,"type":"webpage","title":"Raspberry Pi Documentation - Raspberry Pi hardware","URL":"https://www.raspberrypi.com/documentation/computers/raspberry-pi.html#raspberry-pi-3-model-b","accessed":{"date-parts":[["2023",11,12]]}}}],"schema":"https://github.com/citation-style-language/schema/raw/master/csl-citation.json"} </w:instrText>
       </w:r>
       <w:r>
         <w:fldChar w:fldCharType="separate"/>
       </w:r>
       <w:r>
-        <w:t>[2]</w:t>
+        <w:t>(2)</w:t>
       </w:r>
       <w:r>
         <w:fldChar w:fldCharType="end"/>
@@ -2793,6 +3023,7 @@
     </w:p>
     <w:p>
       <w:pPr>
+        <w:jc w:val="center"/>
         <w:rPr>
           <w:rFonts w:ascii="Arial" w:hAnsi="Arial" w:cs="Arial"/>
           <w:iCs/>
@@ -2861,177 +3092,222 @@
       <w:r>
         <w:rPr>
           <w:rFonts w:ascii="Arial" w:hAnsi="Arial" w:cs="Arial"/>
-          <w:i/>
           <w:iCs/>
           <w:sz w:val="24"/>
           <w:szCs w:val="24"/>
         </w:rPr>
+        <w:t>Raspberry Pi 3 Modelo B y sus elementos fundamentales.</w:t>
+      </w:r>
+    </w:p>
+    <w:p>
+      <w:pPr>
+        <w:rPr>
+          <w:rFonts w:ascii="Arial" w:hAnsi="Arial" w:cs="Arial"/>
+          <w:iCs/>
+          <w:sz w:val="24"/>
+          <w:szCs w:val="24"/>
+        </w:rPr>
+      </w:pPr>
+    </w:p>
+    <w:p>
+      <w:pPr>
+        <w:pStyle w:val="Ttulo3"/>
+        <w:rPr>
+          <w:rFonts w:ascii="Arial" w:hAnsi="Arial" w:cs="Arial"/>
+          <w:iCs/>
+        </w:rPr>
+      </w:pPr>
+      <w:bookmarkStart w:id="4" w:name="_Toc150707923"/>
+      <w:r>
+        <w:rPr>
+          <w:rFonts w:ascii="Arial" w:hAnsi="Arial" w:cs="Arial"/>
+          <w:iCs/>
+        </w:rPr>
+        <w:t xml:space="preserve">2.1.2 </w:t>
+      </w:r>
+      <w:r>
+        <w:rPr>
+          <w:rFonts w:ascii="Arial" w:hAnsi="Arial" w:cs="Arial"/>
+          <w:iCs/>
+        </w:rPr>
+        <w:t>ESP-32</w:t>
+      </w:r>
+      <w:bookmarkEnd w:id="4"/>
+    </w:p>
+    <w:p>
+      <w:pPr>
+        <w:rPr>
+          <w:rFonts w:ascii="Arial" w:hAnsi="Arial" w:cs="Arial"/>
+          <w:sz w:val="24"/>
+          <w:szCs w:val="24"/>
+        </w:rPr>
+      </w:pPr>
+      <w:r>
+        <w:rPr>
+          <w:rFonts w:ascii="Arial" w:hAnsi="Arial" w:cs="Arial"/>
+          <w:sz w:val="24"/>
+          <w:szCs w:val="24"/>
+          <w:lang w:val="es-CU"/>
+        </w:rPr>
+        <w:t>E</w:t>
+      </w:r>
+      <w:r>
+        <w:rPr>
+          <w:rFonts w:ascii="Arial" w:hAnsi="Arial" w:cs="Arial"/>
+          <w:sz w:val="24"/>
+          <w:szCs w:val="24"/>
+          <w:lang w:val="es-CU"/>
+        </w:rPr>
+        <w:t>l ESP32</w:t>
+      </w:r>
+      <w:r>
+        <w:rPr>
+          <w:rFonts w:ascii="Arial" w:hAnsi="Arial" w:cs="Arial"/>
+          <w:sz w:val="24"/>
+          <w:szCs w:val="24"/>
+          <w:lang w:val="es-CU"/>
+        </w:rPr>
         <w:t xml:space="preserve"> </w:t>
       </w:r>
       <w:r>
         <w:rPr>
           <w:rFonts w:ascii="Arial" w:hAnsi="Arial" w:cs="Arial"/>
-          <w:i/>
-          <w:iCs/>
-          <w:sz w:val="24"/>
-          <w:szCs w:val="24"/>
-        </w:rPr>
-        <w:t xml:space="preserve">                          </w:t>
-      </w:r>
-      <w:r>
-        <w:rPr>
-          <w:rFonts w:ascii="Arial" w:hAnsi="Arial" w:cs="Arial"/>
-          <w:iCs/>
-          <w:sz w:val="24"/>
-          <w:szCs w:val="24"/>
-        </w:rPr>
-        <w:t>Raspberry Pi 3 Modelo B y sus elementos fundamentales.</w:t>
-      </w:r>
-    </w:p>
-    <w:p>
-      <w:pPr>
-        <w:rPr>
-          <w:rFonts w:ascii="Arial" w:hAnsi="Arial" w:cs="Arial"/>
-          <w:iCs/>
-          <w:sz w:val="24"/>
-          <w:szCs w:val="24"/>
-        </w:rPr>
-      </w:pPr>
-    </w:p>
-    <w:p>
-      <w:pPr>
-        <w:pStyle w:val="Ttulo3"/>
-        <w:rPr>
-          <w:rFonts w:ascii="Arial" w:hAnsi="Arial" w:cs="Arial"/>
-          <w:iCs/>
-        </w:rPr>
-      </w:pPr>
-      <w:bookmarkStart w:id="5" w:name="_Toc150698490"/>
-      <w:r>
-        <w:rPr>
-          <w:rFonts w:ascii="Arial" w:hAnsi="Arial" w:cs="Arial"/>
-          <w:iCs/>
-        </w:rPr>
-        <w:lastRenderedPageBreak/>
-        <w:t xml:space="preserve">2.1.2 </w:t>
-      </w:r>
-      <w:r>
-        <w:rPr>
-          <w:rFonts w:ascii="Arial" w:hAnsi="Arial" w:cs="Arial"/>
-          <w:iCs/>
-        </w:rPr>
-        <w:t>ESP-32</w:t>
-      </w:r>
-      <w:bookmarkEnd w:id="5"/>
-    </w:p>
-    <w:p>
-      <w:pPr>
-        <w:rPr>
-          <w:rFonts w:ascii="Arial" w:hAnsi="Arial" w:cs="Arial"/>
-          <w:sz w:val="24"/>
-          <w:szCs w:val="24"/>
-        </w:rPr>
-      </w:pPr>
-      <w:r>
-        <w:rPr>
-          <w:rFonts w:ascii="Arial" w:hAnsi="Arial" w:cs="Arial"/>
-          <w:sz w:val="24"/>
-          <w:szCs w:val="24"/>
-          <w:lang w:val="es-CU"/>
-        </w:rPr>
-        <w:t>E</w:t>
-      </w:r>
-      <w:r>
-        <w:rPr>
-          <w:rFonts w:ascii="Arial" w:hAnsi="Arial" w:cs="Arial"/>
-          <w:sz w:val="24"/>
-          <w:szCs w:val="24"/>
-          <w:lang w:val="es-CU"/>
-        </w:rPr>
-        <w:t>l ESP32</w:t>
-      </w:r>
-      <w:r>
-        <w:rPr>
-          <w:rFonts w:ascii="Arial" w:hAnsi="Arial" w:cs="Arial"/>
-          <w:sz w:val="24"/>
-          <w:szCs w:val="24"/>
-          <w:lang w:val="es-CU"/>
+          <w:sz w:val="24"/>
+          <w:szCs w:val="24"/>
+          <w:lang w:val="es-CU"/>
+        </w:rPr>
+        <w:t xml:space="preserve">es un </w:t>
+      </w:r>
+      <w:r>
+        <w:rPr>
+          <w:rFonts w:ascii="Arial" w:hAnsi="Arial" w:cs="Arial"/>
+          <w:sz w:val="24"/>
+          <w:szCs w:val="24"/>
+          <w:lang w:val="es-CU"/>
+        </w:rPr>
+        <w:t xml:space="preserve">dispositivo de bajas prestaciones </w:t>
+      </w:r>
+      <w:r>
+        <w:rPr>
+          <w:rFonts w:ascii="Arial" w:hAnsi="Arial" w:cs="Arial"/>
+          <w:sz w:val="24"/>
+          <w:szCs w:val="24"/>
+        </w:rPr>
+        <w:t>con</w:t>
+      </w:r>
+      <w:r>
+        <w:rPr>
+          <w:rFonts w:ascii="Arial" w:hAnsi="Arial" w:cs="Arial"/>
+          <w:sz w:val="24"/>
+          <w:szCs w:val="24"/>
+        </w:rPr>
+        <w:t xml:space="preserve"> capacidades avanzadas, bajo costo y facilidad de uso</w:t>
+      </w:r>
+      <w:r>
+        <w:rPr>
+          <w:rFonts w:ascii="Arial" w:hAnsi="Arial" w:cs="Arial"/>
+          <w:sz w:val="24"/>
+          <w:szCs w:val="24"/>
+        </w:rPr>
+        <w:t xml:space="preserve">. Presenta </w:t>
+      </w:r>
+      <w:r>
+        <w:rPr>
+          <w:rFonts w:ascii="Arial" w:hAnsi="Arial" w:cs="Arial"/>
+          <w:sz w:val="24"/>
+          <w:szCs w:val="24"/>
+        </w:rPr>
+        <w:t xml:space="preserve">pines físicos que permiten la comunicación con el mundo </w:t>
+      </w:r>
+      <w:r>
+        <w:rPr>
+          <w:rFonts w:ascii="Arial" w:hAnsi="Arial" w:cs="Arial"/>
+          <w:sz w:val="24"/>
+          <w:szCs w:val="24"/>
+        </w:rPr>
+        <w:t>exterior,</w:t>
+      </w:r>
+      <w:r>
+        <w:rPr>
+          <w:rFonts w:ascii="Arial" w:hAnsi="Arial" w:cs="Arial"/>
+          <w:sz w:val="24"/>
+          <w:szCs w:val="24"/>
+        </w:rPr>
+        <w:t xml:space="preserve"> además de </w:t>
+      </w:r>
+      <w:r>
+        <w:rPr>
+          <w:rFonts w:ascii="Arial" w:hAnsi="Arial" w:cs="Arial"/>
+          <w:sz w:val="24"/>
+          <w:szCs w:val="24"/>
+        </w:rPr>
+        <w:t>módulos de</w:t>
+      </w:r>
+      <w:r>
+        <w:rPr>
+          <w:rFonts w:ascii="Arial" w:hAnsi="Arial" w:cs="Arial"/>
+          <w:sz w:val="24"/>
+          <w:szCs w:val="24"/>
         </w:rPr>
         <w:t xml:space="preserve"> </w:t>
       </w:r>
-      <w:r>
-        <w:rPr>
-          <w:rFonts w:ascii="Arial" w:hAnsi="Arial" w:cs="Arial"/>
-          <w:sz w:val="24"/>
-          <w:szCs w:val="24"/>
-          <w:lang w:val="es-CU"/>
-        </w:rPr>
-        <w:t xml:space="preserve">es un </w:t>
-      </w:r>
-      <w:r>
-        <w:rPr>
-          <w:rFonts w:ascii="Arial" w:hAnsi="Arial" w:cs="Arial"/>
-          <w:sz w:val="24"/>
-          <w:szCs w:val="24"/>
-          <w:lang w:val="es-CU"/>
-        </w:rPr>
-        <w:t xml:space="preserve">dispositivo de bajas prestaciones </w:t>
-      </w:r>
-      <w:r>
-        <w:rPr>
-          <w:rFonts w:ascii="Arial" w:hAnsi="Arial" w:cs="Arial"/>
-          <w:sz w:val="24"/>
-          <w:szCs w:val="24"/>
-        </w:rPr>
-        <w:t>con</w:t>
-      </w:r>
-      <w:r>
-        <w:rPr>
-          <w:rFonts w:ascii="Arial" w:hAnsi="Arial" w:cs="Arial"/>
-          <w:sz w:val="24"/>
-          <w:szCs w:val="24"/>
-        </w:rPr>
-        <w:t xml:space="preserve"> capacidades avanzadas, bajo costo y facilidad de uso</w:t>
-      </w:r>
-      <w:r>
-        <w:rPr>
-          <w:rFonts w:ascii="Arial" w:hAnsi="Arial" w:cs="Arial"/>
-          <w:sz w:val="24"/>
-          <w:szCs w:val="24"/>
-        </w:rPr>
-        <w:t xml:space="preserve">. Presenta </w:t>
-      </w:r>
-      <w:r>
-        <w:rPr>
-          <w:rFonts w:ascii="Arial" w:hAnsi="Arial" w:cs="Arial"/>
-          <w:sz w:val="24"/>
-          <w:szCs w:val="24"/>
-        </w:rPr>
-        <w:t xml:space="preserve">pines físicos que permiten la comunicación con el mundo </w:t>
-      </w:r>
-      <w:r>
-        <w:rPr>
-          <w:rFonts w:ascii="Arial" w:hAnsi="Arial" w:cs="Arial"/>
-          <w:sz w:val="24"/>
-          <w:szCs w:val="24"/>
-        </w:rPr>
-        <w:t>exterior,</w:t>
-      </w:r>
-      <w:r>
-        <w:rPr>
-          <w:rFonts w:ascii="Arial" w:hAnsi="Arial" w:cs="Arial"/>
-          <w:sz w:val="24"/>
-          <w:szCs w:val="24"/>
-        </w:rPr>
-        <w:t xml:space="preserve"> además de </w:t>
-      </w:r>
-      <w:r>
-        <w:rPr>
-          <w:rFonts w:ascii="Arial" w:hAnsi="Arial" w:cs="Arial"/>
-          <w:sz w:val="24"/>
-          <w:szCs w:val="24"/>
-        </w:rPr>
-        <w:t>módulos de</w:t>
+      <w:proofErr w:type="spellStart"/>
+      <w:r>
+        <w:rPr>
+          <w:rFonts w:ascii="Arial" w:hAnsi="Arial" w:cs="Arial"/>
+          <w:sz w:val="24"/>
+          <w:szCs w:val="24"/>
+        </w:rPr>
+        <w:t>Wi</w:t>
+      </w:r>
+      <w:proofErr w:type="spellEnd"/>
+      <w:r>
+        <w:rPr>
+          <w:rFonts w:ascii="Arial" w:hAnsi="Arial" w:cs="Arial"/>
+          <w:sz w:val="24"/>
+          <w:szCs w:val="24"/>
+        </w:rPr>
+        <w:t xml:space="preserve">-Fi </w:t>
+      </w:r>
+      <w:r>
+        <w:rPr>
+          <w:rFonts w:ascii="Arial" w:hAnsi="Arial" w:cs="Arial"/>
+          <w:sz w:val="24"/>
+          <w:szCs w:val="24"/>
+        </w:rPr>
+        <w:t xml:space="preserve">y </w:t>
+      </w:r>
+      <w:r>
+        <w:rPr>
+          <w:rFonts w:ascii="Arial" w:hAnsi="Arial" w:cs="Arial"/>
+          <w:sz w:val="24"/>
+          <w:szCs w:val="24"/>
+        </w:rPr>
+        <w:t>Bluetooth,</w:t>
+      </w:r>
+      <w:r>
+        <w:rPr>
+          <w:rFonts w:ascii="Arial" w:hAnsi="Arial" w:cs="Arial"/>
+          <w:sz w:val="24"/>
+          <w:szCs w:val="24"/>
+        </w:rPr>
+        <w:t xml:space="preserve"> protocoles posibilitan</w:t>
+      </w:r>
+      <w:r>
+        <w:rPr>
+          <w:rFonts w:ascii="Arial" w:hAnsi="Arial" w:cs="Arial"/>
+          <w:sz w:val="24"/>
+          <w:szCs w:val="24"/>
+        </w:rPr>
+        <w:t xml:space="preserve"> su uso para </w:t>
+      </w:r>
+      <w:r>
+        <w:rPr>
+          <w:rFonts w:ascii="Arial" w:hAnsi="Arial" w:cs="Arial"/>
+          <w:sz w:val="24"/>
+          <w:szCs w:val="24"/>
+        </w:rPr>
+        <w:t>programación</w:t>
       </w:r>
       <w:r>
         <w:rPr>
@@ -3041,6 +3317,135 @@
         </w:rPr>
         <w:t xml:space="preserve"> </w:t>
       </w:r>
+      <w:r>
+        <w:rPr>
+          <w:rFonts w:ascii="Arial" w:hAnsi="Arial" w:cs="Arial"/>
+          <w:sz w:val="24"/>
+          <w:szCs w:val="24"/>
+        </w:rPr>
+        <w:t xml:space="preserve">OTA y </w:t>
+      </w:r>
+      <w:r>
+        <w:rPr>
+          <w:rFonts w:ascii="Arial" w:hAnsi="Arial" w:cs="Arial"/>
+          <w:sz w:val="24"/>
+          <w:szCs w:val="24"/>
+        </w:rPr>
+        <w:t xml:space="preserve">aplicaciones IOT. </w:t>
+      </w:r>
+    </w:p>
+    <w:p>
+      <w:pPr>
+        <w:rPr>
+          <w:rFonts w:ascii="Arial" w:hAnsi="Arial" w:cs="Arial"/>
+          <w:sz w:val="24"/>
+          <w:szCs w:val="24"/>
+        </w:rPr>
+      </w:pPr>
+      <w:r>
+        <w:rPr>
+          <w:rFonts w:ascii="Arial" w:hAnsi="Arial" w:cs="Arial"/>
+          <w:sz w:val="24"/>
+          <w:szCs w:val="24"/>
+        </w:rPr>
+        <w:t xml:space="preserve">Este dispositivo </w:t>
+      </w:r>
+      <w:r>
+        <w:rPr>
+          <w:rFonts w:ascii="Arial" w:hAnsi="Arial" w:cs="Arial"/>
+          <w:sz w:val="24"/>
+          <w:szCs w:val="24"/>
+        </w:rPr>
+        <w:t>es</w:t>
+      </w:r>
+      <w:r>
+        <w:rPr>
+          <w:rFonts w:ascii="Arial" w:hAnsi="Arial" w:cs="Arial"/>
+          <w:sz w:val="24"/>
+          <w:szCs w:val="24"/>
+        </w:rPr>
+        <w:t xml:space="preserve"> cada vez más adoptado por desarrolladores tanto profesionales como aficionados</w:t>
+      </w:r>
+      <w:r>
+        <w:rPr>
+          <w:rFonts w:ascii="Arial" w:hAnsi="Arial" w:cs="Arial"/>
+          <w:sz w:val="24"/>
+          <w:szCs w:val="24"/>
+        </w:rPr>
+        <w:t xml:space="preserve"> para el </w:t>
+      </w:r>
+      <w:r>
+        <w:rPr>
+          <w:rFonts w:ascii="Arial" w:hAnsi="Arial" w:cs="Arial"/>
+          <w:sz w:val="24"/>
+          <w:szCs w:val="24"/>
+        </w:rPr>
+        <w:t>desarrollo</w:t>
+      </w:r>
+      <w:r>
+        <w:rPr>
+          <w:rFonts w:ascii="Arial" w:hAnsi="Arial" w:cs="Arial"/>
+          <w:sz w:val="24"/>
+          <w:szCs w:val="24"/>
+        </w:rPr>
+        <w:t xml:space="preserve"> de proyectos d</w:t>
+      </w:r>
+      <w:r>
+        <w:rPr>
+          <w:rFonts w:ascii="Arial" w:hAnsi="Arial" w:cs="Arial"/>
+          <w:sz w:val="24"/>
+          <w:szCs w:val="24"/>
+        </w:rPr>
+        <w:t>e baja hasta alta complejidad</w:t>
+      </w:r>
+      <w:r>
+        <w:rPr>
+          <w:rFonts w:ascii="Arial" w:hAnsi="Arial" w:cs="Arial"/>
+          <w:sz w:val="24"/>
+          <w:szCs w:val="24"/>
+        </w:rPr>
+        <w:t xml:space="preserve"> debido a sus altas prestaciones. Presenta un procesador de</w:t>
+      </w:r>
+      <w:r>
+        <w:rPr>
+          <w:rFonts w:ascii="Arial" w:hAnsi="Arial" w:cs="Arial"/>
+          <w:sz w:val="24"/>
+          <w:szCs w:val="24"/>
+        </w:rPr>
+        <w:t xml:space="preserve"> 32 bits de hasta</w:t>
+      </w:r>
+      <w:r>
+        <w:rPr>
+          <w:rFonts w:ascii="Arial" w:hAnsi="Arial" w:cs="Arial"/>
+          <w:sz w:val="24"/>
+          <w:szCs w:val="24"/>
+        </w:rPr>
+        <w:t xml:space="preserve"> 240M</w:t>
+      </w:r>
+      <w:r>
+        <w:rPr>
+          <w:rFonts w:ascii="Arial" w:hAnsi="Arial" w:cs="Arial"/>
+          <w:sz w:val="24"/>
+          <w:szCs w:val="24"/>
+        </w:rPr>
+        <w:t>H</w:t>
+      </w:r>
+      <w:r>
+        <w:rPr>
+          <w:rFonts w:ascii="Arial" w:hAnsi="Arial" w:cs="Arial"/>
+          <w:sz w:val="24"/>
+          <w:szCs w:val="24"/>
+        </w:rPr>
+        <w:t>z</w:t>
+      </w:r>
+      <w:r>
+        <w:rPr>
+          <w:rFonts w:ascii="Arial" w:hAnsi="Arial" w:cs="Arial"/>
+          <w:sz w:val="24"/>
+          <w:szCs w:val="24"/>
+        </w:rPr>
+        <w:t xml:space="preserve">, con módulo de </w:t>
+      </w:r>
       <w:proofErr w:type="spellStart"/>
       <w:r>
         <w:rPr>
@@ -3057,47 +3462,7 @@
           <w:sz w:val="24"/>
           <w:szCs w:val="24"/>
         </w:rPr>
-        <w:t xml:space="preserve">-Fi </w:t>
-      </w:r>
-      <w:r>
-        <w:rPr>
-          <w:rFonts w:ascii="Arial" w:hAnsi="Arial" w:cs="Arial"/>
-          <w:sz w:val="24"/>
-          <w:szCs w:val="24"/>
-        </w:rPr>
-        <w:t xml:space="preserve">y </w:t>
-      </w:r>
-      <w:r>
-        <w:rPr>
-          <w:rFonts w:ascii="Arial" w:hAnsi="Arial" w:cs="Arial"/>
-          <w:sz w:val="24"/>
-          <w:szCs w:val="24"/>
-        </w:rPr>
-        <w:t>Bluetooth,</w:t>
-      </w:r>
-      <w:r>
-        <w:rPr>
-          <w:rFonts w:ascii="Arial" w:hAnsi="Arial" w:cs="Arial"/>
-          <w:sz w:val="24"/>
-          <w:szCs w:val="24"/>
-        </w:rPr>
-        <w:t xml:space="preserve"> protocoles posibilitan</w:t>
-      </w:r>
-      <w:r>
-        <w:rPr>
-          <w:rFonts w:ascii="Arial" w:hAnsi="Arial" w:cs="Arial"/>
-          <w:sz w:val="24"/>
-          <w:szCs w:val="24"/>
-        </w:rPr>
-        <w:t xml:space="preserve"> su uso para </w:t>
-      </w:r>
-      <w:r>
-        <w:rPr>
-          <w:rFonts w:ascii="Arial" w:hAnsi="Arial" w:cs="Arial"/>
-          <w:sz w:val="24"/>
-          <w:szCs w:val="24"/>
-        </w:rPr>
-        <w:t>programación</w:t>
+        <w:t>-Fi</w:t>
       </w:r>
       <w:r>
         <w:rPr>
@@ -3113,104 +3478,15 @@
           <w:sz w:val="24"/>
           <w:szCs w:val="24"/>
         </w:rPr>
-        <w:t xml:space="preserve">OTA y </w:t>
-      </w:r>
-      <w:r>
-        <w:rPr>
-          <w:rFonts w:ascii="Arial" w:hAnsi="Arial" w:cs="Arial"/>
-          <w:sz w:val="24"/>
-          <w:szCs w:val="24"/>
-        </w:rPr>
-        <w:t xml:space="preserve">aplicaciones IOT. </w:t>
-      </w:r>
-    </w:p>
-    <w:p>
-      <w:pPr>
-        <w:rPr>
-          <w:rFonts w:ascii="Arial" w:hAnsi="Arial" w:cs="Arial"/>
-          <w:sz w:val="24"/>
-          <w:szCs w:val="24"/>
-        </w:rPr>
-      </w:pPr>
-      <w:r>
-        <w:rPr>
-          <w:rFonts w:ascii="Arial" w:hAnsi="Arial" w:cs="Arial"/>
-          <w:sz w:val="24"/>
-          <w:szCs w:val="24"/>
-        </w:rPr>
-        <w:t xml:space="preserve">Este dispositivo </w:t>
-      </w:r>
-      <w:r>
-        <w:rPr>
-          <w:rFonts w:ascii="Arial" w:hAnsi="Arial" w:cs="Arial"/>
-          <w:sz w:val="24"/>
-          <w:szCs w:val="24"/>
-        </w:rPr>
-        <w:t>es</w:t>
-      </w:r>
-      <w:r>
-        <w:rPr>
-          <w:rFonts w:ascii="Arial" w:hAnsi="Arial" w:cs="Arial"/>
-          <w:sz w:val="24"/>
-          <w:szCs w:val="24"/>
-        </w:rPr>
-        <w:t xml:space="preserve"> cada vez más adoptado por desarrolladores tanto profesionales como aficionados</w:t>
-      </w:r>
-      <w:r>
-        <w:rPr>
-          <w:rFonts w:ascii="Arial" w:hAnsi="Arial" w:cs="Arial"/>
-          <w:sz w:val="24"/>
-          <w:szCs w:val="24"/>
-        </w:rPr>
-        <w:t xml:space="preserve"> para el </w:t>
-      </w:r>
-      <w:r>
-        <w:rPr>
-          <w:rFonts w:ascii="Arial" w:hAnsi="Arial" w:cs="Arial"/>
-          <w:sz w:val="24"/>
-          <w:szCs w:val="24"/>
-        </w:rPr>
-        <w:t>desarrollo</w:t>
-      </w:r>
-      <w:r>
-        <w:rPr>
-          <w:rFonts w:ascii="Arial" w:hAnsi="Arial" w:cs="Arial"/>
-          <w:sz w:val="24"/>
-          <w:szCs w:val="24"/>
-        </w:rPr>
-        <w:t xml:space="preserve"> de proyectos d</w:t>
-      </w:r>
-      <w:r>
-        <w:rPr>
-          <w:rFonts w:ascii="Arial" w:hAnsi="Arial" w:cs="Arial"/>
-          <w:sz w:val="24"/>
-          <w:szCs w:val="24"/>
-        </w:rPr>
-        <w:t>e baja hasta alta complejidad</w:t>
-      </w:r>
-      <w:r>
-        <w:rPr>
-          <w:rFonts w:ascii="Arial" w:hAnsi="Arial" w:cs="Arial"/>
-          <w:sz w:val="24"/>
-          <w:szCs w:val="24"/>
-        </w:rPr>
-        <w:t xml:space="preserve"> debido a sus altas prestaciones. Presenta un procesador de</w:t>
-      </w:r>
-      <w:r>
-        <w:rPr>
-          <w:rFonts w:ascii="Arial" w:hAnsi="Arial" w:cs="Arial"/>
-          <w:sz w:val="24"/>
-          <w:szCs w:val="24"/>
-        </w:rPr>
-        <w:t xml:space="preserve"> 32 bits de hasta</w:t>
-      </w:r>
-      <w:r>
-        <w:rPr>
-          <w:rFonts w:ascii="Arial" w:hAnsi="Arial" w:cs="Arial"/>
-          <w:sz w:val="24"/>
-          <w:szCs w:val="24"/>
-        </w:rPr>
-        <w:t xml:space="preserve"> 240M</w:t>
+        <w:t>(</w:t>
+      </w:r>
+      <w:r>
+        <w:rPr>
+          <w:rFonts w:ascii="Arial" w:hAnsi="Arial" w:cs="Arial"/>
+          <w:sz w:val="24"/>
+          <w:szCs w:val="24"/>
+        </w:rPr>
+        <w:t>802.11n @ 2.4 G</w:t>
       </w:r>
       <w:r>
         <w:rPr>
@@ -3226,33 +3502,31 @@
           <w:sz w:val="24"/>
           <w:szCs w:val="24"/>
         </w:rPr>
-        <w:t>z</w:t>
-      </w:r>
-      <w:r>
-        <w:rPr>
-          <w:rFonts w:ascii="Arial" w:hAnsi="Arial" w:cs="Arial"/>
-          <w:sz w:val="24"/>
-          <w:szCs w:val="24"/>
-        </w:rPr>
-        <w:t xml:space="preserve">, con módulo de </w:t>
-      </w:r>
-      <w:proofErr w:type="spellStart"/>
-      <w:r>
-        <w:rPr>
-          <w:rFonts w:ascii="Arial" w:hAnsi="Arial" w:cs="Arial"/>
-          <w:sz w:val="24"/>
-          <w:szCs w:val="24"/>
-        </w:rPr>
-        <w:t>Wi</w:t>
-      </w:r>
-      <w:proofErr w:type="spellEnd"/>
-      <w:r>
-        <w:rPr>
-          <w:rFonts w:ascii="Arial" w:hAnsi="Arial" w:cs="Arial"/>
-          <w:sz w:val="24"/>
-          <w:szCs w:val="24"/>
-        </w:rPr>
-        <w:t>-Fi</w:t>
+        <w:t>z hasta 150 Mbit/s</w:t>
+      </w:r>
+      <w:r>
+        <w:rPr>
+          <w:rFonts w:ascii="Arial" w:hAnsi="Arial" w:cs="Arial"/>
+          <w:sz w:val="24"/>
+          <w:szCs w:val="24"/>
+        </w:rPr>
+        <w:t xml:space="preserve">) y </w:t>
+      </w:r>
+      <w:r>
+        <w:rPr>
+          <w:rFonts w:ascii="Arial" w:hAnsi="Arial" w:cs="Arial"/>
+          <w:sz w:val="24"/>
+          <w:szCs w:val="24"/>
+        </w:rPr>
+        <w:t>Bluetooth v4.2 BLE</w:t>
+      </w:r>
+      <w:r>
+        <w:rPr>
+          <w:rFonts w:ascii="Arial" w:hAnsi="Arial" w:cs="Arial"/>
+          <w:sz w:val="24"/>
+          <w:szCs w:val="24"/>
+        </w:rPr>
+        <w:t>;</w:t>
       </w:r>
       <w:r>
         <w:rPr>
@@ -3268,55 +3542,7 @@
           <w:sz w:val="24"/>
           <w:szCs w:val="24"/>
         </w:rPr>
-        <w:t>(</w:t>
-      </w:r>
-      <w:r>
-        <w:rPr>
-          <w:rFonts w:ascii="Arial" w:hAnsi="Arial" w:cs="Arial"/>
-          <w:sz w:val="24"/>
-          <w:szCs w:val="24"/>
-        </w:rPr>
-        <w:t>802.11n @ 2.4 G</w:t>
-      </w:r>
-      <w:r>
-        <w:rPr>
-          <w:rFonts w:ascii="Arial" w:hAnsi="Arial" w:cs="Arial"/>
-          <w:sz w:val="24"/>
-          <w:szCs w:val="24"/>
-        </w:rPr>
-        <w:t>H</w:t>
-      </w:r>
-      <w:r>
-        <w:rPr>
-          <w:rFonts w:ascii="Arial" w:hAnsi="Arial" w:cs="Arial"/>
-          <w:sz w:val="24"/>
-          <w:szCs w:val="24"/>
-        </w:rPr>
-        <w:t>z hasta 150 Mbit/s</w:t>
-      </w:r>
-      <w:r>
-        <w:rPr>
-          <w:rFonts w:ascii="Arial" w:hAnsi="Arial" w:cs="Arial"/>
-          <w:sz w:val="24"/>
-          <w:szCs w:val="24"/>
-        </w:rPr>
-        <w:t xml:space="preserve">) y </w:t>
-      </w:r>
-      <w:r>
-        <w:rPr>
-          <w:rFonts w:ascii="Arial" w:hAnsi="Arial" w:cs="Arial"/>
-          <w:sz w:val="24"/>
-          <w:szCs w:val="24"/>
-        </w:rPr>
-        <w:t>Bluetooth v4.2 BLE</w:t>
-      </w:r>
-      <w:r>
-        <w:rPr>
-          <w:rFonts w:ascii="Arial" w:hAnsi="Arial" w:cs="Arial"/>
-          <w:sz w:val="24"/>
-          <w:szCs w:val="24"/>
-        </w:rPr>
-        <w:t>;</w:t>
+        <w:t>junto</w:t>
       </w:r>
       <w:r>
         <w:rPr>
@@ -3332,22 +3558,6 @@
           <w:sz w:val="24"/>
           <w:szCs w:val="24"/>
         </w:rPr>
-        <w:t>junto</w:t>
-      </w:r>
-      <w:r>
-        <w:rPr>
-          <w:rFonts w:ascii="Arial" w:hAnsi="Arial" w:cs="Arial"/>
-          <w:sz w:val="24"/>
-          <w:szCs w:val="24"/>
-        </w:rPr>
-        <w:t xml:space="preserve"> </w:t>
-      </w:r>
-      <w:r>
-        <w:rPr>
-          <w:rFonts w:ascii="Arial" w:hAnsi="Arial" w:cs="Arial"/>
-          <w:sz w:val="24"/>
-          <w:szCs w:val="24"/>
-        </w:rPr>
         <w:t>a</w:t>
       </w:r>
       <w:r>
@@ -3436,7 +3646,7 @@
           <w:sz w:val="24"/>
           <w:szCs w:val="24"/>
         </w:rPr>
-        <w:instrText xml:space="preserve"> ADDIN ZOTERO_ITEM CSL_CITATION {"citationID":"91KWOmn4","properties":{"formattedCitation":"[3]","plainCitation":"[3]","noteIndex":0},"citationItems":[{"id":23,"uris":["http://zotero.org/users/local/VnSabxvy/items/YHMED452"],"itemData":{"id":23,"type":"webpage","title":"The Internet of Things with ESP32","URL":"http://esp32.net/","accessed":{"date-parts":[["2023",11,12]]}}}],"schema":"https://github.com/citation-style-language/schema/raw/master/csl-citation.json"} </w:instrText>
+        <w:instrText xml:space="preserve"> ADDIN ZOTERO_ITEM CSL_CITATION {"citationID":"91KWOmn4","properties":{"formattedCitation":"(3)","plainCitation":"(3)","noteIndex":0},"citationItems":[{"id":23,"uris":["http://zotero.org/users/local/VnSabxvy/items/YHMED452"],"itemData":{"id":23,"type":"webpage","title":"The Internet of Things with ESP32","URL":"http://esp32.net/","accessed":{"date-parts":[["2023",11,12]]}}}],"schema":"https://github.com/citation-style-language/schema/raw/master/csl-citation.json"} </w:instrText>
       </w:r>
       <w:r>
         <w:rPr>
@@ -3451,7 +3661,7 @@
           <w:rFonts w:ascii="Arial" w:hAnsi="Arial" w:cs="Arial"/>
           <w:sz w:val="24"/>
         </w:rPr>
-        <w:t>[3]</w:t>
+        <w:t>(3)</w:t>
       </w:r>
       <w:r>
         <w:rPr>
@@ -3464,6 +3674,15 @@
     </w:p>
     <w:p>
       <w:pPr>
+        <w:rPr>
+          <w:rFonts w:ascii="Arial" w:hAnsi="Arial" w:cs="Arial"/>
+          <w:sz w:val="24"/>
+          <w:szCs w:val="24"/>
+        </w:rPr>
+      </w:pPr>
+    </w:p>
+    <w:p>
+      <w:pPr>
         <w:jc w:val="center"/>
         <w:rPr>
           <w:lang w:val="es-CU"/>
@@ -3474,9 +3693,9 @@
           <w:noProof/>
         </w:rPr>
         <w:drawing>
-          <wp:inline distT="0" distB="0" distL="0" distR="0" wp14:anchorId="650B18ED" wp14:editId="75C83BB3">
-            <wp:extent cx="1817765" cy="2168579"/>
-            <wp:effectExtent l="0" t="0" r="0" b="3175"/>
+          <wp:inline distT="0" distB="0" distL="0" distR="0" wp14:anchorId="650B18ED" wp14:editId="5F7F510E">
+            <wp:extent cx="2194560" cy="2618093"/>
+            <wp:effectExtent l="0" t="0" r="0" b="0"/>
             <wp:docPr id="11" name="Imagen 11"/>
             <wp:cNvGraphicFramePr>
               <a:graphicFrameLocks xmlns:a="http://schemas.openxmlformats.org/drawingml/2006/main" noChangeAspect="1"/>
@@ -3496,7 +3715,7 @@
                   <pic:spPr bwMode="auto">
                     <a:xfrm>
                       <a:off x="0" y="0"/>
-                      <a:ext cx="1817765" cy="2168579"/>
+                      <a:ext cx="2196415" cy="2620306"/>
                     </a:xfrm>
                     <a:prstGeom prst="rect">
                       <a:avLst/>
@@ -3546,7 +3765,7 @@
           <w:lang w:val="es-CU"/>
         </w:rPr>
       </w:pPr>
-      <w:bookmarkStart w:id="6" w:name="_Toc150698491"/>
+      <w:bookmarkStart w:id="5" w:name="_Toc150707924"/>
       <w:r>
         <w:rPr>
           <w:rFonts w:ascii="Arial" w:hAnsi="Arial" w:cs="Arial"/>
@@ -3561,14 +3780,14 @@
         </w:rPr>
         <w:t>.1.3 As7265x</w:t>
       </w:r>
-      <w:bookmarkEnd w:id="6"/>
+      <w:bookmarkEnd w:id="5"/>
     </w:p>
     <w:p>
       <w:pPr>
         <w:pStyle w:val="Default"/>
       </w:pPr>
       <w:r>
-        <w:t xml:space="preserve">La familia AS7265x (Ver Figura 10) incorpora tres chips para ofrecer un conjunto de sensores multiespectrales de 18 canales que cubren las longitudes de ondas de 410nm a 940nm. El AS72651 cubre las longitudes de onda NIR de 600nm a 870nm y sirve como controlador maestro del conjunto. Cuando se combina con el AS72652 (respuesta espectral de 560nm a 940nm) y el AS72653 (respuesta espectral de 410nm a 535nm) el conjunto entero entrega 18 canales con filtro gaussiano con un ancho de banda de media anchura (FWHM) de 20nm. </w:t>
+        <w:t xml:space="preserve">La familia AS7265x incorpora tres chips para ofrecer un conjunto de sensores multiespectrales de 18 canales que cubren las longitudes de ondas de 410nm a 940nm. El AS72651 cubre las longitudes de onda NIR de 600nm a 870nm y sirve como controlador maestro del conjunto. Cuando se combina con el AS72652 (respuesta espectral de 560nm a 940nm) y el AS72653 (respuesta espectral de 410nm a 535nm) el conjunto entero entrega 18 canales con filtro gaussiano con un ancho de banda de media anchura (FWHM) de 20nm. </w:t>
       </w:r>
     </w:p>
     <w:p>
@@ -3617,7 +3836,7 @@
           <w:sz w:val="24"/>
           <w:szCs w:val="24"/>
         </w:rPr>
-        <w:instrText xml:space="preserve"> ADDIN ZOTERO_ITEM CSL_CITATION {"citationID":"8SCXOjNK","properties":{"formattedCitation":"[4]","plainCitation":"[4]","noteIndex":0},"citationItems":[{"id":32,"uris":["http://zotero.org/users/local/VnSabxvy/items/JXU6HZEF"],"itemData":{"id":32,"type":"webpage","title":"AS7265X pdf, AS7265X Description, AS7265X Datasheet, AS7265X view ::: ALLDATASHEET :::","URL":"https://pdf1.alldatasheet.com/datasheet-pdf/view/1244817/AMSCO/AS7265X.html","accessed":{"date-parts":[["2023",11,12]]}}}],"schema":"https://github.com/citation-style-language/schema/raw/master/csl-citation.json"} </w:instrText>
+        <w:instrText xml:space="preserve"> ADDIN ZOTERO_ITEM CSL_CITATION {"citationID":"8SCXOjNK","properties":{"formattedCitation":"(4)","plainCitation":"(4)","noteIndex":0},"citationItems":[{"id":32,"uris":["http://zotero.org/users/local/VnSabxvy/items/JXU6HZEF"],"itemData":{"id":32,"type":"webpage","title":"AS7265X pdf, AS7265X Description, AS7265X Datasheet, AS7265X view ::: ALLDATASHEET :::","URL":"https://pdf1.alldatasheet.com/datasheet-pdf/view/1244817/AMSCO/AS7265X.html","accessed":{"date-parts":[["2023",11,12]]}}}],"schema":"https://github.com/citation-style-language/schema/raw/master/csl-citation.json"} </w:instrText>
       </w:r>
       <w:r>
         <w:rPr>
@@ -3632,7 +3851,7 @@
           <w:rFonts w:ascii="Arial" w:hAnsi="Arial" w:cs="Arial"/>
           <w:sz w:val="24"/>
         </w:rPr>
-        <w:t>[4]</w:t>
+        <w:t>(4)</w:t>
       </w:r>
       <w:r>
         <w:rPr>
@@ -3753,566 +3972,1188 @@
       <w:pPr>
         <w:pStyle w:val="Ttulo2"/>
         <w:rPr>
-          <w:lang w:val="es-CU"/>
-        </w:rPr>
-      </w:pPr>
-      <w:bookmarkStart w:id="7" w:name="_Toc150698492"/>
-      <w:r>
-        <w:rPr>
-          <w:lang w:val="es-CU"/>
-        </w:rPr>
-        <w:t xml:space="preserve">2.2 </w:t>
-      </w:r>
-      <w:r>
-        <w:rPr>
-          <w:rFonts w:ascii="Arial" w:hAnsi="Arial" w:cs="Arial"/>
-          <w:lang w:val="es-CU"/>
-        </w:rPr>
-        <w:t>Software</w:t>
+          <w:rFonts w:ascii="Arial" w:hAnsi="Arial" w:cs="Arial"/>
+          <w:lang w:val="es-CU"/>
+        </w:rPr>
+      </w:pPr>
+      <w:bookmarkStart w:id="6" w:name="_Toc150707925"/>
+      <w:r>
+        <w:rPr>
+          <w:rFonts w:ascii="Arial" w:hAnsi="Arial" w:cs="Arial"/>
+          <w:lang w:val="es-CU"/>
+        </w:rPr>
+        <w:t>2.2 Software</w:t>
+      </w:r>
+      <w:bookmarkEnd w:id="6"/>
+    </w:p>
+    <w:p>
+      <w:pPr>
+        <w:pStyle w:val="NormalWeb"/>
+        <w:rPr>
+          <w:rFonts w:ascii="Arial" w:hAnsi="Arial" w:cs="Arial"/>
+        </w:rPr>
+      </w:pPr>
+      <w:r>
+        <w:rPr>
+          <w:rFonts w:ascii="Arial" w:hAnsi="Arial" w:cs="Arial"/>
+        </w:rPr>
+        <w:t>Para la integración correcta y fluida entre los componentes físicos de un sistema y su parte lógica y software, es fundamental contar con un conjunto robusto de instrucciones y protocolos de comunicación. A través de estos mecanismos es posible el intercambio sistemático de datos e instrucciones entre el hardware tangible y las capas superiores de interfaz con el usuario.</w:t>
+      </w:r>
+    </w:p>
+    <w:p>
+      <w:pPr>
+        <w:pStyle w:val="NormalWeb"/>
+        <w:rPr>
+          <w:rFonts w:ascii="Arial" w:hAnsi="Arial" w:cs="Arial"/>
+        </w:rPr>
+      </w:pPr>
+      <w:r>
+        <w:rPr>
+          <w:rFonts w:ascii="Arial" w:hAnsi="Arial" w:cs="Arial"/>
+        </w:rPr>
+        <w:t>Los programas, lenguajes y marcos de programación cumplen precisamente con el objetivo de lograr esta simbiosis entre lo físico y lo lógico. En la actualidad existen numerosas alternativas según el tipo de sistema, pero todos comparten la premisa de definir especificaciones claras sobre cómo debe producirse el diálogo digital entre los distintos niveles de abstracción.</w:t>
+      </w:r>
+    </w:p>
+    <w:p>
+      <w:pPr>
+        <w:pStyle w:val="NormalWeb"/>
+        <w:rPr>
+          <w:rFonts w:ascii="Arial" w:hAnsi="Arial" w:cs="Arial"/>
+        </w:rPr>
+      </w:pPr>
+      <w:r>
+        <w:rPr>
+          <w:rFonts w:ascii="Arial" w:hAnsi="Arial" w:cs="Arial"/>
+        </w:rPr>
+        <w:t>A nivel de hardware, factores como la arquitectura de buses de datos, protocolos seriales y paralelos, y definición de registros de control, resultan cruciales para que los datos fluyan de forma ordenada. Asimismo, es necesario normalizar lenguajes de máquina y códigos de operación compatibles con cada microprocesador o microcontrolador.</w:t>
+      </w:r>
+    </w:p>
+    <w:p>
+      <w:pPr>
+        <w:pStyle w:val="NormalWeb"/>
+        <w:rPr>
+          <w:rFonts w:ascii="Arial" w:hAnsi="Arial" w:cs="Arial"/>
+        </w:rPr>
+      </w:pPr>
+      <w:r>
+        <w:rPr>
+          <w:rFonts w:ascii="Arial" w:hAnsi="Arial" w:cs="Arial"/>
+        </w:rPr>
+        <w:t xml:space="preserve">Por otro lado, el software y firmware aportan la capa de abstracción e interfaces que permiten gestionar los eventos en forma entendible para el programador. Lenguajes de alto nivel, drivers, sistemas operativos embebidos, librerías y </w:t>
+      </w:r>
+      <w:proofErr w:type="spellStart"/>
+      <w:r>
+        <w:rPr>
+          <w:rFonts w:ascii="Arial" w:hAnsi="Arial" w:cs="Arial"/>
+        </w:rPr>
+        <w:t>APIs</w:t>
+      </w:r>
+      <w:proofErr w:type="spellEnd"/>
+      <w:r>
+        <w:rPr>
+          <w:rFonts w:ascii="Arial" w:hAnsi="Arial" w:cs="Arial"/>
+        </w:rPr>
+        <w:t xml:space="preserve"> cumplen esta labor mediante funciones, clases y métodos que se mapean luego a las instrucciones a nivel de hardware.</w:t>
+      </w:r>
+    </w:p>
+    <w:p>
+      <w:pPr>
+        <w:pStyle w:val="Ttulo3"/>
+        <w:rPr>
+          <w:rFonts w:ascii="Arial" w:hAnsi="Arial" w:cs="Arial"/>
+          <w:lang w:val="es-CU"/>
+        </w:rPr>
+      </w:pPr>
+      <w:bookmarkStart w:id="7" w:name="_Toc150707926"/>
+      <w:r>
+        <w:rPr>
+          <w:rFonts w:ascii="Arial" w:hAnsi="Arial" w:cs="Arial"/>
+          <w:lang w:val="es-CU"/>
+        </w:rPr>
+        <w:t>2</w:t>
+      </w:r>
+      <w:r>
+        <w:rPr>
+          <w:rFonts w:ascii="Arial" w:hAnsi="Arial" w:cs="Arial"/>
+          <w:lang w:val="es-CU"/>
+        </w:rPr>
+        <w:t>.2</w:t>
+      </w:r>
+      <w:r>
+        <w:rPr>
+          <w:rFonts w:ascii="Arial" w:hAnsi="Arial" w:cs="Arial"/>
+          <w:lang w:val="es-CU"/>
+        </w:rPr>
+        <w:t>.</w:t>
+      </w:r>
+      <w:r>
+        <w:rPr>
+          <w:rFonts w:ascii="Arial" w:hAnsi="Arial" w:cs="Arial"/>
+          <w:lang w:val="es-CU"/>
+        </w:rPr>
+        <w:t>1</w:t>
+      </w:r>
+      <w:r>
+        <w:rPr>
+          <w:rFonts w:ascii="Arial" w:hAnsi="Arial" w:cs="Arial"/>
+          <w:lang w:val="es-CU"/>
+        </w:rPr>
+        <w:t xml:space="preserve"> </w:t>
+      </w:r>
+      <w:proofErr w:type="spellStart"/>
+      <w:r>
+        <w:rPr>
+          <w:rFonts w:ascii="Arial" w:hAnsi="Arial" w:cs="Arial"/>
+          <w:lang w:val="es-CU"/>
+        </w:rPr>
+        <w:t>Frontend</w:t>
       </w:r>
       <w:bookmarkEnd w:id="7"/>
+      <w:proofErr w:type="spellEnd"/>
+    </w:p>
+    <w:p>
+      <w:pPr>
+        <w:rPr>
+          <w:rFonts w:ascii="Arial" w:hAnsi="Arial" w:cs="Arial"/>
+          <w:sz w:val="24"/>
+          <w:szCs w:val="24"/>
+        </w:rPr>
+      </w:pPr>
+      <w:r>
+        <w:rPr>
+          <w:rFonts w:ascii="Arial" w:hAnsi="Arial" w:cs="Arial"/>
+          <w:sz w:val="24"/>
+          <w:szCs w:val="24"/>
+        </w:rPr>
+        <w:t>Para el desarrollo efectivo de una interfaz web que permita la interacción entre usuarios y sistemas físicos, es fundamental contar con una capa intermediaria que se encargue de la comunicación de forma transparente y sencilla para el usuario final</w:t>
+      </w:r>
+      <w:r>
+        <w:rPr>
+          <w:rFonts w:ascii="Arial" w:hAnsi="Arial" w:cs="Arial"/>
+          <w:sz w:val="24"/>
+          <w:szCs w:val="24"/>
+        </w:rPr>
+        <w:t>.</w:t>
+      </w:r>
+      <w:r>
+        <w:rPr>
+          <w:rFonts w:ascii="Arial" w:hAnsi="Arial" w:cs="Arial"/>
+          <w:sz w:val="24"/>
+          <w:szCs w:val="24"/>
+        </w:rPr>
+        <w:t xml:space="preserve"> </w:t>
+      </w:r>
+    </w:p>
+    <w:p>
+      <w:r>
+        <w:rPr>
+          <w:rFonts w:ascii="Arial" w:hAnsi="Arial" w:cs="Arial"/>
+          <w:b/>
+          <w:sz w:val="24"/>
+          <w:szCs w:val="24"/>
+        </w:rPr>
+        <w:t>HTML, CSS y JavaScript</w:t>
+      </w:r>
+    </w:p>
+    <w:p>
+      <w:pPr>
+        <w:rPr>
+          <w:rFonts w:ascii="Arial" w:hAnsi="Arial" w:cs="Arial"/>
+          <w:sz w:val="24"/>
+          <w:szCs w:val="24"/>
+        </w:rPr>
+      </w:pPr>
+      <w:r>
+        <w:rPr>
+          <w:rFonts w:ascii="Arial" w:hAnsi="Arial" w:cs="Arial"/>
+          <w:sz w:val="24"/>
+          <w:szCs w:val="24"/>
+        </w:rPr>
+        <w:t>HTML</w:t>
+      </w:r>
+      <w:r>
+        <w:rPr>
+          <w:rFonts w:ascii="Arial" w:hAnsi="Arial" w:cs="Arial"/>
+          <w:sz w:val="24"/>
+          <w:szCs w:val="24"/>
+        </w:rPr>
+        <w:t>,</w:t>
+      </w:r>
+      <w:r>
+        <w:rPr>
+          <w:rFonts w:ascii="Arial" w:hAnsi="Arial" w:cs="Arial"/>
+          <w:sz w:val="24"/>
+          <w:szCs w:val="24"/>
+        </w:rPr>
+        <w:t xml:space="preserve"> </w:t>
+      </w:r>
+      <w:r>
+        <w:rPr>
+          <w:rFonts w:ascii="Arial" w:hAnsi="Arial" w:cs="Arial"/>
+          <w:sz w:val="24"/>
+          <w:szCs w:val="24"/>
+        </w:rPr>
+        <w:t xml:space="preserve">CSS </w:t>
+      </w:r>
+      <w:r>
+        <w:rPr>
+          <w:rFonts w:ascii="Arial" w:hAnsi="Arial" w:cs="Arial"/>
+          <w:sz w:val="24"/>
+          <w:szCs w:val="24"/>
+        </w:rPr>
+        <w:t xml:space="preserve">y </w:t>
+      </w:r>
+      <w:r>
+        <w:rPr>
+          <w:rFonts w:ascii="Arial" w:hAnsi="Arial" w:cs="Arial"/>
+          <w:sz w:val="24"/>
+          <w:szCs w:val="24"/>
+        </w:rPr>
+        <w:t>JavaScript</w:t>
+      </w:r>
+      <w:r>
+        <w:rPr>
+          <w:rFonts w:ascii="Arial" w:hAnsi="Arial" w:cs="Arial"/>
+          <w:sz w:val="24"/>
+          <w:szCs w:val="24"/>
+        </w:rPr>
+        <w:t xml:space="preserve"> son </w:t>
+      </w:r>
+      <w:r>
+        <w:rPr>
+          <w:rFonts w:ascii="Arial" w:hAnsi="Arial" w:cs="Arial"/>
+          <w:sz w:val="24"/>
+          <w:szCs w:val="24"/>
+        </w:rPr>
+        <w:t>tres</w:t>
+      </w:r>
+      <w:r>
+        <w:rPr>
+          <w:rFonts w:ascii="Arial" w:hAnsi="Arial" w:cs="Arial"/>
+          <w:sz w:val="24"/>
+          <w:szCs w:val="24"/>
+        </w:rPr>
+        <w:t xml:space="preserve"> lenguajes </w:t>
+      </w:r>
+      <w:r>
+        <w:rPr>
+          <w:rFonts w:ascii="Arial" w:hAnsi="Arial" w:cs="Arial"/>
+          <w:sz w:val="24"/>
+          <w:szCs w:val="24"/>
+        </w:rPr>
+        <w:t xml:space="preserve">para desarrollar páginas web </w:t>
+      </w:r>
+      <w:r>
+        <w:rPr>
+          <w:rFonts w:ascii="Arial" w:hAnsi="Arial" w:cs="Arial"/>
+          <w:sz w:val="24"/>
+          <w:szCs w:val="24"/>
+        </w:rPr>
+        <w:t>que tien</w:t>
+      </w:r>
+      <w:r>
+        <w:rPr>
+          <w:rFonts w:ascii="Arial" w:hAnsi="Arial" w:cs="Arial"/>
+          <w:sz w:val="24"/>
+          <w:szCs w:val="24"/>
+        </w:rPr>
+        <w:t>d</w:t>
+      </w:r>
+      <w:r>
+        <w:rPr>
+          <w:rFonts w:ascii="Arial" w:hAnsi="Arial" w:cs="Arial"/>
+          <w:sz w:val="24"/>
+          <w:szCs w:val="24"/>
+        </w:rPr>
+        <w:t>e</w:t>
+      </w:r>
+      <w:r>
+        <w:rPr>
+          <w:rFonts w:ascii="Arial" w:hAnsi="Arial" w:cs="Arial"/>
+          <w:sz w:val="24"/>
+          <w:szCs w:val="24"/>
+        </w:rPr>
+        <w:t>n</w:t>
+      </w:r>
+      <w:r>
+        <w:rPr>
+          <w:rFonts w:ascii="Arial" w:hAnsi="Arial" w:cs="Arial"/>
+          <w:sz w:val="24"/>
+          <w:szCs w:val="24"/>
+        </w:rPr>
+        <w:t xml:space="preserve"> </w:t>
+      </w:r>
+      <w:r>
+        <w:rPr>
+          <w:rFonts w:ascii="Arial" w:hAnsi="Arial" w:cs="Arial"/>
+          <w:sz w:val="24"/>
+          <w:szCs w:val="24"/>
+        </w:rPr>
+        <w:t>a desarrollarse juntos</w:t>
+      </w:r>
+      <w:r>
+        <w:rPr>
+          <w:rFonts w:ascii="Arial" w:hAnsi="Arial" w:cs="Arial"/>
+          <w:sz w:val="24"/>
+          <w:szCs w:val="24"/>
+        </w:rPr>
+        <w:t xml:space="preserve">, </w:t>
+      </w:r>
+      <w:r>
+        <w:rPr>
+          <w:rFonts w:ascii="Arial" w:hAnsi="Arial" w:cs="Arial"/>
+          <w:sz w:val="24"/>
+          <w:szCs w:val="24"/>
+        </w:rPr>
+        <w:t>sus funcionalidades los hacen dependientes uno</w:t>
+      </w:r>
+      <w:r>
+        <w:rPr>
+          <w:rFonts w:ascii="Arial" w:hAnsi="Arial" w:cs="Arial"/>
+          <w:sz w:val="24"/>
+          <w:szCs w:val="24"/>
+        </w:rPr>
+        <w:t>s</w:t>
+      </w:r>
+      <w:r>
+        <w:rPr>
+          <w:rFonts w:ascii="Arial" w:hAnsi="Arial" w:cs="Arial"/>
+          <w:sz w:val="24"/>
+          <w:szCs w:val="24"/>
+        </w:rPr>
+        <w:t xml:space="preserve"> de</w:t>
+      </w:r>
+      <w:r>
+        <w:rPr>
+          <w:rFonts w:ascii="Arial" w:hAnsi="Arial" w:cs="Arial"/>
+          <w:sz w:val="24"/>
+          <w:szCs w:val="24"/>
+        </w:rPr>
+        <w:t xml:space="preserve"> los</w:t>
+      </w:r>
+      <w:r>
+        <w:rPr>
+          <w:rFonts w:ascii="Arial" w:hAnsi="Arial" w:cs="Arial"/>
+          <w:sz w:val="24"/>
+          <w:szCs w:val="24"/>
+        </w:rPr>
+        <w:t xml:space="preserve"> otro</w:t>
+      </w:r>
+      <w:r>
+        <w:rPr>
+          <w:rFonts w:ascii="Arial" w:hAnsi="Arial" w:cs="Arial"/>
+          <w:sz w:val="24"/>
+          <w:szCs w:val="24"/>
+        </w:rPr>
+        <w:t>s</w:t>
+      </w:r>
+      <w:r>
+        <w:rPr>
+          <w:rFonts w:ascii="Arial" w:hAnsi="Arial" w:cs="Arial"/>
+          <w:sz w:val="24"/>
+          <w:szCs w:val="24"/>
+        </w:rPr>
+        <w:t xml:space="preserve">. Esta forma de programación es una de más básicas </w:t>
+      </w:r>
+      <w:r>
+        <w:rPr>
+          <w:rFonts w:ascii="Arial" w:hAnsi="Arial" w:cs="Arial"/>
+          <w:sz w:val="24"/>
+          <w:szCs w:val="24"/>
+        </w:rPr>
+        <w:t>en cuanto al</w:t>
+      </w:r>
+      <w:r>
+        <w:rPr>
+          <w:rFonts w:ascii="Arial" w:hAnsi="Arial" w:cs="Arial"/>
+          <w:sz w:val="24"/>
+          <w:szCs w:val="24"/>
+        </w:rPr>
+        <w:t xml:space="preserve"> </w:t>
+      </w:r>
+      <w:r>
+        <w:rPr>
+          <w:rFonts w:ascii="Arial" w:hAnsi="Arial" w:cs="Arial"/>
+          <w:sz w:val="24"/>
+          <w:szCs w:val="24"/>
+        </w:rPr>
+        <w:t>diseño</w:t>
+      </w:r>
+      <w:r>
+        <w:rPr>
+          <w:rFonts w:ascii="Arial" w:hAnsi="Arial" w:cs="Arial"/>
+          <w:sz w:val="24"/>
+          <w:szCs w:val="24"/>
+        </w:rPr>
+        <w:t xml:space="preserve"> web, y es </w:t>
+      </w:r>
+      <w:r>
+        <w:rPr>
+          <w:rFonts w:ascii="Arial" w:hAnsi="Arial" w:cs="Arial"/>
+          <w:sz w:val="24"/>
+          <w:szCs w:val="24"/>
+        </w:rPr>
+        <w:t>necearía</w:t>
+      </w:r>
+      <w:r>
+        <w:rPr>
+          <w:rFonts w:ascii="Arial" w:hAnsi="Arial" w:cs="Arial"/>
+          <w:sz w:val="24"/>
+          <w:szCs w:val="24"/>
+        </w:rPr>
+        <w:t xml:space="preserve"> en toda </w:t>
+      </w:r>
+      <w:r>
+        <w:rPr>
+          <w:rFonts w:ascii="Arial" w:hAnsi="Arial" w:cs="Arial"/>
+          <w:sz w:val="24"/>
+          <w:szCs w:val="24"/>
+        </w:rPr>
+        <w:t>página.</w:t>
+      </w:r>
+    </w:p>
+    <w:p>
+      <w:pPr>
+        <w:rPr>
+          <w:rFonts w:ascii="Arial" w:hAnsi="Arial" w:cs="Arial"/>
+          <w:sz w:val="24"/>
+          <w:szCs w:val="24"/>
+        </w:rPr>
+      </w:pPr>
+      <w:r>
+        <w:rPr>
+          <w:rFonts w:ascii="Arial" w:hAnsi="Arial" w:cs="Arial"/>
+          <w:sz w:val="24"/>
+          <w:szCs w:val="24"/>
+        </w:rPr>
+        <w:t xml:space="preserve">El Lenguaje de Marcado de Hipertexto (HTML) es el código que se utiliza para estructurar y desplegar una página web y sus contenidos. </w:t>
+      </w:r>
+      <w:r>
+        <w:rPr>
+          <w:rFonts w:ascii="Arial" w:hAnsi="Arial" w:cs="Arial"/>
+          <w:sz w:val="24"/>
+          <w:szCs w:val="24"/>
+        </w:rPr>
+        <w:t>S</w:t>
+      </w:r>
+      <w:r>
+        <w:rPr>
+          <w:rFonts w:ascii="Arial" w:hAnsi="Arial" w:cs="Arial"/>
+          <w:sz w:val="24"/>
+          <w:szCs w:val="24"/>
+        </w:rPr>
+        <w:t>us contenidos podrían ser párrafos, una lista con viñetas, o imágenes y tablas de datos.</w:t>
+      </w:r>
+      <w:r>
+        <w:rPr>
+          <w:rFonts w:ascii="Arial" w:hAnsi="Arial" w:cs="Arial"/>
+          <w:sz w:val="24"/>
+          <w:szCs w:val="24"/>
+        </w:rPr>
+        <w:t xml:space="preserve"> Es el cuerpo de una pagina web, dotando de bloques, texto </w:t>
+      </w:r>
+      <w:r>
+        <w:rPr>
+          <w:rFonts w:ascii="Arial" w:hAnsi="Arial" w:cs="Arial"/>
+          <w:sz w:val="24"/>
+          <w:szCs w:val="24"/>
+        </w:rPr>
+        <w:t>imágenes</w:t>
+      </w:r>
+      <w:r>
+        <w:rPr>
+          <w:rFonts w:ascii="Arial" w:hAnsi="Arial" w:cs="Arial"/>
+          <w:sz w:val="24"/>
+          <w:szCs w:val="24"/>
+        </w:rPr>
+        <w:t xml:space="preserve"> y colores a la interfaz. </w:t>
+      </w:r>
+      <w:r>
+        <w:rPr>
+          <w:rFonts w:ascii="Arial" w:hAnsi="Arial" w:cs="Arial"/>
+          <w:sz w:val="24"/>
+          <w:szCs w:val="24"/>
+        </w:rPr>
+        <w:t xml:space="preserve">CSS es el lenguaje que define los estilos de una interfaz web, indica los colores, </w:t>
+      </w:r>
+      <w:r>
+        <w:rPr>
+          <w:rFonts w:ascii="Arial" w:hAnsi="Arial" w:cs="Arial"/>
+          <w:sz w:val="24"/>
+          <w:szCs w:val="24"/>
+        </w:rPr>
+        <w:t>formas,</w:t>
+      </w:r>
+      <w:r>
+        <w:rPr>
+          <w:rFonts w:ascii="Arial" w:hAnsi="Arial" w:cs="Arial"/>
+          <w:sz w:val="24"/>
+          <w:szCs w:val="24"/>
+        </w:rPr>
+        <w:t xml:space="preserve"> bordes y posicion</w:t>
+      </w:r>
+      <w:r>
+        <w:rPr>
+          <w:rFonts w:ascii="Arial" w:hAnsi="Arial" w:cs="Arial"/>
+          <w:sz w:val="24"/>
+          <w:szCs w:val="24"/>
+        </w:rPr>
+        <w:t>amiento de los elementos, su uso dota a una página de elementos responsables, o sea que se adapten a los distintos entornos y pantallas</w:t>
+      </w:r>
+      <w:r>
+        <w:rPr>
+          <w:rFonts w:ascii="Arial" w:hAnsi="Arial" w:cs="Arial"/>
+          <w:sz w:val="24"/>
+          <w:szCs w:val="24"/>
+        </w:rPr>
+        <w:t>.</w:t>
+      </w:r>
+      <w:r>
+        <w:rPr>
+          <w:rFonts w:ascii="Arial" w:hAnsi="Arial" w:cs="Arial"/>
+          <w:sz w:val="24"/>
+          <w:szCs w:val="24"/>
+        </w:rPr>
+        <w:t xml:space="preserve"> </w:t>
+      </w:r>
+      <w:r>
+        <w:rPr>
+          <w:rFonts w:ascii="Arial" w:hAnsi="Arial" w:cs="Arial"/>
+          <w:sz w:val="24"/>
+          <w:szCs w:val="24"/>
+        </w:rPr>
+        <w:t>JavaScript</w:t>
+      </w:r>
+      <w:r>
+        <w:rPr>
+          <w:rFonts w:ascii="Arial" w:hAnsi="Arial" w:cs="Arial"/>
+          <w:sz w:val="24"/>
+          <w:szCs w:val="24"/>
+        </w:rPr>
+        <w:t xml:space="preserve"> es </w:t>
+      </w:r>
+      <w:r>
+        <w:rPr>
+          <w:rFonts w:ascii="Arial" w:hAnsi="Arial" w:cs="Arial"/>
+          <w:sz w:val="24"/>
+          <w:szCs w:val="24"/>
+        </w:rPr>
+        <w:t xml:space="preserve">un lenguaje de programación del lado del cliente dotando de dinamismos y secuencias </w:t>
+      </w:r>
+      <w:r>
+        <w:rPr>
+          <w:rFonts w:ascii="Arial" w:hAnsi="Arial" w:cs="Arial"/>
+          <w:sz w:val="24"/>
+          <w:szCs w:val="24"/>
+        </w:rPr>
+        <w:t>lógica</w:t>
+      </w:r>
+      <w:r>
+        <w:rPr>
+          <w:rFonts w:ascii="Arial" w:hAnsi="Arial" w:cs="Arial"/>
+          <w:sz w:val="24"/>
+          <w:szCs w:val="24"/>
+        </w:rPr>
+        <w:t>s</w:t>
+      </w:r>
+      <w:r>
+        <w:rPr>
+          <w:rFonts w:ascii="Arial" w:hAnsi="Arial" w:cs="Arial"/>
+          <w:sz w:val="24"/>
+          <w:szCs w:val="24"/>
+        </w:rPr>
+        <w:t xml:space="preserve"> </w:t>
+      </w:r>
+      <w:r>
+        <w:rPr>
+          <w:rFonts w:ascii="Arial" w:hAnsi="Arial" w:cs="Arial"/>
+          <w:sz w:val="24"/>
+          <w:szCs w:val="24"/>
+        </w:rPr>
+        <w:t>a</w:t>
+      </w:r>
+      <w:r>
+        <w:rPr>
+          <w:rFonts w:ascii="Arial" w:hAnsi="Arial" w:cs="Arial"/>
+          <w:sz w:val="24"/>
+          <w:szCs w:val="24"/>
+        </w:rPr>
+        <w:t xml:space="preserve"> una interfaz web , permite adjuntar </w:t>
+      </w:r>
+      <w:r>
+        <w:rPr>
+          <w:rFonts w:ascii="Arial" w:hAnsi="Arial" w:cs="Arial"/>
+          <w:sz w:val="24"/>
+          <w:szCs w:val="24"/>
+        </w:rPr>
+        <w:t>información</w:t>
+      </w:r>
+      <w:r>
+        <w:rPr>
+          <w:rFonts w:ascii="Arial" w:hAnsi="Arial" w:cs="Arial"/>
+          <w:sz w:val="24"/>
+          <w:szCs w:val="24"/>
+        </w:rPr>
+        <w:t xml:space="preserve"> </w:t>
+      </w:r>
+      <w:r>
+        <w:rPr>
+          <w:rFonts w:ascii="Arial" w:hAnsi="Arial" w:cs="Arial"/>
+          <w:sz w:val="24"/>
+          <w:szCs w:val="24"/>
+        </w:rPr>
+        <w:t>de</w:t>
+      </w:r>
+      <w:r>
+        <w:rPr>
+          <w:rFonts w:ascii="Arial" w:hAnsi="Arial" w:cs="Arial"/>
+          <w:sz w:val="24"/>
+          <w:szCs w:val="24"/>
+        </w:rPr>
+        <w:t xml:space="preserve"> eventos , </w:t>
+      </w:r>
+      <w:r>
+        <w:rPr>
+          <w:rFonts w:ascii="Arial" w:hAnsi="Arial" w:cs="Arial"/>
+          <w:sz w:val="24"/>
+          <w:szCs w:val="24"/>
+        </w:rPr>
+        <w:t>comunicación con servidores y lógica</w:t>
+      </w:r>
+      <w:r>
+        <w:rPr>
+          <w:rFonts w:ascii="Arial" w:hAnsi="Arial" w:cs="Arial"/>
+          <w:sz w:val="24"/>
+          <w:szCs w:val="24"/>
+        </w:rPr>
+        <w:t xml:space="preserve">s </w:t>
+      </w:r>
+      <w:r>
+        <w:rPr>
+          <w:rFonts w:ascii="Arial" w:hAnsi="Arial" w:cs="Arial"/>
+          <w:sz w:val="24"/>
+          <w:szCs w:val="24"/>
+        </w:rPr>
+        <w:t xml:space="preserve">para ocultar , mostrar o modificar información proveniente </w:t>
+      </w:r>
+      <w:r>
+        <w:rPr>
+          <w:rFonts w:ascii="Arial" w:hAnsi="Arial" w:cs="Arial"/>
+          <w:sz w:val="24"/>
+          <w:szCs w:val="24"/>
+        </w:rPr>
+        <w:t>de la parte visual de HTML</w:t>
+      </w:r>
+      <w:r>
+        <w:rPr>
+          <w:rFonts w:ascii="Arial" w:hAnsi="Arial" w:cs="Arial"/>
+          <w:sz w:val="24"/>
+          <w:szCs w:val="24"/>
+        </w:rPr>
+        <w:t xml:space="preserve"> </w:t>
+      </w:r>
+      <w:r>
+        <w:rPr>
+          <w:rFonts w:ascii="Arial" w:hAnsi="Arial" w:cs="Arial"/>
+          <w:sz w:val="24"/>
+          <w:szCs w:val="24"/>
+        </w:rPr>
+        <w:fldChar w:fldCharType="begin"/>
+      </w:r>
+      <w:r>
+        <w:rPr>
+          <w:rFonts w:ascii="Arial" w:hAnsi="Arial" w:cs="Arial"/>
+          <w:sz w:val="24"/>
+          <w:szCs w:val="24"/>
+        </w:rPr>
+        <w:instrText xml:space="preserve"> ADDIN ZOTERO_ITEM CSL_CITATION {"citationID":"HnD2GpTm","properties":{"formattedCitation":"(5\\uc0\\u8211{}7)","plainCitation":"(5–7)","noteIndex":0},"citationItems":[{"id":47,"uris":["http://zotero.org/users/local/VnSabxvy/items/46I6SUG7"],"itemData":{"id":47,"type":"webpage","abstract":"El Lenguaje de Marcado de Hipertexto (HTML) es el código que se utiliza para estructurar y desplegar una página web y sus contenidos. Por ejemplo, sus contenidos podrían ser párrafos, una lista con viñetas, o imágenes y tablas de datos. Como lo sugiere el título, este artículo te dará una comprensión básica de HTML y cúal es su función.","language":"es","title":"Conceptos básicos de HTML - Aprende desarrollo web | MDN","URL":"https://developer.mozilla.org/es/docs/Learn/Getting_started_with_the_web/HTML_basics","accessed":{"date-parts":[["2023",11,12]]},"issued":{"date-parts":[["2023",7,18]]}}},{"id":53,"uris":["http://zotero.org/users/local/VnSabxvy/items/CBAI4K9B"],"itemData":{"id":53,"type":"webpage","abstract":"Hojas de Estilo en Cascada (del inglés Cascading Style Sheets) o CSS es el lenguaje de estilos utilizado para describir la presentación de documentos HTML o XML (en-US) (incluyendo varios lenguajes basados en XML como SVG, MathML o XHTML). CSS describe como debe ser renderizado el elemento estructurado en la pantalla, en papel, en el habla o en otros medios.","language":"es","title":"CSS | MDN","URL":"https://developer.mozilla.org/es/docs/Web/CSS","accessed":{"date-parts":[["2023",11,12]]},"issued":{"date-parts":[["2023",3,13]]}}},{"id":49,"uris":["http://zotero.org/users/local/VnSabxvy/items/Q3HJDVYK"],"itemData":{"id":49,"type":"webpage","abstract":"JavaScript (JS) es un lenguaje de programación ligero, interpretado, o compilado justo-a-tiempo (just-in-time) con funciones de primera clase. Si bien es más conocido como un lenguaje de scripting (secuencias de comandos) para páginas web, y es usado en muchos entornos fuera del navegador, tal como Node.js, Apache CouchDB y Adobe Acrobat JavaScript es un lenguaje de programación basada en prototipos, multiparadigma, de un solo hilo, dinámico, con soporte para programación orientada a objetos, imperativa y declarativa (por ejemplo programación funcional). Lee más en acerca de JavaScript.","language":"es","title":"JavaScript | MDN","URL":"https://developer.mozilla.org/es/docs/Web/JavaScript","accessed":{"date-parts":[["2023",11,12]]},"issued":{"date-parts":[["2023",7,24]]}}}],"schema":"https://github.com/citation-style-language/schema/raw/master/csl-citation.json"} </w:instrText>
+      </w:r>
+      <w:r>
+        <w:rPr>
+          <w:rFonts w:ascii="Arial" w:hAnsi="Arial" w:cs="Arial"/>
+          <w:sz w:val="24"/>
+          <w:szCs w:val="24"/>
+        </w:rPr>
+        <w:fldChar w:fldCharType="separate"/>
+      </w:r>
+      <w:r>
+        <w:rPr>
+          <w:rFonts w:ascii="Arial" w:hAnsi="Arial" w:cs="Arial"/>
+          <w:sz w:val="24"/>
+          <w:szCs w:val="24"/>
+        </w:rPr>
+        <w:t>(5–7)</w:t>
+      </w:r>
+      <w:r>
+        <w:rPr>
+          <w:rFonts w:ascii="Arial" w:hAnsi="Arial" w:cs="Arial"/>
+          <w:sz w:val="24"/>
+          <w:szCs w:val="24"/>
+        </w:rPr>
+        <w:fldChar w:fldCharType="end"/>
+      </w:r>
+      <w:r>
+        <w:rPr>
+          <w:rFonts w:ascii="Arial" w:hAnsi="Arial" w:cs="Arial"/>
+          <w:sz w:val="24"/>
+          <w:szCs w:val="24"/>
+        </w:rPr>
+        <w:t>.</w:t>
+      </w:r>
+    </w:p>
+    <w:p>
+      <w:pPr>
+        <w:rPr>
+          <w:rFonts w:ascii="Arial" w:hAnsi="Arial" w:cs="Arial"/>
+          <w:b/>
+          <w:lang w:val="es-CU"/>
+        </w:rPr>
+      </w:pPr>
+      <w:r>
+        <w:rPr>
+          <w:rFonts w:ascii="Arial" w:hAnsi="Arial" w:cs="Arial"/>
+          <w:b/>
+          <w:lang w:val="es-CU"/>
+        </w:rPr>
+        <w:t>Bootstrap</w:t>
+      </w:r>
+    </w:p>
+    <w:p>
+      <w:pPr>
+        <w:rPr>
+          <w:rFonts w:ascii="Arial" w:hAnsi="Arial" w:cs="Arial"/>
+        </w:rPr>
+      </w:pPr>
+      <w:r>
+        <w:rPr>
+          <w:rFonts w:ascii="Arial" w:hAnsi="Arial" w:cs="Arial"/>
+          <w:lang w:val="es-CU"/>
+        </w:rPr>
+        <w:t>Bootstrap</w:t>
+      </w:r>
+      <w:r>
+        <w:rPr>
+          <w:rFonts w:ascii="Arial" w:hAnsi="Arial" w:cs="Arial"/>
+        </w:rPr>
+        <w:t xml:space="preserve"> es un </w:t>
+      </w:r>
+      <w:r>
+        <w:rPr>
+          <w:rFonts w:ascii="Arial" w:hAnsi="Arial" w:cs="Arial"/>
+        </w:rPr>
+        <w:t xml:space="preserve">marco </w:t>
+      </w:r>
+      <w:r>
+        <w:rPr>
+          <w:rFonts w:ascii="Arial" w:hAnsi="Arial" w:cs="Arial"/>
+        </w:rPr>
+        <w:t>de</w:t>
+      </w:r>
+      <w:r>
+        <w:rPr>
+          <w:rFonts w:ascii="Arial" w:hAnsi="Arial" w:cs="Arial"/>
+        </w:rPr>
+        <w:t xml:space="preserve"> desarrollo web gratuito y de código abierto. Está diseñado para facilitar el proceso de desarrollo de los sitios web responsivos y orientados a los dispositivos móviles, proporcionando una colección de sintaxis para diseños de plantillas</w:t>
+      </w:r>
+      <w:r>
+        <w:rPr>
+          <w:rFonts w:ascii="Arial" w:hAnsi="Arial" w:cs="Arial"/>
+        </w:rPr>
+        <w:fldChar w:fldCharType="begin"/>
+      </w:r>
+      <w:r>
+        <w:rPr>
+          <w:rFonts w:ascii="Arial" w:hAnsi="Arial" w:cs="Arial"/>
+        </w:rPr>
+        <w:instrText xml:space="preserve"> ADDIN ZOTERO_ITEM CSL_CITATION {"citationID":"7ORSUoTs","properties":{"formattedCitation":"(8)","plainCitation":"(8)","noteIndex":0},"citationItems":[{"id":51,"uris":["http://zotero.org/users/local/VnSabxvy/items/N2AXZNAG"],"itemData":{"id":51,"type":"webpage","abstract":"Bootstrap is a powerful, feature-packed frontend toolkit. Build anything—from prototype to production—in minutes.","language":"en","title":"Get started with Bootstrap","URL":"https://getbootstrap.com/docs/5.3/getting-started/introduction/","author":[{"family":"contributors","given":"Mark Otto","suffix":"Jacob Thornton, and Bootstrap"}],"accessed":{"date-parts":[["2023",11,12]]}}}],"schema":"https://github.com/citation-style-language/schema/raw/master/csl-citation.json"} </w:instrText>
+      </w:r>
+      <w:r>
+        <w:rPr>
+          <w:rFonts w:ascii="Arial" w:hAnsi="Arial" w:cs="Arial"/>
+        </w:rPr>
+        <w:fldChar w:fldCharType="separate"/>
+      </w:r>
+      <w:r>
+        <w:rPr>
+          <w:rFonts w:ascii="Arial" w:hAnsi="Arial" w:cs="Arial"/>
+        </w:rPr>
+        <w:t>(8)</w:t>
+      </w:r>
+      <w:r>
+        <w:rPr>
+          <w:rFonts w:ascii="Arial" w:hAnsi="Arial" w:cs="Arial"/>
+        </w:rPr>
+        <w:fldChar w:fldCharType="end"/>
+      </w:r>
+      <w:r>
+        <w:rPr>
+          <w:rFonts w:ascii="Arial" w:hAnsi="Arial" w:cs="Arial"/>
+        </w:rPr>
+        <w:t>.</w:t>
+      </w:r>
+    </w:p>
+    <w:p>
+      <w:pPr>
+        <w:rPr>
+          <w:rFonts w:ascii="Arial" w:hAnsi="Arial" w:cs="Arial"/>
+          <w:lang w:val="es-CU"/>
+        </w:rPr>
+      </w:pPr>
+      <w:r>
+        <w:rPr>
+          <w:rFonts w:ascii="Arial" w:hAnsi="Arial" w:cs="Arial"/>
+          <w:lang w:val="es-CU"/>
+        </w:rPr>
+        <w:t xml:space="preserve">Este </w:t>
+      </w:r>
+      <w:r>
+        <w:rPr>
+          <w:rFonts w:ascii="Arial" w:hAnsi="Arial" w:cs="Arial"/>
+          <w:sz w:val="24"/>
+          <w:szCs w:val="24"/>
+        </w:rPr>
+        <w:t>permite crear interfaces web con CSS y JavaScript, cuya particularidad es la de adaptar la interfaz del sitio web al tamaño del dispositivo en que se visualice</w:t>
+      </w:r>
+      <w:r>
+        <w:rPr>
+          <w:rFonts w:ascii="Arial" w:hAnsi="Arial" w:cs="Arial"/>
+          <w:sz w:val="24"/>
+          <w:szCs w:val="24"/>
+        </w:rPr>
+        <w:t>. Viene</w:t>
+      </w:r>
+      <w:r>
+        <w:rPr>
+          <w:rFonts w:ascii="Arial" w:hAnsi="Arial" w:cs="Arial"/>
+          <w:sz w:val="24"/>
+          <w:szCs w:val="24"/>
+          <w:lang w:val="es-CU"/>
+        </w:rPr>
+        <w:t xml:space="preserve"> </w:t>
+      </w:r>
+      <w:r>
+        <w:rPr>
+          <w:rFonts w:ascii="Arial" w:hAnsi="Arial" w:cs="Arial"/>
+          <w:sz w:val="24"/>
+          <w:szCs w:val="24"/>
+          <w:lang w:val="es-CU"/>
+        </w:rPr>
+        <w:t>integrado</w:t>
+      </w:r>
+      <w:r>
+        <w:rPr>
+          <w:rFonts w:ascii="Arial" w:hAnsi="Arial" w:cs="Arial"/>
+          <w:sz w:val="24"/>
+          <w:szCs w:val="24"/>
+          <w:lang w:val="es-CU"/>
+        </w:rPr>
+        <w:t xml:space="preserve"> como </w:t>
+      </w:r>
+      <w:r>
+        <w:rPr>
+          <w:rFonts w:ascii="Arial" w:hAnsi="Arial" w:cs="Arial"/>
+          <w:sz w:val="24"/>
+          <w:szCs w:val="24"/>
+          <w:lang w:val="es-CU"/>
+        </w:rPr>
+        <w:t>librerías</w:t>
+      </w:r>
+      <w:r>
+        <w:rPr>
+          <w:rFonts w:ascii="Arial" w:hAnsi="Arial" w:cs="Arial"/>
+          <w:sz w:val="24"/>
+          <w:szCs w:val="24"/>
+          <w:lang w:val="es-CU"/>
+        </w:rPr>
+        <w:t xml:space="preserve"> para </w:t>
+      </w:r>
+      <w:r>
+        <w:rPr>
+          <w:rFonts w:ascii="Arial" w:hAnsi="Arial" w:cs="Arial"/>
+          <w:sz w:val="24"/>
+          <w:szCs w:val="24"/>
+          <w:lang w:val="es-CU"/>
+        </w:rPr>
+        <w:t>creación</w:t>
+      </w:r>
+      <w:r>
+        <w:rPr>
+          <w:rFonts w:ascii="Arial" w:hAnsi="Arial" w:cs="Arial"/>
+          <w:sz w:val="24"/>
+          <w:szCs w:val="24"/>
+          <w:lang w:val="es-CU"/>
+        </w:rPr>
+        <w:t xml:space="preserve"> de </w:t>
+      </w:r>
+      <w:r>
+        <w:rPr>
+          <w:rFonts w:ascii="Arial" w:hAnsi="Arial" w:cs="Arial"/>
+          <w:sz w:val="24"/>
+          <w:szCs w:val="24"/>
+          <w:lang w:val="es-CU"/>
+        </w:rPr>
+        <w:t>elementos</w:t>
+      </w:r>
+      <w:r>
+        <w:rPr>
+          <w:rFonts w:ascii="Arial" w:hAnsi="Arial" w:cs="Arial"/>
+          <w:sz w:val="24"/>
+          <w:szCs w:val="24"/>
+          <w:lang w:val="es-CU"/>
+        </w:rPr>
+        <w:t xml:space="preserve"> </w:t>
+      </w:r>
+      <w:r>
+        <w:rPr>
+          <w:rFonts w:ascii="Arial" w:hAnsi="Arial" w:cs="Arial"/>
+          <w:sz w:val="24"/>
+          <w:szCs w:val="24"/>
+          <w:lang w:val="es-CU"/>
+        </w:rPr>
+        <w:t xml:space="preserve">predefinidos y </w:t>
+      </w:r>
+      <w:r>
+        <w:rPr>
+          <w:rFonts w:ascii="Arial" w:hAnsi="Arial" w:cs="Arial"/>
+          <w:sz w:val="24"/>
+          <w:szCs w:val="24"/>
+          <w:lang w:val="es-CU"/>
+        </w:rPr>
+        <w:t>dinámicos</w:t>
+      </w:r>
+      <w:r>
+        <w:rPr>
+          <w:rFonts w:ascii="Arial" w:hAnsi="Arial" w:cs="Arial"/>
+          <w:sz w:val="24"/>
+          <w:szCs w:val="24"/>
+          <w:lang w:val="es-CU"/>
+        </w:rPr>
+        <w:t>, así como eventos para integrar avisos con los servidores</w:t>
+      </w:r>
+    </w:p>
+    <w:p>
+      <w:pPr>
+        <w:rPr>
+          <w:b/>
+          <w:lang w:val="es-CU"/>
+        </w:rPr>
+      </w:pPr>
+      <w:proofErr w:type="spellStart"/>
+      <w:r>
+        <w:rPr>
+          <w:rFonts w:ascii="Arial" w:hAnsi="Arial" w:cs="Arial"/>
+          <w:b/>
+        </w:rPr>
+        <w:t>AdminLTE</w:t>
+      </w:r>
+      <w:proofErr w:type="spellEnd"/>
+    </w:p>
+    <w:p>
+      <w:pPr>
+        <w:pStyle w:val="NormalWeb"/>
+        <w:rPr>
+          <w:rFonts w:ascii="Arial" w:hAnsi="Arial" w:cs="Arial"/>
+        </w:rPr>
+      </w:pPr>
+      <w:proofErr w:type="spellStart"/>
+      <w:r>
+        <w:rPr>
+          <w:rFonts w:ascii="Arial" w:hAnsi="Arial" w:cs="Arial"/>
+        </w:rPr>
+        <w:t>A</w:t>
+      </w:r>
+      <w:r>
+        <w:rPr>
+          <w:rFonts w:ascii="Arial" w:hAnsi="Arial" w:cs="Arial"/>
+        </w:rPr>
+        <w:t>dminLTE</w:t>
+      </w:r>
+      <w:proofErr w:type="spellEnd"/>
+      <w:r>
+        <w:rPr>
+          <w:rFonts w:ascii="Arial" w:hAnsi="Arial" w:cs="Arial"/>
+        </w:rPr>
+        <w:t xml:space="preserve"> es una plantilla de diseño de interfaz de usuario basada en Bootstrap para aplicaciones web de administración. Está diseñada para ser fácil de usar y personalizar, y se utiliza a menudo en proyectos de desarrollo de software para proporcionar una apariencia atractiva y consistente para las interfaces de administración</w:t>
+      </w:r>
+      <w:r>
+        <w:rPr>
+          <w:rFonts w:ascii="Arial" w:hAnsi="Arial" w:cs="Arial"/>
+        </w:rPr>
+        <w:t>;</w:t>
+      </w:r>
+      <w:r>
+        <w:rPr>
+          <w:rFonts w:ascii="Arial" w:hAnsi="Arial" w:cs="Arial"/>
+        </w:rPr>
+        <w:t xml:space="preserve"> </w:t>
+      </w:r>
+      <w:r>
+        <w:rPr>
+          <w:rFonts w:ascii="Arial" w:hAnsi="Arial" w:cs="Arial"/>
+        </w:rPr>
+        <w:t xml:space="preserve">es </w:t>
+      </w:r>
+      <w:r>
+        <w:rPr>
+          <w:rFonts w:ascii="Arial" w:hAnsi="Arial" w:cs="Arial"/>
+        </w:rPr>
+        <w:t>una plantilla de código abierto</w:t>
+      </w:r>
+      <w:r>
+        <w:rPr>
+          <w:rFonts w:ascii="Arial" w:hAnsi="Arial" w:cs="Arial"/>
+        </w:rPr>
+        <w:t>.</w:t>
+      </w:r>
+    </w:p>
+    <w:p>
+      <w:pPr>
+        <w:pStyle w:val="NormalWeb"/>
+        <w:rPr>
+          <w:rFonts w:ascii="Arial" w:hAnsi="Arial" w:cs="Arial"/>
+        </w:rPr>
+      </w:pPr>
+      <w:r>
+        <w:rPr>
+          <w:rFonts w:ascii="Arial" w:hAnsi="Arial" w:cs="Arial"/>
+        </w:rPr>
+        <w:t>Incluye</w:t>
+      </w:r>
+      <w:r>
+        <w:rPr>
+          <w:rFonts w:ascii="Arial" w:hAnsi="Arial" w:cs="Arial"/>
+        </w:rPr>
+        <w:t xml:space="preserve"> una gran cantidad de elementos de diseño, como menús de navegación, barras laterales, formularios, tablas, botones, iconos y mucho más. También incluye un conjunto de widgets y páginas predefinidos, como páginas de inicio, páginas de inicio de sesión y páginas de error, que se pueden personalizar fácilmente para adaptarse a las necesidades del proyecto </w:t>
+      </w:r>
+    </w:p>
+    <w:p>
+      <w:pPr>
+        <w:rPr>
+          <w:lang w:val="es-CU"/>
+        </w:rPr>
+      </w:pPr>
     </w:p>
     <w:p>
       <w:pPr>
         <w:pStyle w:val="Ttulo3"/>
         <w:rPr>
-          <w:rFonts w:ascii="Arial" w:hAnsi="Arial" w:cs="Arial"/>
-          <w:lang w:val="en-US"/>
-        </w:rPr>
-      </w:pPr>
-      <w:bookmarkStart w:id="8" w:name="_Toc150698493"/>
-      <w:r>
-        <w:rPr>
-          <w:rFonts w:ascii="Arial" w:hAnsi="Arial" w:cs="Arial"/>
-          <w:lang w:val="en-US"/>
+          <w:rStyle w:val="hgkelc"/>
+          <w:rFonts w:ascii="Arial" w:hAnsi="Arial" w:cs="Arial"/>
+          <w:lang w:val="es-CU"/>
+        </w:rPr>
+      </w:pPr>
+    </w:p>
+    <w:p>
+      <w:pPr>
+        <w:pStyle w:val="Ttulo3"/>
+        <w:rPr>
+          <w:rFonts w:ascii="Arial" w:hAnsi="Arial" w:cs="Arial"/>
+          <w:lang w:val="es-CU"/>
+        </w:rPr>
+      </w:pPr>
+      <w:bookmarkStart w:id="8" w:name="_Toc150707927"/>
+      <w:r>
+        <w:rPr>
+          <w:rFonts w:ascii="Arial" w:hAnsi="Arial" w:cs="Arial"/>
+          <w:lang w:val="es-CU"/>
         </w:rPr>
         <w:t>2.2.</w:t>
       </w:r>
       <w:r>
         <w:rPr>
           <w:rFonts w:ascii="Arial" w:hAnsi="Arial" w:cs="Arial"/>
-          <w:lang w:val="en-US"/>
-        </w:rPr>
-        <w:t>1</w:t>
-      </w:r>
-      <w:r>
-        <w:rPr>
-          <w:rFonts w:ascii="Arial" w:hAnsi="Arial" w:cs="Arial"/>
-          <w:lang w:val="en-US"/>
+          <w:lang w:val="es-CU"/>
+        </w:rPr>
+        <w:t>2</w:t>
+      </w:r>
+      <w:r>
+        <w:rPr>
+          <w:rFonts w:ascii="Arial" w:hAnsi="Arial" w:cs="Arial"/>
+          <w:lang w:val="es-CU"/>
         </w:rPr>
         <w:t xml:space="preserve"> </w:t>
       </w:r>
       <w:r>
         <w:rPr>
           <w:rFonts w:ascii="Arial" w:hAnsi="Arial" w:cs="Arial"/>
-          <w:lang w:val="en-US"/>
-        </w:rPr>
-        <w:t>Mar</w:t>
-      </w:r>
-      <w:r>
-        <w:rPr>
-          <w:rFonts w:ascii="Arial" w:hAnsi="Arial" w:cs="Arial"/>
-          <w:lang w:val="en-US"/>
-        </w:rPr>
-        <w:t>c</w:t>
-      </w:r>
-      <w:r>
-        <w:rPr>
-          <w:rFonts w:ascii="Arial" w:hAnsi="Arial" w:cs="Arial"/>
-          <w:lang w:val="en-US"/>
-        </w:rPr>
-        <w:t>os</w:t>
-      </w:r>
-      <w:r>
-        <w:rPr>
-          <w:rFonts w:ascii="Arial" w:hAnsi="Arial" w:cs="Arial"/>
-          <w:lang w:val="en-US"/>
-        </w:rPr>
-        <w:t xml:space="preserve"> </w:t>
-      </w:r>
-      <w:r>
-        <w:rPr>
-          <w:rFonts w:ascii="Arial" w:hAnsi="Arial" w:cs="Arial"/>
-          <w:lang w:val="en-US"/>
-        </w:rPr>
-        <w:t>W</w:t>
-      </w:r>
-      <w:r>
-        <w:rPr>
-          <w:rFonts w:ascii="Arial" w:hAnsi="Arial" w:cs="Arial"/>
-          <w:lang w:val="en-US"/>
-        </w:rPr>
-        <w:t>eb</w:t>
+          <w:lang w:val="es-CU"/>
+        </w:rPr>
+        <w:t>Python</w:t>
       </w:r>
       <w:bookmarkEnd w:id="8"/>
     </w:p>
     <w:p>
       <w:pPr>
-        <w:pStyle w:val="Ttulo4"/>
-        <w:rPr>
-          <w:rFonts w:ascii="Arial" w:hAnsi="Arial" w:cs="Arial"/>
-          <w:lang w:val="en-US"/>
-        </w:rPr>
-      </w:pPr>
-      <w:bookmarkStart w:id="9" w:name="_Toc150698494"/>
-      <w:r>
-        <w:rPr>
-          <w:rFonts w:ascii="Arial" w:hAnsi="Arial" w:cs="Arial"/>
-          <w:lang w:val="en-US"/>
-        </w:rPr>
-        <w:t>2</w:t>
-      </w:r>
-      <w:r>
-        <w:rPr>
-          <w:rFonts w:ascii="Arial" w:hAnsi="Arial" w:cs="Arial"/>
-          <w:lang w:val="en-US"/>
-        </w:rPr>
-        <w:t>.2.</w:t>
-      </w:r>
-      <w:r>
-        <w:rPr>
-          <w:rFonts w:ascii="Arial" w:hAnsi="Arial" w:cs="Arial"/>
-          <w:lang w:val="en-US"/>
-        </w:rPr>
-        <w:t>1</w:t>
-      </w:r>
-      <w:r>
-        <w:rPr>
-          <w:rFonts w:ascii="Arial" w:hAnsi="Arial" w:cs="Arial"/>
-          <w:lang w:val="en-US"/>
-        </w:rPr>
-        <w:t>.1</w:t>
-      </w:r>
-      <w:r>
-        <w:rPr>
-          <w:rFonts w:ascii="Arial" w:hAnsi="Arial" w:cs="Arial"/>
-          <w:lang w:val="en-US"/>
-        </w:rPr>
-        <w:t xml:space="preserve"> </w:t>
-      </w:r>
-      <w:r>
-        <w:rPr>
-          <w:rFonts w:ascii="Arial" w:hAnsi="Arial" w:cs="Arial"/>
-          <w:lang w:val="en-US"/>
-        </w:rPr>
-        <w:t>Frontend</w:t>
-      </w:r>
-      <w:bookmarkEnd w:id="9"/>
-    </w:p>
-    <w:p>
-      <w:pPr>
-        <w:pStyle w:val="Ttulo5"/>
-        <w:rPr>
-          <w:rFonts w:ascii="Arial" w:hAnsi="Arial" w:cs="Arial"/>
-          <w:i/>
-          <w:sz w:val="24"/>
-          <w:szCs w:val="24"/>
-          <w:lang w:val="en-US"/>
-        </w:rPr>
-      </w:pPr>
-      <w:bookmarkStart w:id="10" w:name="_Toc150698495"/>
-      <w:r>
-        <w:rPr>
-          <w:rFonts w:ascii="Arial" w:hAnsi="Arial" w:cs="Arial"/>
-          <w:i/>
-          <w:sz w:val="24"/>
-          <w:szCs w:val="24"/>
-          <w:lang w:val="en-US"/>
-        </w:rPr>
-        <w:t>2.2.3.1</w:t>
-      </w:r>
-      <w:r>
-        <w:rPr>
-          <w:rFonts w:ascii="Arial" w:hAnsi="Arial" w:cs="Arial"/>
-          <w:i/>
-          <w:sz w:val="24"/>
-          <w:szCs w:val="24"/>
-          <w:lang w:val="en-US"/>
-        </w:rPr>
-        <w:t>.1</w:t>
-      </w:r>
-      <w:r>
-        <w:rPr>
-          <w:rFonts w:ascii="Arial" w:hAnsi="Arial" w:cs="Arial"/>
-          <w:i/>
-          <w:sz w:val="24"/>
-          <w:szCs w:val="24"/>
-          <w:lang w:val="en-US"/>
-        </w:rPr>
-        <w:t xml:space="preserve"> </w:t>
-      </w:r>
-      <w:proofErr w:type="gramStart"/>
-      <w:r>
-        <w:rPr>
-          <w:rFonts w:ascii="Arial" w:hAnsi="Arial" w:cs="Arial"/>
-          <w:i/>
-          <w:sz w:val="24"/>
-          <w:szCs w:val="24"/>
-          <w:lang w:val="en-US"/>
-        </w:rPr>
-        <w:t xml:space="preserve">HTML </w:t>
-      </w:r>
-      <w:r>
-        <w:rPr>
-          <w:rFonts w:ascii="Arial" w:hAnsi="Arial" w:cs="Arial"/>
-          <w:i/>
-          <w:sz w:val="24"/>
-          <w:szCs w:val="24"/>
-          <w:lang w:val="en-US"/>
-        </w:rPr>
-        <w:t>,CSS</w:t>
-      </w:r>
-      <w:proofErr w:type="gramEnd"/>
-      <w:r>
-        <w:rPr>
-          <w:rFonts w:ascii="Arial" w:hAnsi="Arial" w:cs="Arial"/>
-          <w:i/>
-          <w:sz w:val="24"/>
-          <w:szCs w:val="24"/>
-          <w:lang w:val="en-US"/>
-        </w:rPr>
-        <w:t xml:space="preserve"> </w:t>
-      </w:r>
-      <w:r>
-        <w:rPr>
-          <w:rFonts w:ascii="Arial" w:hAnsi="Arial" w:cs="Arial"/>
-          <w:i/>
-          <w:sz w:val="24"/>
-          <w:szCs w:val="24"/>
-          <w:lang w:val="en-US"/>
-        </w:rPr>
-        <w:t>y JavaScript</w:t>
-      </w:r>
-      <w:bookmarkEnd w:id="10"/>
-    </w:p>
-    <w:p>
-      <w:pPr>
-        <w:rPr>
-          <w:rFonts w:ascii="Arial" w:hAnsi="Arial" w:cs="Arial"/>
-          <w:sz w:val="24"/>
-          <w:szCs w:val="24"/>
-        </w:rPr>
-      </w:pPr>
-      <w:r>
-        <w:rPr>
-          <w:rFonts w:ascii="Arial" w:hAnsi="Arial" w:cs="Arial"/>
-          <w:sz w:val="24"/>
-          <w:szCs w:val="24"/>
-        </w:rPr>
-        <w:t>HTML</w:t>
-      </w:r>
-      <w:r>
-        <w:rPr>
-          <w:rFonts w:ascii="Arial" w:hAnsi="Arial" w:cs="Arial"/>
-          <w:sz w:val="24"/>
-          <w:szCs w:val="24"/>
-        </w:rPr>
-        <w:t>,</w:t>
-      </w:r>
-      <w:r>
-        <w:rPr>
-          <w:rFonts w:ascii="Arial" w:hAnsi="Arial" w:cs="Arial"/>
-          <w:sz w:val="24"/>
-          <w:szCs w:val="24"/>
-        </w:rPr>
-        <w:t xml:space="preserve"> </w:t>
-      </w:r>
-      <w:r>
-        <w:rPr>
-          <w:rFonts w:ascii="Arial" w:hAnsi="Arial" w:cs="Arial"/>
-          <w:sz w:val="24"/>
-          <w:szCs w:val="24"/>
-        </w:rPr>
-        <w:t xml:space="preserve">CSS </w:t>
-      </w:r>
-      <w:r>
-        <w:rPr>
-          <w:rFonts w:ascii="Arial" w:hAnsi="Arial" w:cs="Arial"/>
-          <w:sz w:val="24"/>
-          <w:szCs w:val="24"/>
-        </w:rPr>
-        <w:t xml:space="preserve">y </w:t>
-      </w:r>
-      <w:r>
-        <w:rPr>
-          <w:rFonts w:ascii="Arial" w:hAnsi="Arial" w:cs="Arial"/>
-          <w:sz w:val="24"/>
-          <w:szCs w:val="24"/>
-        </w:rPr>
-        <w:t>JavaScript</w:t>
-      </w:r>
-      <w:r>
-        <w:rPr>
-          <w:rFonts w:ascii="Arial" w:hAnsi="Arial" w:cs="Arial"/>
-          <w:sz w:val="24"/>
-          <w:szCs w:val="24"/>
-        </w:rPr>
-        <w:t xml:space="preserve"> son </w:t>
-      </w:r>
-      <w:r>
-        <w:rPr>
-          <w:rFonts w:ascii="Arial" w:hAnsi="Arial" w:cs="Arial"/>
-          <w:sz w:val="24"/>
-          <w:szCs w:val="24"/>
-        </w:rPr>
-        <w:t>tres</w:t>
-      </w:r>
-      <w:r>
-        <w:rPr>
-          <w:rFonts w:ascii="Arial" w:hAnsi="Arial" w:cs="Arial"/>
-          <w:sz w:val="24"/>
-          <w:szCs w:val="24"/>
-        </w:rPr>
-        <w:t xml:space="preserve"> lenguajes </w:t>
-      </w:r>
-      <w:r>
-        <w:rPr>
-          <w:rFonts w:ascii="Arial" w:hAnsi="Arial" w:cs="Arial"/>
-          <w:sz w:val="24"/>
-          <w:szCs w:val="24"/>
-        </w:rPr>
-        <w:t xml:space="preserve">para desarrollar páginas web </w:t>
-      </w:r>
-      <w:r>
-        <w:rPr>
-          <w:rFonts w:ascii="Arial" w:hAnsi="Arial" w:cs="Arial"/>
-          <w:sz w:val="24"/>
-          <w:szCs w:val="24"/>
-        </w:rPr>
-        <w:t>que tien</w:t>
-      </w:r>
-      <w:r>
-        <w:rPr>
-          <w:rFonts w:ascii="Arial" w:hAnsi="Arial" w:cs="Arial"/>
-          <w:sz w:val="24"/>
-          <w:szCs w:val="24"/>
-        </w:rPr>
-        <w:t>d</w:t>
-      </w:r>
-      <w:r>
-        <w:rPr>
-          <w:rFonts w:ascii="Arial" w:hAnsi="Arial" w:cs="Arial"/>
-          <w:sz w:val="24"/>
-          <w:szCs w:val="24"/>
-        </w:rPr>
-        <w:t>e</w:t>
-      </w:r>
-      <w:r>
-        <w:rPr>
-          <w:rFonts w:ascii="Arial" w:hAnsi="Arial" w:cs="Arial"/>
-          <w:sz w:val="24"/>
-          <w:szCs w:val="24"/>
-        </w:rPr>
-        <w:t>n</w:t>
-      </w:r>
-      <w:r>
-        <w:rPr>
-          <w:rFonts w:ascii="Arial" w:hAnsi="Arial" w:cs="Arial"/>
-          <w:sz w:val="24"/>
-          <w:szCs w:val="24"/>
-        </w:rPr>
-        <w:t xml:space="preserve"> a ir </w:t>
-      </w:r>
-      <w:r>
-        <w:rPr>
-          <w:rFonts w:ascii="Arial" w:hAnsi="Arial" w:cs="Arial"/>
-          <w:sz w:val="24"/>
-          <w:szCs w:val="24"/>
-        </w:rPr>
-        <w:t>juntos</w:t>
-      </w:r>
-      <w:r>
-        <w:rPr>
-          <w:rFonts w:ascii="Arial" w:hAnsi="Arial" w:cs="Arial"/>
-          <w:sz w:val="24"/>
-          <w:szCs w:val="24"/>
-        </w:rPr>
-        <w:t xml:space="preserve">, </w:t>
-      </w:r>
-      <w:r>
-        <w:rPr>
-          <w:rFonts w:ascii="Arial" w:hAnsi="Arial" w:cs="Arial"/>
-          <w:sz w:val="24"/>
-          <w:szCs w:val="24"/>
-        </w:rPr>
-        <w:t>sus funcionalidades los hacen dependientes uno</w:t>
-      </w:r>
-      <w:r>
-        <w:rPr>
-          <w:rFonts w:ascii="Arial" w:hAnsi="Arial" w:cs="Arial"/>
-          <w:sz w:val="24"/>
-          <w:szCs w:val="24"/>
-        </w:rPr>
-        <w:t>s</w:t>
-      </w:r>
-      <w:r>
-        <w:rPr>
-          <w:rFonts w:ascii="Arial" w:hAnsi="Arial" w:cs="Arial"/>
-          <w:sz w:val="24"/>
-          <w:szCs w:val="24"/>
-        </w:rPr>
-        <w:t xml:space="preserve"> de</w:t>
-      </w:r>
-      <w:r>
-        <w:rPr>
-          <w:rFonts w:ascii="Arial" w:hAnsi="Arial" w:cs="Arial"/>
-          <w:sz w:val="24"/>
-          <w:szCs w:val="24"/>
-        </w:rPr>
-        <w:t xml:space="preserve"> los</w:t>
-      </w:r>
-      <w:r>
-        <w:rPr>
-          <w:rFonts w:ascii="Arial" w:hAnsi="Arial" w:cs="Arial"/>
-          <w:sz w:val="24"/>
-          <w:szCs w:val="24"/>
-        </w:rPr>
-        <w:t xml:space="preserve"> otro</w:t>
-      </w:r>
-      <w:r>
-        <w:rPr>
-          <w:rFonts w:ascii="Arial" w:hAnsi="Arial" w:cs="Arial"/>
-          <w:sz w:val="24"/>
-          <w:szCs w:val="24"/>
-        </w:rPr>
-        <w:t>s</w:t>
-      </w:r>
-      <w:r>
-        <w:rPr>
-          <w:rFonts w:ascii="Arial" w:hAnsi="Arial" w:cs="Arial"/>
-          <w:sz w:val="24"/>
-          <w:szCs w:val="24"/>
-        </w:rPr>
-        <w:t xml:space="preserve">. Esta forma de programación es una de más básicas </w:t>
-      </w:r>
-      <w:r>
-        <w:rPr>
-          <w:rFonts w:ascii="Arial" w:hAnsi="Arial" w:cs="Arial"/>
-          <w:sz w:val="24"/>
-          <w:szCs w:val="24"/>
-        </w:rPr>
-        <w:t>en cuanto al</w:t>
-      </w:r>
-      <w:r>
-        <w:rPr>
-          <w:rFonts w:ascii="Arial" w:hAnsi="Arial" w:cs="Arial"/>
-          <w:sz w:val="24"/>
-          <w:szCs w:val="24"/>
-        </w:rPr>
-        <w:t xml:space="preserve"> </w:t>
-      </w:r>
-      <w:r>
-        <w:rPr>
-          <w:rFonts w:ascii="Arial" w:hAnsi="Arial" w:cs="Arial"/>
-          <w:sz w:val="24"/>
-          <w:szCs w:val="24"/>
-        </w:rPr>
-        <w:t>diseño</w:t>
-      </w:r>
-      <w:r>
-        <w:rPr>
-          <w:rFonts w:ascii="Arial" w:hAnsi="Arial" w:cs="Arial"/>
-          <w:sz w:val="24"/>
-          <w:szCs w:val="24"/>
-        </w:rPr>
-        <w:t xml:space="preserve"> web, y es </w:t>
-      </w:r>
-      <w:r>
-        <w:rPr>
-          <w:rFonts w:ascii="Arial" w:hAnsi="Arial" w:cs="Arial"/>
-          <w:sz w:val="24"/>
-          <w:szCs w:val="24"/>
-        </w:rPr>
-        <w:t>necearía</w:t>
-      </w:r>
-      <w:r>
-        <w:rPr>
-          <w:rFonts w:ascii="Arial" w:hAnsi="Arial" w:cs="Arial"/>
-          <w:sz w:val="24"/>
-          <w:szCs w:val="24"/>
-        </w:rPr>
-        <w:t xml:space="preserve"> en toda </w:t>
-      </w:r>
-      <w:r>
-        <w:rPr>
-          <w:rFonts w:ascii="Arial" w:hAnsi="Arial" w:cs="Arial"/>
-          <w:sz w:val="24"/>
-          <w:szCs w:val="24"/>
-        </w:rPr>
-        <w:t>página.</w:t>
-      </w:r>
-    </w:p>
-    <w:p>
-      <w:pPr>
-        <w:rPr>
-          <w:rFonts w:ascii="Arial" w:hAnsi="Arial" w:cs="Arial"/>
-          <w:sz w:val="24"/>
-          <w:szCs w:val="24"/>
-        </w:rPr>
-      </w:pPr>
-      <w:r>
-        <w:rPr>
-          <w:rFonts w:ascii="Arial" w:hAnsi="Arial" w:cs="Arial"/>
-          <w:sz w:val="24"/>
-          <w:szCs w:val="24"/>
-        </w:rPr>
-        <w:t xml:space="preserve">El Lenguaje de Marcado de Hipertexto (HTML) es el código que se utiliza para estructurar y desplegar una página web y sus contenidos. </w:t>
-      </w:r>
-      <w:r>
-        <w:rPr>
-          <w:rFonts w:ascii="Arial" w:hAnsi="Arial" w:cs="Arial"/>
-          <w:sz w:val="24"/>
-          <w:szCs w:val="24"/>
-        </w:rPr>
-        <w:t>S</w:t>
-      </w:r>
-      <w:r>
-        <w:rPr>
-          <w:rFonts w:ascii="Arial" w:hAnsi="Arial" w:cs="Arial"/>
-          <w:sz w:val="24"/>
-          <w:szCs w:val="24"/>
-        </w:rPr>
-        <w:t>us contenidos podrían ser párrafos, una lista con viñetas, o imágenes y tablas de datos.</w:t>
-      </w:r>
-      <w:r>
-        <w:rPr>
-          <w:rFonts w:ascii="Arial" w:hAnsi="Arial" w:cs="Arial"/>
-          <w:sz w:val="24"/>
-          <w:szCs w:val="24"/>
-        </w:rPr>
-        <w:t xml:space="preserve"> Es el cuerpo de una pagina web, dotando de bloques, texto </w:t>
-      </w:r>
-      <w:r>
-        <w:rPr>
-          <w:rFonts w:ascii="Arial" w:hAnsi="Arial" w:cs="Arial"/>
-          <w:sz w:val="24"/>
-          <w:szCs w:val="24"/>
-        </w:rPr>
-        <w:t>imágenes</w:t>
-      </w:r>
-      <w:r>
-        <w:rPr>
-          <w:rFonts w:ascii="Arial" w:hAnsi="Arial" w:cs="Arial"/>
-          <w:sz w:val="24"/>
-          <w:szCs w:val="24"/>
-        </w:rPr>
-        <w:t xml:space="preserve"> y colores a la interfaz. </w:t>
-      </w:r>
-      <w:r>
-        <w:rPr>
-          <w:rFonts w:ascii="Arial" w:hAnsi="Arial" w:cs="Arial"/>
-          <w:sz w:val="24"/>
-          <w:szCs w:val="24"/>
-        </w:rPr>
-        <w:t>CSS es el lenguaje que define los estilos de una interfaz web, indica los colores, formas , bordes y posicion</w:t>
-      </w:r>
-      <w:r>
-        <w:rPr>
-          <w:rFonts w:ascii="Arial" w:hAnsi="Arial" w:cs="Arial"/>
-          <w:sz w:val="24"/>
-          <w:szCs w:val="24"/>
-        </w:rPr>
-        <w:t xml:space="preserve">amiento de los elementos, su uso dota a una página de elementos responsables, o sea que se adapten a los distintos entornos y pantallas </w:t>
+        <w:rPr>
+          <w:rFonts w:ascii="Arial" w:hAnsi="Arial" w:cs="Arial"/>
+          <w:sz w:val="24"/>
+          <w:szCs w:val="24"/>
+        </w:rPr>
+      </w:pPr>
+      <w:r>
+        <w:rPr>
+          <w:rFonts w:ascii="Arial" w:hAnsi="Arial" w:cs="Arial"/>
+          <w:sz w:val="24"/>
+          <w:szCs w:val="24"/>
+        </w:rPr>
+        <w:t xml:space="preserve">Python es un lenguaje de programación ampliamente utilizado en las aplicaciones web, el desarrollo de software, la ciencia de datos y el machine </w:t>
+      </w:r>
+      <w:proofErr w:type="spellStart"/>
+      <w:r>
+        <w:rPr>
+          <w:rFonts w:ascii="Arial" w:hAnsi="Arial" w:cs="Arial"/>
+          <w:sz w:val="24"/>
+          <w:szCs w:val="24"/>
+        </w:rPr>
+        <w:t>learning</w:t>
+      </w:r>
+      <w:proofErr w:type="spellEnd"/>
+      <w:r>
+        <w:rPr>
+          <w:rFonts w:ascii="Arial" w:hAnsi="Arial" w:cs="Arial"/>
+          <w:sz w:val="24"/>
+          <w:szCs w:val="24"/>
+        </w:rPr>
+        <w:t xml:space="preserve"> (ML). Los desarrolladores utilizan Python porque es eficiente y fácil de aprender, además de que se puede ejecutar en muchas plataformas diferentes. El software Python se puede descargar gratis, se integra bien a todos los tipos de sistemas y aumenta la velocidad del desarrollo. Además, es un lenguaje interpretado, lo que significa que ejecuta directamente el código línea por línea. Si existen errores en el código del programa, su ejecución se detiene. Así, los programadores pueden encontrar errores en el código con rapidez. </w:t>
+      </w:r>
+      <w:r>
+        <w:rPr>
+          <w:rFonts w:ascii="Arial" w:hAnsi="Arial" w:cs="Arial"/>
+          <w:sz w:val="24"/>
+          <w:szCs w:val="24"/>
+        </w:rPr>
+        <w:fldChar w:fldCharType="begin"/>
+      </w:r>
+      <w:r>
+        <w:rPr>
+          <w:rFonts w:ascii="Arial" w:hAnsi="Arial" w:cs="Arial"/>
+          <w:sz w:val="24"/>
+          <w:szCs w:val="24"/>
+        </w:rPr>
+        <w:instrText xml:space="preserve"> ADDIN ZOTERO_ITEM CSL_CITATION {"citationID":"8WEs33AZ","properties":{"formattedCitation":"(9)","plainCitation":"(9)","noteIndex":0},"citationItems":[{"id":36,"uris":["http://zotero.org/users/local/VnSabxvy/items/25ETNZJW"],"itemData":{"id":36,"type":"webpage","title":"¿Qué es Python? - Explicación del lenguaje Python - AWS","URL":"https://aws.amazon.com/es/what-is/python/","accessed":{"date-parts":[["2023",11,12]]}}}],"schema":"https://github.com/citation-style-language/schema/raw/master/csl-citation.json"} </w:instrText>
+      </w:r>
+      <w:r>
+        <w:rPr>
+          <w:rFonts w:ascii="Arial" w:hAnsi="Arial" w:cs="Arial"/>
+          <w:sz w:val="24"/>
+          <w:szCs w:val="24"/>
+        </w:rPr>
+        <w:fldChar w:fldCharType="separate"/>
+      </w:r>
+      <w:r>
+        <w:rPr>
+          <w:rFonts w:ascii="Arial" w:hAnsi="Arial" w:cs="Arial"/>
+          <w:sz w:val="24"/>
+        </w:rPr>
+        <w:t>(9)</w:t>
+      </w:r>
+      <w:r>
+        <w:rPr>
+          <w:rFonts w:ascii="Arial" w:hAnsi="Arial" w:cs="Arial"/>
+          <w:sz w:val="24"/>
+          <w:szCs w:val="24"/>
+        </w:rPr>
+        <w:fldChar w:fldCharType="end"/>
       </w:r>
       <w:r>
         <w:rPr>
@@ -4322,141 +5163,22 @@
         </w:rPr>
         <w:t>.</w:t>
       </w:r>
-      <w:r>
-        <w:rPr>
-          <w:rFonts w:ascii="Arial" w:hAnsi="Arial" w:cs="Arial"/>
-          <w:sz w:val="24"/>
-          <w:szCs w:val="24"/>
-        </w:rPr>
-        <w:t>JavaScript</w:t>
-      </w:r>
-      <w:r>
-        <w:rPr>
-          <w:rFonts w:ascii="Arial" w:hAnsi="Arial" w:cs="Arial"/>
-          <w:sz w:val="24"/>
-          <w:szCs w:val="24"/>
-        </w:rPr>
-        <w:t xml:space="preserve"> es </w:t>
-      </w:r>
-      <w:r>
-        <w:rPr>
-          <w:rFonts w:ascii="Arial" w:hAnsi="Arial" w:cs="Arial"/>
-          <w:sz w:val="24"/>
-          <w:szCs w:val="24"/>
-        </w:rPr>
-        <w:t xml:space="preserve">un lenguaje de programación del lado del cliente dotando de dinamismos y secuencias </w:t>
-      </w:r>
-      <w:r>
-        <w:rPr>
-          <w:rFonts w:ascii="Arial" w:hAnsi="Arial" w:cs="Arial"/>
-          <w:sz w:val="24"/>
-          <w:szCs w:val="24"/>
-        </w:rPr>
-        <w:t>lógica</w:t>
-      </w:r>
-      <w:r>
-        <w:rPr>
-          <w:rFonts w:ascii="Arial" w:hAnsi="Arial" w:cs="Arial"/>
-          <w:sz w:val="24"/>
-          <w:szCs w:val="24"/>
-        </w:rPr>
-        <w:t>s</w:t>
-      </w:r>
-      <w:r>
-        <w:rPr>
-          <w:rFonts w:ascii="Arial" w:hAnsi="Arial" w:cs="Arial"/>
-          <w:sz w:val="24"/>
-          <w:szCs w:val="24"/>
-        </w:rPr>
-        <w:t xml:space="preserve"> </w:t>
-      </w:r>
-      <w:r>
-        <w:rPr>
-          <w:rFonts w:ascii="Arial" w:hAnsi="Arial" w:cs="Arial"/>
-          <w:sz w:val="24"/>
-          <w:szCs w:val="24"/>
-        </w:rPr>
-        <w:t>a</w:t>
-      </w:r>
-      <w:r>
-        <w:rPr>
-          <w:rFonts w:ascii="Arial" w:hAnsi="Arial" w:cs="Arial"/>
-          <w:sz w:val="24"/>
-          <w:szCs w:val="24"/>
-        </w:rPr>
-        <w:t xml:space="preserve"> una interfaz web , permite adjuntar </w:t>
-      </w:r>
-      <w:r>
-        <w:rPr>
-          <w:rFonts w:ascii="Arial" w:hAnsi="Arial" w:cs="Arial"/>
-          <w:sz w:val="24"/>
-          <w:szCs w:val="24"/>
-        </w:rPr>
-        <w:t>información</w:t>
-      </w:r>
-      <w:r>
-        <w:rPr>
-          <w:rFonts w:ascii="Arial" w:hAnsi="Arial" w:cs="Arial"/>
-          <w:sz w:val="24"/>
-          <w:szCs w:val="24"/>
-        </w:rPr>
-        <w:t xml:space="preserve"> </w:t>
-      </w:r>
-      <w:r>
-        <w:rPr>
-          <w:rFonts w:ascii="Arial" w:hAnsi="Arial" w:cs="Arial"/>
-          <w:sz w:val="24"/>
-          <w:szCs w:val="24"/>
-        </w:rPr>
-        <w:t>de</w:t>
-      </w:r>
-      <w:r>
-        <w:rPr>
-          <w:rFonts w:ascii="Arial" w:hAnsi="Arial" w:cs="Arial"/>
-          <w:sz w:val="24"/>
-          <w:szCs w:val="24"/>
-        </w:rPr>
-        <w:t xml:space="preserve"> eventos , </w:t>
-      </w:r>
-      <w:r>
-        <w:rPr>
-          <w:rFonts w:ascii="Arial" w:hAnsi="Arial" w:cs="Arial"/>
-          <w:sz w:val="24"/>
-          <w:szCs w:val="24"/>
-        </w:rPr>
-        <w:t>comunicación con servidores y lógica</w:t>
-      </w:r>
-      <w:r>
-        <w:rPr>
-          <w:rFonts w:ascii="Arial" w:hAnsi="Arial" w:cs="Arial"/>
-          <w:sz w:val="24"/>
-          <w:szCs w:val="24"/>
-        </w:rPr>
-        <w:t xml:space="preserve">s </w:t>
-      </w:r>
-      <w:r>
-        <w:rPr>
-          <w:rFonts w:ascii="Arial" w:hAnsi="Arial" w:cs="Arial"/>
-          <w:sz w:val="24"/>
-          <w:szCs w:val="24"/>
-        </w:rPr>
-        <w:t xml:space="preserve">para ocultar , mostrar o modificar información proveniente </w:t>
-      </w:r>
-      <w:r>
-        <w:rPr>
-          <w:rFonts w:ascii="Arial" w:hAnsi="Arial" w:cs="Arial"/>
-          <w:sz w:val="24"/>
-          <w:szCs w:val="24"/>
-        </w:rPr>
-        <w:t>de la parte visual de HTML</w:t>
-      </w:r>
-      <w:r>
-        <w:rPr>
-          <w:rFonts w:ascii="Arial" w:hAnsi="Arial" w:cs="Arial"/>
-          <w:sz w:val="24"/>
-          <w:szCs w:val="24"/>
-        </w:rPr>
-        <w:t xml:space="preserve"> </w:t>
+    </w:p>
+    <w:p>
+      <w:pPr>
+        <w:rPr>
+          <w:rFonts w:ascii="Arial" w:hAnsi="Arial" w:cs="Arial"/>
+          <w:sz w:val="24"/>
+          <w:szCs w:val="24"/>
+        </w:rPr>
+      </w:pPr>
+      <w:r>
+        <w:rPr>
+          <w:rFonts w:ascii="Arial" w:hAnsi="Arial" w:cs="Arial"/>
+          <w:sz w:val="24"/>
+          <w:szCs w:val="24"/>
+        </w:rPr>
+        <w:t>Este lenguaje de programación potente y fácil de aprender tiene estructuras de datos de alto nivel eficientes y un simple pero efectivo sistema de programación orientado a objetos. La elegante sintaxis de Python y su tipado dinámico, junto a su naturaleza interpretada lo convierten en un lenguaje ideal para scripting y desarrollo rápido de aplicaciones en muchas áreas, para la mayoría de plataformas</w:t>
       </w:r>
       <w:r>
         <w:rPr>
@@ -4472,7 +5194,7 @@
           <w:sz w:val="24"/>
           <w:szCs w:val="24"/>
         </w:rPr>
-        <w:instrText xml:space="preserve"> ADDIN ZOTERO_ITEM CSL_CITATION {"citationID":"HnD2GpTm","properties":{"formattedCitation":"[8]\\uc0\\u8211{}[10]","plainCitation":"[8]–[10]","noteIndex":0},"citationItems":[{"id":47,"uris":["http://zotero.org/users/local/VnSabxvy/items/46I6SUG7"],"itemData":{"id":47,"type":"webpage","abstract":"El Lenguaje de Marcado de Hipertexto (HTML) es el código que se utiliza para estructurar y desplegar una página web y sus contenidos. Por ejemplo, sus contenidos podrían ser párrafos, una lista con viñetas, o imágenes y tablas de datos. Como lo sugiere el título, este artículo te dará una comprensión básica de HTML y cúal es su función.","language":"es","title":"Conceptos básicos de HTML - Aprende desarrollo web | MDN","URL":"https://developer.mozilla.org/es/docs/Learn/Getting_started_with_the_web/HTML_basics","accessed":{"date-parts":[["2023",11,12]]},"issued":{"date-parts":[["2023",7,18]]}}},{"id":53,"uris":["http://zotero.org/users/local/VnSabxvy/items/CBAI4K9B"],"itemData":{"id":53,"type":"webpage","abstract":"Hojas de Estilo en Cascada (del inglés Cascading Style Sheets) o CSS es el lenguaje de estilos utilizado para describir la presentación de documentos HTML o XML (en-US) (incluyendo varios lenguajes basados en XML como SVG, MathML o XHTML). CSS describe como debe ser renderizado el elemento estructurado en la pantalla, en papel, en el habla o en otros medios.","language":"es","title":"CSS | MDN","URL":"https://developer.mozilla.org/es/docs/Web/CSS","accessed":{"date-parts":[["2023",11,12]]},"issued":{"date-parts":[["2023",3,13]]}}},{"id":49,"uris":["http://zotero.org/users/local/VnSabxvy/items/Q3HJDVYK"],"itemData":{"id":49,"type":"webpage","abstract":"JavaScript (JS) es un lenguaje de programación ligero, interpretado, o compilado justo-a-tiempo (just-in-time) con funciones de primera clase. Si bien es más conocido como un lenguaje de scripting (secuencias de comandos) para páginas web, y es usado en muchos entornos fuera del navegador, tal como Node.js, Apache CouchDB y Adobe Acrobat JavaScript es un lenguaje de programación basada en prototipos, multiparadigma, de un solo hilo, dinámico, con soporte para programación orientada a objetos, imperativa y declarativa (por ejemplo programación funcional). Lee más en acerca de JavaScript.","language":"es","title":"JavaScript | MDN","URL":"https://developer.mozilla.org/es/docs/Web/JavaScript","accessed":{"date-parts":[["2023",11,12]]},"issued":{"date-parts":[["2023",7,24]]}}}],"schema":"https://github.com/citation-style-language/schema/raw/master/csl-citation.json"} </w:instrText>
+        <w:instrText xml:space="preserve"> ADDIN ZOTERO_ITEM CSL_CITATION {"citationID":"zoOpSiTF","properties":{"formattedCitation":"(10)","plainCitation":"(10)","noteIndex":0},"citationItems":[{"id":34,"uris":["http://zotero.org/users/local/VnSabxvy/items/7T4YGCDL"],"itemData":{"id":34,"type":"webpage","abstract":"Python es un lenguaje de programación potente y fácil de aprender. Tiene estructuras de datos de alto nivel eficientes y un simple pero efectivo sistema de programación orientado a objetos. La eleg...","container-title":"Python documentation","language":"es","title":"El tutorial de Python","URL":"https://docs.python.org/3/tutorial/index.html","accessed":{"date-parts":[["2023",11,12]]}}}],"schema":"https://github.com/citation-style-language/schema/raw/master/csl-citation.json"} </w:instrText>
       </w:r>
       <w:r>
         <w:rPr>
@@ -4486,9 +5208,8 @@
         <w:rPr>
           <w:rFonts w:ascii="Arial" w:hAnsi="Arial" w:cs="Arial"/>
           <w:sz w:val="24"/>
-          <w:szCs w:val="24"/>
-        </w:rPr>
-        <w:t>[8]–[10]</w:t>
+        </w:rPr>
+        <w:t>(10)</w:t>
       </w:r>
       <w:r>
         <w:rPr>
@@ -4509,635 +5230,6 @@
     </w:p>
     <w:p>
       <w:pPr>
-        <w:pStyle w:val="Ttulo5"/>
-        <w:rPr>
-          <w:rFonts w:ascii="Arial" w:hAnsi="Arial" w:cs="Arial"/>
-          <w:i/>
-          <w:sz w:val="24"/>
-          <w:szCs w:val="24"/>
-          <w:lang w:val="es-CU"/>
-        </w:rPr>
-      </w:pPr>
-      <w:bookmarkStart w:id="11" w:name="_Toc150698496"/>
-      <w:r>
-        <w:rPr>
-          <w:rFonts w:ascii="Arial" w:hAnsi="Arial" w:cs="Arial"/>
-          <w:i/>
-          <w:sz w:val="24"/>
-          <w:szCs w:val="24"/>
-          <w:lang w:val="es-CU"/>
-        </w:rPr>
-        <w:t>2.2.3.</w:t>
-      </w:r>
-      <w:r>
-        <w:rPr>
-          <w:rFonts w:ascii="Arial" w:hAnsi="Arial" w:cs="Arial"/>
-          <w:i/>
-          <w:sz w:val="24"/>
-          <w:szCs w:val="24"/>
-          <w:lang w:val="es-CU"/>
-        </w:rPr>
-        <w:t>1.2</w:t>
-      </w:r>
-      <w:r>
-        <w:rPr>
-          <w:rFonts w:ascii="Arial" w:hAnsi="Arial" w:cs="Arial"/>
-          <w:i/>
-          <w:sz w:val="24"/>
-          <w:szCs w:val="24"/>
-          <w:lang w:val="es-CU"/>
-        </w:rPr>
-        <w:t xml:space="preserve"> Bootstrap</w:t>
-      </w:r>
-      <w:bookmarkEnd w:id="11"/>
-    </w:p>
-    <w:p>
-      <w:pPr>
-        <w:rPr>
-          <w:rFonts w:ascii="Arial" w:hAnsi="Arial" w:cs="Arial"/>
-        </w:rPr>
-      </w:pPr>
-      <w:r>
-        <w:rPr>
-          <w:rFonts w:ascii="Arial" w:hAnsi="Arial" w:cs="Arial"/>
-          <w:lang w:val="es-CU"/>
-        </w:rPr>
-        <w:t>Bootstrap</w:t>
-      </w:r>
-      <w:r>
-        <w:rPr>
-          <w:rFonts w:ascii="Arial" w:hAnsi="Arial" w:cs="Arial"/>
-        </w:rPr>
-        <w:t xml:space="preserve"> es un </w:t>
-      </w:r>
-      <w:r>
-        <w:rPr>
-          <w:rFonts w:ascii="Arial" w:hAnsi="Arial" w:cs="Arial"/>
-        </w:rPr>
-        <w:t xml:space="preserve">marco </w:t>
-      </w:r>
-      <w:r>
-        <w:rPr>
-          <w:rFonts w:ascii="Arial" w:hAnsi="Arial" w:cs="Arial"/>
-        </w:rPr>
-        <w:t>de</w:t>
-      </w:r>
-      <w:r>
-        <w:rPr>
-          <w:rFonts w:ascii="Arial" w:hAnsi="Arial" w:cs="Arial"/>
-        </w:rPr>
-        <w:t xml:space="preserve"> desarrollo web gratuito y de código abierto. Está diseñado para facilitar el proceso de desarrollo de los sitios web responsivos y orientados a los dispositivos móviles, proporcionando una colección de sintaxis para diseños de plantillas</w:t>
-      </w:r>
-      <w:r>
-        <w:rPr>
-          <w:rFonts w:ascii="Arial" w:hAnsi="Arial" w:cs="Arial"/>
-        </w:rPr>
-        <w:fldChar w:fldCharType="begin"/>
-      </w:r>
-      <w:r>
-        <w:rPr>
-          <w:rFonts w:ascii="Arial" w:hAnsi="Arial" w:cs="Arial"/>
-        </w:rPr>
-        <w:instrText xml:space="preserve"> ADDIN ZOTERO_ITEM CSL_CITATION {"citationID":"7ORSUoTs","properties":{"formattedCitation":"[11]","plainCitation":"[11]","noteIndex":0},"citationItems":[{"id":51,"uris":["http://zotero.org/users/local/VnSabxvy/items/N2AXZNAG"],"itemData":{"id":51,"type":"webpage","abstract":"Bootstrap is a powerful, feature-packed frontend toolkit. Build anything—from prototype to production—in minutes.","language":"en","title":"Get started with Bootstrap","URL":"https://getbootstrap.com/docs/5.3/getting-started/introduction/","author":[{"family":"contributors","given":"Mark Otto","suffix":"Jacob Thornton, and Bootstrap"}],"accessed":{"date-parts":[["2023",11,12]]}}}],"schema":"https://github.com/citation-style-language/schema/raw/master/csl-citation.json"} </w:instrText>
-      </w:r>
-      <w:r>
-        <w:rPr>
-          <w:rFonts w:ascii="Arial" w:hAnsi="Arial" w:cs="Arial"/>
-        </w:rPr>
-        <w:fldChar w:fldCharType="separate"/>
-      </w:r>
-      <w:r>
-        <w:rPr>
-          <w:rFonts w:ascii="Arial" w:hAnsi="Arial" w:cs="Arial"/>
-        </w:rPr>
-        <w:t>[11]</w:t>
-      </w:r>
-      <w:r>
-        <w:rPr>
-          <w:rFonts w:ascii="Arial" w:hAnsi="Arial" w:cs="Arial"/>
-        </w:rPr>
-        <w:fldChar w:fldCharType="end"/>
-      </w:r>
-      <w:r>
-        <w:rPr>
-          <w:rFonts w:ascii="Arial" w:hAnsi="Arial" w:cs="Arial"/>
-        </w:rPr>
-        <w:t>.</w:t>
-      </w:r>
-    </w:p>
-    <w:p>
-      <w:pPr>
-        <w:rPr>
-          <w:rFonts w:ascii="Arial" w:hAnsi="Arial" w:cs="Arial"/>
-          <w:lang w:val="es-CU"/>
-        </w:rPr>
-      </w:pPr>
-      <w:r>
-        <w:rPr>
-          <w:rFonts w:ascii="Arial" w:hAnsi="Arial" w:cs="Arial"/>
-          <w:lang w:val="es-CU"/>
-        </w:rPr>
-        <w:t xml:space="preserve">Este </w:t>
-      </w:r>
-      <w:r>
-        <w:rPr>
-          <w:rFonts w:ascii="Arial" w:hAnsi="Arial" w:cs="Arial"/>
-          <w:sz w:val="24"/>
-          <w:szCs w:val="24"/>
-        </w:rPr>
-        <w:t>permite crear interfaces web con CSS y JavaScript, cuya particularidad es la de adaptar la interfaz del sitio web al tamaño del dispositivo en que se visualice</w:t>
-      </w:r>
-      <w:r>
-        <w:rPr>
-          <w:rFonts w:ascii="Arial" w:hAnsi="Arial" w:cs="Arial"/>
-          <w:sz w:val="24"/>
-          <w:szCs w:val="24"/>
-        </w:rPr>
-        <w:t>. Viene</w:t>
-      </w:r>
-      <w:r>
-        <w:rPr>
-          <w:rFonts w:ascii="Arial" w:hAnsi="Arial" w:cs="Arial"/>
-          <w:sz w:val="24"/>
-          <w:szCs w:val="24"/>
-          <w:lang w:val="es-CU"/>
-        </w:rPr>
-        <w:t xml:space="preserve"> </w:t>
-      </w:r>
-      <w:r>
-        <w:rPr>
-          <w:rFonts w:ascii="Arial" w:hAnsi="Arial" w:cs="Arial"/>
-          <w:sz w:val="24"/>
-          <w:szCs w:val="24"/>
-          <w:lang w:val="es-CU"/>
-        </w:rPr>
-        <w:t>integrado</w:t>
-      </w:r>
-      <w:r>
-        <w:rPr>
-          <w:rFonts w:ascii="Arial" w:hAnsi="Arial" w:cs="Arial"/>
-          <w:sz w:val="24"/>
-          <w:szCs w:val="24"/>
-          <w:lang w:val="es-CU"/>
-        </w:rPr>
-        <w:t xml:space="preserve"> como </w:t>
-      </w:r>
-      <w:r>
-        <w:rPr>
-          <w:rFonts w:ascii="Arial" w:hAnsi="Arial" w:cs="Arial"/>
-          <w:sz w:val="24"/>
-          <w:szCs w:val="24"/>
-          <w:lang w:val="es-CU"/>
-        </w:rPr>
-        <w:t>librerías</w:t>
-      </w:r>
-      <w:r>
-        <w:rPr>
-          <w:rFonts w:ascii="Arial" w:hAnsi="Arial" w:cs="Arial"/>
-          <w:sz w:val="24"/>
-          <w:szCs w:val="24"/>
-          <w:lang w:val="es-CU"/>
-        </w:rPr>
-        <w:t xml:space="preserve"> para </w:t>
-      </w:r>
-      <w:r>
-        <w:rPr>
-          <w:rFonts w:ascii="Arial" w:hAnsi="Arial" w:cs="Arial"/>
-          <w:sz w:val="24"/>
-          <w:szCs w:val="24"/>
-          <w:lang w:val="es-CU"/>
-        </w:rPr>
-        <w:t>creación</w:t>
-      </w:r>
-      <w:r>
-        <w:rPr>
-          <w:rFonts w:ascii="Arial" w:hAnsi="Arial" w:cs="Arial"/>
-          <w:sz w:val="24"/>
-          <w:szCs w:val="24"/>
-          <w:lang w:val="es-CU"/>
-        </w:rPr>
-        <w:t xml:space="preserve"> de </w:t>
-      </w:r>
-      <w:r>
-        <w:rPr>
-          <w:rFonts w:ascii="Arial" w:hAnsi="Arial" w:cs="Arial"/>
-          <w:sz w:val="24"/>
-          <w:szCs w:val="24"/>
-          <w:lang w:val="es-CU"/>
-        </w:rPr>
-        <w:t>elementos</w:t>
-      </w:r>
-      <w:r>
-        <w:rPr>
-          <w:rFonts w:ascii="Arial" w:hAnsi="Arial" w:cs="Arial"/>
-          <w:sz w:val="24"/>
-          <w:szCs w:val="24"/>
-          <w:lang w:val="es-CU"/>
-        </w:rPr>
-        <w:t xml:space="preserve"> </w:t>
-      </w:r>
-      <w:r>
-        <w:rPr>
-          <w:rFonts w:ascii="Arial" w:hAnsi="Arial" w:cs="Arial"/>
-          <w:sz w:val="24"/>
-          <w:szCs w:val="24"/>
-          <w:lang w:val="es-CU"/>
-        </w:rPr>
-        <w:t xml:space="preserve">predefinidos y </w:t>
-      </w:r>
-      <w:r>
-        <w:rPr>
-          <w:rFonts w:ascii="Arial" w:hAnsi="Arial" w:cs="Arial"/>
-          <w:sz w:val="24"/>
-          <w:szCs w:val="24"/>
-          <w:lang w:val="es-CU"/>
-        </w:rPr>
-        <w:t>dinámicos</w:t>
-      </w:r>
-      <w:r>
-        <w:rPr>
-          <w:rFonts w:ascii="Arial" w:hAnsi="Arial" w:cs="Arial"/>
-          <w:sz w:val="24"/>
-          <w:szCs w:val="24"/>
-          <w:lang w:val="es-CU"/>
-        </w:rPr>
-        <w:t>, así como eventos para integrar avisos con los servidores</w:t>
-      </w:r>
-    </w:p>
-    <w:p>
-      <w:pPr>
-        <w:pStyle w:val="Ttulo5"/>
-        <w:rPr>
-          <w:rFonts w:ascii="Arial" w:hAnsi="Arial" w:cs="Arial"/>
-          <w:i/>
-          <w:sz w:val="24"/>
-          <w:szCs w:val="24"/>
-          <w:lang w:val="es-CU"/>
-        </w:rPr>
-      </w:pPr>
-      <w:bookmarkStart w:id="12" w:name="_Toc150698497"/>
-      <w:r>
-        <w:rPr>
-          <w:rFonts w:ascii="Arial" w:hAnsi="Arial" w:cs="Arial"/>
-          <w:i/>
-          <w:sz w:val="24"/>
-          <w:szCs w:val="24"/>
-          <w:lang w:val="es-CU"/>
-        </w:rPr>
-        <w:t>2.2.3.</w:t>
-      </w:r>
-      <w:r>
-        <w:rPr>
-          <w:rFonts w:ascii="Arial" w:hAnsi="Arial" w:cs="Arial"/>
-          <w:i/>
-          <w:sz w:val="24"/>
-          <w:szCs w:val="24"/>
-          <w:lang w:val="es-CU"/>
-        </w:rPr>
-        <w:t>1.3</w:t>
-      </w:r>
-      <w:r>
-        <w:rPr>
-          <w:rFonts w:ascii="Arial" w:hAnsi="Arial" w:cs="Arial"/>
-          <w:i/>
-          <w:sz w:val="24"/>
-          <w:szCs w:val="24"/>
-          <w:lang w:val="es-CU"/>
-        </w:rPr>
-        <w:t xml:space="preserve"> AdminLte3</w:t>
-      </w:r>
-      <w:bookmarkEnd w:id="12"/>
-    </w:p>
-    <w:p>
-      <w:pPr>
-        <w:rPr>
-          <w:lang w:val="es-CU"/>
-        </w:rPr>
-      </w:pPr>
-    </w:p>
-    <w:p>
-      <w:pPr>
-        <w:pStyle w:val="NormalWeb"/>
-        <w:rPr>
-          <w:rFonts w:ascii="Arial" w:hAnsi="Arial" w:cs="Arial"/>
-        </w:rPr>
-      </w:pPr>
-      <w:proofErr w:type="spellStart"/>
-      <w:r>
-        <w:rPr>
-          <w:rFonts w:ascii="Arial" w:hAnsi="Arial" w:cs="Arial"/>
-        </w:rPr>
-        <w:t>A</w:t>
-      </w:r>
-      <w:r>
-        <w:rPr>
-          <w:rFonts w:ascii="Arial" w:hAnsi="Arial" w:cs="Arial"/>
-        </w:rPr>
-        <w:t>dminLTE</w:t>
-      </w:r>
-      <w:proofErr w:type="spellEnd"/>
-      <w:r>
-        <w:rPr>
-          <w:rFonts w:ascii="Arial" w:hAnsi="Arial" w:cs="Arial"/>
-        </w:rPr>
-        <w:t xml:space="preserve"> es una plantilla de diseño de interfaz de usuario basada en Bootstrap para aplicaciones web de administración. Está diseñada para ser fácil de usar y personalizar, y se utiliza a menudo en proyectos de desarrollo de software para proporcionar una apariencia atractiva y consistente para las interfaces de administración</w:t>
-      </w:r>
-      <w:r>
-        <w:rPr>
-          <w:rFonts w:ascii="Arial" w:hAnsi="Arial" w:cs="Arial"/>
-        </w:rPr>
-        <w:t>;</w:t>
-      </w:r>
-      <w:r>
-        <w:rPr>
-          <w:rFonts w:ascii="Arial" w:hAnsi="Arial" w:cs="Arial"/>
-        </w:rPr>
-        <w:t xml:space="preserve"> </w:t>
-      </w:r>
-      <w:r>
-        <w:rPr>
-          <w:rFonts w:ascii="Arial" w:hAnsi="Arial" w:cs="Arial"/>
-        </w:rPr>
-        <w:t xml:space="preserve">es </w:t>
-      </w:r>
-      <w:r>
-        <w:rPr>
-          <w:rFonts w:ascii="Arial" w:hAnsi="Arial" w:cs="Arial"/>
-        </w:rPr>
-        <w:t>una plantilla de código abierto</w:t>
-      </w:r>
-      <w:r>
-        <w:rPr>
-          <w:rFonts w:ascii="Arial" w:hAnsi="Arial" w:cs="Arial"/>
-        </w:rPr>
-        <w:t>.</w:t>
-      </w:r>
-    </w:p>
-    <w:p>
-      <w:pPr>
-        <w:pStyle w:val="NormalWeb"/>
-        <w:rPr>
-          <w:rFonts w:ascii="Arial" w:hAnsi="Arial" w:cs="Arial"/>
-        </w:rPr>
-      </w:pPr>
-      <w:r>
-        <w:rPr>
-          <w:rFonts w:ascii="Arial" w:hAnsi="Arial" w:cs="Arial"/>
-        </w:rPr>
-        <w:t>Incluye</w:t>
-      </w:r>
-      <w:r>
-        <w:rPr>
-          <w:rFonts w:ascii="Arial" w:hAnsi="Arial" w:cs="Arial"/>
-        </w:rPr>
-        <w:t xml:space="preserve"> una gran cantidad de elementos de diseño, como menús de navegación, barras laterales, formularios, tablas, botones, iconos y mucho más. También incluye un conjunto de widgets y páginas predefinidos, como páginas de inicio, páginas de inicio de sesión y páginas de error, que se pueden personalizar fácilmente para adaptarse a las necesidades del proyecto </w:t>
-      </w:r>
-    </w:p>
-    <w:p>
-      <w:pPr>
-        <w:rPr>
-          <w:lang w:val="es-CU"/>
-        </w:rPr>
-      </w:pPr>
-    </w:p>
-    <w:p>
-      <w:pPr>
-        <w:pStyle w:val="Ttulo4"/>
-        <w:rPr>
-          <w:rStyle w:val="hgkelc"/>
-          <w:rFonts w:ascii="Arial" w:hAnsi="Arial" w:cs="Arial"/>
-          <w:lang w:val="en"/>
-        </w:rPr>
-      </w:pPr>
-      <w:bookmarkStart w:id="13" w:name="_Toc150698498"/>
-      <w:r>
-        <w:rPr>
-          <w:rFonts w:ascii="Arial" w:hAnsi="Arial" w:cs="Arial"/>
-          <w:lang w:val="en-US"/>
-        </w:rPr>
-        <w:t>2.2.</w:t>
-      </w:r>
-      <w:r>
-        <w:rPr>
-          <w:rFonts w:ascii="Arial" w:hAnsi="Arial" w:cs="Arial"/>
-          <w:lang w:val="en-US"/>
-        </w:rPr>
-        <w:t>1</w:t>
-      </w:r>
-      <w:r>
-        <w:rPr>
-          <w:rFonts w:ascii="Arial" w:hAnsi="Arial" w:cs="Arial"/>
-          <w:lang w:val="en-US"/>
-        </w:rPr>
-        <w:t xml:space="preserve">.2 </w:t>
-      </w:r>
-      <w:r>
-        <w:rPr>
-          <w:rStyle w:val="hgkelc"/>
-          <w:rFonts w:ascii="Arial" w:hAnsi="Arial" w:cs="Arial"/>
-          <w:lang w:val="en"/>
-        </w:rPr>
-        <w:t>B</w:t>
-      </w:r>
-      <w:r>
-        <w:rPr>
-          <w:rStyle w:val="hgkelc"/>
-          <w:rFonts w:ascii="Arial" w:hAnsi="Arial" w:cs="Arial"/>
-          <w:lang w:val="en"/>
-        </w:rPr>
-        <w:t>ackend</w:t>
-      </w:r>
-      <w:bookmarkEnd w:id="13"/>
-    </w:p>
-    <w:p>
-      <w:pPr>
-        <w:pStyle w:val="Ttulo5"/>
-        <w:rPr>
-          <w:rFonts w:ascii="Arial" w:hAnsi="Arial" w:cs="Arial"/>
-          <w:lang w:val="es-CU"/>
-        </w:rPr>
-      </w:pPr>
-      <w:bookmarkStart w:id="14" w:name="_Toc150698499"/>
-      <w:r>
-        <w:rPr>
-          <w:rFonts w:ascii="Arial" w:hAnsi="Arial" w:cs="Arial"/>
-          <w:lang w:val="es-CU"/>
-        </w:rPr>
-        <w:t>2.2.</w:t>
-      </w:r>
-      <w:r>
-        <w:rPr>
-          <w:rFonts w:ascii="Arial" w:hAnsi="Arial" w:cs="Arial"/>
-          <w:lang w:val="es-CU"/>
-        </w:rPr>
-        <w:t>1</w:t>
-      </w:r>
-      <w:r>
-        <w:rPr>
-          <w:rFonts w:ascii="Arial" w:hAnsi="Arial" w:cs="Arial"/>
-          <w:lang w:val="es-CU"/>
-        </w:rPr>
-        <w:t>.2.1</w:t>
-      </w:r>
-      <w:r>
-        <w:rPr>
-          <w:rFonts w:ascii="Arial" w:hAnsi="Arial" w:cs="Arial"/>
-          <w:lang w:val="es-CU"/>
-        </w:rPr>
-        <w:t xml:space="preserve"> Python</w:t>
-      </w:r>
-      <w:bookmarkEnd w:id="14"/>
-    </w:p>
-    <w:p>
-      <w:pPr>
-        <w:rPr>
-          <w:rFonts w:ascii="Arial" w:hAnsi="Arial" w:cs="Arial"/>
-          <w:sz w:val="24"/>
-          <w:szCs w:val="24"/>
-        </w:rPr>
-      </w:pPr>
-      <w:r>
-        <w:rPr>
-          <w:rFonts w:ascii="Arial" w:hAnsi="Arial" w:cs="Arial"/>
-          <w:sz w:val="24"/>
-          <w:szCs w:val="24"/>
-        </w:rPr>
-        <w:t xml:space="preserve">Python es un lenguaje de programación ampliamente utilizado en las aplicaciones web, el desarrollo de software, la ciencia de datos y el machine </w:t>
-      </w:r>
-      <w:proofErr w:type="spellStart"/>
-      <w:r>
-        <w:rPr>
-          <w:rFonts w:ascii="Arial" w:hAnsi="Arial" w:cs="Arial"/>
-          <w:sz w:val="24"/>
-          <w:szCs w:val="24"/>
-        </w:rPr>
-        <w:t>learning</w:t>
-      </w:r>
-      <w:proofErr w:type="spellEnd"/>
-      <w:r>
-        <w:rPr>
-          <w:rFonts w:ascii="Arial" w:hAnsi="Arial" w:cs="Arial"/>
-          <w:sz w:val="24"/>
-          <w:szCs w:val="24"/>
-        </w:rPr>
-        <w:t xml:space="preserve"> (ML). Los desarrolladores utilizan Python porque es eficiente y fácil de aprender, además de que se puede ejecutar en muchas plataformas diferentes. El software Python se puede descargar gratis, se integra bien a todos los tipos de sistemas y aumenta la velocidad del desarrollo. Además, es un lenguaje interpretado, lo que significa que ejecuta directamente el código línea por línea. Si existen errores en el código del programa, su ejecución se detiene. Así, los programadores pueden encontrar errores en el código con rapidez. </w:t>
-      </w:r>
-      <w:r>
-        <w:rPr>
-          <w:rFonts w:ascii="Arial" w:hAnsi="Arial" w:cs="Arial"/>
-          <w:sz w:val="24"/>
-          <w:szCs w:val="24"/>
-        </w:rPr>
-        <w:fldChar w:fldCharType="begin"/>
-      </w:r>
-      <w:r>
-        <w:rPr>
-          <w:rFonts w:ascii="Arial" w:hAnsi="Arial" w:cs="Arial"/>
-          <w:sz w:val="24"/>
-          <w:szCs w:val="24"/>
-        </w:rPr>
-        <w:instrText xml:space="preserve"> ADDIN ZOTERO_ITEM CSL_CITATION {"citationID":"8WEs33AZ","properties":{"formattedCitation":"[5]","plainCitation":"[5]","noteIndex":0},"citationItems":[{"id":36,"uris":["http://zotero.org/users/local/VnSabxvy/items/25ETNZJW"],"itemData":{"id":36,"type":"webpage","title":"¿Qué es Python? - Explicación del lenguaje Python - AWS","URL":"https://aws.amazon.com/es/what-is/python/","accessed":{"date-parts":[["2023",11,12]]}}}],"schema":"https://github.com/citation-style-language/schema/raw/master/csl-citation.json"} </w:instrText>
-      </w:r>
-      <w:r>
-        <w:rPr>
-          <w:rFonts w:ascii="Arial" w:hAnsi="Arial" w:cs="Arial"/>
-          <w:sz w:val="24"/>
-          <w:szCs w:val="24"/>
-        </w:rPr>
-        <w:fldChar w:fldCharType="separate"/>
-      </w:r>
-      <w:r>
-        <w:rPr>
-          <w:rFonts w:ascii="Arial" w:hAnsi="Arial" w:cs="Arial"/>
-          <w:sz w:val="24"/>
-          <w:szCs w:val="24"/>
-        </w:rPr>
-        <w:t>[5]</w:t>
-      </w:r>
-      <w:r>
-        <w:rPr>
-          <w:rFonts w:ascii="Arial" w:hAnsi="Arial" w:cs="Arial"/>
-          <w:sz w:val="24"/>
-          <w:szCs w:val="24"/>
-        </w:rPr>
-        <w:fldChar w:fldCharType="end"/>
-      </w:r>
-      <w:r>
-        <w:rPr>
-          <w:rFonts w:ascii="Arial" w:hAnsi="Arial" w:cs="Arial"/>
-          <w:sz w:val="24"/>
-          <w:szCs w:val="24"/>
-        </w:rPr>
-        <w:t>.</w:t>
-      </w:r>
-    </w:p>
-    <w:p>
-      <w:pPr>
-        <w:rPr>
-          <w:rFonts w:ascii="Arial" w:hAnsi="Arial" w:cs="Arial"/>
-          <w:sz w:val="24"/>
-          <w:szCs w:val="24"/>
-        </w:rPr>
-      </w:pPr>
-      <w:r>
-        <w:rPr>
-          <w:rFonts w:ascii="Arial" w:hAnsi="Arial" w:cs="Arial"/>
-          <w:sz w:val="24"/>
-          <w:szCs w:val="24"/>
-        </w:rPr>
-        <w:t>Este lenguaje de programación potente y fácil de aprender tiene estructuras de datos de alto nivel eficientes y un simple pero efectivo sistema de programación orientado a objetos. La elegante sintaxis de Python y su tipado dinámico, junto a su naturaleza interpretada lo convierten en un lenguaje ideal para scripting y desarrollo rápido de aplicaciones en muchas áreas, para la mayoría de plataformas</w:t>
-      </w:r>
-      <w:r>
-        <w:rPr>
-          <w:rFonts w:ascii="Arial" w:hAnsi="Arial" w:cs="Arial"/>
-          <w:sz w:val="24"/>
-          <w:szCs w:val="24"/>
-        </w:rPr>
-        <w:fldChar w:fldCharType="begin"/>
-      </w:r>
-      <w:r>
-        <w:rPr>
-          <w:rFonts w:ascii="Arial" w:hAnsi="Arial" w:cs="Arial"/>
-          <w:sz w:val="24"/>
-          <w:szCs w:val="24"/>
-        </w:rPr>
-        <w:instrText xml:space="preserve"> ADDIN ZOTERO_ITEM CSL_CITATION {"citationID":"zoOpSiTF","properties":{"formattedCitation":"[6]","plainCitation":"[6]","noteIndex":0},"citationItems":[{"id":34,"uris":["http://zotero.org/users/local/VnSabxvy/items/7T4YGCDL"],"itemData":{"id":34,"type":"webpage","abstract":"Python es un lenguaje de programación potente y fácil de aprender. Tiene estructuras de datos de alto nivel eficientes y un simple pero efectivo sistema de programación orientado a objetos. La eleg...","container-title":"Python documentation","language":"es","title":"El tutorial de Python","URL":"https://docs.python.org/3/tutorial/index.html","accessed":{"date-parts":[["2023",11,12]]}}}],"schema":"https://github.com/citation-style-language/schema/raw/master/csl-citation.json"} </w:instrText>
-      </w:r>
-      <w:r>
-        <w:rPr>
-          <w:rFonts w:ascii="Arial" w:hAnsi="Arial" w:cs="Arial"/>
-          <w:sz w:val="24"/>
-          <w:szCs w:val="24"/>
-        </w:rPr>
-        <w:fldChar w:fldCharType="separate"/>
-      </w:r>
-      <w:r>
-        <w:rPr>
-          <w:rFonts w:ascii="Arial" w:hAnsi="Arial" w:cs="Arial"/>
-          <w:sz w:val="24"/>
-          <w:szCs w:val="24"/>
-        </w:rPr>
-        <w:t>[6]</w:t>
-      </w:r>
-      <w:r>
-        <w:rPr>
-          <w:rFonts w:ascii="Arial" w:hAnsi="Arial" w:cs="Arial"/>
-          <w:sz w:val="24"/>
-          <w:szCs w:val="24"/>
-        </w:rPr>
-        <w:fldChar w:fldCharType="end"/>
-      </w:r>
-      <w:r>
-        <w:rPr>
-          <w:rFonts w:ascii="Arial" w:hAnsi="Arial" w:cs="Arial"/>
-          <w:sz w:val="24"/>
-          <w:szCs w:val="24"/>
-        </w:rPr>
-        <w:t>.</w:t>
-      </w:r>
-    </w:p>
-    <w:p>
-      <w:pPr>
         <w:rPr>
           <w:rFonts w:ascii="Arial" w:hAnsi="Arial" w:cs="Arial"/>
           <w:sz w:val="24"/>
@@ -5167,7 +5259,7 @@
           <w:noProof/>
         </w:rPr>
         <w:drawing>
-          <wp:inline distT="0" distB="0" distL="0" distR="0" wp14:anchorId="7D57E48D" wp14:editId="2FE7E637">
+          <wp:inline distT="0" distB="0" distL="0" distR="0" wp14:anchorId="5508C44D" wp14:editId="4C5F9CE8">
             <wp:extent cx="1770380" cy="1770380"/>
             <wp:effectExtent l="0" t="0" r="1270" b="1270"/>
             <wp:docPr id="13" name="Imagen 13" descr="C:\Users\Esteban\AppData\Local\Microsoft\Windows\INetCache\Content.MSO\D0586C0A.tmp"/>
@@ -5239,13 +5331,13 @@
     </w:p>
     <w:p>
       <w:pPr>
-        <w:pStyle w:val="Ttulo5"/>
-        <w:rPr>
-          <w:rFonts w:ascii="Arial" w:hAnsi="Arial" w:cs="Arial"/>
-          <w:lang w:val="es-CU"/>
-        </w:rPr>
-      </w:pPr>
-      <w:bookmarkStart w:id="15" w:name="_Toc150698500"/>
+        <w:pStyle w:val="Ttulo3"/>
+        <w:rPr>
+          <w:rFonts w:ascii="Arial" w:hAnsi="Arial" w:cs="Arial"/>
+          <w:lang w:val="es-CU"/>
+        </w:rPr>
+      </w:pPr>
+      <w:bookmarkStart w:id="9" w:name="_Toc150707928"/>
       <w:r>
         <w:rPr>
           <w:rFonts w:ascii="Arial" w:hAnsi="Arial" w:cs="Arial"/>
@@ -5258,16 +5350,363 @@
           <w:rFonts w:ascii="Arial" w:hAnsi="Arial" w:cs="Arial"/>
           <w:lang w:val="es-CU"/>
         </w:rPr>
-        <w:t>1.2.2</w:t>
-      </w:r>
-      <w:r>
-        <w:rPr>
-          <w:rFonts w:ascii="Arial" w:hAnsi="Arial" w:cs="Arial"/>
-          <w:lang w:val="es-CU"/>
-        </w:rPr>
-        <w:t xml:space="preserve"> SQLite</w:t>
-      </w:r>
-      <w:bookmarkEnd w:id="15"/>
+        <w:t>3</w:t>
+      </w:r>
+      <w:r>
+        <w:rPr>
+          <w:rFonts w:ascii="Arial" w:hAnsi="Arial" w:cs="Arial"/>
+          <w:lang w:val="es-CU"/>
+        </w:rPr>
+        <w:t xml:space="preserve"> </w:t>
+      </w:r>
+      <w:r>
+        <w:rPr>
+          <w:rFonts w:ascii="Arial" w:hAnsi="Arial" w:cs="Arial"/>
+          <w:lang w:val="es-CU"/>
+        </w:rPr>
+        <w:t>Base Datos</w:t>
+      </w:r>
+      <w:bookmarkEnd w:id="9"/>
+    </w:p>
+    <w:p>
+      <w:pPr>
+        <w:rPr>
+          <w:rFonts w:ascii="Arial" w:hAnsi="Arial" w:cs="Arial"/>
+          <w:sz w:val="24"/>
+          <w:szCs w:val="24"/>
+          <w:lang w:val="es-CU"/>
+        </w:rPr>
+      </w:pPr>
+      <w:r>
+        <w:rPr>
+          <w:rFonts w:ascii="Arial" w:hAnsi="Arial" w:cs="Arial"/>
+          <w:sz w:val="24"/>
+          <w:szCs w:val="24"/>
+          <w:lang w:val="es-CU"/>
+        </w:rPr>
+        <w:t xml:space="preserve">El manejo de la información es de vital importancia en todo </w:t>
+      </w:r>
+      <w:r>
+        <w:rPr>
+          <w:rFonts w:ascii="Arial" w:hAnsi="Arial" w:cs="Arial"/>
+          <w:sz w:val="24"/>
+          <w:szCs w:val="24"/>
+          <w:lang w:val="es-CU"/>
+        </w:rPr>
+        <w:t>proyecto</w:t>
+      </w:r>
+      <w:r>
+        <w:rPr>
+          <w:rFonts w:ascii="Arial" w:hAnsi="Arial" w:cs="Arial"/>
+          <w:sz w:val="24"/>
+          <w:szCs w:val="24"/>
+          <w:lang w:val="es-CU"/>
+        </w:rPr>
+        <w:t xml:space="preserve">, tener </w:t>
+      </w:r>
+      <w:r>
+        <w:rPr>
+          <w:rFonts w:ascii="Arial" w:hAnsi="Arial" w:cs="Arial"/>
+          <w:sz w:val="24"/>
+          <w:szCs w:val="24"/>
+          <w:lang w:val="es-CU"/>
+        </w:rPr>
+        <w:t>almacenada</w:t>
+      </w:r>
+      <w:r>
+        <w:rPr>
+          <w:rFonts w:ascii="Arial" w:hAnsi="Arial" w:cs="Arial"/>
+          <w:sz w:val="24"/>
+          <w:szCs w:val="24"/>
+          <w:lang w:val="es-CU"/>
+        </w:rPr>
+        <w:t xml:space="preserve"> de manera organizada y consistente </w:t>
+      </w:r>
+      <w:r>
+        <w:rPr>
+          <w:rFonts w:ascii="Arial" w:hAnsi="Arial" w:cs="Arial"/>
+          <w:sz w:val="24"/>
+          <w:szCs w:val="24"/>
+          <w:lang w:val="es-CU"/>
+        </w:rPr>
+        <w:t>los datos permiten</w:t>
+      </w:r>
+      <w:r>
+        <w:rPr>
+          <w:rFonts w:ascii="Arial" w:hAnsi="Arial" w:cs="Arial"/>
+          <w:sz w:val="24"/>
+          <w:szCs w:val="24"/>
+          <w:lang w:val="es-CU"/>
+        </w:rPr>
+        <w:t xml:space="preserve"> un control y </w:t>
+      </w:r>
+      <w:r>
+        <w:rPr>
+          <w:rFonts w:ascii="Arial" w:hAnsi="Arial" w:cs="Arial"/>
+          <w:sz w:val="24"/>
+          <w:szCs w:val="24"/>
+          <w:lang w:val="es-CU"/>
+        </w:rPr>
+        <w:t>utilización óptima.</w:t>
+      </w:r>
+      <w:r>
+        <w:rPr>
+          <w:rFonts w:ascii="Arial" w:hAnsi="Arial" w:cs="Arial"/>
+          <w:sz w:val="24"/>
+          <w:szCs w:val="24"/>
+          <w:lang w:val="es-CU"/>
+        </w:rPr>
+        <w:t xml:space="preserve"> Las bases de datos son una herramienta necesaria para lograr este objetivo.</w:t>
+      </w:r>
+    </w:p>
+    <w:p>
+      <w:pPr>
+        <w:rPr>
+          <w:rFonts w:ascii="Arial" w:hAnsi="Arial" w:cs="Arial"/>
+          <w:b/>
+          <w:sz w:val="24"/>
+          <w:szCs w:val="24"/>
+        </w:rPr>
+      </w:pPr>
+      <w:r>
+        <w:rPr>
+          <w:rFonts w:ascii="Arial" w:hAnsi="Arial" w:cs="Arial"/>
+          <w:sz w:val="24"/>
+          <w:szCs w:val="24"/>
+        </w:rPr>
+        <w:t>Una base de datos es una recopilación de datos sistemática y almacenada electrónicamente. Puede contener cualquier tipo de datos, incluidos palabras, números, imágenes, vídeos y archivos. Puede usar un software denominado sistema de administración de bases de datos (DBMS) para almacenar, recuperar y editar datos</w:t>
+      </w:r>
+      <w:r>
+        <w:rPr>
+          <w:rFonts w:ascii="Arial" w:hAnsi="Arial" w:cs="Arial"/>
+          <w:sz w:val="24"/>
+          <w:szCs w:val="24"/>
+        </w:rPr>
+        <w:fldChar w:fldCharType="begin"/>
+      </w:r>
+      <w:r>
+        <w:rPr>
+          <w:rFonts w:ascii="Arial" w:hAnsi="Arial" w:cs="Arial"/>
+          <w:sz w:val="24"/>
+          <w:szCs w:val="24"/>
+        </w:rPr>
+        <w:instrText xml:space="preserve"> ADDIN ZOTERO_ITEM CSL_CITATION {"citationID":"dGvlgB0v","properties":{"formattedCitation":"(11)","plainCitation":"(11)","noteIndex":0},"citationItems":[{"id":62,"uris":["http://zotero.org/users/local/VnSabxvy/items/TGF285QF"],"itemData":{"id":62,"type":"webpage","abstract":"¿Qué es una base de datos, cómo y por qué las empresas utilizan servicios de base de datos y cómo utilizar las bases de datos con AWS?","container-title":"Amazon Web Services, Inc.","language":"es-ES","title":"¿Qué es una base de datos? - Explicación de las bases de datos en la nube - AWS","title-short":"¿Qué es una base de datos?","URL":"https://aws.amazon.com/es/what-is/database/","accessed":{"date-parts":[["2023",11,12]]}}}],"schema":"https://github.com/citation-style-language/schema/raw/master/csl-citation.json"} </w:instrText>
+      </w:r>
+      <w:r>
+        <w:rPr>
+          <w:rFonts w:ascii="Arial" w:hAnsi="Arial" w:cs="Arial"/>
+          <w:sz w:val="24"/>
+          <w:szCs w:val="24"/>
+        </w:rPr>
+        <w:fldChar w:fldCharType="separate"/>
+      </w:r>
+      <w:r>
+        <w:rPr>
+          <w:rFonts w:ascii="Arial" w:hAnsi="Arial" w:cs="Arial"/>
+          <w:sz w:val="24"/>
+        </w:rPr>
+        <w:t>(11)</w:t>
+      </w:r>
+      <w:r>
+        <w:rPr>
+          <w:rFonts w:ascii="Arial" w:hAnsi="Arial" w:cs="Arial"/>
+          <w:sz w:val="24"/>
+          <w:szCs w:val="24"/>
+        </w:rPr>
+        <w:fldChar w:fldCharType="end"/>
+      </w:r>
+      <w:r>
+        <w:t>.</w:t>
+      </w:r>
+      <w:r>
+        <w:rPr>
+          <w:rFonts w:ascii="Arial" w:hAnsi="Arial" w:cs="Arial"/>
+          <w:b/>
+          <w:sz w:val="24"/>
+          <w:szCs w:val="24"/>
+        </w:rPr>
+        <w:t xml:space="preserve"> </w:t>
+      </w:r>
+    </w:p>
+    <w:p>
+      <w:pPr>
+        <w:rPr>
+          <w:rFonts w:ascii="Arial" w:hAnsi="Arial" w:cs="Arial"/>
+          <w:sz w:val="24"/>
+          <w:szCs w:val="24"/>
+        </w:rPr>
+      </w:pPr>
+      <w:r>
+        <w:rPr>
+          <w:rFonts w:ascii="Arial" w:hAnsi="Arial" w:cs="Arial"/>
+          <w:sz w:val="24"/>
+          <w:szCs w:val="24"/>
+        </w:rPr>
+        <w:t xml:space="preserve">Algunas de la </w:t>
+      </w:r>
+      <w:r>
+        <w:rPr>
+          <w:rFonts w:ascii="Arial" w:hAnsi="Arial" w:cs="Arial"/>
+          <w:sz w:val="24"/>
+          <w:szCs w:val="24"/>
+        </w:rPr>
+        <w:t>principales</w:t>
+      </w:r>
+      <w:r>
+        <w:rPr>
+          <w:rFonts w:ascii="Arial" w:hAnsi="Arial" w:cs="Arial"/>
+          <w:sz w:val="24"/>
+          <w:szCs w:val="24"/>
+        </w:rPr>
+        <w:t xml:space="preserve"> D</w:t>
+      </w:r>
+      <w:r>
+        <w:rPr>
+          <w:rFonts w:ascii="Arial" w:hAnsi="Arial" w:cs="Arial"/>
+          <w:sz w:val="24"/>
+          <w:szCs w:val="24"/>
+        </w:rPr>
+        <w:t>BMS son:</w:t>
+      </w:r>
+    </w:p>
+    <w:p>
+      <w:pPr>
+        <w:pStyle w:val="Prrafodelista"/>
+        <w:numPr>
+          <w:ilvl w:val="0"/>
+          <w:numId w:val="8"/>
+        </w:numPr>
+        <w:rPr>
+          <w:rFonts w:ascii="Arial" w:hAnsi="Arial" w:cs="Arial"/>
+          <w:sz w:val="24"/>
+          <w:szCs w:val="24"/>
+        </w:rPr>
+      </w:pPr>
+      <w:r>
+        <w:rPr>
+          <w:rFonts w:ascii="Arial" w:hAnsi="Arial" w:cs="Arial"/>
+          <w:sz w:val="24"/>
+          <w:szCs w:val="24"/>
+        </w:rPr>
+        <w:t>MySQL</w:t>
+      </w:r>
+    </w:p>
+    <w:p>
+      <w:pPr>
+        <w:pStyle w:val="Prrafodelista"/>
+        <w:numPr>
+          <w:ilvl w:val="0"/>
+          <w:numId w:val="8"/>
+        </w:numPr>
+        <w:rPr>
+          <w:rFonts w:ascii="Arial" w:hAnsi="Arial" w:cs="Arial"/>
+          <w:sz w:val="24"/>
+          <w:szCs w:val="24"/>
+        </w:rPr>
+      </w:pPr>
+      <w:proofErr w:type="spellStart"/>
+      <w:r>
+        <w:rPr>
+          <w:rFonts w:ascii="Arial" w:hAnsi="Arial" w:cs="Arial"/>
+          <w:sz w:val="24"/>
+          <w:szCs w:val="24"/>
+        </w:rPr>
+        <w:t>MariaDB</w:t>
+      </w:r>
+      <w:proofErr w:type="spellEnd"/>
+    </w:p>
+    <w:p>
+      <w:pPr>
+        <w:pStyle w:val="Prrafodelista"/>
+        <w:numPr>
+          <w:ilvl w:val="0"/>
+          <w:numId w:val="8"/>
+        </w:numPr>
+        <w:rPr>
+          <w:rFonts w:ascii="Arial" w:hAnsi="Arial" w:cs="Arial"/>
+          <w:sz w:val="24"/>
+          <w:szCs w:val="24"/>
+        </w:rPr>
+      </w:pPr>
+      <w:r>
+        <w:rPr>
+          <w:rFonts w:ascii="Arial" w:hAnsi="Arial" w:cs="Arial"/>
+          <w:sz w:val="24"/>
+          <w:szCs w:val="24"/>
+        </w:rPr>
+        <w:t>SQLite</w:t>
+      </w:r>
+    </w:p>
+    <w:p>
+      <w:pPr>
+        <w:pStyle w:val="Prrafodelista"/>
+        <w:numPr>
+          <w:ilvl w:val="0"/>
+          <w:numId w:val="8"/>
+        </w:numPr>
+        <w:rPr>
+          <w:rFonts w:ascii="Arial" w:hAnsi="Arial" w:cs="Arial"/>
+          <w:sz w:val="24"/>
+          <w:szCs w:val="24"/>
+        </w:rPr>
+      </w:pPr>
+      <w:r>
+        <w:rPr>
+          <w:rFonts w:ascii="Arial" w:hAnsi="Arial" w:cs="Arial"/>
+          <w:sz w:val="24"/>
+          <w:szCs w:val="24"/>
+        </w:rPr>
+        <w:t>PostgreSQL</w:t>
+      </w:r>
+    </w:p>
+    <w:p>
+      <w:pPr>
+        <w:pStyle w:val="Prrafodelista"/>
+        <w:numPr>
+          <w:ilvl w:val="0"/>
+          <w:numId w:val="8"/>
+        </w:numPr>
+        <w:rPr>
+          <w:rFonts w:ascii="Arial" w:hAnsi="Arial" w:cs="Arial"/>
+          <w:sz w:val="24"/>
+          <w:szCs w:val="24"/>
+        </w:rPr>
+      </w:pPr>
+      <w:r>
+        <w:rPr>
+          <w:rFonts w:ascii="Arial" w:hAnsi="Arial" w:cs="Arial"/>
+          <w:sz w:val="24"/>
+          <w:szCs w:val="24"/>
+        </w:rPr>
+        <w:t>MongoDB</w:t>
+      </w:r>
+    </w:p>
+    <w:p>
+      <w:pPr>
+        <w:pStyle w:val="Prrafodelista"/>
+        <w:rPr>
+          <w:rFonts w:ascii="Arial" w:hAnsi="Arial" w:cs="Arial"/>
+          <w:sz w:val="24"/>
+          <w:szCs w:val="24"/>
+        </w:rPr>
+      </w:pPr>
+    </w:p>
+    <w:p>
+      <w:pPr>
+        <w:rPr>
+          <w:b/>
+          <w:lang w:val="es-CU"/>
+        </w:rPr>
+      </w:pPr>
+      <w:r>
+        <w:rPr>
+          <w:rFonts w:ascii="Arial" w:hAnsi="Arial" w:cs="Arial"/>
+          <w:b/>
+          <w:sz w:val="24"/>
+          <w:szCs w:val="24"/>
+        </w:rPr>
+        <w:t>SQLite</w:t>
+      </w:r>
     </w:p>
     <w:p>
       <w:pPr>
@@ -5307,7 +5746,7 @@
           <w:sz w:val="24"/>
           <w:szCs w:val="24"/>
         </w:rPr>
-        <w:instrText xml:space="preserve"> ADDIN ZOTERO_ITEM CSL_CITATION {"citationID":"b2e0DD47","properties":{"formattedCitation":"[7]","plainCitation":"[7]","noteIndex":0},"citationItems":[{"id":42,"uris":["http://zotero.org/users/local/VnSabxvy/items/CVCFTDGI"],"itemData":{"id":42,"type":"webpage","title":"Information Modeling and Relational Databases - Terry Halpin, Tony Morgan - Google Books","URL":"https://books.google.com/books?hl=en&amp;lr=&amp;id=puO_VlbR_x4C&amp;oi=fnd&amp;pg=PP1&amp;dq=Halpin,+T.+(2014).+Information+modeling+and+relational+databases.+Morgan+Kaufmann.&amp;ots=Ld1ArTpU2s&amp;sig=jrVrSjLWVjO-FMAqUaf_JU-ghOI#v=onepage&amp;q&amp;f=false","accessed":{"date-parts":[["2023",11,12]]}}}],"schema":"https://github.com/citation-style-language/schema/raw/master/csl-citation.json"} </w:instrText>
+        <w:instrText xml:space="preserve"> ADDIN ZOTERO_ITEM CSL_CITATION {"citationID":"b2e0DD47","properties":{"formattedCitation":"(12)","plainCitation":"(12)","noteIndex":0},"citationItems":[{"id":42,"uris":["http://zotero.org/users/local/VnSabxvy/items/CVCFTDGI"],"itemData":{"id":42,"type":"webpage","title":"Information Modeling and Relational Databases - Terry Halpin, Tony Morgan - Google Books","URL":"https://books.google.com/books?hl=en&amp;lr=&amp;id=puO_VlbR_x4C&amp;oi=fnd&amp;pg=PP1&amp;dq=Halpin,+T.+(2014).+Information+modeling+and+relational+databases.+Morgan+Kaufmann.&amp;ots=Ld1ArTpU2s&amp;sig=jrVrSjLWVjO-FMAqUaf_JU-ghOI#v=onepage&amp;q&amp;f=false","accessed":{"date-parts":[["2023",11,12]]}}}],"schema":"https://github.com/citation-style-language/schema/raw/master/csl-citation.json"} </w:instrText>
       </w:r>
       <w:r>
         <w:rPr>
@@ -5322,7 +5761,7 @@
           <w:rFonts w:ascii="Arial" w:hAnsi="Arial" w:cs="Arial"/>
           <w:sz w:val="24"/>
         </w:rPr>
-        <w:t>[7]</w:t>
+        <w:t>(12)</w:t>
       </w:r>
       <w:r>
         <w:rPr>
@@ -5350,56 +5789,115 @@
     </w:p>
     <w:p>
       <w:pPr>
-        <w:pStyle w:val="Ttulo5"/>
-        <w:rPr>
-          <w:rFonts w:ascii="Arial" w:hAnsi="Arial" w:cs="Arial"/>
-          <w:lang w:val="en-US"/>
-        </w:rPr>
-      </w:pPr>
-      <w:bookmarkStart w:id="16" w:name="_Toc150698501"/>
-      <w:r>
-        <w:rPr>
-          <w:rFonts w:ascii="Arial" w:hAnsi="Arial" w:cs="Arial"/>
-          <w:lang w:val="en-US"/>
+        <w:pStyle w:val="Ttulo3"/>
+        <w:rPr>
+          <w:rFonts w:ascii="Arial" w:hAnsi="Arial" w:cs="Arial"/>
+          <w:lang w:val="es-CU"/>
+        </w:rPr>
+      </w:pPr>
+      <w:bookmarkStart w:id="10" w:name="_Toc150707929"/>
+      <w:r>
+        <w:rPr>
+          <w:rFonts w:ascii="Arial" w:hAnsi="Arial" w:cs="Arial"/>
+          <w:lang w:val="es-CU"/>
         </w:rPr>
         <w:t>2.2.</w:t>
       </w:r>
       <w:r>
         <w:rPr>
           <w:rFonts w:ascii="Arial" w:hAnsi="Arial" w:cs="Arial"/>
-          <w:lang w:val="en-US"/>
-        </w:rPr>
-        <w:t>1</w:t>
-      </w:r>
-      <w:r>
-        <w:rPr>
-          <w:rFonts w:ascii="Arial" w:hAnsi="Arial" w:cs="Arial"/>
-          <w:lang w:val="en-US"/>
-        </w:rPr>
-        <w:t>.</w:t>
-      </w:r>
-      <w:r>
-        <w:rPr>
-          <w:rFonts w:ascii="Arial" w:hAnsi="Arial" w:cs="Arial"/>
-          <w:lang w:val="en-US"/>
-        </w:rPr>
-        <w:t>2.4</w:t>
-      </w:r>
-      <w:r>
-        <w:rPr>
-          <w:rFonts w:ascii="Arial" w:hAnsi="Arial" w:cs="Arial"/>
-          <w:lang w:val="en-US"/>
+          <w:lang w:val="es-CU"/>
+        </w:rPr>
+        <w:t>4</w:t>
+      </w:r>
+      <w:r>
+        <w:rPr>
+          <w:rFonts w:ascii="Arial" w:hAnsi="Arial" w:cs="Arial"/>
+          <w:lang w:val="es-CU"/>
+        </w:rPr>
+        <w:t xml:space="preserve"> Django</w:t>
+      </w:r>
+      <w:bookmarkEnd w:id="10"/>
+    </w:p>
+    <w:p>
+      <w:pPr>
+        <w:pStyle w:val="NormalWeb"/>
+        <w:rPr>
+          <w:rFonts w:ascii="Arial" w:hAnsi="Arial" w:cs="Arial"/>
+        </w:rPr>
+      </w:pPr>
+      <w:r>
+        <w:rPr>
+          <w:rFonts w:ascii="Arial" w:hAnsi="Arial" w:cs="Arial"/>
+        </w:rPr>
+        <w:t xml:space="preserve">Django es un </w:t>
+      </w:r>
+      <w:r>
+        <w:rPr>
+          <w:rFonts w:ascii="Arial" w:hAnsi="Arial" w:cs="Arial"/>
+        </w:rPr>
+        <w:t>marco</w:t>
+      </w:r>
+      <w:r>
+        <w:rPr>
+          <w:rFonts w:ascii="Arial" w:hAnsi="Arial" w:cs="Arial"/>
+        </w:rPr>
+        <w:t xml:space="preserve"> web de alto nivel escrito en Python que se utiliza para el desarrollo rápido y eficiente de aplicaciones web</w:t>
+      </w:r>
+      <w:r>
+        <w:rPr>
+          <w:rFonts w:ascii="Arial" w:hAnsi="Arial" w:cs="Arial"/>
+        </w:rPr>
+        <w:t>, desplegándose tanto en el lado del cliente como del servir</w:t>
+      </w:r>
+      <w:r>
+        <w:rPr>
+          <w:rFonts w:ascii="Arial" w:hAnsi="Arial" w:cs="Arial"/>
+        </w:rPr>
+        <w:t>. Django se basa en el principio del desarrollo ágil de software y sigue una filosofía de diseño DRY (</w:t>
+      </w:r>
+      <w:proofErr w:type="spellStart"/>
+      <w:r>
+        <w:rPr>
+          <w:rFonts w:ascii="Arial" w:hAnsi="Arial" w:cs="Arial"/>
+        </w:rPr>
+        <w:t>Don't</w:t>
+      </w:r>
+      <w:proofErr w:type="spellEnd"/>
+      <w:r>
+        <w:rPr>
+          <w:rFonts w:ascii="Arial" w:hAnsi="Arial" w:cs="Arial"/>
         </w:rPr>
         <w:t xml:space="preserve"> </w:t>
       </w:r>
-      <w:r>
-        <w:rPr>
-          <w:rFonts w:ascii="Arial" w:hAnsi="Arial" w:cs="Arial"/>
-          <w:lang w:val="en-US"/>
-        </w:rPr>
-        <w:t>Django</w:t>
-      </w:r>
-      <w:bookmarkEnd w:id="16"/>
+      <w:proofErr w:type="spellStart"/>
+      <w:r>
+        <w:rPr>
+          <w:rFonts w:ascii="Arial" w:hAnsi="Arial" w:cs="Arial"/>
+        </w:rPr>
+        <w:t>Repeat</w:t>
+      </w:r>
+      <w:proofErr w:type="spellEnd"/>
+      <w:r>
+        <w:rPr>
+          <w:rFonts w:ascii="Arial" w:hAnsi="Arial" w:cs="Arial"/>
+        </w:rPr>
+        <w:t xml:space="preserve"> </w:t>
+      </w:r>
+      <w:proofErr w:type="spellStart"/>
+      <w:r>
+        <w:rPr>
+          <w:rFonts w:ascii="Arial" w:hAnsi="Arial" w:cs="Arial"/>
+        </w:rPr>
+        <w:t>Yourself</w:t>
+      </w:r>
+      <w:proofErr w:type="spellEnd"/>
+      <w:r>
+        <w:rPr>
+          <w:rFonts w:ascii="Arial" w:hAnsi="Arial" w:cs="Arial"/>
+        </w:rPr>
+        <w:t>), lo que significa que promueve la reutilización de código y la eficiencia en el desarrollo.</w:t>
+      </w:r>
     </w:p>
     <w:p>
       <w:pPr>
@@ -5412,73 +5910,7 @@
         <w:rPr>
           <w:rFonts w:ascii="Arial" w:hAnsi="Arial" w:cs="Arial"/>
         </w:rPr>
-        <w:t xml:space="preserve">Django es un </w:t>
-      </w:r>
-      <w:r>
-        <w:rPr>
-          <w:rFonts w:ascii="Arial" w:hAnsi="Arial" w:cs="Arial"/>
-        </w:rPr>
-        <w:t>marco</w:t>
-      </w:r>
-      <w:r>
-        <w:rPr>
-          <w:rFonts w:ascii="Arial" w:hAnsi="Arial" w:cs="Arial"/>
-        </w:rPr>
-        <w:t xml:space="preserve"> web de alto nivel escrito en Python que se utiliza para el desarrollo rápido y eficiente de aplicaciones web</w:t>
-      </w:r>
-      <w:r>
-        <w:rPr>
-          <w:rFonts w:ascii="Arial" w:hAnsi="Arial" w:cs="Arial"/>
-        </w:rPr>
-        <w:t>, desplegándose tanto en el lado del cliente como del servir</w:t>
-      </w:r>
-      <w:r>
-        <w:rPr>
-          <w:rFonts w:ascii="Arial" w:hAnsi="Arial" w:cs="Arial"/>
-        </w:rPr>
-        <w:t>. Django se basa en el principio del desarrollo ágil de software y sigue una filosofía de diseño DRY (</w:t>
-      </w:r>
-      <w:proofErr w:type="spellStart"/>
-      <w:r>
-        <w:rPr>
-          <w:rFonts w:ascii="Arial" w:hAnsi="Arial" w:cs="Arial"/>
-        </w:rPr>
-        <w:t>Don't</w:t>
-      </w:r>
-      <w:proofErr w:type="spellEnd"/>
-      <w:r>
-        <w:rPr>
-          <w:rFonts w:ascii="Arial" w:hAnsi="Arial" w:cs="Arial"/>
-        </w:rPr>
-        <w:t xml:space="preserve"> </w:t>
-      </w:r>
-      <w:proofErr w:type="spellStart"/>
-      <w:r>
-        <w:rPr>
-          <w:rFonts w:ascii="Arial" w:hAnsi="Arial" w:cs="Arial"/>
-        </w:rPr>
-        <w:t>Repeat</w:t>
-      </w:r>
-      <w:proofErr w:type="spellEnd"/>
-      <w:r>
-        <w:rPr>
-          <w:rFonts w:ascii="Arial" w:hAnsi="Arial" w:cs="Arial"/>
-        </w:rPr>
-        <w:t xml:space="preserve"> </w:t>
-      </w:r>
-      <w:proofErr w:type="spellStart"/>
-      <w:r>
-        <w:rPr>
-          <w:rFonts w:ascii="Arial" w:hAnsi="Arial" w:cs="Arial"/>
-        </w:rPr>
-        <w:t>Yourself</w:t>
-      </w:r>
-      <w:proofErr w:type="spellEnd"/>
-      <w:r>
-        <w:rPr>
-          <w:rFonts w:ascii="Arial" w:hAnsi="Arial" w:cs="Arial"/>
-        </w:rPr>
-        <w:t>), lo que significa que promueve la reutilización de código y la eficiencia en el desarrollo.</w:t>
+        <w:t>Django sigue el patrón de arquitectura Modelo-Vista-Controlador (MVC). En este patrón, el modelo representa la estructura de datos de la aplicación y se encarga de interactuar con la base de datos. La vista se encarga de la lógica de presentación y la generación de la interfaz de usuario. El controlador maneja las solicitudes del usuario y coordina la interacción entre el modelo y la vista.</w:t>
       </w:r>
     </w:p>
     <w:p>
@@ -5492,7 +5924,25 @@
         <w:rPr>
           <w:rFonts w:ascii="Arial" w:hAnsi="Arial" w:cs="Arial"/>
         </w:rPr>
-        <w:t>Django sigue el patrón de arquitectura Modelo-Vista-Controlador (MVC). En este patrón, el modelo representa la estructura de datos de la aplicación y se encarga de interactuar con la base de datos. La vista se encarga de la lógica de presentación y la generación de la interfaz de usuario. El controlador maneja las solicitudes del usuario y coordina la interacción entre el modelo y la vista.</w:t>
+        <w:t>Django proporciona un ORM (Mapeo Objeto-Relacional) que permite interactuar con la base de datos utilizando objetos Python en lugar de escribir consultas SQL directamente. Esto simplifica el acceso y la manipulación de datos, ya que las consultas se expresan en términos de modelos y objetos Python en lugar de tablas y filas de la base de datos. El ORM de Django también se encarga de la abstracción de la base de datos, lo que significa que es compatible con varios motores de base de datos, como PostgreSQL</w:t>
+      </w:r>
+      <w:r>
+        <w:rPr>
+          <w:rFonts w:ascii="Arial" w:hAnsi="Arial" w:cs="Arial"/>
+        </w:rPr>
+        <w:t xml:space="preserve"> o </w:t>
+      </w:r>
+      <w:r>
+        <w:rPr>
+          <w:rFonts w:ascii="Arial" w:hAnsi="Arial" w:cs="Arial"/>
+        </w:rPr>
+        <w:t>MySQL,</w:t>
+      </w:r>
+      <w:r>
+        <w:rPr>
+          <w:rFonts w:ascii="Arial" w:hAnsi="Arial" w:cs="Arial"/>
+        </w:rPr>
+        <w:t xml:space="preserve"> por defecto ya viene integrado con SQLlite3.</w:t>
       </w:r>
     </w:p>
     <w:p>
@@ -5506,46 +5956,8 @@
         <w:rPr>
           <w:rFonts w:ascii="Arial" w:hAnsi="Arial" w:cs="Arial"/>
         </w:rPr>
-        <w:t>Django proporciona un ORM (Mapeo Objeto-Relacional) que permite interactuar con la base de datos utilizando objetos Python en lugar de escribir consultas SQL directamente. Esto simplifica el acceso y la manipulación de datos, ya que las consultas se expresan en términos de modelos y objetos Python en lugar de tablas y filas de la base de datos. El ORM de Django también se encarga de la abstracción de la base de datos, lo que significa que es compatible con varios motores de base de datos, como PostgreSQL</w:t>
-      </w:r>
-      <w:r>
-        <w:rPr>
-          <w:rFonts w:ascii="Arial" w:hAnsi="Arial" w:cs="Arial"/>
-        </w:rPr>
-        <w:t xml:space="preserve"> o </w:t>
-      </w:r>
-      <w:r>
-        <w:rPr>
-          <w:rFonts w:ascii="Arial" w:hAnsi="Arial" w:cs="Arial"/>
-        </w:rPr>
-        <w:t>MySQL,</w:t>
-      </w:r>
-      <w:r>
-        <w:rPr>
-          <w:rFonts w:ascii="Arial" w:hAnsi="Arial" w:cs="Arial"/>
-        </w:rPr>
-        <w:t xml:space="preserve"> por defecto ya viene integrado con SQLlite3.</w:t>
-      </w:r>
-    </w:p>
-    <w:p>
-      <w:pPr>
-        <w:pStyle w:val="NormalWeb"/>
-        <w:rPr>
-          <w:rFonts w:ascii="Arial" w:hAnsi="Arial" w:cs="Arial"/>
-        </w:rPr>
-      </w:pPr>
-      <w:r>
-        <w:rPr>
-          <w:rFonts w:ascii="Arial" w:hAnsi="Arial" w:cs="Arial"/>
-        </w:rPr>
         <w:br/>
-        <w:t xml:space="preserve">Django utiliza un enfoque basado en URL para manejar las solicitudes web. Un archivo de configuración de URL define las URL y las asocia con las vistas correspondientes. Cuando un usuario realiza una solicitud a una URL específica, Django utiliza el archivo de configuración de URL para determinar qué vista debe manejar la solicitud. Esto permite una organización clara y mantenible de las rutas de la </w:t>
-      </w:r>
-      <w:r>
-        <w:rPr>
-          <w:rFonts w:ascii="Arial" w:hAnsi="Arial" w:cs="Arial"/>
-        </w:rPr>
-        <w:t>aplicación</w:t>
+        <w:t>Django utiliza un enfoque basado en URL para manejar las solicitudes web. Un archivo de configuración de URL define las URL y las asocia con las vistas correspondientes. Cuando un usuario realiza una solicitud a una URL específica, Django utiliza el archivo de configuración de URL para determinar qué vista debe manejar la solicitud. Esto permite una organización clara y mantenible de las rutas de la aplicación</w:t>
       </w:r>
       <w:r>
         <w:rPr>
@@ -5557,7 +5969,7 @@
         <w:rPr>
           <w:rFonts w:ascii="Arial" w:hAnsi="Arial" w:cs="Arial"/>
         </w:rPr>
-        <w:instrText xml:space="preserve"> ADDIN ZOTERO_ITEM CSL_CITATION {"citationID":"qPPZq28H","properties":{"formattedCitation":"[12]\\uc0\\u8211{}[14]","plainCitation":"[12]–[14]","noteIndex":0},"citationItems":[{"id":43,"uris":["http://zotero.org/users/local/VnSabxvy/items/EXA9YXV3"],"itemData":{"id":43,"type":"webpage","abstract":"The web framework for perfectionists with deadlines.","container-title":"Django Project","language":"en","title":"Django","URL":"https://www.djangoproject.com/","accessed":{"date-parts":[["2023",11,12]]}}},{"id":45,"uris":["http://zotero.org/users/local/VnSabxvy/items/SWUNHBGC"],"itemData":{"id":45,"type":"webpage","title":"Django Architecture - Detailed Explanation - InterviewBit","URL":"https://www.interviewbit.com/blog/django-architecture/","accessed":{"date-parts":[["2023",11,12]]}}},{"id":57,"uris":["http://zotero.org/users/local/VnSabxvy/items/HELHSUJ7"],"itemData":{"id":57,"type":"book","abstract":"Welcome to the second edition of The Definitive Guide to Django, informally known as The Django Book! This book aims to teach you how to use the Django Web framework to develop Web sites efficiently. When Jacob Kaplan-Moss and I wrote the first edition of this book, Django was still in a pre-1.0 stage. Once Django version 1.0 was released, with its several backward-incompatible changes, the first edition inevitably became outdated and people began demanding an update. I’m happy to report this edition covers Django 1.1 and should serve you well for some time. My thanks go to the many contributors who posted comments, corrections, and rants to , the accompanying Web site for this book, where I posted chapter drafts as I wrote them. You guys are great. Adrian Holovaty Cocreator and co–Benevolent Dictator for Life, Django xxxiii Introduction In the early days, Web developers wrote every page by hand. Updating a Web site meant ed- ing HTML; a “redesign” involved redoing every single page, one at a time. As Web sites grew and became more ambitious, it quickly became obvious that that situation was tedious, time-consuming, and ultimately untenable. A group of enterprising hackers at NCSA (the National Center for Supercomputing Applications, where Mosaic, the first graphical Web browser, was developed) solved this problem by letting the Web server spawn external programs that could generate HTML dynamically. They called this protocol the Common Gateway Interface, or CGI, and it changed the Web forever.","ISBN":"978-1-4302-1937-8","language":"en","number-of-pages":"513","publisher":"Apress","source":"Google Books","title":"The Definitive Guide to Django: Web Development Done Right","title-short":"The Definitive Guide to Django","author":[{"family":"Holovaty","given":"Adrian"},{"family":"Kaplan-Moss","given":"Jacob"}],"issued":{"date-parts":[["2009",8,15]]}}}],"schema":"https://github.com/citation-style-language/schema/raw/master/csl-citation.json"} </w:instrText>
+        <w:instrText xml:space="preserve"> ADDIN ZOTERO_ITEM CSL_CITATION {"citationID":"qPPZq28H","properties":{"formattedCitation":"(13\\uc0\\u8211{}15)","plainCitation":"(13–15)","noteIndex":0},"citationItems":[{"id":43,"uris":["http://zotero.org/users/local/VnSabxvy/items/EXA9YXV3"],"itemData":{"id":43,"type":"webpage","abstract":"The web framework for perfectionists with deadlines.","container-title":"Django Project","language":"en","title":"Django","URL":"https://www.djangoproject.com/","accessed":{"date-parts":[["2023",11,12]]}}},{"id":45,"uris":["http://zotero.org/users/local/VnSabxvy/items/SWUNHBGC"],"itemData":{"id":45,"type":"webpage","title":"Django Architecture - Detailed Explanation - InterviewBit","URL":"https://www.interviewbit.com/blog/django-architecture/","accessed":{"date-parts":[["2023",11,12]]}}},{"id":57,"uris":["http://zotero.org/users/local/VnSabxvy/items/HELHSUJ7"],"itemData":{"id":57,"type":"book","abstract":"Welcome to the second edition of The Definitive Guide to Django, informally known as The Django Book! This book aims to teach you how to use the Django Web framework to develop Web sites efficiently. When Jacob Kaplan-Moss and I wrote the first edition of this book, Django was still in a pre-1.0 stage. Once Django version 1.0 was released, with its several backward-incompatible changes, the first edition inevitably became outdated and people began demanding an update. I’m happy to report this edition covers Django 1.1 and should serve you well for some time. My thanks go to the many contributors who posted comments, corrections, and rants to , the accompanying Web site for this book, where I posted chapter drafts as I wrote them. You guys are great. Adrian Holovaty Cocreator and co–Benevolent Dictator for Life, Django xxxiii Introduction In the early days, Web developers wrote every page by hand. Updating a Web site meant ed- ing HTML; a “redesign” involved redoing every single page, one at a time. As Web sites grew and became more ambitious, it quickly became obvious that that situation was tedious, time-consuming, and ultimately untenable. A group of enterprising hackers at NCSA (the National Center for Supercomputing Applications, where Mosaic, the first graphical Web browser, was developed) solved this problem by letting the Web server spawn external programs that could generate HTML dynamically. They called this protocol the Common Gateway Interface, or CGI, and it changed the Web forever.","ISBN":"978-1-4302-1937-8","language":"en","number-of-pages":"513","publisher":"Apress","source":"Google Books","title":"The Definitive Guide to Django: Web Development Done Right","title-short":"The Definitive Guide to Django","author":[{"family":"Holovaty","given":"Adrian"},{"family":"Kaplan-Moss","given":"Jacob"}],"issued":{"date-parts":[["2009",8,15]]}}}],"schema":"https://github.com/citation-style-language/schema/raw/master/csl-citation.json"} </w:instrText>
       </w:r>
       <w:r>
         <w:rPr>
@@ -5569,7 +5981,7 @@
         <w:rPr>
           <w:rFonts w:ascii="Arial" w:hAnsi="Arial" w:cs="Arial"/>
         </w:rPr>
-        <w:t>[12]–[14]</w:t>
+        <w:t>(13–15)</w:t>
       </w:r>
       <w:r>
         <w:rPr>
@@ -5597,7 +6009,7 @@
           <w:noProof/>
         </w:rPr>
         <w:drawing>
-          <wp:inline distT="0" distB="0" distL="0" distR="0" wp14:anchorId="0529CAD5" wp14:editId="2F57019B">
+          <wp:inline distT="0" distB="0" distL="0" distR="0" wp14:anchorId="0B134F72" wp14:editId="7EDB6FBF">
             <wp:extent cx="2669997" cy="2057400"/>
             <wp:effectExtent l="0" t="0" r="0" b="0"/>
             <wp:docPr id="15" name="Imagen 15"/>
@@ -5661,7 +6073,7 @@
           <w:lang w:val="es-CU"/>
         </w:rPr>
         <w:drawing>
-          <wp:inline distT="0" distB="0" distL="0" distR="0" wp14:anchorId="6550250F" wp14:editId="4EAAA6C3">
+          <wp:inline distT="0" distB="0" distL="0" distR="0" wp14:anchorId="435B0073" wp14:editId="152D249B">
             <wp:extent cx="4952365" cy="2156593"/>
             <wp:effectExtent l="0" t="0" r="635" b="0"/>
             <wp:docPr id="16" name="Imagen 16"/>
@@ -5714,7 +6126,7 @@
           <w:rFonts w:ascii="Arial" w:hAnsi="Arial" w:cs="Arial"/>
         </w:rPr>
       </w:pPr>
-      <w:bookmarkStart w:id="17" w:name="_Toc150698502"/>
+      <w:bookmarkStart w:id="11" w:name="_Toc150707930"/>
       <w:r>
         <w:rPr>
           <w:rFonts w:ascii="Arial" w:hAnsi="Arial" w:cs="Arial"/>
@@ -5725,226 +6137,1396 @@
         <w:rPr>
           <w:rFonts w:ascii="Arial" w:hAnsi="Arial" w:cs="Arial"/>
         </w:rPr>
+        <w:t>3</w:t>
+      </w:r>
+      <w:r>
+        <w:rPr>
+          <w:rFonts w:ascii="Arial" w:hAnsi="Arial" w:cs="Arial"/>
+        </w:rPr>
+        <w:t xml:space="preserve"> C</w:t>
+      </w:r>
+      <w:bookmarkEnd w:id="11"/>
+    </w:p>
+    <w:p>
+      <w:pPr>
+        <w:rPr>
+          <w:rFonts w:ascii="Arial" w:hAnsi="Arial" w:cs="Arial"/>
+          <w:sz w:val="24"/>
+          <w:szCs w:val="24"/>
+        </w:rPr>
+      </w:pPr>
+      <w:r>
+        <w:rPr>
+          <w:rFonts w:ascii="Arial" w:hAnsi="Arial" w:cs="Arial"/>
+          <w:sz w:val="24"/>
+          <w:szCs w:val="24"/>
+        </w:rPr>
+        <w:t>Es un lenguaje compilado, imperativo, estructurado y de bajo nivel. Se caracteriza por ser cercano al hardware y no tener abstracciones como objetos. Opera directamente sobre registros y memoria, permitiendo un control completo.</w:t>
+      </w:r>
+    </w:p>
+    <w:p>
+      <w:pPr>
+        <w:rPr>
+          <w:rFonts w:ascii="Arial" w:hAnsi="Arial" w:cs="Arial"/>
+          <w:sz w:val="24"/>
+          <w:szCs w:val="24"/>
+        </w:rPr>
+      </w:pPr>
+      <w:r>
+        <w:rPr>
+          <w:rFonts w:ascii="Arial" w:hAnsi="Arial" w:cs="Arial"/>
+          <w:sz w:val="24"/>
+          <w:szCs w:val="24"/>
+        </w:rPr>
+        <w:t xml:space="preserve">El lenguaje C fue creado a inicios de los años 70 por Dennis Ritchie en los laboratorios Bell, con el propósito de ser portable, eficiente y tener un bajo nivel de abstracción. Rápidamente se convirtió en el lenguaje dominante para sistemas operativos y </w:t>
+      </w:r>
+      <w:r>
+        <w:rPr>
+          <w:rFonts w:ascii="Arial" w:hAnsi="Arial" w:cs="Arial"/>
+          <w:sz w:val="24"/>
+          <w:szCs w:val="24"/>
+        </w:rPr>
+        <w:t>otro software crítico</w:t>
+      </w:r>
+      <w:r>
+        <w:rPr>
+          <w:rFonts w:ascii="Arial" w:hAnsi="Arial" w:cs="Arial"/>
+          <w:sz w:val="24"/>
+          <w:szCs w:val="24"/>
+        </w:rPr>
+        <w:t xml:space="preserve">. </w:t>
+      </w:r>
+    </w:p>
+    <w:p>
+      <w:pPr>
+        <w:rPr>
+          <w:rFonts w:ascii="Arial" w:hAnsi="Arial" w:cs="Arial"/>
+          <w:sz w:val="24"/>
+          <w:szCs w:val="24"/>
+        </w:rPr>
+      </w:pPr>
+      <w:r>
+        <w:rPr>
+          <w:rFonts w:ascii="Arial" w:hAnsi="Arial" w:cs="Arial"/>
+          <w:sz w:val="24"/>
+          <w:szCs w:val="24"/>
+        </w:rPr>
+        <w:t xml:space="preserve">A pesar de contar con varios años, C sigue siendo ampliamente usado en sistemas embebidos, </w:t>
+      </w:r>
+      <w:proofErr w:type="spellStart"/>
+      <w:r>
+        <w:rPr>
+          <w:rFonts w:ascii="Arial" w:hAnsi="Arial" w:cs="Arial"/>
+          <w:sz w:val="24"/>
+          <w:szCs w:val="24"/>
+        </w:rPr>
+        <w:t>kernels</w:t>
+      </w:r>
+      <w:proofErr w:type="spellEnd"/>
+      <w:r>
+        <w:rPr>
+          <w:rFonts w:ascii="Arial" w:hAnsi="Arial" w:cs="Arial"/>
+          <w:sz w:val="24"/>
+          <w:szCs w:val="24"/>
+        </w:rPr>
+        <w:t xml:space="preserve"> de SO, drivers, programas de propósito general, videojuegos, motores gráficos y más. Su portabilidad, velocidad y control hacen que no tenga un reemplazo directo. También sirve de base para lenguajes modernos como C++</w:t>
+      </w:r>
+    </w:p>
+    <w:p>
+      <w:pPr>
+        <w:rPr>
+          <w:rFonts w:ascii="Arial" w:hAnsi="Arial" w:cs="Arial"/>
+          <w:sz w:val="24"/>
+          <w:szCs w:val="24"/>
+        </w:rPr>
+      </w:pPr>
+      <w:r>
+        <w:rPr>
+          <w:rFonts w:ascii="Arial" w:hAnsi="Arial" w:cs="Arial"/>
+          <w:sz w:val="24"/>
+          <w:szCs w:val="24"/>
+        </w:rPr>
+        <w:t xml:space="preserve">Ofrece un bajo nivel de abstracción que permite un control </w:t>
+      </w:r>
+      <w:r>
+        <w:rPr>
+          <w:rFonts w:ascii="Arial" w:hAnsi="Arial" w:cs="Arial"/>
+          <w:sz w:val="24"/>
+          <w:szCs w:val="24"/>
+        </w:rPr>
+        <w:t>completo,</w:t>
+      </w:r>
+      <w:r>
+        <w:rPr>
+          <w:rFonts w:ascii="Arial" w:hAnsi="Arial" w:cs="Arial"/>
+          <w:sz w:val="24"/>
+          <w:szCs w:val="24"/>
+        </w:rPr>
+        <w:t xml:space="preserve"> pero requiere cuidado para evitar errores. Es portable, rápido y de código compacto, pero su sintaxis simple aumenta la posibilidad de bugs. Su aprendizaje exige dominar conceptos de programación de sistemas</w:t>
+      </w:r>
+      <w:r>
+        <w:rPr>
+          <w:rFonts w:ascii="Arial" w:hAnsi="Arial" w:cs="Arial"/>
+          <w:sz w:val="24"/>
+          <w:szCs w:val="24"/>
+        </w:rPr>
+        <w:fldChar w:fldCharType="begin"/>
+      </w:r>
+      <w:r>
+        <w:rPr>
+          <w:rFonts w:ascii="Arial" w:hAnsi="Arial" w:cs="Arial"/>
+          <w:sz w:val="24"/>
+          <w:szCs w:val="24"/>
+        </w:rPr>
+        <w:instrText xml:space="preserve"> ADDIN ZOTERO_ITEM CSL_CITATION {"citationID":"t5XtFNg1","properties":{"formattedCitation":"(16)","plainCitation":"(16)","noteIndex":0},"citationItems":[{"id":59,"uris":["http://zotero.org/users/local/VnSabxvy/items/MJT5BU53"],"itemData":{"id":59,"type":"book","ISBN":"978-968-880-205-2","language":"es","note":"Google-Books-ID: OpJ_0zpF7jIC","number-of-pages":"312","publisher":"Pearson Educación","source":"Google Books","title":"El lenguaje de programación C","author":[{"family":"Kernighan","given":"Brian W."},{"family":"Ritchie","given":"Dennis M."}],"issued":{"date-parts":[["1991"]]}}}],"schema":"https://github.com/citation-style-language/schema/raw/master/csl-citation.json"} </w:instrText>
+      </w:r>
+      <w:r>
+        <w:rPr>
+          <w:rFonts w:ascii="Arial" w:hAnsi="Arial" w:cs="Arial"/>
+          <w:sz w:val="24"/>
+          <w:szCs w:val="24"/>
+        </w:rPr>
+        <w:fldChar w:fldCharType="separate"/>
+      </w:r>
+      <w:r>
+        <w:rPr>
+          <w:rFonts w:ascii="Arial" w:hAnsi="Arial" w:cs="Arial"/>
+          <w:sz w:val="24"/>
+        </w:rPr>
+        <w:t>(16)</w:t>
+      </w:r>
+      <w:r>
+        <w:rPr>
+          <w:rFonts w:ascii="Arial" w:hAnsi="Arial" w:cs="Arial"/>
+          <w:sz w:val="24"/>
+          <w:szCs w:val="24"/>
+        </w:rPr>
+        <w:fldChar w:fldCharType="end"/>
+      </w:r>
+      <w:r>
+        <w:rPr>
+          <w:rFonts w:ascii="Arial" w:hAnsi="Arial" w:cs="Arial"/>
+          <w:sz w:val="24"/>
+          <w:szCs w:val="24"/>
+        </w:rPr>
+        <w:t>.</w:t>
+      </w:r>
+    </w:p>
+    <w:p>
+      <w:pPr>
+        <w:pStyle w:val="Ttulo2"/>
+        <w:rPr>
+          <w:rFonts w:ascii="Arial" w:hAnsi="Arial" w:cs="Arial"/>
+          <w:sz w:val="24"/>
+          <w:szCs w:val="24"/>
+        </w:rPr>
+      </w:pPr>
+      <w:bookmarkStart w:id="12" w:name="_Toc150707931"/>
+      <w:r>
+        <w:rPr>
+          <w:rFonts w:ascii="Arial" w:hAnsi="Arial" w:cs="Arial"/>
+          <w:sz w:val="24"/>
+          <w:szCs w:val="24"/>
+        </w:rPr>
+        <w:t xml:space="preserve">2.3 </w:t>
+      </w:r>
+      <w:r>
+        <w:rPr>
+          <w:rFonts w:ascii="Arial" w:hAnsi="Arial" w:cs="Arial"/>
+          <w:sz w:val="24"/>
+          <w:szCs w:val="24"/>
+        </w:rPr>
+        <w:t>Detección Multivariable</w:t>
+      </w:r>
+      <w:bookmarkEnd w:id="12"/>
+      <w:r>
+        <w:rPr>
+          <w:rFonts w:ascii="Arial" w:hAnsi="Arial" w:cs="Arial"/>
+          <w:sz w:val="24"/>
+          <w:szCs w:val="24"/>
+        </w:rPr>
+        <w:t xml:space="preserve">  </w:t>
+      </w:r>
+    </w:p>
+    <w:p>
+      <w:pPr>
+        <w:pStyle w:val="NormalWeb"/>
+        <w:rPr>
+          <w:rFonts w:ascii="Arial" w:hAnsi="Arial" w:cs="Arial"/>
+        </w:rPr>
+      </w:pPr>
+      <w:r>
+        <w:rPr>
+          <w:rFonts w:ascii="Arial" w:hAnsi="Arial" w:cs="Arial"/>
+        </w:rPr>
+        <w:t>La clasificación de elementos es una tarea primordial en muchos campos que involucran el análisis de datos y patrones. Solamente comprendiendo la naturaleza subyacente de los elementos que se observan es posible predecir su comportamiento futuro y actuar en consecuencia.</w:t>
+      </w:r>
+    </w:p>
+    <w:p>
+      <w:pPr>
+        <w:pStyle w:val="NormalWeb"/>
+      </w:pPr>
+      <w:r>
+        <w:rPr>
+          <w:rFonts w:ascii="Arial" w:hAnsi="Arial" w:cs="Arial"/>
+        </w:rPr>
+        <w:t>C</w:t>
+      </w:r>
+      <w:r>
+        <w:rPr>
+          <w:rFonts w:ascii="Arial" w:hAnsi="Arial" w:cs="Arial"/>
+        </w:rPr>
+        <w:t>ontar con métodos robustos de clasificación multidimensional es indispensable. Esto se debe a que la mayoría de fenómenos reales involucran múltiples variables interrelacionadas que aportan información complementaria sobre la situación</w:t>
+      </w:r>
+      <w:r>
+        <w:rPr>
+          <w:rFonts w:ascii="Arial" w:hAnsi="Arial" w:cs="Arial"/>
+        </w:rPr>
+        <w:t xml:space="preserve">. </w:t>
+      </w:r>
+      <w:r>
+        <w:rPr>
+          <w:rFonts w:ascii="Arial" w:hAnsi="Arial" w:cs="Arial"/>
+        </w:rPr>
+        <w:t>Los métodos de aprendizaje estadístico multivariable permiten descubrir patrones sutiles que de otra forma pasarían desapercibidos. Al correlacionar dimensiones, se puede inferir el estado subyacente del objeto de estudio con mayor precisión</w:t>
+      </w:r>
+      <w:r>
+        <w:t>.</w:t>
+      </w:r>
+    </w:p>
+    <w:p>
+      <w:pPr>
+        <w:pStyle w:val="Ttulo3"/>
+        <w:rPr>
+          <w:rFonts w:ascii="Arial" w:hAnsi="Arial" w:cs="Arial"/>
+        </w:rPr>
+      </w:pPr>
+      <w:bookmarkStart w:id="13" w:name="_Toc150707932"/>
+      <w:r>
+        <w:rPr>
+          <w:rFonts w:ascii="Arial" w:hAnsi="Arial" w:cs="Arial"/>
+        </w:rPr>
+        <w:t xml:space="preserve">2.3.1 </w:t>
+      </w:r>
+      <w:r>
+        <w:rPr>
+          <w:rFonts w:ascii="Arial" w:hAnsi="Arial" w:cs="Arial"/>
+        </w:rPr>
+        <w:t>Métodos Detección Multivariable</w:t>
+      </w:r>
+      <w:bookmarkEnd w:id="13"/>
+      <w:r>
+        <w:rPr>
+          <w:rFonts w:ascii="Arial" w:hAnsi="Arial" w:cs="Arial"/>
+        </w:rPr>
+        <w:t xml:space="preserve">  </w:t>
+      </w:r>
+    </w:p>
+    <w:p>
+      <w:pPr>
+        <w:pStyle w:val="NormalWeb"/>
+        <w:rPr>
+          <w:rFonts w:ascii="Arial" w:hAnsi="Arial" w:cs="Arial"/>
+        </w:rPr>
+      </w:pPr>
+      <w:r>
+        <w:rPr>
+          <w:rFonts w:ascii="Arial" w:hAnsi="Arial" w:cs="Arial"/>
+        </w:rPr>
+        <w:t xml:space="preserve">Para la </w:t>
+      </w:r>
+      <w:r>
+        <w:rPr>
+          <w:rFonts w:ascii="Arial" w:hAnsi="Arial" w:cs="Arial"/>
+        </w:rPr>
+        <w:t xml:space="preserve">detección multivariable </w:t>
+      </w:r>
+      <w:r>
+        <w:rPr>
+          <w:rFonts w:ascii="Arial" w:hAnsi="Arial" w:cs="Arial"/>
+        </w:rPr>
+        <w:t xml:space="preserve">existen </w:t>
+      </w:r>
+      <w:r>
+        <w:rPr>
+          <w:rFonts w:ascii="Arial" w:hAnsi="Arial" w:cs="Arial"/>
+        </w:rPr>
+        <w:t>distintos</w:t>
+      </w:r>
+      <w:r>
+        <w:rPr>
+          <w:rFonts w:ascii="Arial" w:hAnsi="Arial" w:cs="Arial"/>
+        </w:rPr>
+        <w:t xml:space="preserve"> métodos</w:t>
+      </w:r>
+      <w:r>
+        <w:rPr>
+          <w:rFonts w:ascii="Arial" w:hAnsi="Arial" w:cs="Arial"/>
+        </w:rPr>
+        <w:fldChar w:fldCharType="begin"/>
+      </w:r>
+      <w:r>
+        <w:rPr>
+          <w:rFonts w:ascii="Arial" w:hAnsi="Arial" w:cs="Arial"/>
+        </w:rPr>
+        <w:instrText xml:space="preserve"> ADDIN ZOTERO_ITEM CSL_CITATION {"citationID":"9TvXCUbr","properties":{"formattedCitation":"(17)","plainCitation":"(17)","noteIndex":0},"citationItems":[{"id":64,"uris":["http://zotero.org/users/local/VnSabxvy/items/4KLF2QEA"],"itemData":{"id":64,"type":"article-journal","abstract":"El artículo, que se resenta como introducción al número monográfico, ofrece un panorama del conjunto de los métodos y las técnicas multivariables. El esfuerzo no es sencillo dada la multiplicidad de los mismos y la diversidad de criterios de clasificación que se pueden adoptar. Por ello se insiste en dar a los métodos multivariables una identidad que vaya más allá de una defnición simplista como sería caracterizarlos únicamente por el número de variables. Se hace intervenir, tanto en su definición como en su clasificación, otros criterios como la naturaleza de las variables en el proceso explicativo, métrica de las mismas, número, etc.","container-title":"Papers : revista de sociologia","DOI":"10.5565/rev/papers/v37n0.1594","ISSN":"2013-9004","issue":"37","language":"ca","page":"009-29","source":"ddd.uab.cat","title":"El análisis multivariado: definición, criterios y clasificación","title-short":"El análisis multivariado","author":[{"family":"Lozares Colina","given":"Carlos"},{"family":"López-Roldán","given":"Pedro"}],"issued":{"date-parts":[["1991"]]}}}],"schema":"https://github.com/citation-style-language/schema/raw/master/csl-citation.json"} </w:instrText>
+      </w:r>
+      <w:r>
+        <w:rPr>
+          <w:rFonts w:ascii="Arial" w:hAnsi="Arial" w:cs="Arial"/>
+        </w:rPr>
+        <w:fldChar w:fldCharType="separate"/>
+      </w:r>
+      <w:r>
+        <w:rPr>
+          <w:rFonts w:ascii="Arial" w:hAnsi="Arial" w:cs="Arial"/>
+        </w:rPr>
+        <w:t>(17)</w:t>
+      </w:r>
+      <w:r>
+        <w:rPr>
+          <w:rFonts w:ascii="Arial" w:hAnsi="Arial" w:cs="Arial"/>
+        </w:rPr>
+        <w:fldChar w:fldCharType="end"/>
+      </w:r>
+      <w:r>
+        <w:rPr>
+          <w:rFonts w:ascii="Arial" w:hAnsi="Arial" w:cs="Arial"/>
+        </w:rPr>
+        <w:t>:</w:t>
+      </w:r>
+    </w:p>
+    <w:p>
+      <w:pPr>
+        <w:numPr>
+          <w:ilvl w:val="0"/>
+          <w:numId w:val="9"/>
+        </w:numPr>
+        <w:spacing w:before="100" w:beforeAutospacing="1" w:after="100" w:afterAutospacing="1" w:line="240" w:lineRule="auto"/>
+        <w:rPr>
+          <w:rFonts w:ascii="Arial" w:eastAsia="Times New Roman" w:hAnsi="Arial" w:cs="Arial"/>
+          <w:sz w:val="24"/>
+          <w:szCs w:val="24"/>
+          <w:u w:val="single"/>
+          <w:lang w:val="es-CU" w:eastAsia="es-CU"/>
+        </w:rPr>
+      </w:pPr>
+      <w:r>
+        <w:rPr>
+          <w:rFonts w:ascii="Arial" w:eastAsia="Times New Roman" w:hAnsi="Arial" w:cs="Arial"/>
+          <w:sz w:val="24"/>
+          <w:szCs w:val="24"/>
+          <w:lang w:val="es-CU" w:eastAsia="es-CU"/>
+        </w:rPr>
+        <w:t xml:space="preserve">LDA (Análisis de Discriminante Lineal): </w:t>
+      </w:r>
+      <w:r>
+        <w:rPr>
+          <w:rFonts w:ascii="Arial" w:eastAsia="Times New Roman" w:hAnsi="Arial" w:cs="Arial"/>
+          <w:sz w:val="24"/>
+          <w:szCs w:val="24"/>
+          <w:lang w:val="es-CU" w:eastAsia="es-CU"/>
+        </w:rPr>
+        <w:t>E</w:t>
+      </w:r>
+      <w:r>
+        <w:rPr>
+          <w:rFonts w:ascii="Arial" w:hAnsi="Arial" w:cs="Arial"/>
+          <w:sz w:val="24"/>
+          <w:szCs w:val="24"/>
+        </w:rPr>
+        <w:t>s una técnica de clasificación supervisada que busca encontrar una combinación lineal de características que maximice la separación entre clases en un conjunto de datos de entrenamiento</w:t>
+      </w:r>
+      <w:r>
+        <w:rPr>
+          <w:rFonts w:ascii="Arial" w:eastAsia="Times New Roman" w:hAnsi="Arial" w:cs="Arial"/>
+          <w:sz w:val="24"/>
+          <w:szCs w:val="24"/>
+          <w:lang w:val="es-CU" w:eastAsia="es-CU"/>
+        </w:rPr>
+        <w:t>.</w:t>
+      </w:r>
+      <w:r>
+        <w:rPr>
+          <w:rFonts w:ascii="Arial" w:eastAsia="Times New Roman" w:hAnsi="Arial" w:cs="Arial"/>
+          <w:sz w:val="24"/>
+          <w:szCs w:val="24"/>
+          <w:lang w:val="es-CU" w:eastAsia="es-CU"/>
+        </w:rPr>
+        <w:br/>
+      </w:r>
+    </w:p>
+    <w:p>
+      <w:pPr>
+        <w:numPr>
+          <w:ilvl w:val="0"/>
+          <w:numId w:val="9"/>
+        </w:numPr>
+        <w:spacing w:before="100" w:beforeAutospacing="1" w:after="100" w:afterAutospacing="1" w:line="240" w:lineRule="auto"/>
+        <w:rPr>
+          <w:rFonts w:ascii="Arial" w:eastAsia="Times New Roman" w:hAnsi="Arial" w:cs="Arial"/>
+          <w:sz w:val="24"/>
+          <w:szCs w:val="24"/>
+          <w:u w:val="single"/>
+          <w:lang w:val="en-US" w:eastAsia="es-CU"/>
+        </w:rPr>
+      </w:pPr>
+      <w:r>
+        <w:rPr>
+          <w:rFonts w:ascii="Arial" w:eastAsia="Times New Roman" w:hAnsi="Arial" w:cs="Arial"/>
+          <w:sz w:val="24"/>
+          <w:szCs w:val="24"/>
+          <w:lang w:val="es-CU" w:eastAsia="es-CU"/>
+        </w:rPr>
+        <w:t xml:space="preserve">KNN (K-vecinos más cercanos): </w:t>
+      </w:r>
+      <w:r>
+        <w:rPr>
+          <w:rFonts w:ascii="Arial" w:eastAsia="Times New Roman" w:hAnsi="Arial" w:cs="Arial"/>
+          <w:sz w:val="24"/>
+          <w:szCs w:val="24"/>
+          <w:lang w:val="es-CU" w:eastAsia="es-CU"/>
+        </w:rPr>
+        <w:t>C</w:t>
+      </w:r>
+      <w:r>
+        <w:rPr>
+          <w:rFonts w:ascii="Arial" w:eastAsia="Times New Roman" w:hAnsi="Arial" w:cs="Arial"/>
+          <w:sz w:val="24"/>
+          <w:szCs w:val="24"/>
+          <w:lang w:val="es-CU" w:eastAsia="es-CU"/>
+        </w:rPr>
+        <w:t>lasifica un nuevo punto de datos según la clase mayoritaria de sus k vecinos más cercanos en el espacio de características. La distancia se calcula utilizando una medida de distancia, como la distancia euclidiana.</w:t>
+      </w:r>
+      <w:r>
+        <w:rPr>
+          <w:rFonts w:ascii="Arial" w:eastAsia="Times New Roman" w:hAnsi="Arial" w:cs="Arial"/>
+          <w:sz w:val="24"/>
+          <w:szCs w:val="24"/>
+          <w:lang w:val="es-CU" w:eastAsia="es-CU"/>
+        </w:rPr>
+        <w:br/>
+      </w:r>
+    </w:p>
+    <w:p>
+      <w:pPr>
+        <w:numPr>
+          <w:ilvl w:val="0"/>
+          <w:numId w:val="9"/>
+        </w:numPr>
+        <w:spacing w:before="100" w:beforeAutospacing="1" w:after="100" w:afterAutospacing="1" w:line="240" w:lineRule="auto"/>
+        <w:rPr>
+          <w:rFonts w:ascii="Arial" w:eastAsia="Times New Roman" w:hAnsi="Arial" w:cs="Arial"/>
+          <w:sz w:val="24"/>
+          <w:szCs w:val="24"/>
+          <w:u w:val="single"/>
+          <w:lang w:val="es-CU" w:eastAsia="es-CU"/>
+        </w:rPr>
+      </w:pPr>
+      <w:r>
+        <w:rPr>
+          <w:rFonts w:ascii="Arial" w:eastAsia="Times New Roman" w:hAnsi="Arial" w:cs="Arial"/>
+          <w:sz w:val="24"/>
+          <w:szCs w:val="24"/>
+          <w:lang w:val="es-CU" w:eastAsia="es-CU"/>
+        </w:rPr>
+        <w:t>Redes Neuronales: Las redes neuronales son modelos computacionales inspirados en el cerebro humano. Consisten en capas de nodos interconectados (neuronas) que procesan y transmiten información. Las redes neuronales pueden aprender a clasificar datos ajustando los pesos de las conexiones entre las neuronas durante un proceso de entrenamiento.</w:t>
+      </w:r>
+      <w:r>
+        <w:rPr>
+          <w:rFonts w:ascii="Arial" w:eastAsia="Times New Roman" w:hAnsi="Arial" w:cs="Arial"/>
+          <w:sz w:val="24"/>
+          <w:szCs w:val="24"/>
+          <w:lang w:val="es-CU" w:eastAsia="es-CU"/>
+        </w:rPr>
+        <w:br/>
+      </w:r>
+    </w:p>
+    <w:p>
+      <w:pPr>
+        <w:pStyle w:val="NormalWeb"/>
+        <w:numPr>
+          <w:ilvl w:val="0"/>
+          <w:numId w:val="9"/>
+        </w:numPr>
+        <w:rPr>
+          <w:rFonts w:ascii="Arial" w:hAnsi="Arial" w:cs="Arial"/>
+          <w:u w:val="single"/>
+        </w:rPr>
+      </w:pPr>
+      <w:r>
+        <w:rPr>
+          <w:rFonts w:ascii="Arial" w:hAnsi="Arial" w:cs="Arial"/>
+        </w:rPr>
+        <w:t>Árboles de Decisión: Los árboles de decisión son estructuras de tipo árbol donde cada nodo interno representa una característica o atributo, y las ramas del árbol representan las posibles opciones o valores para esa característica. Los árboles de decisión se construyen dividiendo los datos en función de las características más relevantes y se utilizan para clasificar nuevos ejemplos siguiendo el camino desde la raíz hasta las hojas del árbol.</w:t>
+      </w:r>
+      <w:r>
+        <w:rPr>
+          <w:rFonts w:ascii="Arial" w:hAnsi="Arial" w:cs="Arial"/>
+        </w:rPr>
+        <w:br/>
+      </w:r>
+    </w:p>
+    <w:p>
+      <w:pPr>
+        <w:pStyle w:val="NormalWeb"/>
+        <w:numPr>
+          <w:ilvl w:val="0"/>
+          <w:numId w:val="9"/>
+        </w:numPr>
+        <w:rPr>
+          <w:rFonts w:ascii="Arial" w:hAnsi="Arial" w:cs="Arial"/>
+          <w:u w:val="single"/>
+          <w:lang w:val="en-US"/>
+        </w:rPr>
+      </w:pPr>
+      <w:r>
+        <w:rPr>
+          <w:rFonts w:ascii="Arial" w:hAnsi="Arial" w:cs="Arial"/>
+        </w:rPr>
+        <w:t>SVM (</w:t>
+      </w:r>
+      <w:proofErr w:type="spellStart"/>
+      <w:r>
+        <w:rPr>
+          <w:rFonts w:ascii="Arial" w:hAnsi="Arial" w:cs="Arial"/>
+        </w:rPr>
+        <w:t>Support</w:t>
+      </w:r>
+      <w:proofErr w:type="spellEnd"/>
+      <w:r>
+        <w:rPr>
+          <w:rFonts w:ascii="Arial" w:hAnsi="Arial" w:cs="Arial"/>
+        </w:rPr>
+        <w:t xml:space="preserve"> Vector Machines): Las Máquinas de Vectores de Soporte son modelos de aprendizaje automático que buscan encontrar un </w:t>
+      </w:r>
+      <w:r>
+        <w:rPr>
+          <w:rFonts w:ascii="Arial" w:hAnsi="Arial" w:cs="Arial"/>
+        </w:rPr>
+        <w:lastRenderedPageBreak/>
+        <w:t xml:space="preserve">hiperplano óptimo que separe las diferentes clases de datos en un espacio de características. </w:t>
+      </w:r>
+    </w:p>
+    <w:p>
+      <w:pPr>
+        <w:pStyle w:val="NormalWeb"/>
+        <w:ind w:left="720"/>
+        <w:rPr>
+          <w:rFonts w:ascii="Arial" w:hAnsi="Arial" w:cs="Arial"/>
+          <w:u w:val="single"/>
+          <w:lang w:val="en-US"/>
+        </w:rPr>
+      </w:pPr>
+    </w:p>
+    <w:p>
+      <w:pPr>
+        <w:pStyle w:val="NormalWeb"/>
+        <w:numPr>
+          <w:ilvl w:val="0"/>
+          <w:numId w:val="9"/>
+        </w:numPr>
+        <w:rPr>
+          <w:rFonts w:ascii="Arial" w:hAnsi="Arial" w:cs="Arial"/>
+        </w:rPr>
+      </w:pPr>
+      <w:proofErr w:type="spellStart"/>
+      <w:r>
+        <w:rPr>
+          <w:rFonts w:ascii="Arial" w:hAnsi="Arial" w:cs="Arial"/>
+        </w:rPr>
+        <w:t>Naive</w:t>
+      </w:r>
+      <w:proofErr w:type="spellEnd"/>
+      <w:r>
+        <w:rPr>
+          <w:rFonts w:ascii="Arial" w:hAnsi="Arial" w:cs="Arial"/>
+        </w:rPr>
+        <w:t xml:space="preserve"> Bayes (Clasificador Bayesiano Ingenuo): El clasificador bayesiano ingenuo se basa en el teorema de Bayes y asume independencia condicional entre las características. Calcula la probabilidad de que un ejemplo pertenezca a una clase determinada utilizando la probabilidad de la clase y la probabilidad de cada característica dado un valor de clase. </w:t>
+      </w:r>
+    </w:p>
+    <w:p>
+      <w:pPr>
+        <w:pStyle w:val="NormalWeb"/>
+        <w:numPr>
+          <w:ilvl w:val="0"/>
+          <w:numId w:val="9"/>
+        </w:numPr>
+        <w:rPr>
+          <w:rFonts w:ascii="Arial" w:hAnsi="Arial" w:cs="Arial"/>
+          <w:u w:val="single"/>
+          <w:lang w:val="en-US"/>
+        </w:rPr>
+      </w:pPr>
+      <w:proofErr w:type="spellStart"/>
+      <w:r>
+        <w:rPr>
+          <w:rFonts w:ascii="Arial" w:hAnsi="Arial" w:cs="Arial"/>
+        </w:rPr>
+        <w:t>Random</w:t>
+      </w:r>
+      <w:proofErr w:type="spellEnd"/>
+      <w:r>
+        <w:rPr>
+          <w:rFonts w:ascii="Arial" w:hAnsi="Arial" w:cs="Arial"/>
+        </w:rPr>
+        <w:t xml:space="preserve"> Forest (Bosques Aleatorios): Los bosques aleatorios son un conjunto de árboles de decisión combinados. Cada árbol se entrena con una muestra aleatoria del conjunto de datos y produce una clasificación. La clasificación final se obtiene por votación o promediando las predicciones de los árboles individuales. </w:t>
+      </w:r>
+    </w:p>
+    <w:p>
+      <w:pPr>
+        <w:pStyle w:val="NormalWeb"/>
+        <w:rPr>
+          <w:rFonts w:ascii="Arial" w:hAnsi="Arial" w:cs="Arial"/>
+        </w:rPr>
+      </w:pPr>
+      <w:r>
+        <w:rPr>
+          <w:rFonts w:ascii="Arial" w:hAnsi="Arial" w:cs="Arial"/>
+        </w:rPr>
+        <w:t xml:space="preserve"> </w:t>
+      </w:r>
+    </w:p>
+    <w:p>
+      <w:pPr>
+        <w:pStyle w:val="Ttulo3"/>
+        <w:rPr>
+          <w:rFonts w:ascii="Arial" w:hAnsi="Arial" w:cs="Arial"/>
+        </w:rPr>
+      </w:pPr>
+      <w:bookmarkStart w:id="14" w:name="_Toc150707933"/>
+      <w:r>
+        <w:rPr>
+          <w:rFonts w:ascii="Arial" w:hAnsi="Arial" w:cs="Arial"/>
+        </w:rPr>
+        <w:t>2.3.</w:t>
+      </w:r>
+      <w:r>
+        <w:rPr>
+          <w:rFonts w:ascii="Arial" w:hAnsi="Arial" w:cs="Arial"/>
+        </w:rPr>
         <w:t>2</w:t>
       </w:r>
       <w:r>
         <w:rPr>
           <w:rFonts w:ascii="Arial" w:hAnsi="Arial" w:cs="Arial"/>
         </w:rPr>
-        <w:t xml:space="preserve"> C</w:t>
+        <w:t xml:space="preserve"> Redes Neuronales</w:t>
+      </w:r>
+      <w:bookmarkEnd w:id="14"/>
+      <w:r>
+        <w:rPr>
+          <w:rFonts w:ascii="Arial" w:hAnsi="Arial" w:cs="Arial"/>
+        </w:rPr>
+        <w:t xml:space="preserve"> </w:t>
+      </w:r>
+    </w:p>
+    <w:p>
+      <w:pPr>
+        <w:rPr>
+          <w:rFonts w:ascii="Arial" w:hAnsi="Arial" w:cs="Arial"/>
+          <w:sz w:val="24"/>
+          <w:szCs w:val="24"/>
+        </w:rPr>
+      </w:pPr>
+      <w:r>
+        <w:rPr>
+          <w:rFonts w:ascii="Arial" w:hAnsi="Arial" w:cs="Arial"/>
+          <w:sz w:val="24"/>
+          <w:szCs w:val="24"/>
+        </w:rPr>
+        <w:t>Las Redes Neuronales Artificiales (</w:t>
+      </w:r>
+      <w:r>
+        <w:rPr>
+          <w:rFonts w:ascii="Arial" w:hAnsi="Arial" w:cs="Arial"/>
+          <w:sz w:val="24"/>
+          <w:szCs w:val="24"/>
+        </w:rPr>
+        <w:t>R</w:t>
+      </w:r>
+      <w:r>
+        <w:rPr>
+          <w:rFonts w:ascii="Arial" w:hAnsi="Arial" w:cs="Arial"/>
+          <w:sz w:val="24"/>
+          <w:szCs w:val="24"/>
+        </w:rPr>
+        <w:t>N</w:t>
+      </w:r>
+      <w:r>
+        <w:rPr>
+          <w:rFonts w:ascii="Arial" w:hAnsi="Arial" w:cs="Arial"/>
+          <w:sz w:val="24"/>
+          <w:szCs w:val="24"/>
+        </w:rPr>
+        <w:t>A</w:t>
+      </w:r>
+      <w:r>
+        <w:rPr>
+          <w:rFonts w:ascii="Arial" w:hAnsi="Arial" w:cs="Arial"/>
+          <w:sz w:val="24"/>
+          <w:szCs w:val="24"/>
+        </w:rPr>
+        <w:t>) representan uno de los modelos de aprendizaje automático más poderosos y extendidos en la actualidad. Estas surgen inspiradas en el funcionamiento distribuido y paralelo del sistema nervioso biológico, el cual mediante la interconexión de miles de millones de neuronas es capaz de realizar complejos procesos de percepción, razonamiento y respuesta.</w:t>
+      </w:r>
+    </w:p>
+    <w:p>
+      <w:pPr>
+        <w:pStyle w:val="Ttulo4"/>
+        <w:rPr>
+          <w:rFonts w:ascii="Arial" w:hAnsi="Arial" w:cs="Arial"/>
+          <w:sz w:val="24"/>
+          <w:szCs w:val="24"/>
+        </w:rPr>
+      </w:pPr>
+      <w:bookmarkStart w:id="15" w:name="_Toc150707934"/>
+      <w:r>
+        <w:rPr>
+          <w:rFonts w:ascii="Arial" w:hAnsi="Arial" w:cs="Arial"/>
+          <w:sz w:val="24"/>
+          <w:szCs w:val="24"/>
+        </w:rPr>
+        <w:t>-</w:t>
+      </w:r>
+      <w:r>
+        <w:rPr>
+          <w:rFonts w:ascii="Arial" w:hAnsi="Arial" w:cs="Arial"/>
+          <w:sz w:val="24"/>
+          <w:szCs w:val="24"/>
+        </w:rPr>
+        <w:t>Red Neuronal Bilógica</w:t>
+      </w:r>
+      <w:bookmarkEnd w:id="15"/>
+    </w:p>
+    <w:p>
+      <w:pPr>
+        <w:pStyle w:val="NormalWeb"/>
+        <w:rPr>
+          <w:rFonts w:ascii="Arial" w:hAnsi="Arial" w:cs="Arial"/>
+        </w:rPr>
+      </w:pPr>
+      <w:r>
+        <w:rPr>
+          <w:rFonts w:ascii="Arial" w:hAnsi="Arial" w:cs="Arial"/>
+        </w:rPr>
+        <w:t>Al igual que el cerebro, una RNA puede considerarse como un sistema sumamente complejo dada su arquitectura masivamente distribuida y paralela. Su unidad básica de procesamiento, equivalente a la neurona biológica, está interconectada con miles de unidades similares.</w:t>
+      </w:r>
+    </w:p>
+    <w:p>
+      <w:pPr>
+        <w:pStyle w:val="NormalWeb"/>
+        <w:rPr>
+          <w:rFonts w:ascii="Arial" w:hAnsi="Arial" w:cs="Arial"/>
+        </w:rPr>
+      </w:pPr>
+      <w:r>
+        <w:rPr>
+          <w:rFonts w:ascii="Arial" w:hAnsi="Arial" w:cs="Arial"/>
+        </w:rPr>
+        <w:t>Si bien existen variados tipos de células nerviosas en la naturaleza, de manera esquemática una neurona típica presenta</w:t>
+      </w:r>
+      <w:r>
+        <w:rPr>
+          <w:rFonts w:ascii="Arial" w:hAnsi="Arial" w:cs="Arial"/>
+        </w:rPr>
+        <w:t>:</w:t>
+      </w:r>
+    </w:p>
+    <w:p>
+      <w:pPr>
+        <w:pStyle w:val="NormalWeb"/>
+        <w:numPr>
+          <w:ilvl w:val="0"/>
+          <w:numId w:val="13"/>
+        </w:numPr>
+        <w:rPr>
+          <w:rFonts w:ascii="Arial" w:hAnsi="Arial" w:cs="Arial"/>
+        </w:rPr>
+      </w:pPr>
+      <w:r>
+        <w:rPr>
+          <w:rFonts w:ascii="Arial" w:hAnsi="Arial" w:cs="Arial"/>
+        </w:rPr>
+        <w:t>U</w:t>
+      </w:r>
+      <w:r>
+        <w:rPr>
+          <w:rFonts w:ascii="Arial" w:hAnsi="Arial" w:cs="Arial"/>
+        </w:rPr>
+        <w:t>n cuerpo o soma donde se aloja el núcleo</w:t>
+      </w:r>
+    </w:p>
+    <w:p>
+      <w:pPr>
+        <w:pStyle w:val="NormalWeb"/>
+        <w:numPr>
+          <w:ilvl w:val="0"/>
+          <w:numId w:val="13"/>
+        </w:numPr>
+        <w:rPr>
+          <w:rFonts w:ascii="Arial" w:hAnsi="Arial" w:cs="Arial"/>
+        </w:rPr>
+      </w:pPr>
+      <w:r>
+        <w:rPr>
+          <w:rFonts w:ascii="Arial" w:hAnsi="Arial" w:cs="Arial"/>
+        </w:rPr>
+        <w:t>U</w:t>
+      </w:r>
+      <w:r>
+        <w:rPr>
+          <w:rFonts w:ascii="Arial" w:hAnsi="Arial" w:cs="Arial"/>
+        </w:rPr>
+        <w:t>n prolongamiento filiforme denominado axón</w:t>
+      </w:r>
+    </w:p>
+    <w:p>
+      <w:pPr>
+        <w:pStyle w:val="NormalWeb"/>
+        <w:numPr>
+          <w:ilvl w:val="0"/>
+          <w:numId w:val="13"/>
+        </w:numPr>
+        <w:rPr>
+          <w:rFonts w:ascii="Arial" w:hAnsi="Arial" w:cs="Arial"/>
+        </w:rPr>
+      </w:pPr>
+      <w:r>
+        <w:rPr>
+          <w:rFonts w:ascii="Arial" w:hAnsi="Arial" w:cs="Arial"/>
+        </w:rPr>
+        <w:t>V</w:t>
+      </w:r>
+      <w:r>
+        <w:rPr>
+          <w:rFonts w:ascii="Arial" w:hAnsi="Arial" w:cs="Arial"/>
+        </w:rPr>
+        <w:t>ariadas ramificaciones arbóreas conocidas como dendritas</w:t>
+      </w:r>
+    </w:p>
+    <w:p>
+      <w:pPr>
+        <w:pStyle w:val="NormalWeb"/>
+        <w:numPr>
+          <w:ilvl w:val="0"/>
+          <w:numId w:val="13"/>
+        </w:numPr>
+        <w:rPr>
+          <w:rFonts w:ascii="Arial" w:hAnsi="Arial" w:cs="Arial"/>
+        </w:rPr>
+      </w:pPr>
+      <w:r>
+        <w:rPr>
+          <w:rFonts w:ascii="Arial" w:hAnsi="Arial" w:cs="Arial"/>
+        </w:rPr>
+        <w:t>Z</w:t>
+      </w:r>
+      <w:r>
+        <w:rPr>
+          <w:rFonts w:ascii="Arial" w:hAnsi="Arial" w:cs="Arial"/>
+        </w:rPr>
+        <w:t>onas sinápticas que le permiten comunicarse eléctrica y químicamente con otras neuronas.</w:t>
+      </w:r>
+    </w:p>
+    <w:p>
+      <w:pPr>
+        <w:pStyle w:val="NormalWeb"/>
+        <w:rPr>
+          <w:rFonts w:ascii="Arial" w:hAnsi="Arial" w:cs="Arial"/>
+        </w:rPr>
+      </w:pPr>
+      <w:r>
+        <w:rPr>
+          <w:rFonts w:ascii="Arial" w:hAnsi="Arial" w:cs="Arial"/>
+        </w:rPr>
+        <w:t xml:space="preserve">El mecanismo funcional primario de las células nerviosas implica la recepción, procesamiento y propagación de impulsos eléctricos a través de la </w:t>
+      </w:r>
+      <w:r>
+        <w:rPr>
+          <w:rFonts w:ascii="Arial" w:hAnsi="Arial" w:cs="Arial"/>
+        </w:rPr>
+        <w:t>red</w:t>
+      </w:r>
+      <w:r>
+        <w:rPr>
+          <w:rFonts w:ascii="Arial" w:hAnsi="Arial" w:cs="Arial"/>
+        </w:rPr>
+        <w:t xml:space="preserve"> neuronal. Dichos potenciales de acción se originan en las dendritas, recorren el axón y son transmitidos a otras neuronas a través de las uniones sinápticas</w:t>
+      </w:r>
+      <w:r>
+        <w:rPr>
+          <w:rFonts w:ascii="Arial" w:hAnsi="Arial" w:cs="Arial"/>
+        </w:rPr>
+        <w:fldChar w:fldCharType="begin"/>
+      </w:r>
+      <w:r>
+        <w:rPr>
+          <w:rFonts w:ascii="Arial" w:hAnsi="Arial" w:cs="Arial"/>
+        </w:rPr>
+        <w:instrText xml:space="preserve"> ADDIN ZOTERO_ITEM CSL_CITATION {"citationID":"DljqmMtN","properties":{"formattedCitation":"(18)","plainCitation":"(18)","noteIndex":0},"citationItems":[{"id":65,"uris":["http://zotero.org/users/local/VnSabxvy/items/T27QU9XV"],"itemData":{"id":65,"type":"article-journal","abstract":"Una Red Neuronal Artiﬁcial es un modelo matemático inspirado en el comportamiento biológico de las neuronas y en la estructura del cerebro, y que es utilizada para resolver un amplio rango de problemas. Debido a su ﬂexividad, una única red neuronal es capaz de realizar diversas tareas. En este artículo aplicaremos las mismas para resolver tareas de clasiﬁcación en el plano.","container-title":"Revista de Educación Matemática","ISSN":"1852-2890","issue":"3","language":"es","note":"number: 3","page":"22-30","source":"funes.uniandes.edu.co","title":"Redes neuronales artiﬁciales","volume":"24","author":[{"family":"Tablada","given":"Claudio Javier"},{"family":"Torres","given":"Germán Ariel"}],"issued":{"date-parts":[["2009"]]}}}],"schema":"https://github.com/citation-style-language/schema/raw/master/csl-citation.json"} </w:instrText>
+      </w:r>
+      <w:r>
+        <w:rPr>
+          <w:rFonts w:ascii="Arial" w:hAnsi="Arial" w:cs="Arial"/>
+        </w:rPr>
+        <w:fldChar w:fldCharType="separate"/>
+      </w:r>
+      <w:r>
+        <w:rPr>
+          <w:rFonts w:ascii="Arial" w:hAnsi="Arial" w:cs="Arial"/>
+        </w:rPr>
+        <w:t>(18)</w:t>
+      </w:r>
+      <w:r>
+        <w:rPr>
+          <w:rFonts w:ascii="Arial" w:hAnsi="Arial" w:cs="Arial"/>
+        </w:rPr>
+        <w:fldChar w:fldCharType="end"/>
+      </w:r>
+      <w:r>
+        <w:rPr>
+          <w:rFonts w:ascii="Arial" w:hAnsi="Arial" w:cs="Arial"/>
+        </w:rPr>
+        <w:t>.</w:t>
+      </w:r>
+    </w:p>
+    <w:p>
+      <w:pPr>
+        <w:rPr>
+          <w:rFonts w:ascii="Arial" w:hAnsi="Arial" w:cs="Arial"/>
+          <w:sz w:val="24"/>
+          <w:szCs w:val="24"/>
+        </w:rPr>
+      </w:pPr>
+      <w:r>
+        <w:rPr>
+          <w:rFonts w:ascii="Arial" w:hAnsi="Arial" w:cs="Arial"/>
+          <w:strike/>
+          <w:noProof/>
+        </w:rPr>
+        <w:drawing>
+          <wp:inline distT="0" distB="0" distL="0" distR="0" wp14:anchorId="05B07943" wp14:editId="7848C409">
+            <wp:extent cx="5400040" cy="1913274"/>
+            <wp:effectExtent l="0" t="0" r="0" b="0"/>
+            <wp:docPr id="18" name="Imagen 4">
+              <a:extLst xmlns:a="http://schemas.openxmlformats.org/drawingml/2006/main">
+                <a:ext uri="{FF2B5EF4-FFF2-40B4-BE49-F238E27FC236}">
+                  <a16:creationId xmlns:a16="http://schemas.microsoft.com/office/drawing/2014/main" id="{54C891AF-58BD-4C06-8FB8-FADB1450C3E0}"/>
+                </a:ext>
+              </a:extLst>
+            </wp:docPr>
+            <wp:cNvGraphicFramePr>
+              <a:graphicFrameLocks xmlns:a="http://schemas.openxmlformats.org/drawingml/2006/main" noChangeAspect="1"/>
+            </wp:cNvGraphicFramePr>
+            <a:graphic xmlns:a="http://schemas.openxmlformats.org/drawingml/2006/main">
+              <a:graphicData uri="http://schemas.openxmlformats.org/drawingml/2006/picture">
+                <pic:pic xmlns:pic="http://schemas.openxmlformats.org/drawingml/2006/picture">
+                  <pic:nvPicPr>
+                    <pic:cNvPr id="5" name="Imagen 4">
+                      <a:extLst>
+                        <a:ext uri="{FF2B5EF4-FFF2-40B4-BE49-F238E27FC236}">
+                          <a16:creationId xmlns:a16="http://schemas.microsoft.com/office/drawing/2014/main" id="{54C891AF-58BD-4C06-8FB8-FADB1450C3E0}"/>
+                        </a:ext>
+                      </a:extLst>
+                    </pic:cNvPr>
+                    <pic:cNvPicPr>
+                      <a:picLocks noChangeAspect="1"/>
+                    </pic:cNvPicPr>
+                  </pic:nvPicPr>
+                  <pic:blipFill rotWithShape="1">
+                    <a:blip r:embed="rId17"/>
+                    <a:srcRect l="22702" t="32244" r="19527" b="31342"/>
+                    <a:stretch/>
+                  </pic:blipFill>
+                  <pic:spPr>
+                    <a:xfrm>
+                      <a:off x="0" y="0"/>
+                      <a:ext cx="5400040" cy="1913274"/>
+                    </a:xfrm>
+                    <a:prstGeom prst="rect">
+                      <a:avLst/>
+                    </a:prstGeom>
+                  </pic:spPr>
+                </pic:pic>
+              </a:graphicData>
+            </a:graphic>
+          </wp:inline>
+        </w:drawing>
+      </w:r>
+    </w:p>
+    <w:p>
+      <w:pPr>
+        <w:pStyle w:val="Ttulo4"/>
+        <w:rPr>
+          <w:rFonts w:ascii="Arial" w:hAnsi="Arial" w:cs="Arial"/>
+          <w:sz w:val="24"/>
+          <w:szCs w:val="24"/>
+          <w:lang w:val="es-CU"/>
+        </w:rPr>
+      </w:pPr>
+      <w:bookmarkStart w:id="16" w:name="_Toc150707935"/>
+      <w:r>
+        <w:rPr>
+          <w:rFonts w:ascii="Arial" w:hAnsi="Arial" w:cs="Arial"/>
+          <w:sz w:val="24"/>
+          <w:szCs w:val="24"/>
+          <w:lang w:val="es-CU"/>
+        </w:rPr>
+        <w:t>-N</w:t>
+      </w:r>
+      <w:r>
+        <w:rPr>
+          <w:rFonts w:ascii="Arial" w:hAnsi="Arial" w:cs="Arial"/>
+          <w:sz w:val="24"/>
+          <w:szCs w:val="24"/>
+          <w:lang w:val="es-CU"/>
+        </w:rPr>
+        <w:t>euron</w:t>
+      </w:r>
+      <w:r>
+        <w:rPr>
+          <w:rFonts w:ascii="Arial" w:hAnsi="Arial" w:cs="Arial"/>
+          <w:sz w:val="24"/>
+          <w:szCs w:val="24"/>
+          <w:lang w:val="es-CU"/>
+        </w:rPr>
+        <w:t>a</w:t>
+      </w:r>
+      <w:r>
+        <w:rPr>
+          <w:rFonts w:ascii="Arial" w:hAnsi="Arial" w:cs="Arial"/>
+          <w:sz w:val="24"/>
+          <w:szCs w:val="24"/>
+          <w:lang w:val="es-CU"/>
+        </w:rPr>
+        <w:t xml:space="preserve"> de McCulloch-Pitts</w:t>
+      </w:r>
+      <w:bookmarkEnd w:id="16"/>
+    </w:p>
+    <w:p>
+      <w:pPr>
+        <w:pStyle w:val="NormalWeb"/>
+        <w:rPr>
+          <w:rFonts w:ascii="Arial" w:hAnsi="Arial" w:cs="Arial"/>
+        </w:rPr>
+      </w:pPr>
+      <w:r>
+        <w:rPr>
+          <w:rFonts w:ascii="Arial" w:hAnsi="Arial" w:cs="Arial"/>
+        </w:rPr>
+        <w:t xml:space="preserve">Los orígenes de las Redes Neuronales Artificiales modernas se remontan al 1943, cuando el psiquiatra y anatomista Warren McCulloch </w:t>
+      </w:r>
+      <w:r>
+        <w:rPr>
+          <w:rFonts w:ascii="Arial" w:hAnsi="Arial" w:cs="Arial"/>
+        </w:rPr>
+        <w:t>junto</w:t>
+      </w:r>
+      <w:r>
+        <w:rPr>
+          <w:rFonts w:ascii="Arial" w:hAnsi="Arial" w:cs="Arial"/>
+        </w:rPr>
+        <w:t xml:space="preserve"> matemático Walter Pitts</w:t>
+      </w:r>
+      <w:r>
+        <w:rPr>
+          <w:rFonts w:ascii="Arial" w:hAnsi="Arial" w:cs="Arial"/>
+        </w:rPr>
+        <w:t xml:space="preserve"> </w:t>
+      </w:r>
+      <w:r>
+        <w:rPr>
+          <w:rFonts w:ascii="Arial" w:hAnsi="Arial" w:cs="Arial"/>
+        </w:rPr>
+        <w:t>desarrollaron el que puede considerarse el primer modelo matemático de la unidad básica de procesamiento en estas redes: la neurona artificial.</w:t>
+      </w:r>
+    </w:p>
+    <w:p>
+      <w:pPr>
+        <w:pStyle w:val="NormalWeb"/>
+        <w:rPr>
+          <w:rFonts w:ascii="Arial" w:hAnsi="Arial" w:cs="Arial"/>
+        </w:rPr>
+      </w:pPr>
+      <w:r>
+        <w:rPr>
+          <w:rFonts w:ascii="Arial" w:hAnsi="Arial" w:cs="Arial"/>
+        </w:rPr>
+        <w:t>Mediante una construcción formal muy simplificada que buscaba reflejar los elementos esenciales de la célula nerviosa biológica, McCulloch y Pitts sentaron las bases para que posteriormente pudieran simularse redes neuronales computacionalmente y usarlas para resolver diversas tareas.</w:t>
+      </w:r>
+    </w:p>
+    <w:p>
+      <w:pPr>
+        <w:pStyle w:val="NormalWeb"/>
+        <w:rPr>
+          <w:rFonts w:ascii="Arial" w:hAnsi="Arial" w:cs="Arial"/>
+        </w:rPr>
+      </w:pPr>
+      <w:r>
+        <w:rPr>
+          <w:rFonts w:ascii="Arial" w:hAnsi="Arial" w:cs="Arial"/>
+        </w:rPr>
+        <w:t xml:space="preserve">Su modelo definía a la neurona como un procesador que recibe entradas binarias representando señales </w:t>
+      </w:r>
+      <w:r>
+        <w:rPr>
+          <w:rFonts w:ascii="Arial" w:hAnsi="Arial" w:cs="Arial"/>
+        </w:rPr>
+        <w:t>presinápticas</w:t>
+      </w:r>
+      <w:r>
+        <w:rPr>
+          <w:rFonts w:ascii="Arial" w:hAnsi="Arial" w:cs="Arial"/>
+        </w:rPr>
+        <w:t xml:space="preserve">, les asigna pesos y suma su contribución. Luego aplica una función de decisión para producir una salida </w:t>
+      </w:r>
+      <w:r>
+        <w:rPr>
+          <w:rFonts w:ascii="Arial" w:hAnsi="Arial" w:cs="Arial"/>
+        </w:rPr>
+        <w:t>postsináptica</w:t>
+      </w:r>
+      <w:r>
+        <w:rPr>
+          <w:rFonts w:ascii="Arial" w:hAnsi="Arial" w:cs="Arial"/>
+        </w:rPr>
+        <w:t>. Pese a su carácter elemental, este enfoque abrió la puerta al desarrollo de aplicaciones pioneras</w:t>
+      </w:r>
+      <w:r>
+        <w:rPr>
+          <w:rFonts w:ascii="Arial" w:hAnsi="Arial" w:cs="Arial"/>
+        </w:rPr>
+        <w:fldChar w:fldCharType="begin"/>
+      </w:r>
+      <w:r>
+        <w:rPr>
+          <w:rFonts w:ascii="Arial" w:hAnsi="Arial" w:cs="Arial"/>
+        </w:rPr>
+        <w:instrText xml:space="preserve"> ADDIN ZOTERO_ITEM CSL_CITATION {"citationID":"t2iu7Bll","properties":{"formattedCitation":"(19)","plainCitation":"(19)","noteIndex":0},"citationItems":[{"id":67,"uris":["http://zotero.org/users/local/VnSabxvy/items/8KBCRBWQ"],"itemData":{"id":67,"type":"entry-encyclopedia","abstract":"La neurona de McCulloch-Pitts es una unidad de cálculo que intenta modelar el comportamiento de una neurona \"natural\", similares a las que constituyen del cerebro humano. Ella es la unidad esencial con la cual se construye una red neuronal artificial.\nEl resultado del cálculo en una neurona consiste en realizar una suma ponderada de las entradas, seguida de la aplicación de una función no lineal, como se ilustra en la siguiente figura\n\nEsto se expresa matemáticamente como:\n\n  \n    \n      \n        o\n        =\n        s\n        (\n        r\n        e\n        d\n        )\n      \n    \n    {\\displaystyle o=s(red)}\n  \n\nsiendoː\n\n  \n    \n      \n        r\n        e\n        d\n        =\n        \n          w\n          \n            1\n          \n        \n        \n          x\n          \n            1\n          \n        \n        +\n        </w:instrText>
+      </w:r>
+      <w:r>
+        <w:rPr>
+          <w:rFonts w:ascii="Cambria Math" w:hAnsi="Cambria Math" w:cs="Cambria Math"/>
+        </w:rPr>
+        <w:instrText>⋯</w:instrText>
+      </w:r>
+      <w:r>
+        <w:rPr>
+          <w:rFonts w:ascii="Arial" w:hAnsi="Arial" w:cs="Arial"/>
+        </w:rPr>
+        <w:instrText xml:space="preserve">\n        +\n        \n          w\n          \n            n\n          \n        \n        \n          x\n          \n            n\n          \n        \n        −\n        θ\n      \n    \n    {\\displaystyle red=w_{1}x_{1}+\\cdots +w_{n}x_{n}-\\theta }\n   es la suma ponderada.\n\n  \n    \n      \n        \n          x\n          \n            i\n          \n        \n      \n    \n    {\\displaystyle x_{i}}\n   es el valor de la i-ésima entrada (input).\n\n  \n    \n      \n        \n          w\n          \n            i\n          \n        \n      \n    \n    {\\displaystyle w_{i}}\n   es el peso (weights) de la conexión entre la i-ésima entrada y la neurona.\n\n  \n    \n      \n        θ\n      \n    \n    {\\displaystyle \\theta }\n   es el valor umbral (threshold)\no es la salida (output) de la neurona.\ns es la función no lineal conocida como función de activación.La función de activación que se usa esː\n\n  \n    \n      \n        s\n        (\n        u\n        )\n        =\n        \n          \n            {\n            \n              \n                \n                  1\n                  ,\n                  u\n                  ≥\n                  0\n                \n              \n              \n                \n                  0\n                  ,\n                  u\n                  &lt;\n                  0.\n                \n              \n            \n            \n          \n        \n      \n    \n    {\\displaystyle s(u)={\\begin{cases}1,u\\geq 0\\\\0,u&lt;0.\\end{cases}}}\n  \n\nLa suma ponderada se puede expresar de una manera más compacta usando el producto de matrices:\n\n  \n    \n      \n        r\n        e\n        d\n        =\n        \n          \n            \n              \n                w\n                ¯\n              \n            \n          \n          \n            1\n          \n        \n        \n          \n            \n              \n                x\n                ¯\n              \n            \n          \n          \n            1\n          \n        \n        +\n        </w:instrText>
+      </w:r>
+      <w:r>
+        <w:rPr>
+          <w:rFonts w:ascii="Cambria Math" w:hAnsi="Cambria Math" w:cs="Cambria Math"/>
+        </w:rPr>
+        <w:instrText>⋯</w:instrText>
+      </w:r>
+      <w:r>
+        <w:rPr>
+          <w:rFonts w:ascii="Arial" w:hAnsi="Arial" w:cs="Arial"/>
+        </w:rPr>
+        <w:instrText xml:space="preserve">\n        +\n        \n          \n            \n              \n                w\n                ¯\n              \n            \n          \n          \n            n\n            +\n            1\n          \n        \n        \n          \n            \n              \n                x\n                ¯\n              \n            \n          \n          \n            n\n            +\n            1\n          \n        \n        =\n        \n          \n            \n              \n                w\n                ¯\n              \n            \n          \n          \n            T\n          \n        \n        \n          \n            \n              x\n              ¯\n            \n          \n        \n      \n    \n    {\\displaystyle red={\\bar {w}}_{1}{\\bar {x}}_{1}+\\cdots +{\\bar {w}}_{n+1}{\\bar {x}}_{n+1}={\\bar {\\boldsymbol {w}}}^{T}{\\bar {\\boldsymbol {x}}}}\n  \n\nsiendoː\n\n  \n    \n      \n        \n          \n            \n              w\n              ¯\n            \n          \n        \n        =\n        (\n        \n          w\n          \n            1\n          \n        \n        ,\n        …\n        ,\n        \n          w\n          \n            n\n          \n        \n        ,\n        −\n        θ\n        \n          )\n          \n            T\n          \n        \n      \n    \n    {\\displaystyle {\\bar {\\boldsymbol {w}}}=(w_{1},\\ldots ,w_{n},-\\theta )^{T}}\n   y \n  \n    \n      \n        \n          \n            \n              x\n              ¯\n            \n          \n        \n        =\n        (\n        \n          x\n          \n            1\n          \n        \n        ,\n        …\n        ,\n        \n          x\n          \n            n\n          \n        \n        ,\n        1\n        \n          )\n          \n            T\n          \n        \n      \n    \n    {\\displaystyle {\\bar {\\boldsymbol {x}}}=(x_{1},\\ldots ,x_{n},1)^{T}}\n  . \n\n  \n    \n      \n        \n          \n            \n              w\n              ¯\n            \n          \n        \n      \n    \n    {\\displaystyle {\\bar {\\boldsymbol {w}}}}\n   y \n  \n    \n      \n        \n          \n            \n              x\n              ¯\n            \n          \n        \n      \n    \n    {\\displaystyle {\\bar {\\boldsymbol {x}}}}\n   son los vectores extendidos de pesos y de entrada, respectivamente. \nTambién se puede simplificar la representación gráfica de la siguiente manera:","container-title":"Wikipedia, la enciclopedia libre","language":"es","license":"Creative Commons Attribution-ShareAlike License","note":"Page Version ID: 140975434","source":"Wikipedia","title":"Neurona de McCulloch-Pitts","URL":"https://es.wikipedia.org/w/index.php?title=Neurona_de_McCulloch-Pitts&amp;oldid=140975434","accessed":{"date-parts":[["2023",11,12]]},"issued":{"date-parts":[["2022",1,15]]}}}],"schema":"https://github.com/citation-style-language/schema/raw/master/csl-citation.json"} </w:instrText>
+      </w:r>
+      <w:r>
+        <w:rPr>
+          <w:rFonts w:ascii="Arial" w:hAnsi="Arial" w:cs="Arial"/>
+        </w:rPr>
+        <w:fldChar w:fldCharType="separate"/>
+      </w:r>
+      <w:r>
+        <w:rPr>
+          <w:rFonts w:ascii="Arial" w:hAnsi="Arial" w:cs="Arial"/>
+        </w:rPr>
+        <w:t>(19)</w:t>
+      </w:r>
+      <w:r>
+        <w:rPr>
+          <w:rFonts w:ascii="Arial" w:hAnsi="Arial" w:cs="Arial"/>
+        </w:rPr>
+        <w:fldChar w:fldCharType="end"/>
+      </w:r>
+      <w:r>
+        <w:rPr>
+          <w:rFonts w:ascii="Arial" w:hAnsi="Arial" w:cs="Arial"/>
+        </w:rPr>
+        <w:t>.</w:t>
+      </w:r>
+    </w:p>
+    <w:p>
+      <w:pPr>
+        <w:autoSpaceDE w:val="0"/>
+        <w:autoSpaceDN w:val="0"/>
+        <w:adjustRightInd w:val="0"/>
+        <w:spacing w:after="0" w:line="240" w:lineRule="auto"/>
+        <w:rPr>
+          <w:rFonts w:ascii="Arial" w:hAnsi="Arial" w:cs="Arial"/>
+          <w:strike/>
+          <w:noProof/>
+          <w:sz w:val="24"/>
+          <w:szCs w:val="24"/>
+        </w:rPr>
+      </w:pPr>
+      <w:r>
+        <w:rPr>
+          <w:rFonts w:ascii="Arial" w:hAnsi="Arial" w:cs="Arial"/>
+          <w:strike/>
+          <w:noProof/>
+          <w:sz w:val="24"/>
+          <w:szCs w:val="24"/>
+        </w:rPr>
+        <w:drawing>
+          <wp:inline distT="0" distB="0" distL="0" distR="0" wp14:anchorId="3FDA3330" wp14:editId="30EAA1B7">
+            <wp:extent cx="4967417" cy="2174790"/>
+            <wp:effectExtent l="0" t="0" r="5080" b="0"/>
+            <wp:docPr id="19" name="Imagen 5">
+              <a:extLst xmlns:a="http://schemas.openxmlformats.org/drawingml/2006/main">
+                <a:ext uri="{FF2B5EF4-FFF2-40B4-BE49-F238E27FC236}">
+                  <a16:creationId xmlns:a16="http://schemas.microsoft.com/office/drawing/2014/main" id="{D5D75BDA-09EA-4AEF-85C3-8FC645DE6457}"/>
+                </a:ext>
+              </a:extLst>
+            </wp:docPr>
+            <wp:cNvGraphicFramePr>
+              <a:graphicFrameLocks xmlns:a="http://schemas.openxmlformats.org/drawingml/2006/main" noChangeAspect="1"/>
+            </wp:cNvGraphicFramePr>
+            <a:graphic xmlns:a="http://schemas.openxmlformats.org/drawingml/2006/main">
+              <a:graphicData uri="http://schemas.openxmlformats.org/drawingml/2006/picture">
+                <pic:pic xmlns:pic="http://schemas.openxmlformats.org/drawingml/2006/picture">
+                  <pic:nvPicPr>
+                    <pic:cNvPr id="6" name="Imagen 5">
+                      <a:extLst>
+                        <a:ext uri="{FF2B5EF4-FFF2-40B4-BE49-F238E27FC236}">
+                          <a16:creationId xmlns:a16="http://schemas.microsoft.com/office/drawing/2014/main" id="{D5D75BDA-09EA-4AEF-85C3-8FC645DE6457}"/>
+                        </a:ext>
+                      </a:extLst>
+                    </pic:cNvPr>
+                    <pic:cNvPicPr>
+                      <a:picLocks noChangeAspect="1"/>
+                    </pic:cNvPicPr>
+                  </pic:nvPicPr>
+                  <pic:blipFill rotWithShape="1">
+                    <a:blip r:embed="rId18"/>
+                    <a:srcRect l="30101" t="30081" r="29155" b="38192"/>
+                    <a:stretch/>
+                  </pic:blipFill>
+                  <pic:spPr>
+                    <a:xfrm>
+                      <a:off x="0" y="0"/>
+                      <a:ext cx="4967417" cy="2174790"/>
+                    </a:xfrm>
+                    <a:prstGeom prst="rect">
+                      <a:avLst/>
+                    </a:prstGeom>
+                  </pic:spPr>
+                </pic:pic>
+              </a:graphicData>
+            </a:graphic>
+          </wp:inline>
+        </w:drawing>
+      </w:r>
+    </w:p>
+    <w:p>
+      <w:pPr>
+        <w:autoSpaceDE w:val="0"/>
+        <w:autoSpaceDN w:val="0"/>
+        <w:adjustRightInd w:val="0"/>
+        <w:spacing w:after="0" w:line="240" w:lineRule="auto"/>
+        <w:rPr>
+          <w:rFonts w:ascii="Arial" w:hAnsi="Arial" w:cs="Arial"/>
+          <w:strike/>
+          <w:noProof/>
+          <w:sz w:val="24"/>
+          <w:szCs w:val="24"/>
+        </w:rPr>
+      </w:pPr>
+    </w:p>
+    <w:p>
+      <w:pPr>
+        <w:pStyle w:val="Ttulo3"/>
+        <w:rPr>
+          <w:rFonts w:ascii="Arial" w:hAnsi="Arial" w:cs="Arial"/>
+          <w:lang w:val="es-CU"/>
+        </w:rPr>
+      </w:pPr>
+      <w:bookmarkStart w:id="17" w:name="_Toc150707936"/>
+      <w:r>
+        <w:rPr>
+          <w:rFonts w:ascii="Arial" w:hAnsi="Arial" w:cs="Arial"/>
+          <w:lang w:val="es-CU"/>
+        </w:rPr>
+        <w:t xml:space="preserve">2.3.3 </w:t>
+      </w:r>
+      <w:r>
+        <w:rPr>
+          <w:rFonts w:ascii="Arial" w:hAnsi="Arial" w:cs="Arial"/>
+          <w:lang w:val="es-CU"/>
+        </w:rPr>
+        <w:t xml:space="preserve">Perceptrón </w:t>
       </w:r>
       <w:bookmarkEnd w:id="17"/>
     </w:p>
     <w:p>
       <w:pPr>
         <w:rPr>
-          <w:rFonts w:ascii="Arial" w:hAnsi="Arial" w:cs="Arial"/>
-          <w:sz w:val="24"/>
-          <w:szCs w:val="24"/>
-        </w:rPr>
-      </w:pPr>
-      <w:r>
-        <w:rPr>
-          <w:rFonts w:ascii="Arial" w:hAnsi="Arial" w:cs="Arial"/>
-          <w:sz w:val="24"/>
-          <w:szCs w:val="24"/>
-        </w:rPr>
-        <w:t xml:space="preserve">El lenguaje C fue creado a inicios de los años 70 por Dennis Ritchie en los laboratorios Bell, con el propósito de ser portable, eficiente y tener un bajo nivel de abstracción. Rápidamente se convirtió en el lenguaje dominante para sistemas operativos y </w:t>
-      </w:r>
-      <w:r>
-        <w:rPr>
-          <w:rFonts w:ascii="Arial" w:hAnsi="Arial" w:cs="Arial"/>
-          <w:sz w:val="24"/>
-          <w:szCs w:val="24"/>
-        </w:rPr>
-        <w:t>otro software crítico</w:t>
-      </w:r>
-      <w:r>
-        <w:rPr>
-          <w:rFonts w:ascii="Arial" w:hAnsi="Arial" w:cs="Arial"/>
-          <w:sz w:val="24"/>
-          <w:szCs w:val="24"/>
-        </w:rPr>
-        <w:t>. E</w:t>
-      </w:r>
-      <w:r>
-        <w:rPr>
-          <w:rFonts w:ascii="Arial" w:hAnsi="Arial" w:cs="Arial"/>
-          <w:sz w:val="24"/>
-          <w:szCs w:val="24"/>
-        </w:rPr>
-        <w:t>s un lenguaje compilado, imperativo, estructurado y de bajo nivel. Se caracteriza por ser cercano al hardware y no tener abstracciones como objetos. Opera directamente sobre registros y memoria, permitiendo un control completo.</w:t>
-      </w:r>
-    </w:p>
-    <w:p>
-      <w:pPr>
-        <w:rPr>
-          <w:rFonts w:ascii="Arial" w:hAnsi="Arial" w:cs="Arial"/>
-          <w:sz w:val="24"/>
-          <w:szCs w:val="24"/>
-        </w:rPr>
-      </w:pPr>
-      <w:r>
-        <w:rPr>
-          <w:rFonts w:ascii="Arial" w:hAnsi="Arial" w:cs="Arial"/>
-          <w:sz w:val="24"/>
-          <w:szCs w:val="24"/>
-        </w:rPr>
-        <w:t xml:space="preserve">A pesar de contar con varios años, C sigue siendo ampliamente usado en sistemas embebidos, </w:t>
-      </w:r>
-      <w:proofErr w:type="spellStart"/>
-      <w:r>
-        <w:rPr>
-          <w:rFonts w:ascii="Arial" w:hAnsi="Arial" w:cs="Arial"/>
-          <w:sz w:val="24"/>
-          <w:szCs w:val="24"/>
-        </w:rPr>
-        <w:t>kernels</w:t>
-      </w:r>
-      <w:proofErr w:type="spellEnd"/>
-      <w:r>
-        <w:rPr>
-          <w:rFonts w:ascii="Arial" w:hAnsi="Arial" w:cs="Arial"/>
-          <w:sz w:val="24"/>
-          <w:szCs w:val="24"/>
-        </w:rPr>
-        <w:t xml:space="preserve"> de SO, drivers, programas de propósito general, videojuegos, motores gráficos y más. Su portabilidad, velocidad y control hacen que no tenga un reemplazo directo. También sirve de base para lenguajes modernos como C++</w:t>
-      </w:r>
-    </w:p>
-    <w:p>
-      <w:pPr>
-        <w:rPr>
-          <w:rFonts w:ascii="Arial" w:hAnsi="Arial" w:cs="Arial"/>
-          <w:sz w:val="24"/>
-          <w:szCs w:val="24"/>
-          <w:lang w:val="es-CU"/>
-        </w:rPr>
-      </w:pPr>
-      <w:r>
-        <w:rPr>
-          <w:rFonts w:ascii="Arial" w:hAnsi="Arial" w:cs="Arial"/>
-          <w:sz w:val="24"/>
-          <w:szCs w:val="24"/>
-        </w:rPr>
-        <w:t xml:space="preserve">Ofrece un bajo nivel de abstracción que permite un control </w:t>
-      </w:r>
-      <w:r>
-        <w:rPr>
-          <w:rFonts w:ascii="Arial" w:hAnsi="Arial" w:cs="Arial"/>
-          <w:sz w:val="24"/>
-          <w:szCs w:val="24"/>
-        </w:rPr>
-        <w:t>completo,</w:t>
-      </w:r>
-      <w:r>
-        <w:rPr>
-          <w:rFonts w:ascii="Arial" w:hAnsi="Arial" w:cs="Arial"/>
-          <w:sz w:val="24"/>
-          <w:szCs w:val="24"/>
-        </w:rPr>
-        <w:t xml:space="preserve"> pero requiere cuidado para evitar errores. Es portable, rápido y de código compacto, pero su sintaxis simple aumenta la posibilidad de bugs. Su aprendizaje exige dominar conceptos de programación de sistemas</w:t>
-      </w:r>
-      <w:r>
-        <w:rPr>
-          <w:rFonts w:ascii="Arial" w:hAnsi="Arial" w:cs="Arial"/>
-          <w:sz w:val="24"/>
-          <w:szCs w:val="24"/>
+          <w:lang w:val="es-CU"/>
+        </w:rPr>
+      </w:pPr>
+      <w:bookmarkStart w:id="18" w:name="_GoBack"/>
+      <w:bookmarkEnd w:id="18"/>
+    </w:p>
+    <w:p>
+      <w:pPr>
+        <w:pStyle w:val="Ttulo1"/>
+        <w:rPr>
+          <w:lang w:val="es-CU"/>
+        </w:rPr>
+      </w:pPr>
+      <w:bookmarkStart w:id="19" w:name="_Toc150707937"/>
+      <w:r>
+        <w:rPr>
+          <w:lang w:val="es-CU"/>
+        </w:rPr>
+        <w:t>Referencias</w:t>
+      </w:r>
+      <w:bookmarkEnd w:id="19"/>
+    </w:p>
+    <w:p>
+      <w:pPr>
+        <w:pStyle w:val="Bibliografa"/>
+        <w:rPr>
+          <w:rFonts w:ascii="Calibri" w:hAnsi="Calibri"/>
+        </w:rPr>
+      </w:pPr>
+      <w:r>
+        <w:rPr>
+          <w:lang w:val="en-US"/>
         </w:rPr>
         <w:fldChar w:fldCharType="begin"/>
       </w:r>
       <w:r>
         <w:rPr>
-          <w:rFonts w:ascii="Arial" w:hAnsi="Arial" w:cs="Arial"/>
-          <w:sz w:val="24"/>
-          <w:szCs w:val="24"/>
-        </w:rPr>
-        <w:instrText xml:space="preserve"> ADDIN ZOTERO_ITEM CSL_CITATION {"citationID":"t5XtFNg1","properties":{"formattedCitation":"[15]","plainCitation":"[15]","noteIndex":0},"citationItems":[{"id":59,"uris":["http://zotero.org/users/local/VnSabxvy/items/MJT5BU53"],"itemData":{"id":59,"type":"book","ISBN":"978-968-880-205-2","language":"es","note":"Google-Books-ID: OpJ_0zpF7jIC","number-of-pages":"312","publisher":"Pearson Educación","source":"Google Books","title":"El lenguaje de programación C","author":[{"family":"Kernighan","given":"Brian W."},{"family":"Ritchie","given":"Dennis M."}],"issued":{"date-parts":[["1991"]]}}}],"schema":"https://github.com/citation-style-language/schema/raw/master/csl-citation.json"} </w:instrText>
-      </w:r>
-      <w:r>
-        <w:rPr>
-          <w:rFonts w:ascii="Arial" w:hAnsi="Arial" w:cs="Arial"/>
-          <w:sz w:val="24"/>
-          <w:szCs w:val="24"/>
+          <w:lang w:val="es-CU"/>
+        </w:rPr>
+        <w:instrText xml:space="preserve"> ADDIN ZOTERO_BIBL {"uncited":[],"omitted":[],"custom":[]} CSL_BIBLIOGRAPHY </w:instrText>
+      </w:r>
+      <w:r>
+        <w:rPr>
+          <w:lang w:val="en-US"/>
         </w:rPr>
         <w:fldChar w:fldCharType="separate"/>
       </w:r>
       <w:r>
         <w:rPr>
-          <w:rFonts w:ascii="Arial" w:hAnsi="Arial" w:cs="Arial"/>
-          <w:sz w:val="24"/>
-        </w:rPr>
-        <w:t>[15]</w:t>
-      </w:r>
-      <w:r>
-        <w:rPr>
-          <w:rFonts w:ascii="Arial" w:hAnsi="Arial" w:cs="Arial"/>
-          <w:sz w:val="24"/>
-          <w:szCs w:val="24"/>
-        </w:rPr>
-        <w:fldChar w:fldCharType="end"/>
-      </w:r>
-      <w:r>
-        <w:rPr>
-          <w:rFonts w:ascii="Arial" w:hAnsi="Arial" w:cs="Arial"/>
-          <w:sz w:val="24"/>
-          <w:szCs w:val="24"/>
-        </w:rPr>
-        <w:t>.</w:t>
-      </w:r>
-    </w:p>
-    <w:p>
-      <w:pPr>
-        <w:pStyle w:val="Ttulo1"/>
-        <w:rPr>
-          <w:lang w:val="es-CU"/>
-        </w:rPr>
-      </w:pPr>
-      <w:bookmarkStart w:id="18" w:name="_Toc150698503"/>
-      <w:r>
-        <w:rPr>
-          <w:lang w:val="es-CU"/>
-        </w:rPr>
-        <w:t>Referencias</w:t>
-      </w:r>
-      <w:bookmarkEnd w:id="18"/>
-    </w:p>
-    <w:p>
-      <w:pPr>
-        <w:pStyle w:val="Bibliografa"/>
-        <w:rPr>
           <w:rFonts w:ascii="Calibri" w:hAnsi="Calibri"/>
         </w:rPr>
-      </w:pPr>
-      <w:r>
-        <w:rPr>
-          <w:lang w:val="en-US"/>
-        </w:rPr>
-        <w:fldChar w:fldCharType="begin"/>
-      </w:r>
-      <w:r>
-        <w:rPr>
-          <w:lang w:val="es-CU"/>
-        </w:rPr>
-        <w:instrText xml:space="preserve"> ADDIN ZOTERO_BIBL {"uncited":[],"omitted":[],"custom":[]} CSL_BIBLIOGRAPHY </w:instrText>
-      </w:r>
-      <w:r>
-        <w:rPr>
-          <w:lang w:val="en-US"/>
-        </w:rPr>
-        <w:fldChar w:fldCharType="separate"/>
+        <w:t>1.</w:t>
       </w:r>
       <w:r>
         <w:rPr>
           <w:rFonts w:ascii="Calibri" w:hAnsi="Calibri"/>
         </w:rPr>
-        <w:t>[1]</w:t>
-      </w:r>
-      <w:r>
-        <w:rPr>
-          <w:rFonts w:ascii="Calibri" w:hAnsi="Calibri"/>
-        </w:rPr>
         <w:tab/>
-        <w:t>«Tarjetas de desarrollo – Sistemas Digitales». Accedido: 12 de noviembre de 2023. [En línea]. Disponible en: https://virtual.cuautitlan.unam.mx/intar/sistdig/tarjetas-de-desarrollo/</w:t>
+        <w:t>Tarjetas de desarrollo – Sistemas Digitales [Internet]. [citado 12 de noviembre de 2023]. Disponible en: https://virtual.cuautitlan.unam.mx/intar/sistdig/tarjetas-de-desarrollo/</w:t>
       </w:r>
     </w:p>
     <w:p>
@@ -5959,7 +7541,7 @@
           <w:rFonts w:ascii="Calibri" w:hAnsi="Calibri"/>
           <w:lang w:val="en-US"/>
         </w:rPr>
-        <w:t>[2]</w:t>
+        <w:t>2.</w:t>
       </w:r>
       <w:r>
         <w:rPr>
@@ -5967,13 +7549,13 @@
           <w:lang w:val="en-US"/>
         </w:rPr>
         <w:tab/>
-        <w:t xml:space="preserve">«Raspberry Pi Documentation - Raspberry Pi hardware». </w:t>
+        <w:t xml:space="preserve">Raspberry Pi Documentation - Raspberry Pi hardware [Internet]. </w:t>
       </w:r>
       <w:r>
         <w:rPr>
           <w:rFonts w:ascii="Calibri" w:hAnsi="Calibri"/>
         </w:rPr>
-        <w:t>Accedido: 12 de noviembre de 2023. [En línea]. Disponible en: https://www.raspberrypi.com/documentation/computers/raspberry-pi.html#raspberry-pi-3-model-b</w:t>
+        <w:t>[citado 12 de noviembre de 2023]. Disponible en: https://www.raspberrypi.com/documentation/computers/raspberry-pi.html#raspberry-pi-3-model-b</w:t>
       </w:r>
     </w:p>
     <w:p>
@@ -5988,7 +7570,7 @@
           <w:rFonts w:ascii="Calibri" w:hAnsi="Calibri"/>
           <w:lang w:val="en-US"/>
         </w:rPr>
-        <w:t>[3]</w:t>
+        <w:t>3.</w:t>
       </w:r>
       <w:r>
         <w:rPr>
@@ -5996,13 +7578,13 @@
           <w:lang w:val="en-US"/>
         </w:rPr>
         <w:tab/>
-        <w:t xml:space="preserve">«The Internet of Things with ESP32». </w:t>
+        <w:t xml:space="preserve">The Internet of Things with ESP32 [Internet]. </w:t>
       </w:r>
       <w:r>
         <w:rPr>
           <w:rFonts w:ascii="Calibri" w:hAnsi="Calibri"/>
         </w:rPr>
-        <w:t>Accedido: 12 de noviembre de 2023. [En línea]. Disponible en: http://esp32.net/</w:t>
+        <w:t>[citado 12 de noviembre de 2023]. Disponible en: http://esp32.net/</w:t>
       </w:r>
     </w:p>
     <w:p>
@@ -6013,161 +7595,41 @@
         </w:rPr>
       </w:pPr>
       <w:r>
-        <w:rPr>
-          <w:rFonts w:ascii="Calibri" w:hAnsi="Calibri"/>
-        </w:rPr>
-        <w:t>[4]</w:t>
-      </w:r>
-      <w:r>
-        <w:rPr>
-          <w:rFonts w:ascii="Calibri" w:hAnsi="Calibri"/>
-        </w:rPr>
-        <w:tab/>
-        <w:t xml:space="preserve">«AS7265X </w:t>
-      </w:r>
-      <w:proofErr w:type="spellStart"/>
-      <w:r>
-        <w:rPr>
-          <w:rFonts w:ascii="Calibri" w:hAnsi="Calibri"/>
-        </w:rPr>
-        <w:t>pdf</w:t>
-      </w:r>
-      <w:proofErr w:type="spellEnd"/>
-      <w:r>
-        <w:rPr>
-          <w:rFonts w:ascii="Calibri" w:hAnsi="Calibri"/>
-        </w:rPr>
-        <w:t xml:space="preserve">, AS7265X </w:t>
-      </w:r>
-      <w:proofErr w:type="spellStart"/>
-      <w:r>
-        <w:rPr>
-          <w:rFonts w:ascii="Calibri" w:hAnsi="Calibri"/>
-        </w:rPr>
-        <w:t>Description</w:t>
-      </w:r>
-      <w:proofErr w:type="spellEnd"/>
-      <w:r>
-        <w:rPr>
-          <w:rFonts w:ascii="Calibri" w:hAnsi="Calibri"/>
-        </w:rPr>
-        <w:t xml:space="preserve">, AS7265X </w:t>
-      </w:r>
-      <w:proofErr w:type="spellStart"/>
-      <w:r>
-        <w:rPr>
-          <w:rFonts w:ascii="Calibri" w:hAnsi="Calibri"/>
-        </w:rPr>
-        <w:t>Datasheet</w:t>
-      </w:r>
-      <w:proofErr w:type="spellEnd"/>
-      <w:r>
-        <w:rPr>
-          <w:rFonts w:ascii="Calibri" w:hAnsi="Calibri"/>
-        </w:rPr>
-        <w:t xml:space="preserve">, AS7265X </w:t>
-      </w:r>
-      <w:proofErr w:type="spellStart"/>
-      <w:proofErr w:type="gramStart"/>
-      <w:r>
-        <w:rPr>
-          <w:rFonts w:ascii="Calibri" w:hAnsi="Calibri"/>
-        </w:rPr>
-        <w:t>view</w:t>
-      </w:r>
-      <w:proofErr w:type="spellEnd"/>
-      <w:r>
-        <w:rPr>
-          <w:rFonts w:ascii="Calibri" w:hAnsi="Calibri"/>
-        </w:rPr>
-        <w:t> :</w:t>
-      </w:r>
-      <w:proofErr w:type="gramEnd"/>
-      <w:r>
-        <w:rPr>
-          <w:rFonts w:ascii="Calibri" w:hAnsi="Calibri"/>
-        </w:rPr>
-        <w:t>:: ALLDATASHEET »: Accedido: 12 de noviembre de 2023. [En línea]. Disponible en: https://pdf1.alldatasheet.com/datasheet-pdf/view/1244817/AMSCO/AS7265X.html</w:t>
-      </w:r>
-    </w:p>
-    <w:p>
-      <w:pPr>
-        <w:pStyle w:val="Bibliografa"/>
-        <w:rPr>
-          <w:rFonts w:ascii="Calibri" w:hAnsi="Calibri"/>
-        </w:rPr>
-      </w:pPr>
-      <w:r>
-        <w:rPr>
-          <w:rFonts w:ascii="Calibri" w:hAnsi="Calibri"/>
-        </w:rPr>
-        <w:t>[5]</w:t>
-      </w:r>
-      <w:r>
-        <w:rPr>
-          <w:rFonts w:ascii="Calibri" w:hAnsi="Calibri"/>
-        </w:rPr>
-        <w:tab/>
-        <w:t>«¿Qué es Python? - Explicación del lenguaje Python - AWS». Accedido: 12 de noviembre de 2023. [En línea]. Disponible en: https://aws.amazon.com/es/what-is/python/</w:t>
-      </w:r>
-    </w:p>
-    <w:p>
-      <w:pPr>
-        <w:pStyle w:val="Bibliografa"/>
         <w:rPr>
           <w:rFonts w:ascii="Calibri" w:hAnsi="Calibri"/>
           <w:lang w:val="en-US"/>
         </w:rPr>
-      </w:pPr>
-      <w:r>
-        <w:rPr>
-          <w:rFonts w:ascii="Calibri" w:hAnsi="Calibri"/>
-        </w:rPr>
-        <w:t>[6]</w:t>
-      </w:r>
-      <w:r>
-        <w:rPr>
-          <w:rFonts w:ascii="Calibri" w:hAnsi="Calibri"/>
-        </w:rPr>
-        <w:tab/>
-        <w:t xml:space="preserve">«El tutorial de Python», Python </w:t>
-      </w:r>
-      <w:proofErr w:type="spellStart"/>
-      <w:r>
-        <w:rPr>
-          <w:rFonts w:ascii="Calibri" w:hAnsi="Calibri"/>
-        </w:rPr>
-        <w:t>documentation</w:t>
-      </w:r>
-      <w:proofErr w:type="spellEnd"/>
-      <w:r>
-        <w:rPr>
-          <w:rFonts w:ascii="Calibri" w:hAnsi="Calibri"/>
-        </w:rPr>
-        <w:t xml:space="preserve">. Accedido: 12 de noviembre de 2023. [En línea]. </w:t>
+        <w:t>4.</w:t>
       </w:r>
       <w:r>
         <w:rPr>
           <w:rFonts w:ascii="Calibri" w:hAnsi="Calibri"/>
           <w:lang w:val="en-US"/>
         </w:rPr>
-        <w:t xml:space="preserve">Disponible </w:t>
-      </w:r>
-      <w:proofErr w:type="spellStart"/>
+        <w:tab/>
+        <w:t xml:space="preserve">AS7265X pdf, AS7265X Description, AS7265X Datasheet, AS7265X </w:t>
+      </w:r>
+      <w:proofErr w:type="gramStart"/>
       <w:r>
         <w:rPr>
           <w:rFonts w:ascii="Calibri" w:hAnsi="Calibri"/>
           <w:lang w:val="en-US"/>
         </w:rPr>
-        <w:t>en</w:t>
-      </w:r>
-      <w:proofErr w:type="spellEnd"/>
+        <w:t>view :</w:t>
+      </w:r>
+      <w:proofErr w:type="gramEnd"/>
       <w:r>
         <w:rPr>
           <w:rFonts w:ascii="Calibri" w:hAnsi="Calibri"/>
           <w:lang w:val="en-US"/>
         </w:rPr>
-        <w:t>: https://docs.python.org/3/tutorial/index.html</w:t>
+        <w:t xml:space="preserve">:: ALLDATASHEET ::: [Internet]. </w:t>
+      </w:r>
+      <w:r>
+        <w:rPr>
+          <w:rFonts w:ascii="Calibri" w:hAnsi="Calibri"/>
+        </w:rPr>
+        <w:t>[citado 12 de noviembre de 2023]. Disponible en: https://pdf1.alldatasheet.com/datasheet-pdf/view/1244817/AMSCO/AS7265X.html</w:t>
       </w:r>
     </w:p>
     <w:p>
@@ -6178,215 +7640,83 @@
         </w:rPr>
       </w:pPr>
       <w:r>
+        <w:rPr>
+          <w:rFonts w:ascii="Calibri" w:hAnsi="Calibri"/>
+        </w:rPr>
+        <w:t>5.</w:t>
+      </w:r>
+      <w:r>
+        <w:rPr>
+          <w:rFonts w:ascii="Calibri" w:hAnsi="Calibri"/>
+        </w:rPr>
+        <w:tab/>
+        <w:t>Conceptos básicos de HTML - Aprende desarrollo web | MDN [Internet]. 2023 [citado 12 de noviembre de 2023]. Disponible en: https://developer.mozilla.org/es/docs/Learn/Getting_started_with_the_web/HTML_basics</w:t>
+      </w:r>
+    </w:p>
+    <w:p>
+      <w:pPr>
+        <w:pStyle w:val="Bibliografa"/>
+        <w:rPr>
+          <w:rFonts w:ascii="Calibri" w:hAnsi="Calibri"/>
+        </w:rPr>
+      </w:pPr>
+      <w:r>
+        <w:rPr>
+          <w:rFonts w:ascii="Calibri" w:hAnsi="Calibri"/>
+        </w:rPr>
+        <w:t>6.</w:t>
+      </w:r>
+      <w:r>
+        <w:rPr>
+          <w:rFonts w:ascii="Calibri" w:hAnsi="Calibri"/>
+        </w:rPr>
+        <w:tab/>
+        <w:t>CSS | MDN [Internet]. 2023 [citado 12 de noviembre de 2023]. Disponible en: https://developer.mozilla.org/es/docs/Web/CSS</w:t>
+      </w:r>
+    </w:p>
+    <w:p>
+      <w:pPr>
+        <w:pStyle w:val="Bibliografa"/>
         <w:rPr>
           <w:rFonts w:ascii="Calibri" w:hAnsi="Calibri"/>
           <w:lang w:val="en-US"/>
         </w:rPr>
-        <w:t>[7]</w:t>
+      </w:pPr>
+      <w:r>
+        <w:rPr>
+          <w:rFonts w:ascii="Calibri" w:hAnsi="Calibri"/>
+        </w:rPr>
+        <w:t>7.</w:t>
+      </w:r>
+      <w:r>
+        <w:rPr>
+          <w:rFonts w:ascii="Calibri" w:hAnsi="Calibri"/>
+        </w:rPr>
+        <w:tab/>
+        <w:t xml:space="preserve">JavaScript | MDN [Internet]. 2023 [citado 12 de noviembre de 2023]. </w:t>
       </w:r>
       <w:r>
         <w:rPr>
           <w:rFonts w:ascii="Calibri" w:hAnsi="Calibri"/>
           <w:lang w:val="en-US"/>
         </w:rPr>
-        <w:tab/>
-        <w:t xml:space="preserve">«Information Modeling and Relational Databases - Terry Halpin, Tony Morgan - Google Books». </w:t>
-      </w:r>
-      <w:r>
-        <w:rPr>
-          <w:rFonts w:ascii="Calibri" w:hAnsi="Calibri"/>
-        </w:rPr>
-        <w:t>Accedido: 12 de noviembre de 2023. [En línea]. Disponible en: https://books.google.com/books?hl=en&amp;lr=&amp;id=puO_VlbR_x4C&amp;oi=fnd&amp;pg=PP1&amp;dq=Halpin,+T.+(2014).+Information+modeling+and+relational+databases.+Morgan+Kaufmann.&amp;ots=Ld1ArTpU2s&amp;sig=jrVrSjLWVjO-FMAqUaf_JU-ghOI#v=onepage&amp;q&amp;f=false</w:t>
-      </w:r>
-    </w:p>
-    <w:p>
-      <w:pPr>
-        <w:pStyle w:val="Bibliografa"/>
-        <w:rPr>
-          <w:rFonts w:ascii="Calibri" w:hAnsi="Calibri"/>
-        </w:rPr>
-      </w:pPr>
-      <w:r>
-        <w:rPr>
-          <w:rFonts w:ascii="Calibri" w:hAnsi="Calibri"/>
-        </w:rPr>
-        <w:t>[8]</w:t>
-      </w:r>
-      <w:r>
-        <w:rPr>
-          <w:rFonts w:ascii="Calibri" w:hAnsi="Calibri"/>
-        </w:rPr>
-        <w:tab/>
-        <w:t>«Conceptos básicos de HTML - Aprende desarrollo web | MDN». Accedido: 12 de noviembre de 2023. [En línea]. Disponible en: https://developer.mozilla.org/es/docs/Learn/Getting_started_with_the_web/HTML_basics</w:t>
-      </w:r>
-    </w:p>
-    <w:p>
-      <w:pPr>
-        <w:pStyle w:val="Bibliografa"/>
-        <w:rPr>
-          <w:rFonts w:ascii="Calibri" w:hAnsi="Calibri"/>
-        </w:rPr>
-      </w:pPr>
-      <w:r>
-        <w:rPr>
-          <w:rFonts w:ascii="Calibri" w:hAnsi="Calibri"/>
-        </w:rPr>
-        <w:t>[9]</w:t>
-      </w:r>
-      <w:r>
-        <w:rPr>
-          <w:rFonts w:ascii="Calibri" w:hAnsi="Calibri"/>
-        </w:rPr>
-        <w:tab/>
-        <w:t>«CSS | MDN». Accedido: 12 de noviembre de 2023. [En línea]. Disponible en: https://developer.mozilla.org/es/docs/Web/CSS</w:t>
-      </w:r>
-    </w:p>
-    <w:p>
-      <w:pPr>
-        <w:pStyle w:val="Bibliografa"/>
-        <w:rPr>
-          <w:rFonts w:ascii="Calibri" w:hAnsi="Calibri"/>
-        </w:rPr>
-      </w:pPr>
-      <w:r>
-        <w:rPr>
-          <w:rFonts w:ascii="Calibri" w:hAnsi="Calibri"/>
-        </w:rPr>
-        <w:t>[10]</w:t>
-      </w:r>
-      <w:r>
-        <w:rPr>
-          <w:rFonts w:ascii="Calibri" w:hAnsi="Calibri"/>
-        </w:rPr>
-        <w:tab/>
-        <w:t>«JavaScript | MDN». Accedido: 12 de noviembre de 2023. [En línea]. Disponible en: https://developer.mozilla.org/es/docs/Web/JavaScript</w:t>
-      </w:r>
-    </w:p>
-    <w:p>
-      <w:pPr>
-        <w:pStyle w:val="Bibliografa"/>
-        <w:rPr>
-          <w:rFonts w:ascii="Calibri" w:hAnsi="Calibri"/>
-        </w:rPr>
-      </w:pPr>
+        <w:t xml:space="preserve">Disponible </w:t>
+      </w:r>
+      <w:proofErr w:type="spellStart"/>
       <w:r>
         <w:rPr>
           <w:rFonts w:ascii="Calibri" w:hAnsi="Calibri"/>
           <w:lang w:val="en-US"/>
         </w:rPr>
-        <w:t>[11]</w:t>
-      </w:r>
+        <w:t>en</w:t>
+      </w:r>
+      <w:proofErr w:type="spellEnd"/>
       <w:r>
         <w:rPr>
           <w:rFonts w:ascii="Calibri" w:hAnsi="Calibri"/>
           <w:lang w:val="en-US"/>
         </w:rPr>
-        <w:tab/>
-        <w:t xml:space="preserve">M. O. contributors Jacob Thornton, and Bootstrap, «Get started with Bootstrap». </w:t>
-      </w:r>
-      <w:r>
-        <w:rPr>
-          <w:rFonts w:ascii="Calibri" w:hAnsi="Calibri"/>
-        </w:rPr>
-        <w:t>Accedido: 12 de noviembre de 2023. [En línea]. Disponible en: https://getbootstrap.com/docs/5.3/getting-started/introduction/</w:t>
-      </w:r>
-    </w:p>
-    <w:p>
-      <w:pPr>
-        <w:pStyle w:val="Bibliografa"/>
-        <w:rPr>
-          <w:rFonts w:ascii="Calibri" w:hAnsi="Calibri"/>
-        </w:rPr>
-      </w:pPr>
-      <w:r>
-        <w:rPr>
-          <w:rFonts w:ascii="Calibri" w:hAnsi="Calibri"/>
-        </w:rPr>
-        <w:t>[12]</w:t>
-      </w:r>
-      <w:r>
-        <w:rPr>
-          <w:rFonts w:ascii="Calibri" w:hAnsi="Calibri"/>
-        </w:rPr>
-        <w:tab/>
-        <w:t>«Django», Django Project. Accedido: 12 de noviembre de 2023. [En línea]. Disponible en: https://www.djangoproject.com/</w:t>
-      </w:r>
-    </w:p>
-    <w:p>
-      <w:pPr>
-        <w:pStyle w:val="Bibliografa"/>
-        <w:rPr>
-          <w:rFonts w:ascii="Calibri" w:hAnsi="Calibri"/>
-        </w:rPr>
-      </w:pPr>
-      <w:r>
-        <w:rPr>
-          <w:rFonts w:ascii="Calibri" w:hAnsi="Calibri"/>
-        </w:rPr>
-        <w:t>[13]</w:t>
-      </w:r>
-      <w:r>
-        <w:rPr>
-          <w:rFonts w:ascii="Calibri" w:hAnsi="Calibri"/>
-        </w:rPr>
-        <w:tab/>
-        <w:t xml:space="preserve">«Django </w:t>
-      </w:r>
-      <w:proofErr w:type="spellStart"/>
-      <w:r>
-        <w:rPr>
-          <w:rFonts w:ascii="Calibri" w:hAnsi="Calibri"/>
-        </w:rPr>
-        <w:t>Architecture</w:t>
-      </w:r>
-      <w:proofErr w:type="spellEnd"/>
-      <w:r>
-        <w:rPr>
-          <w:rFonts w:ascii="Calibri" w:hAnsi="Calibri"/>
-        </w:rPr>
-        <w:t xml:space="preserve"> - </w:t>
-      </w:r>
-      <w:proofErr w:type="spellStart"/>
-      <w:r>
-        <w:rPr>
-          <w:rFonts w:ascii="Calibri" w:hAnsi="Calibri"/>
-        </w:rPr>
-        <w:t>Detailed</w:t>
-      </w:r>
-      <w:proofErr w:type="spellEnd"/>
-      <w:r>
-        <w:rPr>
-          <w:rFonts w:ascii="Calibri" w:hAnsi="Calibri"/>
-        </w:rPr>
-        <w:t xml:space="preserve"> </w:t>
-      </w:r>
-      <w:proofErr w:type="spellStart"/>
-      <w:r>
-        <w:rPr>
-          <w:rFonts w:ascii="Calibri" w:hAnsi="Calibri"/>
-        </w:rPr>
-        <w:t>Explanation</w:t>
-      </w:r>
-      <w:proofErr w:type="spellEnd"/>
-      <w:r>
-        <w:rPr>
-          <w:rFonts w:ascii="Calibri" w:hAnsi="Calibri"/>
-        </w:rPr>
-        <w:t xml:space="preserve"> - </w:t>
-      </w:r>
-      <w:proofErr w:type="spellStart"/>
-      <w:r>
-        <w:rPr>
-          <w:rFonts w:ascii="Calibri" w:hAnsi="Calibri"/>
-        </w:rPr>
-        <w:t>InterviewBit</w:t>
-      </w:r>
-      <w:proofErr w:type="spellEnd"/>
-      <w:r>
-        <w:rPr>
-          <w:rFonts w:ascii="Calibri" w:hAnsi="Calibri"/>
-        </w:rPr>
-        <w:t>». Accedido: 12 de noviembre de 2023. [En línea]. Disponible en: https://www.interviewbit.com/blog/django-architecture/</w:t>
+        <w:t>: https://developer.mozilla.org/es/docs/Web/JavaScript</w:t>
       </w:r>
     </w:p>
     <w:p>
@@ -6401,7 +7731,7 @@
           <w:rFonts w:ascii="Calibri" w:hAnsi="Calibri"/>
           <w:lang w:val="en-US"/>
         </w:rPr>
-        <w:t>[14]</w:t>
+        <w:t>8.</w:t>
       </w:r>
       <w:r>
         <w:rPr>
@@ -6409,38 +7739,428 @@
           <w:lang w:val="en-US"/>
         </w:rPr>
         <w:tab/>
-        <w:t xml:space="preserve">A. </w:t>
-      </w:r>
-      <w:proofErr w:type="spellStart"/>
+      </w:r>
+      <w:proofErr w:type="gramStart"/>
       <w:r>
         <w:rPr>
           <w:rFonts w:ascii="Calibri" w:hAnsi="Calibri"/>
           <w:lang w:val="en-US"/>
         </w:rPr>
-        <w:t>Holovaty</w:t>
-      </w:r>
-      <w:proofErr w:type="spellEnd"/>
+        <w:t>contributors</w:t>
+      </w:r>
+      <w:proofErr w:type="gramEnd"/>
       <w:r>
         <w:rPr>
           <w:rFonts w:ascii="Calibri" w:hAnsi="Calibri"/>
           <w:lang w:val="en-US"/>
         </w:rPr>
-        <w:t xml:space="preserve"> y J. Kaplan-Moss, </w:t>
+        <w:t xml:space="preserve"> MO Jacob Thornton, and Bootstrap. Get started with Bootstrap [Internet]. </w:t>
       </w:r>
       <w:r>
         <w:rPr>
           <w:rFonts w:ascii="Calibri" w:hAnsi="Calibri"/>
-          <w:i/>
-          <w:iCs/>
-          <w:lang w:val="en-US"/>
-        </w:rPr>
-        <w:t>The Definitive Guide to Django: Web Development Done Right</w:t>
-      </w:r>
+        </w:rPr>
+        <w:t>[citado 12 de noviembre de 2023]. Disponible en: https://getbootstrap.com/docs/5.3/getting-started/introduction/</w:t>
+      </w:r>
+    </w:p>
+    <w:p>
+      <w:pPr>
+        <w:pStyle w:val="Bibliografa"/>
+        <w:rPr>
+          <w:rFonts w:ascii="Calibri" w:hAnsi="Calibri"/>
+        </w:rPr>
+      </w:pPr>
+      <w:r>
+        <w:rPr>
+          <w:rFonts w:ascii="Calibri" w:hAnsi="Calibri"/>
+        </w:rPr>
+        <w:t>9.</w:t>
+      </w:r>
+      <w:r>
+        <w:rPr>
+          <w:rFonts w:ascii="Calibri" w:hAnsi="Calibri"/>
+        </w:rPr>
+        <w:tab/>
+        <w:t>¿Qué es Python? - Explicación del lenguaje Python - AWS [Internet]. [citado 12 de noviembre de 2023]. Disponible en: https://aws.amazon.com/es/what-is/python/</w:t>
+      </w:r>
+    </w:p>
+    <w:p>
+      <w:pPr>
+        <w:pStyle w:val="Bibliografa"/>
+        <w:rPr>
+          <w:rFonts w:ascii="Calibri" w:hAnsi="Calibri"/>
+        </w:rPr>
+      </w:pPr>
+      <w:r>
+        <w:rPr>
+          <w:rFonts w:ascii="Calibri" w:hAnsi="Calibri"/>
+        </w:rPr>
+        <w:t>10.</w:t>
+      </w:r>
+      <w:r>
+        <w:rPr>
+          <w:rFonts w:ascii="Calibri" w:hAnsi="Calibri"/>
+        </w:rPr>
+        <w:tab/>
+        <w:t xml:space="preserve">Python </w:t>
+      </w:r>
+      <w:proofErr w:type="spellStart"/>
+      <w:r>
+        <w:rPr>
+          <w:rFonts w:ascii="Calibri" w:hAnsi="Calibri"/>
+        </w:rPr>
+        <w:t>documentation</w:t>
+      </w:r>
+      <w:proofErr w:type="spellEnd"/>
+      <w:r>
+        <w:rPr>
+          <w:rFonts w:ascii="Calibri" w:hAnsi="Calibri"/>
+        </w:rPr>
+        <w:t xml:space="preserve"> [Internet]. [citado 12 de noviembre de 2023]. El tutorial de Python. Disponible en: https://docs.python.org/3/tutorial/index.html</w:t>
+      </w:r>
+    </w:p>
+    <w:p>
+      <w:pPr>
+        <w:pStyle w:val="Bibliografa"/>
+        <w:rPr>
+          <w:rFonts w:ascii="Calibri" w:hAnsi="Calibri"/>
+        </w:rPr>
+      </w:pPr>
       <w:r>
         <w:rPr>
           <w:rFonts w:ascii="Calibri" w:hAnsi="Calibri"/>
           <w:lang w:val="en-US"/>
         </w:rPr>
+        <w:t>11.</w:t>
+      </w:r>
+      <w:r>
+        <w:rPr>
+          <w:rFonts w:ascii="Calibri" w:hAnsi="Calibri"/>
+          <w:lang w:val="en-US"/>
+        </w:rPr>
+        <w:tab/>
+        <w:t xml:space="preserve">Amazon Web Services, Inc. [Internet]. </w:t>
+      </w:r>
+      <w:r>
+        <w:rPr>
+          <w:rFonts w:ascii="Calibri" w:hAnsi="Calibri"/>
+        </w:rPr>
+        <w:t>[citado 12 de noviembre de 2023]. ¿Qué es una base de datos? - Explicación de las bases de datos en la nube - AWS. Disponible en: https://aws.amazon.com/es/what-is/database/</w:t>
+      </w:r>
+    </w:p>
+    <w:p>
+      <w:pPr>
+        <w:pStyle w:val="Bibliografa"/>
+        <w:rPr>
+          <w:rFonts w:ascii="Calibri" w:hAnsi="Calibri"/>
+        </w:rPr>
+      </w:pPr>
+      <w:r>
+        <w:rPr>
+          <w:rFonts w:ascii="Calibri" w:hAnsi="Calibri"/>
+          <w:lang w:val="en-US"/>
+        </w:rPr>
+        <w:t>12.</w:t>
+      </w:r>
+      <w:r>
+        <w:rPr>
+          <w:rFonts w:ascii="Calibri" w:hAnsi="Calibri"/>
+          <w:lang w:val="en-US"/>
+        </w:rPr>
+        <w:tab/>
+        <w:t xml:space="preserve">Information Modeling and Relational Databases - Terry Halpin, Tony Morgan - Google Books [Internet]. </w:t>
+      </w:r>
+      <w:r>
+        <w:rPr>
+          <w:rFonts w:ascii="Calibri" w:hAnsi="Calibri"/>
+        </w:rPr>
+        <w:t>[citado 12 de noviembre de 2023]. Disponible en: https://books.google.com/books?hl=en&amp;lr=&amp;id=puO_VlbR_x4C&amp;oi=fnd&amp;pg=PP1&amp;dq=Halpin,+T.+(2014).+Information+modeling+and+relational+databases.+Morgan+Kaufmann.&amp;ots=Ld1ArTpU2s&amp;sig=jrVrSjLWVjO-FMAqUaf_JU-ghOI#v=onepage&amp;q&amp;f=false</w:t>
+      </w:r>
+    </w:p>
+    <w:p>
+      <w:pPr>
+        <w:pStyle w:val="Bibliografa"/>
+        <w:rPr>
+          <w:rFonts w:ascii="Calibri" w:hAnsi="Calibri"/>
+          <w:lang w:val="en-US"/>
+        </w:rPr>
+      </w:pPr>
+      <w:r>
+        <w:rPr>
+          <w:rFonts w:ascii="Calibri" w:hAnsi="Calibri"/>
+        </w:rPr>
+        <w:t>13.</w:t>
+      </w:r>
+      <w:r>
+        <w:rPr>
+          <w:rFonts w:ascii="Calibri" w:hAnsi="Calibri"/>
+        </w:rPr>
+        <w:tab/>
+        <w:t xml:space="preserve">Django Project [Internet]. [citado 12 de noviembre de 2023]. </w:t>
+      </w:r>
+      <w:r>
+        <w:rPr>
+          <w:rFonts w:ascii="Calibri" w:hAnsi="Calibri"/>
+          <w:lang w:val="en-US"/>
+        </w:rPr>
+        <w:t xml:space="preserve">Django. Disponible </w:t>
+      </w:r>
+      <w:proofErr w:type="spellStart"/>
+      <w:r>
+        <w:rPr>
+          <w:rFonts w:ascii="Calibri" w:hAnsi="Calibri"/>
+          <w:lang w:val="en-US"/>
+        </w:rPr>
+        <w:t>en</w:t>
+      </w:r>
+      <w:proofErr w:type="spellEnd"/>
+      <w:r>
+        <w:rPr>
+          <w:rFonts w:ascii="Calibri" w:hAnsi="Calibri"/>
+          <w:lang w:val="en-US"/>
+        </w:rPr>
+        <w:t>: https://www.djangoproject.com/</w:t>
+      </w:r>
+    </w:p>
+    <w:p>
+      <w:pPr>
+        <w:pStyle w:val="Bibliografa"/>
+        <w:rPr>
+          <w:rFonts w:ascii="Calibri" w:hAnsi="Calibri"/>
+        </w:rPr>
+      </w:pPr>
+      <w:r>
+        <w:rPr>
+          <w:rFonts w:ascii="Calibri" w:hAnsi="Calibri"/>
+          <w:lang w:val="en-US"/>
+        </w:rPr>
+        <w:t>14.</w:t>
+      </w:r>
+      <w:r>
+        <w:rPr>
+          <w:rFonts w:ascii="Calibri" w:hAnsi="Calibri"/>
+          <w:lang w:val="en-US"/>
+        </w:rPr>
+        <w:tab/>
+        <w:t xml:space="preserve">Django Architecture - Detailed Explanation - </w:t>
+      </w:r>
+      <w:proofErr w:type="spellStart"/>
+      <w:r>
+        <w:rPr>
+          <w:rFonts w:ascii="Calibri" w:hAnsi="Calibri"/>
+          <w:lang w:val="en-US"/>
+        </w:rPr>
+        <w:t>InterviewBit</w:t>
+      </w:r>
+      <w:proofErr w:type="spellEnd"/>
+      <w:r>
+        <w:rPr>
+          <w:rFonts w:ascii="Calibri" w:hAnsi="Calibri"/>
+          <w:lang w:val="en-US"/>
+        </w:rPr>
+        <w:t xml:space="preserve"> [Internet]. </w:t>
+      </w:r>
+      <w:r>
+        <w:rPr>
+          <w:rFonts w:ascii="Calibri" w:hAnsi="Calibri"/>
+        </w:rPr>
+        <w:t>[citado 12 de noviembre de 2023]. Disponible en: https://www.interviewbit.com/blog/django-architecture/</w:t>
+      </w:r>
+    </w:p>
+    <w:p>
+      <w:pPr>
+        <w:pStyle w:val="Bibliografa"/>
+        <w:rPr>
+          <w:rFonts w:ascii="Calibri" w:hAnsi="Calibri"/>
+        </w:rPr>
+      </w:pPr>
+      <w:r>
+        <w:rPr>
+          <w:rFonts w:ascii="Calibri" w:hAnsi="Calibri"/>
+          <w:lang w:val="en-US"/>
+        </w:rPr>
+        <w:t>15.</w:t>
+      </w:r>
+      <w:r>
+        <w:rPr>
+          <w:rFonts w:ascii="Calibri" w:hAnsi="Calibri"/>
+          <w:lang w:val="en-US"/>
+        </w:rPr>
+        <w:tab/>
+      </w:r>
+      <w:proofErr w:type="spellStart"/>
+      <w:r>
+        <w:rPr>
+          <w:rFonts w:ascii="Calibri" w:hAnsi="Calibri"/>
+          <w:lang w:val="en-US"/>
+        </w:rPr>
+        <w:t>Holovaty</w:t>
+      </w:r>
+      <w:proofErr w:type="spellEnd"/>
+      <w:r>
+        <w:rPr>
+          <w:rFonts w:ascii="Calibri" w:hAnsi="Calibri"/>
+          <w:lang w:val="en-US"/>
+        </w:rPr>
+        <w:t xml:space="preserve"> A, Kaplan-Moss J. The Definitive Guide to Django: Web Development Done Right. </w:t>
+      </w:r>
+      <w:proofErr w:type="spellStart"/>
+      <w:r>
+        <w:rPr>
+          <w:rFonts w:ascii="Calibri" w:hAnsi="Calibri"/>
+        </w:rPr>
+        <w:t>Apress</w:t>
+      </w:r>
+      <w:proofErr w:type="spellEnd"/>
+      <w:r>
+        <w:rPr>
+          <w:rFonts w:ascii="Calibri" w:hAnsi="Calibri"/>
+        </w:rPr>
+        <w:t xml:space="preserve">; 2009. 513 p. </w:t>
+      </w:r>
+    </w:p>
+    <w:p>
+      <w:pPr>
+        <w:pStyle w:val="Bibliografa"/>
+        <w:rPr>
+          <w:rFonts w:ascii="Calibri" w:hAnsi="Calibri"/>
+        </w:rPr>
+      </w:pPr>
+      <w:r>
+        <w:rPr>
+          <w:rFonts w:ascii="Calibri" w:hAnsi="Calibri"/>
+        </w:rPr>
+        <w:t>16.</w:t>
+      </w:r>
+      <w:r>
+        <w:rPr>
+          <w:rFonts w:ascii="Calibri" w:hAnsi="Calibri"/>
+        </w:rPr>
+        <w:tab/>
+      </w:r>
+      <w:proofErr w:type="spellStart"/>
+      <w:r>
+        <w:rPr>
+          <w:rFonts w:ascii="Calibri" w:hAnsi="Calibri"/>
+        </w:rPr>
+        <w:t>Kernighan</w:t>
+      </w:r>
+      <w:proofErr w:type="spellEnd"/>
+      <w:r>
+        <w:rPr>
+          <w:rFonts w:ascii="Calibri" w:hAnsi="Calibri"/>
+        </w:rPr>
+        <w:t xml:space="preserve"> BW, Ritchie DM. El lenguaje de programación C. Pearson Educación; 1991. 312 p. </w:t>
+      </w:r>
+    </w:p>
+    <w:p>
+      <w:pPr>
+        <w:pStyle w:val="Bibliografa"/>
+        <w:rPr>
+          <w:rFonts w:ascii="Calibri" w:hAnsi="Calibri"/>
+        </w:rPr>
+      </w:pPr>
+      <w:r>
+        <w:rPr>
+          <w:rFonts w:ascii="Calibri" w:hAnsi="Calibri"/>
+        </w:rPr>
+        <w:t>17.</w:t>
+      </w:r>
+      <w:r>
+        <w:rPr>
+          <w:rFonts w:ascii="Calibri" w:hAnsi="Calibri"/>
+        </w:rPr>
+        <w:tab/>
+      </w:r>
+      <w:proofErr w:type="spellStart"/>
+      <w:r>
+        <w:rPr>
+          <w:rFonts w:ascii="Calibri" w:hAnsi="Calibri"/>
+        </w:rPr>
+        <w:t>Lozares</w:t>
+      </w:r>
+      <w:proofErr w:type="spellEnd"/>
+      <w:r>
+        <w:rPr>
+          <w:rFonts w:ascii="Calibri" w:hAnsi="Calibri"/>
+        </w:rPr>
+        <w:t xml:space="preserve"> Colina C, López-Roldán P. El análisis multivariado: definición, criterios y clasificación. </w:t>
+      </w:r>
+      <w:proofErr w:type="spellStart"/>
+      <w:r>
+        <w:rPr>
+          <w:rFonts w:ascii="Calibri" w:hAnsi="Calibri"/>
+        </w:rPr>
+        <w:t>Pap</w:t>
+      </w:r>
+      <w:proofErr w:type="spellEnd"/>
+      <w:r>
+        <w:rPr>
+          <w:rFonts w:ascii="Calibri" w:hAnsi="Calibri"/>
+        </w:rPr>
+        <w:t xml:space="preserve"> </w:t>
+      </w:r>
+      <w:proofErr w:type="spellStart"/>
+      <w:r>
+        <w:rPr>
+          <w:rFonts w:ascii="Calibri" w:hAnsi="Calibri"/>
+        </w:rPr>
+        <w:t>Rev</w:t>
+      </w:r>
+      <w:proofErr w:type="spellEnd"/>
+      <w:r>
+        <w:rPr>
+          <w:rFonts w:ascii="Calibri" w:hAnsi="Calibri"/>
+        </w:rPr>
+        <w:t xml:space="preserve"> </w:t>
+      </w:r>
+      <w:proofErr w:type="spellStart"/>
+      <w:r>
+        <w:rPr>
+          <w:rFonts w:ascii="Calibri" w:hAnsi="Calibri"/>
+        </w:rPr>
+        <w:t>Sociol</w:t>
+      </w:r>
+      <w:proofErr w:type="spellEnd"/>
+      <w:r>
+        <w:rPr>
+          <w:rFonts w:ascii="Calibri" w:hAnsi="Calibri"/>
+        </w:rPr>
+        <w:t xml:space="preserve">. 1991;(37):009-29. </w:t>
+      </w:r>
+    </w:p>
+    <w:p>
+      <w:pPr>
+        <w:pStyle w:val="Bibliografa"/>
+        <w:rPr>
+          <w:rFonts w:ascii="Calibri" w:hAnsi="Calibri"/>
+        </w:rPr>
+      </w:pPr>
+      <w:r>
+        <w:rPr>
+          <w:rFonts w:ascii="Calibri" w:hAnsi="Calibri"/>
+        </w:rPr>
+        <w:t>18.</w:t>
+      </w:r>
+      <w:r>
+        <w:rPr>
+          <w:rFonts w:ascii="Calibri" w:hAnsi="Calibri"/>
+        </w:rPr>
+        <w:tab/>
+        <w:t xml:space="preserve">Tablada CJ, Torres GA. Redes neuronales </w:t>
+      </w:r>
+      <w:proofErr w:type="spellStart"/>
+      <w:r>
+        <w:rPr>
+          <w:rFonts w:ascii="Calibri" w:hAnsi="Calibri"/>
+        </w:rPr>
+        <w:t>artiﬁciales</w:t>
+      </w:r>
+      <w:proofErr w:type="spellEnd"/>
+      <w:r>
+        <w:rPr>
+          <w:rFonts w:ascii="Calibri" w:hAnsi="Calibri"/>
+        </w:rPr>
         <w:t xml:space="preserve">. </w:t>
       </w:r>
       <w:proofErr w:type="spellStart"/>
@@ -6448,14 +8168,28 @@
         <w:rPr>
           <w:rFonts w:ascii="Calibri" w:hAnsi="Calibri"/>
         </w:rPr>
-        <w:t>Apress</w:t>
+        <w:t>Rev</w:t>
       </w:r>
       <w:proofErr w:type="spellEnd"/>
       <w:r>
         <w:rPr>
           <w:rFonts w:ascii="Calibri" w:hAnsi="Calibri"/>
         </w:rPr>
-        <w:t>, 2009.</w:t>
+        <w:t xml:space="preserve"> </w:t>
+      </w:r>
+      <w:proofErr w:type="spellStart"/>
+      <w:r>
+        <w:rPr>
+          <w:rFonts w:ascii="Calibri" w:hAnsi="Calibri"/>
+        </w:rPr>
+        <w:t>Educ</w:t>
+      </w:r>
+      <w:proofErr w:type="spellEnd"/>
+      <w:r>
+        <w:rPr>
+          <w:rFonts w:ascii="Calibri" w:hAnsi="Calibri"/>
+        </w:rPr>
+        <w:t xml:space="preserve"> Matemática. 2009;24(3):22-30. </w:t>
       </w:r>
     </w:p>
     <w:p>
@@ -6469,42 +8203,14 @@
         <w:rPr>
           <w:rFonts w:ascii="Calibri" w:hAnsi="Calibri"/>
         </w:rPr>
-        <w:t>[15]</w:t>
+        <w:t>19.</w:t>
       </w:r>
       <w:r>
         <w:rPr>
           <w:rFonts w:ascii="Calibri" w:hAnsi="Calibri"/>
         </w:rPr>
         <w:tab/>
-        <w:t xml:space="preserve">B. W. </w:t>
-      </w:r>
-      <w:proofErr w:type="spellStart"/>
-      <w:r>
-        <w:rPr>
-          <w:rFonts w:ascii="Calibri" w:hAnsi="Calibri"/>
-        </w:rPr>
-        <w:t>Kernighan</w:t>
-      </w:r>
-      <w:proofErr w:type="spellEnd"/>
-      <w:r>
-        <w:rPr>
-          <w:rFonts w:ascii="Calibri" w:hAnsi="Calibri"/>
-        </w:rPr>
-        <w:t xml:space="preserve"> y D. M. Ritchie, </w:t>
-      </w:r>
-      <w:r>
-        <w:rPr>
-          <w:rFonts w:ascii="Calibri" w:hAnsi="Calibri"/>
-          <w:i/>
-          <w:iCs/>
-        </w:rPr>
-        <w:t>El lenguaje de programación C</w:t>
-      </w:r>
-      <w:r>
-        <w:rPr>
-          <w:rFonts w:ascii="Calibri" w:hAnsi="Calibri"/>
-        </w:rPr>
-        <w:t>. Pearson Educación, 1991.</w:t>
+        <w:t>Neurona de McCulloch-Pitts. En: Wikipedia, la enciclopedia libre [Internet]. 2022 [citado 12 de noviembre de 2023]. Disponible en: https://es.wikipedia.org/w/index.php?title=Neurona_de_McCulloch-Pitts&amp;oldid=140975434</w:t>
       </w:r>
     </w:p>
     <w:p>
@@ -6517,7 +8223,6 @@
         <w:rPr>
           <w:lang w:val="en-US"/>
         </w:rPr>
-        <w:lastRenderedPageBreak/>
         <w:fldChar w:fldCharType="end"/>
       </w:r>
     </w:p>
@@ -6530,10 +8235,19 @@
     </w:p>
     <w:p>
       <w:pPr>
-        <w:rPr>
-          <w:lang w:val="es-CU"/>
-        </w:rPr>
-      </w:pPr>
+        <w:pStyle w:val="Ttulo1"/>
+        <w:rPr>
+          <w:lang w:val="es-CU"/>
+        </w:rPr>
+      </w:pPr>
+      <w:bookmarkStart w:id="20" w:name="_Toc150707938"/>
+      <w:r>
+        <w:rPr>
+          <w:lang w:val="es-CU"/>
+        </w:rPr>
+        <w:t>Anexos</w:t>
+      </w:r>
+      <w:bookmarkEnd w:id="20"/>
     </w:p>
     <w:p>
       <w:pPr>
@@ -6556,6 +8270,119 @@
 <file path=word/numbering.xml><?xml version="1.0" encoding="utf-8"?>
 <w:numbering xmlns:wpc="http://schemas.microsoft.com/office/word/2010/wordprocessingCanvas" xmlns:cx="http://schemas.microsoft.com/office/drawing/2014/chartex" xmlns:cx1="http://schemas.microsoft.com/office/drawing/2015/9/8/chartex" xmlns:cx2="http://schemas.microsoft.com/office/drawing/2015/10/21/chartex" xmlns:cx3="http://schemas.microsoft.com/office/drawing/2016/5/9/chartex" xmlns:cx4="http://schemas.microsoft.com/office/drawing/2016/5/10/chartex" xmlns:cx5="http://schemas.microsoft.com/office/drawing/2016/5/11/chartex" xmlns:cx6="http://schemas.microsoft.com/office/drawing/2016/5/12/chartex" xmlns:cx7="http://schemas.microsoft.com/office/drawing/2016/5/13/chartex" xmlns:cx8="http://schemas.microsoft.com/office/drawing/2016/5/14/chartex" xmlns:mc="http://schemas.openxmlformats.org/markup-compatibility/2006" xmlns:aink="http://schemas.microsoft.com/office/drawing/2016/ink" xmlns:am3d="http://schemas.microsoft.com/office/drawing/2017/model3d" xmlns:o="urn:schemas-microsoft-com:office:office" xmlns:r="http://schemas.openxmlformats.org/officeDocument/2006/relationships" xmlns:m="http://schemas.openxmlformats.org/officeDocument/2006/math" xmlns:v="urn:schemas-microsoft-com:vml" xmlns:wp14="http://schemas.microsoft.com/office/word/2010/wordprocessingDrawing" xmlns:wp="http://schemas.openxmlformats.org/drawingml/2006/wordprocessingDrawing" xmlns:w10="urn:schemas-microsoft-com:office:word" xmlns:w="http://schemas.openxmlformats.org/wordprocessingml/2006/main" xmlns:w14="http://schemas.microsoft.com/office/word/2010/wordml" xmlns:w15="http://schemas.microsoft.com/office/word/2012/wordml" xmlns:w16cid="http://schemas.microsoft.com/office/word/2016/wordml/cid" xmlns:w16se="http://schemas.microsoft.com/office/word/2015/wordml/symex" xmlns:wpg="http://schemas.microsoft.com/office/word/2010/wordprocessingGroup" xmlns:wpi="http://schemas.microsoft.com/office/word/2010/wordprocessingInk" xmlns:wne="http://schemas.microsoft.com/office/word/2006/wordml" xmlns:wps="http://schemas.microsoft.com/office/word/2010/wordprocessingShape" mc:Ignorable="w14 w15 w16se w16cid wp14">
   <w:abstractNum w:abstractNumId="0" w15:restartNumberingAfterBreak="0">
+    <w:nsid w:val="0951227F"/>
+    <w:multiLevelType w:val="hybridMultilevel"/>
+    <w:tmpl w:val="51CC9670"/>
+    <w:lvl w:ilvl="0" w:tplc="5C0A0001">
+      <w:start w:val="1"/>
+      <w:numFmt w:val="bullet"/>
+      <w:lvlText w:val=""/>
+      <w:lvlJc w:val="left"/>
+      <w:pPr>
+        <w:ind w:left="720" w:hanging="360"/>
+      </w:pPr>
+      <w:rPr>
+        <w:rFonts w:ascii="Symbol" w:hAnsi="Symbol" w:hint="default"/>
+      </w:rPr>
+    </w:lvl>
+    <w:lvl w:ilvl="1" w:tplc="5C0A0003" w:tentative="1">
+      <w:start w:val="1"/>
+      <w:numFmt w:val="bullet"/>
+      <w:lvlText w:val="o"/>
+      <w:lvlJc w:val="left"/>
+      <w:pPr>
+        <w:ind w:left="1440" w:hanging="360"/>
+      </w:pPr>
+      <w:rPr>
+        <w:rFonts w:ascii="Courier New" w:hAnsi="Courier New" w:cs="Courier New" w:hint="default"/>
+      </w:rPr>
+    </w:lvl>
+    <w:lvl w:ilvl="2" w:tplc="5C0A0005" w:tentative="1">
+      <w:start w:val="1"/>
+      <w:numFmt w:val="bullet"/>
+      <w:lvlText w:val=""/>
+      <w:lvlJc w:val="left"/>
+      <w:pPr>
+        <w:ind w:left="2160" w:hanging="360"/>
+      </w:pPr>
+      <w:rPr>
+        <w:rFonts w:ascii="Wingdings" w:hAnsi="Wingdings" w:hint="default"/>
+      </w:rPr>
+    </w:lvl>
+    <w:lvl w:ilvl="3" w:tplc="5C0A0001" w:tentative="1">
+      <w:start w:val="1"/>
+      <w:numFmt w:val="bullet"/>
+      <w:lvlText w:val=""/>
+      <w:lvlJc w:val="left"/>
+      <w:pPr>
+        <w:ind w:left="2880" w:hanging="360"/>
+      </w:pPr>
+      <w:rPr>
+        <w:rFonts w:ascii="Symbol" w:hAnsi="Symbol" w:hint="default"/>
+      </w:rPr>
+    </w:lvl>
+    <w:lvl w:ilvl="4" w:tplc="5C0A0003" w:tentative="1">
+      <w:start w:val="1"/>
+      <w:numFmt w:val="bullet"/>
+      <w:lvlText w:val="o"/>
+      <w:lvlJc w:val="left"/>
+      <w:pPr>
+        <w:ind w:left="3600" w:hanging="360"/>
+      </w:pPr>
+      <w:rPr>
+        <w:rFonts w:ascii="Courier New" w:hAnsi="Courier New" w:cs="Courier New" w:hint="default"/>
+      </w:rPr>
+    </w:lvl>
+    <w:lvl w:ilvl="5" w:tplc="5C0A0005" w:tentative="1">
+      <w:start w:val="1"/>
+      <w:numFmt w:val="bullet"/>
+      <w:lvlText w:val=""/>
+      <w:lvlJc w:val="left"/>
+      <w:pPr>
+        <w:ind w:left="4320" w:hanging="360"/>
+      </w:pPr>
+      <w:rPr>
+        <w:rFonts w:ascii="Wingdings" w:hAnsi="Wingdings" w:hint="default"/>
+      </w:rPr>
+    </w:lvl>
+    <w:lvl w:ilvl="6" w:tplc="5C0A0001" w:tentative="1">
+      <w:start w:val="1"/>
+      <w:numFmt w:val="bullet"/>
+      <w:lvlText w:val=""/>
+      <w:lvlJc w:val="left"/>
+      <w:pPr>
+        <w:ind w:left="5040" w:hanging="360"/>
+      </w:pPr>
+      <w:rPr>
+        <w:rFonts w:ascii="Symbol" w:hAnsi="Symbol" w:hint="default"/>
+      </w:rPr>
+    </w:lvl>
+    <w:lvl w:ilvl="7" w:tplc="5C0A0003" w:tentative="1">
+      <w:start w:val="1"/>
+      <w:numFmt w:val="bullet"/>
+      <w:lvlText w:val="o"/>
+      <w:lvlJc w:val="left"/>
+      <w:pPr>
+        <w:ind w:left="5760" w:hanging="360"/>
+      </w:pPr>
+      <w:rPr>
+        <w:rFonts w:ascii="Courier New" w:hAnsi="Courier New" w:cs="Courier New" w:hint="default"/>
+      </w:rPr>
+    </w:lvl>
+    <w:lvl w:ilvl="8" w:tplc="5C0A0005" w:tentative="1">
+      <w:start w:val="1"/>
+      <w:numFmt w:val="bullet"/>
+      <w:lvlText w:val=""/>
+      <w:lvlJc w:val="left"/>
+      <w:pPr>
+        <w:ind w:left="6480" w:hanging="360"/>
+      </w:pPr>
+      <w:rPr>
+        <w:rFonts w:ascii="Wingdings" w:hAnsi="Wingdings" w:hint="default"/>
+      </w:rPr>
+    </w:lvl>
+  </w:abstractNum>
+  <w:abstractNum w:abstractNumId="1" w15:restartNumberingAfterBreak="0">
     <w:nsid w:val="0E9A6147"/>
     <w:multiLevelType w:val="hybridMultilevel"/>
     <w:tmpl w:val="41B40564"/>
@@ -6668,7 +8495,346 @@
       </w:rPr>
     </w:lvl>
   </w:abstractNum>
-  <w:abstractNum w:abstractNumId="1" w15:restartNumberingAfterBreak="0">
+  <w:abstractNum w:abstractNumId="2" w15:restartNumberingAfterBreak="0">
+    <w:nsid w:val="1EDF790B"/>
+    <w:multiLevelType w:val="multilevel"/>
+    <w:tmpl w:val="F5FC6650"/>
+    <w:lvl w:ilvl="0">
+      <w:start w:val="1"/>
+      <w:numFmt w:val="decimal"/>
+      <w:lvlText w:val="%1."/>
+      <w:lvlJc w:val="left"/>
+      <w:pPr>
+        <w:tabs>
+          <w:tab w:val="num" w:pos="720"/>
+        </w:tabs>
+        <w:ind w:left="720" w:hanging="360"/>
+      </w:pPr>
+    </w:lvl>
+    <w:lvl w:ilvl="1" w:tentative="1">
+      <w:start w:val="1"/>
+      <w:numFmt w:val="decimal"/>
+      <w:lvlText w:val="%2."/>
+      <w:lvlJc w:val="left"/>
+      <w:pPr>
+        <w:tabs>
+          <w:tab w:val="num" w:pos="1440"/>
+        </w:tabs>
+        <w:ind w:left="1440" w:hanging="360"/>
+      </w:pPr>
+    </w:lvl>
+    <w:lvl w:ilvl="2" w:tentative="1">
+      <w:start w:val="1"/>
+      <w:numFmt w:val="decimal"/>
+      <w:lvlText w:val="%3."/>
+      <w:lvlJc w:val="left"/>
+      <w:pPr>
+        <w:tabs>
+          <w:tab w:val="num" w:pos="2160"/>
+        </w:tabs>
+        <w:ind w:left="2160" w:hanging="360"/>
+      </w:pPr>
+    </w:lvl>
+    <w:lvl w:ilvl="3" w:tentative="1">
+      <w:start w:val="1"/>
+      <w:numFmt w:val="decimal"/>
+      <w:lvlText w:val="%4."/>
+      <w:lvlJc w:val="left"/>
+      <w:pPr>
+        <w:tabs>
+          <w:tab w:val="num" w:pos="2880"/>
+        </w:tabs>
+        <w:ind w:left="2880" w:hanging="360"/>
+      </w:pPr>
+    </w:lvl>
+    <w:lvl w:ilvl="4" w:tentative="1">
+      <w:start w:val="1"/>
+      <w:numFmt w:val="decimal"/>
+      <w:lvlText w:val="%5."/>
+      <w:lvlJc w:val="left"/>
+      <w:pPr>
+        <w:tabs>
+          <w:tab w:val="num" w:pos="3600"/>
+        </w:tabs>
+        <w:ind w:left="3600" w:hanging="360"/>
+      </w:pPr>
+    </w:lvl>
+    <w:lvl w:ilvl="5" w:tentative="1">
+      <w:start w:val="1"/>
+      <w:numFmt w:val="decimal"/>
+      <w:lvlText w:val="%6."/>
+      <w:lvlJc w:val="left"/>
+      <w:pPr>
+        <w:tabs>
+          <w:tab w:val="num" w:pos="4320"/>
+        </w:tabs>
+        <w:ind w:left="4320" w:hanging="360"/>
+      </w:pPr>
+    </w:lvl>
+    <w:lvl w:ilvl="6" w:tentative="1">
+      <w:start w:val="1"/>
+      <w:numFmt w:val="decimal"/>
+      <w:lvlText w:val="%7."/>
+      <w:lvlJc w:val="left"/>
+      <w:pPr>
+        <w:tabs>
+          <w:tab w:val="num" w:pos="5040"/>
+        </w:tabs>
+        <w:ind w:left="5040" w:hanging="360"/>
+      </w:pPr>
+    </w:lvl>
+    <w:lvl w:ilvl="7" w:tentative="1">
+      <w:start w:val="1"/>
+      <w:numFmt w:val="decimal"/>
+      <w:lvlText w:val="%8."/>
+      <w:lvlJc w:val="left"/>
+      <w:pPr>
+        <w:tabs>
+          <w:tab w:val="num" w:pos="5760"/>
+        </w:tabs>
+        <w:ind w:left="5760" w:hanging="360"/>
+      </w:pPr>
+    </w:lvl>
+    <w:lvl w:ilvl="8" w:tentative="1">
+      <w:start w:val="1"/>
+      <w:numFmt w:val="decimal"/>
+      <w:lvlText w:val="%9."/>
+      <w:lvlJc w:val="left"/>
+      <w:pPr>
+        <w:tabs>
+          <w:tab w:val="num" w:pos="6480"/>
+        </w:tabs>
+        <w:ind w:left="6480" w:hanging="360"/>
+      </w:pPr>
+    </w:lvl>
+  </w:abstractNum>
+  <w:abstractNum w:abstractNumId="3" w15:restartNumberingAfterBreak="0">
+    <w:nsid w:val="1EEB5357"/>
+    <w:multiLevelType w:val="multilevel"/>
+    <w:tmpl w:val="EB8E33AE"/>
+    <w:lvl w:ilvl="0">
+      <w:start w:val="4"/>
+      <w:numFmt w:val="decimal"/>
+      <w:lvlText w:val="%1."/>
+      <w:lvlJc w:val="left"/>
+      <w:pPr>
+        <w:tabs>
+          <w:tab w:val="num" w:pos="720"/>
+        </w:tabs>
+        <w:ind w:left="720" w:hanging="360"/>
+      </w:pPr>
+    </w:lvl>
+    <w:lvl w:ilvl="1" w:tentative="1">
+      <w:start w:val="1"/>
+      <w:numFmt w:val="decimal"/>
+      <w:lvlText w:val="%2."/>
+      <w:lvlJc w:val="left"/>
+      <w:pPr>
+        <w:tabs>
+          <w:tab w:val="num" w:pos="1440"/>
+        </w:tabs>
+        <w:ind w:left="1440" w:hanging="360"/>
+      </w:pPr>
+    </w:lvl>
+    <w:lvl w:ilvl="2" w:tentative="1">
+      <w:start w:val="1"/>
+      <w:numFmt w:val="decimal"/>
+      <w:lvlText w:val="%3."/>
+      <w:lvlJc w:val="left"/>
+      <w:pPr>
+        <w:tabs>
+          <w:tab w:val="num" w:pos="2160"/>
+        </w:tabs>
+        <w:ind w:left="2160" w:hanging="360"/>
+      </w:pPr>
+    </w:lvl>
+    <w:lvl w:ilvl="3" w:tentative="1">
+      <w:start w:val="1"/>
+      <w:numFmt w:val="decimal"/>
+      <w:lvlText w:val="%4."/>
+      <w:lvlJc w:val="left"/>
+      <w:pPr>
+        <w:tabs>
+          <w:tab w:val="num" w:pos="2880"/>
+        </w:tabs>
+        <w:ind w:left="2880" w:hanging="360"/>
+      </w:pPr>
+    </w:lvl>
+    <w:lvl w:ilvl="4" w:tentative="1">
+      <w:start w:val="1"/>
+      <w:numFmt w:val="decimal"/>
+      <w:lvlText w:val="%5."/>
+      <w:lvlJc w:val="left"/>
+      <w:pPr>
+        <w:tabs>
+          <w:tab w:val="num" w:pos="3600"/>
+        </w:tabs>
+        <w:ind w:left="3600" w:hanging="360"/>
+      </w:pPr>
+    </w:lvl>
+    <w:lvl w:ilvl="5" w:tentative="1">
+      <w:start w:val="1"/>
+      <w:numFmt w:val="decimal"/>
+      <w:lvlText w:val="%6."/>
+      <w:lvlJc w:val="left"/>
+      <w:pPr>
+        <w:tabs>
+          <w:tab w:val="num" w:pos="4320"/>
+        </w:tabs>
+        <w:ind w:left="4320" w:hanging="360"/>
+      </w:pPr>
+    </w:lvl>
+    <w:lvl w:ilvl="6" w:tentative="1">
+      <w:start w:val="1"/>
+      <w:numFmt w:val="decimal"/>
+      <w:lvlText w:val="%7."/>
+      <w:lvlJc w:val="left"/>
+      <w:pPr>
+        <w:tabs>
+          <w:tab w:val="num" w:pos="5040"/>
+        </w:tabs>
+        <w:ind w:left="5040" w:hanging="360"/>
+      </w:pPr>
+    </w:lvl>
+    <w:lvl w:ilvl="7" w:tentative="1">
+      <w:start w:val="1"/>
+      <w:numFmt w:val="decimal"/>
+      <w:lvlText w:val="%8."/>
+      <w:lvlJc w:val="left"/>
+      <w:pPr>
+        <w:tabs>
+          <w:tab w:val="num" w:pos="5760"/>
+        </w:tabs>
+        <w:ind w:left="5760" w:hanging="360"/>
+      </w:pPr>
+    </w:lvl>
+    <w:lvl w:ilvl="8" w:tentative="1">
+      <w:start w:val="1"/>
+      <w:numFmt w:val="decimal"/>
+      <w:lvlText w:val="%9."/>
+      <w:lvlJc w:val="left"/>
+      <w:pPr>
+        <w:tabs>
+          <w:tab w:val="num" w:pos="6480"/>
+        </w:tabs>
+        <w:ind w:left="6480" w:hanging="360"/>
+      </w:pPr>
+    </w:lvl>
+  </w:abstractNum>
+  <w:abstractNum w:abstractNumId="4" w15:restartNumberingAfterBreak="0">
+    <w:nsid w:val="29E8746E"/>
+    <w:multiLevelType w:val="hybridMultilevel"/>
+    <w:tmpl w:val="CF28DEB8"/>
+    <w:lvl w:ilvl="0" w:tplc="5C0A0001">
+      <w:start w:val="1"/>
+      <w:numFmt w:val="bullet"/>
+      <w:lvlText w:val=""/>
+      <w:lvlJc w:val="left"/>
+      <w:pPr>
+        <w:ind w:left="720" w:hanging="360"/>
+      </w:pPr>
+      <w:rPr>
+        <w:rFonts w:ascii="Symbol" w:hAnsi="Symbol" w:hint="default"/>
+      </w:rPr>
+    </w:lvl>
+    <w:lvl w:ilvl="1" w:tplc="5C0A0003" w:tentative="1">
+      <w:start w:val="1"/>
+      <w:numFmt w:val="bullet"/>
+      <w:lvlText w:val="o"/>
+      <w:lvlJc w:val="left"/>
+      <w:pPr>
+        <w:ind w:left="1440" w:hanging="360"/>
+      </w:pPr>
+      <w:rPr>
+        <w:rFonts w:ascii="Courier New" w:hAnsi="Courier New" w:cs="Courier New" w:hint="default"/>
+      </w:rPr>
+    </w:lvl>
+    <w:lvl w:ilvl="2" w:tplc="5C0A0005" w:tentative="1">
+      <w:start w:val="1"/>
+      <w:numFmt w:val="bullet"/>
+      <w:lvlText w:val=""/>
+      <w:lvlJc w:val="left"/>
+      <w:pPr>
+        <w:ind w:left="2160" w:hanging="360"/>
+      </w:pPr>
+      <w:rPr>
+        <w:rFonts w:ascii="Wingdings" w:hAnsi="Wingdings" w:hint="default"/>
+      </w:rPr>
+    </w:lvl>
+    <w:lvl w:ilvl="3" w:tplc="5C0A0001" w:tentative="1">
+      <w:start w:val="1"/>
+      <w:numFmt w:val="bullet"/>
+      <w:lvlText w:val=""/>
+      <w:lvlJc w:val="left"/>
+      <w:pPr>
+        <w:ind w:left="2880" w:hanging="360"/>
+      </w:pPr>
+      <w:rPr>
+        <w:rFonts w:ascii="Symbol" w:hAnsi="Symbol" w:hint="default"/>
+      </w:rPr>
+    </w:lvl>
+    <w:lvl w:ilvl="4" w:tplc="5C0A0003" w:tentative="1">
+      <w:start w:val="1"/>
+      <w:numFmt w:val="bullet"/>
+      <w:lvlText w:val="o"/>
+      <w:lvlJc w:val="left"/>
+      <w:pPr>
+        <w:ind w:left="3600" w:hanging="360"/>
+      </w:pPr>
+      <w:rPr>
+        <w:rFonts w:ascii="Courier New" w:hAnsi="Courier New" w:cs="Courier New" w:hint="default"/>
+      </w:rPr>
+    </w:lvl>
+    <w:lvl w:ilvl="5" w:tplc="5C0A0005" w:tentative="1">
+      <w:start w:val="1"/>
+      <w:numFmt w:val="bullet"/>
+      <w:lvlText w:val=""/>
+      <w:lvlJc w:val="left"/>
+      <w:pPr>
+        <w:ind w:left="4320" w:hanging="360"/>
+      </w:pPr>
+      <w:rPr>
+        <w:rFonts w:ascii="Wingdings" w:hAnsi="Wingdings" w:hint="default"/>
+      </w:rPr>
+    </w:lvl>
+    <w:lvl w:ilvl="6" w:tplc="5C0A0001" w:tentative="1">
+      <w:start w:val="1"/>
+      <w:numFmt w:val="bullet"/>
+      <w:lvlText w:val=""/>
+      <w:lvlJc w:val="left"/>
+      <w:pPr>
+        <w:ind w:left="5040" w:hanging="360"/>
+      </w:pPr>
+      <w:rPr>
+        <w:rFonts w:ascii="Symbol" w:hAnsi="Symbol" w:hint="default"/>
+      </w:rPr>
+    </w:lvl>
+    <w:lvl w:ilvl="7" w:tplc="5C0A0003" w:tentative="1">
+      <w:start w:val="1"/>
+      <w:numFmt w:val="bullet"/>
+      <w:lvlText w:val="o"/>
+      <w:lvlJc w:val="left"/>
+      <w:pPr>
+        <w:ind w:left="5760" w:hanging="360"/>
+      </w:pPr>
+      <w:rPr>
+        <w:rFonts w:ascii="Courier New" w:hAnsi="Courier New" w:cs="Courier New" w:hint="default"/>
+      </w:rPr>
+    </w:lvl>
+    <w:lvl w:ilvl="8" w:tplc="5C0A0005" w:tentative="1">
+      <w:start w:val="1"/>
+      <w:numFmt w:val="bullet"/>
+      <w:lvlText w:val=""/>
+      <w:lvlJc w:val="left"/>
+      <w:pPr>
+        <w:ind w:left="6480" w:hanging="360"/>
+      </w:pPr>
+      <w:rPr>
+        <w:rFonts w:ascii="Wingdings" w:hAnsi="Wingdings" w:hint="default"/>
+      </w:rPr>
+    </w:lvl>
+  </w:abstractNum>
+  <w:abstractNum w:abstractNumId="5" w15:restartNumberingAfterBreak="0">
     <w:nsid w:val="2BFE7BE9"/>
     <w:multiLevelType w:val="multilevel"/>
     <w:tmpl w:val="C152F14A"/>
@@ -6781,7 +8947,233 @@
       </w:pPr>
     </w:lvl>
   </w:abstractNum>
-  <w:abstractNum w:abstractNumId="2" w15:restartNumberingAfterBreak="0">
+  <w:abstractNum w:abstractNumId="6" w15:restartNumberingAfterBreak="0">
+    <w:nsid w:val="2D63690C"/>
+    <w:multiLevelType w:val="hybridMultilevel"/>
+    <w:tmpl w:val="9958546E"/>
+    <w:lvl w:ilvl="0" w:tplc="6F4AE856">
+      <w:start w:val="2"/>
+      <w:numFmt w:val="bullet"/>
+      <w:lvlText w:val="-"/>
+      <w:lvlJc w:val="left"/>
+      <w:pPr>
+        <w:ind w:left="720" w:hanging="360"/>
+      </w:pPr>
+      <w:rPr>
+        <w:rFonts w:ascii="Arial" w:eastAsiaTheme="minorHAnsi" w:hAnsi="Arial" w:cs="Arial" w:hint="default"/>
+      </w:rPr>
+    </w:lvl>
+    <w:lvl w:ilvl="1" w:tplc="5C0A0003" w:tentative="1">
+      <w:start w:val="1"/>
+      <w:numFmt w:val="bullet"/>
+      <w:lvlText w:val="o"/>
+      <w:lvlJc w:val="left"/>
+      <w:pPr>
+        <w:ind w:left="1440" w:hanging="360"/>
+      </w:pPr>
+      <w:rPr>
+        <w:rFonts w:ascii="Courier New" w:hAnsi="Courier New" w:cs="Courier New" w:hint="default"/>
+      </w:rPr>
+    </w:lvl>
+    <w:lvl w:ilvl="2" w:tplc="5C0A0005" w:tentative="1">
+      <w:start w:val="1"/>
+      <w:numFmt w:val="bullet"/>
+      <w:lvlText w:val=""/>
+      <w:lvlJc w:val="left"/>
+      <w:pPr>
+        <w:ind w:left="2160" w:hanging="360"/>
+      </w:pPr>
+      <w:rPr>
+        <w:rFonts w:ascii="Wingdings" w:hAnsi="Wingdings" w:hint="default"/>
+      </w:rPr>
+    </w:lvl>
+    <w:lvl w:ilvl="3" w:tplc="5C0A0001" w:tentative="1">
+      <w:start w:val="1"/>
+      <w:numFmt w:val="bullet"/>
+      <w:lvlText w:val=""/>
+      <w:lvlJc w:val="left"/>
+      <w:pPr>
+        <w:ind w:left="2880" w:hanging="360"/>
+      </w:pPr>
+      <w:rPr>
+        <w:rFonts w:ascii="Symbol" w:hAnsi="Symbol" w:hint="default"/>
+      </w:rPr>
+    </w:lvl>
+    <w:lvl w:ilvl="4" w:tplc="5C0A0003" w:tentative="1">
+      <w:start w:val="1"/>
+      <w:numFmt w:val="bullet"/>
+      <w:lvlText w:val="o"/>
+      <w:lvlJc w:val="left"/>
+      <w:pPr>
+        <w:ind w:left="3600" w:hanging="360"/>
+      </w:pPr>
+      <w:rPr>
+        <w:rFonts w:ascii="Courier New" w:hAnsi="Courier New" w:cs="Courier New" w:hint="default"/>
+      </w:rPr>
+    </w:lvl>
+    <w:lvl w:ilvl="5" w:tplc="5C0A0005" w:tentative="1">
+      <w:start w:val="1"/>
+      <w:numFmt w:val="bullet"/>
+      <w:lvlText w:val=""/>
+      <w:lvlJc w:val="left"/>
+      <w:pPr>
+        <w:ind w:left="4320" w:hanging="360"/>
+      </w:pPr>
+      <w:rPr>
+        <w:rFonts w:ascii="Wingdings" w:hAnsi="Wingdings" w:hint="default"/>
+      </w:rPr>
+    </w:lvl>
+    <w:lvl w:ilvl="6" w:tplc="5C0A0001" w:tentative="1">
+      <w:start w:val="1"/>
+      <w:numFmt w:val="bullet"/>
+      <w:lvlText w:val=""/>
+      <w:lvlJc w:val="left"/>
+      <w:pPr>
+        <w:ind w:left="5040" w:hanging="360"/>
+      </w:pPr>
+      <w:rPr>
+        <w:rFonts w:ascii="Symbol" w:hAnsi="Symbol" w:hint="default"/>
+      </w:rPr>
+    </w:lvl>
+    <w:lvl w:ilvl="7" w:tplc="5C0A0003" w:tentative="1">
+      <w:start w:val="1"/>
+      <w:numFmt w:val="bullet"/>
+      <w:lvlText w:val="o"/>
+      <w:lvlJc w:val="left"/>
+      <w:pPr>
+        <w:ind w:left="5760" w:hanging="360"/>
+      </w:pPr>
+      <w:rPr>
+        <w:rFonts w:ascii="Courier New" w:hAnsi="Courier New" w:cs="Courier New" w:hint="default"/>
+      </w:rPr>
+    </w:lvl>
+    <w:lvl w:ilvl="8" w:tplc="5C0A0005" w:tentative="1">
+      <w:start w:val="1"/>
+      <w:numFmt w:val="bullet"/>
+      <w:lvlText w:val=""/>
+      <w:lvlJc w:val="left"/>
+      <w:pPr>
+        <w:ind w:left="6480" w:hanging="360"/>
+      </w:pPr>
+      <w:rPr>
+        <w:rFonts w:ascii="Wingdings" w:hAnsi="Wingdings" w:hint="default"/>
+      </w:rPr>
+    </w:lvl>
+  </w:abstractNum>
+  <w:abstractNum w:abstractNumId="7" w15:restartNumberingAfterBreak="0">
+    <w:nsid w:val="38EA2702"/>
+    <w:multiLevelType w:val="hybridMultilevel"/>
+    <w:tmpl w:val="61162254"/>
+    <w:lvl w:ilvl="0" w:tplc="6F4AE856">
+      <w:start w:val="2"/>
+      <w:numFmt w:val="bullet"/>
+      <w:lvlText w:val="-"/>
+      <w:lvlJc w:val="left"/>
+      <w:pPr>
+        <w:ind w:left="720" w:hanging="360"/>
+      </w:pPr>
+      <w:rPr>
+        <w:rFonts w:ascii="Arial" w:eastAsiaTheme="minorHAnsi" w:hAnsi="Arial" w:cs="Arial" w:hint="default"/>
+      </w:rPr>
+    </w:lvl>
+    <w:lvl w:ilvl="1" w:tplc="5C0A0003" w:tentative="1">
+      <w:start w:val="1"/>
+      <w:numFmt w:val="bullet"/>
+      <w:lvlText w:val="o"/>
+      <w:lvlJc w:val="left"/>
+      <w:pPr>
+        <w:ind w:left="1440" w:hanging="360"/>
+      </w:pPr>
+      <w:rPr>
+        <w:rFonts w:ascii="Courier New" w:hAnsi="Courier New" w:cs="Courier New" w:hint="default"/>
+      </w:rPr>
+    </w:lvl>
+    <w:lvl w:ilvl="2" w:tplc="5C0A0005" w:tentative="1">
+      <w:start w:val="1"/>
+      <w:numFmt w:val="bullet"/>
+      <w:lvlText w:val=""/>
+      <w:lvlJc w:val="left"/>
+      <w:pPr>
+        <w:ind w:left="2160" w:hanging="360"/>
+      </w:pPr>
+      <w:rPr>
+        <w:rFonts w:ascii="Wingdings" w:hAnsi="Wingdings" w:hint="default"/>
+      </w:rPr>
+    </w:lvl>
+    <w:lvl w:ilvl="3" w:tplc="5C0A0001" w:tentative="1">
+      <w:start w:val="1"/>
+      <w:numFmt w:val="bullet"/>
+      <w:lvlText w:val=""/>
+      <w:lvlJc w:val="left"/>
+      <w:pPr>
+        <w:ind w:left="2880" w:hanging="360"/>
+      </w:pPr>
+      <w:rPr>
+        <w:rFonts w:ascii="Symbol" w:hAnsi="Symbol" w:hint="default"/>
+      </w:rPr>
+    </w:lvl>
+    <w:lvl w:ilvl="4" w:tplc="5C0A0003" w:tentative="1">
+      <w:start w:val="1"/>
+      <w:numFmt w:val="bullet"/>
+      <w:lvlText w:val="o"/>
+      <w:lvlJc w:val="left"/>
+      <w:pPr>
+        <w:ind w:left="3600" w:hanging="360"/>
+      </w:pPr>
+      <w:rPr>
+        <w:rFonts w:ascii="Courier New" w:hAnsi="Courier New" w:cs="Courier New" w:hint="default"/>
+      </w:rPr>
+    </w:lvl>
+    <w:lvl w:ilvl="5" w:tplc="5C0A0005" w:tentative="1">
+      <w:start w:val="1"/>
+      <w:numFmt w:val="bullet"/>
+      <w:lvlText w:val=""/>
+      <w:lvlJc w:val="left"/>
+      <w:pPr>
+        <w:ind w:left="4320" w:hanging="360"/>
+      </w:pPr>
+      <w:rPr>
+        <w:rFonts w:ascii="Wingdings" w:hAnsi="Wingdings" w:hint="default"/>
+      </w:rPr>
+    </w:lvl>
+    <w:lvl w:ilvl="6" w:tplc="5C0A0001" w:tentative="1">
+      <w:start w:val="1"/>
+      <w:numFmt w:val="bullet"/>
+      <w:lvlText w:val=""/>
+      <w:lvlJc w:val="left"/>
+      <w:pPr>
+        <w:ind w:left="5040" w:hanging="360"/>
+      </w:pPr>
+      <w:rPr>
+        <w:rFonts w:ascii="Symbol" w:hAnsi="Symbol" w:hint="default"/>
+      </w:rPr>
+    </w:lvl>
+    <w:lvl w:ilvl="7" w:tplc="5C0A0003" w:tentative="1">
+      <w:start w:val="1"/>
+      <w:numFmt w:val="bullet"/>
+      <w:lvlText w:val="o"/>
+      <w:lvlJc w:val="left"/>
+      <w:pPr>
+        <w:ind w:left="5760" w:hanging="360"/>
+      </w:pPr>
+      <w:rPr>
+        <w:rFonts w:ascii="Courier New" w:hAnsi="Courier New" w:cs="Courier New" w:hint="default"/>
+      </w:rPr>
+    </w:lvl>
+    <w:lvl w:ilvl="8" w:tplc="5C0A0005" w:tentative="1">
+      <w:start w:val="1"/>
+      <w:numFmt w:val="bullet"/>
+      <w:lvlText w:val=""/>
+      <w:lvlJc w:val="left"/>
+      <w:pPr>
+        <w:ind w:left="6480" w:hanging="360"/>
+      </w:pPr>
+      <w:rPr>
+        <w:rFonts w:ascii="Wingdings" w:hAnsi="Wingdings" w:hint="default"/>
+      </w:rPr>
+    </w:lvl>
+  </w:abstractNum>
+  <w:abstractNum w:abstractNumId="8" w15:restartNumberingAfterBreak="0">
     <w:nsid w:val="3D104D36"/>
     <w:multiLevelType w:val="multilevel"/>
     <w:tmpl w:val="CF220892"/>
@@ -6894,7 +9286,7 @@
       </w:pPr>
     </w:lvl>
   </w:abstractNum>
-  <w:abstractNum w:abstractNumId="3" w15:restartNumberingAfterBreak="0">
+  <w:abstractNum w:abstractNumId="9" w15:restartNumberingAfterBreak="0">
     <w:nsid w:val="49A333D5"/>
     <w:multiLevelType w:val="multilevel"/>
     <w:tmpl w:val="4EF0DE8A"/>
@@ -7043,7 +9435,120 @@
       </w:rPr>
     </w:lvl>
   </w:abstractNum>
-  <w:abstractNum w:abstractNumId="4" w15:restartNumberingAfterBreak="0">
+  <w:abstractNum w:abstractNumId="10" w15:restartNumberingAfterBreak="0">
+    <w:nsid w:val="56664A55"/>
+    <w:multiLevelType w:val="hybridMultilevel"/>
+    <w:tmpl w:val="DF1CD6B4"/>
+    <w:lvl w:ilvl="0" w:tplc="6F4AE856">
+      <w:start w:val="2"/>
+      <w:numFmt w:val="bullet"/>
+      <w:lvlText w:val="-"/>
+      <w:lvlJc w:val="left"/>
+      <w:pPr>
+        <w:ind w:left="720" w:hanging="360"/>
+      </w:pPr>
+      <w:rPr>
+        <w:rFonts w:ascii="Arial" w:eastAsiaTheme="minorHAnsi" w:hAnsi="Arial" w:cs="Arial" w:hint="default"/>
+      </w:rPr>
+    </w:lvl>
+    <w:lvl w:ilvl="1" w:tplc="5C0A0003" w:tentative="1">
+      <w:start w:val="1"/>
+      <w:numFmt w:val="bullet"/>
+      <w:lvlText w:val="o"/>
+      <w:lvlJc w:val="left"/>
+      <w:pPr>
+        <w:ind w:left="1440" w:hanging="360"/>
+      </w:pPr>
+      <w:rPr>
+        <w:rFonts w:ascii="Courier New" w:hAnsi="Courier New" w:cs="Courier New" w:hint="default"/>
+      </w:rPr>
+    </w:lvl>
+    <w:lvl w:ilvl="2" w:tplc="5C0A0005" w:tentative="1">
+      <w:start w:val="1"/>
+      <w:numFmt w:val="bullet"/>
+      <w:lvlText w:val=""/>
+      <w:lvlJc w:val="left"/>
+      <w:pPr>
+        <w:ind w:left="2160" w:hanging="360"/>
+      </w:pPr>
+      <w:rPr>
+        <w:rFonts w:ascii="Wingdings" w:hAnsi="Wingdings" w:hint="default"/>
+      </w:rPr>
+    </w:lvl>
+    <w:lvl w:ilvl="3" w:tplc="5C0A0001" w:tentative="1">
+      <w:start w:val="1"/>
+      <w:numFmt w:val="bullet"/>
+      <w:lvlText w:val=""/>
+      <w:lvlJc w:val="left"/>
+      <w:pPr>
+        <w:ind w:left="2880" w:hanging="360"/>
+      </w:pPr>
+      <w:rPr>
+        <w:rFonts w:ascii="Symbol" w:hAnsi="Symbol" w:hint="default"/>
+      </w:rPr>
+    </w:lvl>
+    <w:lvl w:ilvl="4" w:tplc="5C0A0003" w:tentative="1">
+      <w:start w:val="1"/>
+      <w:numFmt w:val="bullet"/>
+      <w:lvlText w:val="o"/>
+      <w:lvlJc w:val="left"/>
+      <w:pPr>
+        <w:ind w:left="3600" w:hanging="360"/>
+      </w:pPr>
+      <w:rPr>
+        <w:rFonts w:ascii="Courier New" w:hAnsi="Courier New" w:cs="Courier New" w:hint="default"/>
+      </w:rPr>
+    </w:lvl>
+    <w:lvl w:ilvl="5" w:tplc="5C0A0005" w:tentative="1">
+      <w:start w:val="1"/>
+      <w:numFmt w:val="bullet"/>
+      <w:lvlText w:val=""/>
+      <w:lvlJc w:val="left"/>
+      <w:pPr>
+        <w:ind w:left="4320" w:hanging="360"/>
+      </w:pPr>
+      <w:rPr>
+        <w:rFonts w:ascii="Wingdings" w:hAnsi="Wingdings" w:hint="default"/>
+      </w:rPr>
+    </w:lvl>
+    <w:lvl w:ilvl="6" w:tplc="5C0A0001" w:tentative="1">
+      <w:start w:val="1"/>
+      <w:numFmt w:val="bullet"/>
+      <w:lvlText w:val=""/>
+      <w:lvlJc w:val="left"/>
+      <w:pPr>
+        <w:ind w:left="5040" w:hanging="360"/>
+      </w:pPr>
+      <w:rPr>
+        <w:rFonts w:ascii="Symbol" w:hAnsi="Symbol" w:hint="default"/>
+      </w:rPr>
+    </w:lvl>
+    <w:lvl w:ilvl="7" w:tplc="5C0A0003" w:tentative="1">
+      <w:start w:val="1"/>
+      <w:numFmt w:val="bullet"/>
+      <w:lvlText w:val="o"/>
+      <w:lvlJc w:val="left"/>
+      <w:pPr>
+        <w:ind w:left="5760" w:hanging="360"/>
+      </w:pPr>
+      <w:rPr>
+        <w:rFonts w:ascii="Courier New" w:hAnsi="Courier New" w:cs="Courier New" w:hint="default"/>
+      </w:rPr>
+    </w:lvl>
+    <w:lvl w:ilvl="8" w:tplc="5C0A0005" w:tentative="1">
+      <w:start w:val="1"/>
+      <w:numFmt w:val="bullet"/>
+      <w:lvlText w:val=""/>
+      <w:lvlJc w:val="left"/>
+      <w:pPr>
+        <w:ind w:left="6480" w:hanging="360"/>
+      </w:pPr>
+      <w:rPr>
+        <w:rFonts w:ascii="Wingdings" w:hAnsi="Wingdings" w:hint="default"/>
+      </w:rPr>
+    </w:lvl>
+  </w:abstractNum>
+  <w:abstractNum w:abstractNumId="11" w15:restartNumberingAfterBreak="0">
     <w:nsid w:val="5C365890"/>
     <w:multiLevelType w:val="multilevel"/>
     <w:tmpl w:val="AD8E9074"/>
@@ -7156,20 +9661,157 @@
       </w:pPr>
     </w:lvl>
   </w:abstractNum>
+  <w:abstractNum w:abstractNumId="12" w15:restartNumberingAfterBreak="0">
+    <w:nsid w:val="7C255BC0"/>
+    <w:multiLevelType w:val="hybridMultilevel"/>
+    <w:tmpl w:val="AAB8F5EC"/>
+    <w:lvl w:ilvl="0" w:tplc="6F4AE856">
+      <w:start w:val="2"/>
+      <w:numFmt w:val="bullet"/>
+      <w:lvlText w:val="-"/>
+      <w:lvlJc w:val="left"/>
+      <w:pPr>
+        <w:ind w:left="720" w:hanging="360"/>
+      </w:pPr>
+      <w:rPr>
+        <w:rFonts w:ascii="Arial" w:eastAsiaTheme="minorHAnsi" w:hAnsi="Arial" w:cs="Arial" w:hint="default"/>
+      </w:rPr>
+    </w:lvl>
+    <w:lvl w:ilvl="1" w:tplc="5C0A0003" w:tentative="1">
+      <w:start w:val="1"/>
+      <w:numFmt w:val="bullet"/>
+      <w:lvlText w:val="o"/>
+      <w:lvlJc w:val="left"/>
+      <w:pPr>
+        <w:ind w:left="1440" w:hanging="360"/>
+      </w:pPr>
+      <w:rPr>
+        <w:rFonts w:ascii="Courier New" w:hAnsi="Courier New" w:cs="Courier New" w:hint="default"/>
+      </w:rPr>
+    </w:lvl>
+    <w:lvl w:ilvl="2" w:tplc="5C0A0005" w:tentative="1">
+      <w:start w:val="1"/>
+      <w:numFmt w:val="bullet"/>
+      <w:lvlText w:val=""/>
+      <w:lvlJc w:val="left"/>
+      <w:pPr>
+        <w:ind w:left="2160" w:hanging="360"/>
+      </w:pPr>
+      <w:rPr>
+        <w:rFonts w:ascii="Wingdings" w:hAnsi="Wingdings" w:hint="default"/>
+      </w:rPr>
+    </w:lvl>
+    <w:lvl w:ilvl="3" w:tplc="5C0A0001" w:tentative="1">
+      <w:start w:val="1"/>
+      <w:numFmt w:val="bullet"/>
+      <w:lvlText w:val=""/>
+      <w:lvlJc w:val="left"/>
+      <w:pPr>
+        <w:ind w:left="2880" w:hanging="360"/>
+      </w:pPr>
+      <w:rPr>
+        <w:rFonts w:ascii="Symbol" w:hAnsi="Symbol" w:hint="default"/>
+      </w:rPr>
+    </w:lvl>
+    <w:lvl w:ilvl="4" w:tplc="5C0A0003" w:tentative="1">
+      <w:start w:val="1"/>
+      <w:numFmt w:val="bullet"/>
+      <w:lvlText w:val="o"/>
+      <w:lvlJc w:val="left"/>
+      <w:pPr>
+        <w:ind w:left="3600" w:hanging="360"/>
+      </w:pPr>
+      <w:rPr>
+        <w:rFonts w:ascii="Courier New" w:hAnsi="Courier New" w:cs="Courier New" w:hint="default"/>
+      </w:rPr>
+    </w:lvl>
+    <w:lvl w:ilvl="5" w:tplc="5C0A0005" w:tentative="1">
+      <w:start w:val="1"/>
+      <w:numFmt w:val="bullet"/>
+      <w:lvlText w:val=""/>
+      <w:lvlJc w:val="left"/>
+      <w:pPr>
+        <w:ind w:left="4320" w:hanging="360"/>
+      </w:pPr>
+      <w:rPr>
+        <w:rFonts w:ascii="Wingdings" w:hAnsi="Wingdings" w:hint="default"/>
+      </w:rPr>
+    </w:lvl>
+    <w:lvl w:ilvl="6" w:tplc="5C0A0001" w:tentative="1">
+      <w:start w:val="1"/>
+      <w:numFmt w:val="bullet"/>
+      <w:lvlText w:val=""/>
+      <w:lvlJc w:val="left"/>
+      <w:pPr>
+        <w:ind w:left="5040" w:hanging="360"/>
+      </w:pPr>
+      <w:rPr>
+        <w:rFonts w:ascii="Symbol" w:hAnsi="Symbol" w:hint="default"/>
+      </w:rPr>
+    </w:lvl>
+    <w:lvl w:ilvl="7" w:tplc="5C0A0003" w:tentative="1">
+      <w:start w:val="1"/>
+      <w:numFmt w:val="bullet"/>
+      <w:lvlText w:val="o"/>
+      <w:lvlJc w:val="left"/>
+      <w:pPr>
+        <w:ind w:left="5760" w:hanging="360"/>
+      </w:pPr>
+      <w:rPr>
+        <w:rFonts w:ascii="Courier New" w:hAnsi="Courier New" w:cs="Courier New" w:hint="default"/>
+      </w:rPr>
+    </w:lvl>
+    <w:lvl w:ilvl="8" w:tplc="5C0A0005" w:tentative="1">
+      <w:start w:val="1"/>
+      <w:numFmt w:val="bullet"/>
+      <w:lvlText w:val=""/>
+      <w:lvlJc w:val="left"/>
+      <w:pPr>
+        <w:ind w:left="6480" w:hanging="360"/>
+      </w:pPr>
+      <w:rPr>
+        <w:rFonts w:ascii="Wingdings" w:hAnsi="Wingdings" w:hint="default"/>
+      </w:rPr>
+    </w:lvl>
+  </w:abstractNum>
   <w:num w:numId="1">
+    <w:abstractNumId w:val="9"/>
+  </w:num>
+  <w:num w:numId="2">
+    <w:abstractNumId w:val="11"/>
+  </w:num>
+  <w:num w:numId="3">
+    <w:abstractNumId w:val="8"/>
+  </w:num>
+  <w:num w:numId="4">
+    <w:abstractNumId w:val="1"/>
+  </w:num>
+  <w:num w:numId="5">
+    <w:abstractNumId w:val="5"/>
+  </w:num>
+  <w:num w:numId="6">
+    <w:abstractNumId w:val="2"/>
+  </w:num>
+  <w:num w:numId="7">
     <w:abstractNumId w:val="3"/>
   </w:num>
-  <w:num w:numId="2">
+  <w:num w:numId="8">
+    <w:abstractNumId w:val="0"/>
+  </w:num>
+  <w:num w:numId="9">
     <w:abstractNumId w:val="4"/>
   </w:num>
-  <w:num w:numId="3">
-    <w:abstractNumId w:val="2"/>
+  <w:num w:numId="10">
+    <w:abstractNumId w:val="12"/>
   </w:num>
-  <w:num w:numId="4">
-    <w:abstractNumId w:val="0"/>
+  <w:num w:numId="11">
+    <w:abstractNumId w:val="7"/>
   </w:num>
-  <w:num w:numId="5">
-    <w:abstractNumId w:val="1"/>
+  <w:num w:numId="12">
+    <w:abstractNumId w:val="6"/>
+  </w:num>
+  <w:num w:numId="13">
+    <w:abstractNumId w:val="10"/>
   </w:num>
 </w:numbering>
 </file>
@@ -7904,7 +10546,7 @@
       <w:tabs>
         <w:tab w:val="left" w:pos="384"/>
       </w:tabs>
-      <w:spacing w:after="0" w:line="240" w:lineRule="auto"/>
+      <w:spacing w:after="240" w:line="240" w:lineRule="auto"/>
       <w:ind w:left="384" w:hanging="384"/>
     </w:pPr>
   </w:style>
@@ -8303,7 +10945,7 @@
 </file>
 
 <file path=customXml/itemProps1.xml><?xml version="1.0" encoding="utf-8"?>
-<ds:datastoreItem xmlns:ds="http://schemas.openxmlformats.org/officeDocument/2006/customXml" ds:itemID="{76DC3842-A0E8-457C-82ED-46E4E342E9DF}">
+<ds:datastoreItem xmlns:ds="http://schemas.openxmlformats.org/officeDocument/2006/customXml" ds:itemID="{A5EFEC23-1DDE-415B-86C2-8EBE0AC7736B}">
   <ds:schemaRefs>
     <ds:schemaRef ds:uri="http://schemas.openxmlformats.org/officeDocument/2006/bibliography"/>
   </ds:schemaRefs>

--- a/Cap2.docx
+++ b/Cap2.docx
@@ -57,7 +57,7 @@
           <w:r>
             <w:fldChar w:fldCharType="separate"/>
           </w:r>
-          <w:hyperlink w:anchor="_Toc150707919" w:history="1">
+          <w:hyperlink w:anchor="_Toc150717011" w:history="1">
             <w:r>
               <w:rPr>
                 <w:rStyle w:val="Hipervnculo"/>
@@ -86,7 +86,7 @@
                 <w:noProof/>
                 <w:webHidden/>
               </w:rPr>
-              <w:instrText xml:space="preserve"> PAGEREF _Toc150707919 \h </w:instrText>
+              <w:instrText xml:space="preserve"> PAGEREF _Toc150717011 \h </w:instrText>
             </w:r>
             <w:r>
               <w:rPr>
@@ -129,7 +129,7 @@
               <w:lang w:val="es-CU" w:eastAsia="es-CU"/>
             </w:rPr>
           </w:pPr>
-          <w:hyperlink w:anchor="_Toc150707920" w:history="1">
+          <w:hyperlink w:anchor="_Toc150717012" w:history="1">
             <w:r>
               <w:rPr>
                 <w:rStyle w:val="Hipervnculo"/>
@@ -158,7 +158,7 @@
                 <w:noProof/>
                 <w:webHidden/>
               </w:rPr>
-              <w:instrText xml:space="preserve"> PAGEREF _Toc150707920 \h </w:instrText>
+              <w:instrText xml:space="preserve"> PAGEREF _Toc150717012 \h </w:instrText>
             </w:r>
             <w:r>
               <w:rPr>
@@ -201,7 +201,7 @@
               <w:lang w:val="es-CU" w:eastAsia="es-CU"/>
             </w:rPr>
           </w:pPr>
-          <w:hyperlink w:anchor="_Toc150707921" w:history="1">
+          <w:hyperlink w:anchor="_Toc150717013" w:history="1">
             <w:r>
               <w:rPr>
                 <w:rStyle w:val="Hipervnculo"/>
@@ -230,7 +230,7 @@
                 <w:noProof/>
                 <w:webHidden/>
               </w:rPr>
-              <w:instrText xml:space="preserve"> PAGEREF _Toc150707921 \h </w:instrText>
+              <w:instrText xml:space="preserve"> PAGEREF _Toc150717013 \h </w:instrText>
             </w:r>
             <w:r>
               <w:rPr>
@@ -273,7 +273,7 @@
               <w:lang w:val="es-CU" w:eastAsia="es-CU"/>
             </w:rPr>
           </w:pPr>
-          <w:hyperlink w:anchor="_Toc150707922" w:history="1">
+          <w:hyperlink w:anchor="_Toc150717014" w:history="1">
             <w:r>
               <w:rPr>
                 <w:rStyle w:val="Hipervnculo"/>
@@ -302,7 +302,7 @@
                 <w:noProof/>
                 <w:webHidden/>
               </w:rPr>
-              <w:instrText xml:space="preserve"> PAGEREF _Toc150707922 \h </w:instrText>
+              <w:instrText xml:space="preserve"> PAGEREF _Toc150717014 \h </w:instrText>
             </w:r>
             <w:r>
               <w:rPr>
@@ -345,7 +345,7 @@
               <w:lang w:val="es-CU" w:eastAsia="es-CU"/>
             </w:rPr>
           </w:pPr>
-          <w:hyperlink w:anchor="_Toc150707923" w:history="1">
+          <w:hyperlink w:anchor="_Toc150717015" w:history="1">
             <w:r>
               <w:rPr>
                 <w:rStyle w:val="Hipervnculo"/>
@@ -374,7 +374,7 @@
                 <w:noProof/>
                 <w:webHidden/>
               </w:rPr>
-              <w:instrText xml:space="preserve"> PAGEREF _Toc150707923 \h </w:instrText>
+              <w:instrText xml:space="preserve"> PAGEREF _Toc150717015 \h </w:instrText>
             </w:r>
             <w:r>
               <w:rPr>
@@ -417,7 +417,7 @@
               <w:lang w:val="es-CU" w:eastAsia="es-CU"/>
             </w:rPr>
           </w:pPr>
-          <w:hyperlink w:anchor="_Toc150707924" w:history="1">
+          <w:hyperlink w:anchor="_Toc150717016" w:history="1">
             <w:r>
               <w:rPr>
                 <w:rStyle w:val="Hipervnculo"/>
@@ -446,7 +446,7 @@
                 <w:noProof/>
                 <w:webHidden/>
               </w:rPr>
-              <w:instrText xml:space="preserve"> PAGEREF _Toc150707924 \h </w:instrText>
+              <w:instrText xml:space="preserve"> PAGEREF _Toc150717016 \h </w:instrText>
             </w:r>
             <w:r>
               <w:rPr>
@@ -489,7 +489,7 @@
               <w:lang w:val="es-CU" w:eastAsia="es-CU"/>
             </w:rPr>
           </w:pPr>
-          <w:hyperlink w:anchor="_Toc150707925" w:history="1">
+          <w:hyperlink w:anchor="_Toc150717017" w:history="1">
             <w:r>
               <w:rPr>
                 <w:rStyle w:val="Hipervnculo"/>
@@ -518,7 +518,7 @@
                 <w:noProof/>
                 <w:webHidden/>
               </w:rPr>
-              <w:instrText xml:space="preserve"> PAGEREF _Toc150707925 \h </w:instrText>
+              <w:instrText xml:space="preserve"> PAGEREF _Toc150717017 \h </w:instrText>
             </w:r>
             <w:r>
               <w:rPr>
@@ -561,7 +561,7 @@
               <w:lang w:val="es-CU" w:eastAsia="es-CU"/>
             </w:rPr>
           </w:pPr>
-          <w:hyperlink w:anchor="_Toc150707926" w:history="1">
+          <w:hyperlink w:anchor="_Toc150717018" w:history="1">
             <w:r>
               <w:rPr>
                 <w:rStyle w:val="Hipervnculo"/>
@@ -590,7 +590,7 @@
                 <w:noProof/>
                 <w:webHidden/>
               </w:rPr>
-              <w:instrText xml:space="preserve"> PAGEREF _Toc150707926 \h </w:instrText>
+              <w:instrText xml:space="preserve"> PAGEREF _Toc150717018 \h </w:instrText>
             </w:r>
             <w:r>
               <w:rPr>
@@ -633,7 +633,7 @@
               <w:lang w:val="es-CU" w:eastAsia="es-CU"/>
             </w:rPr>
           </w:pPr>
-          <w:hyperlink w:anchor="_Toc150707927" w:history="1">
+          <w:hyperlink w:anchor="_Toc150717019" w:history="1">
             <w:r>
               <w:rPr>
                 <w:rStyle w:val="Hipervnculo"/>
@@ -662,7 +662,7 @@
                 <w:noProof/>
                 <w:webHidden/>
               </w:rPr>
-              <w:instrText xml:space="preserve"> PAGEREF _Toc150707927 \h </w:instrText>
+              <w:instrText xml:space="preserve"> PAGEREF _Toc150717019 \h </w:instrText>
             </w:r>
             <w:r>
               <w:rPr>
@@ -705,7 +705,7 @@
               <w:lang w:val="es-CU" w:eastAsia="es-CU"/>
             </w:rPr>
           </w:pPr>
-          <w:hyperlink w:anchor="_Toc150707928" w:history="1">
+          <w:hyperlink w:anchor="_Toc150717020" w:history="1">
             <w:r>
               <w:rPr>
                 <w:rStyle w:val="Hipervnculo"/>
@@ -734,7 +734,7 @@
                 <w:noProof/>
                 <w:webHidden/>
               </w:rPr>
-              <w:instrText xml:space="preserve"> PAGEREF _Toc150707928 \h </w:instrText>
+              <w:instrText xml:space="preserve"> PAGEREF _Toc150717020 \h </w:instrText>
             </w:r>
             <w:r>
               <w:rPr>
@@ -777,7 +777,7 @@
               <w:lang w:val="es-CU" w:eastAsia="es-CU"/>
             </w:rPr>
           </w:pPr>
-          <w:hyperlink w:anchor="_Toc150707929" w:history="1">
+          <w:hyperlink w:anchor="_Toc150717021" w:history="1">
             <w:r>
               <w:rPr>
                 <w:rStyle w:val="Hipervnculo"/>
@@ -806,7 +806,7 @@
                 <w:noProof/>
                 <w:webHidden/>
               </w:rPr>
-              <w:instrText xml:space="preserve"> PAGEREF _Toc150707929 \h </w:instrText>
+              <w:instrText xml:space="preserve"> PAGEREF _Toc150717021 \h </w:instrText>
             </w:r>
             <w:r>
               <w:rPr>
@@ -849,7 +849,7 @@
               <w:lang w:val="es-CU" w:eastAsia="es-CU"/>
             </w:rPr>
           </w:pPr>
-          <w:hyperlink w:anchor="_Toc150707930" w:history="1">
+          <w:hyperlink w:anchor="_Toc150717022" w:history="1">
             <w:r>
               <w:rPr>
                 <w:rStyle w:val="Hipervnculo"/>
@@ -877,7 +877,7 @@
                 <w:noProof/>
                 <w:webHidden/>
               </w:rPr>
-              <w:instrText xml:space="preserve"> PAGEREF _Toc150707930 \h </w:instrText>
+              <w:instrText xml:space="preserve"> PAGEREF _Toc150717022 \h </w:instrText>
             </w:r>
             <w:r>
               <w:rPr>
@@ -920,7 +920,7 @@
               <w:lang w:val="es-CU" w:eastAsia="es-CU"/>
             </w:rPr>
           </w:pPr>
-          <w:hyperlink w:anchor="_Toc150707931" w:history="1">
+          <w:hyperlink w:anchor="_Toc150717023" w:history="1">
             <w:r>
               <w:rPr>
                 <w:rStyle w:val="Hipervnculo"/>
@@ -948,7 +948,7 @@
                 <w:noProof/>
                 <w:webHidden/>
               </w:rPr>
-              <w:instrText xml:space="preserve"> PAGEREF _Toc150707931 \h </w:instrText>
+              <w:instrText xml:space="preserve"> PAGEREF _Toc150717023 \h </w:instrText>
             </w:r>
             <w:r>
               <w:rPr>
@@ -991,7 +991,7 @@
               <w:lang w:val="es-CU" w:eastAsia="es-CU"/>
             </w:rPr>
           </w:pPr>
-          <w:hyperlink w:anchor="_Toc150707932" w:history="1">
+          <w:hyperlink w:anchor="_Toc150717024" w:history="1">
             <w:r>
               <w:rPr>
                 <w:rStyle w:val="Hipervnculo"/>
@@ -1019,7 +1019,7 @@
                 <w:noProof/>
                 <w:webHidden/>
               </w:rPr>
-              <w:instrText xml:space="preserve"> PAGEREF _Toc150707932 \h </w:instrText>
+              <w:instrText xml:space="preserve"> PAGEREF _Toc150717024 \h </w:instrText>
             </w:r>
             <w:r>
               <w:rPr>
@@ -1062,14 +1062,14 @@
               <w:lang w:val="es-CU" w:eastAsia="es-CU"/>
             </w:rPr>
           </w:pPr>
-          <w:hyperlink w:anchor="_Toc150707933" w:history="1">
+          <w:hyperlink w:anchor="_Toc150717025" w:history="1">
             <w:r>
               <w:rPr>
                 <w:rStyle w:val="Hipervnculo"/>
                 <w:rFonts w:ascii="Arial" w:hAnsi="Arial" w:cs="Arial"/>
                 <w:noProof/>
               </w:rPr>
-              <w:t>2.3.2 Redes Neuronales</w:t>
+              <w:t>2.3.2 Introducción a Redes Neuronales</w:t>
             </w:r>
             <w:r>
               <w:rPr>
@@ -1090,7 +1090,7 @@
                 <w:noProof/>
                 <w:webHidden/>
               </w:rPr>
-              <w:instrText xml:space="preserve"> PAGEREF _Toc150707933 \h </w:instrText>
+              <w:instrText xml:space="preserve"> PAGEREF _Toc150717025 \h </w:instrText>
             </w:r>
             <w:r>
               <w:rPr>
@@ -1110,7 +1110,7 @@
                 <w:noProof/>
                 <w:webHidden/>
               </w:rPr>
-              <w:t>3</w:t>
+              <w:t>2</w:t>
             </w:r>
             <w:r>
               <w:rPr>
@@ -1133,14 +1133,14 @@
               <w:lang w:val="es-CU" w:eastAsia="es-CU"/>
             </w:rPr>
           </w:pPr>
-          <w:hyperlink w:anchor="_Toc150707934" w:history="1">
+          <w:hyperlink w:anchor="_Toc150717026" w:history="1">
             <w:r>
               <w:rPr>
                 <w:rStyle w:val="Hipervnculo"/>
                 <w:rFonts w:ascii="Arial" w:hAnsi="Arial" w:cs="Arial"/>
                 <w:noProof/>
               </w:rPr>
-              <w:t>-Red Neuronal Bilógica</w:t>
+              <w:t>- Neurona Bilógica</w:t>
             </w:r>
             <w:r>
               <w:rPr>
@@ -1161,7 +1161,7 @@
                 <w:noProof/>
                 <w:webHidden/>
               </w:rPr>
-              <w:instrText xml:space="preserve"> PAGEREF _Toc150707934 \h </w:instrText>
+              <w:instrText xml:space="preserve"> PAGEREF _Toc150717026 \h </w:instrText>
             </w:r>
             <w:r>
               <w:rPr>
@@ -1181,7 +1181,7 @@
                 <w:noProof/>
                 <w:webHidden/>
               </w:rPr>
-              <w:t>3</w:t>
+              <w:t>2</w:t>
             </w:r>
             <w:r>
               <w:rPr>
@@ -1204,7 +1204,7 @@
               <w:lang w:val="es-CU" w:eastAsia="es-CU"/>
             </w:rPr>
           </w:pPr>
-          <w:hyperlink w:anchor="_Toc150707935" w:history="1">
+          <w:hyperlink w:anchor="_Toc150717027" w:history="1">
             <w:r>
               <w:rPr>
                 <w:rStyle w:val="Hipervnculo"/>
@@ -1212,7 +1212,7 @@
                 <w:noProof/>
                 <w:lang w:val="es-CU"/>
               </w:rPr>
-              <w:t>-Neurona de McCulloch-Pitts</w:t>
+              <w:t>- Neurona de McCulloch-Pitts</w:t>
             </w:r>
             <w:r>
               <w:rPr>
@@ -1233,7 +1233,7 @@
                 <w:noProof/>
                 <w:webHidden/>
               </w:rPr>
-              <w:instrText xml:space="preserve"> PAGEREF _Toc150707935 \h </w:instrText>
+              <w:instrText xml:space="preserve"> PAGEREF _Toc150717027 \h </w:instrText>
             </w:r>
             <w:r>
               <w:rPr>
@@ -1253,7 +1253,7 @@
                 <w:noProof/>
                 <w:webHidden/>
               </w:rPr>
-              <w:t>3</w:t>
+              <w:t>2</w:t>
             </w:r>
             <w:r>
               <w:rPr>
@@ -1276,7 +1276,7 @@
               <w:lang w:val="es-CU" w:eastAsia="es-CU"/>
             </w:rPr>
           </w:pPr>
-          <w:hyperlink w:anchor="_Toc150707936" w:history="1">
+          <w:hyperlink w:anchor="_Toc150717028" w:history="1">
             <w:r>
               <w:rPr>
                 <w:rStyle w:val="Hipervnculo"/>
@@ -1284,7 +1284,7 @@
                 <w:noProof/>
                 <w:lang w:val="es-CU"/>
               </w:rPr>
-              <w:t>-Perceptrón Simple</w:t>
+              <w:t>- Neurona Artificial</w:t>
             </w:r>
             <w:r>
               <w:rPr>
@@ -1305,7 +1305,7 @@
                 <w:noProof/>
                 <w:webHidden/>
               </w:rPr>
-              <w:instrText xml:space="preserve"> PAGEREF _Toc150707936 \h </w:instrText>
+              <w:instrText xml:space="preserve"> PAGEREF _Toc150717028 \h </w:instrText>
             </w:r>
             <w:r>
               <w:rPr>
@@ -1325,7 +1325,151 @@
                 <w:noProof/>
                 <w:webHidden/>
               </w:rPr>
-              <w:t>3</w:t>
+              <w:t>2</w:t>
+            </w:r>
+            <w:r>
+              <w:rPr>
+                <w:noProof/>
+                <w:webHidden/>
+              </w:rPr>
+              <w:fldChar w:fldCharType="end"/>
+            </w:r>
+          </w:hyperlink>
+        </w:p>
+        <w:p>
+          <w:pPr>
+            <w:pStyle w:val="TDC3"/>
+            <w:tabs>
+              <w:tab w:val="right" w:leader="dot" w:pos="8494"/>
+            </w:tabs>
+            <w:rPr>
+              <w:rFonts w:eastAsiaTheme="minorEastAsia"/>
+              <w:noProof/>
+              <w:lang w:val="es-CU" w:eastAsia="es-CU"/>
+            </w:rPr>
+          </w:pPr>
+          <w:hyperlink w:anchor="_Toc150717029" w:history="1">
+            <w:r>
+              <w:rPr>
+                <w:rStyle w:val="Hipervnculo"/>
+                <w:rFonts w:ascii="Arial" w:hAnsi="Arial" w:cs="Arial"/>
+                <w:noProof/>
+                <w:lang w:val="es-CU"/>
+              </w:rPr>
+              <w:t>2.3.3 Redes Neuronales</w:t>
+            </w:r>
+            <w:r>
+              <w:rPr>
+                <w:noProof/>
+                <w:webHidden/>
+              </w:rPr>
+              <w:tab/>
+            </w:r>
+            <w:r>
+              <w:rPr>
+                <w:noProof/>
+                <w:webHidden/>
+              </w:rPr>
+              <w:fldChar w:fldCharType="begin"/>
+            </w:r>
+            <w:r>
+              <w:rPr>
+                <w:noProof/>
+                <w:webHidden/>
+              </w:rPr>
+              <w:instrText xml:space="preserve"> PAGEREF _Toc150717029 \h </w:instrText>
+            </w:r>
+            <w:r>
+              <w:rPr>
+                <w:noProof/>
+                <w:webHidden/>
+              </w:rPr>
+            </w:r>
+            <w:r>
+              <w:rPr>
+                <w:noProof/>
+                <w:webHidden/>
+              </w:rPr>
+              <w:fldChar w:fldCharType="separate"/>
+            </w:r>
+            <w:r>
+              <w:rPr>
+                <w:noProof/>
+                <w:webHidden/>
+              </w:rPr>
+              <w:t>2</w:t>
+            </w:r>
+            <w:r>
+              <w:rPr>
+                <w:noProof/>
+                <w:webHidden/>
+              </w:rPr>
+              <w:fldChar w:fldCharType="end"/>
+            </w:r>
+          </w:hyperlink>
+        </w:p>
+        <w:p>
+          <w:pPr>
+            <w:pStyle w:val="TDC3"/>
+            <w:tabs>
+              <w:tab w:val="right" w:leader="dot" w:pos="8494"/>
+            </w:tabs>
+            <w:rPr>
+              <w:rFonts w:eastAsiaTheme="minorEastAsia"/>
+              <w:noProof/>
+              <w:lang w:val="es-CU" w:eastAsia="es-CU"/>
+            </w:rPr>
+          </w:pPr>
+          <w:hyperlink w:anchor="_Toc150717030" w:history="1">
+            <w:r>
+              <w:rPr>
+                <w:rStyle w:val="Hipervnculo"/>
+                <w:rFonts w:ascii="Arial" w:eastAsia="Times New Roman" w:hAnsi="Arial" w:cs="Arial"/>
+                <w:noProof/>
+                <w:lang w:val="es-CU" w:eastAsia="es-CU"/>
+              </w:rPr>
+              <w:t>2.3.4 Entrenamiento de Redes Neuronales</w:t>
+            </w:r>
+            <w:r>
+              <w:rPr>
+                <w:noProof/>
+                <w:webHidden/>
+              </w:rPr>
+              <w:tab/>
+            </w:r>
+            <w:r>
+              <w:rPr>
+                <w:noProof/>
+                <w:webHidden/>
+              </w:rPr>
+              <w:fldChar w:fldCharType="begin"/>
+            </w:r>
+            <w:r>
+              <w:rPr>
+                <w:noProof/>
+                <w:webHidden/>
+              </w:rPr>
+              <w:instrText xml:space="preserve"> PAGEREF _Toc150717030 \h </w:instrText>
+            </w:r>
+            <w:r>
+              <w:rPr>
+                <w:noProof/>
+                <w:webHidden/>
+              </w:rPr>
+            </w:r>
+            <w:r>
+              <w:rPr>
+                <w:noProof/>
+                <w:webHidden/>
+              </w:rPr>
+              <w:fldChar w:fldCharType="separate"/>
+            </w:r>
+            <w:r>
+              <w:rPr>
+                <w:noProof/>
+                <w:webHidden/>
+              </w:rPr>
+              <w:t>2</w:t>
             </w:r>
             <w:r>
               <w:rPr>
@@ -1348,7 +1492,7 @@
               <w:lang w:val="es-CU" w:eastAsia="es-CU"/>
             </w:rPr>
           </w:pPr>
-          <w:hyperlink w:anchor="_Toc150707937" w:history="1">
+          <w:hyperlink w:anchor="_Toc150717031" w:history="1">
             <w:r>
               <w:rPr>
                 <w:rStyle w:val="Hipervnculo"/>
@@ -1376,7 +1520,7 @@
                 <w:noProof/>
                 <w:webHidden/>
               </w:rPr>
-              <w:instrText xml:space="preserve"> PAGEREF _Toc150707937 \h </w:instrText>
+              <w:instrText xml:space="preserve"> PAGEREF _Toc150717031 \h </w:instrText>
             </w:r>
             <w:r>
               <w:rPr>
@@ -1396,7 +1540,7 @@
                 <w:noProof/>
                 <w:webHidden/>
               </w:rPr>
-              <w:t>3</w:t>
+              <w:t>2</w:t>
             </w:r>
             <w:r>
               <w:rPr>
@@ -1419,7 +1563,7 @@
               <w:lang w:val="es-CU" w:eastAsia="es-CU"/>
             </w:rPr>
           </w:pPr>
-          <w:hyperlink w:anchor="_Toc150707938" w:history="1">
+          <w:hyperlink w:anchor="_Toc150717032" w:history="1">
             <w:r>
               <w:rPr>
                 <w:rStyle w:val="Hipervnculo"/>
@@ -1447,7 +1591,7 @@
                 <w:noProof/>
                 <w:webHidden/>
               </w:rPr>
-              <w:instrText xml:space="preserve"> PAGEREF _Toc150707938 \h </w:instrText>
+              <w:instrText xml:space="preserve"> PAGEREF _Toc150717032 \h </w:instrText>
             </w:r>
             <w:r>
               <w:rPr>
@@ -1467,7 +1611,7 @@
                 <w:noProof/>
                 <w:webHidden/>
               </w:rPr>
-              <w:t>3</w:t>
+              <w:t>2</w:t>
             </w:r>
             <w:r>
               <w:rPr>
@@ -1508,6 +1652,450 @@
     </w:p>
     <w:p>
       <w:pPr>
+        <w:numPr>
+          <w:ilvl w:val="0"/>
+          <w:numId w:val="4"/>
+        </w:numPr>
+        <w:spacing w:before="100" w:beforeAutospacing="1" w:after="100" w:afterAutospacing="1" w:line="240" w:lineRule="auto"/>
+        <w:rPr>
+          <w:rFonts w:ascii="Arial" w:eastAsia="Times New Roman" w:hAnsi="Arial" w:cs="Arial"/>
+          <w:sz w:val="24"/>
+          <w:szCs w:val="24"/>
+          <w:lang w:val="es-CU" w:eastAsia="es-CU"/>
+        </w:rPr>
+      </w:pPr>
+      <w:r>
+        <w:rPr>
+          <w:rFonts w:ascii="Arial" w:eastAsia="Times New Roman" w:hAnsi="Arial" w:cs="Arial"/>
+          <w:sz w:val="24"/>
+          <w:szCs w:val="24"/>
+          <w:lang w:val="es-CU" w:eastAsia="es-CU"/>
+        </w:rPr>
+        <w:t>USB: (Universal Serial Bus). Protocolo universal de comunicación en serie entre dispositivos informáticos, usado comúnmente para conectar memorias flash, cámaras, impresoras, etc.</w:t>
+      </w:r>
+    </w:p>
+    <w:p>
+      <w:pPr>
+        <w:numPr>
+          <w:ilvl w:val="0"/>
+          <w:numId w:val="4"/>
+        </w:numPr>
+        <w:spacing w:before="100" w:beforeAutospacing="1" w:after="100" w:afterAutospacing="1" w:line="240" w:lineRule="auto"/>
+        <w:rPr>
+          <w:rFonts w:ascii="Arial" w:eastAsia="Times New Roman" w:hAnsi="Arial" w:cs="Arial"/>
+          <w:sz w:val="24"/>
+          <w:szCs w:val="24"/>
+          <w:lang w:val="es-CU" w:eastAsia="es-CU"/>
+        </w:rPr>
+      </w:pPr>
+      <w:r>
+        <w:rPr>
+          <w:rFonts w:ascii="Arial" w:eastAsia="Times New Roman" w:hAnsi="Arial" w:cs="Arial"/>
+          <w:sz w:val="24"/>
+          <w:szCs w:val="24"/>
+          <w:lang w:val="en-US" w:eastAsia="es-CU"/>
+        </w:rPr>
+        <w:t xml:space="preserve">UART: (Universal Asynchronous Receiver/Transmitter). </w:t>
+      </w:r>
+      <w:r>
+        <w:rPr>
+          <w:rFonts w:ascii="Arial" w:eastAsia="Times New Roman" w:hAnsi="Arial" w:cs="Arial"/>
+          <w:sz w:val="24"/>
+          <w:szCs w:val="24"/>
+          <w:lang w:val="es-CU" w:eastAsia="es-CU"/>
+        </w:rPr>
+        <w:t>Protocolo de comunicación en serie asíncrona entre dispositivos. Permite la transmisión de datos bit a bit.</w:t>
+      </w:r>
+    </w:p>
+    <w:p>
+      <w:pPr>
+        <w:numPr>
+          <w:ilvl w:val="0"/>
+          <w:numId w:val="4"/>
+        </w:numPr>
+        <w:spacing w:before="100" w:beforeAutospacing="1" w:after="100" w:afterAutospacing="1" w:line="240" w:lineRule="auto"/>
+        <w:rPr>
+          <w:rFonts w:ascii="Arial" w:eastAsia="Times New Roman" w:hAnsi="Arial" w:cs="Arial"/>
+          <w:sz w:val="24"/>
+          <w:szCs w:val="24"/>
+          <w:lang w:val="es-CU" w:eastAsia="es-CU"/>
+        </w:rPr>
+      </w:pPr>
+      <w:r>
+        <w:rPr>
+          <w:rFonts w:ascii="Arial" w:eastAsia="Times New Roman" w:hAnsi="Arial" w:cs="Arial"/>
+          <w:sz w:val="24"/>
+          <w:szCs w:val="24"/>
+          <w:lang w:val="en-US" w:eastAsia="es-CU"/>
+        </w:rPr>
+        <w:t xml:space="preserve">HDMI: (High-Definition Multimedia Interface). </w:t>
+      </w:r>
+      <w:r>
+        <w:rPr>
+          <w:rFonts w:ascii="Arial" w:eastAsia="Times New Roman" w:hAnsi="Arial" w:cs="Arial"/>
+          <w:sz w:val="24"/>
+          <w:szCs w:val="24"/>
+          <w:lang w:val="es-CU" w:eastAsia="es-CU"/>
+        </w:rPr>
+        <w:t xml:space="preserve">Interfaz multimedia de alta definición que permite la transmisión digital de </w:t>
+      </w:r>
+      <w:r>
+        <w:rPr>
+          <w:rFonts w:ascii="Arial" w:eastAsia="Times New Roman" w:hAnsi="Arial" w:cs="Arial"/>
+          <w:sz w:val="24"/>
+          <w:szCs w:val="24"/>
+          <w:lang w:val="es-CU" w:eastAsia="es-CU"/>
+        </w:rPr>
+        <w:t>video, audio</w:t>
+      </w:r>
+      <w:r>
+        <w:rPr>
+          <w:rFonts w:ascii="Arial" w:eastAsia="Times New Roman" w:hAnsi="Arial" w:cs="Arial"/>
+          <w:sz w:val="24"/>
+          <w:szCs w:val="24"/>
+          <w:lang w:val="es-CU" w:eastAsia="es-CU"/>
+        </w:rPr>
+        <w:t xml:space="preserve"> y otros datos. </w:t>
+      </w:r>
+    </w:p>
+    <w:p>
+      <w:pPr>
+        <w:numPr>
+          <w:ilvl w:val="0"/>
+          <w:numId w:val="4"/>
+        </w:numPr>
+        <w:spacing w:before="100" w:beforeAutospacing="1" w:after="100" w:afterAutospacing="1" w:line="240" w:lineRule="auto"/>
+        <w:rPr>
+          <w:rFonts w:ascii="Arial" w:eastAsia="Times New Roman" w:hAnsi="Arial" w:cs="Arial"/>
+          <w:sz w:val="24"/>
+          <w:szCs w:val="24"/>
+          <w:lang w:val="es-CU" w:eastAsia="es-CU"/>
+        </w:rPr>
+      </w:pPr>
+      <w:r>
+        <w:rPr>
+          <w:rFonts w:ascii="Arial" w:eastAsia="Times New Roman" w:hAnsi="Arial" w:cs="Arial"/>
+          <w:sz w:val="24"/>
+          <w:szCs w:val="24"/>
+          <w:lang w:val="es-CU" w:eastAsia="es-CU"/>
+        </w:rPr>
+        <w:t>SSH: (</w:t>
+      </w:r>
+      <w:proofErr w:type="spellStart"/>
+      <w:r>
+        <w:rPr>
+          <w:rFonts w:ascii="Arial" w:eastAsia="Times New Roman" w:hAnsi="Arial" w:cs="Arial"/>
+          <w:sz w:val="24"/>
+          <w:szCs w:val="24"/>
+          <w:lang w:val="es-CU" w:eastAsia="es-CU"/>
+        </w:rPr>
+        <w:t>Secure</w:t>
+      </w:r>
+      <w:proofErr w:type="spellEnd"/>
+      <w:r>
+        <w:rPr>
+          <w:rFonts w:ascii="Arial" w:eastAsia="Times New Roman" w:hAnsi="Arial" w:cs="Arial"/>
+          <w:sz w:val="24"/>
+          <w:szCs w:val="24"/>
+          <w:lang w:val="es-CU" w:eastAsia="es-CU"/>
+        </w:rPr>
+        <w:t xml:space="preserve"> Shell). Protocolo de red que permite establecer sesiones remotas seguras en equipos de forma transparente. </w:t>
+      </w:r>
+    </w:p>
+    <w:p>
+      <w:pPr>
+        <w:numPr>
+          <w:ilvl w:val="0"/>
+          <w:numId w:val="4"/>
+        </w:numPr>
+        <w:spacing w:before="100" w:beforeAutospacing="1" w:after="100" w:afterAutospacing="1" w:line="240" w:lineRule="auto"/>
+        <w:rPr>
+          <w:rFonts w:ascii="Arial" w:eastAsia="Times New Roman" w:hAnsi="Arial" w:cs="Arial"/>
+          <w:sz w:val="24"/>
+          <w:szCs w:val="24"/>
+          <w:lang w:val="es-CU" w:eastAsia="es-CU"/>
+        </w:rPr>
+      </w:pPr>
+      <w:r>
+        <w:rPr>
+          <w:rFonts w:ascii="Arial" w:eastAsia="Times New Roman" w:hAnsi="Arial" w:cs="Arial"/>
+          <w:sz w:val="24"/>
+          <w:szCs w:val="24"/>
+          <w:lang w:val="es-CU" w:eastAsia="es-CU"/>
+        </w:rPr>
+        <w:lastRenderedPageBreak/>
+        <w:t>VNC: (Virtual Network Computing). Protocolo que permite el control remoto gráfico de compu</w:t>
+      </w:r>
+      <w:bookmarkStart w:id="0" w:name="_GoBack"/>
+      <w:bookmarkEnd w:id="0"/>
+      <w:r>
+        <w:rPr>
+          <w:rFonts w:ascii="Arial" w:eastAsia="Times New Roman" w:hAnsi="Arial" w:cs="Arial"/>
+          <w:sz w:val="24"/>
+          <w:szCs w:val="24"/>
+          <w:lang w:val="es-CU" w:eastAsia="es-CU"/>
+        </w:rPr>
+        <w:t>tadoras a través de una red. Útil para asistencia remota.</w:t>
+      </w:r>
+    </w:p>
+    <w:p>
+      <w:pPr>
+        <w:numPr>
+          <w:ilvl w:val="0"/>
+          <w:numId w:val="4"/>
+        </w:numPr>
+        <w:spacing w:before="100" w:beforeAutospacing="1" w:after="100" w:afterAutospacing="1" w:line="240" w:lineRule="auto"/>
+        <w:rPr>
+          <w:rFonts w:ascii="Arial" w:eastAsia="Times New Roman" w:hAnsi="Arial" w:cs="Arial"/>
+          <w:sz w:val="24"/>
+          <w:szCs w:val="24"/>
+          <w:lang w:val="es-CU" w:eastAsia="es-CU"/>
+        </w:rPr>
+      </w:pPr>
+      <w:r>
+        <w:rPr>
+          <w:rFonts w:ascii="Arial" w:eastAsia="Times New Roman" w:hAnsi="Arial" w:cs="Arial"/>
+          <w:sz w:val="24"/>
+          <w:szCs w:val="24"/>
+          <w:lang w:val="es-CU" w:eastAsia="es-CU"/>
+        </w:rPr>
+        <w:t xml:space="preserve">IOT: (Internet </w:t>
+      </w:r>
+      <w:proofErr w:type="spellStart"/>
+      <w:r>
+        <w:rPr>
+          <w:rFonts w:ascii="Arial" w:eastAsia="Times New Roman" w:hAnsi="Arial" w:cs="Arial"/>
+          <w:sz w:val="24"/>
+          <w:szCs w:val="24"/>
+          <w:lang w:val="es-CU" w:eastAsia="es-CU"/>
+        </w:rPr>
+        <w:t>of</w:t>
+      </w:r>
+      <w:proofErr w:type="spellEnd"/>
+      <w:r>
+        <w:rPr>
+          <w:rFonts w:ascii="Arial" w:eastAsia="Times New Roman" w:hAnsi="Arial" w:cs="Arial"/>
+          <w:sz w:val="24"/>
+          <w:szCs w:val="24"/>
+          <w:lang w:val="es-CU" w:eastAsia="es-CU"/>
+        </w:rPr>
+        <w:t xml:space="preserve"> </w:t>
+      </w:r>
+      <w:proofErr w:type="spellStart"/>
+      <w:r>
+        <w:rPr>
+          <w:rFonts w:ascii="Arial" w:eastAsia="Times New Roman" w:hAnsi="Arial" w:cs="Arial"/>
+          <w:sz w:val="24"/>
+          <w:szCs w:val="24"/>
+          <w:lang w:val="es-CU" w:eastAsia="es-CU"/>
+        </w:rPr>
+        <w:t>Things</w:t>
+      </w:r>
+      <w:proofErr w:type="spellEnd"/>
+      <w:r>
+        <w:rPr>
+          <w:rFonts w:ascii="Arial" w:eastAsia="Times New Roman" w:hAnsi="Arial" w:cs="Arial"/>
+          <w:sz w:val="24"/>
+          <w:szCs w:val="24"/>
+          <w:lang w:val="es-CU" w:eastAsia="es-CU"/>
+        </w:rPr>
+        <w:t xml:space="preserve">). Internet de las cosas, </w:t>
+      </w:r>
+      <w:proofErr w:type="spellStart"/>
+      <w:r>
+        <w:rPr>
+          <w:rFonts w:ascii="Arial" w:eastAsia="Times New Roman" w:hAnsi="Arial" w:cs="Arial"/>
+          <w:sz w:val="24"/>
+          <w:szCs w:val="24"/>
+          <w:lang w:val="es-CU" w:eastAsia="es-CU"/>
+        </w:rPr>
+        <w:t>paradigm</w:t>
+      </w:r>
+      <w:proofErr w:type="spellEnd"/>
+      <w:r>
+        <w:rPr>
+          <w:rFonts w:ascii="Arial" w:eastAsia="Times New Roman" w:hAnsi="Arial" w:cs="Arial"/>
+          <w:sz w:val="24"/>
+          <w:szCs w:val="24"/>
+          <w:lang w:val="es-CU" w:eastAsia="es-CU"/>
+        </w:rPr>
+        <w:t xml:space="preserve"> donde dispositivos físicos se conectan a internet y pueden interactuar entre sí y con los usuarios.</w:t>
+      </w:r>
+    </w:p>
+    <w:p>
+      <w:pPr>
+        <w:numPr>
+          <w:ilvl w:val="0"/>
+          <w:numId w:val="4"/>
+        </w:numPr>
+        <w:spacing w:before="100" w:beforeAutospacing="1" w:after="100" w:afterAutospacing="1" w:line="240" w:lineRule="auto"/>
+        <w:rPr>
+          <w:rFonts w:ascii="Arial" w:eastAsia="Times New Roman" w:hAnsi="Arial" w:cs="Arial"/>
+          <w:sz w:val="24"/>
+          <w:szCs w:val="24"/>
+          <w:lang w:val="es-CU" w:eastAsia="es-CU"/>
+        </w:rPr>
+      </w:pPr>
+      <w:r>
+        <w:rPr>
+          <w:rFonts w:ascii="Arial" w:eastAsia="Times New Roman" w:hAnsi="Arial" w:cs="Arial"/>
+          <w:sz w:val="24"/>
+          <w:szCs w:val="24"/>
+          <w:lang w:val="es-CU" w:eastAsia="es-CU"/>
+        </w:rPr>
+        <w:t>OTA: (</w:t>
+      </w:r>
+      <w:proofErr w:type="spellStart"/>
+      <w:r>
+        <w:rPr>
+          <w:rFonts w:ascii="Arial" w:eastAsia="Times New Roman" w:hAnsi="Arial" w:cs="Arial"/>
+          <w:sz w:val="24"/>
+          <w:szCs w:val="24"/>
+          <w:lang w:val="es-CU" w:eastAsia="es-CU"/>
+        </w:rPr>
+        <w:t>Over</w:t>
+      </w:r>
+      <w:proofErr w:type="spellEnd"/>
+      <w:r>
+        <w:rPr>
+          <w:rFonts w:ascii="Arial" w:eastAsia="Times New Roman" w:hAnsi="Arial" w:cs="Arial"/>
+          <w:sz w:val="24"/>
+          <w:szCs w:val="24"/>
+          <w:lang w:val="es-CU" w:eastAsia="es-CU"/>
+        </w:rPr>
+        <w:t>-</w:t>
+      </w:r>
+      <w:proofErr w:type="spellStart"/>
+      <w:r>
+        <w:rPr>
+          <w:rFonts w:ascii="Arial" w:eastAsia="Times New Roman" w:hAnsi="Arial" w:cs="Arial"/>
+          <w:sz w:val="24"/>
+          <w:szCs w:val="24"/>
+          <w:lang w:val="es-CU" w:eastAsia="es-CU"/>
+        </w:rPr>
+        <w:t>The</w:t>
+      </w:r>
+      <w:proofErr w:type="spellEnd"/>
+      <w:r>
+        <w:rPr>
+          <w:rFonts w:ascii="Arial" w:eastAsia="Times New Roman" w:hAnsi="Arial" w:cs="Arial"/>
+          <w:sz w:val="24"/>
+          <w:szCs w:val="24"/>
+          <w:lang w:val="es-CU" w:eastAsia="es-CU"/>
+        </w:rPr>
+        <w:t>-Air). Actualización de software mediante transmisión inalámbrica vía red celular u otros métodos.</w:t>
+      </w:r>
+    </w:p>
+    <w:p>
+      <w:pPr>
+        <w:numPr>
+          <w:ilvl w:val="0"/>
+          <w:numId w:val="4"/>
+        </w:numPr>
+        <w:spacing w:before="100" w:beforeAutospacing="1" w:after="100" w:afterAutospacing="1" w:line="240" w:lineRule="auto"/>
+        <w:rPr>
+          <w:rFonts w:ascii="Arial" w:eastAsia="Times New Roman" w:hAnsi="Arial" w:cs="Arial"/>
+          <w:sz w:val="24"/>
+          <w:szCs w:val="24"/>
+          <w:lang w:val="es-CU" w:eastAsia="es-CU"/>
+        </w:rPr>
+      </w:pPr>
+      <w:r>
+        <w:rPr>
+          <w:rFonts w:ascii="Arial" w:eastAsia="Times New Roman" w:hAnsi="Arial" w:cs="Arial"/>
+          <w:sz w:val="24"/>
+          <w:szCs w:val="24"/>
+          <w:lang w:val="es-CU" w:eastAsia="es-CU"/>
+        </w:rPr>
+        <w:t>BLE: (Bluetooth Low Energy). Estándar Bluetooth de bajo consumo usado en dispositivos conectados.</w:t>
+      </w:r>
+    </w:p>
+    <w:p>
+      <w:pPr>
+        <w:numPr>
+          <w:ilvl w:val="0"/>
+          <w:numId w:val="4"/>
+        </w:numPr>
+        <w:spacing w:before="100" w:beforeAutospacing="1" w:after="100" w:afterAutospacing="1" w:line="240" w:lineRule="auto"/>
+        <w:rPr>
+          <w:rFonts w:ascii="Arial" w:eastAsia="Times New Roman" w:hAnsi="Arial" w:cs="Arial"/>
+          <w:sz w:val="24"/>
+          <w:szCs w:val="24"/>
+          <w:lang w:val="es-CU" w:eastAsia="es-CU"/>
+        </w:rPr>
+      </w:pPr>
+      <w:r>
+        <w:rPr>
+          <w:rFonts w:ascii="Arial" w:eastAsia="Times New Roman" w:hAnsi="Arial" w:cs="Arial"/>
+          <w:sz w:val="24"/>
+          <w:szCs w:val="24"/>
+          <w:lang w:val="es-CU" w:eastAsia="es-CU"/>
+        </w:rPr>
+        <w:t>HTML: (</w:t>
+      </w:r>
+      <w:proofErr w:type="spellStart"/>
+      <w:r>
+        <w:rPr>
+          <w:rFonts w:ascii="Arial" w:eastAsia="Times New Roman" w:hAnsi="Arial" w:cs="Arial"/>
+          <w:sz w:val="24"/>
+          <w:szCs w:val="24"/>
+          <w:lang w:val="es-CU" w:eastAsia="es-CU"/>
+        </w:rPr>
+        <w:t>HyperText</w:t>
+      </w:r>
+      <w:proofErr w:type="spellEnd"/>
+      <w:r>
+        <w:rPr>
+          <w:rFonts w:ascii="Arial" w:eastAsia="Times New Roman" w:hAnsi="Arial" w:cs="Arial"/>
+          <w:sz w:val="24"/>
+          <w:szCs w:val="24"/>
+          <w:lang w:val="es-CU" w:eastAsia="es-CU"/>
+        </w:rPr>
+        <w:t xml:space="preserve"> </w:t>
+      </w:r>
+      <w:proofErr w:type="spellStart"/>
+      <w:r>
+        <w:rPr>
+          <w:rFonts w:ascii="Arial" w:eastAsia="Times New Roman" w:hAnsi="Arial" w:cs="Arial"/>
+          <w:sz w:val="24"/>
+          <w:szCs w:val="24"/>
+          <w:lang w:val="es-CU" w:eastAsia="es-CU"/>
+        </w:rPr>
+        <w:t>Markup</w:t>
+      </w:r>
+      <w:proofErr w:type="spellEnd"/>
+      <w:r>
+        <w:rPr>
+          <w:rFonts w:ascii="Arial" w:eastAsia="Times New Roman" w:hAnsi="Arial" w:cs="Arial"/>
+          <w:sz w:val="24"/>
+          <w:szCs w:val="24"/>
+          <w:lang w:val="es-CU" w:eastAsia="es-CU"/>
+        </w:rPr>
+        <w:t xml:space="preserve"> </w:t>
+      </w:r>
+      <w:proofErr w:type="spellStart"/>
+      <w:r>
+        <w:rPr>
+          <w:rFonts w:ascii="Arial" w:eastAsia="Times New Roman" w:hAnsi="Arial" w:cs="Arial"/>
+          <w:sz w:val="24"/>
+          <w:szCs w:val="24"/>
+          <w:lang w:val="es-CU" w:eastAsia="es-CU"/>
+        </w:rPr>
+        <w:t>Language</w:t>
+      </w:r>
+      <w:proofErr w:type="spellEnd"/>
+      <w:r>
+        <w:rPr>
+          <w:rFonts w:ascii="Arial" w:eastAsia="Times New Roman" w:hAnsi="Arial" w:cs="Arial"/>
+          <w:sz w:val="24"/>
+          <w:szCs w:val="24"/>
+          <w:lang w:val="es-CU" w:eastAsia="es-CU"/>
+        </w:rPr>
+        <w:t>). Lenguaje de marcado para crear páginas web.</w:t>
+      </w:r>
+    </w:p>
+    <w:p>
+      <w:pPr>
         <w:pStyle w:val="Prrafodelista"/>
         <w:numPr>
           <w:ilvl w:val="0"/>
@@ -1515,13 +2103,53 @@
         </w:numPr>
         <w:rPr>
           <w:rFonts w:ascii="Arial" w:hAnsi="Arial" w:cs="Arial"/>
-        </w:rPr>
-      </w:pPr>
-      <w:r>
-        <w:rPr>
-          <w:rFonts w:ascii="Arial" w:hAnsi="Arial" w:cs="Arial"/>
-        </w:rPr>
-        <w:t>USB</w:t>
+          <w:sz w:val="24"/>
+          <w:szCs w:val="24"/>
+        </w:rPr>
+      </w:pPr>
+      <w:r>
+        <w:rPr>
+          <w:rFonts w:ascii="Arial" w:hAnsi="Arial" w:cs="Arial"/>
+          <w:sz w:val="24"/>
+          <w:szCs w:val="24"/>
+        </w:rPr>
+        <w:t>CSS: (</w:t>
+      </w:r>
+      <w:proofErr w:type="spellStart"/>
+      <w:r>
+        <w:rPr>
+          <w:rFonts w:ascii="Arial" w:hAnsi="Arial" w:cs="Arial"/>
+          <w:sz w:val="24"/>
+          <w:szCs w:val="24"/>
+        </w:rPr>
+        <w:t>Cascading</w:t>
+      </w:r>
+      <w:proofErr w:type="spellEnd"/>
+      <w:r>
+        <w:rPr>
+          <w:rFonts w:ascii="Arial" w:hAnsi="Arial" w:cs="Arial"/>
+          <w:sz w:val="24"/>
+          <w:szCs w:val="24"/>
+        </w:rPr>
+        <w:t xml:space="preserve"> Style </w:t>
+      </w:r>
+      <w:proofErr w:type="spellStart"/>
+      <w:r>
+        <w:rPr>
+          <w:rFonts w:ascii="Arial" w:hAnsi="Arial" w:cs="Arial"/>
+          <w:sz w:val="24"/>
+          <w:szCs w:val="24"/>
+        </w:rPr>
+        <w:t>Sheets</w:t>
+      </w:r>
+      <w:proofErr w:type="spellEnd"/>
+      <w:r>
+        <w:rPr>
+          <w:rFonts w:ascii="Arial" w:hAnsi="Arial" w:cs="Arial"/>
+          <w:sz w:val="24"/>
+          <w:szCs w:val="24"/>
+        </w:rPr>
+        <w:t>). Lenguaje usado para definir y crear la presentación de un documento estructurado escrito en un lenguaje de marcado como HTML. Permite separar la estructura del contenido de su representación o estilos visuales.</w:t>
       </w:r>
     </w:p>
     <w:p>
@@ -1533,207 +2161,24 @@
         </w:numPr>
         <w:rPr>
           <w:rFonts w:ascii="Arial" w:hAnsi="Arial" w:cs="Arial"/>
-        </w:rPr>
-      </w:pPr>
-      <w:r>
-        <w:rPr>
-          <w:rFonts w:ascii="Arial" w:hAnsi="Arial" w:cs="Arial"/>
-        </w:rPr>
-        <w:t>UART</w:t>
-      </w:r>
-    </w:p>
-    <w:p>
-      <w:pPr>
-        <w:pStyle w:val="Prrafodelista"/>
-        <w:numPr>
-          <w:ilvl w:val="0"/>
-          <w:numId w:val="4"/>
-        </w:numPr>
-        <w:rPr>
-          <w:rFonts w:ascii="Arial" w:hAnsi="Arial" w:cs="Arial"/>
-        </w:rPr>
-      </w:pPr>
-      <w:r>
-        <w:rPr>
-          <w:rFonts w:ascii="Arial" w:hAnsi="Arial" w:cs="Arial"/>
-        </w:rPr>
-        <w:t>HDMI</w:t>
-      </w:r>
-    </w:p>
-    <w:p>
-      <w:pPr>
-        <w:pStyle w:val="Prrafodelista"/>
-        <w:numPr>
-          <w:ilvl w:val="0"/>
-          <w:numId w:val="4"/>
-        </w:numPr>
-        <w:rPr>
-          <w:rFonts w:ascii="Arial" w:hAnsi="Arial" w:cs="Arial"/>
-        </w:rPr>
-      </w:pPr>
-      <w:r>
-        <w:rPr>
-          <w:rFonts w:ascii="Arial" w:hAnsi="Arial" w:cs="Arial"/>
-        </w:rPr>
-        <w:t>SSH</w:t>
-      </w:r>
-    </w:p>
-    <w:p>
-      <w:pPr>
-        <w:pStyle w:val="Prrafodelista"/>
-        <w:numPr>
-          <w:ilvl w:val="0"/>
-          <w:numId w:val="4"/>
-        </w:numPr>
-        <w:rPr>
-          <w:rFonts w:ascii="Arial" w:hAnsi="Arial" w:cs="Arial"/>
-        </w:rPr>
-      </w:pPr>
-      <w:r>
-        <w:rPr>
-          <w:rFonts w:ascii="Arial" w:hAnsi="Arial" w:cs="Arial"/>
-        </w:rPr>
-        <w:t>VNC</w:t>
-      </w:r>
-    </w:p>
-    <w:p>
-      <w:pPr>
-        <w:pStyle w:val="Prrafodelista"/>
-        <w:numPr>
-          <w:ilvl w:val="0"/>
-          <w:numId w:val="4"/>
-        </w:numPr>
-        <w:rPr>
-          <w:rFonts w:ascii="Arial" w:hAnsi="Arial" w:cs="Arial"/>
-        </w:rPr>
-      </w:pPr>
-      <w:r>
-        <w:rPr>
-          <w:rFonts w:ascii="Arial" w:hAnsi="Arial" w:cs="Arial"/>
-          <w:sz w:val="24"/>
-          <w:szCs w:val="24"/>
-        </w:rPr>
-        <w:t>IOT</w:t>
-      </w:r>
-    </w:p>
-    <w:p>
-      <w:pPr>
-        <w:pStyle w:val="Prrafodelista"/>
-        <w:numPr>
-          <w:ilvl w:val="0"/>
-          <w:numId w:val="4"/>
-        </w:numPr>
-        <w:rPr>
-          <w:rFonts w:ascii="Arial" w:hAnsi="Arial" w:cs="Arial"/>
-        </w:rPr>
-      </w:pPr>
-      <w:r>
-        <w:rPr>
-          <w:rFonts w:ascii="Arial" w:hAnsi="Arial" w:cs="Arial"/>
-          <w:sz w:val="24"/>
-          <w:szCs w:val="24"/>
-        </w:rPr>
-        <w:t>OTA</w:t>
-      </w:r>
-    </w:p>
-    <w:p>
-      <w:pPr>
-        <w:pStyle w:val="Prrafodelista"/>
-        <w:numPr>
-          <w:ilvl w:val="0"/>
-          <w:numId w:val="4"/>
-        </w:numPr>
-        <w:rPr>
-          <w:rFonts w:ascii="Arial" w:hAnsi="Arial" w:cs="Arial"/>
-        </w:rPr>
-      </w:pPr>
-      <w:r>
-        <w:rPr>
-          <w:rFonts w:ascii="Arial" w:hAnsi="Arial" w:cs="Arial"/>
-          <w:sz w:val="24"/>
-          <w:szCs w:val="24"/>
-        </w:rPr>
-        <w:t>BLE</w:t>
-      </w:r>
-    </w:p>
-    <w:p>
-      <w:pPr>
-        <w:pStyle w:val="Prrafodelista"/>
-        <w:numPr>
-          <w:ilvl w:val="0"/>
-          <w:numId w:val="4"/>
-        </w:numPr>
-        <w:rPr>
-          <w:rFonts w:ascii="Arial" w:hAnsi="Arial" w:cs="Arial"/>
-        </w:rPr>
-      </w:pPr>
-      <w:r>
-        <w:rPr>
-          <w:rFonts w:ascii="Arial" w:hAnsi="Arial" w:cs="Arial"/>
-          <w:sz w:val="24"/>
-          <w:szCs w:val="24"/>
-        </w:rPr>
-        <w:t>HTML</w:t>
-      </w:r>
-    </w:p>
-    <w:p>
-      <w:pPr>
-        <w:pStyle w:val="Prrafodelista"/>
-        <w:numPr>
-          <w:ilvl w:val="0"/>
-          <w:numId w:val="4"/>
-        </w:numPr>
-        <w:rPr>
-          <w:rFonts w:ascii="Arial" w:hAnsi="Arial" w:cs="Arial"/>
-        </w:rPr>
-      </w:pPr>
-      <w:r>
-        <w:rPr>
-          <w:rFonts w:ascii="Arial" w:hAnsi="Arial" w:cs="Arial"/>
-          <w:sz w:val="24"/>
-          <w:szCs w:val="24"/>
-        </w:rPr>
-        <w:t>CSS</w:t>
-      </w:r>
-    </w:p>
-    <w:p>
-      <w:pPr>
-        <w:pStyle w:val="Prrafodelista"/>
-        <w:numPr>
-          <w:ilvl w:val="0"/>
-          <w:numId w:val="4"/>
-        </w:numPr>
-        <w:rPr>
-          <w:rFonts w:ascii="Arial" w:hAnsi="Arial" w:cs="Arial"/>
-        </w:rPr>
-      </w:pPr>
-      <w:r>
-        <w:rPr>
-          <w:rFonts w:ascii="Arial" w:hAnsi="Arial" w:cs="Arial"/>
-          <w:sz w:val="24"/>
-          <w:szCs w:val="24"/>
-        </w:rPr>
-        <w:t>R</w:t>
-      </w:r>
-      <w:r>
-        <w:rPr>
-          <w:rFonts w:ascii="Arial" w:hAnsi="Arial" w:cs="Arial"/>
-          <w:sz w:val="24"/>
-          <w:szCs w:val="24"/>
-        </w:rPr>
-        <w:t>N</w:t>
-      </w:r>
-      <w:r>
-        <w:rPr>
-          <w:rFonts w:ascii="Arial" w:hAnsi="Arial" w:cs="Arial"/>
-          <w:sz w:val="24"/>
-          <w:szCs w:val="24"/>
-        </w:rPr>
-        <w:t>A</w:t>
-      </w:r>
-    </w:p>
-    <w:p>
-      <w:pPr>
+          <w:b/>
+          <w:bCs/>
+          <w:sz w:val="24"/>
+          <w:szCs w:val="24"/>
+        </w:rPr>
+      </w:pPr>
+      <w:r>
+        <w:rPr>
+          <w:rFonts w:ascii="Arial" w:hAnsi="Arial" w:cs="Arial"/>
+          <w:sz w:val="24"/>
+          <w:szCs w:val="24"/>
+        </w:rPr>
+        <w:t xml:space="preserve">RNA: (Redes Neuronales Artificiales). Modelos computacionales inspirados en el funcionamiento de las redes neuronales biológicas, capaces de aprender tareas complejas a partir de grandes conjuntos de datos. </w:t>
+      </w:r>
+    </w:p>
+    <w:p>
+      <w:pPr>
+        <w:pStyle w:val="Ttulo1"/>
         <w:rPr>
           <w:b/>
           <w:bCs/>
@@ -1741,60 +2186,48 @@
           <w:szCs w:val="28"/>
         </w:rPr>
       </w:pPr>
-    </w:p>
-    <w:p>
-      <w:pPr>
-        <w:pStyle w:val="Ttulo1"/>
+      <w:bookmarkStart w:id="1" w:name="_Toc150717011"/>
+      <w:r>
         <w:rPr>
           <w:b/>
           <w:bCs/>
           <w:sz w:val="28"/>
           <w:szCs w:val="28"/>
         </w:rPr>
-      </w:pPr>
-      <w:bookmarkStart w:id="0" w:name="_Toc150707919"/>
-      <w:r>
-        <w:rPr>
-          <w:b/>
+        <w:t>CAPÍTULO II – “MATERIALES Y MÉTODOS”</w:t>
+      </w:r>
+      <w:bookmarkEnd w:id="1"/>
+    </w:p>
+    <w:p>
+      <w:pPr>
+        <w:pStyle w:val="Ttulo2"/>
+        <w:rPr>
+          <w:rFonts w:ascii="Arial" w:hAnsi="Arial" w:cs="Arial"/>
           <w:bCs/>
           <w:sz w:val="28"/>
           <w:szCs w:val="28"/>
         </w:rPr>
-        <w:lastRenderedPageBreak/>
-        <w:t>CAPÍTULO II – “MATERIALES Y MÉTODOS”</w:t>
-      </w:r>
-      <w:bookmarkEnd w:id="0"/>
-    </w:p>
-    <w:p>
-      <w:pPr>
-        <w:pStyle w:val="Ttulo2"/>
+      </w:pPr>
+      <w:bookmarkStart w:id="2" w:name="_Toc150717012"/>
+      <w:r>
+        <w:rPr>
+          <w:rFonts w:ascii="Arial" w:hAnsi="Arial" w:cs="Arial"/>
+          <w:bCs/>
+          <w:sz w:val="24"/>
+          <w:szCs w:val="24"/>
+        </w:rPr>
+        <w:t xml:space="preserve">2.1 </w:t>
+      </w:r>
+      <w:r>
         <w:rPr>
           <w:rFonts w:ascii="Arial" w:hAnsi="Arial" w:cs="Arial"/>
           <w:bCs/>
           <w:sz w:val="28"/>
           <w:szCs w:val="28"/>
         </w:rPr>
-      </w:pPr>
-      <w:bookmarkStart w:id="1" w:name="_Toc150707920"/>
-      <w:r>
-        <w:rPr>
-          <w:rFonts w:ascii="Arial" w:hAnsi="Arial" w:cs="Arial"/>
-          <w:bCs/>
-          <w:sz w:val="24"/>
-          <w:szCs w:val="24"/>
-        </w:rPr>
-        <w:t xml:space="preserve">2.1 </w:t>
-      </w:r>
-      <w:r>
-        <w:rPr>
-          <w:rFonts w:ascii="Arial" w:hAnsi="Arial" w:cs="Arial"/>
-          <w:bCs/>
-          <w:sz w:val="28"/>
-          <w:szCs w:val="28"/>
-        </w:rPr>
         <w:t>Hardware</w:t>
       </w:r>
-      <w:bookmarkEnd w:id="1"/>
+      <w:bookmarkEnd w:id="2"/>
     </w:p>
     <w:p>
       <w:pPr>
@@ -1821,19 +2254,7 @@
         <w:rPr>
           <w:rFonts w:ascii="Arial" w:hAnsi="Arial" w:cs="Arial"/>
         </w:rPr>
-        <w:t xml:space="preserve">El hardware constituye la base material sobre la cual se ejecutan las instrucciones lógicas definidas en el software. Los circuitos electrónicos son los que efectivamente realizan operaciones aritméticas, de comparación, almacenamiento temporal y permanente de datos, todo ello gracias a los transistores que los componen. De no ser por la cualidad física y </w:t>
-      </w:r>
-      <w:r>
-        <w:rPr>
-          <w:rFonts w:ascii="Arial" w:hAnsi="Arial" w:cs="Arial"/>
-        </w:rPr>
-        <w:t>eléctrica</w:t>
-      </w:r>
-      <w:r>
-        <w:rPr>
-          <w:rFonts w:ascii="Arial" w:hAnsi="Arial" w:cs="Arial"/>
-        </w:rPr>
-        <w:t xml:space="preserve"> de estos elementos construidos con silicio y otros materiales, no sería posible procesar la información de manera automática.</w:t>
+        <w:t>El hardware constituye la base material sobre la cual se ejecutan las instrucciones lógicas definidas en el software. Los circuitos electrónicos son los que efectivamente realizan operaciones aritméticas, de comparación, almacenamiento temporal y permanente de datos, todo ello gracias a los transistores que los componen. De no ser por la cualidad física y eléctrica de estos elementos construidos con silicio y otros materiales, no sería posible procesar la información de manera automática.</w:t>
       </w:r>
     </w:p>
     <w:p>
@@ -1847,13 +2268,7 @@
         <w:rPr>
           <w:rFonts w:ascii="Arial" w:hAnsi="Arial" w:cs="Arial"/>
         </w:rPr>
-        <w:t>L</w:t>
-      </w:r>
-      <w:r>
-        <w:rPr>
-          <w:rFonts w:ascii="Arial" w:hAnsi="Arial" w:cs="Arial"/>
-        </w:rPr>
-        <w:t>a correcta selección de cada elemento de hardware, su diseño y ensamblado resultan determinantes para lograr sistemas robustos, escalables, de alto rendimiento y fiables; pudiendo superar límites y abrir nuevas posibilidades gracias a la tecnología. Un sólido desarrollo de hardware es pilar para la concreción exitosa de proyectos electrónicos y digitales.</w:t>
+        <w:t>La correcta selección de cada elemento de hardware, su diseño y ensamblado resultan determinantes para lograr sistemas robustos, escalables, de alto rendimiento y fiables; pudiendo superar límites y abrir nuevas posibilidades gracias a la tecnología. Un sólido desarrollo de hardware es pilar para la concreción exitosa de proyectos electrónicos y digitales.</w:t>
       </w:r>
     </w:p>
     <w:p>
@@ -1871,7 +2286,7 @@
           <w:lang w:val="es-CU"/>
         </w:rPr>
       </w:pPr>
-      <w:bookmarkStart w:id="2" w:name="_Toc150707921"/>
+      <w:bookmarkStart w:id="3" w:name="_Toc150717013"/>
       <w:r>
         <w:rPr>
           <w:rFonts w:ascii="Arial" w:hAnsi="Arial" w:cs="Arial"/>
@@ -1928,7 +2343,7 @@
         </w:rPr>
         <w:t>desarrollo</w:t>
       </w:r>
-      <w:bookmarkEnd w:id="2"/>
+      <w:bookmarkEnd w:id="3"/>
     </w:p>
     <w:p>
       <w:pPr>
@@ -2772,7 +3187,7 @@
           <w:lang w:val="es-CU"/>
         </w:rPr>
       </w:pPr>
-      <w:bookmarkStart w:id="3" w:name="_Toc150707922"/>
+      <w:bookmarkStart w:id="4" w:name="_Toc150717014"/>
       <w:r>
         <w:rPr>
           <w:rFonts w:ascii="Arial" w:hAnsi="Arial" w:cs="Arial"/>
@@ -2794,7 +3209,7 @@
         </w:rPr>
         <w:t xml:space="preserve"> B</w:t>
       </w:r>
-      <w:bookmarkEnd w:id="3"/>
+      <w:bookmarkEnd w:id="4"/>
     </w:p>
     <w:p>
       <w:pPr>
@@ -3117,7 +3532,7 @@
           <w:iCs/>
         </w:rPr>
       </w:pPr>
-      <w:bookmarkStart w:id="4" w:name="_Toc150707923"/>
+      <w:bookmarkStart w:id="5" w:name="_Toc150717015"/>
       <w:r>
         <w:rPr>
           <w:rFonts w:ascii="Arial" w:hAnsi="Arial" w:cs="Arial"/>
@@ -3132,7 +3547,7 @@
         </w:rPr>
         <w:t>ESP-32</w:t>
       </w:r>
-      <w:bookmarkEnd w:id="4"/>
+      <w:bookmarkEnd w:id="5"/>
     </w:p>
     <w:p>
       <w:pPr>
@@ -3765,7 +4180,7 @@
           <w:lang w:val="es-CU"/>
         </w:rPr>
       </w:pPr>
-      <w:bookmarkStart w:id="5" w:name="_Toc150707924"/>
+      <w:bookmarkStart w:id="6" w:name="_Toc150717016"/>
       <w:r>
         <w:rPr>
           <w:rFonts w:ascii="Arial" w:hAnsi="Arial" w:cs="Arial"/>
@@ -3780,7 +4195,7 @@
         </w:rPr>
         <w:t>.1.3 As7265x</w:t>
       </w:r>
-      <w:bookmarkEnd w:id="5"/>
+      <w:bookmarkEnd w:id="6"/>
     </w:p>
     <w:p>
       <w:pPr>
@@ -3976,7 +4391,7 @@
           <w:lang w:val="es-CU"/>
         </w:rPr>
       </w:pPr>
-      <w:bookmarkStart w:id="6" w:name="_Toc150707925"/>
+      <w:bookmarkStart w:id="7" w:name="_Toc150717017"/>
       <w:r>
         <w:rPr>
           <w:rFonts w:ascii="Arial" w:hAnsi="Arial" w:cs="Arial"/>
@@ -3984,7 +4399,7 @@
         </w:rPr>
         <w:t>2.2 Software</w:t>
       </w:r>
-      <w:bookmarkEnd w:id="6"/>
+      <w:bookmarkEnd w:id="7"/>
     </w:p>
     <w:p>
       <w:pPr>
@@ -4064,7 +4479,7 @@
           <w:lang w:val="es-CU"/>
         </w:rPr>
       </w:pPr>
-      <w:bookmarkStart w:id="7" w:name="_Toc150707926"/>
+      <w:bookmarkStart w:id="8" w:name="_Toc150717018"/>
       <w:r>
         <w:rPr>
           <w:rFonts w:ascii="Arial" w:hAnsi="Arial" w:cs="Arial"/>
@@ -4108,7 +4523,7 @@
         </w:rPr>
         <w:t>Frontend</w:t>
       </w:r>
-      <w:bookmarkEnd w:id="7"/>
+      <w:bookmarkEnd w:id="8"/>
       <w:proofErr w:type="spellEnd"/>
     </w:p>
     <w:p>
@@ -4125,7 +4540,372 @@
           <w:sz w:val="24"/>
           <w:szCs w:val="24"/>
         </w:rPr>
-        <w:t>Para el desarrollo efectivo de una interfaz web que permita la interacción entre usuarios y sistemas físicos, es fundamental contar con una capa intermediaria que se encargue de la comunicación de forma transparente y sencilla para el usuario final</w:t>
+        <w:t>Para el desarrollo efectivo de una interfaz web que permita la interacción entre usuarios y sistemas físicos, es fundamental contar con una capa intermediaria que se encargue de la comunicación de forma transparente y sencilla para el usuario final.</w:t>
+      </w:r>
+      <w:r>
+        <w:rPr>
+          <w:rFonts w:ascii="Arial" w:hAnsi="Arial" w:cs="Arial"/>
+          <w:sz w:val="24"/>
+          <w:szCs w:val="24"/>
+        </w:rPr>
+        <w:t xml:space="preserve"> </w:t>
+      </w:r>
+    </w:p>
+    <w:p>
+      <w:r>
+        <w:rPr>
+          <w:rFonts w:ascii="Arial" w:hAnsi="Arial" w:cs="Arial"/>
+          <w:b/>
+          <w:sz w:val="24"/>
+          <w:szCs w:val="24"/>
+        </w:rPr>
+        <w:t>HTML, CSS y JavaScript</w:t>
+      </w:r>
+    </w:p>
+    <w:p>
+      <w:pPr>
+        <w:rPr>
+          <w:rFonts w:ascii="Arial" w:hAnsi="Arial" w:cs="Arial"/>
+          <w:sz w:val="24"/>
+          <w:szCs w:val="24"/>
+        </w:rPr>
+      </w:pPr>
+      <w:r>
+        <w:rPr>
+          <w:rFonts w:ascii="Arial" w:hAnsi="Arial" w:cs="Arial"/>
+          <w:sz w:val="24"/>
+          <w:szCs w:val="24"/>
+        </w:rPr>
+        <w:t>HTML</w:t>
+      </w:r>
+      <w:r>
+        <w:rPr>
+          <w:rFonts w:ascii="Arial" w:hAnsi="Arial" w:cs="Arial"/>
+          <w:sz w:val="24"/>
+          <w:szCs w:val="24"/>
+        </w:rPr>
+        <w:t>,</w:t>
+      </w:r>
+      <w:r>
+        <w:rPr>
+          <w:rFonts w:ascii="Arial" w:hAnsi="Arial" w:cs="Arial"/>
+          <w:sz w:val="24"/>
+          <w:szCs w:val="24"/>
+        </w:rPr>
+        <w:t xml:space="preserve"> </w:t>
+      </w:r>
+      <w:r>
+        <w:rPr>
+          <w:rFonts w:ascii="Arial" w:hAnsi="Arial" w:cs="Arial"/>
+          <w:sz w:val="24"/>
+          <w:szCs w:val="24"/>
+        </w:rPr>
+        <w:t xml:space="preserve">CSS </w:t>
+      </w:r>
+      <w:r>
+        <w:rPr>
+          <w:rFonts w:ascii="Arial" w:hAnsi="Arial" w:cs="Arial"/>
+          <w:sz w:val="24"/>
+          <w:szCs w:val="24"/>
+        </w:rPr>
+        <w:t xml:space="preserve">y </w:t>
+      </w:r>
+      <w:r>
+        <w:rPr>
+          <w:rFonts w:ascii="Arial" w:hAnsi="Arial" w:cs="Arial"/>
+          <w:sz w:val="24"/>
+          <w:szCs w:val="24"/>
+        </w:rPr>
+        <w:t>JavaScript</w:t>
+      </w:r>
+      <w:r>
+        <w:rPr>
+          <w:rFonts w:ascii="Arial" w:hAnsi="Arial" w:cs="Arial"/>
+          <w:sz w:val="24"/>
+          <w:szCs w:val="24"/>
+        </w:rPr>
+        <w:t xml:space="preserve"> son </w:t>
+      </w:r>
+      <w:r>
+        <w:rPr>
+          <w:rFonts w:ascii="Arial" w:hAnsi="Arial" w:cs="Arial"/>
+          <w:sz w:val="24"/>
+          <w:szCs w:val="24"/>
+        </w:rPr>
+        <w:t>tres</w:t>
+      </w:r>
+      <w:r>
+        <w:rPr>
+          <w:rFonts w:ascii="Arial" w:hAnsi="Arial" w:cs="Arial"/>
+          <w:sz w:val="24"/>
+          <w:szCs w:val="24"/>
+        </w:rPr>
+        <w:t xml:space="preserve"> lenguajes </w:t>
+      </w:r>
+      <w:r>
+        <w:rPr>
+          <w:rFonts w:ascii="Arial" w:hAnsi="Arial" w:cs="Arial"/>
+          <w:sz w:val="24"/>
+          <w:szCs w:val="24"/>
+        </w:rPr>
+        <w:t xml:space="preserve">para desarrollar páginas web </w:t>
+      </w:r>
+      <w:r>
+        <w:rPr>
+          <w:rFonts w:ascii="Arial" w:hAnsi="Arial" w:cs="Arial"/>
+          <w:sz w:val="24"/>
+          <w:szCs w:val="24"/>
+        </w:rPr>
+        <w:t>que tien</w:t>
+      </w:r>
+      <w:r>
+        <w:rPr>
+          <w:rFonts w:ascii="Arial" w:hAnsi="Arial" w:cs="Arial"/>
+          <w:sz w:val="24"/>
+          <w:szCs w:val="24"/>
+        </w:rPr>
+        <w:t>d</w:t>
+      </w:r>
+      <w:r>
+        <w:rPr>
+          <w:rFonts w:ascii="Arial" w:hAnsi="Arial" w:cs="Arial"/>
+          <w:sz w:val="24"/>
+          <w:szCs w:val="24"/>
+        </w:rPr>
+        <w:t>e</w:t>
+      </w:r>
+      <w:r>
+        <w:rPr>
+          <w:rFonts w:ascii="Arial" w:hAnsi="Arial" w:cs="Arial"/>
+          <w:sz w:val="24"/>
+          <w:szCs w:val="24"/>
+        </w:rPr>
+        <w:t>n</w:t>
+      </w:r>
+      <w:r>
+        <w:rPr>
+          <w:rFonts w:ascii="Arial" w:hAnsi="Arial" w:cs="Arial"/>
+          <w:sz w:val="24"/>
+          <w:szCs w:val="24"/>
+        </w:rPr>
+        <w:t xml:space="preserve"> </w:t>
+      </w:r>
+      <w:r>
+        <w:rPr>
+          <w:rFonts w:ascii="Arial" w:hAnsi="Arial" w:cs="Arial"/>
+          <w:sz w:val="24"/>
+          <w:szCs w:val="24"/>
+        </w:rPr>
+        <w:t>a desarrollarse juntos</w:t>
+      </w:r>
+      <w:r>
+        <w:rPr>
+          <w:rFonts w:ascii="Arial" w:hAnsi="Arial" w:cs="Arial"/>
+          <w:sz w:val="24"/>
+          <w:szCs w:val="24"/>
+        </w:rPr>
+        <w:t xml:space="preserve">, </w:t>
+      </w:r>
+      <w:r>
+        <w:rPr>
+          <w:rFonts w:ascii="Arial" w:hAnsi="Arial" w:cs="Arial"/>
+          <w:sz w:val="24"/>
+          <w:szCs w:val="24"/>
+        </w:rPr>
+        <w:t>sus funcionalidades los hacen dependientes uno</w:t>
+      </w:r>
+      <w:r>
+        <w:rPr>
+          <w:rFonts w:ascii="Arial" w:hAnsi="Arial" w:cs="Arial"/>
+          <w:sz w:val="24"/>
+          <w:szCs w:val="24"/>
+        </w:rPr>
+        <w:t>s</w:t>
+      </w:r>
+      <w:r>
+        <w:rPr>
+          <w:rFonts w:ascii="Arial" w:hAnsi="Arial" w:cs="Arial"/>
+          <w:sz w:val="24"/>
+          <w:szCs w:val="24"/>
+        </w:rPr>
+        <w:t xml:space="preserve"> de</w:t>
+      </w:r>
+      <w:r>
+        <w:rPr>
+          <w:rFonts w:ascii="Arial" w:hAnsi="Arial" w:cs="Arial"/>
+          <w:sz w:val="24"/>
+          <w:szCs w:val="24"/>
+        </w:rPr>
+        <w:t xml:space="preserve"> los</w:t>
+      </w:r>
+      <w:r>
+        <w:rPr>
+          <w:rFonts w:ascii="Arial" w:hAnsi="Arial" w:cs="Arial"/>
+          <w:sz w:val="24"/>
+          <w:szCs w:val="24"/>
+        </w:rPr>
+        <w:t xml:space="preserve"> otro</w:t>
+      </w:r>
+      <w:r>
+        <w:rPr>
+          <w:rFonts w:ascii="Arial" w:hAnsi="Arial" w:cs="Arial"/>
+          <w:sz w:val="24"/>
+          <w:szCs w:val="24"/>
+        </w:rPr>
+        <w:t>s</w:t>
+      </w:r>
+      <w:r>
+        <w:rPr>
+          <w:rFonts w:ascii="Arial" w:hAnsi="Arial" w:cs="Arial"/>
+          <w:sz w:val="24"/>
+          <w:szCs w:val="24"/>
+        </w:rPr>
+        <w:t xml:space="preserve">. Esta forma de programación es una de más básicas </w:t>
+      </w:r>
+      <w:r>
+        <w:rPr>
+          <w:rFonts w:ascii="Arial" w:hAnsi="Arial" w:cs="Arial"/>
+          <w:sz w:val="24"/>
+          <w:szCs w:val="24"/>
+        </w:rPr>
+        <w:t>en cuanto al</w:t>
+      </w:r>
+      <w:r>
+        <w:rPr>
+          <w:rFonts w:ascii="Arial" w:hAnsi="Arial" w:cs="Arial"/>
+          <w:sz w:val="24"/>
+          <w:szCs w:val="24"/>
+        </w:rPr>
+        <w:t xml:space="preserve"> </w:t>
+      </w:r>
+      <w:r>
+        <w:rPr>
+          <w:rFonts w:ascii="Arial" w:hAnsi="Arial" w:cs="Arial"/>
+          <w:sz w:val="24"/>
+          <w:szCs w:val="24"/>
+        </w:rPr>
+        <w:t>diseño</w:t>
+      </w:r>
+      <w:r>
+        <w:rPr>
+          <w:rFonts w:ascii="Arial" w:hAnsi="Arial" w:cs="Arial"/>
+          <w:sz w:val="24"/>
+          <w:szCs w:val="24"/>
+        </w:rPr>
+        <w:t xml:space="preserve"> web, y es </w:t>
+      </w:r>
+      <w:r>
+        <w:rPr>
+          <w:rFonts w:ascii="Arial" w:hAnsi="Arial" w:cs="Arial"/>
+          <w:sz w:val="24"/>
+          <w:szCs w:val="24"/>
+        </w:rPr>
+        <w:t>necearía</w:t>
+      </w:r>
+      <w:r>
+        <w:rPr>
+          <w:rFonts w:ascii="Arial" w:hAnsi="Arial" w:cs="Arial"/>
+          <w:sz w:val="24"/>
+          <w:szCs w:val="24"/>
+        </w:rPr>
+        <w:t xml:space="preserve"> en toda </w:t>
+      </w:r>
+      <w:r>
+        <w:rPr>
+          <w:rFonts w:ascii="Arial" w:hAnsi="Arial" w:cs="Arial"/>
+          <w:sz w:val="24"/>
+          <w:szCs w:val="24"/>
+        </w:rPr>
+        <w:t>página.</w:t>
+      </w:r>
+    </w:p>
+    <w:p>
+      <w:pPr>
+        <w:rPr>
+          <w:rFonts w:ascii="Arial" w:hAnsi="Arial" w:cs="Arial"/>
+          <w:sz w:val="24"/>
+          <w:szCs w:val="24"/>
+        </w:rPr>
+      </w:pPr>
+      <w:r>
+        <w:rPr>
+          <w:rFonts w:ascii="Arial" w:hAnsi="Arial" w:cs="Arial"/>
+          <w:sz w:val="24"/>
+          <w:szCs w:val="24"/>
+        </w:rPr>
+        <w:t xml:space="preserve">El Lenguaje de Marcado de Hipertexto (HTML) es el código que se utiliza para estructurar y desplegar una página web y sus contenidos. </w:t>
+      </w:r>
+      <w:r>
+        <w:rPr>
+          <w:rFonts w:ascii="Arial" w:hAnsi="Arial" w:cs="Arial"/>
+          <w:sz w:val="24"/>
+          <w:szCs w:val="24"/>
+        </w:rPr>
+        <w:t>S</w:t>
+      </w:r>
+      <w:r>
+        <w:rPr>
+          <w:rFonts w:ascii="Arial" w:hAnsi="Arial" w:cs="Arial"/>
+          <w:sz w:val="24"/>
+          <w:szCs w:val="24"/>
+        </w:rPr>
+        <w:t>us contenidos podrían ser párrafos, una lista con viñetas, o imágenes y tablas de datos.</w:t>
+      </w:r>
+      <w:r>
+        <w:rPr>
+          <w:rFonts w:ascii="Arial" w:hAnsi="Arial" w:cs="Arial"/>
+          <w:sz w:val="24"/>
+          <w:szCs w:val="24"/>
+        </w:rPr>
+        <w:t xml:space="preserve"> Es el cuerpo de una pagina web, dotando de bloques, texto </w:t>
+      </w:r>
+      <w:r>
+        <w:rPr>
+          <w:rFonts w:ascii="Arial" w:hAnsi="Arial" w:cs="Arial"/>
+          <w:sz w:val="24"/>
+          <w:szCs w:val="24"/>
+        </w:rPr>
+        <w:t>imágenes</w:t>
+      </w:r>
+      <w:r>
+        <w:rPr>
+          <w:rFonts w:ascii="Arial" w:hAnsi="Arial" w:cs="Arial"/>
+          <w:sz w:val="24"/>
+          <w:szCs w:val="24"/>
+        </w:rPr>
+        <w:t xml:space="preserve"> y colores a la interfaz. </w:t>
+      </w:r>
+      <w:r>
+        <w:rPr>
+          <w:rFonts w:ascii="Arial" w:hAnsi="Arial" w:cs="Arial"/>
+          <w:sz w:val="24"/>
+          <w:szCs w:val="24"/>
+        </w:rPr>
+        <w:t xml:space="preserve">CSS es el lenguaje que define los estilos de una interfaz web, indica los colores, </w:t>
+      </w:r>
+      <w:r>
+        <w:rPr>
+          <w:rFonts w:ascii="Arial" w:hAnsi="Arial" w:cs="Arial"/>
+          <w:sz w:val="24"/>
+          <w:szCs w:val="24"/>
+        </w:rPr>
+        <w:t>formas,</w:t>
+      </w:r>
+      <w:r>
+        <w:rPr>
+          <w:rFonts w:ascii="Arial" w:hAnsi="Arial" w:cs="Arial"/>
+          <w:sz w:val="24"/>
+          <w:szCs w:val="24"/>
+        </w:rPr>
+        <w:t xml:space="preserve"> bordes y posicion</w:t>
+      </w:r>
+      <w:r>
+        <w:rPr>
+          <w:rFonts w:ascii="Arial" w:hAnsi="Arial" w:cs="Arial"/>
+          <w:sz w:val="24"/>
+          <w:szCs w:val="24"/>
+        </w:rPr>
+        <w:t>amiento de los elementos, su uso dota a una página de elementos responsables, o sea que se adapten a los distintos entornos y pantallas</w:t>
       </w:r>
       <w:r>
         <w:rPr>
@@ -4143,47 +4923,318 @@
         </w:rPr>
         <w:t xml:space="preserve"> </w:t>
       </w:r>
-    </w:p>
-    <w:p>
-      <w:r>
+      <w:r>
+        <w:rPr>
+          <w:rFonts w:ascii="Arial" w:hAnsi="Arial" w:cs="Arial"/>
+          <w:sz w:val="24"/>
+          <w:szCs w:val="24"/>
+        </w:rPr>
+        <w:t>JavaScript</w:t>
+      </w:r>
+      <w:r>
+        <w:rPr>
+          <w:rFonts w:ascii="Arial" w:hAnsi="Arial" w:cs="Arial"/>
+          <w:sz w:val="24"/>
+          <w:szCs w:val="24"/>
+        </w:rPr>
+        <w:t xml:space="preserve"> es </w:t>
+      </w:r>
+      <w:r>
+        <w:rPr>
+          <w:rFonts w:ascii="Arial" w:hAnsi="Arial" w:cs="Arial"/>
+          <w:sz w:val="24"/>
+          <w:szCs w:val="24"/>
+        </w:rPr>
+        <w:t xml:space="preserve">un lenguaje de programación del lado del cliente dotando de dinamismos y secuencias </w:t>
+      </w:r>
+      <w:r>
+        <w:rPr>
+          <w:rFonts w:ascii="Arial" w:hAnsi="Arial" w:cs="Arial"/>
+          <w:sz w:val="24"/>
+          <w:szCs w:val="24"/>
+        </w:rPr>
+        <w:t>lógica</w:t>
+      </w:r>
+      <w:r>
+        <w:rPr>
+          <w:rFonts w:ascii="Arial" w:hAnsi="Arial" w:cs="Arial"/>
+          <w:sz w:val="24"/>
+          <w:szCs w:val="24"/>
+        </w:rPr>
+        <w:t>s</w:t>
+      </w:r>
+      <w:r>
+        <w:rPr>
+          <w:rFonts w:ascii="Arial" w:hAnsi="Arial" w:cs="Arial"/>
+          <w:sz w:val="24"/>
+          <w:szCs w:val="24"/>
+        </w:rPr>
+        <w:t xml:space="preserve"> </w:t>
+      </w:r>
+      <w:r>
+        <w:rPr>
+          <w:rFonts w:ascii="Arial" w:hAnsi="Arial" w:cs="Arial"/>
+          <w:sz w:val="24"/>
+          <w:szCs w:val="24"/>
+        </w:rPr>
+        <w:t>a</w:t>
+      </w:r>
+      <w:r>
+        <w:rPr>
+          <w:rFonts w:ascii="Arial" w:hAnsi="Arial" w:cs="Arial"/>
+          <w:sz w:val="24"/>
+          <w:szCs w:val="24"/>
+        </w:rPr>
+        <w:t xml:space="preserve"> una interfaz web , permite adjuntar </w:t>
+      </w:r>
+      <w:r>
+        <w:rPr>
+          <w:rFonts w:ascii="Arial" w:hAnsi="Arial" w:cs="Arial"/>
+          <w:sz w:val="24"/>
+          <w:szCs w:val="24"/>
+        </w:rPr>
+        <w:t>información</w:t>
+      </w:r>
+      <w:r>
+        <w:rPr>
+          <w:rFonts w:ascii="Arial" w:hAnsi="Arial" w:cs="Arial"/>
+          <w:sz w:val="24"/>
+          <w:szCs w:val="24"/>
+        </w:rPr>
+        <w:t xml:space="preserve"> </w:t>
+      </w:r>
+      <w:r>
+        <w:rPr>
+          <w:rFonts w:ascii="Arial" w:hAnsi="Arial" w:cs="Arial"/>
+          <w:sz w:val="24"/>
+          <w:szCs w:val="24"/>
+        </w:rPr>
+        <w:t>de</w:t>
+      </w:r>
+      <w:r>
+        <w:rPr>
+          <w:rFonts w:ascii="Arial" w:hAnsi="Arial" w:cs="Arial"/>
+          <w:sz w:val="24"/>
+          <w:szCs w:val="24"/>
+        </w:rPr>
+        <w:t xml:space="preserve"> eventos , </w:t>
+      </w:r>
+      <w:r>
+        <w:rPr>
+          <w:rFonts w:ascii="Arial" w:hAnsi="Arial" w:cs="Arial"/>
+          <w:sz w:val="24"/>
+          <w:szCs w:val="24"/>
+        </w:rPr>
+        <w:t>comunicación con servidores y lógica</w:t>
+      </w:r>
+      <w:r>
+        <w:rPr>
+          <w:rFonts w:ascii="Arial" w:hAnsi="Arial" w:cs="Arial"/>
+          <w:sz w:val="24"/>
+          <w:szCs w:val="24"/>
+        </w:rPr>
+        <w:t xml:space="preserve">s </w:t>
+      </w:r>
+      <w:r>
+        <w:rPr>
+          <w:rFonts w:ascii="Arial" w:hAnsi="Arial" w:cs="Arial"/>
+          <w:sz w:val="24"/>
+          <w:szCs w:val="24"/>
+        </w:rPr>
+        <w:t xml:space="preserve">para ocultar , mostrar o modificar información proveniente </w:t>
+      </w:r>
+      <w:r>
+        <w:rPr>
+          <w:rFonts w:ascii="Arial" w:hAnsi="Arial" w:cs="Arial"/>
+          <w:sz w:val="24"/>
+          <w:szCs w:val="24"/>
+        </w:rPr>
+        <w:t>de la parte visual de HTML</w:t>
+      </w:r>
+      <w:r>
+        <w:rPr>
+          <w:rFonts w:ascii="Arial" w:hAnsi="Arial" w:cs="Arial"/>
+          <w:sz w:val="24"/>
+          <w:szCs w:val="24"/>
+        </w:rPr>
+        <w:t xml:space="preserve"> </w:t>
+      </w:r>
+      <w:r>
+        <w:rPr>
+          <w:rFonts w:ascii="Arial" w:hAnsi="Arial" w:cs="Arial"/>
+          <w:sz w:val="24"/>
+          <w:szCs w:val="24"/>
+        </w:rPr>
+        <w:fldChar w:fldCharType="begin"/>
+      </w:r>
+      <w:r>
+        <w:rPr>
+          <w:rFonts w:ascii="Arial" w:hAnsi="Arial" w:cs="Arial"/>
+          <w:sz w:val="24"/>
+          <w:szCs w:val="24"/>
+        </w:rPr>
+        <w:instrText xml:space="preserve"> ADDIN ZOTERO_ITEM CSL_CITATION {"citationID":"HnD2GpTm","properties":{"formattedCitation":"(5\\uc0\\u8211{}7)","plainCitation":"(5–7)","noteIndex":0},"citationItems":[{"id":47,"uris":["http://zotero.org/users/local/VnSabxvy/items/46I6SUG7"],"itemData":{"id":47,"type":"webpage","abstract":"El Lenguaje de Marcado de Hipertexto (HTML) es el código que se utiliza para estructurar y desplegar una página web y sus contenidos. Por ejemplo, sus contenidos podrían ser párrafos, una lista con viñetas, o imágenes y tablas de datos. Como lo sugiere el título, este artículo te dará una comprensión básica de HTML y cúal es su función.","language":"es","title":"Conceptos básicos de HTML - Aprende desarrollo web | MDN","URL":"https://developer.mozilla.org/es/docs/Learn/Getting_started_with_the_web/HTML_basics","accessed":{"date-parts":[["2023",11,12]]},"issued":{"date-parts":[["2023",7,18]]}}},{"id":53,"uris":["http://zotero.org/users/local/VnSabxvy/items/CBAI4K9B"],"itemData":{"id":53,"type":"webpage","abstract":"Hojas de Estilo en Cascada (del inglés Cascading Style Sheets) o CSS es el lenguaje de estilos utilizado para describir la presentación de documentos HTML o XML (en-US) (incluyendo varios lenguajes basados en XML como SVG, MathML o XHTML). CSS describe como debe ser renderizado el elemento estructurado en la pantalla, en papel, en el habla o en otros medios.","language":"es","title":"CSS | MDN","URL":"https://developer.mozilla.org/es/docs/Web/CSS","accessed":{"date-parts":[["2023",11,12]]},"issued":{"date-parts":[["2023",3,13]]}}},{"id":49,"uris":["http://zotero.org/users/local/VnSabxvy/items/Q3HJDVYK"],"itemData":{"id":49,"type":"webpage","abstract":"JavaScript (JS) es un lenguaje de programación ligero, interpretado, o compilado justo-a-tiempo (just-in-time) con funciones de primera clase. Si bien es más conocido como un lenguaje de scripting (secuencias de comandos) para páginas web, y es usado en muchos entornos fuera del navegador, tal como Node.js, Apache CouchDB y Adobe Acrobat JavaScript es un lenguaje de programación basada en prototipos, multiparadigma, de un solo hilo, dinámico, con soporte para programación orientada a objetos, imperativa y declarativa (por ejemplo programación funcional). Lee más en acerca de JavaScript.","language":"es","title":"JavaScript | MDN","URL":"https://developer.mozilla.org/es/docs/Web/JavaScript","accessed":{"date-parts":[["2023",11,12]]},"issued":{"date-parts":[["2023",7,24]]}}}],"schema":"https://github.com/citation-style-language/schema/raw/master/csl-citation.json"} </w:instrText>
+      </w:r>
+      <w:r>
+        <w:rPr>
+          <w:rFonts w:ascii="Arial" w:hAnsi="Arial" w:cs="Arial"/>
+          <w:sz w:val="24"/>
+          <w:szCs w:val="24"/>
+        </w:rPr>
+        <w:fldChar w:fldCharType="separate"/>
+      </w:r>
+      <w:r>
+        <w:rPr>
+          <w:rFonts w:ascii="Arial" w:hAnsi="Arial" w:cs="Arial"/>
+          <w:sz w:val="24"/>
+          <w:szCs w:val="24"/>
+        </w:rPr>
+        <w:t>(5–7)</w:t>
+      </w:r>
+      <w:r>
+        <w:rPr>
+          <w:rFonts w:ascii="Arial" w:hAnsi="Arial" w:cs="Arial"/>
+          <w:sz w:val="24"/>
+          <w:szCs w:val="24"/>
+        </w:rPr>
+        <w:fldChar w:fldCharType="end"/>
+      </w:r>
+      <w:r>
+        <w:rPr>
+          <w:rFonts w:ascii="Arial" w:hAnsi="Arial" w:cs="Arial"/>
+          <w:sz w:val="24"/>
+          <w:szCs w:val="24"/>
+        </w:rPr>
+        <w:t>.</w:t>
+      </w:r>
+    </w:p>
+    <w:p>
+      <w:pPr>
         <w:rPr>
           <w:rFonts w:ascii="Arial" w:hAnsi="Arial" w:cs="Arial"/>
           <w:b/>
-          <w:sz w:val="24"/>
-          <w:szCs w:val="24"/>
-        </w:rPr>
-        <w:t>HTML, CSS y JavaScript</w:t>
-      </w:r>
-    </w:p>
-    <w:p>
-      <w:pPr>
-        <w:rPr>
-          <w:rFonts w:ascii="Arial" w:hAnsi="Arial" w:cs="Arial"/>
-          <w:sz w:val="24"/>
-          <w:szCs w:val="24"/>
-        </w:rPr>
-      </w:pPr>
-      <w:r>
-        <w:rPr>
-          <w:rFonts w:ascii="Arial" w:hAnsi="Arial" w:cs="Arial"/>
-          <w:sz w:val="24"/>
-          <w:szCs w:val="24"/>
-        </w:rPr>
-        <w:t>HTML</w:t>
-      </w:r>
-      <w:r>
-        <w:rPr>
-          <w:rFonts w:ascii="Arial" w:hAnsi="Arial" w:cs="Arial"/>
-          <w:sz w:val="24"/>
-          <w:szCs w:val="24"/>
-        </w:rPr>
-        <w:t>,</w:t>
-      </w:r>
-      <w:r>
-        <w:rPr>
-          <w:rFonts w:ascii="Arial" w:hAnsi="Arial" w:cs="Arial"/>
-          <w:sz w:val="24"/>
-          <w:szCs w:val="24"/>
+          <w:lang w:val="es-CU"/>
+        </w:rPr>
+      </w:pPr>
+      <w:r>
+        <w:rPr>
+          <w:rFonts w:ascii="Arial" w:hAnsi="Arial" w:cs="Arial"/>
+          <w:b/>
+          <w:lang w:val="es-CU"/>
+        </w:rPr>
+        <w:t>Bootstrap</w:t>
+      </w:r>
+    </w:p>
+    <w:p>
+      <w:pPr>
+        <w:rPr>
+          <w:rFonts w:ascii="Arial" w:hAnsi="Arial" w:cs="Arial"/>
+        </w:rPr>
+      </w:pPr>
+      <w:r>
+        <w:rPr>
+          <w:rFonts w:ascii="Arial" w:hAnsi="Arial" w:cs="Arial"/>
+          <w:lang w:val="es-CU"/>
+        </w:rPr>
+        <w:t>Bootstrap</w:t>
+      </w:r>
+      <w:r>
+        <w:rPr>
+          <w:rFonts w:ascii="Arial" w:hAnsi="Arial" w:cs="Arial"/>
+        </w:rPr>
+        <w:t xml:space="preserve"> es un </w:t>
+      </w:r>
+      <w:r>
+        <w:rPr>
+          <w:rFonts w:ascii="Arial" w:hAnsi="Arial" w:cs="Arial"/>
+        </w:rPr>
+        <w:t xml:space="preserve">marco </w:t>
+      </w:r>
+      <w:r>
+        <w:rPr>
+          <w:rFonts w:ascii="Arial" w:hAnsi="Arial" w:cs="Arial"/>
+        </w:rPr>
+        <w:t>de</w:t>
+      </w:r>
+      <w:r>
+        <w:rPr>
+          <w:rFonts w:ascii="Arial" w:hAnsi="Arial" w:cs="Arial"/>
+        </w:rPr>
+        <w:t xml:space="preserve"> desarrollo web gratuito y de código abierto. Está diseñado para facilitar el proceso de desarrollo de los sitios web responsivos y orientados a los dispositivos móviles, proporcionando una colección de sintaxis para diseños de plantillas</w:t>
+      </w:r>
+      <w:r>
+        <w:rPr>
+          <w:rFonts w:ascii="Arial" w:hAnsi="Arial" w:cs="Arial"/>
+        </w:rPr>
+        <w:fldChar w:fldCharType="begin"/>
+      </w:r>
+      <w:r>
+        <w:rPr>
+          <w:rFonts w:ascii="Arial" w:hAnsi="Arial" w:cs="Arial"/>
+        </w:rPr>
+        <w:instrText xml:space="preserve"> ADDIN ZOTERO_ITEM CSL_CITATION {"citationID":"7ORSUoTs","properties":{"formattedCitation":"(8)","plainCitation":"(8)","noteIndex":0},"citationItems":[{"id":51,"uris":["http://zotero.org/users/local/VnSabxvy/items/N2AXZNAG"],"itemData":{"id":51,"type":"webpage","abstract":"Bootstrap is a powerful, feature-packed frontend toolkit. Build anything—from prototype to production—in minutes.","language":"en","title":"Get started with Bootstrap","URL":"https://getbootstrap.com/docs/5.3/getting-started/introduction/","author":[{"family":"contributors","given":"Mark Otto","suffix":"Jacob Thornton, and Bootstrap"}],"accessed":{"date-parts":[["2023",11,12]]}}}],"schema":"https://github.com/citation-style-language/schema/raw/master/csl-citation.json"} </w:instrText>
+      </w:r>
+      <w:r>
+        <w:rPr>
+          <w:rFonts w:ascii="Arial" w:hAnsi="Arial" w:cs="Arial"/>
+        </w:rPr>
+        <w:fldChar w:fldCharType="separate"/>
+      </w:r>
+      <w:r>
+        <w:rPr>
+          <w:rFonts w:ascii="Arial" w:hAnsi="Arial" w:cs="Arial"/>
+        </w:rPr>
+        <w:t>(8)</w:t>
+      </w:r>
+      <w:r>
+        <w:rPr>
+          <w:rFonts w:ascii="Arial" w:hAnsi="Arial" w:cs="Arial"/>
+        </w:rPr>
+        <w:fldChar w:fldCharType="end"/>
+      </w:r>
+      <w:r>
+        <w:rPr>
+          <w:rFonts w:ascii="Arial" w:hAnsi="Arial" w:cs="Arial"/>
+        </w:rPr>
+        <w:t>.</w:t>
+      </w:r>
+    </w:p>
+    <w:p>
+      <w:pPr>
+        <w:rPr>
+          <w:rFonts w:ascii="Arial" w:hAnsi="Arial" w:cs="Arial"/>
+          <w:lang w:val="es-CU"/>
+        </w:rPr>
+      </w:pPr>
+      <w:r>
+        <w:rPr>
+          <w:rFonts w:ascii="Arial" w:hAnsi="Arial" w:cs="Arial"/>
+          <w:lang w:val="es-CU"/>
+        </w:rPr>
+        <w:t xml:space="preserve">Este </w:t>
+      </w:r>
+      <w:r>
+        <w:rPr>
+          <w:rFonts w:ascii="Arial" w:hAnsi="Arial" w:cs="Arial"/>
+          <w:sz w:val="24"/>
+          <w:szCs w:val="24"/>
+        </w:rPr>
+        <w:t>permite crear interfaces web con CSS y JavaScript, cuya particularidad es la de adaptar la interfaz del sitio web al tamaño del dispositivo en que se visualice</w:t>
+      </w:r>
+      <w:r>
+        <w:rPr>
+          <w:rFonts w:ascii="Arial" w:hAnsi="Arial" w:cs="Arial"/>
+          <w:sz w:val="24"/>
+          <w:szCs w:val="24"/>
+        </w:rPr>
+        <w:t>. Viene</w:t>
+      </w:r>
+      <w:r>
+        <w:rPr>
+          <w:rFonts w:ascii="Arial" w:hAnsi="Arial" w:cs="Arial"/>
+          <w:sz w:val="24"/>
+          <w:szCs w:val="24"/>
+          <w:lang w:val="es-CU"/>
         </w:rPr>
         <w:t xml:space="preserve"> </w:t>
       </w:r>
@@ -4192,94 +5243,70 @@
           <w:rFonts w:ascii="Arial" w:hAnsi="Arial" w:cs="Arial"/>
           <w:sz w:val="24"/>
           <w:szCs w:val="24"/>
-        </w:rPr>
-        <w:t xml:space="preserve">CSS </w:t>
-      </w:r>
-      <w:r>
-        <w:rPr>
-          <w:rFonts w:ascii="Arial" w:hAnsi="Arial" w:cs="Arial"/>
-          <w:sz w:val="24"/>
-          <w:szCs w:val="24"/>
-        </w:rPr>
-        <w:t xml:space="preserve">y </w:t>
-      </w:r>
-      <w:r>
-        <w:rPr>
-          <w:rFonts w:ascii="Arial" w:hAnsi="Arial" w:cs="Arial"/>
-          <w:sz w:val="24"/>
-          <w:szCs w:val="24"/>
-        </w:rPr>
-        <w:t>JavaScript</w:t>
-      </w:r>
-      <w:r>
-        <w:rPr>
-          <w:rFonts w:ascii="Arial" w:hAnsi="Arial" w:cs="Arial"/>
-          <w:sz w:val="24"/>
-          <w:szCs w:val="24"/>
-        </w:rPr>
-        <w:t xml:space="preserve"> son </w:t>
-      </w:r>
-      <w:r>
-        <w:rPr>
-          <w:rFonts w:ascii="Arial" w:hAnsi="Arial" w:cs="Arial"/>
-          <w:sz w:val="24"/>
-          <w:szCs w:val="24"/>
-        </w:rPr>
-        <w:t>tres</w:t>
-      </w:r>
-      <w:r>
-        <w:rPr>
-          <w:rFonts w:ascii="Arial" w:hAnsi="Arial" w:cs="Arial"/>
-          <w:sz w:val="24"/>
-          <w:szCs w:val="24"/>
-        </w:rPr>
-        <w:t xml:space="preserve"> lenguajes </w:t>
-      </w:r>
-      <w:r>
-        <w:rPr>
-          <w:rFonts w:ascii="Arial" w:hAnsi="Arial" w:cs="Arial"/>
-          <w:sz w:val="24"/>
-          <w:szCs w:val="24"/>
-        </w:rPr>
-        <w:t xml:space="preserve">para desarrollar páginas web </w:t>
-      </w:r>
-      <w:r>
-        <w:rPr>
-          <w:rFonts w:ascii="Arial" w:hAnsi="Arial" w:cs="Arial"/>
-          <w:sz w:val="24"/>
-          <w:szCs w:val="24"/>
-        </w:rPr>
-        <w:t>que tien</w:t>
-      </w:r>
-      <w:r>
-        <w:rPr>
-          <w:rFonts w:ascii="Arial" w:hAnsi="Arial" w:cs="Arial"/>
-          <w:sz w:val="24"/>
-          <w:szCs w:val="24"/>
-        </w:rPr>
-        <w:t>d</w:t>
-      </w:r>
-      <w:r>
-        <w:rPr>
-          <w:rFonts w:ascii="Arial" w:hAnsi="Arial" w:cs="Arial"/>
-          <w:sz w:val="24"/>
-          <w:szCs w:val="24"/>
-        </w:rPr>
-        <w:t>e</w:t>
-      </w:r>
-      <w:r>
-        <w:rPr>
-          <w:rFonts w:ascii="Arial" w:hAnsi="Arial" w:cs="Arial"/>
-          <w:sz w:val="24"/>
-          <w:szCs w:val="24"/>
-        </w:rPr>
-        <w:t>n</w:t>
-      </w:r>
-      <w:r>
-        <w:rPr>
-          <w:rFonts w:ascii="Arial" w:hAnsi="Arial" w:cs="Arial"/>
-          <w:sz w:val="24"/>
-          <w:szCs w:val="24"/>
+          <w:lang w:val="es-CU"/>
+        </w:rPr>
+        <w:t>integrado</w:t>
+      </w:r>
+      <w:r>
+        <w:rPr>
+          <w:rFonts w:ascii="Arial" w:hAnsi="Arial" w:cs="Arial"/>
+          <w:sz w:val="24"/>
+          <w:szCs w:val="24"/>
+          <w:lang w:val="es-CU"/>
+        </w:rPr>
+        <w:t xml:space="preserve"> como </w:t>
+      </w:r>
+      <w:r>
+        <w:rPr>
+          <w:rFonts w:ascii="Arial" w:hAnsi="Arial" w:cs="Arial"/>
+          <w:sz w:val="24"/>
+          <w:szCs w:val="24"/>
+          <w:lang w:val="es-CU"/>
+        </w:rPr>
+        <w:t>librerías</w:t>
+      </w:r>
+      <w:r>
+        <w:rPr>
+          <w:rFonts w:ascii="Arial" w:hAnsi="Arial" w:cs="Arial"/>
+          <w:sz w:val="24"/>
+          <w:szCs w:val="24"/>
+          <w:lang w:val="es-CU"/>
+        </w:rPr>
+        <w:t xml:space="preserve"> para </w:t>
+      </w:r>
+      <w:r>
+        <w:rPr>
+          <w:rFonts w:ascii="Arial" w:hAnsi="Arial" w:cs="Arial"/>
+          <w:sz w:val="24"/>
+          <w:szCs w:val="24"/>
+          <w:lang w:val="es-CU"/>
+        </w:rPr>
+        <w:t>creación</w:t>
+      </w:r>
+      <w:r>
+        <w:rPr>
+          <w:rFonts w:ascii="Arial" w:hAnsi="Arial" w:cs="Arial"/>
+          <w:sz w:val="24"/>
+          <w:szCs w:val="24"/>
+          <w:lang w:val="es-CU"/>
+        </w:rPr>
+        <w:t xml:space="preserve"> de </w:t>
+      </w:r>
+      <w:r>
+        <w:rPr>
+          <w:rFonts w:ascii="Arial" w:hAnsi="Arial" w:cs="Arial"/>
+          <w:sz w:val="24"/>
+          <w:szCs w:val="24"/>
+          <w:lang w:val="es-CU"/>
+        </w:rPr>
+        <w:t>elementos</w:t>
+      </w:r>
+      <w:r>
+        <w:rPr>
+          <w:rFonts w:ascii="Arial" w:hAnsi="Arial" w:cs="Arial"/>
+          <w:sz w:val="24"/>
+          <w:szCs w:val="24"/>
+          <w:lang w:val="es-CU"/>
         </w:rPr>
         <w:t xml:space="preserve"> </w:t>
       </w:r>
@@ -4288,799 +5315,173 @@
           <w:rFonts w:ascii="Arial" w:hAnsi="Arial" w:cs="Arial"/>
           <w:sz w:val="24"/>
           <w:szCs w:val="24"/>
-        </w:rPr>
-        <w:t>a desarrollarse juntos</w:t>
-      </w:r>
-      <w:r>
-        <w:rPr>
-          <w:rFonts w:ascii="Arial" w:hAnsi="Arial" w:cs="Arial"/>
-          <w:sz w:val="24"/>
-          <w:szCs w:val="24"/>
-        </w:rPr>
-        <w:t xml:space="preserve">, </w:t>
-      </w:r>
-      <w:r>
-        <w:rPr>
-          <w:rFonts w:ascii="Arial" w:hAnsi="Arial" w:cs="Arial"/>
-          <w:sz w:val="24"/>
-          <w:szCs w:val="24"/>
-        </w:rPr>
-        <w:t>sus funcionalidades los hacen dependientes uno</w:t>
-      </w:r>
-      <w:r>
-        <w:rPr>
-          <w:rFonts w:ascii="Arial" w:hAnsi="Arial" w:cs="Arial"/>
-          <w:sz w:val="24"/>
-          <w:szCs w:val="24"/>
-        </w:rPr>
-        <w:t>s</w:t>
-      </w:r>
-      <w:r>
-        <w:rPr>
-          <w:rFonts w:ascii="Arial" w:hAnsi="Arial" w:cs="Arial"/>
-          <w:sz w:val="24"/>
-          <w:szCs w:val="24"/>
-        </w:rPr>
-        <w:t xml:space="preserve"> de</w:t>
-      </w:r>
-      <w:r>
-        <w:rPr>
-          <w:rFonts w:ascii="Arial" w:hAnsi="Arial" w:cs="Arial"/>
-          <w:sz w:val="24"/>
-          <w:szCs w:val="24"/>
-        </w:rPr>
-        <w:t xml:space="preserve"> los</w:t>
-      </w:r>
-      <w:r>
-        <w:rPr>
-          <w:rFonts w:ascii="Arial" w:hAnsi="Arial" w:cs="Arial"/>
-          <w:sz w:val="24"/>
-          <w:szCs w:val="24"/>
-        </w:rPr>
-        <w:t xml:space="preserve"> otro</w:t>
-      </w:r>
-      <w:r>
-        <w:rPr>
-          <w:rFonts w:ascii="Arial" w:hAnsi="Arial" w:cs="Arial"/>
-          <w:sz w:val="24"/>
-          <w:szCs w:val="24"/>
-        </w:rPr>
-        <w:t>s</w:t>
-      </w:r>
-      <w:r>
-        <w:rPr>
-          <w:rFonts w:ascii="Arial" w:hAnsi="Arial" w:cs="Arial"/>
-          <w:sz w:val="24"/>
-          <w:szCs w:val="24"/>
-        </w:rPr>
-        <w:t xml:space="preserve">. Esta forma de programación es una de más básicas </w:t>
-      </w:r>
-      <w:r>
-        <w:rPr>
-          <w:rFonts w:ascii="Arial" w:hAnsi="Arial" w:cs="Arial"/>
-          <w:sz w:val="24"/>
-          <w:szCs w:val="24"/>
-        </w:rPr>
-        <w:t>en cuanto al</w:t>
-      </w:r>
-      <w:r>
-        <w:rPr>
-          <w:rFonts w:ascii="Arial" w:hAnsi="Arial" w:cs="Arial"/>
-          <w:sz w:val="24"/>
-          <w:szCs w:val="24"/>
+          <w:lang w:val="es-CU"/>
+        </w:rPr>
+        <w:t xml:space="preserve">predefinidos y </w:t>
+      </w:r>
+      <w:r>
+        <w:rPr>
+          <w:rFonts w:ascii="Arial" w:hAnsi="Arial" w:cs="Arial"/>
+          <w:sz w:val="24"/>
+          <w:szCs w:val="24"/>
+          <w:lang w:val="es-CU"/>
+        </w:rPr>
+        <w:t>dinámicos</w:t>
+      </w:r>
+      <w:r>
+        <w:rPr>
+          <w:rFonts w:ascii="Arial" w:hAnsi="Arial" w:cs="Arial"/>
+          <w:sz w:val="24"/>
+          <w:szCs w:val="24"/>
+          <w:lang w:val="es-CU"/>
+        </w:rPr>
+        <w:t>, así como eventos para integrar avisos con los servidores</w:t>
+      </w:r>
+    </w:p>
+    <w:p>
+      <w:pPr>
+        <w:rPr>
+          <w:b/>
+          <w:lang w:val="es-CU"/>
+        </w:rPr>
+      </w:pPr>
+      <w:proofErr w:type="spellStart"/>
+      <w:r>
+        <w:rPr>
+          <w:rFonts w:ascii="Arial" w:hAnsi="Arial" w:cs="Arial"/>
+          <w:b/>
+        </w:rPr>
+        <w:t>AdminLTE</w:t>
+      </w:r>
+      <w:proofErr w:type="spellEnd"/>
+    </w:p>
+    <w:p>
+      <w:pPr>
+        <w:pStyle w:val="NormalWeb"/>
+        <w:rPr>
+          <w:rFonts w:ascii="Arial" w:hAnsi="Arial" w:cs="Arial"/>
+        </w:rPr>
+      </w:pPr>
+      <w:proofErr w:type="spellStart"/>
+      <w:r>
+        <w:rPr>
+          <w:rFonts w:ascii="Arial" w:hAnsi="Arial" w:cs="Arial"/>
+        </w:rPr>
+        <w:t>AdminLTE</w:t>
+      </w:r>
+      <w:proofErr w:type="spellEnd"/>
+      <w:r>
+        <w:rPr>
+          <w:rFonts w:ascii="Arial" w:hAnsi="Arial" w:cs="Arial"/>
+        </w:rPr>
+        <w:t xml:space="preserve"> es una plantilla de diseño de interfaz de usuario basada en Bootstrap para aplicaciones web de administración. Está diseñada para ser fácil de usar y personalizar, y se utiliza a menudo en proyectos de desarrollo de software para proporcionar una apariencia atractiva y consistente para las interfaces de administración</w:t>
+      </w:r>
+      <w:r>
+        <w:rPr>
+          <w:rFonts w:ascii="Arial" w:hAnsi="Arial" w:cs="Arial"/>
+        </w:rPr>
+        <w:t>;</w:t>
+      </w:r>
+      <w:r>
+        <w:rPr>
+          <w:rFonts w:ascii="Arial" w:hAnsi="Arial" w:cs="Arial"/>
         </w:rPr>
         <w:t xml:space="preserve"> </w:t>
       </w:r>
       <w:r>
         <w:rPr>
           <w:rFonts w:ascii="Arial" w:hAnsi="Arial" w:cs="Arial"/>
-          <w:sz w:val="24"/>
-          <w:szCs w:val="24"/>
-        </w:rPr>
-        <w:t>diseño</w:t>
-      </w:r>
-      <w:r>
-        <w:rPr>
-          <w:rFonts w:ascii="Arial" w:hAnsi="Arial" w:cs="Arial"/>
-          <w:sz w:val="24"/>
-          <w:szCs w:val="24"/>
-        </w:rPr>
-        <w:t xml:space="preserve"> web, y es </w:t>
-      </w:r>
-      <w:r>
-        <w:rPr>
-          <w:rFonts w:ascii="Arial" w:hAnsi="Arial" w:cs="Arial"/>
-          <w:sz w:val="24"/>
-          <w:szCs w:val="24"/>
-        </w:rPr>
-        <w:t>necearía</w:t>
-      </w:r>
-      <w:r>
-        <w:rPr>
-          <w:rFonts w:ascii="Arial" w:hAnsi="Arial" w:cs="Arial"/>
-          <w:sz w:val="24"/>
-          <w:szCs w:val="24"/>
-        </w:rPr>
-        <w:t xml:space="preserve"> en toda </w:t>
-      </w:r>
-      <w:r>
-        <w:rPr>
-          <w:rFonts w:ascii="Arial" w:hAnsi="Arial" w:cs="Arial"/>
-          <w:sz w:val="24"/>
-          <w:szCs w:val="24"/>
-        </w:rPr>
-        <w:t>página.</w:t>
-      </w:r>
-    </w:p>
-    <w:p>
-      <w:pPr>
-        <w:rPr>
-          <w:rFonts w:ascii="Arial" w:hAnsi="Arial" w:cs="Arial"/>
-          <w:sz w:val="24"/>
-          <w:szCs w:val="24"/>
-        </w:rPr>
-      </w:pPr>
-      <w:r>
-        <w:rPr>
-          <w:rFonts w:ascii="Arial" w:hAnsi="Arial" w:cs="Arial"/>
-          <w:sz w:val="24"/>
-          <w:szCs w:val="24"/>
-        </w:rPr>
-        <w:t xml:space="preserve">El Lenguaje de Marcado de Hipertexto (HTML) es el código que se utiliza para estructurar y desplegar una página web y sus contenidos. </w:t>
-      </w:r>
-      <w:r>
-        <w:rPr>
-          <w:rFonts w:ascii="Arial" w:hAnsi="Arial" w:cs="Arial"/>
-          <w:sz w:val="24"/>
-          <w:szCs w:val="24"/>
-        </w:rPr>
-        <w:t>S</w:t>
-      </w:r>
-      <w:r>
-        <w:rPr>
-          <w:rFonts w:ascii="Arial" w:hAnsi="Arial" w:cs="Arial"/>
-          <w:sz w:val="24"/>
-          <w:szCs w:val="24"/>
-        </w:rPr>
-        <w:t>us contenidos podrían ser párrafos, una lista con viñetas, o imágenes y tablas de datos.</w:t>
-      </w:r>
-      <w:r>
-        <w:rPr>
-          <w:rFonts w:ascii="Arial" w:hAnsi="Arial" w:cs="Arial"/>
-          <w:sz w:val="24"/>
-          <w:szCs w:val="24"/>
-        </w:rPr>
-        <w:t xml:space="preserve"> Es el cuerpo de una pagina web, dotando de bloques, texto </w:t>
-      </w:r>
-      <w:r>
-        <w:rPr>
-          <w:rFonts w:ascii="Arial" w:hAnsi="Arial" w:cs="Arial"/>
-          <w:sz w:val="24"/>
-          <w:szCs w:val="24"/>
-        </w:rPr>
-        <w:t>imágenes</w:t>
-      </w:r>
-      <w:r>
-        <w:rPr>
-          <w:rFonts w:ascii="Arial" w:hAnsi="Arial" w:cs="Arial"/>
-          <w:sz w:val="24"/>
-          <w:szCs w:val="24"/>
-        </w:rPr>
-        <w:t xml:space="preserve"> y colores a la interfaz. </w:t>
-      </w:r>
-      <w:r>
-        <w:rPr>
-          <w:rFonts w:ascii="Arial" w:hAnsi="Arial" w:cs="Arial"/>
-          <w:sz w:val="24"/>
-          <w:szCs w:val="24"/>
-        </w:rPr>
-        <w:t xml:space="preserve">CSS es el lenguaje que define los estilos de una interfaz web, indica los colores, </w:t>
-      </w:r>
-      <w:r>
-        <w:rPr>
-          <w:rFonts w:ascii="Arial" w:hAnsi="Arial" w:cs="Arial"/>
-          <w:sz w:val="24"/>
-          <w:szCs w:val="24"/>
-        </w:rPr>
-        <w:t>formas,</w:t>
-      </w:r>
-      <w:r>
-        <w:rPr>
-          <w:rFonts w:ascii="Arial" w:hAnsi="Arial" w:cs="Arial"/>
-          <w:sz w:val="24"/>
-          <w:szCs w:val="24"/>
-        </w:rPr>
-        <w:t xml:space="preserve"> bordes y posicion</w:t>
-      </w:r>
-      <w:r>
-        <w:rPr>
-          <w:rFonts w:ascii="Arial" w:hAnsi="Arial" w:cs="Arial"/>
-          <w:sz w:val="24"/>
-          <w:szCs w:val="24"/>
-        </w:rPr>
-        <w:t>amiento de los elementos, su uso dota a una página de elementos responsables, o sea que se adapten a los distintos entornos y pantallas</w:t>
-      </w:r>
-      <w:r>
-        <w:rPr>
-          <w:rFonts w:ascii="Arial" w:hAnsi="Arial" w:cs="Arial"/>
-          <w:sz w:val="24"/>
-          <w:szCs w:val="24"/>
+        </w:rPr>
+        <w:t xml:space="preserve">es </w:t>
+      </w:r>
+      <w:r>
+        <w:rPr>
+          <w:rFonts w:ascii="Arial" w:hAnsi="Arial" w:cs="Arial"/>
+        </w:rPr>
+        <w:t>una plantilla de código abierto</w:t>
+      </w:r>
+      <w:r>
+        <w:rPr>
+          <w:rFonts w:ascii="Arial" w:hAnsi="Arial" w:cs="Arial"/>
         </w:rPr>
         <w:t>.</w:t>
       </w:r>
-      <w:r>
-        <w:rPr>
-          <w:rFonts w:ascii="Arial" w:hAnsi="Arial" w:cs="Arial"/>
-          <w:sz w:val="24"/>
-          <w:szCs w:val="24"/>
+    </w:p>
+    <w:p>
+      <w:pPr>
+        <w:pStyle w:val="NormalWeb"/>
+        <w:rPr>
+          <w:rFonts w:ascii="Arial" w:hAnsi="Arial" w:cs="Arial"/>
+        </w:rPr>
+      </w:pPr>
+      <w:r>
+        <w:rPr>
+          <w:rFonts w:ascii="Arial" w:hAnsi="Arial" w:cs="Arial"/>
+        </w:rPr>
+        <w:t>Incluye</w:t>
+      </w:r>
+      <w:r>
+        <w:rPr>
+          <w:rFonts w:ascii="Arial" w:hAnsi="Arial" w:cs="Arial"/>
+        </w:rPr>
+        <w:t xml:space="preserve"> una gran cantidad de elementos de diseño, como menús de navegación, barras laterales, formularios, tablas, botones, iconos y mucho más. También incluye un conjunto de widgets y páginas predefinidos, como páginas de inicio, páginas de inicio de sesión y páginas de error, que se pueden personalizar fácilmente para adaptarse a las necesidades del proyecto </w:t>
+      </w:r>
+    </w:p>
+    <w:p>
+      <w:pPr>
+        <w:rPr>
+          <w:lang w:val="es-CU"/>
+        </w:rPr>
+      </w:pPr>
+    </w:p>
+    <w:p>
+      <w:pPr>
+        <w:pStyle w:val="Ttulo3"/>
+        <w:rPr>
+          <w:rStyle w:val="hgkelc"/>
+          <w:rFonts w:ascii="Arial" w:hAnsi="Arial" w:cs="Arial"/>
+          <w:lang w:val="es-CU"/>
+        </w:rPr>
+      </w:pPr>
+    </w:p>
+    <w:p>
+      <w:pPr>
+        <w:pStyle w:val="Ttulo3"/>
+        <w:rPr>
+          <w:rFonts w:ascii="Arial" w:hAnsi="Arial" w:cs="Arial"/>
+          <w:lang w:val="es-CU"/>
+        </w:rPr>
+      </w:pPr>
+      <w:bookmarkStart w:id="9" w:name="_Toc150717019"/>
+      <w:r>
+        <w:rPr>
+          <w:rFonts w:ascii="Arial" w:hAnsi="Arial" w:cs="Arial"/>
+          <w:lang w:val="es-CU"/>
+        </w:rPr>
+        <w:t>2.2.</w:t>
+      </w:r>
+      <w:r>
+        <w:rPr>
+          <w:rFonts w:ascii="Arial" w:hAnsi="Arial" w:cs="Arial"/>
+          <w:lang w:val="es-CU"/>
+        </w:rPr>
+        <w:t>2</w:t>
+      </w:r>
+      <w:r>
+        <w:rPr>
+          <w:rFonts w:ascii="Arial" w:hAnsi="Arial" w:cs="Arial"/>
+          <w:lang w:val="es-CU"/>
         </w:rPr>
         <w:t xml:space="preserve"> </w:t>
       </w:r>
       <w:r>
         <w:rPr>
           <w:rFonts w:ascii="Arial" w:hAnsi="Arial" w:cs="Arial"/>
-          <w:sz w:val="24"/>
-          <w:szCs w:val="24"/>
-        </w:rPr>
-        <w:t>JavaScript</w:t>
-      </w:r>
-      <w:r>
-        <w:rPr>
-          <w:rFonts w:ascii="Arial" w:hAnsi="Arial" w:cs="Arial"/>
-          <w:sz w:val="24"/>
-          <w:szCs w:val="24"/>
-        </w:rPr>
-        <w:t xml:space="preserve"> es </w:t>
-      </w:r>
-      <w:r>
-        <w:rPr>
-          <w:rFonts w:ascii="Arial" w:hAnsi="Arial" w:cs="Arial"/>
-          <w:sz w:val="24"/>
-          <w:szCs w:val="24"/>
-        </w:rPr>
-        <w:t xml:space="preserve">un lenguaje de programación del lado del cliente dotando de dinamismos y secuencias </w:t>
-      </w:r>
-      <w:r>
-        <w:rPr>
-          <w:rFonts w:ascii="Arial" w:hAnsi="Arial" w:cs="Arial"/>
-          <w:sz w:val="24"/>
-          <w:szCs w:val="24"/>
-        </w:rPr>
-        <w:t>lógica</w:t>
-      </w:r>
-      <w:r>
-        <w:rPr>
-          <w:rFonts w:ascii="Arial" w:hAnsi="Arial" w:cs="Arial"/>
-          <w:sz w:val="24"/>
-          <w:szCs w:val="24"/>
-        </w:rPr>
-        <w:t>s</w:t>
-      </w:r>
-      <w:r>
-        <w:rPr>
-          <w:rFonts w:ascii="Arial" w:hAnsi="Arial" w:cs="Arial"/>
-          <w:sz w:val="24"/>
-          <w:szCs w:val="24"/>
-        </w:rPr>
-        <w:t xml:space="preserve"> </w:t>
-      </w:r>
-      <w:r>
-        <w:rPr>
-          <w:rFonts w:ascii="Arial" w:hAnsi="Arial" w:cs="Arial"/>
-          <w:sz w:val="24"/>
-          <w:szCs w:val="24"/>
-        </w:rPr>
-        <w:t>a</w:t>
-      </w:r>
-      <w:r>
-        <w:rPr>
-          <w:rFonts w:ascii="Arial" w:hAnsi="Arial" w:cs="Arial"/>
-          <w:sz w:val="24"/>
-          <w:szCs w:val="24"/>
-        </w:rPr>
-        <w:t xml:space="preserve"> una interfaz web , permite adjuntar </w:t>
-      </w:r>
-      <w:r>
-        <w:rPr>
-          <w:rFonts w:ascii="Arial" w:hAnsi="Arial" w:cs="Arial"/>
-          <w:sz w:val="24"/>
-          <w:szCs w:val="24"/>
-        </w:rPr>
-        <w:t>información</w:t>
-      </w:r>
-      <w:r>
-        <w:rPr>
-          <w:rFonts w:ascii="Arial" w:hAnsi="Arial" w:cs="Arial"/>
-          <w:sz w:val="24"/>
-          <w:szCs w:val="24"/>
-        </w:rPr>
-        <w:t xml:space="preserve"> </w:t>
-      </w:r>
-      <w:r>
-        <w:rPr>
-          <w:rFonts w:ascii="Arial" w:hAnsi="Arial" w:cs="Arial"/>
-          <w:sz w:val="24"/>
-          <w:szCs w:val="24"/>
-        </w:rPr>
-        <w:t>de</w:t>
-      </w:r>
-      <w:r>
-        <w:rPr>
-          <w:rFonts w:ascii="Arial" w:hAnsi="Arial" w:cs="Arial"/>
-          <w:sz w:val="24"/>
-          <w:szCs w:val="24"/>
-        </w:rPr>
-        <w:t xml:space="preserve"> eventos , </w:t>
-      </w:r>
-      <w:r>
-        <w:rPr>
-          <w:rFonts w:ascii="Arial" w:hAnsi="Arial" w:cs="Arial"/>
-          <w:sz w:val="24"/>
-          <w:szCs w:val="24"/>
-        </w:rPr>
-        <w:t>comunicación con servidores y lógica</w:t>
-      </w:r>
-      <w:r>
-        <w:rPr>
-          <w:rFonts w:ascii="Arial" w:hAnsi="Arial" w:cs="Arial"/>
-          <w:sz w:val="24"/>
-          <w:szCs w:val="24"/>
-        </w:rPr>
-        <w:t xml:space="preserve">s </w:t>
-      </w:r>
-      <w:r>
-        <w:rPr>
-          <w:rFonts w:ascii="Arial" w:hAnsi="Arial" w:cs="Arial"/>
-          <w:sz w:val="24"/>
-          <w:szCs w:val="24"/>
-        </w:rPr>
-        <w:t xml:space="preserve">para ocultar , mostrar o modificar información proveniente </w:t>
-      </w:r>
-      <w:r>
-        <w:rPr>
-          <w:rFonts w:ascii="Arial" w:hAnsi="Arial" w:cs="Arial"/>
-          <w:sz w:val="24"/>
-          <w:szCs w:val="24"/>
-        </w:rPr>
-        <w:t>de la parte visual de HTML</w:t>
-      </w:r>
-      <w:r>
-        <w:rPr>
-          <w:rFonts w:ascii="Arial" w:hAnsi="Arial" w:cs="Arial"/>
-          <w:sz w:val="24"/>
-          <w:szCs w:val="24"/>
-        </w:rPr>
-        <w:t xml:space="preserve"> </w:t>
-      </w:r>
-      <w:r>
-        <w:rPr>
-          <w:rFonts w:ascii="Arial" w:hAnsi="Arial" w:cs="Arial"/>
-          <w:sz w:val="24"/>
-          <w:szCs w:val="24"/>
-        </w:rPr>
-        <w:fldChar w:fldCharType="begin"/>
-      </w:r>
-      <w:r>
-        <w:rPr>
-          <w:rFonts w:ascii="Arial" w:hAnsi="Arial" w:cs="Arial"/>
-          <w:sz w:val="24"/>
-          <w:szCs w:val="24"/>
-        </w:rPr>
-        <w:instrText xml:space="preserve"> ADDIN ZOTERO_ITEM CSL_CITATION {"citationID":"HnD2GpTm","properties":{"formattedCitation":"(5\\uc0\\u8211{}7)","plainCitation":"(5–7)","noteIndex":0},"citationItems":[{"id":47,"uris":["http://zotero.org/users/local/VnSabxvy/items/46I6SUG7"],"itemData":{"id":47,"type":"webpage","abstract":"El Lenguaje de Marcado de Hipertexto (HTML) es el código que se utiliza para estructurar y desplegar una página web y sus contenidos. Por ejemplo, sus contenidos podrían ser párrafos, una lista con viñetas, o imágenes y tablas de datos. Como lo sugiere el título, este artículo te dará una comprensión básica de HTML y cúal es su función.","language":"es","title":"Conceptos básicos de HTML - Aprende desarrollo web | MDN","URL":"https://developer.mozilla.org/es/docs/Learn/Getting_started_with_the_web/HTML_basics","accessed":{"date-parts":[["2023",11,12]]},"issued":{"date-parts":[["2023",7,18]]}}},{"id":53,"uris":["http://zotero.org/users/local/VnSabxvy/items/CBAI4K9B"],"itemData":{"id":53,"type":"webpage","abstract":"Hojas de Estilo en Cascada (del inglés Cascading Style Sheets) o CSS es el lenguaje de estilos utilizado para describir la presentación de documentos HTML o XML (en-US) (incluyendo varios lenguajes basados en XML como SVG, MathML o XHTML). CSS describe como debe ser renderizado el elemento estructurado en la pantalla, en papel, en el habla o en otros medios.","language":"es","title":"CSS | MDN","URL":"https://developer.mozilla.org/es/docs/Web/CSS","accessed":{"date-parts":[["2023",11,12]]},"issued":{"date-parts":[["2023",3,13]]}}},{"id":49,"uris":["http://zotero.org/users/local/VnSabxvy/items/Q3HJDVYK"],"itemData":{"id":49,"type":"webpage","abstract":"JavaScript (JS) es un lenguaje de programación ligero, interpretado, o compilado justo-a-tiempo (just-in-time) con funciones de primera clase. Si bien es más conocido como un lenguaje de scripting (secuencias de comandos) para páginas web, y es usado en muchos entornos fuera del navegador, tal como Node.js, Apache CouchDB y Adobe Acrobat JavaScript es un lenguaje de programación basada en prototipos, multiparadigma, de un solo hilo, dinámico, con soporte para programación orientada a objetos, imperativa y declarativa (por ejemplo programación funcional). Lee más en acerca de JavaScript.","language":"es","title":"JavaScript | MDN","URL":"https://developer.mozilla.org/es/docs/Web/JavaScript","accessed":{"date-parts":[["2023",11,12]]},"issued":{"date-parts":[["2023",7,24]]}}}],"schema":"https://github.com/citation-style-language/schema/raw/master/csl-citation.json"} </w:instrText>
-      </w:r>
-      <w:r>
-        <w:rPr>
-          <w:rFonts w:ascii="Arial" w:hAnsi="Arial" w:cs="Arial"/>
-          <w:sz w:val="24"/>
-          <w:szCs w:val="24"/>
-        </w:rPr>
-        <w:fldChar w:fldCharType="separate"/>
-      </w:r>
-      <w:r>
-        <w:rPr>
-          <w:rFonts w:ascii="Arial" w:hAnsi="Arial" w:cs="Arial"/>
-          <w:sz w:val="24"/>
-          <w:szCs w:val="24"/>
-        </w:rPr>
-        <w:t>(5–7)</w:t>
-      </w:r>
-      <w:r>
-        <w:rPr>
-          <w:rFonts w:ascii="Arial" w:hAnsi="Arial" w:cs="Arial"/>
-          <w:sz w:val="24"/>
-          <w:szCs w:val="24"/>
-        </w:rPr>
-        <w:fldChar w:fldCharType="end"/>
-      </w:r>
-      <w:r>
-        <w:rPr>
-          <w:rFonts w:ascii="Arial" w:hAnsi="Arial" w:cs="Arial"/>
-          <w:sz w:val="24"/>
-          <w:szCs w:val="24"/>
-        </w:rPr>
-        <w:t>.</w:t>
-      </w:r>
-    </w:p>
-    <w:p>
-      <w:pPr>
-        <w:rPr>
-          <w:rFonts w:ascii="Arial" w:hAnsi="Arial" w:cs="Arial"/>
-          <w:b/>
-          <w:lang w:val="es-CU"/>
-        </w:rPr>
-      </w:pPr>
-      <w:r>
-        <w:rPr>
-          <w:rFonts w:ascii="Arial" w:hAnsi="Arial" w:cs="Arial"/>
-          <w:b/>
-          <w:lang w:val="es-CU"/>
-        </w:rPr>
-        <w:t>Bootstrap</w:t>
-      </w:r>
-    </w:p>
-    <w:p>
-      <w:pPr>
-        <w:rPr>
-          <w:rFonts w:ascii="Arial" w:hAnsi="Arial" w:cs="Arial"/>
-        </w:rPr>
-      </w:pPr>
-      <w:r>
-        <w:rPr>
-          <w:rFonts w:ascii="Arial" w:hAnsi="Arial" w:cs="Arial"/>
-          <w:lang w:val="es-CU"/>
-        </w:rPr>
-        <w:t>Bootstrap</w:t>
-      </w:r>
-      <w:r>
-        <w:rPr>
-          <w:rFonts w:ascii="Arial" w:hAnsi="Arial" w:cs="Arial"/>
-        </w:rPr>
-        <w:t xml:space="preserve"> es un </w:t>
-      </w:r>
-      <w:r>
-        <w:rPr>
-          <w:rFonts w:ascii="Arial" w:hAnsi="Arial" w:cs="Arial"/>
-        </w:rPr>
-        <w:t xml:space="preserve">marco </w:t>
-      </w:r>
-      <w:r>
-        <w:rPr>
-          <w:rFonts w:ascii="Arial" w:hAnsi="Arial" w:cs="Arial"/>
-        </w:rPr>
-        <w:t>de</w:t>
-      </w:r>
-      <w:r>
-        <w:rPr>
-          <w:rFonts w:ascii="Arial" w:hAnsi="Arial" w:cs="Arial"/>
-        </w:rPr>
-        <w:t xml:space="preserve"> desarrollo web gratuito y de código abierto. Está diseñado para facilitar el proceso de desarrollo de los sitios web responsivos y orientados a los dispositivos móviles, proporcionando una colección de sintaxis para diseños de plantillas</w:t>
-      </w:r>
-      <w:r>
-        <w:rPr>
-          <w:rFonts w:ascii="Arial" w:hAnsi="Arial" w:cs="Arial"/>
-        </w:rPr>
-        <w:fldChar w:fldCharType="begin"/>
-      </w:r>
-      <w:r>
-        <w:rPr>
-          <w:rFonts w:ascii="Arial" w:hAnsi="Arial" w:cs="Arial"/>
-        </w:rPr>
-        <w:instrText xml:space="preserve"> ADDIN ZOTERO_ITEM CSL_CITATION {"citationID":"7ORSUoTs","properties":{"formattedCitation":"(8)","plainCitation":"(8)","noteIndex":0},"citationItems":[{"id":51,"uris":["http://zotero.org/users/local/VnSabxvy/items/N2AXZNAG"],"itemData":{"id":51,"type":"webpage","abstract":"Bootstrap is a powerful, feature-packed frontend toolkit. Build anything—from prototype to production—in minutes.","language":"en","title":"Get started with Bootstrap","URL":"https://getbootstrap.com/docs/5.3/getting-started/introduction/","author":[{"family":"contributors","given":"Mark Otto","suffix":"Jacob Thornton, and Bootstrap"}],"accessed":{"date-parts":[["2023",11,12]]}}}],"schema":"https://github.com/citation-style-language/schema/raw/master/csl-citation.json"} </w:instrText>
-      </w:r>
-      <w:r>
-        <w:rPr>
-          <w:rFonts w:ascii="Arial" w:hAnsi="Arial" w:cs="Arial"/>
-        </w:rPr>
-        <w:fldChar w:fldCharType="separate"/>
-      </w:r>
-      <w:r>
-        <w:rPr>
-          <w:rFonts w:ascii="Arial" w:hAnsi="Arial" w:cs="Arial"/>
-        </w:rPr>
-        <w:t>(8)</w:t>
-      </w:r>
-      <w:r>
-        <w:rPr>
-          <w:rFonts w:ascii="Arial" w:hAnsi="Arial" w:cs="Arial"/>
-        </w:rPr>
-        <w:fldChar w:fldCharType="end"/>
-      </w:r>
-      <w:r>
-        <w:rPr>
-          <w:rFonts w:ascii="Arial" w:hAnsi="Arial" w:cs="Arial"/>
-        </w:rPr>
-        <w:t>.</w:t>
-      </w:r>
-    </w:p>
-    <w:p>
-      <w:pPr>
-        <w:rPr>
-          <w:rFonts w:ascii="Arial" w:hAnsi="Arial" w:cs="Arial"/>
-          <w:lang w:val="es-CU"/>
-        </w:rPr>
-      </w:pPr>
-      <w:r>
-        <w:rPr>
-          <w:rFonts w:ascii="Arial" w:hAnsi="Arial" w:cs="Arial"/>
-          <w:lang w:val="es-CU"/>
-        </w:rPr>
-        <w:t xml:space="preserve">Este </w:t>
-      </w:r>
-      <w:r>
-        <w:rPr>
-          <w:rFonts w:ascii="Arial" w:hAnsi="Arial" w:cs="Arial"/>
-          <w:sz w:val="24"/>
-          <w:szCs w:val="24"/>
-        </w:rPr>
-        <w:t>permite crear interfaces web con CSS y JavaScript, cuya particularidad es la de adaptar la interfaz del sitio web al tamaño del dispositivo en que se visualice</w:t>
-      </w:r>
-      <w:r>
-        <w:rPr>
-          <w:rFonts w:ascii="Arial" w:hAnsi="Arial" w:cs="Arial"/>
-          <w:sz w:val="24"/>
-          <w:szCs w:val="24"/>
-        </w:rPr>
-        <w:t>. Viene</w:t>
-      </w:r>
-      <w:r>
-        <w:rPr>
-          <w:rFonts w:ascii="Arial" w:hAnsi="Arial" w:cs="Arial"/>
-          <w:sz w:val="24"/>
-          <w:szCs w:val="24"/>
-          <w:lang w:val="es-CU"/>
-        </w:rPr>
-        <w:t xml:space="preserve"> </w:t>
-      </w:r>
-      <w:r>
-        <w:rPr>
-          <w:rFonts w:ascii="Arial" w:hAnsi="Arial" w:cs="Arial"/>
-          <w:sz w:val="24"/>
-          <w:szCs w:val="24"/>
-          <w:lang w:val="es-CU"/>
-        </w:rPr>
-        <w:t>integrado</w:t>
-      </w:r>
-      <w:r>
-        <w:rPr>
-          <w:rFonts w:ascii="Arial" w:hAnsi="Arial" w:cs="Arial"/>
-          <w:sz w:val="24"/>
-          <w:szCs w:val="24"/>
-          <w:lang w:val="es-CU"/>
-        </w:rPr>
-        <w:t xml:space="preserve"> como </w:t>
-      </w:r>
-      <w:r>
-        <w:rPr>
-          <w:rFonts w:ascii="Arial" w:hAnsi="Arial" w:cs="Arial"/>
-          <w:sz w:val="24"/>
-          <w:szCs w:val="24"/>
-          <w:lang w:val="es-CU"/>
-        </w:rPr>
-        <w:t>librerías</w:t>
-      </w:r>
-      <w:r>
-        <w:rPr>
-          <w:rFonts w:ascii="Arial" w:hAnsi="Arial" w:cs="Arial"/>
-          <w:sz w:val="24"/>
-          <w:szCs w:val="24"/>
-          <w:lang w:val="es-CU"/>
-        </w:rPr>
-        <w:t xml:space="preserve"> para </w:t>
-      </w:r>
-      <w:r>
-        <w:rPr>
-          <w:rFonts w:ascii="Arial" w:hAnsi="Arial" w:cs="Arial"/>
-          <w:sz w:val="24"/>
-          <w:szCs w:val="24"/>
-          <w:lang w:val="es-CU"/>
-        </w:rPr>
-        <w:t>creación</w:t>
-      </w:r>
-      <w:r>
-        <w:rPr>
-          <w:rFonts w:ascii="Arial" w:hAnsi="Arial" w:cs="Arial"/>
-          <w:sz w:val="24"/>
-          <w:szCs w:val="24"/>
-          <w:lang w:val="es-CU"/>
-        </w:rPr>
-        <w:t xml:space="preserve"> de </w:t>
-      </w:r>
-      <w:r>
-        <w:rPr>
-          <w:rFonts w:ascii="Arial" w:hAnsi="Arial" w:cs="Arial"/>
-          <w:sz w:val="24"/>
-          <w:szCs w:val="24"/>
-          <w:lang w:val="es-CU"/>
-        </w:rPr>
-        <w:t>elementos</w:t>
-      </w:r>
-      <w:r>
-        <w:rPr>
-          <w:rFonts w:ascii="Arial" w:hAnsi="Arial" w:cs="Arial"/>
-          <w:sz w:val="24"/>
-          <w:szCs w:val="24"/>
-          <w:lang w:val="es-CU"/>
-        </w:rPr>
-        <w:t xml:space="preserve"> </w:t>
-      </w:r>
-      <w:r>
-        <w:rPr>
-          <w:rFonts w:ascii="Arial" w:hAnsi="Arial" w:cs="Arial"/>
-          <w:sz w:val="24"/>
-          <w:szCs w:val="24"/>
-          <w:lang w:val="es-CU"/>
-        </w:rPr>
-        <w:t xml:space="preserve">predefinidos y </w:t>
-      </w:r>
-      <w:r>
-        <w:rPr>
-          <w:rFonts w:ascii="Arial" w:hAnsi="Arial" w:cs="Arial"/>
-          <w:sz w:val="24"/>
-          <w:szCs w:val="24"/>
-          <w:lang w:val="es-CU"/>
-        </w:rPr>
-        <w:t>dinámicos</w:t>
-      </w:r>
-      <w:r>
-        <w:rPr>
-          <w:rFonts w:ascii="Arial" w:hAnsi="Arial" w:cs="Arial"/>
-          <w:sz w:val="24"/>
-          <w:szCs w:val="24"/>
-          <w:lang w:val="es-CU"/>
-        </w:rPr>
-        <w:t>, así como eventos para integrar avisos con los servidores</w:t>
-      </w:r>
-    </w:p>
-    <w:p>
-      <w:pPr>
-        <w:rPr>
-          <w:b/>
-          <w:lang w:val="es-CU"/>
-        </w:rPr>
-      </w:pPr>
-      <w:proofErr w:type="spellStart"/>
-      <w:r>
-        <w:rPr>
-          <w:rFonts w:ascii="Arial" w:hAnsi="Arial" w:cs="Arial"/>
-          <w:b/>
-        </w:rPr>
-        <w:t>AdminLTE</w:t>
-      </w:r>
-      <w:proofErr w:type="spellEnd"/>
-    </w:p>
-    <w:p>
-      <w:pPr>
-        <w:pStyle w:val="NormalWeb"/>
-        <w:rPr>
-          <w:rFonts w:ascii="Arial" w:hAnsi="Arial" w:cs="Arial"/>
-        </w:rPr>
-      </w:pPr>
-      <w:proofErr w:type="spellStart"/>
-      <w:r>
-        <w:rPr>
-          <w:rFonts w:ascii="Arial" w:hAnsi="Arial" w:cs="Arial"/>
-        </w:rPr>
-        <w:t>A</w:t>
-      </w:r>
-      <w:r>
-        <w:rPr>
-          <w:rFonts w:ascii="Arial" w:hAnsi="Arial" w:cs="Arial"/>
-        </w:rPr>
-        <w:t>dminLTE</w:t>
-      </w:r>
-      <w:proofErr w:type="spellEnd"/>
-      <w:r>
-        <w:rPr>
-          <w:rFonts w:ascii="Arial" w:hAnsi="Arial" w:cs="Arial"/>
-        </w:rPr>
-        <w:t xml:space="preserve"> es una plantilla de diseño de interfaz de usuario basada en Bootstrap para aplicaciones web de administración. Está diseñada para ser fácil de usar y personalizar, y se utiliza a menudo en proyectos de desarrollo de software para proporcionar una apariencia atractiva y consistente para las interfaces de administración</w:t>
-      </w:r>
-      <w:r>
-        <w:rPr>
-          <w:rFonts w:ascii="Arial" w:hAnsi="Arial" w:cs="Arial"/>
-        </w:rPr>
-        <w:t>;</w:t>
-      </w:r>
-      <w:r>
-        <w:rPr>
-          <w:rFonts w:ascii="Arial" w:hAnsi="Arial" w:cs="Arial"/>
-        </w:rPr>
-        <w:t xml:space="preserve"> </w:t>
-      </w:r>
-      <w:r>
-        <w:rPr>
-          <w:rFonts w:ascii="Arial" w:hAnsi="Arial" w:cs="Arial"/>
-        </w:rPr>
-        <w:t xml:space="preserve">es </w:t>
-      </w:r>
-      <w:r>
-        <w:rPr>
-          <w:rFonts w:ascii="Arial" w:hAnsi="Arial" w:cs="Arial"/>
-        </w:rPr>
-        <w:t>una plantilla de código abierto</w:t>
-      </w:r>
-      <w:r>
-        <w:rPr>
-          <w:rFonts w:ascii="Arial" w:hAnsi="Arial" w:cs="Arial"/>
-        </w:rPr>
-        <w:t>.</w:t>
-      </w:r>
-    </w:p>
-    <w:p>
-      <w:pPr>
-        <w:pStyle w:val="NormalWeb"/>
-        <w:rPr>
-          <w:rFonts w:ascii="Arial" w:hAnsi="Arial" w:cs="Arial"/>
-        </w:rPr>
-      </w:pPr>
-      <w:r>
-        <w:rPr>
-          <w:rFonts w:ascii="Arial" w:hAnsi="Arial" w:cs="Arial"/>
-        </w:rPr>
-        <w:t>Incluye</w:t>
-      </w:r>
-      <w:r>
-        <w:rPr>
-          <w:rFonts w:ascii="Arial" w:hAnsi="Arial" w:cs="Arial"/>
-        </w:rPr>
-        <w:t xml:space="preserve"> una gran cantidad de elementos de diseño, como menús de navegación, barras laterales, formularios, tablas, botones, iconos y mucho más. También incluye un conjunto de widgets y páginas predefinidos, como páginas de inicio, páginas de inicio de sesión y páginas de error, que se pueden personalizar fácilmente para adaptarse a las necesidades del proyecto </w:t>
-      </w:r>
-    </w:p>
-    <w:p>
-      <w:pPr>
-        <w:rPr>
-          <w:lang w:val="es-CU"/>
-        </w:rPr>
-      </w:pPr>
-    </w:p>
-    <w:p>
-      <w:pPr>
-        <w:pStyle w:val="Ttulo3"/>
-        <w:rPr>
-          <w:rStyle w:val="hgkelc"/>
-          <w:rFonts w:ascii="Arial" w:hAnsi="Arial" w:cs="Arial"/>
-          <w:lang w:val="es-CU"/>
-        </w:rPr>
-      </w:pPr>
-    </w:p>
-    <w:p>
-      <w:pPr>
-        <w:pStyle w:val="Ttulo3"/>
-        <w:rPr>
-          <w:rFonts w:ascii="Arial" w:hAnsi="Arial" w:cs="Arial"/>
-          <w:lang w:val="es-CU"/>
-        </w:rPr>
-      </w:pPr>
-      <w:bookmarkStart w:id="8" w:name="_Toc150707927"/>
-      <w:r>
-        <w:rPr>
-          <w:rFonts w:ascii="Arial" w:hAnsi="Arial" w:cs="Arial"/>
-          <w:lang w:val="es-CU"/>
-        </w:rPr>
-        <w:t>2.2.</w:t>
-      </w:r>
-      <w:r>
-        <w:rPr>
-          <w:rFonts w:ascii="Arial" w:hAnsi="Arial" w:cs="Arial"/>
-          <w:lang w:val="es-CU"/>
-        </w:rPr>
-        <w:t>2</w:t>
-      </w:r>
-      <w:r>
-        <w:rPr>
-          <w:rFonts w:ascii="Arial" w:hAnsi="Arial" w:cs="Arial"/>
-          <w:lang w:val="es-CU"/>
-        </w:rPr>
-        <w:t xml:space="preserve"> </w:t>
-      </w:r>
-      <w:r>
-        <w:rPr>
-          <w:rFonts w:ascii="Arial" w:hAnsi="Arial" w:cs="Arial"/>
           <w:lang w:val="es-CU"/>
         </w:rPr>
         <w:t>Python</w:t>
       </w:r>
-      <w:bookmarkEnd w:id="8"/>
+      <w:bookmarkEnd w:id="9"/>
     </w:p>
     <w:p>
       <w:pPr>
@@ -5337,7 +5738,7 @@
           <w:lang w:val="es-CU"/>
         </w:rPr>
       </w:pPr>
-      <w:bookmarkStart w:id="9" w:name="_Toc150707928"/>
+      <w:bookmarkStart w:id="10" w:name="_Toc150717020"/>
       <w:r>
         <w:rPr>
           <w:rFonts w:ascii="Arial" w:hAnsi="Arial" w:cs="Arial"/>
@@ -5366,7 +5767,7 @@
         </w:rPr>
         <w:t>Base Datos</w:t>
       </w:r>
-      <w:bookmarkEnd w:id="9"/>
+      <w:bookmarkEnd w:id="10"/>
     </w:p>
     <w:p>
       <w:pPr>
@@ -5795,7 +6196,7 @@
           <w:lang w:val="es-CU"/>
         </w:rPr>
       </w:pPr>
-      <w:bookmarkStart w:id="10" w:name="_Toc150707929"/>
+      <w:bookmarkStart w:id="11" w:name="_Toc150717021"/>
       <w:r>
         <w:rPr>
           <w:rFonts w:ascii="Arial" w:hAnsi="Arial" w:cs="Arial"/>
@@ -5817,7 +6218,7 @@
         </w:rPr>
         <w:t xml:space="preserve"> Django</w:t>
       </w:r>
-      <w:bookmarkEnd w:id="10"/>
+      <w:bookmarkEnd w:id="11"/>
     </w:p>
     <w:p>
       <w:pPr>
@@ -6126,7 +6527,7 @@
           <w:rFonts w:ascii="Arial" w:hAnsi="Arial" w:cs="Arial"/>
         </w:rPr>
       </w:pPr>
-      <w:bookmarkStart w:id="11" w:name="_Toc150707930"/>
+      <w:bookmarkStart w:id="12" w:name="_Toc150717022"/>
       <w:r>
         <w:rPr>
           <w:rFonts w:ascii="Arial" w:hAnsi="Arial" w:cs="Arial"/>
@@ -6145,7 +6546,7 @@
         </w:rPr>
         <w:t xml:space="preserve"> C</w:t>
       </w:r>
-      <w:bookmarkEnd w:id="11"/>
+      <w:bookmarkEnd w:id="12"/>
     </w:p>
     <w:p>
       <w:pPr>
@@ -6321,7 +6722,7 @@
           <w:szCs w:val="24"/>
         </w:rPr>
       </w:pPr>
-      <w:bookmarkStart w:id="12" w:name="_Toc150707931"/>
+      <w:bookmarkStart w:id="13" w:name="_Toc150717023"/>
       <w:r>
         <w:rPr>
           <w:rFonts w:ascii="Arial" w:hAnsi="Arial" w:cs="Arial"/>
@@ -6338,7 +6739,7 @@
         </w:rPr>
         <w:t>Detección Multivariable</w:t>
       </w:r>
-      <w:bookmarkEnd w:id="12"/>
+      <w:bookmarkEnd w:id="13"/>
       <w:r>
         <w:rPr>
           <w:rFonts w:ascii="Arial" w:hAnsi="Arial" w:cs="Arial"/>
@@ -6370,13 +6771,7 @@
         <w:rPr>
           <w:rFonts w:ascii="Arial" w:hAnsi="Arial" w:cs="Arial"/>
         </w:rPr>
-        <w:t>C</w:t>
-      </w:r>
-      <w:r>
-        <w:rPr>
-          <w:rFonts w:ascii="Arial" w:hAnsi="Arial" w:cs="Arial"/>
-        </w:rPr>
-        <w:t>ontar con métodos robustos de clasificación multidimensional es indispensable. Esto se debe a que la mayoría de fenómenos reales involucran múltiples variables interrelacionadas que aportan información complementaria sobre la situación</w:t>
+        <w:t>Contar con métodos robustos de clasificación multidimensional es indispensable. Esto se debe a que la mayoría de fenómenos reales involucran múltiples variables interrelacionadas que aportan información complementaria sobre la situación</w:t>
       </w:r>
       <w:r>
         <w:rPr>
@@ -6401,20 +6796,14 @@
           <w:rFonts w:ascii="Arial" w:hAnsi="Arial" w:cs="Arial"/>
         </w:rPr>
       </w:pPr>
-      <w:bookmarkStart w:id="13" w:name="_Toc150707932"/>
-      <w:r>
-        <w:rPr>
-          <w:rFonts w:ascii="Arial" w:hAnsi="Arial" w:cs="Arial"/>
-        </w:rPr>
-        <w:t xml:space="preserve">2.3.1 </w:t>
-      </w:r>
-      <w:r>
-        <w:rPr>
-          <w:rFonts w:ascii="Arial" w:hAnsi="Arial" w:cs="Arial"/>
-        </w:rPr>
-        <w:t>Métodos Detección Multivariable</w:t>
-      </w:r>
-      <w:bookmarkEnd w:id="13"/>
+      <w:bookmarkStart w:id="14" w:name="_Toc150717024"/>
+      <w:r>
+        <w:rPr>
+          <w:rFonts w:ascii="Arial" w:hAnsi="Arial" w:cs="Arial"/>
+        </w:rPr>
+        <w:t>2.3.1 Métodos Detección Multivariable</w:t>
+      </w:r>
+      <w:bookmarkEnd w:id="14"/>
       <w:r>
         <w:rPr>
           <w:rFonts w:ascii="Arial" w:hAnsi="Arial" w:cs="Arial"/>
@@ -6698,14 +7087,7 @@
         <w:rPr>
           <w:rFonts w:ascii="Arial" w:hAnsi="Arial" w:cs="Arial"/>
         </w:rPr>
-        <w:t xml:space="preserve"> Vector Machines): Las Máquinas de Vectores de Soporte son modelos de aprendizaje automático que buscan encontrar un </w:t>
-      </w:r>
-      <w:r>
-        <w:rPr>
-          <w:rFonts w:ascii="Arial" w:hAnsi="Arial" w:cs="Arial"/>
-        </w:rPr>
-        <w:lastRenderedPageBreak/>
-        <w:t xml:space="preserve">hiperplano óptimo que separe las diferentes clases de datos en un espacio de características. </w:t>
+        <w:t xml:space="preserve"> Vector Machines): Las Máquinas de Vectores de Soporte son modelos de aprendizaje automático que buscan encontrar un hiperplano óptimo que separe las diferentes clases de datos en un espacio de características. </w:t>
       </w:r>
     </w:p>
     <w:p>
@@ -6794,7 +7176,7 @@
           <w:rFonts w:ascii="Arial" w:hAnsi="Arial" w:cs="Arial"/>
         </w:rPr>
       </w:pPr>
-      <w:bookmarkStart w:id="14" w:name="_Toc150707933"/>
+      <w:bookmarkStart w:id="15" w:name="_Toc150717025"/>
       <w:r>
         <w:rPr>
           <w:rFonts w:ascii="Arial" w:hAnsi="Arial" w:cs="Arial"/>
@@ -6811,63 +7193,32 @@
         <w:rPr>
           <w:rFonts w:ascii="Arial" w:hAnsi="Arial" w:cs="Arial"/>
         </w:rPr>
-        <w:t xml:space="preserve"> Redes Neuronales</w:t>
-      </w:r>
-      <w:bookmarkEnd w:id="14"/>
-      <w:r>
-        <w:rPr>
-          <w:rFonts w:ascii="Arial" w:hAnsi="Arial" w:cs="Arial"/>
-        </w:rPr>
         <w:t xml:space="preserve"> </w:t>
       </w:r>
-    </w:p>
-    <w:p>
-      <w:pPr>
-        <w:rPr>
-          <w:rFonts w:ascii="Arial" w:hAnsi="Arial" w:cs="Arial"/>
-          <w:sz w:val="24"/>
-          <w:szCs w:val="24"/>
-        </w:rPr>
-      </w:pPr>
-      <w:r>
-        <w:rPr>
-          <w:rFonts w:ascii="Arial" w:hAnsi="Arial" w:cs="Arial"/>
-          <w:sz w:val="24"/>
-          <w:szCs w:val="24"/>
-        </w:rPr>
-        <w:t>Las Redes Neuronales Artificiales (</w:t>
-      </w:r>
-      <w:r>
-        <w:rPr>
-          <w:rFonts w:ascii="Arial" w:hAnsi="Arial" w:cs="Arial"/>
-          <w:sz w:val="24"/>
-          <w:szCs w:val="24"/>
-        </w:rPr>
-        <w:t>R</w:t>
-      </w:r>
-      <w:r>
-        <w:rPr>
-          <w:rFonts w:ascii="Arial" w:hAnsi="Arial" w:cs="Arial"/>
-          <w:sz w:val="24"/>
-          <w:szCs w:val="24"/>
-        </w:rPr>
-        <w:t>N</w:t>
-      </w:r>
-      <w:r>
-        <w:rPr>
-          <w:rFonts w:ascii="Arial" w:hAnsi="Arial" w:cs="Arial"/>
-          <w:sz w:val="24"/>
-          <w:szCs w:val="24"/>
-        </w:rPr>
-        <w:t>A</w:t>
-      </w:r>
-      <w:r>
-        <w:rPr>
-          <w:rFonts w:ascii="Arial" w:hAnsi="Arial" w:cs="Arial"/>
-          <w:sz w:val="24"/>
-          <w:szCs w:val="24"/>
-        </w:rPr>
-        <w:t>) representan uno de los modelos de aprendizaje automático más poderosos y extendidos en la actualidad. Estas surgen inspiradas en el funcionamiento distribuido y paralelo del sistema nervioso biológico, el cual mediante la interconexión de miles de millones de neuronas es capaz de realizar complejos procesos de percepción, razonamiento y respuesta.</w:t>
+      <w:r>
+        <w:rPr>
+          <w:rFonts w:ascii="Arial" w:hAnsi="Arial" w:cs="Arial"/>
+        </w:rPr>
+        <w:t xml:space="preserve">Introducción </w:t>
+      </w:r>
+      <w:r>
+        <w:rPr>
+          <w:rFonts w:ascii="Arial" w:hAnsi="Arial" w:cs="Arial"/>
+        </w:rPr>
+        <w:t>a Redes</w:t>
+      </w:r>
+      <w:r>
+        <w:rPr>
+          <w:rFonts w:ascii="Arial" w:hAnsi="Arial" w:cs="Arial"/>
+        </w:rPr>
+        <w:t xml:space="preserve"> Neuronales</w:t>
+      </w:r>
+      <w:bookmarkEnd w:id="15"/>
+      <w:r>
+        <w:rPr>
+          <w:rFonts w:ascii="Arial" w:hAnsi="Arial" w:cs="Arial"/>
+        </w:rPr>
+        <w:t xml:space="preserve"> </w:t>
       </w:r>
     </w:p>
     <w:p>
@@ -6879,7 +7230,7 @@
           <w:szCs w:val="24"/>
         </w:rPr>
       </w:pPr>
-      <w:bookmarkStart w:id="15" w:name="_Toc150707934"/>
+      <w:bookmarkStart w:id="16" w:name="_Toc150717026"/>
       <w:r>
         <w:rPr>
           <w:rFonts w:ascii="Arial" w:hAnsi="Arial" w:cs="Arial"/>
@@ -6894,9 +7245,25 @@
           <w:sz w:val="24"/>
           <w:szCs w:val="24"/>
         </w:rPr>
-        <w:t>Red Neuronal Bilógica</w:t>
-      </w:r>
-      <w:bookmarkEnd w:id="15"/>
+        <w:t xml:space="preserve"> Neuron</w:t>
+      </w:r>
+      <w:r>
+        <w:rPr>
+          <w:rFonts w:ascii="Arial" w:hAnsi="Arial" w:cs="Arial"/>
+          <w:sz w:val="24"/>
+          <w:szCs w:val="24"/>
+        </w:rPr>
+        <w:t>a</w:t>
+      </w:r>
+      <w:r>
+        <w:rPr>
+          <w:rFonts w:ascii="Arial" w:hAnsi="Arial" w:cs="Arial"/>
+          <w:sz w:val="24"/>
+          <w:szCs w:val="24"/>
+        </w:rPr>
+        <w:t xml:space="preserve"> Bilógica</w:t>
+      </w:r>
+      <w:bookmarkEnd w:id="16"/>
     </w:p>
     <w:p>
       <w:pPr>
@@ -7164,44 +7531,35 @@
           <w:lang w:val="es-CU"/>
         </w:rPr>
       </w:pPr>
-      <w:bookmarkStart w:id="16" w:name="_Toc150707935"/>
-      <w:r>
-        <w:rPr>
-          <w:rFonts w:ascii="Arial" w:hAnsi="Arial" w:cs="Arial"/>
-          <w:sz w:val="24"/>
-          <w:szCs w:val="24"/>
-          <w:lang w:val="es-CU"/>
-        </w:rPr>
-        <w:t>-N</w:t>
-      </w:r>
-      <w:r>
-        <w:rPr>
-          <w:rFonts w:ascii="Arial" w:hAnsi="Arial" w:cs="Arial"/>
-          <w:sz w:val="24"/>
-          <w:szCs w:val="24"/>
-          <w:lang w:val="es-CU"/>
-        </w:rPr>
-        <w:t>euron</w:t>
-      </w:r>
-      <w:r>
-        <w:rPr>
-          <w:rFonts w:ascii="Arial" w:hAnsi="Arial" w:cs="Arial"/>
-          <w:sz w:val="24"/>
-          <w:szCs w:val="24"/>
-          <w:lang w:val="es-CU"/>
-        </w:rPr>
-        <w:t>a</w:t>
-      </w:r>
-      <w:r>
-        <w:rPr>
-          <w:rFonts w:ascii="Arial" w:hAnsi="Arial" w:cs="Arial"/>
-          <w:sz w:val="24"/>
-          <w:szCs w:val="24"/>
-          <w:lang w:val="es-CU"/>
-        </w:rPr>
-        <w:t xml:space="preserve"> de McCulloch-Pitts</w:t>
-      </w:r>
-      <w:bookmarkEnd w:id="16"/>
+      <w:bookmarkStart w:id="17" w:name="_Toc150717027"/>
+      <w:r>
+        <w:rPr>
+          <w:rFonts w:ascii="Arial" w:hAnsi="Arial" w:cs="Arial"/>
+          <w:sz w:val="24"/>
+          <w:szCs w:val="24"/>
+          <w:lang w:val="es-CU"/>
+        </w:rPr>
+        <w:t>-</w:t>
+      </w:r>
+      <w:r>
+        <w:rPr>
+          <w:rFonts w:ascii="Arial" w:hAnsi="Arial" w:cs="Arial"/>
+          <w:sz w:val="24"/>
+          <w:szCs w:val="24"/>
+          <w:lang w:val="es-CU"/>
+        </w:rPr>
+        <w:t xml:space="preserve"> </w:t>
+      </w:r>
+      <w:r>
+        <w:rPr>
+          <w:rFonts w:ascii="Arial" w:hAnsi="Arial" w:cs="Arial"/>
+          <w:sz w:val="24"/>
+          <w:szCs w:val="24"/>
+          <w:lang w:val="es-CU"/>
+        </w:rPr>
+        <w:t>Neurona de McCulloch-Pitts</w:t>
+      </w:r>
+      <w:bookmarkEnd w:id="17"/>
     </w:p>
     <w:p>
       <w:pPr>
@@ -7442,37 +7800,1134 @@
     </w:p>
     <w:p>
       <w:pPr>
+        <w:pStyle w:val="Ttulo4"/>
+        <w:rPr>
+          <w:rFonts w:ascii="Arial" w:hAnsi="Arial" w:cs="Arial"/>
+          <w:lang w:val="es-CU"/>
+        </w:rPr>
+      </w:pPr>
+      <w:bookmarkStart w:id="18" w:name="_Toc150717028"/>
+      <w:r>
+        <w:rPr>
+          <w:rFonts w:ascii="Arial" w:hAnsi="Arial" w:cs="Arial"/>
+          <w:lang w:val="es-CU"/>
+        </w:rPr>
+        <w:t>-</w:t>
+      </w:r>
+      <w:r>
+        <w:rPr>
+          <w:rFonts w:ascii="Arial" w:hAnsi="Arial" w:cs="Arial"/>
+          <w:lang w:val="es-CU"/>
+        </w:rPr>
+        <w:t xml:space="preserve"> </w:t>
+      </w:r>
+      <w:r>
+        <w:rPr>
+          <w:rFonts w:ascii="Arial" w:hAnsi="Arial" w:cs="Arial"/>
+          <w:lang w:val="es-CU"/>
+        </w:rPr>
+        <w:t>Neurona Artificial</w:t>
+      </w:r>
+      <w:bookmarkEnd w:id="18"/>
+    </w:p>
+    <w:p>
+      <w:pPr>
+        <w:rPr>
+          <w:rFonts w:ascii="Arial" w:hAnsi="Arial" w:cs="Arial"/>
+          <w:sz w:val="24"/>
+          <w:szCs w:val="24"/>
+          <w:lang w:val="es-CU"/>
+        </w:rPr>
+      </w:pPr>
+      <w:r>
+        <w:rPr>
+          <w:rFonts w:ascii="Arial" w:hAnsi="Arial" w:cs="Arial"/>
+          <w:sz w:val="24"/>
+          <w:szCs w:val="24"/>
+        </w:rPr>
+        <w:t xml:space="preserve">Una neurona artificial puede conceptualizarse como una unidad de procesamiento numérico. Recibe múltiples señales independientes de entrada procedentes de salidas previas de otras neuronas o de datos </w:t>
+      </w:r>
+      <w:r>
+        <w:rPr>
+          <w:rFonts w:ascii="Arial" w:hAnsi="Arial" w:cs="Arial"/>
+          <w:sz w:val="24"/>
+          <w:szCs w:val="24"/>
+        </w:rPr>
+        <w:t>externos</w:t>
+      </w:r>
+      <w:r>
+        <w:rPr>
+          <w:rFonts w:ascii="Arial" w:hAnsi="Arial" w:cs="Arial"/>
+          <w:sz w:val="24"/>
+          <w:szCs w:val="24"/>
+        </w:rPr>
+        <w:t>.</w:t>
+      </w:r>
+      <w:r>
+        <w:rPr>
+          <w:rFonts w:ascii="Arial" w:hAnsi="Arial" w:cs="Arial"/>
+          <w:sz w:val="24"/>
+          <w:szCs w:val="24"/>
+          <w:lang w:val="es-CU"/>
+        </w:rPr>
+        <w:t xml:space="preserve"> </w:t>
+      </w:r>
+      <w:r>
+        <w:rPr>
+          <w:rFonts w:ascii="Arial" w:hAnsi="Arial" w:cs="Arial"/>
+          <w:sz w:val="24"/>
+          <w:szCs w:val="24"/>
+          <w:lang w:val="es-CU"/>
+        </w:rPr>
+        <w:t>C</w:t>
+      </w:r>
+      <w:r>
+        <w:rPr>
+          <w:rFonts w:ascii="Arial" w:hAnsi="Arial" w:cs="Arial"/>
+          <w:sz w:val="24"/>
+          <w:szCs w:val="24"/>
+          <w:lang w:val="es-CU"/>
+        </w:rPr>
+        <w:t xml:space="preserve">onsta de </w:t>
+      </w:r>
+      <w:r>
+        <w:rPr>
+          <w:rFonts w:ascii="Arial" w:hAnsi="Arial" w:cs="Arial"/>
+          <w:sz w:val="24"/>
+          <w:szCs w:val="24"/>
+          <w:lang w:val="es-CU"/>
+        </w:rPr>
+        <w:t>cuatro</w:t>
+      </w:r>
+      <w:r>
+        <w:rPr>
+          <w:rFonts w:ascii="Arial" w:hAnsi="Arial" w:cs="Arial"/>
+          <w:sz w:val="24"/>
+          <w:szCs w:val="24"/>
+          <w:lang w:val="es-CU"/>
+        </w:rPr>
+        <w:t xml:space="preserve"> principales elementos:</w:t>
+      </w:r>
+    </w:p>
+    <w:p>
+      <w:pPr>
+        <w:pStyle w:val="Prrafodelista"/>
+        <w:numPr>
+          <w:ilvl w:val="0"/>
+          <w:numId w:val="15"/>
+        </w:numPr>
+        <w:rPr>
+          <w:rFonts w:ascii="Arial" w:hAnsi="Arial" w:cs="Arial"/>
+          <w:sz w:val="24"/>
+          <w:szCs w:val="24"/>
+          <w:lang w:val="es-ES_tradnl"/>
+        </w:rPr>
+      </w:pPr>
+      <w:r>
+        <w:rPr>
+          <w:rFonts w:ascii="Arial" w:hAnsi="Arial" w:cs="Arial"/>
+          <w:b/>
+          <w:sz w:val="24"/>
+          <w:szCs w:val="24"/>
+          <w:lang w:val="es-ES_tradnl"/>
+        </w:rPr>
+        <w:t>Entradas</w:t>
+      </w:r>
+      <w:r>
+        <w:rPr>
+          <w:rFonts w:ascii="Arial" w:hAnsi="Arial" w:cs="Arial"/>
+          <w:sz w:val="24"/>
+          <w:szCs w:val="24"/>
+          <w:lang w:val="es-ES_tradnl"/>
+        </w:rPr>
+        <w:t xml:space="preserve">: </w:t>
+      </w:r>
+      <w:r>
+        <w:rPr>
+          <w:rFonts w:ascii="Arial" w:hAnsi="Arial" w:cs="Arial"/>
+          <w:sz w:val="24"/>
+          <w:szCs w:val="24"/>
+          <w:lang w:val="es-ES_tradnl"/>
+        </w:rPr>
+        <w:t>P</w:t>
+      </w:r>
+      <w:r>
+        <w:rPr>
+          <w:rFonts w:ascii="Arial" w:hAnsi="Arial" w:cs="Arial"/>
+          <w:sz w:val="24"/>
+          <w:szCs w:val="24"/>
+          <w:lang w:val="es-ES_tradnl"/>
+        </w:rPr>
+        <w:t xml:space="preserve">ueden ser </w:t>
+      </w:r>
+      <w:r>
+        <w:rPr>
+          <w:rFonts w:ascii="Arial" w:hAnsi="Arial" w:cs="Arial"/>
+          <w:sz w:val="24"/>
+          <w:szCs w:val="24"/>
+          <w:lang w:val="es-ES_tradnl"/>
+        </w:rPr>
+        <w:t xml:space="preserve">datos </w:t>
+      </w:r>
+      <w:r>
+        <w:rPr>
+          <w:rFonts w:ascii="Arial" w:hAnsi="Arial" w:cs="Arial"/>
+          <w:sz w:val="24"/>
+          <w:szCs w:val="24"/>
+          <w:lang w:val="es-ES_tradnl"/>
+        </w:rPr>
+        <w:t>binari</w:t>
+      </w:r>
+      <w:r>
+        <w:rPr>
+          <w:rFonts w:ascii="Arial" w:hAnsi="Arial" w:cs="Arial"/>
+          <w:sz w:val="24"/>
+          <w:szCs w:val="24"/>
+          <w:lang w:val="es-ES_tradnl"/>
+        </w:rPr>
+        <w:t>o</w:t>
+      </w:r>
+      <w:r>
+        <w:rPr>
+          <w:rFonts w:ascii="Arial" w:hAnsi="Arial" w:cs="Arial"/>
+          <w:sz w:val="24"/>
+          <w:szCs w:val="24"/>
+          <w:lang w:val="es-ES_tradnl"/>
+        </w:rPr>
+        <w:t xml:space="preserve">s </w:t>
+      </w:r>
+      <w:r>
+        <w:rPr>
+          <w:rFonts w:ascii="Arial" w:hAnsi="Arial" w:cs="Arial"/>
+          <w:sz w:val="24"/>
+          <w:szCs w:val="24"/>
+          <w:lang w:val="es-ES_tradnl"/>
+        </w:rPr>
+        <w:t xml:space="preserve">o continuos, dependiendo del modelo en </w:t>
+      </w:r>
+      <w:r>
+        <w:rPr>
+          <w:rFonts w:ascii="Arial" w:hAnsi="Arial" w:cs="Arial"/>
+          <w:sz w:val="24"/>
+          <w:szCs w:val="24"/>
+          <w:lang w:val="es-ES_tradnl"/>
+        </w:rPr>
+        <w:t>cuestión,</w:t>
+      </w:r>
+      <w:r>
+        <w:rPr>
+          <w:rFonts w:ascii="Arial" w:hAnsi="Arial" w:cs="Arial"/>
+          <w:sz w:val="24"/>
+          <w:szCs w:val="24"/>
+          <w:lang w:val="es-ES_tradnl"/>
+        </w:rPr>
+        <w:t xml:space="preserve"> las entradas puedes provenir de</w:t>
+      </w:r>
+      <w:r>
+        <w:rPr>
+          <w:rFonts w:ascii="Arial" w:hAnsi="Arial" w:cs="Arial"/>
+          <w:sz w:val="24"/>
+          <w:szCs w:val="24"/>
+          <w:lang w:val="es-ES_tradnl"/>
+        </w:rPr>
+        <w:t xml:space="preserve"> otras neuronas.</w:t>
+      </w:r>
+    </w:p>
+    <w:p>
+      <w:pPr>
+        <w:pStyle w:val="Prrafodelista"/>
+        <w:numPr>
+          <w:ilvl w:val="0"/>
+          <w:numId w:val="15"/>
+        </w:numPr>
+        <w:rPr>
+          <w:rFonts w:ascii="Arial" w:hAnsi="Arial" w:cs="Arial"/>
+          <w:sz w:val="24"/>
+          <w:szCs w:val="24"/>
+          <w:lang w:val="es-CU"/>
+        </w:rPr>
+      </w:pPr>
+      <w:r>
+        <w:rPr>
+          <w:rFonts w:ascii="Arial" w:hAnsi="Arial" w:cs="Arial"/>
+          <w:b/>
+          <w:sz w:val="24"/>
+          <w:szCs w:val="24"/>
+          <w:lang w:val="es-CU"/>
+        </w:rPr>
+        <w:t>Pesos</w:t>
+      </w:r>
+      <w:r>
+        <w:rPr>
+          <w:rFonts w:ascii="Arial" w:hAnsi="Arial" w:cs="Arial"/>
+          <w:sz w:val="24"/>
+          <w:szCs w:val="24"/>
+          <w:lang w:val="es-CU"/>
+        </w:rPr>
+        <w:t xml:space="preserve">: Representa la magnitud de interacción de la neurona con otras neuronas </w:t>
+      </w:r>
+      <w:r>
+        <w:rPr>
+          <w:rFonts w:ascii="Arial" w:hAnsi="Arial" w:cs="Arial"/>
+          <w:sz w:val="24"/>
+          <w:szCs w:val="24"/>
+          <w:lang w:val="es-CU"/>
+        </w:rPr>
+        <w:t>enlazadas,</w:t>
+      </w:r>
+      <w:r>
+        <w:rPr>
+          <w:rFonts w:ascii="Arial" w:hAnsi="Arial" w:cs="Arial"/>
+          <w:sz w:val="24"/>
+          <w:szCs w:val="24"/>
+          <w:lang w:val="es-CU"/>
+        </w:rPr>
+        <w:t xml:space="preserve"> cada neurona en el </w:t>
+      </w:r>
+      <w:r>
+        <w:rPr>
+          <w:rFonts w:ascii="Arial" w:hAnsi="Arial" w:cs="Arial"/>
+          <w:sz w:val="24"/>
+          <w:szCs w:val="24"/>
+          <w:lang w:val="es-CU"/>
+        </w:rPr>
+        <w:t>proceso</w:t>
+      </w:r>
+      <w:r>
+        <w:rPr>
+          <w:rFonts w:ascii="Arial" w:hAnsi="Arial" w:cs="Arial"/>
+          <w:sz w:val="24"/>
+          <w:szCs w:val="24"/>
+          <w:lang w:val="es-CU"/>
+        </w:rPr>
+        <w:t xml:space="preserve"> de entrenamiento ira ajustando este valor</w:t>
+      </w:r>
+      <w:r>
+        <w:rPr>
+          <w:rFonts w:ascii="Arial" w:hAnsi="Arial" w:cs="Arial"/>
+          <w:sz w:val="24"/>
+          <w:szCs w:val="24"/>
+          <w:lang w:val="es-CU"/>
+        </w:rPr>
+        <w:t xml:space="preserve"> </w:t>
+      </w:r>
+    </w:p>
+    <w:p>
+      <w:pPr>
+        <w:pStyle w:val="Prrafodelista"/>
+        <w:numPr>
+          <w:ilvl w:val="0"/>
+          <w:numId w:val="15"/>
+        </w:numPr>
+        <w:rPr>
+          <w:rFonts w:ascii="Arial" w:hAnsi="Arial" w:cs="Arial"/>
+          <w:b/>
+          <w:sz w:val="24"/>
+          <w:szCs w:val="24"/>
+          <w:lang w:val="es-CU"/>
+        </w:rPr>
+      </w:pPr>
+      <w:r>
+        <w:rPr>
+          <w:rFonts w:ascii="Arial" w:hAnsi="Arial" w:cs="Arial"/>
+          <w:b/>
+          <w:sz w:val="24"/>
+          <w:szCs w:val="24"/>
+          <w:lang w:val="es-CU"/>
+        </w:rPr>
+        <w:t>Función</w:t>
+      </w:r>
+      <w:r>
+        <w:rPr>
+          <w:rFonts w:ascii="Arial" w:hAnsi="Arial" w:cs="Arial"/>
+          <w:b/>
+          <w:sz w:val="24"/>
+          <w:szCs w:val="24"/>
+          <w:lang w:val="es-CU"/>
+        </w:rPr>
+        <w:t xml:space="preserve"> de </w:t>
+      </w:r>
+      <w:r>
+        <w:rPr>
+          <w:rFonts w:ascii="Arial" w:hAnsi="Arial" w:cs="Arial"/>
+          <w:b/>
+          <w:sz w:val="24"/>
+          <w:szCs w:val="24"/>
+          <w:lang w:val="es-CU"/>
+        </w:rPr>
+        <w:t>activación:</w:t>
+      </w:r>
+      <w:r>
+        <w:rPr>
+          <w:rFonts w:ascii="Arial" w:hAnsi="Arial" w:cs="Arial"/>
+          <w:sz w:val="24"/>
+          <w:szCs w:val="24"/>
+          <w:lang w:val="es-CU"/>
+        </w:rPr>
+        <w:t xml:space="preserve"> Transforma</w:t>
+      </w:r>
+      <w:r>
+        <w:rPr>
+          <w:rFonts w:ascii="Arial" w:hAnsi="Arial" w:cs="Arial"/>
+          <w:sz w:val="24"/>
+          <w:szCs w:val="24"/>
+          <w:lang w:val="es-CU"/>
+        </w:rPr>
+        <w:t xml:space="preserve"> la suma ponderada en la activación o salida de la neurona</w:t>
+      </w:r>
+    </w:p>
+    <w:p>
+      <w:pPr>
+        <w:pStyle w:val="Prrafodelista"/>
+        <w:numPr>
+          <w:ilvl w:val="0"/>
+          <w:numId w:val="15"/>
+        </w:numPr>
+        <w:rPr>
+          <w:rFonts w:ascii="Arial" w:hAnsi="Arial" w:cs="Arial"/>
+          <w:sz w:val="24"/>
+          <w:szCs w:val="24"/>
+          <w:lang w:val="es-CU"/>
+        </w:rPr>
+      </w:pPr>
+      <w:r>
+        <w:rPr>
+          <w:rFonts w:ascii="Arial" w:hAnsi="Arial" w:cs="Arial"/>
+          <w:b/>
+          <w:sz w:val="24"/>
+          <w:szCs w:val="24"/>
+          <w:lang w:val="es-CU"/>
+        </w:rPr>
+        <w:t>Salida</w:t>
+      </w:r>
+      <w:r>
+        <w:rPr>
+          <w:rFonts w:ascii="Arial" w:hAnsi="Arial" w:cs="Arial"/>
+          <w:sz w:val="24"/>
+          <w:szCs w:val="24"/>
+          <w:lang w:val="es-CU"/>
+        </w:rPr>
+        <w:t>: Salida de la neurona que es enviada hacia las siguientes neuronas o a la salida del sistema</w:t>
+      </w:r>
+    </w:p>
+    <w:p>
+      <w:pPr>
+        <w:rPr>
+          <w:rFonts w:ascii="Arial" w:hAnsi="Arial" w:cs="Arial"/>
+          <w:sz w:val="24"/>
+          <w:szCs w:val="24"/>
+          <w:lang w:val="es-CU"/>
+        </w:rPr>
+      </w:pPr>
+    </w:p>
+    <w:p>
+      <w:pPr>
+        <w:rPr>
+          <w:rFonts w:ascii="Arial" w:hAnsi="Arial" w:cs="Arial"/>
+          <w:sz w:val="24"/>
+          <w:szCs w:val="24"/>
+          <w:lang w:val="es-CU"/>
+        </w:rPr>
+      </w:pPr>
+    </w:p>
+    <w:p>
+      <w:pPr>
+        <w:pStyle w:val="NormalWeb"/>
+        <w:rPr>
+          <w:rFonts w:ascii="Arial" w:hAnsi="Arial" w:cs="Arial"/>
+          <w:b/>
+        </w:rPr>
+      </w:pPr>
+      <w:r>
+        <w:rPr>
+          <w:rFonts w:ascii="Arial" w:hAnsi="Arial" w:cs="Arial"/>
+          <w:b/>
+        </w:rPr>
+        <w:t>Propagación de la señal en una neurona artificial:</w:t>
+      </w:r>
+    </w:p>
+    <w:p>
+      <w:pPr>
+        <w:pStyle w:val="NormalWeb"/>
+        <w:rPr>
+          <w:rFonts w:ascii="Arial" w:hAnsi="Arial" w:cs="Arial"/>
+        </w:rPr>
+      </w:pPr>
+      <w:r>
+        <w:rPr>
+          <w:rFonts w:ascii="Arial" w:hAnsi="Arial" w:cs="Arial"/>
+        </w:rPr>
+        <w:t>Una neurona artificial recibe múltiples señales de entrada (x1, x2, x</w:t>
+      </w:r>
+      <w:proofErr w:type="gramStart"/>
+      <w:r>
+        <w:rPr>
+          <w:rFonts w:ascii="Arial" w:hAnsi="Arial" w:cs="Arial"/>
+        </w:rPr>
+        <w:t>3,...</w:t>
+      </w:r>
+      <w:proofErr w:type="spellStart"/>
+      <w:proofErr w:type="gramEnd"/>
+      <w:r>
+        <w:rPr>
+          <w:rFonts w:ascii="Arial" w:hAnsi="Arial" w:cs="Arial"/>
+        </w:rPr>
+        <w:t>xn</w:t>
+      </w:r>
+      <w:proofErr w:type="spellEnd"/>
+      <w:r>
+        <w:rPr>
+          <w:rFonts w:ascii="Arial" w:hAnsi="Arial" w:cs="Arial"/>
+        </w:rPr>
+        <w:t xml:space="preserve">) provenientes de las salidas de otras neuronas a través de las conexiones sinápticas </w:t>
+      </w:r>
+      <w:r>
+        <w:rPr>
+          <w:rFonts w:ascii="Arial" w:hAnsi="Arial" w:cs="Arial"/>
+        </w:rPr>
+        <w:t>entrantes. Cada</w:t>
+      </w:r>
+      <w:r>
+        <w:rPr>
+          <w:rFonts w:ascii="Arial" w:hAnsi="Arial" w:cs="Arial"/>
+        </w:rPr>
+        <w:t xml:space="preserve"> entrada xi se multiplica por un peso sináptico </w:t>
+      </w:r>
+      <w:proofErr w:type="spellStart"/>
+      <w:r>
+        <w:rPr>
+          <w:rFonts w:ascii="Arial" w:hAnsi="Arial" w:cs="Arial"/>
+        </w:rPr>
+        <w:t>wij</w:t>
+      </w:r>
+      <w:proofErr w:type="spellEnd"/>
+      <w:r>
+        <w:rPr>
+          <w:rFonts w:ascii="Arial" w:hAnsi="Arial" w:cs="Arial"/>
+        </w:rPr>
+        <w:t xml:space="preserve"> asociado, el cual representa la fortaleza de la conexión. Esta suma ponderada calculada constituye la entrada de la función de activación de la neurona.</w:t>
+      </w:r>
+      <w:r>
+        <w:rPr>
+          <w:rFonts w:ascii="Arial" w:hAnsi="Arial" w:cs="Arial"/>
+        </w:rPr>
+        <w:t xml:space="preserve"> </w:t>
+      </w:r>
+      <w:r>
+        <w:rPr>
+          <w:rFonts w:ascii="Arial" w:hAnsi="Arial" w:cs="Arial"/>
+        </w:rPr>
+        <w:t>La función de activación transfiere no linealmente el impulso en la salida de activación a de la neurona, de acuerdo a una curva matemática preestablecida.</w:t>
+      </w:r>
+      <w:r>
+        <w:rPr>
+          <w:rFonts w:ascii="Arial" w:hAnsi="Arial" w:cs="Arial"/>
+        </w:rPr>
+        <w:t xml:space="preserve"> </w:t>
+      </w:r>
+      <w:r>
+        <w:rPr>
+          <w:rFonts w:ascii="Arial" w:hAnsi="Arial" w:cs="Arial"/>
+        </w:rPr>
+        <w:t xml:space="preserve">Algunas de las funciones de activación más utilizadas son la sigmoide, tangente hiperbólica y </w:t>
+      </w:r>
+      <w:proofErr w:type="spellStart"/>
+      <w:r>
+        <w:rPr>
+          <w:rFonts w:ascii="Arial" w:hAnsi="Arial" w:cs="Arial"/>
+        </w:rPr>
+        <w:t>ReLU</w:t>
+      </w:r>
+      <w:proofErr w:type="spellEnd"/>
+      <w:r>
+        <w:rPr>
+          <w:rFonts w:ascii="Arial" w:hAnsi="Arial" w:cs="Arial"/>
+        </w:rPr>
+        <w:t>, ver foto. La</w:t>
+      </w:r>
+      <w:r>
+        <w:rPr>
+          <w:rFonts w:ascii="Arial" w:hAnsi="Arial" w:cs="Arial"/>
+        </w:rPr>
+        <w:t xml:space="preserve"> salida de activación a calculada por la función de activación constituye, a su vez, la señal que será propagada por la neurona hacia las demás neuronas de destino o hacia la capa de salida en último caso</w:t>
+      </w:r>
+      <w:r>
+        <w:rPr>
+          <w:rFonts w:ascii="Arial" w:hAnsi="Arial" w:cs="Arial"/>
+        </w:rPr>
+        <w:fldChar w:fldCharType="begin"/>
+      </w:r>
+      <w:r>
+        <w:rPr>
+          <w:rFonts w:ascii="Arial" w:hAnsi="Arial" w:cs="Arial"/>
+        </w:rPr>
+        <w:instrText xml:space="preserve"> ADDIN ZOTERO_ITEM CSL_CITATION {"citationID":"0P62roYG","properties":{"formattedCitation":"(20)","plainCitation":"(20)","noteIndex":0},"citationItems":[{"id":71,"uris":["http://zotero.org/users/local/VnSabxvy/items/GF3IYMMJ"],"itemData":{"id":71,"type":"post-weblog","abstract":"Las redes neuronales artificiales son un elemento clave del Deep Learning en Inteligencia Artificial. Te contamos qué son y cómo es su entrenamiento. Leer+","container-title":"Xeridia","language":"es-ES","title":"Redes Neuronales artificiales | Blog Xeridia","URL":"https://www.xeridia.com/blog/redes-neuronales-artificiales-que-son-y-como-se-entrenan-parte-i","author":[{"family":"admin@xeridia.com","given":""}],"accessed":{"date-parts":[["2023",11,12]]},"issued":{"date-parts":[["2019",9,16]]}}}],"schema":"https://github.com/citation-style-language/schema/raw/master/csl-citation.json"} </w:instrText>
+      </w:r>
+      <w:r>
+        <w:rPr>
+          <w:rFonts w:ascii="Arial" w:hAnsi="Arial" w:cs="Arial"/>
+        </w:rPr>
+        <w:fldChar w:fldCharType="separate"/>
+      </w:r>
+      <w:r>
+        <w:rPr>
+          <w:rFonts w:ascii="Arial" w:hAnsi="Arial" w:cs="Arial"/>
+        </w:rPr>
+        <w:t>(20)</w:t>
+      </w:r>
+      <w:r>
+        <w:rPr>
+          <w:rFonts w:ascii="Arial" w:hAnsi="Arial" w:cs="Arial"/>
+        </w:rPr>
+        <w:fldChar w:fldCharType="end"/>
+      </w:r>
+      <w:r>
+        <w:rPr>
+          <w:rFonts w:ascii="Arial" w:hAnsi="Arial" w:cs="Arial"/>
+        </w:rPr>
+        <w:t>.</w:t>
+      </w:r>
+    </w:p>
+    <w:p>
+      <w:pPr>
+        <w:pStyle w:val="NormalWeb"/>
+      </w:pPr>
+      <w:r>
+        <w:rPr>
+          <w:noProof/>
+        </w:rPr>
+        <w:drawing>
+          <wp:inline distT="0" distB="0" distL="0" distR="0" wp14:anchorId="2FB06926" wp14:editId="34C3259B">
+            <wp:extent cx="3986784" cy="2146729"/>
+            <wp:effectExtent l="0" t="0" r="0" b="6350"/>
+            <wp:docPr id="23" name="Imagen 23"/>
+            <wp:cNvGraphicFramePr>
+              <a:graphicFrameLocks xmlns:a="http://schemas.openxmlformats.org/drawingml/2006/main" noChangeAspect="1"/>
+            </wp:cNvGraphicFramePr>
+            <a:graphic xmlns:a="http://schemas.openxmlformats.org/drawingml/2006/main">
+              <a:graphicData uri="http://schemas.openxmlformats.org/drawingml/2006/picture">
+                <pic:pic xmlns:pic="http://schemas.openxmlformats.org/drawingml/2006/picture">
+                  <pic:nvPicPr>
+                    <pic:cNvPr id="1" name=""/>
+                    <pic:cNvPicPr/>
+                  </pic:nvPicPr>
+                  <pic:blipFill rotWithShape="1">
+                    <a:blip r:embed="rId19"/>
+                    <a:srcRect l="16934" t="29155" r="23190" b="13496"/>
+                    <a:stretch/>
+                  </pic:blipFill>
+                  <pic:spPr bwMode="auto">
+                    <a:xfrm>
+                      <a:off x="0" y="0"/>
+                      <a:ext cx="3995338" cy="2151335"/>
+                    </a:xfrm>
+                    <a:prstGeom prst="rect">
+                      <a:avLst/>
+                    </a:prstGeom>
+                    <a:ln>
+                      <a:noFill/>
+                    </a:ln>
+                    <a:extLst>
+                      <a:ext uri="{53640926-AAD7-44D8-BBD7-CCE9431645EC}">
+                        <a14:shadowObscured xmlns:a14="http://schemas.microsoft.com/office/drawing/2010/main"/>
+                      </a:ext>
+                    </a:extLst>
+                  </pic:spPr>
+                </pic:pic>
+              </a:graphicData>
+            </a:graphic>
+          </wp:inline>
+        </w:drawing>
+      </w:r>
+    </w:p>
+    <w:p>
+      <w:pPr>
+        <w:rPr>
+          <w:lang w:val="es-CU"/>
+        </w:rPr>
+      </w:pPr>
+    </w:p>
+    <w:p>
+      <w:pPr>
+        <w:jc w:val="center"/>
+        <w:rPr>
+          <w:lang w:val="es-CU"/>
+        </w:rPr>
+      </w:pPr>
+      <w:r>
+        <w:rPr>
+          <w:noProof/>
+        </w:rPr>
+        <w:drawing>
+          <wp:inline distT="0" distB="0" distL="0" distR="0" wp14:anchorId="7F0A928F" wp14:editId="00013B96">
+            <wp:extent cx="3825849" cy="3441984"/>
+            <wp:effectExtent l="0" t="0" r="3810" b="6350"/>
+            <wp:docPr id="21" name="Imagen 21"/>
+            <wp:cNvGraphicFramePr>
+              <a:graphicFrameLocks xmlns:a="http://schemas.openxmlformats.org/drawingml/2006/main" noChangeAspect="1"/>
+            </wp:cNvGraphicFramePr>
+            <a:graphic xmlns:a="http://schemas.openxmlformats.org/drawingml/2006/main">
+              <a:graphicData uri="http://schemas.openxmlformats.org/drawingml/2006/picture">
+                <pic:pic xmlns:pic="http://schemas.openxmlformats.org/drawingml/2006/picture">
+                  <pic:nvPicPr>
+                    <pic:cNvPr id="1" name=""/>
+                    <pic:cNvPicPr/>
+                  </pic:nvPicPr>
+                  <pic:blipFill rotWithShape="1">
+                    <a:blip r:embed="rId20"/>
+                    <a:srcRect l="27771" t="28433" r="31718" b="6738"/>
+                    <a:stretch/>
+                  </pic:blipFill>
+                  <pic:spPr bwMode="auto">
+                    <a:xfrm>
+                      <a:off x="0" y="0"/>
+                      <a:ext cx="3830782" cy="3446422"/>
+                    </a:xfrm>
+                    <a:prstGeom prst="rect">
+                      <a:avLst/>
+                    </a:prstGeom>
+                    <a:ln>
+                      <a:noFill/>
+                    </a:ln>
+                    <a:extLst>
+                      <a:ext uri="{53640926-AAD7-44D8-BBD7-CCE9431645EC}">
+                        <a14:shadowObscured xmlns:a14="http://schemas.microsoft.com/office/drawing/2010/main"/>
+                      </a:ext>
+                    </a:extLst>
+                  </pic:spPr>
+                </pic:pic>
+              </a:graphicData>
+            </a:graphic>
+          </wp:inline>
+        </w:drawing>
+      </w:r>
+    </w:p>
+    <w:p>
+      <w:pPr>
         <w:pStyle w:val="Ttulo3"/>
         <w:rPr>
           <w:rFonts w:ascii="Arial" w:hAnsi="Arial" w:cs="Arial"/>
           <w:lang w:val="es-CU"/>
         </w:rPr>
       </w:pPr>
-      <w:bookmarkStart w:id="17" w:name="_Toc150707936"/>
-      <w:r>
-        <w:rPr>
-          <w:rFonts w:ascii="Arial" w:hAnsi="Arial" w:cs="Arial"/>
-          <w:lang w:val="es-CU"/>
-        </w:rPr>
-        <w:t xml:space="preserve">2.3.3 </w:t>
-      </w:r>
-      <w:r>
-        <w:rPr>
-          <w:rFonts w:ascii="Arial" w:hAnsi="Arial" w:cs="Arial"/>
-          <w:lang w:val="es-CU"/>
-        </w:rPr>
-        <w:t xml:space="preserve">Perceptrón </w:t>
-      </w:r>
-      <w:bookmarkEnd w:id="17"/>
-    </w:p>
-    <w:p>
-      <w:pPr>
-        <w:rPr>
-          <w:lang w:val="es-CU"/>
-        </w:rPr>
-      </w:pPr>
-      <w:bookmarkStart w:id="18" w:name="_GoBack"/>
-      <w:bookmarkEnd w:id="18"/>
+      <w:bookmarkStart w:id="19" w:name="_Toc150717029"/>
+      <w:r>
+        <w:rPr>
+          <w:rFonts w:ascii="Arial" w:hAnsi="Arial" w:cs="Arial"/>
+          <w:lang w:val="es-CU"/>
+        </w:rPr>
+        <w:t>2.3.</w:t>
+      </w:r>
+      <w:r>
+        <w:rPr>
+          <w:rFonts w:ascii="Arial" w:hAnsi="Arial" w:cs="Arial"/>
+          <w:lang w:val="es-CU"/>
+        </w:rPr>
+        <w:t>3</w:t>
+      </w:r>
+      <w:r>
+        <w:rPr>
+          <w:rFonts w:ascii="Arial" w:hAnsi="Arial" w:cs="Arial"/>
+          <w:lang w:val="es-CU"/>
+        </w:rPr>
+        <w:t xml:space="preserve"> Redes Neuronales</w:t>
+      </w:r>
+      <w:bookmarkEnd w:id="19"/>
+    </w:p>
+    <w:p>
+      <w:pPr>
+        <w:rPr>
+          <w:rFonts w:ascii="Arial" w:hAnsi="Arial" w:cs="Arial"/>
+          <w:sz w:val="24"/>
+          <w:szCs w:val="24"/>
+        </w:rPr>
+      </w:pPr>
+      <w:r>
+        <w:rPr>
+          <w:rFonts w:ascii="Arial" w:hAnsi="Arial" w:cs="Arial"/>
+          <w:sz w:val="24"/>
+          <w:szCs w:val="24"/>
+        </w:rPr>
+        <w:t>Las Redes Neuronales Artificiales (</w:t>
+      </w:r>
+      <w:r>
+        <w:rPr>
+          <w:rFonts w:ascii="Arial" w:hAnsi="Arial" w:cs="Arial"/>
+          <w:sz w:val="24"/>
+          <w:szCs w:val="24"/>
+        </w:rPr>
+        <w:t>R</w:t>
+      </w:r>
+      <w:r>
+        <w:rPr>
+          <w:rFonts w:ascii="Arial" w:hAnsi="Arial" w:cs="Arial"/>
+          <w:sz w:val="24"/>
+          <w:szCs w:val="24"/>
+        </w:rPr>
+        <w:t>N</w:t>
+      </w:r>
+      <w:r>
+        <w:rPr>
+          <w:rFonts w:ascii="Arial" w:hAnsi="Arial" w:cs="Arial"/>
+          <w:sz w:val="24"/>
+          <w:szCs w:val="24"/>
+        </w:rPr>
+        <w:t>A</w:t>
+      </w:r>
+      <w:r>
+        <w:rPr>
+          <w:rFonts w:ascii="Arial" w:hAnsi="Arial" w:cs="Arial"/>
+          <w:sz w:val="24"/>
+          <w:szCs w:val="24"/>
+        </w:rPr>
+        <w:t>) representan uno de los modelos de aprendizaje automático más poderosos y extendidos en la actualidad. Estas surgen inspiradas en el funcionamiento distribuido y paralelo del sistema nervioso biológico, el cual mediante la interconexión de miles de millones de neuronas es capaz de realizar complejos procesos de percepción, razonamiento y respuesta.</w:t>
+      </w:r>
+    </w:p>
+    <w:p>
+      <w:pPr>
+        <w:spacing w:before="100" w:beforeAutospacing="1" w:after="100" w:afterAutospacing="1" w:line="240" w:lineRule="auto"/>
+        <w:rPr>
+          <w:rFonts w:ascii="Arial" w:eastAsia="Times New Roman" w:hAnsi="Arial" w:cs="Arial"/>
+          <w:sz w:val="24"/>
+          <w:szCs w:val="24"/>
+          <w:lang w:val="es-CU" w:eastAsia="es-CU"/>
+        </w:rPr>
+      </w:pPr>
+      <w:r>
+        <w:rPr>
+          <w:rFonts w:ascii="Arial" w:eastAsia="Times New Roman" w:hAnsi="Arial" w:cs="Arial"/>
+          <w:sz w:val="24"/>
+          <w:szCs w:val="24"/>
+          <w:lang w:val="es-CU" w:eastAsia="es-CU"/>
+        </w:rPr>
+        <w:t>En una red neuronal, las neuronas artificiales se agrupan y organizan en estructuras denominadas "capas”. Una capa puede contener desde una única neurona hasta millones de ellas, dependiendo del tamaño y complejidad del modelo.</w:t>
+      </w:r>
+    </w:p>
+    <w:p>
+      <w:pPr>
+        <w:spacing w:before="100" w:beforeAutospacing="1" w:after="100" w:afterAutospacing="1" w:line="240" w:lineRule="auto"/>
+        <w:rPr>
+          <w:rFonts w:ascii="Arial" w:eastAsia="Times New Roman" w:hAnsi="Arial" w:cs="Arial"/>
+          <w:sz w:val="24"/>
+          <w:szCs w:val="24"/>
+          <w:lang w:val="es-CU" w:eastAsia="es-CU"/>
+        </w:rPr>
+      </w:pPr>
+      <w:r>
+        <w:rPr>
+          <w:rFonts w:ascii="Arial" w:eastAsia="Times New Roman" w:hAnsi="Arial" w:cs="Arial"/>
+          <w:sz w:val="24"/>
+          <w:szCs w:val="24"/>
+          <w:lang w:val="es-CU" w:eastAsia="es-CU"/>
+        </w:rPr>
+        <w:t>Dentro de la red neuronal se distinguen principalmente tres tipos de capas:</w:t>
+      </w:r>
+    </w:p>
+    <w:p>
+      <w:pPr>
+        <w:numPr>
+          <w:ilvl w:val="0"/>
+          <w:numId w:val="16"/>
+        </w:numPr>
+        <w:spacing w:before="100" w:beforeAutospacing="1" w:after="100" w:afterAutospacing="1" w:line="240" w:lineRule="auto"/>
+        <w:rPr>
+          <w:rFonts w:ascii="Arial" w:eastAsia="Times New Roman" w:hAnsi="Arial" w:cs="Arial"/>
+          <w:sz w:val="24"/>
+          <w:szCs w:val="24"/>
+          <w:lang w:val="es-CU" w:eastAsia="es-CU"/>
+        </w:rPr>
+      </w:pPr>
+      <w:r>
+        <w:rPr>
+          <w:rFonts w:ascii="Arial" w:eastAsia="Times New Roman" w:hAnsi="Arial" w:cs="Arial"/>
+          <w:sz w:val="24"/>
+          <w:szCs w:val="24"/>
+          <w:lang w:val="es-CU" w:eastAsia="es-CU"/>
+        </w:rPr>
+        <w:t>Capa de entrada: Recibe los datos de entrada al modelo, como características o predictores.</w:t>
+      </w:r>
+    </w:p>
+    <w:p>
+      <w:pPr>
+        <w:numPr>
+          <w:ilvl w:val="0"/>
+          <w:numId w:val="16"/>
+        </w:numPr>
+        <w:spacing w:before="100" w:beforeAutospacing="1" w:after="100" w:afterAutospacing="1" w:line="240" w:lineRule="auto"/>
+        <w:rPr>
+          <w:rFonts w:ascii="Arial" w:eastAsia="Times New Roman" w:hAnsi="Arial" w:cs="Arial"/>
+          <w:sz w:val="24"/>
+          <w:szCs w:val="24"/>
+          <w:lang w:val="es-CU" w:eastAsia="es-CU"/>
+        </w:rPr>
+      </w:pPr>
+      <w:r>
+        <w:rPr>
+          <w:rFonts w:ascii="Arial" w:eastAsia="Times New Roman" w:hAnsi="Arial" w:cs="Arial"/>
+          <w:sz w:val="24"/>
+          <w:szCs w:val="24"/>
+          <w:lang w:val="es-CU" w:eastAsia="es-CU"/>
+        </w:rPr>
+        <w:t>Capa(s) oculta(s): Ubicada(s) entre la capa de entrada y salida, su función es extraer representaciones internas de los datos. Es donde reside el aprendizaje.</w:t>
+      </w:r>
+    </w:p>
+    <w:p>
+      <w:pPr>
+        <w:numPr>
+          <w:ilvl w:val="0"/>
+          <w:numId w:val="16"/>
+        </w:numPr>
+        <w:spacing w:before="100" w:beforeAutospacing="1" w:after="100" w:afterAutospacing="1" w:line="240" w:lineRule="auto"/>
+        <w:rPr>
+          <w:rFonts w:ascii="Arial" w:eastAsia="Times New Roman" w:hAnsi="Arial" w:cs="Arial"/>
+          <w:sz w:val="24"/>
+          <w:szCs w:val="24"/>
+          <w:lang w:val="es-CU" w:eastAsia="es-CU"/>
+        </w:rPr>
+      </w:pPr>
+      <w:r>
+        <w:rPr>
+          <w:rFonts w:ascii="Arial" w:eastAsia="Times New Roman" w:hAnsi="Arial" w:cs="Arial"/>
+          <w:sz w:val="24"/>
+          <w:szCs w:val="24"/>
+          <w:lang w:val="es-CU" w:eastAsia="es-CU"/>
+        </w:rPr>
+        <w:t>Capa de salida: Genera los resultados del modelo a partir de las representaciones extraídas por las capas previas. Puede ser regresión o clasificación.</w:t>
+      </w:r>
+    </w:p>
+    <w:p>
+      <w:pPr>
+        <w:spacing w:before="100" w:beforeAutospacing="1" w:after="100" w:afterAutospacing="1" w:line="240" w:lineRule="auto"/>
+        <w:rPr>
+          <w:rFonts w:ascii="Arial" w:eastAsia="Times New Roman" w:hAnsi="Arial" w:cs="Arial"/>
+          <w:sz w:val="24"/>
+          <w:szCs w:val="24"/>
+          <w:lang w:val="es-CU" w:eastAsia="es-CU"/>
+        </w:rPr>
+      </w:pPr>
+      <w:r>
+        <w:rPr>
+          <w:rFonts w:ascii="Arial" w:eastAsia="Times New Roman" w:hAnsi="Arial" w:cs="Arial"/>
+          <w:sz w:val="24"/>
+          <w:szCs w:val="24"/>
+          <w:lang w:val="es-CU" w:eastAsia="es-CU"/>
+        </w:rPr>
+        <w:t>Las capas ocultas, también llamadas "capas internas", contienen las neuronas encargadas de procesar y transformar progresivamente los patrones de entrada a lo largo de la red.</w:t>
+      </w:r>
+    </w:p>
+    <w:p>
+      <w:pPr>
+        <w:spacing w:before="100" w:beforeAutospacing="1" w:after="100" w:afterAutospacing="1" w:line="240" w:lineRule="auto"/>
+        <w:rPr>
+          <w:rFonts w:ascii="Arial" w:eastAsia="Times New Roman" w:hAnsi="Arial" w:cs="Arial"/>
+          <w:sz w:val="24"/>
+          <w:szCs w:val="24"/>
+          <w:lang w:val="es-CU" w:eastAsia="es-CU"/>
+        </w:rPr>
+      </w:pPr>
+      <w:r>
+        <w:rPr>
+          <w:noProof/>
+        </w:rPr>
+        <w:drawing>
+          <wp:inline distT="0" distB="0" distL="0" distR="0" wp14:anchorId="3777D544" wp14:editId="144A5EF1">
+            <wp:extent cx="4191609" cy="1618115"/>
+            <wp:effectExtent l="0" t="0" r="0" b="1270"/>
+            <wp:docPr id="25" name="Imagen 25"/>
+            <wp:cNvGraphicFramePr>
+              <a:graphicFrameLocks xmlns:a="http://schemas.openxmlformats.org/drawingml/2006/main" noChangeAspect="1"/>
+            </wp:cNvGraphicFramePr>
+            <a:graphic xmlns:a="http://schemas.openxmlformats.org/drawingml/2006/main">
+              <a:graphicData uri="http://schemas.openxmlformats.org/drawingml/2006/picture">
+                <pic:pic xmlns:pic="http://schemas.openxmlformats.org/drawingml/2006/picture">
+                  <pic:nvPicPr>
+                    <pic:cNvPr id="1" name=""/>
+                    <pic:cNvPicPr/>
+                  </pic:nvPicPr>
+                  <pic:blipFill rotWithShape="1">
+                    <a:blip r:embed="rId21"/>
+                    <a:srcRect l="14359" t="49396" r="19658" b="5298"/>
+                    <a:stretch/>
+                  </pic:blipFill>
+                  <pic:spPr bwMode="auto">
+                    <a:xfrm>
+                      <a:off x="0" y="0"/>
+                      <a:ext cx="4209223" cy="1624914"/>
+                    </a:xfrm>
+                    <a:prstGeom prst="rect">
+                      <a:avLst/>
+                    </a:prstGeom>
+                    <a:ln>
+                      <a:noFill/>
+                    </a:ln>
+                    <a:extLst>
+                      <a:ext uri="{53640926-AAD7-44D8-BBD7-CCE9431645EC}">
+                        <a14:shadowObscured xmlns:a14="http://schemas.microsoft.com/office/drawing/2010/main"/>
+                      </a:ext>
+                    </a:extLst>
+                  </pic:spPr>
+                </pic:pic>
+              </a:graphicData>
+            </a:graphic>
+          </wp:inline>
+        </w:drawing>
+      </w:r>
+    </w:p>
+    <w:p>
+      <w:pPr>
+        <w:pStyle w:val="Ttulo3"/>
+        <w:rPr>
+          <w:rFonts w:ascii="Arial" w:eastAsia="Times New Roman" w:hAnsi="Arial" w:cs="Arial"/>
+          <w:lang w:val="es-CU" w:eastAsia="es-CU"/>
+        </w:rPr>
+      </w:pPr>
+      <w:bookmarkStart w:id="20" w:name="_Toc150717030"/>
+      <w:r>
+        <w:rPr>
+          <w:rFonts w:ascii="Arial" w:eastAsia="Times New Roman" w:hAnsi="Arial" w:cs="Arial"/>
+          <w:lang w:val="es-CU" w:eastAsia="es-CU"/>
+        </w:rPr>
+        <w:t>2.3.</w:t>
+      </w:r>
+      <w:r>
+        <w:rPr>
+          <w:rFonts w:ascii="Arial" w:eastAsia="Times New Roman" w:hAnsi="Arial" w:cs="Arial"/>
+          <w:lang w:val="es-CU" w:eastAsia="es-CU"/>
+        </w:rPr>
+        <w:t>4</w:t>
+      </w:r>
+      <w:r>
+        <w:rPr>
+          <w:rFonts w:ascii="Arial" w:eastAsia="Times New Roman" w:hAnsi="Arial" w:cs="Arial"/>
+          <w:lang w:val="es-CU" w:eastAsia="es-CU"/>
+        </w:rPr>
+        <w:t xml:space="preserve"> Entrenamiento de Redes Neuronales</w:t>
+      </w:r>
+      <w:bookmarkEnd w:id="20"/>
+    </w:p>
+    <w:p>
+      <w:pPr>
+        <w:pStyle w:val="NormalWeb"/>
+        <w:rPr>
+          <w:rFonts w:ascii="Arial" w:hAnsi="Arial" w:cs="Arial"/>
+        </w:rPr>
+      </w:pPr>
+      <w:r>
+        <w:rPr>
+          <w:rFonts w:ascii="Arial" w:hAnsi="Arial" w:cs="Arial"/>
+        </w:rPr>
+        <w:t>Para el proceso de aprendizaje y ajuste de los parámetros de una red neuronal artificial es necesario disponer de datos históricos etiquetados.</w:t>
+      </w:r>
+      <w:r>
+        <w:rPr>
+          <w:rFonts w:ascii="Arial" w:hAnsi="Arial" w:cs="Arial"/>
+        </w:rPr>
+        <w:t xml:space="preserve"> </w:t>
+      </w:r>
+      <w:r>
+        <w:rPr>
+          <w:rFonts w:ascii="Arial" w:hAnsi="Arial" w:cs="Arial"/>
+        </w:rPr>
+        <w:t>Estos conjuntos de datos de entrenamiento contienen ejemplos de entrada junto con sus correspondientes salidas deseadas u objetivos. Gracias a esta información previa de los resultados esperados, la red puede ser entrenada de forma supervisada.</w:t>
+      </w:r>
+    </w:p>
+    <w:p>
+      <w:pPr>
+        <w:pStyle w:val="NormalWeb"/>
+        <w:rPr>
+          <w:rFonts w:ascii="Arial" w:hAnsi="Arial" w:cs="Arial"/>
+        </w:rPr>
+      </w:pPr>
+      <w:r>
+        <w:rPr>
+          <w:rFonts w:ascii="Arial" w:hAnsi="Arial" w:cs="Arial"/>
+        </w:rPr>
+        <w:t>Durante el entrenamiento, los datos son presentados de forma iterativa a la red. Inicialmente los pesos sinápticos se establecen de forma aleatoria. A continuación, la red calcula sus salidas y se mide el error cometido respecto a las salidas objetivo.</w:t>
+      </w:r>
+      <w:r>
+        <w:rPr>
+          <w:rFonts w:ascii="Arial" w:hAnsi="Arial" w:cs="Arial"/>
+        </w:rPr>
+        <w:t xml:space="preserve"> </w:t>
+      </w:r>
+      <w:r>
+        <w:rPr>
+          <w:rFonts w:ascii="Arial" w:hAnsi="Arial" w:cs="Arial"/>
+        </w:rPr>
+        <w:t>Mediante derivadas numéricas y la propagación hacia atrás del error, es posible ir actualizando los pesos de todas las neuronas para ir reduciendo progresivamente ese error medio.</w:t>
+      </w:r>
+    </w:p>
+    <w:p>
+      <w:pPr>
+        <w:pStyle w:val="NormalWeb"/>
+        <w:rPr>
+          <w:rFonts w:ascii="Arial" w:hAnsi="Arial" w:cs="Arial"/>
+        </w:rPr>
+      </w:pPr>
+      <w:r>
+        <w:rPr>
+          <w:rFonts w:ascii="Arial" w:hAnsi="Arial" w:cs="Arial"/>
+        </w:rPr>
+        <w:t>De esta forma, ajustando los pesos a través de repetidos ciclos o épocas de entrenamiento sobre el conjunto de muestras, la red neuronal aprende las asociaciones subyacentes en los datos y mejora su habilidad para predecir las salidas correspondientes a nuevas entradas</w:t>
+      </w:r>
+      <w:r>
+        <w:rPr>
+          <w:rFonts w:ascii="Arial" w:hAnsi="Arial" w:cs="Arial"/>
+        </w:rPr>
+        <w:fldChar w:fldCharType="begin"/>
+      </w:r>
+      <w:r>
+        <w:rPr>
+          <w:rFonts w:ascii="Arial" w:hAnsi="Arial" w:cs="Arial"/>
+        </w:rPr>
+        <w:instrText xml:space="preserve"> ADDIN ZOTERO_ITEM CSL_CITATION {"citationID":"C1CbwSDi","properties":{"formattedCitation":"(20)","plainCitation":"(20)","noteIndex":0},"citationItems":[{"id":71,"uris":["http://zotero.org/users/local/VnSabxvy/items/GF3IYMMJ"],"itemData":{"id":71,"type":"post-weblog","abstract":"Las redes neuronales artificiales son un elemento clave del Deep Learning en Inteligencia Artificial. Te contamos qué son y cómo es su entrenamiento. Leer+","container-title":"Xeridia","language":"es-ES","title":"Redes Neuronales artificiales | Blog Xeridia","URL":"https://www.xeridia.com/blog/redes-neuronales-artificiales-que-son-y-como-se-entrenan-parte-i","author":[{"family":"admin@xeridia.com","given":""}],"accessed":{"date-parts":[["2023",11,12]]},"issued":{"date-parts":[["2019",9,16]]}}}],"schema":"https://github.com/citation-style-language/schema/raw/master/csl-citation.json"} </w:instrText>
+      </w:r>
+      <w:r>
+        <w:rPr>
+          <w:rFonts w:ascii="Arial" w:hAnsi="Arial" w:cs="Arial"/>
+        </w:rPr>
+        <w:fldChar w:fldCharType="separate"/>
+      </w:r>
+      <w:r>
+        <w:rPr>
+          <w:rFonts w:ascii="Arial" w:hAnsi="Arial" w:cs="Arial"/>
+        </w:rPr>
+        <w:t>(20)</w:t>
+      </w:r>
+      <w:r>
+        <w:rPr>
+          <w:rFonts w:ascii="Arial" w:hAnsi="Arial" w:cs="Arial"/>
+        </w:rPr>
+        <w:fldChar w:fldCharType="end"/>
+      </w:r>
+      <w:r>
+        <w:rPr>
+          <w:rFonts w:ascii="Arial" w:hAnsi="Arial" w:cs="Arial"/>
+        </w:rPr>
+        <w:t>.</w:t>
+      </w:r>
+    </w:p>
+    <w:p>
+      <w:pPr>
+        <w:pStyle w:val="NormalWeb"/>
+        <w:rPr>
+          <w:rFonts w:ascii="Arial" w:hAnsi="Arial" w:cs="Arial"/>
+        </w:rPr>
+      </w:pPr>
+    </w:p>
+    <w:p>
+      <w:pPr>
+        <w:rPr>
+          <w:lang w:val="es-CU"/>
+        </w:rPr>
+      </w:pPr>
+    </w:p>
+    <w:p>
+      <w:pPr>
+        <w:rPr>
+          <w:lang w:val="es-CU"/>
+        </w:rPr>
+      </w:pPr>
     </w:p>
     <w:p>
       <w:pPr>
@@ -7481,14 +8936,14 @@
           <w:lang w:val="es-CU"/>
         </w:rPr>
       </w:pPr>
-      <w:bookmarkStart w:id="19" w:name="_Toc150707937"/>
+      <w:bookmarkStart w:id="21" w:name="_Toc150717031"/>
       <w:r>
         <w:rPr>
           <w:lang w:val="es-CU"/>
         </w:rPr>
         <w:t>Referencias</w:t>
       </w:r>
-      <w:bookmarkEnd w:id="19"/>
+      <w:bookmarkEnd w:id="21"/>
     </w:p>
     <w:p>
       <w:pPr>
@@ -8215,6 +9670,55 @@
     </w:p>
     <w:p>
       <w:pPr>
+        <w:pStyle w:val="Bibliografa"/>
+        <w:rPr>
+          <w:rFonts w:ascii="Calibri" w:hAnsi="Calibri"/>
+        </w:rPr>
+      </w:pPr>
+      <w:r>
+        <w:rPr>
+          <w:rFonts w:ascii="Calibri" w:hAnsi="Calibri"/>
+        </w:rPr>
+        <w:t>20.</w:t>
+      </w:r>
+      <w:r>
+        <w:rPr>
+          <w:rFonts w:ascii="Calibri" w:hAnsi="Calibri"/>
+        </w:rPr>
+        <w:tab/>
+        <w:t xml:space="preserve">admin@xeridia.com. Redes Neuronales artificiales | Blog </w:t>
+      </w:r>
+      <w:proofErr w:type="spellStart"/>
+      <w:r>
+        <w:rPr>
+          <w:rFonts w:ascii="Calibri" w:hAnsi="Calibri"/>
+        </w:rPr>
+        <w:t>Xeridia</w:t>
+      </w:r>
+      <w:proofErr w:type="spellEnd"/>
+      <w:r>
+        <w:rPr>
+          <w:rFonts w:ascii="Calibri" w:hAnsi="Calibri"/>
+        </w:rPr>
+        <w:t xml:space="preserve"> [Internet]. </w:t>
+      </w:r>
+      <w:proofErr w:type="spellStart"/>
+      <w:r>
+        <w:rPr>
+          <w:rFonts w:ascii="Calibri" w:hAnsi="Calibri"/>
+        </w:rPr>
+        <w:t>Xeridia</w:t>
+      </w:r>
+      <w:proofErr w:type="spellEnd"/>
+      <w:r>
+        <w:rPr>
+          <w:rFonts w:ascii="Calibri" w:hAnsi="Calibri"/>
+        </w:rPr>
+        <w:t>. 2019 [citado 12 de noviembre de 2023]. Disponible en: https://www.xeridia.com/blog/redes-neuronales-artificiales-que-son-y-como-se-entrenan-parte-i</w:t>
+      </w:r>
+    </w:p>
+    <w:p>
+      <w:pPr>
         <w:rPr>
           <w:lang w:val="es-CU"/>
         </w:rPr>
@@ -8240,14 +9744,14 @@
           <w:lang w:val="es-CU"/>
         </w:rPr>
       </w:pPr>
-      <w:bookmarkStart w:id="20" w:name="_Toc150707938"/>
+      <w:bookmarkStart w:id="22" w:name="_Toc150717032"/>
       <w:r>
         <w:rPr>
           <w:lang w:val="es-CU"/>
         </w:rPr>
         <w:t>Anexos</w:t>
       </w:r>
-      <w:bookmarkEnd w:id="20"/>
+      <w:bookmarkEnd w:id="22"/>
     </w:p>
     <w:p>
       <w:pPr>
@@ -8385,7 +9889,7 @@
   <w:abstractNum w:abstractNumId="1" w15:restartNumberingAfterBreak="0">
     <w:nsid w:val="0E9A6147"/>
     <w:multiLevelType w:val="hybridMultilevel"/>
-    <w:tmpl w:val="41B40564"/>
+    <w:tmpl w:val="7A7A015C"/>
     <w:lvl w:ilvl="0" w:tplc="5C0A0001">
       <w:start w:val="1"/>
       <w:numFmt w:val="bullet"/>
@@ -8722,6 +10226,119 @@
     </w:lvl>
   </w:abstractNum>
   <w:abstractNum w:abstractNumId="4" w15:restartNumberingAfterBreak="0">
+    <w:nsid w:val="228806D5"/>
+    <w:multiLevelType w:val="hybridMultilevel"/>
+    <w:tmpl w:val="9590389A"/>
+    <w:lvl w:ilvl="0" w:tplc="6F4AE856">
+      <w:start w:val="2"/>
+      <w:numFmt w:val="bullet"/>
+      <w:lvlText w:val="-"/>
+      <w:lvlJc w:val="left"/>
+      <w:pPr>
+        <w:ind w:left="720" w:hanging="360"/>
+      </w:pPr>
+      <w:rPr>
+        <w:rFonts w:ascii="Arial" w:eastAsiaTheme="minorHAnsi" w:hAnsi="Arial" w:cs="Arial" w:hint="default"/>
+      </w:rPr>
+    </w:lvl>
+    <w:lvl w:ilvl="1" w:tplc="5C0A0003" w:tentative="1">
+      <w:start w:val="1"/>
+      <w:numFmt w:val="bullet"/>
+      <w:lvlText w:val="o"/>
+      <w:lvlJc w:val="left"/>
+      <w:pPr>
+        <w:ind w:left="1440" w:hanging="360"/>
+      </w:pPr>
+      <w:rPr>
+        <w:rFonts w:ascii="Courier New" w:hAnsi="Courier New" w:cs="Courier New" w:hint="default"/>
+      </w:rPr>
+    </w:lvl>
+    <w:lvl w:ilvl="2" w:tplc="5C0A0005" w:tentative="1">
+      <w:start w:val="1"/>
+      <w:numFmt w:val="bullet"/>
+      <w:lvlText w:val=""/>
+      <w:lvlJc w:val="left"/>
+      <w:pPr>
+        <w:ind w:left="2160" w:hanging="360"/>
+      </w:pPr>
+      <w:rPr>
+        <w:rFonts w:ascii="Wingdings" w:hAnsi="Wingdings" w:hint="default"/>
+      </w:rPr>
+    </w:lvl>
+    <w:lvl w:ilvl="3" w:tplc="5C0A0001" w:tentative="1">
+      <w:start w:val="1"/>
+      <w:numFmt w:val="bullet"/>
+      <w:lvlText w:val=""/>
+      <w:lvlJc w:val="left"/>
+      <w:pPr>
+        <w:ind w:left="2880" w:hanging="360"/>
+      </w:pPr>
+      <w:rPr>
+        <w:rFonts w:ascii="Symbol" w:hAnsi="Symbol" w:hint="default"/>
+      </w:rPr>
+    </w:lvl>
+    <w:lvl w:ilvl="4" w:tplc="5C0A0003" w:tentative="1">
+      <w:start w:val="1"/>
+      <w:numFmt w:val="bullet"/>
+      <w:lvlText w:val="o"/>
+      <w:lvlJc w:val="left"/>
+      <w:pPr>
+        <w:ind w:left="3600" w:hanging="360"/>
+      </w:pPr>
+      <w:rPr>
+        <w:rFonts w:ascii="Courier New" w:hAnsi="Courier New" w:cs="Courier New" w:hint="default"/>
+      </w:rPr>
+    </w:lvl>
+    <w:lvl w:ilvl="5" w:tplc="5C0A0005" w:tentative="1">
+      <w:start w:val="1"/>
+      <w:numFmt w:val="bullet"/>
+      <w:lvlText w:val=""/>
+      <w:lvlJc w:val="left"/>
+      <w:pPr>
+        <w:ind w:left="4320" w:hanging="360"/>
+      </w:pPr>
+      <w:rPr>
+        <w:rFonts w:ascii="Wingdings" w:hAnsi="Wingdings" w:hint="default"/>
+      </w:rPr>
+    </w:lvl>
+    <w:lvl w:ilvl="6" w:tplc="5C0A0001" w:tentative="1">
+      <w:start w:val="1"/>
+      <w:numFmt w:val="bullet"/>
+      <w:lvlText w:val=""/>
+      <w:lvlJc w:val="left"/>
+      <w:pPr>
+        <w:ind w:left="5040" w:hanging="360"/>
+      </w:pPr>
+      <w:rPr>
+        <w:rFonts w:ascii="Symbol" w:hAnsi="Symbol" w:hint="default"/>
+      </w:rPr>
+    </w:lvl>
+    <w:lvl w:ilvl="7" w:tplc="5C0A0003" w:tentative="1">
+      <w:start w:val="1"/>
+      <w:numFmt w:val="bullet"/>
+      <w:lvlText w:val="o"/>
+      <w:lvlJc w:val="left"/>
+      <w:pPr>
+        <w:ind w:left="5760" w:hanging="360"/>
+      </w:pPr>
+      <w:rPr>
+        <w:rFonts w:ascii="Courier New" w:hAnsi="Courier New" w:cs="Courier New" w:hint="default"/>
+      </w:rPr>
+    </w:lvl>
+    <w:lvl w:ilvl="8" w:tplc="5C0A0005" w:tentative="1">
+      <w:start w:val="1"/>
+      <w:numFmt w:val="bullet"/>
+      <w:lvlText w:val=""/>
+      <w:lvlJc w:val="left"/>
+      <w:pPr>
+        <w:ind w:left="6480" w:hanging="360"/>
+      </w:pPr>
+      <w:rPr>
+        <w:rFonts w:ascii="Wingdings" w:hAnsi="Wingdings" w:hint="default"/>
+      </w:rPr>
+    </w:lvl>
+  </w:abstractNum>
+  <w:abstractNum w:abstractNumId="5" w15:restartNumberingAfterBreak="0">
     <w:nsid w:val="29E8746E"/>
     <w:multiLevelType w:val="hybridMultilevel"/>
     <w:tmpl w:val="CF28DEB8"/>
@@ -8834,7 +10451,7 @@
       </w:rPr>
     </w:lvl>
   </w:abstractNum>
-  <w:abstractNum w:abstractNumId="5" w15:restartNumberingAfterBreak="0">
+  <w:abstractNum w:abstractNumId="6" w15:restartNumberingAfterBreak="0">
     <w:nsid w:val="2BFE7BE9"/>
     <w:multiLevelType w:val="multilevel"/>
     <w:tmpl w:val="C152F14A"/>
@@ -8947,7 +10564,7 @@
       </w:pPr>
     </w:lvl>
   </w:abstractNum>
-  <w:abstractNum w:abstractNumId="6" w15:restartNumberingAfterBreak="0">
+  <w:abstractNum w:abstractNumId="7" w15:restartNumberingAfterBreak="0">
     <w:nsid w:val="2D63690C"/>
     <w:multiLevelType w:val="hybridMultilevel"/>
     <w:tmpl w:val="9958546E"/>
@@ -9060,7 +10677,7 @@
       </w:rPr>
     </w:lvl>
   </w:abstractNum>
-  <w:abstractNum w:abstractNumId="7" w15:restartNumberingAfterBreak="0">
+  <w:abstractNum w:abstractNumId="8" w15:restartNumberingAfterBreak="0">
     <w:nsid w:val="38EA2702"/>
     <w:multiLevelType w:val="hybridMultilevel"/>
     <w:tmpl w:val="61162254"/>
@@ -9173,7 +10790,7 @@
       </w:rPr>
     </w:lvl>
   </w:abstractNum>
-  <w:abstractNum w:abstractNumId="8" w15:restartNumberingAfterBreak="0">
+  <w:abstractNum w:abstractNumId="9" w15:restartNumberingAfterBreak="0">
     <w:nsid w:val="3D104D36"/>
     <w:multiLevelType w:val="multilevel"/>
     <w:tmpl w:val="CF220892"/>
@@ -9286,7 +10903,7 @@
       </w:pPr>
     </w:lvl>
   </w:abstractNum>
-  <w:abstractNum w:abstractNumId="9" w15:restartNumberingAfterBreak="0">
+  <w:abstractNum w:abstractNumId="10" w15:restartNumberingAfterBreak="0">
     <w:nsid w:val="49A333D5"/>
     <w:multiLevelType w:val="multilevel"/>
     <w:tmpl w:val="4EF0DE8A"/>
@@ -9435,7 +11052,269 @@
       </w:rPr>
     </w:lvl>
   </w:abstractNum>
-  <w:abstractNum w:abstractNumId="10" w15:restartNumberingAfterBreak="0">
+  <w:abstractNum w:abstractNumId="11" w15:restartNumberingAfterBreak="0">
+    <w:nsid w:val="49FF084F"/>
+    <w:multiLevelType w:val="hybridMultilevel"/>
+    <w:tmpl w:val="91CA79C0"/>
+    <w:lvl w:ilvl="0" w:tplc="5C0A0001">
+      <w:start w:val="1"/>
+      <w:numFmt w:val="bullet"/>
+      <w:lvlText w:val=""/>
+      <w:lvlJc w:val="left"/>
+      <w:pPr>
+        <w:ind w:left="720" w:hanging="360"/>
+      </w:pPr>
+      <w:rPr>
+        <w:rFonts w:ascii="Symbol" w:hAnsi="Symbol" w:hint="default"/>
+      </w:rPr>
+    </w:lvl>
+    <w:lvl w:ilvl="1" w:tplc="5C0A0003" w:tentative="1">
+      <w:start w:val="1"/>
+      <w:numFmt w:val="bullet"/>
+      <w:lvlText w:val="o"/>
+      <w:lvlJc w:val="left"/>
+      <w:pPr>
+        <w:ind w:left="1440" w:hanging="360"/>
+      </w:pPr>
+      <w:rPr>
+        <w:rFonts w:ascii="Courier New" w:hAnsi="Courier New" w:cs="Courier New" w:hint="default"/>
+      </w:rPr>
+    </w:lvl>
+    <w:lvl w:ilvl="2" w:tplc="5C0A0005" w:tentative="1">
+      <w:start w:val="1"/>
+      <w:numFmt w:val="bullet"/>
+      <w:lvlText w:val=""/>
+      <w:lvlJc w:val="left"/>
+      <w:pPr>
+        <w:ind w:left="2160" w:hanging="360"/>
+      </w:pPr>
+      <w:rPr>
+        <w:rFonts w:ascii="Wingdings" w:hAnsi="Wingdings" w:hint="default"/>
+      </w:rPr>
+    </w:lvl>
+    <w:lvl w:ilvl="3" w:tplc="5C0A0001" w:tentative="1">
+      <w:start w:val="1"/>
+      <w:numFmt w:val="bullet"/>
+      <w:lvlText w:val=""/>
+      <w:lvlJc w:val="left"/>
+      <w:pPr>
+        <w:ind w:left="2880" w:hanging="360"/>
+      </w:pPr>
+      <w:rPr>
+        <w:rFonts w:ascii="Symbol" w:hAnsi="Symbol" w:hint="default"/>
+      </w:rPr>
+    </w:lvl>
+    <w:lvl w:ilvl="4" w:tplc="5C0A0003" w:tentative="1">
+      <w:start w:val="1"/>
+      <w:numFmt w:val="bullet"/>
+      <w:lvlText w:val="o"/>
+      <w:lvlJc w:val="left"/>
+      <w:pPr>
+        <w:ind w:left="3600" w:hanging="360"/>
+      </w:pPr>
+      <w:rPr>
+        <w:rFonts w:ascii="Courier New" w:hAnsi="Courier New" w:cs="Courier New" w:hint="default"/>
+      </w:rPr>
+    </w:lvl>
+    <w:lvl w:ilvl="5" w:tplc="5C0A0005" w:tentative="1">
+      <w:start w:val="1"/>
+      <w:numFmt w:val="bullet"/>
+      <w:lvlText w:val=""/>
+      <w:lvlJc w:val="left"/>
+      <w:pPr>
+        <w:ind w:left="4320" w:hanging="360"/>
+      </w:pPr>
+      <w:rPr>
+        <w:rFonts w:ascii="Wingdings" w:hAnsi="Wingdings" w:hint="default"/>
+      </w:rPr>
+    </w:lvl>
+    <w:lvl w:ilvl="6" w:tplc="5C0A0001" w:tentative="1">
+      <w:start w:val="1"/>
+      <w:numFmt w:val="bullet"/>
+      <w:lvlText w:val=""/>
+      <w:lvlJc w:val="left"/>
+      <w:pPr>
+        <w:ind w:left="5040" w:hanging="360"/>
+      </w:pPr>
+      <w:rPr>
+        <w:rFonts w:ascii="Symbol" w:hAnsi="Symbol" w:hint="default"/>
+      </w:rPr>
+    </w:lvl>
+    <w:lvl w:ilvl="7" w:tplc="5C0A0003" w:tentative="1">
+      <w:start w:val="1"/>
+      <w:numFmt w:val="bullet"/>
+      <w:lvlText w:val="o"/>
+      <w:lvlJc w:val="left"/>
+      <w:pPr>
+        <w:ind w:left="5760" w:hanging="360"/>
+      </w:pPr>
+      <w:rPr>
+        <w:rFonts w:ascii="Courier New" w:hAnsi="Courier New" w:cs="Courier New" w:hint="default"/>
+      </w:rPr>
+    </w:lvl>
+    <w:lvl w:ilvl="8" w:tplc="5C0A0005" w:tentative="1">
+      <w:start w:val="1"/>
+      <w:numFmt w:val="bullet"/>
+      <w:lvlText w:val=""/>
+      <w:lvlJc w:val="left"/>
+      <w:pPr>
+        <w:ind w:left="6480" w:hanging="360"/>
+      </w:pPr>
+      <w:rPr>
+        <w:rFonts w:ascii="Wingdings" w:hAnsi="Wingdings" w:hint="default"/>
+      </w:rPr>
+    </w:lvl>
+  </w:abstractNum>
+  <w:abstractNum w:abstractNumId="12" w15:restartNumberingAfterBreak="0">
+    <w:nsid w:val="543B29CF"/>
+    <w:multiLevelType w:val="multilevel"/>
+    <w:tmpl w:val="2C948F54"/>
+    <w:lvl w:ilvl="0">
+      <w:start w:val="1"/>
+      <w:numFmt w:val="bullet"/>
+      <w:lvlText w:val=""/>
+      <w:lvlJc w:val="left"/>
+      <w:pPr>
+        <w:tabs>
+          <w:tab w:val="num" w:pos="720"/>
+        </w:tabs>
+        <w:ind w:left="720" w:hanging="360"/>
+      </w:pPr>
+      <w:rPr>
+        <w:rFonts w:ascii="Symbol" w:hAnsi="Symbol" w:hint="default"/>
+        <w:sz w:val="20"/>
+      </w:rPr>
+    </w:lvl>
+    <w:lvl w:ilvl="1" w:tentative="1">
+      <w:start w:val="1"/>
+      <w:numFmt w:val="bullet"/>
+      <w:lvlText w:val="o"/>
+      <w:lvlJc w:val="left"/>
+      <w:pPr>
+        <w:tabs>
+          <w:tab w:val="num" w:pos="1440"/>
+        </w:tabs>
+        <w:ind w:left="1440" w:hanging="360"/>
+      </w:pPr>
+      <w:rPr>
+        <w:rFonts w:ascii="Courier New" w:hAnsi="Courier New" w:hint="default"/>
+        <w:sz w:val="20"/>
+      </w:rPr>
+    </w:lvl>
+    <w:lvl w:ilvl="2" w:tentative="1">
+      <w:start w:val="1"/>
+      <w:numFmt w:val="bullet"/>
+      <w:lvlText w:val=""/>
+      <w:lvlJc w:val="left"/>
+      <w:pPr>
+        <w:tabs>
+          <w:tab w:val="num" w:pos="2160"/>
+        </w:tabs>
+        <w:ind w:left="2160" w:hanging="360"/>
+      </w:pPr>
+      <w:rPr>
+        <w:rFonts w:ascii="Wingdings" w:hAnsi="Wingdings" w:hint="default"/>
+        <w:sz w:val="20"/>
+      </w:rPr>
+    </w:lvl>
+    <w:lvl w:ilvl="3" w:tentative="1">
+      <w:start w:val="1"/>
+      <w:numFmt w:val="bullet"/>
+      <w:lvlText w:val=""/>
+      <w:lvlJc w:val="left"/>
+      <w:pPr>
+        <w:tabs>
+          <w:tab w:val="num" w:pos="2880"/>
+        </w:tabs>
+        <w:ind w:left="2880" w:hanging="360"/>
+      </w:pPr>
+      <w:rPr>
+        <w:rFonts w:ascii="Wingdings" w:hAnsi="Wingdings" w:hint="default"/>
+        <w:sz w:val="20"/>
+      </w:rPr>
+    </w:lvl>
+    <w:lvl w:ilvl="4" w:tentative="1">
+      <w:start w:val="1"/>
+      <w:numFmt w:val="bullet"/>
+      <w:lvlText w:val=""/>
+      <w:lvlJc w:val="left"/>
+      <w:pPr>
+        <w:tabs>
+          <w:tab w:val="num" w:pos="3600"/>
+        </w:tabs>
+        <w:ind w:left="3600" w:hanging="360"/>
+      </w:pPr>
+      <w:rPr>
+        <w:rFonts w:ascii="Wingdings" w:hAnsi="Wingdings" w:hint="default"/>
+        <w:sz w:val="20"/>
+      </w:rPr>
+    </w:lvl>
+    <w:lvl w:ilvl="5" w:tentative="1">
+      <w:start w:val="1"/>
+      <w:numFmt w:val="bullet"/>
+      <w:lvlText w:val=""/>
+      <w:lvlJc w:val="left"/>
+      <w:pPr>
+        <w:tabs>
+          <w:tab w:val="num" w:pos="4320"/>
+        </w:tabs>
+        <w:ind w:left="4320" w:hanging="360"/>
+      </w:pPr>
+      <w:rPr>
+        <w:rFonts w:ascii="Wingdings" w:hAnsi="Wingdings" w:hint="default"/>
+        <w:sz w:val="20"/>
+      </w:rPr>
+    </w:lvl>
+    <w:lvl w:ilvl="6" w:tentative="1">
+      <w:start w:val="1"/>
+      <w:numFmt w:val="bullet"/>
+      <w:lvlText w:val=""/>
+      <w:lvlJc w:val="left"/>
+      <w:pPr>
+        <w:tabs>
+          <w:tab w:val="num" w:pos="5040"/>
+        </w:tabs>
+        <w:ind w:left="5040" w:hanging="360"/>
+      </w:pPr>
+      <w:rPr>
+        <w:rFonts w:ascii="Wingdings" w:hAnsi="Wingdings" w:hint="default"/>
+        <w:sz w:val="20"/>
+      </w:rPr>
+    </w:lvl>
+    <w:lvl w:ilvl="7" w:tentative="1">
+      <w:start w:val="1"/>
+      <w:numFmt w:val="bullet"/>
+      <w:lvlText w:val=""/>
+      <w:lvlJc w:val="left"/>
+      <w:pPr>
+        <w:tabs>
+          <w:tab w:val="num" w:pos="5760"/>
+        </w:tabs>
+        <w:ind w:left="5760" w:hanging="360"/>
+      </w:pPr>
+      <w:rPr>
+        <w:rFonts w:ascii="Wingdings" w:hAnsi="Wingdings" w:hint="default"/>
+        <w:sz w:val="20"/>
+      </w:rPr>
+    </w:lvl>
+    <w:lvl w:ilvl="8" w:tentative="1">
+      <w:start w:val="1"/>
+      <w:numFmt w:val="bullet"/>
+      <w:lvlText w:val=""/>
+      <w:lvlJc w:val="left"/>
+      <w:pPr>
+        <w:tabs>
+          <w:tab w:val="num" w:pos="6480"/>
+        </w:tabs>
+        <w:ind w:left="6480" w:hanging="360"/>
+      </w:pPr>
+      <w:rPr>
+        <w:rFonts w:ascii="Wingdings" w:hAnsi="Wingdings" w:hint="default"/>
+        <w:sz w:val="20"/>
+      </w:rPr>
+    </w:lvl>
+  </w:abstractNum>
+  <w:abstractNum w:abstractNumId="13" w15:restartNumberingAfterBreak="0">
     <w:nsid w:val="56664A55"/>
     <w:multiLevelType w:val="hybridMultilevel"/>
     <w:tmpl w:val="DF1CD6B4"/>
@@ -9548,7 +11427,7 @@
       </w:rPr>
     </w:lvl>
   </w:abstractNum>
-  <w:abstractNum w:abstractNumId="11" w15:restartNumberingAfterBreak="0">
+  <w:abstractNum w:abstractNumId="14" w15:restartNumberingAfterBreak="0">
     <w:nsid w:val="5C365890"/>
     <w:multiLevelType w:val="multilevel"/>
     <w:tmpl w:val="AD8E9074"/>
@@ -9661,7 +11540,156 @@
       </w:pPr>
     </w:lvl>
   </w:abstractNum>
-  <w:abstractNum w:abstractNumId="12" w15:restartNumberingAfterBreak="0">
+  <w:abstractNum w:abstractNumId="15" w15:restartNumberingAfterBreak="0">
+    <w:nsid w:val="65427201"/>
+    <w:multiLevelType w:val="multilevel"/>
+    <w:tmpl w:val="9F8E86F2"/>
+    <w:lvl w:ilvl="0">
+      <w:start w:val="1"/>
+      <w:numFmt w:val="bullet"/>
+      <w:lvlText w:val=""/>
+      <w:lvlJc w:val="left"/>
+      <w:pPr>
+        <w:tabs>
+          <w:tab w:val="num" w:pos="720"/>
+        </w:tabs>
+        <w:ind w:left="720" w:hanging="360"/>
+      </w:pPr>
+      <w:rPr>
+        <w:rFonts w:ascii="Symbol" w:hAnsi="Symbol" w:hint="default"/>
+        <w:sz w:val="20"/>
+      </w:rPr>
+    </w:lvl>
+    <w:lvl w:ilvl="1" w:tentative="1">
+      <w:start w:val="1"/>
+      <w:numFmt w:val="bullet"/>
+      <w:lvlText w:val="o"/>
+      <w:lvlJc w:val="left"/>
+      <w:pPr>
+        <w:tabs>
+          <w:tab w:val="num" w:pos="1440"/>
+        </w:tabs>
+        <w:ind w:left="1440" w:hanging="360"/>
+      </w:pPr>
+      <w:rPr>
+        <w:rFonts w:ascii="Courier New" w:hAnsi="Courier New" w:hint="default"/>
+        <w:sz w:val="20"/>
+      </w:rPr>
+    </w:lvl>
+    <w:lvl w:ilvl="2" w:tentative="1">
+      <w:start w:val="1"/>
+      <w:numFmt w:val="bullet"/>
+      <w:lvlText w:val=""/>
+      <w:lvlJc w:val="left"/>
+      <w:pPr>
+        <w:tabs>
+          <w:tab w:val="num" w:pos="2160"/>
+        </w:tabs>
+        <w:ind w:left="2160" w:hanging="360"/>
+      </w:pPr>
+      <w:rPr>
+        <w:rFonts w:ascii="Wingdings" w:hAnsi="Wingdings" w:hint="default"/>
+        <w:sz w:val="20"/>
+      </w:rPr>
+    </w:lvl>
+    <w:lvl w:ilvl="3" w:tentative="1">
+      <w:start w:val="1"/>
+      <w:numFmt w:val="bullet"/>
+      <w:lvlText w:val=""/>
+      <w:lvlJc w:val="left"/>
+      <w:pPr>
+        <w:tabs>
+          <w:tab w:val="num" w:pos="2880"/>
+        </w:tabs>
+        <w:ind w:left="2880" w:hanging="360"/>
+      </w:pPr>
+      <w:rPr>
+        <w:rFonts w:ascii="Wingdings" w:hAnsi="Wingdings" w:hint="default"/>
+        <w:sz w:val="20"/>
+      </w:rPr>
+    </w:lvl>
+    <w:lvl w:ilvl="4" w:tentative="1">
+      <w:start w:val="1"/>
+      <w:numFmt w:val="bullet"/>
+      <w:lvlText w:val=""/>
+      <w:lvlJc w:val="left"/>
+      <w:pPr>
+        <w:tabs>
+          <w:tab w:val="num" w:pos="3600"/>
+        </w:tabs>
+        <w:ind w:left="3600" w:hanging="360"/>
+      </w:pPr>
+      <w:rPr>
+        <w:rFonts w:ascii="Wingdings" w:hAnsi="Wingdings" w:hint="default"/>
+        <w:sz w:val="20"/>
+      </w:rPr>
+    </w:lvl>
+    <w:lvl w:ilvl="5" w:tentative="1">
+      <w:start w:val="1"/>
+      <w:numFmt w:val="bullet"/>
+      <w:lvlText w:val=""/>
+      <w:lvlJc w:val="left"/>
+      <w:pPr>
+        <w:tabs>
+          <w:tab w:val="num" w:pos="4320"/>
+        </w:tabs>
+        <w:ind w:left="4320" w:hanging="360"/>
+      </w:pPr>
+      <w:rPr>
+        <w:rFonts w:ascii="Wingdings" w:hAnsi="Wingdings" w:hint="default"/>
+        <w:sz w:val="20"/>
+      </w:rPr>
+    </w:lvl>
+    <w:lvl w:ilvl="6" w:tentative="1">
+      <w:start w:val="1"/>
+      <w:numFmt w:val="bullet"/>
+      <w:lvlText w:val=""/>
+      <w:lvlJc w:val="left"/>
+      <w:pPr>
+        <w:tabs>
+          <w:tab w:val="num" w:pos="5040"/>
+        </w:tabs>
+        <w:ind w:left="5040" w:hanging="360"/>
+      </w:pPr>
+      <w:rPr>
+        <w:rFonts w:ascii="Wingdings" w:hAnsi="Wingdings" w:hint="default"/>
+        <w:sz w:val="20"/>
+      </w:rPr>
+    </w:lvl>
+    <w:lvl w:ilvl="7" w:tentative="1">
+      <w:start w:val="1"/>
+      <w:numFmt w:val="bullet"/>
+      <w:lvlText w:val=""/>
+      <w:lvlJc w:val="left"/>
+      <w:pPr>
+        <w:tabs>
+          <w:tab w:val="num" w:pos="5760"/>
+        </w:tabs>
+        <w:ind w:left="5760" w:hanging="360"/>
+      </w:pPr>
+      <w:rPr>
+        <w:rFonts w:ascii="Wingdings" w:hAnsi="Wingdings" w:hint="default"/>
+        <w:sz w:val="20"/>
+      </w:rPr>
+    </w:lvl>
+    <w:lvl w:ilvl="8" w:tentative="1">
+      <w:start w:val="1"/>
+      <w:numFmt w:val="bullet"/>
+      <w:lvlText w:val=""/>
+      <w:lvlJc w:val="left"/>
+      <w:pPr>
+        <w:tabs>
+          <w:tab w:val="num" w:pos="6480"/>
+        </w:tabs>
+        <w:ind w:left="6480" w:hanging="360"/>
+      </w:pPr>
+      <w:rPr>
+        <w:rFonts w:ascii="Wingdings" w:hAnsi="Wingdings" w:hint="default"/>
+        <w:sz w:val="20"/>
+      </w:rPr>
+    </w:lvl>
+  </w:abstractNum>
+  <w:abstractNum w:abstractNumId="16" w15:restartNumberingAfterBreak="0">
     <w:nsid w:val="7C255BC0"/>
     <w:multiLevelType w:val="hybridMultilevel"/>
     <w:tmpl w:val="AAB8F5EC"/>
@@ -9775,19 +11803,19 @@
     </w:lvl>
   </w:abstractNum>
   <w:num w:numId="1">
-    <w:abstractNumId w:val="9"/>
+    <w:abstractNumId w:val="10"/>
   </w:num>
   <w:num w:numId="2">
-    <w:abstractNumId w:val="11"/>
+    <w:abstractNumId w:val="14"/>
   </w:num>
   <w:num w:numId="3">
-    <w:abstractNumId w:val="8"/>
+    <w:abstractNumId w:val="9"/>
   </w:num>
   <w:num w:numId="4">
     <w:abstractNumId w:val="1"/>
   </w:num>
   <w:num w:numId="5">
-    <w:abstractNumId w:val="5"/>
+    <w:abstractNumId w:val="6"/>
   </w:num>
   <w:num w:numId="6">
     <w:abstractNumId w:val="2"/>
@@ -9799,19 +11827,31 @@
     <w:abstractNumId w:val="0"/>
   </w:num>
   <w:num w:numId="9">
+    <w:abstractNumId w:val="5"/>
+  </w:num>
+  <w:num w:numId="10">
+    <w:abstractNumId w:val="16"/>
+  </w:num>
+  <w:num w:numId="11">
+    <w:abstractNumId w:val="8"/>
+  </w:num>
+  <w:num w:numId="12">
+    <w:abstractNumId w:val="7"/>
+  </w:num>
+  <w:num w:numId="13">
+    <w:abstractNumId w:val="13"/>
+  </w:num>
+  <w:num w:numId="14">
     <w:abstractNumId w:val="4"/>
   </w:num>
-  <w:num w:numId="10">
+  <w:num w:numId="15">
+    <w:abstractNumId w:val="11"/>
+  </w:num>
+  <w:num w:numId="16">
+    <w:abstractNumId w:val="15"/>
+  </w:num>
+  <w:num w:numId="17">
     <w:abstractNumId w:val="12"/>
-  </w:num>
-  <w:num w:numId="11">
-    <w:abstractNumId w:val="7"/>
-  </w:num>
-  <w:num w:numId="12">
-    <w:abstractNumId w:val="6"/>
-  </w:num>
-  <w:num w:numId="13">
-    <w:abstractNumId w:val="10"/>
   </w:num>
 </w:numbering>
 </file>
@@ -10642,6 +12682,11 @@
       <w:ind w:left="880"/>
     </w:pPr>
   </w:style>
+  <w:style w:type="character" w:customStyle="1" w:styleId="ykmvie">
+    <w:name w:val="ykmvie"/>
+    <w:basedOn w:val="Fuentedeprrafopredeter"/>
+    <w:rsid w:val="0023340B"/>
+  </w:style>
 </w:styles>
 </file>
 
@@ -10945,7 +12990,7 @@
 </file>
 
 <file path=customXml/itemProps1.xml><?xml version="1.0" encoding="utf-8"?>
-<ds:datastoreItem xmlns:ds="http://schemas.openxmlformats.org/officeDocument/2006/customXml" ds:itemID="{A5EFEC23-1DDE-415B-86C2-8EBE0AC7736B}">
+<ds:datastoreItem xmlns:ds="http://schemas.openxmlformats.org/officeDocument/2006/customXml" ds:itemID="{EE6D55CE-7F3B-4329-B6B5-EB64CB971128}">
   <ds:schemaRefs>
     <ds:schemaRef ds:uri="http://schemas.openxmlformats.org/officeDocument/2006/bibliography"/>
   </ds:schemaRefs>

--- a/Cap2.docx
+++ b/Cap2.docx
@@ -2,10 +2,15 @@
 <file path=word/document.xml><?xml version="1.0" encoding="utf-8"?>
 <w:document xmlns:wpc="http://schemas.microsoft.com/office/word/2010/wordprocessingCanvas" xmlns:cx="http://schemas.microsoft.com/office/drawing/2014/chartex" xmlns:cx1="http://schemas.microsoft.com/office/drawing/2015/9/8/chartex" xmlns:cx2="http://schemas.microsoft.com/office/drawing/2015/10/21/chartex" xmlns:cx3="http://schemas.microsoft.com/office/drawing/2016/5/9/chartex" xmlns:cx4="http://schemas.microsoft.com/office/drawing/2016/5/10/chartex" xmlns:cx5="http://schemas.microsoft.com/office/drawing/2016/5/11/chartex" xmlns:cx6="http://schemas.microsoft.com/office/drawing/2016/5/12/chartex" xmlns:cx7="http://schemas.microsoft.com/office/drawing/2016/5/13/chartex" xmlns:cx8="http://schemas.microsoft.com/office/drawing/2016/5/14/chartex" xmlns:mc="http://schemas.openxmlformats.org/markup-compatibility/2006" xmlns:aink="http://schemas.microsoft.com/office/drawing/2016/ink" xmlns:am3d="http://schemas.microsoft.com/office/drawing/2017/model3d" xmlns:o="urn:schemas-microsoft-com:office:office" xmlns:r="http://schemas.openxmlformats.org/officeDocument/2006/relationships" xmlns:m="http://schemas.openxmlformats.org/officeDocument/2006/math" xmlns:v="urn:schemas-microsoft-com:vml" xmlns:wp14="http://schemas.microsoft.com/office/word/2010/wordprocessingDrawing" xmlns:wp="http://schemas.openxmlformats.org/drawingml/2006/wordprocessingDrawing" xmlns:w10="urn:schemas-microsoft-com:office:word" xmlns:w="http://schemas.openxmlformats.org/wordprocessingml/2006/main" xmlns:w14="http://schemas.microsoft.com/office/word/2010/wordml" xmlns:w15="http://schemas.microsoft.com/office/word/2012/wordml" xmlns:w16cid="http://schemas.microsoft.com/office/word/2016/wordml/cid" xmlns:w16se="http://schemas.microsoft.com/office/word/2015/wordml/symex" xmlns:wpg="http://schemas.microsoft.com/office/word/2010/wordprocessingGroup" xmlns:wpi="http://schemas.microsoft.com/office/word/2010/wordprocessingInk" xmlns:wne="http://schemas.microsoft.com/office/word/2006/wordml" xmlns:wps="http://schemas.microsoft.com/office/word/2010/wordprocessingShape" mc:Ignorable="w14 w15 w16se w16cid wp14">
   <w:body>
+    <w:bookmarkStart w:id="0" w:name="_Toc150773386" w:displacedByCustomXml="next"/>
     <w:sdt>
       <w:sdtPr>
         <w:rPr>
-          <w:lang w:val="es-ES"/>
+          <w:rFonts w:asciiTheme="minorHAnsi" w:eastAsiaTheme="minorHAnsi" w:hAnsiTheme="minorHAnsi" w:cstheme="minorBidi"/>
+          <w:color w:val="auto"/>
+          <w:sz w:val="22"/>
+          <w:szCs w:val="22"/>
+          <w:lang w:val="es-ES" w:eastAsia="en-US"/>
         </w:rPr>
         <w:id w:val="136774594"/>
         <w:docPartObj>
@@ -15,26 +20,23 @@
       </w:sdtPr>
       <w:sdtEndPr>
         <w:rPr>
-          <w:rFonts w:asciiTheme="minorHAnsi" w:eastAsiaTheme="minorHAnsi" w:hAnsiTheme="minorHAnsi" w:cstheme="minorBidi"/>
           <w:b/>
           <w:bCs/>
-          <w:color w:val="auto"/>
-          <w:sz w:val="22"/>
-          <w:szCs w:val="22"/>
-          <w:lang w:eastAsia="en-US"/>
         </w:rPr>
       </w:sdtEndPr>
       <w:sdtContent>
         <w:p>
           <w:pPr>
             <w:pStyle w:val="TtuloTDC"/>
+            <w:outlineLvl w:val="0"/>
           </w:pPr>
           <w:r>
             <w:rPr>
               <w:lang w:val="es-ES"/>
             </w:rPr>
-            <w:t>Contenido</w:t>
+            <w:t>Índice</w:t>
           </w:r>
+          <w:bookmarkEnd w:id="0"/>
         </w:p>
         <w:p>
           <w:pPr>
@@ -57,7 +59,147 @@
           <w:r>
             <w:fldChar w:fldCharType="separate"/>
           </w:r>
-          <w:hyperlink w:anchor="_Toc150717011" w:history="1">
+          <w:hyperlink w:anchor="_Toc150773386" w:history="1">
+            <w:r>
+              <w:rPr>
+                <w:rStyle w:val="Hipervnculo"/>
+                <w:noProof/>
+              </w:rPr>
+              <w:t>Índice</w:t>
+            </w:r>
+            <w:r>
+              <w:rPr>
+                <w:noProof/>
+                <w:webHidden/>
+              </w:rPr>
+              <w:tab/>
+            </w:r>
+            <w:r>
+              <w:rPr>
+                <w:noProof/>
+                <w:webHidden/>
+              </w:rPr>
+              <w:fldChar w:fldCharType="begin"/>
+            </w:r>
+            <w:r>
+              <w:rPr>
+                <w:noProof/>
+                <w:webHidden/>
+              </w:rPr>
+              <w:instrText xml:space="preserve"> PAGEREF _Toc150773386 \h </w:instrText>
+            </w:r>
+            <w:r>
+              <w:rPr>
+                <w:noProof/>
+                <w:webHidden/>
+              </w:rPr>
+            </w:r>
+            <w:r>
+              <w:rPr>
+                <w:noProof/>
+                <w:webHidden/>
+              </w:rPr>
+              <w:fldChar w:fldCharType="separate"/>
+            </w:r>
+            <w:r>
+              <w:rPr>
+                <w:noProof/>
+                <w:webHidden/>
+              </w:rPr>
+              <w:t>1</w:t>
+            </w:r>
+            <w:r>
+              <w:rPr>
+                <w:noProof/>
+                <w:webHidden/>
+              </w:rPr>
+              <w:fldChar w:fldCharType="end"/>
+            </w:r>
+          </w:hyperlink>
+        </w:p>
+        <w:p>
+          <w:pPr>
+            <w:pStyle w:val="TDC1"/>
+            <w:tabs>
+              <w:tab w:val="right" w:leader="dot" w:pos="8494"/>
+            </w:tabs>
+            <w:rPr>
+              <w:rFonts w:eastAsiaTheme="minorEastAsia"/>
+              <w:noProof/>
+              <w:lang w:val="es-CU" w:eastAsia="es-CU"/>
+            </w:rPr>
+          </w:pPr>
+          <w:hyperlink w:anchor="_Toc150773387" w:history="1">
+            <w:r>
+              <w:rPr>
+                <w:rStyle w:val="Hipervnculo"/>
+                <w:noProof/>
+              </w:rPr>
+              <w:t>Glosario de Términos:</w:t>
+            </w:r>
+            <w:r>
+              <w:rPr>
+                <w:noProof/>
+                <w:webHidden/>
+              </w:rPr>
+              <w:tab/>
+            </w:r>
+            <w:r>
+              <w:rPr>
+                <w:noProof/>
+                <w:webHidden/>
+              </w:rPr>
+              <w:fldChar w:fldCharType="begin"/>
+            </w:r>
+            <w:r>
+              <w:rPr>
+                <w:noProof/>
+                <w:webHidden/>
+              </w:rPr>
+              <w:instrText xml:space="preserve"> PAGEREF _Toc150773387 \h </w:instrText>
+            </w:r>
+            <w:r>
+              <w:rPr>
+                <w:noProof/>
+                <w:webHidden/>
+              </w:rPr>
+            </w:r>
+            <w:r>
+              <w:rPr>
+                <w:noProof/>
+                <w:webHidden/>
+              </w:rPr>
+              <w:fldChar w:fldCharType="separate"/>
+            </w:r>
+            <w:r>
+              <w:rPr>
+                <w:noProof/>
+                <w:webHidden/>
+              </w:rPr>
+              <w:t>1</w:t>
+            </w:r>
+            <w:r>
+              <w:rPr>
+                <w:noProof/>
+                <w:webHidden/>
+              </w:rPr>
+              <w:fldChar w:fldCharType="end"/>
+            </w:r>
+          </w:hyperlink>
+        </w:p>
+        <w:p>
+          <w:pPr>
+            <w:pStyle w:val="TDC1"/>
+            <w:tabs>
+              <w:tab w:val="right" w:leader="dot" w:pos="8494"/>
+            </w:tabs>
+            <w:rPr>
+              <w:rFonts w:eastAsiaTheme="minorEastAsia"/>
+              <w:noProof/>
+              <w:lang w:val="es-CU" w:eastAsia="es-CU"/>
+            </w:rPr>
+          </w:pPr>
+          <w:hyperlink w:anchor="_Toc150773388" w:history="1">
             <w:r>
               <w:rPr>
                 <w:rStyle w:val="Hipervnculo"/>
@@ -86,7 +228,7 @@
                 <w:noProof/>
                 <w:webHidden/>
               </w:rPr>
-              <w:instrText xml:space="preserve"> PAGEREF _Toc150717011 \h </w:instrText>
+              <w:instrText xml:space="preserve"> PAGEREF _Toc150773388 \h </w:instrText>
             </w:r>
             <w:r>
               <w:rPr>
@@ -106,7 +248,7 @@
                 <w:noProof/>
                 <w:webHidden/>
               </w:rPr>
-              <w:t>2</w:t>
+              <w:t>3</w:t>
             </w:r>
             <w:r>
               <w:rPr>
@@ -129,7 +271,7 @@
               <w:lang w:val="es-CU" w:eastAsia="es-CU"/>
             </w:rPr>
           </w:pPr>
-          <w:hyperlink w:anchor="_Toc150717012" w:history="1">
+          <w:hyperlink w:anchor="_Toc150773389" w:history="1">
             <w:r>
               <w:rPr>
                 <w:rStyle w:val="Hipervnculo"/>
@@ -158,7 +300,7 @@
                 <w:noProof/>
                 <w:webHidden/>
               </w:rPr>
-              <w:instrText xml:space="preserve"> PAGEREF _Toc150717012 \h </w:instrText>
+              <w:instrText xml:space="preserve"> PAGEREF _Toc150773389 \h </w:instrText>
             </w:r>
             <w:r>
               <w:rPr>
@@ -178,7 +320,7 @@
                 <w:noProof/>
                 <w:webHidden/>
               </w:rPr>
-              <w:t>2</w:t>
+              <w:t>3</w:t>
             </w:r>
             <w:r>
               <w:rPr>
@@ -201,7 +343,7 @@
               <w:lang w:val="es-CU" w:eastAsia="es-CU"/>
             </w:rPr>
           </w:pPr>
-          <w:hyperlink w:anchor="_Toc150717013" w:history="1">
+          <w:hyperlink w:anchor="_Toc150773390" w:history="1">
             <w:r>
               <w:rPr>
                 <w:rStyle w:val="Hipervnculo"/>
@@ -230,7 +372,7 @@
                 <w:noProof/>
                 <w:webHidden/>
               </w:rPr>
-              <w:instrText xml:space="preserve"> PAGEREF _Toc150717013 \h </w:instrText>
+              <w:instrText xml:space="preserve"> PAGEREF _Toc150773390 \h </w:instrText>
             </w:r>
             <w:r>
               <w:rPr>
@@ -250,7 +392,7 @@
                 <w:noProof/>
                 <w:webHidden/>
               </w:rPr>
-              <w:t>2</w:t>
+              <w:t>3</w:t>
             </w:r>
             <w:r>
               <w:rPr>
@@ -273,15 +415,15 @@
               <w:lang w:val="es-CU" w:eastAsia="es-CU"/>
             </w:rPr>
           </w:pPr>
-          <w:hyperlink w:anchor="_Toc150717014" w:history="1">
+          <w:hyperlink w:anchor="_Toc150773391" w:history="1">
             <w:r>
               <w:rPr>
                 <w:rStyle w:val="Hipervnculo"/>
                 <w:rFonts w:ascii="Arial" w:hAnsi="Arial" w:cs="Arial"/>
                 <w:noProof/>
-                <w:lang w:val="es-CU"/>
-              </w:rPr>
-              <w:t>2.1.2 Raspberry Pi 3 Modelo B</w:t>
+                <w:lang w:val="en-US"/>
+              </w:rPr>
+              <w:t>2.1.2 Raspberry Pi 3B</w:t>
             </w:r>
             <w:r>
               <w:rPr>
@@ -302,7 +444,7 @@
                 <w:noProof/>
                 <w:webHidden/>
               </w:rPr>
-              <w:instrText xml:space="preserve"> PAGEREF _Toc150717014 \h </w:instrText>
+              <w:instrText xml:space="preserve"> PAGEREF _Toc150773391 \h </w:instrText>
             </w:r>
             <w:r>
               <w:rPr>
@@ -322,7 +464,7 @@
                 <w:noProof/>
                 <w:webHidden/>
               </w:rPr>
-              <w:t>2</w:t>
+              <w:t>5</w:t>
             </w:r>
             <w:r>
               <w:rPr>
@@ -345,7 +487,7 @@
               <w:lang w:val="es-CU" w:eastAsia="es-CU"/>
             </w:rPr>
           </w:pPr>
-          <w:hyperlink w:anchor="_Toc150717015" w:history="1">
+          <w:hyperlink w:anchor="_Toc150773392" w:history="1">
             <w:r>
               <w:rPr>
                 <w:rStyle w:val="Hipervnculo"/>
@@ -374,7 +516,7 @@
                 <w:noProof/>
                 <w:webHidden/>
               </w:rPr>
-              <w:instrText xml:space="preserve"> PAGEREF _Toc150717015 \h </w:instrText>
+              <w:instrText xml:space="preserve"> PAGEREF _Toc150773392 \h </w:instrText>
             </w:r>
             <w:r>
               <w:rPr>
@@ -394,7 +536,7 @@
                 <w:noProof/>
                 <w:webHidden/>
               </w:rPr>
-              <w:t>2</w:t>
+              <w:t>6</w:t>
             </w:r>
             <w:r>
               <w:rPr>
@@ -417,7 +559,7 @@
               <w:lang w:val="es-CU" w:eastAsia="es-CU"/>
             </w:rPr>
           </w:pPr>
-          <w:hyperlink w:anchor="_Toc150717016" w:history="1">
+          <w:hyperlink w:anchor="_Toc150773393" w:history="1">
             <w:r>
               <w:rPr>
                 <w:rStyle w:val="Hipervnculo"/>
@@ -425,7 +567,7 @@
                 <w:noProof/>
                 <w:lang w:val="es-CU"/>
               </w:rPr>
-              <w:t>2.1.3 As7265x</w:t>
+              <w:t>2.1.3 Sensores espectroscópicos</w:t>
             </w:r>
             <w:r>
               <w:rPr>
@@ -446,7 +588,7 @@
                 <w:noProof/>
                 <w:webHidden/>
               </w:rPr>
-              <w:instrText xml:space="preserve"> PAGEREF _Toc150717016 \h </w:instrText>
+              <w:instrText xml:space="preserve"> PAGEREF _Toc150773393 \h </w:instrText>
             </w:r>
             <w:r>
               <w:rPr>
@@ -466,7 +608,79 @@
                 <w:noProof/>
                 <w:webHidden/>
               </w:rPr>
-              <w:t>2</w:t>
+              <w:t>8</w:t>
+            </w:r>
+            <w:r>
+              <w:rPr>
+                <w:noProof/>
+                <w:webHidden/>
+              </w:rPr>
+              <w:fldChar w:fldCharType="end"/>
+            </w:r>
+          </w:hyperlink>
+        </w:p>
+        <w:p>
+          <w:pPr>
+            <w:pStyle w:val="TDC3"/>
+            <w:tabs>
+              <w:tab w:val="right" w:leader="dot" w:pos="8494"/>
+            </w:tabs>
+            <w:rPr>
+              <w:rFonts w:eastAsiaTheme="minorEastAsia"/>
+              <w:noProof/>
+              <w:lang w:val="es-CU" w:eastAsia="es-CU"/>
+            </w:rPr>
+          </w:pPr>
+          <w:hyperlink w:anchor="_Toc150773394" w:history="1">
+            <w:r>
+              <w:rPr>
+                <w:rStyle w:val="Hipervnculo"/>
+                <w:rFonts w:ascii="Arial" w:hAnsi="Arial" w:cs="Arial"/>
+                <w:noProof/>
+                <w:lang w:val="es-CU"/>
+              </w:rPr>
+              <w:t>2.1.4 Sensor AS7265X</w:t>
+            </w:r>
+            <w:r>
+              <w:rPr>
+                <w:noProof/>
+                <w:webHidden/>
+              </w:rPr>
+              <w:tab/>
+            </w:r>
+            <w:r>
+              <w:rPr>
+                <w:noProof/>
+                <w:webHidden/>
+              </w:rPr>
+              <w:fldChar w:fldCharType="begin"/>
+            </w:r>
+            <w:r>
+              <w:rPr>
+                <w:noProof/>
+                <w:webHidden/>
+              </w:rPr>
+              <w:instrText xml:space="preserve"> PAGEREF _Toc150773394 \h </w:instrText>
+            </w:r>
+            <w:r>
+              <w:rPr>
+                <w:noProof/>
+                <w:webHidden/>
+              </w:rPr>
+            </w:r>
+            <w:r>
+              <w:rPr>
+                <w:noProof/>
+                <w:webHidden/>
+              </w:rPr>
+              <w:fldChar w:fldCharType="separate"/>
+            </w:r>
+            <w:r>
+              <w:rPr>
+                <w:noProof/>
+                <w:webHidden/>
+              </w:rPr>
+              <w:t>9</w:t>
             </w:r>
             <w:r>
               <w:rPr>
@@ -489,7 +703,7 @@
               <w:lang w:val="es-CU" w:eastAsia="es-CU"/>
             </w:rPr>
           </w:pPr>
-          <w:hyperlink w:anchor="_Toc150717017" w:history="1">
+          <w:hyperlink w:anchor="_Toc150773395" w:history="1">
             <w:r>
               <w:rPr>
                 <w:rStyle w:val="Hipervnculo"/>
@@ -518,7 +732,7 @@
                 <w:noProof/>
                 <w:webHidden/>
               </w:rPr>
-              <w:instrText xml:space="preserve"> PAGEREF _Toc150717017 \h </w:instrText>
+              <w:instrText xml:space="preserve"> PAGEREF _Toc150773395 \h </w:instrText>
             </w:r>
             <w:r>
               <w:rPr>
@@ -538,7 +752,7 @@
                 <w:noProof/>
                 <w:webHidden/>
               </w:rPr>
-              <w:t>2</w:t>
+              <w:t>10</w:t>
             </w:r>
             <w:r>
               <w:rPr>
@@ -561,7 +775,7 @@
               <w:lang w:val="es-CU" w:eastAsia="es-CU"/>
             </w:rPr>
           </w:pPr>
-          <w:hyperlink w:anchor="_Toc150717018" w:history="1">
+          <w:hyperlink w:anchor="_Toc150773396" w:history="1">
             <w:r>
               <w:rPr>
                 <w:rStyle w:val="Hipervnculo"/>
@@ -590,7 +804,7 @@
                 <w:noProof/>
                 <w:webHidden/>
               </w:rPr>
-              <w:instrText xml:space="preserve"> PAGEREF _Toc150717018 \h </w:instrText>
+              <w:instrText xml:space="preserve"> PAGEREF _Toc150773396 \h </w:instrText>
             </w:r>
             <w:r>
               <w:rPr>
@@ -610,7 +824,7 @@
                 <w:noProof/>
                 <w:webHidden/>
               </w:rPr>
-              <w:t>2</w:t>
+              <w:t>10</w:t>
             </w:r>
             <w:r>
               <w:rPr>
@@ -633,7 +847,7 @@
               <w:lang w:val="es-CU" w:eastAsia="es-CU"/>
             </w:rPr>
           </w:pPr>
-          <w:hyperlink w:anchor="_Toc150717019" w:history="1">
+          <w:hyperlink w:anchor="_Toc150773397" w:history="1">
             <w:r>
               <w:rPr>
                 <w:rStyle w:val="Hipervnculo"/>
@@ -662,7 +876,7 @@
                 <w:noProof/>
                 <w:webHidden/>
               </w:rPr>
-              <w:instrText xml:space="preserve"> PAGEREF _Toc150717019 \h </w:instrText>
+              <w:instrText xml:space="preserve"> PAGEREF _Toc150773397 \h </w:instrText>
             </w:r>
             <w:r>
               <w:rPr>
@@ -682,7 +896,7 @@
                 <w:noProof/>
                 <w:webHidden/>
               </w:rPr>
-              <w:t>2</w:t>
+              <w:t>11</w:t>
             </w:r>
             <w:r>
               <w:rPr>
@@ -705,7 +919,7 @@
               <w:lang w:val="es-CU" w:eastAsia="es-CU"/>
             </w:rPr>
           </w:pPr>
-          <w:hyperlink w:anchor="_Toc150717020" w:history="1">
+          <w:hyperlink w:anchor="_Toc150773398" w:history="1">
             <w:r>
               <w:rPr>
                 <w:rStyle w:val="Hipervnculo"/>
@@ -734,7 +948,7 @@
                 <w:noProof/>
                 <w:webHidden/>
               </w:rPr>
-              <w:instrText xml:space="preserve"> PAGEREF _Toc150717020 \h </w:instrText>
+              <w:instrText xml:space="preserve"> PAGEREF _Toc150773398 \h </w:instrText>
             </w:r>
             <w:r>
               <w:rPr>
@@ -754,7 +968,7 @@
                 <w:noProof/>
                 <w:webHidden/>
               </w:rPr>
-              <w:t>2</w:t>
+              <w:t>12</w:t>
             </w:r>
             <w:r>
               <w:rPr>
@@ -777,7 +991,7 @@
               <w:lang w:val="es-CU" w:eastAsia="es-CU"/>
             </w:rPr>
           </w:pPr>
-          <w:hyperlink w:anchor="_Toc150717021" w:history="1">
+          <w:hyperlink w:anchor="_Toc150773399" w:history="1">
             <w:r>
               <w:rPr>
                 <w:rStyle w:val="Hipervnculo"/>
@@ -806,7 +1020,7 @@
                 <w:noProof/>
                 <w:webHidden/>
               </w:rPr>
-              <w:instrText xml:space="preserve"> PAGEREF _Toc150717021 \h </w:instrText>
+              <w:instrText xml:space="preserve"> PAGEREF _Toc150773399 \h </w:instrText>
             </w:r>
             <w:r>
               <w:rPr>
@@ -826,7 +1040,7 @@
                 <w:noProof/>
                 <w:webHidden/>
               </w:rPr>
-              <w:t>2</w:t>
+              <w:t>13</w:t>
             </w:r>
             <w:r>
               <w:rPr>
@@ -849,14 +1063,14 @@
               <w:lang w:val="es-CU" w:eastAsia="es-CU"/>
             </w:rPr>
           </w:pPr>
-          <w:hyperlink w:anchor="_Toc150717022" w:history="1">
+          <w:hyperlink w:anchor="_Toc150773400" w:history="1">
             <w:r>
               <w:rPr>
                 <w:rStyle w:val="Hipervnculo"/>
                 <w:rFonts w:ascii="Arial" w:hAnsi="Arial" w:cs="Arial"/>
                 <w:noProof/>
               </w:rPr>
-              <w:t>2.2.3 C</w:t>
+              <w:t>2.2.3 Lenguaje C</w:t>
             </w:r>
             <w:r>
               <w:rPr>
@@ -877,7 +1091,7 @@
                 <w:noProof/>
                 <w:webHidden/>
               </w:rPr>
-              <w:instrText xml:space="preserve"> PAGEREF _Toc150717022 \h </w:instrText>
+              <w:instrText xml:space="preserve"> PAGEREF _Toc150773400 \h </w:instrText>
             </w:r>
             <w:r>
               <w:rPr>
@@ -897,7 +1111,7 @@
                 <w:noProof/>
                 <w:webHidden/>
               </w:rPr>
-              <w:t>2</w:t>
+              <w:t>14</w:t>
             </w:r>
             <w:r>
               <w:rPr>
@@ -920,7 +1134,7 @@
               <w:lang w:val="es-CU" w:eastAsia="es-CU"/>
             </w:rPr>
           </w:pPr>
-          <w:hyperlink w:anchor="_Toc150717023" w:history="1">
+          <w:hyperlink w:anchor="_Toc150773401" w:history="1">
             <w:r>
               <w:rPr>
                 <w:rStyle w:val="Hipervnculo"/>
@@ -948,7 +1162,7 @@
                 <w:noProof/>
                 <w:webHidden/>
               </w:rPr>
-              <w:instrText xml:space="preserve"> PAGEREF _Toc150717023 \h </w:instrText>
+              <w:instrText xml:space="preserve"> PAGEREF _Toc150773401 \h </w:instrText>
             </w:r>
             <w:r>
               <w:rPr>
@@ -968,7 +1182,7 @@
                 <w:noProof/>
                 <w:webHidden/>
               </w:rPr>
-              <w:t>2</w:t>
+              <w:t>15</w:t>
             </w:r>
             <w:r>
               <w:rPr>
@@ -991,7 +1205,7 @@
               <w:lang w:val="es-CU" w:eastAsia="es-CU"/>
             </w:rPr>
           </w:pPr>
-          <w:hyperlink w:anchor="_Toc150717024" w:history="1">
+          <w:hyperlink w:anchor="_Toc150773402" w:history="1">
             <w:r>
               <w:rPr>
                 <w:rStyle w:val="Hipervnculo"/>
@@ -1019,7 +1233,7 @@
                 <w:noProof/>
                 <w:webHidden/>
               </w:rPr>
-              <w:instrText xml:space="preserve"> PAGEREF _Toc150717024 \h </w:instrText>
+              <w:instrText xml:space="preserve"> PAGEREF _Toc150773402 \h </w:instrText>
             </w:r>
             <w:r>
               <w:rPr>
@@ -1039,7 +1253,7 @@
                 <w:noProof/>
                 <w:webHidden/>
               </w:rPr>
-              <w:t>2</w:t>
+              <w:t>15</w:t>
             </w:r>
             <w:r>
               <w:rPr>
@@ -1062,7 +1276,7 @@
               <w:lang w:val="es-CU" w:eastAsia="es-CU"/>
             </w:rPr>
           </w:pPr>
-          <w:hyperlink w:anchor="_Toc150717025" w:history="1">
+          <w:hyperlink w:anchor="_Toc150773403" w:history="1">
             <w:r>
               <w:rPr>
                 <w:rStyle w:val="Hipervnculo"/>
@@ -1090,7 +1304,7 @@
                 <w:noProof/>
                 <w:webHidden/>
               </w:rPr>
-              <w:instrText xml:space="preserve"> PAGEREF _Toc150717025 \h </w:instrText>
+              <w:instrText xml:space="preserve"> PAGEREF _Toc150773403 \h </w:instrText>
             </w:r>
             <w:r>
               <w:rPr>
@@ -1110,7 +1324,7 @@
                 <w:noProof/>
                 <w:webHidden/>
               </w:rPr>
-              <w:t>2</w:t>
+              <w:t>16</w:t>
             </w:r>
             <w:r>
               <w:rPr>
@@ -1133,7 +1347,7 @@
               <w:lang w:val="es-CU" w:eastAsia="es-CU"/>
             </w:rPr>
           </w:pPr>
-          <w:hyperlink w:anchor="_Toc150717026" w:history="1">
+          <w:hyperlink w:anchor="_Toc150773404" w:history="1">
             <w:r>
               <w:rPr>
                 <w:rStyle w:val="Hipervnculo"/>
@@ -1161,7 +1375,7 @@
                 <w:noProof/>
                 <w:webHidden/>
               </w:rPr>
-              <w:instrText xml:space="preserve"> PAGEREF _Toc150717026 \h </w:instrText>
+              <w:instrText xml:space="preserve"> PAGEREF _Toc150773404 \h </w:instrText>
             </w:r>
             <w:r>
               <w:rPr>
@@ -1181,7 +1395,7 @@
                 <w:noProof/>
                 <w:webHidden/>
               </w:rPr>
-              <w:t>2</w:t>
+              <w:t>16</w:t>
             </w:r>
             <w:r>
               <w:rPr>
@@ -1204,7 +1418,7 @@
               <w:lang w:val="es-CU" w:eastAsia="es-CU"/>
             </w:rPr>
           </w:pPr>
-          <w:hyperlink w:anchor="_Toc150717027" w:history="1">
+          <w:hyperlink w:anchor="_Toc150773405" w:history="1">
             <w:r>
               <w:rPr>
                 <w:rStyle w:val="Hipervnculo"/>
@@ -1233,7 +1447,7 @@
                 <w:noProof/>
                 <w:webHidden/>
               </w:rPr>
-              <w:instrText xml:space="preserve"> PAGEREF _Toc150717027 \h </w:instrText>
+              <w:instrText xml:space="preserve"> PAGEREF _Toc150773405 \h </w:instrText>
             </w:r>
             <w:r>
               <w:rPr>
@@ -1253,7 +1467,7 @@
                 <w:noProof/>
                 <w:webHidden/>
               </w:rPr>
-              <w:t>2</w:t>
+              <w:t>17</w:t>
             </w:r>
             <w:r>
               <w:rPr>
@@ -1276,7 +1490,7 @@
               <w:lang w:val="es-CU" w:eastAsia="es-CU"/>
             </w:rPr>
           </w:pPr>
-          <w:hyperlink w:anchor="_Toc150717028" w:history="1">
+          <w:hyperlink w:anchor="_Toc150773406" w:history="1">
             <w:r>
               <w:rPr>
                 <w:rStyle w:val="Hipervnculo"/>
@@ -1305,7 +1519,7 @@
                 <w:noProof/>
                 <w:webHidden/>
               </w:rPr>
-              <w:instrText xml:space="preserve"> PAGEREF _Toc150717028 \h </w:instrText>
+              <w:instrText xml:space="preserve"> PAGEREF _Toc150773406 \h </w:instrText>
             </w:r>
             <w:r>
               <w:rPr>
@@ -1325,7 +1539,7 @@
                 <w:noProof/>
                 <w:webHidden/>
               </w:rPr>
-              <w:t>2</w:t>
+              <w:t>18</w:t>
             </w:r>
             <w:r>
               <w:rPr>
@@ -1348,7 +1562,7 @@
               <w:lang w:val="es-CU" w:eastAsia="es-CU"/>
             </w:rPr>
           </w:pPr>
-          <w:hyperlink w:anchor="_Toc150717029" w:history="1">
+          <w:hyperlink w:anchor="_Toc150773407" w:history="1">
             <w:r>
               <w:rPr>
                 <w:rStyle w:val="Hipervnculo"/>
@@ -1377,7 +1591,7 @@
                 <w:noProof/>
                 <w:webHidden/>
               </w:rPr>
-              <w:instrText xml:space="preserve"> PAGEREF _Toc150717029 \h </w:instrText>
+              <w:instrText xml:space="preserve"> PAGEREF _Toc150773407 \h </w:instrText>
             </w:r>
             <w:r>
               <w:rPr>
@@ -1397,7 +1611,7 @@
                 <w:noProof/>
                 <w:webHidden/>
               </w:rPr>
-              <w:t>2</w:t>
+              <w:t>19</w:t>
             </w:r>
             <w:r>
               <w:rPr>
@@ -1420,7 +1634,7 @@
               <w:lang w:val="es-CU" w:eastAsia="es-CU"/>
             </w:rPr>
           </w:pPr>
-          <w:hyperlink w:anchor="_Toc150717030" w:history="1">
+          <w:hyperlink w:anchor="_Toc150773408" w:history="1">
             <w:r>
               <w:rPr>
                 <w:rStyle w:val="Hipervnculo"/>
@@ -1449,7 +1663,7 @@
                 <w:noProof/>
                 <w:webHidden/>
               </w:rPr>
-              <w:instrText xml:space="preserve"> PAGEREF _Toc150717030 \h </w:instrText>
+              <w:instrText xml:space="preserve"> PAGEREF _Toc150773408 \h </w:instrText>
             </w:r>
             <w:r>
               <w:rPr>
@@ -1469,7 +1683,7 @@
                 <w:noProof/>
                 <w:webHidden/>
               </w:rPr>
-              <w:t>2</w:t>
+              <w:t>20</w:t>
             </w:r>
             <w:r>
               <w:rPr>
@@ -1492,7 +1706,7 @@
               <w:lang w:val="es-CU" w:eastAsia="es-CU"/>
             </w:rPr>
           </w:pPr>
-          <w:hyperlink w:anchor="_Toc150717031" w:history="1">
+          <w:hyperlink w:anchor="_Toc150773409" w:history="1">
             <w:r>
               <w:rPr>
                 <w:rStyle w:val="Hipervnculo"/>
@@ -1520,7 +1734,7 @@
                 <w:noProof/>
                 <w:webHidden/>
               </w:rPr>
-              <w:instrText xml:space="preserve"> PAGEREF _Toc150717031 \h </w:instrText>
+              <w:instrText xml:space="preserve"> PAGEREF _Toc150773409 \h </w:instrText>
             </w:r>
             <w:r>
               <w:rPr>
@@ -1540,7 +1754,7 @@
                 <w:noProof/>
                 <w:webHidden/>
               </w:rPr>
-              <w:t>2</w:t>
+              <w:t>20</w:t>
             </w:r>
             <w:r>
               <w:rPr>
@@ -1563,7 +1777,7 @@
               <w:lang w:val="es-CU" w:eastAsia="es-CU"/>
             </w:rPr>
           </w:pPr>
-          <w:hyperlink w:anchor="_Toc150717032" w:history="1">
+          <w:hyperlink w:anchor="_Toc150773410" w:history="1">
             <w:r>
               <w:rPr>
                 <w:rStyle w:val="Hipervnculo"/>
@@ -1591,7 +1805,7 @@
                 <w:noProof/>
                 <w:webHidden/>
               </w:rPr>
-              <w:instrText xml:space="preserve"> PAGEREF _Toc150717032 \h </w:instrText>
+              <w:instrText xml:space="preserve"> PAGEREF _Toc150773410 \h </w:instrText>
             </w:r>
             <w:r>
               <w:rPr>
@@ -1611,7 +1825,7 @@
                 <w:noProof/>
                 <w:webHidden/>
               </w:rPr>
-              <w:t>2</w:t>
+              <w:t>22</w:t>
             </w:r>
             <w:r>
               <w:rPr>
@@ -1632,16 +1846,19 @@
     <w:p>
       <w:pPr>
         <w:pStyle w:val="TtuloTDC"/>
+        <w:outlineLvl w:val="0"/>
         <w:rPr>
           <w:lang w:val="es-ES"/>
         </w:rPr>
       </w:pPr>
+      <w:bookmarkStart w:id="1" w:name="_Toc150773387"/>
       <w:r>
         <w:rPr>
           <w:lang w:val="es-ES"/>
         </w:rPr>
         <w:t>Glosario de Términos:</w:t>
       </w:r>
+      <w:bookmarkEnd w:id="1"/>
     </w:p>
     <w:p>
       <w:pPr>
@@ -1704,7 +1921,18 @@
           <w:szCs w:val="24"/>
           <w:lang w:val="es-CU" w:eastAsia="es-CU"/>
         </w:rPr>
-        <w:t>Protocolo de comunicación en serie asíncrona entre dispositivos. Permite la transmisión de datos bit a bit.</w:t>
+        <w:t xml:space="preserve">Protocolo de comunicación en serie </w:t>
+      </w:r>
+      <w:bookmarkStart w:id="2" w:name="_GoBack"/>
+      <w:bookmarkEnd w:id="2"/>
+      <w:r>
+        <w:rPr>
+          <w:rFonts w:ascii="Arial" w:eastAsia="Times New Roman" w:hAnsi="Arial" w:cs="Arial"/>
+          <w:sz w:val="24"/>
+          <w:szCs w:val="24"/>
+          <w:lang w:val="es-CU" w:eastAsia="es-CU"/>
+        </w:rPr>
+        <w:t>asíncrona entre dispositivos. Permite la transmisión de datos bit a bit.</w:t>
       </w:r>
     </w:p>
     <w:p>
@@ -1728,6 +1956,7 @@
           <w:szCs w:val="24"/>
           <w:lang w:val="en-US" w:eastAsia="es-CU"/>
         </w:rPr>
+        <w:lastRenderedPageBreak/>
         <w:t xml:space="preserve">HDMI: (High-Definition Multimedia Interface). </w:t>
       </w:r>
       <w:r>
@@ -1756,6 +1985,572 @@
           <w:lang w:val="es-CU" w:eastAsia="es-CU"/>
         </w:rPr>
         <w:t xml:space="preserve"> y otros datos. </w:t>
+      </w:r>
+    </w:p>
+    <w:p>
+      <w:pPr>
+        <w:pStyle w:val="NormalWeb"/>
+        <w:numPr>
+          <w:ilvl w:val="0"/>
+          <w:numId w:val="4"/>
+        </w:numPr>
+        <w:rPr>
+          <w:rFonts w:ascii="Arial" w:hAnsi="Arial" w:cs="Arial"/>
+        </w:rPr>
+      </w:pPr>
+      <w:r>
+        <w:rPr>
+          <w:rFonts w:ascii="Arial" w:hAnsi="Arial" w:cs="Arial"/>
+        </w:rPr>
+        <w:t xml:space="preserve">GPIO (General </w:t>
+      </w:r>
+      <w:proofErr w:type="spellStart"/>
+      <w:r>
+        <w:rPr>
+          <w:rFonts w:ascii="Arial" w:hAnsi="Arial" w:cs="Arial"/>
+        </w:rPr>
+        <w:t>Purpose</w:t>
+      </w:r>
+      <w:proofErr w:type="spellEnd"/>
+      <w:r>
+        <w:rPr>
+          <w:rFonts w:ascii="Arial" w:hAnsi="Arial" w:cs="Arial"/>
+        </w:rPr>
+        <w:t xml:space="preserve"> Input/Output): Entrada/Salida de Propósito General. Se refiere a los pines de un microcontrolador o dispositivo electrónico que se pueden configurar tanto como entradas como salidas para interactuar con otros componentes del sistema.</w:t>
+      </w:r>
+    </w:p>
+    <w:p>
+      <w:pPr>
+        <w:pStyle w:val="NormalWeb"/>
+        <w:numPr>
+          <w:ilvl w:val="0"/>
+          <w:numId w:val="4"/>
+        </w:numPr>
+        <w:rPr>
+          <w:rFonts w:ascii="Arial" w:hAnsi="Arial" w:cs="Arial"/>
+        </w:rPr>
+      </w:pPr>
+      <w:r>
+        <w:rPr>
+          <w:rFonts w:ascii="Arial" w:hAnsi="Arial" w:cs="Arial"/>
+        </w:rPr>
+        <w:t>• NIR (</w:t>
+      </w:r>
+      <w:proofErr w:type="spellStart"/>
+      <w:r>
+        <w:rPr>
+          <w:rFonts w:ascii="Arial" w:hAnsi="Arial" w:cs="Arial"/>
+        </w:rPr>
+        <w:t>Near</w:t>
+      </w:r>
+      <w:proofErr w:type="spellEnd"/>
+      <w:r>
+        <w:rPr>
+          <w:rFonts w:ascii="Arial" w:hAnsi="Arial" w:cs="Arial"/>
+        </w:rPr>
+        <w:t xml:space="preserve"> </w:t>
+      </w:r>
+      <w:proofErr w:type="spellStart"/>
+      <w:r>
+        <w:rPr>
+          <w:rFonts w:ascii="Arial" w:hAnsi="Arial" w:cs="Arial"/>
+        </w:rPr>
+        <w:t>Infrared</w:t>
+      </w:r>
+      <w:proofErr w:type="spellEnd"/>
+      <w:r>
+        <w:rPr>
+          <w:rFonts w:ascii="Arial" w:hAnsi="Arial" w:cs="Arial"/>
+        </w:rPr>
+        <w:t xml:space="preserve">): Infrarrojo Cercano. Es una región del espectro electromagnético que abarca longitudes de onda cercanas al espectro visible pero no son perceptibles por el ojo humano. </w:t>
+      </w:r>
+    </w:p>
+    <w:p>
+      <w:pPr>
+        <w:pStyle w:val="NormalWeb"/>
+        <w:numPr>
+          <w:ilvl w:val="0"/>
+          <w:numId w:val="4"/>
+        </w:numPr>
+        <w:rPr>
+          <w:rFonts w:ascii="Arial" w:hAnsi="Arial" w:cs="Arial"/>
+        </w:rPr>
+      </w:pPr>
+      <w:r>
+        <w:rPr>
+          <w:rFonts w:ascii="Arial" w:hAnsi="Arial" w:cs="Arial"/>
+        </w:rPr>
+        <w:t>• DBMS (</w:t>
+      </w:r>
+      <w:proofErr w:type="spellStart"/>
+      <w:r>
+        <w:rPr>
+          <w:rFonts w:ascii="Arial" w:hAnsi="Arial" w:cs="Arial"/>
+        </w:rPr>
+        <w:t>Database</w:t>
+      </w:r>
+      <w:proofErr w:type="spellEnd"/>
+      <w:r>
+        <w:rPr>
+          <w:rFonts w:ascii="Arial" w:hAnsi="Arial" w:cs="Arial"/>
+        </w:rPr>
+        <w:t xml:space="preserve"> Management </w:t>
+      </w:r>
+      <w:proofErr w:type="spellStart"/>
+      <w:r>
+        <w:rPr>
+          <w:rFonts w:ascii="Arial" w:hAnsi="Arial" w:cs="Arial"/>
+        </w:rPr>
+        <w:t>System</w:t>
+      </w:r>
+      <w:proofErr w:type="spellEnd"/>
+      <w:r>
+        <w:rPr>
+          <w:rFonts w:ascii="Arial" w:hAnsi="Arial" w:cs="Arial"/>
+        </w:rPr>
+        <w:t xml:space="preserve">): Sistema de Gestión de Base de Datos. Es un software que permite crear, organizar y administrar bases de datos. </w:t>
+      </w:r>
+    </w:p>
+    <w:p>
+      <w:pPr>
+        <w:pStyle w:val="NormalWeb"/>
+        <w:numPr>
+          <w:ilvl w:val="0"/>
+          <w:numId w:val="4"/>
+        </w:numPr>
+        <w:rPr>
+          <w:rFonts w:ascii="Arial" w:hAnsi="Arial" w:cs="Arial"/>
+        </w:rPr>
+      </w:pPr>
+      <w:r>
+        <w:rPr>
+          <w:rFonts w:ascii="Arial" w:hAnsi="Arial" w:cs="Arial"/>
+        </w:rPr>
+        <w:t>• I2C (Inter-</w:t>
+      </w:r>
+      <w:proofErr w:type="spellStart"/>
+      <w:r>
+        <w:rPr>
+          <w:rFonts w:ascii="Arial" w:hAnsi="Arial" w:cs="Arial"/>
+        </w:rPr>
+        <w:t>Integrated</w:t>
+      </w:r>
+      <w:proofErr w:type="spellEnd"/>
+      <w:r>
+        <w:rPr>
+          <w:rFonts w:ascii="Arial" w:hAnsi="Arial" w:cs="Arial"/>
+        </w:rPr>
+        <w:t xml:space="preserve"> </w:t>
+      </w:r>
+      <w:proofErr w:type="spellStart"/>
+      <w:r>
+        <w:rPr>
+          <w:rFonts w:ascii="Arial" w:hAnsi="Arial" w:cs="Arial"/>
+        </w:rPr>
+        <w:t>Circuit</w:t>
+      </w:r>
+      <w:proofErr w:type="spellEnd"/>
+      <w:r>
+        <w:rPr>
+          <w:rFonts w:ascii="Arial" w:hAnsi="Arial" w:cs="Arial"/>
+        </w:rPr>
+        <w:t xml:space="preserve">): Circuito </w:t>
+      </w:r>
+      <w:proofErr w:type="spellStart"/>
+      <w:r>
+        <w:rPr>
+          <w:rFonts w:ascii="Arial" w:hAnsi="Arial" w:cs="Arial"/>
+        </w:rPr>
+        <w:t>Interintegrado</w:t>
+      </w:r>
+      <w:proofErr w:type="spellEnd"/>
+      <w:r>
+        <w:rPr>
+          <w:rFonts w:ascii="Arial" w:hAnsi="Arial" w:cs="Arial"/>
+        </w:rPr>
+        <w:t xml:space="preserve">. Es un bus de comunicación de datos serial que permite la transferencia de información entre dispositivos electrónicos utilizando solo dos cables. </w:t>
+      </w:r>
+    </w:p>
+    <w:p>
+      <w:pPr>
+        <w:pStyle w:val="NormalWeb"/>
+        <w:numPr>
+          <w:ilvl w:val="0"/>
+          <w:numId w:val="4"/>
+        </w:numPr>
+        <w:rPr>
+          <w:rFonts w:ascii="Arial" w:hAnsi="Arial" w:cs="Arial"/>
+        </w:rPr>
+      </w:pPr>
+      <w:r>
+        <w:rPr>
+          <w:rFonts w:ascii="Arial" w:hAnsi="Arial" w:cs="Arial"/>
+        </w:rPr>
+        <w:t>• API (</w:t>
+      </w:r>
+      <w:proofErr w:type="spellStart"/>
+      <w:r>
+        <w:rPr>
+          <w:rFonts w:ascii="Arial" w:hAnsi="Arial" w:cs="Arial"/>
+        </w:rPr>
+        <w:t>Application</w:t>
+      </w:r>
+      <w:proofErr w:type="spellEnd"/>
+      <w:r>
+        <w:rPr>
+          <w:rFonts w:ascii="Arial" w:hAnsi="Arial" w:cs="Arial"/>
+        </w:rPr>
+        <w:t xml:space="preserve"> </w:t>
+      </w:r>
+      <w:proofErr w:type="spellStart"/>
+      <w:r>
+        <w:rPr>
+          <w:rFonts w:ascii="Arial" w:hAnsi="Arial" w:cs="Arial"/>
+        </w:rPr>
+        <w:t>Programming</w:t>
+      </w:r>
+      <w:proofErr w:type="spellEnd"/>
+      <w:r>
+        <w:rPr>
+          <w:rFonts w:ascii="Arial" w:hAnsi="Arial" w:cs="Arial"/>
+        </w:rPr>
+        <w:t xml:space="preserve"> Interface): Interfaz de Programación de Aplicaciones. Es un conjunto de reglas y protocolos que permiten la comunicación entre diferentes componentes de software</w:t>
+      </w:r>
+    </w:p>
+    <w:p>
+      <w:pPr>
+        <w:pStyle w:val="NormalWeb"/>
+        <w:numPr>
+          <w:ilvl w:val="0"/>
+          <w:numId w:val="4"/>
+        </w:numPr>
+        <w:rPr>
+          <w:rFonts w:ascii="Arial" w:hAnsi="Arial" w:cs="Arial"/>
+        </w:rPr>
+      </w:pPr>
+      <w:r>
+        <w:rPr>
+          <w:rFonts w:ascii="Arial" w:hAnsi="Arial" w:cs="Arial"/>
+        </w:rPr>
+        <w:t xml:space="preserve">• SPI (Serial </w:t>
+      </w:r>
+      <w:proofErr w:type="spellStart"/>
+      <w:r>
+        <w:rPr>
+          <w:rFonts w:ascii="Arial" w:hAnsi="Arial" w:cs="Arial"/>
+        </w:rPr>
+        <w:t>Peripheral</w:t>
+      </w:r>
+      <w:proofErr w:type="spellEnd"/>
+      <w:r>
+        <w:rPr>
+          <w:rFonts w:ascii="Arial" w:hAnsi="Arial" w:cs="Arial"/>
+        </w:rPr>
+        <w:t xml:space="preserve"> Interface): Interfaz Periférica en Serie. Es un bus de comunicación síncrono utilizado para la transferencia de datos entre microcontroladores y periféricos, como sensores, pantallas y memorias. </w:t>
+      </w:r>
+    </w:p>
+    <w:p>
+      <w:pPr>
+        <w:pStyle w:val="NormalWeb"/>
+        <w:numPr>
+          <w:ilvl w:val="0"/>
+          <w:numId w:val="4"/>
+        </w:numPr>
+        <w:rPr>
+          <w:rFonts w:ascii="Arial" w:hAnsi="Arial" w:cs="Arial"/>
+        </w:rPr>
+      </w:pPr>
+      <w:r>
+        <w:rPr>
+          <w:rFonts w:ascii="Arial" w:hAnsi="Arial" w:cs="Arial"/>
+        </w:rPr>
+        <w:t>• SVM (</w:t>
+      </w:r>
+      <w:proofErr w:type="spellStart"/>
+      <w:r>
+        <w:rPr>
+          <w:rFonts w:ascii="Arial" w:hAnsi="Arial" w:cs="Arial"/>
+        </w:rPr>
+        <w:t>Support</w:t>
+      </w:r>
+      <w:proofErr w:type="spellEnd"/>
+      <w:r>
+        <w:rPr>
+          <w:rFonts w:ascii="Arial" w:hAnsi="Arial" w:cs="Arial"/>
+        </w:rPr>
+        <w:t xml:space="preserve"> Vector Machine): Máquina de Vectores de Soporte. Es un algoritmo de aprendizaje automático supervisado utilizado para la clasificación y regresión. </w:t>
+      </w:r>
+    </w:p>
+    <w:p>
+      <w:pPr>
+        <w:pStyle w:val="NormalWeb"/>
+        <w:numPr>
+          <w:ilvl w:val="0"/>
+          <w:numId w:val="4"/>
+        </w:numPr>
+        <w:rPr>
+          <w:rFonts w:ascii="Arial" w:hAnsi="Arial" w:cs="Arial"/>
+        </w:rPr>
+      </w:pPr>
+      <w:r>
+        <w:rPr>
+          <w:rFonts w:ascii="Arial" w:hAnsi="Arial" w:cs="Arial"/>
+          <w:lang w:val="en-US"/>
+        </w:rPr>
+        <w:t xml:space="preserve">• ORM (Object-Relational Mapping): </w:t>
+      </w:r>
+      <w:proofErr w:type="spellStart"/>
+      <w:r>
+        <w:rPr>
+          <w:rFonts w:ascii="Arial" w:hAnsi="Arial" w:cs="Arial"/>
+          <w:lang w:val="en-US"/>
+        </w:rPr>
+        <w:t>Mapeo</w:t>
+      </w:r>
+      <w:proofErr w:type="spellEnd"/>
+      <w:r>
+        <w:rPr>
+          <w:rFonts w:ascii="Arial" w:hAnsi="Arial" w:cs="Arial"/>
+          <w:lang w:val="en-US"/>
+        </w:rPr>
+        <w:t xml:space="preserve"> </w:t>
+      </w:r>
+      <w:proofErr w:type="spellStart"/>
+      <w:r>
+        <w:rPr>
+          <w:rFonts w:ascii="Arial" w:hAnsi="Arial" w:cs="Arial"/>
+          <w:lang w:val="en-US"/>
+        </w:rPr>
+        <w:t>Objeto-Relacional</w:t>
+      </w:r>
+      <w:proofErr w:type="spellEnd"/>
+      <w:r>
+        <w:rPr>
+          <w:rFonts w:ascii="Arial" w:hAnsi="Arial" w:cs="Arial"/>
+          <w:lang w:val="en-US"/>
+        </w:rPr>
+        <w:t xml:space="preserve">. </w:t>
+      </w:r>
+      <w:r>
+        <w:rPr>
+          <w:rFonts w:ascii="Arial" w:hAnsi="Arial" w:cs="Arial"/>
+        </w:rPr>
+        <w:t xml:space="preserve">Es una técnica de programación que permite relacionar objetos en un lenguaje de programación orientado a objetos con tablas en una base de datos relacional. </w:t>
+      </w:r>
+    </w:p>
+    <w:p>
+      <w:pPr>
+        <w:pStyle w:val="NormalWeb"/>
+        <w:numPr>
+          <w:ilvl w:val="0"/>
+          <w:numId w:val="4"/>
+        </w:numPr>
+        <w:rPr>
+          <w:rFonts w:ascii="Arial" w:hAnsi="Arial" w:cs="Arial"/>
+        </w:rPr>
+      </w:pPr>
+      <w:r>
+        <w:rPr>
+          <w:rFonts w:ascii="Arial" w:hAnsi="Arial" w:cs="Arial"/>
+        </w:rPr>
+        <w:t>• URL (</w:t>
+      </w:r>
+      <w:proofErr w:type="spellStart"/>
+      <w:r>
+        <w:rPr>
+          <w:rFonts w:ascii="Arial" w:hAnsi="Arial" w:cs="Arial"/>
+        </w:rPr>
+        <w:t>Uniform</w:t>
+      </w:r>
+      <w:proofErr w:type="spellEnd"/>
+      <w:r>
+        <w:rPr>
+          <w:rFonts w:ascii="Arial" w:hAnsi="Arial" w:cs="Arial"/>
+        </w:rPr>
+        <w:t xml:space="preserve"> </w:t>
+      </w:r>
+      <w:proofErr w:type="spellStart"/>
+      <w:r>
+        <w:rPr>
+          <w:rFonts w:ascii="Arial" w:hAnsi="Arial" w:cs="Arial"/>
+        </w:rPr>
+        <w:t>Resource</w:t>
+      </w:r>
+      <w:proofErr w:type="spellEnd"/>
+      <w:r>
+        <w:rPr>
+          <w:rFonts w:ascii="Arial" w:hAnsi="Arial" w:cs="Arial"/>
+        </w:rPr>
+        <w:t xml:space="preserve"> </w:t>
+      </w:r>
+      <w:proofErr w:type="spellStart"/>
+      <w:r>
+        <w:rPr>
+          <w:rFonts w:ascii="Arial" w:hAnsi="Arial" w:cs="Arial"/>
+        </w:rPr>
+        <w:t>Locator</w:t>
+      </w:r>
+      <w:proofErr w:type="spellEnd"/>
+      <w:r>
+        <w:rPr>
+          <w:rFonts w:ascii="Arial" w:hAnsi="Arial" w:cs="Arial"/>
+        </w:rPr>
+        <w:t>): Localizador Uniforme de Recursos. Es la dirección única que identifica la ubicación de un recurso en la web, como una página web, una imagen o un archivo</w:t>
+      </w:r>
+    </w:p>
+    <w:p>
+      <w:pPr>
+        <w:pStyle w:val="NormalWeb"/>
+        <w:numPr>
+          <w:ilvl w:val="0"/>
+          <w:numId w:val="4"/>
+        </w:numPr>
+        <w:rPr>
+          <w:rFonts w:ascii="Arial" w:hAnsi="Arial" w:cs="Arial"/>
+        </w:rPr>
+      </w:pPr>
+      <w:r>
+        <w:rPr>
+          <w:rFonts w:ascii="Arial" w:hAnsi="Arial" w:cs="Arial"/>
+        </w:rPr>
+        <w:t>• RELU (</w:t>
+      </w:r>
+      <w:proofErr w:type="spellStart"/>
+      <w:r>
+        <w:rPr>
+          <w:rFonts w:ascii="Arial" w:hAnsi="Arial" w:cs="Arial"/>
+        </w:rPr>
+        <w:t>Rectified</w:t>
+      </w:r>
+      <w:proofErr w:type="spellEnd"/>
+      <w:r>
+        <w:rPr>
+          <w:rFonts w:ascii="Arial" w:hAnsi="Arial" w:cs="Arial"/>
+        </w:rPr>
+        <w:t xml:space="preserve"> Linear </w:t>
+      </w:r>
+      <w:proofErr w:type="spellStart"/>
+      <w:r>
+        <w:rPr>
+          <w:rFonts w:ascii="Arial" w:hAnsi="Arial" w:cs="Arial"/>
+        </w:rPr>
+        <w:t>Unit</w:t>
+      </w:r>
+      <w:proofErr w:type="spellEnd"/>
+      <w:r>
+        <w:rPr>
+          <w:rFonts w:ascii="Arial" w:hAnsi="Arial" w:cs="Arial"/>
+        </w:rPr>
+        <w:t xml:space="preserve">): Unidad Lineal Rectificada. Es una función de activación utilizada en redes neuronales artificiales. </w:t>
+      </w:r>
+    </w:p>
+    <w:p>
+      <w:pPr>
+        <w:pStyle w:val="NormalWeb"/>
+        <w:numPr>
+          <w:ilvl w:val="0"/>
+          <w:numId w:val="4"/>
+        </w:numPr>
+        <w:rPr>
+          <w:rFonts w:ascii="Arial" w:hAnsi="Arial" w:cs="Arial"/>
+        </w:rPr>
+      </w:pPr>
+      <w:r>
+        <w:rPr>
+          <w:rFonts w:ascii="Arial" w:hAnsi="Arial" w:cs="Arial"/>
+          <w:lang w:val="en-US"/>
+        </w:rPr>
+        <w:t xml:space="preserve">• DRY (Don't Repeat Yourself): No </w:t>
+      </w:r>
+      <w:proofErr w:type="spellStart"/>
+      <w:r>
+        <w:rPr>
+          <w:rFonts w:ascii="Arial" w:hAnsi="Arial" w:cs="Arial"/>
+          <w:lang w:val="en-US"/>
+        </w:rPr>
+        <w:t>te</w:t>
+      </w:r>
+      <w:proofErr w:type="spellEnd"/>
+      <w:r>
+        <w:rPr>
+          <w:rFonts w:ascii="Arial" w:hAnsi="Arial" w:cs="Arial"/>
+          <w:lang w:val="en-US"/>
+        </w:rPr>
+        <w:t xml:space="preserve"> </w:t>
+      </w:r>
+      <w:proofErr w:type="spellStart"/>
+      <w:r>
+        <w:rPr>
+          <w:rFonts w:ascii="Arial" w:hAnsi="Arial" w:cs="Arial"/>
+          <w:lang w:val="en-US"/>
+        </w:rPr>
+        <w:t>repitas</w:t>
+      </w:r>
+      <w:proofErr w:type="spellEnd"/>
+      <w:r>
+        <w:rPr>
+          <w:rFonts w:ascii="Arial" w:hAnsi="Arial" w:cs="Arial"/>
+          <w:lang w:val="en-US"/>
+        </w:rPr>
+        <w:t xml:space="preserve">. </w:t>
+      </w:r>
+      <w:r>
+        <w:rPr>
+          <w:rFonts w:ascii="Arial" w:hAnsi="Arial" w:cs="Arial"/>
+        </w:rPr>
+        <w:t xml:space="preserve">Es un principio de programación que promueve la reutilización de código y la eliminación de duplicación innecesaria. </w:t>
+      </w:r>
+    </w:p>
+    <w:p>
+      <w:pPr>
+        <w:pStyle w:val="NormalWeb"/>
+        <w:numPr>
+          <w:ilvl w:val="0"/>
+          <w:numId w:val="4"/>
+        </w:numPr>
+        <w:rPr>
+          <w:rFonts w:ascii="Arial" w:hAnsi="Arial" w:cs="Arial"/>
+        </w:rPr>
+      </w:pPr>
+      <w:r>
+        <w:rPr>
+          <w:rFonts w:ascii="Arial" w:hAnsi="Arial" w:cs="Arial"/>
+        </w:rPr>
+        <w:t>• MVC (</w:t>
+      </w:r>
+      <w:proofErr w:type="spellStart"/>
+      <w:r>
+        <w:rPr>
+          <w:rFonts w:ascii="Arial" w:hAnsi="Arial" w:cs="Arial"/>
+        </w:rPr>
+        <w:t>Model</w:t>
+      </w:r>
+      <w:proofErr w:type="spellEnd"/>
+      <w:r>
+        <w:rPr>
+          <w:rFonts w:ascii="Arial" w:hAnsi="Arial" w:cs="Arial"/>
+        </w:rPr>
+        <w:t>-View-</w:t>
+      </w:r>
+      <w:proofErr w:type="spellStart"/>
+      <w:r>
+        <w:rPr>
+          <w:rFonts w:ascii="Arial" w:hAnsi="Arial" w:cs="Arial"/>
+        </w:rPr>
+        <w:t>Controller</w:t>
+      </w:r>
+      <w:proofErr w:type="spellEnd"/>
+      <w:r>
+        <w:rPr>
+          <w:rFonts w:ascii="Arial" w:hAnsi="Arial" w:cs="Arial"/>
+        </w:rPr>
+        <w:t>): Modelo-Vista-Controlador. Es un patrón de diseño de software que separa los componentes de una aplicación</w:t>
+      </w:r>
+      <w:r>
+        <w:rPr>
+          <w:rFonts w:ascii="Arial" w:hAnsi="Arial" w:cs="Arial"/>
+        </w:rPr>
+        <w:t>.</w:t>
       </w:r>
     </w:p>
     <w:p>
@@ -1823,19 +2618,7 @@
           <w:szCs w:val="24"/>
           <w:lang w:val="es-CU" w:eastAsia="es-CU"/>
         </w:rPr>
-        <w:lastRenderedPageBreak/>
-        <w:t>VNC: (Virtual Network Computing). Protocolo que permite el control remoto gráfico de compu</w:t>
-      </w:r>
-      <w:bookmarkStart w:id="0" w:name="_GoBack"/>
-      <w:bookmarkEnd w:id="0"/>
-      <w:r>
-        <w:rPr>
-          <w:rFonts w:ascii="Arial" w:eastAsia="Times New Roman" w:hAnsi="Arial" w:cs="Arial"/>
-          <w:sz w:val="24"/>
-          <w:szCs w:val="24"/>
-          <w:lang w:val="es-CU" w:eastAsia="es-CU"/>
-        </w:rPr>
-        <w:t>tadoras a través de una red. Útil para asistencia remota.</w:t>
+        <w:t>VNC: (Virtual Network Computing). Protocolo que permite el control remoto gráfico de computadoras a través de una red. Útil para asistencia remota.</w:t>
       </w:r>
     </w:p>
     <w:p>
@@ -2007,6 +2790,7 @@
           <w:szCs w:val="24"/>
           <w:lang w:val="es-CU" w:eastAsia="es-CU"/>
         </w:rPr>
+        <w:lastRenderedPageBreak/>
         <w:t>BLE: (Bluetooth Low Energy). Estándar Bluetooth de bajo consumo usado en dispositivos conectados.</w:t>
       </w:r>
     </w:p>
@@ -2186,7 +2970,7 @@
           <w:szCs w:val="28"/>
         </w:rPr>
       </w:pPr>
-      <w:bookmarkStart w:id="1" w:name="_Toc150717011"/>
+      <w:bookmarkStart w:id="3" w:name="_Toc150773388"/>
       <w:r>
         <w:rPr>
           <w:b/>
@@ -2196,7 +2980,7 @@
         </w:rPr>
         <w:t>CAPÍTULO II – “MATERIALES Y MÉTODOS”</w:t>
       </w:r>
-      <w:bookmarkEnd w:id="1"/>
+      <w:bookmarkEnd w:id="3"/>
     </w:p>
     <w:p>
       <w:pPr>
@@ -2208,7 +2992,7 @@
           <w:szCs w:val="28"/>
         </w:rPr>
       </w:pPr>
-      <w:bookmarkStart w:id="2" w:name="_Toc150717012"/>
+      <w:bookmarkStart w:id="4" w:name="_Toc150773389"/>
       <w:r>
         <w:rPr>
           <w:rFonts w:ascii="Arial" w:hAnsi="Arial" w:cs="Arial"/>
@@ -2227,7 +3011,7 @@
         </w:rPr>
         <w:t>Hardware</w:t>
       </w:r>
-      <w:bookmarkEnd w:id="2"/>
+      <w:bookmarkEnd w:id="4"/>
     </w:p>
     <w:p>
       <w:pPr>
@@ -2286,7 +3070,7 @@
           <w:lang w:val="es-CU"/>
         </w:rPr>
       </w:pPr>
-      <w:bookmarkStart w:id="3" w:name="_Toc150717013"/>
+      <w:bookmarkStart w:id="5" w:name="_Toc150773390"/>
       <w:r>
         <w:rPr>
           <w:rFonts w:ascii="Arial" w:hAnsi="Arial" w:cs="Arial"/>
@@ -2343,7 +3127,7 @@
         </w:rPr>
         <w:t>desarrollo</w:t>
       </w:r>
-      <w:bookmarkEnd w:id="3"/>
+      <w:bookmarkEnd w:id="5"/>
     </w:p>
     <w:p>
       <w:pPr>
@@ -2399,7 +3183,16 @@
           <w:sz w:val="24"/>
           <w:szCs w:val="24"/>
         </w:rPr>
-        <w:t>permitiendo que prácticamente cualquier estudiante, o individuo, interesado en desarrollar sistemas ingenieriles tenga acceso casi inmediato a diferentes tarjetas de desarrollo y sistemas embebidos, las cuales pueden ser utilizadas en prácticamente cualquier idea que el usuario quiera realizar</w:t>
+        <w:t xml:space="preserve">permitiendo que prácticamente cualquier estudiante, o individuo, interesado en desarrollar sistemas ingenieriles tenga acceso casi inmediato a diferentes tarjetas de desarrollo y </w:t>
+      </w:r>
+      <w:r>
+        <w:rPr>
+          <w:rFonts w:ascii="Arial" w:hAnsi="Arial" w:cs="Arial"/>
+          <w:sz w:val="24"/>
+          <w:szCs w:val="24"/>
+        </w:rPr>
+        <w:lastRenderedPageBreak/>
+        <w:t>sistemas embebidos, las cuales pueden ser utilizadas en prácticamente cualquier idea que el usuario quiera realizar</w:t>
       </w:r>
       <w:r>
         <w:rPr>
@@ -2610,7 +3403,13 @@
         <w:rPr>
           <w:rFonts w:ascii="Arial" w:hAnsi="Arial" w:cs="Arial"/>
         </w:rPr>
-        <w:t xml:space="preserve"> en la detección de adulterantes, se puede reducir significativamente el costo de los equipos, lo que los hace más accesibles para una variedad de aplicaciones y entornos. Esto puede ser especialmente beneficioso en países en desarrollo, pequeñas empresas o laboratorios con presupuestos limitados, donde la adquisición de equipos costosos puede ser un obstáculo</w:t>
+        <w:t>,</w:t>
+      </w:r>
+      <w:r>
+        <w:rPr>
+          <w:rFonts w:ascii="Arial" w:hAnsi="Arial" w:cs="Arial"/>
+        </w:rPr>
+        <w:t xml:space="preserve"> se puede reducir significativamente el costo de los equipos, lo que los hace más accesibles para una variedad de aplicaciones y entornos. Esto puede ser especialmente beneficioso en países en desarrollo, pequeñas empresas o laboratorios con presupuestos limitados, donde la adquisición de equipos costosos puede ser un obstáculo</w:t>
       </w:r>
     </w:p>
     <w:p>
@@ -2750,45 +3549,36 @@
         <w:pStyle w:val="NormalWeb"/>
         <w:rPr>
           <w:rFonts w:ascii="Arial" w:hAnsi="Arial" w:cs="Arial"/>
-        </w:rPr>
-      </w:pPr>
-      <w:r>
-        <w:rPr>
-          <w:rFonts w:ascii="Arial" w:hAnsi="Arial" w:cs="Arial"/>
+          <w:lang w:val="en-US"/>
+        </w:rPr>
+      </w:pPr>
+      <w:r>
+        <w:rPr>
+          <w:rFonts w:ascii="Arial" w:hAnsi="Arial" w:cs="Arial"/>
+          <w:lang w:val="en-US"/>
         </w:rPr>
         <w:t xml:space="preserve">          </w:t>
       </w:r>
       <w:r>
         <w:rPr>
           <w:rFonts w:ascii="Arial" w:hAnsi="Arial" w:cs="Arial"/>
+          <w:lang w:val="en-US"/>
         </w:rPr>
         <w:t>Arduino Mega 2560 Rev3</w:t>
       </w:r>
       <w:r>
         <w:rPr>
           <w:rFonts w:ascii="Arial" w:hAnsi="Arial" w:cs="Arial"/>
+          <w:lang w:val="en-US"/>
         </w:rPr>
         <w:t xml:space="preserve">                                   </w:t>
       </w:r>
       <w:r>
         <w:rPr>
           <w:rFonts w:ascii="Arial" w:hAnsi="Arial" w:cs="Arial"/>
-        </w:rPr>
-        <w:t xml:space="preserve">Raspberry Pi 3 </w:t>
-      </w:r>
-      <w:proofErr w:type="spellStart"/>
-      <w:r>
-        <w:rPr>
-          <w:rFonts w:ascii="Arial" w:hAnsi="Arial" w:cs="Arial"/>
-        </w:rPr>
-        <w:t>Model</w:t>
-      </w:r>
-      <w:proofErr w:type="spellEnd"/>
-      <w:r>
-        <w:rPr>
-          <w:rFonts w:ascii="Arial" w:hAnsi="Arial" w:cs="Arial"/>
-        </w:rPr>
-        <w:t xml:space="preserve"> B</w:t>
+          <w:lang w:val="en-US"/>
+        </w:rPr>
+        <w:t>Raspberry Pi 3 Model B</w:t>
       </w:r>
     </w:p>
     <w:p>
@@ -2796,6 +3586,7 @@
         <w:pStyle w:val="NormalWeb"/>
         <w:rPr>
           <w:rFonts w:ascii="Arial" w:hAnsi="Arial" w:cs="Arial"/>
+          <w:lang w:val="en-US"/>
         </w:rPr>
       </w:pPr>
     </w:p>
@@ -2804,6 +3595,7 @@
         <w:pStyle w:val="NormalWeb"/>
         <w:rPr>
           <w:rFonts w:ascii="Arial" w:hAnsi="Arial" w:cs="Arial"/>
+          <w:lang w:val="en-US"/>
         </w:rPr>
       </w:pPr>
       <w:r>
@@ -2811,6 +3603,7 @@
           <w:rFonts w:ascii="Arial" w:hAnsi="Arial" w:cs="Arial"/>
           <w:noProof/>
         </w:rPr>
+        <w:lastRenderedPageBreak/>
         <w:drawing>
           <wp:anchor distT="0" distB="0" distL="114300" distR="114300" simplePos="0" relativeHeight="251660288" behindDoc="1" locked="0" layoutInCell="1" allowOverlap="1" wp14:anchorId="3B53F554" wp14:editId="663CBA99">
             <wp:simplePos x="0" y="0"/>
@@ -2952,6 +3745,7 @@
         <w:pStyle w:val="NormalWeb"/>
         <w:rPr>
           <w:rFonts w:ascii="Arial" w:hAnsi="Arial" w:cs="Arial"/>
+          <w:lang w:val="en-US"/>
         </w:rPr>
       </w:pPr>
     </w:p>
@@ -2960,6 +3754,7 @@
         <w:pStyle w:val="NormalWeb"/>
         <w:rPr>
           <w:rFonts w:ascii="Arial" w:hAnsi="Arial" w:cs="Arial"/>
+          <w:lang w:val="en-US"/>
         </w:rPr>
       </w:pPr>
     </w:p>
@@ -2968,6 +3763,7 @@
         <w:pStyle w:val="NormalWeb"/>
         <w:rPr>
           <w:rFonts w:ascii="Arial" w:hAnsi="Arial" w:cs="Arial"/>
+          <w:lang w:val="en-US"/>
         </w:rPr>
       </w:pPr>
     </w:p>
@@ -2976,6 +3772,7 @@
         <w:pStyle w:val="NormalWeb"/>
         <w:rPr>
           <w:rFonts w:ascii="Arial" w:hAnsi="Arial" w:cs="Arial"/>
+          <w:lang w:val="en-US"/>
         </w:rPr>
       </w:pPr>
     </w:p>
@@ -2984,6 +3781,7 @@
         <w:pStyle w:val="NormalWeb"/>
         <w:rPr>
           <w:rFonts w:ascii="Arial" w:hAnsi="Arial" w:cs="Arial"/>
+          <w:lang w:val="en-US"/>
         </w:rPr>
       </w:pPr>
     </w:p>
@@ -2998,6 +3796,7 @@
       <w:r>
         <w:rPr>
           <w:rFonts w:ascii="Arial" w:hAnsi="Arial" w:cs="Arial"/>
+          <w:lang w:val="en-US"/>
         </w:rPr>
         <w:t xml:space="preserve">                 </w:t>
       </w:r>
@@ -3184,32 +3983,25 @@
         <w:pStyle w:val="Ttulo3"/>
         <w:rPr>
           <w:rFonts w:ascii="Arial" w:hAnsi="Arial" w:cs="Arial"/>
-          <w:lang w:val="es-CU"/>
-        </w:rPr>
-      </w:pPr>
-      <w:bookmarkStart w:id="4" w:name="_Toc150717014"/>
-      <w:r>
-        <w:rPr>
-          <w:rFonts w:ascii="Arial" w:hAnsi="Arial" w:cs="Arial"/>
-          <w:lang w:val="es-CU"/>
-        </w:rPr>
-        <w:t xml:space="preserve">2.1.2 Raspberry Pi 3 </w:t>
-      </w:r>
-      <w:r>
-        <w:rPr>
-          <w:rFonts w:ascii="Arial" w:hAnsi="Arial" w:cs="Arial"/>
-          <w:lang w:val="es-CU"/>
-        </w:rPr>
-        <w:t>Modelo</w:t>
-      </w:r>
-      <w:r>
-        <w:rPr>
-          <w:rFonts w:ascii="Arial" w:hAnsi="Arial" w:cs="Arial"/>
-          <w:lang w:val="es-CU"/>
-        </w:rPr>
-        <w:t xml:space="preserve"> B</w:t>
-      </w:r>
-      <w:bookmarkEnd w:id="4"/>
+          <w:lang w:val="en-US"/>
+        </w:rPr>
+      </w:pPr>
+      <w:bookmarkStart w:id="6" w:name="_Toc150773391"/>
+      <w:r>
+        <w:rPr>
+          <w:rFonts w:ascii="Arial" w:hAnsi="Arial" w:cs="Arial"/>
+          <w:lang w:val="en-US"/>
+        </w:rPr>
+        <w:t>2.1.2 Raspberry Pi 3</w:t>
+      </w:r>
+      <w:r>
+        <w:rPr>
+          <w:rFonts w:ascii="Arial" w:hAnsi="Arial" w:cs="Arial"/>
+          <w:lang w:val="en-US"/>
+        </w:rPr>
+        <w:t>B</w:t>
+      </w:r>
+      <w:bookmarkEnd w:id="6"/>
     </w:p>
     <w:p>
       <w:pPr>
@@ -3343,7 +4135,10 @@
         <w:t>C</w:t>
       </w:r>
       <w:r>
-        <w:t>uenta con un potente procesador de cuatro núcleos y 1.2 GHz, lo que le permite realizar tareas computacionales de manera eficiente. Esto es fundamental para el procesamiento y análisis de datos. Viene con una amplia variedad de puertos de E/S, incluyendo puertos USB, HDMI, Ethernet y GPIO</w:t>
+        <w:t xml:space="preserve">uenta con un potente procesador de cuatro núcleos y 1.2 GHz, lo que le permite realizar tareas computacionales de manera eficiente. Esto es fundamental para el procesamiento y análisis de datos. Viene con una amplia variedad de puertos de E/S, incluyendo puertos USB, HDMI, Ethernet y </w:t>
+      </w:r>
+      <w:r>
+        <w:t>GPIO</w:t>
       </w:r>
       <w:r>
         <w:t>.</w:t>
@@ -3352,7 +4147,13 @@
         <w:t xml:space="preserve"> </w:t>
       </w:r>
       <w:r>
-        <w:t>Estos puertos permiten la conexión de diferentes sensores, actuadores y otros componentes necesarios para la implementación del detector de adulterantes.</w:t>
+        <w:t xml:space="preserve">Estos puertos permiten la conexión de diferentes sensores, actuadores y </w:t>
+      </w:r>
+      <w:r>
+        <w:t>otros componentes</w:t>
+      </w:r>
+      <w:r>
+        <w:t>.</w:t>
       </w:r>
       <w:r>
         <w:t xml:space="preserve"> </w:t>
@@ -3408,25 +4209,884 @@
     <w:p>
       <w:pPr>
         <w:pStyle w:val="Default"/>
+      </w:pPr>
+      <w:r>
+        <w:lastRenderedPageBreak/>
+        <w:t>Tiene un amplio soporte de software y una comunidad de desarrolladores activa. Existen numerosos sistemas operativos y entornos de desarrollo disponibles, como Raspbian (basado en Linux), que brindan herramientas y recursos para programar y personalizar la funcionalidad del dispositivo según las necesidades específicas</w:t>
+      </w:r>
+      <w:r>
+        <w:t xml:space="preserve"> de cada proyecto</w:t>
+      </w:r>
+      <w:r>
+        <w:t>. La comunidad de usuarios y desarrolladores ofrece foros, tutoriales y proyectos compartidos que pueden servir como referencia y apoyo en la implementación del detector.</w:t>
+      </w:r>
+    </w:p>
+    <w:p>
+      <w:pPr>
+        <w:pStyle w:val="Default"/>
         <w:rPr>
           <w:color w:val="auto"/>
         </w:rPr>
       </w:pPr>
-      <w:r>
-        <w:t>Tiene un amplio soporte de software y una comunidad de desarrolladores activa. Existen numerosos sistemas operativos y entornos de desarrollo disponibles, como Raspbian (basado en Linux), que brindan herramientas y recursos para programar y personalizar la funcionalidad del dispositivo según las necesidades específicas de detección de adulterantes. La comunidad de usuarios y desarrolladores ofrece foros, tutoriales y proyectos compartidos que pueden servir como referencia y apoyo en la implementación del detector.</w:t>
-      </w:r>
     </w:p>
     <w:p>
       <w:pPr>
         <w:pStyle w:val="Default"/>
-        <w:pageBreakBefore/>
         <w:rPr>
           <w:color w:val="auto"/>
         </w:rPr>
       </w:pPr>
-    </w:p>
-    <w:p>
-      <w:pPr>
+      <w:r>
+        <w:rPr>
+          <w:color w:val="auto"/>
+        </w:rPr>
+        <w:t xml:space="preserve">Algunos parámetros de la </w:t>
+      </w:r>
+      <w:r>
+        <w:rPr>
+          <w:color w:val="auto"/>
+        </w:rPr>
+        <w:t>R</w:t>
+      </w:r>
+      <w:r>
+        <w:rPr>
+          <w:color w:val="auto"/>
+        </w:rPr>
+        <w:t>a</w:t>
+      </w:r>
+      <w:r>
+        <w:rPr>
+          <w:color w:val="auto"/>
+        </w:rPr>
+        <w:t>s</w:t>
+      </w:r>
+      <w:r>
+        <w:rPr>
+          <w:color w:val="auto"/>
+        </w:rPr>
+        <w:t>pberry Pi3B:</w:t>
+      </w:r>
+    </w:p>
+    <w:tbl>
+      <w:tblPr>
+        <w:tblW w:w="0" w:type="auto"/>
+        <w:jc w:val="center"/>
+        <w:tblCellSpacing w:w="15" w:type="dxa"/>
+        <w:tblBorders>
+          <w:top w:val="single" w:sz="4" w:space="0" w:color="auto"/>
+          <w:left w:val="single" w:sz="4" w:space="0" w:color="auto"/>
+          <w:bottom w:val="single" w:sz="4" w:space="0" w:color="auto"/>
+          <w:right w:val="single" w:sz="4" w:space="0" w:color="auto"/>
+          <w:insideH w:val="single" w:sz="4" w:space="0" w:color="auto"/>
+          <w:insideV w:val="single" w:sz="4" w:space="0" w:color="auto"/>
+        </w:tblBorders>
+        <w:tblCellMar>
+          <w:top w:w="15" w:type="dxa"/>
+          <w:left w:w="15" w:type="dxa"/>
+          <w:bottom w:w="15" w:type="dxa"/>
+          <w:right w:w="15" w:type="dxa"/>
+        </w:tblCellMar>
+        <w:tblLook w:val="04A0" w:firstRow="1" w:lastRow="0" w:firstColumn="1" w:lastColumn="0" w:noHBand="0" w:noVBand="1"/>
+      </w:tblPr>
+      <w:tblGrid>
+        <w:gridCol w:w="1735"/>
+        <w:gridCol w:w="5642"/>
+      </w:tblGrid>
+      <w:tr>
+        <w:trPr>
+          <w:tblHeader/>
+          <w:tblCellSpacing w:w="15" w:type="dxa"/>
+          <w:jc w:val="center"/>
+        </w:trPr>
+        <w:tc>
+          <w:tcPr>
+            <w:tcW w:w="0" w:type="auto"/>
+            <w:vAlign w:val="center"/>
+            <w:hideMark/>
+          </w:tcPr>
+          <w:p>
+            <w:pPr>
+              <w:spacing w:after="0" w:line="240" w:lineRule="auto"/>
+              <w:jc w:val="center"/>
+              <w:rPr>
+                <w:rFonts w:ascii="Times New Roman" w:eastAsia="Times New Roman" w:hAnsi="Times New Roman" w:cs="Times New Roman"/>
+                <w:b/>
+                <w:bCs/>
+                <w:sz w:val="24"/>
+                <w:szCs w:val="24"/>
+                <w:lang w:val="es-CU" w:eastAsia="es-CU"/>
+              </w:rPr>
+            </w:pPr>
+            <w:r>
+              <w:rPr>
+                <w:rFonts w:ascii="Times New Roman" w:eastAsia="Times New Roman" w:hAnsi="Times New Roman" w:cs="Times New Roman"/>
+                <w:b/>
+                <w:bCs/>
+                <w:sz w:val="24"/>
+                <w:szCs w:val="24"/>
+                <w:lang w:val="es-CU" w:eastAsia="es-CU"/>
+              </w:rPr>
+              <w:t>Parámetro</w:t>
+            </w:r>
+          </w:p>
+        </w:tc>
+        <w:tc>
+          <w:tcPr>
+            <w:tcW w:w="0" w:type="auto"/>
+            <w:vAlign w:val="center"/>
+            <w:hideMark/>
+          </w:tcPr>
+          <w:p>
+            <w:pPr>
+              <w:spacing w:after="0" w:line="240" w:lineRule="auto"/>
+              <w:jc w:val="center"/>
+              <w:rPr>
+                <w:rFonts w:ascii="Times New Roman" w:eastAsia="Times New Roman" w:hAnsi="Times New Roman" w:cs="Times New Roman"/>
+                <w:b/>
+                <w:bCs/>
+                <w:sz w:val="24"/>
+                <w:szCs w:val="24"/>
+                <w:lang w:val="es-CU" w:eastAsia="es-CU"/>
+              </w:rPr>
+            </w:pPr>
+            <w:r>
+              <w:rPr>
+                <w:rFonts w:ascii="Times New Roman" w:eastAsia="Times New Roman" w:hAnsi="Times New Roman" w:cs="Times New Roman"/>
+                <w:b/>
+                <w:bCs/>
+                <w:sz w:val="24"/>
+                <w:szCs w:val="24"/>
+                <w:lang w:val="es-CU" w:eastAsia="es-CU"/>
+              </w:rPr>
+              <w:t>Valor</w:t>
+            </w:r>
+          </w:p>
+        </w:tc>
+      </w:tr>
+      <w:tr>
+        <w:trPr>
+          <w:tblCellSpacing w:w="15" w:type="dxa"/>
+          <w:jc w:val="center"/>
+        </w:trPr>
+        <w:tc>
+          <w:tcPr>
+            <w:tcW w:w="0" w:type="auto"/>
+            <w:vAlign w:val="center"/>
+            <w:hideMark/>
+          </w:tcPr>
+          <w:p>
+            <w:pPr>
+              <w:spacing w:after="0" w:line="240" w:lineRule="auto"/>
+              <w:rPr>
+                <w:rFonts w:ascii="Times New Roman" w:eastAsia="Times New Roman" w:hAnsi="Times New Roman" w:cs="Times New Roman"/>
+                <w:sz w:val="24"/>
+                <w:szCs w:val="24"/>
+                <w:lang w:val="es-CU" w:eastAsia="es-CU"/>
+              </w:rPr>
+            </w:pPr>
+            <w:r>
+              <w:rPr>
+                <w:rFonts w:ascii="Times New Roman" w:eastAsia="Times New Roman" w:hAnsi="Times New Roman" w:cs="Times New Roman"/>
+                <w:sz w:val="24"/>
+                <w:szCs w:val="24"/>
+                <w:lang w:val="es-CU" w:eastAsia="es-CU"/>
+              </w:rPr>
+              <w:t>CPU</w:t>
+            </w:r>
+          </w:p>
+        </w:tc>
+        <w:tc>
+          <w:tcPr>
+            <w:tcW w:w="0" w:type="auto"/>
+            <w:vAlign w:val="center"/>
+            <w:hideMark/>
+          </w:tcPr>
+          <w:p>
+            <w:pPr>
+              <w:spacing w:after="0" w:line="240" w:lineRule="auto"/>
+              <w:rPr>
+                <w:rFonts w:ascii="Times New Roman" w:eastAsia="Times New Roman" w:hAnsi="Times New Roman" w:cs="Times New Roman"/>
+                <w:sz w:val="24"/>
+                <w:szCs w:val="24"/>
+                <w:lang w:val="en-US" w:eastAsia="es-CU"/>
+              </w:rPr>
+            </w:pPr>
+            <w:r>
+              <w:rPr>
+                <w:rFonts w:ascii="Times New Roman" w:eastAsia="Times New Roman" w:hAnsi="Times New Roman" w:cs="Times New Roman"/>
+                <w:sz w:val="24"/>
+                <w:szCs w:val="24"/>
+                <w:lang w:val="en-US" w:eastAsia="es-CU"/>
+              </w:rPr>
+              <w:t>Broadcom BCM2837B0, Cortex-A53 de 64 bits, 1.2 GHz</w:t>
+            </w:r>
+          </w:p>
+        </w:tc>
+      </w:tr>
+      <w:tr>
+        <w:trPr>
+          <w:tblCellSpacing w:w="15" w:type="dxa"/>
+          <w:jc w:val="center"/>
+        </w:trPr>
+        <w:tc>
+          <w:tcPr>
+            <w:tcW w:w="0" w:type="auto"/>
+            <w:vAlign w:val="center"/>
+            <w:hideMark/>
+          </w:tcPr>
+          <w:p>
+            <w:pPr>
+              <w:spacing w:after="0" w:line="240" w:lineRule="auto"/>
+              <w:rPr>
+                <w:rFonts w:ascii="Times New Roman" w:eastAsia="Times New Roman" w:hAnsi="Times New Roman" w:cs="Times New Roman"/>
+                <w:sz w:val="24"/>
+                <w:szCs w:val="24"/>
+                <w:lang w:val="es-CU" w:eastAsia="es-CU"/>
+              </w:rPr>
+            </w:pPr>
+            <w:r>
+              <w:rPr>
+                <w:rFonts w:ascii="Times New Roman" w:eastAsia="Times New Roman" w:hAnsi="Times New Roman" w:cs="Times New Roman"/>
+                <w:sz w:val="24"/>
+                <w:szCs w:val="24"/>
+                <w:lang w:val="es-CU" w:eastAsia="es-CU"/>
+              </w:rPr>
+              <w:t>Memoria RAM</w:t>
+            </w:r>
+          </w:p>
+        </w:tc>
+        <w:tc>
+          <w:tcPr>
+            <w:tcW w:w="0" w:type="auto"/>
+            <w:vAlign w:val="center"/>
+            <w:hideMark/>
+          </w:tcPr>
+          <w:p>
+            <w:pPr>
+              <w:spacing w:after="0" w:line="240" w:lineRule="auto"/>
+              <w:rPr>
+                <w:rFonts w:ascii="Times New Roman" w:eastAsia="Times New Roman" w:hAnsi="Times New Roman" w:cs="Times New Roman"/>
+                <w:sz w:val="24"/>
+                <w:szCs w:val="24"/>
+                <w:lang w:val="es-CU" w:eastAsia="es-CU"/>
+              </w:rPr>
+            </w:pPr>
+            <w:r>
+              <w:rPr>
+                <w:rFonts w:ascii="Times New Roman" w:eastAsia="Times New Roman" w:hAnsi="Times New Roman" w:cs="Times New Roman"/>
+                <w:sz w:val="24"/>
+                <w:szCs w:val="24"/>
+                <w:lang w:val="es-CU" w:eastAsia="es-CU"/>
+              </w:rPr>
+              <w:t>1 GB LPDDR2 SDRAM</w:t>
+            </w:r>
+          </w:p>
+        </w:tc>
+      </w:tr>
+      <w:tr>
+        <w:trPr>
+          <w:tblCellSpacing w:w="15" w:type="dxa"/>
+          <w:jc w:val="center"/>
+        </w:trPr>
+        <w:tc>
+          <w:tcPr>
+            <w:tcW w:w="0" w:type="auto"/>
+            <w:vAlign w:val="center"/>
+            <w:hideMark/>
+          </w:tcPr>
+          <w:p>
+            <w:pPr>
+              <w:spacing w:after="0" w:line="240" w:lineRule="auto"/>
+              <w:rPr>
+                <w:rFonts w:ascii="Times New Roman" w:eastAsia="Times New Roman" w:hAnsi="Times New Roman" w:cs="Times New Roman"/>
+                <w:sz w:val="24"/>
+                <w:szCs w:val="24"/>
+                <w:lang w:val="es-CU" w:eastAsia="es-CU"/>
+              </w:rPr>
+            </w:pPr>
+            <w:r>
+              <w:rPr>
+                <w:rFonts w:ascii="Times New Roman" w:eastAsia="Times New Roman" w:hAnsi="Times New Roman" w:cs="Times New Roman"/>
+                <w:sz w:val="24"/>
+                <w:szCs w:val="24"/>
+                <w:lang w:val="es-CU" w:eastAsia="es-CU"/>
+              </w:rPr>
+              <w:t>Almacenamiento</w:t>
+            </w:r>
+          </w:p>
+        </w:tc>
+        <w:tc>
+          <w:tcPr>
+            <w:tcW w:w="0" w:type="auto"/>
+            <w:vAlign w:val="center"/>
+            <w:hideMark/>
+          </w:tcPr>
+          <w:p>
+            <w:pPr>
+              <w:spacing w:after="0" w:line="240" w:lineRule="auto"/>
+              <w:rPr>
+                <w:rFonts w:ascii="Times New Roman" w:eastAsia="Times New Roman" w:hAnsi="Times New Roman" w:cs="Times New Roman"/>
+                <w:sz w:val="24"/>
+                <w:szCs w:val="24"/>
+                <w:lang w:val="es-CU" w:eastAsia="es-CU"/>
+              </w:rPr>
+            </w:pPr>
+            <w:r>
+              <w:rPr>
+                <w:rFonts w:ascii="Times New Roman" w:eastAsia="Times New Roman" w:hAnsi="Times New Roman" w:cs="Times New Roman"/>
+                <w:sz w:val="24"/>
+                <w:szCs w:val="24"/>
+                <w:lang w:val="es-CU" w:eastAsia="es-CU"/>
+              </w:rPr>
+              <w:t>MicroSD (no incluido)</w:t>
+            </w:r>
+          </w:p>
+        </w:tc>
+      </w:tr>
+      <w:tr>
+        <w:trPr>
+          <w:tblCellSpacing w:w="15" w:type="dxa"/>
+          <w:jc w:val="center"/>
+        </w:trPr>
+        <w:tc>
+          <w:tcPr>
+            <w:tcW w:w="0" w:type="auto"/>
+            <w:vAlign w:val="center"/>
+            <w:hideMark/>
+          </w:tcPr>
+          <w:p>
+            <w:pPr>
+              <w:spacing w:after="0" w:line="240" w:lineRule="auto"/>
+              <w:rPr>
+                <w:rFonts w:ascii="Times New Roman" w:eastAsia="Times New Roman" w:hAnsi="Times New Roman" w:cs="Times New Roman"/>
+                <w:sz w:val="24"/>
+                <w:szCs w:val="24"/>
+                <w:lang w:val="es-CU" w:eastAsia="es-CU"/>
+              </w:rPr>
+            </w:pPr>
+            <w:r>
+              <w:rPr>
+                <w:rFonts w:ascii="Times New Roman" w:eastAsia="Times New Roman" w:hAnsi="Times New Roman" w:cs="Times New Roman"/>
+                <w:sz w:val="24"/>
+                <w:szCs w:val="24"/>
+                <w:lang w:val="es-CU" w:eastAsia="es-CU"/>
+              </w:rPr>
+              <w:t>Conectividad</w:t>
+            </w:r>
+          </w:p>
+        </w:tc>
+        <w:tc>
+          <w:tcPr>
+            <w:tcW w:w="0" w:type="auto"/>
+            <w:vAlign w:val="center"/>
+            <w:hideMark/>
+          </w:tcPr>
+          <w:p>
+            <w:pPr>
+              <w:spacing w:after="0" w:line="240" w:lineRule="auto"/>
+              <w:rPr>
+                <w:rFonts w:ascii="Times New Roman" w:eastAsia="Times New Roman" w:hAnsi="Times New Roman" w:cs="Times New Roman"/>
+                <w:sz w:val="24"/>
+                <w:szCs w:val="24"/>
+                <w:lang w:val="en-US" w:eastAsia="es-CU"/>
+              </w:rPr>
+            </w:pPr>
+            <w:r>
+              <w:rPr>
+                <w:rFonts w:ascii="Times New Roman" w:eastAsia="Times New Roman" w:hAnsi="Times New Roman" w:cs="Times New Roman"/>
+                <w:sz w:val="24"/>
+                <w:szCs w:val="24"/>
+                <w:lang w:val="en-US" w:eastAsia="es-CU"/>
+              </w:rPr>
+              <w:t>Wi-Fi 802.11n, Bluetooth 4.2, Ethernet 10/100 Mbps</w:t>
+            </w:r>
+          </w:p>
+        </w:tc>
+      </w:tr>
+      <w:tr>
+        <w:trPr>
+          <w:tblCellSpacing w:w="15" w:type="dxa"/>
+          <w:jc w:val="center"/>
+        </w:trPr>
+        <w:tc>
+          <w:tcPr>
+            <w:tcW w:w="0" w:type="auto"/>
+            <w:vAlign w:val="center"/>
+            <w:hideMark/>
+          </w:tcPr>
+          <w:p>
+            <w:pPr>
+              <w:spacing w:after="0" w:line="240" w:lineRule="auto"/>
+              <w:rPr>
+                <w:rFonts w:ascii="Times New Roman" w:eastAsia="Times New Roman" w:hAnsi="Times New Roman" w:cs="Times New Roman"/>
+                <w:sz w:val="24"/>
+                <w:szCs w:val="24"/>
+                <w:lang w:val="es-CU" w:eastAsia="es-CU"/>
+              </w:rPr>
+            </w:pPr>
+            <w:r>
+              <w:rPr>
+                <w:rFonts w:ascii="Times New Roman" w:eastAsia="Times New Roman" w:hAnsi="Times New Roman" w:cs="Times New Roman"/>
+                <w:sz w:val="24"/>
+                <w:szCs w:val="24"/>
+                <w:lang w:val="es-CU" w:eastAsia="es-CU"/>
+              </w:rPr>
+              <w:t>Puertos USB</w:t>
+            </w:r>
+          </w:p>
+        </w:tc>
+        <w:tc>
+          <w:tcPr>
+            <w:tcW w:w="0" w:type="auto"/>
+            <w:vAlign w:val="center"/>
+            <w:hideMark/>
+          </w:tcPr>
+          <w:p>
+            <w:pPr>
+              <w:spacing w:after="0" w:line="240" w:lineRule="auto"/>
+              <w:rPr>
+                <w:rFonts w:ascii="Times New Roman" w:eastAsia="Times New Roman" w:hAnsi="Times New Roman" w:cs="Times New Roman"/>
+                <w:sz w:val="24"/>
+                <w:szCs w:val="24"/>
+                <w:lang w:val="es-CU" w:eastAsia="es-CU"/>
+              </w:rPr>
+            </w:pPr>
+            <w:r>
+              <w:rPr>
+                <w:rFonts w:ascii="Times New Roman" w:eastAsia="Times New Roman" w:hAnsi="Times New Roman" w:cs="Times New Roman"/>
+                <w:sz w:val="24"/>
+                <w:szCs w:val="24"/>
+                <w:lang w:val="es-CU" w:eastAsia="es-CU"/>
+              </w:rPr>
+              <w:t>4 puertos USB 2.0</w:t>
+            </w:r>
+          </w:p>
+        </w:tc>
+      </w:tr>
+      <w:tr>
+        <w:trPr>
+          <w:tblCellSpacing w:w="15" w:type="dxa"/>
+          <w:jc w:val="center"/>
+        </w:trPr>
+        <w:tc>
+          <w:tcPr>
+            <w:tcW w:w="0" w:type="auto"/>
+            <w:vAlign w:val="center"/>
+            <w:hideMark/>
+          </w:tcPr>
+          <w:p>
+            <w:pPr>
+              <w:spacing w:after="0" w:line="240" w:lineRule="auto"/>
+              <w:rPr>
+                <w:rFonts w:ascii="Times New Roman" w:eastAsia="Times New Roman" w:hAnsi="Times New Roman" w:cs="Times New Roman"/>
+                <w:sz w:val="24"/>
+                <w:szCs w:val="24"/>
+                <w:lang w:val="es-CU" w:eastAsia="es-CU"/>
+              </w:rPr>
+            </w:pPr>
+            <w:r>
+              <w:rPr>
+                <w:rFonts w:ascii="Times New Roman" w:eastAsia="Times New Roman" w:hAnsi="Times New Roman" w:cs="Times New Roman"/>
+                <w:sz w:val="24"/>
+                <w:szCs w:val="24"/>
+                <w:lang w:val="es-CU" w:eastAsia="es-CU"/>
+              </w:rPr>
+              <w:t>Puertos GPIO</w:t>
+            </w:r>
+          </w:p>
+        </w:tc>
+        <w:tc>
+          <w:tcPr>
+            <w:tcW w:w="0" w:type="auto"/>
+            <w:vAlign w:val="center"/>
+            <w:hideMark/>
+          </w:tcPr>
+          <w:p>
+            <w:pPr>
+              <w:spacing w:after="0" w:line="240" w:lineRule="auto"/>
+              <w:rPr>
+                <w:rFonts w:ascii="Times New Roman" w:eastAsia="Times New Roman" w:hAnsi="Times New Roman" w:cs="Times New Roman"/>
+                <w:sz w:val="24"/>
+                <w:szCs w:val="24"/>
+                <w:lang w:val="es-CU" w:eastAsia="es-CU"/>
+              </w:rPr>
+            </w:pPr>
+            <w:r>
+              <w:rPr>
+                <w:rFonts w:ascii="Times New Roman" w:eastAsia="Times New Roman" w:hAnsi="Times New Roman" w:cs="Times New Roman"/>
+                <w:sz w:val="24"/>
+                <w:szCs w:val="24"/>
+                <w:lang w:val="es-CU" w:eastAsia="es-CU"/>
+              </w:rPr>
+              <w:t>40 pines GPIO</w:t>
+            </w:r>
+          </w:p>
+        </w:tc>
+      </w:tr>
+      <w:tr>
+        <w:trPr>
+          <w:tblCellSpacing w:w="15" w:type="dxa"/>
+          <w:jc w:val="center"/>
+        </w:trPr>
+        <w:tc>
+          <w:tcPr>
+            <w:tcW w:w="0" w:type="auto"/>
+            <w:vAlign w:val="center"/>
+            <w:hideMark/>
+          </w:tcPr>
+          <w:p>
+            <w:pPr>
+              <w:spacing w:after="0" w:line="240" w:lineRule="auto"/>
+              <w:rPr>
+                <w:rFonts w:ascii="Times New Roman" w:eastAsia="Times New Roman" w:hAnsi="Times New Roman" w:cs="Times New Roman"/>
+                <w:sz w:val="24"/>
+                <w:szCs w:val="24"/>
+                <w:lang w:val="es-CU" w:eastAsia="es-CU"/>
+              </w:rPr>
+            </w:pPr>
+            <w:r>
+              <w:rPr>
+                <w:rFonts w:ascii="Times New Roman" w:eastAsia="Times New Roman" w:hAnsi="Times New Roman" w:cs="Times New Roman"/>
+                <w:sz w:val="24"/>
+                <w:szCs w:val="24"/>
+                <w:lang w:val="es-CU" w:eastAsia="es-CU"/>
+              </w:rPr>
+              <w:t>Salida de video</w:t>
+            </w:r>
+          </w:p>
+        </w:tc>
+        <w:tc>
+          <w:tcPr>
+            <w:tcW w:w="0" w:type="auto"/>
+            <w:vAlign w:val="center"/>
+            <w:hideMark/>
+          </w:tcPr>
+          <w:p>
+            <w:pPr>
+              <w:spacing w:after="0" w:line="240" w:lineRule="auto"/>
+              <w:rPr>
+                <w:rFonts w:ascii="Times New Roman" w:eastAsia="Times New Roman" w:hAnsi="Times New Roman" w:cs="Times New Roman"/>
+                <w:sz w:val="24"/>
+                <w:szCs w:val="24"/>
+                <w:lang w:val="es-CU" w:eastAsia="es-CU"/>
+              </w:rPr>
+            </w:pPr>
+            <w:r>
+              <w:rPr>
+                <w:rFonts w:ascii="Times New Roman" w:eastAsia="Times New Roman" w:hAnsi="Times New Roman" w:cs="Times New Roman"/>
+                <w:sz w:val="24"/>
+                <w:szCs w:val="24"/>
+                <w:lang w:val="es-CU" w:eastAsia="es-CU"/>
+              </w:rPr>
+              <w:t>HDMI, salida de video compuesto</w:t>
+            </w:r>
+          </w:p>
+        </w:tc>
+      </w:tr>
+      <w:tr>
+        <w:trPr>
+          <w:tblCellSpacing w:w="15" w:type="dxa"/>
+          <w:jc w:val="center"/>
+        </w:trPr>
+        <w:tc>
+          <w:tcPr>
+            <w:tcW w:w="0" w:type="auto"/>
+            <w:vAlign w:val="center"/>
+            <w:hideMark/>
+          </w:tcPr>
+          <w:p>
+            <w:pPr>
+              <w:spacing w:after="0" w:line="240" w:lineRule="auto"/>
+              <w:rPr>
+                <w:rFonts w:ascii="Times New Roman" w:eastAsia="Times New Roman" w:hAnsi="Times New Roman" w:cs="Times New Roman"/>
+                <w:sz w:val="24"/>
+                <w:szCs w:val="24"/>
+                <w:lang w:val="es-CU" w:eastAsia="es-CU"/>
+              </w:rPr>
+            </w:pPr>
+            <w:r>
+              <w:rPr>
+                <w:rFonts w:ascii="Times New Roman" w:eastAsia="Times New Roman" w:hAnsi="Times New Roman" w:cs="Times New Roman"/>
+                <w:sz w:val="24"/>
+                <w:szCs w:val="24"/>
+                <w:lang w:val="es-CU" w:eastAsia="es-CU"/>
+              </w:rPr>
+              <w:t>Audio</w:t>
+            </w:r>
+          </w:p>
+        </w:tc>
+        <w:tc>
+          <w:tcPr>
+            <w:tcW w:w="0" w:type="auto"/>
+            <w:vAlign w:val="center"/>
+            <w:hideMark/>
+          </w:tcPr>
+          <w:p>
+            <w:pPr>
+              <w:spacing w:after="0" w:line="240" w:lineRule="auto"/>
+              <w:rPr>
+                <w:rFonts w:ascii="Times New Roman" w:eastAsia="Times New Roman" w:hAnsi="Times New Roman" w:cs="Times New Roman"/>
+                <w:sz w:val="24"/>
+                <w:szCs w:val="24"/>
+                <w:lang w:val="es-CU" w:eastAsia="es-CU"/>
+              </w:rPr>
+            </w:pPr>
+            <w:r>
+              <w:rPr>
+                <w:rFonts w:ascii="Times New Roman" w:eastAsia="Times New Roman" w:hAnsi="Times New Roman" w:cs="Times New Roman"/>
+                <w:sz w:val="24"/>
+                <w:szCs w:val="24"/>
+                <w:lang w:val="es-CU" w:eastAsia="es-CU"/>
+              </w:rPr>
+              <w:t>Salida de audio estéreo 3.5 mm, HDMI</w:t>
+            </w:r>
+          </w:p>
+        </w:tc>
+      </w:tr>
+      <w:tr>
+        <w:trPr>
+          <w:tblCellSpacing w:w="15" w:type="dxa"/>
+          <w:jc w:val="center"/>
+        </w:trPr>
+        <w:tc>
+          <w:tcPr>
+            <w:tcW w:w="0" w:type="auto"/>
+            <w:vAlign w:val="center"/>
+            <w:hideMark/>
+          </w:tcPr>
+          <w:p>
+            <w:pPr>
+              <w:spacing w:after="0" w:line="240" w:lineRule="auto"/>
+              <w:rPr>
+                <w:rFonts w:ascii="Times New Roman" w:eastAsia="Times New Roman" w:hAnsi="Times New Roman" w:cs="Times New Roman"/>
+                <w:sz w:val="24"/>
+                <w:szCs w:val="24"/>
+                <w:lang w:val="es-CU" w:eastAsia="es-CU"/>
+              </w:rPr>
+            </w:pPr>
+            <w:r>
+              <w:rPr>
+                <w:rFonts w:ascii="Times New Roman" w:eastAsia="Times New Roman" w:hAnsi="Times New Roman" w:cs="Times New Roman"/>
+                <w:sz w:val="24"/>
+                <w:szCs w:val="24"/>
+                <w:lang w:val="es-CU" w:eastAsia="es-CU"/>
+              </w:rPr>
+              <w:t>Cámara</w:t>
+            </w:r>
+          </w:p>
+        </w:tc>
+        <w:tc>
+          <w:tcPr>
+            <w:tcW w:w="0" w:type="auto"/>
+            <w:vAlign w:val="center"/>
+            <w:hideMark/>
+          </w:tcPr>
+          <w:p>
+            <w:pPr>
+              <w:spacing w:after="0" w:line="240" w:lineRule="auto"/>
+              <w:rPr>
+                <w:rFonts w:ascii="Times New Roman" w:eastAsia="Times New Roman" w:hAnsi="Times New Roman" w:cs="Times New Roman"/>
+                <w:sz w:val="24"/>
+                <w:szCs w:val="24"/>
+                <w:lang w:val="es-CU" w:eastAsia="es-CU"/>
+              </w:rPr>
+            </w:pPr>
+            <w:r>
+              <w:rPr>
+                <w:rFonts w:ascii="Times New Roman" w:eastAsia="Times New Roman" w:hAnsi="Times New Roman" w:cs="Times New Roman"/>
+                <w:sz w:val="24"/>
+                <w:szCs w:val="24"/>
+                <w:lang w:val="es-CU" w:eastAsia="es-CU"/>
+              </w:rPr>
+              <w:t>Conector de cámara CSI</w:t>
+            </w:r>
+          </w:p>
+        </w:tc>
+      </w:tr>
+      <w:tr>
+        <w:trPr>
+          <w:tblCellSpacing w:w="15" w:type="dxa"/>
+          <w:jc w:val="center"/>
+        </w:trPr>
+        <w:tc>
+          <w:tcPr>
+            <w:tcW w:w="0" w:type="auto"/>
+            <w:vAlign w:val="center"/>
+            <w:hideMark/>
+          </w:tcPr>
+          <w:p>
+            <w:pPr>
+              <w:spacing w:after="0" w:line="240" w:lineRule="auto"/>
+              <w:rPr>
+                <w:rFonts w:ascii="Times New Roman" w:eastAsia="Times New Roman" w:hAnsi="Times New Roman" w:cs="Times New Roman"/>
+                <w:sz w:val="24"/>
+                <w:szCs w:val="24"/>
+                <w:lang w:val="es-CU" w:eastAsia="es-CU"/>
+              </w:rPr>
+            </w:pPr>
+            <w:r>
+              <w:rPr>
+                <w:rFonts w:ascii="Times New Roman" w:eastAsia="Times New Roman" w:hAnsi="Times New Roman" w:cs="Times New Roman"/>
+                <w:sz w:val="24"/>
+                <w:szCs w:val="24"/>
+                <w:lang w:val="es-CU" w:eastAsia="es-CU"/>
+              </w:rPr>
+              <w:t>Pantalla</w:t>
+            </w:r>
+          </w:p>
+        </w:tc>
+        <w:tc>
+          <w:tcPr>
+            <w:tcW w:w="0" w:type="auto"/>
+            <w:vAlign w:val="center"/>
+            <w:hideMark/>
+          </w:tcPr>
+          <w:p>
+            <w:pPr>
+              <w:spacing w:after="0" w:line="240" w:lineRule="auto"/>
+              <w:rPr>
+                <w:rFonts w:ascii="Times New Roman" w:eastAsia="Times New Roman" w:hAnsi="Times New Roman" w:cs="Times New Roman"/>
+                <w:sz w:val="24"/>
+                <w:szCs w:val="24"/>
+                <w:lang w:val="es-CU" w:eastAsia="es-CU"/>
+              </w:rPr>
+            </w:pPr>
+            <w:r>
+              <w:rPr>
+                <w:rFonts w:ascii="Times New Roman" w:eastAsia="Times New Roman" w:hAnsi="Times New Roman" w:cs="Times New Roman"/>
+                <w:sz w:val="24"/>
+                <w:szCs w:val="24"/>
+                <w:lang w:val="es-CU" w:eastAsia="es-CU"/>
+              </w:rPr>
+              <w:t>Conector de pantalla DSI</w:t>
+            </w:r>
+          </w:p>
+        </w:tc>
+      </w:tr>
+      <w:tr>
+        <w:trPr>
+          <w:tblCellSpacing w:w="15" w:type="dxa"/>
+          <w:jc w:val="center"/>
+        </w:trPr>
+        <w:tc>
+          <w:tcPr>
+            <w:tcW w:w="0" w:type="auto"/>
+            <w:vAlign w:val="center"/>
+            <w:hideMark/>
+          </w:tcPr>
+          <w:p>
+            <w:pPr>
+              <w:spacing w:after="0" w:line="240" w:lineRule="auto"/>
+              <w:rPr>
+                <w:rFonts w:ascii="Times New Roman" w:eastAsia="Times New Roman" w:hAnsi="Times New Roman" w:cs="Times New Roman"/>
+                <w:sz w:val="24"/>
+                <w:szCs w:val="24"/>
+                <w:lang w:val="es-CU" w:eastAsia="es-CU"/>
+              </w:rPr>
+            </w:pPr>
+            <w:r>
+              <w:rPr>
+                <w:rFonts w:ascii="Times New Roman" w:eastAsia="Times New Roman" w:hAnsi="Times New Roman" w:cs="Times New Roman"/>
+                <w:sz w:val="24"/>
+                <w:szCs w:val="24"/>
+                <w:lang w:val="es-CU" w:eastAsia="es-CU"/>
+              </w:rPr>
+              <w:t>Alimentación</w:t>
+            </w:r>
+          </w:p>
+        </w:tc>
+        <w:tc>
+          <w:tcPr>
+            <w:tcW w:w="0" w:type="auto"/>
+            <w:vAlign w:val="center"/>
+            <w:hideMark/>
+          </w:tcPr>
+          <w:p>
+            <w:pPr>
+              <w:spacing w:after="0" w:line="240" w:lineRule="auto"/>
+              <w:rPr>
+                <w:rFonts w:ascii="Times New Roman" w:eastAsia="Times New Roman" w:hAnsi="Times New Roman" w:cs="Times New Roman"/>
+                <w:sz w:val="24"/>
+                <w:szCs w:val="24"/>
+                <w:lang w:val="es-CU" w:eastAsia="es-CU"/>
+              </w:rPr>
+            </w:pPr>
+            <w:r>
+              <w:rPr>
+                <w:rFonts w:ascii="Times New Roman" w:eastAsia="Times New Roman" w:hAnsi="Times New Roman" w:cs="Times New Roman"/>
+                <w:sz w:val="24"/>
+                <w:szCs w:val="24"/>
+                <w:lang w:val="es-CU" w:eastAsia="es-CU"/>
+              </w:rPr>
+              <w:t>Conector micro USB, 5V/2.5A</w:t>
+            </w:r>
+          </w:p>
+        </w:tc>
+      </w:tr>
+      <w:tr>
+        <w:trPr>
+          <w:tblCellSpacing w:w="15" w:type="dxa"/>
+          <w:jc w:val="center"/>
+        </w:trPr>
+        <w:tc>
+          <w:tcPr>
+            <w:tcW w:w="0" w:type="auto"/>
+            <w:vAlign w:val="center"/>
+            <w:hideMark/>
+          </w:tcPr>
+          <w:p>
+            <w:pPr>
+              <w:spacing w:after="0" w:line="240" w:lineRule="auto"/>
+              <w:rPr>
+                <w:rFonts w:ascii="Times New Roman" w:eastAsia="Times New Roman" w:hAnsi="Times New Roman" w:cs="Times New Roman"/>
+                <w:sz w:val="24"/>
+                <w:szCs w:val="24"/>
+                <w:lang w:val="es-CU" w:eastAsia="es-CU"/>
+              </w:rPr>
+            </w:pPr>
+            <w:r>
+              <w:rPr>
+                <w:rFonts w:ascii="Times New Roman" w:eastAsia="Times New Roman" w:hAnsi="Times New Roman" w:cs="Times New Roman"/>
+                <w:sz w:val="24"/>
+                <w:szCs w:val="24"/>
+                <w:lang w:val="es-CU" w:eastAsia="es-CU"/>
+              </w:rPr>
+              <w:t>Dimensiones</w:t>
+            </w:r>
+          </w:p>
+        </w:tc>
+        <w:tc>
+          <w:tcPr>
+            <w:tcW w:w="0" w:type="auto"/>
+            <w:vAlign w:val="center"/>
+            <w:hideMark/>
+          </w:tcPr>
+          <w:p>
+            <w:pPr>
+              <w:spacing w:after="0" w:line="240" w:lineRule="auto"/>
+              <w:rPr>
+                <w:rFonts w:ascii="Times New Roman" w:eastAsia="Times New Roman" w:hAnsi="Times New Roman" w:cs="Times New Roman"/>
+                <w:sz w:val="24"/>
+                <w:szCs w:val="24"/>
+                <w:lang w:val="es-CU" w:eastAsia="es-CU"/>
+              </w:rPr>
+            </w:pPr>
+            <w:r>
+              <w:rPr>
+                <w:rFonts w:ascii="Times New Roman" w:eastAsia="Times New Roman" w:hAnsi="Times New Roman" w:cs="Times New Roman"/>
+                <w:sz w:val="24"/>
+                <w:szCs w:val="24"/>
+                <w:lang w:val="es-CU" w:eastAsia="es-CU"/>
+              </w:rPr>
+              <w:t>85 x 56 x 17 mm</w:t>
+            </w:r>
+          </w:p>
+        </w:tc>
+      </w:tr>
+    </w:tbl>
+    <w:p>
+      <w:pPr>
+        <w:jc w:val="center"/>
         <w:rPr>
           <w:rFonts w:ascii="Arial" w:hAnsi="Arial" w:cs="Arial"/>
           <w:i/>
@@ -3532,7 +5192,7 @@
           <w:iCs/>
         </w:rPr>
       </w:pPr>
-      <w:bookmarkStart w:id="5" w:name="_Toc150717015"/>
+      <w:bookmarkStart w:id="7" w:name="_Toc150773392"/>
       <w:r>
         <w:rPr>
           <w:rFonts w:ascii="Arial" w:hAnsi="Arial" w:cs="Arial"/>
@@ -3547,505 +5207,419 @@
         </w:rPr>
         <w:t>ESP-32</w:t>
       </w:r>
-      <w:bookmarkEnd w:id="5"/>
-    </w:p>
-    <w:p>
-      <w:pPr>
-        <w:rPr>
-          <w:rFonts w:ascii="Arial" w:hAnsi="Arial" w:cs="Arial"/>
-          <w:sz w:val="24"/>
-          <w:szCs w:val="24"/>
-        </w:rPr>
-      </w:pPr>
-      <w:r>
-        <w:rPr>
-          <w:rFonts w:ascii="Arial" w:hAnsi="Arial" w:cs="Arial"/>
-          <w:sz w:val="24"/>
-          <w:szCs w:val="24"/>
-          <w:lang w:val="es-CU"/>
-        </w:rPr>
-        <w:t>E</w:t>
-      </w:r>
-      <w:r>
-        <w:rPr>
-          <w:rFonts w:ascii="Arial" w:hAnsi="Arial" w:cs="Arial"/>
-          <w:sz w:val="24"/>
-          <w:szCs w:val="24"/>
-          <w:lang w:val="es-CU"/>
-        </w:rPr>
-        <w:t>l ESP32</w:t>
-      </w:r>
-      <w:r>
-        <w:rPr>
-          <w:rFonts w:ascii="Arial" w:hAnsi="Arial" w:cs="Arial"/>
-          <w:sz w:val="24"/>
-          <w:szCs w:val="24"/>
-          <w:lang w:val="es-CU"/>
+      <w:bookmarkEnd w:id="7"/>
+    </w:p>
+    <w:p>
+      <w:pPr>
+        <w:rPr>
+          <w:rFonts w:ascii="Arial" w:hAnsi="Arial" w:cs="Arial"/>
+          <w:sz w:val="24"/>
+          <w:szCs w:val="24"/>
+        </w:rPr>
+      </w:pPr>
+      <w:r>
+        <w:rPr>
+          <w:rFonts w:ascii="Arial" w:hAnsi="Arial" w:cs="Arial"/>
+          <w:sz w:val="24"/>
+          <w:szCs w:val="24"/>
+        </w:rPr>
+        <w:t>El ESP32 es un dispositivo altamente avanzado, asequible y fácil de utilizar</w:t>
+      </w:r>
+      <w:r>
+        <w:rPr>
+          <w:rFonts w:ascii="Arial" w:hAnsi="Arial" w:cs="Arial"/>
+          <w:sz w:val="24"/>
+          <w:szCs w:val="24"/>
+        </w:rPr>
+        <w:t xml:space="preserve"> que</w:t>
+      </w:r>
+      <w:r>
+        <w:rPr>
+          <w:rFonts w:ascii="Arial" w:hAnsi="Arial" w:cs="Arial"/>
+          <w:sz w:val="24"/>
+          <w:szCs w:val="24"/>
+        </w:rPr>
+        <w:t xml:space="preserve"> cuenta con una amplia gama de pines físicos que facilitan la comunicación con el entorno externo. Además, viene equipado con módulos de </w:t>
+      </w:r>
+      <w:proofErr w:type="spellStart"/>
+      <w:r>
+        <w:rPr>
+          <w:rFonts w:ascii="Arial" w:hAnsi="Arial" w:cs="Arial"/>
+          <w:sz w:val="24"/>
+          <w:szCs w:val="24"/>
+        </w:rPr>
+        <w:t>Wi</w:t>
+      </w:r>
+      <w:proofErr w:type="spellEnd"/>
+      <w:r>
+        <w:rPr>
+          <w:rFonts w:ascii="Arial" w:hAnsi="Arial" w:cs="Arial"/>
+          <w:sz w:val="24"/>
+          <w:szCs w:val="24"/>
+        </w:rPr>
+        <w:t xml:space="preserve">-Fi y Bluetooth, </w:t>
+      </w:r>
+      <w:r>
+        <w:rPr>
+          <w:rFonts w:ascii="Arial" w:hAnsi="Arial" w:cs="Arial"/>
+          <w:sz w:val="24"/>
+          <w:szCs w:val="24"/>
+        </w:rPr>
+        <w:lastRenderedPageBreak/>
+        <w:t>lo que le permite establecer conexiones inalámbricas de manera sencilla</w:t>
+      </w:r>
+      <w:r>
+        <w:rPr>
+          <w:rFonts w:ascii="Arial" w:hAnsi="Arial" w:cs="Arial"/>
+          <w:sz w:val="24"/>
+          <w:szCs w:val="24"/>
+        </w:rPr>
+        <w:t xml:space="preserve">, </w:t>
+      </w:r>
+      <w:r>
+        <w:rPr>
+          <w:rFonts w:ascii="Arial" w:hAnsi="Arial" w:cs="Arial"/>
+          <w:sz w:val="24"/>
+          <w:szCs w:val="24"/>
+        </w:rPr>
+        <w:t>lo que lo convierte en una excelente opción para la programación OTA (</w:t>
+      </w:r>
+      <w:proofErr w:type="spellStart"/>
+      <w:r>
+        <w:rPr>
+          <w:rFonts w:ascii="Arial" w:hAnsi="Arial" w:cs="Arial"/>
+          <w:sz w:val="24"/>
+          <w:szCs w:val="24"/>
+        </w:rPr>
+        <w:t>Over</w:t>
+      </w:r>
+      <w:proofErr w:type="spellEnd"/>
+      <w:r>
+        <w:rPr>
+          <w:rFonts w:ascii="Arial" w:hAnsi="Arial" w:cs="Arial"/>
+          <w:sz w:val="24"/>
+          <w:szCs w:val="24"/>
+        </w:rPr>
+        <w:t>-</w:t>
+      </w:r>
+      <w:proofErr w:type="spellStart"/>
+      <w:r>
+        <w:rPr>
+          <w:rFonts w:ascii="Arial" w:hAnsi="Arial" w:cs="Arial"/>
+          <w:sz w:val="24"/>
+          <w:szCs w:val="24"/>
+        </w:rPr>
+        <w:t>The</w:t>
+      </w:r>
+      <w:proofErr w:type="spellEnd"/>
+      <w:r>
+        <w:rPr>
+          <w:rFonts w:ascii="Arial" w:hAnsi="Arial" w:cs="Arial"/>
+          <w:sz w:val="24"/>
+          <w:szCs w:val="24"/>
+        </w:rPr>
+        <w:t>-Air) y aplicaciones de Internet de las Cosas (</w:t>
+      </w:r>
+      <w:proofErr w:type="spellStart"/>
+      <w:r>
+        <w:rPr>
+          <w:rFonts w:ascii="Arial" w:hAnsi="Arial" w:cs="Arial"/>
+          <w:sz w:val="24"/>
+          <w:szCs w:val="24"/>
+        </w:rPr>
+        <w:t>IoT</w:t>
+      </w:r>
+      <w:proofErr w:type="spellEnd"/>
+      <w:r>
+        <w:rPr>
+          <w:rFonts w:ascii="Arial" w:hAnsi="Arial" w:cs="Arial"/>
+          <w:sz w:val="24"/>
+          <w:szCs w:val="24"/>
+        </w:rPr>
+        <w:t>). Su capacidad para actualizaciones de firmware a través de la red y su capacidad de conectarse a una amplia gama de dispositivos y sensores lo hace extremadamente versátil y adaptable a diferentes escenarios de desarrollo.</w:t>
+      </w:r>
+      <w:r>
+        <w:rPr>
+          <w:rFonts w:ascii="Arial" w:hAnsi="Arial" w:cs="Arial"/>
+          <w:sz w:val="24"/>
+          <w:szCs w:val="24"/>
         </w:rPr>
         <w:t xml:space="preserve"> </w:t>
       </w:r>
-      <w:r>
-        <w:rPr>
-          <w:rFonts w:ascii="Arial" w:hAnsi="Arial" w:cs="Arial"/>
-          <w:sz w:val="24"/>
-          <w:szCs w:val="24"/>
-          <w:lang w:val="es-CU"/>
-        </w:rPr>
-        <w:t xml:space="preserve">es un </w:t>
-      </w:r>
-      <w:r>
-        <w:rPr>
-          <w:rFonts w:ascii="Arial" w:hAnsi="Arial" w:cs="Arial"/>
-          <w:sz w:val="24"/>
-          <w:szCs w:val="24"/>
-          <w:lang w:val="es-CU"/>
-        </w:rPr>
-        <w:t xml:space="preserve">dispositivo de bajas prestaciones </w:t>
-      </w:r>
-      <w:r>
-        <w:rPr>
-          <w:rFonts w:ascii="Arial" w:hAnsi="Arial" w:cs="Arial"/>
-          <w:sz w:val="24"/>
-          <w:szCs w:val="24"/>
-        </w:rPr>
-        <w:t>con</w:t>
-      </w:r>
-      <w:r>
-        <w:rPr>
-          <w:rFonts w:ascii="Arial" w:hAnsi="Arial" w:cs="Arial"/>
-          <w:sz w:val="24"/>
-          <w:szCs w:val="24"/>
-        </w:rPr>
-        <w:t xml:space="preserve"> capacidades avanzadas, bajo costo y facilidad de uso</w:t>
-      </w:r>
-      <w:r>
-        <w:rPr>
-          <w:rFonts w:ascii="Arial" w:hAnsi="Arial" w:cs="Arial"/>
-          <w:sz w:val="24"/>
-          <w:szCs w:val="24"/>
-        </w:rPr>
-        <w:t xml:space="preserve">. Presenta </w:t>
-      </w:r>
-      <w:r>
-        <w:rPr>
-          <w:rFonts w:ascii="Arial" w:hAnsi="Arial" w:cs="Arial"/>
-          <w:sz w:val="24"/>
-          <w:szCs w:val="24"/>
-        </w:rPr>
-        <w:t xml:space="preserve">pines físicos que permiten la comunicación con el mundo </w:t>
-      </w:r>
-      <w:r>
-        <w:rPr>
-          <w:rFonts w:ascii="Arial" w:hAnsi="Arial" w:cs="Arial"/>
-          <w:sz w:val="24"/>
-          <w:szCs w:val="24"/>
-        </w:rPr>
-        <w:t>exterior,</w:t>
-      </w:r>
-      <w:r>
-        <w:rPr>
-          <w:rFonts w:ascii="Arial" w:hAnsi="Arial" w:cs="Arial"/>
-          <w:sz w:val="24"/>
-          <w:szCs w:val="24"/>
-        </w:rPr>
-        <w:t xml:space="preserve"> además de </w:t>
-      </w:r>
-      <w:r>
-        <w:rPr>
-          <w:rFonts w:ascii="Arial" w:hAnsi="Arial" w:cs="Arial"/>
-          <w:sz w:val="24"/>
-          <w:szCs w:val="24"/>
-        </w:rPr>
-        <w:t>módulos de</w:t>
-      </w:r>
-      <w:r>
-        <w:rPr>
-          <w:rFonts w:ascii="Arial" w:hAnsi="Arial" w:cs="Arial"/>
-          <w:sz w:val="24"/>
-          <w:szCs w:val="24"/>
-        </w:rPr>
-        <w:t xml:space="preserve"> </w:t>
+    </w:p>
+    <w:p>
+      <w:pPr>
+        <w:rPr>
+          <w:rFonts w:ascii="Arial" w:hAnsi="Arial" w:cs="Arial"/>
+          <w:sz w:val="24"/>
+          <w:szCs w:val="24"/>
+        </w:rPr>
+      </w:pPr>
+      <w:r>
+        <w:rPr>
+          <w:rFonts w:ascii="Arial" w:hAnsi="Arial" w:cs="Arial"/>
+          <w:sz w:val="24"/>
+          <w:szCs w:val="24"/>
+        </w:rPr>
+        <w:t>A continuación, se presentan algunas de las aplicaciones más comunes del ESP32</w:t>
+      </w:r>
+      <w:r>
+        <w:rPr>
+          <w:rFonts w:ascii="Arial" w:hAnsi="Arial" w:cs="Arial"/>
+          <w:sz w:val="24"/>
+          <w:szCs w:val="24"/>
+        </w:rPr>
+        <w:fldChar w:fldCharType="begin"/>
+      </w:r>
+      <w:r>
+        <w:rPr>
+          <w:rFonts w:ascii="Arial" w:hAnsi="Arial" w:cs="Arial"/>
+          <w:sz w:val="24"/>
+          <w:szCs w:val="24"/>
+        </w:rPr>
+        <w:instrText xml:space="preserve"> ADDIN ZOTERO_ITEM CSL_CITATION {"citationID":"7FqYLiL6","properties":{"formattedCitation":"(3,4)","plainCitation":"(3,4)","noteIndex":0},"citationItems":[{"id":74,"uris":["http://zotero.org/users/local/VnSabxvy/items/HVWUSPE8"],"itemData":{"id":74,"type":"webpage","abstract":"Industrial Internet of Things PLC with ESP32 board. Solution for monitoring and control your product lines, machines and facilites.","container-title":"Boot &amp; Work Corp. S.L.","language":"es-ES","title":"</w:instrText>
+      </w:r>
+      <w:r>
+        <w:rPr>
+          <w:rFonts w:ascii="Segoe UI Emoji" w:hAnsi="Segoe UI Emoji" w:cs="Segoe UI Emoji"/>
+          <w:sz w:val="24"/>
+          <w:szCs w:val="24"/>
+        </w:rPr>
+        <w:instrText>✅</w:instrText>
+      </w:r>
+      <w:r>
+        <w:rPr>
+          <w:rFonts w:ascii="Arial" w:hAnsi="Arial" w:cs="Arial"/>
+          <w:sz w:val="24"/>
+          <w:szCs w:val="24"/>
+        </w:rPr>
+        <w:instrText xml:space="preserve"> Industrial ESP32 PLC - Product Range ideal for Internet of Things","URL":"https://www.industrialshields.com/es_ES/industrial-esp32-plc-products-family-ideal-for-iot-solutions","accessed":{"date-parts":[["2023",11,13]]}}},{"id":76,"uris":["http://zotero.org/users/local/VnSabxvy/items/8CZMEMAU"],"itemData":{"id":76,"type":"webpage","title":"PLC ESP32 Múltiples aplicaciones para múltiples sectores – TUPUNATRON","URL":"https://tupunatron.com/plc-esp32-solucion-ideal-para-iot/","accessed":{"date-parts":[["2023",11,13]]}}}],"schema":"https://github.com/citation-style-language/schema/raw/master/csl-citation.json"} </w:instrText>
+      </w:r>
+      <w:r>
+        <w:rPr>
+          <w:rFonts w:ascii="Arial" w:hAnsi="Arial" w:cs="Arial"/>
+          <w:sz w:val="24"/>
+          <w:szCs w:val="24"/>
+        </w:rPr>
+        <w:fldChar w:fldCharType="separate"/>
+      </w:r>
+      <w:r>
+        <w:rPr>
+          <w:rFonts w:ascii="Arial" w:hAnsi="Arial" w:cs="Arial"/>
+          <w:sz w:val="24"/>
+        </w:rPr>
+        <w:t>(3,4)</w:t>
+      </w:r>
+      <w:r>
+        <w:rPr>
+          <w:rFonts w:ascii="Arial" w:hAnsi="Arial" w:cs="Arial"/>
+          <w:sz w:val="24"/>
+          <w:szCs w:val="24"/>
+        </w:rPr>
+        <w:fldChar w:fldCharType="end"/>
+      </w:r>
+      <w:r>
+        <w:rPr>
+          <w:rFonts w:ascii="Arial" w:hAnsi="Arial" w:cs="Arial"/>
+          <w:sz w:val="24"/>
+          <w:szCs w:val="24"/>
+        </w:rPr>
+        <w:t>:</w:t>
+      </w:r>
+    </w:p>
+    <w:p>
+      <w:pPr>
+        <w:pStyle w:val="NormalWeb"/>
+        <w:numPr>
+          <w:ilvl w:val="0"/>
+          <w:numId w:val="18"/>
+        </w:numPr>
+        <w:rPr>
+          <w:rFonts w:ascii="Arial" w:hAnsi="Arial" w:cs="Arial"/>
+        </w:rPr>
+      </w:pPr>
+      <w:r>
+        <w:rPr>
+          <w:rFonts w:ascii="Arial" w:hAnsi="Arial" w:cs="Arial"/>
+        </w:rPr>
+        <w:t xml:space="preserve">Automatización industrial: El ESP32 se puede utilizar en aplicaciones industriales para la automatización, supervisión y control de procesos. Gracias a sus capacidades de conectividad, como </w:t>
       </w:r>
       <w:proofErr w:type="spellStart"/>
       <w:r>
         <w:rPr>
           <w:rFonts w:ascii="Arial" w:hAnsi="Arial" w:cs="Arial"/>
-          <w:sz w:val="24"/>
-          <w:szCs w:val="24"/>
-        </w:rPr>
-        <w:t>Wi</w:t>
+        </w:rPr>
+        <w:t>WiFi</w:t>
       </w:r>
       <w:proofErr w:type="spellEnd"/>
       <w:r>
         <w:rPr>
           <w:rFonts w:ascii="Arial" w:hAnsi="Arial" w:cs="Arial"/>
-          <w:sz w:val="24"/>
-          <w:szCs w:val="24"/>
-        </w:rPr>
-        <w:t xml:space="preserve">-Fi </w:t>
-      </w:r>
-      <w:r>
-        <w:rPr>
-          <w:rFonts w:ascii="Arial" w:hAnsi="Arial" w:cs="Arial"/>
-          <w:sz w:val="24"/>
-          <w:szCs w:val="24"/>
-        </w:rPr>
-        <w:t xml:space="preserve">y </w:t>
-      </w:r>
-      <w:r>
-        <w:rPr>
-          <w:rFonts w:ascii="Arial" w:hAnsi="Arial" w:cs="Arial"/>
-          <w:sz w:val="24"/>
-          <w:szCs w:val="24"/>
-        </w:rPr>
-        <w:t>Bluetooth,</w:t>
-      </w:r>
-      <w:r>
-        <w:rPr>
-          <w:rFonts w:ascii="Arial" w:hAnsi="Arial" w:cs="Arial"/>
-          <w:sz w:val="24"/>
-          <w:szCs w:val="24"/>
-        </w:rPr>
-        <w:t xml:space="preserve"> protocoles posibilitan</w:t>
-      </w:r>
-      <w:r>
-        <w:rPr>
-          <w:rFonts w:ascii="Arial" w:hAnsi="Arial" w:cs="Arial"/>
-          <w:sz w:val="24"/>
-          <w:szCs w:val="24"/>
-        </w:rPr>
-        <w:t xml:space="preserve"> su uso para </w:t>
-      </w:r>
-      <w:r>
-        <w:rPr>
-          <w:rFonts w:ascii="Arial" w:hAnsi="Arial" w:cs="Arial"/>
-          <w:sz w:val="24"/>
-          <w:szCs w:val="24"/>
-        </w:rPr>
-        <w:t>programación</w:t>
-      </w:r>
-      <w:r>
-        <w:rPr>
-          <w:rFonts w:ascii="Arial" w:hAnsi="Arial" w:cs="Arial"/>
-          <w:sz w:val="24"/>
-          <w:szCs w:val="24"/>
-        </w:rPr>
-        <w:t xml:space="preserve"> </w:t>
-      </w:r>
-      <w:r>
-        <w:rPr>
-          <w:rFonts w:ascii="Arial" w:hAnsi="Arial" w:cs="Arial"/>
-          <w:sz w:val="24"/>
-          <w:szCs w:val="24"/>
-        </w:rPr>
-        <w:t xml:space="preserve">OTA y </w:t>
-      </w:r>
-      <w:r>
-        <w:rPr>
-          <w:rFonts w:ascii="Arial" w:hAnsi="Arial" w:cs="Arial"/>
-          <w:sz w:val="24"/>
-          <w:szCs w:val="24"/>
-        </w:rPr>
-        <w:t xml:space="preserve">aplicaciones IOT. </w:t>
-      </w:r>
-    </w:p>
-    <w:p>
-      <w:pPr>
-        <w:rPr>
-          <w:rFonts w:ascii="Arial" w:hAnsi="Arial" w:cs="Arial"/>
-          <w:sz w:val="24"/>
-          <w:szCs w:val="24"/>
-        </w:rPr>
-      </w:pPr>
-      <w:r>
-        <w:rPr>
-          <w:rFonts w:ascii="Arial" w:hAnsi="Arial" w:cs="Arial"/>
-          <w:sz w:val="24"/>
-          <w:szCs w:val="24"/>
-        </w:rPr>
-        <w:t xml:space="preserve">Este dispositivo </w:t>
-      </w:r>
-      <w:r>
-        <w:rPr>
-          <w:rFonts w:ascii="Arial" w:hAnsi="Arial" w:cs="Arial"/>
-          <w:sz w:val="24"/>
-          <w:szCs w:val="24"/>
-        </w:rPr>
-        <w:t>es</w:t>
-      </w:r>
-      <w:r>
-        <w:rPr>
-          <w:rFonts w:ascii="Arial" w:hAnsi="Arial" w:cs="Arial"/>
-          <w:sz w:val="24"/>
-          <w:szCs w:val="24"/>
-        </w:rPr>
-        <w:t xml:space="preserve"> cada vez más adoptado por desarrolladores tanto profesionales como aficionados</w:t>
-      </w:r>
-      <w:r>
-        <w:rPr>
-          <w:rFonts w:ascii="Arial" w:hAnsi="Arial" w:cs="Arial"/>
-          <w:sz w:val="24"/>
-          <w:szCs w:val="24"/>
-        </w:rPr>
-        <w:t xml:space="preserve"> para el </w:t>
-      </w:r>
-      <w:r>
-        <w:rPr>
-          <w:rFonts w:ascii="Arial" w:hAnsi="Arial" w:cs="Arial"/>
-          <w:sz w:val="24"/>
-          <w:szCs w:val="24"/>
-        </w:rPr>
-        <w:t>desarrollo</w:t>
-      </w:r>
-      <w:r>
-        <w:rPr>
-          <w:rFonts w:ascii="Arial" w:hAnsi="Arial" w:cs="Arial"/>
-          <w:sz w:val="24"/>
-          <w:szCs w:val="24"/>
-        </w:rPr>
-        <w:t xml:space="preserve"> de proyectos d</w:t>
-      </w:r>
-      <w:r>
-        <w:rPr>
-          <w:rFonts w:ascii="Arial" w:hAnsi="Arial" w:cs="Arial"/>
-          <w:sz w:val="24"/>
-          <w:szCs w:val="24"/>
-        </w:rPr>
-        <w:t>e baja hasta alta complejidad</w:t>
-      </w:r>
-      <w:r>
-        <w:rPr>
-          <w:rFonts w:ascii="Arial" w:hAnsi="Arial" w:cs="Arial"/>
-          <w:sz w:val="24"/>
-          <w:szCs w:val="24"/>
-        </w:rPr>
-        <w:t xml:space="preserve"> debido a sus altas prestaciones. Presenta un procesador de</w:t>
-      </w:r>
-      <w:r>
-        <w:rPr>
-          <w:rFonts w:ascii="Arial" w:hAnsi="Arial" w:cs="Arial"/>
-          <w:sz w:val="24"/>
-          <w:szCs w:val="24"/>
-        </w:rPr>
-        <w:t xml:space="preserve"> 32 bits de hasta</w:t>
-      </w:r>
-      <w:r>
-        <w:rPr>
-          <w:rFonts w:ascii="Arial" w:hAnsi="Arial" w:cs="Arial"/>
-          <w:sz w:val="24"/>
-          <w:szCs w:val="24"/>
-        </w:rPr>
-        <w:t xml:space="preserve"> 240M</w:t>
-      </w:r>
-      <w:r>
-        <w:rPr>
-          <w:rFonts w:ascii="Arial" w:hAnsi="Arial" w:cs="Arial"/>
-          <w:sz w:val="24"/>
-          <w:szCs w:val="24"/>
-        </w:rPr>
-        <w:t>H</w:t>
-      </w:r>
-      <w:r>
-        <w:rPr>
-          <w:rFonts w:ascii="Arial" w:hAnsi="Arial" w:cs="Arial"/>
-          <w:sz w:val="24"/>
-          <w:szCs w:val="24"/>
-        </w:rPr>
-        <w:t>z</w:t>
-      </w:r>
-      <w:r>
-        <w:rPr>
-          <w:rFonts w:ascii="Arial" w:hAnsi="Arial" w:cs="Arial"/>
-          <w:sz w:val="24"/>
-          <w:szCs w:val="24"/>
-        </w:rPr>
-        <w:t xml:space="preserve">, con módulo de </w:t>
-      </w:r>
-      <w:proofErr w:type="spellStart"/>
-      <w:r>
-        <w:rPr>
-          <w:rFonts w:ascii="Arial" w:hAnsi="Arial" w:cs="Arial"/>
-          <w:sz w:val="24"/>
-          <w:szCs w:val="24"/>
-        </w:rPr>
-        <w:t>Wi</w:t>
-      </w:r>
-      <w:proofErr w:type="spellEnd"/>
-      <w:r>
-        <w:rPr>
-          <w:rFonts w:ascii="Arial" w:hAnsi="Arial" w:cs="Arial"/>
-          <w:sz w:val="24"/>
-          <w:szCs w:val="24"/>
-        </w:rPr>
-        <w:t>-Fi</w:t>
-      </w:r>
-      <w:r>
-        <w:rPr>
-          <w:rFonts w:ascii="Arial" w:hAnsi="Arial" w:cs="Arial"/>
-          <w:sz w:val="24"/>
-          <w:szCs w:val="24"/>
-        </w:rPr>
-        <w:t xml:space="preserve"> </w:t>
-      </w:r>
-      <w:r>
-        <w:rPr>
-          <w:rFonts w:ascii="Arial" w:hAnsi="Arial" w:cs="Arial"/>
-          <w:sz w:val="24"/>
-          <w:szCs w:val="24"/>
-        </w:rPr>
-        <w:t>(</w:t>
-      </w:r>
-      <w:r>
-        <w:rPr>
-          <w:rFonts w:ascii="Arial" w:hAnsi="Arial" w:cs="Arial"/>
-          <w:sz w:val="24"/>
-          <w:szCs w:val="24"/>
-        </w:rPr>
-        <w:t>802.11n @ 2.4 G</w:t>
-      </w:r>
-      <w:r>
-        <w:rPr>
-          <w:rFonts w:ascii="Arial" w:hAnsi="Arial" w:cs="Arial"/>
-          <w:sz w:val="24"/>
-          <w:szCs w:val="24"/>
-        </w:rPr>
-        <w:t>H</w:t>
-      </w:r>
-      <w:r>
-        <w:rPr>
-          <w:rFonts w:ascii="Arial" w:hAnsi="Arial" w:cs="Arial"/>
-          <w:sz w:val="24"/>
-          <w:szCs w:val="24"/>
-        </w:rPr>
-        <w:t>z hasta 150 Mbit/s</w:t>
-      </w:r>
-      <w:r>
-        <w:rPr>
-          <w:rFonts w:ascii="Arial" w:hAnsi="Arial" w:cs="Arial"/>
-          <w:sz w:val="24"/>
-          <w:szCs w:val="24"/>
-        </w:rPr>
-        <w:t xml:space="preserve">) y </w:t>
-      </w:r>
-      <w:r>
-        <w:rPr>
-          <w:rFonts w:ascii="Arial" w:hAnsi="Arial" w:cs="Arial"/>
-          <w:sz w:val="24"/>
-          <w:szCs w:val="24"/>
-        </w:rPr>
-        <w:t>Bluetooth v4.2 BLE</w:t>
-      </w:r>
-      <w:r>
-        <w:rPr>
-          <w:rFonts w:ascii="Arial" w:hAnsi="Arial" w:cs="Arial"/>
-          <w:sz w:val="24"/>
-          <w:szCs w:val="24"/>
-        </w:rPr>
-        <w:t>;</w:t>
-      </w:r>
-      <w:r>
-        <w:rPr>
-          <w:rFonts w:ascii="Arial" w:hAnsi="Arial" w:cs="Arial"/>
-          <w:sz w:val="24"/>
-          <w:szCs w:val="24"/>
-        </w:rPr>
-        <w:t xml:space="preserve"> </w:t>
-      </w:r>
-      <w:r>
-        <w:rPr>
-          <w:rFonts w:ascii="Arial" w:hAnsi="Arial" w:cs="Arial"/>
-          <w:sz w:val="24"/>
-          <w:szCs w:val="24"/>
-        </w:rPr>
-        <w:t>junto</w:t>
-      </w:r>
-      <w:r>
-        <w:rPr>
-          <w:rFonts w:ascii="Arial" w:hAnsi="Arial" w:cs="Arial"/>
-          <w:sz w:val="24"/>
-          <w:szCs w:val="24"/>
-        </w:rPr>
-        <w:t xml:space="preserve"> </w:t>
-      </w:r>
-      <w:r>
-        <w:rPr>
-          <w:rFonts w:ascii="Arial" w:hAnsi="Arial" w:cs="Arial"/>
-          <w:sz w:val="24"/>
-          <w:szCs w:val="24"/>
-        </w:rPr>
-        <w:t>a</w:t>
-      </w:r>
-      <w:r>
-        <w:rPr>
-          <w:rFonts w:ascii="Arial" w:hAnsi="Arial" w:cs="Arial"/>
-          <w:sz w:val="24"/>
-          <w:szCs w:val="24"/>
-        </w:rPr>
-        <w:t xml:space="preserve"> memoria</w:t>
-      </w:r>
-      <w:r>
-        <w:rPr>
-          <w:rFonts w:ascii="Arial" w:hAnsi="Arial" w:cs="Arial"/>
-          <w:sz w:val="24"/>
-          <w:szCs w:val="24"/>
-        </w:rPr>
-        <w:t>s</w:t>
-      </w:r>
-      <w:r>
-        <w:rPr>
-          <w:rFonts w:ascii="Arial" w:hAnsi="Arial" w:cs="Arial"/>
-          <w:sz w:val="24"/>
-          <w:szCs w:val="24"/>
-        </w:rPr>
-        <w:t xml:space="preserve"> ROM de 448 Ki</w:t>
-      </w:r>
-      <w:r>
-        <w:rPr>
-          <w:rFonts w:ascii="Arial" w:hAnsi="Arial" w:cs="Arial"/>
-          <w:sz w:val="24"/>
-          <w:szCs w:val="24"/>
-        </w:rPr>
-        <w:t>B</w:t>
-      </w:r>
-      <w:r>
-        <w:rPr>
-          <w:rFonts w:ascii="Arial" w:hAnsi="Arial" w:cs="Arial"/>
-          <w:sz w:val="24"/>
-          <w:szCs w:val="24"/>
-        </w:rPr>
-        <w:t>, SRAM de 520 Ki</w:t>
-      </w:r>
-      <w:r>
-        <w:rPr>
-          <w:rFonts w:ascii="Arial" w:hAnsi="Arial" w:cs="Arial"/>
-          <w:sz w:val="24"/>
-          <w:szCs w:val="24"/>
-        </w:rPr>
-        <w:t xml:space="preserve">B y flash de 4MiB. </w:t>
-      </w:r>
-      <w:r>
-        <w:rPr>
-          <w:rFonts w:ascii="Arial" w:hAnsi="Arial" w:cs="Arial"/>
-          <w:sz w:val="24"/>
-          <w:szCs w:val="24"/>
-        </w:rPr>
-        <w:t>Permite la conectividad con periféricos como: A</w:t>
-      </w:r>
-      <w:r>
-        <w:rPr>
-          <w:rFonts w:ascii="Arial" w:hAnsi="Arial" w:cs="Arial"/>
-          <w:sz w:val="24"/>
-          <w:szCs w:val="24"/>
-        </w:rPr>
-        <w:t>DC, DAC, I2C, UART, Interfaz CAN 2.0, SPI, I2S, RMII y PWM</w:t>
-      </w:r>
-      <w:r>
-        <w:rPr>
-          <w:rFonts w:ascii="Arial" w:hAnsi="Arial" w:cs="Arial"/>
-          <w:sz w:val="24"/>
-          <w:szCs w:val="24"/>
-        </w:rPr>
-        <w:t xml:space="preserve">. </w:t>
+        </w:rPr>
+        <w:t>, Bluetooth LE y protocolos Ethernet industriales como Modbus TCP, el ESP32 puede integrarse fácilmente en sistemas de control industrial.</w:t>
+      </w:r>
+    </w:p>
+    <w:p>
+      <w:pPr>
+        <w:pStyle w:val="NormalWeb"/>
+        <w:numPr>
+          <w:ilvl w:val="0"/>
+          <w:numId w:val="18"/>
+        </w:numPr>
+        <w:rPr>
+          <w:rFonts w:ascii="Arial" w:hAnsi="Arial" w:cs="Arial"/>
+        </w:rPr>
+      </w:pPr>
+      <w:r>
+        <w:rPr>
+          <w:rFonts w:ascii="Arial" w:hAnsi="Arial" w:cs="Arial"/>
+        </w:rPr>
+        <w:t>Energías renovables: El ESP32 se puede utilizar en aplicaciones relacionadas con energías renovables, como la energía eólica. Permite monitorear y controlar el rendimiento de las instalaciones, lo que ayuda a optimizar su eficiencia.</w:t>
+      </w:r>
+    </w:p>
+    <w:p>
+      <w:pPr>
+        <w:pStyle w:val="NormalWeb"/>
+        <w:numPr>
+          <w:ilvl w:val="0"/>
+          <w:numId w:val="18"/>
+        </w:numPr>
+        <w:rPr>
+          <w:rFonts w:ascii="Arial" w:hAnsi="Arial" w:cs="Arial"/>
+        </w:rPr>
+      </w:pPr>
+      <w:r>
+        <w:rPr>
+          <w:rFonts w:ascii="Arial" w:hAnsi="Arial" w:cs="Arial"/>
+        </w:rPr>
+        <w:t>Invernaderos: El ESP32 es ideal para controlar y monitorear las condiciones ambientales en invernaderos. Puede utilizarse para controlar la humedad, la ventilación, el nivel de CO2 y la luminosidad, lo que ayuda a mantener un ambiente óptimo para el crecimiento de las plantas.</w:t>
+      </w:r>
+    </w:p>
+    <w:p>
+      <w:pPr>
+        <w:pStyle w:val="NormalWeb"/>
+        <w:numPr>
+          <w:ilvl w:val="0"/>
+          <w:numId w:val="18"/>
+        </w:numPr>
+        <w:rPr>
+          <w:rFonts w:ascii="Arial" w:hAnsi="Arial" w:cs="Arial"/>
+        </w:rPr>
+      </w:pPr>
+      <w:r>
+        <w:rPr>
+          <w:rFonts w:ascii="Arial" w:hAnsi="Arial" w:cs="Arial"/>
+        </w:rPr>
+        <w:t>Mantenimiento de maquinaria: En la industria, es importante monitorear y controlar elementos críticos en las instalaciones. El ESP32 puede utilizarse para obtener información en tiempo real sobre el estado de la maquinaria y facilitar el mantenimiento preventivo.</w:t>
+      </w:r>
+    </w:p>
+    <w:p>
+      <w:pPr>
+        <w:pStyle w:val="NormalWeb"/>
+        <w:numPr>
+          <w:ilvl w:val="0"/>
+          <w:numId w:val="18"/>
+        </w:numPr>
+        <w:rPr>
+          <w:rFonts w:ascii="Arial" w:hAnsi="Arial" w:cs="Arial"/>
+        </w:rPr>
+      </w:pPr>
+      <w:r>
+        <w:rPr>
+          <w:rFonts w:ascii="Arial" w:hAnsi="Arial" w:cs="Arial"/>
+        </w:rPr>
+        <w:t>Industria 4.0: El ESP32 es compatible con la tendencia de la Industria 4.0, que busca la automatización y la interconexión de los sistemas de producción. Con sus capacidades de conectividad y su capacidad para gestionar grandes cantidades de datos, el ESP32 puede ser utilizado en aplicaciones de automatización industrial avanzadas.</w:t>
+      </w:r>
+    </w:p>
+    <w:p>
+      <w:pPr>
+        <w:pStyle w:val="NormalWeb"/>
+        <w:numPr>
+          <w:ilvl w:val="0"/>
+          <w:numId w:val="18"/>
+        </w:numPr>
+        <w:rPr>
+          <w:rFonts w:ascii="Arial" w:hAnsi="Arial" w:cs="Arial"/>
+        </w:rPr>
+      </w:pPr>
+      <w:r>
+        <w:rPr>
+          <w:rFonts w:ascii="Arial" w:hAnsi="Arial" w:cs="Arial"/>
+        </w:rPr>
+        <w:t>Logística: En el campo de la logística, el ESP32 puede utilizarse para mejorar la automatización y el control de los procesos de movimiento de mercancías. Permite supervisar y verificar de manera segura el flujo de mercancías, lo que ayuda a aumentar la eficiencia y reducir errores.</w:t>
+      </w:r>
+    </w:p>
+    <w:p>
+      <w:pPr>
+        <w:pStyle w:val="NormalWeb"/>
+        <w:numPr>
+          <w:ilvl w:val="0"/>
+          <w:numId w:val="18"/>
+        </w:numPr>
+        <w:rPr>
+          <w:rFonts w:ascii="Arial" w:hAnsi="Arial" w:cs="Arial"/>
+        </w:rPr>
+      </w:pPr>
+      <w:r>
+        <w:rPr>
+          <w:rFonts w:ascii="Arial" w:hAnsi="Arial" w:cs="Arial"/>
+        </w:rPr>
+        <w:t>Industria petrolera y química: El ESP32 puede utilizarse en la industria petrolera y química para monitorear y controlar elementos críticos en las instalaciones. Su capacidad de conectividad y su compatibilidad con protocolos Ethernet industriales como Modbus TCP lo hacen adecuado para estas aplicaciones.</w:t>
+      </w:r>
+    </w:p>
+    <w:p>
+      <w:pPr>
+        <w:rPr>
+          <w:rFonts w:ascii="Arial" w:hAnsi="Arial" w:cs="Arial"/>
+          <w:sz w:val="24"/>
+          <w:szCs w:val="24"/>
+          <w:lang w:val="es-CU"/>
+        </w:rPr>
+      </w:pPr>
+    </w:p>
+    <w:p>
+      <w:pPr>
+        <w:rPr>
+          <w:rFonts w:ascii="Arial" w:hAnsi="Arial" w:cs="Arial"/>
+          <w:sz w:val="24"/>
+          <w:szCs w:val="24"/>
+        </w:rPr>
+      </w:pPr>
+      <w:r>
+        <w:rPr>
+          <w:rFonts w:ascii="Arial" w:hAnsi="Arial" w:cs="Arial"/>
+          <w:sz w:val="24"/>
+          <w:szCs w:val="24"/>
+          <w:lang w:val="es-CU"/>
+        </w:rPr>
+        <w:t xml:space="preserve">Algunos </w:t>
+      </w:r>
+      <w:r>
+        <w:rPr>
+          <w:rFonts w:ascii="Arial" w:hAnsi="Arial" w:cs="Arial"/>
+          <w:sz w:val="24"/>
+          <w:szCs w:val="24"/>
+          <w:lang w:val="es-CU"/>
+        </w:rPr>
+        <w:t>parámetros a</w:t>
+      </w:r>
+      <w:r>
+        <w:rPr>
+          <w:rFonts w:ascii="Arial" w:hAnsi="Arial" w:cs="Arial"/>
+          <w:sz w:val="24"/>
+          <w:szCs w:val="24"/>
+          <w:lang w:val="es-CU"/>
+        </w:rPr>
+        <w:t xml:space="preserve"> destacar en el </w:t>
+      </w:r>
+      <w:r>
+        <w:rPr>
+          <w:rFonts w:ascii="Arial" w:hAnsi="Arial" w:cs="Arial"/>
+          <w:sz w:val="24"/>
+          <w:szCs w:val="24"/>
+          <w:lang w:val="es-CU"/>
+        </w:rPr>
+        <w:t>esp32</w:t>
       </w:r>
       <w:r>
         <w:rPr>
@@ -4061,7 +5635,7 @@
           <w:sz w:val="24"/>
           <w:szCs w:val="24"/>
         </w:rPr>
-        <w:instrText xml:space="preserve"> ADDIN ZOTERO_ITEM CSL_CITATION {"citationID":"91KWOmn4","properties":{"formattedCitation":"(3)","plainCitation":"(3)","noteIndex":0},"citationItems":[{"id":23,"uris":["http://zotero.org/users/local/VnSabxvy/items/YHMED452"],"itemData":{"id":23,"type":"webpage","title":"The Internet of Things with ESP32","URL":"http://esp32.net/","accessed":{"date-parts":[["2023",11,12]]}}}],"schema":"https://github.com/citation-style-language/schema/raw/master/csl-citation.json"} </w:instrText>
+        <w:instrText xml:space="preserve"> ADDIN ZOTERO_ITEM CSL_CITATION {"citationID":"91KWOmn4","properties":{"formattedCitation":"(5)","plainCitation":"(5)","noteIndex":0},"citationItems":[{"id":23,"uris":["http://zotero.org/users/local/VnSabxvy/items/YHMED452"],"itemData":{"id":23,"type":"webpage","title":"The Internet of Things with ESP32","URL":"http://esp32.net/","accessed":{"date-parts":[["2023",11,12]]}}}],"schema":"https://github.com/citation-style-language/schema/raw/master/csl-citation.json"} </w:instrText>
       </w:r>
       <w:r>
         <w:rPr>
@@ -4076,7 +5650,7 @@
           <w:rFonts w:ascii="Arial" w:hAnsi="Arial" w:cs="Arial"/>
           <w:sz w:val="24"/>
         </w:rPr>
-        <w:t>(3)</w:t>
+        <w:t>(5)</w:t>
       </w:r>
       <w:r>
         <w:rPr>
@@ -4086,6 +5660,966 @@
         </w:rPr>
         <w:fldChar w:fldCharType="end"/>
       </w:r>
+      <w:r>
+        <w:rPr>
+          <w:rFonts w:ascii="Arial" w:hAnsi="Arial" w:cs="Arial"/>
+          <w:sz w:val="24"/>
+          <w:szCs w:val="24"/>
+          <w:lang w:val="es-CU"/>
+        </w:rPr>
+        <w:t>:</w:t>
+      </w:r>
+    </w:p>
+    <w:tbl>
+      <w:tblPr>
+        <w:tblW w:w="0" w:type="auto"/>
+        <w:jc w:val="center"/>
+        <w:tblCellSpacing w:w="15" w:type="dxa"/>
+        <w:tblBorders>
+          <w:top w:val="single" w:sz="4" w:space="0" w:color="auto"/>
+          <w:left w:val="single" w:sz="4" w:space="0" w:color="auto"/>
+          <w:bottom w:val="single" w:sz="4" w:space="0" w:color="auto"/>
+          <w:right w:val="single" w:sz="4" w:space="0" w:color="auto"/>
+          <w:insideH w:val="single" w:sz="4" w:space="0" w:color="auto"/>
+          <w:insideV w:val="single" w:sz="4" w:space="0" w:color="auto"/>
+        </w:tblBorders>
+        <w:tblCellMar>
+          <w:top w:w="15" w:type="dxa"/>
+          <w:left w:w="15" w:type="dxa"/>
+          <w:bottom w:w="15" w:type="dxa"/>
+          <w:right w:w="15" w:type="dxa"/>
+        </w:tblCellMar>
+        <w:tblLook w:val="04A0" w:firstRow="1" w:lastRow="0" w:firstColumn="1" w:lastColumn="0" w:noHBand="0" w:noVBand="1"/>
+      </w:tblPr>
+      <w:tblGrid>
+        <w:gridCol w:w="3017"/>
+        <w:gridCol w:w="3782"/>
+      </w:tblGrid>
+      <w:tr>
+        <w:trPr>
+          <w:tblHeader/>
+          <w:tblCellSpacing w:w="15" w:type="dxa"/>
+          <w:jc w:val="center"/>
+        </w:trPr>
+        <w:tc>
+          <w:tcPr>
+            <w:tcW w:w="0" w:type="auto"/>
+            <w:vAlign w:val="center"/>
+            <w:hideMark/>
+          </w:tcPr>
+          <w:p>
+            <w:pPr>
+              <w:spacing w:after="0" w:line="240" w:lineRule="auto"/>
+              <w:jc w:val="center"/>
+              <w:rPr>
+                <w:rFonts w:ascii="Arial" w:eastAsia="Times New Roman" w:hAnsi="Arial" w:cs="Arial"/>
+                <w:b/>
+                <w:bCs/>
+                <w:sz w:val="24"/>
+                <w:szCs w:val="24"/>
+                <w:lang w:val="es-CU" w:eastAsia="es-CU"/>
+              </w:rPr>
+            </w:pPr>
+            <w:r>
+              <w:rPr>
+                <w:rFonts w:ascii="Arial" w:eastAsia="Times New Roman" w:hAnsi="Arial" w:cs="Arial"/>
+                <w:b/>
+                <w:bCs/>
+                <w:sz w:val="24"/>
+                <w:szCs w:val="24"/>
+                <w:lang w:val="es-CU" w:eastAsia="es-CU"/>
+              </w:rPr>
+              <w:t>Parámetro</w:t>
+            </w:r>
+          </w:p>
+        </w:tc>
+        <w:tc>
+          <w:tcPr>
+            <w:tcW w:w="0" w:type="auto"/>
+            <w:vAlign w:val="center"/>
+            <w:hideMark/>
+          </w:tcPr>
+          <w:p>
+            <w:pPr>
+              <w:spacing w:after="0" w:line="240" w:lineRule="auto"/>
+              <w:jc w:val="center"/>
+              <w:rPr>
+                <w:rFonts w:ascii="Arial" w:eastAsia="Times New Roman" w:hAnsi="Arial" w:cs="Arial"/>
+                <w:b/>
+                <w:bCs/>
+                <w:sz w:val="24"/>
+                <w:szCs w:val="24"/>
+                <w:lang w:val="es-CU" w:eastAsia="es-CU"/>
+              </w:rPr>
+            </w:pPr>
+            <w:r>
+              <w:rPr>
+                <w:rFonts w:ascii="Arial" w:eastAsia="Times New Roman" w:hAnsi="Arial" w:cs="Arial"/>
+                <w:b/>
+                <w:bCs/>
+                <w:sz w:val="24"/>
+                <w:szCs w:val="24"/>
+                <w:lang w:val="es-CU" w:eastAsia="es-CU"/>
+              </w:rPr>
+              <w:t>Valor</w:t>
+            </w:r>
+          </w:p>
+        </w:tc>
+      </w:tr>
+      <w:tr>
+        <w:trPr>
+          <w:tblCellSpacing w:w="15" w:type="dxa"/>
+          <w:jc w:val="center"/>
+        </w:trPr>
+        <w:tc>
+          <w:tcPr>
+            <w:tcW w:w="0" w:type="auto"/>
+            <w:vAlign w:val="center"/>
+            <w:hideMark/>
+          </w:tcPr>
+          <w:p>
+            <w:pPr>
+              <w:spacing w:after="0" w:line="240" w:lineRule="auto"/>
+              <w:rPr>
+                <w:rFonts w:ascii="Arial" w:eastAsia="Times New Roman" w:hAnsi="Arial" w:cs="Arial"/>
+                <w:sz w:val="24"/>
+                <w:szCs w:val="24"/>
+                <w:lang w:val="es-CU" w:eastAsia="es-CU"/>
+              </w:rPr>
+            </w:pPr>
+            <w:r>
+              <w:rPr>
+                <w:rFonts w:ascii="Arial" w:eastAsia="Times New Roman" w:hAnsi="Arial" w:cs="Arial"/>
+                <w:sz w:val="24"/>
+                <w:szCs w:val="24"/>
+                <w:lang w:val="es-CU" w:eastAsia="es-CU"/>
+              </w:rPr>
+              <w:t>CPU</w:t>
+            </w:r>
+          </w:p>
+        </w:tc>
+        <w:tc>
+          <w:tcPr>
+            <w:tcW w:w="0" w:type="auto"/>
+            <w:vAlign w:val="center"/>
+            <w:hideMark/>
+          </w:tcPr>
+          <w:p>
+            <w:pPr>
+              <w:spacing w:after="0" w:line="240" w:lineRule="auto"/>
+              <w:rPr>
+                <w:rFonts w:ascii="Arial" w:eastAsia="Times New Roman" w:hAnsi="Arial" w:cs="Arial"/>
+                <w:sz w:val="24"/>
+                <w:szCs w:val="24"/>
+                <w:lang w:val="es-CU" w:eastAsia="es-CU"/>
+              </w:rPr>
+            </w:pPr>
+            <w:r>
+              <w:rPr>
+                <w:rFonts w:ascii="Arial" w:eastAsia="Times New Roman" w:hAnsi="Arial" w:cs="Arial"/>
+                <w:sz w:val="24"/>
+                <w:szCs w:val="24"/>
+                <w:lang w:val="es-CU" w:eastAsia="es-CU"/>
+              </w:rPr>
+              <w:t xml:space="preserve">Dual </w:t>
+            </w:r>
+            <w:proofErr w:type="spellStart"/>
+            <w:r>
+              <w:rPr>
+                <w:rFonts w:ascii="Arial" w:eastAsia="Times New Roman" w:hAnsi="Arial" w:cs="Arial"/>
+                <w:sz w:val="24"/>
+                <w:szCs w:val="24"/>
+                <w:lang w:val="es-CU" w:eastAsia="es-CU"/>
+              </w:rPr>
+              <w:t>core</w:t>
+            </w:r>
+            <w:proofErr w:type="spellEnd"/>
+            <w:r>
+              <w:rPr>
+                <w:rFonts w:ascii="Arial" w:eastAsia="Times New Roman" w:hAnsi="Arial" w:cs="Arial"/>
+                <w:sz w:val="24"/>
+                <w:szCs w:val="24"/>
+                <w:lang w:val="es-CU" w:eastAsia="es-CU"/>
+              </w:rPr>
+              <w:t>, hasta 240 MHz</w:t>
+            </w:r>
+          </w:p>
+        </w:tc>
+      </w:tr>
+      <w:tr>
+        <w:trPr>
+          <w:tblCellSpacing w:w="15" w:type="dxa"/>
+          <w:jc w:val="center"/>
+        </w:trPr>
+        <w:tc>
+          <w:tcPr>
+            <w:tcW w:w="0" w:type="auto"/>
+            <w:vAlign w:val="center"/>
+            <w:hideMark/>
+          </w:tcPr>
+          <w:p>
+            <w:pPr>
+              <w:spacing w:after="0" w:line="240" w:lineRule="auto"/>
+              <w:rPr>
+                <w:rFonts w:ascii="Arial" w:eastAsia="Times New Roman" w:hAnsi="Arial" w:cs="Arial"/>
+                <w:sz w:val="24"/>
+                <w:szCs w:val="24"/>
+                <w:lang w:val="es-CU" w:eastAsia="es-CU"/>
+              </w:rPr>
+            </w:pPr>
+            <w:r>
+              <w:rPr>
+                <w:rFonts w:ascii="Arial" w:eastAsia="Times New Roman" w:hAnsi="Arial" w:cs="Arial"/>
+                <w:sz w:val="24"/>
+                <w:szCs w:val="24"/>
+                <w:lang w:val="es-CU" w:eastAsia="es-CU"/>
+              </w:rPr>
+              <w:t>Memoria Flash</w:t>
+            </w:r>
+          </w:p>
+        </w:tc>
+        <w:tc>
+          <w:tcPr>
+            <w:tcW w:w="0" w:type="auto"/>
+            <w:vAlign w:val="center"/>
+            <w:hideMark/>
+          </w:tcPr>
+          <w:p>
+            <w:pPr>
+              <w:spacing w:after="0" w:line="240" w:lineRule="auto"/>
+              <w:rPr>
+                <w:rFonts w:ascii="Arial" w:eastAsia="Times New Roman" w:hAnsi="Arial" w:cs="Arial"/>
+                <w:sz w:val="24"/>
+                <w:szCs w:val="24"/>
+                <w:lang w:val="es-CU" w:eastAsia="es-CU"/>
+              </w:rPr>
+            </w:pPr>
+            <w:r>
+              <w:rPr>
+                <w:rFonts w:ascii="Arial" w:eastAsia="Times New Roman" w:hAnsi="Arial" w:cs="Arial"/>
+                <w:sz w:val="24"/>
+                <w:szCs w:val="24"/>
+                <w:lang w:val="es-CU" w:eastAsia="es-CU"/>
+              </w:rPr>
+              <w:t>4 MB</w:t>
+            </w:r>
+          </w:p>
+        </w:tc>
+      </w:tr>
+      <w:tr>
+        <w:trPr>
+          <w:tblCellSpacing w:w="15" w:type="dxa"/>
+          <w:jc w:val="center"/>
+        </w:trPr>
+        <w:tc>
+          <w:tcPr>
+            <w:tcW w:w="0" w:type="auto"/>
+            <w:vAlign w:val="center"/>
+            <w:hideMark/>
+          </w:tcPr>
+          <w:p>
+            <w:pPr>
+              <w:spacing w:after="0" w:line="240" w:lineRule="auto"/>
+              <w:rPr>
+                <w:rFonts w:ascii="Arial" w:eastAsia="Times New Roman" w:hAnsi="Arial" w:cs="Arial"/>
+                <w:sz w:val="24"/>
+                <w:szCs w:val="24"/>
+                <w:lang w:val="es-CU" w:eastAsia="es-CU"/>
+              </w:rPr>
+            </w:pPr>
+            <w:r>
+              <w:rPr>
+                <w:rFonts w:ascii="Arial" w:eastAsia="Times New Roman" w:hAnsi="Arial" w:cs="Arial"/>
+                <w:sz w:val="24"/>
+                <w:szCs w:val="24"/>
+                <w:lang w:val="es-CU" w:eastAsia="es-CU"/>
+              </w:rPr>
+              <w:lastRenderedPageBreak/>
+              <w:t>Memoria RAM</w:t>
+            </w:r>
+          </w:p>
+        </w:tc>
+        <w:tc>
+          <w:tcPr>
+            <w:tcW w:w="0" w:type="auto"/>
+            <w:vAlign w:val="center"/>
+            <w:hideMark/>
+          </w:tcPr>
+          <w:p>
+            <w:pPr>
+              <w:spacing w:after="0" w:line="240" w:lineRule="auto"/>
+              <w:rPr>
+                <w:rFonts w:ascii="Arial" w:eastAsia="Times New Roman" w:hAnsi="Arial" w:cs="Arial"/>
+                <w:sz w:val="24"/>
+                <w:szCs w:val="24"/>
+                <w:lang w:val="es-CU" w:eastAsia="es-CU"/>
+              </w:rPr>
+            </w:pPr>
+            <w:r>
+              <w:rPr>
+                <w:rFonts w:ascii="Arial" w:eastAsia="Times New Roman" w:hAnsi="Arial" w:cs="Arial"/>
+                <w:sz w:val="24"/>
+                <w:szCs w:val="24"/>
+                <w:lang w:val="es-CU" w:eastAsia="es-CU"/>
+              </w:rPr>
+              <w:t>520 KB</w:t>
+            </w:r>
+          </w:p>
+        </w:tc>
+      </w:tr>
+      <w:tr>
+        <w:trPr>
+          <w:tblCellSpacing w:w="15" w:type="dxa"/>
+          <w:jc w:val="center"/>
+        </w:trPr>
+        <w:tc>
+          <w:tcPr>
+            <w:tcW w:w="0" w:type="auto"/>
+            <w:vAlign w:val="center"/>
+            <w:hideMark/>
+          </w:tcPr>
+          <w:p>
+            <w:pPr>
+              <w:spacing w:after="0" w:line="240" w:lineRule="auto"/>
+              <w:rPr>
+                <w:rFonts w:ascii="Arial" w:eastAsia="Times New Roman" w:hAnsi="Arial" w:cs="Arial"/>
+                <w:sz w:val="24"/>
+                <w:szCs w:val="24"/>
+                <w:lang w:val="es-CU" w:eastAsia="es-CU"/>
+              </w:rPr>
+            </w:pPr>
+            <w:proofErr w:type="spellStart"/>
+            <w:r>
+              <w:rPr>
+                <w:rFonts w:ascii="Arial" w:eastAsia="Times New Roman" w:hAnsi="Arial" w:cs="Arial"/>
+                <w:sz w:val="24"/>
+                <w:szCs w:val="24"/>
+                <w:lang w:val="es-CU" w:eastAsia="es-CU"/>
+              </w:rPr>
+              <w:t>Wi</w:t>
+            </w:r>
+            <w:proofErr w:type="spellEnd"/>
+            <w:r>
+              <w:rPr>
+                <w:rFonts w:ascii="Arial" w:eastAsia="Times New Roman" w:hAnsi="Arial" w:cs="Arial"/>
+                <w:sz w:val="24"/>
+                <w:szCs w:val="24"/>
+                <w:lang w:val="es-CU" w:eastAsia="es-CU"/>
+              </w:rPr>
+              <w:t>-Fi</w:t>
+            </w:r>
+          </w:p>
+        </w:tc>
+        <w:tc>
+          <w:tcPr>
+            <w:tcW w:w="0" w:type="auto"/>
+            <w:vAlign w:val="center"/>
+            <w:hideMark/>
+          </w:tcPr>
+          <w:p>
+            <w:pPr>
+              <w:spacing w:after="0" w:line="240" w:lineRule="auto"/>
+              <w:rPr>
+                <w:rFonts w:ascii="Arial" w:eastAsia="Times New Roman" w:hAnsi="Arial" w:cs="Arial"/>
+                <w:sz w:val="24"/>
+                <w:szCs w:val="24"/>
+                <w:lang w:val="es-CU" w:eastAsia="es-CU"/>
+              </w:rPr>
+            </w:pPr>
+            <w:r>
+              <w:rPr>
+                <w:rFonts w:ascii="Arial" w:eastAsia="Times New Roman" w:hAnsi="Arial" w:cs="Arial"/>
+                <w:sz w:val="24"/>
+                <w:szCs w:val="24"/>
+                <w:lang w:val="es-CU" w:eastAsia="es-CU"/>
+              </w:rPr>
+              <w:t>802.11 b/g/n</w:t>
+            </w:r>
+          </w:p>
+        </w:tc>
+      </w:tr>
+      <w:tr>
+        <w:trPr>
+          <w:tblCellSpacing w:w="15" w:type="dxa"/>
+          <w:jc w:val="center"/>
+        </w:trPr>
+        <w:tc>
+          <w:tcPr>
+            <w:tcW w:w="0" w:type="auto"/>
+            <w:vAlign w:val="center"/>
+            <w:hideMark/>
+          </w:tcPr>
+          <w:p>
+            <w:pPr>
+              <w:spacing w:after="0" w:line="240" w:lineRule="auto"/>
+              <w:rPr>
+                <w:rFonts w:ascii="Arial" w:eastAsia="Times New Roman" w:hAnsi="Arial" w:cs="Arial"/>
+                <w:sz w:val="24"/>
+                <w:szCs w:val="24"/>
+                <w:lang w:val="es-CU" w:eastAsia="es-CU"/>
+              </w:rPr>
+            </w:pPr>
+            <w:r>
+              <w:rPr>
+                <w:rFonts w:ascii="Arial" w:eastAsia="Times New Roman" w:hAnsi="Arial" w:cs="Arial"/>
+                <w:sz w:val="24"/>
+                <w:szCs w:val="24"/>
+                <w:lang w:val="es-CU" w:eastAsia="es-CU"/>
+              </w:rPr>
+              <w:t>Bluetooth</w:t>
+            </w:r>
+          </w:p>
+        </w:tc>
+        <w:tc>
+          <w:tcPr>
+            <w:tcW w:w="0" w:type="auto"/>
+            <w:vAlign w:val="center"/>
+            <w:hideMark/>
+          </w:tcPr>
+          <w:p>
+            <w:pPr>
+              <w:spacing w:after="0" w:line="240" w:lineRule="auto"/>
+              <w:rPr>
+                <w:rFonts w:ascii="Arial" w:eastAsia="Times New Roman" w:hAnsi="Arial" w:cs="Arial"/>
+                <w:sz w:val="24"/>
+                <w:szCs w:val="24"/>
+                <w:lang w:val="es-CU" w:eastAsia="es-CU"/>
+              </w:rPr>
+            </w:pPr>
+            <w:r>
+              <w:rPr>
+                <w:rFonts w:ascii="Arial" w:eastAsia="Times New Roman" w:hAnsi="Arial" w:cs="Arial"/>
+                <w:sz w:val="24"/>
+                <w:szCs w:val="24"/>
+                <w:lang w:val="es-CU" w:eastAsia="es-CU"/>
+              </w:rPr>
+              <w:t>Bluetooth 4.2 BLE</w:t>
+            </w:r>
+          </w:p>
+        </w:tc>
+      </w:tr>
+      <w:tr>
+        <w:trPr>
+          <w:tblCellSpacing w:w="15" w:type="dxa"/>
+          <w:jc w:val="center"/>
+        </w:trPr>
+        <w:tc>
+          <w:tcPr>
+            <w:tcW w:w="0" w:type="auto"/>
+            <w:vAlign w:val="center"/>
+            <w:hideMark/>
+          </w:tcPr>
+          <w:p>
+            <w:pPr>
+              <w:spacing w:after="0" w:line="240" w:lineRule="auto"/>
+              <w:rPr>
+                <w:rFonts w:ascii="Arial" w:eastAsia="Times New Roman" w:hAnsi="Arial" w:cs="Arial"/>
+                <w:sz w:val="24"/>
+                <w:szCs w:val="24"/>
+                <w:lang w:val="es-CU" w:eastAsia="es-CU"/>
+              </w:rPr>
+            </w:pPr>
+            <w:r>
+              <w:rPr>
+                <w:rFonts w:ascii="Arial" w:eastAsia="Times New Roman" w:hAnsi="Arial" w:cs="Arial"/>
+                <w:sz w:val="24"/>
+                <w:szCs w:val="24"/>
+                <w:lang w:val="es-CU" w:eastAsia="es-CU"/>
+              </w:rPr>
+              <w:t>GPIO</w:t>
+            </w:r>
+          </w:p>
+        </w:tc>
+        <w:tc>
+          <w:tcPr>
+            <w:tcW w:w="0" w:type="auto"/>
+            <w:vAlign w:val="center"/>
+            <w:hideMark/>
+          </w:tcPr>
+          <w:p>
+            <w:pPr>
+              <w:spacing w:after="0" w:line="240" w:lineRule="auto"/>
+              <w:rPr>
+                <w:rFonts w:ascii="Arial" w:eastAsia="Times New Roman" w:hAnsi="Arial" w:cs="Arial"/>
+                <w:sz w:val="24"/>
+                <w:szCs w:val="24"/>
+                <w:lang w:val="es-CU" w:eastAsia="es-CU"/>
+              </w:rPr>
+            </w:pPr>
+            <w:r>
+              <w:rPr>
+                <w:rFonts w:ascii="Arial" w:eastAsia="Times New Roman" w:hAnsi="Arial" w:cs="Arial"/>
+                <w:sz w:val="24"/>
+                <w:szCs w:val="24"/>
+                <w:lang w:val="es-CU" w:eastAsia="es-CU"/>
+              </w:rPr>
+              <w:t>25 pines GPIO</w:t>
+            </w:r>
+          </w:p>
+        </w:tc>
+      </w:tr>
+      <w:tr>
+        <w:trPr>
+          <w:tblCellSpacing w:w="15" w:type="dxa"/>
+          <w:jc w:val="center"/>
+        </w:trPr>
+        <w:tc>
+          <w:tcPr>
+            <w:tcW w:w="0" w:type="auto"/>
+            <w:vAlign w:val="center"/>
+            <w:hideMark/>
+          </w:tcPr>
+          <w:p>
+            <w:pPr>
+              <w:spacing w:after="0" w:line="240" w:lineRule="auto"/>
+              <w:rPr>
+                <w:rFonts w:ascii="Arial" w:eastAsia="Times New Roman" w:hAnsi="Arial" w:cs="Arial"/>
+                <w:sz w:val="24"/>
+                <w:szCs w:val="24"/>
+                <w:lang w:val="es-CU" w:eastAsia="es-CU"/>
+              </w:rPr>
+            </w:pPr>
+            <w:r>
+              <w:rPr>
+                <w:rFonts w:ascii="Arial" w:eastAsia="Times New Roman" w:hAnsi="Arial" w:cs="Arial"/>
+                <w:sz w:val="24"/>
+                <w:szCs w:val="24"/>
+                <w:lang w:val="es-CU" w:eastAsia="es-CU"/>
+              </w:rPr>
+              <w:t>ADC</w:t>
+            </w:r>
+          </w:p>
+        </w:tc>
+        <w:tc>
+          <w:tcPr>
+            <w:tcW w:w="0" w:type="auto"/>
+            <w:vAlign w:val="center"/>
+            <w:hideMark/>
+          </w:tcPr>
+          <w:p>
+            <w:pPr>
+              <w:spacing w:after="0" w:line="240" w:lineRule="auto"/>
+              <w:rPr>
+                <w:rFonts w:ascii="Arial" w:eastAsia="Times New Roman" w:hAnsi="Arial" w:cs="Arial"/>
+                <w:sz w:val="24"/>
+                <w:szCs w:val="24"/>
+                <w:lang w:val="es-CU" w:eastAsia="es-CU"/>
+              </w:rPr>
+            </w:pPr>
+            <w:r>
+              <w:rPr>
+                <w:rFonts w:ascii="Arial" w:eastAsia="Times New Roman" w:hAnsi="Arial" w:cs="Arial"/>
+                <w:sz w:val="24"/>
+                <w:szCs w:val="24"/>
+                <w:lang w:val="es-CU" w:eastAsia="es-CU"/>
+              </w:rPr>
+              <w:t>18 canales ADC</w:t>
+            </w:r>
+          </w:p>
+        </w:tc>
+      </w:tr>
+      <w:tr>
+        <w:trPr>
+          <w:tblCellSpacing w:w="15" w:type="dxa"/>
+          <w:jc w:val="center"/>
+        </w:trPr>
+        <w:tc>
+          <w:tcPr>
+            <w:tcW w:w="0" w:type="auto"/>
+            <w:vAlign w:val="center"/>
+            <w:hideMark/>
+          </w:tcPr>
+          <w:p>
+            <w:pPr>
+              <w:spacing w:after="0" w:line="240" w:lineRule="auto"/>
+              <w:rPr>
+                <w:rFonts w:ascii="Arial" w:eastAsia="Times New Roman" w:hAnsi="Arial" w:cs="Arial"/>
+                <w:sz w:val="24"/>
+                <w:szCs w:val="24"/>
+                <w:lang w:val="es-CU" w:eastAsia="es-CU"/>
+              </w:rPr>
+            </w:pPr>
+            <w:r>
+              <w:rPr>
+                <w:rFonts w:ascii="Arial" w:eastAsia="Times New Roman" w:hAnsi="Arial" w:cs="Arial"/>
+                <w:sz w:val="24"/>
+                <w:szCs w:val="24"/>
+                <w:lang w:val="es-CU" w:eastAsia="es-CU"/>
+              </w:rPr>
+              <w:t>DAC</w:t>
+            </w:r>
+          </w:p>
+        </w:tc>
+        <w:tc>
+          <w:tcPr>
+            <w:tcW w:w="0" w:type="auto"/>
+            <w:vAlign w:val="center"/>
+            <w:hideMark/>
+          </w:tcPr>
+          <w:p>
+            <w:pPr>
+              <w:spacing w:after="0" w:line="240" w:lineRule="auto"/>
+              <w:rPr>
+                <w:rFonts w:ascii="Arial" w:eastAsia="Times New Roman" w:hAnsi="Arial" w:cs="Arial"/>
+                <w:sz w:val="24"/>
+                <w:szCs w:val="24"/>
+                <w:lang w:val="es-CU" w:eastAsia="es-CU"/>
+              </w:rPr>
+            </w:pPr>
+            <w:r>
+              <w:rPr>
+                <w:rFonts w:ascii="Arial" w:eastAsia="Times New Roman" w:hAnsi="Arial" w:cs="Arial"/>
+                <w:sz w:val="24"/>
+                <w:szCs w:val="24"/>
+                <w:lang w:val="es-CU" w:eastAsia="es-CU"/>
+              </w:rPr>
+              <w:t>2 canales DAC</w:t>
+            </w:r>
+          </w:p>
+        </w:tc>
+      </w:tr>
+      <w:tr>
+        <w:trPr>
+          <w:tblCellSpacing w:w="15" w:type="dxa"/>
+          <w:jc w:val="center"/>
+        </w:trPr>
+        <w:tc>
+          <w:tcPr>
+            <w:tcW w:w="0" w:type="auto"/>
+            <w:vAlign w:val="center"/>
+            <w:hideMark/>
+          </w:tcPr>
+          <w:p>
+            <w:pPr>
+              <w:spacing w:after="0" w:line="240" w:lineRule="auto"/>
+              <w:rPr>
+                <w:rFonts w:ascii="Arial" w:eastAsia="Times New Roman" w:hAnsi="Arial" w:cs="Arial"/>
+                <w:sz w:val="24"/>
+                <w:szCs w:val="24"/>
+                <w:lang w:val="es-CU" w:eastAsia="es-CU"/>
+              </w:rPr>
+            </w:pPr>
+            <w:r>
+              <w:rPr>
+                <w:rFonts w:ascii="Arial" w:eastAsia="Times New Roman" w:hAnsi="Arial" w:cs="Arial"/>
+                <w:sz w:val="24"/>
+                <w:szCs w:val="24"/>
+                <w:lang w:val="es-CU" w:eastAsia="es-CU"/>
+              </w:rPr>
+              <w:t>Interfaces de comunicación</w:t>
+            </w:r>
+          </w:p>
+        </w:tc>
+        <w:tc>
+          <w:tcPr>
+            <w:tcW w:w="0" w:type="auto"/>
+            <w:vAlign w:val="center"/>
+            <w:hideMark/>
+          </w:tcPr>
+          <w:p>
+            <w:pPr>
+              <w:spacing w:after="0" w:line="240" w:lineRule="auto"/>
+              <w:rPr>
+                <w:rFonts w:ascii="Arial" w:eastAsia="Times New Roman" w:hAnsi="Arial" w:cs="Arial"/>
+                <w:sz w:val="24"/>
+                <w:szCs w:val="24"/>
+                <w:lang w:val="es-CU" w:eastAsia="es-CU"/>
+              </w:rPr>
+            </w:pPr>
+            <w:r>
+              <w:rPr>
+                <w:rFonts w:ascii="Arial" w:eastAsia="Times New Roman" w:hAnsi="Arial" w:cs="Arial"/>
+                <w:sz w:val="24"/>
+                <w:szCs w:val="24"/>
+                <w:lang w:val="es-CU" w:eastAsia="es-CU"/>
+              </w:rPr>
+              <w:t>UART, SPI, I2C, I2S</w:t>
+            </w:r>
+          </w:p>
+        </w:tc>
+      </w:tr>
+      <w:tr>
+        <w:trPr>
+          <w:tblCellSpacing w:w="15" w:type="dxa"/>
+          <w:jc w:val="center"/>
+        </w:trPr>
+        <w:tc>
+          <w:tcPr>
+            <w:tcW w:w="0" w:type="auto"/>
+            <w:vAlign w:val="center"/>
+            <w:hideMark/>
+          </w:tcPr>
+          <w:p>
+            <w:pPr>
+              <w:spacing w:after="0" w:line="240" w:lineRule="auto"/>
+              <w:rPr>
+                <w:rFonts w:ascii="Arial" w:eastAsia="Times New Roman" w:hAnsi="Arial" w:cs="Arial"/>
+                <w:sz w:val="24"/>
+                <w:szCs w:val="24"/>
+                <w:lang w:val="es-CU" w:eastAsia="es-CU"/>
+              </w:rPr>
+            </w:pPr>
+            <w:r>
+              <w:rPr>
+                <w:rFonts w:ascii="Arial" w:eastAsia="Times New Roman" w:hAnsi="Arial" w:cs="Arial"/>
+                <w:sz w:val="24"/>
+                <w:szCs w:val="24"/>
+                <w:lang w:val="es-CU" w:eastAsia="es-CU"/>
+              </w:rPr>
+              <w:t>PWM</w:t>
+            </w:r>
+          </w:p>
+        </w:tc>
+        <w:tc>
+          <w:tcPr>
+            <w:tcW w:w="0" w:type="auto"/>
+            <w:vAlign w:val="center"/>
+            <w:hideMark/>
+          </w:tcPr>
+          <w:p>
+            <w:pPr>
+              <w:spacing w:after="0" w:line="240" w:lineRule="auto"/>
+              <w:rPr>
+                <w:rFonts w:ascii="Arial" w:eastAsia="Times New Roman" w:hAnsi="Arial" w:cs="Arial"/>
+                <w:sz w:val="24"/>
+                <w:szCs w:val="24"/>
+                <w:lang w:val="es-CU" w:eastAsia="es-CU"/>
+              </w:rPr>
+            </w:pPr>
+            <w:r>
+              <w:rPr>
+                <w:rFonts w:ascii="Arial" w:eastAsia="Times New Roman" w:hAnsi="Arial" w:cs="Arial"/>
+                <w:sz w:val="24"/>
+                <w:szCs w:val="24"/>
+                <w:lang w:val="es-CU" w:eastAsia="es-CU"/>
+              </w:rPr>
+              <w:t>16 canales PWM</w:t>
+            </w:r>
+          </w:p>
+        </w:tc>
+      </w:tr>
+      <w:tr>
+        <w:trPr>
+          <w:tblCellSpacing w:w="15" w:type="dxa"/>
+          <w:jc w:val="center"/>
+        </w:trPr>
+        <w:tc>
+          <w:tcPr>
+            <w:tcW w:w="0" w:type="auto"/>
+            <w:vAlign w:val="center"/>
+            <w:hideMark/>
+          </w:tcPr>
+          <w:p>
+            <w:pPr>
+              <w:spacing w:after="0" w:line="240" w:lineRule="auto"/>
+              <w:rPr>
+                <w:rFonts w:ascii="Arial" w:eastAsia="Times New Roman" w:hAnsi="Arial" w:cs="Arial"/>
+                <w:sz w:val="24"/>
+                <w:szCs w:val="24"/>
+                <w:lang w:val="es-CU" w:eastAsia="es-CU"/>
+              </w:rPr>
+            </w:pPr>
+            <w:r>
+              <w:rPr>
+                <w:rFonts w:ascii="Arial" w:eastAsia="Times New Roman" w:hAnsi="Arial" w:cs="Arial"/>
+                <w:sz w:val="24"/>
+                <w:szCs w:val="24"/>
+                <w:lang w:val="es-CU" w:eastAsia="es-CU"/>
+              </w:rPr>
+              <w:t>RTC GPIO</w:t>
+            </w:r>
+          </w:p>
+        </w:tc>
+        <w:tc>
+          <w:tcPr>
+            <w:tcW w:w="0" w:type="auto"/>
+            <w:vAlign w:val="center"/>
+            <w:hideMark/>
+          </w:tcPr>
+          <w:p>
+            <w:pPr>
+              <w:spacing w:after="0" w:line="240" w:lineRule="auto"/>
+              <w:rPr>
+                <w:rFonts w:ascii="Arial" w:eastAsia="Times New Roman" w:hAnsi="Arial" w:cs="Arial"/>
+                <w:sz w:val="24"/>
+                <w:szCs w:val="24"/>
+                <w:lang w:val="es-CU" w:eastAsia="es-CU"/>
+              </w:rPr>
+            </w:pPr>
+            <w:r>
+              <w:rPr>
+                <w:rFonts w:ascii="Arial" w:eastAsia="Times New Roman" w:hAnsi="Arial" w:cs="Arial"/>
+                <w:sz w:val="24"/>
+                <w:szCs w:val="24"/>
+                <w:lang w:val="es-CU" w:eastAsia="es-CU"/>
+              </w:rPr>
+              <w:t>16 pines RTC GPIO</w:t>
+            </w:r>
+          </w:p>
+        </w:tc>
+      </w:tr>
+      <w:tr>
+        <w:trPr>
+          <w:tblCellSpacing w:w="15" w:type="dxa"/>
+          <w:jc w:val="center"/>
+        </w:trPr>
+        <w:tc>
+          <w:tcPr>
+            <w:tcW w:w="0" w:type="auto"/>
+            <w:vAlign w:val="center"/>
+            <w:hideMark/>
+          </w:tcPr>
+          <w:p>
+            <w:pPr>
+              <w:spacing w:after="0" w:line="240" w:lineRule="auto"/>
+              <w:rPr>
+                <w:rFonts w:ascii="Arial" w:eastAsia="Times New Roman" w:hAnsi="Arial" w:cs="Arial"/>
+                <w:sz w:val="24"/>
+                <w:szCs w:val="24"/>
+                <w:lang w:val="es-CU" w:eastAsia="es-CU"/>
+              </w:rPr>
+            </w:pPr>
+            <w:r>
+              <w:rPr>
+                <w:rFonts w:ascii="Arial" w:eastAsia="Times New Roman" w:hAnsi="Arial" w:cs="Arial"/>
+                <w:sz w:val="24"/>
+                <w:szCs w:val="24"/>
+                <w:lang w:val="es-CU" w:eastAsia="es-CU"/>
+              </w:rPr>
+              <w:t>Consumo de energía</w:t>
+            </w:r>
+          </w:p>
+        </w:tc>
+        <w:tc>
+          <w:tcPr>
+            <w:tcW w:w="0" w:type="auto"/>
+            <w:vAlign w:val="center"/>
+            <w:hideMark/>
+          </w:tcPr>
+          <w:p>
+            <w:pPr>
+              <w:spacing w:after="0" w:line="240" w:lineRule="auto"/>
+              <w:rPr>
+                <w:rFonts w:ascii="Arial" w:eastAsia="Times New Roman" w:hAnsi="Arial" w:cs="Arial"/>
+                <w:sz w:val="24"/>
+                <w:szCs w:val="24"/>
+                <w:lang w:val="es-CU" w:eastAsia="es-CU"/>
+              </w:rPr>
+            </w:pPr>
+            <w:r>
+              <w:rPr>
+                <w:rFonts w:ascii="Arial" w:eastAsia="Times New Roman" w:hAnsi="Arial" w:cs="Arial"/>
+                <w:sz w:val="24"/>
+                <w:szCs w:val="24"/>
+                <w:lang w:val="es-CU" w:eastAsia="es-CU"/>
+              </w:rPr>
+              <w:t xml:space="preserve">Corriente de reposo inferior a 5 </w:t>
+            </w:r>
+            <w:proofErr w:type="spellStart"/>
+            <w:r>
+              <w:rPr>
+                <w:rFonts w:ascii="Arial" w:eastAsia="Times New Roman" w:hAnsi="Arial" w:cs="Arial"/>
+                <w:sz w:val="24"/>
+                <w:szCs w:val="24"/>
+                <w:lang w:val="es-CU" w:eastAsia="es-CU"/>
+              </w:rPr>
+              <w:t>μA</w:t>
+            </w:r>
+            <w:proofErr w:type="spellEnd"/>
+          </w:p>
+        </w:tc>
+      </w:tr>
+      <w:tr>
+        <w:trPr>
+          <w:tblCellSpacing w:w="15" w:type="dxa"/>
+          <w:jc w:val="center"/>
+        </w:trPr>
+        <w:tc>
+          <w:tcPr>
+            <w:tcW w:w="0" w:type="auto"/>
+            <w:vAlign w:val="center"/>
+            <w:hideMark/>
+          </w:tcPr>
+          <w:p>
+            <w:pPr>
+              <w:spacing w:after="0" w:line="240" w:lineRule="auto"/>
+              <w:rPr>
+                <w:rFonts w:ascii="Arial" w:eastAsia="Times New Roman" w:hAnsi="Arial" w:cs="Arial"/>
+                <w:sz w:val="24"/>
+                <w:szCs w:val="24"/>
+                <w:lang w:val="es-CU" w:eastAsia="es-CU"/>
+              </w:rPr>
+            </w:pPr>
+            <w:r>
+              <w:rPr>
+                <w:rFonts w:ascii="Arial" w:eastAsia="Times New Roman" w:hAnsi="Arial" w:cs="Arial"/>
+                <w:sz w:val="24"/>
+                <w:szCs w:val="24"/>
+                <w:lang w:val="es-CU" w:eastAsia="es-CU"/>
+              </w:rPr>
+              <w:t>Sistema operativo</w:t>
+            </w:r>
+          </w:p>
+        </w:tc>
+        <w:tc>
+          <w:tcPr>
+            <w:tcW w:w="0" w:type="auto"/>
+            <w:vAlign w:val="center"/>
+            <w:hideMark/>
+          </w:tcPr>
+          <w:p>
+            <w:pPr>
+              <w:spacing w:after="0" w:line="240" w:lineRule="auto"/>
+              <w:rPr>
+                <w:rFonts w:ascii="Arial" w:eastAsia="Times New Roman" w:hAnsi="Arial" w:cs="Arial"/>
+                <w:sz w:val="24"/>
+                <w:szCs w:val="24"/>
+                <w:lang w:val="es-CU" w:eastAsia="es-CU"/>
+              </w:rPr>
+            </w:pPr>
+            <w:proofErr w:type="spellStart"/>
+            <w:r>
+              <w:rPr>
+                <w:rFonts w:ascii="Arial" w:eastAsia="Times New Roman" w:hAnsi="Arial" w:cs="Arial"/>
+                <w:sz w:val="24"/>
+                <w:szCs w:val="24"/>
+                <w:lang w:val="es-CU" w:eastAsia="es-CU"/>
+              </w:rPr>
+              <w:t>FreeRTOS</w:t>
+            </w:r>
+            <w:proofErr w:type="spellEnd"/>
+            <w:r>
+              <w:rPr>
+                <w:rFonts w:ascii="Arial" w:eastAsia="Times New Roman" w:hAnsi="Arial" w:cs="Arial"/>
+                <w:sz w:val="24"/>
+                <w:szCs w:val="24"/>
+                <w:lang w:val="es-CU" w:eastAsia="es-CU"/>
+              </w:rPr>
+              <w:t xml:space="preserve"> con </w:t>
+            </w:r>
+            <w:proofErr w:type="spellStart"/>
+            <w:r>
+              <w:rPr>
+                <w:rFonts w:ascii="Arial" w:eastAsia="Times New Roman" w:hAnsi="Arial" w:cs="Arial"/>
+                <w:sz w:val="24"/>
+                <w:szCs w:val="24"/>
+                <w:lang w:val="es-CU" w:eastAsia="es-CU"/>
+              </w:rPr>
+              <w:t>LwIP</w:t>
+            </w:r>
+            <w:proofErr w:type="spellEnd"/>
+          </w:p>
+        </w:tc>
+      </w:tr>
+    </w:tbl>
+    <w:p>
+      <w:pPr>
+        <w:rPr>
+          <w:rFonts w:ascii="Arial" w:hAnsi="Arial" w:cs="Arial"/>
+          <w:sz w:val="24"/>
+          <w:szCs w:val="24"/>
+        </w:rPr>
+      </w:pPr>
     </w:p>
     <w:p>
       <w:pPr>
@@ -4180,7 +6714,248 @@
           <w:lang w:val="es-CU"/>
         </w:rPr>
       </w:pPr>
-      <w:bookmarkStart w:id="6" w:name="_Toc150717016"/>
+      <w:bookmarkStart w:id="8" w:name="_Toc150773393"/>
+      <w:r>
+        <w:rPr>
+          <w:rFonts w:ascii="Arial" w:hAnsi="Arial" w:cs="Arial"/>
+          <w:lang w:val="es-CU"/>
+        </w:rPr>
+        <w:t>2.1.3 Sensores espectroscópicos</w:t>
+      </w:r>
+      <w:bookmarkEnd w:id="8"/>
+      <w:r>
+        <w:rPr>
+          <w:rFonts w:ascii="Arial" w:hAnsi="Arial" w:cs="Arial"/>
+          <w:lang w:val="es-CU"/>
+        </w:rPr>
+        <w:t xml:space="preserve"> </w:t>
+      </w:r>
+    </w:p>
+    <w:p>
+      <w:pPr>
+        <w:autoSpaceDE w:val="0"/>
+        <w:autoSpaceDN w:val="0"/>
+        <w:adjustRightInd w:val="0"/>
+        <w:spacing w:after="0" w:line="240" w:lineRule="auto"/>
+        <w:rPr>
+          <w:rFonts w:ascii="Arial" w:hAnsi="Arial" w:cs="Arial"/>
+          <w:color w:val="000000"/>
+          <w:sz w:val="24"/>
+          <w:szCs w:val="24"/>
+          <w:lang w:val="es-CU"/>
+        </w:rPr>
+      </w:pPr>
+      <w:r>
+        <w:rPr>
+          <w:rFonts w:ascii="Arial" w:hAnsi="Arial" w:cs="Arial"/>
+          <w:color w:val="000000"/>
+          <w:sz w:val="24"/>
+          <w:szCs w:val="24"/>
+          <w:lang w:val="es-CU"/>
+        </w:rPr>
+        <w:t xml:space="preserve">Cuando se considera el panorama de los sensores espectroscópicos, existen múltiples opciones disponibles en el mercado. A continuación, se presentan alguna de ellas: </w:t>
+      </w:r>
+    </w:p>
+    <w:p>
+      <w:pPr>
+        <w:pStyle w:val="Prrafodelista"/>
+        <w:numPr>
+          <w:ilvl w:val="0"/>
+          <w:numId w:val="20"/>
+        </w:numPr>
+        <w:autoSpaceDE w:val="0"/>
+        <w:autoSpaceDN w:val="0"/>
+        <w:adjustRightInd w:val="0"/>
+        <w:spacing w:after="176" w:line="240" w:lineRule="auto"/>
+        <w:rPr>
+          <w:rFonts w:ascii="Arial" w:hAnsi="Arial" w:cs="Arial"/>
+          <w:color w:val="000000"/>
+          <w:sz w:val="24"/>
+          <w:szCs w:val="24"/>
+          <w:lang w:val="es-CU"/>
+        </w:rPr>
+      </w:pPr>
+      <w:r>
+        <w:rPr>
+          <w:rFonts w:ascii="Arial" w:hAnsi="Arial" w:cs="Arial"/>
+          <w:b/>
+          <w:bCs/>
+          <w:color w:val="000000"/>
+          <w:sz w:val="24"/>
+          <w:szCs w:val="24"/>
+          <w:lang w:val="es-CU"/>
+        </w:rPr>
+        <w:t xml:space="preserve">Sensor AS7265x: </w:t>
+      </w:r>
+      <w:r>
+        <w:rPr>
+          <w:rFonts w:ascii="Arial" w:hAnsi="Arial" w:cs="Arial"/>
+          <w:color w:val="000000"/>
+          <w:sz w:val="24"/>
+          <w:szCs w:val="24"/>
+          <w:lang w:val="es-CU"/>
+        </w:rPr>
+        <w:t xml:space="preserve">Es fabricado por </w:t>
+      </w:r>
+      <w:proofErr w:type="spellStart"/>
+      <w:r>
+        <w:rPr>
+          <w:rFonts w:ascii="Arial" w:hAnsi="Arial" w:cs="Arial"/>
+          <w:color w:val="000000"/>
+          <w:sz w:val="24"/>
+          <w:szCs w:val="24"/>
+          <w:lang w:val="es-CU"/>
+        </w:rPr>
+        <w:t>ams</w:t>
+      </w:r>
+      <w:proofErr w:type="spellEnd"/>
+      <w:r>
+        <w:rPr>
+          <w:rFonts w:ascii="Arial" w:hAnsi="Arial" w:cs="Arial"/>
+          <w:color w:val="000000"/>
+          <w:sz w:val="24"/>
+          <w:szCs w:val="24"/>
+          <w:lang w:val="es-CU"/>
+        </w:rPr>
+        <w:t xml:space="preserve"> AG, ofrece una amplia gama de aplicaciones en el análisis espectral. Su rango de longitud de onda cubre aproximadamente desde 410 nm (visible) hasta 940 nm (infrarrojo cercano). En términos de precio, el sensor AS7265x suele tener un costo que varía entre los 50 y 150 dólares estadounidenses, dependiendo del proveedor y las características adicionales que pueda ofrecer. </w:t>
+      </w:r>
+    </w:p>
+    <w:p>
+      <w:pPr>
+        <w:pStyle w:val="Prrafodelista"/>
+        <w:numPr>
+          <w:ilvl w:val="0"/>
+          <w:numId w:val="20"/>
+        </w:numPr>
+        <w:autoSpaceDE w:val="0"/>
+        <w:autoSpaceDN w:val="0"/>
+        <w:adjustRightInd w:val="0"/>
+        <w:spacing w:after="0" w:line="240" w:lineRule="auto"/>
+        <w:rPr>
+          <w:rFonts w:ascii="Arial" w:hAnsi="Arial" w:cs="Arial"/>
+          <w:color w:val="000000"/>
+          <w:sz w:val="24"/>
+          <w:szCs w:val="24"/>
+          <w:lang w:val="es-CU"/>
+        </w:rPr>
+      </w:pPr>
+      <w:r>
+        <w:rPr>
+          <w:rFonts w:ascii="Arial" w:hAnsi="Arial" w:cs="Arial"/>
+          <w:b/>
+          <w:bCs/>
+          <w:color w:val="000000"/>
+          <w:sz w:val="24"/>
+          <w:szCs w:val="24"/>
+          <w:lang w:val="es-CU"/>
+        </w:rPr>
+        <w:t xml:space="preserve">Sensor Hamamatsu S11639: </w:t>
+      </w:r>
+      <w:r>
+        <w:rPr>
+          <w:rFonts w:ascii="Arial" w:hAnsi="Arial" w:cs="Arial"/>
+          <w:color w:val="000000"/>
+          <w:sz w:val="24"/>
+          <w:szCs w:val="24"/>
+          <w:lang w:val="es-CU"/>
+        </w:rPr>
+        <w:t xml:space="preserve">Este sensor de alta calidad y resolución espectral está diseñado para aplicaciones científicas y de investigación </w:t>
+      </w:r>
+      <w:r>
+        <w:rPr>
+          <w:rFonts w:ascii="Arial" w:hAnsi="Arial" w:cs="Arial"/>
+          <w:color w:val="000000"/>
+          <w:sz w:val="24"/>
+          <w:szCs w:val="24"/>
+          <w:lang w:val="es-CU"/>
+        </w:rPr>
+        <w:lastRenderedPageBreak/>
+        <w:t xml:space="preserve">que requieren un análisis detallado del espectro. Si bien los rangos de longitud de onda específicos pueden variar según el modelo exacto, en general se puede esperar que cubra el rango 200 nm hasta 1000 nm. En términos de precio, el sensor Hamamatsu S11639 suele tener un costo más elevado debido a sus características avanzadas y precisión, estimándose en un rango de precios entre los 200 y 500 dólares estadounidenses, o incluso más, dependiendo del modelo y las especificaciones precisas. </w:t>
+      </w:r>
+    </w:p>
+    <w:p>
+      <w:pPr>
+        <w:autoSpaceDE w:val="0"/>
+        <w:autoSpaceDN w:val="0"/>
+        <w:adjustRightInd w:val="0"/>
+        <w:spacing w:after="0" w:line="240" w:lineRule="auto"/>
+        <w:rPr>
+          <w:rFonts w:ascii="Arial" w:hAnsi="Arial" w:cs="Arial"/>
+          <w:color w:val="000000"/>
+          <w:sz w:val="24"/>
+          <w:szCs w:val="24"/>
+          <w:lang w:val="es-CU"/>
+        </w:rPr>
+      </w:pPr>
+    </w:p>
+    <w:p>
+      <w:pPr>
+        <w:autoSpaceDE w:val="0"/>
+        <w:autoSpaceDN w:val="0"/>
+        <w:adjustRightInd w:val="0"/>
+        <w:spacing w:after="0" w:line="240" w:lineRule="auto"/>
+        <w:rPr>
+          <w:rFonts w:ascii="Arial" w:hAnsi="Arial" w:cs="Arial"/>
+          <w:color w:val="000000"/>
+          <w:sz w:val="24"/>
+          <w:szCs w:val="24"/>
+          <w:lang w:val="es-CU"/>
+        </w:rPr>
+      </w:pPr>
+      <w:r>
+        <w:rPr>
+          <w:rFonts w:ascii="Arial" w:hAnsi="Arial" w:cs="Arial"/>
+          <w:color w:val="000000"/>
+          <w:sz w:val="24"/>
+          <w:szCs w:val="24"/>
+          <w:lang w:val="es-CU"/>
+        </w:rPr>
+        <w:t xml:space="preserve">El sensor AS7265x destaca como la mejor opción debido a las siguientes razones. En primer lugar, ofrece un amplio rango de longitud de onda que abarca desde aproximadamente 410 nm hasta 940 nm, lo que permite realizar mediciones precisas en el espectro visible e infrarrojo cercano. Esta versatilidad es especialmente útil en aplicaciones que requieren un análisis detallado y completo de la luz. </w:t>
+      </w:r>
+    </w:p>
+    <w:p>
+      <w:pPr>
+        <w:autoSpaceDE w:val="0"/>
+        <w:autoSpaceDN w:val="0"/>
+        <w:adjustRightInd w:val="0"/>
+        <w:spacing w:after="0" w:line="240" w:lineRule="auto"/>
+        <w:rPr>
+          <w:rFonts w:ascii="Arial" w:hAnsi="Arial" w:cs="Arial"/>
+          <w:color w:val="000000"/>
+          <w:sz w:val="24"/>
+          <w:szCs w:val="24"/>
+          <w:lang w:val="es-CU"/>
+        </w:rPr>
+      </w:pPr>
+      <w:r>
+        <w:rPr>
+          <w:rFonts w:ascii="Arial" w:hAnsi="Arial" w:cs="Arial"/>
+          <w:color w:val="000000"/>
+          <w:sz w:val="24"/>
+          <w:szCs w:val="24"/>
+          <w:lang w:val="es-CU"/>
+        </w:rPr>
+        <w:t xml:space="preserve">En segundo lugar, la relación calidad-costo es muy buena, debido a su buena resolución espectral y su capacidad para proporcionar mediciones precisas y simultáneas en 18 canales espectrales diferentes. Esto permite un análisis más detallado y una mejor caracterización de la luz y sus componentes. Ofrece una integración sencilla y es compatible con una </w:t>
+      </w:r>
+      <w:r>
+        <w:rPr>
+          <w:rFonts w:ascii="Arial" w:hAnsi="Arial" w:cs="Arial"/>
+          <w:sz w:val="24"/>
+          <w:szCs w:val="24"/>
+          <w:lang w:val="es-CU"/>
+        </w:rPr>
+        <w:t>variedad de plataformas y microcontroladores, lo que facilita su implementación en diferentes sistemas y aplicaciones.</w:t>
+      </w:r>
+    </w:p>
+    <w:p>
+      <w:pPr>
+        <w:pStyle w:val="Ttulo3"/>
+        <w:rPr>
+          <w:rFonts w:ascii="Arial" w:hAnsi="Arial" w:cs="Arial"/>
+          <w:lang w:val="es-CU"/>
+        </w:rPr>
+      </w:pPr>
+      <w:bookmarkStart w:id="9" w:name="_Toc150773394"/>
       <w:r>
         <w:rPr>
           <w:rFonts w:ascii="Arial" w:hAnsi="Arial" w:cs="Arial"/>
@@ -4193,22 +6968,61 @@
           <w:rFonts w:ascii="Arial" w:hAnsi="Arial" w:cs="Arial"/>
           <w:lang w:val="es-CU"/>
         </w:rPr>
-        <w:t>.1.3 As7265x</w:t>
-      </w:r>
-      <w:bookmarkEnd w:id="6"/>
+        <w:t>.1.</w:t>
+      </w:r>
+      <w:r>
+        <w:rPr>
+          <w:rFonts w:ascii="Arial" w:hAnsi="Arial" w:cs="Arial"/>
+          <w:lang w:val="es-CU"/>
+        </w:rPr>
+        <w:t>4</w:t>
+      </w:r>
+      <w:r>
+        <w:rPr>
+          <w:rFonts w:ascii="Arial" w:hAnsi="Arial" w:cs="Arial"/>
+          <w:lang w:val="es-CU"/>
+        </w:rPr>
+        <w:t xml:space="preserve"> S</w:t>
+      </w:r>
+      <w:r>
+        <w:rPr>
+          <w:rFonts w:ascii="Arial" w:hAnsi="Arial" w:cs="Arial"/>
+          <w:lang w:val="es-CU"/>
+        </w:rPr>
+        <w:t>ensor AS7265X</w:t>
+      </w:r>
+      <w:bookmarkEnd w:id="9"/>
+      <w:r>
+        <w:rPr>
+          <w:rFonts w:ascii="Arial" w:hAnsi="Arial" w:cs="Arial"/>
+          <w:lang w:val="es-CU"/>
+        </w:rPr>
+        <w:t xml:space="preserve"> </w:t>
+      </w:r>
     </w:p>
     <w:p>
       <w:pPr>
         <w:pStyle w:val="Default"/>
       </w:pPr>
       <w:r>
-        <w:t xml:space="preserve">La familia AS7265x incorpora tres chips para ofrecer un conjunto de sensores multiespectrales de 18 canales que cubren las longitudes de ondas de 410nm a 940nm. El AS72651 cubre las longitudes de onda NIR de 600nm a 870nm y sirve como controlador maestro del conjunto. Cuando se combina con el AS72652 (respuesta espectral de 560nm a 940nm) y el AS72653 (respuesta espectral de 410nm a 535nm) el conjunto entero entrega 18 canales con filtro gaussiano con un ancho de banda de media anchura (FWHM) de 20nm. </w:t>
+        <w:t xml:space="preserve">La familia AS7265x incorpora tres chips para ofrecer un conjunto de sensores multiespectrales de 18 canales que cubren las longitudes de ondas de 410nm a 940nm. El AS72651 cubre las longitudes de onda </w:t>
+      </w:r>
+      <w:r>
+        <w:t>NIR</w:t>
+      </w:r>
+      <w:r>
+        <w:t xml:space="preserve"> de 600nm a 870nm y sirve como controlador maestro del conjunto. Cuando se combina con el AS72652 (respuesta espectral de 560nm a 940nm) y el AS72653 (respuesta espectral de 410nm a 535nm) el conjunto entero entrega 18 canales con filtro gaussiano con un ancho de banda de media anchura (FWHM) de 20nm. </w:t>
       </w:r>
     </w:p>
     <w:p>
       <w:pPr>
         <w:pStyle w:val="Default"/>
       </w:pPr>
+    </w:p>
+    <w:p>
+      <w:pPr>
+        <w:pStyle w:val="Default"/>
+      </w:pPr>
       <w:r>
         <w:t xml:space="preserve">El funcionamiento del conjunto de chips AS7265x requiere del uso de un firmware que debe cargarse en una memoria flash a través de una interfaz UART. Los sensores AS72651, AS72652 Y AS72653 están </w:t>
       </w:r>
@@ -4229,6 +7043,15 @@
           <w:szCs w:val="24"/>
         </w:rPr>
       </w:pPr>
+    </w:p>
+    <w:p>
+      <w:pPr>
+        <w:rPr>
+          <w:rFonts w:ascii="Arial" w:hAnsi="Arial" w:cs="Arial"/>
+          <w:sz w:val="24"/>
+          <w:szCs w:val="24"/>
+        </w:rPr>
+      </w:pPr>
       <w:r>
         <w:rPr>
           <w:rFonts w:ascii="Arial" w:hAnsi="Arial" w:cs="Arial"/>
@@ -4251,7 +7074,7 @@
           <w:sz w:val="24"/>
           <w:szCs w:val="24"/>
         </w:rPr>
-        <w:instrText xml:space="preserve"> ADDIN ZOTERO_ITEM CSL_CITATION {"citationID":"8SCXOjNK","properties":{"formattedCitation":"(4)","plainCitation":"(4)","noteIndex":0},"citationItems":[{"id":32,"uris":["http://zotero.org/users/local/VnSabxvy/items/JXU6HZEF"],"itemData":{"id":32,"type":"webpage","title":"AS7265X pdf, AS7265X Description, AS7265X Datasheet, AS7265X view ::: ALLDATASHEET :::","URL":"https://pdf1.alldatasheet.com/datasheet-pdf/view/1244817/AMSCO/AS7265X.html","accessed":{"date-parts":[["2023",11,12]]}}}],"schema":"https://github.com/citation-style-language/schema/raw/master/csl-citation.json"} </w:instrText>
+        <w:instrText xml:space="preserve"> ADDIN ZOTERO_ITEM CSL_CITATION {"citationID":"8SCXOjNK","properties":{"formattedCitation":"(6)","plainCitation":"(6)","noteIndex":0},"citationItems":[{"id":32,"uris":["http://zotero.org/users/local/VnSabxvy/items/JXU6HZEF"],"itemData":{"id":32,"type":"webpage","title":"AS7265X pdf, AS7265X Description, AS7265X Datasheet, AS7265X view ::: ALLDATASHEET :::","URL":"https://pdf1.alldatasheet.com/datasheet-pdf/view/1244817/AMSCO/AS7265X.html","accessed":{"date-parts":[["2023",11,12]]}}}],"schema":"https://github.com/citation-style-language/schema/raw/master/csl-citation.json"} </w:instrText>
       </w:r>
       <w:r>
         <w:rPr>
@@ -4266,7 +7089,7 @@
           <w:rFonts w:ascii="Arial" w:hAnsi="Arial" w:cs="Arial"/>
           <w:sz w:val="24"/>
         </w:rPr>
-        <w:t>(4)</w:t>
+        <w:t>(6)</w:t>
       </w:r>
       <w:r>
         <w:rPr>
@@ -4307,6 +7130,7 @@
           <w:noProof/>
           <w:lang w:val="es-CU"/>
         </w:rPr>
+        <w:lastRenderedPageBreak/>
         <w:drawing>
           <wp:inline distT="0" distB="0" distL="0" distR="0" wp14:anchorId="4558A25B" wp14:editId="537D66C9">
             <wp:extent cx="2099462" cy="1469049"/>
@@ -4391,7 +7215,7 @@
           <w:lang w:val="es-CU"/>
         </w:rPr>
       </w:pPr>
-      <w:bookmarkStart w:id="7" w:name="_Toc150717017"/>
+      <w:bookmarkStart w:id="10" w:name="_Toc150773395"/>
       <w:r>
         <w:rPr>
           <w:rFonts w:ascii="Arial" w:hAnsi="Arial" w:cs="Arial"/>
@@ -4399,7 +7223,7 @@
         </w:rPr>
         <w:t>2.2 Software</w:t>
       </w:r>
-      <w:bookmarkEnd w:id="7"/>
+      <w:bookmarkEnd w:id="10"/>
     </w:p>
     <w:p>
       <w:pPr>
@@ -4456,30 +7280,1017 @@
         </w:rPr>
         <w:t xml:space="preserve">Por otro lado, el software y firmware aportan la capa de abstracción e interfaces que permiten gestionar los eventos en forma entendible para el programador. Lenguajes de alto nivel, drivers, sistemas operativos embebidos, librerías y </w:t>
       </w:r>
+      <w:r>
+        <w:rPr>
+          <w:rFonts w:ascii="Arial" w:hAnsi="Arial" w:cs="Arial"/>
+        </w:rPr>
+        <w:t xml:space="preserve">las </w:t>
+      </w:r>
+      <w:r>
+        <w:rPr>
+          <w:rFonts w:ascii="Arial" w:hAnsi="Arial" w:cs="Arial"/>
+        </w:rPr>
+        <w:t>API cumplen esta labor mediante funciones, clases y métodos que se mapean luego a las instrucciones a nivel de hardware.</w:t>
+      </w:r>
+    </w:p>
+    <w:p>
+      <w:pPr>
+        <w:pStyle w:val="Ttulo3"/>
+        <w:rPr>
+          <w:rFonts w:ascii="Arial" w:hAnsi="Arial" w:cs="Arial"/>
+          <w:lang w:val="es-CU"/>
+        </w:rPr>
+      </w:pPr>
+      <w:bookmarkStart w:id="11" w:name="_Toc150773396"/>
+      <w:r>
+        <w:rPr>
+          <w:rFonts w:ascii="Arial" w:hAnsi="Arial" w:cs="Arial"/>
+          <w:lang w:val="es-CU"/>
+        </w:rPr>
+        <w:t>2</w:t>
+      </w:r>
+      <w:r>
+        <w:rPr>
+          <w:rFonts w:ascii="Arial" w:hAnsi="Arial" w:cs="Arial"/>
+          <w:lang w:val="es-CU"/>
+        </w:rPr>
+        <w:t>.2</w:t>
+      </w:r>
+      <w:r>
+        <w:rPr>
+          <w:rFonts w:ascii="Arial" w:hAnsi="Arial" w:cs="Arial"/>
+          <w:lang w:val="es-CU"/>
+        </w:rPr>
+        <w:t>.</w:t>
+      </w:r>
+      <w:r>
+        <w:rPr>
+          <w:rFonts w:ascii="Arial" w:hAnsi="Arial" w:cs="Arial"/>
+          <w:lang w:val="es-CU"/>
+        </w:rPr>
+        <w:t>1</w:t>
+      </w:r>
+      <w:r>
+        <w:rPr>
+          <w:rFonts w:ascii="Arial" w:hAnsi="Arial" w:cs="Arial"/>
+          <w:lang w:val="es-CU"/>
+        </w:rPr>
+        <w:t xml:space="preserve"> </w:t>
+      </w:r>
       <w:proofErr w:type="spellStart"/>
       <w:r>
         <w:rPr>
           <w:rFonts w:ascii="Arial" w:hAnsi="Arial" w:cs="Arial"/>
-        </w:rPr>
-        <w:t>APIs</w:t>
-      </w:r>
+          <w:lang w:val="es-CU"/>
+        </w:rPr>
+        <w:t>Frontend</w:t>
+      </w:r>
+      <w:bookmarkEnd w:id="11"/>
       <w:proofErr w:type="spellEnd"/>
-      <w:r>
-        <w:rPr>
-          <w:rFonts w:ascii="Arial" w:hAnsi="Arial" w:cs="Arial"/>
-        </w:rPr>
-        <w:t xml:space="preserve"> cumplen esta labor mediante funciones, clases y métodos que se mapean luego a las instrucciones a nivel de hardware.</w:t>
-      </w:r>
+    </w:p>
+    <w:p>
+      <w:pPr>
+        <w:rPr>
+          <w:rFonts w:ascii="Arial" w:hAnsi="Arial" w:cs="Arial"/>
+          <w:sz w:val="24"/>
+          <w:szCs w:val="24"/>
+        </w:rPr>
+      </w:pPr>
+      <w:r>
+        <w:rPr>
+          <w:rFonts w:ascii="Arial" w:hAnsi="Arial" w:cs="Arial"/>
+          <w:sz w:val="24"/>
+          <w:szCs w:val="24"/>
+        </w:rPr>
+        <w:t>Para el desarrollo efectivo de una interfaz web que permita la interacción entre usuarios y sistemas físicos, es fundamental contar con una capa intermediaria que se encargue de la comunicación de forma transparente y sencilla para el usuario final.</w:t>
+      </w:r>
+      <w:r>
+        <w:rPr>
+          <w:rFonts w:ascii="Arial" w:hAnsi="Arial" w:cs="Arial"/>
+          <w:sz w:val="24"/>
+          <w:szCs w:val="24"/>
+        </w:rPr>
+        <w:t xml:space="preserve"> </w:t>
+      </w:r>
+    </w:p>
+    <w:p>
+      <w:r>
+        <w:rPr>
+          <w:rFonts w:ascii="Arial" w:hAnsi="Arial" w:cs="Arial"/>
+          <w:b/>
+          <w:sz w:val="24"/>
+          <w:szCs w:val="24"/>
+        </w:rPr>
+        <w:t>HTML, CSS y JavaScript</w:t>
+      </w:r>
+    </w:p>
+    <w:p>
+      <w:pPr>
+        <w:rPr>
+          <w:rFonts w:ascii="Arial" w:hAnsi="Arial" w:cs="Arial"/>
+          <w:sz w:val="24"/>
+          <w:szCs w:val="24"/>
+        </w:rPr>
+      </w:pPr>
+      <w:r>
+        <w:rPr>
+          <w:rFonts w:ascii="Arial" w:hAnsi="Arial" w:cs="Arial"/>
+          <w:sz w:val="24"/>
+          <w:szCs w:val="24"/>
+        </w:rPr>
+        <w:t>HTML</w:t>
+      </w:r>
+      <w:r>
+        <w:rPr>
+          <w:rFonts w:ascii="Arial" w:hAnsi="Arial" w:cs="Arial"/>
+          <w:sz w:val="24"/>
+          <w:szCs w:val="24"/>
+        </w:rPr>
+        <w:t>,</w:t>
+      </w:r>
+      <w:r>
+        <w:rPr>
+          <w:rFonts w:ascii="Arial" w:hAnsi="Arial" w:cs="Arial"/>
+          <w:sz w:val="24"/>
+          <w:szCs w:val="24"/>
+        </w:rPr>
+        <w:t xml:space="preserve"> </w:t>
+      </w:r>
+      <w:r>
+        <w:rPr>
+          <w:rFonts w:ascii="Arial" w:hAnsi="Arial" w:cs="Arial"/>
+          <w:sz w:val="24"/>
+          <w:szCs w:val="24"/>
+        </w:rPr>
+        <w:t xml:space="preserve">CSS </w:t>
+      </w:r>
+      <w:r>
+        <w:rPr>
+          <w:rFonts w:ascii="Arial" w:hAnsi="Arial" w:cs="Arial"/>
+          <w:sz w:val="24"/>
+          <w:szCs w:val="24"/>
+        </w:rPr>
+        <w:t xml:space="preserve">y </w:t>
+      </w:r>
+      <w:r>
+        <w:rPr>
+          <w:rFonts w:ascii="Arial" w:hAnsi="Arial" w:cs="Arial"/>
+          <w:sz w:val="24"/>
+          <w:szCs w:val="24"/>
+        </w:rPr>
+        <w:t>JavaScript</w:t>
+      </w:r>
+      <w:r>
+        <w:rPr>
+          <w:rFonts w:ascii="Arial" w:hAnsi="Arial" w:cs="Arial"/>
+          <w:sz w:val="24"/>
+          <w:szCs w:val="24"/>
+        </w:rPr>
+        <w:t xml:space="preserve"> son </w:t>
+      </w:r>
+      <w:r>
+        <w:rPr>
+          <w:rFonts w:ascii="Arial" w:hAnsi="Arial" w:cs="Arial"/>
+          <w:sz w:val="24"/>
+          <w:szCs w:val="24"/>
+        </w:rPr>
+        <w:t>tres</w:t>
+      </w:r>
+      <w:r>
+        <w:rPr>
+          <w:rFonts w:ascii="Arial" w:hAnsi="Arial" w:cs="Arial"/>
+          <w:sz w:val="24"/>
+          <w:szCs w:val="24"/>
+        </w:rPr>
+        <w:t xml:space="preserve"> lenguajes </w:t>
+      </w:r>
+      <w:r>
+        <w:rPr>
+          <w:rFonts w:ascii="Arial" w:hAnsi="Arial" w:cs="Arial"/>
+          <w:sz w:val="24"/>
+          <w:szCs w:val="24"/>
+        </w:rPr>
+        <w:t xml:space="preserve">para desarrollar páginas web </w:t>
+      </w:r>
+      <w:r>
+        <w:rPr>
+          <w:rFonts w:ascii="Arial" w:hAnsi="Arial" w:cs="Arial"/>
+          <w:sz w:val="24"/>
+          <w:szCs w:val="24"/>
+        </w:rPr>
+        <w:t>que tien</w:t>
+      </w:r>
+      <w:r>
+        <w:rPr>
+          <w:rFonts w:ascii="Arial" w:hAnsi="Arial" w:cs="Arial"/>
+          <w:sz w:val="24"/>
+          <w:szCs w:val="24"/>
+        </w:rPr>
+        <w:t>d</w:t>
+      </w:r>
+      <w:r>
+        <w:rPr>
+          <w:rFonts w:ascii="Arial" w:hAnsi="Arial" w:cs="Arial"/>
+          <w:sz w:val="24"/>
+          <w:szCs w:val="24"/>
+        </w:rPr>
+        <w:t>e</w:t>
+      </w:r>
+      <w:r>
+        <w:rPr>
+          <w:rFonts w:ascii="Arial" w:hAnsi="Arial" w:cs="Arial"/>
+          <w:sz w:val="24"/>
+          <w:szCs w:val="24"/>
+        </w:rPr>
+        <w:t>n</w:t>
+      </w:r>
+      <w:r>
+        <w:rPr>
+          <w:rFonts w:ascii="Arial" w:hAnsi="Arial" w:cs="Arial"/>
+          <w:sz w:val="24"/>
+          <w:szCs w:val="24"/>
+        </w:rPr>
+        <w:t xml:space="preserve"> </w:t>
+      </w:r>
+      <w:r>
+        <w:rPr>
+          <w:rFonts w:ascii="Arial" w:hAnsi="Arial" w:cs="Arial"/>
+          <w:sz w:val="24"/>
+          <w:szCs w:val="24"/>
+        </w:rPr>
+        <w:t>a desarrollarse juntos</w:t>
+      </w:r>
+      <w:r>
+        <w:rPr>
+          <w:rFonts w:ascii="Arial" w:hAnsi="Arial" w:cs="Arial"/>
+          <w:sz w:val="24"/>
+          <w:szCs w:val="24"/>
+        </w:rPr>
+        <w:t xml:space="preserve">, </w:t>
+      </w:r>
+      <w:r>
+        <w:rPr>
+          <w:rFonts w:ascii="Arial" w:hAnsi="Arial" w:cs="Arial"/>
+          <w:sz w:val="24"/>
+          <w:szCs w:val="24"/>
+        </w:rPr>
+        <w:t>sus funcionalidades los hacen dependientes uno</w:t>
+      </w:r>
+      <w:r>
+        <w:rPr>
+          <w:rFonts w:ascii="Arial" w:hAnsi="Arial" w:cs="Arial"/>
+          <w:sz w:val="24"/>
+          <w:szCs w:val="24"/>
+        </w:rPr>
+        <w:t>s</w:t>
+      </w:r>
+      <w:r>
+        <w:rPr>
+          <w:rFonts w:ascii="Arial" w:hAnsi="Arial" w:cs="Arial"/>
+          <w:sz w:val="24"/>
+          <w:szCs w:val="24"/>
+        </w:rPr>
+        <w:t xml:space="preserve"> de</w:t>
+      </w:r>
+      <w:r>
+        <w:rPr>
+          <w:rFonts w:ascii="Arial" w:hAnsi="Arial" w:cs="Arial"/>
+          <w:sz w:val="24"/>
+          <w:szCs w:val="24"/>
+        </w:rPr>
+        <w:t xml:space="preserve"> los</w:t>
+      </w:r>
+      <w:r>
+        <w:rPr>
+          <w:rFonts w:ascii="Arial" w:hAnsi="Arial" w:cs="Arial"/>
+          <w:sz w:val="24"/>
+          <w:szCs w:val="24"/>
+        </w:rPr>
+        <w:t xml:space="preserve"> otro</w:t>
+      </w:r>
+      <w:r>
+        <w:rPr>
+          <w:rFonts w:ascii="Arial" w:hAnsi="Arial" w:cs="Arial"/>
+          <w:sz w:val="24"/>
+          <w:szCs w:val="24"/>
+        </w:rPr>
+        <w:t>s</w:t>
+      </w:r>
+      <w:r>
+        <w:rPr>
+          <w:rFonts w:ascii="Arial" w:hAnsi="Arial" w:cs="Arial"/>
+          <w:sz w:val="24"/>
+          <w:szCs w:val="24"/>
+        </w:rPr>
+        <w:t xml:space="preserve">. Esta forma de programación es una de más básicas </w:t>
+      </w:r>
+      <w:r>
+        <w:rPr>
+          <w:rFonts w:ascii="Arial" w:hAnsi="Arial" w:cs="Arial"/>
+          <w:sz w:val="24"/>
+          <w:szCs w:val="24"/>
+        </w:rPr>
+        <w:t>en cuanto al</w:t>
+      </w:r>
+      <w:r>
+        <w:rPr>
+          <w:rFonts w:ascii="Arial" w:hAnsi="Arial" w:cs="Arial"/>
+          <w:sz w:val="24"/>
+          <w:szCs w:val="24"/>
+        </w:rPr>
+        <w:t xml:space="preserve"> </w:t>
+      </w:r>
+      <w:r>
+        <w:rPr>
+          <w:rFonts w:ascii="Arial" w:hAnsi="Arial" w:cs="Arial"/>
+          <w:sz w:val="24"/>
+          <w:szCs w:val="24"/>
+        </w:rPr>
+        <w:t>diseño</w:t>
+      </w:r>
+      <w:r>
+        <w:rPr>
+          <w:rFonts w:ascii="Arial" w:hAnsi="Arial" w:cs="Arial"/>
+          <w:sz w:val="24"/>
+          <w:szCs w:val="24"/>
+        </w:rPr>
+        <w:t xml:space="preserve"> web, y es </w:t>
+      </w:r>
+      <w:r>
+        <w:rPr>
+          <w:rFonts w:ascii="Arial" w:hAnsi="Arial" w:cs="Arial"/>
+          <w:sz w:val="24"/>
+          <w:szCs w:val="24"/>
+        </w:rPr>
+        <w:t>necesaria</w:t>
+      </w:r>
+      <w:r>
+        <w:rPr>
+          <w:rFonts w:ascii="Arial" w:hAnsi="Arial" w:cs="Arial"/>
+          <w:sz w:val="24"/>
+          <w:szCs w:val="24"/>
+        </w:rPr>
+        <w:t xml:space="preserve"> </w:t>
+      </w:r>
+      <w:r>
+        <w:rPr>
+          <w:rFonts w:ascii="Arial" w:hAnsi="Arial" w:cs="Arial"/>
+          <w:sz w:val="24"/>
+          <w:szCs w:val="24"/>
+        </w:rPr>
+        <w:t>para cualquier interfaz visual web</w:t>
+      </w:r>
+      <w:r>
+        <w:rPr>
+          <w:rFonts w:ascii="Arial" w:hAnsi="Arial" w:cs="Arial"/>
+          <w:sz w:val="24"/>
+          <w:szCs w:val="24"/>
+        </w:rPr>
+        <w:t>.</w:t>
+      </w:r>
+    </w:p>
+    <w:p>
+      <w:pPr>
+        <w:rPr>
+          <w:rFonts w:ascii="Arial" w:hAnsi="Arial" w:cs="Arial"/>
+          <w:sz w:val="24"/>
+          <w:szCs w:val="24"/>
+        </w:rPr>
+      </w:pPr>
+      <w:r>
+        <w:rPr>
+          <w:rFonts w:ascii="Arial" w:hAnsi="Arial" w:cs="Arial"/>
+          <w:sz w:val="24"/>
+          <w:szCs w:val="24"/>
+        </w:rPr>
+        <w:lastRenderedPageBreak/>
+        <w:t xml:space="preserve">El Lenguaje de Marcado de Hipertexto (HTML) es el código que se utiliza para estructurar y desplegar una página web y sus contenidos. </w:t>
+      </w:r>
+      <w:r>
+        <w:rPr>
+          <w:rFonts w:ascii="Arial" w:hAnsi="Arial" w:cs="Arial"/>
+          <w:sz w:val="24"/>
+          <w:szCs w:val="24"/>
+        </w:rPr>
+        <w:t>S</w:t>
+      </w:r>
+      <w:r>
+        <w:rPr>
+          <w:rFonts w:ascii="Arial" w:hAnsi="Arial" w:cs="Arial"/>
+          <w:sz w:val="24"/>
+          <w:szCs w:val="24"/>
+        </w:rPr>
+        <w:t>us contenidos podrían ser párrafos, una lista con viñetas, o imágenes y tablas de datos.</w:t>
+      </w:r>
+      <w:r>
+        <w:rPr>
+          <w:rFonts w:ascii="Arial" w:hAnsi="Arial" w:cs="Arial"/>
+          <w:sz w:val="24"/>
+          <w:szCs w:val="24"/>
+        </w:rPr>
+        <w:t xml:space="preserve"> Es el cuerpo de una pagina web, dotando de bloques, texto </w:t>
+      </w:r>
+      <w:r>
+        <w:rPr>
+          <w:rFonts w:ascii="Arial" w:hAnsi="Arial" w:cs="Arial"/>
+          <w:sz w:val="24"/>
+          <w:szCs w:val="24"/>
+        </w:rPr>
+        <w:t>imágenes</w:t>
+      </w:r>
+      <w:r>
+        <w:rPr>
+          <w:rFonts w:ascii="Arial" w:hAnsi="Arial" w:cs="Arial"/>
+          <w:sz w:val="24"/>
+          <w:szCs w:val="24"/>
+        </w:rPr>
+        <w:t xml:space="preserve"> y colores a la interfaz. </w:t>
+      </w:r>
+      <w:r>
+        <w:rPr>
+          <w:rFonts w:ascii="Arial" w:hAnsi="Arial" w:cs="Arial"/>
+          <w:sz w:val="24"/>
+          <w:szCs w:val="24"/>
+        </w:rPr>
+        <w:t xml:space="preserve">CSS es el lenguaje que define los estilos de una interfaz web, indica los colores, </w:t>
+      </w:r>
+      <w:r>
+        <w:rPr>
+          <w:rFonts w:ascii="Arial" w:hAnsi="Arial" w:cs="Arial"/>
+          <w:sz w:val="24"/>
+          <w:szCs w:val="24"/>
+        </w:rPr>
+        <w:t>formas,</w:t>
+      </w:r>
+      <w:r>
+        <w:rPr>
+          <w:rFonts w:ascii="Arial" w:hAnsi="Arial" w:cs="Arial"/>
+          <w:sz w:val="24"/>
+          <w:szCs w:val="24"/>
+        </w:rPr>
+        <w:t xml:space="preserve"> bordes y posicion</w:t>
+      </w:r>
+      <w:r>
+        <w:rPr>
+          <w:rFonts w:ascii="Arial" w:hAnsi="Arial" w:cs="Arial"/>
+          <w:sz w:val="24"/>
+          <w:szCs w:val="24"/>
+        </w:rPr>
+        <w:t>amiento de los elementos, su uso dota a una página de elementos responsables, o sea que se adapten a los distintos entornos y pantallas</w:t>
+      </w:r>
+      <w:r>
+        <w:rPr>
+          <w:rFonts w:ascii="Arial" w:hAnsi="Arial" w:cs="Arial"/>
+          <w:sz w:val="24"/>
+          <w:szCs w:val="24"/>
+        </w:rPr>
+        <w:t>.</w:t>
+      </w:r>
+      <w:r>
+        <w:rPr>
+          <w:rFonts w:ascii="Arial" w:hAnsi="Arial" w:cs="Arial"/>
+          <w:sz w:val="24"/>
+          <w:szCs w:val="24"/>
+        </w:rPr>
+        <w:t xml:space="preserve"> </w:t>
+      </w:r>
+      <w:r>
+        <w:rPr>
+          <w:rFonts w:ascii="Arial" w:hAnsi="Arial" w:cs="Arial"/>
+          <w:sz w:val="24"/>
+          <w:szCs w:val="24"/>
+        </w:rPr>
+        <w:t>JavaScript</w:t>
+      </w:r>
+      <w:r>
+        <w:rPr>
+          <w:rFonts w:ascii="Arial" w:hAnsi="Arial" w:cs="Arial"/>
+          <w:sz w:val="24"/>
+          <w:szCs w:val="24"/>
+        </w:rPr>
+        <w:t xml:space="preserve"> es </w:t>
+      </w:r>
+      <w:r>
+        <w:rPr>
+          <w:rFonts w:ascii="Arial" w:hAnsi="Arial" w:cs="Arial"/>
+          <w:sz w:val="24"/>
+          <w:szCs w:val="24"/>
+        </w:rPr>
+        <w:t xml:space="preserve">un lenguaje de programación del lado del cliente dotando de dinamismos y secuencias </w:t>
+      </w:r>
+      <w:r>
+        <w:rPr>
+          <w:rFonts w:ascii="Arial" w:hAnsi="Arial" w:cs="Arial"/>
+          <w:sz w:val="24"/>
+          <w:szCs w:val="24"/>
+        </w:rPr>
+        <w:t>lógica</w:t>
+      </w:r>
+      <w:r>
+        <w:rPr>
+          <w:rFonts w:ascii="Arial" w:hAnsi="Arial" w:cs="Arial"/>
+          <w:sz w:val="24"/>
+          <w:szCs w:val="24"/>
+        </w:rPr>
+        <w:t>s</w:t>
+      </w:r>
+      <w:r>
+        <w:rPr>
+          <w:rFonts w:ascii="Arial" w:hAnsi="Arial" w:cs="Arial"/>
+          <w:sz w:val="24"/>
+          <w:szCs w:val="24"/>
+        </w:rPr>
+        <w:t xml:space="preserve"> </w:t>
+      </w:r>
+      <w:r>
+        <w:rPr>
+          <w:rFonts w:ascii="Arial" w:hAnsi="Arial" w:cs="Arial"/>
+          <w:sz w:val="24"/>
+          <w:szCs w:val="24"/>
+        </w:rPr>
+        <w:t>a</w:t>
+      </w:r>
+      <w:r>
+        <w:rPr>
+          <w:rFonts w:ascii="Arial" w:hAnsi="Arial" w:cs="Arial"/>
+          <w:sz w:val="24"/>
+          <w:szCs w:val="24"/>
+        </w:rPr>
+        <w:t xml:space="preserve"> una interfaz web , permite adjuntar </w:t>
+      </w:r>
+      <w:r>
+        <w:rPr>
+          <w:rFonts w:ascii="Arial" w:hAnsi="Arial" w:cs="Arial"/>
+          <w:sz w:val="24"/>
+          <w:szCs w:val="24"/>
+        </w:rPr>
+        <w:t>información</w:t>
+      </w:r>
+      <w:r>
+        <w:rPr>
+          <w:rFonts w:ascii="Arial" w:hAnsi="Arial" w:cs="Arial"/>
+          <w:sz w:val="24"/>
+          <w:szCs w:val="24"/>
+        </w:rPr>
+        <w:t xml:space="preserve"> </w:t>
+      </w:r>
+      <w:r>
+        <w:rPr>
+          <w:rFonts w:ascii="Arial" w:hAnsi="Arial" w:cs="Arial"/>
+          <w:sz w:val="24"/>
+          <w:szCs w:val="24"/>
+        </w:rPr>
+        <w:t>de</w:t>
+      </w:r>
+      <w:r>
+        <w:rPr>
+          <w:rFonts w:ascii="Arial" w:hAnsi="Arial" w:cs="Arial"/>
+          <w:sz w:val="24"/>
+          <w:szCs w:val="24"/>
+        </w:rPr>
+        <w:t xml:space="preserve"> eventos , </w:t>
+      </w:r>
+      <w:r>
+        <w:rPr>
+          <w:rFonts w:ascii="Arial" w:hAnsi="Arial" w:cs="Arial"/>
+          <w:sz w:val="24"/>
+          <w:szCs w:val="24"/>
+        </w:rPr>
+        <w:t>comunicación con servidores y lógica</w:t>
+      </w:r>
+      <w:r>
+        <w:rPr>
+          <w:rFonts w:ascii="Arial" w:hAnsi="Arial" w:cs="Arial"/>
+          <w:sz w:val="24"/>
+          <w:szCs w:val="24"/>
+        </w:rPr>
+        <w:t xml:space="preserve">s </w:t>
+      </w:r>
+      <w:r>
+        <w:rPr>
+          <w:rFonts w:ascii="Arial" w:hAnsi="Arial" w:cs="Arial"/>
+          <w:sz w:val="24"/>
+          <w:szCs w:val="24"/>
+        </w:rPr>
+        <w:t xml:space="preserve">para ocultar , mostrar o modificar información proveniente </w:t>
+      </w:r>
+      <w:r>
+        <w:rPr>
+          <w:rFonts w:ascii="Arial" w:hAnsi="Arial" w:cs="Arial"/>
+          <w:sz w:val="24"/>
+          <w:szCs w:val="24"/>
+        </w:rPr>
+        <w:t>de la parte visual de HTML</w:t>
+      </w:r>
+      <w:r>
+        <w:rPr>
+          <w:rFonts w:ascii="Arial" w:hAnsi="Arial" w:cs="Arial"/>
+          <w:sz w:val="24"/>
+          <w:szCs w:val="24"/>
+        </w:rPr>
+        <w:t xml:space="preserve"> </w:t>
+      </w:r>
+      <w:r>
+        <w:rPr>
+          <w:rFonts w:ascii="Arial" w:hAnsi="Arial" w:cs="Arial"/>
+          <w:sz w:val="24"/>
+          <w:szCs w:val="24"/>
+        </w:rPr>
+        <w:fldChar w:fldCharType="begin"/>
+      </w:r>
+      <w:r>
+        <w:rPr>
+          <w:rFonts w:ascii="Arial" w:hAnsi="Arial" w:cs="Arial"/>
+          <w:sz w:val="24"/>
+          <w:szCs w:val="24"/>
+        </w:rPr>
+        <w:instrText xml:space="preserve"> ADDIN ZOTERO_ITEM CSL_CITATION {"citationID":"HnD2GpTm","properties":{"formattedCitation":"(7\\uc0\\u8211{}9)","plainCitation":"(7–9)","noteIndex":0},"citationItems":[{"id":47,"uris":["http://zotero.org/users/local/VnSabxvy/items/46I6SUG7"],"itemData":{"id":47,"type":"webpage","abstract":"El Lenguaje de Marcado de Hipertexto (HTML) es el código que se utiliza para estructurar y desplegar una página web y sus contenidos. Por ejemplo, sus contenidos podrían ser párrafos, una lista con viñetas, o imágenes y tablas de datos. Como lo sugiere el título, este artículo te dará una comprensión básica de HTML y cúal es su función.","language":"es","title":"Conceptos básicos de HTML - Aprende desarrollo web | MDN","URL":"https://developer.mozilla.org/es/docs/Learn/Getting_started_with_the_web/HTML_basics","accessed":{"date-parts":[["2023",11,12]]},"issued":{"date-parts":[["2023",7,18]]}}},{"id":53,"uris":["http://zotero.org/users/local/VnSabxvy/items/CBAI4K9B"],"itemData":{"id":53,"type":"webpage","abstract":"Hojas de Estilo en Cascada (del inglés Cascading Style Sheets) o CSS es el lenguaje de estilos utilizado para describir la presentación de documentos HTML o XML (en-US) (incluyendo varios lenguajes basados en XML como SVG, MathML o XHTML). CSS describe como debe ser renderizado el elemento estructurado en la pantalla, en papel, en el habla o en otros medios.","language":"es","title":"CSS | MDN","URL":"https://developer.mozilla.org/es/docs/Web/CSS","accessed":{"date-parts":[["2023",11,12]]},"issued":{"date-parts":[["2023",3,13]]}}},{"id":49,"uris":["http://zotero.org/users/local/VnSabxvy/items/Q3HJDVYK"],"itemData":{"id":49,"type":"webpage","abstract":"JavaScript (JS) es un lenguaje de programación ligero, interpretado, o compilado justo-a-tiempo (just-in-time) con funciones de primera clase. Si bien es más conocido como un lenguaje de scripting (secuencias de comandos) para páginas web, y es usado en muchos entornos fuera del navegador, tal como Node.js, Apache CouchDB y Adobe Acrobat JavaScript es un lenguaje de programación basada en prototipos, multiparadigma, de un solo hilo, dinámico, con soporte para programación orientada a objetos, imperativa y declarativa (por ejemplo programación funcional). Lee más en acerca de JavaScript.","language":"es","title":"JavaScript | MDN","URL":"https://developer.mozilla.org/es/docs/Web/JavaScript","accessed":{"date-parts":[["2023",11,12]]},"issued":{"date-parts":[["2023",7,24]]}}}],"schema":"https://github.com/citation-style-language/schema/raw/master/csl-citation.json"} </w:instrText>
+      </w:r>
+      <w:r>
+        <w:rPr>
+          <w:rFonts w:ascii="Arial" w:hAnsi="Arial" w:cs="Arial"/>
+          <w:sz w:val="24"/>
+          <w:szCs w:val="24"/>
+        </w:rPr>
+        <w:fldChar w:fldCharType="separate"/>
+      </w:r>
+      <w:r>
+        <w:rPr>
+          <w:rFonts w:ascii="Arial" w:hAnsi="Arial" w:cs="Arial"/>
+          <w:sz w:val="24"/>
+          <w:szCs w:val="24"/>
+        </w:rPr>
+        <w:t>(7–9)</w:t>
+      </w:r>
+      <w:r>
+        <w:rPr>
+          <w:rFonts w:ascii="Arial" w:hAnsi="Arial" w:cs="Arial"/>
+          <w:sz w:val="24"/>
+          <w:szCs w:val="24"/>
+        </w:rPr>
+        <w:fldChar w:fldCharType="end"/>
+      </w:r>
+      <w:r>
+        <w:rPr>
+          <w:rFonts w:ascii="Arial" w:hAnsi="Arial" w:cs="Arial"/>
+          <w:sz w:val="24"/>
+          <w:szCs w:val="24"/>
+        </w:rPr>
+        <w:t>.</w:t>
+      </w:r>
+    </w:p>
+    <w:p>
+      <w:pPr>
+        <w:rPr>
+          <w:rFonts w:ascii="Arial" w:hAnsi="Arial" w:cs="Arial"/>
+          <w:b/>
+          <w:lang w:val="es-CU"/>
+        </w:rPr>
+      </w:pPr>
+      <w:r>
+        <w:rPr>
+          <w:rFonts w:ascii="Arial" w:hAnsi="Arial" w:cs="Arial"/>
+          <w:b/>
+          <w:lang w:val="es-CU"/>
+        </w:rPr>
+        <w:t>Bootstrap</w:t>
+      </w:r>
+    </w:p>
+    <w:p>
+      <w:pPr>
+        <w:rPr>
+          <w:rFonts w:ascii="Arial" w:hAnsi="Arial" w:cs="Arial"/>
+        </w:rPr>
+      </w:pPr>
+      <w:r>
+        <w:rPr>
+          <w:rFonts w:ascii="Arial" w:hAnsi="Arial" w:cs="Arial"/>
+          <w:lang w:val="es-CU"/>
+        </w:rPr>
+        <w:t>Bootstrap</w:t>
+      </w:r>
+      <w:r>
+        <w:rPr>
+          <w:rFonts w:ascii="Arial" w:hAnsi="Arial" w:cs="Arial"/>
+        </w:rPr>
+        <w:t xml:space="preserve"> es un </w:t>
+      </w:r>
+      <w:r>
+        <w:rPr>
+          <w:rFonts w:ascii="Arial" w:hAnsi="Arial" w:cs="Arial"/>
+        </w:rPr>
+        <w:t xml:space="preserve">marco </w:t>
+      </w:r>
+      <w:r>
+        <w:rPr>
+          <w:rFonts w:ascii="Arial" w:hAnsi="Arial" w:cs="Arial"/>
+        </w:rPr>
+        <w:t>de</w:t>
+      </w:r>
+      <w:r>
+        <w:rPr>
+          <w:rFonts w:ascii="Arial" w:hAnsi="Arial" w:cs="Arial"/>
+        </w:rPr>
+        <w:t xml:space="preserve"> desarrollo web gratuito y de código abierto. Está diseñado para facilitar el proceso de desarrollo de los sitios web responsivos y orientados a los dispositivos móviles, proporcionando una colección de sintaxis para diseños de plantillas</w:t>
+      </w:r>
+      <w:r>
+        <w:rPr>
+          <w:rFonts w:ascii="Arial" w:hAnsi="Arial" w:cs="Arial"/>
+        </w:rPr>
+        <w:fldChar w:fldCharType="begin"/>
+      </w:r>
+      <w:r>
+        <w:rPr>
+          <w:rFonts w:ascii="Arial" w:hAnsi="Arial" w:cs="Arial"/>
+        </w:rPr>
+        <w:instrText xml:space="preserve"> ADDIN ZOTERO_ITEM CSL_CITATION {"citationID":"7ORSUoTs","properties":{"formattedCitation":"(10)","plainCitation":"(10)","noteIndex":0},"citationItems":[{"id":51,"uris":["http://zotero.org/users/local/VnSabxvy/items/N2AXZNAG"],"itemData":{"id":51,"type":"webpage","abstract":"Bootstrap is a powerful, feature-packed frontend toolkit. Build anything—from prototype to production—in minutes.","language":"en","title":"Get started with Bootstrap","URL":"https://getbootstrap.com/docs/5.3/getting-started/introduction/","author":[{"family":"contributors","given":"Mark Otto","suffix":"Jacob Thornton, and Bootstrap"}],"accessed":{"date-parts":[["2023",11,12]]}}}],"schema":"https://github.com/citation-style-language/schema/raw/master/csl-citation.json"} </w:instrText>
+      </w:r>
+      <w:r>
+        <w:rPr>
+          <w:rFonts w:ascii="Arial" w:hAnsi="Arial" w:cs="Arial"/>
+        </w:rPr>
+        <w:fldChar w:fldCharType="separate"/>
+      </w:r>
+      <w:r>
+        <w:rPr>
+          <w:rFonts w:ascii="Arial" w:hAnsi="Arial" w:cs="Arial"/>
+        </w:rPr>
+        <w:t>(10)</w:t>
+      </w:r>
+      <w:r>
+        <w:rPr>
+          <w:rFonts w:ascii="Arial" w:hAnsi="Arial" w:cs="Arial"/>
+        </w:rPr>
+        <w:fldChar w:fldCharType="end"/>
+      </w:r>
+      <w:r>
+        <w:rPr>
+          <w:rFonts w:ascii="Arial" w:hAnsi="Arial" w:cs="Arial"/>
+        </w:rPr>
+        <w:t>.</w:t>
+      </w:r>
+    </w:p>
+    <w:p>
+      <w:pPr>
+        <w:rPr>
+          <w:rFonts w:ascii="Arial" w:hAnsi="Arial" w:cs="Arial"/>
+          <w:lang w:val="es-CU"/>
+        </w:rPr>
+      </w:pPr>
+      <w:r>
+        <w:rPr>
+          <w:rFonts w:ascii="Arial" w:hAnsi="Arial" w:cs="Arial"/>
+          <w:lang w:val="es-CU"/>
+        </w:rPr>
+        <w:t xml:space="preserve">Este </w:t>
+      </w:r>
+      <w:r>
+        <w:rPr>
+          <w:rFonts w:ascii="Arial" w:hAnsi="Arial" w:cs="Arial"/>
+          <w:sz w:val="24"/>
+          <w:szCs w:val="24"/>
+        </w:rPr>
+        <w:t>permite crear interfaces web con CSS y JavaScript, cuya particularidad es la de adaptar la interfaz del sitio web al tamaño del dispositivo en que se visualice</w:t>
+      </w:r>
+      <w:r>
+        <w:rPr>
+          <w:rFonts w:ascii="Arial" w:hAnsi="Arial" w:cs="Arial"/>
+          <w:sz w:val="24"/>
+          <w:szCs w:val="24"/>
+        </w:rPr>
+        <w:t>. Viene</w:t>
+      </w:r>
+      <w:r>
+        <w:rPr>
+          <w:rFonts w:ascii="Arial" w:hAnsi="Arial" w:cs="Arial"/>
+          <w:sz w:val="24"/>
+          <w:szCs w:val="24"/>
+          <w:lang w:val="es-CU"/>
+        </w:rPr>
+        <w:t xml:space="preserve"> </w:t>
+      </w:r>
+      <w:r>
+        <w:rPr>
+          <w:rFonts w:ascii="Arial" w:hAnsi="Arial" w:cs="Arial"/>
+          <w:sz w:val="24"/>
+          <w:szCs w:val="24"/>
+          <w:lang w:val="es-CU"/>
+        </w:rPr>
+        <w:t>integrado</w:t>
+      </w:r>
+      <w:r>
+        <w:rPr>
+          <w:rFonts w:ascii="Arial" w:hAnsi="Arial" w:cs="Arial"/>
+          <w:sz w:val="24"/>
+          <w:szCs w:val="24"/>
+          <w:lang w:val="es-CU"/>
+        </w:rPr>
+        <w:t xml:space="preserve"> como </w:t>
+      </w:r>
+      <w:r>
+        <w:rPr>
+          <w:rFonts w:ascii="Arial" w:hAnsi="Arial" w:cs="Arial"/>
+          <w:sz w:val="24"/>
+          <w:szCs w:val="24"/>
+          <w:lang w:val="es-CU"/>
+        </w:rPr>
+        <w:t>librerías</w:t>
+      </w:r>
+      <w:r>
+        <w:rPr>
+          <w:rFonts w:ascii="Arial" w:hAnsi="Arial" w:cs="Arial"/>
+          <w:sz w:val="24"/>
+          <w:szCs w:val="24"/>
+          <w:lang w:val="es-CU"/>
+        </w:rPr>
+        <w:t xml:space="preserve"> para </w:t>
+      </w:r>
+      <w:r>
+        <w:rPr>
+          <w:rFonts w:ascii="Arial" w:hAnsi="Arial" w:cs="Arial"/>
+          <w:sz w:val="24"/>
+          <w:szCs w:val="24"/>
+          <w:lang w:val="es-CU"/>
+        </w:rPr>
+        <w:t>creación</w:t>
+      </w:r>
+      <w:r>
+        <w:rPr>
+          <w:rFonts w:ascii="Arial" w:hAnsi="Arial" w:cs="Arial"/>
+          <w:sz w:val="24"/>
+          <w:szCs w:val="24"/>
+          <w:lang w:val="es-CU"/>
+        </w:rPr>
+        <w:t xml:space="preserve"> de </w:t>
+      </w:r>
+      <w:r>
+        <w:rPr>
+          <w:rFonts w:ascii="Arial" w:hAnsi="Arial" w:cs="Arial"/>
+          <w:sz w:val="24"/>
+          <w:szCs w:val="24"/>
+          <w:lang w:val="es-CU"/>
+        </w:rPr>
+        <w:t>elementos</w:t>
+      </w:r>
+      <w:r>
+        <w:rPr>
+          <w:rFonts w:ascii="Arial" w:hAnsi="Arial" w:cs="Arial"/>
+          <w:sz w:val="24"/>
+          <w:szCs w:val="24"/>
+          <w:lang w:val="es-CU"/>
+        </w:rPr>
+        <w:t xml:space="preserve"> </w:t>
+      </w:r>
+      <w:r>
+        <w:rPr>
+          <w:rFonts w:ascii="Arial" w:hAnsi="Arial" w:cs="Arial"/>
+          <w:sz w:val="24"/>
+          <w:szCs w:val="24"/>
+          <w:lang w:val="es-CU"/>
+        </w:rPr>
+        <w:t xml:space="preserve">predefinidos y </w:t>
+      </w:r>
+      <w:r>
+        <w:rPr>
+          <w:rFonts w:ascii="Arial" w:hAnsi="Arial" w:cs="Arial"/>
+          <w:sz w:val="24"/>
+          <w:szCs w:val="24"/>
+          <w:lang w:val="es-CU"/>
+        </w:rPr>
+        <w:t>dinámicos</w:t>
+      </w:r>
+      <w:r>
+        <w:rPr>
+          <w:rFonts w:ascii="Arial" w:hAnsi="Arial" w:cs="Arial"/>
+          <w:sz w:val="24"/>
+          <w:szCs w:val="24"/>
+          <w:lang w:val="es-CU"/>
+        </w:rPr>
+        <w:t>, así como eventos para integrar avisos con los servidores</w:t>
+      </w:r>
+    </w:p>
+    <w:p>
+      <w:pPr>
+        <w:rPr>
+          <w:b/>
+          <w:lang w:val="es-CU"/>
+        </w:rPr>
+      </w:pPr>
+      <w:proofErr w:type="spellStart"/>
+      <w:r>
+        <w:rPr>
+          <w:rFonts w:ascii="Arial" w:hAnsi="Arial" w:cs="Arial"/>
+          <w:b/>
+        </w:rPr>
+        <w:t>AdminLTE</w:t>
+      </w:r>
+      <w:proofErr w:type="spellEnd"/>
+    </w:p>
+    <w:p>
+      <w:pPr>
+        <w:pStyle w:val="NormalWeb"/>
+        <w:rPr>
+          <w:rFonts w:ascii="Arial" w:hAnsi="Arial" w:cs="Arial"/>
+        </w:rPr>
+      </w:pPr>
+      <w:proofErr w:type="spellStart"/>
+      <w:r>
+        <w:rPr>
+          <w:rFonts w:ascii="Arial" w:hAnsi="Arial" w:cs="Arial"/>
+        </w:rPr>
+        <w:t>AdminLTE</w:t>
+      </w:r>
+      <w:proofErr w:type="spellEnd"/>
+      <w:r>
+        <w:rPr>
+          <w:rFonts w:ascii="Arial" w:hAnsi="Arial" w:cs="Arial"/>
+        </w:rPr>
+        <w:t xml:space="preserve"> es una plantilla de diseño de interfaz de usuario basada en Bootstrap para aplicaciones web de administración. Está diseñada para ser fácil de usar y personalizar, y se utiliza a menudo en proyectos de desarrollo de software para proporcionar una apariencia atractiva y consistente para las interfaces de administración</w:t>
+      </w:r>
+      <w:r>
+        <w:rPr>
+          <w:rFonts w:ascii="Arial" w:hAnsi="Arial" w:cs="Arial"/>
+        </w:rPr>
+        <w:t>;</w:t>
+      </w:r>
+      <w:r>
+        <w:rPr>
+          <w:rFonts w:ascii="Arial" w:hAnsi="Arial" w:cs="Arial"/>
+        </w:rPr>
+        <w:t xml:space="preserve"> </w:t>
+      </w:r>
+      <w:r>
+        <w:rPr>
+          <w:rFonts w:ascii="Arial" w:hAnsi="Arial" w:cs="Arial"/>
+        </w:rPr>
+        <w:t xml:space="preserve">es </w:t>
+      </w:r>
+      <w:r>
+        <w:rPr>
+          <w:rFonts w:ascii="Arial" w:hAnsi="Arial" w:cs="Arial"/>
+        </w:rPr>
+        <w:t>una plantilla de código abierto</w:t>
+      </w:r>
+      <w:r>
+        <w:rPr>
+          <w:rFonts w:ascii="Arial" w:hAnsi="Arial" w:cs="Arial"/>
+        </w:rPr>
+        <w:t>.</w:t>
+      </w:r>
+    </w:p>
+    <w:p>
+      <w:pPr>
+        <w:pStyle w:val="NormalWeb"/>
+        <w:rPr>
+          <w:rFonts w:ascii="Arial" w:hAnsi="Arial" w:cs="Arial"/>
+        </w:rPr>
+      </w:pPr>
+      <w:r>
+        <w:rPr>
+          <w:rFonts w:ascii="Arial" w:hAnsi="Arial" w:cs="Arial"/>
+        </w:rPr>
+        <w:t>Incluye</w:t>
+      </w:r>
+      <w:r>
+        <w:rPr>
+          <w:rFonts w:ascii="Arial" w:hAnsi="Arial" w:cs="Arial"/>
+        </w:rPr>
+        <w:t xml:space="preserve"> una gran cantidad de elementos de diseño, como menús de navegación, barras laterales, formularios, tablas, botones, iconos y mucho más. También incluye un conjunto de widgets y páginas predefinidos, como páginas de inicio, páginas de inicio de sesión y páginas de error, que se pueden personalizar fácilmente para adaptarse a las necesidades del proyecto </w:t>
+      </w:r>
+    </w:p>
+    <w:p>
+      <w:pPr>
+        <w:rPr>
+          <w:lang w:val="es-CU"/>
+        </w:rPr>
+      </w:pPr>
     </w:p>
     <w:p>
       <w:pPr>
         <w:pStyle w:val="Ttulo3"/>
         <w:rPr>
-          <w:rFonts w:ascii="Arial" w:hAnsi="Arial" w:cs="Arial"/>
-          <w:lang w:val="es-CU"/>
-        </w:rPr>
-      </w:pPr>
-      <w:bookmarkStart w:id="8" w:name="_Toc150717018"/>
+          <w:rStyle w:val="hgkelc"/>
+          <w:rFonts w:ascii="Arial" w:hAnsi="Arial" w:cs="Arial"/>
+          <w:lang w:val="es-CU"/>
+        </w:rPr>
+      </w:pPr>
+    </w:p>
+    <w:p>
+      <w:pPr>
+        <w:pStyle w:val="Ttulo3"/>
+        <w:rPr>
+          <w:rFonts w:ascii="Arial" w:hAnsi="Arial" w:cs="Arial"/>
+          <w:lang w:val="es-CU"/>
+        </w:rPr>
+      </w:pPr>
+      <w:bookmarkStart w:id="12" w:name="_Toc150773397"/>
+      <w:r>
+        <w:rPr>
+          <w:rFonts w:ascii="Arial" w:hAnsi="Arial" w:cs="Arial"/>
+          <w:lang w:val="es-CU"/>
+        </w:rPr>
+        <w:t>2.2.</w:t>
+      </w:r>
       <w:r>
         <w:rPr>
           <w:rFonts w:ascii="Arial" w:hAnsi="Arial" w:cs="Arial"/>
@@ -4492,572 +8303,147 @@
           <w:rFonts w:ascii="Arial" w:hAnsi="Arial" w:cs="Arial"/>
           <w:lang w:val="es-CU"/>
         </w:rPr>
-        <w:t>.2</w:t>
-      </w:r>
-      <w:r>
-        <w:rPr>
-          <w:rFonts w:ascii="Arial" w:hAnsi="Arial" w:cs="Arial"/>
-          <w:lang w:val="es-CU"/>
+        <w:t xml:space="preserve"> </w:t>
+      </w:r>
+      <w:r>
+        <w:rPr>
+          <w:rFonts w:ascii="Arial" w:hAnsi="Arial" w:cs="Arial"/>
+          <w:lang w:val="es-CU"/>
+        </w:rPr>
+        <w:t>Python</w:t>
+      </w:r>
+      <w:bookmarkEnd w:id="12"/>
+    </w:p>
+    <w:p>
+      <w:pPr>
+        <w:rPr>
+          <w:rFonts w:ascii="Arial" w:hAnsi="Arial" w:cs="Arial"/>
+          <w:sz w:val="24"/>
+          <w:szCs w:val="24"/>
+        </w:rPr>
+      </w:pPr>
+      <w:r>
+        <w:rPr>
+          <w:rFonts w:ascii="Arial" w:hAnsi="Arial" w:cs="Arial"/>
+          <w:sz w:val="24"/>
+          <w:szCs w:val="24"/>
+        </w:rPr>
+        <w:t xml:space="preserve">Python es un lenguaje de programación ampliamente utilizado en las aplicaciones web, el desarrollo de software, la ciencia de datos y el machine </w:t>
+      </w:r>
+      <w:proofErr w:type="spellStart"/>
+      <w:r>
+        <w:rPr>
+          <w:rFonts w:ascii="Arial" w:hAnsi="Arial" w:cs="Arial"/>
+          <w:sz w:val="24"/>
+          <w:szCs w:val="24"/>
+        </w:rPr>
+        <w:t>learning</w:t>
+      </w:r>
+      <w:proofErr w:type="spellEnd"/>
+      <w:r>
+        <w:rPr>
+          <w:rFonts w:ascii="Arial" w:hAnsi="Arial" w:cs="Arial"/>
+          <w:sz w:val="24"/>
+          <w:szCs w:val="24"/>
+        </w:rPr>
+        <w:t xml:space="preserve">. Los desarrolladores utilizan Python </w:t>
+      </w:r>
+      <w:r>
+        <w:rPr>
+          <w:rFonts w:ascii="Arial" w:hAnsi="Arial" w:cs="Arial"/>
+          <w:sz w:val="24"/>
+          <w:szCs w:val="24"/>
+        </w:rPr>
+        <w:t>porque es eficiente y fácil de aprender</w:t>
+      </w:r>
+      <w:r>
+        <w:rPr>
+          <w:rFonts w:ascii="Arial" w:hAnsi="Arial" w:cs="Arial"/>
+          <w:sz w:val="24"/>
+          <w:szCs w:val="24"/>
+        </w:rPr>
+        <w:t xml:space="preserve"> y tiene una robusta comunidad</w:t>
+      </w:r>
+      <w:r>
+        <w:rPr>
+          <w:rFonts w:ascii="Arial" w:hAnsi="Arial" w:cs="Arial"/>
+          <w:sz w:val="24"/>
+          <w:szCs w:val="24"/>
+        </w:rPr>
+        <w:t xml:space="preserve">, además de que se puede ejecutar en muchas plataformas diferentes. El software Python se puede descargar gratis, se integra bien a todos los tipos de sistemas y aumenta la velocidad del </w:t>
+      </w:r>
+      <w:r>
+        <w:rPr>
+          <w:rFonts w:ascii="Arial" w:hAnsi="Arial" w:cs="Arial"/>
+          <w:sz w:val="24"/>
+          <w:szCs w:val="24"/>
+        </w:rPr>
+        <w:lastRenderedPageBreak/>
+        <w:t xml:space="preserve">desarrollo. Además, es un lenguaje interpretado, lo que significa que ejecuta directamente el código línea por línea. Si existen errores en el código del programa, su ejecución se detiene. Así, los programadores pueden encontrar errores en el código con rapidez. </w:t>
+      </w:r>
+      <w:r>
+        <w:rPr>
+          <w:rFonts w:ascii="Arial" w:hAnsi="Arial" w:cs="Arial"/>
+          <w:sz w:val="24"/>
+          <w:szCs w:val="24"/>
+        </w:rPr>
+        <w:fldChar w:fldCharType="begin"/>
+      </w:r>
+      <w:r>
+        <w:rPr>
+          <w:rFonts w:ascii="Arial" w:hAnsi="Arial" w:cs="Arial"/>
+          <w:sz w:val="24"/>
+          <w:szCs w:val="24"/>
+        </w:rPr>
+        <w:instrText xml:space="preserve"> ADDIN ZOTERO_ITEM CSL_CITATION {"citationID":"8WEs33AZ","properties":{"formattedCitation":"(11)","plainCitation":"(11)","noteIndex":0},"citationItems":[{"id":36,"uris":["http://zotero.org/users/local/VnSabxvy/items/25ETNZJW"],"itemData":{"id":36,"type":"webpage","title":"¿Qué es Python? - Explicación del lenguaje Python - AWS","URL":"https://aws.amazon.com/es/what-is/python/","accessed":{"date-parts":[["2023",11,12]]}}}],"schema":"https://github.com/citation-style-language/schema/raw/master/csl-citation.json"} </w:instrText>
+      </w:r>
+      <w:r>
+        <w:rPr>
+          <w:rFonts w:ascii="Arial" w:hAnsi="Arial" w:cs="Arial"/>
+          <w:sz w:val="24"/>
+          <w:szCs w:val="24"/>
+        </w:rPr>
+        <w:fldChar w:fldCharType="separate"/>
+      </w:r>
+      <w:r>
+        <w:rPr>
+          <w:rFonts w:ascii="Arial" w:hAnsi="Arial" w:cs="Arial"/>
+          <w:sz w:val="24"/>
+        </w:rPr>
+        <w:t>(11)</w:t>
+      </w:r>
+      <w:r>
+        <w:rPr>
+          <w:rFonts w:ascii="Arial" w:hAnsi="Arial" w:cs="Arial"/>
+          <w:sz w:val="24"/>
+          <w:szCs w:val="24"/>
+        </w:rPr>
+        <w:fldChar w:fldCharType="end"/>
+      </w:r>
+      <w:r>
+        <w:rPr>
+          <w:rFonts w:ascii="Arial" w:hAnsi="Arial" w:cs="Arial"/>
+          <w:sz w:val="24"/>
+          <w:szCs w:val="24"/>
         </w:rPr>
         <w:t>.</w:t>
       </w:r>
-      <w:r>
-        <w:rPr>
-          <w:rFonts w:ascii="Arial" w:hAnsi="Arial" w:cs="Arial"/>
-          <w:lang w:val="es-CU"/>
-        </w:rPr>
-        <w:t>1</w:t>
-      </w:r>
-      <w:r>
-        <w:rPr>
-          <w:rFonts w:ascii="Arial" w:hAnsi="Arial" w:cs="Arial"/>
-          <w:lang w:val="es-CU"/>
-        </w:rPr>
-        <w:t xml:space="preserve"> </w:t>
-      </w:r>
-      <w:proofErr w:type="spellStart"/>
-      <w:r>
-        <w:rPr>
-          <w:rFonts w:ascii="Arial" w:hAnsi="Arial" w:cs="Arial"/>
-          <w:lang w:val="es-CU"/>
-        </w:rPr>
-        <w:t>Frontend</w:t>
-      </w:r>
-      <w:bookmarkEnd w:id="8"/>
-      <w:proofErr w:type="spellEnd"/>
-    </w:p>
-    <w:p>
-      <w:pPr>
-        <w:rPr>
-          <w:rFonts w:ascii="Arial" w:hAnsi="Arial" w:cs="Arial"/>
-          <w:sz w:val="24"/>
-          <w:szCs w:val="24"/>
-        </w:rPr>
-      </w:pPr>
-      <w:r>
-        <w:rPr>
-          <w:rFonts w:ascii="Arial" w:hAnsi="Arial" w:cs="Arial"/>
-          <w:sz w:val="24"/>
-          <w:szCs w:val="24"/>
-        </w:rPr>
-        <w:t>Para el desarrollo efectivo de una interfaz web que permita la interacción entre usuarios y sistemas físicos, es fundamental contar con una capa intermediaria que se encargue de la comunicación de forma transparente y sencilla para el usuario final.</w:t>
-      </w:r>
-      <w:r>
-        <w:rPr>
-          <w:rFonts w:ascii="Arial" w:hAnsi="Arial" w:cs="Arial"/>
-          <w:sz w:val="24"/>
-          <w:szCs w:val="24"/>
-        </w:rPr>
-        <w:t xml:space="preserve"> </w:t>
-      </w:r>
-    </w:p>
-    <w:p>
-      <w:r>
-        <w:rPr>
-          <w:rFonts w:ascii="Arial" w:hAnsi="Arial" w:cs="Arial"/>
-          <w:b/>
-          <w:sz w:val="24"/>
-          <w:szCs w:val="24"/>
-        </w:rPr>
-        <w:t>HTML, CSS y JavaScript</w:t>
-      </w:r>
-    </w:p>
-    <w:p>
-      <w:pPr>
-        <w:rPr>
-          <w:rFonts w:ascii="Arial" w:hAnsi="Arial" w:cs="Arial"/>
-          <w:sz w:val="24"/>
-          <w:szCs w:val="24"/>
-        </w:rPr>
-      </w:pPr>
-      <w:r>
-        <w:rPr>
-          <w:rFonts w:ascii="Arial" w:hAnsi="Arial" w:cs="Arial"/>
-          <w:sz w:val="24"/>
-          <w:szCs w:val="24"/>
-        </w:rPr>
-        <w:t>HTML</w:t>
-      </w:r>
-      <w:r>
-        <w:rPr>
-          <w:rFonts w:ascii="Arial" w:hAnsi="Arial" w:cs="Arial"/>
-          <w:sz w:val="24"/>
-          <w:szCs w:val="24"/>
-        </w:rPr>
-        <w:t>,</w:t>
-      </w:r>
-      <w:r>
-        <w:rPr>
-          <w:rFonts w:ascii="Arial" w:hAnsi="Arial" w:cs="Arial"/>
-          <w:sz w:val="24"/>
-          <w:szCs w:val="24"/>
-        </w:rPr>
-        <w:t xml:space="preserve"> </w:t>
-      </w:r>
-      <w:r>
-        <w:rPr>
-          <w:rFonts w:ascii="Arial" w:hAnsi="Arial" w:cs="Arial"/>
-          <w:sz w:val="24"/>
-          <w:szCs w:val="24"/>
-        </w:rPr>
-        <w:t xml:space="preserve">CSS </w:t>
-      </w:r>
-      <w:r>
-        <w:rPr>
-          <w:rFonts w:ascii="Arial" w:hAnsi="Arial" w:cs="Arial"/>
-          <w:sz w:val="24"/>
-          <w:szCs w:val="24"/>
-        </w:rPr>
-        <w:t xml:space="preserve">y </w:t>
-      </w:r>
-      <w:r>
-        <w:rPr>
-          <w:rFonts w:ascii="Arial" w:hAnsi="Arial" w:cs="Arial"/>
-          <w:sz w:val="24"/>
-          <w:szCs w:val="24"/>
-        </w:rPr>
-        <w:t>JavaScript</w:t>
-      </w:r>
-      <w:r>
-        <w:rPr>
-          <w:rFonts w:ascii="Arial" w:hAnsi="Arial" w:cs="Arial"/>
-          <w:sz w:val="24"/>
-          <w:szCs w:val="24"/>
-        </w:rPr>
-        <w:t xml:space="preserve"> son </w:t>
-      </w:r>
-      <w:r>
-        <w:rPr>
-          <w:rFonts w:ascii="Arial" w:hAnsi="Arial" w:cs="Arial"/>
-          <w:sz w:val="24"/>
-          <w:szCs w:val="24"/>
-        </w:rPr>
-        <w:t>tres</w:t>
-      </w:r>
-      <w:r>
-        <w:rPr>
-          <w:rFonts w:ascii="Arial" w:hAnsi="Arial" w:cs="Arial"/>
-          <w:sz w:val="24"/>
-          <w:szCs w:val="24"/>
-        </w:rPr>
-        <w:t xml:space="preserve"> lenguajes </w:t>
-      </w:r>
-      <w:r>
-        <w:rPr>
-          <w:rFonts w:ascii="Arial" w:hAnsi="Arial" w:cs="Arial"/>
-          <w:sz w:val="24"/>
-          <w:szCs w:val="24"/>
-        </w:rPr>
-        <w:t xml:space="preserve">para desarrollar páginas web </w:t>
-      </w:r>
-      <w:r>
-        <w:rPr>
-          <w:rFonts w:ascii="Arial" w:hAnsi="Arial" w:cs="Arial"/>
-          <w:sz w:val="24"/>
-          <w:szCs w:val="24"/>
-        </w:rPr>
-        <w:t>que tien</w:t>
-      </w:r>
-      <w:r>
-        <w:rPr>
-          <w:rFonts w:ascii="Arial" w:hAnsi="Arial" w:cs="Arial"/>
-          <w:sz w:val="24"/>
-          <w:szCs w:val="24"/>
-        </w:rPr>
-        <w:t>d</w:t>
-      </w:r>
-      <w:r>
-        <w:rPr>
-          <w:rFonts w:ascii="Arial" w:hAnsi="Arial" w:cs="Arial"/>
-          <w:sz w:val="24"/>
-          <w:szCs w:val="24"/>
-        </w:rPr>
-        <w:t>e</w:t>
-      </w:r>
-      <w:r>
-        <w:rPr>
-          <w:rFonts w:ascii="Arial" w:hAnsi="Arial" w:cs="Arial"/>
-          <w:sz w:val="24"/>
-          <w:szCs w:val="24"/>
-        </w:rPr>
-        <w:t>n</w:t>
-      </w:r>
-      <w:r>
-        <w:rPr>
-          <w:rFonts w:ascii="Arial" w:hAnsi="Arial" w:cs="Arial"/>
-          <w:sz w:val="24"/>
-          <w:szCs w:val="24"/>
-        </w:rPr>
-        <w:t xml:space="preserve"> </w:t>
-      </w:r>
-      <w:r>
-        <w:rPr>
-          <w:rFonts w:ascii="Arial" w:hAnsi="Arial" w:cs="Arial"/>
-          <w:sz w:val="24"/>
-          <w:szCs w:val="24"/>
-        </w:rPr>
-        <w:t>a desarrollarse juntos</w:t>
-      </w:r>
-      <w:r>
-        <w:rPr>
-          <w:rFonts w:ascii="Arial" w:hAnsi="Arial" w:cs="Arial"/>
-          <w:sz w:val="24"/>
-          <w:szCs w:val="24"/>
-        </w:rPr>
-        <w:t xml:space="preserve">, </w:t>
-      </w:r>
-      <w:r>
-        <w:rPr>
-          <w:rFonts w:ascii="Arial" w:hAnsi="Arial" w:cs="Arial"/>
-          <w:sz w:val="24"/>
-          <w:szCs w:val="24"/>
-        </w:rPr>
-        <w:t>sus funcionalidades los hacen dependientes uno</w:t>
-      </w:r>
-      <w:r>
-        <w:rPr>
-          <w:rFonts w:ascii="Arial" w:hAnsi="Arial" w:cs="Arial"/>
-          <w:sz w:val="24"/>
-          <w:szCs w:val="24"/>
-        </w:rPr>
-        <w:t>s</w:t>
-      </w:r>
-      <w:r>
-        <w:rPr>
-          <w:rFonts w:ascii="Arial" w:hAnsi="Arial" w:cs="Arial"/>
-          <w:sz w:val="24"/>
-          <w:szCs w:val="24"/>
-        </w:rPr>
-        <w:t xml:space="preserve"> de</w:t>
-      </w:r>
-      <w:r>
-        <w:rPr>
-          <w:rFonts w:ascii="Arial" w:hAnsi="Arial" w:cs="Arial"/>
-          <w:sz w:val="24"/>
-          <w:szCs w:val="24"/>
-        </w:rPr>
-        <w:t xml:space="preserve"> los</w:t>
-      </w:r>
-      <w:r>
-        <w:rPr>
-          <w:rFonts w:ascii="Arial" w:hAnsi="Arial" w:cs="Arial"/>
-          <w:sz w:val="24"/>
-          <w:szCs w:val="24"/>
-        </w:rPr>
-        <w:t xml:space="preserve"> otro</w:t>
-      </w:r>
-      <w:r>
-        <w:rPr>
-          <w:rFonts w:ascii="Arial" w:hAnsi="Arial" w:cs="Arial"/>
-          <w:sz w:val="24"/>
-          <w:szCs w:val="24"/>
-        </w:rPr>
-        <w:t>s</w:t>
-      </w:r>
-      <w:r>
-        <w:rPr>
-          <w:rFonts w:ascii="Arial" w:hAnsi="Arial" w:cs="Arial"/>
-          <w:sz w:val="24"/>
-          <w:szCs w:val="24"/>
-        </w:rPr>
-        <w:t xml:space="preserve">. Esta forma de programación es una de más básicas </w:t>
-      </w:r>
-      <w:r>
-        <w:rPr>
-          <w:rFonts w:ascii="Arial" w:hAnsi="Arial" w:cs="Arial"/>
-          <w:sz w:val="24"/>
-          <w:szCs w:val="24"/>
-        </w:rPr>
-        <w:t>en cuanto al</w:t>
-      </w:r>
-      <w:r>
-        <w:rPr>
-          <w:rFonts w:ascii="Arial" w:hAnsi="Arial" w:cs="Arial"/>
-          <w:sz w:val="24"/>
-          <w:szCs w:val="24"/>
-        </w:rPr>
-        <w:t xml:space="preserve"> </w:t>
-      </w:r>
-      <w:r>
-        <w:rPr>
-          <w:rFonts w:ascii="Arial" w:hAnsi="Arial" w:cs="Arial"/>
-          <w:sz w:val="24"/>
-          <w:szCs w:val="24"/>
-        </w:rPr>
-        <w:t>diseño</w:t>
-      </w:r>
-      <w:r>
-        <w:rPr>
-          <w:rFonts w:ascii="Arial" w:hAnsi="Arial" w:cs="Arial"/>
-          <w:sz w:val="24"/>
-          <w:szCs w:val="24"/>
-        </w:rPr>
-        <w:t xml:space="preserve"> web, y es </w:t>
-      </w:r>
-      <w:r>
-        <w:rPr>
-          <w:rFonts w:ascii="Arial" w:hAnsi="Arial" w:cs="Arial"/>
-          <w:sz w:val="24"/>
-          <w:szCs w:val="24"/>
-        </w:rPr>
-        <w:t>necearía</w:t>
-      </w:r>
-      <w:r>
-        <w:rPr>
-          <w:rFonts w:ascii="Arial" w:hAnsi="Arial" w:cs="Arial"/>
-          <w:sz w:val="24"/>
-          <w:szCs w:val="24"/>
-        </w:rPr>
-        <w:t xml:space="preserve"> en toda </w:t>
-      </w:r>
-      <w:r>
-        <w:rPr>
-          <w:rFonts w:ascii="Arial" w:hAnsi="Arial" w:cs="Arial"/>
-          <w:sz w:val="24"/>
-          <w:szCs w:val="24"/>
-        </w:rPr>
-        <w:t>página.</w:t>
-      </w:r>
-    </w:p>
-    <w:p>
-      <w:pPr>
-        <w:rPr>
-          <w:rFonts w:ascii="Arial" w:hAnsi="Arial" w:cs="Arial"/>
-          <w:sz w:val="24"/>
-          <w:szCs w:val="24"/>
-        </w:rPr>
-      </w:pPr>
-      <w:r>
-        <w:rPr>
-          <w:rFonts w:ascii="Arial" w:hAnsi="Arial" w:cs="Arial"/>
-          <w:sz w:val="24"/>
-          <w:szCs w:val="24"/>
-        </w:rPr>
-        <w:t xml:space="preserve">El Lenguaje de Marcado de Hipertexto (HTML) es el código que se utiliza para estructurar y desplegar una página web y sus contenidos. </w:t>
-      </w:r>
-      <w:r>
-        <w:rPr>
-          <w:rFonts w:ascii="Arial" w:hAnsi="Arial" w:cs="Arial"/>
-          <w:sz w:val="24"/>
-          <w:szCs w:val="24"/>
-        </w:rPr>
-        <w:t>S</w:t>
-      </w:r>
-      <w:r>
-        <w:rPr>
-          <w:rFonts w:ascii="Arial" w:hAnsi="Arial" w:cs="Arial"/>
-          <w:sz w:val="24"/>
-          <w:szCs w:val="24"/>
-        </w:rPr>
-        <w:t>us contenidos podrían ser párrafos, una lista con viñetas, o imágenes y tablas de datos.</w:t>
-      </w:r>
-      <w:r>
-        <w:rPr>
-          <w:rFonts w:ascii="Arial" w:hAnsi="Arial" w:cs="Arial"/>
-          <w:sz w:val="24"/>
-          <w:szCs w:val="24"/>
-        </w:rPr>
-        <w:t xml:space="preserve"> Es el cuerpo de una pagina web, dotando de bloques, texto </w:t>
-      </w:r>
-      <w:r>
-        <w:rPr>
-          <w:rFonts w:ascii="Arial" w:hAnsi="Arial" w:cs="Arial"/>
-          <w:sz w:val="24"/>
-          <w:szCs w:val="24"/>
-        </w:rPr>
-        <w:t>imágenes</w:t>
-      </w:r>
-      <w:r>
-        <w:rPr>
-          <w:rFonts w:ascii="Arial" w:hAnsi="Arial" w:cs="Arial"/>
-          <w:sz w:val="24"/>
-          <w:szCs w:val="24"/>
-        </w:rPr>
-        <w:t xml:space="preserve"> y colores a la interfaz. </w:t>
-      </w:r>
-      <w:r>
-        <w:rPr>
-          <w:rFonts w:ascii="Arial" w:hAnsi="Arial" w:cs="Arial"/>
-          <w:sz w:val="24"/>
-          <w:szCs w:val="24"/>
-        </w:rPr>
-        <w:t xml:space="preserve">CSS es el lenguaje que define los estilos de una interfaz web, indica los colores, </w:t>
-      </w:r>
-      <w:r>
-        <w:rPr>
-          <w:rFonts w:ascii="Arial" w:hAnsi="Arial" w:cs="Arial"/>
-          <w:sz w:val="24"/>
-          <w:szCs w:val="24"/>
-        </w:rPr>
-        <w:t>formas,</w:t>
-      </w:r>
-      <w:r>
-        <w:rPr>
-          <w:rFonts w:ascii="Arial" w:hAnsi="Arial" w:cs="Arial"/>
-          <w:sz w:val="24"/>
-          <w:szCs w:val="24"/>
-        </w:rPr>
-        <w:t xml:space="preserve"> bordes y posicion</w:t>
-      </w:r>
-      <w:r>
-        <w:rPr>
-          <w:rFonts w:ascii="Arial" w:hAnsi="Arial" w:cs="Arial"/>
-          <w:sz w:val="24"/>
-          <w:szCs w:val="24"/>
-        </w:rPr>
-        <w:t>amiento de los elementos, su uso dota a una página de elementos responsables, o sea que se adapten a los distintos entornos y pantallas</w:t>
-      </w:r>
-      <w:r>
-        <w:rPr>
-          <w:rFonts w:ascii="Arial" w:hAnsi="Arial" w:cs="Arial"/>
-          <w:sz w:val="24"/>
-          <w:szCs w:val="24"/>
-        </w:rPr>
-        <w:t>.</w:t>
-      </w:r>
-      <w:r>
-        <w:rPr>
-          <w:rFonts w:ascii="Arial" w:hAnsi="Arial" w:cs="Arial"/>
-          <w:sz w:val="24"/>
-          <w:szCs w:val="24"/>
-        </w:rPr>
-        <w:t xml:space="preserve"> </w:t>
-      </w:r>
-      <w:r>
-        <w:rPr>
-          <w:rFonts w:ascii="Arial" w:hAnsi="Arial" w:cs="Arial"/>
-          <w:sz w:val="24"/>
-          <w:szCs w:val="24"/>
-        </w:rPr>
-        <w:t>JavaScript</w:t>
-      </w:r>
-      <w:r>
-        <w:rPr>
-          <w:rFonts w:ascii="Arial" w:hAnsi="Arial" w:cs="Arial"/>
-          <w:sz w:val="24"/>
-          <w:szCs w:val="24"/>
-        </w:rPr>
-        <w:t xml:space="preserve"> es </w:t>
-      </w:r>
-      <w:r>
-        <w:rPr>
-          <w:rFonts w:ascii="Arial" w:hAnsi="Arial" w:cs="Arial"/>
-          <w:sz w:val="24"/>
-          <w:szCs w:val="24"/>
-        </w:rPr>
-        <w:t xml:space="preserve">un lenguaje de programación del lado del cliente dotando de dinamismos y secuencias </w:t>
-      </w:r>
-      <w:r>
-        <w:rPr>
-          <w:rFonts w:ascii="Arial" w:hAnsi="Arial" w:cs="Arial"/>
-          <w:sz w:val="24"/>
-          <w:szCs w:val="24"/>
-        </w:rPr>
-        <w:t>lógica</w:t>
-      </w:r>
-      <w:r>
-        <w:rPr>
-          <w:rFonts w:ascii="Arial" w:hAnsi="Arial" w:cs="Arial"/>
-          <w:sz w:val="24"/>
-          <w:szCs w:val="24"/>
-        </w:rPr>
-        <w:t>s</w:t>
-      </w:r>
-      <w:r>
-        <w:rPr>
-          <w:rFonts w:ascii="Arial" w:hAnsi="Arial" w:cs="Arial"/>
-          <w:sz w:val="24"/>
-          <w:szCs w:val="24"/>
-        </w:rPr>
-        <w:t xml:space="preserve"> </w:t>
-      </w:r>
-      <w:r>
-        <w:rPr>
-          <w:rFonts w:ascii="Arial" w:hAnsi="Arial" w:cs="Arial"/>
-          <w:sz w:val="24"/>
-          <w:szCs w:val="24"/>
-        </w:rPr>
-        <w:t>a</w:t>
-      </w:r>
-      <w:r>
-        <w:rPr>
-          <w:rFonts w:ascii="Arial" w:hAnsi="Arial" w:cs="Arial"/>
-          <w:sz w:val="24"/>
-          <w:szCs w:val="24"/>
-        </w:rPr>
-        <w:t xml:space="preserve"> una interfaz web , permite adjuntar </w:t>
-      </w:r>
-      <w:r>
-        <w:rPr>
-          <w:rFonts w:ascii="Arial" w:hAnsi="Arial" w:cs="Arial"/>
-          <w:sz w:val="24"/>
-          <w:szCs w:val="24"/>
-        </w:rPr>
-        <w:t>información</w:t>
-      </w:r>
-      <w:r>
-        <w:rPr>
-          <w:rFonts w:ascii="Arial" w:hAnsi="Arial" w:cs="Arial"/>
-          <w:sz w:val="24"/>
-          <w:szCs w:val="24"/>
-        </w:rPr>
-        <w:t xml:space="preserve"> </w:t>
-      </w:r>
-      <w:r>
-        <w:rPr>
-          <w:rFonts w:ascii="Arial" w:hAnsi="Arial" w:cs="Arial"/>
-          <w:sz w:val="24"/>
-          <w:szCs w:val="24"/>
-        </w:rPr>
-        <w:t>de</w:t>
-      </w:r>
-      <w:r>
-        <w:rPr>
-          <w:rFonts w:ascii="Arial" w:hAnsi="Arial" w:cs="Arial"/>
-          <w:sz w:val="24"/>
-          <w:szCs w:val="24"/>
-        </w:rPr>
-        <w:t xml:space="preserve"> eventos , </w:t>
-      </w:r>
-      <w:r>
-        <w:rPr>
-          <w:rFonts w:ascii="Arial" w:hAnsi="Arial" w:cs="Arial"/>
-          <w:sz w:val="24"/>
-          <w:szCs w:val="24"/>
-        </w:rPr>
-        <w:t>comunicación con servidores y lógica</w:t>
-      </w:r>
-      <w:r>
-        <w:rPr>
-          <w:rFonts w:ascii="Arial" w:hAnsi="Arial" w:cs="Arial"/>
-          <w:sz w:val="24"/>
-          <w:szCs w:val="24"/>
-        </w:rPr>
-        <w:t xml:space="preserve">s </w:t>
-      </w:r>
-      <w:r>
-        <w:rPr>
-          <w:rFonts w:ascii="Arial" w:hAnsi="Arial" w:cs="Arial"/>
-          <w:sz w:val="24"/>
-          <w:szCs w:val="24"/>
-        </w:rPr>
-        <w:t xml:space="preserve">para ocultar , mostrar o modificar información proveniente </w:t>
-      </w:r>
-      <w:r>
-        <w:rPr>
-          <w:rFonts w:ascii="Arial" w:hAnsi="Arial" w:cs="Arial"/>
-          <w:sz w:val="24"/>
-          <w:szCs w:val="24"/>
-        </w:rPr>
-        <w:t>de la parte visual de HTML</w:t>
-      </w:r>
-      <w:r>
-        <w:rPr>
-          <w:rFonts w:ascii="Arial" w:hAnsi="Arial" w:cs="Arial"/>
-          <w:sz w:val="24"/>
-          <w:szCs w:val="24"/>
-        </w:rPr>
-        <w:t xml:space="preserve"> </w:t>
+    </w:p>
+    <w:p>
+      <w:pPr>
+        <w:rPr>
+          <w:rFonts w:ascii="Arial" w:hAnsi="Arial" w:cs="Arial"/>
+          <w:sz w:val="24"/>
+          <w:szCs w:val="24"/>
+        </w:rPr>
+      </w:pPr>
+      <w:r>
+        <w:rPr>
+          <w:rFonts w:ascii="Arial" w:hAnsi="Arial" w:cs="Arial"/>
+          <w:sz w:val="24"/>
+          <w:szCs w:val="24"/>
+        </w:rPr>
+        <w:t>Este lenguaje de programación potente y fácil de aprender tiene estructuras de datos de alto nivel eficientes y un simple pero efectivo sistema de programación orientado a objetos. La elegante sintaxis de Python y su tipado dinámico, junto a su naturaleza interpretada lo convierten en un lenguaje ideal para scripting y desarrollo rápido de aplicaciones en muchas áreas, para la mayoría de plataformas</w:t>
       </w:r>
       <w:r>
         <w:rPr>
@@ -5073,7 +8459,7 @@
           <w:sz w:val="24"/>
           <w:szCs w:val="24"/>
         </w:rPr>
-        <w:instrText xml:space="preserve"> ADDIN ZOTERO_ITEM CSL_CITATION {"citationID":"HnD2GpTm","properties":{"formattedCitation":"(5\\uc0\\u8211{}7)","plainCitation":"(5–7)","noteIndex":0},"citationItems":[{"id":47,"uris":["http://zotero.org/users/local/VnSabxvy/items/46I6SUG7"],"itemData":{"id":47,"type":"webpage","abstract":"El Lenguaje de Marcado de Hipertexto (HTML) es el código que se utiliza para estructurar y desplegar una página web y sus contenidos. Por ejemplo, sus contenidos podrían ser párrafos, una lista con viñetas, o imágenes y tablas de datos. Como lo sugiere el título, este artículo te dará una comprensión básica de HTML y cúal es su función.","language":"es","title":"Conceptos básicos de HTML - Aprende desarrollo web | MDN","URL":"https://developer.mozilla.org/es/docs/Learn/Getting_started_with_the_web/HTML_basics","accessed":{"date-parts":[["2023",11,12]]},"issued":{"date-parts":[["2023",7,18]]}}},{"id":53,"uris":["http://zotero.org/users/local/VnSabxvy/items/CBAI4K9B"],"itemData":{"id":53,"type":"webpage","abstract":"Hojas de Estilo en Cascada (del inglés Cascading Style Sheets) o CSS es el lenguaje de estilos utilizado para describir la presentación de documentos HTML o XML (en-US) (incluyendo varios lenguajes basados en XML como SVG, MathML o XHTML). CSS describe como debe ser renderizado el elemento estructurado en la pantalla, en papel, en el habla o en otros medios.","language":"es","title":"CSS | MDN","URL":"https://developer.mozilla.org/es/docs/Web/CSS","accessed":{"date-parts":[["2023",11,12]]},"issued":{"date-parts":[["2023",3,13]]}}},{"id":49,"uris":["http://zotero.org/users/local/VnSabxvy/items/Q3HJDVYK"],"itemData":{"id":49,"type":"webpage","abstract":"JavaScript (JS) es un lenguaje de programación ligero, interpretado, o compilado justo-a-tiempo (just-in-time) con funciones de primera clase. Si bien es más conocido como un lenguaje de scripting (secuencias de comandos) para páginas web, y es usado en muchos entornos fuera del navegador, tal como Node.js, Apache CouchDB y Adobe Acrobat JavaScript es un lenguaje de programación basada en prototipos, multiparadigma, de un solo hilo, dinámico, con soporte para programación orientada a objetos, imperativa y declarativa (por ejemplo programación funcional). Lee más en acerca de JavaScript.","language":"es","title":"JavaScript | MDN","URL":"https://developer.mozilla.org/es/docs/Web/JavaScript","accessed":{"date-parts":[["2023",11,12]]},"issued":{"date-parts":[["2023",7,24]]}}}],"schema":"https://github.com/citation-style-language/schema/raw/master/csl-citation.json"} </w:instrText>
+        <w:instrText xml:space="preserve"> ADDIN ZOTERO_ITEM CSL_CITATION {"citationID":"zoOpSiTF","properties":{"formattedCitation":"(12)","plainCitation":"(12)","noteIndex":0},"citationItems":[{"id":34,"uris":["http://zotero.org/users/local/VnSabxvy/items/7T4YGCDL"],"itemData":{"id":34,"type":"webpage","abstract":"Python es un lenguaje de programación potente y fácil de aprender. Tiene estructuras de datos de alto nivel eficientes y un simple pero efectivo sistema de programación orientado a objetos. La eleg...","container-title":"Python documentation","language":"es","title":"El tutorial de Python","URL":"https://docs.python.org/3/tutorial/index.html","accessed":{"date-parts":[["2023",11,12]]}}}],"schema":"https://github.com/citation-style-language/schema/raw/master/csl-citation.json"} </w:instrText>
       </w:r>
       <w:r>
         <w:rPr>
@@ -5087,530 +8473,8 @@
         <w:rPr>
           <w:rFonts w:ascii="Arial" w:hAnsi="Arial" w:cs="Arial"/>
           <w:sz w:val="24"/>
-          <w:szCs w:val="24"/>
-        </w:rPr>
-        <w:t>(5–7)</w:t>
-      </w:r>
-      <w:r>
-        <w:rPr>
-          <w:rFonts w:ascii="Arial" w:hAnsi="Arial" w:cs="Arial"/>
-          <w:sz w:val="24"/>
-          <w:szCs w:val="24"/>
-        </w:rPr>
-        <w:fldChar w:fldCharType="end"/>
-      </w:r>
-      <w:r>
-        <w:rPr>
-          <w:rFonts w:ascii="Arial" w:hAnsi="Arial" w:cs="Arial"/>
-          <w:sz w:val="24"/>
-          <w:szCs w:val="24"/>
-        </w:rPr>
-        <w:t>.</w:t>
-      </w:r>
-    </w:p>
-    <w:p>
-      <w:pPr>
-        <w:rPr>
-          <w:rFonts w:ascii="Arial" w:hAnsi="Arial" w:cs="Arial"/>
-          <w:b/>
-          <w:lang w:val="es-CU"/>
-        </w:rPr>
-      </w:pPr>
-      <w:r>
-        <w:rPr>
-          <w:rFonts w:ascii="Arial" w:hAnsi="Arial" w:cs="Arial"/>
-          <w:b/>
-          <w:lang w:val="es-CU"/>
-        </w:rPr>
-        <w:t>Bootstrap</w:t>
-      </w:r>
-    </w:p>
-    <w:p>
-      <w:pPr>
-        <w:rPr>
-          <w:rFonts w:ascii="Arial" w:hAnsi="Arial" w:cs="Arial"/>
-        </w:rPr>
-      </w:pPr>
-      <w:r>
-        <w:rPr>
-          <w:rFonts w:ascii="Arial" w:hAnsi="Arial" w:cs="Arial"/>
-          <w:lang w:val="es-CU"/>
-        </w:rPr>
-        <w:t>Bootstrap</w:t>
-      </w:r>
-      <w:r>
-        <w:rPr>
-          <w:rFonts w:ascii="Arial" w:hAnsi="Arial" w:cs="Arial"/>
-        </w:rPr>
-        <w:t xml:space="preserve"> es un </w:t>
-      </w:r>
-      <w:r>
-        <w:rPr>
-          <w:rFonts w:ascii="Arial" w:hAnsi="Arial" w:cs="Arial"/>
-        </w:rPr>
-        <w:t xml:space="preserve">marco </w:t>
-      </w:r>
-      <w:r>
-        <w:rPr>
-          <w:rFonts w:ascii="Arial" w:hAnsi="Arial" w:cs="Arial"/>
-        </w:rPr>
-        <w:t>de</w:t>
-      </w:r>
-      <w:r>
-        <w:rPr>
-          <w:rFonts w:ascii="Arial" w:hAnsi="Arial" w:cs="Arial"/>
-        </w:rPr>
-        <w:t xml:space="preserve"> desarrollo web gratuito y de código abierto. Está diseñado para facilitar el proceso de desarrollo de los sitios web responsivos y orientados a los dispositivos móviles, proporcionando una colección de sintaxis para diseños de plantillas</w:t>
-      </w:r>
-      <w:r>
-        <w:rPr>
-          <w:rFonts w:ascii="Arial" w:hAnsi="Arial" w:cs="Arial"/>
-        </w:rPr>
-        <w:fldChar w:fldCharType="begin"/>
-      </w:r>
-      <w:r>
-        <w:rPr>
-          <w:rFonts w:ascii="Arial" w:hAnsi="Arial" w:cs="Arial"/>
-        </w:rPr>
-        <w:instrText xml:space="preserve"> ADDIN ZOTERO_ITEM CSL_CITATION {"citationID":"7ORSUoTs","properties":{"formattedCitation":"(8)","plainCitation":"(8)","noteIndex":0},"citationItems":[{"id":51,"uris":["http://zotero.org/users/local/VnSabxvy/items/N2AXZNAG"],"itemData":{"id":51,"type":"webpage","abstract":"Bootstrap is a powerful, feature-packed frontend toolkit. Build anything—from prototype to production—in minutes.","language":"en","title":"Get started with Bootstrap","URL":"https://getbootstrap.com/docs/5.3/getting-started/introduction/","author":[{"family":"contributors","given":"Mark Otto","suffix":"Jacob Thornton, and Bootstrap"}],"accessed":{"date-parts":[["2023",11,12]]}}}],"schema":"https://github.com/citation-style-language/schema/raw/master/csl-citation.json"} </w:instrText>
-      </w:r>
-      <w:r>
-        <w:rPr>
-          <w:rFonts w:ascii="Arial" w:hAnsi="Arial" w:cs="Arial"/>
-        </w:rPr>
-        <w:fldChar w:fldCharType="separate"/>
-      </w:r>
-      <w:r>
-        <w:rPr>
-          <w:rFonts w:ascii="Arial" w:hAnsi="Arial" w:cs="Arial"/>
-        </w:rPr>
-        <w:t>(8)</w:t>
-      </w:r>
-      <w:r>
-        <w:rPr>
-          <w:rFonts w:ascii="Arial" w:hAnsi="Arial" w:cs="Arial"/>
-        </w:rPr>
-        <w:fldChar w:fldCharType="end"/>
-      </w:r>
-      <w:r>
-        <w:rPr>
-          <w:rFonts w:ascii="Arial" w:hAnsi="Arial" w:cs="Arial"/>
-        </w:rPr>
-        <w:t>.</w:t>
-      </w:r>
-    </w:p>
-    <w:p>
-      <w:pPr>
-        <w:rPr>
-          <w:rFonts w:ascii="Arial" w:hAnsi="Arial" w:cs="Arial"/>
-          <w:lang w:val="es-CU"/>
-        </w:rPr>
-      </w:pPr>
-      <w:r>
-        <w:rPr>
-          <w:rFonts w:ascii="Arial" w:hAnsi="Arial" w:cs="Arial"/>
-          <w:lang w:val="es-CU"/>
-        </w:rPr>
-        <w:t xml:space="preserve">Este </w:t>
-      </w:r>
-      <w:r>
-        <w:rPr>
-          <w:rFonts w:ascii="Arial" w:hAnsi="Arial" w:cs="Arial"/>
-          <w:sz w:val="24"/>
-          <w:szCs w:val="24"/>
-        </w:rPr>
-        <w:t>permite crear interfaces web con CSS y JavaScript, cuya particularidad es la de adaptar la interfaz del sitio web al tamaño del dispositivo en que se visualice</w:t>
-      </w:r>
-      <w:r>
-        <w:rPr>
-          <w:rFonts w:ascii="Arial" w:hAnsi="Arial" w:cs="Arial"/>
-          <w:sz w:val="24"/>
-          <w:szCs w:val="24"/>
-        </w:rPr>
-        <w:t>. Viene</w:t>
-      </w:r>
-      <w:r>
-        <w:rPr>
-          <w:rFonts w:ascii="Arial" w:hAnsi="Arial" w:cs="Arial"/>
-          <w:sz w:val="24"/>
-          <w:szCs w:val="24"/>
-          <w:lang w:val="es-CU"/>
-        </w:rPr>
-        <w:t xml:space="preserve"> </w:t>
-      </w:r>
-      <w:r>
-        <w:rPr>
-          <w:rFonts w:ascii="Arial" w:hAnsi="Arial" w:cs="Arial"/>
-          <w:sz w:val="24"/>
-          <w:szCs w:val="24"/>
-          <w:lang w:val="es-CU"/>
-        </w:rPr>
-        <w:t>integrado</w:t>
-      </w:r>
-      <w:r>
-        <w:rPr>
-          <w:rFonts w:ascii="Arial" w:hAnsi="Arial" w:cs="Arial"/>
-          <w:sz w:val="24"/>
-          <w:szCs w:val="24"/>
-          <w:lang w:val="es-CU"/>
-        </w:rPr>
-        <w:t xml:space="preserve"> como </w:t>
-      </w:r>
-      <w:r>
-        <w:rPr>
-          <w:rFonts w:ascii="Arial" w:hAnsi="Arial" w:cs="Arial"/>
-          <w:sz w:val="24"/>
-          <w:szCs w:val="24"/>
-          <w:lang w:val="es-CU"/>
-        </w:rPr>
-        <w:t>librerías</w:t>
-      </w:r>
-      <w:r>
-        <w:rPr>
-          <w:rFonts w:ascii="Arial" w:hAnsi="Arial" w:cs="Arial"/>
-          <w:sz w:val="24"/>
-          <w:szCs w:val="24"/>
-          <w:lang w:val="es-CU"/>
-        </w:rPr>
-        <w:t xml:space="preserve"> para </w:t>
-      </w:r>
-      <w:r>
-        <w:rPr>
-          <w:rFonts w:ascii="Arial" w:hAnsi="Arial" w:cs="Arial"/>
-          <w:sz w:val="24"/>
-          <w:szCs w:val="24"/>
-          <w:lang w:val="es-CU"/>
-        </w:rPr>
-        <w:t>creación</w:t>
-      </w:r>
-      <w:r>
-        <w:rPr>
-          <w:rFonts w:ascii="Arial" w:hAnsi="Arial" w:cs="Arial"/>
-          <w:sz w:val="24"/>
-          <w:szCs w:val="24"/>
-          <w:lang w:val="es-CU"/>
-        </w:rPr>
-        <w:t xml:space="preserve"> de </w:t>
-      </w:r>
-      <w:r>
-        <w:rPr>
-          <w:rFonts w:ascii="Arial" w:hAnsi="Arial" w:cs="Arial"/>
-          <w:sz w:val="24"/>
-          <w:szCs w:val="24"/>
-          <w:lang w:val="es-CU"/>
-        </w:rPr>
-        <w:t>elementos</w:t>
-      </w:r>
-      <w:r>
-        <w:rPr>
-          <w:rFonts w:ascii="Arial" w:hAnsi="Arial" w:cs="Arial"/>
-          <w:sz w:val="24"/>
-          <w:szCs w:val="24"/>
-          <w:lang w:val="es-CU"/>
-        </w:rPr>
-        <w:t xml:space="preserve"> </w:t>
-      </w:r>
-      <w:r>
-        <w:rPr>
-          <w:rFonts w:ascii="Arial" w:hAnsi="Arial" w:cs="Arial"/>
-          <w:sz w:val="24"/>
-          <w:szCs w:val="24"/>
-          <w:lang w:val="es-CU"/>
-        </w:rPr>
-        <w:t xml:space="preserve">predefinidos y </w:t>
-      </w:r>
-      <w:r>
-        <w:rPr>
-          <w:rFonts w:ascii="Arial" w:hAnsi="Arial" w:cs="Arial"/>
-          <w:sz w:val="24"/>
-          <w:szCs w:val="24"/>
-          <w:lang w:val="es-CU"/>
-        </w:rPr>
-        <w:t>dinámicos</w:t>
-      </w:r>
-      <w:r>
-        <w:rPr>
-          <w:rFonts w:ascii="Arial" w:hAnsi="Arial" w:cs="Arial"/>
-          <w:sz w:val="24"/>
-          <w:szCs w:val="24"/>
-          <w:lang w:val="es-CU"/>
-        </w:rPr>
-        <w:t>, así como eventos para integrar avisos con los servidores</w:t>
-      </w:r>
-    </w:p>
-    <w:p>
-      <w:pPr>
-        <w:rPr>
-          <w:b/>
-          <w:lang w:val="es-CU"/>
-        </w:rPr>
-      </w:pPr>
-      <w:proofErr w:type="spellStart"/>
-      <w:r>
-        <w:rPr>
-          <w:rFonts w:ascii="Arial" w:hAnsi="Arial" w:cs="Arial"/>
-          <w:b/>
-        </w:rPr>
-        <w:t>AdminLTE</w:t>
-      </w:r>
-      <w:proofErr w:type="spellEnd"/>
-    </w:p>
-    <w:p>
-      <w:pPr>
-        <w:pStyle w:val="NormalWeb"/>
-        <w:rPr>
-          <w:rFonts w:ascii="Arial" w:hAnsi="Arial" w:cs="Arial"/>
-        </w:rPr>
-      </w:pPr>
-      <w:proofErr w:type="spellStart"/>
-      <w:r>
-        <w:rPr>
-          <w:rFonts w:ascii="Arial" w:hAnsi="Arial" w:cs="Arial"/>
-        </w:rPr>
-        <w:t>AdminLTE</w:t>
-      </w:r>
-      <w:proofErr w:type="spellEnd"/>
-      <w:r>
-        <w:rPr>
-          <w:rFonts w:ascii="Arial" w:hAnsi="Arial" w:cs="Arial"/>
-        </w:rPr>
-        <w:t xml:space="preserve"> es una plantilla de diseño de interfaz de usuario basada en Bootstrap para aplicaciones web de administración. Está diseñada para ser fácil de usar y personalizar, y se utiliza a menudo en proyectos de desarrollo de software para proporcionar una apariencia atractiva y consistente para las interfaces de administración</w:t>
-      </w:r>
-      <w:r>
-        <w:rPr>
-          <w:rFonts w:ascii="Arial" w:hAnsi="Arial" w:cs="Arial"/>
-        </w:rPr>
-        <w:t>;</w:t>
-      </w:r>
-      <w:r>
-        <w:rPr>
-          <w:rFonts w:ascii="Arial" w:hAnsi="Arial" w:cs="Arial"/>
-        </w:rPr>
-        <w:t xml:space="preserve"> </w:t>
-      </w:r>
-      <w:r>
-        <w:rPr>
-          <w:rFonts w:ascii="Arial" w:hAnsi="Arial" w:cs="Arial"/>
-        </w:rPr>
-        <w:t xml:space="preserve">es </w:t>
-      </w:r>
-      <w:r>
-        <w:rPr>
-          <w:rFonts w:ascii="Arial" w:hAnsi="Arial" w:cs="Arial"/>
-        </w:rPr>
-        <w:t>una plantilla de código abierto</w:t>
-      </w:r>
-      <w:r>
-        <w:rPr>
-          <w:rFonts w:ascii="Arial" w:hAnsi="Arial" w:cs="Arial"/>
-        </w:rPr>
-        <w:t>.</w:t>
-      </w:r>
-    </w:p>
-    <w:p>
-      <w:pPr>
-        <w:pStyle w:val="NormalWeb"/>
-        <w:rPr>
-          <w:rFonts w:ascii="Arial" w:hAnsi="Arial" w:cs="Arial"/>
-        </w:rPr>
-      </w:pPr>
-      <w:r>
-        <w:rPr>
-          <w:rFonts w:ascii="Arial" w:hAnsi="Arial" w:cs="Arial"/>
-        </w:rPr>
-        <w:t>Incluye</w:t>
-      </w:r>
-      <w:r>
-        <w:rPr>
-          <w:rFonts w:ascii="Arial" w:hAnsi="Arial" w:cs="Arial"/>
-        </w:rPr>
-        <w:t xml:space="preserve"> una gran cantidad de elementos de diseño, como menús de navegación, barras laterales, formularios, tablas, botones, iconos y mucho más. También incluye un conjunto de widgets y páginas predefinidos, como páginas de inicio, páginas de inicio de sesión y páginas de error, que se pueden personalizar fácilmente para adaptarse a las necesidades del proyecto </w:t>
-      </w:r>
-    </w:p>
-    <w:p>
-      <w:pPr>
-        <w:rPr>
-          <w:lang w:val="es-CU"/>
-        </w:rPr>
-      </w:pPr>
-    </w:p>
-    <w:p>
-      <w:pPr>
-        <w:pStyle w:val="Ttulo3"/>
-        <w:rPr>
-          <w:rStyle w:val="hgkelc"/>
-          <w:rFonts w:ascii="Arial" w:hAnsi="Arial" w:cs="Arial"/>
-          <w:lang w:val="es-CU"/>
-        </w:rPr>
-      </w:pPr>
-    </w:p>
-    <w:p>
-      <w:pPr>
-        <w:pStyle w:val="Ttulo3"/>
-        <w:rPr>
-          <w:rFonts w:ascii="Arial" w:hAnsi="Arial" w:cs="Arial"/>
-          <w:lang w:val="es-CU"/>
-        </w:rPr>
-      </w:pPr>
-      <w:bookmarkStart w:id="9" w:name="_Toc150717019"/>
-      <w:r>
-        <w:rPr>
-          <w:rFonts w:ascii="Arial" w:hAnsi="Arial" w:cs="Arial"/>
-          <w:lang w:val="es-CU"/>
-        </w:rPr>
-        <w:t>2.2.</w:t>
-      </w:r>
-      <w:r>
-        <w:rPr>
-          <w:rFonts w:ascii="Arial" w:hAnsi="Arial" w:cs="Arial"/>
-          <w:lang w:val="es-CU"/>
-        </w:rPr>
-        <w:t>2</w:t>
-      </w:r>
-      <w:r>
-        <w:rPr>
-          <w:rFonts w:ascii="Arial" w:hAnsi="Arial" w:cs="Arial"/>
-          <w:lang w:val="es-CU"/>
-        </w:rPr>
-        <w:t xml:space="preserve"> </w:t>
-      </w:r>
-      <w:r>
-        <w:rPr>
-          <w:rFonts w:ascii="Arial" w:hAnsi="Arial" w:cs="Arial"/>
-          <w:lang w:val="es-CU"/>
-        </w:rPr>
-        <w:t>Python</w:t>
-      </w:r>
-      <w:bookmarkEnd w:id="9"/>
-    </w:p>
-    <w:p>
-      <w:pPr>
-        <w:rPr>
-          <w:rFonts w:ascii="Arial" w:hAnsi="Arial" w:cs="Arial"/>
-          <w:sz w:val="24"/>
-          <w:szCs w:val="24"/>
-        </w:rPr>
-      </w:pPr>
-      <w:r>
-        <w:rPr>
-          <w:rFonts w:ascii="Arial" w:hAnsi="Arial" w:cs="Arial"/>
-          <w:sz w:val="24"/>
-          <w:szCs w:val="24"/>
-        </w:rPr>
-        <w:t xml:space="preserve">Python es un lenguaje de programación ampliamente utilizado en las aplicaciones web, el desarrollo de software, la ciencia de datos y el machine </w:t>
-      </w:r>
-      <w:proofErr w:type="spellStart"/>
-      <w:r>
-        <w:rPr>
-          <w:rFonts w:ascii="Arial" w:hAnsi="Arial" w:cs="Arial"/>
-          <w:sz w:val="24"/>
-          <w:szCs w:val="24"/>
-        </w:rPr>
-        <w:t>learning</w:t>
-      </w:r>
-      <w:proofErr w:type="spellEnd"/>
-      <w:r>
-        <w:rPr>
-          <w:rFonts w:ascii="Arial" w:hAnsi="Arial" w:cs="Arial"/>
-          <w:sz w:val="24"/>
-          <w:szCs w:val="24"/>
-        </w:rPr>
-        <w:t xml:space="preserve"> (ML). Los desarrolladores utilizan Python porque es eficiente y fácil de aprender, además de que se puede ejecutar en muchas plataformas diferentes. El software Python se puede descargar gratis, se integra bien a todos los tipos de sistemas y aumenta la velocidad del desarrollo. Además, es un lenguaje interpretado, lo que significa que ejecuta directamente el código línea por línea. Si existen errores en el código del programa, su ejecución se detiene. Así, los programadores pueden encontrar errores en el código con rapidez. </w:t>
-      </w:r>
-      <w:r>
-        <w:rPr>
-          <w:rFonts w:ascii="Arial" w:hAnsi="Arial" w:cs="Arial"/>
-          <w:sz w:val="24"/>
-          <w:szCs w:val="24"/>
-        </w:rPr>
-        <w:fldChar w:fldCharType="begin"/>
-      </w:r>
-      <w:r>
-        <w:rPr>
-          <w:rFonts w:ascii="Arial" w:hAnsi="Arial" w:cs="Arial"/>
-          <w:sz w:val="24"/>
-          <w:szCs w:val="24"/>
-        </w:rPr>
-        <w:instrText xml:space="preserve"> ADDIN ZOTERO_ITEM CSL_CITATION {"citationID":"8WEs33AZ","properties":{"formattedCitation":"(9)","plainCitation":"(9)","noteIndex":0},"citationItems":[{"id":36,"uris":["http://zotero.org/users/local/VnSabxvy/items/25ETNZJW"],"itemData":{"id":36,"type":"webpage","title":"¿Qué es Python? - Explicación del lenguaje Python - AWS","URL":"https://aws.amazon.com/es/what-is/python/","accessed":{"date-parts":[["2023",11,12]]}}}],"schema":"https://github.com/citation-style-language/schema/raw/master/csl-citation.json"} </w:instrText>
-      </w:r>
-      <w:r>
-        <w:rPr>
-          <w:rFonts w:ascii="Arial" w:hAnsi="Arial" w:cs="Arial"/>
-          <w:sz w:val="24"/>
-          <w:szCs w:val="24"/>
-        </w:rPr>
-        <w:fldChar w:fldCharType="separate"/>
-      </w:r>
-      <w:r>
-        <w:rPr>
-          <w:rFonts w:ascii="Arial" w:hAnsi="Arial" w:cs="Arial"/>
-          <w:sz w:val="24"/>
-        </w:rPr>
-        <w:t>(9)</w:t>
-      </w:r>
-      <w:r>
-        <w:rPr>
-          <w:rFonts w:ascii="Arial" w:hAnsi="Arial" w:cs="Arial"/>
-          <w:sz w:val="24"/>
-          <w:szCs w:val="24"/>
-        </w:rPr>
-        <w:fldChar w:fldCharType="end"/>
-      </w:r>
-      <w:r>
-        <w:rPr>
-          <w:rFonts w:ascii="Arial" w:hAnsi="Arial" w:cs="Arial"/>
-          <w:sz w:val="24"/>
-          <w:szCs w:val="24"/>
-        </w:rPr>
-        <w:t>.</w:t>
-      </w:r>
-    </w:p>
-    <w:p>
-      <w:pPr>
-        <w:rPr>
-          <w:rFonts w:ascii="Arial" w:hAnsi="Arial" w:cs="Arial"/>
-          <w:sz w:val="24"/>
-          <w:szCs w:val="24"/>
-        </w:rPr>
-      </w:pPr>
-      <w:r>
-        <w:rPr>
-          <w:rFonts w:ascii="Arial" w:hAnsi="Arial" w:cs="Arial"/>
-          <w:sz w:val="24"/>
-          <w:szCs w:val="24"/>
-        </w:rPr>
-        <w:t>Este lenguaje de programación potente y fácil de aprender tiene estructuras de datos de alto nivel eficientes y un simple pero efectivo sistema de programación orientado a objetos. La elegante sintaxis de Python y su tipado dinámico, junto a su naturaleza interpretada lo convierten en un lenguaje ideal para scripting y desarrollo rápido de aplicaciones en muchas áreas, para la mayoría de plataformas</w:t>
-      </w:r>
-      <w:r>
-        <w:rPr>
-          <w:rFonts w:ascii="Arial" w:hAnsi="Arial" w:cs="Arial"/>
-          <w:sz w:val="24"/>
-          <w:szCs w:val="24"/>
-        </w:rPr>
-        <w:fldChar w:fldCharType="begin"/>
-      </w:r>
-      <w:r>
-        <w:rPr>
-          <w:rFonts w:ascii="Arial" w:hAnsi="Arial" w:cs="Arial"/>
-          <w:sz w:val="24"/>
-          <w:szCs w:val="24"/>
-        </w:rPr>
-        <w:instrText xml:space="preserve"> ADDIN ZOTERO_ITEM CSL_CITATION {"citationID":"zoOpSiTF","properties":{"formattedCitation":"(10)","plainCitation":"(10)","noteIndex":0},"citationItems":[{"id":34,"uris":["http://zotero.org/users/local/VnSabxvy/items/7T4YGCDL"],"itemData":{"id":34,"type":"webpage","abstract":"Python es un lenguaje de programación potente y fácil de aprender. Tiene estructuras de datos de alto nivel eficientes y un simple pero efectivo sistema de programación orientado a objetos. La eleg...","container-title":"Python documentation","language":"es","title":"El tutorial de Python","URL":"https://docs.python.org/3/tutorial/index.html","accessed":{"date-parts":[["2023",11,12]]}}}],"schema":"https://github.com/citation-style-language/schema/raw/master/csl-citation.json"} </w:instrText>
-      </w:r>
-      <w:r>
-        <w:rPr>
-          <w:rFonts w:ascii="Arial" w:hAnsi="Arial" w:cs="Arial"/>
-          <w:sz w:val="24"/>
-          <w:szCs w:val="24"/>
-        </w:rPr>
-        <w:fldChar w:fldCharType="separate"/>
-      </w:r>
-      <w:r>
-        <w:rPr>
-          <w:rFonts w:ascii="Arial" w:hAnsi="Arial" w:cs="Arial"/>
-          <w:sz w:val="24"/>
-        </w:rPr>
-        <w:t>(10)</w:t>
+        </w:rPr>
+        <w:t>(12)</w:t>
       </w:r>
       <w:r>
         <w:rPr>
@@ -5738,7 +8602,7 @@
           <w:lang w:val="es-CU"/>
         </w:rPr>
       </w:pPr>
-      <w:bookmarkStart w:id="10" w:name="_Toc150717020"/>
+      <w:bookmarkStart w:id="13" w:name="_Toc150773398"/>
       <w:r>
         <w:rPr>
           <w:rFonts w:ascii="Arial" w:hAnsi="Arial" w:cs="Arial"/>
@@ -5767,7 +8631,7 @@
         </w:rPr>
         <w:t>Base Datos</w:t>
       </w:r>
-      <w:bookmarkEnd w:id="10"/>
+      <w:bookmarkEnd w:id="13"/>
     </w:p>
     <w:p>
       <w:pPr>
@@ -5891,7 +8755,7 @@
           <w:sz w:val="24"/>
           <w:szCs w:val="24"/>
         </w:rPr>
-        <w:instrText xml:space="preserve"> ADDIN ZOTERO_ITEM CSL_CITATION {"citationID":"dGvlgB0v","properties":{"formattedCitation":"(11)","plainCitation":"(11)","noteIndex":0},"citationItems":[{"id":62,"uris":["http://zotero.org/users/local/VnSabxvy/items/TGF285QF"],"itemData":{"id":62,"type":"webpage","abstract":"¿Qué es una base de datos, cómo y por qué las empresas utilizan servicios de base de datos y cómo utilizar las bases de datos con AWS?","container-title":"Amazon Web Services, Inc.","language":"es-ES","title":"¿Qué es una base de datos? - Explicación de las bases de datos en la nube - AWS","title-short":"¿Qué es una base de datos?","URL":"https://aws.amazon.com/es/what-is/database/","accessed":{"date-parts":[["2023",11,12]]}}}],"schema":"https://github.com/citation-style-language/schema/raw/master/csl-citation.json"} </w:instrText>
+        <w:instrText xml:space="preserve"> ADDIN ZOTERO_ITEM CSL_CITATION {"citationID":"dGvlgB0v","properties":{"formattedCitation":"(13)","plainCitation":"(13)","noteIndex":0},"citationItems":[{"id":62,"uris":["http://zotero.org/users/local/VnSabxvy/items/TGF285QF"],"itemData":{"id":62,"type":"webpage","abstract":"¿Qué es una base de datos, cómo y por qué las empresas utilizan servicios de base de datos y cómo utilizar las bases de datos con AWS?","container-title":"Amazon Web Services, Inc.","language":"es-ES","title":"¿Qué es una base de datos? - Explicación de las bases de datos en la nube - AWS","title-short":"¿Qué es una base de datos?","URL":"https://aws.amazon.com/es/what-is/database/","accessed":{"date-parts":[["2023",11,12]]}}}],"schema":"https://github.com/citation-style-language/schema/raw/master/csl-citation.json"} </w:instrText>
       </w:r>
       <w:r>
         <w:rPr>
@@ -5906,7 +8770,7 @@
           <w:rFonts w:ascii="Arial" w:hAnsi="Arial" w:cs="Arial"/>
           <w:sz w:val="24"/>
         </w:rPr>
-        <w:t>(11)</w:t>
+        <w:t>(13)</w:t>
       </w:r>
       <w:r>
         <w:rPr>
@@ -6079,6 +8943,7 @@
           <w:sz w:val="24"/>
           <w:szCs w:val="24"/>
         </w:rPr>
+        <w:lastRenderedPageBreak/>
         <w:t>MongoDB</w:t>
       </w:r>
     </w:p>
@@ -6147,7 +9012,7 @@
           <w:sz w:val="24"/>
           <w:szCs w:val="24"/>
         </w:rPr>
-        <w:instrText xml:space="preserve"> ADDIN ZOTERO_ITEM CSL_CITATION {"citationID":"b2e0DD47","properties":{"formattedCitation":"(12)","plainCitation":"(12)","noteIndex":0},"citationItems":[{"id":42,"uris":["http://zotero.org/users/local/VnSabxvy/items/CVCFTDGI"],"itemData":{"id":42,"type":"webpage","title":"Information Modeling and Relational Databases - Terry Halpin, Tony Morgan - Google Books","URL":"https://books.google.com/books?hl=en&amp;lr=&amp;id=puO_VlbR_x4C&amp;oi=fnd&amp;pg=PP1&amp;dq=Halpin,+T.+(2014).+Information+modeling+and+relational+databases.+Morgan+Kaufmann.&amp;ots=Ld1ArTpU2s&amp;sig=jrVrSjLWVjO-FMAqUaf_JU-ghOI#v=onepage&amp;q&amp;f=false","accessed":{"date-parts":[["2023",11,12]]}}}],"schema":"https://github.com/citation-style-language/schema/raw/master/csl-citation.json"} </w:instrText>
+        <w:instrText xml:space="preserve"> ADDIN ZOTERO_ITEM CSL_CITATION {"citationID":"b2e0DD47","properties":{"formattedCitation":"(14)","plainCitation":"(14)","noteIndex":0},"citationItems":[{"id":42,"uris":["http://zotero.org/users/local/VnSabxvy/items/CVCFTDGI"],"itemData":{"id":42,"type":"webpage","title":"Information Modeling and Relational Databases - Terry Halpin, Tony Morgan - Google Books","URL":"https://books.google.com/books?hl=en&amp;lr=&amp;id=puO_VlbR_x4C&amp;oi=fnd&amp;pg=PP1&amp;dq=Halpin,+T.+(2014).+Information+modeling+and+relational+databases.+Morgan+Kaufmann.&amp;ots=Ld1ArTpU2s&amp;sig=jrVrSjLWVjO-FMAqUaf_JU-ghOI#v=onepage&amp;q&amp;f=false","accessed":{"date-parts":[["2023",11,12]]}}}],"schema":"https://github.com/citation-style-language/schema/raw/master/csl-citation.json"} </w:instrText>
       </w:r>
       <w:r>
         <w:rPr>
@@ -6162,7 +9027,7 @@
           <w:rFonts w:ascii="Arial" w:hAnsi="Arial" w:cs="Arial"/>
           <w:sz w:val="24"/>
         </w:rPr>
-        <w:t>(12)</w:t>
+        <w:t>(14)</w:t>
       </w:r>
       <w:r>
         <w:rPr>
@@ -6196,7 +9061,7 @@
           <w:lang w:val="es-CU"/>
         </w:rPr>
       </w:pPr>
-      <w:bookmarkStart w:id="11" w:name="_Toc150717021"/>
+      <w:bookmarkStart w:id="14" w:name="_Toc150773399"/>
       <w:r>
         <w:rPr>
           <w:rFonts w:ascii="Arial" w:hAnsi="Arial" w:cs="Arial"/>
@@ -6218,7 +9083,7 @@
         </w:rPr>
         <w:t xml:space="preserve"> Django</w:t>
       </w:r>
-      <w:bookmarkEnd w:id="11"/>
+      <w:bookmarkEnd w:id="14"/>
     </w:p>
     <w:p>
       <w:pPr>
@@ -6249,13 +9114,37 @@
         <w:rPr>
           <w:rFonts w:ascii="Arial" w:hAnsi="Arial" w:cs="Arial"/>
         </w:rPr>
-        <w:t>, desplegándose tanto en el lado del cliente como del servir</w:t>
-      </w:r>
-      <w:r>
-        <w:rPr>
-          <w:rFonts w:ascii="Arial" w:hAnsi="Arial" w:cs="Arial"/>
-        </w:rPr>
-        <w:t>. Django se basa en el principio del desarrollo ágil de software y sigue una filosofía de diseño DRY (</w:t>
+        <w:t xml:space="preserve">, desplegándose tanto en el lado del cliente </w:t>
+      </w:r>
+      <w:r>
+        <w:rPr>
+          <w:rFonts w:ascii="Arial" w:hAnsi="Arial" w:cs="Arial"/>
+        </w:rPr>
+        <w:t xml:space="preserve">como del </w:t>
+      </w:r>
+      <w:r>
+        <w:rPr>
+          <w:rFonts w:ascii="Arial" w:hAnsi="Arial" w:cs="Arial"/>
+        </w:rPr>
+        <w:t>servidor</w:t>
+      </w:r>
+      <w:r>
+        <w:rPr>
+          <w:rFonts w:ascii="Arial" w:hAnsi="Arial" w:cs="Arial"/>
+        </w:rPr>
+        <w:t>. Django se basa en el principio del desarrollo ágil de software y sigue una filosofía de diseño DRY</w:t>
+      </w:r>
+      <w:r>
+        <w:rPr>
+          <w:rFonts w:ascii="Arial" w:hAnsi="Arial" w:cs="Arial"/>
+        </w:rPr>
+        <w:t xml:space="preserve"> </w:t>
+      </w:r>
+      <w:r>
+        <w:rPr>
+          <w:rFonts w:ascii="Arial" w:hAnsi="Arial" w:cs="Arial"/>
+        </w:rPr>
+        <w:t>(</w:t>
       </w:r>
       <w:proofErr w:type="spellStart"/>
       <w:r>
@@ -6311,7 +9200,59 @@
         <w:rPr>
           <w:rFonts w:ascii="Arial" w:hAnsi="Arial" w:cs="Arial"/>
         </w:rPr>
-        <w:t>Django sigue el patrón de arquitectura Modelo-Vista-Controlador (MVC). En este patrón, el modelo representa la estructura de datos de la aplicación y se encarga de interactuar con la base de datos. La vista se encarga de la lógica de presentación y la generación de la interfaz de usuario. El controlador maneja las solicitudes del usuario y coordina la interacción entre el modelo y la vista.</w:t>
+        <w:t>Django sigue el patrón de arquitectura Modelo-Vista-Controlador (</w:t>
+      </w:r>
+      <w:proofErr w:type="spellStart"/>
+      <w:r>
+        <w:rPr>
+          <w:rFonts w:ascii="Arial" w:hAnsi="Arial" w:cs="Arial"/>
+        </w:rPr>
+        <w:t>M</w:t>
+      </w:r>
+      <w:r>
+        <w:rPr>
+          <w:rFonts w:ascii="Arial" w:hAnsi="Arial" w:cs="Arial"/>
+        </w:rPr>
+        <w:t>odel</w:t>
+      </w:r>
+      <w:proofErr w:type="spellEnd"/>
+      <w:r>
+        <w:rPr>
+          <w:rFonts w:ascii="Arial" w:hAnsi="Arial" w:cs="Arial"/>
+        </w:rPr>
+        <w:t>-</w:t>
+      </w:r>
+      <w:r>
+        <w:rPr>
+          <w:rFonts w:ascii="Arial" w:hAnsi="Arial" w:cs="Arial"/>
+        </w:rPr>
+        <w:t>V</w:t>
+      </w:r>
+      <w:r>
+        <w:rPr>
+          <w:rFonts w:ascii="Arial" w:hAnsi="Arial" w:cs="Arial"/>
+        </w:rPr>
+        <w:t>iew-</w:t>
+      </w:r>
+      <w:proofErr w:type="spellStart"/>
+      <w:r>
+        <w:rPr>
+          <w:rFonts w:ascii="Arial" w:hAnsi="Arial" w:cs="Arial"/>
+        </w:rPr>
+        <w:t>C</w:t>
+      </w:r>
+      <w:r>
+        <w:rPr>
+          <w:rFonts w:ascii="Arial" w:hAnsi="Arial" w:cs="Arial"/>
+        </w:rPr>
+        <w:t>ontroller</w:t>
+      </w:r>
+      <w:proofErr w:type="spellEnd"/>
+      <w:r>
+        <w:rPr>
+          <w:rFonts w:ascii="Arial" w:hAnsi="Arial" w:cs="Arial"/>
+        </w:rPr>
+        <w:t>). En este patrón, el modelo representa la estructura de datos de la aplicación y se encarga de interactuar con la base de datos. La vista se encarga de la lógica de presentación y la generación de la interfaz de usuario. El controlador maneja las solicitudes del usuario y coordina la interacción entre el modelo y la vista.</w:t>
       </w:r>
     </w:p>
     <w:p>
@@ -6325,7 +9266,31 @@
         <w:rPr>
           <w:rFonts w:ascii="Arial" w:hAnsi="Arial" w:cs="Arial"/>
         </w:rPr>
-        <w:t>Django proporciona un ORM (Mapeo Objeto-Relacional) que permite interactuar con la base de datos utilizando objetos Python en lugar de escribir consultas SQL directamente. Esto simplifica el acceso y la manipulación de datos, ya que las consultas se expresan en términos de modelos y objetos Python en lugar de tablas y filas de la base de datos. El ORM de Django también se encarga de la abstracción de la base de datos, lo que significa que es compatible con varios motores de base de datos, como PostgreSQL</w:t>
+        <w:t xml:space="preserve">Django proporciona un ORM (Mapeo Objeto-Relacional) que permite interactuar con la base de datos utilizando objetos Python en lugar de escribir consultas SQL directamente. Esto </w:t>
+      </w:r>
+      <w:r>
+        <w:rPr>
+          <w:rFonts w:ascii="Arial" w:hAnsi="Arial" w:cs="Arial"/>
+        </w:rPr>
+        <w:t>simplifica</w:t>
+      </w:r>
+      <w:r>
+        <w:rPr>
+          <w:rFonts w:ascii="Arial" w:hAnsi="Arial" w:cs="Arial"/>
+        </w:rPr>
+        <w:t xml:space="preserve"> el acceso y la manipulación de datos, ya que las consultas se expresan en términos de modelos y objetos Python en lugar de tablas y filas de la base de datos. El ORM de Django también se encarga de la abstracción de la base de datos, lo que </w:t>
+      </w:r>
+      <w:r>
+        <w:rPr>
+          <w:rFonts w:ascii="Arial" w:hAnsi="Arial" w:cs="Arial"/>
+        </w:rPr>
+        <w:t>significa</w:t>
+      </w:r>
+      <w:r>
+        <w:rPr>
+          <w:rFonts w:ascii="Arial" w:hAnsi="Arial" w:cs="Arial"/>
+        </w:rPr>
+        <w:t xml:space="preserve"> que es compatible con varios motores de base de datos, como PostgreSQL</w:t>
       </w:r>
       <w:r>
         <w:rPr>
@@ -6358,7 +9323,19 @@
           <w:rFonts w:ascii="Arial" w:hAnsi="Arial" w:cs="Arial"/>
         </w:rPr>
         <w:br/>
-        <w:t>Django utiliza un enfoque basado en URL para manejar las solicitudes web. Un archivo de configuración de URL define las URL y las asocia con las vistas correspondientes. Cuando un usuario realiza una solicitud a una URL específica, Django utiliza el archivo de configuración de URL para determinar qué vista debe manejar la solicitud. Esto permite una organización clara y mantenible de las rutas de la aplicación</w:t>
+        <w:t xml:space="preserve">Django utiliza un enfoque basado en </w:t>
+      </w:r>
+      <w:r>
+        <w:rPr>
+          <w:rFonts w:ascii="Arial" w:hAnsi="Arial" w:cs="Arial"/>
+        </w:rPr>
+        <w:t>URL</w:t>
+      </w:r>
+      <w:r>
+        <w:rPr>
+          <w:rFonts w:ascii="Arial" w:hAnsi="Arial" w:cs="Arial"/>
+        </w:rPr>
+        <w:t xml:space="preserve"> para manejar las solicitudes web. Un archivo de configuración de URL define las URL y las asocia con las vistas correspondientes. Cuando un usuario realiza una solicitud a una URL específica, Django utiliza el archivo de configuración de URL para determinar qué vista debe manejar la solicitud. Esto permite una organización clara y mantenible de las rutas de la aplicación</w:t>
       </w:r>
       <w:r>
         <w:rPr>
@@ -6370,7 +9347,7 @@
         <w:rPr>
           <w:rFonts w:ascii="Arial" w:hAnsi="Arial" w:cs="Arial"/>
         </w:rPr>
-        <w:instrText xml:space="preserve"> ADDIN ZOTERO_ITEM CSL_CITATION {"citationID":"qPPZq28H","properties":{"formattedCitation":"(13\\uc0\\u8211{}15)","plainCitation":"(13–15)","noteIndex":0},"citationItems":[{"id":43,"uris":["http://zotero.org/users/local/VnSabxvy/items/EXA9YXV3"],"itemData":{"id":43,"type":"webpage","abstract":"The web framework for perfectionists with deadlines.","container-title":"Django Project","language":"en","title":"Django","URL":"https://www.djangoproject.com/","accessed":{"date-parts":[["2023",11,12]]}}},{"id":45,"uris":["http://zotero.org/users/local/VnSabxvy/items/SWUNHBGC"],"itemData":{"id":45,"type":"webpage","title":"Django Architecture - Detailed Explanation - InterviewBit","URL":"https://www.interviewbit.com/blog/django-architecture/","accessed":{"date-parts":[["2023",11,12]]}}},{"id":57,"uris":["http://zotero.org/users/local/VnSabxvy/items/HELHSUJ7"],"itemData":{"id":57,"type":"book","abstract":"Welcome to the second edition of The Definitive Guide to Django, informally known as The Django Book! This book aims to teach you how to use the Django Web framework to develop Web sites efficiently. When Jacob Kaplan-Moss and I wrote the first edition of this book, Django was still in a pre-1.0 stage. Once Django version 1.0 was released, with its several backward-incompatible changes, the first edition inevitably became outdated and people began demanding an update. I’m happy to report this edition covers Django 1.1 and should serve you well for some time. My thanks go to the many contributors who posted comments, corrections, and rants to , the accompanying Web site for this book, where I posted chapter drafts as I wrote them. You guys are great. Adrian Holovaty Cocreator and co–Benevolent Dictator for Life, Django xxxiii Introduction In the early days, Web developers wrote every page by hand. Updating a Web site meant ed- ing HTML; a “redesign” involved redoing every single page, one at a time. As Web sites grew and became more ambitious, it quickly became obvious that that situation was tedious, time-consuming, and ultimately untenable. A group of enterprising hackers at NCSA (the National Center for Supercomputing Applications, where Mosaic, the first graphical Web browser, was developed) solved this problem by letting the Web server spawn external programs that could generate HTML dynamically. They called this protocol the Common Gateway Interface, or CGI, and it changed the Web forever.","ISBN":"978-1-4302-1937-8","language":"en","number-of-pages":"513","publisher":"Apress","source":"Google Books","title":"The Definitive Guide to Django: Web Development Done Right","title-short":"The Definitive Guide to Django","author":[{"family":"Holovaty","given":"Adrian"},{"family":"Kaplan-Moss","given":"Jacob"}],"issued":{"date-parts":[["2009",8,15]]}}}],"schema":"https://github.com/citation-style-language/schema/raw/master/csl-citation.json"} </w:instrText>
+        <w:instrText xml:space="preserve"> ADDIN ZOTERO_ITEM CSL_CITATION {"citationID":"qPPZq28H","properties":{"formattedCitation":"(15\\uc0\\u8211{}17)","plainCitation":"(15–17)","noteIndex":0},"citationItems":[{"id":43,"uris":["http://zotero.org/users/local/VnSabxvy/items/EXA9YXV3"],"itemData":{"id":43,"type":"webpage","abstract":"The web framework for perfectionists with deadlines.","container-title":"Django Project","language":"en","title":"Django","URL":"https://www.djangoproject.com/","accessed":{"date-parts":[["2023",11,12]]}}},{"id":45,"uris":["http://zotero.org/users/local/VnSabxvy/items/SWUNHBGC"],"itemData":{"id":45,"type":"webpage","title":"Django Architecture - Detailed Explanation - InterviewBit","URL":"https://www.interviewbit.com/blog/django-architecture/","accessed":{"date-parts":[["2023",11,12]]}}},{"id":57,"uris":["http://zotero.org/users/local/VnSabxvy/items/HELHSUJ7"],"itemData":{"id":57,"type":"book","abstract":"Welcome to the second edition of The Definitive Guide to Django, informally known as The Django Book! This book aims to teach you how to use the Django Web framework to develop Web sites efficiently. When Jacob Kaplan-Moss and I wrote the first edition of this book, Django was still in a pre-1.0 stage. Once Django version 1.0 was released, with its several backward-incompatible changes, the first edition inevitably became outdated and people began demanding an update. I’m happy to report this edition covers Django 1.1 and should serve you well for some time. My thanks go to the many contributors who posted comments, corrections, and rants to , the accompanying Web site for this book, where I posted chapter drafts as I wrote them. You guys are great. Adrian Holovaty Cocreator and co–Benevolent Dictator for Life, Django xxxiii Introduction In the early days, Web developers wrote every page by hand. Updating a Web site meant ed- ing HTML; a “redesign” involved redoing every single page, one at a time. As Web sites grew and became more ambitious, it quickly became obvious that that situation was tedious, time-consuming, and ultimately untenable. A group of enterprising hackers at NCSA (the National Center for Supercomputing Applications, where Mosaic, the first graphical Web browser, was developed) solved this problem by letting the Web server spawn external programs that could generate HTML dynamically. They called this protocol the Common Gateway Interface, or CGI, and it changed the Web forever.","ISBN":"978-1-4302-1937-8","language":"en","number-of-pages":"513","publisher":"Apress","source":"Google Books","title":"The Definitive Guide to Django: Web Development Done Right","title-short":"The Definitive Guide to Django","author":[{"family":"Holovaty","given":"Adrian"},{"family":"Kaplan-Moss","given":"Jacob"}],"issued":{"date-parts":[["2009",8,15]]}}}],"schema":"https://github.com/citation-style-language/schema/raw/master/csl-citation.json"} </w:instrText>
       </w:r>
       <w:r>
         <w:rPr>
@@ -6382,7 +9359,7 @@
         <w:rPr>
           <w:rFonts w:ascii="Arial" w:hAnsi="Arial" w:cs="Arial"/>
         </w:rPr>
-        <w:t>(13–15)</w:t>
+        <w:t>(15–17)</w:t>
       </w:r>
       <w:r>
         <w:rPr>
@@ -6395,6 +9372,12 @@
           <w:rFonts w:ascii="Arial" w:hAnsi="Arial" w:cs="Arial"/>
         </w:rPr>
         <w:t>.</w:t>
+      </w:r>
+      <w:r>
+        <w:rPr>
+          <w:rFonts w:ascii="Arial" w:hAnsi="Arial" w:cs="Arial"/>
+        </w:rPr>
+        <w:t xml:space="preserve"> </w:t>
       </w:r>
     </w:p>
     <w:p>
@@ -6409,6 +9392,7 @@
         <w:rPr>
           <w:noProof/>
         </w:rPr>
+        <w:lastRenderedPageBreak/>
         <w:drawing>
           <wp:inline distT="0" distB="0" distL="0" distR="0" wp14:anchorId="0B134F72" wp14:editId="7EDB6FBF">
             <wp:extent cx="2669997" cy="2057400"/>
@@ -6527,7 +9511,7 @@
           <w:rFonts w:ascii="Arial" w:hAnsi="Arial" w:cs="Arial"/>
         </w:rPr>
       </w:pPr>
-      <w:bookmarkStart w:id="12" w:name="_Toc150717022"/>
+      <w:bookmarkStart w:id="15" w:name="_Toc150773400"/>
       <w:r>
         <w:rPr>
           <w:rFonts w:ascii="Arial" w:hAnsi="Arial" w:cs="Arial"/>
@@ -6544,25 +9528,59 @@
         <w:rPr>
           <w:rFonts w:ascii="Arial" w:hAnsi="Arial" w:cs="Arial"/>
         </w:rPr>
-        <w:t xml:space="preserve"> C</w:t>
-      </w:r>
-      <w:bookmarkEnd w:id="12"/>
-    </w:p>
-    <w:p>
-      <w:pPr>
-        <w:rPr>
-          <w:rFonts w:ascii="Arial" w:hAnsi="Arial" w:cs="Arial"/>
-          <w:sz w:val="24"/>
-          <w:szCs w:val="24"/>
-        </w:rPr>
-      </w:pPr>
-      <w:r>
-        <w:rPr>
-          <w:rFonts w:ascii="Arial" w:hAnsi="Arial" w:cs="Arial"/>
-          <w:sz w:val="24"/>
-          <w:szCs w:val="24"/>
-        </w:rPr>
-        <w:t>Es un lenguaje compilado, imperativo, estructurado y de bajo nivel. Se caracteriza por ser cercano al hardware y no tener abstracciones como objetos. Opera directamente sobre registros y memoria, permitiendo un control completo.</w:t>
+        <w:t xml:space="preserve"> </w:t>
+      </w:r>
+      <w:r>
+        <w:rPr>
+          <w:rFonts w:ascii="Arial" w:hAnsi="Arial" w:cs="Arial"/>
+        </w:rPr>
+        <w:t xml:space="preserve">Lenguaje </w:t>
+      </w:r>
+      <w:r>
+        <w:rPr>
+          <w:rFonts w:ascii="Arial" w:hAnsi="Arial" w:cs="Arial"/>
+        </w:rPr>
+        <w:t>C</w:t>
+      </w:r>
+      <w:bookmarkEnd w:id="15"/>
+      <w:r>
+        <w:rPr>
+          <w:rFonts w:ascii="Arial" w:hAnsi="Arial" w:cs="Arial"/>
+        </w:rPr>
+        <w:t xml:space="preserve"> </w:t>
+      </w:r>
+    </w:p>
+    <w:p>
+      <w:pPr>
+        <w:rPr>
+          <w:rFonts w:ascii="Arial" w:hAnsi="Arial" w:cs="Arial"/>
+          <w:sz w:val="24"/>
+          <w:szCs w:val="24"/>
+        </w:rPr>
+      </w:pPr>
+      <w:r>
+        <w:rPr>
+          <w:rFonts w:ascii="Arial" w:hAnsi="Arial" w:cs="Arial"/>
+          <w:sz w:val="24"/>
+          <w:szCs w:val="24"/>
+        </w:rPr>
+        <w:t xml:space="preserve">Es un lenguaje compilado, imperativo, estructurado y de bajo nivel. Se caracteriza por ser cercano al hardware y </w:t>
+      </w:r>
+      <w:r>
+        <w:rPr>
+          <w:rFonts w:ascii="Arial" w:hAnsi="Arial" w:cs="Arial"/>
+          <w:sz w:val="24"/>
+          <w:szCs w:val="24"/>
+        </w:rPr>
+        <w:t>tener abstracciones como objetos</w:t>
+      </w:r>
+      <w:r>
+        <w:rPr>
+          <w:rFonts w:ascii="Arial" w:hAnsi="Arial" w:cs="Arial"/>
+          <w:sz w:val="24"/>
+          <w:szCs w:val="24"/>
+        </w:rPr>
+        <w:t>. Opera directamente sobre registros y memoria, permitiendo un control completo.</w:t>
       </w:r>
     </w:p>
     <w:p>
@@ -6679,7 +9697,7 @@
           <w:sz w:val="24"/>
           <w:szCs w:val="24"/>
         </w:rPr>
-        <w:instrText xml:space="preserve"> ADDIN ZOTERO_ITEM CSL_CITATION {"citationID":"t5XtFNg1","properties":{"formattedCitation":"(16)","plainCitation":"(16)","noteIndex":0},"citationItems":[{"id":59,"uris":["http://zotero.org/users/local/VnSabxvy/items/MJT5BU53"],"itemData":{"id":59,"type":"book","ISBN":"978-968-880-205-2","language":"es","note":"Google-Books-ID: OpJ_0zpF7jIC","number-of-pages":"312","publisher":"Pearson Educación","source":"Google Books","title":"El lenguaje de programación C","author":[{"family":"Kernighan","given":"Brian W."},{"family":"Ritchie","given":"Dennis M."}],"issued":{"date-parts":[["1991"]]}}}],"schema":"https://github.com/citation-style-language/schema/raw/master/csl-citation.json"} </w:instrText>
+        <w:instrText xml:space="preserve"> ADDIN ZOTERO_ITEM CSL_CITATION {"citationID":"t5XtFNg1","properties":{"formattedCitation":"(18)","plainCitation":"(18)","noteIndex":0},"citationItems":[{"id":59,"uris":["http://zotero.org/users/local/VnSabxvy/items/MJT5BU53"],"itemData":{"id":59,"type":"book","ISBN":"978-968-880-205-2","language":"es","note":"Google-Books-ID: OpJ_0zpF7jIC","number-of-pages":"312","publisher":"Pearson Educación","source":"Google Books","title":"El lenguaje de programación C","author":[{"family":"Kernighan","given":"Brian W."},{"family":"Ritchie","given":"Dennis M."}],"issued":{"date-parts":[["1991"]]}}}],"schema":"https://github.com/citation-style-language/schema/raw/master/csl-citation.json"} </w:instrText>
       </w:r>
       <w:r>
         <w:rPr>
@@ -6694,7 +9712,7 @@
           <w:rFonts w:ascii="Arial" w:hAnsi="Arial" w:cs="Arial"/>
           <w:sz w:val="24"/>
         </w:rPr>
-        <w:t>(16)</w:t>
+        <w:t>(18)</w:t>
       </w:r>
       <w:r>
         <w:rPr>
@@ -6722,13 +9740,14 @@
           <w:szCs w:val="24"/>
         </w:rPr>
       </w:pPr>
-      <w:bookmarkStart w:id="13" w:name="_Toc150717023"/>
-      <w:r>
-        <w:rPr>
-          <w:rFonts w:ascii="Arial" w:hAnsi="Arial" w:cs="Arial"/>
-          <w:sz w:val="24"/>
-          <w:szCs w:val="24"/>
-        </w:rPr>
+      <w:bookmarkStart w:id="16" w:name="_Toc150773401"/>
+      <w:r>
+        <w:rPr>
+          <w:rFonts w:ascii="Arial" w:hAnsi="Arial" w:cs="Arial"/>
+          <w:sz w:val="24"/>
+          <w:szCs w:val="24"/>
+        </w:rPr>
+        <w:lastRenderedPageBreak/>
         <w:t xml:space="preserve">2.3 </w:t>
       </w:r>
       <w:r>
@@ -6739,7 +9758,7 @@
         </w:rPr>
         <w:t>Detección Multivariable</w:t>
       </w:r>
-      <w:bookmarkEnd w:id="13"/>
+      <w:bookmarkEnd w:id="16"/>
       <w:r>
         <w:rPr>
           <w:rFonts w:ascii="Arial" w:hAnsi="Arial" w:cs="Arial"/>
@@ -6760,7 +9779,31 @@
         <w:rPr>
           <w:rFonts w:ascii="Arial" w:hAnsi="Arial" w:cs="Arial"/>
         </w:rPr>
-        <w:t>La clasificación de elementos es una tarea primordial en muchos campos que involucran el análisis de datos y patrones. Solamente comprendiendo la naturaleza subyacente de los elementos que se observan es posible predecir su comportamiento futuro y actuar en consecuencia.</w:t>
+        <w:t xml:space="preserve">La </w:t>
+      </w:r>
+      <w:r>
+        <w:rPr>
+          <w:rFonts w:ascii="Arial" w:hAnsi="Arial" w:cs="Arial"/>
+        </w:rPr>
+        <w:t xml:space="preserve">detección multivariable permite la </w:t>
+      </w:r>
+      <w:r>
+        <w:rPr>
+          <w:rFonts w:ascii="Arial" w:hAnsi="Arial" w:cs="Arial"/>
+        </w:rPr>
+        <w:t xml:space="preserve">clasificación de elementos </w:t>
+      </w:r>
+      <w:r>
+        <w:rPr>
+          <w:rFonts w:ascii="Arial" w:hAnsi="Arial" w:cs="Arial"/>
+        </w:rPr>
+        <w:t xml:space="preserve">a partir de varias variables de entradas, esta </w:t>
+      </w:r>
+      <w:r>
+        <w:rPr>
+          <w:rFonts w:ascii="Arial" w:hAnsi="Arial" w:cs="Arial"/>
+        </w:rPr>
+        <w:t>es una tarea primordial en muchos campos que involucran el análisis de datos y patrones. Solamente comprendiendo la naturaleza subyacente de los elementos que se observan es posible predecir su comportamiento futuro y actuar en consecuencia.</w:t>
       </w:r>
     </w:p>
     <w:p>
@@ -6796,14 +9839,14 @@
           <w:rFonts w:ascii="Arial" w:hAnsi="Arial" w:cs="Arial"/>
         </w:rPr>
       </w:pPr>
-      <w:bookmarkStart w:id="14" w:name="_Toc150717024"/>
+      <w:bookmarkStart w:id="17" w:name="_Toc150773402"/>
       <w:r>
         <w:rPr>
           <w:rFonts w:ascii="Arial" w:hAnsi="Arial" w:cs="Arial"/>
         </w:rPr>
         <w:t>2.3.1 Métodos Detección Multivariable</w:t>
       </w:r>
-      <w:bookmarkEnd w:id="14"/>
+      <w:bookmarkEnd w:id="17"/>
       <w:r>
         <w:rPr>
           <w:rFonts w:ascii="Arial" w:hAnsi="Arial" w:cs="Arial"/>
@@ -6858,7 +9901,7 @@
         <w:rPr>
           <w:rFonts w:ascii="Arial" w:hAnsi="Arial" w:cs="Arial"/>
         </w:rPr>
-        <w:instrText xml:space="preserve"> ADDIN ZOTERO_ITEM CSL_CITATION {"citationID":"9TvXCUbr","properties":{"formattedCitation":"(17)","plainCitation":"(17)","noteIndex":0},"citationItems":[{"id":64,"uris":["http://zotero.org/users/local/VnSabxvy/items/4KLF2QEA"],"itemData":{"id":64,"type":"article-journal","abstract":"El artículo, que se resenta como introducción al número monográfico, ofrece un panorama del conjunto de los métodos y las técnicas multivariables. El esfuerzo no es sencillo dada la multiplicidad de los mismos y la diversidad de criterios de clasificación que se pueden adoptar. Por ello se insiste en dar a los métodos multivariables una identidad que vaya más allá de una defnición simplista como sería caracterizarlos únicamente por el número de variables. Se hace intervenir, tanto en su definición como en su clasificación, otros criterios como la naturaleza de las variables en el proceso explicativo, métrica de las mismas, número, etc.","container-title":"Papers : revista de sociologia","DOI":"10.5565/rev/papers/v37n0.1594","ISSN":"2013-9004","issue":"37","language":"ca","page":"009-29","source":"ddd.uab.cat","title":"El análisis multivariado: definición, criterios y clasificación","title-short":"El análisis multivariado","author":[{"family":"Lozares Colina","given":"Carlos"},{"family":"López-Roldán","given":"Pedro"}],"issued":{"date-parts":[["1991"]]}}}],"schema":"https://github.com/citation-style-language/schema/raw/master/csl-citation.json"} </w:instrText>
+        <w:instrText xml:space="preserve"> ADDIN ZOTERO_ITEM CSL_CITATION {"citationID":"9TvXCUbr","properties":{"formattedCitation":"(19)","plainCitation":"(19)","noteIndex":0},"citationItems":[{"id":64,"uris":["http://zotero.org/users/local/VnSabxvy/items/4KLF2QEA"],"itemData":{"id":64,"type":"article-journal","abstract":"El artículo, que se resenta como introducción al número monográfico, ofrece un panorama del conjunto de los métodos y las técnicas multivariables. El esfuerzo no es sencillo dada la multiplicidad de los mismos y la diversidad de criterios de clasificación que se pueden adoptar. Por ello se insiste en dar a los métodos multivariables una identidad que vaya más allá de una defnición simplista como sería caracterizarlos únicamente por el número de variables. Se hace intervenir, tanto en su definición como en su clasificación, otros criterios como la naturaleza de las variables en el proceso explicativo, métrica de las mismas, número, etc.","container-title":"Papers : revista de sociologia","DOI":"10.5565/rev/papers/v37n0.1594","ISSN":"2013-9004","issue":"37","language":"ca","page":"009-29","source":"ddd.uab.cat","title":"El análisis multivariado: definición, criterios y clasificación","title-short":"El análisis multivariado","author":[{"family":"Lozares Colina","given":"Carlos"},{"family":"López-Roldán","given":"Pedro"}],"issued":{"date-parts":[["1991"]]}}}],"schema":"https://github.com/citation-style-language/schema/raw/master/csl-citation.json"} </w:instrText>
       </w:r>
       <w:r>
         <w:rPr>
@@ -6870,7 +9913,7 @@
         <w:rPr>
           <w:rFonts w:ascii="Arial" w:hAnsi="Arial" w:cs="Arial"/>
         </w:rPr>
-        <w:t>(17)</w:t>
+        <w:t>(19)</w:t>
       </w:r>
       <w:r>
         <w:rPr>
@@ -6957,7 +10000,7 @@
           <w:sz w:val="24"/>
           <w:szCs w:val="24"/>
           <w:u w:val="single"/>
-          <w:lang w:val="en-US" w:eastAsia="es-CU"/>
+          <w:lang w:val="es-CU" w:eastAsia="es-CU"/>
         </w:rPr>
       </w:pPr>
       <w:r>
@@ -7066,7 +10109,6 @@
         <w:rPr>
           <w:rFonts w:ascii="Arial" w:hAnsi="Arial" w:cs="Arial"/>
           <w:u w:val="single"/>
-          <w:lang w:val="en-US"/>
         </w:rPr>
       </w:pPr>
       <w:r>
@@ -7097,7 +10139,6 @@
         <w:rPr>
           <w:rFonts w:ascii="Arial" w:hAnsi="Arial" w:cs="Arial"/>
           <w:u w:val="single"/>
-          <w:lang w:val="en-US"/>
         </w:rPr>
       </w:pPr>
     </w:p>
@@ -7137,7 +10178,6 @@
         <w:rPr>
           <w:rFonts w:ascii="Arial" w:hAnsi="Arial" w:cs="Arial"/>
           <w:u w:val="single"/>
-          <w:lang w:val="en-US"/>
         </w:rPr>
       </w:pPr>
       <w:proofErr w:type="spellStart"/>
@@ -7176,7 +10216,7 @@
           <w:rFonts w:ascii="Arial" w:hAnsi="Arial" w:cs="Arial"/>
         </w:rPr>
       </w:pPr>
-      <w:bookmarkStart w:id="15" w:name="_Toc150717025"/>
+      <w:bookmarkStart w:id="18" w:name="_Toc150773403"/>
       <w:r>
         <w:rPr>
           <w:rFonts w:ascii="Arial" w:hAnsi="Arial" w:cs="Arial"/>
@@ -7213,7 +10253,7 @@
         </w:rPr>
         <w:t xml:space="preserve"> Neuronales</w:t>
       </w:r>
-      <w:bookmarkEnd w:id="15"/>
+      <w:bookmarkEnd w:id="18"/>
       <w:r>
         <w:rPr>
           <w:rFonts w:ascii="Arial" w:hAnsi="Arial" w:cs="Arial"/>
@@ -7230,7 +10270,7 @@
           <w:szCs w:val="24"/>
         </w:rPr>
       </w:pPr>
-      <w:bookmarkStart w:id="16" w:name="_Toc150717026"/>
+      <w:bookmarkStart w:id="19" w:name="_Toc150773404"/>
       <w:r>
         <w:rPr>
           <w:rFonts w:ascii="Arial" w:hAnsi="Arial" w:cs="Arial"/>
@@ -7263,7 +10303,7 @@
         </w:rPr>
         <w:t xml:space="preserve"> Bilógica</w:t>
       </w:r>
-      <w:bookmarkEnd w:id="16"/>
+      <w:bookmarkEnd w:id="19"/>
     </w:p>
     <w:p>
       <w:pPr>
@@ -7276,7 +10316,43 @@
         <w:rPr>
           <w:rFonts w:ascii="Arial" w:hAnsi="Arial" w:cs="Arial"/>
         </w:rPr>
-        <w:t>Al igual que el cerebro, una RNA puede considerarse como un sistema sumamente complejo dada su arquitectura masivamente distribuida y paralela. Su unidad básica de procesamiento, equivalente a la neurona biológica, está interconectada con miles de unidades similares.</w:t>
+        <w:t>Una red neuronal biológica es un conjunto de conexiones sinápticas ordenadas que se produce como resultado de la unión de las neuronas en el cerebro de los seres vivos. Estas redes son la base del sistema nervioso y son responsables de procesar y transmitir información en forma de señales eléctricas y químicas</w:t>
+      </w:r>
+      <w:r>
+        <w:rPr>
+          <w:rFonts w:ascii="Arial" w:hAnsi="Arial" w:cs="Arial"/>
+        </w:rPr>
+        <w:fldChar w:fldCharType="begin"/>
+      </w:r>
+      <w:r>
+        <w:rPr>
+          <w:rFonts w:ascii="Arial" w:hAnsi="Arial" w:cs="Arial"/>
+        </w:rPr>
+        <w:instrText xml:space="preserve"> ADDIN ZOTERO_ITEM CSL_CITATION {"citationID":"as45ZZwQ","properties":{"formattedCitation":"(20)","plainCitation":"(20)","noteIndex":0},"citationItems":[{"id":79,"uris":["http://zotero.org/users/local/VnSabxvy/items/HYM4G3JI"],"itemData":{"id":79,"type":"entry-encyclopedia","abstract":"Red neuronal (o red neural) puede referirse a:\n\nLa red neuronal biológica, conjunto de conexiones sinápticas ordenadas que se produce como resultado de la unión de las neuronas.\nUna red neuronal artificial, modelo matemático o computacional empleado en estadística, psicología cognitiva o inteligencia artificial, vagamente inspirado en el comportamiento observado en su homólogo biológico.","container-title":"Wikipedia, la enciclopedia libre","language":"es","license":"Creative Commons Attribution-ShareAlike License","note":"Page Version ID: 131809201","source":"Wikipedia","title":"Red neuronal","URL":"https://es.wikipedia.org/w/index.php?title=Red_neuronal&amp;oldid=131809201","accessed":{"date-parts":[["2023",11,13]]},"issued":{"date-parts":[["2020",12,19]]}}}],"schema":"https://github.com/citation-style-language/schema/raw/master/csl-citation.json"} </w:instrText>
+      </w:r>
+      <w:r>
+        <w:rPr>
+          <w:rFonts w:ascii="Arial" w:hAnsi="Arial" w:cs="Arial"/>
+        </w:rPr>
+        <w:fldChar w:fldCharType="separate"/>
+      </w:r>
+      <w:r>
+        <w:rPr>
+          <w:rFonts w:ascii="Arial" w:hAnsi="Arial" w:cs="Arial"/>
+        </w:rPr>
+        <w:t>(20)</w:t>
+      </w:r>
+      <w:r>
+        <w:rPr>
+          <w:rFonts w:ascii="Arial" w:hAnsi="Arial" w:cs="Arial"/>
+        </w:rPr>
+        <w:fldChar w:fldCharType="end"/>
+      </w:r>
+      <w:r>
+        <w:rPr>
+          <w:rFonts w:ascii="Arial" w:hAnsi="Arial" w:cs="Arial"/>
+        </w:rPr>
+        <w:t xml:space="preserve">. </w:t>
       </w:r>
     </w:p>
     <w:p>
@@ -7430,7 +10506,7 @@
         <w:rPr>
           <w:rFonts w:ascii="Arial" w:hAnsi="Arial" w:cs="Arial"/>
         </w:rPr>
-        <w:instrText xml:space="preserve"> ADDIN ZOTERO_ITEM CSL_CITATION {"citationID":"DljqmMtN","properties":{"formattedCitation":"(18)","plainCitation":"(18)","noteIndex":0},"citationItems":[{"id":65,"uris":["http://zotero.org/users/local/VnSabxvy/items/T27QU9XV"],"itemData":{"id":65,"type":"article-journal","abstract":"Una Red Neuronal Artiﬁcial es un modelo matemático inspirado en el comportamiento biológico de las neuronas y en la estructura del cerebro, y que es utilizada para resolver un amplio rango de problemas. Debido a su ﬂexividad, una única red neuronal es capaz de realizar diversas tareas. En este artículo aplicaremos las mismas para resolver tareas de clasiﬁcación en el plano.","container-title":"Revista de Educación Matemática","ISSN":"1852-2890","issue":"3","language":"es","note":"number: 3","page":"22-30","source":"funes.uniandes.edu.co","title":"Redes neuronales artiﬁciales","volume":"24","author":[{"family":"Tablada","given":"Claudio Javier"},{"family":"Torres","given":"Germán Ariel"}],"issued":{"date-parts":[["2009"]]}}}],"schema":"https://github.com/citation-style-language/schema/raw/master/csl-citation.json"} </w:instrText>
+        <w:instrText xml:space="preserve"> ADDIN ZOTERO_ITEM CSL_CITATION {"citationID":"DljqmMtN","properties":{"formattedCitation":"(21)","plainCitation":"(21)","noteIndex":0},"citationItems":[{"id":65,"uris":["http://zotero.org/users/local/VnSabxvy/items/T27QU9XV"],"itemData":{"id":65,"type":"article-journal","abstract":"Una Red Neuronal Artiﬁcial es un modelo matemático inspirado en el comportamiento biológico de las neuronas y en la estructura del cerebro, y que es utilizada para resolver un amplio rango de problemas. Debido a su ﬂexividad, una única red neuronal es capaz de realizar diversas tareas. En este artículo aplicaremos las mismas para resolver tareas de clasiﬁcación en el plano.","container-title":"Revista de Educación Matemática","ISSN":"1852-2890","issue":"3","language":"es","note":"number: 3","page":"22-30","source":"funes.uniandes.edu.co","title":"Redes neuronales artiﬁciales","volume":"24","author":[{"family":"Tablada","given":"Claudio Javier"},{"family":"Torres","given":"Germán Ariel"}],"issued":{"date-parts":[["2009"]]}}}],"schema":"https://github.com/citation-style-language/schema/raw/master/csl-citation.json"} </w:instrText>
       </w:r>
       <w:r>
         <w:rPr>
@@ -7442,7 +10518,7 @@
         <w:rPr>
           <w:rFonts w:ascii="Arial" w:hAnsi="Arial" w:cs="Arial"/>
         </w:rPr>
-        <w:t>(18)</w:t>
+        <w:t>(21)</w:t>
       </w:r>
       <w:r>
         <w:rPr>
@@ -7471,6 +10547,7 @@
           <w:strike/>
           <w:noProof/>
         </w:rPr>
+        <w:lastRenderedPageBreak/>
         <w:drawing>
           <wp:inline distT="0" distB="0" distL="0" distR="0" wp14:anchorId="05B07943" wp14:editId="7848C409">
             <wp:extent cx="5400040" cy="1913274"/>
@@ -7523,6 +10600,23 @@
     </w:p>
     <w:p>
       <w:pPr>
+        <w:rPr>
+          <w:rFonts w:ascii="Arial" w:hAnsi="Arial" w:cs="Arial"/>
+          <w:sz w:val="24"/>
+          <w:szCs w:val="24"/>
+        </w:rPr>
+      </w:pPr>
+      <w:r>
+        <w:rPr>
+          <w:rFonts w:ascii="Arial" w:hAnsi="Arial" w:cs="Arial"/>
+          <w:sz w:val="24"/>
+          <w:szCs w:val="24"/>
+        </w:rPr>
+        <w:t>Las redes neuronales biológicas son la base del funcionamiento del cerebro humano y de otros organismos, permitiendo la realización de funciones complejas como el pensamiento, la memoria, el movimiento y las emociones.</w:t>
+      </w:r>
+    </w:p>
+    <w:p>
+      <w:pPr>
         <w:pStyle w:val="Ttulo4"/>
         <w:rPr>
           <w:rFonts w:ascii="Arial" w:hAnsi="Arial" w:cs="Arial"/>
@@ -7531,7 +10625,7 @@
           <w:lang w:val="es-CU"/>
         </w:rPr>
       </w:pPr>
-      <w:bookmarkStart w:id="17" w:name="_Toc150717027"/>
+      <w:bookmarkStart w:id="20" w:name="_Toc150773405"/>
       <w:r>
         <w:rPr>
           <w:rFonts w:ascii="Arial" w:hAnsi="Arial" w:cs="Arial"/>
@@ -7559,7 +10653,7 @@
         </w:rPr>
         <w:t>Neurona de McCulloch-Pitts</w:t>
       </w:r>
-      <w:bookmarkEnd w:id="17"/>
+      <w:bookmarkEnd w:id="20"/>
     </w:p>
     <w:p>
       <w:pPr>
@@ -7660,7 +10754,7 @@
         <w:rPr>
           <w:rFonts w:ascii="Arial" w:hAnsi="Arial" w:cs="Arial"/>
         </w:rPr>
-        <w:instrText xml:space="preserve"> ADDIN ZOTERO_ITEM CSL_CITATION {"citationID":"t2iu7Bll","properties":{"formattedCitation":"(19)","plainCitation":"(19)","noteIndex":0},"citationItems":[{"id":67,"uris":["http://zotero.org/users/local/VnSabxvy/items/8KBCRBWQ"],"itemData":{"id":67,"type":"entry-encyclopedia","abstract":"La neurona de McCulloch-Pitts es una unidad de cálculo que intenta modelar el comportamiento de una neurona \"natural\", similares a las que constituyen del cerebro humano. Ella es la unidad esencial con la cual se construye una red neuronal artificial.\nEl resultado del cálculo en una neurona consiste en realizar una suma ponderada de las entradas, seguida de la aplicación de una función no lineal, como se ilustra en la siguiente figura\n\nEsto se expresa matemáticamente como:\n\n  \n    \n      \n        o\n        =\n        s\n        (\n        r\n        e\n        d\n        )\n      \n    \n    {\\displaystyle o=s(red)}\n  \n\nsiendoː\n\n  \n    \n      \n        r\n        e\n        d\n        =\n        \n          w\n          \n            1\n          \n        \n        \n          x\n          \n            1\n          \n        \n        +\n        </w:instrText>
+        <w:instrText xml:space="preserve"> ADDIN ZOTERO_ITEM CSL_CITATION {"citationID":"t2iu7Bll","properties":{"formattedCitation":"(22)","plainCitation":"(22)","noteIndex":0},"citationItems":[{"id":67,"uris":["http://zotero.org/users/local/VnSabxvy/items/8KBCRBWQ"],"itemData":{"id":67,"type":"entry-encyclopedia","abstract":"La neurona de McCulloch-Pitts es una unidad de cálculo que intenta modelar el comportamiento de una neurona \"natural\", similares a las que constituyen del cerebro humano. Ella es la unidad esencial con la cual se construye una red neuronal artificial.\nEl resultado del cálculo en una neurona consiste en realizar una suma ponderada de las entradas, seguida de la aplicación de una función no lineal, como se ilustra en la siguiente figura\n\nEsto se expresa matemáticamente como:\n\n  \n    \n      \n        o\n        =\n        s\n        (\n        r\n        e\n        d\n        )\n      \n    \n    {\\displaystyle o=s(red)}\n  \n\nsiendoː\n\n  \n    \n      \n        r\n        e\n        d\n        =\n        \n          w\n          \n            1\n          \n        \n        \n          x\n          \n            1\n          \n        \n        +\n        </w:instrText>
       </w:r>
       <w:r>
         <w:rPr>
@@ -7696,7 +10790,7 @@
         <w:rPr>
           <w:rFonts w:ascii="Arial" w:hAnsi="Arial" w:cs="Arial"/>
         </w:rPr>
-        <w:t>(19)</w:t>
+        <w:t>(22)</w:t>
       </w:r>
       <w:r>
         <w:rPr>
@@ -7806,12 +10900,13 @@
           <w:lang w:val="es-CU"/>
         </w:rPr>
       </w:pPr>
-      <w:bookmarkStart w:id="18" w:name="_Toc150717028"/>
-      <w:r>
-        <w:rPr>
-          <w:rFonts w:ascii="Arial" w:hAnsi="Arial" w:cs="Arial"/>
-          <w:lang w:val="es-CU"/>
-        </w:rPr>
+      <w:bookmarkStart w:id="21" w:name="_Toc150773406"/>
+      <w:r>
+        <w:rPr>
+          <w:rFonts w:ascii="Arial" w:hAnsi="Arial" w:cs="Arial"/>
+          <w:lang w:val="es-CU"/>
+        </w:rPr>
+        <w:lastRenderedPageBreak/>
         <w:t>-</w:t>
       </w:r>
       <w:r>
@@ -7828,41 +10923,128 @@
         </w:rPr>
         <w:t>Neurona Artificial</w:t>
       </w:r>
-      <w:bookmarkEnd w:id="18"/>
-    </w:p>
-    <w:p>
-      <w:pPr>
-        <w:rPr>
-          <w:rFonts w:ascii="Arial" w:hAnsi="Arial" w:cs="Arial"/>
-          <w:sz w:val="24"/>
-          <w:szCs w:val="24"/>
-          <w:lang w:val="es-CU"/>
-        </w:rPr>
-      </w:pPr>
-      <w:r>
-        <w:rPr>
-          <w:rFonts w:ascii="Arial" w:hAnsi="Arial" w:cs="Arial"/>
-          <w:sz w:val="24"/>
-          <w:szCs w:val="24"/>
-        </w:rPr>
-        <w:t xml:space="preserve">Una neurona artificial puede conceptualizarse como una unidad de procesamiento numérico. Recibe múltiples señales independientes de entrada procedentes de salidas previas de otras neuronas o de datos </w:t>
-      </w:r>
-      <w:r>
-        <w:rPr>
-          <w:rFonts w:ascii="Arial" w:hAnsi="Arial" w:cs="Arial"/>
-          <w:sz w:val="24"/>
-          <w:szCs w:val="24"/>
-        </w:rPr>
-        <w:t>externos</w:t>
-      </w:r>
-      <w:r>
-        <w:rPr>
-          <w:rFonts w:ascii="Arial" w:hAnsi="Arial" w:cs="Arial"/>
-          <w:sz w:val="24"/>
-          <w:szCs w:val="24"/>
-        </w:rPr>
+      <w:bookmarkEnd w:id="21"/>
+    </w:p>
+    <w:p>
+      <w:r>
+        <w:rPr>
+          <w:rFonts w:ascii="Arial" w:hAnsi="Arial" w:cs="Arial"/>
+          <w:sz w:val="24"/>
+          <w:szCs w:val="24"/>
+        </w:rPr>
+        <w:t>Una</w:t>
+      </w:r>
+      <w:r>
+        <w:rPr>
+          <w:rFonts w:ascii="Arial" w:hAnsi="Arial" w:cs="Arial"/>
+          <w:b/>
+          <w:bCs/>
+          <w:sz w:val="24"/>
+          <w:szCs w:val="24"/>
+        </w:rPr>
+        <w:t xml:space="preserve"> </w:t>
+      </w:r>
+      <w:r>
+        <w:rPr>
+          <w:rFonts w:ascii="Arial" w:hAnsi="Arial" w:cs="Arial"/>
+          <w:bCs/>
+          <w:sz w:val="24"/>
+          <w:szCs w:val="24"/>
+        </w:rPr>
+        <w:t>neurona</w:t>
+      </w:r>
+      <w:r>
+        <w:rPr>
+          <w:rFonts w:ascii="Arial" w:hAnsi="Arial" w:cs="Arial"/>
+          <w:sz w:val="24"/>
+          <w:szCs w:val="24"/>
+        </w:rPr>
+        <w:t xml:space="preserve"> artificial no es más que un</w:t>
+      </w:r>
+      <w:r>
+        <w:rPr>
+          <w:rFonts w:ascii="Arial" w:hAnsi="Arial" w:cs="Arial"/>
+          <w:sz w:val="24"/>
+          <w:szCs w:val="24"/>
+        </w:rPr>
+        <w:t xml:space="preserve"> modelo matemático o computacional empleado en estadística, psicología cognitiva o inteligencia artificial, vagamente inspirado en el comportamiento observado en su homólogo biológico</w:t>
+      </w:r>
+      <w:r>
+        <w:rPr>
+          <w:rFonts w:ascii="Arial" w:hAnsi="Arial" w:cs="Arial"/>
+          <w:sz w:val="24"/>
+          <w:szCs w:val="24"/>
+        </w:rPr>
+        <w:fldChar w:fldCharType="begin"/>
+      </w:r>
+      <w:r>
+        <w:rPr>
+          <w:rFonts w:ascii="Arial" w:hAnsi="Arial" w:cs="Arial"/>
+          <w:sz w:val="24"/>
+          <w:szCs w:val="24"/>
+        </w:rPr>
+        <w:instrText xml:space="preserve"> ADDIN ZOTERO_ITEM CSL_CITATION {"citationID":"s34qVU0R","properties":{"formattedCitation":"(20)","plainCitation":"(20)","noteIndex":0},"citationItems":[{"id":79,"uris":["http://zotero.org/users/local/VnSabxvy/items/HYM4G3JI"],"itemData":{"id":79,"type":"entry-encyclopedia","abstract":"Red neuronal (o red neural) puede referirse a:\n\nLa red neuronal biológica, conjunto de conexiones sinápticas ordenadas que se produce como resultado de la unión de las neuronas.\nUna red neuronal artificial, modelo matemático o computacional empleado en estadística, psicología cognitiva o inteligencia artificial, vagamente inspirado en el comportamiento observado en su homólogo biológico.","container-title":"Wikipedia, la enciclopedia libre","language":"es","license":"Creative Commons Attribution-ShareAlike License","note":"Page Version ID: 131809201","source":"Wikipedia","title":"Red neuronal","URL":"https://es.wikipedia.org/w/index.php?title=Red_neuronal&amp;oldid=131809201","accessed":{"date-parts":[["2023",11,13]]},"issued":{"date-parts":[["2020",12,19]]}}}],"schema":"https://github.com/citation-style-language/schema/raw/master/csl-citation.json"} </w:instrText>
+      </w:r>
+      <w:r>
+        <w:rPr>
+          <w:rFonts w:ascii="Arial" w:hAnsi="Arial" w:cs="Arial"/>
+          <w:sz w:val="24"/>
+          <w:szCs w:val="24"/>
+        </w:rPr>
+        <w:fldChar w:fldCharType="separate"/>
+      </w:r>
+      <w:r>
+        <w:rPr>
+          <w:rFonts w:ascii="Arial" w:hAnsi="Arial" w:cs="Arial"/>
+          <w:sz w:val="24"/>
+          <w:szCs w:val="24"/>
+        </w:rPr>
+        <w:t>(20)</w:t>
+      </w:r>
+      <w:r>
+        <w:rPr>
+          <w:rFonts w:ascii="Arial" w:hAnsi="Arial" w:cs="Arial"/>
+          <w:sz w:val="24"/>
+          <w:szCs w:val="24"/>
+        </w:rPr>
+        <w:fldChar w:fldCharType="end"/>
+      </w:r>
+      <w:r>
         <w:t>.</w:t>
       </w:r>
+    </w:p>
+    <w:p>
+      <w:pPr>
+        <w:rPr>
+          <w:rFonts w:ascii="Arial" w:hAnsi="Arial" w:cs="Arial"/>
+          <w:sz w:val="24"/>
+          <w:szCs w:val="24"/>
+        </w:rPr>
+      </w:pPr>
+      <w:r>
+        <w:rPr>
+          <w:rFonts w:ascii="Arial" w:hAnsi="Arial" w:cs="Arial"/>
+          <w:sz w:val="24"/>
+          <w:szCs w:val="24"/>
+        </w:rPr>
+        <w:t>La neurona r</w:t>
+      </w:r>
+      <w:r>
+        <w:rPr>
+          <w:rFonts w:ascii="Arial" w:hAnsi="Arial" w:cs="Arial"/>
+          <w:sz w:val="24"/>
+          <w:szCs w:val="24"/>
+        </w:rPr>
+        <w:t>ecibe múltiples señales independientes de entrada procedentes de salidas previas de otras neuronas o de datos externos</w:t>
+      </w:r>
+      <w:r>
+        <w:rPr>
+          <w:rFonts w:ascii="Arial" w:hAnsi="Arial" w:cs="Arial"/>
+          <w:sz w:val="24"/>
+          <w:szCs w:val="24"/>
+        </w:rPr>
+        <w:t>.</w:t>
+      </w:r>
       <w:r>
         <w:rPr>
           <w:rFonts w:ascii="Arial" w:hAnsi="Arial" w:cs="Arial"/>
@@ -7906,7 +11088,34 @@
           <w:szCs w:val="24"/>
           <w:lang w:val="es-CU"/>
         </w:rPr>
-        <w:t xml:space="preserve"> principales elementos:</w:t>
+        <w:t xml:space="preserve"> </w:t>
+      </w:r>
+      <w:r>
+        <w:rPr>
+          <w:rFonts w:ascii="Arial" w:hAnsi="Arial" w:cs="Arial"/>
+          <w:sz w:val="24"/>
+          <w:szCs w:val="24"/>
+          <w:lang w:val="es-CU"/>
+        </w:rPr>
+        <w:t>elementos</w:t>
+      </w:r>
+      <w:r>
+        <w:rPr>
+          <w:rFonts w:ascii="Arial" w:hAnsi="Arial" w:cs="Arial"/>
+          <w:sz w:val="24"/>
+          <w:szCs w:val="24"/>
+          <w:lang w:val="es-CU"/>
+        </w:rPr>
+        <w:t xml:space="preserve"> principales</w:t>
+      </w:r>
+      <w:r>
+        <w:rPr>
+          <w:rFonts w:ascii="Arial" w:hAnsi="Arial" w:cs="Arial"/>
+          <w:sz w:val="24"/>
+          <w:szCs w:val="24"/>
+          <w:lang w:val="es-CU"/>
+        </w:rPr>
+        <w:t>:</w:t>
       </w:r>
     </w:p>
     <w:p>
@@ -8329,16 +11538,20 @@
         <w:rPr>
           <w:rFonts w:ascii="Arial" w:hAnsi="Arial" w:cs="Arial"/>
         </w:rPr>
-        <w:t xml:space="preserve">Algunas de las funciones de activación más utilizadas son la sigmoide, tangente hiperbólica y </w:t>
-      </w:r>
-      <w:proofErr w:type="spellStart"/>
-      <w:r>
-        <w:rPr>
-          <w:rFonts w:ascii="Arial" w:hAnsi="Arial" w:cs="Arial"/>
-        </w:rPr>
-        <w:t>ReLU</w:t>
-      </w:r>
-      <w:proofErr w:type="spellEnd"/>
+        <w:t>Algunas de las funciones de activación más utilizadas son la sigmoide, tangente hiperbólica y R</w:t>
+      </w:r>
+      <w:r>
+        <w:rPr>
+          <w:rFonts w:ascii="Arial" w:hAnsi="Arial" w:cs="Arial"/>
+        </w:rPr>
+        <w:t>E</w:t>
+      </w:r>
+      <w:r>
+        <w:rPr>
+          <w:rFonts w:ascii="Arial" w:hAnsi="Arial" w:cs="Arial"/>
+        </w:rPr>
+        <w:t>LU</w:t>
+      </w:r>
       <w:r>
         <w:rPr>
           <w:rFonts w:ascii="Arial" w:hAnsi="Arial" w:cs="Arial"/>
@@ -8349,7 +11562,38 @@
         <w:rPr>
           <w:rFonts w:ascii="Arial" w:hAnsi="Arial" w:cs="Arial"/>
         </w:rPr>
-        <w:t xml:space="preserve"> salida de activación a calculada por la función de activación constituye, a su vez, la señal que será propagada por la neurona hacia las demás neuronas de destino o hacia la capa de salida en último caso</w:t>
+        <w:t xml:space="preserve"> salida de</w:t>
+      </w:r>
+      <w:r>
+        <w:rPr>
+          <w:rFonts w:ascii="Arial" w:hAnsi="Arial" w:cs="Arial"/>
+        </w:rPr>
+        <w:t xml:space="preserve"> la función de</w:t>
+      </w:r>
+      <w:r>
+        <w:rPr>
+          <w:rFonts w:ascii="Arial" w:hAnsi="Arial" w:cs="Arial"/>
+        </w:rPr>
+        <w:t xml:space="preserve"> </w:t>
+      </w:r>
+      <w:r>
+        <w:rPr>
+          <w:rFonts w:ascii="Arial" w:hAnsi="Arial" w:cs="Arial"/>
+        </w:rPr>
+        <w:t>activación</w:t>
+      </w:r>
+      <w:r>
+        <w:rPr>
+          <w:rFonts w:ascii="Arial" w:hAnsi="Arial" w:cs="Arial"/>
+          <w:highlight w:val="yellow"/>
+        </w:rPr>
+        <w:t xml:space="preserve"> </w:t>
+      </w:r>
+      <w:r>
+        <w:rPr>
+          <w:rFonts w:ascii="Arial" w:hAnsi="Arial" w:cs="Arial"/>
+        </w:rPr>
+        <w:t>constituye, a su vez, la señal que será propagada por la neurona hacia las demás neuronas de destino o hacia la capa de salida en último caso</w:t>
       </w:r>
       <w:r>
         <w:rPr>
@@ -8361,7 +11605,7 @@
         <w:rPr>
           <w:rFonts w:ascii="Arial" w:hAnsi="Arial" w:cs="Arial"/>
         </w:rPr>
-        <w:instrText xml:space="preserve"> ADDIN ZOTERO_ITEM CSL_CITATION {"citationID":"0P62roYG","properties":{"formattedCitation":"(20)","plainCitation":"(20)","noteIndex":0},"citationItems":[{"id":71,"uris":["http://zotero.org/users/local/VnSabxvy/items/GF3IYMMJ"],"itemData":{"id":71,"type":"post-weblog","abstract":"Las redes neuronales artificiales son un elemento clave del Deep Learning en Inteligencia Artificial. Te contamos qué son y cómo es su entrenamiento. Leer+","container-title":"Xeridia","language":"es-ES","title":"Redes Neuronales artificiales | Blog Xeridia","URL":"https://www.xeridia.com/blog/redes-neuronales-artificiales-que-son-y-como-se-entrenan-parte-i","author":[{"family":"admin@xeridia.com","given":""}],"accessed":{"date-parts":[["2023",11,12]]},"issued":{"date-parts":[["2019",9,16]]}}}],"schema":"https://github.com/citation-style-language/schema/raw/master/csl-citation.json"} </w:instrText>
+        <w:instrText xml:space="preserve"> ADDIN ZOTERO_ITEM CSL_CITATION {"citationID":"0P62roYG","properties":{"formattedCitation":"(23)","plainCitation":"(23)","noteIndex":0},"citationItems":[{"id":71,"uris":["http://zotero.org/users/local/VnSabxvy/items/GF3IYMMJ"],"itemData":{"id":71,"type":"post-weblog","abstract":"Las redes neuronales artificiales son un elemento clave del Deep Learning en Inteligencia Artificial. Te contamos qué son y cómo es su entrenamiento. Leer+","container-title":"Xeridia","language":"es-ES","title":"Redes Neuronales artificiales | Blog Xeridia","URL":"https://www.xeridia.com/blog/redes-neuronales-artificiales-que-son-y-como-se-entrenan-parte-i","author":[{"family":"admin@xeridia.com","given":""}],"accessed":{"date-parts":[["2023",11,12]]},"issued":{"date-parts":[["2019",9,16]]}}}],"schema":"https://github.com/citation-style-language/schema/raw/master/csl-citation.json"} </w:instrText>
       </w:r>
       <w:r>
         <w:rPr>
@@ -8373,7 +11617,7 @@
         <w:rPr>
           <w:rFonts w:ascii="Arial" w:hAnsi="Arial" w:cs="Arial"/>
         </w:rPr>
-        <w:t>(20)</w:t>
+        <w:t>(23)</w:t>
       </w:r>
       <w:r>
         <w:rPr>
@@ -8510,7 +11754,7 @@
           <w:lang w:val="es-CU"/>
         </w:rPr>
       </w:pPr>
-      <w:bookmarkStart w:id="19" w:name="_Toc150717029"/>
+      <w:bookmarkStart w:id="22" w:name="_Toc150773407"/>
       <w:r>
         <w:rPr>
           <w:rFonts w:ascii="Arial" w:hAnsi="Arial" w:cs="Arial"/>
@@ -8532,7 +11776,7 @@
         </w:rPr>
         <w:t xml:space="preserve"> Redes Neuronales</w:t>
       </w:r>
-      <w:bookmarkEnd w:id="19"/>
+      <w:bookmarkEnd w:id="22"/>
     </w:p>
     <w:p>
       <w:pPr>
@@ -8729,6 +11973,7 @@
         <w:rPr>
           <w:noProof/>
         </w:rPr>
+        <w:lastRenderedPageBreak/>
         <w:drawing>
           <wp:inline distT="0" distB="0" distL="0" distR="0" wp14:anchorId="3777D544" wp14:editId="144A5EF1">
             <wp:extent cx="4191609" cy="1618115"/>
@@ -8781,7 +12026,7 @@
           <w:lang w:val="es-CU" w:eastAsia="es-CU"/>
         </w:rPr>
       </w:pPr>
-      <w:bookmarkStart w:id="20" w:name="_Toc150717030"/>
+      <w:bookmarkStart w:id="23" w:name="_Toc150773408"/>
       <w:r>
         <w:rPr>
           <w:rFonts w:ascii="Arial" w:eastAsia="Times New Roman" w:hAnsi="Arial" w:cs="Arial"/>
@@ -8803,7 +12048,7 @@
         </w:rPr>
         <w:t xml:space="preserve"> Entrenamiento de Redes Neuronales</w:t>
       </w:r>
-      <w:bookmarkEnd w:id="20"/>
+      <w:bookmarkEnd w:id="23"/>
     </w:p>
     <w:p>
       <w:pPr>
@@ -8880,7 +12125,7 @@
         <w:rPr>
           <w:rFonts w:ascii="Arial" w:hAnsi="Arial" w:cs="Arial"/>
         </w:rPr>
-        <w:instrText xml:space="preserve"> ADDIN ZOTERO_ITEM CSL_CITATION {"citationID":"C1CbwSDi","properties":{"formattedCitation":"(20)","plainCitation":"(20)","noteIndex":0},"citationItems":[{"id":71,"uris":["http://zotero.org/users/local/VnSabxvy/items/GF3IYMMJ"],"itemData":{"id":71,"type":"post-weblog","abstract":"Las redes neuronales artificiales son un elemento clave del Deep Learning en Inteligencia Artificial. Te contamos qué son y cómo es su entrenamiento. Leer+","container-title":"Xeridia","language":"es-ES","title":"Redes Neuronales artificiales | Blog Xeridia","URL":"https://www.xeridia.com/blog/redes-neuronales-artificiales-que-son-y-como-se-entrenan-parte-i","author":[{"family":"admin@xeridia.com","given":""}],"accessed":{"date-parts":[["2023",11,12]]},"issued":{"date-parts":[["2019",9,16]]}}}],"schema":"https://github.com/citation-style-language/schema/raw/master/csl-citation.json"} </w:instrText>
+        <w:instrText xml:space="preserve"> ADDIN ZOTERO_ITEM CSL_CITATION {"citationID":"C1CbwSDi","properties":{"formattedCitation":"(23)","plainCitation":"(23)","noteIndex":0},"citationItems":[{"id":71,"uris":["http://zotero.org/users/local/VnSabxvy/items/GF3IYMMJ"],"itemData":{"id":71,"type":"post-weblog","abstract":"Las redes neuronales artificiales son un elemento clave del Deep Learning en Inteligencia Artificial. Te contamos qué son y cómo es su entrenamiento. Leer+","container-title":"Xeridia","language":"es-ES","title":"Redes Neuronales artificiales | Blog Xeridia","URL":"https://www.xeridia.com/blog/redes-neuronales-artificiales-que-son-y-como-se-entrenan-parte-i","author":[{"family":"admin@xeridia.com","given":""}],"accessed":{"date-parts":[["2023",11,12]]},"issued":{"date-parts":[["2019",9,16]]}}}],"schema":"https://github.com/citation-style-language/schema/raw/master/csl-citation.json"} </w:instrText>
       </w:r>
       <w:r>
         <w:rPr>
@@ -8892,7 +12137,7 @@
         <w:rPr>
           <w:rFonts w:ascii="Arial" w:hAnsi="Arial" w:cs="Arial"/>
         </w:rPr>
-        <w:t>(20)</w:t>
+        <w:t>(23)</w:t>
       </w:r>
       <w:r>
         <w:rPr>
@@ -8936,21 +12181,18 @@
           <w:lang w:val="es-CU"/>
         </w:rPr>
       </w:pPr>
-      <w:bookmarkStart w:id="21" w:name="_Toc150717031"/>
+      <w:bookmarkStart w:id="24" w:name="_Toc150773409"/>
       <w:r>
         <w:rPr>
           <w:lang w:val="es-CU"/>
         </w:rPr>
         <w:t>Referencias</w:t>
       </w:r>
-      <w:bookmarkEnd w:id="21"/>
+      <w:bookmarkEnd w:id="24"/>
     </w:p>
     <w:p>
       <w:pPr>
         <w:pStyle w:val="Bibliografa"/>
-        <w:rPr>
-          <w:rFonts w:ascii="Calibri" w:hAnsi="Calibri"/>
-        </w:rPr>
       </w:pPr>
       <w:r>
         <w:rPr>
@@ -8971,15 +12213,9 @@
         <w:fldChar w:fldCharType="separate"/>
       </w:r>
       <w:r>
-        <w:rPr>
-          <w:rFonts w:ascii="Calibri" w:hAnsi="Calibri"/>
-        </w:rPr>
         <w:t>1.</w:t>
       </w:r>
       <w:r>
-        <w:rPr>
-          <w:rFonts w:ascii="Calibri" w:hAnsi="Calibri"/>
-        </w:rPr>
         <w:tab/>
         <w:t>Tarjetas de desarrollo – Sistemas Digitales [Internet]. [citado 12 de noviembre de 2023]. Disponible en: https://virtual.cuautitlan.unam.mx/intar/sistdig/tarjetas-de-desarrollo/</w:t>
       </w:r>
@@ -8987,29 +12223,21 @@
     <w:p>
       <w:pPr>
         <w:pStyle w:val="Bibliografa"/>
-        <w:rPr>
-          <w:rFonts w:ascii="Calibri" w:hAnsi="Calibri"/>
-        </w:rPr>
-      </w:pPr>
-      <w:r>
-        <w:rPr>
-          <w:rFonts w:ascii="Calibri" w:hAnsi="Calibri"/>
+      </w:pPr>
+      <w:r>
+        <w:rPr>
           <w:lang w:val="en-US"/>
         </w:rPr>
         <w:t>2.</w:t>
       </w:r>
       <w:r>
         <w:rPr>
-          <w:rFonts w:ascii="Calibri" w:hAnsi="Calibri"/>
           <w:lang w:val="en-US"/>
         </w:rPr>
         <w:tab/>
         <w:t xml:space="preserve">Raspberry Pi Documentation - Raspberry Pi hardware [Internet]. </w:t>
       </w:r>
       <w:r>
-        <w:rPr>
-          <w:rFonts w:ascii="Calibri" w:hAnsi="Calibri"/>
-        </w:rPr>
         <w:t>[citado 12 de noviembre de 2023]. Disponible en: https://www.raspberrypi.com/documentation/computers/raspberry-pi.html#raspberry-pi-3-model-b</w:t>
       </w:r>
     </w:p>
@@ -9017,93 +12245,99 @@
       <w:pPr>
         <w:pStyle w:val="Bibliografa"/>
         <w:rPr>
-          <w:rFonts w:ascii="Calibri" w:hAnsi="Calibri"/>
-        </w:rPr>
-      </w:pPr>
-      <w:r>
-        <w:rPr>
-          <w:rFonts w:ascii="Calibri" w:hAnsi="Calibri"/>
           <w:lang w:val="en-US"/>
         </w:rPr>
+      </w:pPr>
+      <w:r>
+        <w:rPr>
+          <w:lang w:val="en-US"/>
+        </w:rPr>
         <w:t>3.</w:t>
       </w:r>
       <w:r>
         <w:rPr>
-          <w:rFonts w:ascii="Calibri" w:hAnsi="Calibri"/>
+          <w:lang w:val="en-US"/>
+        </w:rPr>
+        <w:tab/>
+        <w:t xml:space="preserve">Boot &amp; Work Corp. S.L. [Internet]. [citado 13 de noviembre de 2023]. </w:t>
+      </w:r>
+      <w:r>
+        <w:rPr>
+          <w:rFonts w:ascii="Segoe UI Emoji" w:hAnsi="Segoe UI Emoji" w:cs="Segoe UI Emoji"/>
+          <w:lang w:val="en-US"/>
+        </w:rPr>
+        <w:t>✅</w:t>
+      </w:r>
+      <w:r>
+        <w:rPr>
+          <w:lang w:val="en-US"/>
+        </w:rPr>
+        <w:t xml:space="preserve"> Industrial ESP32 PLC - Product Range ideal for Internet of Things. Disponible en: https://www.industrialshields.com/es_ES/industrial-esp32-plc-products-family-ideal-for-iot-solutions</w:t>
+      </w:r>
+    </w:p>
+    <w:p>
+      <w:pPr>
+        <w:pStyle w:val="Bibliografa"/>
+      </w:pPr>
+      <w:r>
+        <w:lastRenderedPageBreak/>
+        <w:t>4.</w:t>
+      </w:r>
+      <w:r>
+        <w:tab/>
+        <w:t>PLC ESP32 Múltiples aplicaciones para múltiples sectores – TUPUNATRON [Internet]. [citado 13 de noviembre de 2023]. Disponible en: https://tupunatron.com/plc-esp32-solucion-ideal-para-iot/</w:t>
+      </w:r>
+    </w:p>
+    <w:p>
+      <w:pPr>
+        <w:pStyle w:val="Bibliografa"/>
+      </w:pPr>
+      <w:r>
+        <w:rPr>
+          <w:lang w:val="en-US"/>
+        </w:rPr>
+        <w:t>5.</w:t>
+      </w:r>
+      <w:r>
+        <w:rPr>
           <w:lang w:val="en-US"/>
         </w:rPr>
         <w:tab/>
         <w:t xml:space="preserve">The Internet of Things with ESP32 [Internet]. </w:t>
       </w:r>
       <w:r>
-        <w:rPr>
-          <w:rFonts w:ascii="Calibri" w:hAnsi="Calibri"/>
-        </w:rPr>
         <w:t>[citado 12 de noviembre de 2023]. Disponible en: http://esp32.net/</w:t>
       </w:r>
     </w:p>
     <w:p>
       <w:pPr>
         <w:pStyle w:val="Bibliografa"/>
-        <w:rPr>
-          <w:rFonts w:ascii="Calibri" w:hAnsi="Calibri"/>
-        </w:rPr>
-      </w:pPr>
-      <w:r>
-        <w:rPr>
-          <w:rFonts w:ascii="Calibri" w:hAnsi="Calibri"/>
+      </w:pPr>
+      <w:r>
+        <w:rPr>
           <w:lang w:val="en-US"/>
         </w:rPr>
-        <w:t>4.</w:t>
-      </w:r>
-      <w:r>
-        <w:rPr>
-          <w:rFonts w:ascii="Calibri" w:hAnsi="Calibri"/>
+        <w:t>6.</w:t>
+      </w:r>
+      <w:r>
+        <w:rPr>
           <w:lang w:val="en-US"/>
         </w:rPr>
         <w:tab/>
-        <w:t xml:space="preserve">AS7265X pdf, AS7265X Description, AS7265X Datasheet, AS7265X </w:t>
-      </w:r>
-      <w:proofErr w:type="gramStart"/>
-      <w:r>
-        <w:rPr>
-          <w:rFonts w:ascii="Calibri" w:hAnsi="Calibri"/>
-          <w:lang w:val="en-US"/>
-        </w:rPr>
-        <w:t>view :</w:t>
-      </w:r>
-      <w:proofErr w:type="gramEnd"/>
-      <w:r>
-        <w:rPr>
-          <w:rFonts w:ascii="Calibri" w:hAnsi="Calibri"/>
-          <w:lang w:val="en-US"/>
-        </w:rPr>
-        <w:t xml:space="preserve">:: ALLDATASHEET ::: [Internet]. </w:t>
-      </w:r>
-      <w:r>
-        <w:rPr>
-          <w:rFonts w:ascii="Calibri" w:hAnsi="Calibri"/>
-        </w:rPr>
+        <w:t xml:space="preserve">AS7265X pdf, AS7265X Description, AS7265X Datasheet, AS7265X view ::: ALLDATASHEET ::: [Internet]. </w:t>
+      </w:r>
+      <w:r>
         <w:t>[citado 12 de noviembre de 2023]. Disponible en: https://pdf1.alldatasheet.com/datasheet-pdf/view/1244817/AMSCO/AS7265X.html</w:t>
       </w:r>
     </w:p>
     <w:p>
       <w:pPr>
         <w:pStyle w:val="Bibliografa"/>
-        <w:rPr>
-          <w:rFonts w:ascii="Calibri" w:hAnsi="Calibri"/>
-        </w:rPr>
-      </w:pPr>
-      <w:r>
-        <w:rPr>
-          <w:rFonts w:ascii="Calibri" w:hAnsi="Calibri"/>
-        </w:rPr>
-        <w:t>5.</w:t>
-      </w:r>
-      <w:r>
-        <w:rPr>
-          <w:rFonts w:ascii="Calibri" w:hAnsi="Calibri"/>
-        </w:rPr>
+      </w:pPr>
+      <w:r>
+        <w:t>7.</w:t>
+      </w:r>
+      <w:r>
         <w:tab/>
         <w:t>Conceptos básicos de HTML - Aprende desarrollo web | MDN [Internet]. 2023 [citado 12 de noviembre de 2023]. Disponible en: https://developer.mozilla.org/es/docs/Learn/Getting_started_with_the_web/HTML_basics</w:t>
       </w:r>
@@ -9111,20 +12345,11 @@
     <w:p>
       <w:pPr>
         <w:pStyle w:val="Bibliografa"/>
-        <w:rPr>
-          <w:rFonts w:ascii="Calibri" w:hAnsi="Calibri"/>
-        </w:rPr>
-      </w:pPr>
-      <w:r>
-        <w:rPr>
-          <w:rFonts w:ascii="Calibri" w:hAnsi="Calibri"/>
-        </w:rPr>
-        <w:t>6.</w:t>
-      </w:r>
-      <w:r>
-        <w:rPr>
-          <w:rFonts w:ascii="Calibri" w:hAnsi="Calibri"/>
-        </w:rPr>
+      </w:pPr>
+      <w:r>
+        <w:t>8.</w:t>
+      </w:r>
+      <w:r>
         <w:tab/>
         <w:t>CSS | MDN [Internet]. 2023 [citado 12 de noviembre de 2023]. Disponible en: https://developer.mozilla.org/es/docs/Web/CSS</w:t>
       </w:r>
@@ -9133,108 +12358,52 @@
       <w:pPr>
         <w:pStyle w:val="Bibliografa"/>
         <w:rPr>
-          <w:rFonts w:ascii="Calibri" w:hAnsi="Calibri"/>
           <w:lang w:val="en-US"/>
         </w:rPr>
       </w:pPr>
       <w:r>
-        <w:rPr>
-          <w:rFonts w:ascii="Calibri" w:hAnsi="Calibri"/>
-        </w:rPr>
-        <w:t>7.</w:t>
-      </w:r>
-      <w:r>
-        <w:rPr>
-          <w:rFonts w:ascii="Calibri" w:hAnsi="Calibri"/>
-        </w:rPr>
+        <w:t>9.</w:t>
+      </w:r>
+      <w:r>
         <w:tab/>
         <w:t xml:space="preserve">JavaScript | MDN [Internet]. 2023 [citado 12 de noviembre de 2023]. </w:t>
       </w:r>
       <w:r>
         <w:rPr>
-          <w:rFonts w:ascii="Calibri" w:hAnsi="Calibri"/>
           <w:lang w:val="en-US"/>
         </w:rPr>
-        <w:t xml:space="preserve">Disponible </w:t>
-      </w:r>
-      <w:proofErr w:type="spellStart"/>
-      <w:r>
-        <w:rPr>
-          <w:rFonts w:ascii="Calibri" w:hAnsi="Calibri"/>
+        <w:t>Disponible en: https://developer.mozilla.org/es/docs/Web/JavaScript</w:t>
+      </w:r>
+    </w:p>
+    <w:p>
+      <w:pPr>
+        <w:pStyle w:val="Bibliografa"/>
+      </w:pPr>
+      <w:r>
+        <w:rPr>
           <w:lang w:val="en-US"/>
         </w:rPr>
-        <w:t>en</w:t>
-      </w:r>
-      <w:proofErr w:type="spellEnd"/>
-      <w:r>
-        <w:rPr>
-          <w:rFonts w:ascii="Calibri" w:hAnsi="Calibri"/>
+        <w:t>10.</w:t>
+      </w:r>
+      <w:r>
+        <w:rPr>
           <w:lang w:val="en-US"/>
         </w:rPr>
-        <w:t>: https://developer.mozilla.org/es/docs/Web/JavaScript</w:t>
+        <w:tab/>
+        <w:t xml:space="preserve">contributors MO Jacob Thornton, and Bootstrap. Get started with Bootstrap [Internet]. </w:t>
+      </w:r>
+      <w:r>
+        <w:t>[citado 12 de noviembre de 2023]. Disponible en: https://getbootstrap.com/docs/5.3/getting-started/introduction/</w:t>
       </w:r>
     </w:p>
     <w:p>
       <w:pPr>
         <w:pStyle w:val="Bibliografa"/>
-        <w:rPr>
-          <w:rFonts w:ascii="Calibri" w:hAnsi="Calibri"/>
-        </w:rPr>
-      </w:pPr>
-      <w:r>
-        <w:rPr>
-          <w:rFonts w:ascii="Calibri" w:hAnsi="Calibri"/>
-          <w:lang w:val="en-US"/>
-        </w:rPr>
-        <w:t>8.</w:t>
-      </w:r>
-      <w:r>
-        <w:rPr>
-          <w:rFonts w:ascii="Calibri" w:hAnsi="Calibri"/>
-          <w:lang w:val="en-US"/>
-        </w:rPr>
-        <w:tab/>
-      </w:r>
-      <w:proofErr w:type="gramStart"/>
-      <w:r>
-        <w:rPr>
-          <w:rFonts w:ascii="Calibri" w:hAnsi="Calibri"/>
-          <w:lang w:val="en-US"/>
-        </w:rPr>
-        <w:t>contributors</w:t>
-      </w:r>
-      <w:proofErr w:type="gramEnd"/>
-      <w:r>
-        <w:rPr>
-          <w:rFonts w:ascii="Calibri" w:hAnsi="Calibri"/>
-          <w:lang w:val="en-US"/>
-        </w:rPr>
-        <w:t xml:space="preserve"> MO Jacob Thornton, and Bootstrap. Get started with Bootstrap [Internet]. </w:t>
-      </w:r>
-      <w:r>
-        <w:rPr>
-          <w:rFonts w:ascii="Calibri" w:hAnsi="Calibri"/>
-        </w:rPr>
-        <w:t>[citado 12 de noviembre de 2023]. Disponible en: https://getbootstrap.com/docs/5.3/getting-started/introduction/</w:t>
-      </w:r>
-    </w:p>
-    <w:p>
-      <w:pPr>
-        <w:pStyle w:val="Bibliografa"/>
-        <w:rPr>
-          <w:rFonts w:ascii="Calibri" w:hAnsi="Calibri"/>
-        </w:rPr>
-      </w:pPr>
-      <w:r>
-        <w:rPr>
-          <w:rFonts w:ascii="Calibri" w:hAnsi="Calibri"/>
-        </w:rPr>
-        <w:t>9.</w:t>
-      </w:r>
-      <w:r>
-        <w:rPr>
-          <w:rFonts w:ascii="Calibri" w:hAnsi="Calibri"/>
-        </w:rPr>
+      </w:pPr>
+      <w:r>
+        <w:t>11.</w:t>
+      </w:r>
+      <w:r>
         <w:tab/>
         <w:t>¿Qué es Python? - Explicación del lenguaje Python - AWS [Internet]. [citado 12 de noviembre de 2023]. Disponible en: https://aws.amazon.com/es/what-is/python/</w:t>
       </w:r>
@@ -9242,93 +12411,54 @@
     <w:p>
       <w:pPr>
         <w:pStyle w:val="Bibliografa"/>
-        <w:rPr>
-          <w:rFonts w:ascii="Calibri" w:hAnsi="Calibri"/>
-        </w:rPr>
-      </w:pPr>
-      <w:r>
-        <w:rPr>
-          <w:rFonts w:ascii="Calibri" w:hAnsi="Calibri"/>
-        </w:rPr>
-        <w:t>10.</w:t>
-      </w:r>
-      <w:r>
-        <w:rPr>
-          <w:rFonts w:ascii="Calibri" w:hAnsi="Calibri"/>
-        </w:rPr>
+      </w:pPr>
+      <w:r>
+        <w:t>12.</w:t>
+      </w:r>
+      <w:r>
         <w:tab/>
-        <w:t xml:space="preserve">Python </w:t>
-      </w:r>
-      <w:proofErr w:type="spellStart"/>
-      <w:r>
-        <w:rPr>
-          <w:rFonts w:ascii="Calibri" w:hAnsi="Calibri"/>
-        </w:rPr>
-        <w:t>documentation</w:t>
-      </w:r>
-      <w:proofErr w:type="spellEnd"/>
-      <w:r>
-        <w:rPr>
-          <w:rFonts w:ascii="Calibri" w:hAnsi="Calibri"/>
-        </w:rPr>
-        <w:t xml:space="preserve"> [Internet]. [citado 12 de noviembre de 2023]. El tutorial de Python. Disponible en: https://docs.python.org/3/tutorial/index.html</w:t>
+        <w:t>Python documentation [Internet]. [citado 12 de noviembre de 2023]. El tutorial de Python. Disponible en: https://docs.python.org/3/tutorial/index.html</w:t>
       </w:r>
     </w:p>
     <w:p>
       <w:pPr>
         <w:pStyle w:val="Bibliografa"/>
-        <w:rPr>
-          <w:rFonts w:ascii="Calibri" w:hAnsi="Calibri"/>
-        </w:rPr>
-      </w:pPr>
-      <w:r>
-        <w:rPr>
-          <w:rFonts w:ascii="Calibri" w:hAnsi="Calibri"/>
+      </w:pPr>
+      <w:r>
+        <w:rPr>
           <w:lang w:val="en-US"/>
         </w:rPr>
-        <w:t>11.</w:t>
-      </w:r>
-      <w:r>
-        <w:rPr>
-          <w:rFonts w:ascii="Calibri" w:hAnsi="Calibri"/>
+        <w:t>13.</w:t>
+      </w:r>
+      <w:r>
+        <w:rPr>
           <w:lang w:val="en-US"/>
         </w:rPr>
         <w:tab/>
         <w:t xml:space="preserve">Amazon Web Services, Inc. [Internet]. </w:t>
       </w:r>
       <w:r>
-        <w:rPr>
-          <w:rFonts w:ascii="Calibri" w:hAnsi="Calibri"/>
-        </w:rPr>
         <w:t>[citado 12 de noviembre de 2023]. ¿Qué es una base de datos? - Explicación de las bases de datos en la nube - AWS. Disponible en: https://aws.amazon.com/es/what-is/database/</w:t>
       </w:r>
     </w:p>
     <w:p>
       <w:pPr>
         <w:pStyle w:val="Bibliografa"/>
-        <w:rPr>
-          <w:rFonts w:ascii="Calibri" w:hAnsi="Calibri"/>
-        </w:rPr>
-      </w:pPr>
-      <w:r>
-        <w:rPr>
-          <w:rFonts w:ascii="Calibri" w:hAnsi="Calibri"/>
+      </w:pPr>
+      <w:r>
+        <w:rPr>
           <w:lang w:val="en-US"/>
         </w:rPr>
-        <w:t>12.</w:t>
-      </w:r>
-      <w:r>
-        <w:rPr>
-          <w:rFonts w:ascii="Calibri" w:hAnsi="Calibri"/>
+        <w:t>14.</w:t>
+      </w:r>
+      <w:r>
+        <w:rPr>
           <w:lang w:val="en-US"/>
         </w:rPr>
         <w:tab/>
         <w:t xml:space="preserve">Information Modeling and Relational Databases - Terry Halpin, Tony Morgan - Google Books [Internet]. </w:t>
       </w:r>
       <w:r>
-        <w:rPr>
-          <w:rFonts w:ascii="Calibri" w:hAnsi="Calibri"/>
-        </w:rPr>
         <w:t>[citado 12 de noviembre de 2023]. Disponible en: https://books.google.com/books?hl=en&amp;lr=&amp;id=puO_VlbR_x4C&amp;oi=fnd&amp;pg=PP1&amp;dq=Halpin,+T.+(2014).+Information+modeling+and+relational+databases.+Morgan+Kaufmann.&amp;ots=Ld1ArTpU2s&amp;sig=jrVrSjLWVjO-FMAqUaf_JU-ghOI#v=onepage&amp;q&amp;f=false</w:t>
       </w:r>
     </w:p>
@@ -9336,334 +12466,122 @@
       <w:pPr>
         <w:pStyle w:val="Bibliografa"/>
         <w:rPr>
-          <w:rFonts w:ascii="Calibri" w:hAnsi="Calibri"/>
           <w:lang w:val="en-US"/>
         </w:rPr>
       </w:pPr>
       <w:r>
-        <w:rPr>
-          <w:rFonts w:ascii="Calibri" w:hAnsi="Calibri"/>
-        </w:rPr>
-        <w:t>13.</w:t>
-      </w:r>
-      <w:r>
-        <w:rPr>
-          <w:rFonts w:ascii="Calibri" w:hAnsi="Calibri"/>
-        </w:rPr>
+        <w:t>15.</w:t>
+      </w:r>
+      <w:r>
         <w:tab/>
         <w:t xml:space="preserve">Django Project [Internet]. [citado 12 de noviembre de 2023]. </w:t>
       </w:r>
       <w:r>
         <w:rPr>
-          <w:rFonts w:ascii="Calibri" w:hAnsi="Calibri"/>
           <w:lang w:val="en-US"/>
         </w:rPr>
-        <w:t xml:space="preserve">Django. Disponible </w:t>
-      </w:r>
-      <w:proofErr w:type="spellStart"/>
-      <w:r>
-        <w:rPr>
-          <w:rFonts w:ascii="Calibri" w:hAnsi="Calibri"/>
+        <w:t>Django. Disponible en: https://www.djangoproject.com/</w:t>
+      </w:r>
+    </w:p>
+    <w:p>
+      <w:pPr>
+        <w:pStyle w:val="Bibliografa"/>
+      </w:pPr>
+      <w:r>
+        <w:rPr>
           <w:lang w:val="en-US"/>
         </w:rPr>
-        <w:t>en</w:t>
-      </w:r>
-      <w:proofErr w:type="spellEnd"/>
-      <w:r>
-        <w:rPr>
-          <w:rFonts w:ascii="Calibri" w:hAnsi="Calibri"/>
+        <w:t>16.</w:t>
+      </w:r>
+      <w:r>
+        <w:rPr>
           <w:lang w:val="en-US"/>
         </w:rPr>
-        <w:t>: https://www.djangoproject.com/</w:t>
+        <w:tab/>
+        <w:t xml:space="preserve">Django Architecture - Detailed Explanation - InterviewBit [Internet]. </w:t>
+      </w:r>
+      <w:r>
+        <w:t>[citado 12 de noviembre de 2023]. Disponible en: https://www.interviewbit.com/blog/django-architecture/</w:t>
       </w:r>
     </w:p>
     <w:p>
       <w:pPr>
         <w:pStyle w:val="Bibliografa"/>
-        <w:rPr>
-          <w:rFonts w:ascii="Calibri" w:hAnsi="Calibri"/>
-        </w:rPr>
-      </w:pPr>
-      <w:r>
-        <w:rPr>
-          <w:rFonts w:ascii="Calibri" w:hAnsi="Calibri"/>
+      </w:pPr>
+      <w:r>
+        <w:rPr>
           <w:lang w:val="en-US"/>
         </w:rPr>
-        <w:t>14.</w:t>
-      </w:r>
-      <w:r>
-        <w:rPr>
-          <w:rFonts w:ascii="Calibri" w:hAnsi="Calibri"/>
+        <w:t>17.</w:t>
+      </w:r>
+      <w:r>
+        <w:rPr>
           <w:lang w:val="en-US"/>
         </w:rPr>
         <w:tab/>
-        <w:t xml:space="preserve">Django Architecture - Detailed Explanation - </w:t>
-      </w:r>
-      <w:proofErr w:type="spellStart"/>
-      <w:r>
-        <w:rPr>
-          <w:rFonts w:ascii="Calibri" w:hAnsi="Calibri"/>
-          <w:lang w:val="en-US"/>
-        </w:rPr>
-        <w:t>InterviewBit</w:t>
-      </w:r>
-      <w:proofErr w:type="spellEnd"/>
-      <w:r>
-        <w:rPr>
-          <w:rFonts w:ascii="Calibri" w:hAnsi="Calibri"/>
-          <w:lang w:val="en-US"/>
-        </w:rPr>
-        <w:t xml:space="preserve"> [Internet]. </w:t>
-      </w:r>
-      <w:r>
-        <w:rPr>
-          <w:rFonts w:ascii="Calibri" w:hAnsi="Calibri"/>
-        </w:rPr>
-        <w:t>[citado 12 de noviembre de 2023]. Disponible en: https://www.interviewbit.com/blog/django-architecture/</w:t>
+        <w:t xml:space="preserve">Holovaty A, Kaplan-Moss J. The Definitive Guide to Django: Web Development Done Right. </w:t>
+      </w:r>
+      <w:r>
+        <w:t xml:space="preserve">Apress; 2009. 513 p. </w:t>
       </w:r>
     </w:p>
     <w:p>
       <w:pPr>
         <w:pStyle w:val="Bibliografa"/>
-        <w:rPr>
-          <w:rFonts w:ascii="Calibri" w:hAnsi="Calibri"/>
-        </w:rPr>
-      </w:pPr>
-      <w:r>
-        <w:rPr>
-          <w:rFonts w:ascii="Calibri" w:hAnsi="Calibri"/>
-          <w:lang w:val="en-US"/>
-        </w:rPr>
-        <w:t>15.</w:t>
-      </w:r>
-      <w:r>
-        <w:rPr>
-          <w:rFonts w:ascii="Calibri" w:hAnsi="Calibri"/>
-          <w:lang w:val="en-US"/>
-        </w:rPr>
+      </w:pPr>
+      <w:r>
+        <w:lastRenderedPageBreak/>
+        <w:t>18.</w:t>
+      </w:r>
+      <w:r>
         <w:tab/>
-      </w:r>
-      <w:proofErr w:type="spellStart"/>
-      <w:r>
-        <w:rPr>
-          <w:rFonts w:ascii="Calibri" w:hAnsi="Calibri"/>
-          <w:lang w:val="en-US"/>
-        </w:rPr>
-        <w:t>Holovaty</w:t>
-      </w:r>
-      <w:proofErr w:type="spellEnd"/>
-      <w:r>
-        <w:rPr>
-          <w:rFonts w:ascii="Calibri" w:hAnsi="Calibri"/>
-          <w:lang w:val="en-US"/>
-        </w:rPr>
-        <w:t xml:space="preserve"> A, Kaplan-Moss J. The Definitive Guide to Django: Web Development Done Right. </w:t>
-      </w:r>
-      <w:proofErr w:type="spellStart"/>
-      <w:r>
-        <w:rPr>
-          <w:rFonts w:ascii="Calibri" w:hAnsi="Calibri"/>
-        </w:rPr>
-        <w:t>Apress</w:t>
-      </w:r>
-      <w:proofErr w:type="spellEnd"/>
-      <w:r>
-        <w:rPr>
-          <w:rFonts w:ascii="Calibri" w:hAnsi="Calibri"/>
-        </w:rPr>
-        <w:t xml:space="preserve">; 2009. 513 p. </w:t>
+        <w:t xml:space="preserve">Kernighan BW, Ritchie DM. El lenguaje de programación C. Pearson Educación; 1991. 312 p. </w:t>
       </w:r>
     </w:p>
     <w:p>
       <w:pPr>
         <w:pStyle w:val="Bibliografa"/>
-        <w:rPr>
-          <w:rFonts w:ascii="Calibri" w:hAnsi="Calibri"/>
-        </w:rPr>
-      </w:pPr>
-      <w:r>
-        <w:rPr>
-          <w:rFonts w:ascii="Calibri" w:hAnsi="Calibri"/>
-        </w:rPr>
-        <w:t>16.</w:t>
-      </w:r>
-      <w:r>
-        <w:rPr>
-          <w:rFonts w:ascii="Calibri" w:hAnsi="Calibri"/>
-        </w:rPr>
+      </w:pPr>
+      <w:r>
+        <w:t>19.</w:t>
+      </w:r>
+      <w:r>
         <w:tab/>
-      </w:r>
-      <w:proofErr w:type="spellStart"/>
-      <w:r>
-        <w:rPr>
-          <w:rFonts w:ascii="Calibri" w:hAnsi="Calibri"/>
-        </w:rPr>
-        <w:t>Kernighan</w:t>
-      </w:r>
-      <w:proofErr w:type="spellEnd"/>
-      <w:r>
-        <w:rPr>
-          <w:rFonts w:ascii="Calibri" w:hAnsi="Calibri"/>
-        </w:rPr>
-        <w:t xml:space="preserve"> BW, Ritchie DM. El lenguaje de programación C. Pearson Educación; 1991. 312 p. </w:t>
+        <w:t xml:space="preserve">Lozares Colina C, López-Roldán P. El análisis multivariado: definición, criterios y clasificación. Pap Rev Sociol. 1991;(37):009-29. </w:t>
       </w:r>
     </w:p>
     <w:p>
       <w:pPr>
         <w:pStyle w:val="Bibliografa"/>
-        <w:rPr>
-          <w:rFonts w:ascii="Calibri" w:hAnsi="Calibri"/>
-        </w:rPr>
-      </w:pPr>
-      <w:r>
-        <w:rPr>
-          <w:rFonts w:ascii="Calibri" w:hAnsi="Calibri"/>
-        </w:rPr>
-        <w:t>17.</w:t>
-      </w:r>
-      <w:r>
-        <w:rPr>
-          <w:rFonts w:ascii="Calibri" w:hAnsi="Calibri"/>
-        </w:rPr>
+      </w:pPr>
+      <w:r>
+        <w:t>20.</w:t>
+      </w:r>
+      <w:r>
         <w:tab/>
-      </w:r>
-      <w:proofErr w:type="spellStart"/>
-      <w:r>
-        <w:rPr>
-          <w:rFonts w:ascii="Calibri" w:hAnsi="Calibri"/>
-        </w:rPr>
-        <w:t>Lozares</w:t>
-      </w:r>
-      <w:proofErr w:type="spellEnd"/>
-      <w:r>
-        <w:rPr>
-          <w:rFonts w:ascii="Calibri" w:hAnsi="Calibri"/>
-        </w:rPr>
-        <w:t xml:space="preserve"> Colina C, López-Roldán P. El análisis multivariado: definición, criterios y clasificación. </w:t>
-      </w:r>
-      <w:proofErr w:type="spellStart"/>
-      <w:r>
-        <w:rPr>
-          <w:rFonts w:ascii="Calibri" w:hAnsi="Calibri"/>
-        </w:rPr>
-        <w:t>Pap</w:t>
-      </w:r>
-      <w:proofErr w:type="spellEnd"/>
-      <w:r>
-        <w:rPr>
-          <w:rFonts w:ascii="Calibri" w:hAnsi="Calibri"/>
-        </w:rPr>
-        <w:t xml:space="preserve"> </w:t>
-      </w:r>
-      <w:proofErr w:type="spellStart"/>
-      <w:r>
-        <w:rPr>
-          <w:rFonts w:ascii="Calibri" w:hAnsi="Calibri"/>
-        </w:rPr>
-        <w:t>Rev</w:t>
-      </w:r>
-      <w:proofErr w:type="spellEnd"/>
-      <w:r>
-        <w:rPr>
-          <w:rFonts w:ascii="Calibri" w:hAnsi="Calibri"/>
-        </w:rPr>
-        <w:t xml:space="preserve"> </w:t>
-      </w:r>
-      <w:proofErr w:type="spellStart"/>
-      <w:r>
-        <w:rPr>
-          <w:rFonts w:ascii="Calibri" w:hAnsi="Calibri"/>
-        </w:rPr>
-        <w:t>Sociol</w:t>
-      </w:r>
-      <w:proofErr w:type="spellEnd"/>
-      <w:r>
-        <w:rPr>
-          <w:rFonts w:ascii="Calibri" w:hAnsi="Calibri"/>
-        </w:rPr>
-        <w:t xml:space="preserve">. 1991;(37):009-29. </w:t>
+        <w:t>Red neuronal. En: Wikipedia, la enciclopedia libre [Internet]. 2020 [citado 13 de noviembre de 2023]. Disponible en: https://es.wikipedia.org/w/index.php?title=Red_neuronal&amp;oldid=131809201</w:t>
       </w:r>
     </w:p>
     <w:p>
       <w:pPr>
         <w:pStyle w:val="Bibliografa"/>
-        <w:rPr>
-          <w:rFonts w:ascii="Calibri" w:hAnsi="Calibri"/>
-        </w:rPr>
-      </w:pPr>
-      <w:r>
-        <w:rPr>
-          <w:rFonts w:ascii="Calibri" w:hAnsi="Calibri"/>
-        </w:rPr>
-        <w:t>18.</w:t>
-      </w:r>
-      <w:r>
-        <w:rPr>
-          <w:rFonts w:ascii="Calibri" w:hAnsi="Calibri"/>
-        </w:rPr>
+      </w:pPr>
+      <w:r>
+        <w:t>21.</w:t>
+      </w:r>
+      <w:r>
         <w:tab/>
-        <w:t xml:space="preserve">Tablada CJ, Torres GA. Redes neuronales </w:t>
-      </w:r>
-      <w:proofErr w:type="spellStart"/>
-      <w:r>
-        <w:rPr>
-          <w:rFonts w:ascii="Calibri" w:hAnsi="Calibri"/>
-        </w:rPr>
-        <w:t>artiﬁciales</w:t>
-      </w:r>
-      <w:proofErr w:type="spellEnd"/>
-      <w:r>
-        <w:rPr>
-          <w:rFonts w:ascii="Calibri" w:hAnsi="Calibri"/>
-        </w:rPr>
-        <w:t xml:space="preserve">. </w:t>
-      </w:r>
-      <w:proofErr w:type="spellStart"/>
-      <w:r>
-        <w:rPr>
-          <w:rFonts w:ascii="Calibri" w:hAnsi="Calibri"/>
-        </w:rPr>
-        <w:t>Rev</w:t>
-      </w:r>
-      <w:proofErr w:type="spellEnd"/>
-      <w:r>
-        <w:rPr>
-          <w:rFonts w:ascii="Calibri" w:hAnsi="Calibri"/>
-        </w:rPr>
-        <w:t xml:space="preserve"> </w:t>
-      </w:r>
-      <w:proofErr w:type="spellStart"/>
-      <w:r>
-        <w:rPr>
-          <w:rFonts w:ascii="Calibri" w:hAnsi="Calibri"/>
-        </w:rPr>
-        <w:t>Educ</w:t>
-      </w:r>
-      <w:proofErr w:type="spellEnd"/>
-      <w:r>
-        <w:rPr>
-          <w:rFonts w:ascii="Calibri" w:hAnsi="Calibri"/>
-        </w:rPr>
-        <w:t xml:space="preserve"> Matemática. 2009;24(3):22-30. </w:t>
+        <w:t xml:space="preserve">Tablada CJ, Torres GA. Redes neuronales artiﬁciales. Rev Educ Matemática. 2009;24(3):22-30. </w:t>
       </w:r>
     </w:p>
     <w:p>
       <w:pPr>
         <w:pStyle w:val="Bibliografa"/>
-        <w:rPr>
-          <w:rFonts w:ascii="Calibri" w:hAnsi="Calibri"/>
-        </w:rPr>
-      </w:pPr>
-      <w:r>
-        <w:rPr>
-          <w:rFonts w:ascii="Calibri" w:hAnsi="Calibri"/>
-        </w:rPr>
-        <w:t>19.</w:t>
-      </w:r>
-      <w:r>
-        <w:rPr>
-          <w:rFonts w:ascii="Calibri" w:hAnsi="Calibri"/>
-        </w:rPr>
+      </w:pPr>
+      <w:r>
+        <w:t>22.</w:t>
+      </w:r>
+      <w:r>
         <w:tab/>
         <w:t>Neurona de McCulloch-Pitts. En: Wikipedia, la enciclopedia libre [Internet]. 2022 [citado 12 de noviembre de 2023]. Disponible en: https://es.wikipedia.org/w/index.php?title=Neurona_de_McCulloch-Pitts&amp;oldid=140975434</w:t>
       </w:r>
@@ -9671,50 +12589,13 @@
     <w:p>
       <w:pPr>
         <w:pStyle w:val="Bibliografa"/>
-        <w:rPr>
-          <w:rFonts w:ascii="Calibri" w:hAnsi="Calibri"/>
-        </w:rPr>
-      </w:pPr>
-      <w:r>
-        <w:rPr>
-          <w:rFonts w:ascii="Calibri" w:hAnsi="Calibri"/>
-        </w:rPr>
-        <w:t>20.</w:t>
-      </w:r>
-      <w:r>
-        <w:rPr>
-          <w:rFonts w:ascii="Calibri" w:hAnsi="Calibri"/>
-        </w:rPr>
+      </w:pPr>
+      <w:r>
+        <w:t>23.</w:t>
+      </w:r>
+      <w:r>
         <w:tab/>
-        <w:t xml:space="preserve">admin@xeridia.com. Redes Neuronales artificiales | Blog </w:t>
-      </w:r>
-      <w:proofErr w:type="spellStart"/>
-      <w:r>
-        <w:rPr>
-          <w:rFonts w:ascii="Calibri" w:hAnsi="Calibri"/>
-        </w:rPr>
-        <w:t>Xeridia</w:t>
-      </w:r>
-      <w:proofErr w:type="spellEnd"/>
-      <w:r>
-        <w:rPr>
-          <w:rFonts w:ascii="Calibri" w:hAnsi="Calibri"/>
-        </w:rPr>
-        <w:t xml:space="preserve"> [Internet]. </w:t>
-      </w:r>
-      <w:proofErr w:type="spellStart"/>
-      <w:r>
-        <w:rPr>
-          <w:rFonts w:ascii="Calibri" w:hAnsi="Calibri"/>
-        </w:rPr>
-        <w:t>Xeridia</w:t>
-      </w:r>
-      <w:proofErr w:type="spellEnd"/>
-      <w:r>
-        <w:rPr>
-          <w:rFonts w:ascii="Calibri" w:hAnsi="Calibri"/>
-        </w:rPr>
-        <w:t>. 2019 [citado 12 de noviembre de 2023]. Disponible en: https://www.xeridia.com/blog/redes-neuronales-artificiales-que-son-y-como-se-entrenan-parte-i</w:t>
+        <w:t>admin@xeridia.com. Redes Neuronales artificiales | Blog Xeridia [Internet]. Xeridia. 2019 [citado 12 de noviembre de 2023]. Disponible en: https://www.xeridia.com/blog/redes-neuronales-artificiales-que-son-y-como-se-entrenan-parte-i</w:t>
       </w:r>
     </w:p>
     <w:p>
@@ -9744,14 +12625,14 @@
           <w:lang w:val="es-CU"/>
         </w:rPr>
       </w:pPr>
-      <w:bookmarkStart w:id="22" w:name="_Toc150717032"/>
+      <w:bookmarkStart w:id="25" w:name="_Toc150773410"/>
       <w:r>
         <w:rPr>
           <w:lang w:val="es-CU"/>
         </w:rPr>
         <w:t>Anexos</w:t>
       </w:r>
-      <w:bookmarkEnd w:id="22"/>
+      <w:bookmarkEnd w:id="25"/>
     </w:p>
     <w:p>
       <w:pPr>
@@ -10339,6 +13220,119 @@
     </w:lvl>
   </w:abstractNum>
   <w:abstractNum w:abstractNumId="5" w15:restartNumberingAfterBreak="0">
+    <w:nsid w:val="2856377A"/>
+    <w:multiLevelType w:val="multilevel"/>
+    <w:tmpl w:val="230017B6"/>
+    <w:lvl w:ilvl="0">
+      <w:start w:val="1"/>
+      <w:numFmt w:val="decimal"/>
+      <w:lvlText w:val="%1."/>
+      <w:lvlJc w:val="left"/>
+      <w:pPr>
+        <w:tabs>
+          <w:tab w:val="num" w:pos="720"/>
+        </w:tabs>
+        <w:ind w:left="720" w:hanging="360"/>
+      </w:pPr>
+    </w:lvl>
+    <w:lvl w:ilvl="1" w:tentative="1">
+      <w:start w:val="1"/>
+      <w:numFmt w:val="decimal"/>
+      <w:lvlText w:val="%2."/>
+      <w:lvlJc w:val="left"/>
+      <w:pPr>
+        <w:tabs>
+          <w:tab w:val="num" w:pos="1440"/>
+        </w:tabs>
+        <w:ind w:left="1440" w:hanging="360"/>
+      </w:pPr>
+    </w:lvl>
+    <w:lvl w:ilvl="2" w:tentative="1">
+      <w:start w:val="1"/>
+      <w:numFmt w:val="decimal"/>
+      <w:lvlText w:val="%3."/>
+      <w:lvlJc w:val="left"/>
+      <w:pPr>
+        <w:tabs>
+          <w:tab w:val="num" w:pos="2160"/>
+        </w:tabs>
+        <w:ind w:left="2160" w:hanging="360"/>
+      </w:pPr>
+    </w:lvl>
+    <w:lvl w:ilvl="3" w:tentative="1">
+      <w:start w:val="1"/>
+      <w:numFmt w:val="decimal"/>
+      <w:lvlText w:val="%4."/>
+      <w:lvlJc w:val="left"/>
+      <w:pPr>
+        <w:tabs>
+          <w:tab w:val="num" w:pos="2880"/>
+        </w:tabs>
+        <w:ind w:left="2880" w:hanging="360"/>
+      </w:pPr>
+    </w:lvl>
+    <w:lvl w:ilvl="4" w:tentative="1">
+      <w:start w:val="1"/>
+      <w:numFmt w:val="decimal"/>
+      <w:lvlText w:val="%5."/>
+      <w:lvlJc w:val="left"/>
+      <w:pPr>
+        <w:tabs>
+          <w:tab w:val="num" w:pos="3600"/>
+        </w:tabs>
+        <w:ind w:left="3600" w:hanging="360"/>
+      </w:pPr>
+    </w:lvl>
+    <w:lvl w:ilvl="5" w:tentative="1">
+      <w:start w:val="1"/>
+      <w:numFmt w:val="decimal"/>
+      <w:lvlText w:val="%6."/>
+      <w:lvlJc w:val="left"/>
+      <w:pPr>
+        <w:tabs>
+          <w:tab w:val="num" w:pos="4320"/>
+        </w:tabs>
+        <w:ind w:left="4320" w:hanging="360"/>
+      </w:pPr>
+    </w:lvl>
+    <w:lvl w:ilvl="6" w:tentative="1">
+      <w:start w:val="1"/>
+      <w:numFmt w:val="decimal"/>
+      <w:lvlText w:val="%7."/>
+      <w:lvlJc w:val="left"/>
+      <w:pPr>
+        <w:tabs>
+          <w:tab w:val="num" w:pos="5040"/>
+        </w:tabs>
+        <w:ind w:left="5040" w:hanging="360"/>
+      </w:pPr>
+    </w:lvl>
+    <w:lvl w:ilvl="7" w:tentative="1">
+      <w:start w:val="1"/>
+      <w:numFmt w:val="decimal"/>
+      <w:lvlText w:val="%8."/>
+      <w:lvlJc w:val="left"/>
+      <w:pPr>
+        <w:tabs>
+          <w:tab w:val="num" w:pos="5760"/>
+        </w:tabs>
+        <w:ind w:left="5760" w:hanging="360"/>
+      </w:pPr>
+    </w:lvl>
+    <w:lvl w:ilvl="8" w:tentative="1">
+      <w:start w:val="1"/>
+      <w:numFmt w:val="decimal"/>
+      <w:lvlText w:val="%9."/>
+      <w:lvlJc w:val="left"/>
+      <w:pPr>
+        <w:tabs>
+          <w:tab w:val="num" w:pos="6480"/>
+        </w:tabs>
+        <w:ind w:left="6480" w:hanging="360"/>
+      </w:pPr>
+    </w:lvl>
+  </w:abstractNum>
+  <w:abstractNum w:abstractNumId="6" w15:restartNumberingAfterBreak="0">
     <w:nsid w:val="29E8746E"/>
     <w:multiLevelType w:val="hybridMultilevel"/>
     <w:tmpl w:val="CF28DEB8"/>
@@ -10451,7 +13445,7 @@
       </w:rPr>
     </w:lvl>
   </w:abstractNum>
-  <w:abstractNum w:abstractNumId="6" w15:restartNumberingAfterBreak="0">
+  <w:abstractNum w:abstractNumId="7" w15:restartNumberingAfterBreak="0">
     <w:nsid w:val="2BFE7BE9"/>
     <w:multiLevelType w:val="multilevel"/>
     <w:tmpl w:val="C152F14A"/>
@@ -10564,7 +13558,7 @@
       </w:pPr>
     </w:lvl>
   </w:abstractNum>
-  <w:abstractNum w:abstractNumId="7" w15:restartNumberingAfterBreak="0">
+  <w:abstractNum w:abstractNumId="8" w15:restartNumberingAfterBreak="0">
     <w:nsid w:val="2D63690C"/>
     <w:multiLevelType w:val="hybridMultilevel"/>
     <w:tmpl w:val="9958546E"/>
@@ -10677,7 +13671,58 @@
       </w:rPr>
     </w:lvl>
   </w:abstractNum>
-  <w:abstractNum w:abstractNumId="8" w15:restartNumberingAfterBreak="0">
+  <w:abstractNum w:abstractNumId="9" w15:restartNumberingAfterBreak="0">
+    <w:nsid w:val="2D8621C4"/>
+    <w:multiLevelType w:val="hybridMultilevel"/>
+    <w:tmpl w:val="DA8A721D"/>
+    <w:lvl w:ilvl="0" w:tplc="FFFFFFFF">
+      <w:start w:val="1"/>
+      <w:numFmt w:val="bullet"/>
+      <w:lvlText w:val="•"/>
+      <w:lvlJc w:val="left"/>
+    </w:lvl>
+    <w:lvl w:ilvl="1" w:tplc="FFFFFFFF">
+      <w:numFmt w:val="decimal"/>
+      <w:lvlText w:val=""/>
+      <w:lvlJc w:val="left"/>
+    </w:lvl>
+    <w:lvl w:ilvl="2" w:tplc="FFFFFFFF">
+      <w:numFmt w:val="decimal"/>
+      <w:lvlText w:val=""/>
+      <w:lvlJc w:val="left"/>
+    </w:lvl>
+    <w:lvl w:ilvl="3" w:tplc="FFFFFFFF">
+      <w:numFmt w:val="decimal"/>
+      <w:lvlText w:val=""/>
+      <w:lvlJc w:val="left"/>
+    </w:lvl>
+    <w:lvl w:ilvl="4" w:tplc="FFFFFFFF">
+      <w:numFmt w:val="decimal"/>
+      <w:lvlText w:val=""/>
+      <w:lvlJc w:val="left"/>
+    </w:lvl>
+    <w:lvl w:ilvl="5" w:tplc="FFFFFFFF">
+      <w:numFmt w:val="decimal"/>
+      <w:lvlText w:val=""/>
+      <w:lvlJc w:val="left"/>
+    </w:lvl>
+    <w:lvl w:ilvl="6" w:tplc="FFFFFFFF">
+      <w:numFmt w:val="decimal"/>
+      <w:lvlText w:val=""/>
+      <w:lvlJc w:val="left"/>
+    </w:lvl>
+    <w:lvl w:ilvl="7" w:tplc="FFFFFFFF">
+      <w:numFmt w:val="decimal"/>
+      <w:lvlText w:val=""/>
+      <w:lvlJc w:val="left"/>
+    </w:lvl>
+    <w:lvl w:ilvl="8" w:tplc="FFFFFFFF">
+      <w:numFmt w:val="decimal"/>
+      <w:lvlText w:val=""/>
+      <w:lvlJc w:val="left"/>
+    </w:lvl>
+  </w:abstractNum>
+  <w:abstractNum w:abstractNumId="10" w15:restartNumberingAfterBreak="0">
     <w:nsid w:val="38EA2702"/>
     <w:multiLevelType w:val="hybridMultilevel"/>
     <w:tmpl w:val="61162254"/>
@@ -10790,7 +13835,7 @@
       </w:rPr>
     </w:lvl>
   </w:abstractNum>
-  <w:abstractNum w:abstractNumId="9" w15:restartNumberingAfterBreak="0">
+  <w:abstractNum w:abstractNumId="11" w15:restartNumberingAfterBreak="0">
     <w:nsid w:val="3D104D36"/>
     <w:multiLevelType w:val="multilevel"/>
     <w:tmpl w:val="CF220892"/>
@@ -10903,7 +13948,7 @@
       </w:pPr>
     </w:lvl>
   </w:abstractNum>
-  <w:abstractNum w:abstractNumId="10" w15:restartNumberingAfterBreak="0">
+  <w:abstractNum w:abstractNumId="12" w15:restartNumberingAfterBreak="0">
     <w:nsid w:val="49A333D5"/>
     <w:multiLevelType w:val="multilevel"/>
     <w:tmpl w:val="4EF0DE8A"/>
@@ -11052,7 +14097,7 @@
       </w:rPr>
     </w:lvl>
   </w:abstractNum>
-  <w:abstractNum w:abstractNumId="11" w15:restartNumberingAfterBreak="0">
+  <w:abstractNum w:abstractNumId="13" w15:restartNumberingAfterBreak="0">
     <w:nsid w:val="49FF084F"/>
     <w:multiLevelType w:val="hybridMultilevel"/>
     <w:tmpl w:val="91CA79C0"/>
@@ -11165,7 +14210,7 @@
       </w:rPr>
     </w:lvl>
   </w:abstractNum>
-  <w:abstractNum w:abstractNumId="12" w15:restartNumberingAfterBreak="0">
+  <w:abstractNum w:abstractNumId="14" w15:restartNumberingAfterBreak="0">
     <w:nsid w:val="543B29CF"/>
     <w:multiLevelType w:val="multilevel"/>
     <w:tmpl w:val="2C948F54"/>
@@ -11314,7 +14359,7 @@
       </w:rPr>
     </w:lvl>
   </w:abstractNum>
-  <w:abstractNum w:abstractNumId="13" w15:restartNumberingAfterBreak="0">
+  <w:abstractNum w:abstractNumId="15" w15:restartNumberingAfterBreak="0">
     <w:nsid w:val="56664A55"/>
     <w:multiLevelType w:val="hybridMultilevel"/>
     <w:tmpl w:val="DF1CD6B4"/>
@@ -11427,7 +14472,120 @@
       </w:rPr>
     </w:lvl>
   </w:abstractNum>
-  <w:abstractNum w:abstractNumId="14" w15:restartNumberingAfterBreak="0">
+  <w:abstractNum w:abstractNumId="16" w15:restartNumberingAfterBreak="0">
+    <w:nsid w:val="5727413F"/>
+    <w:multiLevelType w:val="hybridMultilevel"/>
+    <w:tmpl w:val="B3681E2A"/>
+    <w:lvl w:ilvl="0" w:tplc="5C0A0001">
+      <w:start w:val="1"/>
+      <w:numFmt w:val="bullet"/>
+      <w:lvlText w:val=""/>
+      <w:lvlJc w:val="left"/>
+      <w:pPr>
+        <w:ind w:left="720" w:hanging="360"/>
+      </w:pPr>
+      <w:rPr>
+        <w:rFonts w:ascii="Symbol" w:hAnsi="Symbol" w:hint="default"/>
+      </w:rPr>
+    </w:lvl>
+    <w:lvl w:ilvl="1" w:tplc="5C0A0003" w:tentative="1">
+      <w:start w:val="1"/>
+      <w:numFmt w:val="bullet"/>
+      <w:lvlText w:val="o"/>
+      <w:lvlJc w:val="left"/>
+      <w:pPr>
+        <w:ind w:left="1440" w:hanging="360"/>
+      </w:pPr>
+      <w:rPr>
+        <w:rFonts w:ascii="Courier New" w:hAnsi="Courier New" w:cs="Courier New" w:hint="default"/>
+      </w:rPr>
+    </w:lvl>
+    <w:lvl w:ilvl="2" w:tplc="5C0A0005" w:tentative="1">
+      <w:start w:val="1"/>
+      <w:numFmt w:val="bullet"/>
+      <w:lvlText w:val=""/>
+      <w:lvlJc w:val="left"/>
+      <w:pPr>
+        <w:ind w:left="2160" w:hanging="360"/>
+      </w:pPr>
+      <w:rPr>
+        <w:rFonts w:ascii="Wingdings" w:hAnsi="Wingdings" w:hint="default"/>
+      </w:rPr>
+    </w:lvl>
+    <w:lvl w:ilvl="3" w:tplc="5C0A0001" w:tentative="1">
+      <w:start w:val="1"/>
+      <w:numFmt w:val="bullet"/>
+      <w:lvlText w:val=""/>
+      <w:lvlJc w:val="left"/>
+      <w:pPr>
+        <w:ind w:left="2880" w:hanging="360"/>
+      </w:pPr>
+      <w:rPr>
+        <w:rFonts w:ascii="Symbol" w:hAnsi="Symbol" w:hint="default"/>
+      </w:rPr>
+    </w:lvl>
+    <w:lvl w:ilvl="4" w:tplc="5C0A0003" w:tentative="1">
+      <w:start w:val="1"/>
+      <w:numFmt w:val="bullet"/>
+      <w:lvlText w:val="o"/>
+      <w:lvlJc w:val="left"/>
+      <w:pPr>
+        <w:ind w:left="3600" w:hanging="360"/>
+      </w:pPr>
+      <w:rPr>
+        <w:rFonts w:ascii="Courier New" w:hAnsi="Courier New" w:cs="Courier New" w:hint="default"/>
+      </w:rPr>
+    </w:lvl>
+    <w:lvl w:ilvl="5" w:tplc="5C0A0005" w:tentative="1">
+      <w:start w:val="1"/>
+      <w:numFmt w:val="bullet"/>
+      <w:lvlText w:val=""/>
+      <w:lvlJc w:val="left"/>
+      <w:pPr>
+        <w:ind w:left="4320" w:hanging="360"/>
+      </w:pPr>
+      <w:rPr>
+        <w:rFonts w:ascii="Wingdings" w:hAnsi="Wingdings" w:hint="default"/>
+      </w:rPr>
+    </w:lvl>
+    <w:lvl w:ilvl="6" w:tplc="5C0A0001" w:tentative="1">
+      <w:start w:val="1"/>
+      <w:numFmt w:val="bullet"/>
+      <w:lvlText w:val=""/>
+      <w:lvlJc w:val="left"/>
+      <w:pPr>
+        <w:ind w:left="5040" w:hanging="360"/>
+      </w:pPr>
+      <w:rPr>
+        <w:rFonts w:ascii="Symbol" w:hAnsi="Symbol" w:hint="default"/>
+      </w:rPr>
+    </w:lvl>
+    <w:lvl w:ilvl="7" w:tplc="5C0A0003" w:tentative="1">
+      <w:start w:val="1"/>
+      <w:numFmt w:val="bullet"/>
+      <w:lvlText w:val="o"/>
+      <w:lvlJc w:val="left"/>
+      <w:pPr>
+        <w:ind w:left="5760" w:hanging="360"/>
+      </w:pPr>
+      <w:rPr>
+        <w:rFonts w:ascii="Courier New" w:hAnsi="Courier New" w:cs="Courier New" w:hint="default"/>
+      </w:rPr>
+    </w:lvl>
+    <w:lvl w:ilvl="8" w:tplc="5C0A0005" w:tentative="1">
+      <w:start w:val="1"/>
+      <w:numFmt w:val="bullet"/>
+      <w:lvlText w:val=""/>
+      <w:lvlJc w:val="left"/>
+      <w:pPr>
+        <w:ind w:left="6480" w:hanging="360"/>
+      </w:pPr>
+      <w:rPr>
+        <w:rFonts w:ascii="Wingdings" w:hAnsi="Wingdings" w:hint="default"/>
+      </w:rPr>
+    </w:lvl>
+  </w:abstractNum>
+  <w:abstractNum w:abstractNumId="17" w15:restartNumberingAfterBreak="0">
     <w:nsid w:val="5C365890"/>
     <w:multiLevelType w:val="multilevel"/>
     <w:tmpl w:val="AD8E9074"/>
@@ -11540,7 +14698,7 @@
       </w:pPr>
     </w:lvl>
   </w:abstractNum>
-  <w:abstractNum w:abstractNumId="15" w15:restartNumberingAfterBreak="0">
+  <w:abstractNum w:abstractNumId="18" w15:restartNumberingAfterBreak="0">
     <w:nsid w:val="65427201"/>
     <w:multiLevelType w:val="multilevel"/>
     <w:tmpl w:val="9F8E86F2"/>
@@ -11689,7 +14847,7 @@
       </w:rPr>
     </w:lvl>
   </w:abstractNum>
-  <w:abstractNum w:abstractNumId="16" w15:restartNumberingAfterBreak="0">
+  <w:abstractNum w:abstractNumId="19" w15:restartNumberingAfterBreak="0">
     <w:nsid w:val="7C255BC0"/>
     <w:multiLevelType w:val="hybridMultilevel"/>
     <w:tmpl w:val="AAB8F5EC"/>
@@ -11803,19 +14961,19 @@
     </w:lvl>
   </w:abstractNum>
   <w:num w:numId="1">
-    <w:abstractNumId w:val="10"/>
+    <w:abstractNumId w:val="12"/>
   </w:num>
   <w:num w:numId="2">
-    <w:abstractNumId w:val="14"/>
+    <w:abstractNumId w:val="17"/>
   </w:num>
   <w:num w:numId="3">
-    <w:abstractNumId w:val="9"/>
+    <w:abstractNumId w:val="11"/>
   </w:num>
   <w:num w:numId="4">
     <w:abstractNumId w:val="1"/>
   </w:num>
   <w:num w:numId="5">
-    <w:abstractNumId w:val="6"/>
+    <w:abstractNumId w:val="7"/>
   </w:num>
   <w:num w:numId="6">
     <w:abstractNumId w:val="2"/>
@@ -11827,31 +14985,40 @@
     <w:abstractNumId w:val="0"/>
   </w:num>
   <w:num w:numId="9">
-    <w:abstractNumId w:val="5"/>
+    <w:abstractNumId w:val="6"/>
   </w:num>
   <w:num w:numId="10">
-    <w:abstractNumId w:val="16"/>
+    <w:abstractNumId w:val="19"/>
   </w:num>
   <w:num w:numId="11">
+    <w:abstractNumId w:val="10"/>
+  </w:num>
+  <w:num w:numId="12">
     <w:abstractNumId w:val="8"/>
   </w:num>
-  <w:num w:numId="12">
-    <w:abstractNumId w:val="7"/>
-  </w:num>
   <w:num w:numId="13">
-    <w:abstractNumId w:val="13"/>
+    <w:abstractNumId w:val="15"/>
   </w:num>
   <w:num w:numId="14">
     <w:abstractNumId w:val="4"/>
   </w:num>
   <w:num w:numId="15">
-    <w:abstractNumId w:val="11"/>
+    <w:abstractNumId w:val="13"/>
   </w:num>
   <w:num w:numId="16">
-    <w:abstractNumId w:val="15"/>
+    <w:abstractNumId w:val="18"/>
   </w:num>
   <w:num w:numId="17">
-    <w:abstractNumId w:val="12"/>
+    <w:abstractNumId w:val="14"/>
+  </w:num>
+  <w:num w:numId="18">
+    <w:abstractNumId w:val="5"/>
+  </w:num>
+  <w:num w:numId="19">
+    <w:abstractNumId w:val="9"/>
+  </w:num>
+  <w:num w:numId="20">
+    <w:abstractNumId w:val="16"/>
   </w:num>
 </w:numbering>
 </file>
@@ -12369,6 +15536,7 @@
   <w:style w:type="character" w:default="1" w:styleId="Fuentedeprrafopredeter">
     <w:name w:val="Default Paragraph Font"/>
     <w:uiPriority w:val="1"/>
+    <w:semiHidden/>
     <w:unhideWhenUsed/>
   </w:style>
   <w:style w:type="table" w:default="1" w:styleId="Tablanormal">
@@ -12990,7 +16158,7 @@
 </file>
 
 <file path=customXml/itemProps1.xml><?xml version="1.0" encoding="utf-8"?>
-<ds:datastoreItem xmlns:ds="http://schemas.openxmlformats.org/officeDocument/2006/customXml" ds:itemID="{EE6D55CE-7F3B-4329-B6B5-EB64CB971128}">
+<ds:datastoreItem xmlns:ds="http://schemas.openxmlformats.org/officeDocument/2006/customXml" ds:itemID="{5A34EA61-00BC-4161-969E-9468D4152319}">
   <ds:schemaRefs>
     <ds:schemaRef ds:uri="http://schemas.openxmlformats.org/officeDocument/2006/bibliography"/>
   </ds:schemaRefs>

--- a/Cap2.docx
+++ b/Cap2.docx
@@ -2,7 +2,7 @@
 <file path=word/document.xml><?xml version="1.0" encoding="utf-8"?>
 <w:document xmlns:wpc="http://schemas.microsoft.com/office/word/2010/wordprocessingCanvas" xmlns:cx="http://schemas.microsoft.com/office/drawing/2014/chartex" xmlns:cx1="http://schemas.microsoft.com/office/drawing/2015/9/8/chartex" xmlns:cx2="http://schemas.microsoft.com/office/drawing/2015/10/21/chartex" xmlns:cx3="http://schemas.microsoft.com/office/drawing/2016/5/9/chartex" xmlns:cx4="http://schemas.microsoft.com/office/drawing/2016/5/10/chartex" xmlns:cx5="http://schemas.microsoft.com/office/drawing/2016/5/11/chartex" xmlns:cx6="http://schemas.microsoft.com/office/drawing/2016/5/12/chartex" xmlns:cx7="http://schemas.microsoft.com/office/drawing/2016/5/13/chartex" xmlns:cx8="http://schemas.microsoft.com/office/drawing/2016/5/14/chartex" xmlns:mc="http://schemas.openxmlformats.org/markup-compatibility/2006" xmlns:aink="http://schemas.microsoft.com/office/drawing/2016/ink" xmlns:am3d="http://schemas.microsoft.com/office/drawing/2017/model3d" xmlns:o="urn:schemas-microsoft-com:office:office" xmlns:r="http://schemas.openxmlformats.org/officeDocument/2006/relationships" xmlns:m="http://schemas.openxmlformats.org/officeDocument/2006/math" xmlns:v="urn:schemas-microsoft-com:vml" xmlns:wp14="http://schemas.microsoft.com/office/word/2010/wordprocessingDrawing" xmlns:wp="http://schemas.openxmlformats.org/drawingml/2006/wordprocessingDrawing" xmlns:w10="urn:schemas-microsoft-com:office:word" xmlns:w="http://schemas.openxmlformats.org/wordprocessingml/2006/main" xmlns:w14="http://schemas.microsoft.com/office/word/2010/wordml" xmlns:w15="http://schemas.microsoft.com/office/word/2012/wordml" xmlns:w16cid="http://schemas.microsoft.com/office/word/2016/wordml/cid" xmlns:w16se="http://schemas.microsoft.com/office/word/2015/wordml/symex" xmlns:wpg="http://schemas.microsoft.com/office/word/2010/wordprocessingGroup" xmlns:wpi="http://schemas.microsoft.com/office/word/2010/wordprocessingInk" xmlns:wne="http://schemas.microsoft.com/office/word/2006/wordml" xmlns:wps="http://schemas.microsoft.com/office/word/2010/wordprocessingShape" mc:Ignorable="w14 w15 w16se w16cid wp14">
   <w:body>
-    <w:bookmarkStart w:id="0" w:name="_Toc151017792" w:displacedByCustomXml="next"/>
+    <w:bookmarkStart w:id="0" w:name="_Toc151052838" w:displacedByCustomXml="next"/>
     <w:sdt>
       <w:sdtPr>
         <w:rPr>
@@ -36,9 +36,7 @@
             </w:rPr>
             <w:t>Índice</w:t>
           </w:r>
-          <w:bookmarkStart w:id="1" w:name="_GoBack"/>
           <w:bookmarkEnd w:id="0"/>
-          <w:bookmarkEnd w:id="1"/>
         </w:p>
         <w:p>
           <w:pPr>
@@ -47,8 +45,9 @@
               <w:tab w:val="right" w:leader="dot" w:pos="8494"/>
             </w:tabs>
             <w:rPr>
-              <w:rFonts w:eastAsiaTheme="minorEastAsia"/>
+              <w:rFonts w:asciiTheme="minorHAnsi" w:eastAsiaTheme="minorEastAsia" w:hAnsiTheme="minorHAnsi"/>
               <w:noProof/>
+              <w:sz w:val="22"/>
               <w:lang w:val="es-CU" w:eastAsia="es-CU"/>
             </w:rPr>
           </w:pPr>
@@ -61,7 +60,7 @@
           <w:r>
             <w:fldChar w:fldCharType="separate"/>
           </w:r>
-          <w:hyperlink w:anchor="_Toc151017792" w:history="1">
+          <w:hyperlink w:anchor="_Toc151052838" w:history="1">
             <w:r>
               <w:rPr>
                 <w:rStyle w:val="Hipervnculo"/>
@@ -88,7 +87,7 @@
                 <w:noProof/>
                 <w:webHidden/>
               </w:rPr>
-              <w:instrText xml:space="preserve"> PAGEREF _Toc151017792 \h </w:instrText>
+              <w:instrText xml:space="preserve"> PAGEREF _Toc151052838 \h </w:instrText>
             </w:r>
             <w:r>
               <w:rPr>
@@ -126,12 +125,13 @@
               <w:tab w:val="right" w:leader="dot" w:pos="8494"/>
             </w:tabs>
             <w:rPr>
-              <w:rFonts w:eastAsiaTheme="minorEastAsia"/>
+              <w:rFonts w:asciiTheme="minorHAnsi" w:eastAsiaTheme="minorEastAsia" w:hAnsiTheme="minorHAnsi"/>
               <w:noProof/>
+              <w:sz w:val="22"/>
               <w:lang w:val="es-CU" w:eastAsia="es-CU"/>
             </w:rPr>
           </w:pPr>
-          <w:hyperlink w:anchor="_Toc151017793" w:history="1">
+          <w:hyperlink w:anchor="_Toc151052839" w:history="1">
             <w:r>
               <w:rPr>
                 <w:rStyle w:val="Hipervnculo"/>
@@ -158,7 +158,7 @@
                 <w:noProof/>
                 <w:webHidden/>
               </w:rPr>
-              <w:instrText xml:space="preserve"> PAGEREF _Toc151017793 \h </w:instrText>
+              <w:instrText xml:space="preserve"> PAGEREF _Toc151052839 \h </w:instrText>
             </w:r>
             <w:r>
               <w:rPr>
@@ -196,18 +196,19 @@
               <w:tab w:val="right" w:leader="dot" w:pos="8494"/>
             </w:tabs>
             <w:rPr>
-              <w:rFonts w:eastAsiaTheme="minorEastAsia"/>
+              <w:rFonts w:asciiTheme="minorHAnsi" w:eastAsiaTheme="minorEastAsia" w:hAnsiTheme="minorHAnsi"/>
               <w:noProof/>
+              <w:sz w:val="22"/>
               <w:lang w:val="es-CU" w:eastAsia="es-CU"/>
             </w:rPr>
           </w:pPr>
-          <w:hyperlink w:anchor="_Toc151017794" w:history="1">
+          <w:hyperlink w:anchor="_Toc151052840" w:history="1">
             <w:r>
               <w:rPr>
                 <w:rStyle w:val="Hipervnculo"/>
                 <w:noProof/>
               </w:rPr>
-              <w:t>Figuras</w:t>
+              <w:t>Ilustraciones</w:t>
             </w:r>
             <w:r>
               <w:rPr>
@@ -228,7 +229,7 @@
                 <w:noProof/>
                 <w:webHidden/>
               </w:rPr>
-              <w:instrText xml:space="preserve"> PAGEREF _Toc151017794 \h </w:instrText>
+              <w:instrText xml:space="preserve"> PAGEREF _Toc151052840 \h </w:instrText>
             </w:r>
             <w:r>
               <w:rPr>
@@ -266,12 +267,13 @@
               <w:tab w:val="right" w:leader="dot" w:pos="8494"/>
             </w:tabs>
             <w:rPr>
-              <w:rFonts w:eastAsiaTheme="minorEastAsia"/>
+              <w:rFonts w:asciiTheme="minorHAnsi" w:eastAsiaTheme="minorEastAsia" w:hAnsiTheme="minorHAnsi"/>
               <w:noProof/>
+              <w:sz w:val="22"/>
               <w:lang w:val="es-CU" w:eastAsia="es-CU"/>
             </w:rPr>
           </w:pPr>
-          <w:hyperlink w:anchor="_Toc151017795" w:history="1">
+          <w:hyperlink w:anchor="_Toc151052841" w:history="1">
             <w:r>
               <w:rPr>
                 <w:rStyle w:val="Hipervnculo"/>
@@ -298,7 +300,7 @@
                 <w:noProof/>
                 <w:webHidden/>
               </w:rPr>
-              <w:instrText xml:space="preserve"> PAGEREF _Toc151017795 \h </w:instrText>
+              <w:instrText xml:space="preserve"> PAGEREF _Toc151052841 \h </w:instrText>
             </w:r>
             <w:r>
               <w:rPr>
@@ -336,12 +338,13 @@
               <w:tab w:val="right" w:leader="dot" w:pos="8494"/>
             </w:tabs>
             <w:rPr>
-              <w:rFonts w:eastAsiaTheme="minorEastAsia"/>
+              <w:rFonts w:asciiTheme="minorHAnsi" w:eastAsiaTheme="minorEastAsia" w:hAnsiTheme="minorHAnsi"/>
               <w:noProof/>
+              <w:sz w:val="22"/>
               <w:lang w:val="es-CU" w:eastAsia="es-CU"/>
             </w:rPr>
           </w:pPr>
-          <w:hyperlink w:anchor="_Toc151017796" w:history="1">
+          <w:hyperlink w:anchor="_Toc151052842" w:history="1">
             <w:r>
               <w:rPr>
                 <w:rStyle w:val="Hipervnculo"/>
@@ -368,7 +371,7 @@
                 <w:noProof/>
                 <w:webHidden/>
               </w:rPr>
-              <w:instrText xml:space="preserve"> PAGEREF _Toc151017796 \h </w:instrText>
+              <w:instrText xml:space="preserve"> PAGEREF _Toc151052842 \h </w:instrText>
             </w:r>
             <w:r>
               <w:rPr>
@@ -406,12 +409,13 @@
               <w:tab w:val="right" w:leader="dot" w:pos="8494"/>
             </w:tabs>
             <w:rPr>
-              <w:rFonts w:eastAsiaTheme="minorEastAsia"/>
+              <w:rFonts w:asciiTheme="minorHAnsi" w:eastAsiaTheme="minorEastAsia" w:hAnsiTheme="minorHAnsi"/>
               <w:noProof/>
+              <w:sz w:val="22"/>
               <w:lang w:val="es-CU" w:eastAsia="es-CU"/>
             </w:rPr>
           </w:pPr>
-          <w:hyperlink w:anchor="_Toc151017797" w:history="1">
+          <w:hyperlink w:anchor="_Toc151052843" w:history="1">
             <w:r>
               <w:rPr>
                 <w:rStyle w:val="Hipervnculo"/>
@@ -440,7 +444,7 @@
                 <w:noProof/>
                 <w:webHidden/>
               </w:rPr>
-              <w:instrText xml:space="preserve"> PAGEREF _Toc151017797 \h </w:instrText>
+              <w:instrText xml:space="preserve"> PAGEREF _Toc151052843 \h </w:instrText>
             </w:r>
             <w:r>
               <w:rPr>
@@ -478,12 +482,13 @@
               <w:tab w:val="right" w:leader="dot" w:pos="8494"/>
             </w:tabs>
             <w:rPr>
-              <w:rFonts w:eastAsiaTheme="minorEastAsia"/>
+              <w:rFonts w:asciiTheme="minorHAnsi" w:eastAsiaTheme="minorEastAsia" w:hAnsiTheme="minorHAnsi"/>
               <w:noProof/>
+              <w:sz w:val="22"/>
               <w:lang w:val="es-CU" w:eastAsia="es-CU"/>
             </w:rPr>
           </w:pPr>
-          <w:hyperlink w:anchor="_Toc151017798" w:history="1">
+          <w:hyperlink w:anchor="_Toc151052844" w:history="1">
             <w:r>
               <w:rPr>
                 <w:rStyle w:val="Hipervnculo"/>
@@ -512,7 +517,7 @@
                 <w:noProof/>
                 <w:webHidden/>
               </w:rPr>
-              <w:instrText xml:space="preserve"> PAGEREF _Toc151017798 \h </w:instrText>
+              <w:instrText xml:space="preserve"> PAGEREF _Toc151052844 \h </w:instrText>
             </w:r>
             <w:r>
               <w:rPr>
@@ -550,12 +555,13 @@
               <w:tab w:val="right" w:leader="dot" w:pos="8494"/>
             </w:tabs>
             <w:rPr>
-              <w:rFonts w:eastAsiaTheme="minorEastAsia"/>
+              <w:rFonts w:asciiTheme="minorHAnsi" w:eastAsiaTheme="minorEastAsia" w:hAnsiTheme="minorHAnsi"/>
               <w:noProof/>
+              <w:sz w:val="22"/>
               <w:lang w:val="es-CU" w:eastAsia="es-CU"/>
             </w:rPr>
           </w:pPr>
-          <w:hyperlink w:anchor="_Toc151017799" w:history="1">
+          <w:hyperlink w:anchor="_Toc151052845" w:history="1">
             <w:r>
               <w:rPr>
                 <w:rStyle w:val="Hipervnculo"/>
@@ -584,7 +590,7 @@
                 <w:noProof/>
                 <w:webHidden/>
               </w:rPr>
-              <w:instrText xml:space="preserve"> PAGEREF _Toc151017799 \h </w:instrText>
+              <w:instrText xml:space="preserve"> PAGEREF _Toc151052845 \h </w:instrText>
             </w:r>
             <w:r>
               <w:rPr>
@@ -622,12 +628,13 @@
               <w:tab w:val="right" w:leader="dot" w:pos="8494"/>
             </w:tabs>
             <w:rPr>
-              <w:rFonts w:eastAsiaTheme="minorEastAsia"/>
+              <w:rFonts w:asciiTheme="minorHAnsi" w:eastAsiaTheme="minorEastAsia" w:hAnsiTheme="minorHAnsi"/>
               <w:noProof/>
+              <w:sz w:val="22"/>
               <w:lang w:val="es-CU" w:eastAsia="es-CU"/>
             </w:rPr>
           </w:pPr>
-          <w:hyperlink w:anchor="_Toc151017800" w:history="1">
+          <w:hyperlink w:anchor="_Toc151052846" w:history="1">
             <w:r>
               <w:rPr>
                 <w:rStyle w:val="Hipervnculo"/>
@@ -656,7 +663,7 @@
                 <w:noProof/>
                 <w:webHidden/>
               </w:rPr>
-              <w:instrText xml:space="preserve"> PAGEREF _Toc151017800 \h </w:instrText>
+              <w:instrText xml:space="preserve"> PAGEREF _Toc151052846 \h </w:instrText>
             </w:r>
             <w:r>
               <w:rPr>
@@ -676,7 +683,7 @@
                 <w:noProof/>
                 <w:webHidden/>
               </w:rPr>
-              <w:t>6</w:t>
+              <w:t>7</w:t>
             </w:r>
             <w:r>
               <w:rPr>
@@ -694,12 +701,13 @@
               <w:tab w:val="right" w:leader="dot" w:pos="8494"/>
             </w:tabs>
             <w:rPr>
-              <w:rFonts w:eastAsiaTheme="minorEastAsia"/>
+              <w:rFonts w:asciiTheme="minorHAnsi" w:eastAsiaTheme="minorEastAsia" w:hAnsiTheme="minorHAnsi"/>
               <w:noProof/>
+              <w:sz w:val="22"/>
               <w:lang w:val="es-CU" w:eastAsia="es-CU"/>
             </w:rPr>
           </w:pPr>
-          <w:hyperlink w:anchor="_Toc151017801" w:history="1">
+          <w:hyperlink w:anchor="_Toc151052847" w:history="1">
             <w:r>
               <w:rPr>
                 <w:rStyle w:val="Hipervnculo"/>
@@ -728,7 +736,7 @@
                 <w:noProof/>
                 <w:webHidden/>
               </w:rPr>
-              <w:instrText xml:space="preserve"> PAGEREF _Toc151017801 \h </w:instrText>
+              <w:instrText xml:space="preserve"> PAGEREF _Toc151052847 \h </w:instrText>
             </w:r>
             <w:r>
               <w:rPr>
@@ -766,12 +774,13 @@
               <w:tab w:val="right" w:leader="dot" w:pos="8494"/>
             </w:tabs>
             <w:rPr>
-              <w:rFonts w:eastAsiaTheme="minorEastAsia"/>
+              <w:rFonts w:asciiTheme="minorHAnsi" w:eastAsiaTheme="minorEastAsia" w:hAnsiTheme="minorHAnsi"/>
               <w:noProof/>
+              <w:sz w:val="22"/>
               <w:lang w:val="es-CU" w:eastAsia="es-CU"/>
             </w:rPr>
           </w:pPr>
-          <w:hyperlink w:anchor="_Toc151017802" w:history="1">
+          <w:hyperlink w:anchor="_Toc151052848" w:history="1">
             <w:r>
               <w:rPr>
                 <w:rStyle w:val="Hipervnculo"/>
@@ -800,7 +809,7 @@
                 <w:noProof/>
                 <w:webHidden/>
               </w:rPr>
-              <w:instrText xml:space="preserve"> PAGEREF _Toc151017802 \h </w:instrText>
+              <w:instrText xml:space="preserve"> PAGEREF _Toc151052848 \h </w:instrText>
             </w:r>
             <w:r>
               <w:rPr>
@@ -838,12 +847,13 @@
               <w:tab w:val="right" w:leader="dot" w:pos="8494"/>
             </w:tabs>
             <w:rPr>
-              <w:rFonts w:eastAsiaTheme="minorEastAsia"/>
+              <w:rFonts w:asciiTheme="minorHAnsi" w:eastAsiaTheme="minorEastAsia" w:hAnsiTheme="minorHAnsi"/>
               <w:noProof/>
+              <w:sz w:val="22"/>
               <w:lang w:val="es-CU" w:eastAsia="es-CU"/>
             </w:rPr>
           </w:pPr>
-          <w:hyperlink w:anchor="_Toc151017803" w:history="1">
+          <w:hyperlink w:anchor="_Toc151052849" w:history="1">
             <w:r>
               <w:rPr>
                 <w:rStyle w:val="Hipervnculo"/>
@@ -872,7 +882,7 @@
                 <w:noProof/>
                 <w:webHidden/>
               </w:rPr>
-              <w:instrText xml:space="preserve"> PAGEREF _Toc151017803 \h </w:instrText>
+              <w:instrText xml:space="preserve"> PAGEREF _Toc151052849 \h </w:instrText>
             </w:r>
             <w:r>
               <w:rPr>
@@ -910,12 +920,13 @@
               <w:tab w:val="right" w:leader="dot" w:pos="8494"/>
             </w:tabs>
             <w:rPr>
-              <w:rFonts w:eastAsiaTheme="minorEastAsia"/>
+              <w:rFonts w:asciiTheme="minorHAnsi" w:eastAsiaTheme="minorEastAsia" w:hAnsiTheme="minorHAnsi"/>
               <w:noProof/>
+              <w:sz w:val="22"/>
               <w:lang w:val="es-CU" w:eastAsia="es-CU"/>
             </w:rPr>
           </w:pPr>
-          <w:hyperlink w:anchor="_Toc151017804" w:history="1">
+          <w:hyperlink w:anchor="_Toc151052850" w:history="1">
             <w:r>
               <w:rPr>
                 <w:rStyle w:val="Hipervnculo"/>
@@ -944,7 +955,7 @@
                 <w:noProof/>
                 <w:webHidden/>
               </w:rPr>
-              <w:instrText xml:space="preserve"> PAGEREF _Toc151017804 \h </w:instrText>
+              <w:instrText xml:space="preserve"> PAGEREF _Toc151052850 \h </w:instrText>
             </w:r>
             <w:r>
               <w:rPr>
@@ -964,7 +975,7 @@
                 <w:noProof/>
                 <w:webHidden/>
               </w:rPr>
-              <w:t>11</w:t>
+              <w:t>12</w:t>
             </w:r>
             <w:r>
               <w:rPr>
@@ -982,12 +993,13 @@
               <w:tab w:val="right" w:leader="dot" w:pos="8494"/>
             </w:tabs>
             <w:rPr>
-              <w:rFonts w:eastAsiaTheme="minorEastAsia"/>
+              <w:rFonts w:asciiTheme="minorHAnsi" w:eastAsiaTheme="minorEastAsia" w:hAnsiTheme="minorHAnsi"/>
               <w:noProof/>
+              <w:sz w:val="22"/>
               <w:lang w:val="es-CU" w:eastAsia="es-CU"/>
             </w:rPr>
           </w:pPr>
-          <w:hyperlink w:anchor="_Toc151017805" w:history="1">
+          <w:hyperlink w:anchor="_Toc151052851" w:history="1">
             <w:r>
               <w:rPr>
                 <w:rStyle w:val="Hipervnculo"/>
@@ -1016,7 +1028,7 @@
                 <w:noProof/>
                 <w:webHidden/>
               </w:rPr>
-              <w:instrText xml:space="preserve"> PAGEREF _Toc151017805 \h </w:instrText>
+              <w:instrText xml:space="preserve"> PAGEREF _Toc151052851 \h </w:instrText>
             </w:r>
             <w:r>
               <w:rPr>
@@ -1036,7 +1048,7 @@
                 <w:noProof/>
                 <w:webHidden/>
               </w:rPr>
-              <w:t>12</w:t>
+              <w:t>13</w:t>
             </w:r>
             <w:r>
               <w:rPr>
@@ -1054,12 +1066,13 @@
               <w:tab w:val="right" w:leader="dot" w:pos="8494"/>
             </w:tabs>
             <w:rPr>
-              <w:rFonts w:eastAsiaTheme="minorEastAsia"/>
+              <w:rFonts w:asciiTheme="minorHAnsi" w:eastAsiaTheme="minorEastAsia" w:hAnsiTheme="minorHAnsi"/>
               <w:noProof/>
+              <w:sz w:val="22"/>
               <w:lang w:val="es-CU" w:eastAsia="es-CU"/>
             </w:rPr>
           </w:pPr>
-          <w:hyperlink w:anchor="_Toc151017806" w:history="1">
+          <w:hyperlink w:anchor="_Toc151052852" w:history="1">
             <w:r>
               <w:rPr>
                 <w:rStyle w:val="Hipervnculo"/>
@@ -1088,7 +1101,7 @@
                 <w:noProof/>
                 <w:webHidden/>
               </w:rPr>
-              <w:instrText xml:space="preserve"> PAGEREF _Toc151017806 \h </w:instrText>
+              <w:instrText xml:space="preserve"> PAGEREF _Toc151052852 \h </w:instrText>
             </w:r>
             <w:r>
               <w:rPr>
@@ -1108,7 +1121,7 @@
                 <w:noProof/>
                 <w:webHidden/>
               </w:rPr>
-              <w:t>13</w:t>
+              <w:t>14</w:t>
             </w:r>
             <w:r>
               <w:rPr>
@@ -1126,12 +1139,13 @@
               <w:tab w:val="right" w:leader="dot" w:pos="8494"/>
             </w:tabs>
             <w:rPr>
-              <w:rFonts w:eastAsiaTheme="minorEastAsia"/>
+              <w:rFonts w:asciiTheme="minorHAnsi" w:eastAsiaTheme="minorEastAsia" w:hAnsiTheme="minorHAnsi"/>
               <w:noProof/>
+              <w:sz w:val="22"/>
               <w:lang w:val="es-CU" w:eastAsia="es-CU"/>
             </w:rPr>
           </w:pPr>
-          <w:hyperlink w:anchor="_Toc151017807" w:history="1">
+          <w:hyperlink w:anchor="_Toc151052853" w:history="1">
             <w:r>
               <w:rPr>
                 <w:rStyle w:val="Hipervnculo"/>
@@ -1160,7 +1174,7 @@
                 <w:noProof/>
                 <w:webHidden/>
               </w:rPr>
-              <w:instrText xml:space="preserve"> PAGEREF _Toc151017807 \h </w:instrText>
+              <w:instrText xml:space="preserve"> PAGEREF _Toc151052853 \h </w:instrText>
             </w:r>
             <w:r>
               <w:rPr>
@@ -1180,7 +1194,7 @@
                 <w:noProof/>
                 <w:webHidden/>
               </w:rPr>
-              <w:t>13</w:t>
+              <w:t>15</w:t>
             </w:r>
             <w:r>
               <w:rPr>
@@ -1198,12 +1212,13 @@
               <w:tab w:val="right" w:leader="dot" w:pos="8494"/>
             </w:tabs>
             <w:rPr>
-              <w:rFonts w:eastAsiaTheme="minorEastAsia"/>
+              <w:rFonts w:asciiTheme="minorHAnsi" w:eastAsiaTheme="minorEastAsia" w:hAnsiTheme="minorHAnsi"/>
               <w:noProof/>
+              <w:sz w:val="22"/>
               <w:lang w:val="es-CU" w:eastAsia="es-CU"/>
             </w:rPr>
           </w:pPr>
-          <w:hyperlink w:anchor="_Toc151017808" w:history="1">
+          <w:hyperlink w:anchor="_Toc151052854" w:history="1">
             <w:r>
               <w:rPr>
                 <w:rStyle w:val="Hipervnculo"/>
@@ -1232,7 +1247,7 @@
                 <w:noProof/>
                 <w:webHidden/>
               </w:rPr>
-              <w:instrText xml:space="preserve"> PAGEREF _Toc151017808 \h </w:instrText>
+              <w:instrText xml:space="preserve"> PAGEREF _Toc151052854 \h </w:instrText>
             </w:r>
             <w:r>
               <w:rPr>
@@ -1252,7 +1267,7 @@
                 <w:noProof/>
                 <w:webHidden/>
               </w:rPr>
-              <w:t>14</w:t>
+              <w:t>16</w:t>
             </w:r>
             <w:r>
               <w:rPr>
@@ -1270,12 +1285,13 @@
               <w:tab w:val="right" w:leader="dot" w:pos="8494"/>
             </w:tabs>
             <w:rPr>
-              <w:rFonts w:eastAsiaTheme="minorEastAsia"/>
+              <w:rFonts w:asciiTheme="minorHAnsi" w:eastAsiaTheme="minorEastAsia" w:hAnsiTheme="minorHAnsi"/>
               <w:noProof/>
+              <w:sz w:val="22"/>
               <w:lang w:val="es-CU" w:eastAsia="es-CU"/>
             </w:rPr>
           </w:pPr>
-          <w:hyperlink w:anchor="_Toc151017809" w:history="1">
+          <w:hyperlink w:anchor="_Toc151052855" w:history="1">
             <w:r>
               <w:rPr>
                 <w:rStyle w:val="Hipervnculo"/>
@@ -1303,7 +1319,7 @@
                 <w:noProof/>
                 <w:webHidden/>
               </w:rPr>
-              <w:instrText xml:space="preserve"> PAGEREF _Toc151017809 \h </w:instrText>
+              <w:instrText xml:space="preserve"> PAGEREF _Toc151052855 \h </w:instrText>
             </w:r>
             <w:r>
               <w:rPr>
@@ -1323,7 +1339,7 @@
                 <w:noProof/>
                 <w:webHidden/>
               </w:rPr>
-              <w:t>15</w:t>
+              <w:t>17</w:t>
             </w:r>
             <w:r>
               <w:rPr>
@@ -1341,12 +1357,13 @@
               <w:tab w:val="right" w:leader="dot" w:pos="8494"/>
             </w:tabs>
             <w:rPr>
-              <w:rFonts w:eastAsiaTheme="minorEastAsia"/>
+              <w:rFonts w:asciiTheme="minorHAnsi" w:eastAsiaTheme="minorEastAsia" w:hAnsiTheme="minorHAnsi"/>
               <w:noProof/>
+              <w:sz w:val="22"/>
               <w:lang w:val="es-CU" w:eastAsia="es-CU"/>
             </w:rPr>
           </w:pPr>
-          <w:hyperlink w:anchor="_Toc151017810" w:history="1">
+          <w:hyperlink w:anchor="_Toc151052856" w:history="1">
             <w:r>
               <w:rPr>
                 <w:rStyle w:val="Hipervnculo"/>
@@ -1374,7 +1391,7 @@
                 <w:noProof/>
                 <w:webHidden/>
               </w:rPr>
-              <w:instrText xml:space="preserve"> PAGEREF _Toc151017810 \h </w:instrText>
+              <w:instrText xml:space="preserve"> PAGEREF _Toc151052856 \h </w:instrText>
             </w:r>
             <w:r>
               <w:rPr>
@@ -1394,7 +1411,7 @@
                 <w:noProof/>
                 <w:webHidden/>
               </w:rPr>
-              <w:t>16</w:t>
+              <w:t>17</w:t>
             </w:r>
             <w:r>
               <w:rPr>
@@ -1412,12 +1429,13 @@
               <w:tab w:val="right" w:leader="dot" w:pos="8494"/>
             </w:tabs>
             <w:rPr>
-              <w:rFonts w:eastAsiaTheme="minorEastAsia"/>
+              <w:rFonts w:asciiTheme="minorHAnsi" w:eastAsiaTheme="minorEastAsia" w:hAnsiTheme="minorHAnsi"/>
               <w:noProof/>
+              <w:sz w:val="22"/>
               <w:lang w:val="es-CU" w:eastAsia="es-CU"/>
             </w:rPr>
           </w:pPr>
-          <w:hyperlink w:anchor="_Toc151017811" w:history="1">
+          <w:hyperlink w:anchor="_Toc151052857" w:history="1">
             <w:r>
               <w:rPr>
                 <w:rStyle w:val="Hipervnculo"/>
@@ -1445,7 +1463,7 @@
                 <w:noProof/>
                 <w:webHidden/>
               </w:rPr>
-              <w:instrText xml:space="preserve"> PAGEREF _Toc151017811 \h </w:instrText>
+              <w:instrText xml:space="preserve"> PAGEREF _Toc151052857 \h </w:instrText>
             </w:r>
             <w:r>
               <w:rPr>
@@ -1465,7 +1483,7 @@
                 <w:noProof/>
                 <w:webHidden/>
               </w:rPr>
-              <w:t>16</w:t>
+              <w:t>18</w:t>
             </w:r>
             <w:r>
               <w:rPr>
@@ -1483,12 +1501,13 @@
               <w:tab w:val="right" w:leader="dot" w:pos="8494"/>
             </w:tabs>
             <w:rPr>
-              <w:rFonts w:eastAsiaTheme="minorEastAsia"/>
+              <w:rFonts w:asciiTheme="minorHAnsi" w:eastAsiaTheme="minorEastAsia" w:hAnsiTheme="minorHAnsi"/>
               <w:noProof/>
+              <w:sz w:val="22"/>
               <w:lang w:val="es-CU" w:eastAsia="es-CU"/>
             </w:rPr>
           </w:pPr>
-          <w:hyperlink w:anchor="_Toc151017812" w:history="1">
+          <w:hyperlink w:anchor="_Toc151052858" w:history="1">
             <w:r>
               <w:rPr>
                 <w:rStyle w:val="Hipervnculo"/>
@@ -1516,7 +1535,7 @@
                 <w:noProof/>
                 <w:webHidden/>
               </w:rPr>
-              <w:instrText xml:space="preserve"> PAGEREF _Toc151017812 \h </w:instrText>
+              <w:instrText xml:space="preserve"> PAGEREF _Toc151052858 \h </w:instrText>
             </w:r>
             <w:r>
               <w:rPr>
@@ -1536,7 +1555,7 @@
                 <w:noProof/>
                 <w:webHidden/>
               </w:rPr>
-              <w:t>17</w:t>
+              <w:t>19</w:t>
             </w:r>
             <w:r>
               <w:rPr>
@@ -1554,12 +1573,13 @@
               <w:tab w:val="right" w:leader="dot" w:pos="8494"/>
             </w:tabs>
             <w:rPr>
-              <w:rFonts w:eastAsiaTheme="minorEastAsia"/>
+              <w:rFonts w:asciiTheme="minorHAnsi" w:eastAsiaTheme="minorEastAsia" w:hAnsiTheme="minorHAnsi"/>
               <w:noProof/>
+              <w:sz w:val="22"/>
               <w:lang w:val="es-CU" w:eastAsia="es-CU"/>
             </w:rPr>
           </w:pPr>
-          <w:hyperlink w:anchor="_Toc151017813" w:history="1">
+          <w:hyperlink w:anchor="_Toc151052859" w:history="1">
             <w:r>
               <w:rPr>
                 <w:rStyle w:val="Hipervnculo"/>
@@ -1587,7 +1607,7 @@
                 <w:noProof/>
                 <w:webHidden/>
               </w:rPr>
-              <w:instrText xml:space="preserve"> PAGEREF _Toc151017813 \h </w:instrText>
+              <w:instrText xml:space="preserve"> PAGEREF _Toc151052859 \h </w:instrText>
             </w:r>
             <w:r>
               <w:rPr>
@@ -1607,7 +1627,7 @@
                 <w:noProof/>
                 <w:webHidden/>
               </w:rPr>
-              <w:t>17</w:t>
+              <w:t>19</w:t>
             </w:r>
             <w:r>
               <w:rPr>
@@ -1625,12 +1645,13 @@
               <w:tab w:val="right" w:leader="dot" w:pos="8494"/>
             </w:tabs>
             <w:rPr>
-              <w:rFonts w:eastAsiaTheme="minorEastAsia"/>
+              <w:rFonts w:asciiTheme="minorHAnsi" w:eastAsiaTheme="minorEastAsia" w:hAnsiTheme="minorHAnsi"/>
               <w:noProof/>
+              <w:sz w:val="22"/>
               <w:lang w:val="es-CU" w:eastAsia="es-CU"/>
             </w:rPr>
           </w:pPr>
-          <w:hyperlink w:anchor="_Toc151017814" w:history="1">
+          <w:hyperlink w:anchor="_Toc151052860" w:history="1">
             <w:r>
               <w:rPr>
                 <w:rStyle w:val="Hipervnculo"/>
@@ -1659,7 +1680,7 @@
                 <w:noProof/>
                 <w:webHidden/>
               </w:rPr>
-              <w:instrText xml:space="preserve"> PAGEREF _Toc151017814 \h </w:instrText>
+              <w:instrText xml:space="preserve"> PAGEREF _Toc151052860 \h </w:instrText>
             </w:r>
             <w:r>
               <w:rPr>
@@ -1679,7 +1700,7 @@
                 <w:noProof/>
                 <w:webHidden/>
               </w:rPr>
-              <w:t>18</w:t>
+              <w:t>19</w:t>
             </w:r>
             <w:r>
               <w:rPr>
@@ -1697,12 +1718,13 @@
               <w:tab w:val="right" w:leader="dot" w:pos="8494"/>
             </w:tabs>
             <w:rPr>
-              <w:rFonts w:eastAsiaTheme="minorEastAsia"/>
+              <w:rFonts w:asciiTheme="minorHAnsi" w:eastAsiaTheme="minorEastAsia" w:hAnsiTheme="minorHAnsi"/>
               <w:noProof/>
+              <w:sz w:val="22"/>
               <w:lang w:val="es-CU" w:eastAsia="es-CU"/>
             </w:rPr>
           </w:pPr>
-          <w:hyperlink w:anchor="_Toc151017815" w:history="1">
+          <w:hyperlink w:anchor="_Toc151052861" w:history="1">
             <w:r>
               <w:rPr>
                 <w:rStyle w:val="Hipervnculo"/>
@@ -1731,7 +1753,7 @@
                 <w:noProof/>
                 <w:webHidden/>
               </w:rPr>
-              <w:instrText xml:space="preserve"> PAGEREF _Toc151017815 \h </w:instrText>
+              <w:instrText xml:space="preserve"> PAGEREF _Toc151052861 \h </w:instrText>
             </w:r>
             <w:r>
               <w:rPr>
@@ -1751,7 +1773,7 @@
                 <w:noProof/>
                 <w:webHidden/>
               </w:rPr>
-              <w:t>19</w:t>
+              <w:t>21</w:t>
             </w:r>
             <w:r>
               <w:rPr>
@@ -1769,12 +1791,13 @@
               <w:tab w:val="right" w:leader="dot" w:pos="8494"/>
             </w:tabs>
             <w:rPr>
-              <w:rFonts w:eastAsiaTheme="minorEastAsia"/>
+              <w:rFonts w:asciiTheme="minorHAnsi" w:eastAsiaTheme="minorEastAsia" w:hAnsiTheme="minorHAnsi"/>
               <w:noProof/>
+              <w:sz w:val="22"/>
               <w:lang w:val="es-CU" w:eastAsia="es-CU"/>
             </w:rPr>
           </w:pPr>
-          <w:hyperlink w:anchor="_Toc151017816" w:history="1">
+          <w:hyperlink w:anchor="_Toc151052862" w:history="1">
             <w:r>
               <w:rPr>
                 <w:rStyle w:val="Hipervnculo"/>
@@ -1803,7 +1826,7 @@
                 <w:noProof/>
                 <w:webHidden/>
               </w:rPr>
-              <w:instrText xml:space="preserve"> PAGEREF _Toc151017816 \h </w:instrText>
+              <w:instrText xml:space="preserve"> PAGEREF _Toc151052862 \h </w:instrText>
             </w:r>
             <w:r>
               <w:rPr>
@@ -1823,7 +1846,7 @@
                 <w:noProof/>
                 <w:webHidden/>
               </w:rPr>
-              <w:t>20</w:t>
+              <w:t>23</w:t>
             </w:r>
             <w:r>
               <w:rPr>
@@ -1841,12 +1864,13 @@
               <w:tab w:val="right" w:leader="dot" w:pos="8494"/>
             </w:tabs>
             <w:rPr>
-              <w:rFonts w:eastAsiaTheme="minorEastAsia"/>
+              <w:rFonts w:asciiTheme="minorHAnsi" w:eastAsiaTheme="minorEastAsia" w:hAnsiTheme="minorHAnsi"/>
               <w:noProof/>
+              <w:sz w:val="22"/>
               <w:lang w:val="es-CU" w:eastAsia="es-CU"/>
             </w:rPr>
           </w:pPr>
-          <w:hyperlink w:anchor="_Toc151017817" w:history="1">
+          <w:hyperlink w:anchor="_Toc151052863" w:history="1">
             <w:r>
               <w:rPr>
                 <w:rStyle w:val="Hipervnculo"/>
@@ -1875,7 +1899,7 @@
                 <w:noProof/>
                 <w:webHidden/>
               </w:rPr>
-              <w:instrText xml:space="preserve"> PAGEREF _Toc151017817 \h </w:instrText>
+              <w:instrText xml:space="preserve"> PAGEREF _Toc151052863 \h </w:instrText>
             </w:r>
             <w:r>
               <w:rPr>
@@ -1895,7 +1919,78 @@
                 <w:noProof/>
                 <w:webHidden/>
               </w:rPr>
-              <w:t>21</w:t>
+              <w:t>23</w:t>
+            </w:r>
+            <w:r>
+              <w:rPr>
+                <w:noProof/>
+                <w:webHidden/>
+              </w:rPr>
+              <w:fldChar w:fldCharType="end"/>
+            </w:r>
+          </w:hyperlink>
+        </w:p>
+        <w:p>
+          <w:pPr>
+            <w:pStyle w:val="TDC2"/>
+            <w:tabs>
+              <w:tab w:val="right" w:leader="dot" w:pos="8494"/>
+            </w:tabs>
+            <w:rPr>
+              <w:rFonts w:asciiTheme="minorHAnsi" w:eastAsiaTheme="minorEastAsia" w:hAnsiTheme="minorHAnsi"/>
+              <w:noProof/>
+              <w:sz w:val="22"/>
+              <w:lang w:val="es-CU" w:eastAsia="es-CU"/>
+            </w:rPr>
+          </w:pPr>
+          <w:hyperlink w:anchor="_Toc151052864" w:history="1">
+            <w:r>
+              <w:rPr>
+                <w:rStyle w:val="Hipervnculo"/>
+                <w:noProof/>
+              </w:rPr>
+              <w:t>2.4 Conclusiones del capitulo</w:t>
+            </w:r>
+            <w:r>
+              <w:rPr>
+                <w:noProof/>
+                <w:webHidden/>
+              </w:rPr>
+              <w:tab/>
+            </w:r>
+            <w:r>
+              <w:rPr>
+                <w:noProof/>
+                <w:webHidden/>
+              </w:rPr>
+              <w:fldChar w:fldCharType="begin"/>
+            </w:r>
+            <w:r>
+              <w:rPr>
+                <w:noProof/>
+                <w:webHidden/>
+              </w:rPr>
+              <w:instrText xml:space="preserve"> PAGEREF _Toc151052864 \h </w:instrText>
+            </w:r>
+            <w:r>
+              <w:rPr>
+                <w:noProof/>
+                <w:webHidden/>
+              </w:rPr>
+            </w:r>
+            <w:r>
+              <w:rPr>
+                <w:noProof/>
+                <w:webHidden/>
+              </w:rPr>
+              <w:fldChar w:fldCharType="separate"/>
+            </w:r>
+            <w:r>
+              <w:rPr>
+                <w:noProof/>
+                <w:webHidden/>
+              </w:rPr>
+              <w:t>25</w:t>
             </w:r>
             <w:r>
               <w:rPr>
@@ -1913,12 +2008,13 @@
               <w:tab w:val="right" w:leader="dot" w:pos="8494"/>
             </w:tabs>
             <w:rPr>
-              <w:rFonts w:eastAsiaTheme="minorEastAsia"/>
+              <w:rFonts w:asciiTheme="minorHAnsi" w:eastAsiaTheme="minorEastAsia" w:hAnsiTheme="minorHAnsi"/>
               <w:noProof/>
+              <w:sz w:val="22"/>
               <w:lang w:val="es-CU" w:eastAsia="es-CU"/>
             </w:rPr>
           </w:pPr>
-          <w:hyperlink w:anchor="_Toc151017818" w:history="1">
+          <w:hyperlink w:anchor="_Toc151052865" w:history="1">
             <w:r>
               <w:rPr>
                 <w:rStyle w:val="Hipervnculo"/>
@@ -1946,7 +2042,7 @@
                 <w:noProof/>
                 <w:webHidden/>
               </w:rPr>
-              <w:instrText xml:space="preserve"> PAGEREF _Toc151017818 \h </w:instrText>
+              <w:instrText xml:space="preserve"> PAGEREF _Toc151052865 \h </w:instrText>
             </w:r>
             <w:r>
               <w:rPr>
@@ -1966,7 +2062,7 @@
                 <w:noProof/>
                 <w:webHidden/>
               </w:rPr>
-              <w:t>22</w:t>
+              <w:t>25</w:t>
             </w:r>
             <w:r>
               <w:rPr>
@@ -1984,12 +2080,13 @@
               <w:tab w:val="right" w:leader="dot" w:pos="8494"/>
             </w:tabs>
             <w:rPr>
-              <w:rFonts w:eastAsiaTheme="minorEastAsia"/>
+              <w:rFonts w:asciiTheme="minorHAnsi" w:eastAsiaTheme="minorEastAsia" w:hAnsiTheme="minorHAnsi"/>
               <w:noProof/>
+              <w:sz w:val="22"/>
               <w:lang w:val="es-CU" w:eastAsia="es-CU"/>
             </w:rPr>
           </w:pPr>
-          <w:hyperlink w:anchor="_Toc151017819" w:history="1">
+          <w:hyperlink w:anchor="_Toc151052866" w:history="1">
             <w:r>
               <w:rPr>
                 <w:rStyle w:val="Hipervnculo"/>
@@ -2017,7 +2114,7 @@
                 <w:noProof/>
                 <w:webHidden/>
               </w:rPr>
-              <w:instrText xml:space="preserve"> PAGEREF _Toc151017819 \h </w:instrText>
+              <w:instrText xml:space="preserve"> PAGEREF _Toc151052866 \h </w:instrText>
             </w:r>
             <w:r>
               <w:rPr>
@@ -2037,7 +2134,7 @@
                 <w:noProof/>
                 <w:webHidden/>
               </w:rPr>
-              <w:t>24</w:t>
+              <w:t>27</w:t>
             </w:r>
             <w:r>
               <w:rPr>
@@ -2057,11 +2154,11 @@
           <w:pPr>
             <w:pStyle w:val="Ttulo1"/>
           </w:pPr>
-          <w:bookmarkStart w:id="2" w:name="_Toc151017793"/>
+          <w:bookmarkStart w:id="1" w:name="_Toc151052839"/>
           <w:r>
             <w:t>Tablas</w:t>
           </w:r>
-          <w:bookmarkEnd w:id="2"/>
+          <w:bookmarkEnd w:id="1"/>
         </w:p>
         <w:p>
           <w:pPr>
@@ -2292,15 +2389,16 @@
           <w:r>
             <w:fldChar w:fldCharType="end"/>
           </w:r>
-          <w:bookmarkStart w:id="3" w:name="_Toc151017795"/>
         </w:p>
         <w:p>
           <w:pPr>
             <w:pStyle w:val="Ttulo1"/>
           </w:pPr>
+          <w:bookmarkStart w:id="2" w:name="_Toc151052840"/>
           <w:r>
             <w:t>Ilustraciones</w:t>
           </w:r>
+          <w:bookmarkEnd w:id="2"/>
         </w:p>
         <w:p>
           <w:pPr>
@@ -3253,6 +3351,7 @@
           <w:pPr>
             <w:pStyle w:val="Ttulo1"/>
           </w:pPr>
+          <w:bookmarkStart w:id="3" w:name="_Toc151052841"/>
           <w:r>
             <w:t>Esquemas</w:t>
           </w:r>
@@ -3425,7 +3524,8 @@
           <w:lang w:val="es-ES"/>
         </w:rPr>
       </w:pPr>
-      <w:bookmarkStart w:id="4" w:name="_Toc151017796"/>
+      <w:bookmarkStart w:id="4" w:name="_Toc151052842"/>
+      <w:bookmarkStart w:id="5" w:name="_GoBack"/>
       <w:r>
         <w:rPr>
           <w:lang w:val="es-ES"/>
@@ -3434,6 +3534,7 @@
       </w:r>
       <w:bookmarkEnd w:id="4"/>
     </w:p>
+    <w:bookmarkEnd w:id="5"/>
     <w:p>
       <w:pPr>
         <w:rPr>
@@ -3586,35 +3687,35 @@
         <w:rPr>
           <w:rFonts w:ascii="Arial" w:hAnsi="Arial" w:cs="Arial"/>
         </w:rPr>
-        <w:t>• NIR (</w:t>
+        <w:t>DBMS (</w:t>
       </w:r>
       <w:proofErr w:type="spellStart"/>
       <w:r>
         <w:rPr>
           <w:rFonts w:ascii="Arial" w:hAnsi="Arial" w:cs="Arial"/>
         </w:rPr>
-        <w:t>Near</w:t>
+        <w:t>Database</w:t>
       </w:r>
       <w:proofErr w:type="spellEnd"/>
       <w:r>
         <w:rPr>
           <w:rFonts w:ascii="Arial" w:hAnsi="Arial" w:cs="Arial"/>
         </w:rPr>
-        <w:t xml:space="preserve"> </w:t>
+        <w:t xml:space="preserve"> Management </w:t>
       </w:r>
       <w:proofErr w:type="spellStart"/>
       <w:r>
         <w:rPr>
           <w:rFonts w:ascii="Arial" w:hAnsi="Arial" w:cs="Arial"/>
         </w:rPr>
-        <w:t>Infrared</w:t>
+        <w:t>System</w:t>
       </w:r>
       <w:proofErr w:type="spellEnd"/>
       <w:r>
         <w:rPr>
           <w:rFonts w:ascii="Arial" w:hAnsi="Arial" w:cs="Arial"/>
         </w:rPr>
-        <w:t xml:space="preserve">): Infrarrojo Cercano. Es una región del espectro electromagnético que abarca longitudes de onda cercanas al espectro visible pero no son perceptibles por el ojo humano. </w:t>
+        <w:t xml:space="preserve">): Sistema de Gestión de Base de Datos. Es un software que permite crear, organizar y administrar bases de datos. </w:t>
       </w:r>
     </w:p>
     <w:p>
@@ -3632,35 +3733,49 @@
         <w:rPr>
           <w:rFonts w:ascii="Arial" w:hAnsi="Arial" w:cs="Arial"/>
         </w:rPr>
-        <w:t>• DBMS (</w:t>
+        <w:t>I2C (Inter-</w:t>
       </w:r>
       <w:proofErr w:type="spellStart"/>
       <w:r>
         <w:rPr>
           <w:rFonts w:ascii="Arial" w:hAnsi="Arial" w:cs="Arial"/>
         </w:rPr>
-        <w:t>Database</w:t>
+        <w:t>Integrated</w:t>
       </w:r>
       <w:proofErr w:type="spellEnd"/>
       <w:r>
         <w:rPr>
           <w:rFonts w:ascii="Arial" w:hAnsi="Arial" w:cs="Arial"/>
         </w:rPr>
-        <w:t xml:space="preserve"> Management </w:t>
+        <w:t xml:space="preserve"> </w:t>
       </w:r>
       <w:proofErr w:type="spellStart"/>
       <w:r>
         <w:rPr>
           <w:rFonts w:ascii="Arial" w:hAnsi="Arial" w:cs="Arial"/>
         </w:rPr>
-        <w:t>System</w:t>
+        <w:t>Circuit</w:t>
       </w:r>
       <w:proofErr w:type="spellEnd"/>
       <w:r>
         <w:rPr>
           <w:rFonts w:ascii="Arial" w:hAnsi="Arial" w:cs="Arial"/>
         </w:rPr>
-        <w:t xml:space="preserve">): Sistema de Gestión de Base de Datos. Es un software que permite crear, organizar y administrar bases de datos. </w:t>
+        <w:t xml:space="preserve">): Circuito </w:t>
+      </w:r>
+      <w:proofErr w:type="spellStart"/>
+      <w:r>
+        <w:rPr>
+          <w:rFonts w:ascii="Arial" w:hAnsi="Arial" w:cs="Arial"/>
+        </w:rPr>
+        <w:t>Interintegrado</w:t>
+      </w:r>
+      <w:proofErr w:type="spellEnd"/>
+      <w:r>
+        <w:rPr>
+          <w:rFonts w:ascii="Arial" w:hAnsi="Arial" w:cs="Arial"/>
+        </w:rPr>
+        <w:t xml:space="preserve">. Es un bus de comunicación de datos serial que permite la transferencia de información entre dispositivos electrónicos utilizando solo dos cables. </w:t>
       </w:r>
     </w:p>
     <w:p>
@@ -3678,14 +3793,14 @@
         <w:rPr>
           <w:rFonts w:ascii="Arial" w:hAnsi="Arial" w:cs="Arial"/>
         </w:rPr>
-        <w:t>• I2C (Inter-</w:t>
+        <w:t>API (</w:t>
       </w:r>
       <w:proofErr w:type="spellStart"/>
       <w:r>
         <w:rPr>
           <w:rFonts w:ascii="Arial" w:hAnsi="Arial" w:cs="Arial"/>
         </w:rPr>
-        <w:t>Integrated</w:t>
+        <w:t>Application</w:t>
       </w:r>
       <w:proofErr w:type="spellEnd"/>
       <w:r>
@@ -3699,28 +3814,14 @@
         <w:rPr>
           <w:rFonts w:ascii="Arial" w:hAnsi="Arial" w:cs="Arial"/>
         </w:rPr>
-        <w:t>Circuit</w:t>
+        <w:t>Programming</w:t>
       </w:r>
       <w:proofErr w:type="spellEnd"/>
       <w:r>
         <w:rPr>
           <w:rFonts w:ascii="Arial" w:hAnsi="Arial" w:cs="Arial"/>
         </w:rPr>
-        <w:t xml:space="preserve">): Circuito </w:t>
-      </w:r>
-      <w:proofErr w:type="spellStart"/>
-      <w:r>
-        <w:rPr>
-          <w:rFonts w:ascii="Arial" w:hAnsi="Arial" w:cs="Arial"/>
-        </w:rPr>
-        <w:t>Interintegrado</w:t>
-      </w:r>
-      <w:proofErr w:type="spellEnd"/>
-      <w:r>
-        <w:rPr>
-          <w:rFonts w:ascii="Arial" w:hAnsi="Arial" w:cs="Arial"/>
-        </w:rPr>
-        <w:t xml:space="preserve">. Es un bus de comunicación de datos serial que permite la transferencia de información entre dispositivos electrónicos utilizando solo dos cables. </w:t>
+        <w:t xml:space="preserve"> Interface): Interfaz de Programación de Aplicaciones. Es un conjunto de reglas y protocolos que permiten la comunicación entre diferentes componentes de software</w:t>
       </w:r>
     </w:p>
     <w:p>
@@ -3738,35 +3839,21 @@
         <w:rPr>
           <w:rFonts w:ascii="Arial" w:hAnsi="Arial" w:cs="Arial"/>
         </w:rPr>
-        <w:t>• API (</w:t>
+        <w:t xml:space="preserve">SPI (Serial </w:t>
       </w:r>
       <w:proofErr w:type="spellStart"/>
       <w:r>
         <w:rPr>
           <w:rFonts w:ascii="Arial" w:hAnsi="Arial" w:cs="Arial"/>
         </w:rPr>
-        <w:t>Application</w:t>
+        <w:t>Peripheral</w:t>
       </w:r>
       <w:proofErr w:type="spellEnd"/>
       <w:r>
         <w:rPr>
           <w:rFonts w:ascii="Arial" w:hAnsi="Arial" w:cs="Arial"/>
         </w:rPr>
-        <w:t xml:space="preserve"> </w:t>
-      </w:r>
-      <w:proofErr w:type="spellStart"/>
-      <w:r>
-        <w:rPr>
-          <w:rFonts w:ascii="Arial" w:hAnsi="Arial" w:cs="Arial"/>
-        </w:rPr>
-        <w:t>Programming</w:t>
-      </w:r>
-      <w:proofErr w:type="spellEnd"/>
-      <w:r>
-        <w:rPr>
-          <w:rFonts w:ascii="Arial" w:hAnsi="Arial" w:cs="Arial"/>
-        </w:rPr>
-        <w:t xml:space="preserve"> Interface): Interfaz de Programación de Aplicaciones. Es un conjunto de reglas y protocolos que permiten la comunicación entre diferentes componentes de software</w:t>
+        <w:t xml:space="preserve"> Interface): Interfaz Periférica en Serie. Es un bus de comunicación síncrono utilizado para la transferencia de datos entre microcontroladores y periféricos, como sensores, pantallas y memorias. </w:t>
       </w:r>
     </w:p>
     <w:p>
@@ -3784,21 +3871,21 @@
         <w:rPr>
           <w:rFonts w:ascii="Arial" w:hAnsi="Arial" w:cs="Arial"/>
         </w:rPr>
-        <w:t xml:space="preserve">• SPI (Serial </w:t>
+        <w:t>SVM (</w:t>
       </w:r>
       <w:proofErr w:type="spellStart"/>
       <w:r>
         <w:rPr>
           <w:rFonts w:ascii="Arial" w:hAnsi="Arial" w:cs="Arial"/>
         </w:rPr>
-        <w:t>Peripheral</w:t>
+        <w:t>Support</w:t>
       </w:r>
       <w:proofErr w:type="spellEnd"/>
       <w:r>
         <w:rPr>
           <w:rFonts w:ascii="Arial" w:hAnsi="Arial" w:cs="Arial"/>
         </w:rPr>
-        <w:t xml:space="preserve"> Interface): Interfaz Periférica en Serie. Es un bus de comunicación síncrono utilizado para la transferencia de datos entre microcontroladores y periféricos, como sensores, pantallas y memorias. </w:t>
+        <w:t xml:space="preserve"> Vector Machine): Máquina de Vectores de Soporte. Es un algoritmo de aprendizaje automático supervisado utilizado para la clasificación y regresión. </w:t>
       </w:r>
     </w:p>
     <w:p>
@@ -3815,22 +3902,47 @@
       <w:r>
         <w:rPr>
           <w:rFonts w:ascii="Arial" w:hAnsi="Arial" w:cs="Arial"/>
-        </w:rPr>
-        <w:t>• SVM (</w:t>
+          <w:lang w:val="en-US"/>
+        </w:rPr>
+        <w:t xml:space="preserve">ORM (Object-Relational Mapping): </w:t>
       </w:r>
       <w:proofErr w:type="spellStart"/>
       <w:r>
         <w:rPr>
           <w:rFonts w:ascii="Arial" w:hAnsi="Arial" w:cs="Arial"/>
-        </w:rPr>
-        <w:t>Support</w:t>
+          <w:lang w:val="en-US"/>
+        </w:rPr>
+        <w:t>Mapeo</w:t>
       </w:r>
       <w:proofErr w:type="spellEnd"/>
       <w:r>
         <w:rPr>
           <w:rFonts w:ascii="Arial" w:hAnsi="Arial" w:cs="Arial"/>
-        </w:rPr>
-        <w:t xml:space="preserve"> Vector Machine): Máquina de Vectores de Soporte. Es un algoritmo de aprendizaje automático supervisado utilizado para la clasificación y regresión. </w:t>
+          <w:lang w:val="en-US"/>
+        </w:rPr>
+        <w:t xml:space="preserve"> </w:t>
+      </w:r>
+      <w:proofErr w:type="spellStart"/>
+      <w:r>
+        <w:rPr>
+          <w:rFonts w:ascii="Arial" w:hAnsi="Arial" w:cs="Arial"/>
+          <w:lang w:val="en-US"/>
+        </w:rPr>
+        <w:t>Objeto-Relacional</w:t>
+      </w:r>
+      <w:proofErr w:type="spellEnd"/>
+      <w:r>
+        <w:rPr>
+          <w:rFonts w:ascii="Arial" w:hAnsi="Arial" w:cs="Arial"/>
+          <w:lang w:val="en-US"/>
+        </w:rPr>
+        <w:t xml:space="preserve">. </w:t>
+      </w:r>
+      <w:r>
+        <w:rPr>
+          <w:rFonts w:ascii="Arial" w:hAnsi="Arial" w:cs="Arial"/>
+        </w:rPr>
+        <w:t xml:space="preserve">Es una técnica de programación que permite relacionar objetos en un lenguaje de programación orientado a objetos con tablas en una base de datos relacional. </w:t>
       </w:r>
     </w:p>
     <w:p>
@@ -3847,23 +3959,20 @@
       <w:r>
         <w:rPr>
           <w:rFonts w:ascii="Arial" w:hAnsi="Arial" w:cs="Arial"/>
-          <w:lang w:val="en-US"/>
-        </w:rPr>
-        <w:t xml:space="preserve">• ORM (Object-Relational Mapping): </w:t>
+        </w:rPr>
+        <w:t>URL (</w:t>
       </w:r>
       <w:proofErr w:type="spellStart"/>
       <w:r>
         <w:rPr>
           <w:rFonts w:ascii="Arial" w:hAnsi="Arial" w:cs="Arial"/>
-          <w:lang w:val="en-US"/>
-        </w:rPr>
-        <w:t>Mapeo</w:t>
+        </w:rPr>
+        <w:t>Uniform</w:t>
       </w:r>
       <w:proofErr w:type="spellEnd"/>
       <w:r>
         <w:rPr>
           <w:rFonts w:ascii="Arial" w:hAnsi="Arial" w:cs="Arial"/>
-          <w:lang w:val="en-US"/>
         </w:rPr>
         <w:t xml:space="preserve"> </w:t>
       </w:r>
@@ -3871,23 +3980,29 @@
       <w:r>
         <w:rPr>
           <w:rFonts w:ascii="Arial" w:hAnsi="Arial" w:cs="Arial"/>
-          <w:lang w:val="en-US"/>
-        </w:rPr>
-        <w:t>Objeto-Relacional</w:t>
+        </w:rPr>
+        <w:t>Resource</w:t>
       </w:r>
       <w:proofErr w:type="spellEnd"/>
       <w:r>
         <w:rPr>
           <w:rFonts w:ascii="Arial" w:hAnsi="Arial" w:cs="Arial"/>
-          <w:lang w:val="en-US"/>
-        </w:rPr>
-        <w:t xml:space="preserve">. </w:t>
-      </w:r>
-      <w:r>
-        <w:rPr>
-          <w:rFonts w:ascii="Arial" w:hAnsi="Arial" w:cs="Arial"/>
-        </w:rPr>
-        <w:t xml:space="preserve">Es una técnica de programación que permite relacionar objetos en un lenguaje de programación orientado a objetos con tablas en una base de datos relacional. </w:t>
+        </w:rPr>
+        <w:t xml:space="preserve"> </w:t>
+      </w:r>
+      <w:proofErr w:type="spellStart"/>
+      <w:r>
+        <w:rPr>
+          <w:rFonts w:ascii="Arial" w:hAnsi="Arial" w:cs="Arial"/>
+        </w:rPr>
+        <w:t>Locator</w:t>
+      </w:r>
+      <w:proofErr w:type="spellEnd"/>
+      <w:r>
+        <w:rPr>
+          <w:rFonts w:ascii="Arial" w:hAnsi="Arial" w:cs="Arial"/>
+        </w:rPr>
+        <w:t>): Localizador Uniforme de Recursos. Es la dirección única que identifica la ubicación de un recurso en la web, como una página web, una imagen o un archivo</w:t>
       </w:r>
     </w:p>
     <w:p>
@@ -3905,49 +4020,35 @@
         <w:rPr>
           <w:rFonts w:ascii="Arial" w:hAnsi="Arial" w:cs="Arial"/>
         </w:rPr>
-        <w:t>• URL (</w:t>
+        <w:t>RELU (</w:t>
       </w:r>
       <w:proofErr w:type="spellStart"/>
       <w:r>
         <w:rPr>
           <w:rFonts w:ascii="Arial" w:hAnsi="Arial" w:cs="Arial"/>
         </w:rPr>
-        <w:t>Uniform</w:t>
+        <w:t>Rectified</w:t>
       </w:r>
       <w:proofErr w:type="spellEnd"/>
       <w:r>
         <w:rPr>
           <w:rFonts w:ascii="Arial" w:hAnsi="Arial" w:cs="Arial"/>
         </w:rPr>
-        <w:t xml:space="preserve"> </w:t>
+        <w:t xml:space="preserve"> Linear </w:t>
       </w:r>
       <w:proofErr w:type="spellStart"/>
       <w:r>
         <w:rPr>
           <w:rFonts w:ascii="Arial" w:hAnsi="Arial" w:cs="Arial"/>
         </w:rPr>
-        <w:t>Resource</w:t>
+        <w:t>Unit</w:t>
       </w:r>
       <w:proofErr w:type="spellEnd"/>
       <w:r>
         <w:rPr>
           <w:rFonts w:ascii="Arial" w:hAnsi="Arial" w:cs="Arial"/>
         </w:rPr>
-        <w:t xml:space="preserve"> </w:t>
-      </w:r>
-      <w:proofErr w:type="spellStart"/>
-      <w:r>
-        <w:rPr>
-          <w:rFonts w:ascii="Arial" w:hAnsi="Arial" w:cs="Arial"/>
-        </w:rPr>
-        <w:t>Locator</w:t>
-      </w:r>
-      <w:proofErr w:type="spellEnd"/>
-      <w:r>
-        <w:rPr>
-          <w:rFonts w:ascii="Arial" w:hAnsi="Arial" w:cs="Arial"/>
-        </w:rPr>
-        <w:t>): Localizador Uniforme de Recursos. Es la dirección única que identifica la ubicación de un recurso en la web, como una página web, una imagen o un archivo</w:t>
+        <w:t xml:space="preserve">): Unidad Lineal Rectificada. Es una función de activación utilizada en redes neuronales artificiales. </w:t>
       </w:r>
     </w:p>
     <w:p>
@@ -3964,36 +4065,47 @@
       <w:r>
         <w:rPr>
           <w:rFonts w:ascii="Arial" w:hAnsi="Arial" w:cs="Arial"/>
-        </w:rPr>
-        <w:t>• RELU (</w:t>
+          <w:lang w:val="en-US"/>
+        </w:rPr>
+        <w:t xml:space="preserve">DRY (Don't Repeat Yourself): No </w:t>
       </w:r>
       <w:proofErr w:type="spellStart"/>
       <w:r>
         <w:rPr>
           <w:rFonts w:ascii="Arial" w:hAnsi="Arial" w:cs="Arial"/>
-        </w:rPr>
-        <w:t>Rectified</w:t>
+          <w:lang w:val="en-US"/>
+        </w:rPr>
+        <w:t>te</w:t>
       </w:r>
       <w:proofErr w:type="spellEnd"/>
       <w:r>
         <w:rPr>
           <w:rFonts w:ascii="Arial" w:hAnsi="Arial" w:cs="Arial"/>
-        </w:rPr>
-        <w:t xml:space="preserve"> Linear </w:t>
+          <w:lang w:val="en-US"/>
+        </w:rPr>
+        <w:t xml:space="preserve"> </w:t>
       </w:r>
       <w:proofErr w:type="spellStart"/>
       <w:r>
         <w:rPr>
           <w:rFonts w:ascii="Arial" w:hAnsi="Arial" w:cs="Arial"/>
-        </w:rPr>
-        <w:t>Unit</w:t>
+          <w:lang w:val="en-US"/>
+        </w:rPr>
+        <w:t>repitas</w:t>
       </w:r>
       <w:proofErr w:type="spellEnd"/>
       <w:r>
         <w:rPr>
           <w:rFonts w:ascii="Arial" w:hAnsi="Arial" w:cs="Arial"/>
-        </w:rPr>
-        <w:t xml:space="preserve">): Unidad Lineal Rectificada. Es una función de activación utilizada en redes neuronales artificiales. </w:t>
+          <w:lang w:val="en-US"/>
+        </w:rPr>
+        <w:t xml:space="preserve">. </w:t>
+      </w:r>
+      <w:r>
+        <w:rPr>
+          <w:rFonts w:ascii="Arial" w:hAnsi="Arial" w:cs="Arial"/>
+        </w:rPr>
+        <w:t xml:space="preserve">Es un principio de programación que promueve la reutilización de código y la eliminación de duplicación innecesaria. </w:t>
       </w:r>
     </w:p>
     <w:p>
@@ -4010,65 +4122,8 @@
       <w:r>
         <w:rPr>
           <w:rFonts w:ascii="Arial" w:hAnsi="Arial" w:cs="Arial"/>
-          <w:lang w:val="en-US"/>
-        </w:rPr>
-        <w:t xml:space="preserve">• DRY (Don't Repeat Yourself): No </w:t>
-      </w:r>
-      <w:proofErr w:type="spellStart"/>
-      <w:r>
-        <w:rPr>
-          <w:rFonts w:ascii="Arial" w:hAnsi="Arial" w:cs="Arial"/>
-          <w:lang w:val="en-US"/>
-        </w:rPr>
-        <w:t>te</w:t>
-      </w:r>
-      <w:proofErr w:type="spellEnd"/>
-      <w:r>
-        <w:rPr>
-          <w:rFonts w:ascii="Arial" w:hAnsi="Arial" w:cs="Arial"/>
-          <w:lang w:val="en-US"/>
-        </w:rPr>
-        <w:t xml:space="preserve"> </w:t>
-      </w:r>
-      <w:proofErr w:type="spellStart"/>
-      <w:r>
-        <w:rPr>
-          <w:rFonts w:ascii="Arial" w:hAnsi="Arial" w:cs="Arial"/>
-          <w:lang w:val="en-US"/>
-        </w:rPr>
-        <w:t>repitas</w:t>
-      </w:r>
-      <w:proofErr w:type="spellEnd"/>
-      <w:r>
-        <w:rPr>
-          <w:rFonts w:ascii="Arial" w:hAnsi="Arial" w:cs="Arial"/>
-          <w:lang w:val="en-US"/>
-        </w:rPr>
-        <w:t xml:space="preserve">. </w:t>
-      </w:r>
-      <w:r>
-        <w:rPr>
-          <w:rFonts w:ascii="Arial" w:hAnsi="Arial" w:cs="Arial"/>
-        </w:rPr>
-        <w:t xml:space="preserve">Es un principio de programación que promueve la reutilización de código y la eliminación de duplicación innecesaria. </w:t>
-      </w:r>
-    </w:p>
-    <w:p>
-      <w:pPr>
-        <w:pStyle w:val="NormalWeb"/>
-        <w:numPr>
-          <w:ilvl w:val="0"/>
-          <w:numId w:val="4"/>
-        </w:numPr>
-        <w:rPr>
-          <w:rFonts w:ascii="Arial" w:hAnsi="Arial" w:cs="Arial"/>
-        </w:rPr>
-      </w:pPr>
-      <w:r>
-        <w:rPr>
-          <w:rFonts w:ascii="Arial" w:hAnsi="Arial" w:cs="Arial"/>
-        </w:rPr>
-        <w:t>• MVC (</w:t>
+        </w:rPr>
+        <w:t>MVC (</w:t>
       </w:r>
       <w:proofErr w:type="spellStart"/>
       <w:r>
@@ -4483,7 +4538,7 @@
           <w:szCs w:val="28"/>
         </w:rPr>
       </w:pPr>
-      <w:bookmarkStart w:id="5" w:name="_Toc151017797"/>
+      <w:bookmarkStart w:id="6" w:name="_Toc151052843"/>
       <w:r>
         <w:rPr>
           <w:b/>
@@ -4493,7 +4548,7 @@
         </w:rPr>
         <w:t>CAPÍTULO II – “MATERIALES Y MÉTODOS”</w:t>
       </w:r>
-      <w:bookmarkEnd w:id="5"/>
+      <w:bookmarkEnd w:id="6"/>
     </w:p>
     <w:p>
       <w:pPr>
@@ -4505,7 +4560,7 @@
           <w:szCs w:val="28"/>
         </w:rPr>
       </w:pPr>
-      <w:bookmarkStart w:id="6" w:name="_Toc151017798"/>
+      <w:bookmarkStart w:id="7" w:name="_Toc151052844"/>
       <w:r>
         <w:rPr>
           <w:rFonts w:ascii="Arial" w:hAnsi="Arial" w:cs="Arial"/>
@@ -4524,7 +4579,7 @@
         </w:rPr>
         <w:t>Hardware</w:t>
       </w:r>
-      <w:bookmarkEnd w:id="6"/>
+      <w:bookmarkEnd w:id="7"/>
     </w:p>
     <w:p>
       <w:pPr>
@@ -4583,7 +4638,7 @@
           <w:lang w:val="es-CU"/>
         </w:rPr>
       </w:pPr>
-      <w:bookmarkStart w:id="7" w:name="_Toc151017799"/>
+      <w:bookmarkStart w:id="8" w:name="_Toc151052845"/>
       <w:r>
         <w:rPr>
           <w:rFonts w:ascii="Arial" w:hAnsi="Arial" w:cs="Arial"/>
@@ -4640,7 +4695,7 @@
         </w:rPr>
         <w:t>desarrollo</w:t>
       </w:r>
-      <w:bookmarkEnd w:id="7"/>
+      <w:bookmarkEnd w:id="8"/>
     </w:p>
     <w:p>
       <w:pPr>
@@ -4899,6 +4954,126 @@
         </w:rPr>
         <w:t xml:space="preserve"> se puede reducir significativamente el costo de los equipos, lo que los hace más accesibles para una variedad de aplicaciones y entornos. Esto puede ser especialmente beneficioso en países en desarrollo, pequeñas empresas o laboratorios con presupuestos limitados, donde la adquisición de equipos costosos puede ser un obstáculo</w:t>
       </w:r>
+      <w:r>
+        <w:rPr>
+          <w:rFonts w:ascii="Arial" w:hAnsi="Arial" w:cs="Arial"/>
+        </w:rPr>
+        <w:t>.</w:t>
+      </w:r>
+    </w:p>
+    <w:p>
+      <w:pPr>
+        <w:pStyle w:val="NormalWeb"/>
+        <w:rPr>
+          <w:rFonts w:ascii="Arial" w:hAnsi="Arial" w:cs="Arial"/>
+        </w:rPr>
+      </w:pPr>
+      <w:r>
+        <w:rPr>
+          <w:rFonts w:ascii="Arial" w:hAnsi="Arial" w:cs="Arial"/>
+        </w:rPr>
+        <w:t xml:space="preserve">Algunas placas de </w:t>
+      </w:r>
+      <w:proofErr w:type="gramStart"/>
+      <w:r>
+        <w:rPr>
+          <w:rFonts w:ascii="Arial" w:hAnsi="Arial" w:cs="Arial"/>
+        </w:rPr>
+        <w:t>desarrollo :</w:t>
+      </w:r>
+      <w:proofErr w:type="gramEnd"/>
+    </w:p>
+    <w:p>
+      <w:pPr>
+        <w:pStyle w:val="Prrafodelista"/>
+        <w:numPr>
+          <w:ilvl w:val="0"/>
+          <w:numId w:val="4"/>
+        </w:numPr>
+        <w:spacing w:before="100" w:beforeAutospacing="1" w:after="100" w:afterAutospacing="1" w:line="240" w:lineRule="auto"/>
+        <w:rPr>
+          <w:rFonts w:eastAsia="Times New Roman" w:cs="Arial"/>
+          <w:szCs w:val="24"/>
+          <w:lang w:val="es-CU" w:eastAsia="es-CU"/>
+        </w:rPr>
+      </w:pPr>
+      <w:r>
+        <w:rPr>
+          <w:rFonts w:eastAsia="Times New Roman" w:cs="Arial"/>
+          <w:szCs w:val="24"/>
+          <w:lang w:val="es-CU" w:eastAsia="es-CU"/>
+        </w:rPr>
+        <w:t>Arduino</w:t>
+      </w:r>
+    </w:p>
+    <w:p>
+      <w:pPr>
+        <w:pStyle w:val="Prrafodelista"/>
+        <w:numPr>
+          <w:ilvl w:val="0"/>
+          <w:numId w:val="4"/>
+        </w:numPr>
+        <w:spacing w:before="100" w:beforeAutospacing="1" w:after="100" w:afterAutospacing="1" w:line="240" w:lineRule="auto"/>
+        <w:rPr>
+          <w:rFonts w:eastAsia="Times New Roman" w:cs="Arial"/>
+          <w:szCs w:val="24"/>
+          <w:lang w:val="es-CU" w:eastAsia="es-CU"/>
+        </w:rPr>
+      </w:pPr>
+      <w:r>
+        <w:rPr>
+          <w:rFonts w:eastAsia="Times New Roman" w:cs="Arial"/>
+          <w:szCs w:val="24"/>
+          <w:lang w:val="es-CU" w:eastAsia="es-CU"/>
+        </w:rPr>
+        <w:t xml:space="preserve">Raspberry Pi </w:t>
+      </w:r>
+    </w:p>
+    <w:p>
+      <w:pPr>
+        <w:pStyle w:val="Prrafodelista"/>
+        <w:numPr>
+          <w:ilvl w:val="0"/>
+          <w:numId w:val="4"/>
+        </w:numPr>
+        <w:spacing w:before="100" w:beforeAutospacing="1" w:after="100" w:afterAutospacing="1" w:line="240" w:lineRule="auto"/>
+        <w:rPr>
+          <w:rFonts w:eastAsia="Times New Roman" w:cs="Arial"/>
+          <w:szCs w:val="24"/>
+          <w:lang w:val="es-CU" w:eastAsia="es-CU"/>
+        </w:rPr>
+      </w:pPr>
+      <w:r>
+        <w:rPr>
+          <w:rFonts w:eastAsia="Times New Roman" w:cs="Arial"/>
+          <w:szCs w:val="24"/>
+          <w:lang w:val="es-CU" w:eastAsia="es-CU"/>
+        </w:rPr>
+        <w:t>ESP8266/ESP32</w:t>
+      </w:r>
+    </w:p>
+    <w:p>
+      <w:pPr>
+        <w:pStyle w:val="Prrafodelista"/>
+        <w:numPr>
+          <w:ilvl w:val="0"/>
+          <w:numId w:val="4"/>
+        </w:numPr>
+        <w:spacing w:before="100" w:beforeAutospacing="1" w:after="100" w:afterAutospacing="1" w:line="240" w:lineRule="auto"/>
+        <w:rPr>
+          <w:rFonts w:cs="Arial"/>
+        </w:rPr>
+      </w:pPr>
+      <w:proofErr w:type="spellStart"/>
+      <w:r>
+        <w:rPr>
+          <w:rFonts w:eastAsia="Times New Roman" w:cs="Arial"/>
+          <w:szCs w:val="24"/>
+          <w:lang w:val="es-CU" w:eastAsia="es-CU"/>
+        </w:rPr>
+        <w:t>BeagleBone</w:t>
+      </w:r>
+      <w:proofErr w:type="spellEnd"/>
     </w:p>
     <w:p>
       <w:pPr>
@@ -4965,7 +5140,7 @@
       <w:pPr>
         <w:pStyle w:val="Ilustraciones"/>
       </w:pPr>
-      <w:bookmarkStart w:id="8" w:name="_Toc151024971"/>
+      <w:bookmarkStart w:id="9" w:name="_Toc151024971"/>
       <w:r>
         <w:t xml:space="preserve">Ilustración </w:t>
       </w:r>
@@ -4990,7 +5165,7 @@
       <w:r>
         <w:t>: Arduino Mega 2560 Rev3</w:t>
       </w:r>
-      <w:bookmarkEnd w:id="8"/>
+      <w:bookmarkEnd w:id="9"/>
     </w:p>
     <w:p>
       <w:pPr>
@@ -5058,7 +5233,7 @@
           <w:lang w:val="es-CU"/>
         </w:rPr>
       </w:pPr>
-      <w:bookmarkStart w:id="9" w:name="_Toc151024972"/>
+      <w:bookmarkStart w:id="10" w:name="_Toc151024972"/>
       <w:r>
         <w:t xml:space="preserve">Ilustración </w:t>
       </w:r>
@@ -5094,7 +5269,7 @@
       <w:r>
         <w:t xml:space="preserve"> B</w:t>
       </w:r>
-      <w:bookmarkEnd w:id="9"/>
+      <w:bookmarkEnd w:id="10"/>
     </w:p>
     <w:p>
       <w:pPr>
@@ -5180,7 +5355,7 @@
       <w:pPr>
         <w:pStyle w:val="Ilustraciones"/>
       </w:pPr>
-      <w:bookmarkStart w:id="10" w:name="_Toc151024973"/>
+      <w:bookmarkStart w:id="11" w:name="_Toc151024973"/>
       <w:r>
         <w:t xml:space="preserve">Ilustración </w:t>
       </w:r>
@@ -5208,7 +5383,7 @@
       <w:r>
         <w:t>Esp-WROMM-32</w:t>
       </w:r>
-      <w:bookmarkEnd w:id="10"/>
+      <w:bookmarkEnd w:id="11"/>
     </w:p>
     <w:p>
       <w:pPr>
@@ -5294,7 +5469,7 @@
           <w:lang w:val="en-US"/>
         </w:rPr>
       </w:pPr>
-      <w:bookmarkStart w:id="11" w:name="_Toc151024974"/>
+      <w:bookmarkStart w:id="12" w:name="_Toc151024974"/>
       <w:r>
         <w:t xml:space="preserve">Ilustración </w:t>
       </w:r>
@@ -5335,7 +5510,7 @@
       <w:r>
         <w:t xml:space="preserve"> RP2040</w:t>
       </w:r>
-      <w:bookmarkEnd w:id="11"/>
+      <w:bookmarkEnd w:id="12"/>
     </w:p>
     <w:p>
       <w:pPr>
@@ -5405,7 +5580,7 @@
           <w:lang w:val="en-US"/>
         </w:rPr>
       </w:pPr>
-      <w:bookmarkStart w:id="12" w:name="_Toc151024975"/>
+      <w:bookmarkStart w:id="13" w:name="_Toc151024975"/>
       <w:proofErr w:type="spellStart"/>
       <w:r>
         <w:rPr>
@@ -5471,7 +5646,7 @@
         </w:rPr>
         <w:t xml:space="preserve"> Black Rev C</w:t>
       </w:r>
-      <w:bookmarkEnd w:id="12"/>
+      <w:bookmarkEnd w:id="13"/>
     </w:p>
     <w:p>
       <w:pPr>
@@ -5489,7 +5664,7 @@
           <w:lang w:val="en-US"/>
         </w:rPr>
       </w:pPr>
-      <w:bookmarkStart w:id="13" w:name="_Toc151017800"/>
+      <w:bookmarkStart w:id="14" w:name="_Toc151052846"/>
       <w:r>
         <w:rPr>
           <w:rFonts w:ascii="Arial" w:hAnsi="Arial" w:cs="Arial"/>
@@ -5504,7 +5679,7 @@
         </w:rPr>
         <w:t>B</w:t>
       </w:r>
-      <w:bookmarkEnd w:id="13"/>
+      <w:bookmarkEnd w:id="14"/>
     </w:p>
     <w:p>
       <w:pPr>
@@ -6399,7 +6574,7 @@
       <w:pPr>
         <w:pStyle w:val="Tablas"/>
       </w:pPr>
-      <w:bookmarkStart w:id="14" w:name="_Toc151024743"/>
+      <w:bookmarkStart w:id="15" w:name="_Toc151024743"/>
       <w:r>
         <w:t xml:space="preserve">Tabla </w:t>
       </w:r>
@@ -6427,7 +6602,7 @@
       <w:r>
         <w:t xml:space="preserve"> Parámetros Raspberry Pi3B</w:t>
       </w:r>
-      <w:bookmarkEnd w:id="14"/>
+      <w:bookmarkEnd w:id="15"/>
     </w:p>
     <w:p>
       <w:pPr>
@@ -6502,7 +6677,7 @@
           <w:szCs w:val="24"/>
         </w:rPr>
       </w:pPr>
-      <w:bookmarkStart w:id="15" w:name="_Toc151024976"/>
+      <w:bookmarkStart w:id="16" w:name="_Toc151024976"/>
       <w:r>
         <w:t xml:space="preserve">Ilustración </w:t>
       </w:r>
@@ -6530,7 +6705,7 @@
       <w:r>
         <w:t xml:space="preserve"> Raspberry Pi 3 Modelo B y sus elementos fundamentales.</w:t>
       </w:r>
-      <w:bookmarkEnd w:id="15"/>
+      <w:bookmarkEnd w:id="16"/>
     </w:p>
     <w:p>
       <w:pPr>
@@ -6551,7 +6726,7 @@
           <w:iCs/>
         </w:rPr>
       </w:pPr>
-      <w:bookmarkStart w:id="16" w:name="_Toc151017801"/>
+      <w:bookmarkStart w:id="17" w:name="_Toc151052847"/>
       <w:r>
         <w:rPr>
           <w:rFonts w:ascii="Arial" w:hAnsi="Arial" w:cs="Arial"/>
@@ -6566,7 +6741,7 @@
         </w:rPr>
         <w:t>ESP-32</w:t>
       </w:r>
-      <w:bookmarkEnd w:id="16"/>
+      <w:bookmarkEnd w:id="17"/>
     </w:p>
     <w:p>
       <w:pPr>
@@ -6766,8 +6941,15 @@
       <w:r>
         <w:rPr>
           <w:rFonts w:ascii="Arial" w:hAnsi="Arial" w:cs="Arial"/>
-        </w:rPr>
-        <w:t xml:space="preserve">Automatización industrial: El ESP32 se puede utilizar en aplicaciones industriales para la automatización, supervisión y control de procesos. Gracias a sus capacidades de conectividad, como </w:t>
+          <w:b/>
+        </w:rPr>
+        <w:t>Automatización industrial</w:t>
+      </w:r>
+      <w:r>
+        <w:rPr>
+          <w:rFonts w:ascii="Arial" w:hAnsi="Arial" w:cs="Arial"/>
+        </w:rPr>
+        <w:t xml:space="preserve">: El ESP32 se puede utilizar en aplicaciones industriales para la automatización, supervisión y control de procesos. Gracias a sus capacidades de conectividad, como </w:t>
       </w:r>
       <w:proofErr w:type="spellStart"/>
       <w:r>
@@ -6798,8 +6980,15 @@
       <w:r>
         <w:rPr>
           <w:rFonts w:ascii="Arial" w:hAnsi="Arial" w:cs="Arial"/>
-        </w:rPr>
-        <w:t>Energías renovables: El ESP32 se puede utilizar en aplicaciones relacionadas con energías renovables, como la energía eólica. Permite monitorear y controlar el rendimiento de las instalaciones, lo que ayuda a optimizar su eficiencia.</w:t>
+          <w:b/>
+        </w:rPr>
+        <w:t>Energías renovables</w:t>
+      </w:r>
+      <w:r>
+        <w:rPr>
+          <w:rFonts w:ascii="Arial" w:hAnsi="Arial" w:cs="Arial"/>
+        </w:rPr>
+        <w:t>: El ESP32 se puede utilizar en aplicaciones relacionadas con energías renovables, como la energía eólica. Permite monitorear y controlar el rendimiento de las instalaciones, lo que ayuda a optimizar su eficiencia.</w:t>
       </w:r>
     </w:p>
     <w:p>
@@ -6816,8 +7005,15 @@
       <w:r>
         <w:rPr>
           <w:rFonts w:ascii="Arial" w:hAnsi="Arial" w:cs="Arial"/>
-        </w:rPr>
-        <w:t>Invernaderos: El ESP32 es ideal para controlar y monitorear las condiciones ambientales en invernaderos. Puede utilizarse para controlar la humedad, la ventilación, el nivel de CO2 y la luminosidad, lo que ayuda a mantener un ambiente óptimo para el crecimiento de las plantas.</w:t>
+          <w:b/>
+        </w:rPr>
+        <w:t>Invernaderos</w:t>
+      </w:r>
+      <w:r>
+        <w:rPr>
+          <w:rFonts w:ascii="Arial" w:hAnsi="Arial" w:cs="Arial"/>
+        </w:rPr>
+        <w:t>: El ESP32 es ideal para controlar y monitorear las condiciones ambientales en invernaderos. Puede utilizarse para controlar la humedad, la ventilación, el nivel de CO2 y la luminosidad, lo que ayuda a mantener un ambiente óptimo para el crecimiento de las plantas.</w:t>
       </w:r>
     </w:p>
     <w:p>
@@ -6834,8 +7030,15 @@
       <w:r>
         <w:rPr>
           <w:rFonts w:ascii="Arial" w:hAnsi="Arial" w:cs="Arial"/>
-        </w:rPr>
-        <w:t>Mantenimiento de maquinaria: En la industria, es importante monitorear y controlar elementos críticos en las instalaciones. El ESP32 puede utilizarse para obtener información en tiempo real sobre el estado de la maquinaria y facilitar el mantenimiento preventivo.</w:t>
+          <w:b/>
+        </w:rPr>
+        <w:t>Mantenimiento de maquinaria</w:t>
+      </w:r>
+      <w:r>
+        <w:rPr>
+          <w:rFonts w:ascii="Arial" w:hAnsi="Arial" w:cs="Arial"/>
+        </w:rPr>
+        <w:t>: En la industria, es importante monitorear y controlar elementos críticos en las instalaciones. El ESP32 puede utilizarse para obtener información en tiempo real sobre el estado de la maquinaria y facilitar el mantenimiento preventivo.</w:t>
       </w:r>
     </w:p>
     <w:p>
@@ -6852,8 +7055,15 @@
       <w:r>
         <w:rPr>
           <w:rFonts w:ascii="Arial" w:hAnsi="Arial" w:cs="Arial"/>
-        </w:rPr>
-        <w:t>Industria 4.0: El ESP32 es compatible con la tendencia de la Industria 4.0, que busca la automatización y la interconexión de los sistemas de producción. Con sus capacidades de conectividad y su capacidad para gestionar grandes cantidades de datos, el ESP32 puede ser utilizado en aplicaciones de automatización industrial avanzadas.</w:t>
+          <w:b/>
+        </w:rPr>
+        <w:t>Industria 4.0</w:t>
+      </w:r>
+      <w:r>
+        <w:rPr>
+          <w:rFonts w:ascii="Arial" w:hAnsi="Arial" w:cs="Arial"/>
+        </w:rPr>
+        <w:t>: El ESP32 es compatible con la tendencia de la Industria 4.0, que busca la automatización y la interconexión de los sistemas de producción. Con sus capacidades de conectividad y su capacidad para gestionar grandes cantidades de datos, el ESP32 puede ser utilizado en aplicaciones de automatización industrial avanzadas.</w:t>
       </w:r>
     </w:p>
     <w:p>
@@ -6870,8 +7080,15 @@
       <w:r>
         <w:rPr>
           <w:rFonts w:ascii="Arial" w:hAnsi="Arial" w:cs="Arial"/>
-        </w:rPr>
-        <w:t>Logística: En el campo de la logística, el ESP32 puede utilizarse para mejorar la automatización y el control de los procesos de movimiento de mercancías. Permite supervisar y verificar de manera segura el flujo de mercancías, lo que ayuda a aumentar la eficiencia y reducir errores.</w:t>
+          <w:b/>
+        </w:rPr>
+        <w:t>Logística</w:t>
+      </w:r>
+      <w:r>
+        <w:rPr>
+          <w:rFonts w:ascii="Arial" w:hAnsi="Arial" w:cs="Arial"/>
+        </w:rPr>
+        <w:t>: En el campo de la logística, el ESP32 puede utilizarse para mejorar la automatización y el control de los procesos de movimiento de mercancías. Permite supervisar y verificar de manera segura el flujo de mercancías, lo que ayuda a aumentar la eficiencia y reducir errores.</w:t>
       </w:r>
     </w:p>
     <w:p>
@@ -6888,8 +7105,15 @@
       <w:r>
         <w:rPr>
           <w:rFonts w:ascii="Arial" w:hAnsi="Arial" w:cs="Arial"/>
-        </w:rPr>
-        <w:t>Industria petrolera y química: El ESP32 puede utilizarse en la industria petrolera y química para monitorear y controlar elementos críticos en las instalaciones. Su capacidad de conectividad y su compatibilidad con protocolos Ethernet industriales como Modbus TCP lo hacen adecuado para estas aplicaciones.</w:t>
+          <w:b/>
+        </w:rPr>
+        <w:t>Industria petrolera y química</w:t>
+      </w:r>
+      <w:r>
+        <w:rPr>
+          <w:rFonts w:ascii="Arial" w:hAnsi="Arial" w:cs="Arial"/>
+        </w:rPr>
+        <w:t>: El ESP32 puede utilizarse en la industria petrolera y química para monitorear y controlar elementos críticos en las instalaciones. Su capacidad de conectividad y su compatibilidad con protocolos Ethernet industriales como Modbus TCP lo hacen adecuado para estas aplicaciones.</w:t>
       </w:r>
     </w:p>
     <w:p>
@@ -7867,7 +8091,7 @@
       <w:pPr>
         <w:pStyle w:val="Tablas"/>
       </w:pPr>
-      <w:bookmarkStart w:id="17" w:name="_Toc151024744"/>
+      <w:bookmarkStart w:id="18" w:name="_Toc151024744"/>
       <w:r>
         <w:t xml:space="preserve">Tabla </w:t>
       </w:r>
@@ -7898,7 +8122,7 @@
       <w:r>
         <w:t>Parámetros ESP32</w:t>
       </w:r>
-      <w:bookmarkEnd w:id="17"/>
+      <w:bookmarkEnd w:id="18"/>
     </w:p>
     <w:p>
       <w:pPr>
@@ -7960,7 +8184,7 @@
           <w:lang w:val="es-CU"/>
         </w:rPr>
       </w:pPr>
-      <w:bookmarkStart w:id="18" w:name="_Toc151024977"/>
+      <w:bookmarkStart w:id="19" w:name="_Toc151024977"/>
       <w:r>
         <w:t xml:space="preserve">Ilustración </w:t>
       </w:r>
@@ -7991,7 +8215,7 @@
       <w:r>
         <w:t>ESP32 y sus pines GPIO</w:t>
       </w:r>
-      <w:bookmarkEnd w:id="18"/>
+      <w:bookmarkEnd w:id="19"/>
     </w:p>
     <w:p>
       <w:pPr>
@@ -8016,7 +8240,7 @@
           <w:lang w:val="es-CU"/>
         </w:rPr>
       </w:pPr>
-      <w:bookmarkStart w:id="19" w:name="_Toc151017802"/>
+      <w:bookmarkStart w:id="20" w:name="_Toc151052848"/>
       <w:r>
         <w:rPr>
           <w:rFonts w:ascii="Arial" w:hAnsi="Arial" w:cs="Arial"/>
@@ -8024,7 +8248,7 @@
         </w:rPr>
         <w:t>2.1.3 Sensores espectroscópicos</w:t>
       </w:r>
-      <w:bookmarkEnd w:id="19"/>
+      <w:bookmarkEnd w:id="20"/>
       <w:r>
         <w:rPr>
           <w:rFonts w:ascii="Arial" w:hAnsi="Arial" w:cs="Arial"/>
@@ -8199,79 +8423,92 @@
         <w:spacing w:after="0" w:line="240" w:lineRule="auto"/>
         <w:rPr>
           <w:rFonts w:cs="Arial"/>
+          <w:szCs w:val="24"/>
+          <w:lang w:val="es-CU"/>
+        </w:rPr>
+      </w:pPr>
+      <w:r>
+        <w:rPr>
+          <w:rFonts w:cs="Arial"/>
           <w:color w:val="000000"/>
           <w:szCs w:val="24"/>
           <w:lang w:val="es-CU"/>
         </w:rPr>
-      </w:pPr>
-      <w:r>
+        <w:t xml:space="preserve">En segundo lugar, la relación calidad-costo es muy buena, debido a su buena resolución espectral y su capacidad para proporcionar mediciones precisas y simultáneas en 18 canales espectrales diferentes. Esto permite un análisis más detallado y una mejor caracterización de la luz y sus componentes. Ofrece una integración sencilla y es compatible con una </w:t>
+      </w:r>
+      <w:r>
+        <w:rPr>
+          <w:rFonts w:cs="Arial"/>
+          <w:szCs w:val="24"/>
+          <w:lang w:val="es-CU"/>
+        </w:rPr>
+        <w:t>variedad de plataformas y microcontroladores, lo que facilita su implementación en diferentes sistemas y aplicaciones.</w:t>
+      </w:r>
+    </w:p>
+    <w:p>
+      <w:pPr>
+        <w:autoSpaceDE w:val="0"/>
+        <w:autoSpaceDN w:val="0"/>
+        <w:adjustRightInd w:val="0"/>
+        <w:spacing w:after="0" w:line="240" w:lineRule="auto"/>
         <w:rPr>
           <w:rFonts w:cs="Arial"/>
           <w:color w:val="000000"/>
           <w:szCs w:val="24"/>
           <w:lang w:val="es-CU"/>
         </w:rPr>
-        <w:t xml:space="preserve">En segundo lugar, la relación calidad-costo es muy buena, debido a su buena resolución espectral y su capacidad para proporcionar mediciones precisas y simultáneas en 18 canales espectrales diferentes. Esto permite un análisis más detallado y una mejor caracterización de la luz y sus componentes. Ofrece una integración sencilla y es compatible con una </w:t>
-      </w:r>
-      <w:r>
-        <w:rPr>
-          <w:rFonts w:cs="Arial"/>
-          <w:szCs w:val="24"/>
+      </w:pPr>
+    </w:p>
+    <w:p>
+      <w:pPr>
+        <w:pStyle w:val="Ttulo3"/>
+        <w:rPr>
+          <w:rFonts w:ascii="Arial" w:hAnsi="Arial" w:cs="Arial"/>
           <w:lang w:val="es-CU"/>
         </w:rPr>
-        <w:t>variedad de plataformas y microcontroladores, lo que facilita su implementación en diferentes sistemas y aplicaciones.</w:t>
-      </w:r>
-    </w:p>
-    <w:p>
-      <w:pPr>
-        <w:pStyle w:val="Ttulo3"/>
+      </w:pPr>
+      <w:bookmarkStart w:id="21" w:name="_Toc151052849"/>
+      <w:r>
         <w:rPr>
           <w:rFonts w:ascii="Arial" w:hAnsi="Arial" w:cs="Arial"/>
           <w:lang w:val="es-CU"/>
         </w:rPr>
-      </w:pPr>
-      <w:bookmarkStart w:id="20" w:name="_Toc151017803"/>
+        <w:t>2</w:t>
+      </w:r>
       <w:r>
         <w:rPr>
           <w:rFonts w:ascii="Arial" w:hAnsi="Arial" w:cs="Arial"/>
           <w:lang w:val="es-CU"/>
         </w:rPr>
-        <w:t>2</w:t>
+        <w:t>.1.</w:t>
       </w:r>
       <w:r>
         <w:rPr>
           <w:rFonts w:ascii="Arial" w:hAnsi="Arial" w:cs="Arial"/>
           <w:lang w:val="es-CU"/>
         </w:rPr>
-        <w:t>.1.</w:t>
+        <w:t>4</w:t>
       </w:r>
       <w:r>
         <w:rPr>
           <w:rFonts w:ascii="Arial" w:hAnsi="Arial" w:cs="Arial"/>
           <w:lang w:val="es-CU"/>
         </w:rPr>
-        <w:t>4</w:t>
+        <w:t xml:space="preserve"> S</w:t>
       </w:r>
       <w:r>
         <w:rPr>
           <w:rFonts w:ascii="Arial" w:hAnsi="Arial" w:cs="Arial"/>
           <w:lang w:val="es-CU"/>
         </w:rPr>
-        <w:t xml:space="preserve"> S</w:t>
-      </w:r>
+        <w:t>ensor AS7265X</w:t>
+      </w:r>
+      <w:bookmarkEnd w:id="21"/>
       <w:r>
         <w:rPr>
           <w:rFonts w:ascii="Arial" w:hAnsi="Arial" w:cs="Arial"/>
           <w:lang w:val="es-CU"/>
         </w:rPr>
-        <w:t>ensor AS7265X</w:t>
-      </w:r>
-      <w:bookmarkEnd w:id="20"/>
-      <w:r>
-        <w:rPr>
-          <w:rFonts w:ascii="Arial" w:hAnsi="Arial" w:cs="Arial"/>
-          <w:lang w:val="es-CU"/>
-        </w:rPr>
         <w:t xml:space="preserve"> </w:t>
       </w:r>
     </w:p>
@@ -8280,13 +8517,7 @@
         <w:pStyle w:val="Default"/>
       </w:pPr>
       <w:r>
-        <w:t xml:space="preserve">La familia AS7265x incorpora tres chips para ofrecer un conjunto de sensores multiespectrales de 18 canales que cubren las longitudes de ondas de 410nm a 940nm. El AS72651 cubre las longitudes de onda </w:t>
-      </w:r>
-      <w:r>
-        <w:t>NIR</w:t>
-      </w:r>
-      <w:r>
-        <w:t xml:space="preserve"> de 600nm a 870nm y sirve como controlador maestro del conjunto. Cuando se combina con el AS72652 (respuesta espectral de 560nm a 940nm) y el AS72653 (respuesta espectral de 410nm a 535nm) el conjunto entero entrega 18 canales con filtro gaussiano con un ancho de banda de media anchura (FWHM) de 20nm. </w:t>
+        <w:t xml:space="preserve">La familia AS7265x incorpora tres chips para ofrecer un conjunto de sensores multiespectrales de 18 canales que cubren las longitudes de ondas de 410nm a 940nm. El AS72651 cubre las longitudes de onda de 600nm a 870nm y sirve como controlador maestro del conjunto. Cuando se combina con el AS72652 (respuesta espectral de 560nm a 940nm) y el AS72653 (respuesta espectral de 410nm a 535nm) el conjunto entero entrega 18 canales con filtro gaussiano con un ancho de banda de media anchura (FWHM) de 20nm. </w:t>
       </w:r>
     </w:p>
     <w:p>
@@ -8372,6 +8603,1222 @@
           <w:szCs w:val="24"/>
         </w:rPr>
         <w:t>.</w:t>
+      </w:r>
+    </w:p>
+    <w:tbl>
+      <w:tblPr>
+        <w:tblW w:w="0" w:type="auto"/>
+        <w:tblCellSpacing w:w="15" w:type="dxa"/>
+        <w:tblBorders>
+          <w:top w:val="single" w:sz="4" w:space="0" w:color="auto"/>
+          <w:left w:val="single" w:sz="4" w:space="0" w:color="auto"/>
+          <w:bottom w:val="single" w:sz="4" w:space="0" w:color="auto"/>
+          <w:right w:val="single" w:sz="4" w:space="0" w:color="auto"/>
+          <w:insideH w:val="single" w:sz="4" w:space="0" w:color="auto"/>
+          <w:insideV w:val="single" w:sz="4" w:space="0" w:color="auto"/>
+        </w:tblBorders>
+        <w:tblCellMar>
+          <w:top w:w="15" w:type="dxa"/>
+          <w:left w:w="15" w:type="dxa"/>
+          <w:bottom w:w="15" w:type="dxa"/>
+          <w:right w:w="15" w:type="dxa"/>
+        </w:tblCellMar>
+        <w:tblLook w:val="04A0" w:firstRow="1" w:lastRow="0" w:firstColumn="1" w:lastColumn="0" w:noHBand="0" w:noVBand="1"/>
+      </w:tblPr>
+      <w:tblGrid>
+        <w:gridCol w:w="2014"/>
+        <w:gridCol w:w="2167"/>
+        <w:gridCol w:w="2149"/>
+        <w:gridCol w:w="2164"/>
+      </w:tblGrid>
+      <w:tr>
+        <w:trPr>
+          <w:tblHeader/>
+          <w:tblCellSpacing w:w="15" w:type="dxa"/>
+        </w:trPr>
+        <w:tc>
+          <w:tcPr>
+            <w:tcW w:w="0" w:type="auto"/>
+            <w:vAlign w:val="center"/>
+            <w:hideMark/>
+          </w:tcPr>
+          <w:p>
+            <w:pPr>
+              <w:spacing w:after="0" w:line="240" w:lineRule="auto"/>
+              <w:jc w:val="center"/>
+              <w:rPr>
+                <w:rFonts w:ascii="Times New Roman" w:eastAsia="Times New Roman" w:hAnsi="Times New Roman" w:cs="Times New Roman"/>
+                <w:b/>
+                <w:bCs/>
+                <w:szCs w:val="24"/>
+                <w:lang w:val="es-CU" w:eastAsia="es-CU"/>
+              </w:rPr>
+            </w:pPr>
+            <w:r>
+              <w:rPr>
+                <w:rFonts w:ascii="Times New Roman" w:eastAsia="Times New Roman" w:hAnsi="Times New Roman" w:cs="Times New Roman"/>
+                <w:b/>
+                <w:bCs/>
+                <w:szCs w:val="24"/>
+                <w:lang w:val="es-CU" w:eastAsia="es-CU"/>
+              </w:rPr>
+              <w:t>Característica</w:t>
+            </w:r>
+          </w:p>
+        </w:tc>
+        <w:tc>
+          <w:tcPr>
+            <w:tcW w:w="0" w:type="auto"/>
+            <w:vAlign w:val="center"/>
+            <w:hideMark/>
+          </w:tcPr>
+          <w:p>
+            <w:pPr>
+              <w:spacing w:after="0" w:line="240" w:lineRule="auto"/>
+              <w:jc w:val="center"/>
+              <w:rPr>
+                <w:rFonts w:ascii="Times New Roman" w:eastAsia="Times New Roman" w:hAnsi="Times New Roman" w:cs="Times New Roman"/>
+                <w:b/>
+                <w:bCs/>
+                <w:szCs w:val="24"/>
+                <w:lang w:val="es-CU" w:eastAsia="es-CU"/>
+              </w:rPr>
+            </w:pPr>
+            <w:r>
+              <w:rPr>
+                <w:rFonts w:ascii="Times New Roman" w:eastAsia="Times New Roman" w:hAnsi="Times New Roman" w:cs="Times New Roman"/>
+                <w:b/>
+                <w:bCs/>
+                <w:szCs w:val="24"/>
+                <w:lang w:val="es-CU" w:eastAsia="es-CU"/>
+              </w:rPr>
+              <w:t>AS72651</w:t>
+            </w:r>
+          </w:p>
+        </w:tc>
+        <w:tc>
+          <w:tcPr>
+            <w:tcW w:w="0" w:type="auto"/>
+            <w:vAlign w:val="center"/>
+            <w:hideMark/>
+          </w:tcPr>
+          <w:p>
+            <w:pPr>
+              <w:spacing w:after="0" w:line="240" w:lineRule="auto"/>
+              <w:jc w:val="center"/>
+              <w:rPr>
+                <w:rFonts w:ascii="Times New Roman" w:eastAsia="Times New Roman" w:hAnsi="Times New Roman" w:cs="Times New Roman"/>
+                <w:b/>
+                <w:bCs/>
+                <w:szCs w:val="24"/>
+                <w:lang w:val="es-CU" w:eastAsia="es-CU"/>
+              </w:rPr>
+            </w:pPr>
+            <w:r>
+              <w:rPr>
+                <w:rFonts w:ascii="Times New Roman" w:eastAsia="Times New Roman" w:hAnsi="Times New Roman" w:cs="Times New Roman"/>
+                <w:b/>
+                <w:bCs/>
+                <w:szCs w:val="24"/>
+                <w:lang w:val="es-CU" w:eastAsia="es-CU"/>
+              </w:rPr>
+              <w:t>AS72652</w:t>
+            </w:r>
+          </w:p>
+        </w:tc>
+        <w:tc>
+          <w:tcPr>
+            <w:tcW w:w="0" w:type="auto"/>
+            <w:vAlign w:val="center"/>
+            <w:hideMark/>
+          </w:tcPr>
+          <w:p>
+            <w:pPr>
+              <w:spacing w:after="0" w:line="240" w:lineRule="auto"/>
+              <w:jc w:val="center"/>
+              <w:rPr>
+                <w:rFonts w:ascii="Times New Roman" w:eastAsia="Times New Roman" w:hAnsi="Times New Roman" w:cs="Times New Roman"/>
+                <w:b/>
+                <w:bCs/>
+                <w:szCs w:val="24"/>
+                <w:lang w:val="es-CU" w:eastAsia="es-CU"/>
+              </w:rPr>
+            </w:pPr>
+            <w:r>
+              <w:rPr>
+                <w:rFonts w:ascii="Times New Roman" w:eastAsia="Times New Roman" w:hAnsi="Times New Roman" w:cs="Times New Roman"/>
+                <w:b/>
+                <w:bCs/>
+                <w:szCs w:val="24"/>
+                <w:lang w:val="es-CU" w:eastAsia="es-CU"/>
+              </w:rPr>
+              <w:t>AS72653</w:t>
+            </w:r>
+          </w:p>
+        </w:tc>
+      </w:tr>
+      <w:tr>
+        <w:trPr>
+          <w:tblCellSpacing w:w="15" w:type="dxa"/>
+        </w:trPr>
+        <w:tc>
+          <w:tcPr>
+            <w:tcW w:w="0" w:type="auto"/>
+            <w:vAlign w:val="center"/>
+            <w:hideMark/>
+          </w:tcPr>
+          <w:p>
+            <w:pPr>
+              <w:spacing w:after="0" w:line="240" w:lineRule="auto"/>
+              <w:rPr>
+                <w:rFonts w:ascii="Times New Roman" w:eastAsia="Times New Roman" w:hAnsi="Times New Roman" w:cs="Times New Roman"/>
+                <w:szCs w:val="24"/>
+                <w:lang w:val="es-CU" w:eastAsia="es-CU"/>
+              </w:rPr>
+            </w:pPr>
+            <w:r>
+              <w:rPr>
+                <w:rFonts w:ascii="Times New Roman" w:eastAsia="Times New Roman" w:hAnsi="Times New Roman" w:cs="Times New Roman"/>
+                <w:szCs w:val="24"/>
+                <w:lang w:val="es-CU" w:eastAsia="es-CU"/>
+              </w:rPr>
+              <w:t>Longitudes de onda</w:t>
+            </w:r>
+          </w:p>
+        </w:tc>
+        <w:tc>
+          <w:tcPr>
+            <w:tcW w:w="0" w:type="auto"/>
+            <w:vAlign w:val="center"/>
+            <w:hideMark/>
+          </w:tcPr>
+          <w:p>
+            <w:pPr>
+              <w:spacing w:after="0" w:line="240" w:lineRule="auto"/>
+              <w:rPr>
+                <w:rFonts w:ascii="Times New Roman" w:eastAsia="Times New Roman" w:hAnsi="Times New Roman" w:cs="Times New Roman"/>
+                <w:szCs w:val="24"/>
+                <w:lang w:val="es-CU" w:eastAsia="es-CU"/>
+              </w:rPr>
+            </w:pPr>
+            <w:r>
+              <w:rPr>
+                <w:rFonts w:ascii="Times New Roman" w:eastAsia="Times New Roman" w:hAnsi="Times New Roman" w:cs="Times New Roman"/>
+                <w:szCs w:val="24"/>
+                <w:lang w:val="es-CU" w:eastAsia="es-CU"/>
+              </w:rPr>
+              <w:t>410 nm, 435 nm, 460 nm,</w:t>
+            </w:r>
+          </w:p>
+        </w:tc>
+        <w:tc>
+          <w:tcPr>
+            <w:tcW w:w="0" w:type="auto"/>
+            <w:vAlign w:val="center"/>
+            <w:hideMark/>
+          </w:tcPr>
+          <w:p>
+            <w:pPr>
+              <w:spacing w:after="0" w:line="240" w:lineRule="auto"/>
+              <w:rPr>
+                <w:rFonts w:ascii="Times New Roman" w:eastAsia="Times New Roman" w:hAnsi="Times New Roman" w:cs="Times New Roman"/>
+                <w:szCs w:val="24"/>
+                <w:lang w:val="es-CU" w:eastAsia="es-CU"/>
+              </w:rPr>
+            </w:pPr>
+            <w:r>
+              <w:rPr>
+                <w:rFonts w:ascii="Times New Roman" w:eastAsia="Times New Roman" w:hAnsi="Times New Roman" w:cs="Times New Roman"/>
+                <w:szCs w:val="24"/>
+                <w:lang w:val="es-CU" w:eastAsia="es-CU"/>
+              </w:rPr>
+              <w:t>450 nm, 500 nm, 550 nm,</w:t>
+            </w:r>
+          </w:p>
+        </w:tc>
+        <w:tc>
+          <w:tcPr>
+            <w:tcW w:w="0" w:type="auto"/>
+            <w:vAlign w:val="center"/>
+            <w:hideMark/>
+          </w:tcPr>
+          <w:p>
+            <w:pPr>
+              <w:spacing w:after="0" w:line="240" w:lineRule="auto"/>
+              <w:rPr>
+                <w:rFonts w:ascii="Times New Roman" w:eastAsia="Times New Roman" w:hAnsi="Times New Roman" w:cs="Times New Roman"/>
+                <w:szCs w:val="24"/>
+                <w:lang w:val="es-CU" w:eastAsia="es-CU"/>
+              </w:rPr>
+            </w:pPr>
+            <w:r>
+              <w:rPr>
+                <w:rFonts w:ascii="Times New Roman" w:eastAsia="Times New Roman" w:hAnsi="Times New Roman" w:cs="Times New Roman"/>
+                <w:szCs w:val="24"/>
+                <w:lang w:val="es-CU" w:eastAsia="es-CU"/>
+              </w:rPr>
+              <w:t>610 nm, 680 nm, 730 nm,</w:t>
+            </w:r>
+          </w:p>
+        </w:tc>
+      </w:tr>
+      <w:tr>
+        <w:trPr>
+          <w:tblCellSpacing w:w="15" w:type="dxa"/>
+        </w:trPr>
+        <w:tc>
+          <w:tcPr>
+            <w:tcW w:w="0" w:type="auto"/>
+            <w:vAlign w:val="center"/>
+            <w:hideMark/>
+          </w:tcPr>
+          <w:p>
+            <w:pPr>
+              <w:spacing w:after="0" w:line="240" w:lineRule="auto"/>
+              <w:rPr>
+                <w:rFonts w:ascii="Times New Roman" w:eastAsia="Times New Roman" w:hAnsi="Times New Roman" w:cs="Times New Roman"/>
+                <w:szCs w:val="24"/>
+                <w:lang w:val="es-CU" w:eastAsia="es-CU"/>
+              </w:rPr>
+            </w:pPr>
+          </w:p>
+        </w:tc>
+        <w:tc>
+          <w:tcPr>
+            <w:tcW w:w="0" w:type="auto"/>
+            <w:vAlign w:val="center"/>
+            <w:hideMark/>
+          </w:tcPr>
+          <w:p>
+            <w:pPr>
+              <w:spacing w:after="0" w:line="240" w:lineRule="auto"/>
+              <w:rPr>
+                <w:rFonts w:ascii="Times New Roman" w:eastAsia="Times New Roman" w:hAnsi="Times New Roman" w:cs="Times New Roman"/>
+                <w:szCs w:val="24"/>
+                <w:lang w:val="es-CU" w:eastAsia="es-CU"/>
+              </w:rPr>
+            </w:pPr>
+            <w:r>
+              <w:rPr>
+                <w:rFonts w:ascii="Times New Roman" w:eastAsia="Times New Roman" w:hAnsi="Times New Roman" w:cs="Times New Roman"/>
+                <w:szCs w:val="24"/>
+                <w:lang w:val="es-CU" w:eastAsia="es-CU"/>
+              </w:rPr>
+              <w:t>485 nm, 510 nm, 535 nm,</w:t>
+            </w:r>
+          </w:p>
+        </w:tc>
+        <w:tc>
+          <w:tcPr>
+            <w:tcW w:w="0" w:type="auto"/>
+            <w:vAlign w:val="center"/>
+            <w:hideMark/>
+          </w:tcPr>
+          <w:p>
+            <w:pPr>
+              <w:spacing w:after="0" w:line="240" w:lineRule="auto"/>
+              <w:rPr>
+                <w:rFonts w:ascii="Times New Roman" w:eastAsia="Times New Roman" w:hAnsi="Times New Roman" w:cs="Times New Roman"/>
+                <w:szCs w:val="24"/>
+                <w:lang w:val="es-CU" w:eastAsia="es-CU"/>
+              </w:rPr>
+            </w:pPr>
+            <w:r>
+              <w:rPr>
+                <w:rFonts w:ascii="Times New Roman" w:eastAsia="Times New Roman" w:hAnsi="Times New Roman" w:cs="Times New Roman"/>
+                <w:szCs w:val="24"/>
+                <w:lang w:val="es-CU" w:eastAsia="es-CU"/>
+              </w:rPr>
+              <w:t>570 nm, 600 nm, 650 nm,</w:t>
+            </w:r>
+          </w:p>
+        </w:tc>
+        <w:tc>
+          <w:tcPr>
+            <w:tcW w:w="0" w:type="auto"/>
+            <w:vAlign w:val="center"/>
+            <w:hideMark/>
+          </w:tcPr>
+          <w:p>
+            <w:pPr>
+              <w:spacing w:after="0" w:line="240" w:lineRule="auto"/>
+              <w:rPr>
+                <w:rFonts w:ascii="Times New Roman" w:eastAsia="Times New Roman" w:hAnsi="Times New Roman" w:cs="Times New Roman"/>
+                <w:szCs w:val="24"/>
+                <w:lang w:val="es-CU" w:eastAsia="es-CU"/>
+              </w:rPr>
+            </w:pPr>
+            <w:r>
+              <w:rPr>
+                <w:rFonts w:ascii="Times New Roman" w:eastAsia="Times New Roman" w:hAnsi="Times New Roman" w:cs="Times New Roman"/>
+                <w:szCs w:val="24"/>
+                <w:lang w:val="es-CU" w:eastAsia="es-CU"/>
+              </w:rPr>
+              <w:t>760 nm, 810 nm, 860 nm,</w:t>
+            </w:r>
+          </w:p>
+        </w:tc>
+      </w:tr>
+      <w:tr>
+        <w:trPr>
+          <w:tblCellSpacing w:w="15" w:type="dxa"/>
+        </w:trPr>
+        <w:tc>
+          <w:tcPr>
+            <w:tcW w:w="0" w:type="auto"/>
+            <w:vAlign w:val="center"/>
+            <w:hideMark/>
+          </w:tcPr>
+          <w:p>
+            <w:pPr>
+              <w:spacing w:after="0" w:line="240" w:lineRule="auto"/>
+              <w:rPr>
+                <w:rFonts w:ascii="Times New Roman" w:eastAsia="Times New Roman" w:hAnsi="Times New Roman" w:cs="Times New Roman"/>
+                <w:szCs w:val="24"/>
+                <w:lang w:val="es-CU" w:eastAsia="es-CU"/>
+              </w:rPr>
+            </w:pPr>
+          </w:p>
+        </w:tc>
+        <w:tc>
+          <w:tcPr>
+            <w:tcW w:w="0" w:type="auto"/>
+            <w:vAlign w:val="center"/>
+            <w:hideMark/>
+          </w:tcPr>
+          <w:p>
+            <w:pPr>
+              <w:spacing w:after="0" w:line="240" w:lineRule="auto"/>
+              <w:rPr>
+                <w:rFonts w:ascii="Times New Roman" w:eastAsia="Times New Roman" w:hAnsi="Times New Roman" w:cs="Times New Roman"/>
+                <w:szCs w:val="24"/>
+                <w:lang w:val="es-CU" w:eastAsia="es-CU"/>
+              </w:rPr>
+            </w:pPr>
+            <w:r>
+              <w:rPr>
+                <w:rFonts w:ascii="Times New Roman" w:eastAsia="Times New Roman" w:hAnsi="Times New Roman" w:cs="Times New Roman"/>
+                <w:szCs w:val="24"/>
+                <w:lang w:val="es-CU" w:eastAsia="es-CU"/>
+              </w:rPr>
+              <w:t>560 nm, 585 nm, 610 nm</w:t>
+            </w:r>
+          </w:p>
+        </w:tc>
+        <w:tc>
+          <w:tcPr>
+            <w:tcW w:w="0" w:type="auto"/>
+            <w:vAlign w:val="center"/>
+            <w:hideMark/>
+          </w:tcPr>
+          <w:p>
+            <w:pPr>
+              <w:spacing w:after="0" w:line="240" w:lineRule="auto"/>
+              <w:rPr>
+                <w:rFonts w:ascii="Times New Roman" w:eastAsia="Times New Roman" w:hAnsi="Times New Roman" w:cs="Times New Roman"/>
+                <w:szCs w:val="24"/>
+                <w:lang w:val="es-CU" w:eastAsia="es-CU"/>
+              </w:rPr>
+            </w:pPr>
+            <w:r>
+              <w:rPr>
+                <w:rFonts w:ascii="Times New Roman" w:eastAsia="Times New Roman" w:hAnsi="Times New Roman" w:cs="Times New Roman"/>
+                <w:szCs w:val="24"/>
+                <w:lang w:val="es-CU" w:eastAsia="es-CU"/>
+              </w:rPr>
+              <w:t>700 nm, 730 nm, 760 nm,</w:t>
+            </w:r>
+          </w:p>
+        </w:tc>
+        <w:tc>
+          <w:tcPr>
+            <w:tcW w:w="0" w:type="auto"/>
+            <w:vAlign w:val="center"/>
+            <w:hideMark/>
+          </w:tcPr>
+          <w:p>
+            <w:pPr>
+              <w:spacing w:after="0" w:line="240" w:lineRule="auto"/>
+              <w:rPr>
+                <w:rFonts w:ascii="Times New Roman" w:eastAsia="Times New Roman" w:hAnsi="Times New Roman" w:cs="Times New Roman"/>
+                <w:szCs w:val="24"/>
+                <w:lang w:val="es-CU" w:eastAsia="es-CU"/>
+              </w:rPr>
+            </w:pPr>
+            <w:r>
+              <w:rPr>
+                <w:rFonts w:ascii="Times New Roman" w:eastAsia="Times New Roman" w:hAnsi="Times New Roman" w:cs="Times New Roman"/>
+                <w:szCs w:val="24"/>
+                <w:lang w:val="es-CU" w:eastAsia="es-CU"/>
+              </w:rPr>
+              <w:t>900 nm, 940 nm, 980 nm,</w:t>
+            </w:r>
+          </w:p>
+        </w:tc>
+      </w:tr>
+      <w:tr>
+        <w:trPr>
+          <w:tblCellSpacing w:w="15" w:type="dxa"/>
+        </w:trPr>
+        <w:tc>
+          <w:tcPr>
+            <w:tcW w:w="0" w:type="auto"/>
+            <w:vAlign w:val="center"/>
+            <w:hideMark/>
+          </w:tcPr>
+          <w:p>
+            <w:pPr>
+              <w:spacing w:after="0" w:line="240" w:lineRule="auto"/>
+              <w:rPr>
+                <w:rFonts w:ascii="Times New Roman" w:eastAsia="Times New Roman" w:hAnsi="Times New Roman" w:cs="Times New Roman"/>
+                <w:szCs w:val="24"/>
+                <w:lang w:val="es-CU" w:eastAsia="es-CU"/>
+              </w:rPr>
+            </w:pPr>
+          </w:p>
+        </w:tc>
+        <w:tc>
+          <w:tcPr>
+            <w:tcW w:w="0" w:type="auto"/>
+            <w:vAlign w:val="center"/>
+            <w:hideMark/>
+          </w:tcPr>
+          <w:p>
+            <w:pPr>
+              <w:spacing w:after="0" w:line="240" w:lineRule="auto"/>
+              <w:rPr>
+                <w:rFonts w:ascii="Times New Roman" w:eastAsia="Times New Roman" w:hAnsi="Times New Roman" w:cs="Times New Roman"/>
+                <w:sz w:val="20"/>
+                <w:szCs w:val="20"/>
+                <w:lang w:val="es-CU" w:eastAsia="es-CU"/>
+              </w:rPr>
+            </w:pPr>
+          </w:p>
+        </w:tc>
+        <w:tc>
+          <w:tcPr>
+            <w:tcW w:w="0" w:type="auto"/>
+            <w:vAlign w:val="center"/>
+            <w:hideMark/>
+          </w:tcPr>
+          <w:p>
+            <w:pPr>
+              <w:spacing w:after="0" w:line="240" w:lineRule="auto"/>
+              <w:rPr>
+                <w:rFonts w:ascii="Times New Roman" w:eastAsia="Times New Roman" w:hAnsi="Times New Roman" w:cs="Times New Roman"/>
+                <w:szCs w:val="24"/>
+                <w:lang w:val="es-CU" w:eastAsia="es-CU"/>
+              </w:rPr>
+            </w:pPr>
+            <w:r>
+              <w:rPr>
+                <w:rFonts w:ascii="Times New Roman" w:eastAsia="Times New Roman" w:hAnsi="Times New Roman" w:cs="Times New Roman"/>
+                <w:szCs w:val="24"/>
+                <w:lang w:val="es-CU" w:eastAsia="es-CU"/>
+              </w:rPr>
+              <w:t>810 nm, 860 nm, 900 nm,</w:t>
+            </w:r>
+          </w:p>
+        </w:tc>
+        <w:tc>
+          <w:tcPr>
+            <w:tcW w:w="0" w:type="auto"/>
+            <w:vAlign w:val="center"/>
+            <w:hideMark/>
+          </w:tcPr>
+          <w:p>
+            <w:pPr>
+              <w:spacing w:after="0" w:line="240" w:lineRule="auto"/>
+              <w:rPr>
+                <w:rFonts w:ascii="Times New Roman" w:eastAsia="Times New Roman" w:hAnsi="Times New Roman" w:cs="Times New Roman"/>
+                <w:szCs w:val="24"/>
+                <w:lang w:val="es-CU" w:eastAsia="es-CU"/>
+              </w:rPr>
+            </w:pPr>
+          </w:p>
+        </w:tc>
+      </w:tr>
+      <w:tr>
+        <w:trPr>
+          <w:tblCellSpacing w:w="15" w:type="dxa"/>
+        </w:trPr>
+        <w:tc>
+          <w:tcPr>
+            <w:tcW w:w="0" w:type="auto"/>
+            <w:vAlign w:val="center"/>
+            <w:hideMark/>
+          </w:tcPr>
+          <w:p>
+            <w:pPr>
+              <w:spacing w:after="0" w:line="240" w:lineRule="auto"/>
+              <w:rPr>
+                <w:rFonts w:ascii="Times New Roman" w:eastAsia="Times New Roman" w:hAnsi="Times New Roman" w:cs="Times New Roman"/>
+                <w:szCs w:val="24"/>
+                <w:lang w:val="es-CU" w:eastAsia="es-CU"/>
+              </w:rPr>
+            </w:pPr>
+            <w:r>
+              <w:rPr>
+                <w:rFonts w:ascii="Times New Roman" w:eastAsia="Times New Roman" w:hAnsi="Times New Roman" w:cs="Times New Roman"/>
+                <w:szCs w:val="24"/>
+                <w:lang w:val="es-CU" w:eastAsia="es-CU"/>
+              </w:rPr>
+              <w:t>Resolución espectral</w:t>
+            </w:r>
+          </w:p>
+        </w:tc>
+        <w:tc>
+          <w:tcPr>
+            <w:tcW w:w="0" w:type="auto"/>
+            <w:vAlign w:val="center"/>
+            <w:hideMark/>
+          </w:tcPr>
+          <w:p>
+            <w:pPr>
+              <w:spacing w:after="0" w:line="240" w:lineRule="auto"/>
+              <w:rPr>
+                <w:rFonts w:ascii="Times New Roman" w:eastAsia="Times New Roman" w:hAnsi="Times New Roman" w:cs="Times New Roman"/>
+                <w:szCs w:val="24"/>
+                <w:lang w:val="es-CU" w:eastAsia="es-CU"/>
+              </w:rPr>
+            </w:pPr>
+            <w:r>
+              <w:rPr>
+                <w:rFonts w:ascii="Times New Roman" w:eastAsia="Times New Roman" w:hAnsi="Times New Roman" w:cs="Times New Roman"/>
+                <w:szCs w:val="24"/>
+                <w:lang w:val="es-CU" w:eastAsia="es-CU"/>
+              </w:rPr>
+              <w:t>1.2 nm</w:t>
+            </w:r>
+          </w:p>
+        </w:tc>
+        <w:tc>
+          <w:tcPr>
+            <w:tcW w:w="0" w:type="auto"/>
+            <w:vAlign w:val="center"/>
+            <w:hideMark/>
+          </w:tcPr>
+          <w:p>
+            <w:pPr>
+              <w:spacing w:after="0" w:line="240" w:lineRule="auto"/>
+              <w:rPr>
+                <w:rFonts w:ascii="Times New Roman" w:eastAsia="Times New Roman" w:hAnsi="Times New Roman" w:cs="Times New Roman"/>
+                <w:szCs w:val="24"/>
+                <w:lang w:val="es-CU" w:eastAsia="es-CU"/>
+              </w:rPr>
+            </w:pPr>
+            <w:r>
+              <w:rPr>
+                <w:rFonts w:ascii="Times New Roman" w:eastAsia="Times New Roman" w:hAnsi="Times New Roman" w:cs="Times New Roman"/>
+                <w:szCs w:val="24"/>
+                <w:lang w:val="es-CU" w:eastAsia="es-CU"/>
+              </w:rPr>
+              <w:t>10 nm</w:t>
+            </w:r>
+          </w:p>
+        </w:tc>
+        <w:tc>
+          <w:tcPr>
+            <w:tcW w:w="0" w:type="auto"/>
+            <w:vAlign w:val="center"/>
+            <w:hideMark/>
+          </w:tcPr>
+          <w:p>
+            <w:pPr>
+              <w:spacing w:after="0" w:line="240" w:lineRule="auto"/>
+              <w:rPr>
+                <w:rFonts w:ascii="Times New Roman" w:eastAsia="Times New Roman" w:hAnsi="Times New Roman" w:cs="Times New Roman"/>
+                <w:szCs w:val="24"/>
+                <w:lang w:val="es-CU" w:eastAsia="es-CU"/>
+              </w:rPr>
+            </w:pPr>
+            <w:r>
+              <w:rPr>
+                <w:rFonts w:ascii="Times New Roman" w:eastAsia="Times New Roman" w:hAnsi="Times New Roman" w:cs="Times New Roman"/>
+                <w:szCs w:val="24"/>
+                <w:lang w:val="es-CU" w:eastAsia="es-CU"/>
+              </w:rPr>
+              <w:t>20 nm</w:t>
+            </w:r>
+          </w:p>
+        </w:tc>
+      </w:tr>
+      <w:tr>
+        <w:trPr>
+          <w:tblCellSpacing w:w="15" w:type="dxa"/>
+        </w:trPr>
+        <w:tc>
+          <w:tcPr>
+            <w:tcW w:w="0" w:type="auto"/>
+            <w:vAlign w:val="center"/>
+            <w:hideMark/>
+          </w:tcPr>
+          <w:p>
+            <w:pPr>
+              <w:spacing w:after="0" w:line="240" w:lineRule="auto"/>
+              <w:rPr>
+                <w:rFonts w:ascii="Times New Roman" w:eastAsia="Times New Roman" w:hAnsi="Times New Roman" w:cs="Times New Roman"/>
+                <w:szCs w:val="24"/>
+                <w:lang w:val="es-CU" w:eastAsia="es-CU"/>
+              </w:rPr>
+            </w:pPr>
+            <w:r>
+              <w:rPr>
+                <w:rFonts w:ascii="Times New Roman" w:eastAsia="Times New Roman" w:hAnsi="Times New Roman" w:cs="Times New Roman"/>
+                <w:szCs w:val="24"/>
+                <w:lang w:val="es-CU" w:eastAsia="es-CU"/>
+              </w:rPr>
+              <w:t>Interfaz de comunicación</w:t>
+            </w:r>
+          </w:p>
+        </w:tc>
+        <w:tc>
+          <w:tcPr>
+            <w:tcW w:w="0" w:type="auto"/>
+            <w:vAlign w:val="center"/>
+            <w:hideMark/>
+          </w:tcPr>
+          <w:p>
+            <w:pPr>
+              <w:spacing w:after="0" w:line="240" w:lineRule="auto"/>
+              <w:rPr>
+                <w:rFonts w:ascii="Times New Roman" w:eastAsia="Times New Roman" w:hAnsi="Times New Roman" w:cs="Times New Roman"/>
+                <w:szCs w:val="24"/>
+                <w:lang w:val="es-CU" w:eastAsia="es-CU"/>
+              </w:rPr>
+            </w:pPr>
+            <w:r>
+              <w:rPr>
+                <w:rFonts w:ascii="Times New Roman" w:eastAsia="Times New Roman" w:hAnsi="Times New Roman" w:cs="Times New Roman"/>
+                <w:szCs w:val="24"/>
+                <w:lang w:val="es-CU" w:eastAsia="es-CU"/>
+              </w:rPr>
+              <w:t>I2C</w:t>
+            </w:r>
+          </w:p>
+        </w:tc>
+        <w:tc>
+          <w:tcPr>
+            <w:tcW w:w="0" w:type="auto"/>
+            <w:vAlign w:val="center"/>
+            <w:hideMark/>
+          </w:tcPr>
+          <w:p>
+            <w:pPr>
+              <w:spacing w:after="0" w:line="240" w:lineRule="auto"/>
+              <w:rPr>
+                <w:rFonts w:ascii="Times New Roman" w:eastAsia="Times New Roman" w:hAnsi="Times New Roman" w:cs="Times New Roman"/>
+                <w:szCs w:val="24"/>
+                <w:lang w:val="es-CU" w:eastAsia="es-CU"/>
+              </w:rPr>
+            </w:pPr>
+            <w:r>
+              <w:rPr>
+                <w:rFonts w:ascii="Times New Roman" w:eastAsia="Times New Roman" w:hAnsi="Times New Roman" w:cs="Times New Roman"/>
+                <w:szCs w:val="24"/>
+                <w:lang w:val="es-CU" w:eastAsia="es-CU"/>
+              </w:rPr>
+              <w:t>I2C</w:t>
+            </w:r>
+          </w:p>
+        </w:tc>
+        <w:tc>
+          <w:tcPr>
+            <w:tcW w:w="0" w:type="auto"/>
+            <w:vAlign w:val="center"/>
+            <w:hideMark/>
+          </w:tcPr>
+          <w:p>
+            <w:pPr>
+              <w:spacing w:after="0" w:line="240" w:lineRule="auto"/>
+              <w:rPr>
+                <w:rFonts w:ascii="Times New Roman" w:eastAsia="Times New Roman" w:hAnsi="Times New Roman" w:cs="Times New Roman"/>
+                <w:szCs w:val="24"/>
+                <w:lang w:val="es-CU" w:eastAsia="es-CU"/>
+              </w:rPr>
+            </w:pPr>
+            <w:r>
+              <w:rPr>
+                <w:rFonts w:ascii="Times New Roman" w:eastAsia="Times New Roman" w:hAnsi="Times New Roman" w:cs="Times New Roman"/>
+                <w:szCs w:val="24"/>
+                <w:lang w:val="es-CU" w:eastAsia="es-CU"/>
+              </w:rPr>
+              <w:t>I2C</w:t>
+            </w:r>
+          </w:p>
+        </w:tc>
+      </w:tr>
+      <w:tr>
+        <w:trPr>
+          <w:tblCellSpacing w:w="15" w:type="dxa"/>
+        </w:trPr>
+        <w:tc>
+          <w:tcPr>
+            <w:tcW w:w="0" w:type="auto"/>
+            <w:vAlign w:val="center"/>
+            <w:hideMark/>
+          </w:tcPr>
+          <w:p>
+            <w:pPr>
+              <w:spacing w:after="0" w:line="240" w:lineRule="auto"/>
+              <w:rPr>
+                <w:rFonts w:ascii="Times New Roman" w:eastAsia="Times New Roman" w:hAnsi="Times New Roman" w:cs="Times New Roman"/>
+                <w:szCs w:val="24"/>
+                <w:lang w:val="es-CU" w:eastAsia="es-CU"/>
+              </w:rPr>
+            </w:pPr>
+            <w:r>
+              <w:rPr>
+                <w:rFonts w:ascii="Times New Roman" w:eastAsia="Times New Roman" w:hAnsi="Times New Roman" w:cs="Times New Roman"/>
+                <w:szCs w:val="24"/>
+                <w:lang w:val="es-CU" w:eastAsia="es-CU"/>
+              </w:rPr>
+              <w:t>Rango dinámico</w:t>
+            </w:r>
+          </w:p>
+        </w:tc>
+        <w:tc>
+          <w:tcPr>
+            <w:tcW w:w="0" w:type="auto"/>
+            <w:vAlign w:val="center"/>
+            <w:hideMark/>
+          </w:tcPr>
+          <w:p>
+            <w:pPr>
+              <w:spacing w:after="0" w:line="240" w:lineRule="auto"/>
+              <w:rPr>
+                <w:rFonts w:ascii="Times New Roman" w:eastAsia="Times New Roman" w:hAnsi="Times New Roman" w:cs="Times New Roman"/>
+                <w:szCs w:val="24"/>
+                <w:lang w:val="en-US" w:eastAsia="es-CU"/>
+              </w:rPr>
+            </w:pPr>
+            <w:r>
+              <w:rPr>
+                <w:rFonts w:ascii="Times New Roman" w:eastAsia="Times New Roman" w:hAnsi="Times New Roman" w:cs="Times New Roman"/>
+                <w:szCs w:val="24"/>
+                <w:lang w:val="en-US" w:eastAsia="es-CU"/>
+              </w:rPr>
+              <w:t xml:space="preserve">6.3 </w:t>
+            </w:r>
+            <w:proofErr w:type="spellStart"/>
+            <w:r>
+              <w:rPr>
+                <w:rFonts w:ascii="Times New Roman" w:eastAsia="Times New Roman" w:hAnsi="Times New Roman" w:cs="Times New Roman"/>
+                <w:szCs w:val="24"/>
+                <w:lang w:val="en-US" w:eastAsia="es-CU"/>
+              </w:rPr>
+              <w:t>nW</w:t>
+            </w:r>
+            <w:proofErr w:type="spellEnd"/>
+            <w:r>
+              <w:rPr>
+                <w:rFonts w:ascii="Times New Roman" w:eastAsia="Times New Roman" w:hAnsi="Times New Roman" w:cs="Times New Roman"/>
+                <w:szCs w:val="24"/>
+                <w:lang w:val="en-US" w:eastAsia="es-CU"/>
+              </w:rPr>
+              <w:t>/cm²/nm a 2.5 µW/cm²/nm</w:t>
+            </w:r>
+          </w:p>
+        </w:tc>
+        <w:tc>
+          <w:tcPr>
+            <w:tcW w:w="0" w:type="auto"/>
+            <w:vAlign w:val="center"/>
+            <w:hideMark/>
+          </w:tcPr>
+          <w:p>
+            <w:pPr>
+              <w:spacing w:after="0" w:line="240" w:lineRule="auto"/>
+              <w:rPr>
+                <w:rFonts w:ascii="Times New Roman" w:eastAsia="Times New Roman" w:hAnsi="Times New Roman" w:cs="Times New Roman"/>
+                <w:szCs w:val="24"/>
+                <w:lang w:val="en-US" w:eastAsia="es-CU"/>
+              </w:rPr>
+            </w:pPr>
+            <w:r>
+              <w:rPr>
+                <w:rFonts w:ascii="Times New Roman" w:eastAsia="Times New Roman" w:hAnsi="Times New Roman" w:cs="Times New Roman"/>
+                <w:szCs w:val="24"/>
+                <w:lang w:val="en-US" w:eastAsia="es-CU"/>
+              </w:rPr>
+              <w:t>0.5 µW/cm²/nm a 10 µW/cm²/nm</w:t>
+            </w:r>
+          </w:p>
+        </w:tc>
+        <w:tc>
+          <w:tcPr>
+            <w:tcW w:w="0" w:type="auto"/>
+            <w:vAlign w:val="center"/>
+            <w:hideMark/>
+          </w:tcPr>
+          <w:p>
+            <w:pPr>
+              <w:spacing w:after="0" w:line="240" w:lineRule="auto"/>
+              <w:rPr>
+                <w:rFonts w:ascii="Times New Roman" w:eastAsia="Times New Roman" w:hAnsi="Times New Roman" w:cs="Times New Roman"/>
+                <w:szCs w:val="24"/>
+                <w:lang w:val="en-US" w:eastAsia="es-CU"/>
+              </w:rPr>
+            </w:pPr>
+            <w:r>
+              <w:rPr>
+                <w:rFonts w:ascii="Times New Roman" w:eastAsia="Times New Roman" w:hAnsi="Times New Roman" w:cs="Times New Roman"/>
+                <w:szCs w:val="24"/>
+                <w:lang w:val="en-US" w:eastAsia="es-CU"/>
+              </w:rPr>
+              <w:t>2.5 µW/cm²/nm a 50 µW/cm²/nm</w:t>
+            </w:r>
+          </w:p>
+        </w:tc>
+      </w:tr>
+      <w:tr>
+        <w:trPr>
+          <w:tblCellSpacing w:w="15" w:type="dxa"/>
+        </w:trPr>
+        <w:tc>
+          <w:tcPr>
+            <w:tcW w:w="0" w:type="auto"/>
+            <w:vAlign w:val="center"/>
+            <w:hideMark/>
+          </w:tcPr>
+          <w:p>
+            <w:pPr>
+              <w:spacing w:after="0" w:line="240" w:lineRule="auto"/>
+              <w:rPr>
+                <w:rFonts w:ascii="Times New Roman" w:eastAsia="Times New Roman" w:hAnsi="Times New Roman" w:cs="Times New Roman"/>
+                <w:szCs w:val="24"/>
+                <w:lang w:val="es-CU" w:eastAsia="es-CU"/>
+              </w:rPr>
+            </w:pPr>
+            <w:r>
+              <w:rPr>
+                <w:rFonts w:ascii="Times New Roman" w:eastAsia="Times New Roman" w:hAnsi="Times New Roman" w:cs="Times New Roman"/>
+                <w:szCs w:val="24"/>
+                <w:lang w:val="es-CU" w:eastAsia="es-CU"/>
+              </w:rPr>
+              <w:t>Temperatura de operación</w:t>
+            </w:r>
+          </w:p>
+        </w:tc>
+        <w:tc>
+          <w:tcPr>
+            <w:tcW w:w="0" w:type="auto"/>
+            <w:vAlign w:val="center"/>
+            <w:hideMark/>
+          </w:tcPr>
+          <w:p>
+            <w:pPr>
+              <w:spacing w:after="0" w:line="240" w:lineRule="auto"/>
+              <w:rPr>
+                <w:rFonts w:ascii="Times New Roman" w:eastAsia="Times New Roman" w:hAnsi="Times New Roman" w:cs="Times New Roman"/>
+                <w:szCs w:val="24"/>
+                <w:lang w:val="es-CU" w:eastAsia="es-CU"/>
+              </w:rPr>
+            </w:pPr>
+            <w:r>
+              <w:rPr>
+                <w:rFonts w:ascii="Times New Roman" w:eastAsia="Times New Roman" w:hAnsi="Times New Roman" w:cs="Times New Roman"/>
+                <w:szCs w:val="24"/>
+                <w:lang w:val="es-CU" w:eastAsia="es-CU"/>
+              </w:rPr>
+              <w:t>-40°C a 85°C</w:t>
+            </w:r>
+          </w:p>
+        </w:tc>
+        <w:tc>
+          <w:tcPr>
+            <w:tcW w:w="0" w:type="auto"/>
+            <w:vAlign w:val="center"/>
+            <w:hideMark/>
+          </w:tcPr>
+          <w:p>
+            <w:pPr>
+              <w:spacing w:after="0" w:line="240" w:lineRule="auto"/>
+              <w:rPr>
+                <w:rFonts w:ascii="Times New Roman" w:eastAsia="Times New Roman" w:hAnsi="Times New Roman" w:cs="Times New Roman"/>
+                <w:szCs w:val="24"/>
+                <w:lang w:val="es-CU" w:eastAsia="es-CU"/>
+              </w:rPr>
+            </w:pPr>
+            <w:r>
+              <w:rPr>
+                <w:rFonts w:ascii="Times New Roman" w:eastAsia="Times New Roman" w:hAnsi="Times New Roman" w:cs="Times New Roman"/>
+                <w:szCs w:val="24"/>
+                <w:lang w:val="es-CU" w:eastAsia="es-CU"/>
+              </w:rPr>
+              <w:t>-40°C a 85°C</w:t>
+            </w:r>
+          </w:p>
+        </w:tc>
+        <w:tc>
+          <w:tcPr>
+            <w:tcW w:w="0" w:type="auto"/>
+            <w:vAlign w:val="center"/>
+            <w:hideMark/>
+          </w:tcPr>
+          <w:p>
+            <w:pPr>
+              <w:spacing w:after="0" w:line="240" w:lineRule="auto"/>
+              <w:rPr>
+                <w:rFonts w:ascii="Times New Roman" w:eastAsia="Times New Roman" w:hAnsi="Times New Roman" w:cs="Times New Roman"/>
+                <w:szCs w:val="24"/>
+                <w:lang w:val="es-CU" w:eastAsia="es-CU"/>
+              </w:rPr>
+            </w:pPr>
+            <w:r>
+              <w:rPr>
+                <w:rFonts w:ascii="Times New Roman" w:eastAsia="Times New Roman" w:hAnsi="Times New Roman" w:cs="Times New Roman"/>
+                <w:szCs w:val="24"/>
+                <w:lang w:val="es-CU" w:eastAsia="es-CU"/>
+              </w:rPr>
+              <w:t>-40°C a 85°C</w:t>
+            </w:r>
+          </w:p>
+        </w:tc>
+      </w:tr>
+      <w:tr>
+        <w:trPr>
+          <w:tblCellSpacing w:w="15" w:type="dxa"/>
+        </w:trPr>
+        <w:tc>
+          <w:tcPr>
+            <w:tcW w:w="0" w:type="auto"/>
+            <w:vAlign w:val="center"/>
+            <w:hideMark/>
+          </w:tcPr>
+          <w:p>
+            <w:pPr>
+              <w:spacing w:after="0" w:line="240" w:lineRule="auto"/>
+              <w:rPr>
+                <w:rFonts w:ascii="Times New Roman" w:eastAsia="Times New Roman" w:hAnsi="Times New Roman" w:cs="Times New Roman"/>
+                <w:szCs w:val="24"/>
+                <w:lang w:val="es-CU" w:eastAsia="es-CU"/>
+              </w:rPr>
+            </w:pPr>
+            <w:r>
+              <w:rPr>
+                <w:rFonts w:ascii="Times New Roman" w:eastAsia="Times New Roman" w:hAnsi="Times New Roman" w:cs="Times New Roman"/>
+                <w:szCs w:val="24"/>
+                <w:lang w:val="es-CU" w:eastAsia="es-CU"/>
+              </w:rPr>
+              <w:t>Tensión de alimentación</w:t>
+            </w:r>
+          </w:p>
+        </w:tc>
+        <w:tc>
+          <w:tcPr>
+            <w:tcW w:w="0" w:type="auto"/>
+            <w:vAlign w:val="center"/>
+            <w:hideMark/>
+          </w:tcPr>
+          <w:p>
+            <w:pPr>
+              <w:spacing w:after="0" w:line="240" w:lineRule="auto"/>
+              <w:rPr>
+                <w:rFonts w:ascii="Times New Roman" w:eastAsia="Times New Roman" w:hAnsi="Times New Roman" w:cs="Times New Roman"/>
+                <w:szCs w:val="24"/>
+                <w:lang w:val="es-CU" w:eastAsia="es-CU"/>
+              </w:rPr>
+            </w:pPr>
+            <w:r>
+              <w:rPr>
+                <w:rFonts w:ascii="Times New Roman" w:eastAsia="Times New Roman" w:hAnsi="Times New Roman" w:cs="Times New Roman"/>
+                <w:szCs w:val="24"/>
+                <w:lang w:val="es-CU" w:eastAsia="es-CU"/>
+              </w:rPr>
+              <w:t>3.3 V</w:t>
+            </w:r>
+          </w:p>
+        </w:tc>
+        <w:tc>
+          <w:tcPr>
+            <w:tcW w:w="0" w:type="auto"/>
+            <w:vAlign w:val="center"/>
+            <w:hideMark/>
+          </w:tcPr>
+          <w:p>
+            <w:pPr>
+              <w:spacing w:after="0" w:line="240" w:lineRule="auto"/>
+              <w:rPr>
+                <w:rFonts w:ascii="Times New Roman" w:eastAsia="Times New Roman" w:hAnsi="Times New Roman" w:cs="Times New Roman"/>
+                <w:szCs w:val="24"/>
+                <w:lang w:val="es-CU" w:eastAsia="es-CU"/>
+              </w:rPr>
+            </w:pPr>
+            <w:r>
+              <w:rPr>
+                <w:rFonts w:ascii="Times New Roman" w:eastAsia="Times New Roman" w:hAnsi="Times New Roman" w:cs="Times New Roman"/>
+                <w:szCs w:val="24"/>
+                <w:lang w:val="es-CU" w:eastAsia="es-CU"/>
+              </w:rPr>
+              <w:t>3.3 V</w:t>
+            </w:r>
+          </w:p>
+        </w:tc>
+        <w:tc>
+          <w:tcPr>
+            <w:tcW w:w="0" w:type="auto"/>
+            <w:vAlign w:val="center"/>
+            <w:hideMark/>
+          </w:tcPr>
+          <w:p>
+            <w:pPr>
+              <w:spacing w:after="0" w:line="240" w:lineRule="auto"/>
+              <w:rPr>
+                <w:rFonts w:ascii="Times New Roman" w:eastAsia="Times New Roman" w:hAnsi="Times New Roman" w:cs="Times New Roman"/>
+                <w:szCs w:val="24"/>
+                <w:lang w:val="es-CU" w:eastAsia="es-CU"/>
+              </w:rPr>
+            </w:pPr>
+            <w:r>
+              <w:rPr>
+                <w:rFonts w:ascii="Times New Roman" w:eastAsia="Times New Roman" w:hAnsi="Times New Roman" w:cs="Times New Roman"/>
+                <w:szCs w:val="24"/>
+                <w:lang w:val="es-CU" w:eastAsia="es-CU"/>
+              </w:rPr>
+              <w:t>3.3 V</w:t>
+            </w:r>
+          </w:p>
+        </w:tc>
+      </w:tr>
+      <w:tr>
+        <w:trPr>
+          <w:tblCellSpacing w:w="15" w:type="dxa"/>
+        </w:trPr>
+        <w:tc>
+          <w:tcPr>
+            <w:tcW w:w="0" w:type="auto"/>
+            <w:vAlign w:val="center"/>
+            <w:hideMark/>
+          </w:tcPr>
+          <w:p>
+            <w:pPr>
+              <w:spacing w:after="0" w:line="240" w:lineRule="auto"/>
+              <w:rPr>
+                <w:rFonts w:ascii="Times New Roman" w:eastAsia="Times New Roman" w:hAnsi="Times New Roman" w:cs="Times New Roman"/>
+                <w:szCs w:val="24"/>
+                <w:lang w:val="es-CU" w:eastAsia="es-CU"/>
+              </w:rPr>
+            </w:pPr>
+            <w:r>
+              <w:rPr>
+                <w:rFonts w:ascii="Times New Roman" w:eastAsia="Times New Roman" w:hAnsi="Times New Roman" w:cs="Times New Roman"/>
+                <w:szCs w:val="24"/>
+                <w:lang w:val="es-CU" w:eastAsia="es-CU"/>
+              </w:rPr>
+              <w:t>Dimensiones</w:t>
+            </w:r>
+          </w:p>
+        </w:tc>
+        <w:tc>
+          <w:tcPr>
+            <w:tcW w:w="0" w:type="auto"/>
+            <w:vAlign w:val="center"/>
+            <w:hideMark/>
+          </w:tcPr>
+          <w:p>
+            <w:pPr>
+              <w:spacing w:after="0" w:line="240" w:lineRule="auto"/>
+              <w:rPr>
+                <w:rFonts w:ascii="Times New Roman" w:eastAsia="Times New Roman" w:hAnsi="Times New Roman" w:cs="Times New Roman"/>
+                <w:szCs w:val="24"/>
+                <w:lang w:val="es-CU" w:eastAsia="es-CU"/>
+              </w:rPr>
+            </w:pPr>
+            <w:r>
+              <w:rPr>
+                <w:rFonts w:ascii="Times New Roman" w:eastAsia="Times New Roman" w:hAnsi="Times New Roman" w:cs="Times New Roman"/>
+                <w:szCs w:val="24"/>
+                <w:lang w:val="es-CU" w:eastAsia="es-CU"/>
+              </w:rPr>
+              <w:t>18 mm x 18 mm</w:t>
+            </w:r>
+          </w:p>
+        </w:tc>
+        <w:tc>
+          <w:tcPr>
+            <w:tcW w:w="0" w:type="auto"/>
+            <w:vAlign w:val="center"/>
+            <w:hideMark/>
+          </w:tcPr>
+          <w:p>
+            <w:pPr>
+              <w:spacing w:after="0" w:line="240" w:lineRule="auto"/>
+              <w:rPr>
+                <w:rFonts w:ascii="Times New Roman" w:eastAsia="Times New Roman" w:hAnsi="Times New Roman" w:cs="Times New Roman"/>
+                <w:szCs w:val="24"/>
+                <w:lang w:val="es-CU" w:eastAsia="es-CU"/>
+              </w:rPr>
+            </w:pPr>
+            <w:r>
+              <w:rPr>
+                <w:rFonts w:ascii="Times New Roman" w:eastAsia="Times New Roman" w:hAnsi="Times New Roman" w:cs="Times New Roman"/>
+                <w:szCs w:val="24"/>
+                <w:lang w:val="es-CU" w:eastAsia="es-CU"/>
+              </w:rPr>
+              <w:t>18 mm x 18 mm</w:t>
+            </w:r>
+          </w:p>
+        </w:tc>
+        <w:tc>
+          <w:tcPr>
+            <w:tcW w:w="0" w:type="auto"/>
+            <w:vAlign w:val="center"/>
+            <w:hideMark/>
+          </w:tcPr>
+          <w:p>
+            <w:pPr>
+              <w:keepNext/>
+              <w:spacing w:after="0" w:line="240" w:lineRule="auto"/>
+              <w:rPr>
+                <w:rFonts w:ascii="Times New Roman" w:eastAsia="Times New Roman" w:hAnsi="Times New Roman" w:cs="Times New Roman"/>
+                <w:szCs w:val="24"/>
+                <w:lang w:val="es-CU" w:eastAsia="es-CU"/>
+              </w:rPr>
+            </w:pPr>
+            <w:r>
+              <w:rPr>
+                <w:rFonts w:ascii="Times New Roman" w:eastAsia="Times New Roman" w:hAnsi="Times New Roman" w:cs="Times New Roman"/>
+                <w:szCs w:val="24"/>
+                <w:lang w:val="es-CU" w:eastAsia="es-CU"/>
+              </w:rPr>
+              <w:t>18 mm x 18 mm</w:t>
+            </w:r>
+          </w:p>
+        </w:tc>
+      </w:tr>
+    </w:tbl>
+    <w:p>
+      <w:pPr>
+        <w:pStyle w:val="Tablas"/>
+        <w:rPr>
+          <w:rFonts w:cs="Arial"/>
+          <w:szCs w:val="24"/>
+        </w:rPr>
+      </w:pPr>
+      <w:r>
+        <w:t xml:space="preserve">Tabla </w:t>
+      </w:r>
+      <w:r>
+        <w:fldChar w:fldCharType="begin"/>
+      </w:r>
+      <w:r>
+        <w:instrText xml:space="preserve"> SEQ Tabla \* ARABIC </w:instrText>
+      </w:r>
+      <w:r>
+        <w:fldChar w:fldCharType="separate"/>
+      </w:r>
+      <w:r>
+        <w:rPr>
+          <w:noProof/>
+        </w:rPr>
+        <w:t>3</w:t>
+      </w:r>
+      <w:r>
+        <w:fldChar w:fldCharType="end"/>
+      </w:r>
+      <w:r>
+        <w:t>: Características AS7265x</w:t>
       </w:r>
     </w:p>
     <w:p>
@@ -8450,7 +9897,7 @@
           <w:lang w:val="es-CU"/>
         </w:rPr>
       </w:pPr>
-      <w:bookmarkStart w:id="21" w:name="_Toc151024978"/>
+      <w:bookmarkStart w:id="22" w:name="_Toc151024978"/>
       <w:r>
         <w:t xml:space="preserve">Ilustración </w:t>
       </w:r>
@@ -8486,7 +9933,7 @@
       <w:r>
         <w:t xml:space="preserve"> Triad -AS7265x</w:t>
       </w:r>
-      <w:bookmarkEnd w:id="21"/>
+      <w:bookmarkEnd w:id="22"/>
     </w:p>
     <w:p>
       <w:pPr>
@@ -8503,7 +9950,7 @@
           <w:lang w:val="es-CU"/>
         </w:rPr>
       </w:pPr>
-      <w:bookmarkStart w:id="22" w:name="_Toc151017804"/>
+      <w:bookmarkStart w:id="23" w:name="_Toc151052850"/>
       <w:r>
         <w:rPr>
           <w:rFonts w:ascii="Arial" w:hAnsi="Arial" w:cs="Arial"/>
@@ -8511,7 +9958,7 @@
         </w:rPr>
         <w:t>2.2 Software</w:t>
       </w:r>
-      <w:bookmarkEnd w:id="22"/>
+      <w:bookmarkEnd w:id="23"/>
     </w:p>
     <w:p>
       <w:pPr>
@@ -8578,7 +10025,6 @@
         <w:rPr>
           <w:rFonts w:ascii="Arial" w:hAnsi="Arial" w:cs="Arial"/>
         </w:rPr>
-        <w:lastRenderedPageBreak/>
         <w:t>API cumplen esta labor mediante funciones, clases y métodos que se mapean luego a las instrucciones a nivel de hardware.</w:t>
       </w:r>
     </w:p>
@@ -8590,7 +10036,7 @@
           <w:lang w:val="es-CU"/>
         </w:rPr>
       </w:pPr>
-      <w:bookmarkStart w:id="23" w:name="_Toc151017805"/>
+      <w:bookmarkStart w:id="24" w:name="_Toc151052851"/>
       <w:r>
         <w:rPr>
           <w:rFonts w:ascii="Arial" w:hAnsi="Arial" w:cs="Arial"/>
@@ -8634,7 +10080,7 @@
         </w:rPr>
         <w:t>Frontend</w:t>
       </w:r>
-      <w:bookmarkEnd w:id="23"/>
+      <w:bookmarkEnd w:id="24"/>
       <w:proofErr w:type="spellEnd"/>
     </w:p>
     <w:p>
@@ -9484,7 +10930,7 @@
           <w:lang w:val="es-CU"/>
         </w:rPr>
       </w:pPr>
-      <w:bookmarkStart w:id="24" w:name="_Toc151017806"/>
+      <w:bookmarkStart w:id="25" w:name="_Toc151052852"/>
       <w:r>
         <w:rPr>
           <w:rFonts w:ascii="Arial" w:hAnsi="Arial" w:cs="Arial"/>
@@ -9513,7 +10959,7 @@
         </w:rPr>
         <w:t>Python</w:t>
       </w:r>
-      <w:bookmarkEnd w:id="24"/>
+      <w:bookmarkEnd w:id="25"/>
     </w:p>
     <w:p>
       <w:pPr>
@@ -9747,7 +11193,7 @@
           <w:lang w:val="es-CU"/>
         </w:rPr>
       </w:pPr>
-      <w:bookmarkStart w:id="25" w:name="_Toc151024979"/>
+      <w:bookmarkStart w:id="26" w:name="_Toc151024979"/>
       <w:r>
         <w:t xml:space="preserve">Ilustración </w:t>
       </w:r>
@@ -9772,7 +11218,7 @@
       <w:r>
         <w:t>: Python</w:t>
       </w:r>
-      <w:bookmarkEnd w:id="25"/>
+      <w:bookmarkEnd w:id="26"/>
     </w:p>
     <w:p>
       <w:pPr>
@@ -9798,7 +11244,7 @@
           <w:lang w:val="es-CU"/>
         </w:rPr>
       </w:pPr>
-      <w:bookmarkStart w:id="26" w:name="_Toc151017807"/>
+      <w:bookmarkStart w:id="27" w:name="_Toc151052853"/>
       <w:r>
         <w:rPr>
           <w:rFonts w:ascii="Arial" w:hAnsi="Arial" w:cs="Arial"/>
@@ -9827,7 +11273,7 @@
         </w:rPr>
         <w:t>Base Datos</w:t>
       </w:r>
-      <w:bookmarkEnd w:id="26"/>
+      <w:bookmarkEnd w:id="27"/>
     </w:p>
     <w:p>
       <w:pPr>
@@ -9891,16 +11337,7 @@
           <w:szCs w:val="24"/>
           <w:lang w:val="es-CU"/>
         </w:rPr>
-        <w:t xml:space="preserve"> un control </w:t>
-      </w:r>
-      <w:r>
-        <w:rPr>
-          <w:rFonts w:cs="Arial"/>
-          <w:szCs w:val="24"/>
-          <w:lang w:val="es-CU"/>
-        </w:rPr>
-        <w:lastRenderedPageBreak/>
-        <w:t xml:space="preserve">y </w:t>
+        <w:t xml:space="preserve"> un control y </w:t>
       </w:r>
       <w:r>
         <w:rPr>
@@ -10221,7 +11658,7 @@
           <w:lang w:val="es-CU"/>
         </w:rPr>
       </w:pPr>
-      <w:bookmarkStart w:id="27" w:name="_Toc151017808"/>
+      <w:bookmarkStart w:id="28" w:name="_Toc151052854"/>
       <w:r>
         <w:rPr>
           <w:rFonts w:ascii="Arial" w:hAnsi="Arial" w:cs="Arial"/>
@@ -10243,7 +11680,7 @@
         </w:rPr>
         <w:t xml:space="preserve"> Django</w:t>
       </w:r>
-      <w:bookmarkEnd w:id="27"/>
+      <w:bookmarkEnd w:id="28"/>
     </w:p>
     <w:p>
       <w:pPr>
@@ -10450,14 +11887,7 @@
         <w:rPr>
           <w:rFonts w:ascii="Arial" w:hAnsi="Arial" w:cs="Arial"/>
         </w:rPr>
-        <w:t xml:space="preserve"> que </w:t>
-      </w:r>
-      <w:r>
-        <w:rPr>
-          <w:rFonts w:ascii="Arial" w:hAnsi="Arial" w:cs="Arial"/>
-        </w:rPr>
-        <w:lastRenderedPageBreak/>
-        <w:t>es compatible con varios motores de base de datos, como PostgreSQL</w:t>
+        <w:t xml:space="preserve"> que es compatible con varios motores de base de datos, como PostgreSQL</w:t>
       </w:r>
       <w:r>
         <w:rPr>
@@ -10605,17 +12035,26 @@
       <w:pPr>
         <w:pStyle w:val="Esquemas"/>
       </w:pPr>
-      <w:bookmarkStart w:id="28" w:name="_Toc151024766"/>
+      <w:bookmarkStart w:id="29" w:name="_Toc151024766"/>
       <w:r>
         <w:t xml:space="preserve">Esquema </w:t>
       </w:r>
       <w:r>
+        <w:rPr>
+          <w:noProof/>
+        </w:rPr>
         <w:fldChar w:fldCharType="begin"/>
       </w:r>
       <w:r>
+        <w:rPr>
+          <w:noProof/>
+        </w:rPr>
         <w:instrText xml:space="preserve"> SEQ Esquema \* ARABIC </w:instrText>
       </w:r>
       <w:r>
+        <w:rPr>
+          <w:noProof/>
+        </w:rPr>
         <w:fldChar w:fldCharType="separate"/>
       </w:r>
       <w:r>
@@ -10625,6 +12064,9 @@
         <w:t>1</w:t>
       </w:r>
       <w:r>
+        <w:rPr>
+          <w:noProof/>
+        </w:rPr>
         <w:fldChar w:fldCharType="end"/>
       </w:r>
       <w:r>
@@ -10633,7 +12075,7 @@
       <w:r>
         <w:t>Arquitectura MWC de Django</w:t>
       </w:r>
-      <w:bookmarkEnd w:id="28"/>
+      <w:bookmarkEnd w:id="29"/>
       <w:r>
         <w:t xml:space="preserve"> </w:t>
       </w:r>
@@ -10708,17 +12150,26 @@
           <w:szCs w:val="40"/>
         </w:rPr>
       </w:pPr>
-      <w:bookmarkStart w:id="29" w:name="_Toc151024767"/>
+      <w:bookmarkStart w:id="30" w:name="_Toc151024767"/>
       <w:r>
         <w:t xml:space="preserve">Esquema </w:t>
       </w:r>
       <w:r>
+        <w:rPr>
+          <w:noProof/>
+        </w:rPr>
         <w:fldChar w:fldCharType="begin"/>
       </w:r>
       <w:r>
+        <w:rPr>
+          <w:noProof/>
+        </w:rPr>
         <w:instrText xml:space="preserve"> SEQ Esquema \* ARABIC </w:instrText>
       </w:r>
       <w:r>
+        <w:rPr>
+          <w:noProof/>
+        </w:rPr>
         <w:fldChar w:fldCharType="separate"/>
       </w:r>
       <w:r>
@@ -10728,12 +12179,15 @@
         <w:t>2</w:t>
       </w:r>
       <w:r>
+        <w:rPr>
+          <w:noProof/>
+        </w:rPr>
         <w:fldChar w:fldCharType="end"/>
       </w:r>
       <w:r>
         <w:t>: Arquitectura basada en URL de Django</w:t>
       </w:r>
-      <w:bookmarkEnd w:id="29"/>
+      <w:bookmarkEnd w:id="30"/>
     </w:p>
     <w:p>
       <w:pPr>
@@ -10742,7 +12196,7 @@
           <w:rFonts w:ascii="Arial" w:hAnsi="Arial" w:cs="Arial"/>
         </w:rPr>
       </w:pPr>
-      <w:bookmarkStart w:id="30" w:name="_Toc151017809"/>
+      <w:bookmarkStart w:id="31" w:name="_Toc151052855"/>
       <w:r>
         <w:rPr>
           <w:rFonts w:ascii="Arial" w:hAnsi="Arial" w:cs="Arial"/>
@@ -10773,7 +12227,7 @@
         </w:rPr>
         <w:t>C</w:t>
       </w:r>
-      <w:bookmarkEnd w:id="30"/>
+      <w:bookmarkEnd w:id="31"/>
       <w:r>
         <w:rPr>
           <w:rFonts w:ascii="Arial" w:hAnsi="Arial" w:cs="Arial"/>
@@ -10822,15 +12276,7 @@
           <w:rFonts w:cs="Arial"/>
           <w:szCs w:val="24"/>
         </w:rPr>
-        <w:t xml:space="preserve">El lenguaje C fue creado a inicios de los años 70 por Dennis Ritchie en los laboratorios Bell, con el propósito de ser portable, eficiente y tener un bajo nivel </w:t>
-      </w:r>
-      <w:r>
-        <w:rPr>
-          <w:rFonts w:cs="Arial"/>
-          <w:szCs w:val="24"/>
-        </w:rPr>
-        <w:lastRenderedPageBreak/>
-        <w:t xml:space="preserve">de abstracción. Rápidamente se convirtió en el lenguaje dominante para sistemas operativos y </w:t>
+        <w:t xml:space="preserve">El lenguaje C fue creado a inicios de los años 70 por Dennis Ritchie en los laboratorios Bell, con el propósito de ser portable, eficiente y tener un bajo nivel de abstracción. Rápidamente se convirtió en el lenguaje dominante para sistemas operativos y </w:t>
       </w:r>
       <w:r>
         <w:rPr>
@@ -10957,7 +12403,7 @@
           <w:szCs w:val="24"/>
         </w:rPr>
       </w:pPr>
-      <w:bookmarkStart w:id="31" w:name="_Toc151017810"/>
+      <w:bookmarkStart w:id="32" w:name="_Toc151052856"/>
       <w:r>
         <w:rPr>
           <w:rFonts w:ascii="Arial" w:hAnsi="Arial" w:cs="Arial"/>
@@ -10974,7 +12420,7 @@
         </w:rPr>
         <w:t>Detección Multivariable</w:t>
       </w:r>
-      <w:bookmarkEnd w:id="31"/>
+      <w:bookmarkEnd w:id="32"/>
       <w:r>
         <w:rPr>
           <w:rFonts w:ascii="Arial" w:hAnsi="Arial" w:cs="Arial"/>
@@ -11055,14 +12501,14 @@
           <w:rFonts w:ascii="Arial" w:hAnsi="Arial" w:cs="Arial"/>
         </w:rPr>
       </w:pPr>
-      <w:bookmarkStart w:id="32" w:name="_Toc151017811"/>
+      <w:bookmarkStart w:id="33" w:name="_Toc151052857"/>
       <w:r>
         <w:rPr>
           <w:rFonts w:ascii="Arial" w:hAnsi="Arial" w:cs="Arial"/>
         </w:rPr>
         <w:t>2.3.1 Métodos Detección Multivariable</w:t>
       </w:r>
-      <w:bookmarkEnd w:id="32"/>
+      <w:bookmarkEnd w:id="33"/>
       <w:r>
         <w:rPr>
           <w:rFonts w:ascii="Arial" w:hAnsi="Arial" w:cs="Arial"/>
@@ -11161,10 +12607,19 @@
       <w:r>
         <w:rPr>
           <w:rFonts w:eastAsia="Times New Roman" w:cs="Arial"/>
+          <w:b/>
           <w:szCs w:val="24"/>
           <w:lang w:val="es-CU" w:eastAsia="es-CU"/>
         </w:rPr>
-        <w:t xml:space="preserve">LDA (Análisis de Discriminante Lineal): </w:t>
+        <w:t>LDA</w:t>
+      </w:r>
+      <w:r>
+        <w:rPr>
+          <w:rFonts w:eastAsia="Times New Roman" w:cs="Arial"/>
+          <w:szCs w:val="24"/>
+          <w:lang w:val="es-CU" w:eastAsia="es-CU"/>
+        </w:rPr>
+        <w:t xml:space="preserve"> (Análisis de Discriminante Lineal): </w:t>
       </w:r>
       <w:r>
         <w:rPr>
@@ -11215,10 +12670,19 @@
       <w:r>
         <w:rPr>
           <w:rFonts w:eastAsia="Times New Roman" w:cs="Arial"/>
+          <w:b/>
           <w:szCs w:val="24"/>
           <w:lang w:val="es-CU" w:eastAsia="es-CU"/>
         </w:rPr>
-        <w:t xml:space="preserve">KNN (K-vecinos más cercanos): </w:t>
+        <w:t>KNN</w:t>
+      </w:r>
+      <w:r>
+        <w:rPr>
+          <w:rFonts w:eastAsia="Times New Roman" w:cs="Arial"/>
+          <w:szCs w:val="24"/>
+          <w:lang w:val="es-CU" w:eastAsia="es-CU"/>
+        </w:rPr>
+        <w:t xml:space="preserve"> (K-vecinos más cercanos): </w:t>
       </w:r>
       <w:r>
         <w:rPr>
@@ -11262,10 +12726,11 @@
       <w:r>
         <w:rPr>
           <w:rFonts w:eastAsia="Times New Roman" w:cs="Arial"/>
+          <w:b/>
           <w:szCs w:val="24"/>
           <w:lang w:val="es-CU" w:eastAsia="es-CU"/>
         </w:rPr>
-        <w:t xml:space="preserve">Redes Neuronales: Las redes neuronales son modelos computacionales inspirados en el cerebro humano. Consisten en capas de nodos interconectados (neuronas) que procesan y transmiten información. Las redes neuronales pueden aprender a clasificar datos ajustando los pesos de las conexiones entre las neuronas durante un proceso de </w:t>
+        <w:t>Redes Neuronales</w:t>
       </w:r>
       <w:r>
         <w:rPr>
@@ -11273,8 +12738,7 @@
           <w:szCs w:val="24"/>
           <w:lang w:val="es-CU" w:eastAsia="es-CU"/>
         </w:rPr>
-        <w:lastRenderedPageBreak/>
-        <w:t>entrenamiento.</w:t>
+        <w:t>: Las redes neuronales son modelos computacionales inspirados en el cerebro humano. Consisten en capas de nodos interconectados (neuronas) que procesan y transmiten información. Las redes neuronales pueden aprender a clasificar datos ajustando los pesos de las conexiones entre las neuronas durante un proceso de entrenamiento.</w:t>
       </w:r>
       <w:r>
         <w:rPr>
@@ -11300,8 +12764,15 @@
       <w:r>
         <w:rPr>
           <w:rFonts w:ascii="Arial" w:hAnsi="Arial" w:cs="Arial"/>
-        </w:rPr>
-        <w:t>Árboles de Decisión: Los árboles de decisión son estructuras de tipo árbol donde cada nodo interno representa una característica o atributo, y las ramas del árbol representan las posibles opciones o valores para esa característica. Los árboles de decisión se construyen dividiendo los datos en función de las características más relevantes y se utilizan para clasificar nuevos ejemplos siguiendo el camino desde la raíz hasta las hojas del árbol.</w:t>
+          <w:b/>
+        </w:rPr>
+        <w:t>Árboles de Decisión</w:t>
+      </w:r>
+      <w:r>
+        <w:rPr>
+          <w:rFonts w:ascii="Arial" w:hAnsi="Arial" w:cs="Arial"/>
+        </w:rPr>
+        <w:t>: Los árboles de decisión son estructuras de tipo árbol donde cada nodo interno representa una característica o atributo, y las ramas del árbol representan las posibles opciones o valores para esa característica. Los árboles de decisión se construyen dividiendo los datos en función de las características más relevantes y se utilizan para clasificar nuevos ejemplos siguiendo el camino desde la raíz hasta las hojas del árbol.</w:t>
       </w:r>
       <w:r>
         <w:rPr>
@@ -11325,8 +12796,15 @@
       <w:r>
         <w:rPr>
           <w:rFonts w:ascii="Arial" w:hAnsi="Arial" w:cs="Arial"/>
-        </w:rPr>
-        <w:t>SVM (</w:t>
+          <w:b/>
+        </w:rPr>
+        <w:t>SVM</w:t>
+      </w:r>
+      <w:r>
+        <w:rPr>
+          <w:rFonts w:ascii="Arial" w:hAnsi="Arial" w:cs="Arial"/>
+        </w:rPr>
+        <w:t xml:space="preserve"> (</w:t>
       </w:r>
       <w:proofErr w:type="spellStart"/>
       <w:r>
@@ -11368,6 +12846,7 @@
       <w:r>
         <w:rPr>
           <w:rFonts w:ascii="Arial" w:hAnsi="Arial" w:cs="Arial"/>
+          <w:b/>
         </w:rPr>
         <w:t>Naive</w:t>
       </w:r>
@@ -11375,8 +12854,15 @@
       <w:r>
         <w:rPr>
           <w:rFonts w:ascii="Arial" w:hAnsi="Arial" w:cs="Arial"/>
-        </w:rPr>
-        <w:t xml:space="preserve"> Bayes (Clasificador Bayesiano Ingenuo): El clasificador bayesiano ingenuo se basa en el teorema de Bayes y asume independencia condicional entre las características. Calcula la probabilidad de que un ejemplo pertenezca a una clase determinada utilizando la probabilidad de la clase y la probabilidad de cada característica dado un valor de clase. </w:t>
+          <w:b/>
+        </w:rPr>
+        <w:t xml:space="preserve"> Bayes</w:t>
+      </w:r>
+      <w:r>
+        <w:rPr>
+          <w:rFonts w:ascii="Arial" w:hAnsi="Arial" w:cs="Arial"/>
+        </w:rPr>
+        <w:t xml:space="preserve"> (Clasificador Bayesiano Ingenuo): El clasificador bayesiano ingenuo se basa en el teorema de Bayes y asume independencia condicional entre las características. Calcula la probabilidad de que un ejemplo pertenezca a una clase determinada utilizando la probabilidad de la clase y la probabilidad de cada característica dado un valor de clase. </w:t>
       </w:r>
     </w:p>
     <w:p>
@@ -11395,6 +12881,7 @@
       <w:r>
         <w:rPr>
           <w:rFonts w:ascii="Arial" w:hAnsi="Arial" w:cs="Arial"/>
+          <w:b/>
         </w:rPr>
         <w:t>Random</w:t>
       </w:r>
@@ -11402,8 +12889,15 @@
       <w:r>
         <w:rPr>
           <w:rFonts w:ascii="Arial" w:hAnsi="Arial" w:cs="Arial"/>
-        </w:rPr>
-        <w:t xml:space="preserve"> Forest (Bosques Aleatorios): Los bosques aleatorios son un conjunto de árboles de decisión combinados. Cada árbol se entrena con una muestra aleatoria del conjunto de datos y produce una clasificación. La clasificación final se obtiene por votación o promediando las predicciones de los árboles individuales. </w:t>
+          <w:b/>
+        </w:rPr>
+        <w:t xml:space="preserve"> Forest</w:t>
+      </w:r>
+      <w:r>
+        <w:rPr>
+          <w:rFonts w:ascii="Arial" w:hAnsi="Arial" w:cs="Arial"/>
+        </w:rPr>
+        <w:t xml:space="preserve"> (Bosques Aleatorios): Los bosques aleatorios son un conjunto de árboles de decisión combinados. Cada árbol se entrena con una muestra aleatoria del conjunto de datos y produce una clasificación. La clasificación final se obtiene por votación o promediando las predicciones de los árboles individuales. </w:t>
       </w:r>
     </w:p>
     <w:p>
@@ -11427,7 +12921,7 @@
           <w:rFonts w:ascii="Arial" w:hAnsi="Arial" w:cs="Arial"/>
         </w:rPr>
       </w:pPr>
-      <w:bookmarkStart w:id="33" w:name="_Toc151017812"/>
+      <w:bookmarkStart w:id="34" w:name="_Toc151052858"/>
       <w:r>
         <w:rPr>
           <w:rFonts w:ascii="Arial" w:hAnsi="Arial" w:cs="Arial"/>
@@ -11464,7 +12958,7 @@
         </w:rPr>
         <w:t xml:space="preserve"> Neuronales</w:t>
       </w:r>
-      <w:bookmarkEnd w:id="33"/>
+      <w:bookmarkEnd w:id="34"/>
       <w:r>
         <w:rPr>
           <w:rFonts w:ascii="Arial" w:hAnsi="Arial" w:cs="Arial"/>
@@ -11480,7 +12974,7 @@
           <w:szCs w:val="24"/>
         </w:rPr>
       </w:pPr>
-      <w:bookmarkStart w:id="34" w:name="_Toc151017813"/>
+      <w:bookmarkStart w:id="35" w:name="_Toc151052859"/>
       <w:r>
         <w:rPr>
           <w:rFonts w:ascii="Arial" w:hAnsi="Arial" w:cs="Arial"/>
@@ -11509,7 +13003,7 @@
         </w:rPr>
         <w:t xml:space="preserve"> Bilógica</w:t>
       </w:r>
-      <w:bookmarkEnd w:id="34"/>
+      <w:bookmarkEnd w:id="35"/>
     </w:p>
     <w:p>
       <w:pPr>
@@ -11688,7 +13182,6 @@
         <w:rPr>
           <w:rFonts w:ascii="Arial" w:hAnsi="Arial" w:cs="Arial"/>
         </w:rPr>
-        <w:lastRenderedPageBreak/>
         <w:t xml:space="preserve">El mecanismo funcional primario de las células nerviosas implica la recepción, procesamiento y propagación de impulsos eléctricos a través de la </w:t>
       </w:r>
       <w:r>
@@ -11809,7 +13302,7 @@
           <w:szCs w:val="24"/>
         </w:rPr>
       </w:pPr>
-      <w:bookmarkStart w:id="35" w:name="_Toc151024980"/>
+      <w:bookmarkStart w:id="36" w:name="_Toc151024980"/>
       <w:r>
         <w:t xml:space="preserve">Ilustración </w:t>
       </w:r>
@@ -11834,7 +13327,7 @@
       <w:r>
         <w:t>: Neurona Biológica</w:t>
       </w:r>
-      <w:bookmarkEnd w:id="35"/>
+      <w:bookmarkEnd w:id="36"/>
     </w:p>
     <w:p>
       <w:pPr>
@@ -11868,7 +13361,7 @@
           <w:lang w:val="es-CU"/>
         </w:rPr>
       </w:pPr>
-      <w:bookmarkStart w:id="36" w:name="_Toc151017814"/>
+      <w:bookmarkStart w:id="37" w:name="_Toc151052860"/>
       <w:r>
         <w:rPr>
           <w:rFonts w:ascii="Arial" w:hAnsi="Arial" w:cs="Arial"/>
@@ -11893,7 +13386,7 @@
         </w:rPr>
         <w:t>Neurona de McCulloch-Pitts</w:t>
       </w:r>
-      <w:bookmarkEnd w:id="36"/>
+      <w:bookmarkEnd w:id="37"/>
     </w:p>
     <w:p>
       <w:pPr>
@@ -12333,7 +13826,6 @@
         <w:rPr>
           <w:rFonts w:ascii="Arial" w:hAnsi="Arial" w:cs="Arial"/>
         </w:rPr>
-        <w:lastRenderedPageBreak/>
         <w:t>Una salida z</w:t>
       </w:r>
     </w:p>
@@ -12408,61 +13900,7 @@
           <w:rPr>
             <w:rFonts w:ascii="Cambria Math" w:hAnsi="Cambria Math" w:cs="Arial"/>
           </w:rPr>
-          <m:t>=</m:t>
-        </m:r>
-        <m:r>
-          <w:rPr>
-            <w:rFonts w:ascii="Cambria Math" w:hAnsi="Cambria Math" w:cs="Arial"/>
-          </w:rPr>
-          <m:t>X</m:t>
-        </m:r>
-        <m:r>
-          <w:rPr>
-            <w:rFonts w:ascii="Cambria Math" w:hAnsi="Cambria Math" w:cs="Arial"/>
-          </w:rPr>
-          <m:t>1*</m:t>
-        </m:r>
-        <m:r>
-          <w:rPr>
-            <w:rFonts w:ascii="Cambria Math" w:hAnsi="Cambria Math" w:cs="Arial"/>
-          </w:rPr>
-          <m:t>W</m:t>
-        </m:r>
-        <m:r>
-          <w:rPr>
-            <w:rFonts w:ascii="Cambria Math" w:hAnsi="Cambria Math" w:cs="Arial"/>
-          </w:rPr>
-          <m:t>1+</m:t>
-        </m:r>
-        <m:r>
-          <w:rPr>
-            <w:rFonts w:ascii="Cambria Math" w:hAnsi="Cambria Math" w:cs="Arial"/>
-          </w:rPr>
-          <m:t>X</m:t>
-        </m:r>
-        <m:r>
-          <w:rPr>
-            <w:rFonts w:ascii="Cambria Math" w:hAnsi="Cambria Math" w:cs="Arial"/>
-          </w:rPr>
-          <m:t>2*</m:t>
-        </m:r>
-        <m:r>
-          <w:rPr>
-            <w:rFonts w:ascii="Cambria Math" w:hAnsi="Cambria Math" w:cs="Arial"/>
-          </w:rPr>
-          <m:t>W</m:t>
-        </m:r>
-        <m:r>
-          <w:rPr>
-            <w:rFonts w:ascii="Cambria Math" w:hAnsi="Cambria Math" w:cs="Arial"/>
-          </w:rPr>
-          <m:t>2+…</m:t>
-        </m:r>
-        <m:r>
-          <w:rPr>
-            <w:rFonts w:ascii="Cambria Math" w:hAnsi="Cambria Math" w:cs="Arial"/>
-          </w:rPr>
-          <m:t>+</m:t>
+          <m:t>=X1*W1+X2*W2+…+</m:t>
         </m:r>
         <m:r>
           <w:rPr>
@@ -12744,7 +14182,7 @@
           <w:szCs w:val="24"/>
         </w:rPr>
       </w:pPr>
-      <w:bookmarkStart w:id="37" w:name="_Toc151024981"/>
+      <w:bookmarkStart w:id="38" w:name="_Toc151024981"/>
       <w:r>
         <w:t xml:space="preserve">Ilustración </w:t>
       </w:r>
@@ -12796,7 +14234,7 @@
         </w:rPr>
         <w:t>Pitts</w:t>
       </w:r>
-      <w:bookmarkEnd w:id="37"/>
+      <w:bookmarkEnd w:id="38"/>
     </w:p>
     <w:p>
       <w:pPr>
@@ -12820,7 +14258,7 @@
           <w:lang w:val="es-CU"/>
         </w:rPr>
       </w:pPr>
-      <w:bookmarkStart w:id="38" w:name="_Toc151017815"/>
+      <w:bookmarkStart w:id="39" w:name="_Toc151052861"/>
       <w:r>
         <w:rPr>
           <w:rFonts w:ascii="Arial" w:hAnsi="Arial" w:cs="Arial"/>
@@ -12842,7 +14280,7 @@
         </w:rPr>
         <w:t>Neurona Artificial</w:t>
       </w:r>
-      <w:bookmarkEnd w:id="38"/>
+      <w:bookmarkEnd w:id="39"/>
     </w:p>
     <w:p>
       <w:r>
@@ -13146,7 +14584,6 @@
           <w:szCs w:val="24"/>
           <w:lang w:val="es-CU"/>
         </w:rPr>
-        <w:lastRenderedPageBreak/>
         <w:t>Pesos</w:t>
       </w:r>
       <w:r>
@@ -13422,19 +14859,7 @@
         <w:rPr>
           <w:rFonts w:ascii="Arial" w:hAnsi="Arial" w:cs="Arial"/>
         </w:rPr>
-        <w:t xml:space="preserve"> un </w:t>
-      </w:r>
-      <w:r>
-        <w:rPr>
-          <w:rFonts w:ascii="Arial" w:hAnsi="Arial" w:cs="Arial"/>
-        </w:rPr>
-        <w:t>peso adicional para un ajuste mayor de la neuron</w:t>
-      </w:r>
-      <w:r>
-        <w:rPr>
-          <w:rFonts w:ascii="Arial" w:hAnsi="Arial" w:cs="Arial"/>
-        </w:rPr>
-        <w:t xml:space="preserve">a denominado </w:t>
+        <w:t xml:space="preserve"> un peso adicional para un ajuste mayor de la neurona denominado </w:t>
       </w:r>
       <w:proofErr w:type="spellStart"/>
       <w:r>
@@ -13707,7 +15132,7 @@
       <w:pPr>
         <w:pStyle w:val="Ilustraciones"/>
       </w:pPr>
-      <w:bookmarkStart w:id="39" w:name="_Toc151024982"/>
+      <w:bookmarkStart w:id="40" w:name="_Toc151024982"/>
       <w:r>
         <w:t xml:space="preserve">Ilustración </w:t>
       </w:r>
@@ -13732,7 +15157,7 @@
       <w:r>
         <w:t>: Neurona Artificial</w:t>
       </w:r>
-      <w:bookmarkEnd w:id="39"/>
+      <w:bookmarkEnd w:id="40"/>
     </w:p>
     <w:p>
       <w:pPr>
@@ -13756,7 +15181,6 @@
         <w:rPr>
           <w:noProof/>
         </w:rPr>
-        <w:lastRenderedPageBreak/>
         <w:drawing>
           <wp:inline distT="0" distB="0" distL="0" distR="0" wp14:anchorId="7F0A928F" wp14:editId="00013B96">
             <wp:extent cx="3825849" cy="3441984"/>
@@ -13808,7 +15232,7 @@
           <w:lang w:val="es-CU"/>
         </w:rPr>
       </w:pPr>
-      <w:bookmarkStart w:id="40" w:name="_Toc151024745"/>
+      <w:bookmarkStart w:id="41" w:name="_Toc151024745"/>
       <w:r>
         <w:t xml:space="preserve">Tabla </w:t>
       </w:r>
@@ -13825,58 +15249,58 @@
         <w:rPr>
           <w:noProof/>
         </w:rPr>
+        <w:t>4</w:t>
+      </w:r>
+      <w:r>
+        <w:fldChar w:fldCharType="end"/>
+      </w:r>
+      <w:r>
+        <w:t xml:space="preserve">: </w:t>
+      </w:r>
+      <w:r>
+        <w:t>Funciones de activación</w:t>
+      </w:r>
+      <w:bookmarkEnd w:id="41"/>
+    </w:p>
+    <w:p>
+      <w:pPr>
+        <w:pStyle w:val="Tablas"/>
+        <w:rPr>
+          <w:lang w:val="es-CU"/>
+        </w:rPr>
+      </w:pPr>
+    </w:p>
+    <w:p>
+      <w:pPr>
+        <w:pStyle w:val="Ttulo3"/>
+        <w:rPr>
+          <w:rFonts w:ascii="Arial" w:hAnsi="Arial" w:cs="Arial"/>
+          <w:lang w:val="es-CU"/>
+        </w:rPr>
+      </w:pPr>
+      <w:bookmarkStart w:id="42" w:name="_Toc151052862"/>
+      <w:r>
+        <w:rPr>
+          <w:rFonts w:ascii="Arial" w:hAnsi="Arial" w:cs="Arial"/>
+          <w:lang w:val="es-CU"/>
+        </w:rPr>
+        <w:t>2.3.</w:t>
+      </w:r>
+      <w:r>
+        <w:rPr>
+          <w:rFonts w:ascii="Arial" w:hAnsi="Arial" w:cs="Arial"/>
+          <w:lang w:val="es-CU"/>
+        </w:rPr>
         <w:t>3</w:t>
       </w:r>
       <w:r>
-        <w:fldChar w:fldCharType="end"/>
-      </w:r>
-      <w:r>
-        <w:t xml:space="preserve">: </w:t>
-      </w:r>
-      <w:r>
-        <w:t>Funciones de activación</w:t>
-      </w:r>
-      <w:bookmarkEnd w:id="40"/>
-    </w:p>
-    <w:p>
-      <w:pPr>
-        <w:pStyle w:val="Tablas"/>
-        <w:rPr>
+        <w:rPr>
+          <w:rFonts w:ascii="Arial" w:hAnsi="Arial" w:cs="Arial"/>
           <w:lang w:val="es-CU"/>
         </w:rPr>
-      </w:pPr>
-    </w:p>
-    <w:p>
-      <w:pPr>
-        <w:pStyle w:val="Ttulo3"/>
-        <w:rPr>
-          <w:rFonts w:ascii="Arial" w:hAnsi="Arial" w:cs="Arial"/>
-          <w:lang w:val="es-CU"/>
-        </w:rPr>
-      </w:pPr>
-      <w:bookmarkStart w:id="41" w:name="_Toc151017816"/>
-      <w:r>
-        <w:rPr>
-          <w:rFonts w:ascii="Arial" w:hAnsi="Arial" w:cs="Arial"/>
-          <w:lang w:val="es-CU"/>
-        </w:rPr>
-        <w:t>2.3.</w:t>
-      </w:r>
-      <w:r>
-        <w:rPr>
-          <w:rFonts w:ascii="Arial" w:hAnsi="Arial" w:cs="Arial"/>
-          <w:lang w:val="es-CU"/>
-        </w:rPr>
-        <w:t>3</w:t>
-      </w:r>
-      <w:r>
-        <w:rPr>
-          <w:rFonts w:ascii="Arial" w:hAnsi="Arial" w:cs="Arial"/>
-          <w:lang w:val="es-CU"/>
-        </w:rPr>
         <w:t xml:space="preserve"> Redes Neuronales</w:t>
       </w:r>
-      <w:bookmarkEnd w:id="41"/>
+      <w:bookmarkEnd w:id="42"/>
     </w:p>
     <w:p>
       <w:pPr>
@@ -13973,10 +15397,19 @@
       <w:r>
         <w:rPr>
           <w:rFonts w:eastAsia="Times New Roman" w:cs="Arial"/>
+          <w:b/>
           <w:szCs w:val="24"/>
           <w:lang w:val="es-CU" w:eastAsia="es-CU"/>
         </w:rPr>
-        <w:t>Capa de entrada: Recibe los datos de entrada al modelo, como características o predictores.</w:t>
+        <w:t>Capa de entrada</w:t>
+      </w:r>
+      <w:r>
+        <w:rPr>
+          <w:rFonts w:eastAsia="Times New Roman" w:cs="Arial"/>
+          <w:szCs w:val="24"/>
+          <w:lang w:val="es-CU" w:eastAsia="es-CU"/>
+        </w:rPr>
+        <w:t>: Recibe los datos de entrada al modelo, como características o predictores.</w:t>
       </w:r>
     </w:p>
     <w:p>
@@ -13995,10 +15428,53 @@
       <w:r>
         <w:rPr>
           <w:rFonts w:eastAsia="Times New Roman" w:cs="Arial"/>
+          <w:b/>
           <w:szCs w:val="24"/>
           <w:lang w:val="es-CU" w:eastAsia="es-CU"/>
         </w:rPr>
-        <w:t>Capa(s) oculta(s): Ubicada(s) entre la capa de entrada y salida, su función es extraer representaciones internas de los datos. Es donde reside el aprendizaje.</w:t>
+        <w:t>Capa</w:t>
+      </w:r>
+      <w:r>
+        <w:rPr>
+          <w:rFonts w:eastAsia="Times New Roman" w:cs="Arial"/>
+          <w:b/>
+          <w:szCs w:val="24"/>
+          <w:lang w:val="es-CU" w:eastAsia="es-CU"/>
+        </w:rPr>
+        <w:t>s</w:t>
+      </w:r>
+      <w:r>
+        <w:rPr>
+          <w:rFonts w:eastAsia="Times New Roman" w:cs="Arial"/>
+          <w:b/>
+          <w:szCs w:val="24"/>
+          <w:lang w:val="es-CU" w:eastAsia="es-CU"/>
+        </w:rPr>
+        <w:t xml:space="preserve"> ocultas</w:t>
+      </w:r>
+      <w:r>
+        <w:rPr>
+          <w:rFonts w:eastAsia="Times New Roman" w:cs="Arial"/>
+          <w:szCs w:val="24"/>
+          <w:lang w:val="es-CU" w:eastAsia="es-CU"/>
+        </w:rPr>
+        <w:t>: Ubicada</w:t>
+      </w:r>
+      <w:r>
+        <w:rPr>
+          <w:rFonts w:eastAsia="Times New Roman" w:cs="Arial"/>
+          <w:szCs w:val="24"/>
+          <w:lang w:val="es-CU" w:eastAsia="es-CU"/>
+        </w:rPr>
+        <w:t>s</w:t>
+      </w:r>
+      <w:r>
+        <w:rPr>
+          <w:rFonts w:eastAsia="Times New Roman" w:cs="Arial"/>
+          <w:szCs w:val="24"/>
+          <w:lang w:val="es-CU" w:eastAsia="es-CU"/>
+        </w:rPr>
+        <w:t xml:space="preserve"> entre la capa de entrada y salida, su función es extraer representaciones internas de los datos. Es donde reside el aprendizaje.</w:t>
       </w:r>
     </w:p>
     <w:p>
@@ -14038,7 +15514,6 @@
           <w:szCs w:val="24"/>
           <w:lang w:val="es-CU" w:eastAsia="es-CU"/>
         </w:rPr>
-        <w:lastRenderedPageBreak/>
         <w:t>Las capas ocultas, también llamadas "capas internas", contienen las neuronas encargadas de procesar y transformar progresivamente los patrones de entrada a lo largo de la red.</w:t>
       </w:r>
     </w:p>
@@ -14116,7 +15591,7 @@
           <w:lang w:val="es-CU" w:eastAsia="es-CU"/>
         </w:rPr>
       </w:pPr>
-      <w:bookmarkStart w:id="42" w:name="_Toc151024983"/>
+      <w:bookmarkStart w:id="43" w:name="_Toc151024983"/>
       <w:r>
         <w:t xml:space="preserve">Ilustración </w:t>
       </w:r>
@@ -14141,7 +15616,7 @@
       <w:r>
         <w:t>: Red Neuronal Multicapa</w:t>
       </w:r>
-      <w:bookmarkEnd w:id="42"/>
+      <w:bookmarkEnd w:id="43"/>
     </w:p>
     <w:p>
       <w:pPr>
@@ -14161,7 +15636,7 @@
           <w:lang w:val="es-CU" w:eastAsia="es-CU"/>
         </w:rPr>
       </w:pPr>
-      <w:bookmarkStart w:id="43" w:name="_Toc151017817"/>
+      <w:bookmarkStart w:id="44" w:name="_Toc151052863"/>
       <w:r>
         <w:rPr>
           <w:rFonts w:ascii="Arial" w:eastAsia="Times New Roman" w:hAnsi="Arial" w:cs="Arial"/>
@@ -14183,7 +15658,7 @@
         </w:rPr>
         <w:t xml:space="preserve"> Entrenamiento de Redes Neuronales</w:t>
       </w:r>
-      <w:bookmarkEnd w:id="43"/>
+      <w:bookmarkEnd w:id="44"/>
     </w:p>
     <w:p>
       <w:pPr>
@@ -14196,7 +15671,37 @@
         <w:rPr>
           <w:rFonts w:ascii="Arial" w:hAnsi="Arial" w:cs="Arial"/>
         </w:rPr>
-        <w:t>El entrenamiento de redes neuronales es un proceso fundamental en el campo del aprendizaje automático y el procesamiento de datos. Consiste en ajustar los pesos de las conexiones entre las neuronas de la red para que los resultados de la capa de salida se ajusten lo más posible a los datos conocidos</w:t>
+        <w:t>El entrenamiento de redes neuronales es un proceso fundamental en el campo del aprendizaje automático y el procesamiento de datos. Consiste en ajustar los pesos de las conexiones entre las neuronas de la red para que los resultados de la capa de salida se ajusten lo más posible a l</w:t>
+      </w:r>
+      <w:r>
+        <w:rPr>
+          <w:rFonts w:ascii="Arial" w:hAnsi="Arial" w:cs="Arial"/>
+        </w:rPr>
+        <w:t>a</w:t>
+      </w:r>
+      <w:r>
+        <w:rPr>
+          <w:rFonts w:ascii="Arial" w:hAnsi="Arial" w:cs="Arial"/>
+        </w:rPr>
+        <w:t xml:space="preserve">s </w:t>
+      </w:r>
+      <w:r>
+        <w:rPr>
+          <w:rFonts w:ascii="Arial" w:hAnsi="Arial" w:cs="Arial"/>
+        </w:rPr>
+        <w:t>respuestas</w:t>
+      </w:r>
+      <w:r>
+        <w:rPr>
+          <w:rFonts w:ascii="Arial" w:hAnsi="Arial" w:cs="Arial"/>
+        </w:rPr>
+        <w:t xml:space="preserve"> </w:t>
+      </w:r>
+      <w:r>
+        <w:rPr>
+          <w:rFonts w:ascii="Arial" w:hAnsi="Arial" w:cs="Arial"/>
+        </w:rPr>
+        <w:t>correctas</w:t>
       </w:r>
       <w:r>
         <w:rPr>
@@ -14303,7 +15808,13 @@
         </w:rPr>
       </w:pPr>
       <w:r>
-        <w:t xml:space="preserve">Aprendizaje supervisado: </w:t>
+        <w:rPr>
+          <w:b/>
+        </w:rPr>
+        <w:t>Aprendizaje supervisado</w:t>
+      </w:r>
+      <w:r>
+        <w:t xml:space="preserve">: </w:t>
       </w:r>
       <w:r>
         <w:t>Se</w:t>
@@ -14333,7 +15844,13 @@
         </w:numPr>
       </w:pPr>
       <w:r>
-        <w:t xml:space="preserve">Aprendizaje no supervisado: </w:t>
+        <w:rPr>
+          <w:b/>
+        </w:rPr>
+        <w:t>Aprendizaje no supervisado</w:t>
+      </w:r>
+      <w:r>
+        <w:t xml:space="preserve">: </w:t>
       </w:r>
       <w:r>
         <w:t>La</w:t>
@@ -14351,7 +15868,13 @@
         </w:numPr>
       </w:pPr>
       <w:r>
-        <w:t>Aprendizaje por refuerzo: En este tipo de entrenamiento, la red neuronal aprende a través de la interacción con un entorno. La red toma decisiones y recibe recompensas o castigos según su desempeño. El objetivo es maximizar la recompensa acumulada a lo largo del tiempo. Este enfoque es utilizado en problemas de toma de decisiones secuenciales, como juegos o robótica.</w:t>
+        <w:rPr>
+          <w:b/>
+        </w:rPr>
+        <w:t>Aprendizaje por refuerzo</w:t>
+      </w:r>
+      <w:r>
+        <w:t>: En este tipo de entrenamiento, la red neuronal aprende a través de la interacción con un entorno. La red toma decisiones y recibe recompensas o castigos según su desempeño. El objetivo es maximizar la recompensa acumulada a lo largo del tiempo. Este enfoque es utilizado en problemas de toma de decisiones secuenciales, como juegos o robótica.</w:t>
       </w:r>
     </w:p>
     <w:p>
@@ -14363,7 +15886,13 @@
         </w:numPr>
       </w:pPr>
       <w:r>
-        <w:t xml:space="preserve">Transferencia de aprendizaje: En este método, se aprovecha el conocimiento previamente aprendido por una red neuronal en un problema y se utiliza para acelerar el entrenamiento en otro problema </w:t>
+        <w:rPr>
+          <w:b/>
+        </w:rPr>
+        <w:t>Transferencia de aprendizaje</w:t>
+      </w:r>
+      <w:r>
+        <w:t xml:space="preserve">: En este método, se aprovecha el conocimiento previamente aprendido por una red neuronal en un problema y se utiliza para acelerar el entrenamiento en otro problema </w:t>
       </w:r>
       <w:r>
         <w:t>relacionado.</w:t>
@@ -14392,13 +15921,12 @@
           <w:rFonts w:ascii="Arial" w:hAnsi="Arial" w:cs="Arial"/>
           <w:b/>
         </w:rPr>
-        <w:lastRenderedPageBreak/>
         <w:t>Aprendizaje Supervisado</w:t>
       </w:r>
     </w:p>
     <w:p>
       <w:r>
-        <w:t>El entrenamiento supervisado implica tener un conjunto de datos de entrenamiento etiquetados, donde se conocen las entradas y las salidas deseadas correspondientes. El objetivo es ajustar los pesos y sesgos de la red neuronal para que pueda predecir correctamente las salidas a partir de las entradas.</w:t>
+        <w:t>El entrenamiento supervisado implica tener un conjunto de datos de entrenamiento etiquetados, donde se conocen las entradas y las salidas deseadas. El objetivo es ajustar los pesos y sesgos de la red neuronal para que pueda predecir correctamente las salidas a partir de las entradas.</w:t>
       </w:r>
     </w:p>
     <w:p>
@@ -14470,7 +15998,13 @@
         </w:rPr>
       </w:pPr>
       <w:r>
-        <w:t xml:space="preserve">Descenso del gradiente: </w:t>
+        <w:rPr>
+          <w:b/>
+        </w:rPr>
+        <w:t>Descenso del gradiente</w:t>
+      </w:r>
+      <w:r>
+        <w:t xml:space="preserve">: </w:t>
       </w:r>
       <w:r>
         <w:t>A</w:t>
@@ -14495,19 +16029,34 @@
       </w:pPr>
       <w:proofErr w:type="spellStart"/>
       <w:r>
+        <w:rPr>
+          <w:b/>
+        </w:rPr>
         <w:t>Retropropagación</w:t>
       </w:r>
       <w:proofErr w:type="spellEnd"/>
       <w:r>
+        <w:rPr>
+          <w:b/>
+        </w:rPr>
         <w:t xml:space="preserve"> (</w:t>
       </w:r>
       <w:proofErr w:type="spellStart"/>
       <w:r>
+        <w:rPr>
+          <w:b/>
+        </w:rPr>
         <w:t>Backpropagation</w:t>
       </w:r>
       <w:proofErr w:type="spellEnd"/>
       <w:r>
-        <w:t>):</w:t>
+        <w:rPr>
+          <w:b/>
+        </w:rPr>
+        <w:t>)</w:t>
+      </w:r>
+      <w:r>
+        <w:t>:</w:t>
       </w:r>
       <w:r>
         <w:t xml:space="preserve"> S</w:t>
@@ -14525,7 +16074,13 @@
         </w:numPr>
       </w:pPr>
       <w:r>
-        <w:t>Algoritmo de Adam: Es un algoritmo de optimización que combina el descenso del gradiente estocástico con técnicas de adaptación de la tasa de aprendizaje. El algoritmo de Adam ajusta la tasa de aprendizaje de forma adaptativa para cada parámetro de la red, lo que puede mejorar la velocidad de convergencia y la estabilidad del entrenamiento.</w:t>
+        <w:rPr>
+          <w:b/>
+        </w:rPr>
+        <w:t>Algoritmo de Adam</w:t>
+      </w:r>
+      <w:r>
+        <w:t>: Es un algoritmo de optimización que combina el descenso del gradiente estocástico con técnicas de adaptación de la tasa de aprendizaje. El algoritmo de Adam ajusta la tasa de aprendizaje de forma adaptativa para cada parámetro de la red, lo que puede mejorar la velocidad de convergencia y la estabilidad del entrenamiento.</w:t>
       </w:r>
     </w:p>
     <w:p>
@@ -14573,6 +16128,54 @@
         </w:rPr>
         <w:t>actualizando los pesos de todas las neuronas para ir reduciendo progresivamente ese error medio.</w:t>
       </w:r>
+      <w:r>
+        <w:rPr>
+          <w:rFonts w:ascii="Arial" w:hAnsi="Arial" w:cs="Arial"/>
+        </w:rPr>
+        <w:t xml:space="preserve"> </w:t>
+      </w:r>
+      <w:r>
+        <w:rPr>
+          <w:rFonts w:ascii="Arial" w:hAnsi="Arial" w:cs="Arial"/>
+        </w:rPr>
+        <w:t>De esta forma, ajustando los pesos a través de repetidos ciclos o épocas de entrenamiento sobre el conjunto de muestras, la red neuronal aprende las asociaciones subyacentes en los datos y mejora su habilidad para predecir las salidas correspondientes a nuevas entradas</w:t>
+      </w:r>
+      <w:r>
+        <w:rPr>
+          <w:rFonts w:ascii="Arial" w:hAnsi="Arial" w:cs="Arial"/>
+        </w:rPr>
+        <w:fldChar w:fldCharType="begin"/>
+      </w:r>
+      <w:r>
+        <w:rPr>
+          <w:rFonts w:ascii="Arial" w:hAnsi="Arial" w:cs="Arial"/>
+        </w:rPr>
+        <w:instrText xml:space="preserve"> ADDIN ZOTERO_ITEM CSL_CITATION {"citationID":"C1CbwSDi","properties":{"formattedCitation":"(23)","plainCitation":"(23)","noteIndex":0},"citationItems":[{"id":71,"uris":["http://zotero.org/users/local/VnSabxvy/items/GF3IYMMJ"],"itemData":{"id":71,"type":"post-weblog","abstract":"Las redes neuronales artificiales son un elemento clave del Deep Learning en Inteligencia Artificial. Te contamos qué son y cómo es su entrenamiento. Leer+","container-title":"Xeridia","language":"es-ES","title":"Redes Neuronales artificiales | Blog Xeridia","URL":"https://www.xeridia.com/blog/redes-neuronales-artificiales-que-son-y-como-se-entrenan-parte-i","author":[{"family":"admin@xeridia.com","given":""}],"accessed":{"date-parts":[["2023",11,12]]},"issued":{"date-parts":[["2019",9,16]]}}}],"schema":"https://github.com/citation-style-language/schema/raw/master/csl-citation.json"} </w:instrText>
+      </w:r>
+      <w:r>
+        <w:rPr>
+          <w:rFonts w:ascii="Arial" w:hAnsi="Arial" w:cs="Arial"/>
+        </w:rPr>
+        <w:fldChar w:fldCharType="separate"/>
+      </w:r>
+      <w:r>
+        <w:rPr>
+          <w:rFonts w:ascii="Arial" w:hAnsi="Arial" w:cs="Arial"/>
+        </w:rPr>
+        <w:t>(23)</w:t>
+      </w:r>
+      <w:r>
+        <w:rPr>
+          <w:rFonts w:ascii="Arial" w:hAnsi="Arial" w:cs="Arial"/>
+        </w:rPr>
+        <w:fldChar w:fldCharType="end"/>
+      </w:r>
+      <w:r>
+        <w:rPr>
+          <w:rFonts w:ascii="Arial" w:hAnsi="Arial" w:cs="Arial"/>
+        </w:rPr>
+        <w:t>.</w:t>
+      </w:r>
     </w:p>
     <w:p>
       <w:pPr>
@@ -14581,48 +16184,16 @@
           <w:rFonts w:ascii="Arial" w:hAnsi="Arial" w:cs="Arial"/>
         </w:rPr>
       </w:pPr>
-      <w:r>
-        <w:rPr>
-          <w:rFonts w:ascii="Arial" w:hAnsi="Arial" w:cs="Arial"/>
-        </w:rPr>
-        <w:t>De esta forma, ajustando los pesos a través de repetidos ciclos o épocas de entrenamiento sobre el conjunto de muestras, la red neuronal aprende las asociaciones subyacentes en los datos y mejora su habilidad para predecir las salidas correspondientes a nuevas entradas</w:t>
-      </w:r>
-      <w:r>
-        <w:rPr>
-          <w:rFonts w:ascii="Arial" w:hAnsi="Arial" w:cs="Arial"/>
-        </w:rPr>
-        <w:fldChar w:fldCharType="begin"/>
-      </w:r>
-      <w:r>
-        <w:rPr>
-          <w:rFonts w:ascii="Arial" w:hAnsi="Arial" w:cs="Arial"/>
-        </w:rPr>
-        <w:instrText xml:space="preserve"> ADDIN ZOTERO_ITEM CSL_CITATION {"citationID":"C1CbwSDi","properties":{"formattedCitation":"(23)","plainCitation":"(23)","noteIndex":0},"citationItems":[{"id":71,"uris":["http://zotero.org/users/local/VnSabxvy/items/GF3IYMMJ"],"itemData":{"id":71,"type":"post-weblog","abstract":"Las redes neuronales artificiales son un elemento clave del Deep Learning en Inteligencia Artificial. Te contamos qué son y cómo es su entrenamiento. Leer+","container-title":"Xeridia","language":"es-ES","title":"Redes Neuronales artificiales | Blog Xeridia","URL":"https://www.xeridia.com/blog/redes-neuronales-artificiales-que-son-y-como-se-entrenan-parte-i","author":[{"family":"admin@xeridia.com","given":""}],"accessed":{"date-parts":[["2023",11,12]]},"issued":{"date-parts":[["2019",9,16]]}}}],"schema":"https://github.com/citation-style-language/schema/raw/master/csl-citation.json"} </w:instrText>
-      </w:r>
-      <w:r>
-        <w:rPr>
-          <w:rFonts w:ascii="Arial" w:hAnsi="Arial" w:cs="Arial"/>
-        </w:rPr>
-        <w:fldChar w:fldCharType="separate"/>
-      </w:r>
-      <w:r>
-        <w:rPr>
-          <w:rFonts w:ascii="Arial" w:hAnsi="Arial" w:cs="Arial"/>
-        </w:rPr>
-        <w:t>(23)</w:t>
-      </w:r>
-      <w:r>
-        <w:rPr>
-          <w:rFonts w:ascii="Arial" w:hAnsi="Arial" w:cs="Arial"/>
-        </w:rPr>
-        <w:fldChar w:fldCharType="end"/>
-      </w:r>
-      <w:r>
-        <w:rPr>
-          <w:rFonts w:ascii="Arial" w:hAnsi="Arial" w:cs="Arial"/>
-        </w:rPr>
-        <w:t>.</w:t>
-      </w:r>
+    </w:p>
+    <w:p>
+      <w:pPr>
+        <w:pStyle w:val="Ttulo2"/>
+      </w:pPr>
+      <w:bookmarkStart w:id="45" w:name="_Toc151052864"/>
+      <w:r>
+        <w:t>2.4 Conclusiones del capitulo</w:t>
+      </w:r>
+      <w:bookmarkEnd w:id="45"/>
     </w:p>
     <w:p>
       <w:pPr>
@@ -14653,14 +16224,14 @@
           <w:lang w:val="es-CU"/>
         </w:rPr>
       </w:pPr>
-      <w:bookmarkStart w:id="44" w:name="_Toc151017818"/>
+      <w:bookmarkStart w:id="46" w:name="_Toc151052865"/>
       <w:r>
         <w:rPr>
           <w:lang w:val="es-CU"/>
         </w:rPr>
         <w:t>Referencias</w:t>
       </w:r>
-      <w:bookmarkEnd w:id="44"/>
+      <w:bookmarkEnd w:id="46"/>
     </w:p>
     <w:p>
       <w:pPr>
@@ -14751,39 +16322,7 @@
           <w:lang w:val="en-US"/>
         </w:rPr>
         <w:tab/>
-        <w:t>Boot &amp; Work Corp. S.L. [Internet]. [</w:t>
-      </w:r>
-      <w:proofErr w:type="spellStart"/>
-      <w:r>
-        <w:rPr>
-          <w:sz w:val="22"/>
-          <w:lang w:val="en-US"/>
-        </w:rPr>
-        <w:t>citado</w:t>
-      </w:r>
-      <w:proofErr w:type="spellEnd"/>
-      <w:r>
-        <w:rPr>
-          <w:sz w:val="22"/>
-          <w:lang w:val="en-US"/>
-        </w:rPr>
-        <w:t xml:space="preserve"> 13 de </w:t>
-      </w:r>
-      <w:proofErr w:type="spellStart"/>
-      <w:r>
-        <w:rPr>
-          <w:sz w:val="22"/>
-          <w:lang w:val="en-US"/>
-        </w:rPr>
-        <w:t>noviembre</w:t>
-      </w:r>
-      <w:proofErr w:type="spellEnd"/>
-      <w:r>
-        <w:rPr>
-          <w:sz w:val="22"/>
-          <w:lang w:val="en-US"/>
-        </w:rPr>
-        <w:t xml:space="preserve"> de 2023]. </w:t>
+        <w:t xml:space="preserve">Boot &amp; Work Corp. S.L. [Internet]. [citado 13 de noviembre de 2023]. </w:t>
       </w:r>
       <w:r>
         <w:rPr>
@@ -14798,44 +16337,57 @@
           <w:sz w:val="22"/>
           <w:lang w:val="en-US"/>
         </w:rPr>
-        <w:t xml:space="preserve"> Industrial ESP32 PLC - Product Range ideal for Internet of Things. Disponible </w:t>
-      </w:r>
-      <w:proofErr w:type="spellStart"/>
+        <w:t xml:space="preserve"> Industrial ESP32 PLC - Product Range ideal for Internet of Things. Disponible en: https://www.industrialshields.com/es_ES/industrial-esp32-plc-products-family-ideal-for-iot-solutions</w:t>
+      </w:r>
+    </w:p>
+    <w:p>
+      <w:pPr>
+        <w:pStyle w:val="Bibliografa"/>
+        <w:rPr>
+          <w:sz w:val="22"/>
+        </w:rPr>
+      </w:pPr>
+      <w:r>
+        <w:rPr>
+          <w:sz w:val="22"/>
+        </w:rPr>
+        <w:t>4.</w:t>
+      </w:r>
+      <w:r>
+        <w:rPr>
+          <w:sz w:val="22"/>
+        </w:rPr>
+        <w:tab/>
+        <w:t>PLC ESP32 Múltiples aplicaciones para múltiples sectores – TUPUNATRON [Internet]. [citado 13 de noviembre de 2023]. Disponible en: https://tupunatron.com/plc-esp32-solucion-ideal-para-iot/</w:t>
+      </w:r>
+    </w:p>
+    <w:p>
+      <w:pPr>
+        <w:pStyle w:val="Bibliografa"/>
+        <w:rPr>
+          <w:sz w:val="22"/>
+        </w:rPr>
+      </w:pPr>
       <w:r>
         <w:rPr>
           <w:sz w:val="22"/>
           <w:lang w:val="en-US"/>
         </w:rPr>
-        <w:t>en</w:t>
-      </w:r>
-      <w:proofErr w:type="spellEnd"/>
+        <w:t>5.</w:t>
+      </w:r>
       <w:r>
         <w:rPr>
           <w:sz w:val="22"/>
           <w:lang w:val="en-US"/>
         </w:rPr>
-        <w:t>: https://www.industrialshields.com/es_ES/industrial-esp32-plc-products-family-ideal-for-iot-solutions</w:t>
-      </w:r>
-    </w:p>
-    <w:p>
-      <w:pPr>
-        <w:pStyle w:val="Bibliografa"/>
+        <w:tab/>
+        <w:t xml:space="preserve">The Internet of Things with ESP32 [Internet]. </w:t>
+      </w:r>
+      <w:r>
         <w:rPr>
           <w:sz w:val="22"/>
         </w:rPr>
-      </w:pPr>
-      <w:r>
-        <w:rPr>
-          <w:sz w:val="22"/>
-        </w:rPr>
-        <w:t>4.</w:t>
-      </w:r>
-      <w:r>
-        <w:rPr>
-          <w:sz w:val="22"/>
-        </w:rPr>
-        <w:tab/>
-        <w:t>PLC ESP32 Múltiples aplicaciones para múltiples sectores – TUPUNATRON [Internet]. [citado 13 de noviembre de 2023]. Disponible en: https://tupunatron.com/plc-esp32-solucion-ideal-para-iot/</w:t>
+        <w:t>[citado 12 de noviembre de 2023]. Disponible en: http://esp32.net/</w:t>
       </w:r>
     </w:p>
     <w:p>
@@ -14850,7 +16402,7 @@
           <w:sz w:val="22"/>
           <w:lang w:val="en-US"/>
         </w:rPr>
-        <w:t>5.</w:t>
+        <w:t>6.</w:t>
       </w:r>
       <w:r>
         <w:rPr>
@@ -14858,13 +16410,13 @@
           <w:lang w:val="en-US"/>
         </w:rPr>
         <w:tab/>
-        <w:t xml:space="preserve">The Internet of Things with ESP32 [Internet]. </w:t>
+        <w:t xml:space="preserve">AS7265X pdf, AS7265X Description, AS7265X Datasheet, AS7265X view ::: ALLDATASHEET ::: [Internet]. </w:t>
       </w:r>
       <w:r>
         <w:rPr>
           <w:sz w:val="22"/>
         </w:rPr>
-        <w:t>[citado 12 de noviembre de 2023]. Disponible en: http://esp32.net/</w:t>
+        <w:t>[citado 12 de noviembre de 2023]. Disponible en: https://pdf1.alldatasheet.com/datasheet-pdf/view/1244817/AMSCO/AS7265X.html</w:t>
       </w:r>
     </w:p>
     <w:p>
@@ -14875,41 +16427,96 @@
         </w:rPr>
       </w:pPr>
       <w:r>
+        <w:rPr>
+          <w:sz w:val="22"/>
+        </w:rPr>
+        <w:t>7.</w:t>
+      </w:r>
+      <w:r>
+        <w:rPr>
+          <w:sz w:val="22"/>
+        </w:rPr>
+        <w:tab/>
+        <w:t>Conceptos básicos de HTML - Aprende desarrollo web | MDN [Internet]. 2023 [citado 12 de noviembre de 2023]. Disponible en: https://developer.mozilla.org/es/docs/Learn/Getting_started_with_the_web/HTML_basics</w:t>
+      </w:r>
+    </w:p>
+    <w:p>
+      <w:pPr>
+        <w:pStyle w:val="Bibliografa"/>
+        <w:rPr>
+          <w:sz w:val="22"/>
+        </w:rPr>
+      </w:pPr>
+      <w:r>
+        <w:rPr>
+          <w:sz w:val="22"/>
+        </w:rPr>
+        <w:t>8.</w:t>
+      </w:r>
+      <w:r>
+        <w:rPr>
+          <w:sz w:val="22"/>
+        </w:rPr>
+        <w:tab/>
+        <w:t>CSS | MDN [Internet]. 2023 [citado 12 de noviembre de 2023]. Disponible en: https://developer.mozilla.org/es/docs/Web/CSS</w:t>
+      </w:r>
+    </w:p>
+    <w:p>
+      <w:pPr>
+        <w:pStyle w:val="Bibliografa"/>
         <w:rPr>
           <w:sz w:val="22"/>
           <w:lang w:val="en-US"/>
         </w:rPr>
-        <w:t>6.</w:t>
+      </w:pPr>
+      <w:r>
+        <w:rPr>
+          <w:sz w:val="22"/>
+        </w:rPr>
+        <w:t>9.</w:t>
+      </w:r>
+      <w:r>
+        <w:rPr>
+          <w:sz w:val="22"/>
+        </w:rPr>
+        <w:tab/>
+        <w:t xml:space="preserve">JavaScript | MDN [Internet]. 2023 [citado 12 de noviembre de 2023]. </w:t>
       </w:r>
       <w:r>
         <w:rPr>
           <w:sz w:val="22"/>
           <w:lang w:val="en-US"/>
         </w:rPr>
-        <w:tab/>
-        <w:t xml:space="preserve">AS7265X pdf, AS7265X Description, AS7265X Datasheet, AS7265X </w:t>
-      </w:r>
-      <w:proofErr w:type="gramStart"/>
+        <w:t>Disponible en: https://developer.mozilla.org/es/docs/Web/JavaScript</w:t>
+      </w:r>
+    </w:p>
+    <w:p>
+      <w:pPr>
+        <w:pStyle w:val="Bibliografa"/>
+        <w:rPr>
+          <w:sz w:val="22"/>
+        </w:rPr>
+      </w:pPr>
       <w:r>
         <w:rPr>
           <w:sz w:val="22"/>
           <w:lang w:val="en-US"/>
         </w:rPr>
-        <w:t>view :</w:t>
-      </w:r>
-      <w:proofErr w:type="gramEnd"/>
+        <w:t>10.</w:t>
+      </w:r>
       <w:r>
         <w:rPr>
           <w:sz w:val="22"/>
           <w:lang w:val="en-US"/>
         </w:rPr>
-        <w:t xml:space="preserve">:: ALLDATASHEET ::: [Internet]. </w:t>
+        <w:tab/>
+        <w:t xml:space="preserve">contributors MO Jacob Thornton, and Bootstrap. Get started with Bootstrap [Internet]. </w:t>
       </w:r>
       <w:r>
         <w:rPr>
           <w:sz w:val="22"/>
         </w:rPr>
-        <w:t>[citado 12 de noviembre de 2023]. Disponible en: https://pdf1.alldatasheet.com/datasheet-pdf/view/1244817/AMSCO/AS7265X.html</w:t>
+        <w:t>[citado 12 de noviembre de 2023]. Disponible en: https://getbootstrap.com/docs/5.3/getting-started/introduction/</w:t>
       </w:r>
     </w:p>
     <w:p>
@@ -14923,14 +16530,14 @@
         <w:rPr>
           <w:sz w:val="22"/>
         </w:rPr>
-        <w:t>7.</w:t>
+        <w:t>11.</w:t>
       </w:r>
       <w:r>
         <w:rPr>
           <w:sz w:val="22"/>
         </w:rPr>
         <w:tab/>
-        <w:t>Conceptos básicos de HTML - Aprende desarrollo web | MDN [Internet]. 2023 [citado 12 de noviembre de 2023]. Disponible en: https://developer.mozilla.org/es/docs/Learn/Getting_started_with_the_web/HTML_basics</w:t>
+        <w:t>¿Qué es Python? - Explicación del lenguaje Python - AWS [Internet]. [citado 12 de noviembre de 2023]. Disponible en: https://aws.amazon.com/es/what-is/python/</w:t>
       </w:r>
     </w:p>
     <w:p>
@@ -14944,159 +16551,130 @@
         <w:rPr>
           <w:sz w:val="22"/>
         </w:rPr>
-        <w:t>8.</w:t>
+        <w:t>12.</w:t>
       </w:r>
       <w:r>
         <w:rPr>
           <w:sz w:val="22"/>
         </w:rPr>
         <w:tab/>
-        <w:t>CSS | MDN [Internet]. 2023 [citado 12 de noviembre de 2023]. Disponible en: https://developer.mozilla.org/es/docs/Web/CSS</w:t>
+        <w:t>Python documentation [Internet]. [citado 12 de noviembre de 2023]. El tutorial de Python. Disponible en: https://docs.python.org/3/tutorial/index.html</w:t>
       </w:r>
     </w:p>
     <w:p>
       <w:pPr>
         <w:pStyle w:val="Bibliografa"/>
+        <w:rPr>
+          <w:sz w:val="22"/>
+        </w:rPr>
+      </w:pPr>
+      <w:r>
         <w:rPr>
           <w:sz w:val="22"/>
           <w:lang w:val="en-US"/>
         </w:rPr>
-      </w:pPr>
-      <w:r>
-        <w:rPr>
-          <w:sz w:val="22"/>
-        </w:rPr>
-        <w:t>9.</w:t>
-      </w:r>
-      <w:r>
-        <w:rPr>
-          <w:sz w:val="22"/>
-        </w:rPr>
-        <w:tab/>
-        <w:t xml:space="preserve">JavaScript | MDN [Internet]. 2023 [citado 12 de noviembre de 2023]. </w:t>
+        <w:t>13.</w:t>
       </w:r>
       <w:r>
         <w:rPr>
           <w:sz w:val="22"/>
           <w:lang w:val="en-US"/>
         </w:rPr>
-        <w:t xml:space="preserve">Disponible </w:t>
-      </w:r>
-      <w:proofErr w:type="spellStart"/>
+        <w:tab/>
+        <w:t xml:space="preserve">Amazon Web Services, Inc. [Internet]. </w:t>
+      </w:r>
+      <w:r>
+        <w:rPr>
+          <w:sz w:val="22"/>
+        </w:rPr>
+        <w:t>[citado 12 de noviembre de 2023]. ¿Qué es una base de datos? - Explicación de las bases de datos en la nube - AWS. Disponible en: https://aws.amazon.com/es/what-is/database/</w:t>
+      </w:r>
+    </w:p>
+    <w:p>
+      <w:pPr>
+        <w:pStyle w:val="Bibliografa"/>
+        <w:rPr>
+          <w:sz w:val="22"/>
+        </w:rPr>
+      </w:pPr>
       <w:r>
         <w:rPr>
           <w:sz w:val="22"/>
           <w:lang w:val="en-US"/>
         </w:rPr>
-        <w:t>en</w:t>
-      </w:r>
-      <w:proofErr w:type="spellEnd"/>
+        <w:t>14.</w:t>
+      </w:r>
       <w:r>
         <w:rPr>
           <w:sz w:val="22"/>
           <w:lang w:val="en-US"/>
         </w:rPr>
-        <w:t>: https://developer.mozilla.org/es/docs/Web/JavaScript</w:t>
+        <w:tab/>
+        <w:t xml:space="preserve">Information Modeling and Relational Databases - Terry Halpin, Tony Morgan - Google Books [Internet]. </w:t>
+      </w:r>
+      <w:r>
+        <w:rPr>
+          <w:sz w:val="22"/>
+        </w:rPr>
+        <w:t>[citado 12 de noviembre de 2023]. Disponible en: https://books.google.com/books?hl=en&amp;lr=&amp;id=puO_VlbR_x4C&amp;oi=fnd&amp;pg=PP1&amp;dq=Halpin,+T.+(2014).+Information+modeling+and+relational+databases.+Morgan+Kaufmann.&amp;ots=Ld1ArTpU2s&amp;sig=jrVrSjLWVjO-FMAqUaf_JU-ghOI#v=onepage&amp;q&amp;f=false</w:t>
       </w:r>
     </w:p>
     <w:p>
       <w:pPr>
         <w:pStyle w:val="Bibliografa"/>
-        <w:rPr>
-          <w:sz w:val="22"/>
-        </w:rPr>
-      </w:pPr>
-      <w:r>
         <w:rPr>
           <w:sz w:val="22"/>
           <w:lang w:val="en-US"/>
         </w:rPr>
-        <w:t>10.</w:t>
+      </w:pPr>
+      <w:r>
+        <w:rPr>
+          <w:sz w:val="22"/>
+        </w:rPr>
+        <w:t>15.</w:t>
+      </w:r>
+      <w:r>
+        <w:rPr>
+          <w:sz w:val="22"/>
+        </w:rPr>
+        <w:tab/>
+        <w:t xml:space="preserve">Django Project [Internet]. [citado 12 de noviembre de 2023]. </w:t>
       </w:r>
       <w:r>
         <w:rPr>
           <w:sz w:val="22"/>
           <w:lang w:val="en-US"/>
         </w:rPr>
-        <w:tab/>
-      </w:r>
-      <w:proofErr w:type="gramStart"/>
+        <w:t>Django. Disponible en: https://www.djangoproject.com/</w:t>
+      </w:r>
+    </w:p>
+    <w:p>
+      <w:pPr>
+        <w:pStyle w:val="Bibliografa"/>
+        <w:rPr>
+          <w:sz w:val="22"/>
+        </w:rPr>
+      </w:pPr>
       <w:r>
         <w:rPr>
           <w:sz w:val="22"/>
           <w:lang w:val="en-US"/>
         </w:rPr>
-        <w:t>contributors</w:t>
-      </w:r>
-      <w:proofErr w:type="gramEnd"/>
+        <w:t>16.</w:t>
+      </w:r>
       <w:r>
         <w:rPr>
           <w:sz w:val="22"/>
           <w:lang w:val="en-US"/>
         </w:rPr>
-        <w:t xml:space="preserve"> MO Jacob Thornton, and Bootstrap. Get started with Bootstrap [Internet]. </w:t>
+        <w:tab/>
+        <w:t xml:space="preserve">Django Architecture - Detailed Explanation - InterviewBit [Internet]. </w:t>
       </w:r>
       <w:r>
         <w:rPr>
           <w:sz w:val="22"/>
         </w:rPr>
-        <w:t>[citado 12 de noviembre de 2023]. Disponible en: https://getbootstrap.com/docs/5.3/getting-started/introduction/</w:t>
-      </w:r>
-    </w:p>
-    <w:p>
-      <w:pPr>
-        <w:pStyle w:val="Bibliografa"/>
-        <w:rPr>
-          <w:sz w:val="22"/>
-        </w:rPr>
-      </w:pPr>
-      <w:r>
-        <w:rPr>
-          <w:sz w:val="22"/>
-        </w:rPr>
-        <w:t>11.</w:t>
-      </w:r>
-      <w:r>
-        <w:rPr>
-          <w:sz w:val="22"/>
-        </w:rPr>
-        <w:tab/>
-        <w:t>¿Qué es Python? - Explicación del lenguaje Python - AWS [Internet]. [citado 12 de noviembre de 2023]. Disponible en: https://aws.amazon.com/es/what-is/python/</w:t>
-      </w:r>
-    </w:p>
-    <w:p>
-      <w:pPr>
-        <w:pStyle w:val="Bibliografa"/>
-        <w:rPr>
-          <w:sz w:val="22"/>
-        </w:rPr>
-      </w:pPr>
-      <w:r>
-        <w:rPr>
-          <w:sz w:val="22"/>
-        </w:rPr>
-        <w:t>12.</w:t>
-      </w:r>
-      <w:r>
-        <w:rPr>
-          <w:sz w:val="22"/>
-        </w:rPr>
-        <w:tab/>
-        <w:t xml:space="preserve">Python </w:t>
-      </w:r>
-      <w:proofErr w:type="spellStart"/>
-      <w:r>
-        <w:rPr>
-          <w:sz w:val="22"/>
-        </w:rPr>
-        <w:t>documentation</w:t>
-      </w:r>
-      <w:proofErr w:type="spellEnd"/>
-      <w:r>
-        <w:rPr>
-          <w:sz w:val="22"/>
-        </w:rPr>
-        <w:t xml:space="preserve"> [Internet]. [citado 12 de noviembre de 2023]. El tutorial de Python. Disponible en: https://docs.python.org/3/tutorial/index.html</w:t>
+        <w:t>[citado 12 de noviembre de 2023]. Disponible en: https://www.interviewbit.com/blog/django-architecture/</w:t>
       </w:r>
     </w:p>
     <w:p>
@@ -15111,7 +16689,7 @@
           <w:sz w:val="22"/>
           <w:lang w:val="en-US"/>
         </w:rPr>
-        <w:t>13.</w:t>
+        <w:t>17.</w:t>
       </w:r>
       <w:r>
         <w:rPr>
@@ -15119,13 +16697,13 @@
           <w:lang w:val="en-US"/>
         </w:rPr>
         <w:tab/>
-        <w:t xml:space="preserve">Amazon Web Services, Inc. [Internet]. </w:t>
+        <w:t xml:space="preserve">Holovaty A, Kaplan-Moss J. The Definitive Guide to Django: Web Development Done Right. </w:t>
       </w:r>
       <w:r>
         <w:rPr>
           <w:sz w:val="22"/>
         </w:rPr>
-        <w:t>[citado 12 de noviembre de 2023]. ¿Qué es una base de datos? - Explicación de las bases de datos en la nube - AWS. Disponible en: https://aws.amazon.com/es/what-is/database/</w:t>
+        <w:t xml:space="preserve">Apress; 2009. 513 p. </w:t>
       </w:r>
     </w:p>
     <w:p>
@@ -15138,275 +16716,36 @@
       <w:r>
         <w:rPr>
           <w:sz w:val="22"/>
-          <w:lang w:val="en-US"/>
-        </w:rPr>
-        <w:t>14.</w:t>
+        </w:rPr>
+        <w:t>18.</w:t>
       </w:r>
       <w:r>
         <w:rPr>
           <w:sz w:val="22"/>
-          <w:lang w:val="en-US"/>
         </w:rPr>
         <w:tab/>
-        <w:t xml:space="preserve">Information Modeling and Relational Databases - Terry Halpin, Tony Morgan - Google Books [Internet]. </w:t>
-      </w:r>
-      <w:r>
+        <w:t xml:space="preserve">Kernighan BW, Ritchie DM. El lenguaje de programación C. Pearson Educación; 1991. 312 p. </w:t>
+      </w:r>
+    </w:p>
+    <w:p>
+      <w:pPr>
+        <w:pStyle w:val="Bibliografa"/>
         <w:rPr>
           <w:sz w:val="22"/>
         </w:rPr>
-        <w:t>[citado 12 de noviembre de 2023]. Disponible en: https://books.google.com/books?hl=en&amp;lr=&amp;id=puO_VlbR_x4C&amp;oi=fnd&amp;pg=PP1&amp;dq=Halpin,+T.+(2014).+Information+modeling+and+relational+databases.+Morgan+Kaufmann.&amp;ots=Ld1ArTpU2s&amp;sig=jrVrSjLWVjO-FMAqUaf_JU-ghOI#v=onepage&amp;q&amp;f=false</w:t>
-      </w:r>
-    </w:p>
-    <w:p>
-      <w:pPr>
-        <w:pStyle w:val="Bibliografa"/>
+      </w:pPr>
+      <w:r>
         <w:rPr>
           <w:sz w:val="22"/>
-          <w:lang w:val="en-US"/>
-        </w:rPr>
-      </w:pPr>
+        </w:rPr>
+        <w:t>19.</w:t>
+      </w:r>
       <w:r>
         <w:rPr>
           <w:sz w:val="22"/>
         </w:rPr>
-        <w:t>15.</w:t>
-      </w:r>
-      <w:r>
-        <w:rPr>
-          <w:sz w:val="22"/>
-        </w:rPr>
         <w:tab/>
-        <w:t xml:space="preserve">Django Project [Internet]. [citado 12 de noviembre de 2023]. </w:t>
-      </w:r>
-      <w:r>
-        <w:rPr>
-          <w:sz w:val="22"/>
-          <w:lang w:val="en-US"/>
-        </w:rPr>
-        <w:t xml:space="preserve">Django. Disponible </w:t>
-      </w:r>
-      <w:proofErr w:type="spellStart"/>
-      <w:r>
-        <w:rPr>
-          <w:sz w:val="22"/>
-          <w:lang w:val="en-US"/>
-        </w:rPr>
-        <w:t>en</w:t>
-      </w:r>
-      <w:proofErr w:type="spellEnd"/>
-      <w:r>
-        <w:rPr>
-          <w:sz w:val="22"/>
-          <w:lang w:val="en-US"/>
-        </w:rPr>
-        <w:t>: https://www.djangoproject.com/</w:t>
-      </w:r>
-    </w:p>
-    <w:p>
-      <w:pPr>
-        <w:pStyle w:val="Bibliografa"/>
-        <w:rPr>
-          <w:sz w:val="22"/>
-        </w:rPr>
-      </w:pPr>
-      <w:r>
-        <w:rPr>
-          <w:sz w:val="22"/>
-          <w:lang w:val="en-US"/>
-        </w:rPr>
-        <w:t>16.</w:t>
-      </w:r>
-      <w:r>
-        <w:rPr>
-          <w:sz w:val="22"/>
-          <w:lang w:val="en-US"/>
-        </w:rPr>
-        <w:tab/>
-        <w:t xml:space="preserve">Django Architecture - Detailed Explanation - </w:t>
-      </w:r>
-      <w:proofErr w:type="spellStart"/>
-      <w:r>
-        <w:rPr>
-          <w:sz w:val="22"/>
-          <w:lang w:val="en-US"/>
-        </w:rPr>
-        <w:t>InterviewBit</w:t>
-      </w:r>
-      <w:proofErr w:type="spellEnd"/>
-      <w:r>
-        <w:rPr>
-          <w:sz w:val="22"/>
-          <w:lang w:val="en-US"/>
-        </w:rPr>
-        <w:t xml:space="preserve"> [Internet]. </w:t>
-      </w:r>
-      <w:r>
-        <w:rPr>
-          <w:sz w:val="22"/>
-        </w:rPr>
-        <w:t>[citado 12 de noviembre de 2023]. Disponible en: https://www.interviewbit.com/blog/django-architecture/</w:t>
-      </w:r>
-    </w:p>
-    <w:p>
-      <w:pPr>
-        <w:pStyle w:val="Bibliografa"/>
-        <w:rPr>
-          <w:sz w:val="22"/>
-        </w:rPr>
-      </w:pPr>
-      <w:r>
-        <w:rPr>
-          <w:sz w:val="22"/>
-          <w:lang w:val="en-US"/>
-        </w:rPr>
-        <w:t>17.</w:t>
-      </w:r>
-      <w:r>
-        <w:rPr>
-          <w:sz w:val="22"/>
-          <w:lang w:val="en-US"/>
-        </w:rPr>
-        <w:tab/>
-      </w:r>
-      <w:proofErr w:type="spellStart"/>
-      <w:r>
-        <w:rPr>
-          <w:sz w:val="22"/>
-          <w:lang w:val="en-US"/>
-        </w:rPr>
-        <w:t>Holovaty</w:t>
-      </w:r>
-      <w:proofErr w:type="spellEnd"/>
-      <w:r>
-        <w:rPr>
-          <w:sz w:val="22"/>
-          <w:lang w:val="en-US"/>
-        </w:rPr>
-        <w:t xml:space="preserve"> A, Kaplan-Moss J. The Definitive Guide to Django: Web Development Done Right. </w:t>
-      </w:r>
-      <w:proofErr w:type="spellStart"/>
-      <w:r>
-        <w:rPr>
-          <w:sz w:val="22"/>
-        </w:rPr>
-        <w:t>Apress</w:t>
-      </w:r>
-      <w:proofErr w:type="spellEnd"/>
-      <w:r>
-        <w:rPr>
-          <w:sz w:val="22"/>
-        </w:rPr>
-        <w:t xml:space="preserve">; 2009. 513 p. </w:t>
-      </w:r>
-    </w:p>
-    <w:p>
-      <w:pPr>
-        <w:pStyle w:val="Bibliografa"/>
-        <w:rPr>
-          <w:sz w:val="22"/>
-        </w:rPr>
-      </w:pPr>
-      <w:r>
-        <w:rPr>
-          <w:sz w:val="22"/>
-        </w:rPr>
-        <w:t>18.</w:t>
-      </w:r>
-      <w:r>
-        <w:rPr>
-          <w:sz w:val="22"/>
-        </w:rPr>
-        <w:tab/>
-      </w:r>
-      <w:proofErr w:type="spellStart"/>
-      <w:r>
-        <w:rPr>
-          <w:sz w:val="22"/>
-        </w:rPr>
-        <w:t>Kernighan</w:t>
-      </w:r>
-      <w:proofErr w:type="spellEnd"/>
-      <w:r>
-        <w:rPr>
-          <w:sz w:val="22"/>
-        </w:rPr>
-        <w:t xml:space="preserve"> BW, Ritchie DM. El lenguaje de programación C. Pearson Educación; 1991. 312 p. </w:t>
-      </w:r>
-    </w:p>
-    <w:p>
-      <w:pPr>
-        <w:pStyle w:val="Bibliografa"/>
-        <w:rPr>
-          <w:sz w:val="22"/>
-        </w:rPr>
-      </w:pPr>
-      <w:r>
-        <w:rPr>
-          <w:sz w:val="22"/>
-        </w:rPr>
-        <w:t>19.</w:t>
-      </w:r>
-      <w:r>
-        <w:rPr>
-          <w:sz w:val="22"/>
-        </w:rPr>
-        <w:tab/>
-      </w:r>
-      <w:proofErr w:type="spellStart"/>
-      <w:r>
-        <w:rPr>
-          <w:sz w:val="22"/>
-        </w:rPr>
-        <w:t>Lozares</w:t>
-      </w:r>
-      <w:proofErr w:type="spellEnd"/>
-      <w:r>
-        <w:rPr>
-          <w:sz w:val="22"/>
-        </w:rPr>
-        <w:t xml:space="preserve"> Colina C, López-Roldán P. El análisis multivariado: definición, criterios y clasificación. </w:t>
-      </w:r>
-      <w:proofErr w:type="spellStart"/>
-      <w:r>
-        <w:rPr>
-          <w:sz w:val="22"/>
-        </w:rPr>
-        <w:t>Pap</w:t>
-      </w:r>
-      <w:proofErr w:type="spellEnd"/>
-      <w:r>
-        <w:rPr>
-          <w:sz w:val="22"/>
-        </w:rPr>
-        <w:t xml:space="preserve"> </w:t>
-      </w:r>
-      <w:proofErr w:type="spellStart"/>
-      <w:r>
-        <w:rPr>
-          <w:sz w:val="22"/>
-        </w:rPr>
-        <w:t>Rev</w:t>
-      </w:r>
-      <w:proofErr w:type="spellEnd"/>
-      <w:r>
-        <w:rPr>
-          <w:sz w:val="22"/>
-        </w:rPr>
-        <w:t xml:space="preserve"> </w:t>
-      </w:r>
-      <w:proofErr w:type="spellStart"/>
-      <w:r>
-        <w:rPr>
-          <w:sz w:val="22"/>
-        </w:rPr>
-        <w:t>Sociol</w:t>
-      </w:r>
-      <w:proofErr w:type="spellEnd"/>
-      <w:r>
-        <w:rPr>
-          <w:sz w:val="22"/>
-        </w:rPr>
-        <w:t xml:space="preserve">. 1991;(37):009-29. </w:t>
+        <w:t xml:space="preserve">Lozares Colina C, López-Roldán P. El análisis multivariado: definición, criterios y clasificación. Pap Rev Sociol. 1991;(37):009-29. </w:t>
       </w:r>
     </w:p>
     <w:p>
@@ -15448,49 +16787,7 @@
           <w:sz w:val="22"/>
         </w:rPr>
         <w:tab/>
-        <w:t xml:space="preserve">Tablada CJ, Torres GA. Redes neuronales </w:t>
-      </w:r>
-      <w:proofErr w:type="spellStart"/>
-      <w:r>
-        <w:rPr>
-          <w:sz w:val="22"/>
-        </w:rPr>
-        <w:t>artiﬁciales</w:t>
-      </w:r>
-      <w:proofErr w:type="spellEnd"/>
-      <w:r>
-        <w:rPr>
-          <w:sz w:val="22"/>
-        </w:rPr>
-        <w:t xml:space="preserve">. </w:t>
-      </w:r>
-      <w:proofErr w:type="spellStart"/>
-      <w:r>
-        <w:rPr>
-          <w:sz w:val="22"/>
-        </w:rPr>
-        <w:t>Rev</w:t>
-      </w:r>
-      <w:proofErr w:type="spellEnd"/>
-      <w:r>
-        <w:rPr>
-          <w:sz w:val="22"/>
-        </w:rPr>
-        <w:t xml:space="preserve"> </w:t>
-      </w:r>
-      <w:proofErr w:type="spellStart"/>
-      <w:r>
-        <w:rPr>
-          <w:sz w:val="22"/>
-        </w:rPr>
-        <w:t>Educ</w:t>
-      </w:r>
-      <w:proofErr w:type="spellEnd"/>
-      <w:r>
-        <w:rPr>
-          <w:sz w:val="22"/>
-        </w:rPr>
-        <w:t xml:space="preserve"> Matemática. 2009;24(3):22-30. </w:t>
+        <w:t xml:space="preserve">Tablada CJ, Torres GA. Redes neuronales artiﬁciales. Rev Educ Matemática. 2009;24(3):22-30. </w:t>
       </w:r>
     </w:p>
     <w:p>
@@ -15532,133 +16829,49 @@
           <w:sz w:val="22"/>
         </w:rPr>
         <w:tab/>
-        <w:t xml:space="preserve">admin@xeridia.com. Redes Neuronales artificiales | Blog </w:t>
-      </w:r>
-      <w:proofErr w:type="spellStart"/>
-      <w:r>
+        <w:t>admin@xeridia.com. Redes Neuronales artificiales | Blog Xeridia [Internet]. Xeridia. 2019 [citado 12 de noviembre de 2023]. Disponible en: https://www.xeridia.com/blog/redes-neuronales-artificiales-que-son-y-como-se-entrenan-parte-i</w:t>
+      </w:r>
+    </w:p>
+    <w:p>
+      <w:pPr>
+        <w:pStyle w:val="Bibliografa"/>
         <w:rPr>
           <w:sz w:val="22"/>
         </w:rPr>
-        <w:t>Xeridia</w:t>
-      </w:r>
-      <w:proofErr w:type="spellEnd"/>
+      </w:pPr>
       <w:r>
         <w:rPr>
           <w:sz w:val="22"/>
         </w:rPr>
-        <w:t xml:space="preserve"> [Internet]. </w:t>
-      </w:r>
-      <w:proofErr w:type="spellStart"/>
+        <w:t>24.</w:t>
+      </w:r>
       <w:r>
         <w:rPr>
           <w:sz w:val="22"/>
         </w:rPr>
-        <w:t>Xeridia</w:t>
-      </w:r>
-      <w:proofErr w:type="spellEnd"/>
-      <w:r>
+        <w:tab/>
+        <w:t>Jesús. Estos son los Elementos Básicos para Entrenar una Red Neuronal [Internet]. DataSmarts. 2022 [citado 16 de noviembre de 2023]. Disponible en: https://www.datasmarts.net/estos-son-los-elementos-basicos-para-entrenar-una-red-neuronal/</w:t>
+      </w:r>
+    </w:p>
+    <w:p>
+      <w:pPr>
+        <w:pStyle w:val="Bibliografa"/>
         <w:rPr>
           <w:sz w:val="22"/>
         </w:rPr>
-        <w:t>. 2019 [citado 12 de noviembre de 2023]. Disponible en: https://www.xeridia.com/blog/redes-neuronales-artificiales-que-son-y-como-se-entrenan-parte-i</w:t>
-      </w:r>
-    </w:p>
-    <w:p>
-      <w:pPr>
-        <w:pStyle w:val="Bibliografa"/>
+      </w:pPr>
+      <w:r>
         <w:rPr>
           <w:sz w:val="22"/>
         </w:rPr>
-      </w:pPr>
+        <w:t>25.</w:t>
+      </w:r>
       <w:r>
         <w:rPr>
           <w:sz w:val="22"/>
         </w:rPr>
-        <w:t>24.</w:t>
-      </w:r>
-      <w:r>
-        <w:rPr>
-          <w:sz w:val="22"/>
-        </w:rPr>
         <w:tab/>
-        <w:t xml:space="preserve">Jesús. Estos son los Elementos Básicos para Entrenar una Red Neuronal [Internet]. </w:t>
-      </w:r>
-      <w:proofErr w:type="spellStart"/>
-      <w:r>
-        <w:rPr>
-          <w:sz w:val="22"/>
-        </w:rPr>
-        <w:t>DataSmarts</w:t>
-      </w:r>
-      <w:proofErr w:type="spellEnd"/>
-      <w:r>
-        <w:rPr>
-          <w:sz w:val="22"/>
-        </w:rPr>
-        <w:t>. 2022 [citado 16 de noviembre de 2023]. Disponible en: https://www.datasmarts.net/estos-son-los-elementos-basicos-para-entrenar-una-red-neuronal/</w:t>
-      </w:r>
-    </w:p>
-    <w:p>
-      <w:pPr>
-        <w:pStyle w:val="Bibliografa"/>
-        <w:rPr>
-          <w:sz w:val="22"/>
-        </w:rPr>
-      </w:pPr>
-      <w:r>
-        <w:rPr>
-          <w:sz w:val="22"/>
-        </w:rPr>
-        <w:t>25.</w:t>
-      </w:r>
-      <w:r>
-        <w:rPr>
-          <w:sz w:val="22"/>
-        </w:rPr>
-        <w:tab/>
-        <w:t xml:space="preserve">Opciones para entrenar una red neuronal de </w:t>
-      </w:r>
-      <w:proofErr w:type="spellStart"/>
-      <w:r>
-        <w:rPr>
-          <w:sz w:val="22"/>
-        </w:rPr>
-        <w:t>deep</w:t>
-      </w:r>
-      <w:proofErr w:type="spellEnd"/>
-      <w:r>
-        <w:rPr>
-          <w:sz w:val="22"/>
-        </w:rPr>
-        <w:t xml:space="preserve"> </w:t>
-      </w:r>
-      <w:proofErr w:type="spellStart"/>
-      <w:r>
-        <w:rPr>
-          <w:sz w:val="22"/>
-        </w:rPr>
-        <w:t>learning</w:t>
-      </w:r>
-      <w:proofErr w:type="spellEnd"/>
-      <w:r>
-        <w:rPr>
-          <w:sz w:val="22"/>
-        </w:rPr>
-        <w:t xml:space="preserve"> - MATLAB </w:t>
-      </w:r>
-      <w:proofErr w:type="spellStart"/>
-      <w:r>
-        <w:rPr>
-          <w:sz w:val="22"/>
-        </w:rPr>
-        <w:t>trainingOptions</w:t>
-      </w:r>
-      <w:proofErr w:type="spellEnd"/>
-      <w:r>
-        <w:rPr>
-          <w:sz w:val="22"/>
-        </w:rPr>
-        <w:t xml:space="preserve"> [Internet]. [citado 16 de noviembre de 2023]. Disponible en: https://www.mathworks.com/help/deeplearning/ref/trainingoptions_es.html</w:t>
+        <w:t>Opciones para entrenar una red neuronal de deep learning - MATLAB trainingOptions [Internet]. [citado 16 de noviembre de 2023]. Disponible en: https://www.mathworks.com/help/deeplearning/ref/trainingoptions_es.html</w:t>
       </w:r>
     </w:p>
     <w:p>
@@ -15688,14 +16901,14 @@
           <w:lang w:val="es-CU"/>
         </w:rPr>
       </w:pPr>
-      <w:bookmarkStart w:id="45" w:name="_Toc151017819"/>
+      <w:bookmarkStart w:id="47" w:name="_Toc151052866"/>
       <w:r>
         <w:rPr>
           <w:lang w:val="es-CU"/>
         </w:rPr>
         <w:t>Anexos</w:t>
       </w:r>
-      <w:bookmarkEnd w:id="45"/>
+      <w:bookmarkEnd w:id="47"/>
     </w:p>
     <w:p>
       <w:pPr>
@@ -15888,6 +17101,119 @@
     </w:lvl>
   </w:abstractNum>
   <w:abstractNum w:abstractNumId="1" w15:restartNumberingAfterBreak="0">
+    <w:nsid w:val="0A7B30E6"/>
+    <w:multiLevelType w:val="hybridMultilevel"/>
+    <w:tmpl w:val="559A5DF4"/>
+    <w:lvl w:ilvl="0" w:tplc="5C0A0001">
+      <w:start w:val="1"/>
+      <w:numFmt w:val="bullet"/>
+      <w:lvlText w:val=""/>
+      <w:lvlJc w:val="left"/>
+      <w:pPr>
+        <w:ind w:left="720" w:hanging="360"/>
+      </w:pPr>
+      <w:rPr>
+        <w:rFonts w:ascii="Symbol" w:hAnsi="Symbol" w:hint="default"/>
+      </w:rPr>
+    </w:lvl>
+    <w:lvl w:ilvl="1" w:tplc="5C0A0003" w:tentative="1">
+      <w:start w:val="1"/>
+      <w:numFmt w:val="bullet"/>
+      <w:lvlText w:val="o"/>
+      <w:lvlJc w:val="left"/>
+      <w:pPr>
+        <w:ind w:left="1440" w:hanging="360"/>
+      </w:pPr>
+      <w:rPr>
+        <w:rFonts w:ascii="Courier New" w:hAnsi="Courier New" w:cs="Courier New" w:hint="default"/>
+      </w:rPr>
+    </w:lvl>
+    <w:lvl w:ilvl="2" w:tplc="5C0A0005" w:tentative="1">
+      <w:start w:val="1"/>
+      <w:numFmt w:val="bullet"/>
+      <w:lvlText w:val=""/>
+      <w:lvlJc w:val="left"/>
+      <w:pPr>
+        <w:ind w:left="2160" w:hanging="360"/>
+      </w:pPr>
+      <w:rPr>
+        <w:rFonts w:ascii="Wingdings" w:hAnsi="Wingdings" w:hint="default"/>
+      </w:rPr>
+    </w:lvl>
+    <w:lvl w:ilvl="3" w:tplc="5C0A0001" w:tentative="1">
+      <w:start w:val="1"/>
+      <w:numFmt w:val="bullet"/>
+      <w:lvlText w:val=""/>
+      <w:lvlJc w:val="left"/>
+      <w:pPr>
+        <w:ind w:left="2880" w:hanging="360"/>
+      </w:pPr>
+      <w:rPr>
+        <w:rFonts w:ascii="Symbol" w:hAnsi="Symbol" w:hint="default"/>
+      </w:rPr>
+    </w:lvl>
+    <w:lvl w:ilvl="4" w:tplc="5C0A0003" w:tentative="1">
+      <w:start w:val="1"/>
+      <w:numFmt w:val="bullet"/>
+      <w:lvlText w:val="o"/>
+      <w:lvlJc w:val="left"/>
+      <w:pPr>
+        <w:ind w:left="3600" w:hanging="360"/>
+      </w:pPr>
+      <w:rPr>
+        <w:rFonts w:ascii="Courier New" w:hAnsi="Courier New" w:cs="Courier New" w:hint="default"/>
+      </w:rPr>
+    </w:lvl>
+    <w:lvl w:ilvl="5" w:tplc="5C0A0005" w:tentative="1">
+      <w:start w:val="1"/>
+      <w:numFmt w:val="bullet"/>
+      <w:lvlText w:val=""/>
+      <w:lvlJc w:val="left"/>
+      <w:pPr>
+        <w:ind w:left="4320" w:hanging="360"/>
+      </w:pPr>
+      <w:rPr>
+        <w:rFonts w:ascii="Wingdings" w:hAnsi="Wingdings" w:hint="default"/>
+      </w:rPr>
+    </w:lvl>
+    <w:lvl w:ilvl="6" w:tplc="5C0A0001" w:tentative="1">
+      <w:start w:val="1"/>
+      <w:numFmt w:val="bullet"/>
+      <w:lvlText w:val=""/>
+      <w:lvlJc w:val="left"/>
+      <w:pPr>
+        <w:ind w:left="5040" w:hanging="360"/>
+      </w:pPr>
+      <w:rPr>
+        <w:rFonts w:ascii="Symbol" w:hAnsi="Symbol" w:hint="default"/>
+      </w:rPr>
+    </w:lvl>
+    <w:lvl w:ilvl="7" w:tplc="5C0A0003" w:tentative="1">
+      <w:start w:val="1"/>
+      <w:numFmt w:val="bullet"/>
+      <w:lvlText w:val="o"/>
+      <w:lvlJc w:val="left"/>
+      <w:pPr>
+        <w:ind w:left="5760" w:hanging="360"/>
+      </w:pPr>
+      <w:rPr>
+        <w:rFonts w:ascii="Courier New" w:hAnsi="Courier New" w:cs="Courier New" w:hint="default"/>
+      </w:rPr>
+    </w:lvl>
+    <w:lvl w:ilvl="8" w:tplc="5C0A0005" w:tentative="1">
+      <w:start w:val="1"/>
+      <w:numFmt w:val="bullet"/>
+      <w:lvlText w:val=""/>
+      <w:lvlJc w:val="left"/>
+      <w:pPr>
+        <w:ind w:left="6480" w:hanging="360"/>
+      </w:pPr>
+      <w:rPr>
+        <w:rFonts w:ascii="Wingdings" w:hAnsi="Wingdings" w:hint="default"/>
+      </w:rPr>
+    </w:lvl>
+  </w:abstractNum>
+  <w:abstractNum w:abstractNumId="2" w15:restartNumberingAfterBreak="0">
     <w:nsid w:val="0E9A6147"/>
     <w:multiLevelType w:val="hybridMultilevel"/>
     <w:tmpl w:val="7A7A015C"/>
@@ -16000,7 +17326,7 @@
       </w:rPr>
     </w:lvl>
   </w:abstractNum>
-  <w:abstractNum w:abstractNumId="2" w15:restartNumberingAfterBreak="0">
+  <w:abstractNum w:abstractNumId="3" w15:restartNumberingAfterBreak="0">
     <w:nsid w:val="16B83303"/>
     <w:multiLevelType w:val="hybridMultilevel"/>
     <w:tmpl w:val="62D647A6"/>
@@ -16113,7 +17439,7 @@
       </w:rPr>
     </w:lvl>
   </w:abstractNum>
-  <w:abstractNum w:abstractNumId="3" w15:restartNumberingAfterBreak="0">
+  <w:abstractNum w:abstractNumId="4" w15:restartNumberingAfterBreak="0">
     <w:nsid w:val="1EDF790B"/>
     <w:multiLevelType w:val="multilevel"/>
     <w:tmpl w:val="F5FC6650"/>
@@ -16226,7 +17552,7 @@
       </w:pPr>
     </w:lvl>
   </w:abstractNum>
-  <w:abstractNum w:abstractNumId="4" w15:restartNumberingAfterBreak="0">
+  <w:abstractNum w:abstractNumId="5" w15:restartNumberingAfterBreak="0">
     <w:nsid w:val="1EEB5357"/>
     <w:multiLevelType w:val="multilevel"/>
     <w:tmpl w:val="EB8E33AE"/>
@@ -16339,7 +17665,7 @@
       </w:pPr>
     </w:lvl>
   </w:abstractNum>
-  <w:abstractNum w:abstractNumId="5" w15:restartNumberingAfterBreak="0">
+  <w:abstractNum w:abstractNumId="6" w15:restartNumberingAfterBreak="0">
     <w:nsid w:val="20B5671B"/>
     <w:multiLevelType w:val="hybridMultilevel"/>
     <w:tmpl w:val="749AD838"/>
@@ -16452,7 +17778,7 @@
       </w:rPr>
     </w:lvl>
   </w:abstractNum>
-  <w:abstractNum w:abstractNumId="6" w15:restartNumberingAfterBreak="0">
+  <w:abstractNum w:abstractNumId="7" w15:restartNumberingAfterBreak="0">
     <w:nsid w:val="228806D5"/>
     <w:multiLevelType w:val="hybridMultilevel"/>
     <w:tmpl w:val="9590389A"/>
@@ -16565,7 +17891,7 @@
       </w:rPr>
     </w:lvl>
   </w:abstractNum>
-  <w:abstractNum w:abstractNumId="7" w15:restartNumberingAfterBreak="0">
+  <w:abstractNum w:abstractNumId="8" w15:restartNumberingAfterBreak="0">
     <w:nsid w:val="2856377A"/>
     <w:multiLevelType w:val="multilevel"/>
     <w:tmpl w:val="230017B6"/>
@@ -16678,7 +18004,7 @@
       </w:pPr>
     </w:lvl>
   </w:abstractNum>
-  <w:abstractNum w:abstractNumId="8" w15:restartNumberingAfterBreak="0">
+  <w:abstractNum w:abstractNumId="9" w15:restartNumberingAfterBreak="0">
     <w:nsid w:val="29E8746E"/>
     <w:multiLevelType w:val="hybridMultilevel"/>
     <w:tmpl w:val="CF28DEB8"/>
@@ -16791,7 +18117,7 @@
       </w:rPr>
     </w:lvl>
   </w:abstractNum>
-  <w:abstractNum w:abstractNumId="9" w15:restartNumberingAfterBreak="0">
+  <w:abstractNum w:abstractNumId="10" w15:restartNumberingAfterBreak="0">
     <w:nsid w:val="2B0529F4"/>
     <w:multiLevelType w:val="hybridMultilevel"/>
     <w:tmpl w:val="6682FD1E"/>
@@ -16904,7 +18230,7 @@
       </w:rPr>
     </w:lvl>
   </w:abstractNum>
-  <w:abstractNum w:abstractNumId="10" w15:restartNumberingAfterBreak="0">
+  <w:abstractNum w:abstractNumId="11" w15:restartNumberingAfterBreak="0">
     <w:nsid w:val="2BFE7BE9"/>
     <w:multiLevelType w:val="multilevel"/>
     <w:tmpl w:val="C152F14A"/>
@@ -17017,7 +18343,7 @@
       </w:pPr>
     </w:lvl>
   </w:abstractNum>
-  <w:abstractNum w:abstractNumId="11" w15:restartNumberingAfterBreak="0">
+  <w:abstractNum w:abstractNumId="12" w15:restartNumberingAfterBreak="0">
     <w:nsid w:val="2D63690C"/>
     <w:multiLevelType w:val="hybridMultilevel"/>
     <w:tmpl w:val="9958546E"/>
@@ -17130,7 +18456,7 @@
       </w:rPr>
     </w:lvl>
   </w:abstractNum>
-  <w:abstractNum w:abstractNumId="12" w15:restartNumberingAfterBreak="0">
+  <w:abstractNum w:abstractNumId="13" w15:restartNumberingAfterBreak="0">
     <w:nsid w:val="2D8621C4"/>
     <w:multiLevelType w:val="hybridMultilevel"/>
     <w:tmpl w:val="DA8A721D"/>
@@ -17181,7 +18507,7 @@
       <w:lvlJc w:val="left"/>
     </w:lvl>
   </w:abstractNum>
-  <w:abstractNum w:abstractNumId="13" w15:restartNumberingAfterBreak="0">
+  <w:abstractNum w:abstractNumId="14" w15:restartNumberingAfterBreak="0">
     <w:nsid w:val="2EDC5F9F"/>
     <w:multiLevelType w:val="multilevel"/>
     <w:tmpl w:val="210AC8A0"/>
@@ -17294,7 +18620,7 @@
       </w:pPr>
     </w:lvl>
   </w:abstractNum>
-  <w:abstractNum w:abstractNumId="14" w15:restartNumberingAfterBreak="0">
+  <w:abstractNum w:abstractNumId="15" w15:restartNumberingAfterBreak="0">
     <w:nsid w:val="2F1E3CB5"/>
     <w:multiLevelType w:val="hybridMultilevel"/>
     <w:tmpl w:val="393C1FDA"/>
@@ -17407,7 +18733,7 @@
       </w:rPr>
     </w:lvl>
   </w:abstractNum>
-  <w:abstractNum w:abstractNumId="15" w15:restartNumberingAfterBreak="0">
+  <w:abstractNum w:abstractNumId="16" w15:restartNumberingAfterBreak="0">
     <w:nsid w:val="38EA2702"/>
     <w:multiLevelType w:val="hybridMultilevel"/>
     <w:tmpl w:val="61162254"/>
@@ -17520,7 +18846,7 @@
       </w:rPr>
     </w:lvl>
   </w:abstractNum>
-  <w:abstractNum w:abstractNumId="16" w15:restartNumberingAfterBreak="0">
+  <w:abstractNum w:abstractNumId="17" w15:restartNumberingAfterBreak="0">
     <w:nsid w:val="3D104D36"/>
     <w:multiLevelType w:val="multilevel"/>
     <w:tmpl w:val="CF220892"/>
@@ -17633,7 +18959,7 @@
       </w:pPr>
     </w:lvl>
   </w:abstractNum>
-  <w:abstractNum w:abstractNumId="17" w15:restartNumberingAfterBreak="0">
+  <w:abstractNum w:abstractNumId="18" w15:restartNumberingAfterBreak="0">
     <w:nsid w:val="45120209"/>
     <w:multiLevelType w:val="hybridMultilevel"/>
     <w:tmpl w:val="81E491CE"/>
@@ -17746,7 +19072,7 @@
       </w:rPr>
     </w:lvl>
   </w:abstractNum>
-  <w:abstractNum w:abstractNumId="18" w15:restartNumberingAfterBreak="0">
+  <w:abstractNum w:abstractNumId="19" w15:restartNumberingAfterBreak="0">
     <w:nsid w:val="49A333D5"/>
     <w:multiLevelType w:val="multilevel"/>
     <w:tmpl w:val="4EF0DE8A"/>
@@ -17895,7 +19221,7 @@
       </w:rPr>
     </w:lvl>
   </w:abstractNum>
-  <w:abstractNum w:abstractNumId="19" w15:restartNumberingAfterBreak="0">
+  <w:abstractNum w:abstractNumId="20" w15:restartNumberingAfterBreak="0">
     <w:nsid w:val="49FF084F"/>
     <w:multiLevelType w:val="hybridMultilevel"/>
     <w:tmpl w:val="91CA79C0"/>
@@ -18008,7 +19334,7 @@
       </w:rPr>
     </w:lvl>
   </w:abstractNum>
-  <w:abstractNum w:abstractNumId="20" w15:restartNumberingAfterBreak="0">
+  <w:abstractNum w:abstractNumId="21" w15:restartNumberingAfterBreak="0">
     <w:nsid w:val="543B29CF"/>
     <w:multiLevelType w:val="multilevel"/>
     <w:tmpl w:val="2C948F54"/>
@@ -18157,7 +19483,7 @@
       </w:rPr>
     </w:lvl>
   </w:abstractNum>
-  <w:abstractNum w:abstractNumId="21" w15:restartNumberingAfterBreak="0">
+  <w:abstractNum w:abstractNumId="22" w15:restartNumberingAfterBreak="0">
     <w:nsid w:val="56664A55"/>
     <w:multiLevelType w:val="hybridMultilevel"/>
     <w:tmpl w:val="DF1CD6B4"/>
@@ -18270,7 +19596,7 @@
       </w:rPr>
     </w:lvl>
   </w:abstractNum>
-  <w:abstractNum w:abstractNumId="22" w15:restartNumberingAfterBreak="0">
+  <w:abstractNum w:abstractNumId="23" w15:restartNumberingAfterBreak="0">
     <w:nsid w:val="5727413F"/>
     <w:multiLevelType w:val="hybridMultilevel"/>
     <w:tmpl w:val="B3681E2A"/>
@@ -18383,7 +19709,7 @@
       </w:rPr>
     </w:lvl>
   </w:abstractNum>
-  <w:abstractNum w:abstractNumId="23" w15:restartNumberingAfterBreak="0">
+  <w:abstractNum w:abstractNumId="24" w15:restartNumberingAfterBreak="0">
     <w:nsid w:val="5C365890"/>
     <w:multiLevelType w:val="multilevel"/>
     <w:tmpl w:val="AD8E9074"/>
@@ -18496,7 +19822,7 @@
       </w:pPr>
     </w:lvl>
   </w:abstractNum>
-  <w:abstractNum w:abstractNumId="24" w15:restartNumberingAfterBreak="0">
+  <w:abstractNum w:abstractNumId="25" w15:restartNumberingAfterBreak="0">
     <w:nsid w:val="65427201"/>
     <w:multiLevelType w:val="multilevel"/>
     <w:tmpl w:val="9F8E86F2"/>
@@ -18645,7 +19971,7 @@
       </w:rPr>
     </w:lvl>
   </w:abstractNum>
-  <w:abstractNum w:abstractNumId="25" w15:restartNumberingAfterBreak="0">
+  <w:abstractNum w:abstractNumId="26" w15:restartNumberingAfterBreak="0">
     <w:nsid w:val="7C255BC0"/>
     <w:multiLevelType w:val="hybridMultilevel"/>
     <w:tmpl w:val="AAB8F5EC"/>
@@ -18758,7 +20084,7 @@
       </w:rPr>
     </w:lvl>
   </w:abstractNum>
-  <w:abstractNum w:abstractNumId="26" w15:restartNumberingAfterBreak="0">
+  <w:abstractNum w:abstractNumId="27" w15:restartNumberingAfterBreak="0">
     <w:nsid w:val="7F3D0909"/>
     <w:multiLevelType w:val="multilevel"/>
     <w:tmpl w:val="BCFC8A94"/>
@@ -18872,85 +20198,88 @@
     </w:lvl>
   </w:abstractNum>
   <w:num w:numId="1">
-    <w:abstractNumId w:val="18"/>
+    <w:abstractNumId w:val="19"/>
   </w:num>
   <w:num w:numId="2">
-    <w:abstractNumId w:val="23"/>
+    <w:abstractNumId w:val="24"/>
   </w:num>
   <w:num w:numId="3">
-    <w:abstractNumId w:val="16"/>
+    <w:abstractNumId w:val="17"/>
   </w:num>
   <w:num w:numId="4">
-    <w:abstractNumId w:val="1"/>
+    <w:abstractNumId w:val="2"/>
   </w:num>
   <w:num w:numId="5">
-    <w:abstractNumId w:val="10"/>
+    <w:abstractNumId w:val="11"/>
   </w:num>
   <w:num w:numId="6">
-    <w:abstractNumId w:val="3"/>
+    <w:abstractNumId w:val="4"/>
   </w:num>
   <w:num w:numId="7">
-    <w:abstractNumId w:val="4"/>
+    <w:abstractNumId w:val="5"/>
   </w:num>
   <w:num w:numId="8">
     <w:abstractNumId w:val="0"/>
   </w:num>
   <w:num w:numId="9">
+    <w:abstractNumId w:val="9"/>
+  </w:num>
+  <w:num w:numId="10">
+    <w:abstractNumId w:val="26"/>
+  </w:num>
+  <w:num w:numId="11">
+    <w:abstractNumId w:val="16"/>
+  </w:num>
+  <w:num w:numId="12">
+    <w:abstractNumId w:val="12"/>
+  </w:num>
+  <w:num w:numId="13">
+    <w:abstractNumId w:val="22"/>
+  </w:num>
+  <w:num w:numId="14">
+    <w:abstractNumId w:val="7"/>
+  </w:num>
+  <w:num w:numId="15">
+    <w:abstractNumId w:val="20"/>
+  </w:num>
+  <w:num w:numId="16">
+    <w:abstractNumId w:val="25"/>
+  </w:num>
+  <w:num w:numId="17">
+    <w:abstractNumId w:val="21"/>
+  </w:num>
+  <w:num w:numId="18">
     <w:abstractNumId w:val="8"/>
   </w:num>
-  <w:num w:numId="10">
-    <w:abstractNumId w:val="25"/>
+  <w:num w:numId="19">
+    <w:abstractNumId w:val="13"/>
   </w:num>
-  <w:num w:numId="11">
+  <w:num w:numId="20">
+    <w:abstractNumId w:val="23"/>
+  </w:num>
+  <w:num w:numId="21">
+    <w:abstractNumId w:val="18"/>
+  </w:num>
+  <w:num w:numId="22">
+    <w:abstractNumId w:val="14"/>
+  </w:num>
+  <w:num w:numId="23">
     <w:abstractNumId w:val="15"/>
   </w:num>
-  <w:num w:numId="12">
-    <w:abstractNumId w:val="11"/>
-  </w:num>
-  <w:num w:numId="13">
-    <w:abstractNumId w:val="21"/>
-  </w:num>
-  <w:num w:numId="14">
+  <w:num w:numId="24">
     <w:abstractNumId w:val="6"/>
   </w:num>
-  <w:num w:numId="15">
-    <w:abstractNumId w:val="19"/>
-  </w:num>
-  <w:num w:numId="16">
-    <w:abstractNumId w:val="24"/>
-  </w:num>
-  <w:num w:numId="17">
-    <w:abstractNumId w:val="20"/>
-  </w:num>
-  <w:num w:numId="18">
-    <w:abstractNumId w:val="7"/>
-  </w:num>
-  <w:num w:numId="19">
-    <w:abstractNumId w:val="12"/>
-  </w:num>
-  <w:num w:numId="20">
-    <w:abstractNumId w:val="22"/>
-  </w:num>
-  <w:num w:numId="21">
-    <w:abstractNumId w:val="17"/>
-  </w:num>
-  <w:num w:numId="22">
-    <w:abstractNumId w:val="13"/>
-  </w:num>
-  <w:num w:numId="23">
-    <w:abstractNumId w:val="14"/>
-  </w:num>
-  <w:num w:numId="24">
-    <w:abstractNumId w:val="5"/>
-  </w:num>
   <w:num w:numId="25">
-    <w:abstractNumId w:val="26"/>
+    <w:abstractNumId w:val="27"/>
   </w:num>
   <w:num w:numId="26">
-    <w:abstractNumId w:val="2"/>
+    <w:abstractNumId w:val="3"/>
   </w:num>
   <w:num w:numId="27">
-    <w:abstractNumId w:val="9"/>
+    <w:abstractNumId w:val="10"/>
+  </w:num>
+  <w:num w:numId="28">
+    <w:abstractNumId w:val="1"/>
   </w:num>
 </w:numbering>
 </file>
@@ -19470,6 +20799,7 @@
   <w:style w:type="character" w:default="1" w:styleId="Fuentedeprrafopredeter">
     <w:name w:val="Default Paragraph Font"/>
     <w:uiPriority w:val="1"/>
+    <w:semiHidden/>
     <w:unhideWhenUsed/>
   </w:style>
   <w:style w:type="table" w:default="1" w:styleId="Tablanormal">
@@ -20301,7 +21631,7 @@
 </file>
 
 <file path=customXml/itemProps1.xml><?xml version="1.0" encoding="utf-8"?>
-<ds:datastoreItem xmlns:ds="http://schemas.openxmlformats.org/officeDocument/2006/customXml" ds:itemID="{79D79E05-B1AA-465B-B755-2EFCDC5284BC}">
+<ds:datastoreItem xmlns:ds="http://schemas.openxmlformats.org/officeDocument/2006/customXml" ds:itemID="{0F8FC67C-AB9B-4747-945C-97CDA58DF6C6}">
   <ds:schemaRefs>
     <ds:schemaRef ds:uri="http://schemas.openxmlformats.org/officeDocument/2006/bibliography"/>
   </ds:schemaRefs>

--- a/Cap2.docx
+++ b/Cap2.docx
@@ -2,7 +2,7 @@
 <file path=word/document.xml><?xml version="1.0" encoding="utf-8"?>
 <w:document xmlns:wpc="http://schemas.microsoft.com/office/word/2010/wordprocessingCanvas" xmlns:cx="http://schemas.microsoft.com/office/drawing/2014/chartex" xmlns:cx1="http://schemas.microsoft.com/office/drawing/2015/9/8/chartex" xmlns:cx2="http://schemas.microsoft.com/office/drawing/2015/10/21/chartex" xmlns:cx3="http://schemas.microsoft.com/office/drawing/2016/5/9/chartex" xmlns:cx4="http://schemas.microsoft.com/office/drawing/2016/5/10/chartex" xmlns:cx5="http://schemas.microsoft.com/office/drawing/2016/5/11/chartex" xmlns:cx6="http://schemas.microsoft.com/office/drawing/2016/5/12/chartex" xmlns:cx7="http://schemas.microsoft.com/office/drawing/2016/5/13/chartex" xmlns:cx8="http://schemas.microsoft.com/office/drawing/2016/5/14/chartex" xmlns:mc="http://schemas.openxmlformats.org/markup-compatibility/2006" xmlns:aink="http://schemas.microsoft.com/office/drawing/2016/ink" xmlns:am3d="http://schemas.microsoft.com/office/drawing/2017/model3d" xmlns:o="urn:schemas-microsoft-com:office:office" xmlns:r="http://schemas.openxmlformats.org/officeDocument/2006/relationships" xmlns:m="http://schemas.openxmlformats.org/officeDocument/2006/math" xmlns:v="urn:schemas-microsoft-com:vml" xmlns:wp14="http://schemas.microsoft.com/office/word/2010/wordprocessingDrawing" xmlns:wp="http://schemas.openxmlformats.org/drawingml/2006/wordprocessingDrawing" xmlns:w10="urn:schemas-microsoft-com:office:word" xmlns:w="http://schemas.openxmlformats.org/wordprocessingml/2006/main" xmlns:w14="http://schemas.microsoft.com/office/word/2010/wordml" xmlns:w15="http://schemas.microsoft.com/office/word/2012/wordml" xmlns:w16cid="http://schemas.microsoft.com/office/word/2016/wordml/cid" xmlns:w16se="http://schemas.microsoft.com/office/word/2015/wordml/symex" xmlns:wpg="http://schemas.microsoft.com/office/word/2010/wordprocessingGroup" xmlns:wpi="http://schemas.microsoft.com/office/word/2010/wordprocessingInk" xmlns:wne="http://schemas.microsoft.com/office/word/2006/wordml" xmlns:wps="http://schemas.microsoft.com/office/word/2010/wordprocessingShape" mc:Ignorable="w14 w15 w16se w16cid wp14">
   <w:body>
-    <w:bookmarkStart w:id="0" w:name="_Toc151052838" w:displacedByCustomXml="next"/>
+    <w:bookmarkStart w:id="0" w:name="_Toc151064818" w:displacedByCustomXml="next"/>
     <w:sdt>
       <w:sdtPr>
         <w:rPr>
@@ -60,7 +60,7 @@
           <w:r>
             <w:fldChar w:fldCharType="separate"/>
           </w:r>
-          <w:hyperlink w:anchor="_Toc151052838" w:history="1">
+          <w:hyperlink w:anchor="_Toc151064818" w:history="1">
             <w:r>
               <w:rPr>
                 <w:rStyle w:val="Hipervnculo"/>
@@ -87,7 +87,7 @@
                 <w:noProof/>
                 <w:webHidden/>
               </w:rPr>
-              <w:instrText xml:space="preserve"> PAGEREF _Toc151052838 \h </w:instrText>
+              <w:instrText xml:space="preserve"> PAGEREF _Toc151064818 \h </w:instrText>
             </w:r>
             <w:r>
               <w:rPr>
@@ -131,7 +131,7 @@
               <w:lang w:val="es-CU" w:eastAsia="es-CU"/>
             </w:rPr>
           </w:pPr>
-          <w:hyperlink w:anchor="_Toc151052839" w:history="1">
+          <w:hyperlink w:anchor="_Toc151064819" w:history="1">
             <w:r>
               <w:rPr>
                 <w:rStyle w:val="Hipervnculo"/>
@@ -158,7 +158,7 @@
                 <w:noProof/>
                 <w:webHidden/>
               </w:rPr>
-              <w:instrText xml:space="preserve"> PAGEREF _Toc151052839 \h </w:instrText>
+              <w:instrText xml:space="preserve"> PAGEREF _Toc151064819 \h </w:instrText>
             </w:r>
             <w:r>
               <w:rPr>
@@ -202,7 +202,7 @@
               <w:lang w:val="es-CU" w:eastAsia="es-CU"/>
             </w:rPr>
           </w:pPr>
-          <w:hyperlink w:anchor="_Toc151052840" w:history="1">
+          <w:hyperlink w:anchor="_Toc151064820" w:history="1">
             <w:r>
               <w:rPr>
                 <w:rStyle w:val="Hipervnculo"/>
@@ -229,7 +229,7 @@
                 <w:noProof/>
                 <w:webHidden/>
               </w:rPr>
-              <w:instrText xml:space="preserve"> PAGEREF _Toc151052840 \h </w:instrText>
+              <w:instrText xml:space="preserve"> PAGEREF _Toc151064820 \h </w:instrText>
             </w:r>
             <w:r>
               <w:rPr>
@@ -273,7 +273,7 @@
               <w:lang w:val="es-CU" w:eastAsia="es-CU"/>
             </w:rPr>
           </w:pPr>
-          <w:hyperlink w:anchor="_Toc151052841" w:history="1">
+          <w:hyperlink w:anchor="_Toc151064821" w:history="1">
             <w:r>
               <w:rPr>
                 <w:rStyle w:val="Hipervnculo"/>
@@ -300,7 +300,7 @@
                 <w:noProof/>
                 <w:webHidden/>
               </w:rPr>
-              <w:instrText xml:space="preserve"> PAGEREF _Toc151052841 \h </w:instrText>
+              <w:instrText xml:space="preserve"> PAGEREF _Toc151064821 \h </w:instrText>
             </w:r>
             <w:r>
               <w:rPr>
@@ -344,7 +344,7 @@
               <w:lang w:val="es-CU" w:eastAsia="es-CU"/>
             </w:rPr>
           </w:pPr>
-          <w:hyperlink w:anchor="_Toc151052842" w:history="1">
+          <w:hyperlink w:anchor="_Toc151064822" w:history="1">
             <w:r>
               <w:rPr>
                 <w:rStyle w:val="Hipervnculo"/>
@@ -371,7 +371,7 @@
                 <w:noProof/>
                 <w:webHidden/>
               </w:rPr>
-              <w:instrText xml:space="preserve"> PAGEREF _Toc151052842 \h </w:instrText>
+              <w:instrText xml:space="preserve"> PAGEREF _Toc151064822 \h </w:instrText>
             </w:r>
             <w:r>
               <w:rPr>
@@ -415,7 +415,7 @@
               <w:lang w:val="es-CU" w:eastAsia="es-CU"/>
             </w:rPr>
           </w:pPr>
-          <w:hyperlink w:anchor="_Toc151052843" w:history="1">
+          <w:hyperlink w:anchor="_Toc151064823" w:history="1">
             <w:r>
               <w:rPr>
                 <w:rStyle w:val="Hipervnculo"/>
@@ -444,7 +444,7 @@
                 <w:noProof/>
                 <w:webHidden/>
               </w:rPr>
-              <w:instrText xml:space="preserve"> PAGEREF _Toc151052843 \h </w:instrText>
+              <w:instrText xml:space="preserve"> PAGEREF _Toc151064823 \h </w:instrText>
             </w:r>
             <w:r>
               <w:rPr>
@@ -488,7 +488,7 @@
               <w:lang w:val="es-CU" w:eastAsia="es-CU"/>
             </w:rPr>
           </w:pPr>
-          <w:hyperlink w:anchor="_Toc151052844" w:history="1">
+          <w:hyperlink w:anchor="_Toc151064824" w:history="1">
             <w:r>
               <w:rPr>
                 <w:rStyle w:val="Hipervnculo"/>
@@ -517,7 +517,7 @@
                 <w:noProof/>
                 <w:webHidden/>
               </w:rPr>
-              <w:instrText xml:space="preserve"> PAGEREF _Toc151052844 \h </w:instrText>
+              <w:instrText xml:space="preserve"> PAGEREF _Toc151064824 \h </w:instrText>
             </w:r>
             <w:r>
               <w:rPr>
@@ -561,7 +561,7 @@
               <w:lang w:val="es-CU" w:eastAsia="es-CU"/>
             </w:rPr>
           </w:pPr>
-          <w:hyperlink w:anchor="_Toc151052845" w:history="1">
+          <w:hyperlink w:anchor="_Toc151064825" w:history="1">
             <w:r>
               <w:rPr>
                 <w:rStyle w:val="Hipervnculo"/>
@@ -590,7 +590,7 @@
                 <w:noProof/>
                 <w:webHidden/>
               </w:rPr>
-              <w:instrText xml:space="preserve"> PAGEREF _Toc151052845 \h </w:instrText>
+              <w:instrText xml:space="preserve"> PAGEREF _Toc151064825 \h </w:instrText>
             </w:r>
             <w:r>
               <w:rPr>
@@ -634,7 +634,7 @@
               <w:lang w:val="es-CU" w:eastAsia="es-CU"/>
             </w:rPr>
           </w:pPr>
-          <w:hyperlink w:anchor="_Toc151052846" w:history="1">
+          <w:hyperlink w:anchor="_Toc151064826" w:history="1">
             <w:r>
               <w:rPr>
                 <w:rStyle w:val="Hipervnculo"/>
@@ -663,7 +663,7 @@
                 <w:noProof/>
                 <w:webHidden/>
               </w:rPr>
-              <w:instrText xml:space="preserve"> PAGEREF _Toc151052846 \h </w:instrText>
+              <w:instrText xml:space="preserve"> PAGEREF _Toc151064826 \h </w:instrText>
             </w:r>
             <w:r>
               <w:rPr>
@@ -707,7 +707,7 @@
               <w:lang w:val="es-CU" w:eastAsia="es-CU"/>
             </w:rPr>
           </w:pPr>
-          <w:hyperlink w:anchor="_Toc151052847" w:history="1">
+          <w:hyperlink w:anchor="_Toc151064827" w:history="1">
             <w:r>
               <w:rPr>
                 <w:rStyle w:val="Hipervnculo"/>
@@ -736,7 +736,7 @@
                 <w:noProof/>
                 <w:webHidden/>
               </w:rPr>
-              <w:instrText xml:space="preserve"> PAGEREF _Toc151052847 \h </w:instrText>
+              <w:instrText xml:space="preserve"> PAGEREF _Toc151064827 \h </w:instrText>
             </w:r>
             <w:r>
               <w:rPr>
@@ -780,7 +780,7 @@
               <w:lang w:val="es-CU" w:eastAsia="es-CU"/>
             </w:rPr>
           </w:pPr>
-          <w:hyperlink w:anchor="_Toc151052848" w:history="1">
+          <w:hyperlink w:anchor="_Toc151064828" w:history="1">
             <w:r>
               <w:rPr>
                 <w:rStyle w:val="Hipervnculo"/>
@@ -809,7 +809,7 @@
                 <w:noProof/>
                 <w:webHidden/>
               </w:rPr>
-              <w:instrText xml:space="preserve"> PAGEREF _Toc151052848 \h </w:instrText>
+              <w:instrText xml:space="preserve"> PAGEREF _Toc151064828 \h </w:instrText>
             </w:r>
             <w:r>
               <w:rPr>
@@ -853,7 +853,7 @@
               <w:lang w:val="es-CU" w:eastAsia="es-CU"/>
             </w:rPr>
           </w:pPr>
-          <w:hyperlink w:anchor="_Toc151052849" w:history="1">
+          <w:hyperlink w:anchor="_Toc151064829" w:history="1">
             <w:r>
               <w:rPr>
                 <w:rStyle w:val="Hipervnculo"/>
@@ -882,7 +882,7 @@
                 <w:noProof/>
                 <w:webHidden/>
               </w:rPr>
-              <w:instrText xml:space="preserve"> PAGEREF _Toc151052849 \h </w:instrText>
+              <w:instrText xml:space="preserve"> PAGEREF _Toc151064829 \h </w:instrText>
             </w:r>
             <w:r>
               <w:rPr>
@@ -926,7 +926,7 @@
               <w:lang w:val="es-CU" w:eastAsia="es-CU"/>
             </w:rPr>
           </w:pPr>
-          <w:hyperlink w:anchor="_Toc151052850" w:history="1">
+          <w:hyperlink w:anchor="_Toc151064830" w:history="1">
             <w:r>
               <w:rPr>
                 <w:rStyle w:val="Hipervnculo"/>
@@ -955,7 +955,7 @@
                 <w:noProof/>
                 <w:webHidden/>
               </w:rPr>
-              <w:instrText xml:space="preserve"> PAGEREF _Toc151052850 \h </w:instrText>
+              <w:instrText xml:space="preserve"> PAGEREF _Toc151064830 \h </w:instrText>
             </w:r>
             <w:r>
               <w:rPr>
@@ -999,7 +999,7 @@
               <w:lang w:val="es-CU" w:eastAsia="es-CU"/>
             </w:rPr>
           </w:pPr>
-          <w:hyperlink w:anchor="_Toc151052851" w:history="1">
+          <w:hyperlink w:anchor="_Toc151064831" w:history="1">
             <w:r>
               <w:rPr>
                 <w:rStyle w:val="Hipervnculo"/>
@@ -1028,7 +1028,7 @@
                 <w:noProof/>
                 <w:webHidden/>
               </w:rPr>
-              <w:instrText xml:space="preserve"> PAGEREF _Toc151052851 \h </w:instrText>
+              <w:instrText xml:space="preserve"> PAGEREF _Toc151064831 \h </w:instrText>
             </w:r>
             <w:r>
               <w:rPr>
@@ -1072,7 +1072,7 @@
               <w:lang w:val="es-CU" w:eastAsia="es-CU"/>
             </w:rPr>
           </w:pPr>
-          <w:hyperlink w:anchor="_Toc151052852" w:history="1">
+          <w:hyperlink w:anchor="_Toc151064832" w:history="1">
             <w:r>
               <w:rPr>
                 <w:rStyle w:val="Hipervnculo"/>
@@ -1101,7 +1101,7 @@
                 <w:noProof/>
                 <w:webHidden/>
               </w:rPr>
-              <w:instrText xml:space="preserve"> PAGEREF _Toc151052852 \h </w:instrText>
+              <w:instrText xml:space="preserve"> PAGEREF _Toc151064832 \h </w:instrText>
             </w:r>
             <w:r>
               <w:rPr>
@@ -1145,7 +1145,7 @@
               <w:lang w:val="es-CU" w:eastAsia="es-CU"/>
             </w:rPr>
           </w:pPr>
-          <w:hyperlink w:anchor="_Toc151052853" w:history="1">
+          <w:hyperlink w:anchor="_Toc151064833" w:history="1">
             <w:r>
               <w:rPr>
                 <w:rStyle w:val="Hipervnculo"/>
@@ -1174,7 +1174,7 @@
                 <w:noProof/>
                 <w:webHidden/>
               </w:rPr>
-              <w:instrText xml:space="preserve"> PAGEREF _Toc151052853 \h </w:instrText>
+              <w:instrText xml:space="preserve"> PAGEREF _Toc151064833 \h </w:instrText>
             </w:r>
             <w:r>
               <w:rPr>
@@ -1218,7 +1218,7 @@
               <w:lang w:val="es-CU" w:eastAsia="es-CU"/>
             </w:rPr>
           </w:pPr>
-          <w:hyperlink w:anchor="_Toc151052854" w:history="1">
+          <w:hyperlink w:anchor="_Toc151064834" w:history="1">
             <w:r>
               <w:rPr>
                 <w:rStyle w:val="Hipervnculo"/>
@@ -1247,7 +1247,7 @@
                 <w:noProof/>
                 <w:webHidden/>
               </w:rPr>
-              <w:instrText xml:space="preserve"> PAGEREF _Toc151052854 \h </w:instrText>
+              <w:instrText xml:space="preserve"> PAGEREF _Toc151064834 \h </w:instrText>
             </w:r>
             <w:r>
               <w:rPr>
@@ -1291,7 +1291,7 @@
               <w:lang w:val="es-CU" w:eastAsia="es-CU"/>
             </w:rPr>
           </w:pPr>
-          <w:hyperlink w:anchor="_Toc151052855" w:history="1">
+          <w:hyperlink w:anchor="_Toc151064835" w:history="1">
             <w:r>
               <w:rPr>
                 <w:rStyle w:val="Hipervnculo"/>
@@ -1319,7 +1319,7 @@
                 <w:noProof/>
                 <w:webHidden/>
               </w:rPr>
-              <w:instrText xml:space="preserve"> PAGEREF _Toc151052855 \h </w:instrText>
+              <w:instrText xml:space="preserve"> PAGEREF _Toc151064835 \h </w:instrText>
             </w:r>
             <w:r>
               <w:rPr>
@@ -1363,7 +1363,7 @@
               <w:lang w:val="es-CU" w:eastAsia="es-CU"/>
             </w:rPr>
           </w:pPr>
-          <w:hyperlink w:anchor="_Toc151052856" w:history="1">
+          <w:hyperlink w:anchor="_Toc151064836" w:history="1">
             <w:r>
               <w:rPr>
                 <w:rStyle w:val="Hipervnculo"/>
@@ -1391,7 +1391,7 @@
                 <w:noProof/>
                 <w:webHidden/>
               </w:rPr>
-              <w:instrText xml:space="preserve"> PAGEREF _Toc151052856 \h </w:instrText>
+              <w:instrText xml:space="preserve"> PAGEREF _Toc151064836 \h </w:instrText>
             </w:r>
             <w:r>
               <w:rPr>
@@ -1435,7 +1435,7 @@
               <w:lang w:val="es-CU" w:eastAsia="es-CU"/>
             </w:rPr>
           </w:pPr>
-          <w:hyperlink w:anchor="_Toc151052857" w:history="1">
+          <w:hyperlink w:anchor="_Toc151064837" w:history="1">
             <w:r>
               <w:rPr>
                 <w:rStyle w:val="Hipervnculo"/>
@@ -1463,7 +1463,7 @@
                 <w:noProof/>
                 <w:webHidden/>
               </w:rPr>
-              <w:instrText xml:space="preserve"> PAGEREF _Toc151052857 \h </w:instrText>
+              <w:instrText xml:space="preserve"> PAGEREF _Toc151064837 \h </w:instrText>
             </w:r>
             <w:r>
               <w:rPr>
@@ -1507,7 +1507,7 @@
               <w:lang w:val="es-CU" w:eastAsia="es-CU"/>
             </w:rPr>
           </w:pPr>
-          <w:hyperlink w:anchor="_Toc151052858" w:history="1">
+          <w:hyperlink w:anchor="_Toc151064838" w:history="1">
             <w:r>
               <w:rPr>
                 <w:rStyle w:val="Hipervnculo"/>
@@ -1535,7 +1535,7 @@
                 <w:noProof/>
                 <w:webHidden/>
               </w:rPr>
-              <w:instrText xml:space="preserve"> PAGEREF _Toc151052858 \h </w:instrText>
+              <w:instrText xml:space="preserve"> PAGEREF _Toc151064838 \h </w:instrText>
             </w:r>
             <w:r>
               <w:rPr>
@@ -1579,7 +1579,7 @@
               <w:lang w:val="es-CU" w:eastAsia="es-CU"/>
             </w:rPr>
           </w:pPr>
-          <w:hyperlink w:anchor="_Toc151052859" w:history="1">
+          <w:hyperlink w:anchor="_Toc151064839" w:history="1">
             <w:r>
               <w:rPr>
                 <w:rStyle w:val="Hipervnculo"/>
@@ -1607,7 +1607,7 @@
                 <w:noProof/>
                 <w:webHidden/>
               </w:rPr>
-              <w:instrText xml:space="preserve"> PAGEREF _Toc151052859 \h </w:instrText>
+              <w:instrText xml:space="preserve"> PAGEREF _Toc151064839 \h </w:instrText>
             </w:r>
             <w:r>
               <w:rPr>
@@ -1651,7 +1651,7 @@
               <w:lang w:val="es-CU" w:eastAsia="es-CU"/>
             </w:rPr>
           </w:pPr>
-          <w:hyperlink w:anchor="_Toc151052860" w:history="1">
+          <w:hyperlink w:anchor="_Toc151064840" w:history="1">
             <w:r>
               <w:rPr>
                 <w:rStyle w:val="Hipervnculo"/>
@@ -1680,7 +1680,7 @@
                 <w:noProof/>
                 <w:webHidden/>
               </w:rPr>
-              <w:instrText xml:space="preserve"> PAGEREF _Toc151052860 \h </w:instrText>
+              <w:instrText xml:space="preserve"> PAGEREF _Toc151064840 \h </w:instrText>
             </w:r>
             <w:r>
               <w:rPr>
@@ -1724,7 +1724,7 @@
               <w:lang w:val="es-CU" w:eastAsia="es-CU"/>
             </w:rPr>
           </w:pPr>
-          <w:hyperlink w:anchor="_Toc151052861" w:history="1">
+          <w:hyperlink w:anchor="_Toc151064841" w:history="1">
             <w:r>
               <w:rPr>
                 <w:rStyle w:val="Hipervnculo"/>
@@ -1753,7 +1753,7 @@
                 <w:noProof/>
                 <w:webHidden/>
               </w:rPr>
-              <w:instrText xml:space="preserve"> PAGEREF _Toc151052861 \h </w:instrText>
+              <w:instrText xml:space="preserve"> PAGEREF _Toc151064841 \h </w:instrText>
             </w:r>
             <w:r>
               <w:rPr>
@@ -1797,7 +1797,7 @@
               <w:lang w:val="es-CU" w:eastAsia="es-CU"/>
             </w:rPr>
           </w:pPr>
-          <w:hyperlink w:anchor="_Toc151052862" w:history="1">
+          <w:hyperlink w:anchor="_Toc151064842" w:history="1">
             <w:r>
               <w:rPr>
                 <w:rStyle w:val="Hipervnculo"/>
@@ -1826,7 +1826,7 @@
                 <w:noProof/>
                 <w:webHidden/>
               </w:rPr>
-              <w:instrText xml:space="preserve"> PAGEREF _Toc151052862 \h </w:instrText>
+              <w:instrText xml:space="preserve"> PAGEREF _Toc151064842 \h </w:instrText>
             </w:r>
             <w:r>
               <w:rPr>
@@ -1870,7 +1870,7 @@
               <w:lang w:val="es-CU" w:eastAsia="es-CU"/>
             </w:rPr>
           </w:pPr>
-          <w:hyperlink w:anchor="_Toc151052863" w:history="1">
+          <w:hyperlink w:anchor="_Toc151064843" w:history="1">
             <w:r>
               <w:rPr>
                 <w:rStyle w:val="Hipervnculo"/>
@@ -1899,7 +1899,7 @@
                 <w:noProof/>
                 <w:webHidden/>
               </w:rPr>
-              <w:instrText xml:space="preserve"> PAGEREF _Toc151052863 \h </w:instrText>
+              <w:instrText xml:space="preserve"> PAGEREF _Toc151064843 \h </w:instrText>
             </w:r>
             <w:r>
               <w:rPr>
@@ -1943,7 +1943,7 @@
               <w:lang w:val="es-CU" w:eastAsia="es-CU"/>
             </w:rPr>
           </w:pPr>
-          <w:hyperlink w:anchor="_Toc151052864" w:history="1">
+          <w:hyperlink w:anchor="_Toc151064844" w:history="1">
             <w:r>
               <w:rPr>
                 <w:rStyle w:val="Hipervnculo"/>
@@ -1970,7 +1970,7 @@
                 <w:noProof/>
                 <w:webHidden/>
               </w:rPr>
-              <w:instrText xml:space="preserve"> PAGEREF _Toc151052864 \h </w:instrText>
+              <w:instrText xml:space="preserve"> PAGEREF _Toc151064844 \h </w:instrText>
             </w:r>
             <w:r>
               <w:rPr>
@@ -2014,7 +2014,7 @@
               <w:lang w:val="es-CU" w:eastAsia="es-CU"/>
             </w:rPr>
           </w:pPr>
-          <w:hyperlink w:anchor="_Toc151052865" w:history="1">
+          <w:hyperlink w:anchor="_Toc151064845" w:history="1">
             <w:r>
               <w:rPr>
                 <w:rStyle w:val="Hipervnculo"/>
@@ -2042,7 +2042,7 @@
                 <w:noProof/>
                 <w:webHidden/>
               </w:rPr>
-              <w:instrText xml:space="preserve"> PAGEREF _Toc151052865 \h </w:instrText>
+              <w:instrText xml:space="preserve"> PAGEREF _Toc151064845 \h </w:instrText>
             </w:r>
             <w:r>
               <w:rPr>
@@ -2086,7 +2086,7 @@
               <w:lang w:val="es-CU" w:eastAsia="es-CU"/>
             </w:rPr>
           </w:pPr>
-          <w:hyperlink w:anchor="_Toc151052866" w:history="1">
+          <w:hyperlink w:anchor="_Toc151064846" w:history="1">
             <w:r>
               <w:rPr>
                 <w:rStyle w:val="Hipervnculo"/>
@@ -2114,7 +2114,7 @@
                 <w:noProof/>
                 <w:webHidden/>
               </w:rPr>
-              <w:instrText xml:space="preserve"> PAGEREF _Toc151052866 \h </w:instrText>
+              <w:instrText xml:space="preserve"> PAGEREF _Toc151064846 \h </w:instrText>
             </w:r>
             <w:r>
               <w:rPr>
@@ -2154,7 +2154,7 @@
           <w:pPr>
             <w:pStyle w:val="Ttulo1"/>
           </w:pPr>
-          <w:bookmarkStart w:id="1" w:name="_Toc151052839"/>
+          <w:bookmarkStart w:id="1" w:name="_Toc151064819"/>
           <w:r>
             <w:t>Tablas</w:t>
           </w:r>
@@ -2394,7 +2394,7 @@
           <w:pPr>
             <w:pStyle w:val="Ttulo1"/>
           </w:pPr>
-          <w:bookmarkStart w:id="2" w:name="_Toc151052840"/>
+          <w:bookmarkStart w:id="2" w:name="_Toc151064820"/>
           <w:r>
             <w:t>Ilustraciones</w:t>
           </w:r>
@@ -3351,7 +3351,7 @@
           <w:pPr>
             <w:pStyle w:val="Ttulo1"/>
           </w:pPr>
-          <w:bookmarkStart w:id="3" w:name="_Toc151052841"/>
+          <w:bookmarkStart w:id="3" w:name="_Toc151064821"/>
           <w:r>
             <w:t>Esquemas</w:t>
           </w:r>
@@ -3524,8 +3524,7 @@
           <w:lang w:val="es-ES"/>
         </w:rPr>
       </w:pPr>
-      <w:bookmarkStart w:id="4" w:name="_Toc151052842"/>
-      <w:bookmarkStart w:id="5" w:name="_GoBack"/>
+      <w:bookmarkStart w:id="4" w:name="_Toc151064822"/>
       <w:r>
         <w:rPr>
           <w:lang w:val="es-ES"/>
@@ -3534,7 +3533,6 @@
       </w:r>
       <w:bookmarkEnd w:id="4"/>
     </w:p>
-    <w:bookmarkEnd w:id="5"/>
     <w:p>
       <w:pPr>
         <w:rPr>
@@ -3669,7 +3667,14 @@
         <w:rPr>
           <w:rFonts w:ascii="Arial" w:hAnsi="Arial" w:cs="Arial"/>
         </w:rPr>
-        <w:t xml:space="preserve"> Input/Output): Entrada/Salida de Propósito General. Se refiere a los pines de un microcontrolador o dispositivo electrónico que se pueden configurar tanto como entradas como salidas para interactuar con otros componentes del sistema.</w:t>
+        <w:t xml:space="preserve"> Input/Output): Entrada/Salida de Propósito General. Se refiere a los pines de un microcontrolador o dispositivo </w:t>
+      </w:r>
+      <w:r>
+        <w:rPr>
+          <w:rFonts w:ascii="Arial" w:hAnsi="Arial" w:cs="Arial"/>
+        </w:rPr>
+        <w:lastRenderedPageBreak/>
+        <w:t>electrónico que se pueden configurar tanto como entradas como salidas para interactuar con otros componentes del sistema.</w:t>
       </w:r>
     </w:p>
     <w:p>
@@ -4525,6 +4530,7 @@
           <w:rFonts w:cs="Arial"/>
           <w:szCs w:val="24"/>
         </w:rPr>
+        <w:lastRenderedPageBreak/>
         <w:t xml:space="preserve">RNA: (Redes Neuronales Artificiales). Modelos computacionales inspirados en el funcionamiento de las redes neuronales biológicas, capaces de aprender tareas complejas a partir de grandes conjuntos de datos. </w:t>
       </w:r>
     </w:p>
@@ -4538,7 +4544,7 @@
           <w:szCs w:val="28"/>
         </w:rPr>
       </w:pPr>
-      <w:bookmarkStart w:id="6" w:name="_Toc151052843"/>
+      <w:bookmarkStart w:id="5" w:name="_Toc151064823"/>
       <w:r>
         <w:rPr>
           <w:b/>
@@ -4548,7 +4554,7 @@
         </w:rPr>
         <w:t>CAPÍTULO II – “MATERIALES Y MÉTODOS”</w:t>
       </w:r>
-      <w:bookmarkEnd w:id="6"/>
+      <w:bookmarkEnd w:id="5"/>
     </w:p>
     <w:p>
       <w:pPr>
@@ -4560,7 +4566,7 @@
           <w:szCs w:val="28"/>
         </w:rPr>
       </w:pPr>
-      <w:bookmarkStart w:id="7" w:name="_Toc151052844"/>
+      <w:bookmarkStart w:id="6" w:name="_Toc151064824"/>
       <w:r>
         <w:rPr>
           <w:rFonts w:ascii="Arial" w:hAnsi="Arial" w:cs="Arial"/>
@@ -4579,10 +4585,240 @@
         </w:rPr>
         <w:t>Hardware</w:t>
       </w:r>
+      <w:bookmarkEnd w:id="6"/>
+    </w:p>
+    <w:p>
+      <w:pPr>
+        <w:pStyle w:val="NormalWeb"/>
+        <w:rPr>
+          <w:rFonts w:ascii="Arial" w:hAnsi="Arial" w:cs="Arial"/>
+        </w:rPr>
+      </w:pPr>
+      <w:r>
+        <w:rPr>
+          <w:rFonts w:ascii="Arial" w:hAnsi="Arial" w:cs="Arial"/>
+        </w:rPr>
+        <w:t>El hardware es la parte física y tangible de los sistemas digitales, encargada de procesar y almacenar la información de manera automática. Está conformado por los diversos componentes electrónicos como microprocesadores, microcontroladores, memorias, circuitos integrados, tarjetas de expansión, pantallas, sensores y actuadores, entre otros elementos.</w:t>
+      </w:r>
+    </w:p>
+    <w:p>
+      <w:pPr>
+        <w:pStyle w:val="NormalWeb"/>
+        <w:rPr>
+          <w:rFonts w:ascii="Arial" w:hAnsi="Arial" w:cs="Arial"/>
+        </w:rPr>
+      </w:pPr>
+      <w:r>
+        <w:rPr>
+          <w:rFonts w:ascii="Arial" w:hAnsi="Arial" w:cs="Arial"/>
+        </w:rPr>
+        <w:t>El hardware constituye la base material sobre la cual se ejecutan las instrucciones lógicas definidas en el software. Los circuitos electrónicos son los que efectivamente realizan operaciones aritméticas, de comparación, almacenamiento temporal y permanente de datos, todo ello gracias a los transistores que los componen. De no ser por la cualidad física y eléctrica de estos elementos construidos con silicio y otros materiales, no sería posible procesar la información de manera automática.</w:t>
+      </w:r>
+    </w:p>
+    <w:p>
+      <w:pPr>
+        <w:pStyle w:val="NormalWeb"/>
+        <w:rPr>
+          <w:rFonts w:ascii="Arial" w:hAnsi="Arial" w:cs="Arial"/>
+        </w:rPr>
+      </w:pPr>
+      <w:r>
+        <w:rPr>
+          <w:rFonts w:ascii="Arial" w:hAnsi="Arial" w:cs="Arial"/>
+        </w:rPr>
+        <w:t>La correcta selección de cada elemento de hardware, su diseño y ensamblado resultan determinantes para lograr sistemas robustos, escalables, de alto rendimiento y fiables; pudiendo superar límites y abrir nuevas posibilidades gracias a la tecnología. Un sólido desarrollo de hardware es pilar para la concreción exitosa de proyectos electrónicos y digitales.</w:t>
+      </w:r>
+    </w:p>
+    <w:p>
+      <w:pPr>
+        <w:rPr>
+          <w:lang w:val="es-CU"/>
+        </w:rPr>
+      </w:pPr>
+    </w:p>
+    <w:p>
+      <w:pPr>
+        <w:pStyle w:val="Ttulo3"/>
+        <w:rPr>
+          <w:rFonts w:ascii="Arial" w:hAnsi="Arial" w:cs="Arial"/>
+          <w:lang w:val="es-CU"/>
+        </w:rPr>
+      </w:pPr>
+      <w:bookmarkStart w:id="7" w:name="_Toc151064825"/>
+      <w:r>
+        <w:rPr>
+          <w:rFonts w:ascii="Arial" w:hAnsi="Arial" w:cs="Arial"/>
+          <w:lang w:val="es-CU"/>
+        </w:rPr>
+        <w:t>2</w:t>
+      </w:r>
+      <w:r>
+        <w:rPr>
+          <w:rFonts w:ascii="Arial" w:hAnsi="Arial" w:cs="Arial"/>
+          <w:lang w:val="es-CU"/>
+        </w:rPr>
+        <w:t>.</w:t>
+      </w:r>
+      <w:r>
+        <w:rPr>
+          <w:rFonts w:ascii="Arial" w:hAnsi="Arial" w:cs="Arial"/>
+          <w:lang w:val="es-CU"/>
+        </w:rPr>
+        <w:t>1</w:t>
+      </w:r>
+      <w:r>
+        <w:rPr>
+          <w:rFonts w:ascii="Arial" w:hAnsi="Arial" w:cs="Arial"/>
+          <w:lang w:val="es-CU"/>
+        </w:rPr>
+        <w:t>.</w:t>
+      </w:r>
+      <w:r>
+        <w:rPr>
+          <w:rFonts w:ascii="Arial" w:hAnsi="Arial" w:cs="Arial"/>
+          <w:lang w:val="es-CU"/>
+        </w:rPr>
+        <w:t>1</w:t>
+      </w:r>
+      <w:r>
+        <w:rPr>
+          <w:rFonts w:ascii="Arial" w:hAnsi="Arial" w:cs="Arial"/>
+          <w:lang w:val="es-CU"/>
+        </w:rPr>
+        <w:t xml:space="preserve"> </w:t>
+      </w:r>
+      <w:r>
+        <w:rPr>
+          <w:rFonts w:ascii="Arial" w:hAnsi="Arial" w:cs="Arial"/>
+          <w:lang w:val="es-CU"/>
+        </w:rPr>
+        <w:t xml:space="preserve">Placas de </w:t>
+      </w:r>
+      <w:r>
+        <w:rPr>
+          <w:rFonts w:ascii="Arial" w:hAnsi="Arial" w:cs="Arial"/>
+          <w:lang w:val="es-CU"/>
+        </w:rPr>
+        <w:t>desarrollo</w:t>
+      </w:r>
       <w:bookmarkEnd w:id="7"/>
     </w:p>
     <w:p>
       <w:pPr>
+        <w:rPr>
+          <w:rFonts w:cs="Arial"/>
+          <w:szCs w:val="24"/>
+        </w:rPr>
+      </w:pPr>
+      <w:r>
+        <w:rPr>
+          <w:rFonts w:cs="Arial"/>
+          <w:szCs w:val="24"/>
+        </w:rPr>
+        <w:t>El abaratamiento de los costos de producción y la búsqueda de dispositivos con mayores capacidades de procesamiento y cómputo, fue generando procesadores más potentes y más pequeños</w:t>
+      </w:r>
+      <w:r>
+        <w:rPr>
+          <w:rFonts w:cs="Arial"/>
+          <w:szCs w:val="24"/>
+        </w:rPr>
+        <w:t xml:space="preserve">. </w:t>
+      </w:r>
+      <w:r>
+        <w:rPr>
+          <w:rFonts w:cs="Arial"/>
+          <w:szCs w:val="24"/>
+        </w:rPr>
+        <w:t>Esta</w:t>
+      </w:r>
+      <w:r>
+        <w:rPr>
+          <w:rFonts w:cs="Arial"/>
+          <w:szCs w:val="24"/>
+        </w:rPr>
+        <w:t xml:space="preserve"> miniaturización logro evolucionar y hacer más baratos los dispositivos de procesamiento, logrando que hoy en día una persona tenga complejas microcomputadoras capaces de realizar procesamiento de alto rendimiento</w:t>
+      </w:r>
+      <w:r>
+        <w:rPr>
+          <w:rFonts w:cs="Arial"/>
+          <w:szCs w:val="24"/>
+        </w:rPr>
+        <w:t xml:space="preserve">, </w:t>
+      </w:r>
+      <w:r>
+        <w:rPr>
+          <w:rFonts w:cs="Arial"/>
+          <w:szCs w:val="24"/>
+        </w:rPr>
+        <w:t>permitiendo que prácticamente cualquier estudiante, o individuo, interesado en desarrollar sistemas ingenieriles tenga acceso casi inmediato a diferentes tarjetas de desarrollo y sistemas embebidos, las cuales pueden ser utilizadas en prácticamente cualquier idea que el usuario quiera realizar</w:t>
+      </w:r>
+      <w:r>
+        <w:rPr>
+          <w:rFonts w:cs="Arial"/>
+          <w:szCs w:val="24"/>
+        </w:rPr>
+        <w:fldChar w:fldCharType="begin"/>
+      </w:r>
+      <w:r>
+        <w:rPr>
+          <w:rFonts w:cs="Arial"/>
+          <w:szCs w:val="24"/>
+        </w:rPr>
+        <w:instrText xml:space="preserve"> ADDIN ZOTERO_ITEM CSL_CITATION {"citationID":"ab8rdNlA","properties":{"formattedCitation":"(1)","plainCitation":"(1)","noteIndex":0},"citationItems":[{"id":27,"uris":["http://zotero.org/users/local/VnSabxvy/items/QQ2DV38L"],"itemData":{"id":27,"type":"post-weblog","language":"es-MX","title":"Tarjetas de desarrollo – Sistemas Digitales","URL":"https://virtual.cuautitlan.unam.mx/intar/sistdig/tarjetas-de-desarrollo/","accessed":{"date-parts":[["2023",11,12]]}}}],"schema":"https://github.com/citation-style-language/schema/raw/master/csl-citation.json"} </w:instrText>
+      </w:r>
+      <w:r>
+        <w:rPr>
+          <w:rFonts w:cs="Arial"/>
+          <w:szCs w:val="24"/>
+        </w:rPr>
+        <w:fldChar w:fldCharType="separate"/>
+      </w:r>
+      <w:r>
+        <w:rPr>
+          <w:rFonts w:cs="Arial"/>
+        </w:rPr>
+        <w:t>(1)</w:t>
+      </w:r>
+      <w:r>
+        <w:rPr>
+          <w:rFonts w:cs="Arial"/>
+          <w:szCs w:val="24"/>
+        </w:rPr>
+        <w:fldChar w:fldCharType="end"/>
+      </w:r>
+    </w:p>
+    <w:p/>
+    <w:p>
+      <w:pPr>
+        <w:rPr>
+          <w:rFonts w:cs="Arial"/>
+          <w:szCs w:val="24"/>
+        </w:rPr>
+      </w:pPr>
+      <w:r>
+        <w:rPr>
+          <w:rFonts w:cs="Arial"/>
+          <w:szCs w:val="24"/>
+        </w:rPr>
+        <w:t xml:space="preserve">Una placa de desarrollo es una tarjeta de circuito impreso diseñada para facilitar el desarrollo de prototipos electrónicos, donde se montan y conectan diferentes componentes electrónicos como microcontroladores, memorias, sensores, conectores y otros elementos, permitiendo probar y depurar software y hardware de forma </w:t>
+      </w:r>
+      <w:r>
+        <w:rPr>
+          <w:rFonts w:cs="Arial"/>
+          <w:szCs w:val="24"/>
+        </w:rPr>
+        <w:t>rápida.</w:t>
+      </w:r>
+      <w:r>
+        <w:rPr>
+          <w:rFonts w:cs="Arial"/>
+          <w:szCs w:val="24"/>
+        </w:rPr>
+        <w:t xml:space="preserve"> </w:t>
+      </w:r>
+    </w:p>
+    <w:p>
+      <w:pPr>
         <w:pStyle w:val="NormalWeb"/>
         <w:rPr>
           <w:rFonts w:ascii="Arial" w:hAnsi="Arial" w:cs="Arial"/>
@@ -4592,7 +4828,170 @@
         <w:rPr>
           <w:rFonts w:ascii="Arial" w:hAnsi="Arial" w:cs="Arial"/>
         </w:rPr>
-        <w:t>El hardware es la parte física y tangible de los sistemas digitales, encargada de procesar y almacenar la información de manera automática. Está conformado por los diversos componentes electrónicos como microprocesadores, microcontroladores, memorias, circuitos integrados, tarjetas de expansión, pantallas, sensores y actuadores, entre otros elementos.</w:t>
+        <w:lastRenderedPageBreak/>
+        <w:t>Más allá de los componentes internos, todas las placas de desarrollo comparten ciertas funcionalidades básicas como comunicación por USB</w:t>
+      </w:r>
+      <w:r>
+        <w:rPr>
+          <w:rFonts w:ascii="Arial" w:hAnsi="Arial" w:cs="Arial"/>
+        </w:rPr>
+        <w:t xml:space="preserve"> </w:t>
+      </w:r>
+      <w:r>
+        <w:rPr>
+          <w:rFonts w:ascii="Arial" w:hAnsi="Arial" w:cs="Arial"/>
+        </w:rPr>
+        <w:t>(</w:t>
+      </w:r>
+      <w:r>
+        <w:rPr>
+          <w:rFonts w:ascii="Arial" w:hAnsi="Arial" w:cs="Arial"/>
+        </w:rPr>
+        <w:t>Universal Serial Bus</w:t>
+      </w:r>
+      <w:r>
+        <w:rPr>
+          <w:rFonts w:ascii="Arial" w:hAnsi="Arial" w:cs="Arial"/>
+        </w:rPr>
+        <w:t>)</w:t>
+      </w:r>
+      <w:r>
+        <w:rPr>
+          <w:rFonts w:ascii="Arial" w:hAnsi="Arial" w:cs="Arial"/>
+        </w:rPr>
+        <w:t xml:space="preserve"> o </w:t>
+      </w:r>
+      <w:proofErr w:type="gramStart"/>
+      <w:r>
+        <w:rPr>
+          <w:rFonts w:ascii="Arial" w:hAnsi="Arial" w:cs="Arial"/>
+        </w:rPr>
+        <w:t>UART</w:t>
+      </w:r>
+      <w:r>
+        <w:rPr>
+          <w:rFonts w:ascii="Arial" w:hAnsi="Arial" w:cs="Arial"/>
+        </w:rPr>
+        <w:t>(</w:t>
+      </w:r>
+      <w:proofErr w:type="gramEnd"/>
+      <w:r>
+        <w:rPr>
+          <w:rFonts w:ascii="Arial" w:hAnsi="Arial" w:cs="Arial"/>
+        </w:rPr>
+        <w:t xml:space="preserve">Universal </w:t>
+      </w:r>
+      <w:proofErr w:type="spellStart"/>
+      <w:r>
+        <w:rPr>
+          <w:rFonts w:ascii="Arial" w:hAnsi="Arial" w:cs="Arial"/>
+        </w:rPr>
+        <w:t>Asynchronous</w:t>
+      </w:r>
+      <w:proofErr w:type="spellEnd"/>
+      <w:r>
+        <w:rPr>
+          <w:rFonts w:ascii="Arial" w:hAnsi="Arial" w:cs="Arial"/>
+        </w:rPr>
+        <w:t xml:space="preserve"> Receiver/</w:t>
+      </w:r>
+      <w:proofErr w:type="spellStart"/>
+      <w:r>
+        <w:rPr>
+          <w:rFonts w:ascii="Arial" w:hAnsi="Arial" w:cs="Arial"/>
+        </w:rPr>
+        <w:t>Transmitter</w:t>
+      </w:r>
+      <w:proofErr w:type="spellEnd"/>
+      <w:r>
+        <w:rPr>
+          <w:rFonts w:cs="Arial"/>
+        </w:rPr>
+        <w:t>)</w:t>
+      </w:r>
+      <w:r>
+        <w:rPr>
+          <w:rFonts w:ascii="Arial" w:hAnsi="Arial" w:cs="Arial"/>
+        </w:rPr>
+        <w:t xml:space="preserve"> para </w:t>
+      </w:r>
+      <w:r>
+        <w:rPr>
+          <w:rFonts w:ascii="Arial" w:hAnsi="Arial" w:cs="Arial"/>
+        </w:rPr>
+        <w:t>programación</w:t>
+      </w:r>
+      <w:r>
+        <w:rPr>
+          <w:rFonts w:ascii="Arial" w:hAnsi="Arial" w:cs="Arial"/>
+        </w:rPr>
+        <w:t>, E</w:t>
+      </w:r>
+      <w:r>
+        <w:rPr>
+          <w:rFonts w:ascii="Arial" w:hAnsi="Arial" w:cs="Arial"/>
+        </w:rPr>
+        <w:t>/S digitales y analógicas para interacción con el mundo físico, memoria embebida,</w:t>
+      </w:r>
+      <w:r>
+        <w:rPr>
+          <w:rFonts w:ascii="Arial" w:hAnsi="Arial" w:cs="Arial"/>
+        </w:rPr>
+        <w:t xml:space="preserve"> </w:t>
+      </w:r>
+      <w:r>
+        <w:rPr>
+          <w:rFonts w:ascii="Arial" w:hAnsi="Arial" w:cs="Arial"/>
+        </w:rPr>
+        <w:t>espacio para ensamblaje</w:t>
+      </w:r>
+      <w:r>
+        <w:rPr>
+          <w:rFonts w:ascii="Arial" w:hAnsi="Arial" w:cs="Arial"/>
+        </w:rPr>
+        <w:t xml:space="preserve"> </w:t>
+      </w:r>
+      <w:r>
+        <w:rPr>
+          <w:rFonts w:ascii="Arial" w:hAnsi="Arial" w:cs="Arial"/>
+        </w:rPr>
+        <w:t>para añadir módulos externos y</w:t>
+      </w:r>
+      <w:r>
+        <w:rPr>
+          <w:rFonts w:ascii="Arial" w:hAnsi="Arial" w:cs="Arial"/>
+        </w:rPr>
+        <w:t xml:space="preserve"> tamaño pequeño con </w:t>
+      </w:r>
+      <w:r>
+        <w:rPr>
+          <w:rFonts w:ascii="Arial" w:hAnsi="Arial" w:cs="Arial"/>
+        </w:rPr>
+        <w:t>posibilidades</w:t>
+      </w:r>
+      <w:r>
+        <w:rPr>
+          <w:rFonts w:ascii="Arial" w:hAnsi="Arial" w:cs="Arial"/>
+        </w:rPr>
+        <w:t xml:space="preserve"> </w:t>
+      </w:r>
+      <w:r>
+        <w:rPr>
+          <w:rFonts w:ascii="Arial" w:hAnsi="Arial" w:cs="Arial"/>
+        </w:rPr>
+        <w:t>portabilidad.</w:t>
+      </w:r>
+      <w:r>
+        <w:rPr>
+          <w:rFonts w:ascii="Arial" w:hAnsi="Arial" w:cs="Arial"/>
+        </w:rPr>
+        <w:t xml:space="preserve"> Estas características genéricas permiten el desarrollo flexible de todo tipo de prototipos electrónicos y sistemas embebidos.</w:t>
+      </w:r>
+      <w:r>
+        <w:rPr>
+          <w:rFonts w:ascii="Arial" w:hAnsi="Arial" w:cs="Arial"/>
+        </w:rPr>
+        <w:t xml:space="preserve"> </w:t>
       </w:r>
     </w:p>
     <w:p>
@@ -4606,7 +5005,13 @@
         <w:rPr>
           <w:rFonts w:ascii="Arial" w:hAnsi="Arial" w:cs="Arial"/>
         </w:rPr>
-        <w:t>El hardware constituye la base material sobre la cual se ejecutan las instrucciones lógicas definidas en el software. Los circuitos electrónicos son los que efectivamente realizan operaciones aritméticas, de comparación, almacenamiento temporal y permanente de datos, todo ello gracias a los transistores que los componen. De no ser por la cualidad física y eléctrica de estos elementos construidos con silicio y otros materiales, no sería posible procesar la información de manera automática.</w:t>
+        <w:t>La comunidad de desarrolladores de estas placas ha crecido considerablemente</w:t>
+      </w:r>
+      <w:r>
+        <w:rPr>
+          <w:rFonts w:ascii="Arial" w:hAnsi="Arial" w:cs="Arial"/>
+        </w:rPr>
+        <w:t>, lo que significa que existe una amplia gama de recurso y documentaciones para su desarrollo.</w:t>
       </w:r>
     </w:p>
     <w:p>
@@ -4620,196 +5025,32 @@
         <w:rPr>
           <w:rFonts w:ascii="Arial" w:hAnsi="Arial" w:cs="Arial"/>
         </w:rPr>
-        <w:t>La correcta selección de cada elemento de hardware, su diseño y ensamblado resultan determinantes para lograr sistemas robustos, escalables, de alto rendimiento y fiables; pudiendo superar límites y abrir nuevas posibilidades gracias a la tecnología. Un sólido desarrollo de hardware es pilar para la concreción exitosa de proyectos electrónicos y digitales.</w:t>
-      </w:r>
-    </w:p>
-    <w:p>
-      <w:pPr>
-        <w:rPr>
-          <w:lang w:val="es-CU"/>
-        </w:rPr>
-      </w:pPr>
-    </w:p>
-    <w:p>
-      <w:pPr>
-        <w:pStyle w:val="Ttulo3"/>
-        <w:rPr>
-          <w:rFonts w:ascii="Arial" w:hAnsi="Arial" w:cs="Arial"/>
-          <w:lang w:val="es-CU"/>
-        </w:rPr>
-      </w:pPr>
-      <w:bookmarkStart w:id="8" w:name="_Toc151052845"/>
-      <w:r>
-        <w:rPr>
-          <w:rFonts w:ascii="Arial" w:hAnsi="Arial" w:cs="Arial"/>
-          <w:lang w:val="es-CU"/>
-        </w:rPr>
-        <w:t>2</w:t>
-      </w:r>
-      <w:r>
-        <w:rPr>
-          <w:rFonts w:ascii="Arial" w:hAnsi="Arial" w:cs="Arial"/>
-          <w:lang w:val="es-CU"/>
+        <w:t xml:space="preserve">Al emplear </w:t>
+      </w:r>
+      <w:r>
+        <w:rPr>
+          <w:rFonts w:ascii="Arial" w:hAnsi="Arial" w:cs="Arial"/>
+        </w:rPr>
+        <w:t>este tipo de dispositivos</w:t>
+      </w:r>
+      <w:r>
+        <w:rPr>
+          <w:rFonts w:ascii="Arial" w:hAnsi="Arial" w:cs="Arial"/>
+        </w:rPr>
+        <w:t>,</w:t>
+      </w:r>
+      <w:r>
+        <w:rPr>
+          <w:rFonts w:ascii="Arial" w:hAnsi="Arial" w:cs="Arial"/>
+        </w:rPr>
+        <w:t xml:space="preserve"> se puede reducir significativamente el costo de los equipos, lo que los hace más accesibles para una variedad de aplicaciones y entornos. Esto puede ser especialmente beneficioso en países en desarrollo, pequeñas empresas o laboratorios con presupuestos limitados, donde la adquisición de equipos costosos puede ser un obstáculo</w:t>
+      </w:r>
+      <w:r>
+        <w:rPr>
+          <w:rFonts w:ascii="Arial" w:hAnsi="Arial" w:cs="Arial"/>
         </w:rPr>
         <w:t>.</w:t>
       </w:r>
-      <w:r>
-        <w:rPr>
-          <w:rFonts w:ascii="Arial" w:hAnsi="Arial" w:cs="Arial"/>
-          <w:lang w:val="es-CU"/>
-        </w:rPr>
-        <w:t>1</w:t>
-      </w:r>
-      <w:r>
-        <w:rPr>
-          <w:rFonts w:ascii="Arial" w:hAnsi="Arial" w:cs="Arial"/>
-          <w:lang w:val="es-CU"/>
-        </w:rPr>
-        <w:t>.</w:t>
-      </w:r>
-      <w:r>
-        <w:rPr>
-          <w:rFonts w:ascii="Arial" w:hAnsi="Arial" w:cs="Arial"/>
-          <w:lang w:val="es-CU"/>
-        </w:rPr>
-        <w:t>1</w:t>
-      </w:r>
-      <w:r>
-        <w:rPr>
-          <w:rFonts w:ascii="Arial" w:hAnsi="Arial" w:cs="Arial"/>
-          <w:lang w:val="es-CU"/>
-        </w:rPr>
-        <w:t xml:space="preserve"> </w:t>
-      </w:r>
-      <w:r>
-        <w:rPr>
-          <w:rFonts w:ascii="Arial" w:hAnsi="Arial" w:cs="Arial"/>
-          <w:lang w:val="es-CU"/>
-        </w:rPr>
-        <w:t xml:space="preserve">Placas de </w:t>
-      </w:r>
-      <w:r>
-        <w:rPr>
-          <w:rFonts w:ascii="Arial" w:hAnsi="Arial" w:cs="Arial"/>
-          <w:lang w:val="es-CU"/>
-        </w:rPr>
-        <w:t>desarrollo</w:t>
-      </w:r>
-      <w:bookmarkEnd w:id="8"/>
-    </w:p>
-    <w:p>
-      <w:pPr>
-        <w:rPr>
-          <w:rFonts w:cs="Arial"/>
-          <w:szCs w:val="24"/>
-        </w:rPr>
-      </w:pPr>
-      <w:r>
-        <w:rPr>
-          <w:rFonts w:cs="Arial"/>
-          <w:szCs w:val="24"/>
-        </w:rPr>
-        <w:t>El abaratamiento de los costos de producción y la búsqueda de dispositivos con mayores capacidades de procesamiento y cómputo, fue generando procesadores más potentes y más pequeños</w:t>
-      </w:r>
-      <w:r>
-        <w:rPr>
-          <w:rFonts w:cs="Arial"/>
-          <w:szCs w:val="24"/>
-        </w:rPr>
-        <w:t xml:space="preserve">. </w:t>
-      </w:r>
-      <w:r>
-        <w:rPr>
-          <w:rFonts w:cs="Arial"/>
-          <w:szCs w:val="24"/>
-        </w:rPr>
-        <w:t>Esta</w:t>
-      </w:r>
-      <w:r>
-        <w:rPr>
-          <w:rFonts w:cs="Arial"/>
-          <w:szCs w:val="24"/>
-        </w:rPr>
-        <w:t xml:space="preserve"> miniaturización logro evolucionar y hacer más baratos los dispositivos de procesamiento, logrando que hoy en día una persona tenga complejas microcomputadoras capaces de realizar procesamiento de alto rendimiento</w:t>
-      </w:r>
-      <w:r>
-        <w:rPr>
-          <w:rFonts w:cs="Arial"/>
-          <w:szCs w:val="24"/>
-        </w:rPr>
-        <w:t xml:space="preserve">, </w:t>
-      </w:r>
-      <w:r>
-        <w:rPr>
-          <w:rFonts w:cs="Arial"/>
-          <w:szCs w:val="24"/>
-        </w:rPr>
-        <w:t>permitiendo que prácticamente cualquier estudiante, o individuo, interesado en desarrollar sistemas ingenieriles tenga acceso casi inmediato a diferentes tarjetas de desarrollo y sistemas embebidos, las cuales pueden ser utilizadas en prácticamente cualquier idea que el usuario quiera realizar</w:t>
-      </w:r>
-      <w:r>
-        <w:rPr>
-          <w:rFonts w:cs="Arial"/>
-          <w:szCs w:val="24"/>
-        </w:rPr>
-        <w:fldChar w:fldCharType="begin"/>
-      </w:r>
-      <w:r>
-        <w:rPr>
-          <w:rFonts w:cs="Arial"/>
-          <w:szCs w:val="24"/>
-        </w:rPr>
-        <w:instrText xml:space="preserve"> ADDIN ZOTERO_ITEM CSL_CITATION {"citationID":"ab8rdNlA","properties":{"formattedCitation":"(1)","plainCitation":"(1)","noteIndex":0},"citationItems":[{"id":27,"uris":["http://zotero.org/users/local/VnSabxvy/items/QQ2DV38L"],"itemData":{"id":27,"type":"post-weblog","language":"es-MX","title":"Tarjetas de desarrollo – Sistemas Digitales","URL":"https://virtual.cuautitlan.unam.mx/intar/sistdig/tarjetas-de-desarrollo/","accessed":{"date-parts":[["2023",11,12]]}}}],"schema":"https://github.com/citation-style-language/schema/raw/master/csl-citation.json"} </w:instrText>
-      </w:r>
-      <w:r>
-        <w:rPr>
-          <w:rFonts w:cs="Arial"/>
-          <w:szCs w:val="24"/>
-        </w:rPr>
-        <w:fldChar w:fldCharType="separate"/>
-      </w:r>
-      <w:r>
-        <w:rPr>
-          <w:rFonts w:cs="Arial"/>
-        </w:rPr>
-        <w:t>(1)</w:t>
-      </w:r>
-      <w:r>
-        <w:rPr>
-          <w:rFonts w:cs="Arial"/>
-          <w:szCs w:val="24"/>
-        </w:rPr>
-        <w:fldChar w:fldCharType="end"/>
-      </w:r>
-    </w:p>
-    <w:p/>
-    <w:p>
-      <w:pPr>
-        <w:rPr>
-          <w:rFonts w:cs="Arial"/>
-          <w:szCs w:val="24"/>
-        </w:rPr>
-      </w:pPr>
-      <w:r>
-        <w:rPr>
-          <w:rFonts w:cs="Arial"/>
-          <w:szCs w:val="24"/>
-        </w:rPr>
-        <w:t xml:space="preserve">Una placa de desarrollo es una tarjeta de circuito impreso diseñada para facilitar el desarrollo de prototipos electrónicos, donde se montan y conectan diferentes componentes electrónicos como microcontroladores, memorias, sensores, conectores y otros elementos, permitiendo probar y depurar software y hardware de forma </w:t>
-      </w:r>
-      <w:r>
-        <w:rPr>
-          <w:rFonts w:cs="Arial"/>
-          <w:szCs w:val="24"/>
-        </w:rPr>
-        <w:t>rápida.</w:t>
-      </w:r>
-      <w:r>
-        <w:rPr>
-          <w:rFonts w:cs="Arial"/>
-          <w:szCs w:val="24"/>
-        </w:rPr>
-        <w:t xml:space="preserve"> </w:t>
-      </w:r>
     </w:p>
     <w:p>
       <w:pPr>
@@ -4822,166 +5063,8 @@
         <w:rPr>
           <w:rFonts w:ascii="Arial" w:hAnsi="Arial" w:cs="Arial"/>
         </w:rPr>
-        <w:t xml:space="preserve">Más allá de los componentes internos, todas las placas de desarrollo comparten ciertas funcionalidades básicas como comunicación por USB/UART para </w:t>
-      </w:r>
-      <w:r>
-        <w:rPr>
-          <w:rFonts w:ascii="Arial" w:hAnsi="Arial" w:cs="Arial"/>
-        </w:rPr>
-        <w:t>programación</w:t>
-      </w:r>
-      <w:r>
-        <w:rPr>
-          <w:rFonts w:ascii="Arial" w:hAnsi="Arial" w:cs="Arial"/>
-        </w:rPr>
-        <w:t>, E</w:t>
-      </w:r>
-      <w:r>
-        <w:rPr>
-          <w:rFonts w:ascii="Arial" w:hAnsi="Arial" w:cs="Arial"/>
-        </w:rPr>
-        <w:t>/S digitales y analógicas para interacción con el mundo físico, memoria embebida,</w:t>
-      </w:r>
-      <w:r>
-        <w:rPr>
-          <w:rFonts w:ascii="Arial" w:hAnsi="Arial" w:cs="Arial"/>
-        </w:rPr>
-        <w:t xml:space="preserve"> </w:t>
-      </w:r>
-      <w:r>
-        <w:rPr>
-          <w:rFonts w:ascii="Arial" w:hAnsi="Arial" w:cs="Arial"/>
-        </w:rPr>
-        <w:t>espacio para ensamblaje</w:t>
-      </w:r>
-      <w:r>
-        <w:rPr>
-          <w:rFonts w:ascii="Arial" w:hAnsi="Arial" w:cs="Arial"/>
-        </w:rPr>
-        <w:t xml:space="preserve"> </w:t>
-      </w:r>
-      <w:r>
-        <w:rPr>
-          <w:rFonts w:ascii="Arial" w:hAnsi="Arial" w:cs="Arial"/>
-        </w:rPr>
-        <w:t>para añadir módulos externos y</w:t>
-      </w:r>
-      <w:r>
-        <w:rPr>
-          <w:rFonts w:ascii="Arial" w:hAnsi="Arial" w:cs="Arial"/>
-        </w:rPr>
-        <w:t xml:space="preserve"> tamaño pequeño con </w:t>
-      </w:r>
-      <w:r>
-        <w:rPr>
-          <w:rFonts w:ascii="Arial" w:hAnsi="Arial" w:cs="Arial"/>
-        </w:rPr>
-        <w:t>posibilidades</w:t>
-      </w:r>
-      <w:r>
-        <w:rPr>
-          <w:rFonts w:ascii="Arial" w:hAnsi="Arial" w:cs="Arial"/>
-        </w:rPr>
-        <w:t xml:space="preserve"> </w:t>
-      </w:r>
-      <w:r>
-        <w:rPr>
-          <w:rFonts w:ascii="Arial" w:hAnsi="Arial" w:cs="Arial"/>
-        </w:rPr>
-        <w:t>portabilidad.</w:t>
-      </w:r>
-      <w:r>
-        <w:rPr>
-          <w:rFonts w:ascii="Arial" w:hAnsi="Arial" w:cs="Arial"/>
-        </w:rPr>
-        <w:t xml:space="preserve"> Estas características genéricas permiten el desarrollo flexible de todo tipo de prototipos electrónicos y sistemas embebidos.</w:t>
-      </w:r>
-      <w:r>
-        <w:rPr>
-          <w:rFonts w:ascii="Arial" w:hAnsi="Arial" w:cs="Arial"/>
-        </w:rPr>
-        <w:t xml:space="preserve"> </w:t>
-      </w:r>
-    </w:p>
-    <w:p>
-      <w:pPr>
-        <w:pStyle w:val="NormalWeb"/>
-        <w:rPr>
-          <w:rFonts w:ascii="Arial" w:hAnsi="Arial" w:cs="Arial"/>
-        </w:rPr>
-      </w:pPr>
-      <w:r>
-        <w:rPr>
-          <w:rFonts w:ascii="Arial" w:hAnsi="Arial" w:cs="Arial"/>
-        </w:rPr>
-        <w:t>La comunidad de desarrolladores de estas placas ha crecido considerablemente</w:t>
-      </w:r>
-      <w:r>
-        <w:rPr>
-          <w:rFonts w:ascii="Arial" w:hAnsi="Arial" w:cs="Arial"/>
-        </w:rPr>
-        <w:t>, lo que significa que existe una amplia gama de recurso y documentaciones para su desarrollo.</w:t>
-      </w:r>
-    </w:p>
-    <w:p>
-      <w:pPr>
-        <w:pStyle w:val="NormalWeb"/>
-        <w:rPr>
-          <w:rFonts w:ascii="Arial" w:hAnsi="Arial" w:cs="Arial"/>
-        </w:rPr>
-      </w:pPr>
-      <w:r>
-        <w:rPr>
-          <w:rFonts w:ascii="Arial" w:hAnsi="Arial" w:cs="Arial"/>
-        </w:rPr>
-        <w:t xml:space="preserve">Al emplear </w:t>
-      </w:r>
-      <w:r>
-        <w:rPr>
-          <w:rFonts w:ascii="Arial" w:hAnsi="Arial" w:cs="Arial"/>
-        </w:rPr>
-        <w:t>este tipo de dispositivos</w:t>
-      </w:r>
-      <w:r>
-        <w:rPr>
-          <w:rFonts w:ascii="Arial" w:hAnsi="Arial" w:cs="Arial"/>
-        </w:rPr>
-        <w:t>,</w:t>
-      </w:r>
-      <w:r>
-        <w:rPr>
-          <w:rFonts w:ascii="Arial" w:hAnsi="Arial" w:cs="Arial"/>
-        </w:rPr>
-        <w:t xml:space="preserve"> se puede reducir significativamente el costo de los equipos, lo que los hace más accesibles para una variedad de aplicaciones y entornos. Esto puede ser especialmente beneficioso en países en desarrollo, pequeñas empresas o laboratorios con presupuestos limitados, donde la adquisición de equipos costosos puede ser un obstáculo</w:t>
-      </w:r>
-      <w:r>
-        <w:rPr>
-          <w:rFonts w:ascii="Arial" w:hAnsi="Arial" w:cs="Arial"/>
-        </w:rPr>
-        <w:t>.</w:t>
-      </w:r>
-    </w:p>
-    <w:p>
-      <w:pPr>
-        <w:pStyle w:val="NormalWeb"/>
-        <w:rPr>
-          <w:rFonts w:ascii="Arial" w:hAnsi="Arial" w:cs="Arial"/>
-        </w:rPr>
-      </w:pPr>
-      <w:r>
-        <w:rPr>
-          <w:rFonts w:ascii="Arial" w:hAnsi="Arial" w:cs="Arial"/>
-        </w:rPr>
-        <w:t xml:space="preserve">Algunas placas de </w:t>
-      </w:r>
-      <w:proofErr w:type="gramStart"/>
-      <w:r>
-        <w:rPr>
-          <w:rFonts w:ascii="Arial" w:hAnsi="Arial" w:cs="Arial"/>
-        </w:rPr>
-        <w:t>desarrollo :</w:t>
-      </w:r>
-      <w:proofErr w:type="gramEnd"/>
+        <w:t>Algunas placas de desarrollo:</w:t>
+      </w:r>
     </w:p>
     <w:p>
       <w:pPr>
@@ -5140,7 +5223,7 @@
       <w:pPr>
         <w:pStyle w:val="Ilustraciones"/>
       </w:pPr>
-      <w:bookmarkStart w:id="9" w:name="_Toc151024971"/>
+      <w:bookmarkStart w:id="8" w:name="_Toc151024971"/>
       <w:r>
         <w:t xml:space="preserve">Ilustración </w:t>
       </w:r>
@@ -5165,7 +5248,7 @@
       <w:r>
         <w:t>: Arduino Mega 2560 Rev3</w:t>
       </w:r>
-      <w:bookmarkEnd w:id="9"/>
+      <w:bookmarkEnd w:id="8"/>
     </w:p>
     <w:p>
       <w:pPr>
@@ -5176,6 +5259,7 @@
         <w:rPr>
           <w:noProof/>
         </w:rPr>
+        <w:lastRenderedPageBreak/>
         <w:drawing>
           <wp:inline distT="0" distB="0" distL="0" distR="0" wp14:anchorId="4D3A78DC" wp14:editId="573B6ABC">
             <wp:extent cx="2667000" cy="1714500"/>
@@ -5233,7 +5317,7 @@
           <w:lang w:val="es-CU"/>
         </w:rPr>
       </w:pPr>
-      <w:bookmarkStart w:id="10" w:name="_Toc151024972"/>
+      <w:bookmarkStart w:id="9" w:name="_Toc151024972"/>
       <w:r>
         <w:t xml:space="preserve">Ilustración </w:t>
       </w:r>
@@ -5269,7 +5353,7 @@
       <w:r>
         <w:t xml:space="preserve"> B</w:t>
       </w:r>
-      <w:bookmarkEnd w:id="10"/>
+      <w:bookmarkEnd w:id="9"/>
     </w:p>
     <w:p>
       <w:pPr>
@@ -5355,7 +5439,7 @@
       <w:pPr>
         <w:pStyle w:val="Ilustraciones"/>
       </w:pPr>
-      <w:bookmarkStart w:id="11" w:name="_Toc151024973"/>
+      <w:bookmarkStart w:id="10" w:name="_Toc151024973"/>
       <w:r>
         <w:t xml:space="preserve">Ilustración </w:t>
       </w:r>
@@ -5383,7 +5467,7 @@
       <w:r>
         <w:t>Esp-WROMM-32</w:t>
       </w:r>
-      <w:bookmarkEnd w:id="11"/>
+      <w:bookmarkEnd w:id="10"/>
     </w:p>
     <w:p>
       <w:pPr>
@@ -5469,7 +5553,7 @@
           <w:lang w:val="en-US"/>
         </w:rPr>
       </w:pPr>
-      <w:bookmarkStart w:id="12" w:name="_Toc151024974"/>
+      <w:bookmarkStart w:id="11" w:name="_Toc151024974"/>
       <w:r>
         <w:t xml:space="preserve">Ilustración </w:t>
       </w:r>
@@ -5510,7 +5594,7 @@
       <w:r>
         <w:t xml:space="preserve"> RP2040</w:t>
       </w:r>
-      <w:bookmarkEnd w:id="12"/>
+      <w:bookmarkEnd w:id="11"/>
     </w:p>
     <w:p>
       <w:pPr>
@@ -5523,6 +5607,7 @@
           <w:rFonts w:ascii="Arial" w:hAnsi="Arial" w:cs="Arial"/>
           <w:noProof/>
         </w:rPr>
+        <w:lastRenderedPageBreak/>
         <w:drawing>
           <wp:inline distT="0" distB="0" distL="0" distR="0" wp14:anchorId="4BE63EC1" wp14:editId="1067EBA2">
             <wp:extent cx="2295525" cy="1990725"/>
@@ -5580,7 +5665,7 @@
           <w:lang w:val="en-US"/>
         </w:rPr>
       </w:pPr>
-      <w:bookmarkStart w:id="13" w:name="_Toc151024975"/>
+      <w:bookmarkStart w:id="12" w:name="_Toc151024975"/>
       <w:proofErr w:type="spellStart"/>
       <w:r>
         <w:rPr>
@@ -5646,43 +5731,43 @@
         </w:rPr>
         <w:t xml:space="preserve"> Black Rev C</w:t>
       </w:r>
+      <w:bookmarkEnd w:id="12"/>
+    </w:p>
+    <w:p>
+      <w:pPr>
+        <w:pStyle w:val="Ilustraciones"/>
+        <w:rPr>
+          <w:lang w:val="en-US"/>
+        </w:rPr>
+      </w:pPr>
+    </w:p>
+    <w:p>
+      <w:pPr>
+        <w:pStyle w:val="Ttulo3"/>
+        <w:rPr>
+          <w:rFonts w:ascii="Arial" w:hAnsi="Arial" w:cs="Arial"/>
+          <w:lang w:val="en-US"/>
+        </w:rPr>
+      </w:pPr>
+      <w:bookmarkStart w:id="13" w:name="_Toc151064826"/>
+      <w:r>
+        <w:rPr>
+          <w:rFonts w:ascii="Arial" w:hAnsi="Arial" w:cs="Arial"/>
+          <w:lang w:val="en-US"/>
+        </w:rPr>
+        <w:t>2.1.2 Raspberry Pi 3</w:t>
+      </w:r>
+      <w:r>
+        <w:rPr>
+          <w:rFonts w:ascii="Arial" w:hAnsi="Arial" w:cs="Arial"/>
+          <w:lang w:val="en-US"/>
+        </w:rPr>
+        <w:t>B</w:t>
+      </w:r>
       <w:bookmarkEnd w:id="13"/>
     </w:p>
     <w:p>
       <w:pPr>
-        <w:pStyle w:val="Ilustraciones"/>
-        <w:rPr>
-          <w:lang w:val="en-US"/>
-        </w:rPr>
-      </w:pPr>
-    </w:p>
-    <w:p>
-      <w:pPr>
-        <w:pStyle w:val="Ttulo3"/>
-        <w:rPr>
-          <w:rFonts w:ascii="Arial" w:hAnsi="Arial" w:cs="Arial"/>
-          <w:lang w:val="en-US"/>
-        </w:rPr>
-      </w:pPr>
-      <w:bookmarkStart w:id="14" w:name="_Toc151052846"/>
-      <w:r>
-        <w:rPr>
-          <w:rFonts w:ascii="Arial" w:hAnsi="Arial" w:cs="Arial"/>
-          <w:lang w:val="en-US"/>
-        </w:rPr>
-        <w:t>2.1.2 Raspberry Pi 3</w:t>
-      </w:r>
-      <w:r>
-        <w:rPr>
-          <w:rFonts w:ascii="Arial" w:hAnsi="Arial" w:cs="Arial"/>
-          <w:lang w:val="en-US"/>
-        </w:rPr>
-        <w:t>B</w:t>
-      </w:r>
-      <w:bookmarkEnd w:id="14"/>
-    </w:p>
-    <w:p>
-      <w:pPr>
         <w:pStyle w:val="Default"/>
       </w:pPr>
       <w:r>
@@ -5767,7 +5852,46 @@
         <w:t xml:space="preserve">habitual, pero con menos prestaciones. Puede ser utilizada directamente desde una pantalla </w:t>
       </w:r>
       <w:r>
-        <w:t>HDMI,</w:t>
+        <w:t>HDMI</w:t>
+      </w:r>
+      <w:r>
+        <w:t xml:space="preserve"> </w:t>
+      </w:r>
+      <w:r>
+        <w:t>(</w:t>
+      </w:r>
+      <w:r>
+        <w:rPr>
+          <w:rFonts w:eastAsia="Times New Roman"/>
+          <w:lang w:eastAsia="es-CU"/>
+        </w:rPr>
+        <w:t>High-</w:t>
+      </w:r>
+      <w:proofErr w:type="spellStart"/>
+      <w:r>
+        <w:rPr>
+          <w:rFonts w:eastAsia="Times New Roman"/>
+          <w:lang w:eastAsia="es-CU"/>
+        </w:rPr>
+        <w:t>Definition</w:t>
+      </w:r>
+      <w:proofErr w:type="spellEnd"/>
+      <w:r>
+        <w:rPr>
+          <w:rFonts w:eastAsia="Times New Roman"/>
+          <w:lang w:eastAsia="es-CU"/>
+        </w:rPr>
+        <w:t xml:space="preserve"> Multimedia Interface</w:t>
+      </w:r>
+      <w:r>
+        <w:rPr>
+          <w:rFonts w:eastAsia="Times New Roman"/>
+          <w:lang w:eastAsia="es-CU"/>
+        </w:rPr>
+        <w:t>)</w:t>
+      </w:r>
+      <w:r>
+        <w:t>,</w:t>
       </w:r>
       <w:r>
         <w:t xml:space="preserve"> hasta de forma remota mediante </w:t>
@@ -5776,10 +5900,62 @@
         <w:t>SSH</w:t>
       </w:r>
       <w:r>
+        <w:t xml:space="preserve"> </w:t>
+      </w:r>
+      <w:r>
+        <w:t>(</w:t>
+      </w:r>
+      <w:proofErr w:type="spellStart"/>
+      <w:r>
+        <w:rPr>
+          <w:rFonts w:eastAsia="Times New Roman"/>
+          <w:lang w:eastAsia="es-CU"/>
+        </w:rPr>
+        <w:t>Secure</w:t>
+      </w:r>
+      <w:proofErr w:type="spellEnd"/>
+      <w:r>
+        <w:rPr>
+          <w:rFonts w:eastAsia="Times New Roman"/>
+          <w:lang w:eastAsia="es-CU"/>
+        </w:rPr>
+        <w:t xml:space="preserve"> Shell</w:t>
+      </w:r>
+      <w:r>
+        <w:rPr>
+          <w:rFonts w:eastAsia="Times New Roman"/>
+          <w:lang w:eastAsia="es-CU"/>
+        </w:rPr>
+        <w:t>)</w:t>
+      </w:r>
+      <w:r>
         <w:t xml:space="preserve"> o </w:t>
       </w:r>
       <w:r>
-        <w:t xml:space="preserve">VNC. </w:t>
+        <w:t>VNC</w:t>
+      </w:r>
+      <w:r>
+        <w:t xml:space="preserve"> </w:t>
+      </w:r>
+      <w:r>
+        <w:t>(</w:t>
+      </w:r>
+      <w:r>
+        <w:rPr>
+          <w:rFonts w:eastAsia="Times New Roman"/>
+          <w:lang w:eastAsia="es-CU"/>
+        </w:rPr>
+        <w:t>Virtual Network Computing</w:t>
+      </w:r>
+      <w:r>
+        <w:rPr>
+          <w:rFonts w:eastAsia="Times New Roman"/>
+          <w:lang w:eastAsia="es-CU"/>
+        </w:rPr>
+        <w:t>)</w:t>
+      </w:r>
+      <w:r>
+        <w:t xml:space="preserve">. </w:t>
       </w:r>
       <w:r>
         <w:t xml:space="preserve">La </w:t>
@@ -5813,12 +5989,44 @@
         <w:t>C</w:t>
       </w:r>
       <w:r>
-        <w:t xml:space="preserve">uenta con un potente procesador de cuatro núcleos y 1.2 GHz, lo que le permite realizar tareas computacionales de manera eficiente. Esto es fundamental para el procesamiento y análisis de datos. Viene con una amplia variedad de puertos de E/S, incluyendo puertos USB, HDMI, Ethernet y </w:t>
+        <w:t>uenta con un potente procesador de cuatro núcleos y 1.2 GHz, lo que le permite realizar tareas computacionales de manera eficiente. Esto es fundamental para el procesamiento y análisis de datos. Viene con una amplia variedad de puertos de E</w:t>
+      </w:r>
+      <w:r>
+        <w:t>ntrada</w:t>
+      </w:r>
+      <w:r>
+        <w:t>/S</w:t>
+      </w:r>
+      <w:r>
+        <w:t>alida</w:t>
+      </w:r>
+      <w:r>
+        <w:t xml:space="preserve">, incluyendo puertos USB, HDMI, Ethernet y </w:t>
       </w:r>
       <w:r>
         <w:t>GPIO</w:t>
       </w:r>
       <w:r>
+        <w:t xml:space="preserve"> </w:t>
+      </w:r>
+      <w:r>
+        <w:t>(</w:t>
+      </w:r>
+      <w:r>
+        <w:t xml:space="preserve">General </w:t>
+      </w:r>
+      <w:proofErr w:type="spellStart"/>
+      <w:r>
+        <w:t>Purpose</w:t>
+      </w:r>
+      <w:proofErr w:type="spellEnd"/>
+      <w:r>
+        <w:t xml:space="preserve"> Input/Output</w:t>
+      </w:r>
+      <w:r>
+        <w:t>)</w:t>
+      </w:r>
+      <w:r>
         <w:t>.</w:t>
       </w:r>
       <w:r>
@@ -5901,6 +6109,21 @@
     <w:p>
       <w:pPr>
         <w:pStyle w:val="Default"/>
+      </w:pPr>
+    </w:p>
+    <w:p>
+      <w:pPr>
+        <w:pStyle w:val="Default"/>
+      </w:pPr>
+    </w:p>
+    <w:p>
+      <w:pPr>
+        <w:pStyle w:val="Default"/>
+      </w:pPr>
+    </w:p>
+    <w:p>
+      <w:pPr>
+        <w:pStyle w:val="Default"/>
         <w:rPr>
           <w:color w:val="auto"/>
         </w:rPr>
@@ -5917,12 +6140,25 @@
         <w:rPr>
           <w:color w:val="auto"/>
         </w:rPr>
-        <w:t xml:space="preserve">Algunos parámetros de la </w:t>
+        <w:lastRenderedPageBreak/>
+        <w:t>Algunos parámetros</w:t>
       </w:r>
       <w:r>
         <w:rPr>
           <w:color w:val="auto"/>
         </w:rPr>
+        <w:t xml:space="preserve"> a resaltar</w:t>
+      </w:r>
+      <w:r>
+        <w:rPr>
+          <w:color w:val="auto"/>
+        </w:rPr>
+        <w:t xml:space="preserve"> de la </w:t>
+      </w:r>
+      <w:r>
+        <w:rPr>
+          <w:color w:val="auto"/>
+        </w:rPr>
         <w:t>R</w:t>
       </w:r>
       <w:r>
@@ -5943,6 +6179,14 @@
         </w:rPr>
         <w:t>pberry Pi3B:</w:t>
       </w:r>
+    </w:p>
+    <w:p>
+      <w:pPr>
+        <w:pStyle w:val="Default"/>
+        <w:rPr>
+          <w:color w:val="auto"/>
+        </w:rPr>
+      </w:pPr>
     </w:p>
     <w:tbl>
       <w:tblPr>
@@ -6574,7 +6818,7 @@
       <w:pPr>
         <w:pStyle w:val="Tablas"/>
       </w:pPr>
-      <w:bookmarkStart w:id="15" w:name="_Toc151024743"/>
+      <w:bookmarkStart w:id="14" w:name="_Toc151024743"/>
       <w:r>
         <w:t xml:space="preserve">Tabla </w:t>
       </w:r>
@@ -6602,7 +6846,25 @@
       <w:r>
         <w:t xml:space="preserve"> Parámetros Raspberry Pi3B</w:t>
       </w:r>
-      <w:bookmarkEnd w:id="15"/>
+      <w:bookmarkEnd w:id="14"/>
+    </w:p>
+    <w:p>
+      <w:pPr>
+        <w:keepNext/>
+        <w:jc w:val="center"/>
+      </w:pPr>
+    </w:p>
+    <w:p>
+      <w:pPr>
+        <w:keepNext/>
+        <w:jc w:val="center"/>
+      </w:pPr>
+    </w:p>
+    <w:p>
+      <w:pPr>
+        <w:keepNext/>
+        <w:jc w:val="center"/>
+      </w:pPr>
     </w:p>
     <w:p>
       <w:pPr>
@@ -6677,7 +6939,7 @@
           <w:szCs w:val="24"/>
         </w:rPr>
       </w:pPr>
-      <w:bookmarkStart w:id="16" w:name="_Toc151024976"/>
+      <w:bookmarkStart w:id="15" w:name="_Toc151024976"/>
       <w:r>
         <w:t xml:space="preserve">Ilustración </w:t>
       </w:r>
@@ -6705,7 +6967,7 @@
       <w:r>
         <w:t xml:space="preserve"> Raspberry Pi 3 Modelo B y sus elementos fundamentales.</w:t>
       </w:r>
-      <w:bookmarkEnd w:id="16"/>
+      <w:bookmarkEnd w:id="15"/>
     </w:p>
     <w:p>
       <w:pPr>
@@ -6726,7 +6988,7 @@
           <w:iCs/>
         </w:rPr>
       </w:pPr>
-      <w:bookmarkStart w:id="17" w:name="_Toc151052847"/>
+      <w:bookmarkStart w:id="16" w:name="_Toc151064827"/>
       <w:r>
         <w:rPr>
           <w:rFonts w:ascii="Arial" w:hAnsi="Arial" w:cs="Arial"/>
@@ -6741,7 +7003,7 @@
         </w:rPr>
         <w:t>ESP-32</w:t>
       </w:r>
-      <w:bookmarkEnd w:id="17"/>
+      <w:bookmarkEnd w:id="16"/>
     </w:p>
     <w:p>
       <w:pPr>
@@ -6831,23 +7093,86 @@
           <w:rFonts w:cs="Arial"/>
           <w:szCs w:val="24"/>
         </w:rPr>
-        <w:t>-Air) y aplicaciones de Internet de las Cosas (</w:t>
+        <w:t>-Air) y aplicaciones I</w:t>
+      </w:r>
+      <w:r>
+        <w:rPr>
+          <w:rFonts w:cs="Arial"/>
+          <w:szCs w:val="24"/>
+        </w:rPr>
+        <w:t>O</w:t>
+      </w:r>
+      <w:r>
+        <w:rPr>
+          <w:rFonts w:cs="Arial"/>
+          <w:szCs w:val="24"/>
+        </w:rPr>
+        <w:t>T</w:t>
+      </w:r>
+      <w:r>
+        <w:rPr>
+          <w:rFonts w:cs="Arial"/>
+          <w:szCs w:val="24"/>
+        </w:rPr>
+        <w:t xml:space="preserve"> </w:t>
+      </w:r>
+      <w:r>
+        <w:rPr>
+          <w:rFonts w:cs="Arial"/>
+          <w:szCs w:val="24"/>
+        </w:rPr>
+        <w:t>(</w:t>
+      </w:r>
+      <w:r>
+        <w:rPr>
+          <w:rFonts w:eastAsia="Times New Roman" w:cs="Arial"/>
+          <w:szCs w:val="24"/>
+          <w:lang w:val="es-CU" w:eastAsia="es-CU"/>
+        </w:rPr>
+        <w:t xml:space="preserve">Internet </w:t>
       </w:r>
       <w:proofErr w:type="spellStart"/>
       <w:r>
         <w:rPr>
-          <w:rFonts w:cs="Arial"/>
-          <w:szCs w:val="24"/>
-        </w:rPr>
-        <w:t>IoT</w:t>
+          <w:rFonts w:eastAsia="Times New Roman" w:cs="Arial"/>
+          <w:szCs w:val="24"/>
+          <w:lang w:val="es-CU" w:eastAsia="es-CU"/>
+        </w:rPr>
+        <w:t>of</w:t>
       </w:r>
       <w:proofErr w:type="spellEnd"/>
       <w:r>
         <w:rPr>
-          <w:rFonts w:cs="Arial"/>
-          <w:szCs w:val="24"/>
-        </w:rPr>
-        <w:t>). Su capacidad para actualizaciones de firmware a través de la red y su capacidad de conectarse a una amplia gama de dispositivos y sensores lo hace extremadamente versátil y adaptable a diferentes escenarios de desarrollo.</w:t>
+          <w:rFonts w:eastAsia="Times New Roman" w:cs="Arial"/>
+          <w:szCs w:val="24"/>
+          <w:lang w:val="es-CU" w:eastAsia="es-CU"/>
+        </w:rPr>
+        <w:t xml:space="preserve"> </w:t>
+      </w:r>
+      <w:proofErr w:type="spellStart"/>
+      <w:r>
+        <w:rPr>
+          <w:rFonts w:eastAsia="Times New Roman" w:cs="Arial"/>
+          <w:szCs w:val="24"/>
+          <w:lang w:val="es-CU" w:eastAsia="es-CU"/>
+        </w:rPr>
+        <w:t>Things</w:t>
+      </w:r>
+      <w:proofErr w:type="spellEnd"/>
+      <w:r>
+        <w:rPr>
+          <w:rFonts w:eastAsia="Times New Roman" w:cs="Arial"/>
+          <w:szCs w:val="24"/>
+          <w:lang w:val="es-CU" w:eastAsia="es-CU"/>
+        </w:rPr>
+        <w:t>)</w:t>
+      </w:r>
+      <w:r>
+        <w:rPr>
+          <w:rFonts w:cs="Arial"/>
+          <w:szCs w:val="24"/>
+        </w:rPr>
+        <w:t>. Su capacidad para actualizaciones de firmware a través de la red y su capacidad de conectarse a una amplia gama de dispositivos y sensores lo hace extremadamente versátil y adaptable a diferentes escenarios de desarrollo.</w:t>
       </w:r>
       <w:r>
         <w:rPr>
@@ -7138,6 +7463,7 @@
           <w:szCs w:val="24"/>
           <w:lang w:val="es-CU"/>
         </w:rPr>
+        <w:lastRenderedPageBreak/>
         <w:t xml:space="preserve">Algunos </w:t>
       </w:r>
       <w:r>
@@ -8091,7 +8417,7 @@
       <w:pPr>
         <w:pStyle w:val="Tablas"/>
       </w:pPr>
-      <w:bookmarkStart w:id="18" w:name="_Toc151024744"/>
+      <w:bookmarkStart w:id="17" w:name="_Toc151024744"/>
       <w:r>
         <w:t xml:space="preserve">Tabla </w:t>
       </w:r>
@@ -8122,7 +8448,7 @@
       <w:r>
         <w:t>Parámetros ESP32</w:t>
       </w:r>
-      <w:bookmarkEnd w:id="18"/>
+      <w:bookmarkEnd w:id="17"/>
     </w:p>
     <w:p>
       <w:pPr>
@@ -8184,7 +8510,7 @@
           <w:lang w:val="es-CU"/>
         </w:rPr>
       </w:pPr>
-      <w:bookmarkStart w:id="19" w:name="_Toc151024977"/>
+      <w:bookmarkStart w:id="18" w:name="_Toc151024977"/>
       <w:r>
         <w:t xml:space="preserve">Ilustración </w:t>
       </w:r>
@@ -8215,40 +8541,40 @@
       <w:r>
         <w:t>ESP32 y sus pines GPIO</w:t>
       </w:r>
+      <w:bookmarkEnd w:id="18"/>
+    </w:p>
+    <w:p>
+      <w:pPr>
+        <w:jc w:val="center"/>
+        <w:rPr>
+          <w:lang w:val="es-CU"/>
+        </w:rPr>
+      </w:pPr>
+    </w:p>
+    <w:p>
+      <w:pPr>
+        <w:rPr>
+          <w:lang w:val="es-CU"/>
+        </w:rPr>
+      </w:pPr>
+    </w:p>
+    <w:p>
+      <w:pPr>
+        <w:pStyle w:val="Ttulo3"/>
+        <w:rPr>
+          <w:rFonts w:ascii="Arial" w:hAnsi="Arial" w:cs="Arial"/>
+          <w:lang w:val="es-CU"/>
+        </w:rPr>
+      </w:pPr>
+      <w:bookmarkStart w:id="19" w:name="_Toc151064828"/>
+      <w:r>
+        <w:rPr>
+          <w:rFonts w:ascii="Arial" w:hAnsi="Arial" w:cs="Arial"/>
+          <w:lang w:val="es-CU"/>
+        </w:rPr>
+        <w:t>2.1.3 Sensores espectroscópicos</w:t>
+      </w:r>
       <w:bookmarkEnd w:id="19"/>
-    </w:p>
-    <w:p>
-      <w:pPr>
-        <w:jc w:val="center"/>
-        <w:rPr>
-          <w:lang w:val="es-CU"/>
-        </w:rPr>
-      </w:pPr>
-    </w:p>
-    <w:p>
-      <w:pPr>
-        <w:rPr>
-          <w:lang w:val="es-CU"/>
-        </w:rPr>
-      </w:pPr>
-    </w:p>
-    <w:p>
-      <w:pPr>
-        <w:pStyle w:val="Ttulo3"/>
-        <w:rPr>
-          <w:rFonts w:ascii="Arial" w:hAnsi="Arial" w:cs="Arial"/>
-          <w:lang w:val="es-CU"/>
-        </w:rPr>
-      </w:pPr>
-      <w:bookmarkStart w:id="20" w:name="_Toc151052848"/>
-      <w:r>
-        <w:rPr>
-          <w:rFonts w:ascii="Arial" w:hAnsi="Arial" w:cs="Arial"/>
-          <w:lang w:val="es-CU"/>
-        </w:rPr>
-        <w:t>2.1.3 Sensores espectroscópicos</w:t>
-      </w:r>
-      <w:bookmarkEnd w:id="20"/>
       <w:r>
         <w:rPr>
           <w:rFonts w:ascii="Arial" w:hAnsi="Arial" w:cs="Arial"/>
@@ -8336,7 +8662,17 @@
           <w:szCs w:val="24"/>
           <w:lang w:val="es-CU"/>
         </w:rPr>
-        <w:t xml:space="preserve"> AG, ofrece una amplia gama de aplicaciones en el análisis espectral. Su rango de longitud de onda cubre aproximadamente desde 410 nm (visible) hasta 940 nm (infrarrojo cercano). En términos de precio, el sensor AS7265x suele tener un costo que varía entre los 50 y 150 dólares estadounidenses, dependiendo del proveedor y las características adicionales que pueda ofrecer. </w:t>
+        <w:t xml:space="preserve"> AG, ofrece una amplia gama de aplicaciones en el análisis espectral. Su rango de longitud de onda cubre aproximadamente desde 410 nm (visible) hasta 940 nm (infrarrojo cercano). En términos de precio, el sensor AS7265x suele tener un costo </w:t>
+      </w:r>
+      <w:r>
+        <w:rPr>
+          <w:rFonts w:cs="Arial"/>
+          <w:color w:val="000000"/>
+          <w:szCs w:val="24"/>
+          <w:lang w:val="es-CU"/>
+        </w:rPr>
+        <w:lastRenderedPageBreak/>
+        <w:t xml:space="preserve">que varía entre los 50 y 150 dólares estadounidenses, dependiendo del proveedor y las características adicionales que pueda ofrecer. </w:t>
       </w:r>
     </w:p>
     <w:p>
@@ -8467,7 +8803,7 @@
           <w:lang w:val="es-CU"/>
         </w:rPr>
       </w:pPr>
-      <w:bookmarkStart w:id="21" w:name="_Toc151052849"/>
+      <w:bookmarkStart w:id="20" w:name="_Toc151064829"/>
       <w:r>
         <w:rPr>
           <w:rFonts w:ascii="Arial" w:hAnsi="Arial" w:cs="Arial"/>
@@ -8503,7 +8839,7 @@
         </w:rPr>
         <w:t>ensor AS7265X</w:t>
       </w:r>
-      <w:bookmarkEnd w:id="21"/>
+      <w:bookmarkEnd w:id="20"/>
       <w:r>
         <w:rPr>
           <w:rFonts w:ascii="Arial" w:hAnsi="Arial" w:cs="Arial"/>
@@ -8541,27 +8877,109 @@
         <w:t xml:space="preserve"> con una fuente de luz específica. </w:t>
       </w:r>
     </w:p>
-    <w:p>
-      <w:pPr>
-        <w:rPr>
-          <w:rFonts w:cs="Arial"/>
-          <w:szCs w:val="24"/>
-        </w:rPr>
-      </w:pPr>
-    </w:p>
-    <w:p>
-      <w:pPr>
-        <w:rPr>
-          <w:rFonts w:cs="Arial"/>
-          <w:szCs w:val="24"/>
-        </w:rPr>
-      </w:pPr>
-      <w:r>
-        <w:rPr>
-          <w:rFonts w:cs="Arial"/>
-          <w:szCs w:val="24"/>
-        </w:rPr>
-        <w:t>Cada dispositivo tiene dos controladores LED integrados con corriente programable y puede ser temporizado para aplicaciones de obturación electrónica. La familia de dispositivos integra filtros gaussianos que también proporcionan aperturas incorporadas para controlar la luz que entra en el conjunto de sensores</w:t>
+    <w:p/>
+    <w:p>
+      <w:pPr>
+        <w:rPr>
+          <w:rFonts w:cs="Arial"/>
+          <w:szCs w:val="24"/>
+        </w:rPr>
+      </w:pPr>
+      <w:r>
+        <w:t xml:space="preserve">La comunicación con el sensor AS7265X se realiza a través de </w:t>
+      </w:r>
+      <w:r>
+        <w:t>los</w:t>
+      </w:r>
+      <w:r>
+        <w:t xml:space="preserve"> protocolo</w:t>
+      </w:r>
+      <w:r>
+        <w:t>s</w:t>
+      </w:r>
+      <w:r>
+        <w:t xml:space="preserve"> I2C</w:t>
+      </w:r>
+      <w:r>
+        <w:t xml:space="preserve"> </w:t>
+      </w:r>
+      <w:r>
+        <w:t>(</w:t>
+      </w:r>
+      <w:r>
+        <w:rPr>
+          <w:rFonts w:cs="Arial"/>
+        </w:rPr>
+        <w:t>Inter-</w:t>
+      </w:r>
+      <w:proofErr w:type="spellStart"/>
+      <w:r>
+        <w:rPr>
+          <w:rFonts w:cs="Arial"/>
+        </w:rPr>
+        <w:t>Integrated</w:t>
+      </w:r>
+      <w:proofErr w:type="spellEnd"/>
+      <w:r>
+        <w:rPr>
+          <w:rFonts w:cs="Arial"/>
+        </w:rPr>
+        <w:t xml:space="preserve"> </w:t>
+      </w:r>
+      <w:proofErr w:type="spellStart"/>
+      <w:r>
+        <w:rPr>
+          <w:rFonts w:cs="Arial"/>
+        </w:rPr>
+        <w:t>Circuit</w:t>
+      </w:r>
+      <w:proofErr w:type="spellEnd"/>
+      <w:r>
+        <w:rPr>
+          <w:rFonts w:cs="Arial"/>
+        </w:rPr>
+        <w:t>)</w:t>
+      </w:r>
+      <w:r>
+        <w:t xml:space="preserve"> o UART. Estos protocolos permiten la transferencia de datos entre </w:t>
+      </w:r>
+      <w:r>
+        <w:t>las</w:t>
+      </w:r>
+      <w:r>
+        <w:t xml:space="preserve"> placa</w:t>
+      </w:r>
+      <w:r>
+        <w:t>s</w:t>
+      </w:r>
+      <w:r>
+        <w:t xml:space="preserve"> de desarrollo y el sensor AS7265X</w:t>
+      </w:r>
+      <w:r>
+        <w:t>.</w:t>
+      </w:r>
+    </w:p>
+    <w:p>
+      <w:pPr>
+        <w:rPr>
+          <w:rFonts w:cs="Arial"/>
+          <w:szCs w:val="24"/>
+        </w:rPr>
+      </w:pPr>
+      <w:r>
+        <w:rPr>
+          <w:rFonts w:cs="Arial"/>
+          <w:szCs w:val="24"/>
+        </w:rPr>
+        <w:t xml:space="preserve">Cada dispositivo tiene dos controladores LED integrados con corriente programable y puede ser temporizado para aplicaciones de obturación electrónica. La familia de dispositivos integra filtros gaussianos que también </w:t>
+      </w:r>
+      <w:r>
+        <w:rPr>
+          <w:rFonts w:cs="Arial"/>
+          <w:szCs w:val="24"/>
+        </w:rPr>
+        <w:lastRenderedPageBreak/>
+        <w:t>proporcionan aperturas incorporadas para controlar la luz que entra en el conjunto de sensores</w:t>
       </w:r>
       <w:r>
         <w:rPr>
@@ -9897,7 +10315,7 @@
           <w:lang w:val="es-CU"/>
         </w:rPr>
       </w:pPr>
-      <w:bookmarkStart w:id="22" w:name="_Toc151024978"/>
+      <w:bookmarkStart w:id="21" w:name="_Toc151024978"/>
       <w:r>
         <w:t xml:space="preserve">Ilustración </w:t>
       </w:r>
@@ -9933,433 +10351,607 @@
       <w:r>
         <w:t xml:space="preserve"> Triad -AS7265x</w:t>
       </w:r>
+      <w:bookmarkEnd w:id="21"/>
+    </w:p>
+    <w:p>
+      <w:pPr>
+        <w:rPr>
+          <w:lang w:val="es-CU"/>
+        </w:rPr>
+      </w:pPr>
+    </w:p>
+    <w:p>
+      <w:pPr>
+        <w:pStyle w:val="Ttulo2"/>
+        <w:rPr>
+          <w:rFonts w:ascii="Arial" w:hAnsi="Arial" w:cs="Arial"/>
+          <w:lang w:val="es-CU"/>
+        </w:rPr>
+      </w:pPr>
+      <w:bookmarkStart w:id="22" w:name="_Toc151064830"/>
+      <w:r>
+        <w:rPr>
+          <w:rFonts w:ascii="Arial" w:hAnsi="Arial" w:cs="Arial"/>
+          <w:lang w:val="es-CU"/>
+        </w:rPr>
+        <w:t>2.2 Software</w:t>
+      </w:r>
       <w:bookmarkEnd w:id="22"/>
     </w:p>
     <w:p>
       <w:pPr>
-        <w:rPr>
+        <w:pStyle w:val="NormalWeb"/>
+        <w:rPr>
+          <w:rFonts w:ascii="Arial" w:hAnsi="Arial" w:cs="Arial"/>
+        </w:rPr>
+      </w:pPr>
+      <w:r>
+        <w:rPr>
+          <w:rFonts w:ascii="Arial" w:hAnsi="Arial" w:cs="Arial"/>
+        </w:rPr>
+        <w:t>Para la integración correcta y fluida entre los componentes físicos de un sistema y su parte lógica y software, es fundamental contar con un conjunto robusto de instrucciones y protocolos de comunicación. A través de estos mecanismos es posible el intercambio sistemático de datos e instrucciones entre el hardware tangible y las capas superiores de interfaz con el usuario.</w:t>
+      </w:r>
+    </w:p>
+    <w:p>
+      <w:pPr>
+        <w:pStyle w:val="NormalWeb"/>
+        <w:rPr>
+          <w:rFonts w:ascii="Arial" w:hAnsi="Arial" w:cs="Arial"/>
+        </w:rPr>
+      </w:pPr>
+      <w:r>
+        <w:rPr>
+          <w:rFonts w:ascii="Arial" w:hAnsi="Arial" w:cs="Arial"/>
+        </w:rPr>
+        <w:lastRenderedPageBreak/>
+        <w:t>Los programas, lenguajes y marcos de programación cumplen precisamente con el objetivo de lograr esta simbiosis entre lo físico y lo lógico. En la actualidad existen numerosas alternativas según el tipo de sistema, pero todos comparten la premisa de definir especificaciones claras sobre cómo debe producirse el diálogo digital entre los distintos niveles de abstracción.</w:t>
+      </w:r>
+    </w:p>
+    <w:p>
+      <w:pPr>
+        <w:pStyle w:val="NormalWeb"/>
+        <w:rPr>
+          <w:rFonts w:ascii="Arial" w:hAnsi="Arial" w:cs="Arial"/>
+        </w:rPr>
+      </w:pPr>
+      <w:r>
+        <w:rPr>
+          <w:rFonts w:ascii="Arial" w:hAnsi="Arial" w:cs="Arial"/>
+        </w:rPr>
+        <w:t>A nivel de hardware, factores como la arquitectura de buses de datos, protocolos seriales y paralelos, y definición de registros de control, resultan cruciales para que los datos fluyan de forma ordenada. Asimismo, es necesario normalizar lenguajes de máquina y códigos de operación compatibles con cada microprocesador o microcontrolador.</w:t>
+      </w:r>
+    </w:p>
+    <w:p>
+      <w:pPr>
+        <w:pStyle w:val="NormalWeb"/>
+        <w:rPr>
+          <w:rFonts w:ascii="Arial" w:hAnsi="Arial" w:cs="Arial"/>
+        </w:rPr>
+      </w:pPr>
+      <w:r>
+        <w:rPr>
+          <w:rFonts w:ascii="Arial" w:hAnsi="Arial" w:cs="Arial"/>
+        </w:rPr>
+        <w:t xml:space="preserve">Por otro lado, el software y firmware aportan la capa de abstracción e interfaces que permiten gestionar los eventos en forma entendible para el programador. Lenguajes de alto nivel, drivers, sistemas operativos embebidos, librerías y </w:t>
+      </w:r>
+      <w:r>
+        <w:rPr>
+          <w:rFonts w:ascii="Arial" w:hAnsi="Arial" w:cs="Arial"/>
+        </w:rPr>
+        <w:t xml:space="preserve">las </w:t>
+      </w:r>
+      <w:r>
+        <w:rPr>
+          <w:rFonts w:ascii="Arial" w:hAnsi="Arial" w:cs="Arial"/>
+        </w:rPr>
+        <w:t>API</w:t>
+      </w:r>
+      <w:r>
+        <w:rPr>
+          <w:rFonts w:ascii="Arial" w:hAnsi="Arial" w:cs="Arial"/>
+        </w:rPr>
+        <w:t xml:space="preserve"> </w:t>
+      </w:r>
+      <w:r>
+        <w:rPr>
+          <w:rFonts w:ascii="Arial" w:hAnsi="Arial" w:cs="Arial"/>
+        </w:rPr>
+        <w:t>(</w:t>
+      </w:r>
+      <w:proofErr w:type="spellStart"/>
+      <w:r>
+        <w:rPr>
+          <w:rFonts w:ascii="Arial" w:hAnsi="Arial" w:cs="Arial"/>
+        </w:rPr>
+        <w:t>Application</w:t>
+      </w:r>
+      <w:proofErr w:type="spellEnd"/>
+      <w:r>
+        <w:rPr>
+          <w:rFonts w:ascii="Arial" w:hAnsi="Arial" w:cs="Arial"/>
+        </w:rPr>
+        <w:t xml:space="preserve"> </w:t>
+      </w:r>
+      <w:proofErr w:type="spellStart"/>
+      <w:r>
+        <w:rPr>
+          <w:rFonts w:ascii="Arial" w:hAnsi="Arial" w:cs="Arial"/>
+        </w:rPr>
+        <w:t>Programming</w:t>
+      </w:r>
+      <w:proofErr w:type="spellEnd"/>
+      <w:r>
+        <w:rPr>
+          <w:rFonts w:ascii="Arial" w:hAnsi="Arial" w:cs="Arial"/>
+        </w:rPr>
+        <w:t xml:space="preserve"> Interface</w:t>
+      </w:r>
+      <w:r>
+        <w:rPr>
+          <w:rFonts w:ascii="Arial" w:hAnsi="Arial" w:cs="Arial"/>
+        </w:rPr>
+        <w:t>)</w:t>
+      </w:r>
+      <w:r>
+        <w:rPr>
+          <w:rFonts w:ascii="Arial" w:hAnsi="Arial" w:cs="Arial"/>
+        </w:rPr>
+        <w:t xml:space="preserve"> cumplen esta labor mediante funciones, clases y métodos que se mapean luego a las instrucciones a nivel de hardware.</w:t>
+      </w:r>
+    </w:p>
+    <w:p>
+      <w:pPr>
+        <w:pStyle w:val="Ttulo3"/>
+        <w:rPr>
+          <w:rFonts w:ascii="Arial" w:hAnsi="Arial" w:cs="Arial"/>
           <w:lang w:val="es-CU"/>
         </w:rPr>
       </w:pPr>
-    </w:p>
-    <w:p>
-      <w:pPr>
-        <w:pStyle w:val="Ttulo2"/>
+      <w:bookmarkStart w:id="23" w:name="_Toc151064831"/>
+      <w:r>
         <w:rPr>
           <w:rFonts w:ascii="Arial" w:hAnsi="Arial" w:cs="Arial"/>
           <w:lang w:val="es-CU"/>
         </w:rPr>
-      </w:pPr>
-      <w:bookmarkStart w:id="23" w:name="_Toc151052850"/>
+        <w:t>2</w:t>
+      </w:r>
       <w:r>
         <w:rPr>
           <w:rFonts w:ascii="Arial" w:hAnsi="Arial" w:cs="Arial"/>
           <w:lang w:val="es-CU"/>
         </w:rPr>
-        <w:t>2.2 Software</w:t>
+        <w:t>.2</w:t>
+      </w:r>
+      <w:r>
+        <w:rPr>
+          <w:rFonts w:ascii="Arial" w:hAnsi="Arial" w:cs="Arial"/>
+          <w:lang w:val="es-CU"/>
+        </w:rPr>
+        <w:t>.</w:t>
+      </w:r>
+      <w:r>
+        <w:rPr>
+          <w:rFonts w:ascii="Arial" w:hAnsi="Arial" w:cs="Arial"/>
+          <w:lang w:val="es-CU"/>
+        </w:rPr>
+        <w:t>1</w:t>
+      </w:r>
+      <w:r>
+        <w:rPr>
+          <w:rFonts w:ascii="Arial" w:hAnsi="Arial" w:cs="Arial"/>
+          <w:lang w:val="es-CU"/>
+        </w:rPr>
+        <w:t xml:space="preserve"> </w:t>
+      </w:r>
+      <w:proofErr w:type="spellStart"/>
+      <w:r>
+        <w:rPr>
+          <w:rFonts w:ascii="Arial" w:hAnsi="Arial" w:cs="Arial"/>
+          <w:lang w:val="es-CU"/>
+        </w:rPr>
+        <w:t>Frontend</w:t>
       </w:r>
       <w:bookmarkEnd w:id="23"/>
-    </w:p>
-    <w:p>
-      <w:pPr>
-        <w:pStyle w:val="NormalWeb"/>
-        <w:rPr>
-          <w:rFonts w:ascii="Arial" w:hAnsi="Arial" w:cs="Arial"/>
-        </w:rPr>
-      </w:pPr>
-      <w:r>
-        <w:rPr>
-          <w:rFonts w:ascii="Arial" w:hAnsi="Arial" w:cs="Arial"/>
-        </w:rPr>
-        <w:t>Para la integración correcta y fluida entre los componentes físicos de un sistema y su parte lógica y software, es fundamental contar con un conjunto robusto de instrucciones y protocolos de comunicación. A través de estos mecanismos es posible el intercambio sistemático de datos e instrucciones entre el hardware tangible y las capas superiores de interfaz con el usuario.</w:t>
-      </w:r>
-    </w:p>
-    <w:p>
-      <w:pPr>
-        <w:pStyle w:val="NormalWeb"/>
-        <w:rPr>
-          <w:rFonts w:ascii="Arial" w:hAnsi="Arial" w:cs="Arial"/>
-        </w:rPr>
-      </w:pPr>
-      <w:r>
-        <w:rPr>
-          <w:rFonts w:ascii="Arial" w:hAnsi="Arial" w:cs="Arial"/>
-        </w:rPr>
-        <w:t>Los programas, lenguajes y marcos de programación cumplen precisamente con el objetivo de lograr esta simbiosis entre lo físico y lo lógico. En la actualidad existen numerosas alternativas según el tipo de sistema, pero todos comparten la premisa de definir especificaciones claras sobre cómo debe producirse el diálogo digital entre los distintos niveles de abstracción.</w:t>
-      </w:r>
-    </w:p>
-    <w:p>
-      <w:pPr>
-        <w:pStyle w:val="NormalWeb"/>
-        <w:rPr>
-          <w:rFonts w:ascii="Arial" w:hAnsi="Arial" w:cs="Arial"/>
-        </w:rPr>
-      </w:pPr>
-      <w:r>
-        <w:rPr>
-          <w:rFonts w:ascii="Arial" w:hAnsi="Arial" w:cs="Arial"/>
-        </w:rPr>
-        <w:t>A nivel de hardware, factores como la arquitectura de buses de datos, protocolos seriales y paralelos, y definición de registros de control, resultan cruciales para que los datos fluyan de forma ordenada. Asimismo, es necesario normalizar lenguajes de máquina y códigos de operación compatibles con cada microprocesador o microcontrolador.</w:t>
-      </w:r>
-    </w:p>
-    <w:p>
-      <w:pPr>
-        <w:pStyle w:val="NormalWeb"/>
-        <w:rPr>
-          <w:rFonts w:ascii="Arial" w:hAnsi="Arial" w:cs="Arial"/>
-        </w:rPr>
-      </w:pPr>
-      <w:r>
-        <w:rPr>
-          <w:rFonts w:ascii="Arial" w:hAnsi="Arial" w:cs="Arial"/>
-        </w:rPr>
-        <w:t xml:space="preserve">Por otro lado, el software y firmware aportan la capa de abstracción e interfaces que permiten gestionar los eventos en forma entendible para el programador. Lenguajes de alto nivel, drivers, sistemas operativos embebidos, librerías y </w:t>
-      </w:r>
-      <w:r>
-        <w:rPr>
-          <w:rFonts w:ascii="Arial" w:hAnsi="Arial" w:cs="Arial"/>
-        </w:rPr>
-        <w:t xml:space="preserve">las </w:t>
-      </w:r>
-      <w:r>
-        <w:rPr>
-          <w:rFonts w:ascii="Arial" w:hAnsi="Arial" w:cs="Arial"/>
-        </w:rPr>
-        <w:t>API cumplen esta labor mediante funciones, clases y métodos que se mapean luego a las instrucciones a nivel de hardware.</w:t>
-      </w:r>
-    </w:p>
-    <w:p>
-      <w:pPr>
-        <w:pStyle w:val="Ttulo3"/>
-        <w:rPr>
-          <w:rFonts w:ascii="Arial" w:hAnsi="Arial" w:cs="Arial"/>
-          <w:lang w:val="es-CU"/>
-        </w:rPr>
-      </w:pPr>
-      <w:bookmarkStart w:id="24" w:name="_Toc151052851"/>
-      <w:r>
-        <w:rPr>
-          <w:rFonts w:ascii="Arial" w:hAnsi="Arial" w:cs="Arial"/>
-          <w:lang w:val="es-CU"/>
-        </w:rPr>
-        <w:t>2</w:t>
-      </w:r>
-      <w:r>
-        <w:rPr>
-          <w:rFonts w:ascii="Arial" w:hAnsi="Arial" w:cs="Arial"/>
-          <w:lang w:val="es-CU"/>
-        </w:rPr>
-        <w:t>.2</w:t>
-      </w:r>
-      <w:r>
-        <w:rPr>
-          <w:rFonts w:ascii="Arial" w:hAnsi="Arial" w:cs="Arial"/>
-          <w:lang w:val="es-CU"/>
+      <w:proofErr w:type="spellEnd"/>
+    </w:p>
+    <w:p>
+      <w:pPr>
+        <w:rPr>
+          <w:rFonts w:cs="Arial"/>
+          <w:szCs w:val="24"/>
+        </w:rPr>
+      </w:pPr>
+      <w:r>
+        <w:rPr>
+          <w:rFonts w:cs="Arial"/>
+          <w:szCs w:val="24"/>
+        </w:rPr>
+        <w:t>Para el desarrollo efectivo de una interfaz web que permita la interacción entre usuarios y sistemas físicos, es fundamental contar con una capa intermediaria que se encargue de la comunicación de forma transparente y sencilla para el usuario final.</w:t>
+      </w:r>
+      <w:r>
+        <w:rPr>
+          <w:rFonts w:cs="Arial"/>
+          <w:szCs w:val="24"/>
+        </w:rPr>
+        <w:t xml:space="preserve"> </w:t>
+      </w:r>
+    </w:p>
+    <w:p>
+      <w:r>
+        <w:rPr>
+          <w:rFonts w:cs="Arial"/>
+          <w:b/>
+          <w:szCs w:val="24"/>
+        </w:rPr>
+        <w:t>HTML, CSS y JavaScript</w:t>
+      </w:r>
+    </w:p>
+    <w:p>
+      <w:pPr>
+        <w:rPr>
+          <w:rFonts w:cs="Arial"/>
+          <w:szCs w:val="24"/>
+        </w:rPr>
+      </w:pPr>
+      <w:r>
+        <w:rPr>
+          <w:rFonts w:cs="Arial"/>
+          <w:szCs w:val="24"/>
+        </w:rPr>
+        <w:t>HTML</w:t>
+      </w:r>
+      <w:r>
+        <w:rPr>
+          <w:rFonts w:cs="Arial"/>
+          <w:szCs w:val="24"/>
+        </w:rPr>
+        <w:t xml:space="preserve"> </w:t>
+      </w:r>
+      <w:r>
+        <w:rPr>
+          <w:rFonts w:cs="Arial"/>
+          <w:szCs w:val="24"/>
+        </w:rPr>
+        <w:t>(</w:t>
+      </w:r>
+      <w:proofErr w:type="spellStart"/>
+      <w:r>
+        <w:rPr>
+          <w:rFonts w:eastAsia="Times New Roman" w:cs="Arial"/>
+          <w:szCs w:val="24"/>
+          <w:lang w:val="es-CU" w:eastAsia="es-CU"/>
+        </w:rPr>
+        <w:t>HyperText</w:t>
+      </w:r>
+      <w:proofErr w:type="spellEnd"/>
+      <w:r>
+        <w:rPr>
+          <w:rFonts w:eastAsia="Times New Roman" w:cs="Arial"/>
+          <w:szCs w:val="24"/>
+          <w:lang w:val="es-CU" w:eastAsia="es-CU"/>
+        </w:rPr>
+        <w:t xml:space="preserve"> </w:t>
+      </w:r>
+      <w:proofErr w:type="spellStart"/>
+      <w:r>
+        <w:rPr>
+          <w:rFonts w:eastAsia="Times New Roman" w:cs="Arial"/>
+          <w:szCs w:val="24"/>
+          <w:lang w:val="es-CU" w:eastAsia="es-CU"/>
+        </w:rPr>
+        <w:t>Markup</w:t>
+      </w:r>
+      <w:proofErr w:type="spellEnd"/>
+      <w:r>
+        <w:rPr>
+          <w:rFonts w:eastAsia="Times New Roman" w:cs="Arial"/>
+          <w:szCs w:val="24"/>
+          <w:lang w:val="es-CU" w:eastAsia="es-CU"/>
+        </w:rPr>
+        <w:t xml:space="preserve"> </w:t>
+      </w:r>
+      <w:proofErr w:type="spellStart"/>
+      <w:r>
+        <w:rPr>
+          <w:rFonts w:eastAsia="Times New Roman" w:cs="Arial"/>
+          <w:szCs w:val="24"/>
+          <w:lang w:val="es-CU" w:eastAsia="es-CU"/>
+        </w:rPr>
+        <w:t>Language</w:t>
+      </w:r>
+      <w:proofErr w:type="spellEnd"/>
+      <w:r>
+        <w:rPr>
+          <w:rFonts w:eastAsia="Times New Roman" w:cs="Arial"/>
+          <w:szCs w:val="24"/>
+          <w:lang w:val="es-CU" w:eastAsia="es-CU"/>
+        </w:rPr>
+        <w:t>)</w:t>
+      </w:r>
+      <w:r>
+        <w:rPr>
+          <w:rFonts w:cs="Arial"/>
+          <w:szCs w:val="24"/>
+        </w:rPr>
+        <w:t>,</w:t>
+      </w:r>
+      <w:r>
+        <w:rPr>
+          <w:rFonts w:cs="Arial"/>
+          <w:szCs w:val="24"/>
+        </w:rPr>
+        <w:t xml:space="preserve"> </w:t>
+      </w:r>
+      <w:r>
+        <w:rPr>
+          <w:rFonts w:cs="Arial"/>
+          <w:szCs w:val="24"/>
+        </w:rPr>
+        <w:t>CSS</w:t>
+      </w:r>
+      <w:r>
+        <w:rPr>
+          <w:rFonts w:cs="Arial"/>
+          <w:szCs w:val="24"/>
+        </w:rPr>
+        <w:t xml:space="preserve"> </w:t>
+      </w:r>
+      <w:r>
+        <w:rPr>
+          <w:rFonts w:cs="Arial"/>
+          <w:szCs w:val="24"/>
+        </w:rPr>
+        <w:t>(</w:t>
+      </w:r>
+      <w:proofErr w:type="spellStart"/>
+      <w:r>
+        <w:rPr>
+          <w:rFonts w:cs="Arial"/>
+          <w:szCs w:val="24"/>
+        </w:rPr>
+        <w:t>Cascading</w:t>
+      </w:r>
+      <w:proofErr w:type="spellEnd"/>
+      <w:r>
+        <w:rPr>
+          <w:rFonts w:cs="Arial"/>
+          <w:szCs w:val="24"/>
+        </w:rPr>
+        <w:t xml:space="preserve"> Style </w:t>
+      </w:r>
+      <w:proofErr w:type="spellStart"/>
+      <w:r>
+        <w:rPr>
+          <w:rFonts w:cs="Arial"/>
+          <w:szCs w:val="24"/>
+        </w:rPr>
+        <w:t>Sheets</w:t>
+      </w:r>
+      <w:proofErr w:type="spellEnd"/>
+      <w:r>
+        <w:rPr>
+          <w:rFonts w:cs="Arial"/>
+          <w:szCs w:val="24"/>
+        </w:rPr>
+        <w:t>)</w:t>
+      </w:r>
+      <w:r>
+        <w:rPr>
+          <w:rFonts w:cs="Arial"/>
+          <w:szCs w:val="24"/>
+        </w:rPr>
+        <w:t xml:space="preserve"> </w:t>
+      </w:r>
+      <w:r>
+        <w:rPr>
+          <w:rFonts w:cs="Arial"/>
+          <w:szCs w:val="24"/>
+        </w:rPr>
+        <w:t xml:space="preserve">y </w:t>
+      </w:r>
+      <w:r>
+        <w:rPr>
+          <w:rFonts w:cs="Arial"/>
+          <w:szCs w:val="24"/>
+        </w:rPr>
+        <w:t>JavaScript</w:t>
+      </w:r>
+      <w:r>
+        <w:rPr>
+          <w:rFonts w:cs="Arial"/>
+          <w:szCs w:val="24"/>
+        </w:rPr>
+        <w:t xml:space="preserve"> son </w:t>
+      </w:r>
+      <w:r>
+        <w:rPr>
+          <w:rFonts w:cs="Arial"/>
+          <w:szCs w:val="24"/>
+        </w:rPr>
+        <w:t>tres</w:t>
+      </w:r>
+      <w:r>
+        <w:rPr>
+          <w:rFonts w:cs="Arial"/>
+          <w:szCs w:val="24"/>
+        </w:rPr>
+        <w:t xml:space="preserve"> lenguajes </w:t>
+      </w:r>
+      <w:r>
+        <w:rPr>
+          <w:rFonts w:cs="Arial"/>
+          <w:szCs w:val="24"/>
+        </w:rPr>
+        <w:t xml:space="preserve">para desarrollar páginas web </w:t>
+      </w:r>
+      <w:r>
+        <w:rPr>
+          <w:rFonts w:cs="Arial"/>
+          <w:szCs w:val="24"/>
+        </w:rPr>
+        <w:t>que tien</w:t>
+      </w:r>
+      <w:r>
+        <w:rPr>
+          <w:rFonts w:cs="Arial"/>
+          <w:szCs w:val="24"/>
+        </w:rPr>
+        <w:t>d</w:t>
+      </w:r>
+      <w:r>
+        <w:rPr>
+          <w:rFonts w:cs="Arial"/>
+          <w:szCs w:val="24"/>
+        </w:rPr>
+        <w:t>e</w:t>
+      </w:r>
+      <w:r>
+        <w:rPr>
+          <w:rFonts w:cs="Arial"/>
+          <w:szCs w:val="24"/>
+        </w:rPr>
+        <w:t>n</w:t>
+      </w:r>
+      <w:r>
+        <w:rPr>
+          <w:rFonts w:cs="Arial"/>
+          <w:szCs w:val="24"/>
+        </w:rPr>
+        <w:t xml:space="preserve"> </w:t>
+      </w:r>
+      <w:r>
+        <w:rPr>
+          <w:rFonts w:cs="Arial"/>
+          <w:szCs w:val="24"/>
+        </w:rPr>
+        <w:t>a desarrollarse juntos</w:t>
+      </w:r>
+      <w:r>
+        <w:rPr>
+          <w:rFonts w:cs="Arial"/>
+          <w:szCs w:val="24"/>
+        </w:rPr>
+        <w:t xml:space="preserve">, </w:t>
+      </w:r>
+      <w:r>
+        <w:rPr>
+          <w:rFonts w:cs="Arial"/>
+          <w:szCs w:val="24"/>
+        </w:rPr>
+        <w:t>sus funcionalidades los hacen dependientes uno</w:t>
+      </w:r>
+      <w:r>
+        <w:rPr>
+          <w:rFonts w:cs="Arial"/>
+          <w:szCs w:val="24"/>
+        </w:rPr>
+        <w:t>s</w:t>
+      </w:r>
+      <w:r>
+        <w:rPr>
+          <w:rFonts w:cs="Arial"/>
+          <w:szCs w:val="24"/>
+        </w:rPr>
+        <w:t xml:space="preserve"> de</w:t>
+      </w:r>
+      <w:r>
+        <w:rPr>
+          <w:rFonts w:cs="Arial"/>
+          <w:szCs w:val="24"/>
+        </w:rPr>
+        <w:t xml:space="preserve"> los</w:t>
+      </w:r>
+      <w:r>
+        <w:rPr>
+          <w:rFonts w:cs="Arial"/>
+          <w:szCs w:val="24"/>
+        </w:rPr>
+        <w:t xml:space="preserve"> otro</w:t>
+      </w:r>
+      <w:r>
+        <w:rPr>
+          <w:rFonts w:cs="Arial"/>
+          <w:szCs w:val="24"/>
+        </w:rPr>
+        <w:t>s</w:t>
+      </w:r>
+      <w:r>
+        <w:rPr>
+          <w:rFonts w:cs="Arial"/>
+          <w:szCs w:val="24"/>
+        </w:rPr>
+        <w:t xml:space="preserve">. Esta forma de programación es una de más básicas </w:t>
+      </w:r>
+      <w:r>
+        <w:rPr>
+          <w:rFonts w:cs="Arial"/>
+          <w:szCs w:val="24"/>
+        </w:rPr>
+        <w:t>en cuanto al</w:t>
+      </w:r>
+      <w:r>
+        <w:rPr>
+          <w:rFonts w:cs="Arial"/>
+          <w:szCs w:val="24"/>
+        </w:rPr>
+        <w:t xml:space="preserve"> </w:t>
+      </w:r>
+      <w:r>
+        <w:rPr>
+          <w:rFonts w:cs="Arial"/>
+          <w:szCs w:val="24"/>
+        </w:rPr>
+        <w:t>diseño</w:t>
+      </w:r>
+      <w:r>
+        <w:rPr>
+          <w:rFonts w:cs="Arial"/>
+          <w:szCs w:val="24"/>
+        </w:rPr>
+        <w:t xml:space="preserve"> web, y es </w:t>
+      </w:r>
+      <w:r>
+        <w:rPr>
+          <w:rFonts w:cs="Arial"/>
+          <w:szCs w:val="24"/>
+        </w:rPr>
+        <w:t>necesaria</w:t>
+      </w:r>
+      <w:r>
+        <w:rPr>
+          <w:rFonts w:cs="Arial"/>
+          <w:szCs w:val="24"/>
+        </w:rPr>
+        <w:t xml:space="preserve"> </w:t>
+      </w:r>
+      <w:r>
+        <w:rPr>
+          <w:rFonts w:cs="Arial"/>
+          <w:szCs w:val="24"/>
+        </w:rPr>
+        <w:t>para cualquier interfaz visual web</w:t>
+      </w:r>
+      <w:r>
+        <w:rPr>
+          <w:rFonts w:cs="Arial"/>
+          <w:szCs w:val="24"/>
         </w:rPr>
         <w:t>.</w:t>
       </w:r>
-      <w:r>
-        <w:rPr>
-          <w:rFonts w:ascii="Arial" w:hAnsi="Arial" w:cs="Arial"/>
-          <w:lang w:val="es-CU"/>
-        </w:rPr>
-        <w:t>1</w:t>
-      </w:r>
-      <w:r>
-        <w:rPr>
-          <w:rFonts w:ascii="Arial" w:hAnsi="Arial" w:cs="Arial"/>
-          <w:lang w:val="es-CU"/>
-        </w:rPr>
-        <w:t xml:space="preserve"> </w:t>
-      </w:r>
-      <w:proofErr w:type="spellStart"/>
-      <w:r>
-        <w:rPr>
-          <w:rFonts w:ascii="Arial" w:hAnsi="Arial" w:cs="Arial"/>
-          <w:lang w:val="es-CU"/>
-        </w:rPr>
-        <w:t>Frontend</w:t>
-      </w:r>
-      <w:bookmarkEnd w:id="24"/>
-      <w:proofErr w:type="spellEnd"/>
-    </w:p>
-    <w:p>
-      <w:pPr>
-        <w:rPr>
-          <w:rFonts w:cs="Arial"/>
-          <w:szCs w:val="24"/>
-        </w:rPr>
-      </w:pPr>
-      <w:r>
-        <w:rPr>
-          <w:rFonts w:cs="Arial"/>
-          <w:szCs w:val="24"/>
-        </w:rPr>
-        <w:t>Para el desarrollo efectivo de una interfaz web que permita la interacción entre usuarios y sistemas físicos, es fundamental contar con una capa intermediaria que se encargue de la comunicación de forma transparente y sencilla para el usuario final.</w:t>
-      </w:r>
-      <w:r>
-        <w:rPr>
-          <w:rFonts w:cs="Arial"/>
-          <w:szCs w:val="24"/>
-        </w:rPr>
-        <w:t xml:space="preserve"> </w:t>
-      </w:r>
-    </w:p>
-    <w:p>
-      <w:r>
-        <w:rPr>
-          <w:rFonts w:cs="Arial"/>
-          <w:b/>
-          <w:szCs w:val="24"/>
-        </w:rPr>
-        <w:t>HTML, CSS y JavaScript</w:t>
-      </w:r>
-    </w:p>
-    <w:p>
-      <w:pPr>
-        <w:rPr>
-          <w:rFonts w:cs="Arial"/>
-          <w:szCs w:val="24"/>
-        </w:rPr>
-      </w:pPr>
-      <w:r>
-        <w:rPr>
-          <w:rFonts w:cs="Arial"/>
-          <w:szCs w:val="24"/>
-        </w:rPr>
-        <w:t>HTML</w:t>
-      </w:r>
-      <w:r>
-        <w:rPr>
-          <w:rFonts w:cs="Arial"/>
-          <w:szCs w:val="24"/>
-        </w:rPr>
-        <w:t>,</w:t>
-      </w:r>
-      <w:r>
-        <w:rPr>
-          <w:rFonts w:cs="Arial"/>
-          <w:szCs w:val="24"/>
-        </w:rPr>
-        <w:t xml:space="preserve"> </w:t>
-      </w:r>
-      <w:r>
-        <w:rPr>
-          <w:rFonts w:cs="Arial"/>
-          <w:szCs w:val="24"/>
-        </w:rPr>
-        <w:t xml:space="preserve">CSS </w:t>
-      </w:r>
-      <w:r>
-        <w:rPr>
-          <w:rFonts w:cs="Arial"/>
-          <w:szCs w:val="24"/>
-        </w:rPr>
-        <w:t xml:space="preserve">y </w:t>
-      </w:r>
-      <w:r>
-        <w:rPr>
-          <w:rFonts w:cs="Arial"/>
-          <w:szCs w:val="24"/>
-        </w:rPr>
-        <w:t>JavaScript</w:t>
-      </w:r>
-      <w:r>
-        <w:rPr>
-          <w:rFonts w:cs="Arial"/>
-          <w:szCs w:val="24"/>
-        </w:rPr>
-        <w:t xml:space="preserve"> son </w:t>
-      </w:r>
-      <w:r>
-        <w:rPr>
-          <w:rFonts w:cs="Arial"/>
-          <w:szCs w:val="24"/>
-        </w:rPr>
-        <w:t>tres</w:t>
-      </w:r>
-      <w:r>
-        <w:rPr>
-          <w:rFonts w:cs="Arial"/>
-          <w:szCs w:val="24"/>
-        </w:rPr>
-        <w:t xml:space="preserve"> lenguajes </w:t>
-      </w:r>
-      <w:r>
-        <w:rPr>
-          <w:rFonts w:cs="Arial"/>
-          <w:szCs w:val="24"/>
-        </w:rPr>
-        <w:t xml:space="preserve">para desarrollar páginas web </w:t>
-      </w:r>
-      <w:r>
-        <w:rPr>
-          <w:rFonts w:cs="Arial"/>
-          <w:szCs w:val="24"/>
-        </w:rPr>
-        <w:t>que tien</w:t>
-      </w:r>
-      <w:r>
-        <w:rPr>
-          <w:rFonts w:cs="Arial"/>
-          <w:szCs w:val="24"/>
-        </w:rPr>
-        <w:t>d</w:t>
-      </w:r>
-      <w:r>
-        <w:rPr>
-          <w:rFonts w:cs="Arial"/>
-          <w:szCs w:val="24"/>
-        </w:rPr>
-        <w:t>e</w:t>
-      </w:r>
-      <w:r>
-        <w:rPr>
-          <w:rFonts w:cs="Arial"/>
-          <w:szCs w:val="24"/>
-        </w:rPr>
-        <w:t>n</w:t>
-      </w:r>
-      <w:r>
-        <w:rPr>
-          <w:rFonts w:cs="Arial"/>
-          <w:szCs w:val="24"/>
-        </w:rPr>
-        <w:t xml:space="preserve"> </w:t>
-      </w:r>
-      <w:r>
-        <w:rPr>
-          <w:rFonts w:cs="Arial"/>
-          <w:szCs w:val="24"/>
-        </w:rPr>
-        <w:t>a desarrollarse juntos</w:t>
-      </w:r>
-      <w:r>
-        <w:rPr>
-          <w:rFonts w:cs="Arial"/>
-          <w:szCs w:val="24"/>
-        </w:rPr>
-        <w:t xml:space="preserve">, </w:t>
-      </w:r>
-      <w:r>
-        <w:rPr>
-          <w:rFonts w:cs="Arial"/>
-          <w:szCs w:val="24"/>
-        </w:rPr>
-        <w:t>sus funcionalidades los hacen dependientes uno</w:t>
-      </w:r>
-      <w:r>
-        <w:rPr>
-          <w:rFonts w:cs="Arial"/>
-          <w:szCs w:val="24"/>
-        </w:rPr>
-        <w:t>s</w:t>
-      </w:r>
-      <w:r>
-        <w:rPr>
-          <w:rFonts w:cs="Arial"/>
-          <w:szCs w:val="24"/>
-        </w:rPr>
-        <w:t xml:space="preserve"> de</w:t>
-      </w:r>
-      <w:r>
-        <w:rPr>
-          <w:rFonts w:cs="Arial"/>
-          <w:szCs w:val="24"/>
-        </w:rPr>
-        <w:t xml:space="preserve"> los</w:t>
-      </w:r>
-      <w:r>
-        <w:rPr>
-          <w:rFonts w:cs="Arial"/>
-          <w:szCs w:val="24"/>
-        </w:rPr>
-        <w:t xml:space="preserve"> otro</w:t>
-      </w:r>
-      <w:r>
-        <w:rPr>
-          <w:rFonts w:cs="Arial"/>
-          <w:szCs w:val="24"/>
-        </w:rPr>
-        <w:t>s</w:t>
-      </w:r>
-      <w:r>
-        <w:rPr>
-          <w:rFonts w:cs="Arial"/>
-          <w:szCs w:val="24"/>
-        </w:rPr>
-        <w:t xml:space="preserve">. Esta forma de programación es una de más básicas </w:t>
-      </w:r>
-      <w:r>
-        <w:rPr>
-          <w:rFonts w:cs="Arial"/>
-          <w:szCs w:val="24"/>
-        </w:rPr>
-        <w:t>en cuanto al</w:t>
-      </w:r>
-      <w:r>
-        <w:rPr>
-          <w:rFonts w:cs="Arial"/>
-          <w:szCs w:val="24"/>
-        </w:rPr>
-        <w:t xml:space="preserve"> </w:t>
-      </w:r>
-      <w:r>
-        <w:rPr>
-          <w:rFonts w:cs="Arial"/>
-          <w:szCs w:val="24"/>
-        </w:rPr>
-        <w:t>diseño</w:t>
-      </w:r>
-      <w:r>
-        <w:rPr>
-          <w:rFonts w:cs="Arial"/>
-          <w:szCs w:val="24"/>
-        </w:rPr>
-        <w:t xml:space="preserve"> web, y es </w:t>
-      </w:r>
-      <w:r>
-        <w:rPr>
-          <w:rFonts w:cs="Arial"/>
-          <w:szCs w:val="24"/>
-        </w:rPr>
-        <w:t>necesaria</w:t>
-      </w:r>
-      <w:r>
-        <w:rPr>
-          <w:rFonts w:cs="Arial"/>
-          <w:szCs w:val="24"/>
-        </w:rPr>
-        <w:t xml:space="preserve"> </w:t>
-      </w:r>
-      <w:r>
-        <w:rPr>
-          <w:rFonts w:cs="Arial"/>
-          <w:szCs w:val="24"/>
-        </w:rPr>
-        <w:t>para cualquier interfaz visual web</w:t>
-      </w:r>
-      <w:r>
-        <w:rPr>
-          <w:rFonts w:cs="Arial"/>
-          <w:szCs w:val="24"/>
-        </w:rPr>
-        <w:t>.</w:t>
-      </w:r>
-    </w:p>
-    <w:p>
-      <w:pPr>
-        <w:rPr>
-          <w:rFonts w:cs="Arial"/>
-          <w:szCs w:val="24"/>
-        </w:rPr>
-      </w:pPr>
-      <w:r>
-        <w:rPr>
-          <w:rFonts w:cs="Arial"/>
-          <w:szCs w:val="24"/>
-        </w:rPr>
-        <w:t xml:space="preserve">El Lenguaje de Marcado de Hipertexto (HTML) es el código que se utiliza para estructurar y desplegar una página web y sus contenidos. </w:t>
+    </w:p>
+    <w:p>
+      <w:pPr>
+        <w:rPr>
+          <w:rFonts w:cs="Arial"/>
+          <w:szCs w:val="24"/>
+        </w:rPr>
+      </w:pPr>
+      <w:r>
+        <w:rPr>
+          <w:rFonts w:cs="Arial"/>
+          <w:szCs w:val="24"/>
+        </w:rPr>
+        <w:t xml:space="preserve">El HTML es el código que se utiliza para estructurar y desplegar una página web y sus contenidos. </w:t>
       </w:r>
       <w:r>
         <w:rPr>
@@ -10652,7 +11244,14 @@
         <w:rPr>
           <w:rFonts w:cs="Arial"/>
         </w:rPr>
-        <w:t xml:space="preserve"> desarrollo web gratuito y de código abierto. Está diseñado para facilitar el proceso de desarrollo de los sitios web responsivos y orientados a los dispositivos móviles, proporcionando una colección de sintaxis para diseños de plantillas</w:t>
+        <w:t xml:space="preserve"> desarrollo web gratuito y de código abierto. Está diseñado para facilitar el proceso de desarrollo de los sitios web responsivos y </w:t>
+      </w:r>
+      <w:r>
+        <w:rPr>
+          <w:rFonts w:cs="Arial"/>
+        </w:rPr>
+        <w:lastRenderedPageBreak/>
+        <w:t>orientados a los dispositivos móviles, proporcionando una colección de sintaxis para diseños de plantillas</w:t>
       </w:r>
       <w:r>
         <w:rPr>
@@ -10930,7 +11529,7 @@
           <w:lang w:val="es-CU"/>
         </w:rPr>
       </w:pPr>
-      <w:bookmarkStart w:id="25" w:name="_Toc151052852"/>
+      <w:bookmarkStart w:id="24" w:name="_Toc151064832"/>
       <w:r>
         <w:rPr>
           <w:rFonts w:ascii="Arial" w:hAnsi="Arial" w:cs="Arial"/>
@@ -10959,7 +11558,7 @@
         </w:rPr>
         <w:t>Python</w:t>
       </w:r>
-      <w:bookmarkEnd w:id="25"/>
+      <w:bookmarkEnd w:id="24"/>
     </w:p>
     <w:p>
       <w:pPr>
@@ -11136,6 +11735,7 @@
         <w:rPr>
           <w:noProof/>
         </w:rPr>
+        <w:lastRenderedPageBreak/>
         <w:drawing>
           <wp:inline distT="0" distB="0" distL="0" distR="0" wp14:anchorId="06D1125A" wp14:editId="1DB9B30E">
             <wp:extent cx="1770380" cy="1770380"/>
@@ -11193,7 +11793,7 @@
           <w:lang w:val="es-CU"/>
         </w:rPr>
       </w:pPr>
-      <w:bookmarkStart w:id="26" w:name="_Toc151024979"/>
+      <w:bookmarkStart w:id="25" w:name="_Toc151024979"/>
       <w:r>
         <w:t xml:space="preserve">Ilustración </w:t>
       </w:r>
@@ -11216,7 +11816,68 @@
         <w:fldChar w:fldCharType="end"/>
       </w:r>
       <w:r>
-        <w:t>: Python</w:t>
+        <w:t xml:space="preserve">: </w:t>
+      </w:r>
+      <w:r>
+        <w:t xml:space="preserve">Logotipo </w:t>
+      </w:r>
+      <w:r>
+        <w:t>Python</w:t>
+      </w:r>
+      <w:bookmarkEnd w:id="25"/>
+    </w:p>
+    <w:p>
+      <w:pPr>
+        <w:rPr>
+          <w:rFonts w:cs="Arial"/>
+          <w:szCs w:val="24"/>
+          <w:lang w:val="es-CU"/>
+        </w:rPr>
+      </w:pPr>
+    </w:p>
+    <w:p>
+      <w:pPr>
+        <w:rPr>
+          <w:lang w:val="es-CU"/>
+        </w:rPr>
+      </w:pPr>
+    </w:p>
+    <w:p>
+      <w:pPr>
+        <w:pStyle w:val="Ttulo3"/>
+        <w:rPr>
+          <w:rFonts w:ascii="Arial" w:hAnsi="Arial" w:cs="Arial"/>
+          <w:lang w:val="es-CU"/>
+        </w:rPr>
+      </w:pPr>
+      <w:bookmarkStart w:id="26" w:name="_Toc151064833"/>
+      <w:r>
+        <w:rPr>
+          <w:rFonts w:ascii="Arial" w:hAnsi="Arial" w:cs="Arial"/>
+          <w:lang w:val="es-CU"/>
+        </w:rPr>
+        <w:t>2.2.</w:t>
+      </w:r>
+      <w:r>
+        <w:rPr>
+          <w:rFonts w:ascii="Arial" w:hAnsi="Arial" w:cs="Arial"/>
+          <w:lang w:val="es-CU"/>
+        </w:rPr>
+        <w:t>3</w:t>
+      </w:r>
+      <w:r>
+        <w:rPr>
+          <w:rFonts w:ascii="Arial" w:hAnsi="Arial" w:cs="Arial"/>
+          <w:lang w:val="es-CU"/>
+        </w:rPr>
+        <w:t xml:space="preserve"> </w:t>
+      </w:r>
+      <w:r>
+        <w:rPr>
+          <w:rFonts w:ascii="Arial" w:hAnsi="Arial" w:cs="Arial"/>
+          <w:lang w:val="es-CU"/>
+        </w:rPr>
+        <w:t>Base Datos</w:t>
       </w:r>
       <w:bookmarkEnd w:id="26"/>
     </w:p>
@@ -11228,148 +11889,149 @@
           <w:lang w:val="es-CU"/>
         </w:rPr>
       </w:pPr>
-    </w:p>
-    <w:p>
-      <w:pPr>
-        <w:rPr>
+      <w:r>
+        <w:rPr>
+          <w:rFonts w:cs="Arial"/>
+          <w:szCs w:val="24"/>
           <w:lang w:val="es-CU"/>
         </w:rPr>
-      </w:pPr>
-    </w:p>
-    <w:p>
-      <w:pPr>
-        <w:pStyle w:val="Ttulo3"/>
-        <w:rPr>
-          <w:rFonts w:ascii="Arial" w:hAnsi="Arial" w:cs="Arial"/>
+        <w:t xml:space="preserve">El manejo de la información es de vital importancia en todo </w:t>
+      </w:r>
+      <w:r>
+        <w:rPr>
+          <w:rFonts w:cs="Arial"/>
+          <w:szCs w:val="24"/>
           <w:lang w:val="es-CU"/>
         </w:rPr>
-      </w:pPr>
-      <w:bookmarkStart w:id="27" w:name="_Toc151052853"/>
-      <w:r>
-        <w:rPr>
-          <w:rFonts w:ascii="Arial" w:hAnsi="Arial" w:cs="Arial"/>
+        <w:t>proyecto</w:t>
+      </w:r>
+      <w:r>
+        <w:rPr>
+          <w:rFonts w:cs="Arial"/>
+          <w:szCs w:val="24"/>
           <w:lang w:val="es-CU"/>
         </w:rPr>
-        <w:t>2.2.</w:t>
-      </w:r>
-      <w:r>
-        <w:rPr>
-          <w:rFonts w:ascii="Arial" w:hAnsi="Arial" w:cs="Arial"/>
+        <w:t xml:space="preserve">, tener </w:t>
+      </w:r>
+      <w:r>
+        <w:rPr>
+          <w:rFonts w:cs="Arial"/>
+          <w:szCs w:val="24"/>
           <w:lang w:val="es-CU"/>
         </w:rPr>
-        <w:t>3</w:t>
-      </w:r>
-      <w:r>
-        <w:rPr>
-          <w:rFonts w:ascii="Arial" w:hAnsi="Arial" w:cs="Arial"/>
+        <w:t>almacenada</w:t>
+      </w:r>
+      <w:r>
+        <w:rPr>
+          <w:rFonts w:cs="Arial"/>
+          <w:szCs w:val="24"/>
           <w:lang w:val="es-CU"/>
         </w:rPr>
+        <w:t xml:space="preserve"> de manera organizada y consistente </w:t>
+      </w:r>
+      <w:r>
+        <w:rPr>
+          <w:rFonts w:cs="Arial"/>
+          <w:szCs w:val="24"/>
+          <w:lang w:val="es-CU"/>
+        </w:rPr>
+        <w:t>los datos permiten</w:t>
+      </w:r>
+      <w:r>
+        <w:rPr>
+          <w:rFonts w:cs="Arial"/>
+          <w:szCs w:val="24"/>
+          <w:lang w:val="es-CU"/>
+        </w:rPr>
+        <w:t xml:space="preserve"> un control y </w:t>
+      </w:r>
+      <w:r>
+        <w:rPr>
+          <w:rFonts w:cs="Arial"/>
+          <w:szCs w:val="24"/>
+          <w:lang w:val="es-CU"/>
+        </w:rPr>
+        <w:t>utilización óptima.</w:t>
+      </w:r>
+      <w:r>
+        <w:rPr>
+          <w:rFonts w:cs="Arial"/>
+          <w:szCs w:val="24"/>
+          <w:lang w:val="es-CU"/>
+        </w:rPr>
+        <w:t xml:space="preserve"> Las bases de datos son una herramienta necesaria para lograr este objetivo.</w:t>
+      </w:r>
+    </w:p>
+    <w:p>
+      <w:pPr>
+        <w:rPr>
+          <w:rFonts w:cs="Arial"/>
+          <w:b/>
+          <w:szCs w:val="24"/>
+        </w:rPr>
+      </w:pPr>
+      <w:r>
+        <w:rPr>
+          <w:rFonts w:cs="Arial"/>
+          <w:szCs w:val="24"/>
+        </w:rPr>
+        <w:t>Una base de datos es una recopilación de datos sistemática y almacenada electrónicamente. Puede contener cualquier tipo de datos, incluidos palabras, números, imágenes, vídeos y archivos. Puede usar un software denominado</w:t>
+      </w:r>
+      <w:r>
+        <w:rPr>
+          <w:rFonts w:cs="Arial"/>
+          <w:szCs w:val="24"/>
+        </w:rPr>
         <w:t xml:space="preserve"> </w:t>
       </w:r>
       <w:r>
         <w:rPr>
-          <w:rFonts w:ascii="Arial" w:hAnsi="Arial" w:cs="Arial"/>
-          <w:lang w:val="es-CU"/>
-        </w:rPr>
-        <w:t>Base Datos</w:t>
-      </w:r>
-      <w:bookmarkEnd w:id="27"/>
-    </w:p>
-    <w:p>
-      <w:pPr>
-        <w:rPr>
-          <w:rFonts w:cs="Arial"/>
-          <w:szCs w:val="24"/>
-          <w:lang w:val="es-CU"/>
-        </w:rPr>
-      </w:pPr>
-      <w:r>
-        <w:rPr>
-          <w:rFonts w:cs="Arial"/>
-          <w:szCs w:val="24"/>
-          <w:lang w:val="es-CU"/>
-        </w:rPr>
-        <w:t xml:space="preserve">El manejo de la información es de vital importancia en todo </w:t>
-      </w:r>
-      <w:r>
-        <w:rPr>
-          <w:rFonts w:cs="Arial"/>
-          <w:szCs w:val="24"/>
-          <w:lang w:val="es-CU"/>
-        </w:rPr>
-        <w:t>proyecto</w:t>
-      </w:r>
-      <w:r>
-        <w:rPr>
-          <w:rFonts w:cs="Arial"/>
-          <w:szCs w:val="24"/>
-          <w:lang w:val="es-CU"/>
-        </w:rPr>
-        <w:t xml:space="preserve">, tener </w:t>
-      </w:r>
-      <w:r>
-        <w:rPr>
-          <w:rFonts w:cs="Arial"/>
-          <w:szCs w:val="24"/>
-          <w:lang w:val="es-CU"/>
-        </w:rPr>
-        <w:t>almacenada</w:t>
-      </w:r>
-      <w:r>
-        <w:rPr>
-          <w:rFonts w:cs="Arial"/>
-          <w:szCs w:val="24"/>
-          <w:lang w:val="es-CU"/>
-        </w:rPr>
-        <w:t xml:space="preserve"> de manera organizada y consistente </w:t>
-      </w:r>
-      <w:r>
-        <w:rPr>
-          <w:rFonts w:cs="Arial"/>
-          <w:szCs w:val="24"/>
-          <w:lang w:val="es-CU"/>
-        </w:rPr>
-        <w:t>los datos permiten</w:t>
-      </w:r>
-      <w:r>
-        <w:rPr>
-          <w:rFonts w:cs="Arial"/>
-          <w:szCs w:val="24"/>
-          <w:lang w:val="es-CU"/>
-        </w:rPr>
-        <w:t xml:space="preserve"> un control y </w:t>
-      </w:r>
-      <w:r>
-        <w:rPr>
-          <w:rFonts w:cs="Arial"/>
-          <w:szCs w:val="24"/>
-          <w:lang w:val="es-CU"/>
-        </w:rPr>
-        <w:t>utilización óptima.</w:t>
-      </w:r>
-      <w:r>
-        <w:rPr>
-          <w:rFonts w:cs="Arial"/>
-          <w:szCs w:val="24"/>
-          <w:lang w:val="es-CU"/>
-        </w:rPr>
-        <w:t xml:space="preserve"> Las bases de datos son una herramienta necesaria para lograr este objetivo.</w:t>
-      </w:r>
-    </w:p>
-    <w:p>
-      <w:pPr>
-        <w:rPr>
-          <w:rFonts w:cs="Arial"/>
-          <w:b/>
-          <w:szCs w:val="24"/>
-        </w:rPr>
-      </w:pPr>
-      <w:r>
-        <w:rPr>
-          <w:rFonts w:cs="Arial"/>
-          <w:szCs w:val="24"/>
-        </w:rPr>
-        <w:t>Una base de datos es una recopilación de datos sistemática y almacenada electrónicamente. Puede contener cualquier tipo de datos, incluidos palabras, números, imágenes, vídeos y archivos. Puede usar un software denominado sistema de administración de bases de datos (DBMS) para almacenar, recuperar y editar datos</w:t>
+          <w:rFonts w:cs="Arial"/>
+          <w:szCs w:val="24"/>
+        </w:rPr>
+        <w:t>DBMS</w:t>
+      </w:r>
+      <w:r>
+        <w:rPr>
+          <w:rFonts w:cs="Arial"/>
+          <w:szCs w:val="24"/>
+        </w:rPr>
+        <w:t>(</w:t>
+      </w:r>
+      <w:proofErr w:type="spellStart"/>
+      <w:r>
+        <w:rPr>
+          <w:rFonts w:cs="Arial"/>
+        </w:rPr>
+        <w:t>Database</w:t>
+      </w:r>
+      <w:proofErr w:type="spellEnd"/>
+      <w:r>
+        <w:rPr>
+          <w:rFonts w:cs="Arial"/>
+        </w:rPr>
+        <w:t xml:space="preserve"> Management </w:t>
+      </w:r>
+      <w:proofErr w:type="spellStart"/>
+      <w:r>
+        <w:rPr>
+          <w:rFonts w:cs="Arial"/>
+        </w:rPr>
+        <w:t>System</w:t>
+      </w:r>
+      <w:proofErr w:type="spellEnd"/>
+      <w:r>
+        <w:rPr>
+          <w:rFonts w:cs="Arial"/>
+        </w:rPr>
+        <w:t>)</w:t>
+      </w:r>
+      <w:r>
+        <w:rPr>
+          <w:rFonts w:cs="Arial"/>
+          <w:szCs w:val="24"/>
+        </w:rPr>
+        <w:t xml:space="preserve"> para almacenar, recuperar y editar datos</w:t>
       </w:r>
       <w:r>
         <w:rPr>
@@ -11658,12 +12320,13 @@
           <w:lang w:val="es-CU"/>
         </w:rPr>
       </w:pPr>
-      <w:bookmarkStart w:id="28" w:name="_Toc151052854"/>
+      <w:bookmarkStart w:id="27" w:name="_Toc151064834"/>
       <w:r>
         <w:rPr>
           <w:rFonts w:ascii="Arial" w:hAnsi="Arial" w:cs="Arial"/>
           <w:lang w:val="es-CU"/>
         </w:rPr>
+        <w:lastRenderedPageBreak/>
         <w:t>2.2.</w:t>
       </w:r>
       <w:r>
@@ -11680,7 +12343,7 @@
         </w:rPr>
         <w:t xml:space="preserve"> Django</w:t>
       </w:r>
-      <w:bookmarkEnd w:id="28"/>
+      <w:bookmarkEnd w:id="27"/>
     </w:p>
     <w:p>
       <w:pPr>
@@ -11797,7 +12460,19 @@
         <w:rPr>
           <w:rFonts w:ascii="Arial" w:hAnsi="Arial" w:cs="Arial"/>
         </w:rPr>
-        <w:t>Django sigue el patrón de arquitectura Modelo-Vista-Controlador (</w:t>
+        <w:t xml:space="preserve">Django sigue el patrón de arquitectura </w:t>
+      </w:r>
+      <w:r>
+        <w:rPr>
+          <w:rFonts w:ascii="Arial" w:hAnsi="Arial" w:cs="Arial"/>
+        </w:rPr>
+        <w:t xml:space="preserve">MVC </w:t>
+      </w:r>
+      <w:r>
+        <w:rPr>
+          <w:rFonts w:ascii="Arial" w:hAnsi="Arial" w:cs="Arial"/>
+        </w:rPr>
+        <w:t>(</w:t>
       </w:r>
       <w:proofErr w:type="spellStart"/>
       <w:r>
@@ -11927,6 +12602,60 @@
           <w:rFonts w:ascii="Arial" w:hAnsi="Arial" w:cs="Arial"/>
         </w:rPr>
         <w:t>URL</w:t>
+      </w:r>
+      <w:r>
+        <w:rPr>
+          <w:rFonts w:ascii="Arial" w:hAnsi="Arial" w:cs="Arial"/>
+        </w:rPr>
+        <w:t xml:space="preserve"> </w:t>
+      </w:r>
+      <w:r>
+        <w:rPr>
+          <w:rFonts w:ascii="Arial" w:hAnsi="Arial" w:cs="Arial"/>
+        </w:rPr>
+        <w:t>(</w:t>
+      </w:r>
+      <w:proofErr w:type="spellStart"/>
+      <w:r>
+        <w:rPr>
+          <w:rFonts w:ascii="Arial" w:hAnsi="Arial" w:cs="Arial"/>
+        </w:rPr>
+        <w:t>Uniform</w:t>
+      </w:r>
+      <w:proofErr w:type="spellEnd"/>
+      <w:r>
+        <w:rPr>
+          <w:rFonts w:ascii="Arial" w:hAnsi="Arial" w:cs="Arial"/>
+        </w:rPr>
+        <w:t xml:space="preserve"> </w:t>
+      </w:r>
+      <w:proofErr w:type="spellStart"/>
+      <w:r>
+        <w:rPr>
+          <w:rFonts w:ascii="Arial" w:hAnsi="Arial" w:cs="Arial"/>
+        </w:rPr>
+        <w:t>Resource</w:t>
+      </w:r>
+      <w:proofErr w:type="spellEnd"/>
+      <w:r>
+        <w:rPr>
+          <w:rFonts w:ascii="Arial" w:hAnsi="Arial" w:cs="Arial"/>
+        </w:rPr>
+        <w:t xml:space="preserve"> </w:t>
+      </w:r>
+      <w:proofErr w:type="spellStart"/>
+      <w:r>
+        <w:rPr>
+          <w:rFonts w:ascii="Arial" w:hAnsi="Arial" w:cs="Arial"/>
+        </w:rPr>
+        <w:t>Locator</w:t>
+      </w:r>
+      <w:proofErr w:type="spellEnd"/>
+      <w:r>
+        <w:rPr>
+          <w:rFonts w:ascii="Arial" w:hAnsi="Arial" w:cs="Arial"/>
+        </w:rPr>
+        <w:t>)</w:t>
       </w:r>
       <w:r>
         <w:rPr>
@@ -12035,7 +12764,7 @@
       <w:pPr>
         <w:pStyle w:val="Esquemas"/>
       </w:pPr>
-      <w:bookmarkStart w:id="29" w:name="_Toc151024766"/>
+      <w:bookmarkStart w:id="28" w:name="_Toc151024766"/>
       <w:r>
         <w:t xml:space="preserve">Esquema </w:t>
       </w:r>
@@ -12075,7 +12804,7 @@
       <w:r>
         <w:t>Arquitectura MWC de Django</w:t>
       </w:r>
-      <w:bookmarkEnd w:id="29"/>
+      <w:bookmarkEnd w:id="28"/>
       <w:r>
         <w:t xml:space="preserve"> </w:t>
       </w:r>
@@ -12094,6 +12823,7 @@
           <w:szCs w:val="40"/>
           <w:lang w:val="es-CU"/>
         </w:rPr>
+        <w:lastRenderedPageBreak/>
         <w:drawing>
           <wp:inline distT="0" distB="0" distL="0" distR="0" wp14:anchorId="435B0073" wp14:editId="152D249B">
             <wp:extent cx="4952365" cy="2156593"/>
@@ -12150,7 +12880,7 @@
           <w:szCs w:val="40"/>
         </w:rPr>
       </w:pPr>
-      <w:bookmarkStart w:id="30" w:name="_Toc151024767"/>
+      <w:bookmarkStart w:id="29" w:name="_Toc151024767"/>
       <w:r>
         <w:t xml:space="preserve">Esquema </w:t>
       </w:r>
@@ -12187,7 +12917,319 @@
       <w:r>
         <w:t>: Arquitectura basada en URL de Django</w:t>
       </w:r>
+      <w:bookmarkEnd w:id="29"/>
+    </w:p>
+    <w:p>
+      <w:pPr>
+        <w:pStyle w:val="Ttulo3"/>
+        <w:rPr>
+          <w:rFonts w:ascii="Arial" w:hAnsi="Arial" w:cs="Arial"/>
+        </w:rPr>
+      </w:pPr>
+      <w:bookmarkStart w:id="30" w:name="_Toc151064835"/>
+      <w:r>
+        <w:rPr>
+          <w:rFonts w:ascii="Arial" w:hAnsi="Arial" w:cs="Arial"/>
+        </w:rPr>
+        <w:t>2.2.</w:t>
+      </w:r>
+      <w:r>
+        <w:rPr>
+          <w:rFonts w:ascii="Arial" w:hAnsi="Arial" w:cs="Arial"/>
+        </w:rPr>
+        <w:t>3</w:t>
+      </w:r>
+      <w:r>
+        <w:rPr>
+          <w:rFonts w:ascii="Arial" w:hAnsi="Arial" w:cs="Arial"/>
+        </w:rPr>
+        <w:t xml:space="preserve"> </w:t>
+      </w:r>
+      <w:r>
+        <w:rPr>
+          <w:rFonts w:ascii="Arial" w:hAnsi="Arial" w:cs="Arial"/>
+        </w:rPr>
+        <w:t xml:space="preserve">Lenguaje </w:t>
+      </w:r>
+      <w:r>
+        <w:rPr>
+          <w:rFonts w:ascii="Arial" w:hAnsi="Arial" w:cs="Arial"/>
+        </w:rPr>
+        <w:t>C</w:t>
+      </w:r>
       <w:bookmarkEnd w:id="30"/>
+      <w:r>
+        <w:rPr>
+          <w:rFonts w:ascii="Arial" w:hAnsi="Arial" w:cs="Arial"/>
+        </w:rPr>
+        <w:t xml:space="preserve"> </w:t>
+      </w:r>
+    </w:p>
+    <w:p>
+      <w:pPr>
+        <w:rPr>
+          <w:rFonts w:cs="Arial"/>
+          <w:szCs w:val="24"/>
+        </w:rPr>
+      </w:pPr>
+      <w:r>
+        <w:rPr>
+          <w:rFonts w:cs="Arial"/>
+          <w:szCs w:val="24"/>
+        </w:rPr>
+        <w:t xml:space="preserve">Es un lenguaje compilado, imperativo, estructurado y de bajo nivel. Se caracteriza por ser cercano al hardware y </w:t>
+      </w:r>
+      <w:r>
+        <w:rPr>
+          <w:rFonts w:cs="Arial"/>
+          <w:szCs w:val="24"/>
+        </w:rPr>
+        <w:t>tener abstracciones como objetos</w:t>
+      </w:r>
+      <w:r>
+        <w:rPr>
+          <w:rFonts w:cs="Arial"/>
+          <w:szCs w:val="24"/>
+        </w:rPr>
+        <w:t>. Opera directamente sobre registros y memoria, permitiendo un control completo.</w:t>
+      </w:r>
+    </w:p>
+    <w:p>
+      <w:pPr>
+        <w:rPr>
+          <w:rFonts w:cs="Arial"/>
+          <w:szCs w:val="24"/>
+        </w:rPr>
+      </w:pPr>
+      <w:r>
+        <w:rPr>
+          <w:rFonts w:cs="Arial"/>
+          <w:szCs w:val="24"/>
+        </w:rPr>
+        <w:t xml:space="preserve">El lenguaje C fue creado a inicios de los años 70 por Dennis Ritchie en los laboratorios Bell, con el propósito de ser portable, eficiente y tener un bajo nivel de abstracción. Rápidamente se convirtió en el lenguaje dominante para sistemas operativos y </w:t>
+      </w:r>
+      <w:r>
+        <w:rPr>
+          <w:rFonts w:cs="Arial"/>
+          <w:szCs w:val="24"/>
+        </w:rPr>
+        <w:t>otro software crítico</w:t>
+      </w:r>
+      <w:r>
+        <w:rPr>
+          <w:rFonts w:cs="Arial"/>
+          <w:szCs w:val="24"/>
+        </w:rPr>
+        <w:t xml:space="preserve">. </w:t>
+      </w:r>
+    </w:p>
+    <w:p>
+      <w:pPr>
+        <w:rPr>
+          <w:rFonts w:cs="Arial"/>
+          <w:szCs w:val="24"/>
+        </w:rPr>
+      </w:pPr>
+      <w:r>
+        <w:rPr>
+          <w:rFonts w:cs="Arial"/>
+          <w:szCs w:val="24"/>
+        </w:rPr>
+        <w:t xml:space="preserve">A pesar de contar con varios años, C sigue siendo ampliamente usado en sistemas embebidos, </w:t>
+      </w:r>
+      <w:proofErr w:type="spellStart"/>
+      <w:r>
+        <w:rPr>
+          <w:rFonts w:cs="Arial"/>
+          <w:szCs w:val="24"/>
+        </w:rPr>
+        <w:t>kernels</w:t>
+      </w:r>
+      <w:proofErr w:type="spellEnd"/>
+      <w:r>
+        <w:rPr>
+          <w:rFonts w:cs="Arial"/>
+          <w:szCs w:val="24"/>
+        </w:rPr>
+        <w:t xml:space="preserve"> de SO, drivers, programas de propósito general, videojuegos, motores gráficos y más. Su portabilidad, velocidad y control hacen que no tenga un reemplazo directo. También sirve de base para lenguajes modernos como C++</w:t>
+      </w:r>
+    </w:p>
+    <w:p>
+      <w:pPr>
+        <w:rPr>
+          <w:rFonts w:cs="Arial"/>
+          <w:szCs w:val="24"/>
+        </w:rPr>
+      </w:pPr>
+      <w:r>
+        <w:rPr>
+          <w:rFonts w:cs="Arial"/>
+          <w:szCs w:val="24"/>
+        </w:rPr>
+        <w:t xml:space="preserve">Ofrece un bajo nivel de abstracción que permite un control </w:t>
+      </w:r>
+      <w:r>
+        <w:rPr>
+          <w:rFonts w:cs="Arial"/>
+          <w:szCs w:val="24"/>
+        </w:rPr>
+        <w:t>completo,</w:t>
+      </w:r>
+      <w:r>
+        <w:rPr>
+          <w:rFonts w:cs="Arial"/>
+          <w:szCs w:val="24"/>
+        </w:rPr>
+        <w:t xml:space="preserve"> pero requiere cuidado para evitar errores. Es portable, rápido y de código compacto, pero su sintaxis simple aumenta la posibilidad de bugs. Su aprendizaje exige dominar conceptos de programación de sistemas</w:t>
+      </w:r>
+      <w:r>
+        <w:rPr>
+          <w:rFonts w:cs="Arial"/>
+          <w:szCs w:val="24"/>
+        </w:rPr>
+        <w:fldChar w:fldCharType="begin"/>
+      </w:r>
+      <w:r>
+        <w:rPr>
+          <w:rFonts w:cs="Arial"/>
+          <w:szCs w:val="24"/>
+        </w:rPr>
+        <w:instrText xml:space="preserve"> ADDIN ZOTERO_ITEM CSL_CITATION {"citationID":"t5XtFNg1","properties":{"formattedCitation":"(18)","plainCitation":"(18)","noteIndex":0},"citationItems":[{"id":59,"uris":["http://zotero.org/users/local/VnSabxvy/items/MJT5BU53"],"itemData":{"id":59,"type":"book","ISBN":"978-968-880-205-2","language":"es","note":"Google-Books-ID: OpJ_0zpF7jIC","number-of-pages":"312","publisher":"Pearson Educación","source":"Google Books","title":"El lenguaje de programación C","author":[{"family":"Kernighan","given":"Brian W."},{"family":"Ritchie","given":"Dennis M."}],"issued":{"date-parts":[["1991"]]}}}],"schema":"https://github.com/citation-style-language/schema/raw/master/csl-citation.json"} </w:instrText>
+      </w:r>
+      <w:r>
+        <w:rPr>
+          <w:rFonts w:cs="Arial"/>
+          <w:szCs w:val="24"/>
+        </w:rPr>
+        <w:fldChar w:fldCharType="separate"/>
+      </w:r>
+      <w:r>
+        <w:rPr>
+          <w:rFonts w:cs="Arial"/>
+        </w:rPr>
+        <w:t>(18)</w:t>
+      </w:r>
+      <w:r>
+        <w:rPr>
+          <w:rFonts w:cs="Arial"/>
+          <w:szCs w:val="24"/>
+        </w:rPr>
+        <w:fldChar w:fldCharType="end"/>
+      </w:r>
+      <w:r>
+        <w:rPr>
+          <w:rFonts w:cs="Arial"/>
+          <w:szCs w:val="24"/>
+        </w:rPr>
+        <w:t>.</w:t>
+      </w:r>
+    </w:p>
+    <w:p>
+      <w:pPr>
+        <w:pStyle w:val="Ttulo2"/>
+        <w:rPr>
+          <w:rFonts w:ascii="Arial" w:hAnsi="Arial" w:cs="Arial"/>
+          <w:sz w:val="24"/>
+          <w:szCs w:val="24"/>
+        </w:rPr>
+      </w:pPr>
+      <w:bookmarkStart w:id="31" w:name="_Toc151064836"/>
+      <w:r>
+        <w:rPr>
+          <w:rFonts w:ascii="Arial" w:hAnsi="Arial" w:cs="Arial"/>
+          <w:sz w:val="24"/>
+          <w:szCs w:val="24"/>
+        </w:rPr>
+        <w:t xml:space="preserve">2.3 </w:t>
+      </w:r>
+      <w:r>
+        <w:rPr>
+          <w:rFonts w:ascii="Arial" w:hAnsi="Arial" w:cs="Arial"/>
+          <w:sz w:val="24"/>
+          <w:szCs w:val="24"/>
+        </w:rPr>
+        <w:t>Detección Multivariable</w:t>
+      </w:r>
+      <w:bookmarkEnd w:id="31"/>
+      <w:r>
+        <w:rPr>
+          <w:rFonts w:ascii="Arial" w:hAnsi="Arial" w:cs="Arial"/>
+          <w:sz w:val="24"/>
+          <w:szCs w:val="24"/>
+        </w:rPr>
+        <w:t xml:space="preserve">  </w:t>
+      </w:r>
+    </w:p>
+    <w:p>
+      <w:pPr>
+        <w:pStyle w:val="NormalWeb"/>
+        <w:rPr>
+          <w:rFonts w:ascii="Arial" w:hAnsi="Arial" w:cs="Arial"/>
+        </w:rPr>
+      </w:pPr>
+      <w:r>
+        <w:rPr>
+          <w:rFonts w:ascii="Arial" w:hAnsi="Arial" w:cs="Arial"/>
+        </w:rPr>
+        <w:t xml:space="preserve">La </w:t>
+      </w:r>
+      <w:r>
+        <w:rPr>
+          <w:rFonts w:ascii="Arial" w:hAnsi="Arial" w:cs="Arial"/>
+        </w:rPr>
+        <w:t xml:space="preserve">detección multivariable permite la </w:t>
+      </w:r>
+      <w:r>
+        <w:rPr>
+          <w:rFonts w:ascii="Arial" w:hAnsi="Arial" w:cs="Arial"/>
+        </w:rPr>
+        <w:t xml:space="preserve">clasificación de elementos </w:t>
+      </w:r>
+      <w:r>
+        <w:rPr>
+          <w:rFonts w:ascii="Arial" w:hAnsi="Arial" w:cs="Arial"/>
+        </w:rPr>
+        <w:t xml:space="preserve">a partir de varias variables de entradas, esta </w:t>
+      </w:r>
+      <w:r>
+        <w:rPr>
+          <w:rFonts w:ascii="Arial" w:hAnsi="Arial" w:cs="Arial"/>
+        </w:rPr>
+        <w:t>es una tarea primordial en muchos campos que involucran el análisis de datos y patrones. Solamente comprendiendo la naturaleza subyacente de los elementos que se observan es posible predecir su comportamiento futuro y actuar en consecuencia.</w:t>
+      </w:r>
+    </w:p>
+    <w:p>
+      <w:pPr>
+        <w:pStyle w:val="NormalWeb"/>
+      </w:pPr>
+      <w:r>
+        <w:rPr>
+          <w:rFonts w:ascii="Arial" w:hAnsi="Arial" w:cs="Arial"/>
+        </w:rPr>
+        <w:t>Contar con métodos robustos de clasificación multidimensional es indispensable. Esto se debe a que la mayoría de fenómenos reales involucran múltiples variables interrelacionadas que aportan información complementaria sobre la situación</w:t>
+      </w:r>
+      <w:r>
+        <w:rPr>
+          <w:rFonts w:ascii="Arial" w:hAnsi="Arial" w:cs="Arial"/>
+        </w:rPr>
+        <w:t xml:space="preserve">. </w:t>
+      </w:r>
+      <w:r>
+        <w:rPr>
+          <w:rFonts w:ascii="Arial" w:hAnsi="Arial" w:cs="Arial"/>
+        </w:rPr>
+        <w:t xml:space="preserve">Los métodos de aprendizaje estadístico multivariable permiten descubrir patrones sutiles que de otra forma pasarían desapercibidos. </w:t>
+      </w:r>
+      <w:r>
+        <w:rPr>
+          <w:rFonts w:ascii="Arial" w:hAnsi="Arial" w:cs="Arial"/>
+        </w:rPr>
+        <w:lastRenderedPageBreak/>
+        <w:t>Al correlacionar dimensiones, se puede inferir el estado subyacente del objeto de estudio con mayor precisión</w:t>
+      </w:r>
+      <w:r>
+        <w:t>.</w:t>
+      </w:r>
     </w:p>
     <w:p>
       <w:pPr>
@@ -12196,319 +13238,14 @@
           <w:rFonts w:ascii="Arial" w:hAnsi="Arial" w:cs="Arial"/>
         </w:rPr>
       </w:pPr>
-      <w:bookmarkStart w:id="31" w:name="_Toc151052855"/>
-      <w:r>
-        <w:rPr>
-          <w:rFonts w:ascii="Arial" w:hAnsi="Arial" w:cs="Arial"/>
-        </w:rPr>
-        <w:t>2.2.</w:t>
-      </w:r>
-      <w:r>
-        <w:rPr>
-          <w:rFonts w:ascii="Arial" w:hAnsi="Arial" w:cs="Arial"/>
-        </w:rPr>
-        <w:t>3</w:t>
-      </w:r>
-      <w:r>
-        <w:rPr>
-          <w:rFonts w:ascii="Arial" w:hAnsi="Arial" w:cs="Arial"/>
-        </w:rPr>
-        <w:t xml:space="preserve"> </w:t>
-      </w:r>
-      <w:r>
-        <w:rPr>
-          <w:rFonts w:ascii="Arial" w:hAnsi="Arial" w:cs="Arial"/>
-        </w:rPr>
-        <w:t xml:space="preserve">Lenguaje </w:t>
-      </w:r>
-      <w:r>
-        <w:rPr>
-          <w:rFonts w:ascii="Arial" w:hAnsi="Arial" w:cs="Arial"/>
-        </w:rPr>
-        <w:t>C</w:t>
-      </w:r>
-      <w:bookmarkEnd w:id="31"/>
-      <w:r>
-        <w:rPr>
-          <w:rFonts w:ascii="Arial" w:hAnsi="Arial" w:cs="Arial"/>
-        </w:rPr>
-        <w:t xml:space="preserve"> </w:t>
-      </w:r>
-    </w:p>
-    <w:p>
-      <w:pPr>
-        <w:rPr>
-          <w:rFonts w:cs="Arial"/>
-          <w:szCs w:val="24"/>
-        </w:rPr>
-      </w:pPr>
-      <w:r>
-        <w:rPr>
-          <w:rFonts w:cs="Arial"/>
-          <w:szCs w:val="24"/>
-        </w:rPr>
-        <w:t xml:space="preserve">Es un lenguaje compilado, imperativo, estructurado y de bajo nivel. Se caracteriza por ser cercano al hardware y </w:t>
-      </w:r>
-      <w:r>
-        <w:rPr>
-          <w:rFonts w:cs="Arial"/>
-          <w:szCs w:val="24"/>
-        </w:rPr>
-        <w:t>tener abstracciones como objetos</w:t>
-      </w:r>
-      <w:r>
-        <w:rPr>
-          <w:rFonts w:cs="Arial"/>
-          <w:szCs w:val="24"/>
-        </w:rPr>
-        <w:t>. Opera directamente sobre registros y memoria, permitiendo un control completo.</w:t>
-      </w:r>
-    </w:p>
-    <w:p>
-      <w:pPr>
-        <w:rPr>
-          <w:rFonts w:cs="Arial"/>
-          <w:szCs w:val="24"/>
-        </w:rPr>
-      </w:pPr>
-      <w:r>
-        <w:rPr>
-          <w:rFonts w:cs="Arial"/>
-          <w:szCs w:val="24"/>
-        </w:rPr>
-        <w:t xml:space="preserve">El lenguaje C fue creado a inicios de los años 70 por Dennis Ritchie en los laboratorios Bell, con el propósito de ser portable, eficiente y tener un bajo nivel de abstracción. Rápidamente se convirtió en el lenguaje dominante para sistemas operativos y </w:t>
-      </w:r>
-      <w:r>
-        <w:rPr>
-          <w:rFonts w:cs="Arial"/>
-          <w:szCs w:val="24"/>
-        </w:rPr>
-        <w:t>otro software crítico</w:t>
-      </w:r>
-      <w:r>
-        <w:rPr>
-          <w:rFonts w:cs="Arial"/>
-          <w:szCs w:val="24"/>
-        </w:rPr>
-        <w:t xml:space="preserve">. </w:t>
-      </w:r>
-    </w:p>
-    <w:p>
-      <w:pPr>
-        <w:rPr>
-          <w:rFonts w:cs="Arial"/>
-          <w:szCs w:val="24"/>
-        </w:rPr>
-      </w:pPr>
-      <w:r>
-        <w:rPr>
-          <w:rFonts w:cs="Arial"/>
-          <w:szCs w:val="24"/>
-        </w:rPr>
-        <w:t xml:space="preserve">A pesar de contar con varios años, C sigue siendo ampliamente usado en sistemas embebidos, </w:t>
-      </w:r>
-      <w:proofErr w:type="spellStart"/>
-      <w:r>
-        <w:rPr>
-          <w:rFonts w:cs="Arial"/>
-          <w:szCs w:val="24"/>
-        </w:rPr>
-        <w:t>kernels</w:t>
-      </w:r>
-      <w:proofErr w:type="spellEnd"/>
-      <w:r>
-        <w:rPr>
-          <w:rFonts w:cs="Arial"/>
-          <w:szCs w:val="24"/>
-        </w:rPr>
-        <w:t xml:space="preserve"> de SO, drivers, programas de propósito general, videojuegos, motores gráficos y más. Su portabilidad, velocidad y control hacen que no tenga un reemplazo directo. También sirve de base para lenguajes modernos como C++</w:t>
-      </w:r>
-    </w:p>
-    <w:p>
-      <w:pPr>
-        <w:rPr>
-          <w:rFonts w:cs="Arial"/>
-          <w:szCs w:val="24"/>
-        </w:rPr>
-      </w:pPr>
-      <w:r>
-        <w:rPr>
-          <w:rFonts w:cs="Arial"/>
-          <w:szCs w:val="24"/>
-        </w:rPr>
-        <w:t xml:space="preserve">Ofrece un bajo nivel de abstracción que permite un control </w:t>
-      </w:r>
-      <w:r>
-        <w:rPr>
-          <w:rFonts w:cs="Arial"/>
-          <w:szCs w:val="24"/>
-        </w:rPr>
-        <w:t>completo,</w:t>
-      </w:r>
-      <w:r>
-        <w:rPr>
-          <w:rFonts w:cs="Arial"/>
-          <w:szCs w:val="24"/>
-        </w:rPr>
-        <w:t xml:space="preserve"> pero requiere cuidado para evitar errores. Es portable, rápido y de código compacto, pero su sintaxis simple aumenta la posibilidad de bugs. Su aprendizaje exige dominar conceptos de programación de sistemas</w:t>
-      </w:r>
-      <w:r>
-        <w:rPr>
-          <w:rFonts w:cs="Arial"/>
-          <w:szCs w:val="24"/>
-        </w:rPr>
-        <w:fldChar w:fldCharType="begin"/>
-      </w:r>
-      <w:r>
-        <w:rPr>
-          <w:rFonts w:cs="Arial"/>
-          <w:szCs w:val="24"/>
-        </w:rPr>
-        <w:instrText xml:space="preserve"> ADDIN ZOTERO_ITEM CSL_CITATION {"citationID":"t5XtFNg1","properties":{"formattedCitation":"(18)","plainCitation":"(18)","noteIndex":0},"citationItems":[{"id":59,"uris":["http://zotero.org/users/local/VnSabxvy/items/MJT5BU53"],"itemData":{"id":59,"type":"book","ISBN":"978-968-880-205-2","language":"es","note":"Google-Books-ID: OpJ_0zpF7jIC","number-of-pages":"312","publisher":"Pearson Educación","source":"Google Books","title":"El lenguaje de programación C","author":[{"family":"Kernighan","given":"Brian W."},{"family":"Ritchie","given":"Dennis M."}],"issued":{"date-parts":[["1991"]]}}}],"schema":"https://github.com/citation-style-language/schema/raw/master/csl-citation.json"} </w:instrText>
-      </w:r>
-      <w:r>
-        <w:rPr>
-          <w:rFonts w:cs="Arial"/>
-          <w:szCs w:val="24"/>
-        </w:rPr>
-        <w:fldChar w:fldCharType="separate"/>
-      </w:r>
-      <w:r>
-        <w:rPr>
-          <w:rFonts w:cs="Arial"/>
-        </w:rPr>
-        <w:t>(18)</w:t>
-      </w:r>
-      <w:r>
-        <w:rPr>
-          <w:rFonts w:cs="Arial"/>
-          <w:szCs w:val="24"/>
-        </w:rPr>
-        <w:fldChar w:fldCharType="end"/>
-      </w:r>
-      <w:r>
-        <w:rPr>
-          <w:rFonts w:cs="Arial"/>
-          <w:szCs w:val="24"/>
-        </w:rPr>
-        <w:t>.</w:t>
-      </w:r>
-    </w:p>
-    <w:p>
-      <w:pPr>
-        <w:pStyle w:val="Ttulo2"/>
-        <w:rPr>
-          <w:rFonts w:ascii="Arial" w:hAnsi="Arial" w:cs="Arial"/>
-          <w:sz w:val="24"/>
-          <w:szCs w:val="24"/>
-        </w:rPr>
-      </w:pPr>
-      <w:bookmarkStart w:id="32" w:name="_Toc151052856"/>
-      <w:r>
-        <w:rPr>
-          <w:rFonts w:ascii="Arial" w:hAnsi="Arial" w:cs="Arial"/>
-          <w:sz w:val="24"/>
-          <w:szCs w:val="24"/>
-        </w:rPr>
-        <w:t xml:space="preserve">2.3 </w:t>
-      </w:r>
-      <w:r>
-        <w:rPr>
-          <w:rFonts w:ascii="Arial" w:hAnsi="Arial" w:cs="Arial"/>
-          <w:sz w:val="24"/>
-          <w:szCs w:val="24"/>
-        </w:rPr>
-        <w:t>Detección Multivariable</w:t>
+      <w:bookmarkStart w:id="32" w:name="_Toc151064837"/>
+      <w:r>
+        <w:rPr>
+          <w:rFonts w:ascii="Arial" w:hAnsi="Arial" w:cs="Arial"/>
+        </w:rPr>
+        <w:t>2.3.1 Métodos Detección Multivariable</w:t>
       </w:r>
       <w:bookmarkEnd w:id="32"/>
-      <w:r>
-        <w:rPr>
-          <w:rFonts w:ascii="Arial" w:hAnsi="Arial" w:cs="Arial"/>
-          <w:sz w:val="24"/>
-          <w:szCs w:val="24"/>
-        </w:rPr>
-        <w:t xml:space="preserve">  </w:t>
-      </w:r>
-    </w:p>
-    <w:p>
-      <w:pPr>
-        <w:pStyle w:val="NormalWeb"/>
-        <w:rPr>
-          <w:rFonts w:ascii="Arial" w:hAnsi="Arial" w:cs="Arial"/>
-        </w:rPr>
-      </w:pPr>
-      <w:r>
-        <w:rPr>
-          <w:rFonts w:ascii="Arial" w:hAnsi="Arial" w:cs="Arial"/>
-        </w:rPr>
-        <w:t xml:space="preserve">La </w:t>
-      </w:r>
-      <w:r>
-        <w:rPr>
-          <w:rFonts w:ascii="Arial" w:hAnsi="Arial" w:cs="Arial"/>
-        </w:rPr>
-        <w:t xml:space="preserve">detección multivariable permite la </w:t>
-      </w:r>
-      <w:r>
-        <w:rPr>
-          <w:rFonts w:ascii="Arial" w:hAnsi="Arial" w:cs="Arial"/>
-        </w:rPr>
-        <w:t xml:space="preserve">clasificación de elementos </w:t>
-      </w:r>
-      <w:r>
-        <w:rPr>
-          <w:rFonts w:ascii="Arial" w:hAnsi="Arial" w:cs="Arial"/>
-        </w:rPr>
-        <w:t xml:space="preserve">a partir de varias variables de entradas, esta </w:t>
-      </w:r>
-      <w:r>
-        <w:rPr>
-          <w:rFonts w:ascii="Arial" w:hAnsi="Arial" w:cs="Arial"/>
-        </w:rPr>
-        <w:t>es una tarea primordial en muchos campos que involucran el análisis de datos y patrones. Solamente comprendiendo la naturaleza subyacente de los elementos que se observan es posible predecir su comportamiento futuro y actuar en consecuencia.</w:t>
-      </w:r>
-    </w:p>
-    <w:p>
-      <w:pPr>
-        <w:pStyle w:val="NormalWeb"/>
-      </w:pPr>
-      <w:r>
-        <w:rPr>
-          <w:rFonts w:ascii="Arial" w:hAnsi="Arial" w:cs="Arial"/>
-        </w:rPr>
-        <w:t>Contar con métodos robustos de clasificación multidimensional es indispensable. Esto se debe a que la mayoría de fenómenos reales involucran múltiples variables interrelacionadas que aportan información complementaria sobre la situación</w:t>
-      </w:r>
-      <w:r>
-        <w:rPr>
-          <w:rFonts w:ascii="Arial" w:hAnsi="Arial" w:cs="Arial"/>
-        </w:rPr>
-        <w:t xml:space="preserve">. </w:t>
-      </w:r>
-      <w:r>
-        <w:rPr>
-          <w:rFonts w:ascii="Arial" w:hAnsi="Arial" w:cs="Arial"/>
-        </w:rPr>
-        <w:t>Los métodos de aprendizaje estadístico multivariable permiten descubrir patrones sutiles que de otra forma pasarían desapercibidos. Al correlacionar dimensiones, se puede inferir el estado subyacente del objeto de estudio con mayor precisión</w:t>
-      </w:r>
-      <w:r>
-        <w:t>.</w:t>
-      </w:r>
-    </w:p>
-    <w:p>
-      <w:pPr>
-        <w:pStyle w:val="Ttulo3"/>
-        <w:rPr>
-          <w:rFonts w:ascii="Arial" w:hAnsi="Arial" w:cs="Arial"/>
-        </w:rPr>
-      </w:pPr>
-      <w:bookmarkStart w:id="33" w:name="_Toc151052857"/>
-      <w:r>
-        <w:rPr>
-          <w:rFonts w:ascii="Arial" w:hAnsi="Arial" w:cs="Arial"/>
-        </w:rPr>
-        <w:t>2.3.1 Métodos Detección Multivariable</w:t>
-      </w:r>
-      <w:bookmarkEnd w:id="33"/>
       <w:r>
         <w:rPr>
           <w:rFonts w:ascii="Arial" w:hAnsi="Arial" w:cs="Arial"/>
@@ -12911,6 +13648,7 @@
         <w:rPr>
           <w:rFonts w:ascii="Arial" w:hAnsi="Arial" w:cs="Arial"/>
         </w:rPr>
+        <w:lastRenderedPageBreak/>
         <w:t xml:space="preserve"> </w:t>
       </w:r>
     </w:p>
@@ -12921,7 +13659,7 @@
           <w:rFonts w:ascii="Arial" w:hAnsi="Arial" w:cs="Arial"/>
         </w:rPr>
       </w:pPr>
-      <w:bookmarkStart w:id="34" w:name="_Toc151052858"/>
+      <w:bookmarkStart w:id="33" w:name="_Toc151064838"/>
       <w:r>
         <w:rPr>
           <w:rFonts w:ascii="Arial" w:hAnsi="Arial" w:cs="Arial"/>
@@ -12958,52 +13696,52 @@
         </w:rPr>
         <w:t xml:space="preserve"> Neuronales</w:t>
       </w:r>
+      <w:bookmarkEnd w:id="33"/>
+      <w:r>
+        <w:rPr>
+          <w:rFonts w:ascii="Arial" w:hAnsi="Arial" w:cs="Arial"/>
+        </w:rPr>
+        <w:t xml:space="preserve"> </w:t>
+      </w:r>
+    </w:p>
+    <w:p>
+      <w:pPr>
+        <w:pStyle w:val="Ttulo4"/>
+        <w:rPr>
+          <w:rFonts w:ascii="Arial" w:hAnsi="Arial" w:cs="Arial"/>
+          <w:szCs w:val="24"/>
+        </w:rPr>
+      </w:pPr>
+      <w:bookmarkStart w:id="34" w:name="_Toc151064839"/>
+      <w:r>
+        <w:rPr>
+          <w:rFonts w:ascii="Arial" w:hAnsi="Arial" w:cs="Arial"/>
+          <w:szCs w:val="24"/>
+        </w:rPr>
+        <w:t>-</w:t>
+      </w:r>
+      <w:r>
+        <w:rPr>
+          <w:rFonts w:ascii="Arial" w:hAnsi="Arial" w:cs="Arial"/>
+          <w:szCs w:val="24"/>
+        </w:rPr>
+        <w:t xml:space="preserve"> Neuron</w:t>
+      </w:r>
+      <w:r>
+        <w:rPr>
+          <w:rFonts w:ascii="Arial" w:hAnsi="Arial" w:cs="Arial"/>
+          <w:szCs w:val="24"/>
+        </w:rPr>
+        <w:t>a</w:t>
+      </w:r>
+      <w:r>
+        <w:rPr>
+          <w:rFonts w:ascii="Arial" w:hAnsi="Arial" w:cs="Arial"/>
+          <w:szCs w:val="24"/>
+        </w:rPr>
+        <w:t xml:space="preserve"> Bilógica</w:t>
+      </w:r>
       <w:bookmarkEnd w:id="34"/>
-      <w:r>
-        <w:rPr>
-          <w:rFonts w:ascii="Arial" w:hAnsi="Arial" w:cs="Arial"/>
-        </w:rPr>
-        <w:t xml:space="preserve"> </w:t>
-      </w:r>
-    </w:p>
-    <w:p>
-      <w:pPr>
-        <w:pStyle w:val="Ttulo4"/>
-        <w:rPr>
-          <w:rFonts w:ascii="Arial" w:hAnsi="Arial" w:cs="Arial"/>
-          <w:szCs w:val="24"/>
-        </w:rPr>
-      </w:pPr>
-      <w:bookmarkStart w:id="35" w:name="_Toc151052859"/>
-      <w:r>
-        <w:rPr>
-          <w:rFonts w:ascii="Arial" w:hAnsi="Arial" w:cs="Arial"/>
-          <w:szCs w:val="24"/>
-        </w:rPr>
-        <w:t>-</w:t>
-      </w:r>
-      <w:r>
-        <w:rPr>
-          <w:rFonts w:ascii="Arial" w:hAnsi="Arial" w:cs="Arial"/>
-          <w:szCs w:val="24"/>
-        </w:rPr>
-        <w:t xml:space="preserve"> Neuron</w:t>
-      </w:r>
-      <w:r>
-        <w:rPr>
-          <w:rFonts w:ascii="Arial" w:hAnsi="Arial" w:cs="Arial"/>
-          <w:szCs w:val="24"/>
-        </w:rPr>
-        <w:t>a</w:t>
-      </w:r>
-      <w:r>
-        <w:rPr>
-          <w:rFonts w:ascii="Arial" w:hAnsi="Arial" w:cs="Arial"/>
-          <w:szCs w:val="24"/>
-        </w:rPr>
-        <w:t xml:space="preserve"> Bilógica</w:t>
-      </w:r>
-      <w:bookmarkEnd w:id="35"/>
     </w:p>
     <w:p>
       <w:pPr>
@@ -13302,7 +14040,7 @@
           <w:szCs w:val="24"/>
         </w:rPr>
       </w:pPr>
-      <w:bookmarkStart w:id="36" w:name="_Toc151024980"/>
+      <w:bookmarkStart w:id="35" w:name="_Toc151024980"/>
       <w:r>
         <w:t xml:space="preserve">Ilustración </w:t>
       </w:r>
@@ -13327,103 +14065,110 @@
       <w:r>
         <w:t>: Neurona Biológica</w:t>
       </w:r>
+      <w:bookmarkEnd w:id="35"/>
+    </w:p>
+    <w:p>
+      <w:pPr>
+        <w:rPr>
+          <w:rFonts w:cs="Arial"/>
+          <w:szCs w:val="24"/>
+        </w:rPr>
+      </w:pPr>
+    </w:p>
+    <w:p>
+      <w:pPr>
+        <w:rPr>
+          <w:rFonts w:cs="Arial"/>
+          <w:szCs w:val="24"/>
+        </w:rPr>
+      </w:pPr>
+      <w:r>
+        <w:rPr>
+          <w:rFonts w:cs="Arial"/>
+          <w:szCs w:val="24"/>
+        </w:rPr>
+        <w:t>Las redes neuronales biológicas son la base del funcionamiento del cerebro humano y de otros organismos, permitiendo la realización de funciones complejas como el pensamiento, la memoria, el movimiento y las emociones.</w:t>
+      </w:r>
+    </w:p>
+    <w:p>
+      <w:pPr>
+        <w:pStyle w:val="Ttulo4"/>
+        <w:rPr>
+          <w:rFonts w:ascii="Arial" w:hAnsi="Arial" w:cs="Arial"/>
+          <w:szCs w:val="24"/>
+          <w:lang w:val="es-CU"/>
+        </w:rPr>
+      </w:pPr>
+      <w:bookmarkStart w:id="36" w:name="_Toc151064840"/>
+      <w:r>
+        <w:rPr>
+          <w:rFonts w:ascii="Arial" w:hAnsi="Arial" w:cs="Arial"/>
+          <w:szCs w:val="24"/>
+          <w:lang w:val="es-CU"/>
+        </w:rPr>
+        <w:t>-</w:t>
+      </w:r>
+      <w:r>
+        <w:rPr>
+          <w:rFonts w:ascii="Arial" w:hAnsi="Arial" w:cs="Arial"/>
+          <w:szCs w:val="24"/>
+          <w:lang w:val="es-CU"/>
+        </w:rPr>
+        <w:t xml:space="preserve"> </w:t>
+      </w:r>
+      <w:r>
+        <w:rPr>
+          <w:rFonts w:ascii="Arial" w:hAnsi="Arial" w:cs="Arial"/>
+          <w:szCs w:val="24"/>
+          <w:lang w:val="es-CU"/>
+        </w:rPr>
+        <w:t>Neurona de McCulloch-Pitts</w:t>
+      </w:r>
       <w:bookmarkEnd w:id="36"/>
     </w:p>
     <w:p>
       <w:pPr>
-        <w:rPr>
-          <w:rFonts w:cs="Arial"/>
-          <w:szCs w:val="24"/>
-        </w:rPr>
-      </w:pPr>
-    </w:p>
-    <w:p>
-      <w:pPr>
-        <w:rPr>
-          <w:rFonts w:cs="Arial"/>
-          <w:szCs w:val="24"/>
-        </w:rPr>
-      </w:pPr>
-      <w:r>
-        <w:rPr>
-          <w:rFonts w:cs="Arial"/>
-          <w:szCs w:val="24"/>
-        </w:rPr>
-        <w:t>Las redes neuronales biológicas son la base del funcionamiento del cerebro humano y de otros organismos, permitiendo la realización de funciones complejas como el pensamiento, la memoria, el movimiento y las emociones.</w:t>
-      </w:r>
-    </w:p>
-    <w:p>
-      <w:pPr>
-        <w:pStyle w:val="Ttulo4"/>
-        <w:rPr>
-          <w:rFonts w:ascii="Arial" w:hAnsi="Arial" w:cs="Arial"/>
-          <w:szCs w:val="24"/>
-          <w:lang w:val="es-CU"/>
-        </w:rPr>
-      </w:pPr>
-      <w:bookmarkStart w:id="37" w:name="_Toc151052860"/>
-      <w:r>
-        <w:rPr>
-          <w:rFonts w:ascii="Arial" w:hAnsi="Arial" w:cs="Arial"/>
-          <w:szCs w:val="24"/>
-          <w:lang w:val="es-CU"/>
-        </w:rPr>
-        <w:t>-</w:t>
-      </w:r>
-      <w:r>
-        <w:rPr>
-          <w:rFonts w:ascii="Arial" w:hAnsi="Arial" w:cs="Arial"/>
-          <w:szCs w:val="24"/>
-          <w:lang w:val="es-CU"/>
+        <w:pStyle w:val="NormalWeb"/>
+        <w:rPr>
+          <w:rFonts w:ascii="Arial" w:hAnsi="Arial" w:cs="Arial"/>
+        </w:rPr>
+      </w:pPr>
+      <w:r>
+        <w:rPr>
+          <w:rFonts w:ascii="Arial" w:hAnsi="Arial" w:cs="Arial"/>
+        </w:rPr>
+        <w:t xml:space="preserve">Los orígenes de las Redes Neuronales Artificiales modernas se remontan al 1943, cuando el psiquiatra y anatomista Warren McCulloch </w:t>
+      </w:r>
+      <w:r>
+        <w:rPr>
+          <w:rFonts w:ascii="Arial" w:hAnsi="Arial" w:cs="Arial"/>
+        </w:rPr>
+        <w:t>junto</w:t>
+      </w:r>
+      <w:r>
+        <w:rPr>
+          <w:rFonts w:ascii="Arial" w:hAnsi="Arial" w:cs="Arial"/>
+        </w:rPr>
+        <w:t xml:space="preserve"> matemático Walter Pitts</w:t>
+      </w:r>
+      <w:r>
+        <w:rPr>
+          <w:rFonts w:ascii="Arial" w:hAnsi="Arial" w:cs="Arial"/>
         </w:rPr>
         <w:t xml:space="preserve"> </w:t>
       </w:r>
       <w:r>
         <w:rPr>
           <w:rFonts w:ascii="Arial" w:hAnsi="Arial" w:cs="Arial"/>
-          <w:szCs w:val="24"/>
-          <w:lang w:val="es-CU"/>
-        </w:rPr>
-        <w:t>Neurona de McCulloch-Pitts</w:t>
-      </w:r>
-      <w:bookmarkEnd w:id="37"/>
-    </w:p>
-    <w:p>
-      <w:pPr>
-        <w:pStyle w:val="NormalWeb"/>
-        <w:rPr>
-          <w:rFonts w:ascii="Arial" w:hAnsi="Arial" w:cs="Arial"/>
-        </w:rPr>
-      </w:pPr>
-      <w:r>
-        <w:rPr>
-          <w:rFonts w:ascii="Arial" w:hAnsi="Arial" w:cs="Arial"/>
-        </w:rPr>
-        <w:t xml:space="preserve">Los orígenes de las Redes Neuronales Artificiales modernas se remontan al 1943, cuando el psiquiatra y anatomista Warren McCulloch </w:t>
-      </w:r>
-      <w:r>
-        <w:rPr>
-          <w:rFonts w:ascii="Arial" w:hAnsi="Arial" w:cs="Arial"/>
-        </w:rPr>
-        <w:t>junto</w:t>
-      </w:r>
-      <w:r>
-        <w:rPr>
-          <w:rFonts w:ascii="Arial" w:hAnsi="Arial" w:cs="Arial"/>
-        </w:rPr>
-        <w:t xml:space="preserve"> matemático Walter Pitts</w:t>
-      </w:r>
-      <w:r>
-        <w:rPr>
-          <w:rFonts w:ascii="Arial" w:hAnsi="Arial" w:cs="Arial"/>
-        </w:rPr>
-        <w:t xml:space="preserve"> </w:t>
-      </w:r>
-      <w:r>
-        <w:rPr>
-          <w:rFonts w:ascii="Arial" w:hAnsi="Arial" w:cs="Arial"/>
-        </w:rPr>
-        <w:t>desarrollaron el que puede considerarse el primer modelo matemático de la unidad básica de procesamiento en estas redes: la neurona artificial.</w:t>
+        </w:rPr>
+        <w:t xml:space="preserve">desarrollaron el que puede considerarse el primer modelo </w:t>
+      </w:r>
+      <w:r>
+        <w:rPr>
+          <w:rFonts w:ascii="Arial" w:hAnsi="Arial" w:cs="Arial"/>
+        </w:rPr>
+        <w:lastRenderedPageBreak/>
+        <w:t>matemático de la unidad básica de procesamiento en estas redes: la neurona artificial.</w:t>
       </w:r>
     </w:p>
     <w:p>
@@ -14121,6 +14866,7 @@
           <w:noProof/>
           <w:szCs w:val="24"/>
         </w:rPr>
+        <w:lastRenderedPageBreak/>
         <w:drawing>
           <wp:inline distT="0" distB="0" distL="0" distR="0" wp14:anchorId="3FDA3330" wp14:editId="30EAA1B7">
             <wp:extent cx="4967417" cy="2174790"/>
@@ -14182,7 +14928,7 @@
           <w:szCs w:val="24"/>
         </w:rPr>
       </w:pPr>
-      <w:bookmarkStart w:id="38" w:name="_Toc151024981"/>
+      <w:bookmarkStart w:id="37" w:name="_Toc151024981"/>
       <w:r>
         <w:t xml:space="preserve">Ilustración </w:t>
       </w:r>
@@ -14234,7 +14980,7 @@
         </w:rPr>
         <w:t>Pitts</w:t>
       </w:r>
-      <w:bookmarkEnd w:id="38"/>
+      <w:bookmarkEnd w:id="37"/>
     </w:p>
     <w:p>
       <w:pPr>
@@ -14258,7 +15004,7 @@
           <w:lang w:val="es-CU"/>
         </w:rPr>
       </w:pPr>
-      <w:bookmarkStart w:id="39" w:name="_Toc151052861"/>
+      <w:bookmarkStart w:id="38" w:name="_Toc151064841"/>
       <w:r>
         <w:rPr>
           <w:rFonts w:ascii="Arial" w:hAnsi="Arial" w:cs="Arial"/>
@@ -14280,7 +15026,7 @@
         </w:rPr>
         <w:t>Neurona Artificial</w:t>
       </w:r>
-      <w:bookmarkEnd w:id="39"/>
+      <w:bookmarkEnd w:id="38"/>
     </w:p>
     <w:p>
       <w:r>
@@ -14941,7 +15687,14 @@
         <w:rPr>
           <w:rFonts w:ascii="Arial" w:hAnsi="Arial" w:cs="Arial"/>
         </w:rPr>
-        <w:t>La función de activación transfiere no linealmente el impulso en la salida de activación a de la neurona, de acuerdo a una curva matemática preestablecida.</w:t>
+        <w:t xml:space="preserve">La función de activación transfiere no linealmente el </w:t>
+      </w:r>
+      <w:r>
+        <w:rPr>
+          <w:rFonts w:ascii="Arial" w:hAnsi="Arial" w:cs="Arial"/>
+        </w:rPr>
+        <w:lastRenderedPageBreak/>
+        <w:t>impulso en la salida de activación a de la neurona, de acuerdo a una curva matemática preestablecida.</w:t>
       </w:r>
       <w:r>
         <w:rPr>
@@ -14971,13 +15724,65 @@
         <w:rPr>
           <w:rFonts w:ascii="Arial" w:hAnsi="Arial" w:cs="Arial"/>
         </w:rPr>
-        <w:t xml:space="preserve">, ver </w:t>
+        <w:t xml:space="preserve"> </w:t>
+      </w:r>
+      <w:r>
+        <w:rPr>
+          <w:rFonts w:ascii="Arial" w:hAnsi="Arial" w:cs="Arial"/>
+        </w:rPr>
+        <w:t>(</w:t>
+      </w:r>
+      <w:proofErr w:type="spellStart"/>
+      <w:r>
+        <w:rPr>
+          <w:rFonts w:ascii="Arial" w:hAnsi="Arial" w:cs="Arial"/>
+        </w:rPr>
+        <w:t>Rectified</w:t>
+      </w:r>
+      <w:proofErr w:type="spellEnd"/>
+      <w:r>
+        <w:rPr>
+          <w:rFonts w:ascii="Arial" w:hAnsi="Arial" w:cs="Arial"/>
+        </w:rPr>
+        <w:t xml:space="preserve"> Linear </w:t>
+      </w:r>
+      <w:proofErr w:type="spellStart"/>
+      <w:r>
+        <w:rPr>
+          <w:rFonts w:ascii="Arial" w:hAnsi="Arial" w:cs="Arial"/>
+        </w:rPr>
+        <w:t>Unit</w:t>
+      </w:r>
+      <w:proofErr w:type="spellEnd"/>
+      <w:r>
+        <w:rPr>
+          <w:rFonts w:ascii="Arial" w:hAnsi="Arial" w:cs="Arial"/>
+        </w:rPr>
+        <w:t>)</w:t>
+      </w:r>
+      <w:r>
+        <w:rPr>
+          <w:rFonts w:ascii="Arial" w:hAnsi="Arial" w:cs="Arial"/>
+        </w:rPr>
+        <w:t xml:space="preserve">, </w:t>
+      </w:r>
+      <w:r>
+        <w:rPr>
+          <w:rFonts w:ascii="Arial" w:hAnsi="Arial" w:cs="Arial"/>
+        </w:rPr>
+        <w:t>(</w:t>
       </w:r>
       <w:proofErr w:type="gramStart"/>
       <w:r>
         <w:rPr>
           <w:rFonts w:ascii="Arial" w:hAnsi="Arial" w:cs="Arial"/>
         </w:rPr>
+        <w:t xml:space="preserve">ver </w:t>
+      </w:r>
+      <w:r>
+        <w:rPr>
+          <w:rFonts w:ascii="Arial" w:hAnsi="Arial" w:cs="Arial"/>
+        </w:rPr>
         <w:t xml:space="preserve">tabla </w:t>
       </w:r>
       <w:r>
@@ -14985,21 +15790,20 @@
           <w:rFonts w:ascii="Arial" w:hAnsi="Arial" w:cs="Arial"/>
           <w:highlight w:val="yellow"/>
         </w:rPr>
-        <w:t>?</w:t>
+        <w:t>???</w:t>
       </w:r>
       <w:proofErr w:type="gramEnd"/>
       <w:r>
         <w:rPr>
           <w:rFonts w:ascii="Arial" w:hAnsi="Arial" w:cs="Arial"/>
-          <w:highlight w:val="yellow"/>
-        </w:rPr>
-        <w:t>??</w:t>
-      </w:r>
-      <w:r>
-        <w:rPr>
-          <w:rFonts w:ascii="Arial" w:hAnsi="Arial" w:cs="Arial"/>
-        </w:rPr>
-        <w:t>. La</w:t>
+        </w:rPr>
+        <w:t>).</w:t>
+      </w:r>
+      <w:r>
+        <w:rPr>
+          <w:rFonts w:ascii="Arial" w:hAnsi="Arial" w:cs="Arial"/>
+        </w:rPr>
+        <w:t xml:space="preserve"> La</w:t>
       </w:r>
       <w:r>
         <w:rPr>
@@ -15132,7 +15936,7 @@
       <w:pPr>
         <w:pStyle w:val="Ilustraciones"/>
       </w:pPr>
-      <w:bookmarkStart w:id="40" w:name="_Toc151024982"/>
+      <w:bookmarkStart w:id="39" w:name="_Toc151024982"/>
       <w:r>
         <w:t xml:space="preserve">Ilustración </w:t>
       </w:r>
@@ -15157,7 +15961,7 @@
       <w:r>
         <w:t>: Neurona Artificial</w:t>
       </w:r>
-      <w:bookmarkEnd w:id="40"/>
+      <w:bookmarkEnd w:id="39"/>
     </w:p>
     <w:p>
       <w:pPr>
@@ -15232,7 +16036,7 @@
           <w:lang w:val="es-CU"/>
         </w:rPr>
       </w:pPr>
-      <w:bookmarkStart w:id="41" w:name="_Toc151024745"/>
+      <w:bookmarkStart w:id="40" w:name="_Toc151024745"/>
       <w:r>
         <w:t xml:space="preserve">Tabla </w:t>
       </w:r>
@@ -15260,47 +16064,48 @@
       <w:r>
         <w:t>Funciones de activación</w:t>
       </w:r>
+      <w:bookmarkEnd w:id="40"/>
+    </w:p>
+    <w:p>
+      <w:pPr>
+        <w:pStyle w:val="Tablas"/>
+        <w:rPr>
+          <w:lang w:val="es-CU"/>
+        </w:rPr>
+      </w:pPr>
+    </w:p>
+    <w:p>
+      <w:pPr>
+        <w:pStyle w:val="Ttulo3"/>
+        <w:rPr>
+          <w:rFonts w:ascii="Arial" w:hAnsi="Arial" w:cs="Arial"/>
+          <w:lang w:val="es-CU"/>
+        </w:rPr>
+      </w:pPr>
+      <w:bookmarkStart w:id="41" w:name="_Toc151064842"/>
+      <w:r>
+        <w:rPr>
+          <w:rFonts w:ascii="Arial" w:hAnsi="Arial" w:cs="Arial"/>
+          <w:lang w:val="es-CU"/>
+        </w:rPr>
+        <w:lastRenderedPageBreak/>
+        <w:t>2.3.</w:t>
+      </w:r>
+      <w:r>
+        <w:rPr>
+          <w:rFonts w:ascii="Arial" w:hAnsi="Arial" w:cs="Arial"/>
+          <w:lang w:val="es-CU"/>
+        </w:rPr>
+        <w:t>3</w:t>
+      </w:r>
+      <w:r>
+        <w:rPr>
+          <w:rFonts w:ascii="Arial" w:hAnsi="Arial" w:cs="Arial"/>
+          <w:lang w:val="es-CU"/>
+        </w:rPr>
+        <w:t xml:space="preserve"> Redes Neuronales</w:t>
+      </w:r>
       <w:bookmarkEnd w:id="41"/>
-    </w:p>
-    <w:p>
-      <w:pPr>
-        <w:pStyle w:val="Tablas"/>
-        <w:rPr>
-          <w:lang w:val="es-CU"/>
-        </w:rPr>
-      </w:pPr>
-    </w:p>
-    <w:p>
-      <w:pPr>
-        <w:pStyle w:val="Ttulo3"/>
-        <w:rPr>
-          <w:rFonts w:ascii="Arial" w:hAnsi="Arial" w:cs="Arial"/>
-          <w:lang w:val="es-CU"/>
-        </w:rPr>
-      </w:pPr>
-      <w:bookmarkStart w:id="42" w:name="_Toc151052862"/>
-      <w:r>
-        <w:rPr>
-          <w:rFonts w:ascii="Arial" w:hAnsi="Arial" w:cs="Arial"/>
-          <w:lang w:val="es-CU"/>
-        </w:rPr>
-        <w:t>2.3.</w:t>
-      </w:r>
-      <w:r>
-        <w:rPr>
-          <w:rFonts w:ascii="Arial" w:hAnsi="Arial" w:cs="Arial"/>
-          <w:lang w:val="es-CU"/>
-        </w:rPr>
-        <w:t>3</w:t>
-      </w:r>
-      <w:r>
-        <w:rPr>
-          <w:rFonts w:ascii="Arial" w:hAnsi="Arial" w:cs="Arial"/>
-          <w:lang w:val="es-CU"/>
-        </w:rPr>
-        <w:t xml:space="preserve"> Redes Neuronales</w:t>
-      </w:r>
-      <w:bookmarkEnd w:id="42"/>
     </w:p>
     <w:p>
       <w:pPr>
@@ -15452,6 +16257,8 @@
         </w:rPr>
         <w:t xml:space="preserve"> ocultas</w:t>
       </w:r>
+      <w:bookmarkStart w:id="42" w:name="_GoBack"/>
+      <w:bookmarkEnd w:id="42"/>
       <w:r>
         <w:rPr>
           <w:rFonts w:eastAsia="Times New Roman" w:cs="Arial"/>
@@ -15493,10 +16300,19 @@
       <w:r>
         <w:rPr>
           <w:rFonts w:eastAsia="Times New Roman" w:cs="Arial"/>
+          <w:b/>
           <w:szCs w:val="24"/>
           <w:lang w:val="es-CU" w:eastAsia="es-CU"/>
         </w:rPr>
-        <w:t>Capa de salida: Genera los resultados del modelo a partir de las representaciones extraídas por las capas previas. Puede ser regresión o clasificación.</w:t>
+        <w:t>Capa de salida:</w:t>
+      </w:r>
+      <w:r>
+        <w:rPr>
+          <w:rFonts w:eastAsia="Times New Roman" w:cs="Arial"/>
+          <w:szCs w:val="24"/>
+          <w:lang w:val="es-CU" w:eastAsia="es-CU"/>
+        </w:rPr>
+        <w:t xml:space="preserve"> Genera los resultados del modelo a partir de las representaciones extraídas por las capas previas. Puede ser regresión o clasificación.</w:t>
       </w:r>
     </w:p>
     <w:p>
@@ -15636,7 +16452,7 @@
           <w:lang w:val="es-CU" w:eastAsia="es-CU"/>
         </w:rPr>
       </w:pPr>
-      <w:bookmarkStart w:id="44" w:name="_Toc151052863"/>
+      <w:bookmarkStart w:id="44" w:name="_Toc151064843"/>
       <w:r>
         <w:rPr>
           <w:rFonts w:ascii="Arial" w:eastAsia="Times New Roman" w:hAnsi="Arial" w:cs="Arial"/>
@@ -15751,6 +16567,7 @@
         <w:rPr>
           <w:rFonts w:ascii="Arial" w:hAnsi="Arial" w:cs="Arial"/>
         </w:rPr>
+        <w:lastRenderedPageBreak/>
         <w:t xml:space="preserve">Formas de entrenar una </w:t>
       </w:r>
       <w:r>
@@ -16102,6 +16919,7 @@
         <w:rPr>
           <w:rFonts w:ascii="Arial" w:hAnsi="Arial" w:cs="Arial"/>
         </w:rPr>
+        <w:lastRenderedPageBreak/>
         <w:t xml:space="preserve">Durante el entrenamiento, los datos son presentados de forma iterativa a la red. Inicialmente los pesos sinápticos se establecen de forma aleatoria. A continuación, la red calcula sus salidas </w:t>
       </w:r>
       <w:r>
@@ -16189,7 +17007,7 @@
       <w:pPr>
         <w:pStyle w:val="Ttulo2"/>
       </w:pPr>
-      <w:bookmarkStart w:id="45" w:name="_Toc151052864"/>
+      <w:bookmarkStart w:id="45" w:name="_Toc151064844"/>
       <w:r>
         <w:t>2.4 Conclusiones del capitulo</w:t>
       </w:r>
@@ -16224,7 +17042,7 @@
           <w:lang w:val="es-CU"/>
         </w:rPr>
       </w:pPr>
-      <w:bookmarkStart w:id="46" w:name="_Toc151052865"/>
+      <w:bookmarkStart w:id="46" w:name="_Toc151064845"/>
       <w:r>
         <w:rPr>
           <w:lang w:val="es-CU"/>
@@ -16473,6 +17291,7 @@
         <w:rPr>
           <w:sz w:val="22"/>
         </w:rPr>
+        <w:lastRenderedPageBreak/>
         <w:t>9.</w:t>
       </w:r>
       <w:r>
@@ -16843,6 +17662,7 @@
         <w:rPr>
           <w:sz w:val="22"/>
         </w:rPr>
+        <w:lastRenderedPageBreak/>
         <w:t>24.</w:t>
       </w:r>
       <w:r>
@@ -16901,7 +17721,7 @@
           <w:lang w:val="es-CU"/>
         </w:rPr>
       </w:pPr>
-      <w:bookmarkStart w:id="47" w:name="_Toc151052866"/>
+      <w:bookmarkStart w:id="47" w:name="_Toc151064846"/>
       <w:r>
         <w:rPr>
           <w:lang w:val="es-CU"/>
@@ -20799,7 +21619,6 @@
   <w:style w:type="character" w:default="1" w:styleId="Fuentedeprrafopredeter">
     <w:name w:val="Default Paragraph Font"/>
     <w:uiPriority w:val="1"/>
-    <w:semiHidden/>
     <w:unhideWhenUsed/>
   </w:style>
   <w:style w:type="table" w:default="1" w:styleId="Tablanormal">
@@ -21631,7 +22450,7 @@
 </file>
 
 <file path=customXml/itemProps1.xml><?xml version="1.0" encoding="utf-8"?>
-<ds:datastoreItem xmlns:ds="http://schemas.openxmlformats.org/officeDocument/2006/customXml" ds:itemID="{0F8FC67C-AB9B-4747-945C-97CDA58DF6C6}">
+<ds:datastoreItem xmlns:ds="http://schemas.openxmlformats.org/officeDocument/2006/customXml" ds:itemID="{8397508A-A11F-4B3F-A56E-CCCC1D77B125}">
   <ds:schemaRefs>
     <ds:schemaRef ds:uri="http://schemas.openxmlformats.org/officeDocument/2006/bibliography"/>
   </ds:schemaRefs>

--- a/Cap2.docx
+++ b/Cap2.docx
@@ -2,7 +2,7 @@
 <file path=word/document.xml><?xml version="1.0" encoding="utf-8"?>
 <w:document xmlns:wpc="http://schemas.microsoft.com/office/word/2010/wordprocessingCanvas" xmlns:cx="http://schemas.microsoft.com/office/drawing/2014/chartex" xmlns:cx1="http://schemas.microsoft.com/office/drawing/2015/9/8/chartex" xmlns:cx2="http://schemas.microsoft.com/office/drawing/2015/10/21/chartex" xmlns:cx3="http://schemas.microsoft.com/office/drawing/2016/5/9/chartex" xmlns:cx4="http://schemas.microsoft.com/office/drawing/2016/5/10/chartex" xmlns:cx5="http://schemas.microsoft.com/office/drawing/2016/5/11/chartex" xmlns:cx6="http://schemas.microsoft.com/office/drawing/2016/5/12/chartex" xmlns:cx7="http://schemas.microsoft.com/office/drawing/2016/5/13/chartex" xmlns:cx8="http://schemas.microsoft.com/office/drawing/2016/5/14/chartex" xmlns:mc="http://schemas.openxmlformats.org/markup-compatibility/2006" xmlns:aink="http://schemas.microsoft.com/office/drawing/2016/ink" xmlns:am3d="http://schemas.microsoft.com/office/drawing/2017/model3d" xmlns:o="urn:schemas-microsoft-com:office:office" xmlns:r="http://schemas.openxmlformats.org/officeDocument/2006/relationships" xmlns:m="http://schemas.openxmlformats.org/officeDocument/2006/math" xmlns:v="urn:schemas-microsoft-com:vml" xmlns:wp14="http://schemas.microsoft.com/office/word/2010/wordprocessingDrawing" xmlns:wp="http://schemas.openxmlformats.org/drawingml/2006/wordprocessingDrawing" xmlns:w10="urn:schemas-microsoft-com:office:word" xmlns:w="http://schemas.openxmlformats.org/wordprocessingml/2006/main" xmlns:w14="http://schemas.microsoft.com/office/word/2010/wordml" xmlns:w15="http://schemas.microsoft.com/office/word/2012/wordml" xmlns:w16cid="http://schemas.microsoft.com/office/word/2016/wordml/cid" xmlns:w16se="http://schemas.microsoft.com/office/word/2015/wordml/symex" xmlns:wpg="http://schemas.microsoft.com/office/word/2010/wordprocessingGroup" xmlns:wpi="http://schemas.microsoft.com/office/word/2010/wordprocessingInk" xmlns:wne="http://schemas.microsoft.com/office/word/2006/wordml" xmlns:wps="http://schemas.microsoft.com/office/word/2010/wordprocessingShape" mc:Ignorable="w14 w15 w16se w16cid wp14">
   <w:body>
-    <w:bookmarkStart w:id="0" w:name="_Toc151064818" w:displacedByCustomXml="next"/>
+    <w:bookmarkStart w:id="0" w:name="_Toc151108948" w:displacedByCustomXml="next"/>
     <w:sdt>
       <w:sdtPr>
         <w:rPr>
@@ -60,7 +60,7 @@
           <w:r>
             <w:fldChar w:fldCharType="separate"/>
           </w:r>
-          <w:hyperlink w:anchor="_Toc151064818" w:history="1">
+          <w:hyperlink w:anchor="_Toc151108948" w:history="1">
             <w:r>
               <w:rPr>
                 <w:rStyle w:val="Hipervnculo"/>
@@ -87,7 +87,7 @@
                 <w:noProof/>
                 <w:webHidden/>
               </w:rPr>
-              <w:instrText xml:space="preserve"> PAGEREF _Toc151064818 \h </w:instrText>
+              <w:instrText xml:space="preserve"> PAGEREF _Toc151108948 \h </w:instrText>
             </w:r>
             <w:r>
               <w:rPr>
@@ -131,7 +131,7 @@
               <w:lang w:val="es-CU" w:eastAsia="es-CU"/>
             </w:rPr>
           </w:pPr>
-          <w:hyperlink w:anchor="_Toc151064819" w:history="1">
+          <w:hyperlink w:anchor="_Toc151108949" w:history="1">
             <w:r>
               <w:rPr>
                 <w:rStyle w:val="Hipervnculo"/>
@@ -158,7 +158,7 @@
                 <w:noProof/>
                 <w:webHidden/>
               </w:rPr>
-              <w:instrText xml:space="preserve"> PAGEREF _Toc151064819 \h </w:instrText>
+              <w:instrText xml:space="preserve"> PAGEREF _Toc151108949 \h </w:instrText>
             </w:r>
             <w:r>
               <w:rPr>
@@ -178,7 +178,7 @@
                 <w:noProof/>
                 <w:webHidden/>
               </w:rPr>
-              <w:t>1</w:t>
+              <w:t>2</w:t>
             </w:r>
             <w:r>
               <w:rPr>
@@ -202,7 +202,7 @@
               <w:lang w:val="es-CU" w:eastAsia="es-CU"/>
             </w:rPr>
           </w:pPr>
-          <w:hyperlink w:anchor="_Toc151064820" w:history="1">
+          <w:hyperlink w:anchor="_Toc151108950" w:history="1">
             <w:r>
               <w:rPr>
                 <w:rStyle w:val="Hipervnculo"/>
@@ -229,7 +229,7 @@
                 <w:noProof/>
                 <w:webHidden/>
               </w:rPr>
-              <w:instrText xml:space="preserve"> PAGEREF _Toc151064820 \h </w:instrText>
+              <w:instrText xml:space="preserve"> PAGEREF _Toc151108950 \h </w:instrText>
             </w:r>
             <w:r>
               <w:rPr>
@@ -273,7 +273,7 @@
               <w:lang w:val="es-CU" w:eastAsia="es-CU"/>
             </w:rPr>
           </w:pPr>
-          <w:hyperlink w:anchor="_Toc151064821" w:history="1">
+          <w:hyperlink w:anchor="_Toc151108951" w:history="1">
             <w:r>
               <w:rPr>
                 <w:rStyle w:val="Hipervnculo"/>
@@ -300,7 +300,7 @@
                 <w:noProof/>
                 <w:webHidden/>
               </w:rPr>
-              <w:instrText xml:space="preserve"> PAGEREF _Toc151064821 \h </w:instrText>
+              <w:instrText xml:space="preserve"> PAGEREF _Toc151108951 \h </w:instrText>
             </w:r>
             <w:r>
               <w:rPr>
@@ -344,7 +344,7 @@
               <w:lang w:val="es-CU" w:eastAsia="es-CU"/>
             </w:rPr>
           </w:pPr>
-          <w:hyperlink w:anchor="_Toc151064822" w:history="1">
+          <w:hyperlink w:anchor="_Toc151108952" w:history="1">
             <w:r>
               <w:rPr>
                 <w:rStyle w:val="Hipervnculo"/>
@@ -371,7 +371,7 @@
                 <w:noProof/>
                 <w:webHidden/>
               </w:rPr>
-              <w:instrText xml:space="preserve"> PAGEREF _Toc151064822 \h </w:instrText>
+              <w:instrText xml:space="preserve"> PAGEREF _Toc151108952 \h </w:instrText>
             </w:r>
             <w:r>
               <w:rPr>
@@ -415,7 +415,7 @@
               <w:lang w:val="es-CU" w:eastAsia="es-CU"/>
             </w:rPr>
           </w:pPr>
-          <w:hyperlink w:anchor="_Toc151064823" w:history="1">
+          <w:hyperlink w:anchor="_Toc151108953" w:history="1">
             <w:r>
               <w:rPr>
                 <w:rStyle w:val="Hipervnculo"/>
@@ -444,7 +444,7 @@
                 <w:noProof/>
                 <w:webHidden/>
               </w:rPr>
-              <w:instrText xml:space="preserve"> PAGEREF _Toc151064823 \h </w:instrText>
+              <w:instrText xml:space="preserve"> PAGEREF _Toc151108953 \h </w:instrText>
             </w:r>
             <w:r>
               <w:rPr>
@@ -488,7 +488,7 @@
               <w:lang w:val="es-CU" w:eastAsia="es-CU"/>
             </w:rPr>
           </w:pPr>
-          <w:hyperlink w:anchor="_Toc151064824" w:history="1">
+          <w:hyperlink w:anchor="_Toc151108954" w:history="1">
             <w:r>
               <w:rPr>
                 <w:rStyle w:val="Hipervnculo"/>
@@ -517,7 +517,7 @@
                 <w:noProof/>
                 <w:webHidden/>
               </w:rPr>
-              <w:instrText xml:space="preserve"> PAGEREF _Toc151064824 \h </w:instrText>
+              <w:instrText xml:space="preserve"> PAGEREF _Toc151108954 \h </w:instrText>
             </w:r>
             <w:r>
               <w:rPr>
@@ -561,7 +561,7 @@
               <w:lang w:val="es-CU" w:eastAsia="es-CU"/>
             </w:rPr>
           </w:pPr>
-          <w:hyperlink w:anchor="_Toc151064825" w:history="1">
+          <w:hyperlink w:anchor="_Toc151108955" w:history="1">
             <w:r>
               <w:rPr>
                 <w:rStyle w:val="Hipervnculo"/>
@@ -590,7 +590,7 @@
                 <w:noProof/>
                 <w:webHidden/>
               </w:rPr>
-              <w:instrText xml:space="preserve"> PAGEREF _Toc151064825 \h </w:instrText>
+              <w:instrText xml:space="preserve"> PAGEREF _Toc151108955 \h </w:instrText>
             </w:r>
             <w:r>
               <w:rPr>
@@ -634,7 +634,7 @@
               <w:lang w:val="es-CU" w:eastAsia="es-CU"/>
             </w:rPr>
           </w:pPr>
-          <w:hyperlink w:anchor="_Toc151064826" w:history="1">
+          <w:hyperlink w:anchor="_Toc151108956" w:history="1">
             <w:r>
               <w:rPr>
                 <w:rStyle w:val="Hipervnculo"/>
@@ -663,7 +663,7 @@
                 <w:noProof/>
                 <w:webHidden/>
               </w:rPr>
-              <w:instrText xml:space="preserve"> PAGEREF _Toc151064826 \h </w:instrText>
+              <w:instrText xml:space="preserve"> PAGEREF _Toc151108956 \h </w:instrText>
             </w:r>
             <w:r>
               <w:rPr>
@@ -707,7 +707,7 @@
               <w:lang w:val="es-CU" w:eastAsia="es-CU"/>
             </w:rPr>
           </w:pPr>
-          <w:hyperlink w:anchor="_Toc151064827" w:history="1">
+          <w:hyperlink w:anchor="_Toc151108957" w:history="1">
             <w:r>
               <w:rPr>
                 <w:rStyle w:val="Hipervnculo"/>
@@ -736,7 +736,7 @@
                 <w:noProof/>
                 <w:webHidden/>
               </w:rPr>
-              <w:instrText xml:space="preserve"> PAGEREF _Toc151064827 \h </w:instrText>
+              <w:instrText xml:space="preserve"> PAGEREF _Toc151108957 \h </w:instrText>
             </w:r>
             <w:r>
               <w:rPr>
@@ -756,7 +756,7 @@
                 <w:noProof/>
                 <w:webHidden/>
               </w:rPr>
-              <w:t>8</w:t>
+              <w:t>9</w:t>
             </w:r>
             <w:r>
               <w:rPr>
@@ -780,7 +780,7 @@
               <w:lang w:val="es-CU" w:eastAsia="es-CU"/>
             </w:rPr>
           </w:pPr>
-          <w:hyperlink w:anchor="_Toc151064828" w:history="1">
+          <w:hyperlink w:anchor="_Toc151108958" w:history="1">
             <w:r>
               <w:rPr>
                 <w:rStyle w:val="Hipervnculo"/>
@@ -809,7 +809,7 @@
                 <w:noProof/>
                 <w:webHidden/>
               </w:rPr>
-              <w:instrText xml:space="preserve"> PAGEREF _Toc151064828 \h </w:instrText>
+              <w:instrText xml:space="preserve"> PAGEREF _Toc151108958 \h </w:instrText>
             </w:r>
             <w:r>
               <w:rPr>
@@ -853,7 +853,7 @@
               <w:lang w:val="es-CU" w:eastAsia="es-CU"/>
             </w:rPr>
           </w:pPr>
-          <w:hyperlink w:anchor="_Toc151064829" w:history="1">
+          <w:hyperlink w:anchor="_Toc151108959" w:history="1">
             <w:r>
               <w:rPr>
                 <w:rStyle w:val="Hipervnculo"/>
@@ -882,7 +882,7 @@
                 <w:noProof/>
                 <w:webHidden/>
               </w:rPr>
-              <w:instrText xml:space="preserve"> PAGEREF _Toc151064829 \h </w:instrText>
+              <w:instrText xml:space="preserve"> PAGEREF _Toc151108959 \h </w:instrText>
             </w:r>
             <w:r>
               <w:rPr>
@@ -903,6 +903,78 @@
                 <w:webHidden/>
               </w:rPr>
               <w:t>11</w:t>
+            </w:r>
+            <w:r>
+              <w:rPr>
+                <w:noProof/>
+                <w:webHidden/>
+              </w:rPr>
+              <w:fldChar w:fldCharType="end"/>
+            </w:r>
+          </w:hyperlink>
+        </w:p>
+        <w:p>
+          <w:pPr>
+            <w:pStyle w:val="TDC3"/>
+            <w:tabs>
+              <w:tab w:val="right" w:leader="dot" w:pos="8494"/>
+            </w:tabs>
+            <w:rPr>
+              <w:rFonts w:asciiTheme="minorHAnsi" w:eastAsiaTheme="minorEastAsia" w:hAnsiTheme="minorHAnsi"/>
+              <w:noProof/>
+              <w:sz w:val="22"/>
+              <w:lang w:val="es-CU" w:eastAsia="es-CU"/>
+            </w:rPr>
+          </w:pPr>
+          <w:hyperlink w:anchor="_Toc151108960" w:history="1">
+            <w:r>
+              <w:rPr>
+                <w:rStyle w:val="Hipervnculo"/>
+                <w:noProof/>
+                <w:lang w:val="es-CU"/>
+              </w:rPr>
+              <w:t>2.1.4 Protocolo I2C</w:t>
+            </w:r>
+            <w:r>
+              <w:rPr>
+                <w:noProof/>
+                <w:webHidden/>
+              </w:rPr>
+              <w:tab/>
+            </w:r>
+            <w:r>
+              <w:rPr>
+                <w:noProof/>
+                <w:webHidden/>
+              </w:rPr>
+              <w:fldChar w:fldCharType="begin"/>
+            </w:r>
+            <w:r>
+              <w:rPr>
+                <w:noProof/>
+                <w:webHidden/>
+              </w:rPr>
+              <w:instrText xml:space="preserve"> PAGEREF _Toc151108960 \h </w:instrText>
+            </w:r>
+            <w:r>
+              <w:rPr>
+                <w:noProof/>
+                <w:webHidden/>
+              </w:rPr>
+            </w:r>
+            <w:r>
+              <w:rPr>
+                <w:noProof/>
+                <w:webHidden/>
+              </w:rPr>
+              <w:fldChar w:fldCharType="separate"/>
+            </w:r>
+            <w:r>
+              <w:rPr>
+                <w:noProof/>
+                <w:webHidden/>
+              </w:rPr>
+              <w:t>12</w:t>
             </w:r>
             <w:r>
               <w:rPr>
@@ -926,7 +998,7 @@
               <w:lang w:val="es-CU" w:eastAsia="es-CU"/>
             </w:rPr>
           </w:pPr>
-          <w:hyperlink w:anchor="_Toc151064830" w:history="1">
+          <w:hyperlink w:anchor="_Toc151108961" w:history="1">
             <w:r>
               <w:rPr>
                 <w:rStyle w:val="Hipervnculo"/>
@@ -955,7 +1027,7 @@
                 <w:noProof/>
                 <w:webHidden/>
               </w:rPr>
-              <w:instrText xml:space="preserve"> PAGEREF _Toc151064830 \h </w:instrText>
+              <w:instrText xml:space="preserve"> PAGEREF _Toc151108961 \h </w:instrText>
             </w:r>
             <w:r>
               <w:rPr>
@@ -975,7 +1047,7 @@
                 <w:noProof/>
                 <w:webHidden/>
               </w:rPr>
-              <w:t>12</w:t>
+              <w:t>14</w:t>
             </w:r>
             <w:r>
               <w:rPr>
@@ -999,7 +1071,7 @@
               <w:lang w:val="es-CU" w:eastAsia="es-CU"/>
             </w:rPr>
           </w:pPr>
-          <w:hyperlink w:anchor="_Toc151064831" w:history="1">
+          <w:hyperlink w:anchor="_Toc151108962" w:history="1">
             <w:r>
               <w:rPr>
                 <w:rStyle w:val="Hipervnculo"/>
@@ -1028,7 +1100,7 @@
                 <w:noProof/>
                 <w:webHidden/>
               </w:rPr>
-              <w:instrText xml:space="preserve"> PAGEREF _Toc151064831 \h </w:instrText>
+              <w:instrText xml:space="preserve"> PAGEREF _Toc151108962 \h </w:instrText>
             </w:r>
             <w:r>
               <w:rPr>
@@ -1048,7 +1120,7 @@
                 <w:noProof/>
                 <w:webHidden/>
               </w:rPr>
-              <w:t>13</w:t>
+              <w:t>14</w:t>
             </w:r>
             <w:r>
               <w:rPr>
@@ -1072,7 +1144,7 @@
               <w:lang w:val="es-CU" w:eastAsia="es-CU"/>
             </w:rPr>
           </w:pPr>
-          <w:hyperlink w:anchor="_Toc151064832" w:history="1">
+          <w:hyperlink w:anchor="_Toc151108963" w:history="1">
             <w:r>
               <w:rPr>
                 <w:rStyle w:val="Hipervnculo"/>
@@ -1101,7 +1173,7 @@
                 <w:noProof/>
                 <w:webHidden/>
               </w:rPr>
-              <w:instrText xml:space="preserve"> PAGEREF _Toc151064832 \h </w:instrText>
+              <w:instrText xml:space="preserve"> PAGEREF _Toc151108963 \h </w:instrText>
             </w:r>
             <w:r>
               <w:rPr>
@@ -1121,7 +1193,7 @@
                 <w:noProof/>
                 <w:webHidden/>
               </w:rPr>
-              <w:t>14</w:t>
+              <w:t>15</w:t>
             </w:r>
             <w:r>
               <w:rPr>
@@ -1145,7 +1217,7 @@
               <w:lang w:val="es-CU" w:eastAsia="es-CU"/>
             </w:rPr>
           </w:pPr>
-          <w:hyperlink w:anchor="_Toc151064833" w:history="1">
+          <w:hyperlink w:anchor="_Toc151108964" w:history="1">
             <w:r>
               <w:rPr>
                 <w:rStyle w:val="Hipervnculo"/>
@@ -1153,7 +1225,7 @@
                 <w:noProof/>
                 <w:lang w:val="es-CU"/>
               </w:rPr>
-              <w:t>2.2.3 Base Datos</w:t>
+              <w:t>2.2.3 TensorFlow</w:t>
             </w:r>
             <w:r>
               <w:rPr>
@@ -1174,7 +1246,7 @@
                 <w:noProof/>
                 <w:webHidden/>
               </w:rPr>
-              <w:instrText xml:space="preserve"> PAGEREF _Toc151064833 \h </w:instrText>
+              <w:instrText xml:space="preserve"> PAGEREF _Toc151108964 \h </w:instrText>
             </w:r>
             <w:r>
               <w:rPr>
@@ -1194,7 +1266,7 @@
                 <w:noProof/>
                 <w:webHidden/>
               </w:rPr>
-              <w:t>15</w:t>
+              <w:t>16</w:t>
             </w:r>
             <w:r>
               <w:rPr>
@@ -1218,7 +1290,7 @@
               <w:lang w:val="es-CU" w:eastAsia="es-CU"/>
             </w:rPr>
           </w:pPr>
-          <w:hyperlink w:anchor="_Toc151064834" w:history="1">
+          <w:hyperlink w:anchor="_Toc151108965" w:history="1">
             <w:r>
               <w:rPr>
                 <w:rStyle w:val="Hipervnculo"/>
@@ -1226,7 +1298,7 @@
                 <w:noProof/>
                 <w:lang w:val="es-CU"/>
               </w:rPr>
-              <w:t>2.2.4 Django</w:t>
+              <w:t>2.2.5 Base Datos</w:t>
             </w:r>
             <w:r>
               <w:rPr>
@@ -1247,7 +1319,7 @@
                 <w:noProof/>
                 <w:webHidden/>
               </w:rPr>
-              <w:instrText xml:space="preserve"> PAGEREF _Toc151064834 \h </w:instrText>
+              <w:instrText xml:space="preserve"> PAGEREF _Toc151108965 \h </w:instrText>
             </w:r>
             <w:r>
               <w:rPr>
@@ -1291,14 +1363,15 @@
               <w:lang w:val="es-CU" w:eastAsia="es-CU"/>
             </w:rPr>
           </w:pPr>
-          <w:hyperlink w:anchor="_Toc151064835" w:history="1">
+          <w:hyperlink w:anchor="_Toc151108966" w:history="1">
             <w:r>
               <w:rPr>
                 <w:rStyle w:val="Hipervnculo"/>
                 <w:rFonts w:cs="Arial"/>
                 <w:noProof/>
-              </w:rPr>
-              <w:t>2.2.3 Lenguaje C</w:t>
+                <w:lang w:val="es-CU"/>
+              </w:rPr>
+              <w:t>2.2.6 Django</w:t>
             </w:r>
             <w:r>
               <w:rPr>
@@ -1319,7 +1392,7 @@
                 <w:noProof/>
                 <w:webHidden/>
               </w:rPr>
-              <w:instrText xml:space="preserve"> PAGEREF _Toc151064835 \h </w:instrText>
+              <w:instrText xml:space="preserve"> PAGEREF _Toc151108966 \h </w:instrText>
             </w:r>
             <w:r>
               <w:rPr>
@@ -1339,7 +1412,79 @@
                 <w:noProof/>
                 <w:webHidden/>
               </w:rPr>
-              <w:t>17</w:t>
+              <w:t>16</w:t>
+            </w:r>
+            <w:r>
+              <w:rPr>
+                <w:noProof/>
+                <w:webHidden/>
+              </w:rPr>
+              <w:fldChar w:fldCharType="end"/>
+            </w:r>
+          </w:hyperlink>
+        </w:p>
+        <w:p>
+          <w:pPr>
+            <w:pStyle w:val="TDC3"/>
+            <w:tabs>
+              <w:tab w:val="right" w:leader="dot" w:pos="8494"/>
+            </w:tabs>
+            <w:rPr>
+              <w:rFonts w:asciiTheme="minorHAnsi" w:eastAsiaTheme="minorEastAsia" w:hAnsiTheme="minorHAnsi"/>
+              <w:noProof/>
+              <w:sz w:val="22"/>
+              <w:lang w:val="es-CU" w:eastAsia="es-CU"/>
+            </w:rPr>
+          </w:pPr>
+          <w:hyperlink w:anchor="_Toc151108967" w:history="1">
+            <w:r>
+              <w:rPr>
+                <w:rStyle w:val="Hipervnculo"/>
+                <w:rFonts w:cs="Arial"/>
+                <w:noProof/>
+              </w:rPr>
+              <w:t>2.2.7 Lenguaje C</w:t>
+            </w:r>
+            <w:r>
+              <w:rPr>
+                <w:noProof/>
+                <w:webHidden/>
+              </w:rPr>
+              <w:tab/>
+            </w:r>
+            <w:r>
+              <w:rPr>
+                <w:noProof/>
+                <w:webHidden/>
+              </w:rPr>
+              <w:fldChar w:fldCharType="begin"/>
+            </w:r>
+            <w:r>
+              <w:rPr>
+                <w:noProof/>
+                <w:webHidden/>
+              </w:rPr>
+              <w:instrText xml:space="preserve"> PAGEREF _Toc151108967 \h </w:instrText>
+            </w:r>
+            <w:r>
+              <w:rPr>
+                <w:noProof/>
+                <w:webHidden/>
+              </w:rPr>
+            </w:r>
+            <w:r>
+              <w:rPr>
+                <w:noProof/>
+                <w:webHidden/>
+              </w:rPr>
+              <w:fldChar w:fldCharType="separate"/>
+            </w:r>
+            <w:r>
+              <w:rPr>
+                <w:noProof/>
+                <w:webHidden/>
+              </w:rPr>
+              <w:t>16</w:t>
             </w:r>
             <w:r>
               <w:rPr>
@@ -1363,7 +1508,7 @@
               <w:lang w:val="es-CU" w:eastAsia="es-CU"/>
             </w:rPr>
           </w:pPr>
-          <w:hyperlink w:anchor="_Toc151064836" w:history="1">
+          <w:hyperlink w:anchor="_Toc151108968" w:history="1">
             <w:r>
               <w:rPr>
                 <w:rStyle w:val="Hipervnculo"/>
@@ -1391,7 +1536,7 @@
                 <w:noProof/>
                 <w:webHidden/>
               </w:rPr>
-              <w:instrText xml:space="preserve"> PAGEREF _Toc151064836 \h </w:instrText>
+              <w:instrText xml:space="preserve"> PAGEREF _Toc151108968 \h </w:instrText>
             </w:r>
             <w:r>
               <w:rPr>
@@ -1411,7 +1556,7 @@
                 <w:noProof/>
                 <w:webHidden/>
               </w:rPr>
-              <w:t>17</w:t>
+              <w:t>16</w:t>
             </w:r>
             <w:r>
               <w:rPr>
@@ -1435,7 +1580,7 @@
               <w:lang w:val="es-CU" w:eastAsia="es-CU"/>
             </w:rPr>
           </w:pPr>
-          <w:hyperlink w:anchor="_Toc151064837" w:history="1">
+          <w:hyperlink w:anchor="_Toc151108969" w:history="1">
             <w:r>
               <w:rPr>
                 <w:rStyle w:val="Hipervnculo"/>
@@ -1463,7 +1608,7 @@
                 <w:noProof/>
                 <w:webHidden/>
               </w:rPr>
-              <w:instrText xml:space="preserve"> PAGEREF _Toc151064837 \h </w:instrText>
+              <w:instrText xml:space="preserve"> PAGEREF _Toc151108969 \h </w:instrText>
             </w:r>
             <w:r>
               <w:rPr>
@@ -1483,7 +1628,7 @@
                 <w:noProof/>
                 <w:webHidden/>
               </w:rPr>
-              <w:t>18</w:t>
+              <w:t>16</w:t>
             </w:r>
             <w:r>
               <w:rPr>
@@ -1507,7 +1652,7 @@
               <w:lang w:val="es-CU" w:eastAsia="es-CU"/>
             </w:rPr>
           </w:pPr>
-          <w:hyperlink w:anchor="_Toc151064838" w:history="1">
+          <w:hyperlink w:anchor="_Toc151108970" w:history="1">
             <w:r>
               <w:rPr>
                 <w:rStyle w:val="Hipervnculo"/>
@@ -1535,7 +1680,7 @@
                 <w:noProof/>
                 <w:webHidden/>
               </w:rPr>
-              <w:instrText xml:space="preserve"> PAGEREF _Toc151064838 \h </w:instrText>
+              <w:instrText xml:space="preserve"> PAGEREF _Toc151108970 \h </w:instrText>
             </w:r>
             <w:r>
               <w:rPr>
@@ -1555,7 +1700,7 @@
                 <w:noProof/>
                 <w:webHidden/>
               </w:rPr>
-              <w:t>19</w:t>
+              <w:t>16</w:t>
             </w:r>
             <w:r>
               <w:rPr>
@@ -1579,7 +1724,7 @@
               <w:lang w:val="es-CU" w:eastAsia="es-CU"/>
             </w:rPr>
           </w:pPr>
-          <w:hyperlink w:anchor="_Toc151064839" w:history="1">
+          <w:hyperlink w:anchor="_Toc151108971" w:history="1">
             <w:r>
               <w:rPr>
                 <w:rStyle w:val="Hipervnculo"/>
@@ -1607,7 +1752,7 @@
                 <w:noProof/>
                 <w:webHidden/>
               </w:rPr>
-              <w:instrText xml:space="preserve"> PAGEREF _Toc151064839 \h </w:instrText>
+              <w:instrText xml:space="preserve"> PAGEREF _Toc151108971 \h </w:instrText>
             </w:r>
             <w:r>
               <w:rPr>
@@ -1627,7 +1772,7 @@
                 <w:noProof/>
                 <w:webHidden/>
               </w:rPr>
-              <w:t>19</w:t>
+              <w:t>16</w:t>
             </w:r>
             <w:r>
               <w:rPr>
@@ -1651,7 +1796,7 @@
               <w:lang w:val="es-CU" w:eastAsia="es-CU"/>
             </w:rPr>
           </w:pPr>
-          <w:hyperlink w:anchor="_Toc151064840" w:history="1">
+          <w:hyperlink w:anchor="_Toc151108972" w:history="1">
             <w:r>
               <w:rPr>
                 <w:rStyle w:val="Hipervnculo"/>
@@ -1680,7 +1825,7 @@
                 <w:noProof/>
                 <w:webHidden/>
               </w:rPr>
-              <w:instrText xml:space="preserve"> PAGEREF _Toc151064840 \h </w:instrText>
+              <w:instrText xml:space="preserve"> PAGEREF _Toc151108972 \h </w:instrText>
             </w:r>
             <w:r>
               <w:rPr>
@@ -1700,7 +1845,7 @@
                 <w:noProof/>
                 <w:webHidden/>
               </w:rPr>
-              <w:t>19</w:t>
+              <w:t>16</w:t>
             </w:r>
             <w:r>
               <w:rPr>
@@ -1724,7 +1869,7 @@
               <w:lang w:val="es-CU" w:eastAsia="es-CU"/>
             </w:rPr>
           </w:pPr>
-          <w:hyperlink w:anchor="_Toc151064841" w:history="1">
+          <w:hyperlink w:anchor="_Toc151108973" w:history="1">
             <w:r>
               <w:rPr>
                 <w:rStyle w:val="Hipervnculo"/>
@@ -1753,7 +1898,7 @@
                 <w:noProof/>
                 <w:webHidden/>
               </w:rPr>
-              <w:instrText xml:space="preserve"> PAGEREF _Toc151064841 \h </w:instrText>
+              <w:instrText xml:space="preserve"> PAGEREF _Toc151108973 \h </w:instrText>
             </w:r>
             <w:r>
               <w:rPr>
@@ -1773,7 +1918,7 @@
                 <w:noProof/>
                 <w:webHidden/>
               </w:rPr>
-              <w:t>21</w:t>
+              <w:t>16</w:t>
             </w:r>
             <w:r>
               <w:rPr>
@@ -1797,7 +1942,7 @@
               <w:lang w:val="es-CU" w:eastAsia="es-CU"/>
             </w:rPr>
           </w:pPr>
-          <w:hyperlink w:anchor="_Toc151064842" w:history="1">
+          <w:hyperlink w:anchor="_Toc151108974" w:history="1">
             <w:r>
               <w:rPr>
                 <w:rStyle w:val="Hipervnculo"/>
@@ -1826,7 +1971,7 @@
                 <w:noProof/>
                 <w:webHidden/>
               </w:rPr>
-              <w:instrText xml:space="preserve"> PAGEREF _Toc151064842 \h </w:instrText>
+              <w:instrText xml:space="preserve"> PAGEREF _Toc151108974 \h </w:instrText>
             </w:r>
             <w:r>
               <w:rPr>
@@ -1846,7 +1991,7 @@
                 <w:noProof/>
                 <w:webHidden/>
               </w:rPr>
-              <w:t>23</w:t>
+              <w:t>16</w:t>
             </w:r>
             <w:r>
               <w:rPr>
@@ -1870,7 +2015,7 @@
               <w:lang w:val="es-CU" w:eastAsia="es-CU"/>
             </w:rPr>
           </w:pPr>
-          <w:hyperlink w:anchor="_Toc151064843" w:history="1">
+          <w:hyperlink w:anchor="_Toc151108975" w:history="1">
             <w:r>
               <w:rPr>
                 <w:rStyle w:val="Hipervnculo"/>
@@ -1899,7 +2044,7 @@
                 <w:noProof/>
                 <w:webHidden/>
               </w:rPr>
-              <w:instrText xml:space="preserve"> PAGEREF _Toc151064843 \h </w:instrText>
+              <w:instrText xml:space="preserve"> PAGEREF _Toc151108975 \h </w:instrText>
             </w:r>
             <w:r>
               <w:rPr>
@@ -1919,7 +2064,7 @@
                 <w:noProof/>
                 <w:webHidden/>
               </w:rPr>
-              <w:t>23</w:t>
+              <w:t>16</w:t>
             </w:r>
             <w:r>
               <w:rPr>
@@ -1943,7 +2088,7 @@
               <w:lang w:val="es-CU" w:eastAsia="es-CU"/>
             </w:rPr>
           </w:pPr>
-          <w:hyperlink w:anchor="_Toc151064844" w:history="1">
+          <w:hyperlink w:anchor="_Toc151108976" w:history="1">
             <w:r>
               <w:rPr>
                 <w:rStyle w:val="Hipervnculo"/>
@@ -1970,7 +2115,7 @@
                 <w:noProof/>
                 <w:webHidden/>
               </w:rPr>
-              <w:instrText xml:space="preserve"> PAGEREF _Toc151064844 \h </w:instrText>
+              <w:instrText xml:space="preserve"> PAGEREF _Toc151108976 \h </w:instrText>
             </w:r>
             <w:r>
               <w:rPr>
@@ -1990,7 +2135,7 @@
                 <w:noProof/>
                 <w:webHidden/>
               </w:rPr>
-              <w:t>25</w:t>
+              <w:t>16</w:t>
             </w:r>
             <w:r>
               <w:rPr>
@@ -2014,7 +2159,7 @@
               <w:lang w:val="es-CU" w:eastAsia="es-CU"/>
             </w:rPr>
           </w:pPr>
-          <w:hyperlink w:anchor="_Toc151064845" w:history="1">
+          <w:hyperlink w:anchor="_Toc151108977" w:history="1">
             <w:r>
               <w:rPr>
                 <w:rStyle w:val="Hipervnculo"/>
@@ -2042,7 +2187,7 @@
                 <w:noProof/>
                 <w:webHidden/>
               </w:rPr>
-              <w:instrText xml:space="preserve"> PAGEREF _Toc151064845 \h </w:instrText>
+              <w:instrText xml:space="preserve"> PAGEREF _Toc151108977 \h </w:instrText>
             </w:r>
             <w:r>
               <w:rPr>
@@ -2062,7 +2207,7 @@
                 <w:noProof/>
                 <w:webHidden/>
               </w:rPr>
-              <w:t>25</w:t>
+              <w:t>17</w:t>
             </w:r>
             <w:r>
               <w:rPr>
@@ -2086,7 +2231,7 @@
               <w:lang w:val="es-CU" w:eastAsia="es-CU"/>
             </w:rPr>
           </w:pPr>
-          <w:hyperlink w:anchor="_Toc151064846" w:history="1">
+          <w:hyperlink w:anchor="_Toc151108978" w:history="1">
             <w:r>
               <w:rPr>
                 <w:rStyle w:val="Hipervnculo"/>
@@ -2114,7 +2259,7 @@
                 <w:noProof/>
                 <w:webHidden/>
               </w:rPr>
-              <w:instrText xml:space="preserve"> PAGEREF _Toc151064846 \h </w:instrText>
+              <w:instrText xml:space="preserve"> PAGEREF _Toc151108978 \h </w:instrText>
             </w:r>
             <w:r>
               <w:rPr>
@@ -2134,7 +2279,7 @@
                 <w:noProof/>
                 <w:webHidden/>
               </w:rPr>
-              <w:t>27</w:t>
+              <w:t>19</w:t>
             </w:r>
             <w:r>
               <w:rPr>
@@ -2154,8 +2299,9 @@
           <w:pPr>
             <w:pStyle w:val="Ttulo1"/>
           </w:pPr>
-          <w:bookmarkStart w:id="1" w:name="_Toc151064819"/>
+          <w:bookmarkStart w:id="1" w:name="_Toc151108949"/>
           <w:r>
+            <w:lastRenderedPageBreak/>
             <w:t>Tablas</w:t>
           </w:r>
           <w:bookmarkEnd w:id="1"/>
@@ -2394,7 +2540,7 @@
           <w:pPr>
             <w:pStyle w:val="Ttulo1"/>
           </w:pPr>
-          <w:bookmarkStart w:id="2" w:name="_Toc151064820"/>
+          <w:bookmarkStart w:id="2" w:name="_Toc151108950"/>
           <w:r>
             <w:t>Ilustraciones</w:t>
           </w:r>
@@ -2422,7 +2568,7 @@
           <w:r>
             <w:fldChar w:fldCharType="separate"/>
           </w:r>
-          <w:hyperlink w:anchor="_Toc151024971" w:history="1">
+          <w:hyperlink w:anchor="_Toc151108979" w:history="1">
             <w:r>
               <w:rPr>
                 <w:rStyle w:val="Hipervnculo"/>
@@ -2449,7 +2595,7 @@
                 <w:noProof/>
                 <w:webHidden/>
               </w:rPr>
-              <w:instrText xml:space="preserve"> PAGEREF _Toc151024971 \h </w:instrText>
+              <w:instrText xml:space="preserve"> PAGEREF _Toc151108979 \h </w:instrText>
             </w:r>
             <w:r>
               <w:rPr>
@@ -2469,7 +2615,7 @@
                 <w:noProof/>
                 <w:webHidden/>
               </w:rPr>
-              <w:t>2</w:t>
+              <w:t>5</w:t>
             </w:r>
             <w:r>
               <w:rPr>
@@ -2493,7 +2639,7 @@
               <w:lang w:val="es-CU" w:eastAsia="es-CU"/>
             </w:rPr>
           </w:pPr>
-          <w:hyperlink w:anchor="_Toc151024972" w:history="1">
+          <w:hyperlink w:anchor="_Toc151108980" w:history="1">
             <w:r>
               <w:rPr>
                 <w:rStyle w:val="Hipervnculo"/>
@@ -2520,7 +2666,7 @@
                 <w:noProof/>
                 <w:webHidden/>
               </w:rPr>
-              <w:instrText xml:space="preserve"> PAGEREF _Toc151024972 \h </w:instrText>
+              <w:instrText xml:space="preserve"> PAGEREF _Toc151108980 \h </w:instrText>
             </w:r>
             <w:r>
               <w:rPr>
@@ -2540,7 +2686,7 @@
                 <w:noProof/>
                 <w:webHidden/>
               </w:rPr>
-              <w:t>2</w:t>
+              <w:t>6</w:t>
             </w:r>
             <w:r>
               <w:rPr>
@@ -2564,7 +2710,7 @@
               <w:lang w:val="es-CU" w:eastAsia="es-CU"/>
             </w:rPr>
           </w:pPr>
-          <w:hyperlink w:anchor="_Toc151024973" w:history="1">
+          <w:hyperlink w:anchor="_Toc151108981" w:history="1">
             <w:r>
               <w:rPr>
                 <w:rStyle w:val="Hipervnculo"/>
@@ -2591,7 +2737,7 @@
                 <w:noProof/>
                 <w:webHidden/>
               </w:rPr>
-              <w:instrText xml:space="preserve"> PAGEREF _Toc151024973 \h </w:instrText>
+              <w:instrText xml:space="preserve"> PAGEREF _Toc151108981 \h </w:instrText>
             </w:r>
             <w:r>
               <w:rPr>
@@ -2611,7 +2757,7 @@
                 <w:noProof/>
                 <w:webHidden/>
               </w:rPr>
-              <w:t>2</w:t>
+              <w:t>6</w:t>
             </w:r>
             <w:r>
               <w:rPr>
@@ -2635,7 +2781,7 @@
               <w:lang w:val="es-CU" w:eastAsia="es-CU"/>
             </w:rPr>
           </w:pPr>
-          <w:hyperlink w:anchor="_Toc151024974" w:history="1">
+          <w:hyperlink w:anchor="_Toc151108982" w:history="1">
             <w:r>
               <w:rPr>
                 <w:rStyle w:val="Hipervnculo"/>
@@ -2662,7 +2808,7 @@
                 <w:noProof/>
                 <w:webHidden/>
               </w:rPr>
-              <w:instrText xml:space="preserve"> PAGEREF _Toc151024974 \h </w:instrText>
+              <w:instrText xml:space="preserve"> PAGEREF _Toc151108982 \h </w:instrText>
             </w:r>
             <w:r>
               <w:rPr>
@@ -2682,7 +2828,7 @@
                 <w:noProof/>
                 <w:webHidden/>
               </w:rPr>
-              <w:t>2</w:t>
+              <w:t>6</w:t>
             </w:r>
             <w:r>
               <w:rPr>
@@ -2706,7 +2852,7 @@
               <w:lang w:val="es-CU" w:eastAsia="es-CU"/>
             </w:rPr>
           </w:pPr>
-          <w:hyperlink w:anchor="_Toc151024975" w:history="1">
+          <w:hyperlink w:anchor="_Toc151108983" w:history="1">
             <w:r>
               <w:rPr>
                 <w:rStyle w:val="Hipervnculo"/>
@@ -2734,7 +2880,7 @@
                 <w:noProof/>
                 <w:webHidden/>
               </w:rPr>
-              <w:instrText xml:space="preserve"> PAGEREF _Toc151024975 \h </w:instrText>
+              <w:instrText xml:space="preserve"> PAGEREF _Toc151108983 \h </w:instrText>
             </w:r>
             <w:r>
               <w:rPr>
@@ -2754,7 +2900,7 @@
                 <w:noProof/>
                 <w:webHidden/>
               </w:rPr>
-              <w:t>2</w:t>
+              <w:t>7</w:t>
             </w:r>
             <w:r>
               <w:rPr>
@@ -2778,7 +2924,7 @@
               <w:lang w:val="es-CU" w:eastAsia="es-CU"/>
             </w:rPr>
           </w:pPr>
-          <w:hyperlink w:anchor="_Toc151024976" w:history="1">
+          <w:hyperlink w:anchor="_Toc151108984" w:history="1">
             <w:r>
               <w:rPr>
                 <w:rStyle w:val="Hipervnculo"/>
@@ -2805,7 +2951,7 @@
                 <w:noProof/>
                 <w:webHidden/>
               </w:rPr>
-              <w:instrText xml:space="preserve"> PAGEREF _Toc151024976 \h </w:instrText>
+              <w:instrText xml:space="preserve"> PAGEREF _Toc151108984 \h </w:instrText>
             </w:r>
             <w:r>
               <w:rPr>
@@ -2825,7 +2971,7 @@
                 <w:noProof/>
                 <w:webHidden/>
               </w:rPr>
-              <w:t>2</w:t>
+              <w:t>8</w:t>
             </w:r>
             <w:r>
               <w:rPr>
@@ -2849,7 +2995,7 @@
               <w:lang w:val="es-CU" w:eastAsia="es-CU"/>
             </w:rPr>
           </w:pPr>
-          <w:hyperlink w:anchor="_Toc151024977" w:history="1">
+          <w:hyperlink w:anchor="_Toc151108985" w:history="1">
             <w:r>
               <w:rPr>
                 <w:rStyle w:val="Hipervnculo"/>
@@ -2876,7 +3022,7 @@
                 <w:noProof/>
                 <w:webHidden/>
               </w:rPr>
-              <w:instrText xml:space="preserve"> PAGEREF _Toc151024977 \h </w:instrText>
+              <w:instrText xml:space="preserve"> PAGEREF _Toc151108985 \h </w:instrText>
             </w:r>
             <w:r>
               <w:rPr>
@@ -2896,7 +3042,7 @@
                 <w:noProof/>
                 <w:webHidden/>
               </w:rPr>
-              <w:t>2</w:t>
+              <w:t>10</w:t>
             </w:r>
             <w:r>
               <w:rPr>
@@ -2920,7 +3066,7 @@
               <w:lang w:val="es-CU" w:eastAsia="es-CU"/>
             </w:rPr>
           </w:pPr>
-          <w:hyperlink w:anchor="_Toc151024978" w:history="1">
+          <w:hyperlink w:anchor="_Toc151108986" w:history="1">
             <w:r>
               <w:rPr>
                 <w:rStyle w:val="Hipervnculo"/>
@@ -2947,7 +3093,7 @@
                 <w:noProof/>
                 <w:webHidden/>
               </w:rPr>
-              <w:instrText xml:space="preserve"> PAGEREF _Toc151024978 \h </w:instrText>
+              <w:instrText xml:space="preserve"> PAGEREF _Toc151108986 \h </w:instrText>
             </w:r>
             <w:r>
               <w:rPr>
@@ -2967,7 +3113,7 @@
                 <w:noProof/>
                 <w:webHidden/>
               </w:rPr>
-              <w:t>2</w:t>
+              <w:t>12</w:t>
             </w:r>
             <w:r>
               <w:rPr>
@@ -2991,13 +3137,13 @@
               <w:lang w:val="es-CU" w:eastAsia="es-CU"/>
             </w:rPr>
           </w:pPr>
-          <w:hyperlink w:anchor="_Toc151024979" w:history="1">
+          <w:hyperlink w:anchor="_Toc151108987" w:history="1">
             <w:r>
               <w:rPr>
                 <w:rStyle w:val="Hipervnculo"/>
                 <w:noProof/>
               </w:rPr>
-              <w:t>Ilustración 9: Python</w:t>
+              <w:t>Ilustración 9: Protocolo I2C</w:t>
             </w:r>
             <w:r>
               <w:rPr>
@@ -3018,7 +3164,7 @@
                 <w:noProof/>
                 <w:webHidden/>
               </w:rPr>
-              <w:instrText xml:space="preserve"> PAGEREF _Toc151024979 \h </w:instrText>
+              <w:instrText xml:space="preserve"> PAGEREF _Toc151108987 \h </w:instrText>
             </w:r>
             <w:r>
               <w:rPr>
@@ -3038,7 +3184,7 @@
                 <w:noProof/>
                 <w:webHidden/>
               </w:rPr>
-              <w:t>3</w:t>
+              <w:t>14</w:t>
             </w:r>
             <w:r>
               <w:rPr>
@@ -3062,13 +3208,13 @@
               <w:lang w:val="es-CU" w:eastAsia="es-CU"/>
             </w:rPr>
           </w:pPr>
-          <w:hyperlink w:anchor="_Toc151024980" w:history="1">
+          <w:hyperlink w:anchor="_Toc151108988" w:history="1">
             <w:r>
               <w:rPr>
                 <w:rStyle w:val="Hipervnculo"/>
                 <w:noProof/>
               </w:rPr>
-              <w:t>Ilustración 10: Neurona Biológica</w:t>
+              <w:t>Ilustración 10: Logotipo Python</w:t>
             </w:r>
             <w:r>
               <w:rPr>
@@ -3089,7 +3235,7 @@
                 <w:noProof/>
                 <w:webHidden/>
               </w:rPr>
-              <w:instrText xml:space="preserve"> PAGEREF _Toc151024980 \h </w:instrText>
+              <w:instrText xml:space="preserve"> PAGEREF _Toc151108988 \h </w:instrText>
             </w:r>
             <w:r>
               <w:rPr>
@@ -3109,7 +3255,7 @@
                 <w:noProof/>
                 <w:webHidden/>
               </w:rPr>
-              <w:t>8</w:t>
+              <w:t>15</w:t>
             </w:r>
             <w:r>
               <w:rPr>
@@ -3133,21 +3279,13 @@
               <w:lang w:val="es-CU" w:eastAsia="es-CU"/>
             </w:rPr>
           </w:pPr>
-          <w:hyperlink w:anchor="_Toc151024981" w:history="1">
+          <w:hyperlink w:anchor="_Toc151108989" w:history="1">
             <w:r>
               <w:rPr>
                 <w:rStyle w:val="Hipervnculo"/>
                 <w:noProof/>
               </w:rPr>
-              <w:t xml:space="preserve">Ilustración 11: Neurona </w:t>
-            </w:r>
-            <w:r>
-              <w:rPr>
-                <w:rStyle w:val="Hipervnculo"/>
-                <w:rFonts w:cs="Arial"/>
-                <w:noProof/>
-              </w:rPr>
-              <w:t>McCulloch- Pitts</w:t>
+              <w:t>Ilustración 11: Neurona Biológica</w:t>
             </w:r>
             <w:r>
               <w:rPr>
@@ -3168,7 +3306,7 @@
                 <w:noProof/>
                 <w:webHidden/>
               </w:rPr>
-              <w:instrText xml:space="preserve"> PAGEREF _Toc151024981 \h </w:instrText>
+              <w:instrText xml:space="preserve"> PAGEREF _Toc151108989 \h </w:instrText>
             </w:r>
             <w:r>
               <w:rPr>
@@ -3188,7 +3326,7 @@
                 <w:noProof/>
                 <w:webHidden/>
               </w:rPr>
-              <w:t>9</w:t>
+              <w:t>16</w:t>
             </w:r>
             <w:r>
               <w:rPr>
@@ -3212,13 +3350,21 @@
               <w:lang w:val="es-CU" w:eastAsia="es-CU"/>
             </w:rPr>
           </w:pPr>
-          <w:hyperlink w:anchor="_Toc151024982" w:history="1">
+          <w:hyperlink w:anchor="_Toc151108990" w:history="1">
             <w:r>
               <w:rPr>
                 <w:rStyle w:val="Hipervnculo"/>
                 <w:noProof/>
               </w:rPr>
-              <w:t>Ilustración 12: Neurona Artificial</w:t>
+              <w:t xml:space="preserve">Ilustración 12: Neurona </w:t>
+            </w:r>
+            <w:r>
+              <w:rPr>
+                <w:rStyle w:val="Hipervnculo"/>
+                <w:rFonts w:cs="Arial"/>
+                <w:noProof/>
+              </w:rPr>
+              <w:t>McCulloch- Pitts</w:t>
             </w:r>
             <w:r>
               <w:rPr>
@@ -3239,7 +3385,7 @@
                 <w:noProof/>
                 <w:webHidden/>
               </w:rPr>
-              <w:instrText xml:space="preserve"> PAGEREF _Toc151024982 \h </w:instrText>
+              <w:instrText xml:space="preserve"> PAGEREF _Toc151108990 \h </w:instrText>
             </w:r>
             <w:r>
               <w:rPr>
@@ -3259,7 +3405,7 @@
                 <w:noProof/>
                 <w:webHidden/>
               </w:rPr>
-              <w:t>10</w:t>
+              <w:t>16</w:t>
             </w:r>
             <w:r>
               <w:rPr>
@@ -3283,13 +3429,13 @@
               <w:lang w:val="es-CU" w:eastAsia="es-CU"/>
             </w:rPr>
           </w:pPr>
-          <w:hyperlink w:anchor="_Toc151024983" w:history="1">
+          <w:hyperlink w:anchor="_Toc151108991" w:history="1">
             <w:r>
               <w:rPr>
                 <w:rStyle w:val="Hipervnculo"/>
                 <w:noProof/>
               </w:rPr>
-              <w:t>Ilustración 13: Red Neuronal Multicapa</w:t>
+              <w:t>Ilustración 13: Neurona Artificial</w:t>
             </w:r>
             <w:r>
               <w:rPr>
@@ -3310,7 +3456,7 @@
                 <w:noProof/>
                 <w:webHidden/>
               </w:rPr>
-              <w:instrText xml:space="preserve"> PAGEREF _Toc151024983 \h </w:instrText>
+              <w:instrText xml:space="preserve"> PAGEREF _Toc151108991 \h </w:instrText>
             </w:r>
             <w:r>
               <w:rPr>
@@ -3330,7 +3476,78 @@
                 <w:noProof/>
                 <w:webHidden/>
               </w:rPr>
-              <w:t>12</w:t>
+              <w:t>16</w:t>
+            </w:r>
+            <w:r>
+              <w:rPr>
+                <w:noProof/>
+                <w:webHidden/>
+              </w:rPr>
+              <w:fldChar w:fldCharType="end"/>
+            </w:r>
+          </w:hyperlink>
+        </w:p>
+        <w:p>
+          <w:pPr>
+            <w:pStyle w:val="TDC1"/>
+            <w:tabs>
+              <w:tab w:val="right" w:leader="dot" w:pos="8494"/>
+            </w:tabs>
+            <w:rPr>
+              <w:rFonts w:asciiTheme="minorHAnsi" w:eastAsiaTheme="minorEastAsia" w:hAnsiTheme="minorHAnsi"/>
+              <w:noProof/>
+              <w:sz w:val="22"/>
+              <w:lang w:val="es-CU" w:eastAsia="es-CU"/>
+            </w:rPr>
+          </w:pPr>
+          <w:hyperlink w:anchor="_Toc151108992" w:history="1">
+            <w:r>
+              <w:rPr>
+                <w:rStyle w:val="Hipervnculo"/>
+                <w:noProof/>
+              </w:rPr>
+              <w:t>Ilustración 14: Red Neuronal Multicapa</w:t>
+            </w:r>
+            <w:r>
+              <w:rPr>
+                <w:noProof/>
+                <w:webHidden/>
+              </w:rPr>
+              <w:tab/>
+            </w:r>
+            <w:r>
+              <w:rPr>
+                <w:noProof/>
+                <w:webHidden/>
+              </w:rPr>
+              <w:fldChar w:fldCharType="begin"/>
+            </w:r>
+            <w:r>
+              <w:rPr>
+                <w:noProof/>
+                <w:webHidden/>
+              </w:rPr>
+              <w:instrText xml:space="preserve"> PAGEREF _Toc151108992 \h </w:instrText>
+            </w:r>
+            <w:r>
+              <w:rPr>
+                <w:noProof/>
+                <w:webHidden/>
+              </w:rPr>
+            </w:r>
+            <w:r>
+              <w:rPr>
+                <w:noProof/>
+                <w:webHidden/>
+              </w:rPr>
+              <w:fldChar w:fldCharType="separate"/>
+            </w:r>
+            <w:r>
+              <w:rPr>
+                <w:noProof/>
+                <w:webHidden/>
+              </w:rPr>
+              <w:t>16</w:t>
             </w:r>
             <w:r>
               <w:rPr>
@@ -3351,7 +3568,7 @@
           <w:pPr>
             <w:pStyle w:val="Ttulo1"/>
           </w:pPr>
-          <w:bookmarkStart w:id="3" w:name="_Toc151064821"/>
+          <w:bookmarkStart w:id="3" w:name="_Toc151108951"/>
           <w:r>
             <w:t>Esquemas</w:t>
           </w:r>
@@ -3524,7 +3741,7 @@
           <w:lang w:val="es-ES"/>
         </w:rPr>
       </w:pPr>
-      <w:bookmarkStart w:id="4" w:name="_Toc151064822"/>
+      <w:bookmarkStart w:id="4" w:name="_Toc151108952"/>
       <w:r>
         <w:rPr>
           <w:lang w:val="es-ES"/>
@@ -3611,6 +3828,7 @@
           <w:szCs w:val="24"/>
           <w:lang w:val="en-US" w:eastAsia="es-CU"/>
         </w:rPr>
+        <w:lastRenderedPageBreak/>
         <w:t xml:space="preserve">HDMI: (High-Definition Multimedia Interface). </w:t>
       </w:r>
       <w:r>
@@ -3667,14 +3885,7 @@
         <w:rPr>
           <w:rFonts w:ascii="Arial" w:hAnsi="Arial" w:cs="Arial"/>
         </w:rPr>
-        <w:t xml:space="preserve"> Input/Output): Entrada/Salida de Propósito General. Se refiere a los pines de un microcontrolador o dispositivo </w:t>
-      </w:r>
-      <w:r>
-        <w:rPr>
-          <w:rFonts w:ascii="Arial" w:hAnsi="Arial" w:cs="Arial"/>
-        </w:rPr>
-        <w:lastRenderedPageBreak/>
-        <w:t>electrónico que se pueden configurar tanto como entradas como salidas para interactuar con otros componentes del sistema.</w:t>
+        <w:t xml:space="preserve"> Input/Output): Entrada/Salida de Propósito General. Se refiere a los pines de un microcontrolador o dispositivo electrónico que se pueden configurar tanto como entradas como salidas para interactuar con otros componentes del sistema.</w:t>
       </w:r>
     </w:p>
     <w:p>
@@ -4402,6 +4613,7 @@
           <w:szCs w:val="24"/>
           <w:lang w:val="es-CU" w:eastAsia="es-CU"/>
         </w:rPr>
+        <w:lastRenderedPageBreak/>
         <w:t>HTML: (</w:t>
       </w:r>
       <w:proofErr w:type="spellStart"/>
@@ -4530,7 +4742,6 @@
           <w:rFonts w:cs="Arial"/>
           <w:szCs w:val="24"/>
         </w:rPr>
-        <w:lastRenderedPageBreak/>
         <w:t xml:space="preserve">RNA: (Redes Neuronales Artificiales). Modelos computacionales inspirados en el funcionamiento de las redes neuronales biológicas, capaces de aprender tareas complejas a partir de grandes conjuntos de datos. </w:t>
       </w:r>
     </w:p>
@@ -4544,7 +4755,7 @@
           <w:szCs w:val="28"/>
         </w:rPr>
       </w:pPr>
-      <w:bookmarkStart w:id="5" w:name="_Toc151064823"/>
+      <w:bookmarkStart w:id="5" w:name="_Toc151108953"/>
       <w:r>
         <w:rPr>
           <w:b/>
@@ -4566,7 +4777,7 @@
           <w:szCs w:val="28"/>
         </w:rPr>
       </w:pPr>
-      <w:bookmarkStart w:id="6" w:name="_Toc151064824"/>
+      <w:bookmarkStart w:id="6" w:name="_Toc151108954"/>
       <w:r>
         <w:rPr>
           <w:rFonts w:ascii="Arial" w:hAnsi="Arial" w:cs="Arial"/>
@@ -4644,7 +4855,7 @@
           <w:lang w:val="es-CU"/>
         </w:rPr>
       </w:pPr>
-      <w:bookmarkStart w:id="7" w:name="_Toc151064825"/>
+      <w:bookmarkStart w:id="7" w:name="_Toc151108955"/>
       <w:r>
         <w:rPr>
           <w:rFonts w:ascii="Arial" w:hAnsi="Arial" w:cs="Arial"/>
@@ -4800,6 +5011,7 @@
           <w:rFonts w:cs="Arial"/>
           <w:szCs w:val="24"/>
         </w:rPr>
+        <w:lastRenderedPageBreak/>
         <w:t xml:space="preserve">Una placa de desarrollo es una tarjeta de circuito impreso diseñada para facilitar el desarrollo de prototipos electrónicos, donde se montan y conectan diferentes componentes electrónicos como microcontroladores, memorias, sensores, conectores y otros elementos, permitiendo probar y depurar software y hardware de forma </w:t>
       </w:r>
       <w:r>
@@ -4828,7 +5040,6 @@
         <w:rPr>
           <w:rFonts w:ascii="Arial" w:hAnsi="Arial" w:cs="Arial"/>
         </w:rPr>
-        <w:lastRenderedPageBreak/>
         <w:t>Más allá de los componentes internos, todas las placas de desarrollo comparten ciertas funcionalidades básicas como comunicación por USB</w:t>
       </w:r>
       <w:r>
@@ -5223,7 +5434,7 @@
       <w:pPr>
         <w:pStyle w:val="Ilustraciones"/>
       </w:pPr>
-      <w:bookmarkStart w:id="8" w:name="_Toc151024971"/>
+      <w:bookmarkStart w:id="8" w:name="_Toc151108979"/>
       <w:r>
         <w:t xml:space="preserve">Ilustración </w:t>
       </w:r>
@@ -5317,7 +5528,7 @@
           <w:lang w:val="es-CU"/>
         </w:rPr>
       </w:pPr>
-      <w:bookmarkStart w:id="9" w:name="_Toc151024972"/>
+      <w:bookmarkStart w:id="9" w:name="_Toc151108980"/>
       <w:r>
         <w:t xml:space="preserve">Ilustración </w:t>
       </w:r>
@@ -5439,7 +5650,7 @@
       <w:pPr>
         <w:pStyle w:val="Ilustraciones"/>
       </w:pPr>
-      <w:bookmarkStart w:id="10" w:name="_Toc151024973"/>
+      <w:bookmarkStart w:id="10" w:name="_Toc151108981"/>
       <w:r>
         <w:t xml:space="preserve">Ilustración </w:t>
       </w:r>
@@ -5553,7 +5764,7 @@
           <w:lang w:val="en-US"/>
         </w:rPr>
       </w:pPr>
-      <w:bookmarkStart w:id="11" w:name="_Toc151024974"/>
+      <w:bookmarkStart w:id="11" w:name="_Toc151108982"/>
       <w:r>
         <w:t xml:space="preserve">Ilustración </w:t>
       </w:r>
@@ -5665,7 +5876,7 @@
           <w:lang w:val="en-US"/>
         </w:rPr>
       </w:pPr>
-      <w:bookmarkStart w:id="12" w:name="_Toc151024975"/>
+      <w:bookmarkStart w:id="12" w:name="_Toc151108983"/>
       <w:proofErr w:type="spellStart"/>
       <w:r>
         <w:rPr>
@@ -5749,7 +5960,7 @@
           <w:lang w:val="en-US"/>
         </w:rPr>
       </w:pPr>
-      <w:bookmarkStart w:id="13" w:name="_Toc151064826"/>
+      <w:bookmarkStart w:id="13" w:name="_Toc151108956"/>
       <w:r>
         <w:rPr>
           <w:rFonts w:ascii="Arial" w:hAnsi="Arial" w:cs="Arial"/>
@@ -6932,63 +7143,132 @@
     <w:p>
       <w:pPr>
         <w:pStyle w:val="Ilustraciones"/>
-        <w:rPr>
-          <w:rFonts w:cs="Arial"/>
+      </w:pPr>
+      <w:bookmarkStart w:id="15" w:name="_Toc151108984"/>
+      <w:r>
+        <w:t xml:space="preserve">Ilustración </w:t>
+      </w:r>
+      <w:r>
+        <w:fldChar w:fldCharType="begin"/>
+      </w:r>
+      <w:r>
+        <w:instrText xml:space="preserve"> SEQ Ilustración \* ARABIC </w:instrText>
+      </w:r>
+      <w:r>
+        <w:fldChar w:fldCharType="separate"/>
+      </w:r>
+      <w:r>
+        <w:rPr>
+          <w:noProof/>
+        </w:rPr>
+        <w:t>6</w:t>
+      </w:r>
+      <w:r>
+        <w:fldChar w:fldCharType="end"/>
+      </w:r>
+      <w:r>
+        <w:t>:</w:t>
+      </w:r>
+      <w:r>
+        <w:t xml:space="preserve"> Raspberry Pi 3 Modelo B y sus elementos fundamentales.</w:t>
+      </w:r>
+      <w:bookmarkEnd w:id="15"/>
+    </w:p>
+    <w:p>
+      <w:pPr>
+        <w:keepNext/>
+        <w:jc w:val="center"/>
+      </w:pPr>
+      <w:r>
+        <w:rPr>
+          <w:noProof/>
+        </w:rPr>
+        <w:lastRenderedPageBreak/>
+        <w:drawing>
+          <wp:inline distT="0" distB="0" distL="0" distR="0" wp14:anchorId="455305E7" wp14:editId="3E3C01D3">
+            <wp:extent cx="3185576" cy="3113148"/>
+            <wp:effectExtent l="0" t="0" r="0" b="0"/>
+            <wp:docPr id="8" name="Imagen 8"/>
+            <wp:cNvGraphicFramePr>
+              <a:graphicFrameLocks xmlns:a="http://schemas.openxmlformats.org/drawingml/2006/main" noChangeAspect="1"/>
+            </wp:cNvGraphicFramePr>
+            <a:graphic xmlns:a="http://schemas.openxmlformats.org/drawingml/2006/main">
+              <a:graphicData uri="http://schemas.openxmlformats.org/drawingml/2006/picture">
+                <pic:pic xmlns:pic="http://schemas.openxmlformats.org/drawingml/2006/picture">
+                  <pic:nvPicPr>
+                    <pic:cNvPr id="0" name="Picture 2"/>
+                    <pic:cNvPicPr>
+                      <a:picLocks noChangeAspect="1" noChangeArrowheads="1"/>
+                    </pic:cNvPicPr>
+                  </pic:nvPicPr>
+                  <pic:blipFill>
+                    <a:blip r:embed="rId14" cstate="print">
+                      <a:extLst>
+                        <a:ext uri="{28A0092B-C50C-407E-A947-70E740481C1C}">
+                          <a14:useLocalDpi xmlns:a14="http://schemas.microsoft.com/office/drawing/2010/main" val="0"/>
+                        </a:ext>
+                      </a:extLst>
+                    </a:blip>
+                    <a:srcRect/>
+                    <a:stretch>
+                      <a:fillRect/>
+                    </a:stretch>
+                  </pic:blipFill>
+                  <pic:spPr bwMode="auto">
+                    <a:xfrm>
+                      <a:off x="0" y="0"/>
+                      <a:ext cx="3194977" cy="3122335"/>
+                    </a:xfrm>
+                    <a:prstGeom prst="rect">
+                      <a:avLst/>
+                    </a:prstGeom>
+                    <a:noFill/>
+                  </pic:spPr>
+                </pic:pic>
+              </a:graphicData>
+            </a:graphic>
+          </wp:inline>
+        </w:drawing>
+      </w:r>
+    </w:p>
+    <w:p>
+      <w:pPr>
+        <w:pStyle w:val="Ilustraciones"/>
+      </w:pPr>
+      <w:r>
+        <w:t xml:space="preserve">Ilustración </w:t>
+      </w:r>
+      <w:r>
+        <w:fldChar w:fldCharType="begin"/>
+      </w:r>
+      <w:r>
+        <w:instrText xml:space="preserve"> SEQ Ilustración \* ARABIC </w:instrText>
+      </w:r>
+      <w:r>
+        <w:fldChar w:fldCharType="separate"/>
+      </w:r>
+      <w:r>
+        <w:rPr>
+          <w:noProof/>
+        </w:rPr>
+        <w:t>7</w:t>
+      </w:r>
+      <w:r>
+        <w:fldChar w:fldCharType="end"/>
+      </w:r>
+      <w:r>
+        <w:t>: Raspberry 3B PINOUT</w:t>
+      </w:r>
+    </w:p>
+    <w:p>
+      <w:pPr>
+        <w:pStyle w:val="Ttulo3"/>
+        <w:rPr>
+          <w:rFonts w:ascii="Arial" w:hAnsi="Arial" w:cs="Arial"/>
           <w:iCs/>
-          <w:sz w:val="24"/>
-          <w:szCs w:val="24"/>
-        </w:rPr>
-      </w:pPr>
-      <w:bookmarkStart w:id="15" w:name="_Toc151024976"/>
-      <w:r>
-        <w:t xml:space="preserve">Ilustración </w:t>
-      </w:r>
-      <w:r>
-        <w:fldChar w:fldCharType="begin"/>
-      </w:r>
-      <w:r>
-        <w:instrText xml:space="preserve"> SEQ Ilustración \* ARABIC </w:instrText>
-      </w:r>
-      <w:r>
-        <w:fldChar w:fldCharType="separate"/>
-      </w:r>
-      <w:r>
-        <w:rPr>
-          <w:noProof/>
-        </w:rPr>
-        <w:t>6</w:t>
-      </w:r>
-      <w:r>
-        <w:fldChar w:fldCharType="end"/>
-      </w:r>
-      <w:r>
-        <w:t>:</w:t>
-      </w:r>
-      <w:r>
-        <w:t xml:space="preserve"> Raspberry Pi 3 Modelo B y sus elementos fundamentales.</w:t>
-      </w:r>
-      <w:bookmarkEnd w:id="15"/>
-    </w:p>
-    <w:p>
-      <w:pPr>
-        <w:pStyle w:val="Ilustraciones"/>
-        <w:rPr>
-          <w:rFonts w:cs="Arial"/>
-          <w:iCs/>
-          <w:sz w:val="24"/>
-          <w:szCs w:val="24"/>
-        </w:rPr>
-      </w:pPr>
-    </w:p>
-    <w:p>
-      <w:pPr>
-        <w:pStyle w:val="Ttulo3"/>
-        <w:rPr>
-          <w:rFonts w:ascii="Arial" w:hAnsi="Arial" w:cs="Arial"/>
-          <w:iCs/>
-        </w:rPr>
-      </w:pPr>
-      <w:bookmarkStart w:id="16" w:name="_Toc151064827"/>
+        </w:rPr>
+      </w:pPr>
+      <w:bookmarkStart w:id="16" w:name="_Toc151108957"/>
       <w:r>
         <w:rPr>
           <w:rFonts w:ascii="Arial" w:hAnsi="Arial" w:cs="Arial"/>
@@ -7363,7 +7643,14 @@
         <w:rPr>
           <w:rFonts w:ascii="Arial" w:hAnsi="Arial" w:cs="Arial"/>
         </w:rPr>
-        <w:t>: En la industria, es importante monitorear y controlar elementos críticos en las instalaciones. El ESP32 puede utilizarse para obtener información en tiempo real sobre el estado de la maquinaria y facilitar el mantenimiento preventivo.</w:t>
+        <w:t xml:space="preserve">: En la industria, es importante monitorear y controlar elementos críticos en las instalaciones. El ESP32 </w:t>
+      </w:r>
+      <w:r>
+        <w:rPr>
+          <w:rFonts w:ascii="Arial" w:hAnsi="Arial" w:cs="Arial"/>
+        </w:rPr>
+        <w:lastRenderedPageBreak/>
+        <w:t>puede utilizarse para obtener información en tiempo real sobre el estado de la maquinaria y facilitar el mantenimiento preventivo.</w:t>
       </w:r>
     </w:p>
     <w:p>
@@ -7463,7 +7750,6 @@
           <w:szCs w:val="24"/>
           <w:lang w:val="es-CU"/>
         </w:rPr>
-        <w:lastRenderedPageBreak/>
         <w:t xml:space="preserve">Algunos </w:t>
       </w:r>
       <w:r>
@@ -8459,11 +8745,12 @@
         <w:rPr>
           <w:noProof/>
         </w:rPr>
+        <w:lastRenderedPageBreak/>
         <w:drawing>
-          <wp:inline distT="0" distB="0" distL="0" distR="0" wp14:anchorId="650B18ED" wp14:editId="5F7F510E">
-            <wp:extent cx="2194560" cy="2618093"/>
-            <wp:effectExtent l="0" t="0" r="0" b="0"/>
-            <wp:docPr id="11" name="Imagen 11"/>
+          <wp:inline distT="0" distB="0" distL="0" distR="0" wp14:anchorId="4F991A45" wp14:editId="5D25B3F1">
+            <wp:extent cx="5177916" cy="3224164"/>
+            <wp:effectExtent l="0" t="0" r="3810" b="0"/>
+            <wp:docPr id="10" name="Imagen 10"/>
             <wp:cNvGraphicFramePr>
               <a:graphicFrameLocks xmlns:a="http://schemas.openxmlformats.org/drawingml/2006/main" noChangeAspect="1"/>
             </wp:cNvGraphicFramePr>
@@ -8471,30 +8758,33 @@
               <a:graphicData uri="http://schemas.openxmlformats.org/drawingml/2006/picture">
                 <pic:pic xmlns:pic="http://schemas.openxmlformats.org/drawingml/2006/picture">
                   <pic:nvPicPr>
-                    <pic:cNvPr id="1" name=""/>
-                    <pic:cNvPicPr/>
+                    <pic:cNvPr id="0" name="Picture 3"/>
+                    <pic:cNvPicPr>
+                      <a:picLocks noChangeAspect="1" noChangeArrowheads="1"/>
+                    </pic:cNvPicPr>
                   </pic:nvPicPr>
-                  <pic:blipFill rotWithShape="1">
-                    <a:blip r:embed="rId14"/>
-                    <a:srcRect l="31296" t="27228" r="42017" b="16142"/>
-                    <a:stretch/>
+                  <pic:blipFill>
+                    <a:blip r:embed="rId15" cstate="print">
+                      <a:extLst>
+                        <a:ext uri="{28A0092B-C50C-407E-A947-70E740481C1C}">
+                          <a14:useLocalDpi xmlns:a14="http://schemas.microsoft.com/office/drawing/2010/main" val="0"/>
+                        </a:ext>
+                      </a:extLst>
+                    </a:blip>
+                    <a:srcRect/>
+                    <a:stretch>
+                      <a:fillRect/>
+                    </a:stretch>
                   </pic:blipFill>
                   <pic:spPr bwMode="auto">
                     <a:xfrm>
                       <a:off x="0" y="0"/>
-                      <a:ext cx="2196415" cy="2620306"/>
+                      <a:ext cx="5185082" cy="3228626"/>
                     </a:xfrm>
                     <a:prstGeom prst="rect">
                       <a:avLst/>
                     </a:prstGeom>
-                    <a:ln>
-                      <a:noFill/>
-                    </a:ln>
-                    <a:extLst>
-                      <a:ext uri="{53640926-AAD7-44D8-BBD7-CCE9431645EC}">
-                        <a14:shadowObscured xmlns:a14="http://schemas.microsoft.com/office/drawing/2010/main"/>
-                      </a:ext>
-                    </a:extLst>
+                    <a:noFill/>
                   </pic:spPr>
                 </pic:pic>
               </a:graphicData>
@@ -8510,7 +8800,7 @@
           <w:lang w:val="es-CU"/>
         </w:rPr>
       </w:pPr>
-      <w:bookmarkStart w:id="18" w:name="_Toc151024977"/>
+      <w:bookmarkStart w:id="18" w:name="_Toc151108985"/>
       <w:r>
         <w:t xml:space="preserve">Ilustración </w:t>
       </w:r>
@@ -8527,7 +8817,7 @@
         <w:rPr>
           <w:noProof/>
         </w:rPr>
-        <w:t>7</w:t>
+        <w:t>8</w:t>
       </w:r>
       <w:r>
         <w:fldChar w:fldCharType="end"/>
@@ -8541,7 +8831,9 @@
       <w:r>
         <w:t>ESP32 y sus pines GPIO</w:t>
       </w:r>
+      <w:bookmarkStart w:id="19" w:name="_GoBack"/>
       <w:bookmarkEnd w:id="18"/>
+      <w:bookmarkEnd w:id="19"/>
     </w:p>
     <w:p>
       <w:pPr>
@@ -8566,7 +8858,7 @@
           <w:lang w:val="es-CU"/>
         </w:rPr>
       </w:pPr>
-      <w:bookmarkStart w:id="19" w:name="_Toc151064828"/>
+      <w:bookmarkStart w:id="20" w:name="_Toc151108958"/>
       <w:r>
         <w:rPr>
           <w:rFonts w:ascii="Arial" w:hAnsi="Arial" w:cs="Arial"/>
@@ -8574,7 +8866,7 @@
         </w:rPr>
         <w:t>2.1.3 Sensores espectroscópicos</w:t>
       </w:r>
-      <w:bookmarkEnd w:id="19"/>
+      <w:bookmarkEnd w:id="20"/>
       <w:r>
         <w:rPr>
           <w:rFonts w:ascii="Arial" w:hAnsi="Arial" w:cs="Arial"/>
@@ -8662,17 +8954,7 @@
           <w:szCs w:val="24"/>
           <w:lang w:val="es-CU"/>
         </w:rPr>
-        <w:t xml:space="preserve"> AG, ofrece una amplia gama de aplicaciones en el análisis espectral. Su rango de longitud de onda cubre aproximadamente desde 410 nm (visible) hasta 940 nm (infrarrojo cercano). En términos de precio, el sensor AS7265x suele tener un costo </w:t>
-      </w:r>
-      <w:r>
-        <w:rPr>
-          <w:rFonts w:cs="Arial"/>
-          <w:color w:val="000000"/>
-          <w:szCs w:val="24"/>
-          <w:lang w:val="es-CU"/>
-        </w:rPr>
-        <w:lastRenderedPageBreak/>
-        <w:t xml:space="preserve">que varía entre los 50 y 150 dólares estadounidenses, dependiendo del proveedor y las características adicionales que pueda ofrecer. </w:t>
+        <w:t xml:space="preserve"> AG, ofrece una amplia gama de aplicaciones en el análisis espectral. Su rango de longitud de onda cubre aproximadamente desde 410 nm (visible) hasta 940 nm (infrarrojo cercano). En términos de precio, el sensor AS7265x suele tener un costo que varía entre los 50 y 150 dólares estadounidenses, dependiendo del proveedor y las características adicionales que pueda ofrecer. </w:t>
       </w:r>
     </w:p>
     <w:p>
@@ -8748,7 +9030,17 @@
           <w:szCs w:val="24"/>
           <w:lang w:val="es-CU"/>
         </w:rPr>
-        <w:t xml:space="preserve">El sensor AS7265x destaca como la mejor opción debido a las siguientes razones. En primer lugar, ofrece un amplio rango de longitud de onda que abarca desde aproximadamente 410 nm hasta 940 nm, lo que permite realizar mediciones precisas en el espectro visible e infrarrojo cercano. Esta versatilidad es especialmente útil en aplicaciones que requieren un análisis detallado y completo de la luz. </w:t>
+        <w:t xml:space="preserve">El sensor AS7265x destaca como la mejor opción debido a las siguientes razones. En primer lugar, ofrece un amplio rango de longitud de onda que abarca desde aproximadamente 410 nm hasta 940 nm, lo que permite realizar mediciones precisas en el espectro visible e infrarrojo cercano. Esta </w:t>
+      </w:r>
+      <w:r>
+        <w:rPr>
+          <w:rFonts w:cs="Arial"/>
+          <w:color w:val="000000"/>
+          <w:szCs w:val="24"/>
+          <w:lang w:val="es-CU"/>
+        </w:rPr>
+        <w:lastRenderedPageBreak/>
+        <w:t xml:space="preserve">versatilidad es especialmente útil en aplicaciones que requieren un análisis detallado y completo de la luz. </w:t>
       </w:r>
     </w:p>
     <w:p>
@@ -8803,7 +9095,7 @@
           <w:lang w:val="es-CU"/>
         </w:rPr>
       </w:pPr>
-      <w:bookmarkStart w:id="20" w:name="_Toc151064829"/>
+      <w:bookmarkStart w:id="21" w:name="_Toc151108959"/>
       <w:r>
         <w:rPr>
           <w:rFonts w:ascii="Arial" w:hAnsi="Arial" w:cs="Arial"/>
@@ -8839,7 +9131,7 @@
         </w:rPr>
         <w:t>ensor AS7265X</w:t>
       </w:r>
-      <w:bookmarkEnd w:id="20"/>
+      <w:bookmarkEnd w:id="21"/>
       <w:r>
         <w:rPr>
           <w:rFonts w:ascii="Arial" w:hAnsi="Arial" w:cs="Arial"/>
@@ -8971,15 +9263,7 @@
           <w:rFonts w:cs="Arial"/>
           <w:szCs w:val="24"/>
         </w:rPr>
-        <w:t xml:space="preserve">Cada dispositivo tiene dos controladores LED integrados con corriente programable y puede ser temporizado para aplicaciones de obturación electrónica. La familia de dispositivos integra filtros gaussianos que también </w:t>
-      </w:r>
-      <w:r>
-        <w:rPr>
-          <w:rFonts w:cs="Arial"/>
-          <w:szCs w:val="24"/>
-        </w:rPr>
-        <w:lastRenderedPageBreak/>
-        <w:t>proporcionan aperturas incorporadas para controlar la luz que entra en el conjunto de sensores</w:t>
+        <w:t>Cada dispositivo tiene dos controladores LED integrados con corriente programable y puede ser temporizado para aplicaciones de obturación electrónica. La familia de dispositivos integra filtros gaussianos que también proporcionan aperturas incorporadas para controlar la luz que entra en el conjunto de sensores</w:t>
       </w:r>
       <w:r>
         <w:rPr>
@@ -9791,6 +10075,7 @@
                 <w:szCs w:val="24"/>
                 <w:lang w:val="es-CU" w:eastAsia="es-CU"/>
               </w:rPr>
+              <w:lastRenderedPageBreak/>
               <w:t>Rango dinámico</w:t>
             </w:r>
           </w:p>
@@ -10276,7 +10561,7 @@
                     </pic:cNvPicPr>
                   </pic:nvPicPr>
                   <pic:blipFill>
-                    <a:blip r:embed="rId15">
+                    <a:blip r:embed="rId16">
                       <a:extLst>
                         <a:ext uri="{28A0092B-C50C-407E-A947-70E740481C1C}">
                           <a14:useLocalDpi xmlns:a14="http://schemas.microsoft.com/office/drawing/2010/main" val="0"/>
@@ -10311,11 +10596,567 @@
     <w:p>
       <w:pPr>
         <w:pStyle w:val="Ilustraciones"/>
+      </w:pPr>
+      <w:bookmarkStart w:id="22" w:name="_Toc151108986"/>
+      <w:r>
+        <w:t xml:space="preserve">Ilustración </w:t>
+      </w:r>
+      <w:r>
+        <w:fldChar w:fldCharType="begin"/>
+      </w:r>
+      <w:r>
+        <w:instrText xml:space="preserve"> SEQ Ilustración \* ARABIC </w:instrText>
+      </w:r>
+      <w:r>
+        <w:fldChar w:fldCharType="separate"/>
+      </w:r>
+      <w:r>
+        <w:rPr>
+          <w:noProof/>
+        </w:rPr>
+        <w:t>9</w:t>
+      </w:r>
+      <w:r>
+        <w:fldChar w:fldCharType="end"/>
+      </w:r>
+      <w:r>
+        <w:t xml:space="preserve">: </w:t>
+      </w:r>
+      <w:r>
+        <w:t xml:space="preserve">Sensor de espectroscopía </w:t>
+      </w:r>
+      <w:proofErr w:type="spellStart"/>
+      <w:r>
+        <w:t>SparkFun</w:t>
+      </w:r>
+      <w:proofErr w:type="spellEnd"/>
+      <w:r>
+        <w:t xml:space="preserve"> Triad -AS7265x</w:t>
+      </w:r>
+      <w:bookmarkEnd w:id="22"/>
+    </w:p>
+    <w:p>
+      <w:pPr>
+        <w:pStyle w:val="Ttulo3"/>
         <w:rPr>
           <w:lang w:val="es-CU"/>
         </w:rPr>
       </w:pPr>
-      <w:bookmarkStart w:id="21" w:name="_Toc151024978"/>
+      <w:bookmarkStart w:id="23" w:name="_Toc151108960"/>
+      <w:r>
+        <w:rPr>
+          <w:lang w:val="es-CU"/>
+        </w:rPr>
+        <w:t>2.</w:t>
+      </w:r>
+      <w:r>
+        <w:rPr>
+          <w:lang w:val="es-CU"/>
+        </w:rPr>
+        <w:t>1.4 Protocolo I2C</w:t>
+      </w:r>
+      <w:bookmarkEnd w:id="23"/>
+    </w:p>
+    <w:p/>
+    <w:p>
+      <w:r>
+        <w:t>El protocolo I2C (Inter-</w:t>
+      </w:r>
+      <w:proofErr w:type="spellStart"/>
+      <w:r>
+        <w:t>Integrated</w:t>
+      </w:r>
+      <w:proofErr w:type="spellEnd"/>
+      <w:r>
+        <w:t xml:space="preserve"> </w:t>
+      </w:r>
+      <w:proofErr w:type="spellStart"/>
+      <w:r>
+        <w:t>Circuit</w:t>
+      </w:r>
+      <w:proofErr w:type="spellEnd"/>
+      <w:r>
+        <w:t xml:space="preserve">) es un protocolo de comunicación serial utilizado para conectar y controlar dispositivos electrónicos en un sistema. Fue desarrollado por Philips Semiconductor (ahora NXP </w:t>
+      </w:r>
+      <w:proofErr w:type="spellStart"/>
+      <w:r>
+        <w:t>Semiconductors</w:t>
+      </w:r>
+      <w:proofErr w:type="spellEnd"/>
+      <w:r>
+        <w:t>) en la década de 1980 y se ha convertido en un estándar de la industria.</w:t>
+      </w:r>
+    </w:p>
+    <w:p>
+      <w:r>
+        <w:t>El funcionamiento del protocolo I2C se basa en una comunicación maestro-esclavo, donde un dispositivo maestro controla la comunicación y uno o varios dispositivos esclavos responden a las solicitudes del maestro</w:t>
+      </w:r>
+    </w:p>
+    <w:p>
+      <w:pPr>
+        <w:rPr>
+          <w:lang w:val="es-CU" w:eastAsia="es-CU"/>
+        </w:rPr>
+      </w:pPr>
+      <w:r>
+        <w:rPr>
+          <w:lang w:val="es-CU" w:eastAsia="es-CU"/>
+        </w:rPr>
+        <w:t>L</w:t>
+      </w:r>
+      <w:r>
+        <w:rPr>
+          <w:lang w:val="es-CU" w:eastAsia="es-CU"/>
+        </w:rPr>
+        <w:t>íneas de comunicación: El bus I2C utiliza dos líneas para la comunicación:</w:t>
+      </w:r>
+    </w:p>
+    <w:p>
+      <w:pPr>
+        <w:pStyle w:val="Prrafodelista"/>
+        <w:numPr>
+          <w:ilvl w:val="0"/>
+          <w:numId w:val="34"/>
+        </w:numPr>
+        <w:rPr>
+          <w:lang w:val="es-CU" w:eastAsia="es-CU"/>
+        </w:rPr>
+      </w:pPr>
+      <w:r>
+        <w:rPr>
+          <w:b/>
+          <w:lang w:val="es-CU" w:eastAsia="es-CU"/>
+        </w:rPr>
+        <w:t>SDA</w:t>
+      </w:r>
+      <w:r>
+        <w:rPr>
+          <w:lang w:val="es-CU" w:eastAsia="es-CU"/>
+        </w:rPr>
+        <w:t xml:space="preserve"> (Serial Data Line): Esta línea se utiliza para la transmisión de datos entre el maestro y los esclavos.</w:t>
+      </w:r>
+    </w:p>
+    <w:p>
+      <w:pPr>
+        <w:pStyle w:val="Prrafodelista"/>
+        <w:numPr>
+          <w:ilvl w:val="0"/>
+          <w:numId w:val="34"/>
+        </w:numPr>
+        <w:rPr>
+          <w:lang w:val="es-CU" w:eastAsia="es-CU"/>
+        </w:rPr>
+      </w:pPr>
+      <w:r>
+        <w:rPr>
+          <w:b/>
+          <w:lang w:val="es-CU" w:eastAsia="es-CU"/>
+        </w:rPr>
+        <w:t>SCL</w:t>
+      </w:r>
+      <w:r>
+        <w:rPr>
+          <w:lang w:val="es-CU" w:eastAsia="es-CU"/>
+        </w:rPr>
+        <w:t xml:space="preserve"> (Serial </w:t>
+      </w:r>
+      <w:proofErr w:type="spellStart"/>
+      <w:r>
+        <w:rPr>
+          <w:lang w:val="es-CU" w:eastAsia="es-CU"/>
+        </w:rPr>
+        <w:t>Clock</w:t>
+      </w:r>
+      <w:proofErr w:type="spellEnd"/>
+      <w:r>
+        <w:rPr>
+          <w:lang w:val="es-CU" w:eastAsia="es-CU"/>
+        </w:rPr>
+        <w:t xml:space="preserve"> Line): Esta línea se utiliza para sincronizar la comunicación entre el maestro y los esclavos.</w:t>
+      </w:r>
+    </w:p>
+    <w:p>
+      <w:pPr>
+        <w:rPr>
+          <w:lang w:val="es-CU" w:eastAsia="es-CU"/>
+        </w:rPr>
+      </w:pPr>
+      <w:r>
+        <w:rPr>
+          <w:lang w:val="es-CU" w:eastAsia="es-CU"/>
+        </w:rPr>
+        <w:t>rama de comunicación: El protocolo I2C utiliza una trama de bits para enviar datos entre el maestro y los esclavos. Algunos de los bits importantes en la trama son:</w:t>
+      </w:r>
+    </w:p>
+    <w:p>
+      <w:pPr>
+        <w:pStyle w:val="Prrafodelista"/>
+        <w:numPr>
+          <w:ilvl w:val="0"/>
+          <w:numId w:val="35"/>
+        </w:numPr>
+        <w:rPr>
+          <w:lang w:val="es-CU" w:eastAsia="es-CU"/>
+        </w:rPr>
+      </w:pPr>
+      <w:r>
+        <w:rPr>
+          <w:b/>
+          <w:lang w:val="es-CU" w:eastAsia="es-CU"/>
+        </w:rPr>
+        <w:t>Inicio</w:t>
+      </w:r>
+      <w:r>
+        <w:rPr>
+          <w:lang w:val="es-CU" w:eastAsia="es-CU"/>
+        </w:rPr>
+        <w:t xml:space="preserve"> (</w:t>
+      </w:r>
+      <w:proofErr w:type="spellStart"/>
+      <w:r>
+        <w:rPr>
+          <w:lang w:val="es-CU" w:eastAsia="es-CU"/>
+        </w:rPr>
+        <w:t>Start</w:t>
+      </w:r>
+      <w:proofErr w:type="spellEnd"/>
+      <w:r>
+        <w:rPr>
+          <w:lang w:val="es-CU" w:eastAsia="es-CU"/>
+        </w:rPr>
+        <w:t>): Indica el comienzo de una comunicación.</w:t>
+      </w:r>
+    </w:p>
+    <w:p>
+      <w:pPr>
+        <w:pStyle w:val="Prrafodelista"/>
+        <w:numPr>
+          <w:ilvl w:val="0"/>
+          <w:numId w:val="35"/>
+        </w:numPr>
+        <w:rPr>
+          <w:lang w:val="es-CU" w:eastAsia="es-CU"/>
+        </w:rPr>
+      </w:pPr>
+      <w:r>
+        <w:rPr>
+          <w:b/>
+          <w:lang w:val="es-CU" w:eastAsia="es-CU"/>
+        </w:rPr>
+        <w:t>Parada</w:t>
+      </w:r>
+      <w:r>
+        <w:rPr>
+          <w:lang w:val="es-CU" w:eastAsia="es-CU"/>
+        </w:rPr>
+        <w:t xml:space="preserve"> (Stop): Indica el final de una comunicación.</w:t>
+      </w:r>
+    </w:p>
+    <w:p>
+      <w:pPr>
+        <w:pStyle w:val="Prrafodelista"/>
+        <w:numPr>
+          <w:ilvl w:val="0"/>
+          <w:numId w:val="35"/>
+        </w:numPr>
+        <w:rPr>
+          <w:lang w:val="es-CU" w:eastAsia="es-CU"/>
+        </w:rPr>
+      </w:pPr>
+      <w:r>
+        <w:rPr>
+          <w:b/>
+          <w:lang w:val="es-CU" w:eastAsia="es-CU"/>
+        </w:rPr>
+        <w:t>Confirmación</w:t>
+      </w:r>
+      <w:r>
+        <w:rPr>
+          <w:lang w:val="es-CU" w:eastAsia="es-CU"/>
+        </w:rPr>
+        <w:t xml:space="preserve"> (ACK): Indica que se ha recibido correctamente un dato.</w:t>
+      </w:r>
+    </w:p>
+    <w:p>
+      <w:pPr>
+        <w:pStyle w:val="Prrafodelista"/>
+        <w:numPr>
+          <w:ilvl w:val="0"/>
+          <w:numId w:val="35"/>
+        </w:numPr>
+        <w:rPr>
+          <w:lang w:val="es-CU" w:eastAsia="es-CU"/>
+        </w:rPr>
+      </w:pPr>
+      <w:r>
+        <w:rPr>
+          <w:b/>
+          <w:lang w:val="es-CU" w:eastAsia="es-CU"/>
+        </w:rPr>
+        <w:lastRenderedPageBreak/>
+        <w:t>No Confirmación</w:t>
+      </w:r>
+      <w:r>
+        <w:rPr>
+          <w:lang w:val="es-CU" w:eastAsia="es-CU"/>
+        </w:rPr>
+        <w:t xml:space="preserve"> (NACK): Indica que no se ha recibido correctamente un dato.</w:t>
+      </w:r>
+    </w:p>
+    <w:p>
+      <w:pPr>
+        <w:pStyle w:val="Prrafodelista"/>
+        <w:numPr>
+          <w:ilvl w:val="0"/>
+          <w:numId w:val="35"/>
+        </w:numPr>
+        <w:rPr>
+          <w:lang w:val="es-CU" w:eastAsia="es-CU"/>
+        </w:rPr>
+      </w:pPr>
+      <w:r>
+        <w:rPr>
+          <w:b/>
+          <w:lang w:val="es-CU" w:eastAsia="es-CU"/>
+        </w:rPr>
+        <w:t>Lectura</w:t>
+      </w:r>
+      <w:r>
+        <w:rPr>
+          <w:lang w:val="es-CU" w:eastAsia="es-CU"/>
+        </w:rPr>
+        <w:t>/</w:t>
+      </w:r>
+      <w:r>
+        <w:rPr>
+          <w:b/>
+          <w:lang w:val="es-CU" w:eastAsia="es-CU"/>
+        </w:rPr>
+        <w:t>Escritura</w:t>
+      </w:r>
+      <w:r>
+        <w:rPr>
+          <w:lang w:val="es-CU" w:eastAsia="es-CU"/>
+        </w:rPr>
+        <w:t xml:space="preserve"> (L/W): Indica si se va a leer o escribir datos.</w:t>
+      </w:r>
+    </w:p>
+    <w:p>
+      <w:pPr>
+        <w:pStyle w:val="Prrafodelista"/>
+        <w:numPr>
+          <w:ilvl w:val="0"/>
+          <w:numId w:val="35"/>
+        </w:numPr>
+        <w:rPr>
+          <w:lang w:val="es-CU" w:eastAsia="es-CU"/>
+        </w:rPr>
+      </w:pPr>
+      <w:r>
+        <w:rPr>
+          <w:b/>
+          <w:lang w:val="es-CU" w:eastAsia="es-CU"/>
+        </w:rPr>
+        <w:t>Bits de dirección</w:t>
+      </w:r>
+      <w:r>
+        <w:rPr>
+          <w:lang w:val="es-CU" w:eastAsia="es-CU"/>
+        </w:rPr>
+        <w:t>: Se utilizan para identificar el dispositivo esclavo al que se desea comunicar.</w:t>
+      </w:r>
+    </w:p>
+    <w:p>
+      <w:pPr>
+        <w:pStyle w:val="Prrafodelista"/>
+        <w:numPr>
+          <w:ilvl w:val="0"/>
+          <w:numId w:val="35"/>
+        </w:numPr>
+        <w:rPr>
+          <w:lang w:val="es-CU" w:eastAsia="es-CU"/>
+        </w:rPr>
+      </w:pPr>
+      <w:r>
+        <w:rPr>
+          <w:b/>
+          <w:lang w:val="es-CU" w:eastAsia="es-CU"/>
+        </w:rPr>
+        <w:t>Bits de datos</w:t>
+      </w:r>
+      <w:r>
+        <w:rPr>
+          <w:lang w:val="es-CU" w:eastAsia="es-CU"/>
+        </w:rPr>
+        <w:t>: Contienen la información que se desea transmitir.</w:t>
+      </w:r>
+    </w:p>
+    <w:p>
+      <w:pPr>
+        <w:spacing w:before="100" w:beforeAutospacing="1" w:after="100" w:afterAutospacing="1" w:line="240" w:lineRule="auto"/>
+        <w:rPr>
+          <w:rFonts w:ascii="Times New Roman" w:eastAsia="Times New Roman" w:hAnsi="Times New Roman" w:cs="Times New Roman"/>
+          <w:szCs w:val="24"/>
+          <w:lang w:val="es-CU" w:eastAsia="es-CU"/>
+        </w:rPr>
+      </w:pPr>
+    </w:p>
+    <w:p>
+      <w:pPr>
+        <w:rPr>
+          <w:lang w:val="es-CU" w:eastAsia="es-CU"/>
+        </w:rPr>
+      </w:pPr>
+      <w:r>
+        <w:rPr>
+          <w:lang w:val="es-CU"/>
+        </w:rPr>
+        <w:t xml:space="preserve">I2C </w:t>
+      </w:r>
+      <w:r>
+        <w:rPr>
+          <w:lang w:val="es-CU" w:eastAsia="es-CU"/>
+        </w:rPr>
+        <w:t>p</w:t>
+      </w:r>
+      <w:r>
+        <w:rPr>
+          <w:lang w:val="es-CU" w:eastAsia="es-CU"/>
+        </w:rPr>
+        <w:t xml:space="preserve">ermite la transferencia de datos en ambas direcciones entre un dispositivo maestro y uno o varios dispositivos </w:t>
+      </w:r>
+      <w:r>
+        <w:rPr>
+          <w:lang w:val="es-CU" w:eastAsia="es-CU"/>
+        </w:rPr>
+        <w:t>esclavos. Cada</w:t>
+      </w:r>
+      <w:r>
+        <w:rPr>
+          <w:lang w:val="es-CU" w:eastAsia="es-CU"/>
+        </w:rPr>
+        <w:t xml:space="preserve"> dispositivo esclavo en el bus I2C tiene una dirección única que le permite ser identificado por el dispositivo maestro.</w:t>
+      </w:r>
+      <w:r>
+        <w:rPr>
+          <w:lang w:val="es-CU" w:eastAsia="es-CU"/>
+        </w:rPr>
+        <w:t xml:space="preserve"> A</w:t>
+      </w:r>
+      <w:r>
+        <w:rPr>
+          <w:lang w:val="es-CU" w:eastAsia="es-CU"/>
+        </w:rPr>
+        <w:t>dmite diferentes velocidades de transferencia, como el modo estándar (100 kbps), el modo rápido (400 kbps) y el modo rápido plus (hasta 1 Mbps)</w:t>
+      </w:r>
+      <w:r>
+        <w:rPr>
+          <w:lang w:val="es-CU" w:eastAsia="es-CU"/>
+        </w:rPr>
+        <w:fldChar w:fldCharType="begin"/>
+      </w:r>
+      <w:r>
+        <w:rPr>
+          <w:lang w:val="es-CU" w:eastAsia="es-CU"/>
+        </w:rPr>
+        <w:instrText xml:space="preserve"> ADDIN ZOTERO_ITEM CSL_CITATION {"citationID":"qvLZmhs2","properties":{"formattedCitation":"(7)","plainCitation":"(7)","noteIndex":0},"citationItems":[{"id":121,"uris":["http://zotero.org/users/local/VnSabxvy/items/WK9H8SYB"],"itemData":{"id":121,"type":"webpage","abstract":"I2C es un puerto y protocolo de comunicación serial, define la trama de datos y las conexiones físicas para transferir bits entre 2 dispositivos digitales.","container-title":"HeTPro-Tutoriales","language":"es","title":"I2C - Puerto, Introducción, trama y protocolo","URL":"https://hetpro-store.com/TUTORIALES/i2c/","accessed":{"date-parts":[["2023",11,17]]},"issued":{"date-parts":[["2017",10,28]]}}}],"schema":"https://github.com/citation-style-language/schema/raw/master/csl-citation.json"} </w:instrText>
+      </w:r>
+      <w:r>
+        <w:rPr>
+          <w:lang w:val="es-CU" w:eastAsia="es-CU"/>
+        </w:rPr>
+        <w:fldChar w:fldCharType="separate"/>
+      </w:r>
+      <w:r>
+        <w:rPr>
+          <w:rFonts w:cs="Arial"/>
+        </w:rPr>
+        <w:t>(7)</w:t>
+      </w:r>
+      <w:r>
+        <w:rPr>
+          <w:lang w:val="es-CU" w:eastAsia="es-CU"/>
+        </w:rPr>
+        <w:fldChar w:fldCharType="end"/>
+      </w:r>
+      <w:r>
+        <w:rPr>
+          <w:lang w:val="es-CU" w:eastAsia="es-CU"/>
+        </w:rPr>
+        <w:t>.</w:t>
+      </w:r>
+    </w:p>
+    <w:p>
+      <w:pPr>
+        <w:rPr>
+          <w:lang w:val="es-CU" w:eastAsia="es-CU"/>
+        </w:rPr>
+      </w:pPr>
+    </w:p>
+    <w:p>
+      <w:pPr>
+        <w:keepNext/>
+      </w:pPr>
+      <w:r>
+        <w:rPr>
+          <w:noProof/>
+          <w:lang w:val="es-CU"/>
+        </w:rPr>
+        <w:drawing>
+          <wp:inline distT="0" distB="0" distL="0" distR="0" wp14:anchorId="67B959AB" wp14:editId="3130981E">
+            <wp:extent cx="5401310" cy="2383790"/>
+            <wp:effectExtent l="0" t="0" r="8890" b="0"/>
+            <wp:docPr id="14" name="Imagen 14"/>
+            <wp:cNvGraphicFramePr>
+              <a:graphicFrameLocks xmlns:a="http://schemas.openxmlformats.org/drawingml/2006/main" noChangeAspect="1"/>
+            </wp:cNvGraphicFramePr>
+            <a:graphic xmlns:a="http://schemas.openxmlformats.org/drawingml/2006/main">
+              <a:graphicData uri="http://schemas.openxmlformats.org/drawingml/2006/picture">
+                <pic:pic xmlns:pic="http://schemas.openxmlformats.org/drawingml/2006/picture">
+                  <pic:nvPicPr>
+                    <pic:cNvPr id="0" name="Picture 2"/>
+                    <pic:cNvPicPr>
+                      <a:picLocks noChangeAspect="1" noChangeArrowheads="1"/>
+                    </pic:cNvPicPr>
+                  </pic:nvPicPr>
+                  <pic:blipFill>
+                    <a:blip r:embed="rId17">
+                      <a:extLst>
+                        <a:ext uri="{28A0092B-C50C-407E-A947-70E740481C1C}">
+                          <a14:useLocalDpi xmlns:a14="http://schemas.microsoft.com/office/drawing/2010/main" val="0"/>
+                        </a:ext>
+                      </a:extLst>
+                    </a:blip>
+                    <a:srcRect/>
+                    <a:stretch>
+                      <a:fillRect/>
+                    </a:stretch>
+                  </pic:blipFill>
+                  <pic:spPr bwMode="auto">
+                    <a:xfrm>
+                      <a:off x="0" y="0"/>
+                      <a:ext cx="5401310" cy="2383790"/>
+                    </a:xfrm>
+                    <a:prstGeom prst="rect">
+                      <a:avLst/>
+                    </a:prstGeom>
+                    <a:noFill/>
+                  </pic:spPr>
+                </pic:pic>
+              </a:graphicData>
+            </a:graphic>
+          </wp:inline>
+        </w:drawing>
+      </w:r>
+    </w:p>
+    <w:p>
+      <w:pPr>
+        <w:pStyle w:val="Ilustraciones"/>
+        <w:rPr>
+          <w:lang w:val="es-CU"/>
+        </w:rPr>
+      </w:pPr>
+      <w:bookmarkStart w:id="24" w:name="_Toc151108987"/>
       <w:r>
         <w:t xml:space="preserve">Ilustración </w:t>
       </w:r>
@@ -10332,241 +11173,726 @@
         <w:rPr>
           <w:noProof/>
         </w:rPr>
-        <w:t>8</w:t>
+        <w:t>10</w:t>
       </w:r>
       <w:r>
         <w:fldChar w:fldCharType="end"/>
       </w:r>
       <w:r>
-        <w:t xml:space="preserve">: </w:t>
-      </w:r>
-      <w:r>
-        <w:t xml:space="preserve">Sensor de espectroscopía </w:t>
+        <w:t>: Protocolo I2C</w:t>
+      </w:r>
+      <w:bookmarkEnd w:id="24"/>
+    </w:p>
+    <w:p>
+      <w:pPr>
+        <w:pStyle w:val="Ttulo2"/>
+        <w:rPr>
+          <w:rFonts w:ascii="Arial" w:hAnsi="Arial" w:cs="Arial"/>
+          <w:lang w:val="es-CU"/>
+        </w:rPr>
+      </w:pPr>
+      <w:bookmarkStart w:id="25" w:name="_Toc151108961"/>
+      <w:r>
+        <w:rPr>
+          <w:rFonts w:ascii="Arial" w:hAnsi="Arial" w:cs="Arial"/>
+          <w:lang w:val="es-CU"/>
+        </w:rPr>
+        <w:t>2.2 Software</w:t>
+      </w:r>
+      <w:bookmarkEnd w:id="25"/>
+    </w:p>
+    <w:p>
+      <w:pPr>
+        <w:pStyle w:val="NormalWeb"/>
+        <w:rPr>
+          <w:rFonts w:ascii="Arial" w:hAnsi="Arial" w:cs="Arial"/>
+        </w:rPr>
+      </w:pPr>
+      <w:r>
+        <w:rPr>
+          <w:rFonts w:ascii="Arial" w:hAnsi="Arial" w:cs="Arial"/>
+        </w:rPr>
+        <w:t>Para la integración correcta y fluida entre los componentes físicos de un sistema y su parte lógica y software, es fundamental contar con un conjunto robusto de instrucciones y protocolos de comunicación. A través de estos mecanismos es posible el intercambio sistemático de datos e instrucciones entre el hardware tangible y las capas superiores de interfaz con el usuario.</w:t>
+      </w:r>
+    </w:p>
+    <w:p>
+      <w:pPr>
+        <w:pStyle w:val="NormalWeb"/>
+        <w:rPr>
+          <w:rFonts w:ascii="Arial" w:hAnsi="Arial" w:cs="Arial"/>
+        </w:rPr>
+      </w:pPr>
+      <w:r>
+        <w:rPr>
+          <w:rFonts w:ascii="Arial" w:hAnsi="Arial" w:cs="Arial"/>
+        </w:rPr>
+        <w:t>Los programas, lenguajes y marcos de programación cumplen precisamente con el objetivo de lograr esta simbiosis entre lo físico y lo lógico. En la actualidad existen numerosas alternativas según el tipo de sistema, pero todos comparten la premisa de definir especificaciones claras sobre cómo debe producirse el diálogo digital entre los distintos niveles de abstracción.</w:t>
+      </w:r>
+    </w:p>
+    <w:p>
+      <w:pPr>
+        <w:pStyle w:val="NormalWeb"/>
+        <w:rPr>
+          <w:rFonts w:ascii="Arial" w:hAnsi="Arial" w:cs="Arial"/>
+        </w:rPr>
+      </w:pPr>
+      <w:r>
+        <w:rPr>
+          <w:rFonts w:ascii="Arial" w:hAnsi="Arial" w:cs="Arial"/>
+        </w:rPr>
+        <w:t xml:space="preserve">A nivel de hardware, factores como la arquitectura de buses de datos, protocolos seriales y paralelos, y definición de registros de control, resultan </w:t>
+      </w:r>
+      <w:r>
+        <w:rPr>
+          <w:rFonts w:ascii="Arial" w:hAnsi="Arial" w:cs="Arial"/>
+        </w:rPr>
+        <w:lastRenderedPageBreak/>
+        <w:t>cruciales para que los datos fluyan de forma ordenada. Asimismo, es necesario normalizar lenguajes de máquina y códigos de operación compatibles con cada microprocesador o microcontrolador.</w:t>
+      </w:r>
+    </w:p>
+    <w:p>
+      <w:pPr>
+        <w:pStyle w:val="NormalWeb"/>
+        <w:rPr>
+          <w:rFonts w:ascii="Arial" w:hAnsi="Arial" w:cs="Arial"/>
+        </w:rPr>
+      </w:pPr>
+      <w:r>
+        <w:rPr>
+          <w:rFonts w:ascii="Arial" w:hAnsi="Arial" w:cs="Arial"/>
+        </w:rPr>
+        <w:t xml:space="preserve">Por otro lado, el software y firmware aportan la capa de abstracción e interfaces que permiten gestionar los eventos en forma entendible para el programador. Lenguajes de alto nivel, drivers, sistemas operativos embebidos, librerías y </w:t>
+      </w:r>
+      <w:r>
+        <w:rPr>
+          <w:rFonts w:ascii="Arial" w:hAnsi="Arial" w:cs="Arial"/>
+        </w:rPr>
+        <w:t xml:space="preserve">las </w:t>
+      </w:r>
+      <w:r>
+        <w:rPr>
+          <w:rFonts w:ascii="Arial" w:hAnsi="Arial" w:cs="Arial"/>
+        </w:rPr>
+        <w:t>API</w:t>
+      </w:r>
+      <w:r>
+        <w:rPr>
+          <w:rFonts w:ascii="Arial" w:hAnsi="Arial" w:cs="Arial"/>
+        </w:rPr>
+        <w:t xml:space="preserve"> </w:t>
+      </w:r>
+      <w:r>
+        <w:rPr>
+          <w:rFonts w:ascii="Arial" w:hAnsi="Arial" w:cs="Arial"/>
+        </w:rPr>
+        <w:t>(</w:t>
       </w:r>
       <w:proofErr w:type="spellStart"/>
       <w:r>
-        <w:t>SparkFun</w:t>
+        <w:rPr>
+          <w:rFonts w:ascii="Arial" w:hAnsi="Arial" w:cs="Arial"/>
+        </w:rPr>
+        <w:t>Application</w:t>
       </w:r>
       <w:proofErr w:type="spellEnd"/>
       <w:r>
-        <w:t xml:space="preserve"> Triad -AS7265x</w:t>
-      </w:r>
-      <w:bookmarkEnd w:id="21"/>
-    </w:p>
-    <w:p>
-      <w:pPr>
-        <w:rPr>
+        <w:rPr>
+          <w:rFonts w:ascii="Arial" w:hAnsi="Arial" w:cs="Arial"/>
+        </w:rPr>
+        <w:t xml:space="preserve"> </w:t>
+      </w:r>
+      <w:proofErr w:type="spellStart"/>
+      <w:r>
+        <w:rPr>
+          <w:rFonts w:ascii="Arial" w:hAnsi="Arial" w:cs="Arial"/>
+        </w:rPr>
+        <w:t>Programming</w:t>
+      </w:r>
+      <w:proofErr w:type="spellEnd"/>
+      <w:r>
+        <w:rPr>
+          <w:rFonts w:ascii="Arial" w:hAnsi="Arial" w:cs="Arial"/>
+        </w:rPr>
+        <w:t xml:space="preserve"> Interface</w:t>
+      </w:r>
+      <w:r>
+        <w:rPr>
+          <w:rFonts w:ascii="Arial" w:hAnsi="Arial" w:cs="Arial"/>
+        </w:rPr>
+        <w:t>)</w:t>
+      </w:r>
+      <w:r>
+        <w:rPr>
+          <w:rFonts w:ascii="Arial" w:hAnsi="Arial" w:cs="Arial"/>
+        </w:rPr>
+        <w:t xml:space="preserve"> cumplen esta labor mediante funciones, clases y métodos que se mapean luego a las instrucciones a nivel de hardware.</w:t>
+      </w:r>
+    </w:p>
+    <w:p>
+      <w:pPr>
+        <w:pStyle w:val="Ttulo3"/>
+        <w:rPr>
+          <w:rFonts w:ascii="Arial" w:hAnsi="Arial" w:cs="Arial"/>
           <w:lang w:val="es-CU"/>
         </w:rPr>
       </w:pPr>
-    </w:p>
-    <w:p>
-      <w:pPr>
-        <w:pStyle w:val="Ttulo2"/>
+      <w:bookmarkStart w:id="26" w:name="_Toc151108962"/>
+      <w:r>
         <w:rPr>
           <w:rFonts w:ascii="Arial" w:hAnsi="Arial" w:cs="Arial"/>
           <w:lang w:val="es-CU"/>
         </w:rPr>
-      </w:pPr>
-      <w:bookmarkStart w:id="22" w:name="_Toc151064830"/>
+        <w:t>2</w:t>
+      </w:r>
       <w:r>
         <w:rPr>
           <w:rFonts w:ascii="Arial" w:hAnsi="Arial" w:cs="Arial"/>
           <w:lang w:val="es-CU"/>
         </w:rPr>
-        <w:t>2.2 Software</w:t>
-      </w:r>
-      <w:bookmarkEnd w:id="22"/>
-    </w:p>
-    <w:p>
-      <w:pPr>
-        <w:pStyle w:val="NormalWeb"/>
-        <w:rPr>
-          <w:rFonts w:ascii="Arial" w:hAnsi="Arial" w:cs="Arial"/>
-        </w:rPr>
-      </w:pPr>
-      <w:r>
-        <w:rPr>
-          <w:rFonts w:ascii="Arial" w:hAnsi="Arial" w:cs="Arial"/>
-        </w:rPr>
-        <w:t>Para la integración correcta y fluida entre los componentes físicos de un sistema y su parte lógica y software, es fundamental contar con un conjunto robusto de instrucciones y protocolos de comunicación. A través de estos mecanismos es posible el intercambio sistemático de datos e instrucciones entre el hardware tangible y las capas superiores de interfaz con el usuario.</w:t>
-      </w:r>
-    </w:p>
-    <w:p>
-      <w:pPr>
-        <w:pStyle w:val="NormalWeb"/>
-        <w:rPr>
-          <w:rFonts w:ascii="Arial" w:hAnsi="Arial" w:cs="Arial"/>
-        </w:rPr>
-      </w:pPr>
-      <w:r>
-        <w:rPr>
-          <w:rFonts w:ascii="Arial" w:hAnsi="Arial" w:cs="Arial"/>
-        </w:rPr>
-        <w:lastRenderedPageBreak/>
-        <w:t>Los programas, lenguajes y marcos de programación cumplen precisamente con el objetivo de lograr esta simbiosis entre lo físico y lo lógico. En la actualidad existen numerosas alternativas según el tipo de sistema, pero todos comparten la premisa de definir especificaciones claras sobre cómo debe producirse el diálogo digital entre los distintos niveles de abstracción.</w:t>
-      </w:r>
-    </w:p>
-    <w:p>
-      <w:pPr>
-        <w:pStyle w:val="NormalWeb"/>
-        <w:rPr>
-          <w:rFonts w:ascii="Arial" w:hAnsi="Arial" w:cs="Arial"/>
-        </w:rPr>
-      </w:pPr>
-      <w:r>
-        <w:rPr>
-          <w:rFonts w:ascii="Arial" w:hAnsi="Arial" w:cs="Arial"/>
-        </w:rPr>
-        <w:t>A nivel de hardware, factores como la arquitectura de buses de datos, protocolos seriales y paralelos, y definición de registros de control, resultan cruciales para que los datos fluyan de forma ordenada. Asimismo, es necesario normalizar lenguajes de máquina y códigos de operación compatibles con cada microprocesador o microcontrolador.</w:t>
-      </w:r>
-    </w:p>
-    <w:p>
-      <w:pPr>
-        <w:pStyle w:val="NormalWeb"/>
-        <w:rPr>
-          <w:rFonts w:ascii="Arial" w:hAnsi="Arial" w:cs="Arial"/>
-        </w:rPr>
-      </w:pPr>
-      <w:r>
-        <w:rPr>
-          <w:rFonts w:ascii="Arial" w:hAnsi="Arial" w:cs="Arial"/>
-        </w:rPr>
-        <w:t xml:space="preserve">Por otro lado, el software y firmware aportan la capa de abstracción e interfaces que permiten gestionar los eventos en forma entendible para el programador. Lenguajes de alto nivel, drivers, sistemas operativos embebidos, librerías y </w:t>
-      </w:r>
-      <w:r>
-        <w:rPr>
-          <w:rFonts w:ascii="Arial" w:hAnsi="Arial" w:cs="Arial"/>
-        </w:rPr>
-        <w:t xml:space="preserve">las </w:t>
-      </w:r>
-      <w:r>
-        <w:rPr>
-          <w:rFonts w:ascii="Arial" w:hAnsi="Arial" w:cs="Arial"/>
-        </w:rPr>
-        <w:t>API</w:t>
-      </w:r>
-      <w:r>
-        <w:rPr>
-          <w:rFonts w:ascii="Arial" w:hAnsi="Arial" w:cs="Arial"/>
+        <w:t>.2</w:t>
+      </w:r>
+      <w:r>
+        <w:rPr>
+          <w:rFonts w:ascii="Arial" w:hAnsi="Arial" w:cs="Arial"/>
+          <w:lang w:val="es-CU"/>
+        </w:rPr>
+        <w:t>.</w:t>
+      </w:r>
+      <w:r>
+        <w:rPr>
+          <w:rFonts w:ascii="Arial" w:hAnsi="Arial" w:cs="Arial"/>
+          <w:lang w:val="es-CU"/>
+        </w:rPr>
+        <w:t>1</w:t>
+      </w:r>
+      <w:r>
+        <w:rPr>
+          <w:rFonts w:ascii="Arial" w:hAnsi="Arial" w:cs="Arial"/>
+          <w:lang w:val="es-CU"/>
         </w:rPr>
         <w:t xml:space="preserve"> </w:t>
       </w:r>
-      <w:r>
-        <w:rPr>
-          <w:rFonts w:ascii="Arial" w:hAnsi="Arial" w:cs="Arial"/>
+      <w:proofErr w:type="spellStart"/>
+      <w:r>
+        <w:rPr>
+          <w:rFonts w:ascii="Arial" w:hAnsi="Arial" w:cs="Arial"/>
+          <w:lang w:val="es-CU"/>
+        </w:rPr>
+        <w:t>Frontend</w:t>
+      </w:r>
+      <w:bookmarkEnd w:id="26"/>
+      <w:proofErr w:type="spellEnd"/>
+    </w:p>
+    <w:p>
+      <w:pPr>
+        <w:rPr>
+          <w:rFonts w:cs="Arial"/>
+          <w:szCs w:val="24"/>
+        </w:rPr>
+      </w:pPr>
+      <w:r>
+        <w:rPr>
+          <w:rFonts w:cs="Arial"/>
+          <w:szCs w:val="24"/>
+        </w:rPr>
+        <w:t>Para el desarrollo efectivo de una interfaz web que permita la interacción entre usuarios y sistemas físicos, es fundamental contar con una capa intermediaria que se encargue de la comunicación de forma transparente y sencilla para el usuario final.</w:t>
+      </w:r>
+      <w:r>
+        <w:rPr>
+          <w:rFonts w:cs="Arial"/>
+          <w:szCs w:val="24"/>
+        </w:rPr>
+        <w:t xml:space="preserve"> </w:t>
+      </w:r>
+    </w:p>
+    <w:p>
+      <w:r>
+        <w:rPr>
+          <w:rFonts w:cs="Arial"/>
+          <w:b/>
+          <w:szCs w:val="24"/>
+        </w:rPr>
+        <w:t>HTML, CSS y JavaScript</w:t>
+      </w:r>
+    </w:p>
+    <w:p>
+      <w:pPr>
+        <w:rPr>
+          <w:rFonts w:cs="Arial"/>
+          <w:szCs w:val="24"/>
+        </w:rPr>
+      </w:pPr>
+      <w:r>
+        <w:rPr>
+          <w:rFonts w:cs="Arial"/>
+          <w:szCs w:val="24"/>
+        </w:rPr>
+        <w:t>HTML</w:t>
+      </w:r>
+      <w:r>
+        <w:rPr>
+          <w:rFonts w:cs="Arial"/>
+          <w:szCs w:val="24"/>
+        </w:rPr>
+        <w:t xml:space="preserve"> </w:t>
+      </w:r>
+      <w:r>
+        <w:rPr>
+          <w:rFonts w:cs="Arial"/>
+          <w:szCs w:val="24"/>
         </w:rPr>
         <w:t>(</w:t>
       </w:r>
       <w:proofErr w:type="spellStart"/>
       <w:r>
         <w:rPr>
-          <w:rFonts w:ascii="Arial" w:hAnsi="Arial" w:cs="Arial"/>
-        </w:rPr>
-        <w:t>Application</w:t>
+          <w:rFonts w:eastAsia="Times New Roman" w:cs="Arial"/>
+          <w:szCs w:val="24"/>
+          <w:lang w:val="es-CU" w:eastAsia="es-CU"/>
+        </w:rPr>
+        <w:t>HyperText</w:t>
       </w:r>
       <w:proofErr w:type="spellEnd"/>
       <w:r>
         <w:rPr>
-          <w:rFonts w:ascii="Arial" w:hAnsi="Arial" w:cs="Arial"/>
+          <w:rFonts w:eastAsia="Times New Roman" w:cs="Arial"/>
+          <w:szCs w:val="24"/>
+          <w:lang w:val="es-CU" w:eastAsia="es-CU"/>
         </w:rPr>
         <w:t xml:space="preserve"> </w:t>
       </w:r>
       <w:proofErr w:type="spellStart"/>
       <w:r>
         <w:rPr>
-          <w:rFonts w:ascii="Arial" w:hAnsi="Arial" w:cs="Arial"/>
-        </w:rPr>
-        <w:t>Programming</w:t>
+          <w:rFonts w:eastAsia="Times New Roman" w:cs="Arial"/>
+          <w:szCs w:val="24"/>
+          <w:lang w:val="es-CU" w:eastAsia="es-CU"/>
+        </w:rPr>
+        <w:t>Markup</w:t>
       </w:r>
       <w:proofErr w:type="spellEnd"/>
       <w:r>
         <w:rPr>
-          <w:rFonts w:ascii="Arial" w:hAnsi="Arial" w:cs="Arial"/>
-        </w:rPr>
-        <w:t xml:space="preserve"> Interface</w:t>
-      </w:r>
-      <w:r>
-        <w:rPr>
-          <w:rFonts w:ascii="Arial" w:hAnsi="Arial" w:cs="Arial"/>
+          <w:rFonts w:eastAsia="Times New Roman" w:cs="Arial"/>
+          <w:szCs w:val="24"/>
+          <w:lang w:val="es-CU" w:eastAsia="es-CU"/>
+        </w:rPr>
+        <w:t xml:space="preserve"> </w:t>
+      </w:r>
+      <w:proofErr w:type="spellStart"/>
+      <w:r>
+        <w:rPr>
+          <w:rFonts w:eastAsia="Times New Roman" w:cs="Arial"/>
+          <w:szCs w:val="24"/>
+          <w:lang w:val="es-CU" w:eastAsia="es-CU"/>
+        </w:rPr>
+        <w:t>Language</w:t>
+      </w:r>
+      <w:proofErr w:type="spellEnd"/>
+      <w:r>
+        <w:rPr>
+          <w:rFonts w:eastAsia="Times New Roman" w:cs="Arial"/>
+          <w:szCs w:val="24"/>
+          <w:lang w:val="es-CU" w:eastAsia="es-CU"/>
         </w:rPr>
         <w:t>)</w:t>
       </w:r>
       <w:r>
         <w:rPr>
-          <w:rFonts w:ascii="Arial" w:hAnsi="Arial" w:cs="Arial"/>
-        </w:rPr>
-        <w:t xml:space="preserve"> cumplen esta labor mediante funciones, clases y métodos que se mapean luego a las instrucciones a nivel de hardware.</w:t>
-      </w:r>
-    </w:p>
-    <w:p>
-      <w:pPr>
-        <w:pStyle w:val="Ttulo3"/>
-        <w:rPr>
-          <w:rFonts w:ascii="Arial" w:hAnsi="Arial" w:cs="Arial"/>
-          <w:lang w:val="es-CU"/>
-        </w:rPr>
-      </w:pPr>
-      <w:bookmarkStart w:id="23" w:name="_Toc151064831"/>
-      <w:r>
-        <w:rPr>
-          <w:rFonts w:ascii="Arial" w:hAnsi="Arial" w:cs="Arial"/>
-          <w:lang w:val="es-CU"/>
-        </w:rPr>
-        <w:t>2</w:t>
-      </w:r>
-      <w:r>
-        <w:rPr>
-          <w:rFonts w:ascii="Arial" w:hAnsi="Arial" w:cs="Arial"/>
-          <w:lang w:val="es-CU"/>
-        </w:rPr>
-        <w:t>.2</w:t>
-      </w:r>
-      <w:r>
-        <w:rPr>
-          <w:rFonts w:ascii="Arial" w:hAnsi="Arial" w:cs="Arial"/>
-          <w:lang w:val="es-CU"/>
+          <w:rFonts w:cs="Arial"/>
+          <w:szCs w:val="24"/>
+        </w:rPr>
+        <w:t>,</w:t>
+      </w:r>
+      <w:r>
+        <w:rPr>
+          <w:rFonts w:cs="Arial"/>
+          <w:szCs w:val="24"/>
+        </w:rPr>
+        <w:t xml:space="preserve"> </w:t>
+      </w:r>
+      <w:r>
+        <w:rPr>
+          <w:rFonts w:cs="Arial"/>
+          <w:szCs w:val="24"/>
+        </w:rPr>
+        <w:t>CSS</w:t>
+      </w:r>
+      <w:r>
+        <w:rPr>
+          <w:rFonts w:cs="Arial"/>
+          <w:szCs w:val="24"/>
+        </w:rPr>
+        <w:t xml:space="preserve"> </w:t>
+      </w:r>
+      <w:r>
+        <w:rPr>
+          <w:rFonts w:cs="Arial"/>
+          <w:szCs w:val="24"/>
+        </w:rPr>
+        <w:t>(</w:t>
+      </w:r>
+      <w:proofErr w:type="spellStart"/>
+      <w:r>
+        <w:rPr>
+          <w:rFonts w:cs="Arial"/>
+          <w:szCs w:val="24"/>
+        </w:rPr>
+        <w:t>Cascading</w:t>
+      </w:r>
+      <w:proofErr w:type="spellEnd"/>
+      <w:r>
+        <w:rPr>
+          <w:rFonts w:cs="Arial"/>
+          <w:szCs w:val="24"/>
+        </w:rPr>
+        <w:t xml:space="preserve"> Style </w:t>
+      </w:r>
+      <w:proofErr w:type="spellStart"/>
+      <w:r>
+        <w:rPr>
+          <w:rFonts w:cs="Arial"/>
+          <w:szCs w:val="24"/>
+        </w:rPr>
+        <w:t>Sheets</w:t>
+      </w:r>
+      <w:proofErr w:type="spellEnd"/>
+      <w:r>
+        <w:rPr>
+          <w:rFonts w:cs="Arial"/>
+          <w:szCs w:val="24"/>
+        </w:rPr>
+        <w:t>)</w:t>
+      </w:r>
+      <w:r>
+        <w:rPr>
+          <w:rFonts w:cs="Arial"/>
+          <w:szCs w:val="24"/>
+        </w:rPr>
+        <w:t xml:space="preserve"> </w:t>
+      </w:r>
+      <w:r>
+        <w:rPr>
+          <w:rFonts w:cs="Arial"/>
+          <w:szCs w:val="24"/>
+        </w:rPr>
+        <w:t xml:space="preserve">y </w:t>
+      </w:r>
+      <w:r>
+        <w:rPr>
+          <w:rFonts w:cs="Arial"/>
+          <w:szCs w:val="24"/>
+        </w:rPr>
+        <w:t>JavaScript</w:t>
+      </w:r>
+      <w:r>
+        <w:rPr>
+          <w:rFonts w:cs="Arial"/>
+          <w:szCs w:val="24"/>
+        </w:rPr>
+        <w:t xml:space="preserve"> son </w:t>
+      </w:r>
+      <w:r>
+        <w:rPr>
+          <w:rFonts w:cs="Arial"/>
+          <w:szCs w:val="24"/>
+        </w:rPr>
+        <w:t>tres</w:t>
+      </w:r>
+      <w:r>
+        <w:rPr>
+          <w:rFonts w:cs="Arial"/>
+          <w:szCs w:val="24"/>
+        </w:rPr>
+        <w:t xml:space="preserve"> lenguajes </w:t>
+      </w:r>
+      <w:r>
+        <w:rPr>
+          <w:rFonts w:cs="Arial"/>
+          <w:szCs w:val="24"/>
+        </w:rPr>
+        <w:t xml:space="preserve">para desarrollar páginas web </w:t>
+      </w:r>
+      <w:r>
+        <w:rPr>
+          <w:rFonts w:cs="Arial"/>
+          <w:szCs w:val="24"/>
+        </w:rPr>
+        <w:t>que tien</w:t>
+      </w:r>
+      <w:r>
+        <w:rPr>
+          <w:rFonts w:cs="Arial"/>
+          <w:szCs w:val="24"/>
+        </w:rPr>
+        <w:t>d</w:t>
+      </w:r>
+      <w:r>
+        <w:rPr>
+          <w:rFonts w:cs="Arial"/>
+          <w:szCs w:val="24"/>
+        </w:rPr>
+        <w:t>e</w:t>
+      </w:r>
+      <w:r>
+        <w:rPr>
+          <w:rFonts w:cs="Arial"/>
+          <w:szCs w:val="24"/>
+        </w:rPr>
+        <w:t>n</w:t>
+      </w:r>
+      <w:r>
+        <w:rPr>
+          <w:rFonts w:cs="Arial"/>
+          <w:szCs w:val="24"/>
+        </w:rPr>
+        <w:t xml:space="preserve"> </w:t>
+      </w:r>
+      <w:r>
+        <w:rPr>
+          <w:rFonts w:cs="Arial"/>
+          <w:szCs w:val="24"/>
+        </w:rPr>
+        <w:t>a desarrollarse juntos</w:t>
+      </w:r>
+      <w:r>
+        <w:rPr>
+          <w:rFonts w:cs="Arial"/>
+          <w:szCs w:val="24"/>
+        </w:rPr>
+        <w:t xml:space="preserve">, </w:t>
+      </w:r>
+      <w:r>
+        <w:rPr>
+          <w:rFonts w:cs="Arial"/>
+          <w:szCs w:val="24"/>
+        </w:rPr>
+        <w:t>sus funcionalidades los hacen dependientes uno</w:t>
+      </w:r>
+      <w:r>
+        <w:rPr>
+          <w:rFonts w:cs="Arial"/>
+          <w:szCs w:val="24"/>
+        </w:rPr>
+        <w:t>s</w:t>
+      </w:r>
+      <w:r>
+        <w:rPr>
+          <w:rFonts w:cs="Arial"/>
+          <w:szCs w:val="24"/>
+        </w:rPr>
+        <w:t xml:space="preserve"> de</w:t>
+      </w:r>
+      <w:r>
+        <w:rPr>
+          <w:rFonts w:cs="Arial"/>
+          <w:szCs w:val="24"/>
+        </w:rPr>
+        <w:t xml:space="preserve"> los</w:t>
+      </w:r>
+      <w:r>
+        <w:rPr>
+          <w:rFonts w:cs="Arial"/>
+          <w:szCs w:val="24"/>
+        </w:rPr>
+        <w:t xml:space="preserve"> otro</w:t>
+      </w:r>
+      <w:r>
+        <w:rPr>
+          <w:rFonts w:cs="Arial"/>
+          <w:szCs w:val="24"/>
+        </w:rPr>
+        <w:t>s</w:t>
+      </w:r>
+      <w:r>
+        <w:rPr>
+          <w:rFonts w:cs="Arial"/>
+          <w:szCs w:val="24"/>
+        </w:rPr>
+        <w:t xml:space="preserve">. Esta forma de programación es una de más básicas </w:t>
+      </w:r>
+      <w:r>
+        <w:rPr>
+          <w:rFonts w:cs="Arial"/>
+          <w:szCs w:val="24"/>
+        </w:rPr>
+        <w:t>en cuanto al</w:t>
+      </w:r>
+      <w:r>
+        <w:rPr>
+          <w:rFonts w:cs="Arial"/>
+          <w:szCs w:val="24"/>
+        </w:rPr>
+        <w:t xml:space="preserve"> </w:t>
+      </w:r>
+      <w:r>
+        <w:rPr>
+          <w:rFonts w:cs="Arial"/>
+          <w:szCs w:val="24"/>
+        </w:rPr>
+        <w:t>diseño</w:t>
+      </w:r>
+      <w:r>
+        <w:rPr>
+          <w:rFonts w:cs="Arial"/>
+          <w:szCs w:val="24"/>
+        </w:rPr>
+        <w:t xml:space="preserve"> web, y es </w:t>
+      </w:r>
+      <w:r>
+        <w:rPr>
+          <w:rFonts w:cs="Arial"/>
+          <w:szCs w:val="24"/>
+        </w:rPr>
+        <w:t>necesaria</w:t>
+      </w:r>
+      <w:r>
+        <w:rPr>
+          <w:rFonts w:cs="Arial"/>
+          <w:szCs w:val="24"/>
+        </w:rPr>
+        <w:t xml:space="preserve"> </w:t>
+      </w:r>
+      <w:r>
+        <w:rPr>
+          <w:rFonts w:cs="Arial"/>
+          <w:szCs w:val="24"/>
+        </w:rPr>
+        <w:t>para cualquier interfaz visual web</w:t>
+      </w:r>
+      <w:r>
+        <w:rPr>
+          <w:rFonts w:cs="Arial"/>
+          <w:szCs w:val="24"/>
         </w:rPr>
         <w:t>.</w:t>
       </w:r>
-      <w:r>
-        <w:rPr>
-          <w:rFonts w:ascii="Arial" w:hAnsi="Arial" w:cs="Arial"/>
-          <w:lang w:val="es-CU"/>
-        </w:rPr>
-        <w:t>1</w:t>
-      </w:r>
-      <w:r>
-        <w:rPr>
-          <w:rFonts w:ascii="Arial" w:hAnsi="Arial" w:cs="Arial"/>
-          <w:lang w:val="es-CU"/>
+    </w:p>
+    <w:p>
+      <w:pPr>
+        <w:rPr>
+          <w:rFonts w:cs="Arial"/>
+          <w:szCs w:val="24"/>
+        </w:rPr>
+      </w:pPr>
+      <w:r>
+        <w:rPr>
+          <w:rFonts w:cs="Arial"/>
+          <w:szCs w:val="24"/>
+        </w:rPr>
+        <w:t xml:space="preserve">El HTML es el código que se utiliza para estructurar y desplegar una página web y sus contenidos. </w:t>
+      </w:r>
+      <w:r>
+        <w:rPr>
+          <w:rFonts w:cs="Arial"/>
+          <w:szCs w:val="24"/>
+        </w:rPr>
+        <w:t>S</w:t>
+      </w:r>
+      <w:r>
+        <w:rPr>
+          <w:rFonts w:cs="Arial"/>
+          <w:szCs w:val="24"/>
+        </w:rPr>
+        <w:t>us contenidos podrían ser párrafos, una lista con viñetas, o imágenes y tablas de datos.</w:t>
+      </w:r>
+      <w:r>
+        <w:rPr>
+          <w:rFonts w:cs="Arial"/>
+          <w:szCs w:val="24"/>
+        </w:rPr>
+        <w:t xml:space="preserve"> Es el cuerpo de una pagina web, dotando de bloques, texto </w:t>
+      </w:r>
+      <w:r>
+        <w:rPr>
+          <w:rFonts w:cs="Arial"/>
+          <w:szCs w:val="24"/>
+        </w:rPr>
+        <w:t>imágenes</w:t>
+      </w:r>
+      <w:r>
+        <w:rPr>
+          <w:rFonts w:cs="Arial"/>
+          <w:szCs w:val="24"/>
+        </w:rPr>
+        <w:t xml:space="preserve"> y colores a la interfaz. </w:t>
+      </w:r>
+      <w:r>
+        <w:rPr>
+          <w:rFonts w:cs="Arial"/>
+          <w:szCs w:val="24"/>
+        </w:rPr>
+        <w:t xml:space="preserve">CSS es el lenguaje que define los estilos de una interfaz web, indica los colores, </w:t>
+      </w:r>
+      <w:r>
+        <w:rPr>
+          <w:rFonts w:cs="Arial"/>
+          <w:szCs w:val="24"/>
+        </w:rPr>
+        <w:t>formas,</w:t>
+      </w:r>
+      <w:r>
+        <w:rPr>
+          <w:rFonts w:cs="Arial"/>
+          <w:szCs w:val="24"/>
+        </w:rPr>
+        <w:t xml:space="preserve"> bordes y posicion</w:t>
+      </w:r>
+      <w:r>
+        <w:rPr>
+          <w:rFonts w:cs="Arial"/>
+          <w:szCs w:val="24"/>
+        </w:rPr>
+        <w:t>amiento de los elementos, su uso dota a una página de elementos responsables, o sea que se adapten a los distintos entornos y pantallas</w:t>
+      </w:r>
+      <w:r>
+        <w:rPr>
+          <w:rFonts w:cs="Arial"/>
+          <w:szCs w:val="24"/>
+        </w:rPr>
+        <w:t>.</w:t>
+      </w:r>
+      <w:r>
+        <w:rPr>
+          <w:rFonts w:cs="Arial"/>
+          <w:szCs w:val="24"/>
         </w:rPr>
         <w:t xml:space="preserve"> </w:t>
       </w:r>
-      <w:proofErr w:type="spellStart"/>
-      <w:r>
-        <w:rPr>
-          <w:rFonts w:ascii="Arial" w:hAnsi="Arial" w:cs="Arial"/>
-          <w:lang w:val="es-CU"/>
-        </w:rPr>
-        <w:t>Frontend</w:t>
-      </w:r>
-      <w:bookmarkEnd w:id="23"/>
-      <w:proofErr w:type="spellEnd"/>
-    </w:p>
-    <w:p>
-      <w:pPr>
-        <w:rPr>
-          <w:rFonts w:cs="Arial"/>
-          <w:szCs w:val="24"/>
-        </w:rPr>
-      </w:pPr>
-      <w:r>
-        <w:rPr>
-          <w:rFonts w:cs="Arial"/>
-          <w:szCs w:val="24"/>
-        </w:rPr>
-        <w:t>Para el desarrollo efectivo de una interfaz web que permita la interacción entre usuarios y sistemas físicos, es fundamental contar con una capa intermediaria que se encargue de la comunicación de forma transparente y sencilla para el usuario final.</w:t>
+      <w:r>
+        <w:rPr>
+          <w:rFonts w:cs="Arial"/>
+          <w:szCs w:val="24"/>
+        </w:rPr>
+        <w:t>JavaScript</w:t>
+      </w:r>
+      <w:r>
+        <w:rPr>
+          <w:rFonts w:cs="Arial"/>
+          <w:szCs w:val="24"/>
+        </w:rPr>
+        <w:t xml:space="preserve"> es </w:t>
+      </w:r>
+      <w:r>
+        <w:rPr>
+          <w:rFonts w:cs="Arial"/>
+          <w:szCs w:val="24"/>
+        </w:rPr>
+        <w:t xml:space="preserve">un lenguaje de programación del lado del cliente dotando de dinamismos y secuencias </w:t>
+      </w:r>
+      <w:r>
+        <w:rPr>
+          <w:rFonts w:cs="Arial"/>
+          <w:szCs w:val="24"/>
+        </w:rPr>
+        <w:t>lógica</w:t>
+      </w:r>
+      <w:r>
+        <w:rPr>
+          <w:rFonts w:cs="Arial"/>
+          <w:szCs w:val="24"/>
+        </w:rPr>
+        <w:t>s</w:t>
       </w:r>
       <w:r>
         <w:rPr>
@@ -10575,30 +11901,26 @@
         </w:rPr>
         <w:t xml:space="preserve"> </w:t>
       </w:r>
-    </w:p>
-    <w:p>
-      <w:r>
-        <w:rPr>
-          <w:rFonts w:cs="Arial"/>
-          <w:b/>
-          <w:szCs w:val="24"/>
-        </w:rPr>
-        <w:t>HTML, CSS y JavaScript</w:t>
-      </w:r>
-    </w:p>
-    <w:p>
-      <w:pPr>
-        <w:rPr>
-          <w:rFonts w:cs="Arial"/>
-          <w:szCs w:val="24"/>
-        </w:rPr>
-      </w:pPr>
-      <w:r>
-        <w:rPr>
-          <w:rFonts w:cs="Arial"/>
-          <w:szCs w:val="24"/>
-        </w:rPr>
-        <w:t>HTML</w:t>
+      <w:r>
+        <w:rPr>
+          <w:rFonts w:cs="Arial"/>
+          <w:szCs w:val="24"/>
+        </w:rPr>
+        <w:t>a</w:t>
+      </w:r>
+      <w:r>
+        <w:rPr>
+          <w:rFonts w:cs="Arial"/>
+          <w:szCs w:val="24"/>
+        </w:rPr>
+        <w:t xml:space="preserve"> una interfaz web , permite adjuntar </w:t>
+      </w:r>
+      <w:r>
+        <w:rPr>
+          <w:rFonts w:cs="Arial"/>
+          <w:szCs w:val="24"/>
+        </w:rPr>
+        <w:t>información</w:t>
       </w:r>
       <w:r>
         <w:rPr>
@@ -10612,543 +11934,50 @@
           <w:rFonts w:cs="Arial"/>
           <w:szCs w:val="24"/>
         </w:rPr>
-        <w:t>(</w:t>
-      </w:r>
-      <w:proofErr w:type="spellStart"/>
-      <w:r>
-        <w:rPr>
-          <w:rFonts w:eastAsia="Times New Roman" w:cs="Arial"/>
-          <w:szCs w:val="24"/>
-          <w:lang w:val="es-CU" w:eastAsia="es-CU"/>
-        </w:rPr>
-        <w:t>HyperText</w:t>
-      </w:r>
-      <w:proofErr w:type="spellEnd"/>
-      <w:r>
-        <w:rPr>
-          <w:rFonts w:eastAsia="Times New Roman" w:cs="Arial"/>
-          <w:szCs w:val="24"/>
-          <w:lang w:val="es-CU" w:eastAsia="es-CU"/>
+        <w:t>de</w:t>
+      </w:r>
+      <w:r>
+        <w:rPr>
+          <w:rFonts w:cs="Arial"/>
+          <w:szCs w:val="24"/>
+        </w:rPr>
+        <w:t xml:space="preserve"> eventos , </w:t>
+      </w:r>
+      <w:r>
+        <w:rPr>
+          <w:rFonts w:cs="Arial"/>
+          <w:szCs w:val="24"/>
+        </w:rPr>
+        <w:t>comunicación con servidores y lógica</w:t>
+      </w:r>
+      <w:r>
+        <w:rPr>
+          <w:rFonts w:cs="Arial"/>
+          <w:szCs w:val="24"/>
+        </w:rPr>
+        <w:t xml:space="preserve">s </w:t>
+      </w:r>
+      <w:r>
+        <w:rPr>
+          <w:rFonts w:cs="Arial"/>
+          <w:szCs w:val="24"/>
+        </w:rPr>
+        <w:t xml:space="preserve">para ocultar , mostrar o modificar información proveniente </w:t>
+      </w:r>
+      <w:r>
+        <w:rPr>
+          <w:rFonts w:cs="Arial"/>
+          <w:szCs w:val="24"/>
+        </w:rPr>
+        <w:t>de la parte visual de HTML</w:t>
+      </w:r>
+      <w:r>
+        <w:rPr>
+          <w:rFonts w:cs="Arial"/>
+          <w:szCs w:val="24"/>
         </w:rPr>
         <w:t xml:space="preserve"> </w:t>
       </w:r>
-      <w:proofErr w:type="spellStart"/>
-      <w:r>
-        <w:rPr>
-          <w:rFonts w:eastAsia="Times New Roman" w:cs="Arial"/>
-          <w:szCs w:val="24"/>
-          <w:lang w:val="es-CU" w:eastAsia="es-CU"/>
-        </w:rPr>
-        <w:t>Markup</w:t>
-      </w:r>
-      <w:proofErr w:type="spellEnd"/>
-      <w:r>
-        <w:rPr>
-          <w:rFonts w:eastAsia="Times New Roman" w:cs="Arial"/>
-          <w:szCs w:val="24"/>
-          <w:lang w:val="es-CU" w:eastAsia="es-CU"/>
-        </w:rPr>
-        <w:t xml:space="preserve"> </w:t>
-      </w:r>
-      <w:proofErr w:type="spellStart"/>
-      <w:r>
-        <w:rPr>
-          <w:rFonts w:eastAsia="Times New Roman" w:cs="Arial"/>
-          <w:szCs w:val="24"/>
-          <w:lang w:val="es-CU" w:eastAsia="es-CU"/>
-        </w:rPr>
-        <w:t>Language</w:t>
-      </w:r>
-      <w:proofErr w:type="spellEnd"/>
-      <w:r>
-        <w:rPr>
-          <w:rFonts w:eastAsia="Times New Roman" w:cs="Arial"/>
-          <w:szCs w:val="24"/>
-          <w:lang w:val="es-CU" w:eastAsia="es-CU"/>
-        </w:rPr>
-        <w:t>)</w:t>
-      </w:r>
-      <w:r>
-        <w:rPr>
-          <w:rFonts w:cs="Arial"/>
-          <w:szCs w:val="24"/>
-        </w:rPr>
-        <w:t>,</w:t>
-      </w:r>
-      <w:r>
-        <w:rPr>
-          <w:rFonts w:cs="Arial"/>
-          <w:szCs w:val="24"/>
-        </w:rPr>
-        <w:t xml:space="preserve"> </w:t>
-      </w:r>
-      <w:r>
-        <w:rPr>
-          <w:rFonts w:cs="Arial"/>
-          <w:szCs w:val="24"/>
-        </w:rPr>
-        <w:t>CSS</w:t>
-      </w:r>
-      <w:r>
-        <w:rPr>
-          <w:rFonts w:cs="Arial"/>
-          <w:szCs w:val="24"/>
-        </w:rPr>
-        <w:t xml:space="preserve"> </w:t>
-      </w:r>
-      <w:r>
-        <w:rPr>
-          <w:rFonts w:cs="Arial"/>
-          <w:szCs w:val="24"/>
-        </w:rPr>
-        <w:t>(</w:t>
-      </w:r>
-      <w:proofErr w:type="spellStart"/>
-      <w:r>
-        <w:rPr>
-          <w:rFonts w:cs="Arial"/>
-          <w:szCs w:val="24"/>
-        </w:rPr>
-        <w:t>Cascading</w:t>
-      </w:r>
-      <w:proofErr w:type="spellEnd"/>
-      <w:r>
-        <w:rPr>
-          <w:rFonts w:cs="Arial"/>
-          <w:szCs w:val="24"/>
-        </w:rPr>
-        <w:t xml:space="preserve"> Style </w:t>
-      </w:r>
-      <w:proofErr w:type="spellStart"/>
-      <w:r>
-        <w:rPr>
-          <w:rFonts w:cs="Arial"/>
-          <w:szCs w:val="24"/>
-        </w:rPr>
-        <w:t>Sheets</w:t>
-      </w:r>
-      <w:proofErr w:type="spellEnd"/>
-      <w:r>
-        <w:rPr>
-          <w:rFonts w:cs="Arial"/>
-          <w:szCs w:val="24"/>
-        </w:rPr>
-        <w:t>)</w:t>
-      </w:r>
-      <w:r>
-        <w:rPr>
-          <w:rFonts w:cs="Arial"/>
-          <w:szCs w:val="24"/>
-        </w:rPr>
-        <w:t xml:space="preserve"> </w:t>
-      </w:r>
-      <w:r>
-        <w:rPr>
-          <w:rFonts w:cs="Arial"/>
-          <w:szCs w:val="24"/>
-        </w:rPr>
-        <w:t xml:space="preserve">y </w:t>
-      </w:r>
-      <w:r>
-        <w:rPr>
-          <w:rFonts w:cs="Arial"/>
-          <w:szCs w:val="24"/>
-        </w:rPr>
-        <w:t>JavaScript</w:t>
-      </w:r>
-      <w:r>
-        <w:rPr>
-          <w:rFonts w:cs="Arial"/>
-          <w:szCs w:val="24"/>
-        </w:rPr>
-        <w:t xml:space="preserve"> son </w:t>
-      </w:r>
-      <w:r>
-        <w:rPr>
-          <w:rFonts w:cs="Arial"/>
-          <w:szCs w:val="24"/>
-        </w:rPr>
-        <w:t>tres</w:t>
-      </w:r>
-      <w:r>
-        <w:rPr>
-          <w:rFonts w:cs="Arial"/>
-          <w:szCs w:val="24"/>
-        </w:rPr>
-        <w:t xml:space="preserve"> lenguajes </w:t>
-      </w:r>
-      <w:r>
-        <w:rPr>
-          <w:rFonts w:cs="Arial"/>
-          <w:szCs w:val="24"/>
-        </w:rPr>
-        <w:t xml:space="preserve">para desarrollar páginas web </w:t>
-      </w:r>
-      <w:r>
-        <w:rPr>
-          <w:rFonts w:cs="Arial"/>
-          <w:szCs w:val="24"/>
-        </w:rPr>
-        <w:t>que tien</w:t>
-      </w:r>
-      <w:r>
-        <w:rPr>
-          <w:rFonts w:cs="Arial"/>
-          <w:szCs w:val="24"/>
-        </w:rPr>
-        <w:t>d</w:t>
-      </w:r>
-      <w:r>
-        <w:rPr>
-          <w:rFonts w:cs="Arial"/>
-          <w:szCs w:val="24"/>
-        </w:rPr>
-        <w:t>e</w:t>
-      </w:r>
-      <w:r>
-        <w:rPr>
-          <w:rFonts w:cs="Arial"/>
-          <w:szCs w:val="24"/>
-        </w:rPr>
-        <w:t>n</w:t>
-      </w:r>
-      <w:r>
-        <w:rPr>
-          <w:rFonts w:cs="Arial"/>
-          <w:szCs w:val="24"/>
-        </w:rPr>
-        <w:t xml:space="preserve"> </w:t>
-      </w:r>
-      <w:r>
-        <w:rPr>
-          <w:rFonts w:cs="Arial"/>
-          <w:szCs w:val="24"/>
-        </w:rPr>
-        <w:t>a desarrollarse juntos</w:t>
-      </w:r>
-      <w:r>
-        <w:rPr>
-          <w:rFonts w:cs="Arial"/>
-          <w:szCs w:val="24"/>
-        </w:rPr>
-        <w:t xml:space="preserve">, </w:t>
-      </w:r>
-      <w:r>
-        <w:rPr>
-          <w:rFonts w:cs="Arial"/>
-          <w:szCs w:val="24"/>
-        </w:rPr>
-        <w:t>sus funcionalidades los hacen dependientes uno</w:t>
-      </w:r>
-      <w:r>
-        <w:rPr>
-          <w:rFonts w:cs="Arial"/>
-          <w:szCs w:val="24"/>
-        </w:rPr>
-        <w:t>s</w:t>
-      </w:r>
-      <w:r>
-        <w:rPr>
-          <w:rFonts w:cs="Arial"/>
-          <w:szCs w:val="24"/>
-        </w:rPr>
-        <w:t xml:space="preserve"> de</w:t>
-      </w:r>
-      <w:r>
-        <w:rPr>
-          <w:rFonts w:cs="Arial"/>
-          <w:szCs w:val="24"/>
-        </w:rPr>
-        <w:t xml:space="preserve"> los</w:t>
-      </w:r>
-      <w:r>
-        <w:rPr>
-          <w:rFonts w:cs="Arial"/>
-          <w:szCs w:val="24"/>
-        </w:rPr>
-        <w:t xml:space="preserve"> otro</w:t>
-      </w:r>
-      <w:r>
-        <w:rPr>
-          <w:rFonts w:cs="Arial"/>
-          <w:szCs w:val="24"/>
-        </w:rPr>
-        <w:t>s</w:t>
-      </w:r>
-      <w:r>
-        <w:rPr>
-          <w:rFonts w:cs="Arial"/>
-          <w:szCs w:val="24"/>
-        </w:rPr>
-        <w:t xml:space="preserve">. Esta forma de programación es una de más básicas </w:t>
-      </w:r>
-      <w:r>
-        <w:rPr>
-          <w:rFonts w:cs="Arial"/>
-          <w:szCs w:val="24"/>
-        </w:rPr>
-        <w:t>en cuanto al</w:t>
-      </w:r>
-      <w:r>
-        <w:rPr>
-          <w:rFonts w:cs="Arial"/>
-          <w:szCs w:val="24"/>
-        </w:rPr>
-        <w:t xml:space="preserve"> </w:t>
-      </w:r>
-      <w:r>
-        <w:rPr>
-          <w:rFonts w:cs="Arial"/>
-          <w:szCs w:val="24"/>
-        </w:rPr>
-        <w:t>diseño</w:t>
-      </w:r>
-      <w:r>
-        <w:rPr>
-          <w:rFonts w:cs="Arial"/>
-          <w:szCs w:val="24"/>
-        </w:rPr>
-        <w:t xml:space="preserve"> web, y es </w:t>
-      </w:r>
-      <w:r>
-        <w:rPr>
-          <w:rFonts w:cs="Arial"/>
-          <w:szCs w:val="24"/>
-        </w:rPr>
-        <w:t>necesaria</w:t>
-      </w:r>
-      <w:r>
-        <w:rPr>
-          <w:rFonts w:cs="Arial"/>
-          <w:szCs w:val="24"/>
-        </w:rPr>
-        <w:t xml:space="preserve"> </w:t>
-      </w:r>
-      <w:r>
-        <w:rPr>
-          <w:rFonts w:cs="Arial"/>
-          <w:szCs w:val="24"/>
-        </w:rPr>
-        <w:t>para cualquier interfaz visual web</w:t>
-      </w:r>
-      <w:r>
-        <w:rPr>
-          <w:rFonts w:cs="Arial"/>
-          <w:szCs w:val="24"/>
-        </w:rPr>
-        <w:t>.</w:t>
-      </w:r>
-    </w:p>
-    <w:p>
-      <w:pPr>
-        <w:rPr>
-          <w:rFonts w:cs="Arial"/>
-          <w:szCs w:val="24"/>
-        </w:rPr>
-      </w:pPr>
-      <w:r>
-        <w:rPr>
-          <w:rFonts w:cs="Arial"/>
-          <w:szCs w:val="24"/>
-        </w:rPr>
-        <w:t xml:space="preserve">El HTML es el código que se utiliza para estructurar y desplegar una página web y sus contenidos. </w:t>
-      </w:r>
-      <w:r>
-        <w:rPr>
-          <w:rFonts w:cs="Arial"/>
-          <w:szCs w:val="24"/>
-        </w:rPr>
-        <w:t>S</w:t>
-      </w:r>
-      <w:r>
-        <w:rPr>
-          <w:rFonts w:cs="Arial"/>
-          <w:szCs w:val="24"/>
-        </w:rPr>
-        <w:t>us contenidos podrían ser párrafos, una lista con viñetas, o imágenes y tablas de datos.</w:t>
-      </w:r>
-      <w:r>
-        <w:rPr>
-          <w:rFonts w:cs="Arial"/>
-          <w:szCs w:val="24"/>
-        </w:rPr>
-        <w:t xml:space="preserve"> Es el cuerpo de una pagina web, dotando de bloques, texto </w:t>
-      </w:r>
-      <w:r>
-        <w:rPr>
-          <w:rFonts w:cs="Arial"/>
-          <w:szCs w:val="24"/>
-        </w:rPr>
-        <w:t>imágenes</w:t>
-      </w:r>
-      <w:r>
-        <w:rPr>
-          <w:rFonts w:cs="Arial"/>
-          <w:szCs w:val="24"/>
-        </w:rPr>
-        <w:t xml:space="preserve"> y colores a la interfaz. </w:t>
-      </w:r>
-      <w:r>
-        <w:rPr>
-          <w:rFonts w:cs="Arial"/>
-          <w:szCs w:val="24"/>
-        </w:rPr>
-        <w:t xml:space="preserve">CSS es el lenguaje que define los estilos de una interfaz web, indica los colores, </w:t>
-      </w:r>
-      <w:r>
-        <w:rPr>
-          <w:rFonts w:cs="Arial"/>
-          <w:szCs w:val="24"/>
-        </w:rPr>
-        <w:t>formas,</w:t>
-      </w:r>
-      <w:r>
-        <w:rPr>
-          <w:rFonts w:cs="Arial"/>
-          <w:szCs w:val="24"/>
-        </w:rPr>
-        <w:t xml:space="preserve"> bordes y posicion</w:t>
-      </w:r>
-      <w:r>
-        <w:rPr>
-          <w:rFonts w:cs="Arial"/>
-          <w:szCs w:val="24"/>
-        </w:rPr>
-        <w:t>amiento de los elementos, su uso dota a una página de elementos responsables, o sea que se adapten a los distintos entornos y pantallas</w:t>
-      </w:r>
-      <w:r>
-        <w:rPr>
-          <w:rFonts w:cs="Arial"/>
-          <w:szCs w:val="24"/>
-        </w:rPr>
-        <w:t>.</w:t>
-      </w:r>
-      <w:r>
-        <w:rPr>
-          <w:rFonts w:cs="Arial"/>
-          <w:szCs w:val="24"/>
-        </w:rPr>
-        <w:t xml:space="preserve"> </w:t>
-      </w:r>
-      <w:r>
-        <w:rPr>
-          <w:rFonts w:cs="Arial"/>
-          <w:szCs w:val="24"/>
-        </w:rPr>
-        <w:t>JavaScript</w:t>
-      </w:r>
-      <w:r>
-        <w:rPr>
-          <w:rFonts w:cs="Arial"/>
-          <w:szCs w:val="24"/>
-        </w:rPr>
-        <w:t xml:space="preserve"> es </w:t>
-      </w:r>
-      <w:r>
-        <w:rPr>
-          <w:rFonts w:cs="Arial"/>
-          <w:szCs w:val="24"/>
-        </w:rPr>
-        <w:t xml:space="preserve">un lenguaje de programación del lado del cliente dotando de dinamismos y secuencias </w:t>
-      </w:r>
-      <w:r>
-        <w:rPr>
-          <w:rFonts w:cs="Arial"/>
-          <w:szCs w:val="24"/>
-        </w:rPr>
-        <w:t>lógica</w:t>
-      </w:r>
-      <w:r>
-        <w:rPr>
-          <w:rFonts w:cs="Arial"/>
-          <w:szCs w:val="24"/>
-        </w:rPr>
-        <w:t>s</w:t>
-      </w:r>
-      <w:r>
-        <w:rPr>
-          <w:rFonts w:cs="Arial"/>
-          <w:szCs w:val="24"/>
-        </w:rPr>
-        <w:t xml:space="preserve"> </w:t>
-      </w:r>
-      <w:r>
-        <w:rPr>
-          <w:rFonts w:cs="Arial"/>
-          <w:szCs w:val="24"/>
-        </w:rPr>
-        <w:t>a</w:t>
-      </w:r>
-      <w:r>
-        <w:rPr>
-          <w:rFonts w:cs="Arial"/>
-          <w:szCs w:val="24"/>
-        </w:rPr>
-        <w:t xml:space="preserve"> una interfaz web , permite adjuntar </w:t>
-      </w:r>
-      <w:r>
-        <w:rPr>
-          <w:rFonts w:cs="Arial"/>
-          <w:szCs w:val="24"/>
-        </w:rPr>
-        <w:t>información</w:t>
-      </w:r>
-      <w:r>
-        <w:rPr>
-          <w:rFonts w:cs="Arial"/>
-          <w:szCs w:val="24"/>
-        </w:rPr>
-        <w:t xml:space="preserve"> </w:t>
-      </w:r>
-      <w:r>
-        <w:rPr>
-          <w:rFonts w:cs="Arial"/>
-          <w:szCs w:val="24"/>
-        </w:rPr>
-        <w:t>de</w:t>
-      </w:r>
-      <w:r>
-        <w:rPr>
-          <w:rFonts w:cs="Arial"/>
-          <w:szCs w:val="24"/>
-        </w:rPr>
-        <w:t xml:space="preserve"> eventos , </w:t>
-      </w:r>
-      <w:r>
-        <w:rPr>
-          <w:rFonts w:cs="Arial"/>
-          <w:szCs w:val="24"/>
-        </w:rPr>
-        <w:t>comunicación con servidores y lógica</w:t>
-      </w:r>
-      <w:r>
-        <w:rPr>
-          <w:rFonts w:cs="Arial"/>
-          <w:szCs w:val="24"/>
-        </w:rPr>
-        <w:t xml:space="preserve">s </w:t>
-      </w:r>
-      <w:r>
-        <w:rPr>
-          <w:rFonts w:cs="Arial"/>
-          <w:szCs w:val="24"/>
-        </w:rPr>
-        <w:t xml:space="preserve">para ocultar , mostrar o modificar información proveniente </w:t>
-      </w:r>
-      <w:r>
-        <w:rPr>
-          <w:rFonts w:cs="Arial"/>
-          <w:szCs w:val="24"/>
-        </w:rPr>
-        <w:t>de la parte visual de HTML</w:t>
-      </w:r>
-      <w:r>
-        <w:rPr>
-          <w:rFonts w:cs="Arial"/>
-          <w:szCs w:val="24"/>
-        </w:rPr>
-        <w:t xml:space="preserve"> </w:t>
-      </w:r>
       <w:r>
         <w:rPr>
           <w:rFonts w:cs="Arial"/>
@@ -11161,7 +11990,7 @@
           <w:rFonts w:cs="Arial"/>
           <w:szCs w:val="24"/>
         </w:rPr>
-        <w:instrText xml:space="preserve"> ADDIN ZOTERO_ITEM CSL_CITATION {"citationID":"HnD2GpTm","properties":{"formattedCitation":"(7\\uc0\\u8211{}9)","plainCitation":"(7–9)","noteIndex":0},"citationItems":[{"id":47,"uris":["http://zotero.org/users/local/VnSabxvy/items/46I6SUG7"],"itemData":{"id":47,"type":"webpage","abstract":"El Lenguaje de Marcado de Hipertexto (HTML) es el código que se utiliza para estructurar y desplegar una página web y sus contenidos. Por ejemplo, sus contenidos podrían ser párrafos, una lista con viñetas, o imágenes y tablas de datos. Como lo sugiere el título, este artículo te dará una comprensión básica de HTML y cúal es su función.","language":"es","title":"Conceptos básicos de HTML - Aprende desarrollo web | MDN","URL":"https://developer.mozilla.org/es/docs/Learn/Getting_started_with_the_web/HTML_basics","accessed":{"date-parts":[["2023",11,12]]},"issued":{"date-parts":[["2023",7,18]]}}},{"id":53,"uris":["http://zotero.org/users/local/VnSabxvy/items/CBAI4K9B"],"itemData":{"id":53,"type":"webpage","abstract":"Hojas de Estilo en Cascada (del inglés Cascading Style Sheets) o CSS es el lenguaje de estilos utilizado para describir la presentación de documentos HTML o XML (en-US) (incluyendo varios lenguajes basados en XML como SVG, MathML o XHTML). CSS describe como debe ser renderizado el elemento estructurado en la pantalla, en papel, en el habla o en otros medios.","language":"es","title":"CSS | MDN","URL":"https://developer.mozilla.org/es/docs/Web/CSS","accessed":{"date-parts":[["2023",11,12]]},"issued":{"date-parts":[["2023",3,13]]}}},{"id":49,"uris":["http://zotero.org/users/local/VnSabxvy/items/Q3HJDVYK"],"itemData":{"id":49,"type":"webpage","abstract":"JavaScript (JS) es un lenguaje de programación ligero, interpretado, o compilado justo-a-tiempo (just-in-time) con funciones de primera clase. Si bien es más conocido como un lenguaje de scripting (secuencias de comandos) para páginas web, y es usado en muchos entornos fuera del navegador, tal como Node.js, Apache CouchDB y Adobe Acrobat JavaScript es un lenguaje de programación basada en prototipos, multiparadigma, de un solo hilo, dinámico, con soporte para programación orientada a objetos, imperativa y declarativa (por ejemplo programación funcional). Lee más en acerca de JavaScript.","language":"es","title":"JavaScript | MDN","URL":"https://developer.mozilla.org/es/docs/Web/JavaScript","accessed":{"date-parts":[["2023",11,12]]},"issued":{"date-parts":[["2023",7,24]]}}}],"schema":"https://github.com/citation-style-language/schema/raw/master/csl-citation.json"} </w:instrText>
+        <w:instrText xml:space="preserve"> ADDIN ZOTERO_ITEM CSL_CITATION {"citationID":"HnD2GpTm","properties":{"formattedCitation":"(8\\uc0\\u8211{}10)","plainCitation":"(8–10)","noteIndex":0},"citationItems":[{"id":47,"uris":["http://zotero.org/users/local/VnSabxvy/items/46I6SUG7"],"itemData":{"id":47,"type":"webpage","abstract":"El Lenguaje de Marcado de Hipertexto (HTML) es el código que se utiliza para estructurar y desplegar una página web y sus contenidos. Por ejemplo, sus contenidos podrían ser párrafos, una lista con viñetas, o imágenes y tablas de datos. Como lo sugiere el título, este artículo te dará una comprensión básica de HTML y cúal es su función.","language":"es","title":"Conceptos básicos de HTML - Aprende desarrollo web | MDN","URL":"https://developer.mozilla.org/es/docs/Learn/Getting_started_with_the_web/HTML_basics","accessed":{"date-parts":[["2023",11,12]]},"issued":{"date-parts":[["2023",7,18]]}}},{"id":53,"uris":["http://zotero.org/users/local/VnSabxvy/items/CBAI4K9B"],"itemData":{"id":53,"type":"webpage","abstract":"Hojas de Estilo en Cascada (del inglés Cascading Style Sheets) o CSS es el lenguaje de estilos utilizado para describir la presentación de documentos HTML o XML (en-US) (incluyendo varios lenguajes basados en XML como SVG, MathML o XHTML). CSS describe como debe ser renderizado el elemento estructurado en la pantalla, en papel, en el habla o en otros medios.","language":"es","title":"CSS | MDN","URL":"https://developer.mozilla.org/es/docs/Web/CSS","accessed":{"date-parts":[["2023",11,12]]},"issued":{"date-parts":[["2023",3,13]]}}},{"id":49,"uris":["http://zotero.org/users/local/VnSabxvy/items/Q3HJDVYK"],"itemData":{"id":49,"type":"webpage","abstract":"JavaScript (JS) es un lenguaje de programación ligero, interpretado, o compilado justo-a-tiempo (just-in-time) con funciones de primera clase. Si bien es más conocido como un lenguaje de scripting (secuencias de comandos) para páginas web, y es usado en muchos entornos fuera del navegador, tal como Node.js, Apache CouchDB y Adobe Acrobat JavaScript es un lenguaje de programación basada en prototipos, multiparadigma, de un solo hilo, dinámico, con soporte para programación orientada a objetos, imperativa y declarativa (por ejemplo programación funcional). Lee más en acerca de JavaScript.","language":"es","title":"JavaScript | MDN","URL":"https://developer.mozilla.org/es/docs/Web/JavaScript","accessed":{"date-parts":[["2023",11,12]]},"issued":{"date-parts":[["2023",7,24]]}}}],"schema":"https://github.com/citation-style-language/schema/raw/master/csl-citation.json"} </w:instrText>
       </w:r>
       <w:r>
         <w:rPr>
@@ -11175,7 +12004,7 @@
           <w:rFonts w:cs="Arial"/>
           <w:szCs w:val="24"/>
         </w:rPr>
-        <w:t>(7–9)</w:t>
+        <w:t>(8–10)</w:t>
       </w:r>
       <w:r>
         <w:rPr>
@@ -11244,14 +12073,7 @@
         <w:rPr>
           <w:rFonts w:cs="Arial"/>
         </w:rPr>
-        <w:t xml:space="preserve"> desarrollo web gratuito y de código abierto. Está diseñado para facilitar el proceso de desarrollo de los sitios web responsivos y </w:t>
-      </w:r>
-      <w:r>
-        <w:rPr>
-          <w:rFonts w:cs="Arial"/>
-        </w:rPr>
-        <w:lastRenderedPageBreak/>
-        <w:t>orientados a los dispositivos móviles, proporcionando una colección de sintaxis para diseños de plantillas</w:t>
+        <w:t xml:space="preserve"> desarrollo web gratuito y de código abierto. Está diseñado para facilitar el proceso de desarrollo de los sitios web responsivos y orientados a los dispositivos móviles, proporcionando una colección de sintaxis para diseños de plantillas</w:t>
       </w:r>
       <w:r>
         <w:rPr>
@@ -11263,7 +12085,7 @@
         <w:rPr>
           <w:rFonts w:cs="Arial"/>
         </w:rPr>
-        <w:instrText xml:space="preserve"> ADDIN ZOTERO_ITEM CSL_CITATION {"citationID":"7ORSUoTs","properties":{"formattedCitation":"(10)","plainCitation":"(10)","noteIndex":0},"citationItems":[{"id":51,"uris":["http://zotero.org/users/local/VnSabxvy/items/N2AXZNAG"],"itemData":{"id":51,"type":"webpage","abstract":"Bootstrap is a powerful, feature-packed frontend toolkit. Build anything—from prototype to production—in minutes.","language":"en","title":"Get started with Bootstrap","URL":"https://getbootstrap.com/docs/5.3/getting-started/introduction/","author":[{"family":"contributors","given":"Mark Otto","suffix":"Jacob Thornton, and Bootstrap"}],"accessed":{"date-parts":[["2023",11,12]]}}}],"schema":"https://github.com/citation-style-language/schema/raw/master/csl-citation.json"} </w:instrText>
+        <w:instrText xml:space="preserve"> ADDIN ZOTERO_ITEM CSL_CITATION {"citationID":"7ORSUoTs","properties":{"formattedCitation":"(11)","plainCitation":"(11)","noteIndex":0},"citationItems":[{"id":51,"uris":["http://zotero.org/users/local/VnSabxvy/items/N2AXZNAG"],"itemData":{"id":51,"type":"webpage","abstract":"Bootstrap is a powerful, feature-packed frontend toolkit. Build anything—from prototype to production—in minutes.","language":"en","title":"Get started with Bootstrap","URL":"https://getbootstrap.com/docs/5.3/getting-started/introduction/","author":[{"family":"contributors","given":"Mark Otto","suffix":"Jacob Thornton, and Bootstrap"}],"accessed":{"date-parts":[["2023",11,12]]}}}],"schema":"https://github.com/citation-style-language/schema/raw/master/csl-citation.json"} </w:instrText>
       </w:r>
       <w:r>
         <w:rPr>
@@ -11275,7 +12097,7 @@
         <w:rPr>
           <w:rFonts w:cs="Arial"/>
         </w:rPr>
-        <w:t>(10)</w:t>
+        <w:t>(11)</w:t>
       </w:r>
       <w:r>
         <w:rPr>
@@ -11444,6 +12266,7 @@
         <w:rPr>
           <w:rFonts w:ascii="Arial" w:hAnsi="Arial" w:cs="Arial"/>
         </w:rPr>
+        <w:lastRenderedPageBreak/>
         <w:t>AdminLTE</w:t>
       </w:r>
       <w:proofErr w:type="spellEnd"/>
@@ -11529,7 +12352,7 @@
           <w:lang w:val="es-CU"/>
         </w:rPr>
       </w:pPr>
-      <w:bookmarkStart w:id="24" w:name="_Toc151064832"/>
+      <w:bookmarkStart w:id="27" w:name="_Toc151108963"/>
       <w:r>
         <w:rPr>
           <w:rFonts w:ascii="Arial" w:hAnsi="Arial" w:cs="Arial"/>
@@ -11558,7 +12381,7 @@
         </w:rPr>
         <w:t>Python</w:t>
       </w:r>
-      <w:bookmarkEnd w:id="24"/>
+      <w:bookmarkEnd w:id="27"/>
     </w:p>
     <w:p>
       <w:pPr>
@@ -11623,7 +12446,7 @@
           <w:rFonts w:cs="Arial"/>
           <w:szCs w:val="24"/>
         </w:rPr>
-        <w:instrText xml:space="preserve"> ADDIN ZOTERO_ITEM CSL_CITATION {"citationID":"8WEs33AZ","properties":{"formattedCitation":"(11)","plainCitation":"(11)","noteIndex":0},"citationItems":[{"id":36,"uris":["http://zotero.org/users/local/VnSabxvy/items/25ETNZJW"],"itemData":{"id":36,"type":"webpage","title":"¿Qué es Python? - Explicación del lenguaje Python - AWS","URL":"https://aws.amazon.com/es/what-is/python/","accessed":{"date-parts":[["2023",11,12]]}}}],"schema":"https://github.com/citation-style-language/schema/raw/master/csl-citation.json"} </w:instrText>
+        <w:instrText xml:space="preserve"> ADDIN ZOTERO_ITEM CSL_CITATION {"citationID":"8WEs33AZ","properties":{"formattedCitation":"(12)","plainCitation":"(12)","noteIndex":0},"citationItems":[{"id":36,"uris":["http://zotero.org/users/local/VnSabxvy/items/25ETNZJW"],"itemData":{"id":36,"type":"webpage","title":"¿Qué es Python? - Explicación del lenguaje Python - AWS","URL":"https://aws.amazon.com/es/what-is/python/","accessed":{"date-parts":[["2023",11,12]]}}}],"schema":"https://github.com/citation-style-language/schema/raw/master/csl-citation.json"} </w:instrText>
       </w:r>
       <w:r>
         <w:rPr>
@@ -11636,7 +12459,7 @@
         <w:rPr>
           <w:rFonts w:cs="Arial"/>
         </w:rPr>
-        <w:t>(11)</w:t>
+        <w:t>(12)</w:t>
       </w:r>
       <w:r>
         <w:rPr>
@@ -11679,7 +12502,7 @@
           <w:rFonts w:cs="Arial"/>
           <w:szCs w:val="24"/>
         </w:rPr>
-        <w:instrText xml:space="preserve"> ADDIN ZOTERO_ITEM CSL_CITATION {"citationID":"zoOpSiTF","properties":{"formattedCitation":"(12)","plainCitation":"(12)","noteIndex":0},"citationItems":[{"id":34,"uris":["http://zotero.org/users/local/VnSabxvy/items/7T4YGCDL"],"itemData":{"id":34,"type":"webpage","abstract":"Python es un lenguaje de programación potente y fácil de aprender. Tiene estructuras de datos de alto nivel eficientes y un simple pero efectivo sistema de programación orientado a objetos. La eleg...","container-title":"Python documentation","language":"es","title":"El tutorial de Python","URL":"https://docs.python.org/3/tutorial/index.html","accessed":{"date-parts":[["2023",11,12]]}}}],"schema":"https://github.com/citation-style-language/schema/raw/master/csl-citation.json"} </w:instrText>
+        <w:instrText xml:space="preserve"> ADDIN ZOTERO_ITEM CSL_CITATION {"citationID":"zoOpSiTF","properties":{"formattedCitation":"(13)","plainCitation":"(13)","noteIndex":0},"citationItems":[{"id":34,"uris":["http://zotero.org/users/local/VnSabxvy/items/7T4YGCDL"],"itemData":{"id":34,"type":"webpage","abstract":"Python es un lenguaje de programación potente y fácil de aprender. Tiene estructuras de datos de alto nivel eficientes y un simple pero efectivo sistema de programación orientado a objetos. La eleg...","container-title":"Python documentation","language":"es","title":"El tutorial de Python","URL":"https://docs.python.org/3/tutorial/index.html","accessed":{"date-parts":[["2023",11,12]]}}}],"schema":"https://github.com/citation-style-language/schema/raw/master/csl-citation.json"} </w:instrText>
       </w:r>
       <w:r>
         <w:rPr>
@@ -11692,7 +12515,7 @@
         <w:rPr>
           <w:rFonts w:cs="Arial"/>
         </w:rPr>
-        <w:t>(12)</w:t>
+        <w:t>(13)</w:t>
       </w:r>
       <w:r>
         <w:rPr>
@@ -11754,7 +12577,7 @@
                     </pic:cNvPicPr>
                   </pic:nvPicPr>
                   <pic:blipFill>
-                    <a:blip r:embed="rId16">
+                    <a:blip r:embed="rId18">
                       <a:extLst>
                         <a:ext uri="{28A0092B-C50C-407E-A947-70E740481C1C}">
                           <a14:useLocalDpi xmlns:a14="http://schemas.microsoft.com/office/drawing/2010/main" val="0"/>
@@ -11793,7 +12616,7 @@
           <w:lang w:val="es-CU"/>
         </w:rPr>
       </w:pPr>
-      <w:bookmarkStart w:id="25" w:name="_Toc151024979"/>
+      <w:bookmarkStart w:id="28" w:name="_Toc151108988"/>
       <w:r>
         <w:t xml:space="preserve">Ilustración </w:t>
       </w:r>
@@ -11810,7 +12633,7 @@
         <w:rPr>
           <w:noProof/>
         </w:rPr>
-        <w:t>9</w:t>
+        <w:t>11</w:t>
       </w:r>
       <w:r>
         <w:fldChar w:fldCharType="end"/>
@@ -11824,7 +12647,7 @@
       <w:r>
         <w:t>Python</w:t>
       </w:r>
-      <w:bookmarkEnd w:id="25"/>
+      <w:bookmarkEnd w:id="28"/>
     </w:p>
     <w:p>
       <w:pPr>
@@ -11850,12 +12673,239 @@
           <w:lang w:val="es-CU"/>
         </w:rPr>
       </w:pPr>
-      <w:bookmarkStart w:id="26" w:name="_Toc151064833"/>
+      <w:bookmarkStart w:id="29" w:name="_Toc151108964"/>
       <w:r>
         <w:rPr>
           <w:rFonts w:ascii="Arial" w:hAnsi="Arial" w:cs="Arial"/>
           <w:lang w:val="es-CU"/>
         </w:rPr>
+        <w:t>2.2.3 TensorFlow</w:t>
+      </w:r>
+      <w:bookmarkEnd w:id="29"/>
+    </w:p>
+    <w:p>
+      <w:pPr>
+        <w:rPr>
+          <w:rFonts w:cs="Arial"/>
+          <w:lang w:val="es-CU"/>
+        </w:rPr>
+      </w:pPr>
+      <w:r>
+        <w:t xml:space="preserve">TensorFlow es una biblioteca de software de código abierto que se utiliza para el aprendizaje automático y la inteligencia artificial. </w:t>
+      </w:r>
+      <w:r>
+        <w:t>P</w:t>
+      </w:r>
+      <w:r>
+        <w:rPr>
+          <w:rFonts w:cs="Arial"/>
+        </w:rPr>
+        <w:t>ermite a los desarrolladores crear y entrenar modelos de aprendizaje automático, especialmente redes neuronales profundas. Algunas de las cosas que se pueden hacer con TensorFlow son</w:t>
+      </w:r>
+      <w:r>
+        <w:rPr>
+          <w:rFonts w:cs="Arial"/>
+        </w:rPr>
+        <w:fldChar w:fldCharType="begin"/>
+      </w:r>
+      <w:r>
+        <w:rPr>
+          <w:rFonts w:cs="Arial"/>
+        </w:rPr>
+        <w:instrText xml:space="preserve"> ADDIN ZOTERO_ITEM CSL_CITATION {"citationID":"q2t4ERhq","properties":{"formattedCitation":"(14)","plainCitation":"(14)","noteIndex":0},"citationItems":[{"id":123,"uris":["http://zotero.org/users/local/VnSabxvy/items/YWTR2BUW"],"itemData":{"id":123,"type":"webpage","abstract":"Descubre qué es TensorFlow y para qué se utiliza esta plataforma de código abierto de extremo a extremo para el aprendizaje automático. Ejemplos y más!","container-title":"¿Qué es TensorFlow y para qué sirve?","language":"es-ES","title":"¿Qué es TensorFlow y para qué sirve?","URL":"https://www.incentro.com/es-ES/blog/que-es-tensorflow","accessed":{"date-parts":[["2023",11,17]]}}}],"schema":"https://github.com/citation-style-language/schema/raw/master/csl-citation.json"} </w:instrText>
+      </w:r>
+      <w:r>
+        <w:rPr>
+          <w:rFonts w:cs="Arial"/>
+        </w:rPr>
+        <w:fldChar w:fldCharType="separate"/>
+      </w:r>
+      <w:r>
+        <w:rPr>
+          <w:rFonts w:cs="Arial"/>
+        </w:rPr>
+        <w:t>(14)</w:t>
+      </w:r>
+      <w:r>
+        <w:rPr>
+          <w:rFonts w:cs="Arial"/>
+        </w:rPr>
+        <w:fldChar w:fldCharType="end"/>
+      </w:r>
+      <w:r>
+        <w:rPr>
+          <w:rFonts w:cs="Arial"/>
+        </w:rPr>
+        <w:t>:</w:t>
+      </w:r>
+    </w:p>
+    <w:p>
+      <w:pPr>
+        <w:pStyle w:val="NormalWeb"/>
+        <w:numPr>
+          <w:ilvl w:val="0"/>
+          <w:numId w:val="36"/>
+        </w:numPr>
+        <w:rPr>
+          <w:rFonts w:ascii="Arial" w:hAnsi="Arial" w:cs="Arial"/>
+        </w:rPr>
+      </w:pPr>
+      <w:r>
+        <w:rPr>
+          <w:rFonts w:ascii="Arial" w:hAnsi="Arial" w:cs="Arial"/>
+          <w:b/>
+        </w:rPr>
+        <w:t>Construir y entrenar modelos de aprendizaje automático</w:t>
+      </w:r>
+      <w:r>
+        <w:rPr>
+          <w:rFonts w:ascii="Arial" w:hAnsi="Arial" w:cs="Arial"/>
+        </w:rPr>
+        <w:t xml:space="preserve">: TensorFlow proporciona herramientas y funciones para construir y entrenar modelos de aprendizaje automático. Esto incluye la definición de la arquitectura del modelo, la selección de funciones de pérdida y optimizadores, y el ajuste de los </w:t>
+      </w:r>
+      <w:proofErr w:type="spellStart"/>
+      <w:r>
+        <w:rPr>
+          <w:rFonts w:ascii="Arial" w:hAnsi="Arial" w:cs="Arial"/>
+        </w:rPr>
+        <w:t>hiperparámetros</w:t>
+      </w:r>
+      <w:proofErr w:type="spellEnd"/>
+      <w:r>
+        <w:rPr>
+          <w:rFonts w:ascii="Arial" w:hAnsi="Arial" w:cs="Arial"/>
+        </w:rPr>
+        <w:t xml:space="preserve"> del modelo.</w:t>
+      </w:r>
+    </w:p>
+    <w:p>
+      <w:pPr>
+        <w:pStyle w:val="NormalWeb"/>
+        <w:numPr>
+          <w:ilvl w:val="0"/>
+          <w:numId w:val="36"/>
+        </w:numPr>
+        <w:rPr>
+          <w:rFonts w:ascii="Arial" w:hAnsi="Arial" w:cs="Arial"/>
+        </w:rPr>
+      </w:pPr>
+      <w:r>
+        <w:rPr>
+          <w:rFonts w:ascii="Arial" w:hAnsi="Arial" w:cs="Arial"/>
+          <w:b/>
+        </w:rPr>
+        <w:t>Realizar inferencia y predicciones</w:t>
+      </w:r>
+      <w:r>
+        <w:rPr>
+          <w:rFonts w:ascii="Arial" w:hAnsi="Arial" w:cs="Arial"/>
+        </w:rPr>
+        <w:t>: Una vez que se ha entrenado un modelo con TensorFlow, se puede utilizar para realizar inferencia y hacer predicciones sobre nuevos datos. Esto es útil en aplicaciones como el reconocimiento de imágenes, el procesamiento del lenguaje natural, la detección de objetos, entre otros.</w:t>
+      </w:r>
+    </w:p>
+    <w:p>
+      <w:pPr>
+        <w:pStyle w:val="NormalWeb"/>
+        <w:numPr>
+          <w:ilvl w:val="0"/>
+          <w:numId w:val="36"/>
+        </w:numPr>
+      </w:pPr>
+      <w:r>
+        <w:rPr>
+          <w:rFonts w:ascii="Arial" w:hAnsi="Arial" w:cs="Arial"/>
+          <w:b/>
+        </w:rPr>
+        <w:t>Procesamiento distribuido</w:t>
+      </w:r>
+      <w:r>
+        <w:rPr>
+          <w:rFonts w:ascii="Arial" w:hAnsi="Arial" w:cs="Arial"/>
+        </w:rPr>
+        <w:t>: TensorFlow permite distribuir el procesamiento de los modelos de aprendizaje automático en múltiples dispositivos o máquinas. Esto permite acelerar el entrenamiento y la inferencia de los modelos, especialmente en conjuntos de datos grandes.</w:t>
+      </w:r>
+      <w:r>
+        <w:t xml:space="preserve"> </w:t>
+      </w:r>
+    </w:p>
+    <w:p>
+      <w:pPr>
+        <w:pStyle w:val="NormalWeb"/>
+      </w:pPr>
+      <w:r>
+        <w:rPr>
+          <w:rFonts w:ascii="Arial" w:hAnsi="Arial" w:cs="Arial"/>
+          <w:b/>
+        </w:rPr>
+        <w:t>TensorFlow Lite</w:t>
+      </w:r>
+      <w:r>
+        <w:t>:</w:t>
+      </w:r>
+    </w:p>
+    <w:p>
+      <w:pPr>
+        <w:rPr>
+          <w:lang w:val="es-CU"/>
+        </w:rPr>
+      </w:pPr>
+      <w:r>
+        <w:t>TensorFlow Lite para C es una versión de TensorFlow Lite diseñada específicamente para ser utilizada con el lenguaje de programación C. TensorFlow Lite es una versión ligera de TensorFlow que está optimizada para ejecutar modelos de aprendizaje automático en dispositivos con recursos limitados, como microcontroladores y dispositivos móviles.</w:t>
+      </w:r>
+      <w:r>
+        <w:t xml:space="preserve"> E</w:t>
+      </w:r>
+      <w:r>
+        <w:t xml:space="preserve">stá diseñado para ejecutar modelos de aprendizaje automático en microcontroladores y otros dispositivos con pocos kilobytes de memoria. Esto permite llevar la inteligencia artificial a dispositivos pequeños y de bajo consumo, como electrodomésticos, </w:t>
+      </w:r>
+      <w:r>
+        <w:lastRenderedPageBreak/>
+        <w:t>dispositivos de Internet de las cosas (</w:t>
+      </w:r>
+      <w:proofErr w:type="spellStart"/>
+      <w:r>
+        <w:t>IoT</w:t>
+      </w:r>
+      <w:proofErr w:type="spellEnd"/>
+      <w:r>
+        <w:t>) y juguetes, sin requerir hardware costoso o conexiones a internet confiables</w:t>
+      </w:r>
+      <w:r>
+        <w:fldChar w:fldCharType="begin"/>
+      </w:r>
+      <w:r>
+        <w:instrText xml:space="preserve"> ADDIN ZOTERO_ITEM CSL_CITATION {"citationID":"qiMTfaej","properties":{"formattedCitation":"(15)","plainCitation":"(15)","noteIndex":0},"citationItems":[{"id":124,"uris":["http://zotero.org/users/local/VnSabxvy/items/5WTDUNEH"],"itemData":{"id":124,"type":"webpage","title":"TensorFlow Lite para microcontroladores","URL":"https://www.tensorflow.org/lite/microcontrollers?hl=es-419","accessed":{"date-parts":[["2023",11,17]]}}}],"schema":"https://github.com/citation-style-language/schema/raw/master/csl-citation.json"} </w:instrText>
+      </w:r>
+      <w:r>
+        <w:fldChar w:fldCharType="separate"/>
+      </w:r>
+      <w:r>
+        <w:rPr>
+          <w:rFonts w:cs="Arial"/>
+        </w:rPr>
+        <w:t>(15)</w:t>
+      </w:r>
+      <w:r>
+        <w:fldChar w:fldCharType="end"/>
+      </w:r>
+      <w:r>
+        <w:t>.</w:t>
+      </w:r>
+    </w:p>
+    <w:p>
+      <w:pPr>
+        <w:pStyle w:val="Ttulo3"/>
+        <w:rPr>
+          <w:rFonts w:ascii="Arial" w:hAnsi="Arial" w:cs="Arial"/>
+          <w:lang w:val="es-CU"/>
+        </w:rPr>
+      </w:pPr>
+      <w:bookmarkStart w:id="30" w:name="_Toc151108965"/>
+      <w:r>
+        <w:rPr>
+          <w:rFonts w:ascii="Arial" w:hAnsi="Arial" w:cs="Arial"/>
+          <w:lang w:val="es-CU"/>
+        </w:rPr>
         <w:t>2.2.</w:t>
       </w:r>
       <w:r>
@@ -11863,7 +12913,7 @@
           <w:rFonts w:ascii="Arial" w:hAnsi="Arial" w:cs="Arial"/>
           <w:lang w:val="es-CU"/>
         </w:rPr>
-        <w:t>3</w:t>
+        <w:t>5</w:t>
       </w:r>
       <w:r>
         <w:rPr>
@@ -11879,7 +12929,7 @@
         </w:rPr>
         <w:t>Base Datos</w:t>
       </w:r>
-      <w:bookmarkEnd w:id="26"/>
+      <w:bookmarkEnd w:id="30"/>
     </w:p>
     <w:p>
       <w:pPr>
@@ -12045,7 +13095,7 @@
           <w:rFonts w:cs="Arial"/>
           <w:szCs w:val="24"/>
         </w:rPr>
-        <w:instrText xml:space="preserve"> ADDIN ZOTERO_ITEM CSL_CITATION {"citationID":"dGvlgB0v","properties":{"formattedCitation":"(13)","plainCitation":"(13)","noteIndex":0},"citationItems":[{"id":62,"uris":["http://zotero.org/users/local/VnSabxvy/items/TGF285QF"],"itemData":{"id":62,"type":"webpage","abstract":"¿Qué es una base de datos, cómo y por qué las empresas utilizan servicios de base de datos y cómo utilizar las bases de datos con AWS?","container-title":"Amazon Web Services, Inc.","language":"es-ES","title":"¿Qué es una base de datos? - Explicación de las bases de datos en la nube - AWS","title-short":"¿Qué es una base de datos?","URL":"https://aws.amazon.com/es/what-is/database/","accessed":{"date-parts":[["2023",11,12]]}}}],"schema":"https://github.com/citation-style-language/schema/raw/master/csl-citation.json"} </w:instrText>
+        <w:instrText xml:space="preserve"> ADDIN ZOTERO_ITEM CSL_CITATION {"citationID":"dGvlgB0v","properties":{"formattedCitation":"(16)","plainCitation":"(16)","noteIndex":0},"citationItems":[{"id":62,"uris":["http://zotero.org/users/local/VnSabxvy/items/TGF285QF"],"itemData":{"id":62,"type":"webpage","abstract":"¿Qué es una base de datos, cómo y por qué las empresas utilizan servicios de base de datos y cómo utilizar las bases de datos con AWS?","container-title":"Amazon Web Services, Inc.","language":"es-ES","title":"¿Qué es una base de datos? - Explicación de las bases de datos en la nube - AWS","title-short":"¿Qué es una base de datos?","URL":"https://aws.amazon.com/es/what-is/database/","accessed":{"date-parts":[["2023",11,12]]}}}],"schema":"https://github.com/citation-style-language/schema/raw/master/csl-citation.json"} </w:instrText>
       </w:r>
       <w:r>
         <w:rPr>
@@ -12058,7 +13108,7 @@
         <w:rPr>
           <w:rFonts w:cs="Arial"/>
         </w:rPr>
-        <w:t>(13)</w:t>
+        <w:t>(16)</w:t>
       </w:r>
       <w:r>
         <w:rPr>
@@ -12275,7 +13325,7 @@
           <w:rFonts w:cs="Arial"/>
           <w:szCs w:val="24"/>
         </w:rPr>
-        <w:instrText xml:space="preserve"> ADDIN ZOTERO_ITEM CSL_CITATION {"citationID":"b2e0DD47","properties":{"formattedCitation":"(14)","plainCitation":"(14)","noteIndex":0},"citationItems":[{"id":42,"uris":["http://zotero.org/users/local/VnSabxvy/items/CVCFTDGI"],"itemData":{"id":42,"type":"webpage","title":"Information Modeling and Relational Databases - Terry Halpin, Tony Morgan - Google Books","URL":"https://books.google.com/books?hl=en&amp;lr=&amp;id=puO_VlbR_x4C&amp;oi=fnd&amp;pg=PP1&amp;dq=Halpin,+T.+(2014).+Information+modeling+and+relational+databases.+Morgan+Kaufmann.&amp;ots=Ld1ArTpU2s&amp;sig=jrVrSjLWVjO-FMAqUaf_JU-ghOI#v=onepage&amp;q&amp;f=false","accessed":{"date-parts":[["2023",11,12]]}}}],"schema":"https://github.com/citation-style-language/schema/raw/master/csl-citation.json"} </w:instrText>
+        <w:instrText xml:space="preserve"> ADDIN ZOTERO_ITEM CSL_CITATION {"citationID":"b2e0DD47","properties":{"formattedCitation":"(17)","plainCitation":"(17)","noteIndex":0},"citationItems":[{"id":42,"uris":["http://zotero.org/users/local/VnSabxvy/items/CVCFTDGI"],"itemData":{"id":42,"type":"webpage","title":"Information Modeling and Relational Databases - Terry Halpin, Tony Morgan - Google Books","URL":"https://books.google.com/books?hl=en&amp;lr=&amp;id=puO_VlbR_x4C&amp;oi=fnd&amp;pg=PP1&amp;dq=Halpin,+T.+(2014).+Information+modeling+and+relational+databases.+Morgan+Kaufmann.&amp;ots=Ld1ArTpU2s&amp;sig=jrVrSjLWVjO-FMAqUaf_JU-ghOI#v=onepage&amp;q&amp;f=false","accessed":{"date-parts":[["2023",11,12]]}}}],"schema":"https://github.com/citation-style-language/schema/raw/master/csl-citation.json"} </w:instrText>
       </w:r>
       <w:r>
         <w:rPr>
@@ -12288,7 +13338,7 @@
         <w:rPr>
           <w:rFonts w:cs="Arial"/>
         </w:rPr>
-        <w:t>(14)</w:t>
+        <w:t>(17)</w:t>
       </w:r>
       <w:r>
         <w:rPr>
@@ -12320,224 +13370,224 @@
           <w:lang w:val="es-CU"/>
         </w:rPr>
       </w:pPr>
-      <w:bookmarkStart w:id="27" w:name="_Toc151064834"/>
+      <w:bookmarkStart w:id="31" w:name="_Toc151108966"/>
       <w:r>
         <w:rPr>
           <w:rFonts w:ascii="Arial" w:hAnsi="Arial" w:cs="Arial"/>
           <w:lang w:val="es-CU"/>
         </w:rPr>
+        <w:t>2.2.</w:t>
+      </w:r>
+      <w:r>
+        <w:rPr>
+          <w:rFonts w:ascii="Arial" w:hAnsi="Arial" w:cs="Arial"/>
+          <w:lang w:val="es-CU"/>
+        </w:rPr>
+        <w:t>6</w:t>
+      </w:r>
+      <w:r>
+        <w:rPr>
+          <w:rFonts w:ascii="Arial" w:hAnsi="Arial" w:cs="Arial"/>
+          <w:lang w:val="es-CU"/>
+        </w:rPr>
+        <w:t xml:space="preserve"> Django</w:t>
+      </w:r>
+      <w:bookmarkEnd w:id="31"/>
+    </w:p>
+    <w:p>
+      <w:pPr>
+        <w:pStyle w:val="NormalWeb"/>
+        <w:rPr>
+          <w:rFonts w:ascii="Arial" w:hAnsi="Arial" w:cs="Arial"/>
+        </w:rPr>
+      </w:pPr>
+      <w:r>
+        <w:rPr>
+          <w:rFonts w:ascii="Arial" w:hAnsi="Arial" w:cs="Arial"/>
+        </w:rPr>
+        <w:t xml:space="preserve">Django es un </w:t>
+      </w:r>
+      <w:r>
+        <w:rPr>
+          <w:rFonts w:ascii="Arial" w:hAnsi="Arial" w:cs="Arial"/>
+        </w:rPr>
+        <w:t>marco</w:t>
+      </w:r>
+      <w:r>
+        <w:rPr>
+          <w:rFonts w:ascii="Arial" w:hAnsi="Arial" w:cs="Arial"/>
+        </w:rPr>
+        <w:t xml:space="preserve"> web de alto nivel escrito en Python que se utiliza para el desarrollo rápido y eficiente de aplicaciones web</w:t>
+      </w:r>
+      <w:r>
+        <w:rPr>
+          <w:rFonts w:ascii="Arial" w:hAnsi="Arial" w:cs="Arial"/>
+        </w:rPr>
+        <w:t xml:space="preserve">, desplegándose tanto en el lado del cliente </w:t>
+      </w:r>
+      <w:r>
+        <w:rPr>
+          <w:rFonts w:ascii="Arial" w:hAnsi="Arial" w:cs="Arial"/>
+        </w:rPr>
+        <w:t xml:space="preserve">como del </w:t>
+      </w:r>
+      <w:r>
+        <w:rPr>
+          <w:rFonts w:ascii="Arial" w:hAnsi="Arial" w:cs="Arial"/>
+        </w:rPr>
+        <w:t>servidor</w:t>
+      </w:r>
+      <w:r>
+        <w:rPr>
+          <w:rFonts w:ascii="Arial" w:hAnsi="Arial" w:cs="Arial"/>
+        </w:rPr>
+        <w:t>. Django se basa en el principio del desarrollo ágil de software y sigue una filosofía de diseño DRY</w:t>
+      </w:r>
+      <w:r>
+        <w:rPr>
+          <w:rFonts w:ascii="Arial" w:hAnsi="Arial" w:cs="Arial"/>
+        </w:rPr>
+        <w:t xml:space="preserve"> </w:t>
+      </w:r>
+      <w:r>
+        <w:rPr>
+          <w:rFonts w:ascii="Arial" w:hAnsi="Arial" w:cs="Arial"/>
+        </w:rPr>
+        <w:t>(</w:t>
+      </w:r>
+      <w:proofErr w:type="spellStart"/>
+      <w:r>
+        <w:rPr>
+          <w:rFonts w:ascii="Arial" w:hAnsi="Arial" w:cs="Arial"/>
+        </w:rPr>
+        <w:t>Don't</w:t>
+      </w:r>
+      <w:proofErr w:type="spellEnd"/>
+      <w:r>
+        <w:rPr>
+          <w:rFonts w:ascii="Arial" w:hAnsi="Arial" w:cs="Arial"/>
+        </w:rPr>
+        <w:t xml:space="preserve"> </w:t>
+      </w:r>
+      <w:proofErr w:type="spellStart"/>
+      <w:r>
+        <w:rPr>
+          <w:rFonts w:ascii="Arial" w:hAnsi="Arial" w:cs="Arial"/>
+        </w:rPr>
+        <w:t>Repeat</w:t>
+      </w:r>
+      <w:proofErr w:type="spellEnd"/>
+      <w:r>
+        <w:rPr>
+          <w:rFonts w:ascii="Arial" w:hAnsi="Arial" w:cs="Arial"/>
+        </w:rPr>
+        <w:t xml:space="preserve"> </w:t>
+      </w:r>
+      <w:proofErr w:type="spellStart"/>
+      <w:r>
+        <w:rPr>
+          <w:rFonts w:ascii="Arial" w:hAnsi="Arial" w:cs="Arial"/>
+        </w:rPr>
+        <w:t>Yourself</w:t>
+      </w:r>
+      <w:proofErr w:type="spellEnd"/>
+      <w:r>
+        <w:rPr>
+          <w:rFonts w:ascii="Arial" w:hAnsi="Arial" w:cs="Arial"/>
+        </w:rPr>
+        <w:t>), lo que significa que promueve la reutilización de código y la eficiencia en el desarrollo.</w:t>
+      </w:r>
+    </w:p>
+    <w:p>
+      <w:pPr>
+        <w:pStyle w:val="NormalWeb"/>
+        <w:rPr>
+          <w:rFonts w:ascii="Arial" w:hAnsi="Arial" w:cs="Arial"/>
+        </w:rPr>
+      </w:pPr>
+      <w:r>
+        <w:rPr>
+          <w:rFonts w:ascii="Arial" w:hAnsi="Arial" w:cs="Arial"/>
+        </w:rPr>
+        <w:t xml:space="preserve">Django sigue el patrón de arquitectura </w:t>
+      </w:r>
+      <w:r>
+        <w:rPr>
+          <w:rFonts w:ascii="Arial" w:hAnsi="Arial" w:cs="Arial"/>
+        </w:rPr>
+        <w:t xml:space="preserve">MVC </w:t>
+      </w:r>
+      <w:r>
+        <w:rPr>
+          <w:rFonts w:ascii="Arial" w:hAnsi="Arial" w:cs="Arial"/>
+        </w:rPr>
+        <w:t>(</w:t>
+      </w:r>
+      <w:proofErr w:type="spellStart"/>
+      <w:r>
+        <w:rPr>
+          <w:rFonts w:ascii="Arial" w:hAnsi="Arial" w:cs="Arial"/>
+        </w:rPr>
+        <w:t>M</w:t>
+      </w:r>
+      <w:r>
+        <w:rPr>
+          <w:rFonts w:ascii="Arial" w:hAnsi="Arial" w:cs="Arial"/>
+        </w:rPr>
+        <w:t>odel</w:t>
+      </w:r>
+      <w:proofErr w:type="spellEnd"/>
+      <w:r>
+        <w:rPr>
+          <w:rFonts w:ascii="Arial" w:hAnsi="Arial" w:cs="Arial"/>
+        </w:rPr>
+        <w:t>-</w:t>
+      </w:r>
+      <w:r>
+        <w:rPr>
+          <w:rFonts w:ascii="Arial" w:hAnsi="Arial" w:cs="Arial"/>
+        </w:rPr>
+        <w:t>V</w:t>
+      </w:r>
+      <w:r>
+        <w:rPr>
+          <w:rFonts w:ascii="Arial" w:hAnsi="Arial" w:cs="Arial"/>
+        </w:rPr>
+        <w:t>iew-</w:t>
+      </w:r>
+      <w:proofErr w:type="spellStart"/>
+      <w:r>
+        <w:rPr>
+          <w:rFonts w:ascii="Arial" w:hAnsi="Arial" w:cs="Arial"/>
+        </w:rPr>
+        <w:t>C</w:t>
+      </w:r>
+      <w:r>
+        <w:rPr>
+          <w:rFonts w:ascii="Arial" w:hAnsi="Arial" w:cs="Arial"/>
+        </w:rPr>
+        <w:t>ontroller</w:t>
+      </w:r>
+      <w:proofErr w:type="spellEnd"/>
+      <w:r>
+        <w:rPr>
+          <w:rFonts w:ascii="Arial" w:hAnsi="Arial" w:cs="Arial"/>
+        </w:rPr>
+        <w:t>). En este patrón, el modelo representa la estructura de datos de la aplicación y se encarga de interactuar con la base de datos. La vista se encarga de la lógica de presentación y la generación de la interfaz de usuario. El controlador maneja las solicitudes del usuario y coordina la interacción entre el modelo y la vista.</w:t>
+      </w:r>
+    </w:p>
+    <w:p>
+      <w:pPr>
+        <w:pStyle w:val="NormalWeb"/>
+        <w:rPr>
+          <w:rFonts w:ascii="Arial" w:hAnsi="Arial" w:cs="Arial"/>
+        </w:rPr>
+      </w:pPr>
+      <w:r>
+        <w:rPr>
+          <w:rFonts w:ascii="Arial" w:hAnsi="Arial" w:cs="Arial"/>
+        </w:rPr>
         <w:lastRenderedPageBreak/>
-        <w:t>2.2.</w:t>
-      </w:r>
-      <w:r>
-        <w:rPr>
-          <w:rFonts w:ascii="Arial" w:hAnsi="Arial" w:cs="Arial"/>
-          <w:lang w:val="es-CU"/>
-        </w:rPr>
-        <w:t>4</w:t>
-      </w:r>
-      <w:r>
-        <w:rPr>
-          <w:rFonts w:ascii="Arial" w:hAnsi="Arial" w:cs="Arial"/>
-          <w:lang w:val="es-CU"/>
-        </w:rPr>
-        <w:t xml:space="preserve"> Django</w:t>
-      </w:r>
-      <w:bookmarkEnd w:id="27"/>
-    </w:p>
-    <w:p>
-      <w:pPr>
-        <w:pStyle w:val="NormalWeb"/>
-        <w:rPr>
-          <w:rFonts w:ascii="Arial" w:hAnsi="Arial" w:cs="Arial"/>
-        </w:rPr>
-      </w:pPr>
-      <w:r>
-        <w:rPr>
-          <w:rFonts w:ascii="Arial" w:hAnsi="Arial" w:cs="Arial"/>
-        </w:rPr>
-        <w:t xml:space="preserve">Django es un </w:t>
-      </w:r>
-      <w:r>
-        <w:rPr>
-          <w:rFonts w:ascii="Arial" w:hAnsi="Arial" w:cs="Arial"/>
-        </w:rPr>
-        <w:t>marco</w:t>
-      </w:r>
-      <w:r>
-        <w:rPr>
-          <w:rFonts w:ascii="Arial" w:hAnsi="Arial" w:cs="Arial"/>
-        </w:rPr>
-        <w:t xml:space="preserve"> web de alto nivel escrito en Python que se utiliza para el desarrollo rápido y eficiente de aplicaciones web</w:t>
-      </w:r>
-      <w:r>
-        <w:rPr>
-          <w:rFonts w:ascii="Arial" w:hAnsi="Arial" w:cs="Arial"/>
-        </w:rPr>
-        <w:t xml:space="preserve">, desplegándose tanto en el lado del cliente </w:t>
-      </w:r>
-      <w:r>
-        <w:rPr>
-          <w:rFonts w:ascii="Arial" w:hAnsi="Arial" w:cs="Arial"/>
-        </w:rPr>
-        <w:t xml:space="preserve">como del </w:t>
-      </w:r>
-      <w:r>
-        <w:rPr>
-          <w:rFonts w:ascii="Arial" w:hAnsi="Arial" w:cs="Arial"/>
-        </w:rPr>
-        <w:t>servidor</w:t>
-      </w:r>
-      <w:r>
-        <w:rPr>
-          <w:rFonts w:ascii="Arial" w:hAnsi="Arial" w:cs="Arial"/>
-        </w:rPr>
-        <w:t>. Django se basa en el principio del desarrollo ágil de software y sigue una filosofía de diseño DRY</w:t>
-      </w:r>
-      <w:r>
-        <w:rPr>
-          <w:rFonts w:ascii="Arial" w:hAnsi="Arial" w:cs="Arial"/>
-        </w:rPr>
-        <w:t xml:space="preserve"> </w:t>
-      </w:r>
-      <w:r>
-        <w:rPr>
-          <w:rFonts w:ascii="Arial" w:hAnsi="Arial" w:cs="Arial"/>
-        </w:rPr>
-        <w:t>(</w:t>
-      </w:r>
-      <w:proofErr w:type="spellStart"/>
-      <w:r>
-        <w:rPr>
-          <w:rFonts w:ascii="Arial" w:hAnsi="Arial" w:cs="Arial"/>
-        </w:rPr>
-        <w:t>Don't</w:t>
-      </w:r>
-      <w:proofErr w:type="spellEnd"/>
-      <w:r>
-        <w:rPr>
-          <w:rFonts w:ascii="Arial" w:hAnsi="Arial" w:cs="Arial"/>
-        </w:rPr>
-        <w:t xml:space="preserve"> </w:t>
-      </w:r>
-      <w:proofErr w:type="spellStart"/>
-      <w:r>
-        <w:rPr>
-          <w:rFonts w:ascii="Arial" w:hAnsi="Arial" w:cs="Arial"/>
-        </w:rPr>
-        <w:t>Repeat</w:t>
-      </w:r>
-      <w:proofErr w:type="spellEnd"/>
-      <w:r>
-        <w:rPr>
-          <w:rFonts w:ascii="Arial" w:hAnsi="Arial" w:cs="Arial"/>
-        </w:rPr>
-        <w:t xml:space="preserve"> </w:t>
-      </w:r>
-      <w:proofErr w:type="spellStart"/>
-      <w:r>
-        <w:rPr>
-          <w:rFonts w:ascii="Arial" w:hAnsi="Arial" w:cs="Arial"/>
-        </w:rPr>
-        <w:t>Yourself</w:t>
-      </w:r>
-      <w:proofErr w:type="spellEnd"/>
-      <w:r>
-        <w:rPr>
-          <w:rFonts w:ascii="Arial" w:hAnsi="Arial" w:cs="Arial"/>
-        </w:rPr>
-        <w:t>), lo que significa que promueve la reutilización de código y la eficiencia en el desarrollo.</w:t>
-      </w:r>
-    </w:p>
-    <w:p>
-      <w:pPr>
-        <w:pStyle w:val="NormalWeb"/>
-        <w:rPr>
-          <w:rFonts w:ascii="Arial" w:hAnsi="Arial" w:cs="Arial"/>
-        </w:rPr>
-      </w:pPr>
-      <w:r>
-        <w:rPr>
-          <w:rFonts w:ascii="Arial" w:hAnsi="Arial" w:cs="Arial"/>
-        </w:rPr>
-        <w:t xml:space="preserve">Django sigue el patrón de arquitectura </w:t>
-      </w:r>
-      <w:r>
-        <w:rPr>
-          <w:rFonts w:ascii="Arial" w:hAnsi="Arial" w:cs="Arial"/>
-        </w:rPr>
-        <w:t xml:space="preserve">MVC </w:t>
-      </w:r>
-      <w:r>
-        <w:rPr>
-          <w:rFonts w:ascii="Arial" w:hAnsi="Arial" w:cs="Arial"/>
-        </w:rPr>
-        <w:t>(</w:t>
-      </w:r>
-      <w:proofErr w:type="spellStart"/>
-      <w:r>
-        <w:rPr>
-          <w:rFonts w:ascii="Arial" w:hAnsi="Arial" w:cs="Arial"/>
-        </w:rPr>
-        <w:t>M</w:t>
-      </w:r>
-      <w:r>
-        <w:rPr>
-          <w:rFonts w:ascii="Arial" w:hAnsi="Arial" w:cs="Arial"/>
-        </w:rPr>
-        <w:t>odel</w:t>
-      </w:r>
-      <w:proofErr w:type="spellEnd"/>
-      <w:r>
-        <w:rPr>
-          <w:rFonts w:ascii="Arial" w:hAnsi="Arial" w:cs="Arial"/>
-        </w:rPr>
-        <w:t>-</w:t>
-      </w:r>
-      <w:r>
-        <w:rPr>
-          <w:rFonts w:ascii="Arial" w:hAnsi="Arial" w:cs="Arial"/>
-        </w:rPr>
-        <w:t>V</w:t>
-      </w:r>
-      <w:r>
-        <w:rPr>
-          <w:rFonts w:ascii="Arial" w:hAnsi="Arial" w:cs="Arial"/>
-        </w:rPr>
-        <w:t>iew-</w:t>
-      </w:r>
-      <w:proofErr w:type="spellStart"/>
-      <w:r>
-        <w:rPr>
-          <w:rFonts w:ascii="Arial" w:hAnsi="Arial" w:cs="Arial"/>
-        </w:rPr>
-        <w:t>C</w:t>
-      </w:r>
-      <w:r>
-        <w:rPr>
-          <w:rFonts w:ascii="Arial" w:hAnsi="Arial" w:cs="Arial"/>
-        </w:rPr>
-        <w:t>ontroller</w:t>
-      </w:r>
-      <w:proofErr w:type="spellEnd"/>
-      <w:r>
-        <w:rPr>
-          <w:rFonts w:ascii="Arial" w:hAnsi="Arial" w:cs="Arial"/>
-        </w:rPr>
-        <w:t>). En este patrón, el modelo representa la estructura de datos de la aplicación y se encarga de interactuar con la base de datos. La vista se encarga de la lógica de presentación y la generación de la interfaz de usuario. El controlador maneja las solicitudes del usuario y coordina la interacción entre el modelo y la vista.</w:t>
-      </w:r>
-    </w:p>
-    <w:p>
-      <w:pPr>
-        <w:pStyle w:val="NormalWeb"/>
-        <w:rPr>
-          <w:rFonts w:ascii="Arial" w:hAnsi="Arial" w:cs="Arial"/>
-        </w:rPr>
-      </w:pPr>
-      <w:r>
-        <w:rPr>
-          <w:rFonts w:ascii="Arial" w:hAnsi="Arial" w:cs="Arial"/>
-        </w:rPr>
         <w:t xml:space="preserve">Django proporciona un ORM (Mapeo Objeto-Relacional) que permite interactuar con la base de datos utilizando objetos Python en lugar de escribir consultas SQL directamente. Esto </w:t>
       </w:r>
       <w:r>
@@ -12673,7 +13723,7 @@
         <w:rPr>
           <w:rFonts w:ascii="Arial" w:hAnsi="Arial" w:cs="Arial"/>
         </w:rPr>
-        <w:instrText xml:space="preserve"> ADDIN ZOTERO_ITEM CSL_CITATION {"citationID":"qPPZq28H","properties":{"formattedCitation":"(15\\uc0\\u8211{}17)","plainCitation":"(15–17)","noteIndex":0},"citationItems":[{"id":43,"uris":["http://zotero.org/users/local/VnSabxvy/items/EXA9YXV3"],"itemData":{"id":43,"type":"webpage","abstract":"The web framework for perfectionists with deadlines.","container-title":"Django Project","language":"en","title":"Django","URL":"https://www.djangoproject.com/","accessed":{"date-parts":[["2023",11,12]]}}},{"id":45,"uris":["http://zotero.org/users/local/VnSabxvy/items/SWUNHBGC"],"itemData":{"id":45,"type":"webpage","title":"Django Architecture - Detailed Explanation - InterviewBit","URL":"https://www.interviewbit.com/blog/django-architecture/","accessed":{"date-parts":[["2023",11,12]]}}},{"id":57,"uris":["http://zotero.org/users/local/VnSabxvy/items/HELHSUJ7"],"itemData":{"id":57,"type":"book","abstract":"Welcome to the second edition of The Definitive Guide to Django, informally known as The Django Book! This book aims to teach you how to use the Django Web framework to develop Web sites efficiently. When Jacob Kaplan-Moss and I wrote the first edition of this book, Django was still in a pre-1.0 stage. Once Django version 1.0 was released, with its several backward-incompatible changes, the first edition inevitably became outdated and people began demanding an update. I’m happy to report this edition covers Django 1.1 and should serve you well for some time. My thanks go to the many contributors who posted comments, corrections, and rants to , the accompanying Web site for this book, where I posted chapter drafts as I wrote them. You guys are great. Adrian Holovaty Cocreator and co–Benevolent Dictator for Life, Django xxxiii Introduction In the early days, Web developers wrote every page by hand. Updating a Web site meant ed- ing HTML; a “redesign” involved redoing every single page, one at a time. As Web sites grew and became more ambitious, it quickly became obvious that that situation was tedious, time-consuming, and ultimately untenable. A group of enterprising hackers at NCSA (the National Center for Supercomputing Applications, where Mosaic, the first graphical Web browser, was developed) solved this problem by letting the Web server spawn external programs that could generate HTML dynamically. They called this protocol the Common Gateway Interface, or CGI, and it changed the Web forever.","ISBN":"978-1-4302-1937-8","language":"en","number-of-pages":"513","publisher":"Apress","source":"Google Books","title":"The Definitive Guide to Django: Web Development Done Right","title-short":"The Definitive Guide to Django","author":[{"family":"Holovaty","given":"Adrian"},{"family":"Kaplan-Moss","given":"Jacob"}],"issued":{"date-parts":[["2009",8,15]]}}}],"schema":"https://github.com/citation-style-language/schema/raw/master/csl-citation.json"} </w:instrText>
+        <w:instrText xml:space="preserve"> ADDIN ZOTERO_ITEM CSL_CITATION {"citationID":"qPPZq28H","properties":{"formattedCitation":"(18\\uc0\\u8211{}20)","plainCitation":"(18–20)","noteIndex":0},"citationItems":[{"id":43,"uris":["http://zotero.org/users/local/VnSabxvy/items/EXA9YXV3"],"itemData":{"id":43,"type":"webpage","abstract":"The web framework for perfectionists with deadlines.","container-title":"Django Project","language":"en","title":"Django","URL":"https://www.djangoproject.com/","accessed":{"date-parts":[["2023",11,12]]}}},{"id":45,"uris":["http://zotero.org/users/local/VnSabxvy/items/SWUNHBGC"],"itemData":{"id":45,"type":"webpage","title":"Django Architecture - Detailed Explanation - InterviewBit","URL":"https://www.interviewbit.com/blog/django-architecture/","accessed":{"date-parts":[["2023",11,12]]}}},{"id":57,"uris":["http://zotero.org/users/local/VnSabxvy/items/HELHSUJ7"],"itemData":{"id":57,"type":"book","abstract":"Welcome to the second edition of The Definitive Guide to Django, informally known as The Django Book! This book aims to teach you how to use the Django Web framework to develop Web sites efficiently. When Jacob Kaplan-Moss and I wrote the first edition of this book, Django was still in a pre-1.0 stage. Once Django version 1.0 was released, with its several backward-incompatible changes, the first edition inevitably became outdated and people began demanding an update. I’m happy to report this edition covers Django 1.1 and should serve you well for some time. My thanks go to the many contributors who posted comments, corrections, and rants to , the accompanying Web site for this book, where I posted chapter drafts as I wrote them. You guys are great. Adrian Holovaty Cocreator and co–Benevolent Dictator for Life, Django xxxiii Introduction In the early days, Web developers wrote every page by hand. Updating a Web site meant ed- ing HTML; a “redesign” involved redoing every single page, one at a time. As Web sites grew and became more ambitious, it quickly became obvious that that situation was tedious, time-consuming, and ultimately untenable. A group of enterprising hackers at NCSA (the National Center for Supercomputing Applications, where Mosaic, the first graphical Web browser, was developed) solved this problem by letting the Web server spawn external programs that could generate HTML dynamically. They called this protocol the Common Gateway Interface, or CGI, and it changed the Web forever.","ISBN":"978-1-4302-1937-8","language":"en","number-of-pages":"513","publisher":"Apress","source":"Google Books","title":"The Definitive Guide to Django: Web Development Done Right","title-short":"The Definitive Guide to Django","author":[{"family":"Holovaty","given":"Adrian"},{"family":"Kaplan-Moss","given":"Jacob"}],"issued":{"date-parts":[["2009",8,15]]}}}],"schema":"https://github.com/citation-style-language/schema/raw/master/csl-citation.json"} </w:instrText>
       </w:r>
       <w:r>
         <w:rPr>
@@ -12685,7 +13735,7 @@
         <w:rPr>
           <w:rFonts w:ascii="Arial" w:hAnsi="Arial" w:cs="Arial"/>
         </w:rPr>
-        <w:t>(15–17)</w:t>
+        <w:t>(18–20)</w:t>
       </w:r>
       <w:r>
         <w:rPr>
@@ -12732,7 +13782,7 @@
                     <pic:cNvPicPr/>
                   </pic:nvPicPr>
                   <pic:blipFill rotWithShape="1">
-                    <a:blip r:embed="rId17"/>
+                    <a:blip r:embed="rId19"/>
                     <a:srcRect l="9877" t="30433" r="49377" b="13721"/>
                     <a:stretch/>
                   </pic:blipFill>
@@ -12764,7 +13814,7 @@
       <w:pPr>
         <w:pStyle w:val="Esquemas"/>
       </w:pPr>
-      <w:bookmarkStart w:id="28" w:name="_Toc151024766"/>
+      <w:bookmarkStart w:id="32" w:name="_Toc151024766"/>
       <w:r>
         <w:t xml:space="preserve">Esquema </w:t>
       </w:r>
@@ -12804,7 +13854,7 @@
       <w:r>
         <w:t>Arquitectura MWC de Django</w:t>
       </w:r>
-      <w:bookmarkEnd w:id="28"/>
+      <w:bookmarkEnd w:id="32"/>
       <w:r>
         <w:t xml:space="preserve"> </w:t>
       </w:r>
@@ -12823,7 +13873,6 @@
           <w:szCs w:val="40"/>
           <w:lang w:val="es-CU"/>
         </w:rPr>
-        <w:lastRenderedPageBreak/>
         <w:drawing>
           <wp:inline distT="0" distB="0" distL="0" distR="0" wp14:anchorId="435B0073" wp14:editId="152D249B">
             <wp:extent cx="4952365" cy="2156593"/>
@@ -12842,7 +13891,7 @@
                     </pic:cNvPicPr>
                   </pic:nvPicPr>
                   <pic:blipFill>
-                    <a:blip r:embed="rId18" cstate="print">
+                    <a:blip r:embed="rId20" cstate="print">
                       <a:extLst>
                         <a:ext uri="{28A0092B-C50C-407E-A947-70E740481C1C}">
                           <a14:useLocalDpi xmlns:a14="http://schemas.microsoft.com/office/drawing/2010/main" val="0"/>
@@ -12880,7 +13929,7 @@
           <w:szCs w:val="40"/>
         </w:rPr>
       </w:pPr>
-      <w:bookmarkStart w:id="29" w:name="_Toc151024767"/>
+      <w:bookmarkStart w:id="33" w:name="_Toc151024767"/>
       <w:r>
         <w:t xml:space="preserve">Esquema </w:t>
       </w:r>
@@ -12917,7 +13966,7 @@
       <w:r>
         <w:t>: Arquitectura basada en URL de Django</w:t>
       </w:r>
-      <w:bookmarkEnd w:id="29"/>
+      <w:bookmarkEnd w:id="33"/>
     </w:p>
     <w:p>
       <w:pPr>
@@ -12926,7 +13975,7 @@
           <w:rFonts w:ascii="Arial" w:hAnsi="Arial" w:cs="Arial"/>
         </w:rPr>
       </w:pPr>
-      <w:bookmarkStart w:id="30" w:name="_Toc151064835"/>
+      <w:bookmarkStart w:id="34" w:name="_Toc151108967"/>
       <w:r>
         <w:rPr>
           <w:rFonts w:ascii="Arial" w:hAnsi="Arial" w:cs="Arial"/>
@@ -12937,7 +13986,7 @@
         <w:rPr>
           <w:rFonts w:ascii="Arial" w:hAnsi="Arial" w:cs="Arial"/>
         </w:rPr>
-        <w:t>3</w:t>
+        <w:t>7</w:t>
       </w:r>
       <w:r>
         <w:rPr>
@@ -12957,7 +14006,7 @@
         </w:rPr>
         <w:t>C</w:t>
       </w:r>
-      <w:bookmarkEnd w:id="30"/>
+      <w:bookmarkEnd w:id="34"/>
       <w:r>
         <w:rPr>
           <w:rFonts w:ascii="Arial" w:hAnsi="Arial" w:cs="Arial"/>
@@ -12991,7 +14040,15 @@
           <w:rFonts w:cs="Arial"/>
           <w:szCs w:val="24"/>
         </w:rPr>
-        <w:t>. Opera directamente sobre registros y memoria, permitiendo un control completo.</w:t>
+        <w:t xml:space="preserve">. </w:t>
+      </w:r>
+      <w:r>
+        <w:rPr>
+          <w:rFonts w:cs="Arial"/>
+          <w:szCs w:val="24"/>
+        </w:rPr>
+        <w:lastRenderedPageBreak/>
+        <w:t>Opera directamente sobre registros y memoria, permitiendo un control completo.</w:t>
       </w:r>
     </w:p>
     <w:p>
@@ -13094,7 +14151,7 @@
           <w:rFonts w:cs="Arial"/>
           <w:szCs w:val="24"/>
         </w:rPr>
-        <w:instrText xml:space="preserve"> ADDIN ZOTERO_ITEM CSL_CITATION {"citationID":"t5XtFNg1","properties":{"formattedCitation":"(18)","plainCitation":"(18)","noteIndex":0},"citationItems":[{"id":59,"uris":["http://zotero.org/users/local/VnSabxvy/items/MJT5BU53"],"itemData":{"id":59,"type":"book","ISBN":"978-968-880-205-2","language":"es","note":"Google-Books-ID: OpJ_0zpF7jIC","number-of-pages":"312","publisher":"Pearson Educación","source":"Google Books","title":"El lenguaje de programación C","author":[{"family":"Kernighan","given":"Brian W."},{"family":"Ritchie","given":"Dennis M."}],"issued":{"date-parts":[["1991"]]}}}],"schema":"https://github.com/citation-style-language/schema/raw/master/csl-citation.json"} </w:instrText>
+        <w:instrText xml:space="preserve"> ADDIN ZOTERO_ITEM CSL_CITATION {"citationID":"t5XtFNg1","properties":{"formattedCitation":"(21)","plainCitation":"(21)","noteIndex":0},"citationItems":[{"id":59,"uris":["http://zotero.org/users/local/VnSabxvy/items/MJT5BU53"],"itemData":{"id":59,"type":"book","ISBN":"978-968-880-205-2","language":"es","note":"Google-Books-ID: OpJ_0zpF7jIC","number-of-pages":"312","publisher":"Pearson Educación","source":"Google Books","title":"El lenguaje de programación C","author":[{"family":"Kernighan","given":"Brian W."},{"family":"Ritchie","given":"Dennis M."}],"issued":{"date-parts":[["1991"]]}}}],"schema":"https://github.com/citation-style-language/schema/raw/master/csl-citation.json"} </w:instrText>
       </w:r>
       <w:r>
         <w:rPr>
@@ -13107,7 +14164,7 @@
         <w:rPr>
           <w:rFonts w:cs="Arial"/>
         </w:rPr>
-        <w:t>(18)</w:t>
+        <w:t>(21)</w:t>
       </w:r>
       <w:r>
         <w:rPr>
@@ -13133,7 +14190,7 @@
           <w:szCs w:val="24"/>
         </w:rPr>
       </w:pPr>
-      <w:bookmarkStart w:id="31" w:name="_Toc151064836"/>
+      <w:bookmarkStart w:id="35" w:name="_Toc151108968"/>
       <w:r>
         <w:rPr>
           <w:rFonts w:ascii="Arial" w:hAnsi="Arial" w:cs="Arial"/>
@@ -13150,7 +14207,7 @@
         </w:rPr>
         <w:t>Detección Multivariable</w:t>
       </w:r>
-      <w:bookmarkEnd w:id="31"/>
+      <w:bookmarkEnd w:id="35"/>
       <w:r>
         <w:rPr>
           <w:rFonts w:ascii="Arial" w:hAnsi="Arial" w:cs="Arial"/>
@@ -13218,14 +14275,7 @@
         <w:rPr>
           <w:rFonts w:ascii="Arial" w:hAnsi="Arial" w:cs="Arial"/>
         </w:rPr>
-        <w:t xml:space="preserve">Los métodos de aprendizaje estadístico multivariable permiten descubrir patrones sutiles que de otra forma pasarían desapercibidos. </w:t>
-      </w:r>
-      <w:r>
-        <w:rPr>
-          <w:rFonts w:ascii="Arial" w:hAnsi="Arial" w:cs="Arial"/>
-        </w:rPr>
-        <w:lastRenderedPageBreak/>
-        <w:t>Al correlacionar dimensiones, se puede inferir el estado subyacente del objeto de estudio con mayor precisión</w:t>
+        <w:t>Los métodos de aprendizaje estadístico multivariable permiten descubrir patrones sutiles que de otra forma pasarían desapercibidos. Al correlacionar dimensiones, se puede inferir el estado subyacente del objeto de estudio con mayor precisión</w:t>
       </w:r>
       <w:r>
         <w:t>.</w:t>
@@ -13238,14 +14288,14 @@
           <w:rFonts w:ascii="Arial" w:hAnsi="Arial" w:cs="Arial"/>
         </w:rPr>
       </w:pPr>
-      <w:bookmarkStart w:id="32" w:name="_Toc151064837"/>
+      <w:bookmarkStart w:id="36" w:name="_Toc151108969"/>
       <w:r>
         <w:rPr>
           <w:rFonts w:ascii="Arial" w:hAnsi="Arial" w:cs="Arial"/>
         </w:rPr>
         <w:t>2.3.1 Métodos Detección Multivariable</w:t>
       </w:r>
-      <w:bookmarkEnd w:id="32"/>
+      <w:bookmarkEnd w:id="36"/>
       <w:r>
         <w:rPr>
           <w:rFonts w:ascii="Arial" w:hAnsi="Arial" w:cs="Arial"/>
@@ -13300,7 +14350,7 @@
         <w:rPr>
           <w:rFonts w:ascii="Arial" w:hAnsi="Arial" w:cs="Arial"/>
         </w:rPr>
-        <w:instrText xml:space="preserve"> ADDIN ZOTERO_ITEM CSL_CITATION {"citationID":"9TvXCUbr","properties":{"formattedCitation":"(19)","plainCitation":"(19)","noteIndex":0},"citationItems":[{"id":64,"uris":["http://zotero.org/users/local/VnSabxvy/items/4KLF2QEA"],"itemData":{"id":64,"type":"article-journal","abstract":"El artículo, que se resenta como introducción al número monográfico, ofrece un panorama del conjunto de los métodos y las técnicas multivariables. El esfuerzo no es sencillo dada la multiplicidad de los mismos y la diversidad de criterios de clasificación que se pueden adoptar. Por ello se insiste en dar a los métodos multivariables una identidad que vaya más allá de una defnición simplista como sería caracterizarlos únicamente por el número de variables. Se hace intervenir, tanto en su definición como en su clasificación, otros criterios como la naturaleza de las variables en el proceso explicativo, métrica de las mismas, número, etc.","container-title":"Papers : revista de sociologia","DOI":"10.5565/rev/papers/v37n0.1594","ISSN":"2013-9004","issue":"37","language":"ca","page":"009-29","source":"ddd.uab.cat","title":"El análisis multivariado: definición, criterios y clasificación","title-short":"El análisis multivariado","author":[{"family":"Lozares Colina","given":"Carlos"},{"family":"López-Roldán","given":"Pedro"}],"issued":{"date-parts":[["1991"]]}}}],"schema":"https://github.com/citation-style-language/schema/raw/master/csl-citation.json"} </w:instrText>
+        <w:instrText xml:space="preserve"> ADDIN ZOTERO_ITEM CSL_CITATION {"citationID":"9TvXCUbr","properties":{"formattedCitation":"(22)","plainCitation":"(22)","noteIndex":0},"citationItems":[{"id":64,"uris":["http://zotero.org/users/local/VnSabxvy/items/4KLF2QEA"],"itemData":{"id":64,"type":"article-journal","abstract":"El artículo, que se resenta como introducción al número monográfico, ofrece un panorama del conjunto de los métodos y las técnicas multivariables. El esfuerzo no es sencillo dada la multiplicidad de los mismos y la diversidad de criterios de clasificación que se pueden adoptar. Por ello se insiste en dar a los métodos multivariables una identidad que vaya más allá de una defnición simplista como sería caracterizarlos únicamente por el número de variables. Se hace intervenir, tanto en su definición como en su clasificación, otros criterios como la naturaleza de las variables en el proceso explicativo, métrica de las mismas, número, etc.","container-title":"Papers : revista de sociologia","DOI":"10.5565/rev/papers/v37n0.1594","ISSN":"2013-9004","issue":"37","language":"ca","page":"009-29","source":"ddd.uab.cat","title":"El análisis multivariado: definición, criterios y clasificación","title-short":"El análisis multivariado","author":[{"family":"Lozares Colina","given":"Carlos"},{"family":"López-Roldán","given":"Pedro"}],"issued":{"date-parts":[["1991"]]}}}],"schema":"https://github.com/citation-style-language/schema/raw/master/csl-citation.json"} </w:instrText>
       </w:r>
       <w:r>
         <w:rPr>
@@ -13312,7 +14362,7 @@
         <w:rPr>
           <w:rFonts w:ascii="Arial" w:hAnsi="Arial" w:cs="Arial"/>
         </w:rPr>
-        <w:t>(19)</w:t>
+        <w:t>(22)</w:t>
       </w:r>
       <w:r>
         <w:rPr>
@@ -13467,6 +14517,7 @@
           <w:szCs w:val="24"/>
           <w:lang w:val="es-CU" w:eastAsia="es-CU"/>
         </w:rPr>
+        <w:lastRenderedPageBreak/>
         <w:t>Redes Neuronales</w:t>
       </w:r>
       <w:r>
@@ -13648,7 +14699,6 @@
         <w:rPr>
           <w:rFonts w:ascii="Arial" w:hAnsi="Arial" w:cs="Arial"/>
         </w:rPr>
-        <w:lastRenderedPageBreak/>
         <w:t xml:space="preserve"> </w:t>
       </w:r>
     </w:p>
@@ -13659,7 +14709,7 @@
           <w:rFonts w:ascii="Arial" w:hAnsi="Arial" w:cs="Arial"/>
         </w:rPr>
       </w:pPr>
-      <w:bookmarkStart w:id="33" w:name="_Toc151064838"/>
+      <w:bookmarkStart w:id="37" w:name="_Toc151108970"/>
       <w:r>
         <w:rPr>
           <w:rFonts w:ascii="Arial" w:hAnsi="Arial" w:cs="Arial"/>
@@ -13696,7 +14746,7 @@
         </w:rPr>
         <w:t xml:space="preserve"> Neuronales</w:t>
       </w:r>
-      <w:bookmarkEnd w:id="33"/>
+      <w:bookmarkEnd w:id="37"/>
       <w:r>
         <w:rPr>
           <w:rFonts w:ascii="Arial" w:hAnsi="Arial" w:cs="Arial"/>
@@ -13712,7 +14762,7 @@
           <w:szCs w:val="24"/>
         </w:rPr>
       </w:pPr>
-      <w:bookmarkStart w:id="34" w:name="_Toc151064839"/>
+      <w:bookmarkStart w:id="38" w:name="_Toc151108971"/>
       <w:r>
         <w:rPr>
           <w:rFonts w:ascii="Arial" w:hAnsi="Arial" w:cs="Arial"/>
@@ -13741,7 +14791,7 @@
         </w:rPr>
         <w:t xml:space="preserve"> Bilógica</w:t>
       </w:r>
-      <w:bookmarkEnd w:id="34"/>
+      <w:bookmarkEnd w:id="38"/>
     </w:p>
     <w:p>
       <w:pPr>
@@ -13766,7 +14816,7 @@
         <w:rPr>
           <w:rFonts w:ascii="Arial" w:hAnsi="Arial" w:cs="Arial"/>
         </w:rPr>
-        <w:instrText xml:space="preserve"> ADDIN ZOTERO_ITEM CSL_CITATION {"citationID":"as45ZZwQ","properties":{"formattedCitation":"(20)","plainCitation":"(20)","noteIndex":0},"citationItems":[{"id":79,"uris":["http://zotero.org/users/local/VnSabxvy/items/HYM4G3JI"],"itemData":{"id":79,"type":"entry-encyclopedia","abstract":"Red neuronal (o red neural) puede referirse a:\n\nLa red neuronal biológica, conjunto de conexiones sinápticas ordenadas que se produce como resultado de la unión de las neuronas.\nUna red neuronal artificial, modelo matemático o computacional empleado en estadística, psicología cognitiva o inteligencia artificial, vagamente inspirado en el comportamiento observado en su homólogo biológico.","container-title":"Wikipedia, la enciclopedia libre","language":"es","license":"Creative Commons Attribution-ShareAlike License","note":"Page Version ID: 131809201","source":"Wikipedia","title":"Red neuronal","URL":"https://es.wikipedia.org/w/index.php?title=Red_neuronal&amp;oldid=131809201","accessed":{"date-parts":[["2023",11,13]]},"issued":{"date-parts":[["2020",12,19]]}}}],"schema":"https://github.com/citation-style-language/schema/raw/master/csl-citation.json"} </w:instrText>
+        <w:instrText xml:space="preserve"> ADDIN ZOTERO_ITEM CSL_CITATION {"citationID":"as45ZZwQ","properties":{"formattedCitation":"(23)","plainCitation":"(23)","noteIndex":0},"citationItems":[{"id":79,"uris":["http://zotero.org/users/local/VnSabxvy/items/HYM4G3JI"],"itemData":{"id":79,"type":"entry-encyclopedia","abstract":"Red neuronal (o red neural) puede referirse a:\n\nLa red neuronal biológica, conjunto de conexiones sinápticas ordenadas que se produce como resultado de la unión de las neuronas.\nUna red neuronal artificial, modelo matemático o computacional empleado en estadística, psicología cognitiva o inteligencia artificial, vagamente inspirado en el comportamiento observado en su homólogo biológico.","container-title":"Wikipedia, la enciclopedia libre","language":"es","license":"Creative Commons Attribution-ShareAlike License","note":"Page Version ID: 131809201","source":"Wikipedia","title":"Red neuronal","URL":"https://es.wikipedia.org/w/index.php?title=Red_neuronal&amp;oldid=131809201","accessed":{"date-parts":[["2023",11,13]]},"issued":{"date-parts":[["2020",12,19]]}}}],"schema":"https://github.com/citation-style-language/schema/raw/master/csl-citation.json"} </w:instrText>
       </w:r>
       <w:r>
         <w:rPr>
@@ -13778,7 +14828,7 @@
         <w:rPr>
           <w:rFonts w:ascii="Arial" w:hAnsi="Arial" w:cs="Arial"/>
         </w:rPr>
-        <w:t>(20)</w:t>
+        <w:t>(23)</w:t>
       </w:r>
       <w:r>
         <w:rPr>
@@ -13876,6 +14926,7 @@
         <w:rPr>
           <w:rFonts w:ascii="Arial" w:hAnsi="Arial" w:cs="Arial"/>
         </w:rPr>
+        <w:lastRenderedPageBreak/>
         <w:t>V</w:t>
       </w:r>
       <w:r>
@@ -13944,7 +14995,7 @@
         <w:rPr>
           <w:rFonts w:ascii="Arial" w:hAnsi="Arial" w:cs="Arial"/>
         </w:rPr>
-        <w:instrText xml:space="preserve"> ADDIN ZOTERO_ITEM CSL_CITATION {"citationID":"DljqmMtN","properties":{"formattedCitation":"(21)","plainCitation":"(21)","noteIndex":0},"citationItems":[{"id":65,"uris":["http://zotero.org/users/local/VnSabxvy/items/T27QU9XV"],"itemData":{"id":65,"type":"article-journal","abstract":"Una Red Neuronal Artiﬁcial es un modelo matemático inspirado en el comportamiento biológico de las neuronas y en la estructura del cerebro, y que es utilizada para resolver un amplio rango de problemas. Debido a su ﬂexividad, una única red neuronal es capaz de realizar diversas tareas. En este artículo aplicaremos las mismas para resolver tareas de clasiﬁcación en el plano.","container-title":"Revista de Educación Matemática","ISSN":"1852-2890","issue":"3","language":"es","note":"number: 3","page":"22-30","source":"funes.uniandes.edu.co","title":"Redes neuronales artiﬁciales","volume":"24","author":[{"family":"Tablada","given":"Claudio Javier"},{"family":"Torres","given":"Germán Ariel"}],"issued":{"date-parts":[["2009"]]}}}],"schema":"https://github.com/citation-style-language/schema/raw/master/csl-citation.json"} </w:instrText>
+        <w:instrText xml:space="preserve"> ADDIN ZOTERO_ITEM CSL_CITATION {"citationID":"DljqmMtN","properties":{"formattedCitation":"(24)","plainCitation":"(24)","noteIndex":0},"citationItems":[{"id":65,"uris":["http://zotero.org/users/local/VnSabxvy/items/T27QU9XV"],"itemData":{"id":65,"type":"article-journal","abstract":"Una Red Neuronal Artiﬁcial es un modelo matemático inspirado en el comportamiento biológico de las neuronas y en la estructura del cerebro, y que es utilizada para resolver un amplio rango de problemas. Debido a su ﬂexividad, una única red neuronal es capaz de realizar diversas tareas. En este artículo aplicaremos las mismas para resolver tareas de clasiﬁcación en el plano.","container-title":"Revista de Educación Matemática","ISSN":"1852-2890","issue":"3","language":"es","note":"number: 3","page":"22-30","source":"funes.uniandes.edu.co","title":"Redes neuronales artiﬁciales","volume":"24","author":[{"family":"Tablada","given":"Claudio Javier"},{"family":"Torres","given":"Germán Ariel"}],"issued":{"date-parts":[["2009"]]}}}],"schema":"https://github.com/citation-style-language/schema/raw/master/csl-citation.json"} </w:instrText>
       </w:r>
       <w:r>
         <w:rPr>
@@ -13956,7 +15007,7 @@
         <w:rPr>
           <w:rFonts w:ascii="Arial" w:hAnsi="Arial" w:cs="Arial"/>
         </w:rPr>
-        <w:t>(21)</w:t>
+        <w:t>(24)</w:t>
       </w:r>
       <w:r>
         <w:rPr>
@@ -14011,7 +15062,7 @@
                     </pic:cNvPicPr>
                   </pic:nvPicPr>
                   <pic:blipFill rotWithShape="1">
-                    <a:blip r:embed="rId19"/>
+                    <a:blip r:embed="rId21"/>
                     <a:srcRect l="22702" t="32244" r="19527" b="31342"/>
                     <a:stretch/>
                   </pic:blipFill>
@@ -14040,7 +15091,7 @@
           <w:szCs w:val="24"/>
         </w:rPr>
       </w:pPr>
-      <w:bookmarkStart w:id="35" w:name="_Toc151024980"/>
+      <w:bookmarkStart w:id="39" w:name="_Toc151108989"/>
       <w:r>
         <w:t xml:space="preserve">Ilustración </w:t>
       </w:r>
@@ -14057,7 +15108,7 @@
         <w:rPr>
           <w:noProof/>
         </w:rPr>
-        <w:t>10</w:t>
+        <w:t>12</w:t>
       </w:r>
       <w:r>
         <w:fldChar w:fldCharType="end"/>
@@ -14065,7 +15116,7 @@
       <w:r>
         <w:t>: Neurona Biológica</w:t>
       </w:r>
-      <w:bookmarkEnd w:id="35"/>
+      <w:bookmarkEnd w:id="39"/>
     </w:p>
     <w:p>
       <w:pPr>
@@ -14099,7 +15150,7 @@
           <w:lang w:val="es-CU"/>
         </w:rPr>
       </w:pPr>
-      <w:bookmarkStart w:id="36" w:name="_Toc151064840"/>
+      <w:bookmarkStart w:id="40" w:name="_Toc151108972"/>
       <w:r>
         <w:rPr>
           <w:rFonts w:ascii="Arial" w:hAnsi="Arial" w:cs="Arial"/>
@@ -14124,7 +15175,7 @@
         </w:rPr>
         <w:t>Neurona de McCulloch-Pitts</w:t>
       </w:r>
-      <w:bookmarkEnd w:id="36"/>
+      <w:bookmarkEnd w:id="40"/>
     </w:p>
     <w:p>
       <w:pPr>
@@ -14161,14 +15212,7 @@
         <w:rPr>
           <w:rFonts w:ascii="Arial" w:hAnsi="Arial" w:cs="Arial"/>
         </w:rPr>
-        <w:t xml:space="preserve">desarrollaron el que puede considerarse el primer modelo </w:t>
-      </w:r>
-      <w:r>
-        <w:rPr>
-          <w:rFonts w:ascii="Arial" w:hAnsi="Arial" w:cs="Arial"/>
-        </w:rPr>
-        <w:lastRenderedPageBreak/>
-        <w:t>matemático de la unidad básica de procesamiento en estas redes: la neurona artificial.</w:t>
+        <w:t>desarrollaron el que puede considerarse el primer modelo matemático de la unidad básica de procesamiento en estas redes: la neurona artificial.</w:t>
       </w:r>
     </w:p>
     <w:p>
@@ -14256,7 +15300,7 @@
         <w:rPr>
           <w:rFonts w:ascii="Arial" w:hAnsi="Arial" w:cs="Arial"/>
         </w:rPr>
-        <w:instrText xml:space="preserve"> ADDIN ZOTERO_ITEM CSL_CITATION {"citationID":"t2iu7Bll","properties":{"formattedCitation":"(22)","plainCitation":"(22)","noteIndex":0},"citationItems":[{"id":67,"uris":["http://zotero.org/users/local/VnSabxvy/items/8KBCRBWQ"],"itemData":{"id":67,"type":"entry-encyclopedia","abstract":"La neurona de McCulloch-Pitts es una unidad de cálculo que intenta modelar el comportamiento de una neurona \"natural\", similares a las que constituyen del cerebro humano. Ella es la unidad esencial con la cual se construye una red neuronal artificial.\nEl resultado del cálculo en una neurona consiste en realizar una suma ponderada de las entradas, seguida de la aplicación de una función no lineal, como se ilustra en la siguiente figura\n\nEsto se expresa matemáticamente como:\n\n  \n    \n      \n        o\n        =\n        s\n        (\n        r\n        e\n        d\n        )\n      \n    \n    {\\displaystyle o=s(red)}\n  \n\nsiendoː\n\n  \n    \n      \n        r\n        e\n        d\n        =\n        \n          w\n          \n            1\n          \n        \n        \n          x\n          \n            1\n          \n        \n        +\n        </w:instrText>
+        <w:instrText xml:space="preserve"> ADDIN ZOTERO_ITEM CSL_CITATION {"citationID":"t2iu7Bll","properties":{"formattedCitation":"(25)","plainCitation":"(25)","noteIndex":0},"citationItems":[{"id":67,"uris":["http://zotero.org/users/local/VnSabxvy/items/8KBCRBWQ"],"itemData":{"id":67,"type":"entry-encyclopedia","abstract":"La neurona de McCulloch-Pitts es una unidad de cálculo que intenta modelar el comportamiento de una neurona \"natural\", similares a las que constituyen del cerebro humano. Ella es la unidad esencial con la cual se construye una red neuronal artificial.\nEl resultado del cálculo en una neurona consiste en realizar una suma ponderada de las entradas, seguida de la aplicación de una función no lineal, como se ilustra en la siguiente figura\n\nEsto se expresa matemáticamente como:\n\n  \n    \n      \n        o\n        =\n        s\n        (\n        r\n        e\n        d\n        )\n      \n    \n    {\\displaystyle o=s(red)}\n  \n\nsiendoː\n\n  \n    \n      \n        r\n        e\n        d\n        =\n        \n          w\n          \n            1\n          \n        \n        \n          x\n          \n            1\n          \n        \n        +\n        </w:instrText>
       </w:r>
       <w:r>
         <w:rPr>
@@ -14292,7 +15336,7 @@
         <w:rPr>
           <w:rFonts w:ascii="Arial" w:hAnsi="Arial" w:cs="Arial"/>
         </w:rPr>
-        <w:t>(22)</w:t>
+        <w:t>(25)</w:t>
       </w:r>
       <w:r>
         <w:rPr>
@@ -14395,6 +15439,7 @@
           <w:szCs w:val="24"/>
           <w:lang w:val="es-CU"/>
         </w:rPr>
+        <w:lastRenderedPageBreak/>
         <w:t>Las entradas x e y</w:t>
       </w:r>
     </w:p>
@@ -14866,7 +15911,6 @@
           <w:noProof/>
           <w:szCs w:val="24"/>
         </w:rPr>
-        <w:lastRenderedPageBreak/>
         <w:drawing>
           <wp:inline distT="0" distB="0" distL="0" distR="0" wp14:anchorId="3FDA3330" wp14:editId="30EAA1B7">
             <wp:extent cx="4967417" cy="2174790"/>
@@ -14897,7 +15941,7 @@
                     </pic:cNvPicPr>
                   </pic:nvPicPr>
                   <pic:blipFill rotWithShape="1">
-                    <a:blip r:embed="rId20"/>
+                    <a:blip r:embed="rId22"/>
                     <a:srcRect l="30101" t="30081" r="29155" b="38192"/>
                     <a:stretch/>
                   </pic:blipFill>
@@ -14928,7 +15972,7 @@
           <w:szCs w:val="24"/>
         </w:rPr>
       </w:pPr>
-      <w:bookmarkStart w:id="37" w:name="_Toc151024981"/>
+      <w:bookmarkStart w:id="41" w:name="_Toc151108990"/>
       <w:r>
         <w:t xml:space="preserve">Ilustración </w:t>
       </w:r>
@@ -14948,7 +15992,7 @@
         <w:rPr>
           <w:noProof/>
         </w:rPr>
-        <w:t>11</w:t>
+        <w:t>13</w:t>
       </w:r>
       <w:r>
         <w:fldChar w:fldCharType="end"/>
@@ -14980,7 +16024,7 @@
         </w:rPr>
         <w:t>Pitts</w:t>
       </w:r>
-      <w:bookmarkEnd w:id="37"/>
+      <w:bookmarkEnd w:id="41"/>
     </w:p>
     <w:p>
       <w:pPr>
@@ -15004,7 +16048,7 @@
           <w:lang w:val="es-CU"/>
         </w:rPr>
       </w:pPr>
-      <w:bookmarkStart w:id="38" w:name="_Toc151064841"/>
+      <w:bookmarkStart w:id="42" w:name="_Toc151108973"/>
       <w:r>
         <w:rPr>
           <w:rFonts w:ascii="Arial" w:hAnsi="Arial" w:cs="Arial"/>
@@ -15026,7 +16070,7 @@
         </w:rPr>
         <w:t>Neurona Artificial</w:t>
       </w:r>
-      <w:bookmarkEnd w:id="38"/>
+      <w:bookmarkEnd w:id="42"/>
     </w:p>
     <w:p>
       <w:r>
@@ -15079,7 +16123,7 @@
           <w:rFonts w:cs="Arial"/>
           <w:szCs w:val="24"/>
         </w:rPr>
-        <w:instrText xml:space="preserve"> ADDIN ZOTERO_ITEM CSL_CITATION {"citationID":"s34qVU0R","properties":{"formattedCitation":"(20)","plainCitation":"(20)","noteIndex":0},"citationItems":[{"id":79,"uris":["http://zotero.org/users/local/VnSabxvy/items/HYM4G3JI"],"itemData":{"id":79,"type":"entry-encyclopedia","abstract":"Red neuronal (o red neural) puede referirse a:\n\nLa red neuronal biológica, conjunto de conexiones sinápticas ordenadas que se produce como resultado de la unión de las neuronas.\nUna red neuronal artificial, modelo matemático o computacional empleado en estadística, psicología cognitiva o inteligencia artificial, vagamente inspirado en el comportamiento observado en su homólogo biológico.","container-title":"Wikipedia, la enciclopedia libre","language":"es","license":"Creative Commons Attribution-ShareAlike License","note":"Page Version ID: 131809201","source":"Wikipedia","title":"Red neuronal","URL":"https://es.wikipedia.org/w/index.php?title=Red_neuronal&amp;oldid=131809201","accessed":{"date-parts":[["2023",11,13]]},"issued":{"date-parts":[["2020",12,19]]}}}],"schema":"https://github.com/citation-style-language/schema/raw/master/csl-citation.json"} </w:instrText>
+        <w:instrText xml:space="preserve"> ADDIN ZOTERO_ITEM CSL_CITATION {"citationID":"s34qVU0R","properties":{"formattedCitation":"(23)","plainCitation":"(23)","noteIndex":0},"citationItems":[{"id":79,"uris":["http://zotero.org/users/local/VnSabxvy/items/HYM4G3JI"],"itemData":{"id":79,"type":"entry-encyclopedia","abstract":"Red neuronal (o red neural) puede referirse a:\n\nLa red neuronal biológica, conjunto de conexiones sinápticas ordenadas que se produce como resultado de la unión de las neuronas.\nUna red neuronal artificial, modelo matemático o computacional empleado en estadística, psicología cognitiva o inteligencia artificial, vagamente inspirado en el comportamiento observado en su homólogo biológico.","container-title":"Wikipedia, la enciclopedia libre","language":"es","license":"Creative Commons Attribution-ShareAlike License","note":"Page Version ID: 131809201","source":"Wikipedia","title":"Red neuronal","URL":"https://es.wikipedia.org/w/index.php?title=Red_neuronal&amp;oldid=131809201","accessed":{"date-parts":[["2023",11,13]]},"issued":{"date-parts":[["2020",12,19]]}}}],"schema":"https://github.com/citation-style-language/schema/raw/master/csl-citation.json"} </w:instrText>
       </w:r>
       <w:r>
         <w:rPr>
@@ -15091,9 +16135,8 @@
       <w:r>
         <w:rPr>
           <w:rFonts w:cs="Arial"/>
-          <w:szCs w:val="24"/>
-        </w:rPr>
-        <w:t>(20)</w:t>
+        </w:rPr>
+        <w:t>(23)</w:t>
       </w:r>
       <w:r>
         <w:rPr>
@@ -15219,6 +16262,7 @@
           <w:szCs w:val="24"/>
           <w:lang w:val="es-ES_tradnl"/>
         </w:rPr>
+        <w:lastRenderedPageBreak/>
         <w:t>Entradas</w:t>
       </w:r>
       <w:r>
@@ -15687,14 +16731,7 @@
         <w:rPr>
           <w:rFonts w:ascii="Arial" w:hAnsi="Arial" w:cs="Arial"/>
         </w:rPr>
-        <w:t xml:space="preserve">La función de activación transfiere no linealmente el </w:t>
-      </w:r>
-      <w:r>
-        <w:rPr>
-          <w:rFonts w:ascii="Arial" w:hAnsi="Arial" w:cs="Arial"/>
-        </w:rPr>
-        <w:lastRenderedPageBreak/>
-        <w:t>impulso en la salida de activación a de la neurona, de acuerdo a una curva matemática preestablecida.</w:t>
+        <w:t>La función de activación transfiere no linealmente el impulso en la salida de activación a de la neurona, de acuerdo a una curva matemática preestablecida.</w:t>
       </w:r>
       <w:r>
         <w:rPr>
@@ -15851,7 +16888,7 @@
         <w:rPr>
           <w:rFonts w:ascii="Arial" w:hAnsi="Arial" w:cs="Arial"/>
         </w:rPr>
-        <w:instrText xml:space="preserve"> ADDIN ZOTERO_ITEM CSL_CITATION {"citationID":"0P62roYG","properties":{"formattedCitation":"(23)","plainCitation":"(23)","noteIndex":0},"citationItems":[{"id":71,"uris":["http://zotero.org/users/local/VnSabxvy/items/GF3IYMMJ"],"itemData":{"id":71,"type":"post-weblog","abstract":"Las redes neuronales artificiales son un elemento clave del Deep Learning en Inteligencia Artificial. Te contamos qué son y cómo es su entrenamiento. Leer+","container-title":"Xeridia","language":"es-ES","title":"Redes Neuronales artificiales | Blog Xeridia","URL":"https://www.xeridia.com/blog/redes-neuronales-artificiales-que-son-y-como-se-entrenan-parte-i","author":[{"family":"admin@xeridia.com","given":""}],"accessed":{"date-parts":[["2023",11,12]]},"issued":{"date-parts":[["2019",9,16]]}}}],"schema":"https://github.com/citation-style-language/schema/raw/master/csl-citation.json"} </w:instrText>
+        <w:instrText xml:space="preserve"> ADDIN ZOTERO_ITEM CSL_CITATION {"citationID":"0P62roYG","properties":{"formattedCitation":"(26)","plainCitation":"(26)","noteIndex":0},"citationItems":[{"id":71,"uris":["http://zotero.org/users/local/VnSabxvy/items/GF3IYMMJ"],"itemData":{"id":71,"type":"post-weblog","abstract":"Las redes neuronales artificiales son un elemento clave del Deep Learning en Inteligencia Artificial. Te contamos qué son y cómo es su entrenamiento. Leer+","container-title":"Xeridia","language":"es-ES","title":"Redes Neuronales artificiales | Blog Xeridia","URL":"https://www.xeridia.com/blog/redes-neuronales-artificiales-que-son-y-como-se-entrenan-parte-i","author":[{"family":"admin@xeridia.com","given":""}],"accessed":{"date-parts":[["2023",11,12]]},"issued":{"date-parts":[["2019",9,16]]}}}],"schema":"https://github.com/citation-style-language/schema/raw/master/csl-citation.json"} </w:instrText>
       </w:r>
       <w:r>
         <w:rPr>
@@ -15863,7 +16900,7 @@
         <w:rPr>
           <w:rFonts w:ascii="Arial" w:hAnsi="Arial" w:cs="Arial"/>
         </w:rPr>
-        <w:t>(23)</w:t>
+        <w:t>(26)</w:t>
       </w:r>
       <w:r>
         <w:rPr>
@@ -15904,7 +16941,7 @@
                     <pic:cNvPicPr/>
                   </pic:nvPicPr>
                   <pic:blipFill rotWithShape="1">
-                    <a:blip r:embed="rId21"/>
+                    <a:blip r:embed="rId23"/>
                     <a:srcRect l="16934" t="29155" r="23190" b="13496"/>
                     <a:stretch/>
                   </pic:blipFill>
@@ -15936,7 +16973,7 @@
       <w:pPr>
         <w:pStyle w:val="Ilustraciones"/>
       </w:pPr>
-      <w:bookmarkStart w:id="39" w:name="_Toc151024982"/>
+      <w:bookmarkStart w:id="43" w:name="_Toc151108991"/>
       <w:r>
         <w:t xml:space="preserve">Ilustración </w:t>
       </w:r>
@@ -15953,7 +16990,7 @@
         <w:rPr>
           <w:noProof/>
         </w:rPr>
-        <w:t>12</w:t>
+        <w:t>14</w:t>
       </w:r>
       <w:r>
         <w:fldChar w:fldCharType="end"/>
@@ -15961,7 +16998,7 @@
       <w:r>
         <w:t>: Neurona Artificial</w:t>
       </w:r>
-      <w:bookmarkEnd w:id="39"/>
+      <w:bookmarkEnd w:id="43"/>
     </w:p>
     <w:p>
       <w:pPr>
@@ -16001,7 +17038,7 @@
                     <pic:cNvPicPr/>
                   </pic:nvPicPr>
                   <pic:blipFill rotWithShape="1">
-                    <a:blip r:embed="rId22"/>
+                    <a:blip r:embed="rId24"/>
                     <a:srcRect l="27771" t="28433" r="31718" b="6738"/>
                     <a:stretch/>
                   </pic:blipFill>
@@ -16036,7 +17073,7 @@
           <w:lang w:val="es-CU"/>
         </w:rPr>
       </w:pPr>
-      <w:bookmarkStart w:id="40" w:name="_Toc151024745"/>
+      <w:bookmarkStart w:id="44" w:name="_Toc151024745"/>
       <w:r>
         <w:t xml:space="preserve">Tabla </w:t>
       </w:r>
@@ -16064,7 +17101,7 @@
       <w:r>
         <w:t>Funciones de activación</w:t>
       </w:r>
-      <w:bookmarkEnd w:id="40"/>
+      <w:bookmarkEnd w:id="44"/>
     </w:p>
     <w:p>
       <w:pPr>
@@ -16082,13 +17119,12 @@
           <w:lang w:val="es-CU"/>
         </w:rPr>
       </w:pPr>
-      <w:bookmarkStart w:id="41" w:name="_Toc151064842"/>
+      <w:bookmarkStart w:id="45" w:name="_Toc151108974"/>
       <w:r>
         <w:rPr>
           <w:rFonts w:ascii="Arial" w:hAnsi="Arial" w:cs="Arial"/>
           <w:lang w:val="es-CU"/>
         </w:rPr>
-        <w:lastRenderedPageBreak/>
         <w:t>2.3.</w:t>
       </w:r>
       <w:r>
@@ -16105,7 +17141,7 @@
         </w:rPr>
         <w:t xml:space="preserve"> Redes Neuronales</w:t>
       </w:r>
-      <w:bookmarkEnd w:id="41"/>
+      <w:bookmarkEnd w:id="45"/>
     </w:p>
     <w:p>
       <w:pPr>
@@ -16257,8 +17293,6 @@
         </w:rPr>
         <w:t xml:space="preserve"> ocultas</w:t>
       </w:r>
-      <w:bookmarkStart w:id="42" w:name="_GoBack"/>
-      <w:bookmarkEnd w:id="42"/>
       <w:r>
         <w:rPr>
           <w:rFonts w:eastAsia="Times New Roman" w:cs="Arial"/>
@@ -16330,6 +17364,7 @@
           <w:szCs w:val="24"/>
           <w:lang w:val="es-CU" w:eastAsia="es-CU"/>
         </w:rPr>
+        <w:lastRenderedPageBreak/>
         <w:t>Las capas ocultas, también llamadas "capas internas", contienen las neuronas encargadas de procesar y transformar progresivamente los patrones de entrada a lo largo de la red.</w:t>
       </w:r>
     </w:p>
@@ -16361,7 +17396,7 @@
                     </pic:cNvPicPr>
                   </pic:nvPicPr>
                   <pic:blipFill>
-                    <a:blip r:embed="rId23" cstate="print">
+                    <a:blip r:embed="rId25" cstate="print">
                       <a:extLst>
                         <a:ext uri="{28A0092B-C50C-407E-A947-70E740481C1C}">
                           <a14:useLocalDpi xmlns:a14="http://schemas.microsoft.com/office/drawing/2010/main" val="0"/>
@@ -16407,7 +17442,7 @@
           <w:lang w:val="es-CU" w:eastAsia="es-CU"/>
         </w:rPr>
       </w:pPr>
-      <w:bookmarkStart w:id="43" w:name="_Toc151024983"/>
+      <w:bookmarkStart w:id="46" w:name="_Toc151108992"/>
       <w:r>
         <w:t xml:space="preserve">Ilustración </w:t>
       </w:r>
@@ -16424,7 +17459,7 @@
         <w:rPr>
           <w:noProof/>
         </w:rPr>
-        <w:t>13</w:t>
+        <w:t>15</w:t>
       </w:r>
       <w:r>
         <w:fldChar w:fldCharType="end"/>
@@ -16432,7 +17467,7 @@
       <w:r>
         <w:t>: Red Neuronal Multicapa</w:t>
       </w:r>
-      <w:bookmarkEnd w:id="43"/>
+      <w:bookmarkEnd w:id="46"/>
     </w:p>
     <w:p>
       <w:pPr>
@@ -16452,7 +17487,7 @@
           <w:lang w:val="es-CU" w:eastAsia="es-CU"/>
         </w:rPr>
       </w:pPr>
-      <w:bookmarkStart w:id="44" w:name="_Toc151064843"/>
+      <w:bookmarkStart w:id="47" w:name="_Toc151108975"/>
       <w:r>
         <w:rPr>
           <w:rFonts w:ascii="Arial" w:eastAsia="Times New Roman" w:hAnsi="Arial" w:cs="Arial"/>
@@ -16474,7 +17509,7 @@
         </w:rPr>
         <w:t xml:space="preserve"> Entrenamiento de Redes Neuronales</w:t>
       </w:r>
-      <w:bookmarkEnd w:id="44"/>
+      <w:bookmarkEnd w:id="47"/>
     </w:p>
     <w:p>
       <w:pPr>
@@ -16529,7 +17564,7 @@
         <w:rPr>
           <w:rFonts w:ascii="Arial" w:hAnsi="Arial" w:cs="Arial"/>
         </w:rPr>
-        <w:instrText xml:space="preserve"> ADDIN ZOTERO_ITEM CSL_CITATION {"citationID":"OZo9dtWG","properties":{"formattedCitation":"(23)","plainCitation":"(23)","noteIndex":0},"citationItems":[{"id":71,"uris":["http://zotero.org/users/local/VnSabxvy/items/GF3IYMMJ"],"itemData":{"id":71,"type":"post-weblog","abstract":"Las redes neuronales artificiales son un elemento clave del Deep Learning en Inteligencia Artificial. Te contamos qué son y cómo es su entrenamiento. Leer+","container-title":"Xeridia","language":"es-ES","title":"Redes Neuronales artificiales | Blog Xeridia","URL":"https://www.xeridia.com/blog/redes-neuronales-artificiales-que-son-y-como-se-entrenan-parte-i","author":[{"family":"admin@xeridia.com","given":""}],"accessed":{"date-parts":[["2023",11,12]]},"issued":{"date-parts":[["2019",9,16]]}}}],"schema":"https://github.com/citation-style-language/schema/raw/master/csl-citation.json"} </w:instrText>
+        <w:instrText xml:space="preserve"> ADDIN ZOTERO_ITEM CSL_CITATION {"citationID":"OZo9dtWG","properties":{"formattedCitation":"(26)","plainCitation":"(26)","noteIndex":0},"citationItems":[{"id":71,"uris":["http://zotero.org/users/local/VnSabxvy/items/GF3IYMMJ"],"itemData":{"id":71,"type":"post-weblog","abstract":"Las redes neuronales artificiales son un elemento clave del Deep Learning en Inteligencia Artificial. Te contamos qué son y cómo es su entrenamiento. Leer+","container-title":"Xeridia","language":"es-ES","title":"Redes Neuronales artificiales | Blog Xeridia","URL":"https://www.xeridia.com/blog/redes-neuronales-artificiales-que-son-y-como-se-entrenan-parte-i","author":[{"family":"admin@xeridia.com","given":""}],"accessed":{"date-parts":[["2023",11,12]]},"issued":{"date-parts":[["2019",9,16]]}}}],"schema":"https://github.com/citation-style-language/schema/raw/master/csl-citation.json"} </w:instrText>
       </w:r>
       <w:r>
         <w:rPr>
@@ -16541,7 +17576,7 @@
         <w:rPr>
           <w:rFonts w:ascii="Arial" w:hAnsi="Arial" w:cs="Arial"/>
         </w:rPr>
-        <w:t>(23)</w:t>
+        <w:t>(26)</w:t>
       </w:r>
       <w:r>
         <w:rPr>
@@ -16567,7 +17602,6 @@
         <w:rPr>
           <w:rFonts w:ascii="Arial" w:hAnsi="Arial" w:cs="Arial"/>
         </w:rPr>
-        <w:lastRenderedPageBreak/>
         <w:t xml:space="preserve">Formas de entrenar una </w:t>
       </w:r>
       <w:r>
@@ -16586,7 +17620,7 @@
         <w:rPr>
           <w:rFonts w:ascii="Arial" w:hAnsi="Arial" w:cs="Arial"/>
         </w:rPr>
-        <w:instrText xml:space="preserve"> ADDIN ZOTERO_ITEM CSL_CITATION {"citationID":"tYeRgPCB","properties":{"formattedCitation":"(24)","plainCitation":"(24)","noteIndex":0},"citationItems":[{"id":83,"uris":["http://zotero.org/users/local/VnSabxvy/items/REBVL4PM"],"itemData":{"id":83,"type":"post-weblog","abstract":"No es un secreto para ningún practicante de computer vision, particularmente en 2022, que los avances más trascendentales en el área han venido de la mano","container-title":"DataSmarts","language":"es","title":"Estos son los Elementos Básicos para Entrenar una Red Neuronal","URL":"https://www.datasmarts.net/estos-son-los-elementos-basicos-para-entrenar-una-red-neuronal/","author":[{"family":"Jesús","given":""}],"accessed":{"date-parts":[["2023",11,16]]},"issued":{"date-parts":[["2022",4,22]]}}}],"schema":"https://github.com/citation-style-language/schema/raw/master/csl-citation.json"} </w:instrText>
+        <w:instrText xml:space="preserve"> ADDIN ZOTERO_ITEM CSL_CITATION {"citationID":"tYeRgPCB","properties":{"formattedCitation":"(27)","plainCitation":"(27)","noteIndex":0},"citationItems":[{"id":83,"uris":["http://zotero.org/users/local/VnSabxvy/items/REBVL4PM"],"itemData":{"id":83,"type":"post-weblog","abstract":"No es un secreto para ningún practicante de computer vision, particularmente en 2022, que los avances más trascendentales en el área han venido de la mano","container-title":"DataSmarts","language":"es","title":"Estos son los Elementos Básicos para Entrenar una Red Neuronal","URL":"https://www.datasmarts.net/estos-son-los-elementos-basicos-para-entrenar-una-red-neuronal/","author":[{"family":"Jesús","given":""}],"accessed":{"date-parts":[["2023",11,16]]},"issued":{"date-parts":[["2022",4,22]]}}}],"schema":"https://github.com/citation-style-language/schema/raw/master/csl-citation.json"} </w:instrText>
       </w:r>
       <w:r>
         <w:rPr>
@@ -16598,7 +17632,7 @@
         <w:rPr>
           <w:rFonts w:ascii="Arial" w:hAnsi="Arial" w:cs="Arial"/>
         </w:rPr>
-        <w:t>(24)</w:t>
+        <w:t>(27)</w:t>
       </w:r>
       <w:r>
         <w:rPr>
@@ -16738,6 +17772,7 @@
           <w:rFonts w:ascii="Arial" w:hAnsi="Arial" w:cs="Arial"/>
           <w:b/>
         </w:rPr>
+        <w:lastRenderedPageBreak/>
         <w:t>Aprendizaje Supervisado</w:t>
       </w:r>
     </w:p>
@@ -16784,7 +17819,7 @@
         <w:fldChar w:fldCharType="begin"/>
       </w:r>
       <w:r>
-        <w:instrText xml:space="preserve"> ADDIN ZOTERO_ITEM CSL_CITATION {"citationID":"XqoyOcch","properties":{"formattedCitation":"(25)","plainCitation":"(25)","noteIndex":0},"citationItems":[{"id":85,"uris":["http://zotero.org/users/local/VnSabxvy/items/XELXAJCK"],"itemData":{"id":85,"type":"webpage","title":"Opciones para entrenar una red neuronal de deep learning - MATLAB trainingOptions","URL":"https://www.mathworks.com/help/deeplearning/ref/trainingoptions_es.html","accessed":{"date-parts":[["2023",11,16]]}}}],"schema":"https://github.com/citation-style-language/schema/raw/master/csl-citation.json"} </w:instrText>
+        <w:instrText xml:space="preserve"> ADDIN ZOTERO_ITEM CSL_CITATION {"citationID":"XqoyOcch","properties":{"formattedCitation":"(28)","plainCitation":"(28)","noteIndex":0},"citationItems":[{"id":85,"uris":["http://zotero.org/users/local/VnSabxvy/items/XELXAJCK"],"itemData":{"id":85,"type":"webpage","title":"Opciones para entrenar una red neuronal de deep learning - MATLAB trainingOptions","URL":"https://www.mathworks.com/help/deeplearning/ref/trainingoptions_es.html","accessed":{"date-parts":[["2023",11,16]]}}}],"schema":"https://github.com/citation-style-language/schema/raw/master/csl-citation.json"} </w:instrText>
       </w:r>
       <w:r>
         <w:fldChar w:fldCharType="separate"/>
@@ -16793,7 +17828,7 @@
         <w:rPr>
           <w:rFonts w:cs="Arial"/>
         </w:rPr>
-        <w:t>(25)</w:t>
+        <w:t>(28)</w:t>
       </w:r>
       <w:r>
         <w:fldChar w:fldCharType="end"/>
@@ -16919,7 +17954,6 @@
         <w:rPr>
           <w:rFonts w:ascii="Arial" w:hAnsi="Arial" w:cs="Arial"/>
         </w:rPr>
-        <w:lastRenderedPageBreak/>
         <w:t xml:space="preserve">Durante el entrenamiento, los datos son presentados de forma iterativa a la red. Inicialmente los pesos sinápticos se establecen de forma aleatoria. A continuación, la red calcula sus salidas </w:t>
       </w:r>
       <w:r>
@@ -16968,7 +18002,7 @@
         <w:rPr>
           <w:rFonts w:ascii="Arial" w:hAnsi="Arial" w:cs="Arial"/>
         </w:rPr>
-        <w:instrText xml:space="preserve"> ADDIN ZOTERO_ITEM CSL_CITATION {"citationID":"C1CbwSDi","properties":{"formattedCitation":"(23)","plainCitation":"(23)","noteIndex":0},"citationItems":[{"id":71,"uris":["http://zotero.org/users/local/VnSabxvy/items/GF3IYMMJ"],"itemData":{"id":71,"type":"post-weblog","abstract":"Las redes neuronales artificiales son un elemento clave del Deep Learning en Inteligencia Artificial. Te contamos qué son y cómo es su entrenamiento. Leer+","container-title":"Xeridia","language":"es-ES","title":"Redes Neuronales artificiales | Blog Xeridia","URL":"https://www.xeridia.com/blog/redes-neuronales-artificiales-que-son-y-como-se-entrenan-parte-i","author":[{"family":"admin@xeridia.com","given":""}],"accessed":{"date-parts":[["2023",11,12]]},"issued":{"date-parts":[["2019",9,16]]}}}],"schema":"https://github.com/citation-style-language/schema/raw/master/csl-citation.json"} </w:instrText>
+        <w:instrText xml:space="preserve"> ADDIN ZOTERO_ITEM CSL_CITATION {"citationID":"C1CbwSDi","properties":{"formattedCitation":"(26)","plainCitation":"(26)","noteIndex":0},"citationItems":[{"id":71,"uris":["http://zotero.org/users/local/VnSabxvy/items/GF3IYMMJ"],"itemData":{"id":71,"type":"post-weblog","abstract":"Las redes neuronales artificiales son un elemento clave del Deep Learning en Inteligencia Artificial. Te contamos qué son y cómo es su entrenamiento. Leer+","container-title":"Xeridia","language":"es-ES","title":"Redes Neuronales artificiales | Blog Xeridia","URL":"https://www.xeridia.com/blog/redes-neuronales-artificiales-que-son-y-como-se-entrenan-parte-i","author":[{"family":"admin@xeridia.com","given":""}],"accessed":{"date-parts":[["2023",11,12]]},"issued":{"date-parts":[["2019",9,16]]}}}],"schema":"https://github.com/citation-style-language/schema/raw/master/csl-citation.json"} </w:instrText>
       </w:r>
       <w:r>
         <w:rPr>
@@ -16980,7 +18014,7 @@
         <w:rPr>
           <w:rFonts w:ascii="Arial" w:hAnsi="Arial" w:cs="Arial"/>
         </w:rPr>
-        <w:t>(23)</w:t>
+        <w:t>(26)</w:t>
       </w:r>
       <w:r>
         <w:rPr>
@@ -17007,11 +18041,11 @@
       <w:pPr>
         <w:pStyle w:val="Ttulo2"/>
       </w:pPr>
-      <w:bookmarkStart w:id="45" w:name="_Toc151064844"/>
+      <w:bookmarkStart w:id="48" w:name="_Toc151108976"/>
       <w:r>
         <w:t>2.4 Conclusiones del capitulo</w:t>
       </w:r>
-      <w:bookmarkEnd w:id="45"/>
+      <w:bookmarkEnd w:id="48"/>
     </w:p>
     <w:p>
       <w:pPr>
@@ -17042,14 +18076,14 @@
           <w:lang w:val="es-CU"/>
         </w:rPr>
       </w:pPr>
-      <w:bookmarkStart w:id="46" w:name="_Toc151064845"/>
+      <w:bookmarkStart w:id="49" w:name="_Toc151108977"/>
       <w:r>
         <w:rPr>
           <w:lang w:val="es-CU"/>
         </w:rPr>
         <w:t>Referencias</w:t>
       </w:r>
-      <w:bookmarkEnd w:id="46"/>
+      <w:bookmarkEnd w:id="49"/>
     </w:p>
     <w:p>
       <w:pPr>
@@ -17102,6 +18136,7 @@
           <w:sz w:val="22"/>
           <w:lang w:val="en-US"/>
         </w:rPr>
+        <w:lastRenderedPageBreak/>
         <w:t>2.</w:t>
       </w:r>
       <w:r>
@@ -17255,6 +18290,27 @@
           <w:sz w:val="22"/>
         </w:rPr>
         <w:tab/>
+        <w:t>HeTPro-Tutoriales [Internet]. 2017 [citado 17 de noviembre de 2023]. I2C - Puerto, Introducción, trama y protocolo. Disponible en: https://hetpro-store.com/TUTORIALES/i2c/</w:t>
+      </w:r>
+    </w:p>
+    <w:p>
+      <w:pPr>
+        <w:pStyle w:val="Bibliografa"/>
+        <w:rPr>
+          <w:sz w:val="22"/>
+        </w:rPr>
+      </w:pPr>
+      <w:r>
+        <w:rPr>
+          <w:sz w:val="22"/>
+        </w:rPr>
+        <w:t>8.</w:t>
+      </w:r>
+      <w:r>
+        <w:rPr>
+          <w:sz w:val="22"/>
+        </w:rPr>
+        <w:tab/>
         <w:t>Conceptos básicos de HTML - Aprende desarrollo web | MDN [Internet]. 2023 [citado 12 de noviembre de 2023]. Disponible en: https://developer.mozilla.org/es/docs/Learn/Getting_started_with_the_web/HTML_basics</w:t>
       </w:r>
     </w:p>
@@ -17269,7 +18325,7 @@
         <w:rPr>
           <w:sz w:val="22"/>
         </w:rPr>
-        <w:t>8.</w:t>
+        <w:t>9.</w:t>
       </w:r>
       <w:r>
         <w:rPr>
@@ -17291,8 +18347,7 @@
         <w:rPr>
           <w:sz w:val="22"/>
         </w:rPr>
-        <w:lastRenderedPageBreak/>
-        <w:t>9.</w:t>
+        <w:t>10.</w:t>
       </w:r>
       <w:r>
         <w:rPr>
@@ -17321,7 +18376,7 @@
           <w:sz w:val="22"/>
           <w:lang w:val="en-US"/>
         </w:rPr>
-        <w:t>10.</w:t>
+        <w:t>11.</w:t>
       </w:r>
       <w:r>
         <w:rPr>
@@ -17349,7 +18404,7 @@
         <w:rPr>
           <w:sz w:val="22"/>
         </w:rPr>
-        <w:t>11.</w:t>
+        <w:t>12.</w:t>
       </w:r>
       <w:r>
         <w:rPr>
@@ -17370,7 +18425,7 @@
         <w:rPr>
           <w:sz w:val="22"/>
         </w:rPr>
-        <w:t>12.</w:t>
+        <w:t>13.</w:t>
       </w:r>
       <w:r>
         <w:rPr>
@@ -17390,15 +18445,58 @@
       <w:r>
         <w:rPr>
           <w:sz w:val="22"/>
-          <w:lang w:val="en-US"/>
-        </w:rPr>
-        <w:t>13.</w:t>
-      </w:r>
+        </w:rPr>
+        <w:t>14.</w:t>
+      </w:r>
+      <w:r>
+        <w:rPr>
+          <w:sz w:val="22"/>
+        </w:rPr>
+        <w:tab/>
+        <w:t>¿Qué es TensorFlow y para qué sirve? [Internet]. [citado 17 de noviembre de 2023]. ¿Qué es TensorFlow y para qué sirve? Disponible en: https://www.incentro.com/es-ES/blog/que-es-tensorflow</w:t>
+      </w:r>
+    </w:p>
+    <w:p>
+      <w:pPr>
+        <w:pStyle w:val="Bibliografa"/>
+        <w:rPr>
+          <w:sz w:val="22"/>
+        </w:rPr>
+      </w:pPr>
+      <w:r>
+        <w:rPr>
+          <w:sz w:val="22"/>
+        </w:rPr>
+        <w:t>15.</w:t>
+      </w:r>
+      <w:r>
+        <w:rPr>
+          <w:sz w:val="22"/>
+        </w:rPr>
+        <w:tab/>
+        <w:t>TensorFlow Lite para microcontroladores [Internet]. [citado 17 de noviembre de 2023]. Disponible en: https://www.tensorflow.org/lite/microcontrollers?hl=es-419</w:t>
+      </w:r>
+    </w:p>
+    <w:p>
+      <w:pPr>
+        <w:pStyle w:val="Bibliografa"/>
+        <w:rPr>
+          <w:sz w:val="22"/>
+        </w:rPr>
+      </w:pPr>
       <w:r>
         <w:rPr>
           <w:sz w:val="22"/>
           <w:lang w:val="en-US"/>
         </w:rPr>
+        <w:lastRenderedPageBreak/>
+        <w:t>16.</w:t>
+      </w:r>
+      <w:r>
+        <w:rPr>
+          <w:sz w:val="22"/>
+          <w:lang w:val="en-US"/>
+        </w:rPr>
         <w:tab/>
         <w:t xml:space="preserve">Amazon Web Services, Inc. [Internet]. </w:t>
       </w:r>
@@ -17421,7 +18519,7 @@
           <w:sz w:val="22"/>
           <w:lang w:val="en-US"/>
         </w:rPr>
-        <w:t>14.</w:t>
+        <w:t>17.</w:t>
       </w:r>
       <w:r>
         <w:rPr>
@@ -17450,7 +18548,7 @@
         <w:rPr>
           <w:sz w:val="22"/>
         </w:rPr>
-        <w:t>15.</w:t>
+        <w:t>18.</w:t>
       </w:r>
       <w:r>
         <w:rPr>
@@ -17479,7 +18577,7 @@
           <w:sz w:val="22"/>
           <w:lang w:val="en-US"/>
         </w:rPr>
-        <w:t>16.</w:t>
+        <w:t>19.</w:t>
       </w:r>
       <w:r>
         <w:rPr>
@@ -17508,7 +18606,7 @@
           <w:sz w:val="22"/>
           <w:lang w:val="en-US"/>
         </w:rPr>
-        <w:t>17.</w:t>
+        <w:t>20.</w:t>
       </w:r>
       <w:r>
         <w:rPr>
@@ -17536,7 +18634,7 @@
         <w:rPr>
           <w:sz w:val="22"/>
         </w:rPr>
-        <w:t>18.</w:t>
+        <w:t>21.</w:t>
       </w:r>
       <w:r>
         <w:rPr>
@@ -17557,7 +18655,7 @@
         <w:rPr>
           <w:sz w:val="22"/>
         </w:rPr>
-        <w:t>19.</w:t>
+        <w:t>22.</w:t>
       </w:r>
       <w:r>
         <w:rPr>
@@ -17578,7 +18676,7 @@
         <w:rPr>
           <w:sz w:val="22"/>
         </w:rPr>
-        <w:t>20.</w:t>
+        <w:t>23.</w:t>
       </w:r>
       <w:r>
         <w:rPr>
@@ -17599,7 +18697,7 @@
         <w:rPr>
           <w:sz w:val="22"/>
         </w:rPr>
-        <w:t>21.</w:t>
+        <w:t>24.</w:t>
       </w:r>
       <w:r>
         <w:rPr>
@@ -17620,7 +18718,7 @@
         <w:rPr>
           <w:sz w:val="22"/>
         </w:rPr>
-        <w:t>22.</w:t>
+        <w:t>25.</w:t>
       </w:r>
       <w:r>
         <w:rPr>
@@ -17641,7 +18739,7 @@
         <w:rPr>
           <w:sz w:val="22"/>
         </w:rPr>
-        <w:t>23.</w:t>
+        <w:t>26.</w:t>
       </w:r>
       <w:r>
         <w:rPr>
@@ -17662,8 +18760,7 @@
         <w:rPr>
           <w:sz w:val="22"/>
         </w:rPr>
-        <w:lastRenderedPageBreak/>
-        <w:t>24.</w:t>
+        <w:t>27.</w:t>
       </w:r>
       <w:r>
         <w:rPr>
@@ -17684,7 +18781,7 @@
         <w:rPr>
           <w:sz w:val="22"/>
         </w:rPr>
-        <w:t>25.</w:t>
+        <w:t>28.</w:t>
       </w:r>
       <w:r>
         <w:rPr>
@@ -17721,14 +18818,15 @@
           <w:lang w:val="es-CU"/>
         </w:rPr>
       </w:pPr>
-      <w:bookmarkStart w:id="47" w:name="_Toc151064846"/>
+      <w:bookmarkStart w:id="50" w:name="_Toc151108978"/>
       <w:r>
         <w:rPr>
           <w:lang w:val="es-CU"/>
         </w:rPr>
+        <w:lastRenderedPageBreak/>
         <w:t>Anexos</w:t>
       </w:r>
-      <w:bookmarkEnd w:id="47"/>
+      <w:bookmarkEnd w:id="50"/>
     </w:p>
     <w:p>
       <w:pPr>
@@ -17808,6 +18906,232 @@
 <file path=word/numbering.xml><?xml version="1.0" encoding="utf-8"?>
 <w:numbering xmlns:wpc="http://schemas.microsoft.com/office/word/2010/wordprocessingCanvas" xmlns:cx="http://schemas.microsoft.com/office/drawing/2014/chartex" xmlns:cx1="http://schemas.microsoft.com/office/drawing/2015/9/8/chartex" xmlns:cx2="http://schemas.microsoft.com/office/drawing/2015/10/21/chartex" xmlns:cx3="http://schemas.microsoft.com/office/drawing/2016/5/9/chartex" xmlns:cx4="http://schemas.microsoft.com/office/drawing/2016/5/10/chartex" xmlns:cx5="http://schemas.microsoft.com/office/drawing/2016/5/11/chartex" xmlns:cx6="http://schemas.microsoft.com/office/drawing/2016/5/12/chartex" xmlns:cx7="http://schemas.microsoft.com/office/drawing/2016/5/13/chartex" xmlns:cx8="http://schemas.microsoft.com/office/drawing/2016/5/14/chartex" xmlns:mc="http://schemas.openxmlformats.org/markup-compatibility/2006" xmlns:aink="http://schemas.microsoft.com/office/drawing/2016/ink" xmlns:am3d="http://schemas.microsoft.com/office/drawing/2017/model3d" xmlns:o="urn:schemas-microsoft-com:office:office" xmlns:r="http://schemas.openxmlformats.org/officeDocument/2006/relationships" xmlns:m="http://schemas.openxmlformats.org/officeDocument/2006/math" xmlns:v="urn:schemas-microsoft-com:vml" xmlns:wp14="http://schemas.microsoft.com/office/word/2010/wordprocessingDrawing" xmlns:wp="http://schemas.openxmlformats.org/drawingml/2006/wordprocessingDrawing" xmlns:w10="urn:schemas-microsoft-com:office:word" xmlns:w="http://schemas.openxmlformats.org/wordprocessingml/2006/main" xmlns:w14="http://schemas.microsoft.com/office/word/2010/wordml" xmlns:w15="http://schemas.microsoft.com/office/word/2012/wordml" xmlns:w16cid="http://schemas.microsoft.com/office/word/2016/wordml/cid" xmlns:w16se="http://schemas.microsoft.com/office/word/2015/wordml/symex" xmlns:wpg="http://schemas.microsoft.com/office/word/2010/wordprocessingGroup" xmlns:wpi="http://schemas.microsoft.com/office/word/2010/wordprocessingInk" xmlns:wne="http://schemas.microsoft.com/office/word/2006/wordml" xmlns:wps="http://schemas.microsoft.com/office/word/2010/wordprocessingShape" mc:Ignorable="w14 w15 w16se w16cid wp14">
   <w:abstractNum w:abstractNumId="0" w15:restartNumberingAfterBreak="0">
+    <w:nsid w:val="00487ECC"/>
+    <w:multiLevelType w:val="multilevel"/>
+    <w:tmpl w:val="5BD43814"/>
+    <w:lvl w:ilvl="0">
+      <w:start w:val="1"/>
+      <w:numFmt w:val="decimal"/>
+      <w:lvlText w:val="%1."/>
+      <w:lvlJc w:val="left"/>
+      <w:pPr>
+        <w:tabs>
+          <w:tab w:val="num" w:pos="720"/>
+        </w:tabs>
+        <w:ind w:left="720" w:hanging="360"/>
+      </w:pPr>
+    </w:lvl>
+    <w:lvl w:ilvl="1" w:tentative="1">
+      <w:start w:val="1"/>
+      <w:numFmt w:val="decimal"/>
+      <w:lvlText w:val="%2."/>
+      <w:lvlJc w:val="left"/>
+      <w:pPr>
+        <w:tabs>
+          <w:tab w:val="num" w:pos="1440"/>
+        </w:tabs>
+        <w:ind w:left="1440" w:hanging="360"/>
+      </w:pPr>
+    </w:lvl>
+    <w:lvl w:ilvl="2" w:tentative="1">
+      <w:start w:val="1"/>
+      <w:numFmt w:val="decimal"/>
+      <w:lvlText w:val="%3."/>
+      <w:lvlJc w:val="left"/>
+      <w:pPr>
+        <w:tabs>
+          <w:tab w:val="num" w:pos="2160"/>
+        </w:tabs>
+        <w:ind w:left="2160" w:hanging="360"/>
+      </w:pPr>
+    </w:lvl>
+    <w:lvl w:ilvl="3" w:tentative="1">
+      <w:start w:val="1"/>
+      <w:numFmt w:val="decimal"/>
+      <w:lvlText w:val="%4."/>
+      <w:lvlJc w:val="left"/>
+      <w:pPr>
+        <w:tabs>
+          <w:tab w:val="num" w:pos="2880"/>
+        </w:tabs>
+        <w:ind w:left="2880" w:hanging="360"/>
+      </w:pPr>
+    </w:lvl>
+    <w:lvl w:ilvl="4" w:tentative="1">
+      <w:start w:val="1"/>
+      <w:numFmt w:val="decimal"/>
+      <w:lvlText w:val="%5."/>
+      <w:lvlJc w:val="left"/>
+      <w:pPr>
+        <w:tabs>
+          <w:tab w:val="num" w:pos="3600"/>
+        </w:tabs>
+        <w:ind w:left="3600" w:hanging="360"/>
+      </w:pPr>
+    </w:lvl>
+    <w:lvl w:ilvl="5" w:tentative="1">
+      <w:start w:val="1"/>
+      <w:numFmt w:val="decimal"/>
+      <w:lvlText w:val="%6."/>
+      <w:lvlJc w:val="left"/>
+      <w:pPr>
+        <w:tabs>
+          <w:tab w:val="num" w:pos="4320"/>
+        </w:tabs>
+        <w:ind w:left="4320" w:hanging="360"/>
+      </w:pPr>
+    </w:lvl>
+    <w:lvl w:ilvl="6" w:tentative="1">
+      <w:start w:val="1"/>
+      <w:numFmt w:val="decimal"/>
+      <w:lvlText w:val="%7."/>
+      <w:lvlJc w:val="left"/>
+      <w:pPr>
+        <w:tabs>
+          <w:tab w:val="num" w:pos="5040"/>
+        </w:tabs>
+        <w:ind w:left="5040" w:hanging="360"/>
+      </w:pPr>
+    </w:lvl>
+    <w:lvl w:ilvl="7" w:tentative="1">
+      <w:start w:val="1"/>
+      <w:numFmt w:val="decimal"/>
+      <w:lvlText w:val="%8."/>
+      <w:lvlJc w:val="left"/>
+      <w:pPr>
+        <w:tabs>
+          <w:tab w:val="num" w:pos="5760"/>
+        </w:tabs>
+        <w:ind w:left="5760" w:hanging="360"/>
+      </w:pPr>
+    </w:lvl>
+    <w:lvl w:ilvl="8" w:tentative="1">
+      <w:start w:val="1"/>
+      <w:numFmt w:val="decimal"/>
+      <w:lvlText w:val="%9."/>
+      <w:lvlJc w:val="left"/>
+      <w:pPr>
+        <w:tabs>
+          <w:tab w:val="num" w:pos="6480"/>
+        </w:tabs>
+        <w:ind w:left="6480" w:hanging="360"/>
+      </w:pPr>
+    </w:lvl>
+  </w:abstractNum>
+  <w:abstractNum w:abstractNumId="1" w15:restartNumberingAfterBreak="0">
+    <w:nsid w:val="06EA638D"/>
+    <w:multiLevelType w:val="multilevel"/>
+    <w:tmpl w:val="D910D9DC"/>
+    <w:lvl w:ilvl="0">
+      <w:start w:val="1"/>
+      <w:numFmt w:val="decimal"/>
+      <w:lvlText w:val="%1."/>
+      <w:lvlJc w:val="left"/>
+      <w:pPr>
+        <w:tabs>
+          <w:tab w:val="num" w:pos="720"/>
+        </w:tabs>
+        <w:ind w:left="720" w:hanging="360"/>
+      </w:pPr>
+    </w:lvl>
+    <w:lvl w:ilvl="1" w:tentative="1">
+      <w:start w:val="1"/>
+      <w:numFmt w:val="decimal"/>
+      <w:lvlText w:val="%2."/>
+      <w:lvlJc w:val="left"/>
+      <w:pPr>
+        <w:tabs>
+          <w:tab w:val="num" w:pos="1440"/>
+        </w:tabs>
+        <w:ind w:left="1440" w:hanging="360"/>
+      </w:pPr>
+    </w:lvl>
+    <w:lvl w:ilvl="2" w:tentative="1">
+      <w:start w:val="1"/>
+      <w:numFmt w:val="decimal"/>
+      <w:lvlText w:val="%3."/>
+      <w:lvlJc w:val="left"/>
+      <w:pPr>
+        <w:tabs>
+          <w:tab w:val="num" w:pos="2160"/>
+        </w:tabs>
+        <w:ind w:left="2160" w:hanging="360"/>
+      </w:pPr>
+    </w:lvl>
+    <w:lvl w:ilvl="3" w:tentative="1">
+      <w:start w:val="1"/>
+      <w:numFmt w:val="decimal"/>
+      <w:lvlText w:val="%4."/>
+      <w:lvlJc w:val="left"/>
+      <w:pPr>
+        <w:tabs>
+          <w:tab w:val="num" w:pos="2880"/>
+        </w:tabs>
+        <w:ind w:left="2880" w:hanging="360"/>
+      </w:pPr>
+    </w:lvl>
+    <w:lvl w:ilvl="4" w:tentative="1">
+      <w:start w:val="1"/>
+      <w:numFmt w:val="decimal"/>
+      <w:lvlText w:val="%5."/>
+      <w:lvlJc w:val="left"/>
+      <w:pPr>
+        <w:tabs>
+          <w:tab w:val="num" w:pos="3600"/>
+        </w:tabs>
+        <w:ind w:left="3600" w:hanging="360"/>
+      </w:pPr>
+    </w:lvl>
+    <w:lvl w:ilvl="5" w:tentative="1">
+      <w:start w:val="1"/>
+      <w:numFmt w:val="decimal"/>
+      <w:lvlText w:val="%6."/>
+      <w:lvlJc w:val="left"/>
+      <w:pPr>
+        <w:tabs>
+          <w:tab w:val="num" w:pos="4320"/>
+        </w:tabs>
+        <w:ind w:left="4320" w:hanging="360"/>
+      </w:pPr>
+    </w:lvl>
+    <w:lvl w:ilvl="6" w:tentative="1">
+      <w:start w:val="1"/>
+      <w:numFmt w:val="decimal"/>
+      <w:lvlText w:val="%7."/>
+      <w:lvlJc w:val="left"/>
+      <w:pPr>
+        <w:tabs>
+          <w:tab w:val="num" w:pos="5040"/>
+        </w:tabs>
+        <w:ind w:left="5040" w:hanging="360"/>
+      </w:pPr>
+    </w:lvl>
+    <w:lvl w:ilvl="7" w:tentative="1">
+      <w:start w:val="1"/>
+      <w:numFmt w:val="decimal"/>
+      <w:lvlText w:val="%8."/>
+      <w:lvlJc w:val="left"/>
+      <w:pPr>
+        <w:tabs>
+          <w:tab w:val="num" w:pos="5760"/>
+        </w:tabs>
+        <w:ind w:left="5760" w:hanging="360"/>
+      </w:pPr>
+    </w:lvl>
+    <w:lvl w:ilvl="8" w:tentative="1">
+      <w:start w:val="1"/>
+      <w:numFmt w:val="decimal"/>
+      <w:lvlText w:val="%9."/>
+      <w:lvlJc w:val="left"/>
+      <w:pPr>
+        <w:tabs>
+          <w:tab w:val="num" w:pos="6480"/>
+        </w:tabs>
+        <w:ind w:left="6480" w:hanging="360"/>
+      </w:pPr>
+    </w:lvl>
+  </w:abstractNum>
+  <w:abstractNum w:abstractNumId="2" w15:restartNumberingAfterBreak="0">
     <w:nsid w:val="0951227F"/>
     <w:multiLevelType w:val="hybridMultilevel"/>
     <w:tmpl w:val="51CC9670"/>
@@ -17920,7 +19244,7 @@
       </w:rPr>
     </w:lvl>
   </w:abstractNum>
-  <w:abstractNum w:abstractNumId="1" w15:restartNumberingAfterBreak="0">
+  <w:abstractNum w:abstractNumId="3" w15:restartNumberingAfterBreak="0">
     <w:nsid w:val="0A7B30E6"/>
     <w:multiLevelType w:val="hybridMultilevel"/>
     <w:tmpl w:val="559A5DF4"/>
@@ -18033,7 +19357,7 @@
       </w:rPr>
     </w:lvl>
   </w:abstractNum>
-  <w:abstractNum w:abstractNumId="2" w15:restartNumberingAfterBreak="0">
+  <w:abstractNum w:abstractNumId="4" w15:restartNumberingAfterBreak="0">
     <w:nsid w:val="0E9A6147"/>
     <w:multiLevelType w:val="hybridMultilevel"/>
     <w:tmpl w:val="7A7A015C"/>
@@ -18146,7 +19470,120 @@
       </w:rPr>
     </w:lvl>
   </w:abstractNum>
-  <w:abstractNum w:abstractNumId="3" w15:restartNumberingAfterBreak="0">
+  <w:abstractNum w:abstractNumId="5" w15:restartNumberingAfterBreak="0">
+    <w:nsid w:val="13513A0D"/>
+    <w:multiLevelType w:val="hybridMultilevel"/>
+    <w:tmpl w:val="8354B1EA"/>
+    <w:lvl w:ilvl="0" w:tplc="5C0A0001">
+      <w:start w:val="1"/>
+      <w:numFmt w:val="bullet"/>
+      <w:lvlText w:val=""/>
+      <w:lvlJc w:val="left"/>
+      <w:pPr>
+        <w:ind w:left="720" w:hanging="360"/>
+      </w:pPr>
+      <w:rPr>
+        <w:rFonts w:ascii="Symbol" w:hAnsi="Symbol" w:hint="default"/>
+      </w:rPr>
+    </w:lvl>
+    <w:lvl w:ilvl="1" w:tplc="5C0A0003" w:tentative="1">
+      <w:start w:val="1"/>
+      <w:numFmt w:val="bullet"/>
+      <w:lvlText w:val="o"/>
+      <w:lvlJc w:val="left"/>
+      <w:pPr>
+        <w:ind w:left="1440" w:hanging="360"/>
+      </w:pPr>
+      <w:rPr>
+        <w:rFonts w:ascii="Courier New" w:hAnsi="Courier New" w:cs="Courier New" w:hint="default"/>
+      </w:rPr>
+    </w:lvl>
+    <w:lvl w:ilvl="2" w:tplc="5C0A0005" w:tentative="1">
+      <w:start w:val="1"/>
+      <w:numFmt w:val="bullet"/>
+      <w:lvlText w:val=""/>
+      <w:lvlJc w:val="left"/>
+      <w:pPr>
+        <w:ind w:left="2160" w:hanging="360"/>
+      </w:pPr>
+      <w:rPr>
+        <w:rFonts w:ascii="Wingdings" w:hAnsi="Wingdings" w:hint="default"/>
+      </w:rPr>
+    </w:lvl>
+    <w:lvl w:ilvl="3" w:tplc="5C0A0001" w:tentative="1">
+      <w:start w:val="1"/>
+      <w:numFmt w:val="bullet"/>
+      <w:lvlText w:val=""/>
+      <w:lvlJc w:val="left"/>
+      <w:pPr>
+        <w:ind w:left="2880" w:hanging="360"/>
+      </w:pPr>
+      <w:rPr>
+        <w:rFonts w:ascii="Symbol" w:hAnsi="Symbol" w:hint="default"/>
+      </w:rPr>
+    </w:lvl>
+    <w:lvl w:ilvl="4" w:tplc="5C0A0003" w:tentative="1">
+      <w:start w:val="1"/>
+      <w:numFmt w:val="bullet"/>
+      <w:lvlText w:val="o"/>
+      <w:lvlJc w:val="left"/>
+      <w:pPr>
+        <w:ind w:left="3600" w:hanging="360"/>
+      </w:pPr>
+      <w:rPr>
+        <w:rFonts w:ascii="Courier New" w:hAnsi="Courier New" w:cs="Courier New" w:hint="default"/>
+      </w:rPr>
+    </w:lvl>
+    <w:lvl w:ilvl="5" w:tplc="5C0A0005" w:tentative="1">
+      <w:start w:val="1"/>
+      <w:numFmt w:val="bullet"/>
+      <w:lvlText w:val=""/>
+      <w:lvlJc w:val="left"/>
+      <w:pPr>
+        <w:ind w:left="4320" w:hanging="360"/>
+      </w:pPr>
+      <w:rPr>
+        <w:rFonts w:ascii="Wingdings" w:hAnsi="Wingdings" w:hint="default"/>
+      </w:rPr>
+    </w:lvl>
+    <w:lvl w:ilvl="6" w:tplc="5C0A0001" w:tentative="1">
+      <w:start w:val="1"/>
+      <w:numFmt w:val="bullet"/>
+      <w:lvlText w:val=""/>
+      <w:lvlJc w:val="left"/>
+      <w:pPr>
+        <w:ind w:left="5040" w:hanging="360"/>
+      </w:pPr>
+      <w:rPr>
+        <w:rFonts w:ascii="Symbol" w:hAnsi="Symbol" w:hint="default"/>
+      </w:rPr>
+    </w:lvl>
+    <w:lvl w:ilvl="7" w:tplc="5C0A0003" w:tentative="1">
+      <w:start w:val="1"/>
+      <w:numFmt w:val="bullet"/>
+      <w:lvlText w:val="o"/>
+      <w:lvlJc w:val="left"/>
+      <w:pPr>
+        <w:ind w:left="5760" w:hanging="360"/>
+      </w:pPr>
+      <w:rPr>
+        <w:rFonts w:ascii="Courier New" w:hAnsi="Courier New" w:cs="Courier New" w:hint="default"/>
+      </w:rPr>
+    </w:lvl>
+    <w:lvl w:ilvl="8" w:tplc="5C0A0005" w:tentative="1">
+      <w:start w:val="1"/>
+      <w:numFmt w:val="bullet"/>
+      <w:lvlText w:val=""/>
+      <w:lvlJc w:val="left"/>
+      <w:pPr>
+        <w:ind w:left="6480" w:hanging="360"/>
+      </w:pPr>
+      <w:rPr>
+        <w:rFonts w:ascii="Wingdings" w:hAnsi="Wingdings" w:hint="default"/>
+      </w:rPr>
+    </w:lvl>
+  </w:abstractNum>
+  <w:abstractNum w:abstractNumId="6" w15:restartNumberingAfterBreak="0">
     <w:nsid w:val="16B83303"/>
     <w:multiLevelType w:val="hybridMultilevel"/>
     <w:tmpl w:val="62D647A6"/>
@@ -18259,7 +19696,7 @@
       </w:rPr>
     </w:lvl>
   </w:abstractNum>
-  <w:abstractNum w:abstractNumId="4" w15:restartNumberingAfterBreak="0">
+  <w:abstractNum w:abstractNumId="7" w15:restartNumberingAfterBreak="0">
     <w:nsid w:val="1EDF790B"/>
     <w:multiLevelType w:val="multilevel"/>
     <w:tmpl w:val="F5FC6650"/>
@@ -18372,7 +19809,7 @@
       </w:pPr>
     </w:lvl>
   </w:abstractNum>
-  <w:abstractNum w:abstractNumId="5" w15:restartNumberingAfterBreak="0">
+  <w:abstractNum w:abstractNumId="8" w15:restartNumberingAfterBreak="0">
     <w:nsid w:val="1EEB5357"/>
     <w:multiLevelType w:val="multilevel"/>
     <w:tmpl w:val="EB8E33AE"/>
@@ -18485,7 +19922,7 @@
       </w:pPr>
     </w:lvl>
   </w:abstractNum>
-  <w:abstractNum w:abstractNumId="6" w15:restartNumberingAfterBreak="0">
+  <w:abstractNum w:abstractNumId="9" w15:restartNumberingAfterBreak="0">
     <w:nsid w:val="20B5671B"/>
     <w:multiLevelType w:val="hybridMultilevel"/>
     <w:tmpl w:val="749AD838"/>
@@ -18598,7 +20035,7 @@
       </w:rPr>
     </w:lvl>
   </w:abstractNum>
-  <w:abstractNum w:abstractNumId="7" w15:restartNumberingAfterBreak="0">
+  <w:abstractNum w:abstractNumId="10" w15:restartNumberingAfterBreak="0">
     <w:nsid w:val="228806D5"/>
     <w:multiLevelType w:val="hybridMultilevel"/>
     <w:tmpl w:val="9590389A"/>
@@ -18711,7 +20148,7 @@
       </w:rPr>
     </w:lvl>
   </w:abstractNum>
-  <w:abstractNum w:abstractNumId="8" w15:restartNumberingAfterBreak="0">
+  <w:abstractNum w:abstractNumId="11" w15:restartNumberingAfterBreak="0">
     <w:nsid w:val="2856377A"/>
     <w:multiLevelType w:val="multilevel"/>
     <w:tmpl w:val="230017B6"/>
@@ -18824,7 +20261,7 @@
       </w:pPr>
     </w:lvl>
   </w:abstractNum>
-  <w:abstractNum w:abstractNumId="9" w15:restartNumberingAfterBreak="0">
+  <w:abstractNum w:abstractNumId="12" w15:restartNumberingAfterBreak="0">
     <w:nsid w:val="29E8746E"/>
     <w:multiLevelType w:val="hybridMultilevel"/>
     <w:tmpl w:val="CF28DEB8"/>
@@ -18937,7 +20374,7 @@
       </w:rPr>
     </w:lvl>
   </w:abstractNum>
-  <w:abstractNum w:abstractNumId="10" w15:restartNumberingAfterBreak="0">
+  <w:abstractNum w:abstractNumId="13" w15:restartNumberingAfterBreak="0">
     <w:nsid w:val="2B0529F4"/>
     <w:multiLevelType w:val="hybridMultilevel"/>
     <w:tmpl w:val="6682FD1E"/>
@@ -19050,7 +20487,7 @@
       </w:rPr>
     </w:lvl>
   </w:abstractNum>
-  <w:abstractNum w:abstractNumId="11" w15:restartNumberingAfterBreak="0">
+  <w:abstractNum w:abstractNumId="14" w15:restartNumberingAfterBreak="0">
     <w:nsid w:val="2BFE7BE9"/>
     <w:multiLevelType w:val="multilevel"/>
     <w:tmpl w:val="C152F14A"/>
@@ -19163,7 +20600,7 @@
       </w:pPr>
     </w:lvl>
   </w:abstractNum>
-  <w:abstractNum w:abstractNumId="12" w15:restartNumberingAfterBreak="0">
+  <w:abstractNum w:abstractNumId="15" w15:restartNumberingAfterBreak="0">
     <w:nsid w:val="2D63690C"/>
     <w:multiLevelType w:val="hybridMultilevel"/>
     <w:tmpl w:val="9958546E"/>
@@ -19276,7 +20713,7 @@
       </w:rPr>
     </w:lvl>
   </w:abstractNum>
-  <w:abstractNum w:abstractNumId="13" w15:restartNumberingAfterBreak="0">
+  <w:abstractNum w:abstractNumId="16" w15:restartNumberingAfterBreak="0">
     <w:nsid w:val="2D8621C4"/>
     <w:multiLevelType w:val="hybridMultilevel"/>
     <w:tmpl w:val="DA8A721D"/>
@@ -19327,7 +20764,7 @@
       <w:lvlJc w:val="left"/>
     </w:lvl>
   </w:abstractNum>
-  <w:abstractNum w:abstractNumId="14" w15:restartNumberingAfterBreak="0">
+  <w:abstractNum w:abstractNumId="17" w15:restartNumberingAfterBreak="0">
     <w:nsid w:val="2EDC5F9F"/>
     <w:multiLevelType w:val="multilevel"/>
     <w:tmpl w:val="210AC8A0"/>
@@ -19440,7 +20877,7 @@
       </w:pPr>
     </w:lvl>
   </w:abstractNum>
-  <w:abstractNum w:abstractNumId="15" w15:restartNumberingAfterBreak="0">
+  <w:abstractNum w:abstractNumId="18" w15:restartNumberingAfterBreak="0">
     <w:nsid w:val="2F1E3CB5"/>
     <w:multiLevelType w:val="hybridMultilevel"/>
     <w:tmpl w:val="393C1FDA"/>
@@ -19553,7 +20990,7 @@
       </w:rPr>
     </w:lvl>
   </w:abstractNum>
-  <w:abstractNum w:abstractNumId="16" w15:restartNumberingAfterBreak="0">
+  <w:abstractNum w:abstractNumId="19" w15:restartNumberingAfterBreak="0">
     <w:nsid w:val="38EA2702"/>
     <w:multiLevelType w:val="hybridMultilevel"/>
     <w:tmpl w:val="61162254"/>
@@ -19666,7 +21103,7 @@
       </w:rPr>
     </w:lvl>
   </w:abstractNum>
-  <w:abstractNum w:abstractNumId="17" w15:restartNumberingAfterBreak="0">
+  <w:abstractNum w:abstractNumId="20" w15:restartNumberingAfterBreak="0">
     <w:nsid w:val="3D104D36"/>
     <w:multiLevelType w:val="multilevel"/>
     <w:tmpl w:val="CF220892"/>
@@ -19779,7 +21216,7 @@
       </w:pPr>
     </w:lvl>
   </w:abstractNum>
-  <w:abstractNum w:abstractNumId="18" w15:restartNumberingAfterBreak="0">
+  <w:abstractNum w:abstractNumId="21" w15:restartNumberingAfterBreak="0">
     <w:nsid w:val="45120209"/>
     <w:multiLevelType w:val="hybridMultilevel"/>
     <w:tmpl w:val="81E491CE"/>
@@ -19892,7 +21329,156 @@
       </w:rPr>
     </w:lvl>
   </w:abstractNum>
-  <w:abstractNum w:abstractNumId="19" w15:restartNumberingAfterBreak="0">
+  <w:abstractNum w:abstractNumId="22" w15:restartNumberingAfterBreak="0">
+    <w:nsid w:val="465906E5"/>
+    <w:multiLevelType w:val="multilevel"/>
+    <w:tmpl w:val="3AEE1144"/>
+    <w:lvl w:ilvl="0">
+      <w:start w:val="1"/>
+      <w:numFmt w:val="bullet"/>
+      <w:lvlText w:val=""/>
+      <w:lvlJc w:val="left"/>
+      <w:pPr>
+        <w:tabs>
+          <w:tab w:val="num" w:pos="720"/>
+        </w:tabs>
+        <w:ind w:left="720" w:hanging="360"/>
+      </w:pPr>
+      <w:rPr>
+        <w:rFonts w:ascii="Symbol" w:hAnsi="Symbol" w:hint="default"/>
+        <w:sz w:val="20"/>
+      </w:rPr>
+    </w:lvl>
+    <w:lvl w:ilvl="1" w:tentative="1">
+      <w:start w:val="1"/>
+      <w:numFmt w:val="bullet"/>
+      <w:lvlText w:val="o"/>
+      <w:lvlJc w:val="left"/>
+      <w:pPr>
+        <w:tabs>
+          <w:tab w:val="num" w:pos="1440"/>
+        </w:tabs>
+        <w:ind w:left="1440" w:hanging="360"/>
+      </w:pPr>
+      <w:rPr>
+        <w:rFonts w:ascii="Courier New" w:hAnsi="Courier New" w:hint="default"/>
+        <w:sz w:val="20"/>
+      </w:rPr>
+    </w:lvl>
+    <w:lvl w:ilvl="2" w:tentative="1">
+      <w:start w:val="1"/>
+      <w:numFmt w:val="bullet"/>
+      <w:lvlText w:val=""/>
+      <w:lvlJc w:val="left"/>
+      <w:pPr>
+        <w:tabs>
+          <w:tab w:val="num" w:pos="2160"/>
+        </w:tabs>
+        <w:ind w:left="2160" w:hanging="360"/>
+      </w:pPr>
+      <w:rPr>
+        <w:rFonts w:ascii="Wingdings" w:hAnsi="Wingdings" w:hint="default"/>
+        <w:sz w:val="20"/>
+      </w:rPr>
+    </w:lvl>
+    <w:lvl w:ilvl="3" w:tentative="1">
+      <w:start w:val="1"/>
+      <w:numFmt w:val="bullet"/>
+      <w:lvlText w:val=""/>
+      <w:lvlJc w:val="left"/>
+      <w:pPr>
+        <w:tabs>
+          <w:tab w:val="num" w:pos="2880"/>
+        </w:tabs>
+        <w:ind w:left="2880" w:hanging="360"/>
+      </w:pPr>
+      <w:rPr>
+        <w:rFonts w:ascii="Wingdings" w:hAnsi="Wingdings" w:hint="default"/>
+        <w:sz w:val="20"/>
+      </w:rPr>
+    </w:lvl>
+    <w:lvl w:ilvl="4" w:tentative="1">
+      <w:start w:val="1"/>
+      <w:numFmt w:val="bullet"/>
+      <w:lvlText w:val=""/>
+      <w:lvlJc w:val="left"/>
+      <w:pPr>
+        <w:tabs>
+          <w:tab w:val="num" w:pos="3600"/>
+        </w:tabs>
+        <w:ind w:left="3600" w:hanging="360"/>
+      </w:pPr>
+      <w:rPr>
+        <w:rFonts w:ascii="Wingdings" w:hAnsi="Wingdings" w:hint="default"/>
+        <w:sz w:val="20"/>
+      </w:rPr>
+    </w:lvl>
+    <w:lvl w:ilvl="5" w:tentative="1">
+      <w:start w:val="1"/>
+      <w:numFmt w:val="bullet"/>
+      <w:lvlText w:val=""/>
+      <w:lvlJc w:val="left"/>
+      <w:pPr>
+        <w:tabs>
+          <w:tab w:val="num" w:pos="4320"/>
+        </w:tabs>
+        <w:ind w:left="4320" w:hanging="360"/>
+      </w:pPr>
+      <w:rPr>
+        <w:rFonts w:ascii="Wingdings" w:hAnsi="Wingdings" w:hint="default"/>
+        <w:sz w:val="20"/>
+      </w:rPr>
+    </w:lvl>
+    <w:lvl w:ilvl="6" w:tentative="1">
+      <w:start w:val="1"/>
+      <w:numFmt w:val="bullet"/>
+      <w:lvlText w:val=""/>
+      <w:lvlJc w:val="left"/>
+      <w:pPr>
+        <w:tabs>
+          <w:tab w:val="num" w:pos="5040"/>
+        </w:tabs>
+        <w:ind w:left="5040" w:hanging="360"/>
+      </w:pPr>
+      <w:rPr>
+        <w:rFonts w:ascii="Wingdings" w:hAnsi="Wingdings" w:hint="default"/>
+        <w:sz w:val="20"/>
+      </w:rPr>
+    </w:lvl>
+    <w:lvl w:ilvl="7" w:tentative="1">
+      <w:start w:val="1"/>
+      <w:numFmt w:val="bullet"/>
+      <w:lvlText w:val=""/>
+      <w:lvlJc w:val="left"/>
+      <w:pPr>
+        <w:tabs>
+          <w:tab w:val="num" w:pos="5760"/>
+        </w:tabs>
+        <w:ind w:left="5760" w:hanging="360"/>
+      </w:pPr>
+      <w:rPr>
+        <w:rFonts w:ascii="Wingdings" w:hAnsi="Wingdings" w:hint="default"/>
+        <w:sz w:val="20"/>
+      </w:rPr>
+    </w:lvl>
+    <w:lvl w:ilvl="8" w:tentative="1">
+      <w:start w:val="1"/>
+      <w:numFmt w:val="bullet"/>
+      <w:lvlText w:val=""/>
+      <w:lvlJc w:val="left"/>
+      <w:pPr>
+        <w:tabs>
+          <w:tab w:val="num" w:pos="6480"/>
+        </w:tabs>
+        <w:ind w:left="6480" w:hanging="360"/>
+      </w:pPr>
+      <w:rPr>
+        <w:rFonts w:ascii="Wingdings" w:hAnsi="Wingdings" w:hint="default"/>
+        <w:sz w:val="20"/>
+      </w:rPr>
+    </w:lvl>
+  </w:abstractNum>
+  <w:abstractNum w:abstractNumId="23" w15:restartNumberingAfterBreak="0">
     <w:nsid w:val="49A333D5"/>
     <w:multiLevelType w:val="multilevel"/>
     <w:tmpl w:val="4EF0DE8A"/>
@@ -20041,7 +21627,7 @@
       </w:rPr>
     </w:lvl>
   </w:abstractNum>
-  <w:abstractNum w:abstractNumId="20" w15:restartNumberingAfterBreak="0">
+  <w:abstractNum w:abstractNumId="24" w15:restartNumberingAfterBreak="0">
     <w:nsid w:val="49FF084F"/>
     <w:multiLevelType w:val="hybridMultilevel"/>
     <w:tmpl w:val="91CA79C0"/>
@@ -20154,7 +21740,7 @@
       </w:rPr>
     </w:lvl>
   </w:abstractNum>
-  <w:abstractNum w:abstractNumId="21" w15:restartNumberingAfterBreak="0">
+  <w:abstractNum w:abstractNumId="25" w15:restartNumberingAfterBreak="0">
     <w:nsid w:val="543B29CF"/>
     <w:multiLevelType w:val="multilevel"/>
     <w:tmpl w:val="2C948F54"/>
@@ -20303,7 +21889,7 @@
       </w:rPr>
     </w:lvl>
   </w:abstractNum>
-  <w:abstractNum w:abstractNumId="22" w15:restartNumberingAfterBreak="0">
+  <w:abstractNum w:abstractNumId="26" w15:restartNumberingAfterBreak="0">
     <w:nsid w:val="56664A55"/>
     <w:multiLevelType w:val="hybridMultilevel"/>
     <w:tmpl w:val="DF1CD6B4"/>
@@ -20416,7 +22002,7 @@
       </w:rPr>
     </w:lvl>
   </w:abstractNum>
-  <w:abstractNum w:abstractNumId="23" w15:restartNumberingAfterBreak="0">
+  <w:abstractNum w:abstractNumId="27" w15:restartNumberingAfterBreak="0">
     <w:nsid w:val="5727413F"/>
     <w:multiLevelType w:val="hybridMultilevel"/>
     <w:tmpl w:val="B3681E2A"/>
@@ -20529,7 +22115,7 @@
       </w:rPr>
     </w:lvl>
   </w:abstractNum>
-  <w:abstractNum w:abstractNumId="24" w15:restartNumberingAfterBreak="0">
+  <w:abstractNum w:abstractNumId="28" w15:restartNumberingAfterBreak="0">
     <w:nsid w:val="5C365890"/>
     <w:multiLevelType w:val="multilevel"/>
     <w:tmpl w:val="AD8E9074"/>
@@ -20642,7 +22228,7 @@
       </w:pPr>
     </w:lvl>
   </w:abstractNum>
-  <w:abstractNum w:abstractNumId="25" w15:restartNumberingAfterBreak="0">
+  <w:abstractNum w:abstractNumId="29" w15:restartNumberingAfterBreak="0">
     <w:nsid w:val="65427201"/>
     <w:multiLevelType w:val="multilevel"/>
     <w:tmpl w:val="9F8E86F2"/>
@@ -20791,7 +22377,269 @@
       </w:rPr>
     </w:lvl>
   </w:abstractNum>
-  <w:abstractNum w:abstractNumId="26" w15:restartNumberingAfterBreak="0">
+  <w:abstractNum w:abstractNumId="30" w15:restartNumberingAfterBreak="0">
+    <w:nsid w:val="6610453A"/>
+    <w:multiLevelType w:val="hybridMultilevel"/>
+    <w:tmpl w:val="F58809D6"/>
+    <w:lvl w:ilvl="0" w:tplc="5C0A0001">
+      <w:start w:val="1"/>
+      <w:numFmt w:val="bullet"/>
+      <w:lvlText w:val=""/>
+      <w:lvlJc w:val="left"/>
+      <w:pPr>
+        <w:ind w:left="720" w:hanging="360"/>
+      </w:pPr>
+      <w:rPr>
+        <w:rFonts w:ascii="Symbol" w:hAnsi="Symbol" w:hint="default"/>
+      </w:rPr>
+    </w:lvl>
+    <w:lvl w:ilvl="1" w:tplc="5C0A0003" w:tentative="1">
+      <w:start w:val="1"/>
+      <w:numFmt w:val="bullet"/>
+      <w:lvlText w:val="o"/>
+      <w:lvlJc w:val="left"/>
+      <w:pPr>
+        <w:ind w:left="1440" w:hanging="360"/>
+      </w:pPr>
+      <w:rPr>
+        <w:rFonts w:ascii="Courier New" w:hAnsi="Courier New" w:cs="Courier New" w:hint="default"/>
+      </w:rPr>
+    </w:lvl>
+    <w:lvl w:ilvl="2" w:tplc="5C0A0005" w:tentative="1">
+      <w:start w:val="1"/>
+      <w:numFmt w:val="bullet"/>
+      <w:lvlText w:val=""/>
+      <w:lvlJc w:val="left"/>
+      <w:pPr>
+        <w:ind w:left="2160" w:hanging="360"/>
+      </w:pPr>
+      <w:rPr>
+        <w:rFonts w:ascii="Wingdings" w:hAnsi="Wingdings" w:hint="default"/>
+      </w:rPr>
+    </w:lvl>
+    <w:lvl w:ilvl="3" w:tplc="5C0A0001" w:tentative="1">
+      <w:start w:val="1"/>
+      <w:numFmt w:val="bullet"/>
+      <w:lvlText w:val=""/>
+      <w:lvlJc w:val="left"/>
+      <w:pPr>
+        <w:ind w:left="2880" w:hanging="360"/>
+      </w:pPr>
+      <w:rPr>
+        <w:rFonts w:ascii="Symbol" w:hAnsi="Symbol" w:hint="default"/>
+      </w:rPr>
+    </w:lvl>
+    <w:lvl w:ilvl="4" w:tplc="5C0A0003" w:tentative="1">
+      <w:start w:val="1"/>
+      <w:numFmt w:val="bullet"/>
+      <w:lvlText w:val="o"/>
+      <w:lvlJc w:val="left"/>
+      <w:pPr>
+        <w:ind w:left="3600" w:hanging="360"/>
+      </w:pPr>
+      <w:rPr>
+        <w:rFonts w:ascii="Courier New" w:hAnsi="Courier New" w:cs="Courier New" w:hint="default"/>
+      </w:rPr>
+    </w:lvl>
+    <w:lvl w:ilvl="5" w:tplc="5C0A0005" w:tentative="1">
+      <w:start w:val="1"/>
+      <w:numFmt w:val="bullet"/>
+      <w:lvlText w:val=""/>
+      <w:lvlJc w:val="left"/>
+      <w:pPr>
+        <w:ind w:left="4320" w:hanging="360"/>
+      </w:pPr>
+      <w:rPr>
+        <w:rFonts w:ascii="Wingdings" w:hAnsi="Wingdings" w:hint="default"/>
+      </w:rPr>
+    </w:lvl>
+    <w:lvl w:ilvl="6" w:tplc="5C0A0001" w:tentative="1">
+      <w:start w:val="1"/>
+      <w:numFmt w:val="bullet"/>
+      <w:lvlText w:val=""/>
+      <w:lvlJc w:val="left"/>
+      <w:pPr>
+        <w:ind w:left="5040" w:hanging="360"/>
+      </w:pPr>
+      <w:rPr>
+        <w:rFonts w:ascii="Symbol" w:hAnsi="Symbol" w:hint="default"/>
+      </w:rPr>
+    </w:lvl>
+    <w:lvl w:ilvl="7" w:tplc="5C0A0003" w:tentative="1">
+      <w:start w:val="1"/>
+      <w:numFmt w:val="bullet"/>
+      <w:lvlText w:val="o"/>
+      <w:lvlJc w:val="left"/>
+      <w:pPr>
+        <w:ind w:left="5760" w:hanging="360"/>
+      </w:pPr>
+      <w:rPr>
+        <w:rFonts w:ascii="Courier New" w:hAnsi="Courier New" w:cs="Courier New" w:hint="default"/>
+      </w:rPr>
+    </w:lvl>
+    <w:lvl w:ilvl="8" w:tplc="5C0A0005" w:tentative="1">
+      <w:start w:val="1"/>
+      <w:numFmt w:val="bullet"/>
+      <w:lvlText w:val=""/>
+      <w:lvlJc w:val="left"/>
+      <w:pPr>
+        <w:ind w:left="6480" w:hanging="360"/>
+      </w:pPr>
+      <w:rPr>
+        <w:rFonts w:ascii="Wingdings" w:hAnsi="Wingdings" w:hint="default"/>
+      </w:rPr>
+    </w:lvl>
+  </w:abstractNum>
+  <w:abstractNum w:abstractNumId="31" w15:restartNumberingAfterBreak="0">
+    <w:nsid w:val="6B3C1A59"/>
+    <w:multiLevelType w:val="multilevel"/>
+    <w:tmpl w:val="069E2964"/>
+    <w:lvl w:ilvl="0">
+      <w:start w:val="1"/>
+      <w:numFmt w:val="bullet"/>
+      <w:lvlText w:val=""/>
+      <w:lvlJc w:val="left"/>
+      <w:pPr>
+        <w:tabs>
+          <w:tab w:val="num" w:pos="720"/>
+        </w:tabs>
+        <w:ind w:left="720" w:hanging="360"/>
+      </w:pPr>
+      <w:rPr>
+        <w:rFonts w:ascii="Symbol" w:hAnsi="Symbol" w:hint="default"/>
+        <w:sz w:val="20"/>
+      </w:rPr>
+    </w:lvl>
+    <w:lvl w:ilvl="1" w:tentative="1">
+      <w:start w:val="1"/>
+      <w:numFmt w:val="bullet"/>
+      <w:lvlText w:val="o"/>
+      <w:lvlJc w:val="left"/>
+      <w:pPr>
+        <w:tabs>
+          <w:tab w:val="num" w:pos="1440"/>
+        </w:tabs>
+        <w:ind w:left="1440" w:hanging="360"/>
+      </w:pPr>
+      <w:rPr>
+        <w:rFonts w:ascii="Courier New" w:hAnsi="Courier New" w:hint="default"/>
+        <w:sz w:val="20"/>
+      </w:rPr>
+    </w:lvl>
+    <w:lvl w:ilvl="2" w:tentative="1">
+      <w:start w:val="1"/>
+      <w:numFmt w:val="bullet"/>
+      <w:lvlText w:val=""/>
+      <w:lvlJc w:val="left"/>
+      <w:pPr>
+        <w:tabs>
+          <w:tab w:val="num" w:pos="2160"/>
+        </w:tabs>
+        <w:ind w:left="2160" w:hanging="360"/>
+      </w:pPr>
+      <w:rPr>
+        <w:rFonts w:ascii="Wingdings" w:hAnsi="Wingdings" w:hint="default"/>
+        <w:sz w:val="20"/>
+      </w:rPr>
+    </w:lvl>
+    <w:lvl w:ilvl="3" w:tentative="1">
+      <w:start w:val="1"/>
+      <w:numFmt w:val="bullet"/>
+      <w:lvlText w:val=""/>
+      <w:lvlJc w:val="left"/>
+      <w:pPr>
+        <w:tabs>
+          <w:tab w:val="num" w:pos="2880"/>
+        </w:tabs>
+        <w:ind w:left="2880" w:hanging="360"/>
+      </w:pPr>
+      <w:rPr>
+        <w:rFonts w:ascii="Wingdings" w:hAnsi="Wingdings" w:hint="default"/>
+        <w:sz w:val="20"/>
+      </w:rPr>
+    </w:lvl>
+    <w:lvl w:ilvl="4" w:tentative="1">
+      <w:start w:val="1"/>
+      <w:numFmt w:val="bullet"/>
+      <w:lvlText w:val=""/>
+      <w:lvlJc w:val="left"/>
+      <w:pPr>
+        <w:tabs>
+          <w:tab w:val="num" w:pos="3600"/>
+        </w:tabs>
+        <w:ind w:left="3600" w:hanging="360"/>
+      </w:pPr>
+      <w:rPr>
+        <w:rFonts w:ascii="Wingdings" w:hAnsi="Wingdings" w:hint="default"/>
+        <w:sz w:val="20"/>
+      </w:rPr>
+    </w:lvl>
+    <w:lvl w:ilvl="5" w:tentative="1">
+      <w:start w:val="1"/>
+      <w:numFmt w:val="bullet"/>
+      <w:lvlText w:val=""/>
+      <w:lvlJc w:val="left"/>
+      <w:pPr>
+        <w:tabs>
+          <w:tab w:val="num" w:pos="4320"/>
+        </w:tabs>
+        <w:ind w:left="4320" w:hanging="360"/>
+      </w:pPr>
+      <w:rPr>
+        <w:rFonts w:ascii="Wingdings" w:hAnsi="Wingdings" w:hint="default"/>
+        <w:sz w:val="20"/>
+      </w:rPr>
+    </w:lvl>
+    <w:lvl w:ilvl="6" w:tentative="1">
+      <w:start w:val="1"/>
+      <w:numFmt w:val="bullet"/>
+      <w:lvlText w:val=""/>
+      <w:lvlJc w:val="left"/>
+      <w:pPr>
+        <w:tabs>
+          <w:tab w:val="num" w:pos="5040"/>
+        </w:tabs>
+        <w:ind w:left="5040" w:hanging="360"/>
+      </w:pPr>
+      <w:rPr>
+        <w:rFonts w:ascii="Wingdings" w:hAnsi="Wingdings" w:hint="default"/>
+        <w:sz w:val="20"/>
+      </w:rPr>
+    </w:lvl>
+    <w:lvl w:ilvl="7" w:tentative="1">
+      <w:start w:val="1"/>
+      <w:numFmt w:val="bullet"/>
+      <w:lvlText w:val=""/>
+      <w:lvlJc w:val="left"/>
+      <w:pPr>
+        <w:tabs>
+          <w:tab w:val="num" w:pos="5760"/>
+        </w:tabs>
+        <w:ind w:left="5760" w:hanging="360"/>
+      </w:pPr>
+      <w:rPr>
+        <w:rFonts w:ascii="Wingdings" w:hAnsi="Wingdings" w:hint="default"/>
+        <w:sz w:val="20"/>
+      </w:rPr>
+    </w:lvl>
+    <w:lvl w:ilvl="8" w:tentative="1">
+      <w:start w:val="1"/>
+      <w:numFmt w:val="bullet"/>
+      <w:lvlText w:val=""/>
+      <w:lvlJc w:val="left"/>
+      <w:pPr>
+        <w:tabs>
+          <w:tab w:val="num" w:pos="6480"/>
+        </w:tabs>
+        <w:ind w:left="6480" w:hanging="360"/>
+      </w:pPr>
+      <w:rPr>
+        <w:rFonts w:ascii="Wingdings" w:hAnsi="Wingdings" w:hint="default"/>
+        <w:sz w:val="20"/>
+      </w:rPr>
+    </w:lvl>
+  </w:abstractNum>
+  <w:abstractNum w:abstractNumId="32" w15:restartNumberingAfterBreak="0">
     <w:nsid w:val="7C255BC0"/>
     <w:multiLevelType w:val="hybridMultilevel"/>
     <w:tmpl w:val="AAB8F5EC"/>
@@ -20904,7 +22752,7 @@
       </w:rPr>
     </w:lvl>
   </w:abstractNum>
-  <w:abstractNum w:abstractNumId="27" w15:restartNumberingAfterBreak="0">
+  <w:abstractNum w:abstractNumId="33" w15:restartNumberingAfterBreak="0">
     <w:nsid w:val="7F3D0909"/>
     <w:multiLevelType w:val="multilevel"/>
     <w:tmpl w:val="BCFC8A94"/>
@@ -21017,89 +22865,339 @@
       </w:pPr>
     </w:lvl>
   </w:abstractNum>
+  <w:abstractNum w:abstractNumId="34" w15:restartNumberingAfterBreak="0">
+    <w:nsid w:val="7F9602F8"/>
+    <w:multiLevelType w:val="hybridMultilevel"/>
+    <w:tmpl w:val="37C26E4C"/>
+    <w:lvl w:ilvl="0" w:tplc="5C0A0001">
+      <w:start w:val="1"/>
+      <w:numFmt w:val="bullet"/>
+      <w:lvlText w:val=""/>
+      <w:lvlJc w:val="left"/>
+      <w:pPr>
+        <w:ind w:left="720" w:hanging="360"/>
+      </w:pPr>
+      <w:rPr>
+        <w:rFonts w:ascii="Symbol" w:hAnsi="Symbol" w:hint="default"/>
+      </w:rPr>
+    </w:lvl>
+    <w:lvl w:ilvl="1" w:tplc="5C0A0003" w:tentative="1">
+      <w:start w:val="1"/>
+      <w:numFmt w:val="bullet"/>
+      <w:lvlText w:val="o"/>
+      <w:lvlJc w:val="left"/>
+      <w:pPr>
+        <w:ind w:left="1440" w:hanging="360"/>
+      </w:pPr>
+      <w:rPr>
+        <w:rFonts w:ascii="Courier New" w:hAnsi="Courier New" w:cs="Courier New" w:hint="default"/>
+      </w:rPr>
+    </w:lvl>
+    <w:lvl w:ilvl="2" w:tplc="5C0A0005" w:tentative="1">
+      <w:start w:val="1"/>
+      <w:numFmt w:val="bullet"/>
+      <w:lvlText w:val=""/>
+      <w:lvlJc w:val="left"/>
+      <w:pPr>
+        <w:ind w:left="2160" w:hanging="360"/>
+      </w:pPr>
+      <w:rPr>
+        <w:rFonts w:ascii="Wingdings" w:hAnsi="Wingdings" w:hint="default"/>
+      </w:rPr>
+    </w:lvl>
+    <w:lvl w:ilvl="3" w:tplc="5C0A0001" w:tentative="1">
+      <w:start w:val="1"/>
+      <w:numFmt w:val="bullet"/>
+      <w:lvlText w:val=""/>
+      <w:lvlJc w:val="left"/>
+      <w:pPr>
+        <w:ind w:left="2880" w:hanging="360"/>
+      </w:pPr>
+      <w:rPr>
+        <w:rFonts w:ascii="Symbol" w:hAnsi="Symbol" w:hint="default"/>
+      </w:rPr>
+    </w:lvl>
+    <w:lvl w:ilvl="4" w:tplc="5C0A0003" w:tentative="1">
+      <w:start w:val="1"/>
+      <w:numFmt w:val="bullet"/>
+      <w:lvlText w:val="o"/>
+      <w:lvlJc w:val="left"/>
+      <w:pPr>
+        <w:ind w:left="3600" w:hanging="360"/>
+      </w:pPr>
+      <w:rPr>
+        <w:rFonts w:ascii="Courier New" w:hAnsi="Courier New" w:cs="Courier New" w:hint="default"/>
+      </w:rPr>
+    </w:lvl>
+    <w:lvl w:ilvl="5" w:tplc="5C0A0005" w:tentative="1">
+      <w:start w:val="1"/>
+      <w:numFmt w:val="bullet"/>
+      <w:lvlText w:val=""/>
+      <w:lvlJc w:val="left"/>
+      <w:pPr>
+        <w:ind w:left="4320" w:hanging="360"/>
+      </w:pPr>
+      <w:rPr>
+        <w:rFonts w:ascii="Wingdings" w:hAnsi="Wingdings" w:hint="default"/>
+      </w:rPr>
+    </w:lvl>
+    <w:lvl w:ilvl="6" w:tplc="5C0A0001" w:tentative="1">
+      <w:start w:val="1"/>
+      <w:numFmt w:val="bullet"/>
+      <w:lvlText w:val=""/>
+      <w:lvlJc w:val="left"/>
+      <w:pPr>
+        <w:ind w:left="5040" w:hanging="360"/>
+      </w:pPr>
+      <w:rPr>
+        <w:rFonts w:ascii="Symbol" w:hAnsi="Symbol" w:hint="default"/>
+      </w:rPr>
+    </w:lvl>
+    <w:lvl w:ilvl="7" w:tplc="5C0A0003" w:tentative="1">
+      <w:start w:val="1"/>
+      <w:numFmt w:val="bullet"/>
+      <w:lvlText w:val="o"/>
+      <w:lvlJc w:val="left"/>
+      <w:pPr>
+        <w:ind w:left="5760" w:hanging="360"/>
+      </w:pPr>
+      <w:rPr>
+        <w:rFonts w:ascii="Courier New" w:hAnsi="Courier New" w:cs="Courier New" w:hint="default"/>
+      </w:rPr>
+    </w:lvl>
+    <w:lvl w:ilvl="8" w:tplc="5C0A0005" w:tentative="1">
+      <w:start w:val="1"/>
+      <w:numFmt w:val="bullet"/>
+      <w:lvlText w:val=""/>
+      <w:lvlJc w:val="left"/>
+      <w:pPr>
+        <w:ind w:left="6480" w:hanging="360"/>
+      </w:pPr>
+      <w:rPr>
+        <w:rFonts w:ascii="Wingdings" w:hAnsi="Wingdings" w:hint="default"/>
+      </w:rPr>
+    </w:lvl>
+  </w:abstractNum>
+  <w:abstractNum w:abstractNumId="35" w15:restartNumberingAfterBreak="0">
+    <w:nsid w:val="7FB35285"/>
+    <w:multiLevelType w:val="hybridMultilevel"/>
+    <w:tmpl w:val="DC206F28"/>
+    <w:lvl w:ilvl="0" w:tplc="5C0A0001">
+      <w:start w:val="1"/>
+      <w:numFmt w:val="bullet"/>
+      <w:lvlText w:val=""/>
+      <w:lvlJc w:val="left"/>
+      <w:pPr>
+        <w:ind w:left="1080" w:hanging="360"/>
+      </w:pPr>
+      <w:rPr>
+        <w:rFonts w:ascii="Symbol" w:hAnsi="Symbol" w:hint="default"/>
+      </w:rPr>
+    </w:lvl>
+    <w:lvl w:ilvl="1" w:tplc="5C0A0003" w:tentative="1">
+      <w:start w:val="1"/>
+      <w:numFmt w:val="bullet"/>
+      <w:lvlText w:val="o"/>
+      <w:lvlJc w:val="left"/>
+      <w:pPr>
+        <w:ind w:left="1800" w:hanging="360"/>
+      </w:pPr>
+      <w:rPr>
+        <w:rFonts w:ascii="Courier New" w:hAnsi="Courier New" w:cs="Courier New" w:hint="default"/>
+      </w:rPr>
+    </w:lvl>
+    <w:lvl w:ilvl="2" w:tplc="5C0A0005" w:tentative="1">
+      <w:start w:val="1"/>
+      <w:numFmt w:val="bullet"/>
+      <w:lvlText w:val=""/>
+      <w:lvlJc w:val="left"/>
+      <w:pPr>
+        <w:ind w:left="2520" w:hanging="360"/>
+      </w:pPr>
+      <w:rPr>
+        <w:rFonts w:ascii="Wingdings" w:hAnsi="Wingdings" w:hint="default"/>
+      </w:rPr>
+    </w:lvl>
+    <w:lvl w:ilvl="3" w:tplc="5C0A0001" w:tentative="1">
+      <w:start w:val="1"/>
+      <w:numFmt w:val="bullet"/>
+      <w:lvlText w:val=""/>
+      <w:lvlJc w:val="left"/>
+      <w:pPr>
+        <w:ind w:left="3240" w:hanging="360"/>
+      </w:pPr>
+      <w:rPr>
+        <w:rFonts w:ascii="Symbol" w:hAnsi="Symbol" w:hint="default"/>
+      </w:rPr>
+    </w:lvl>
+    <w:lvl w:ilvl="4" w:tplc="5C0A0003" w:tentative="1">
+      <w:start w:val="1"/>
+      <w:numFmt w:val="bullet"/>
+      <w:lvlText w:val="o"/>
+      <w:lvlJc w:val="left"/>
+      <w:pPr>
+        <w:ind w:left="3960" w:hanging="360"/>
+      </w:pPr>
+      <w:rPr>
+        <w:rFonts w:ascii="Courier New" w:hAnsi="Courier New" w:cs="Courier New" w:hint="default"/>
+      </w:rPr>
+    </w:lvl>
+    <w:lvl w:ilvl="5" w:tplc="5C0A0005" w:tentative="1">
+      <w:start w:val="1"/>
+      <w:numFmt w:val="bullet"/>
+      <w:lvlText w:val=""/>
+      <w:lvlJc w:val="left"/>
+      <w:pPr>
+        <w:ind w:left="4680" w:hanging="360"/>
+      </w:pPr>
+      <w:rPr>
+        <w:rFonts w:ascii="Wingdings" w:hAnsi="Wingdings" w:hint="default"/>
+      </w:rPr>
+    </w:lvl>
+    <w:lvl w:ilvl="6" w:tplc="5C0A0001" w:tentative="1">
+      <w:start w:val="1"/>
+      <w:numFmt w:val="bullet"/>
+      <w:lvlText w:val=""/>
+      <w:lvlJc w:val="left"/>
+      <w:pPr>
+        <w:ind w:left="5400" w:hanging="360"/>
+      </w:pPr>
+      <w:rPr>
+        <w:rFonts w:ascii="Symbol" w:hAnsi="Symbol" w:hint="default"/>
+      </w:rPr>
+    </w:lvl>
+    <w:lvl w:ilvl="7" w:tplc="5C0A0003" w:tentative="1">
+      <w:start w:val="1"/>
+      <w:numFmt w:val="bullet"/>
+      <w:lvlText w:val="o"/>
+      <w:lvlJc w:val="left"/>
+      <w:pPr>
+        <w:ind w:left="6120" w:hanging="360"/>
+      </w:pPr>
+      <w:rPr>
+        <w:rFonts w:ascii="Courier New" w:hAnsi="Courier New" w:cs="Courier New" w:hint="default"/>
+      </w:rPr>
+    </w:lvl>
+    <w:lvl w:ilvl="8" w:tplc="5C0A0005" w:tentative="1">
+      <w:start w:val="1"/>
+      <w:numFmt w:val="bullet"/>
+      <w:lvlText w:val=""/>
+      <w:lvlJc w:val="left"/>
+      <w:pPr>
+        <w:ind w:left="6840" w:hanging="360"/>
+      </w:pPr>
+      <w:rPr>
+        <w:rFonts w:ascii="Wingdings" w:hAnsi="Wingdings" w:hint="default"/>
+      </w:rPr>
+    </w:lvl>
+  </w:abstractNum>
   <w:num w:numId="1">
+    <w:abstractNumId w:val="23"/>
+  </w:num>
+  <w:num w:numId="2">
+    <w:abstractNumId w:val="28"/>
+  </w:num>
+  <w:num w:numId="3">
+    <w:abstractNumId w:val="20"/>
+  </w:num>
+  <w:num w:numId="4">
+    <w:abstractNumId w:val="4"/>
+  </w:num>
+  <w:num w:numId="5">
+    <w:abstractNumId w:val="14"/>
+  </w:num>
+  <w:num w:numId="6">
+    <w:abstractNumId w:val="7"/>
+  </w:num>
+  <w:num w:numId="7">
+    <w:abstractNumId w:val="8"/>
+  </w:num>
+  <w:num w:numId="8">
+    <w:abstractNumId w:val="2"/>
+  </w:num>
+  <w:num w:numId="9">
+    <w:abstractNumId w:val="12"/>
+  </w:num>
+  <w:num w:numId="10">
+    <w:abstractNumId w:val="32"/>
+  </w:num>
+  <w:num w:numId="11">
     <w:abstractNumId w:val="19"/>
   </w:num>
-  <w:num w:numId="2">
+  <w:num w:numId="12">
+    <w:abstractNumId w:val="15"/>
+  </w:num>
+  <w:num w:numId="13">
+    <w:abstractNumId w:val="26"/>
+  </w:num>
+  <w:num w:numId="14">
+    <w:abstractNumId w:val="10"/>
+  </w:num>
+  <w:num w:numId="15">
     <w:abstractNumId w:val="24"/>
   </w:num>
-  <w:num w:numId="3">
+  <w:num w:numId="16">
+    <w:abstractNumId w:val="29"/>
+  </w:num>
+  <w:num w:numId="17">
+    <w:abstractNumId w:val="25"/>
+  </w:num>
+  <w:num w:numId="18">
+    <w:abstractNumId w:val="11"/>
+  </w:num>
+  <w:num w:numId="19">
+    <w:abstractNumId w:val="16"/>
+  </w:num>
+  <w:num w:numId="20">
+    <w:abstractNumId w:val="27"/>
+  </w:num>
+  <w:num w:numId="21">
+    <w:abstractNumId w:val="21"/>
+  </w:num>
+  <w:num w:numId="22">
     <w:abstractNumId w:val="17"/>
   </w:num>
-  <w:num w:numId="4">
-    <w:abstractNumId w:val="2"/>
+  <w:num w:numId="23">
+    <w:abstractNumId w:val="18"/>
   </w:num>
-  <w:num w:numId="5">
-    <w:abstractNumId w:val="11"/>
+  <w:num w:numId="24">
+    <w:abstractNumId w:val="9"/>
   </w:num>
-  <w:num w:numId="6">
-    <w:abstractNumId w:val="4"/>
+  <w:num w:numId="25">
+    <w:abstractNumId w:val="33"/>
   </w:num>
-  <w:num w:numId="7">
+  <w:num w:numId="26">
+    <w:abstractNumId w:val="6"/>
+  </w:num>
+  <w:num w:numId="27">
+    <w:abstractNumId w:val="13"/>
+  </w:num>
+  <w:num w:numId="28">
+    <w:abstractNumId w:val="3"/>
+  </w:num>
+  <w:num w:numId="29">
+    <w:abstractNumId w:val="1"/>
+  </w:num>
+  <w:num w:numId="30">
+    <w:abstractNumId w:val="35"/>
+  </w:num>
+  <w:num w:numId="31">
+    <w:abstractNumId w:val="30"/>
+  </w:num>
+  <w:num w:numId="32">
+    <w:abstractNumId w:val="22"/>
+  </w:num>
+  <w:num w:numId="33">
+    <w:abstractNumId w:val="31"/>
+  </w:num>
+  <w:num w:numId="34">
+    <w:abstractNumId w:val="34"/>
+  </w:num>
+  <w:num w:numId="35">
     <w:abstractNumId w:val="5"/>
   </w:num>
-  <w:num w:numId="8">
+  <w:num w:numId="36">
     <w:abstractNumId w:val="0"/>
-  </w:num>
-  <w:num w:numId="9">
-    <w:abstractNumId w:val="9"/>
-  </w:num>
-  <w:num w:numId="10">
-    <w:abstractNumId w:val="26"/>
-  </w:num>
-  <w:num w:numId="11">
-    <w:abstractNumId w:val="16"/>
-  </w:num>
-  <w:num w:numId="12">
-    <w:abstractNumId w:val="12"/>
-  </w:num>
-  <w:num w:numId="13">
-    <w:abstractNumId w:val="22"/>
-  </w:num>
-  <w:num w:numId="14">
-    <w:abstractNumId w:val="7"/>
-  </w:num>
-  <w:num w:numId="15">
-    <w:abstractNumId w:val="20"/>
-  </w:num>
-  <w:num w:numId="16">
-    <w:abstractNumId w:val="25"/>
-  </w:num>
-  <w:num w:numId="17">
-    <w:abstractNumId w:val="21"/>
-  </w:num>
-  <w:num w:numId="18">
-    <w:abstractNumId w:val="8"/>
-  </w:num>
-  <w:num w:numId="19">
-    <w:abstractNumId w:val="13"/>
-  </w:num>
-  <w:num w:numId="20">
-    <w:abstractNumId w:val="23"/>
-  </w:num>
-  <w:num w:numId="21">
-    <w:abstractNumId w:val="18"/>
-  </w:num>
-  <w:num w:numId="22">
-    <w:abstractNumId w:val="14"/>
-  </w:num>
-  <w:num w:numId="23">
-    <w:abstractNumId w:val="15"/>
-  </w:num>
-  <w:num w:numId="24">
-    <w:abstractNumId w:val="6"/>
-  </w:num>
-  <w:num w:numId="25">
-    <w:abstractNumId w:val="27"/>
-  </w:num>
-  <w:num w:numId="26">
-    <w:abstractNumId w:val="3"/>
-  </w:num>
-  <w:num w:numId="27">
-    <w:abstractNumId w:val="10"/>
-  </w:num>
-  <w:num w:numId="28">
-    <w:abstractNumId w:val="1"/>
   </w:num>
 </w:numbering>
 </file>
@@ -21619,6 +23717,7 @@
   <w:style w:type="character" w:default="1" w:styleId="Fuentedeprrafopredeter">
     <w:name w:val="Default Paragraph Font"/>
     <w:uiPriority w:val="1"/>
+    <w:semiHidden/>
     <w:unhideWhenUsed/>
   </w:style>
   <w:style w:type="table" w:default="1" w:styleId="Tablanormal">
@@ -22450,7 +24549,7 @@
 </file>
 
 <file path=customXml/itemProps1.xml><?xml version="1.0" encoding="utf-8"?>
-<ds:datastoreItem xmlns:ds="http://schemas.openxmlformats.org/officeDocument/2006/customXml" ds:itemID="{8397508A-A11F-4B3F-A56E-CCCC1D77B125}">
+<ds:datastoreItem xmlns:ds="http://schemas.openxmlformats.org/officeDocument/2006/customXml" ds:itemID="{D73D69DC-1869-410D-BFE5-CD27A6478A14}">
   <ds:schemaRefs>
     <ds:schemaRef ds:uri="http://schemas.openxmlformats.org/officeDocument/2006/bibliography"/>
   </ds:schemaRefs>

--- a/Cap2.docx
+++ b/Cap2.docx
@@ -1225,7 +1225,25 @@
                 <w:noProof/>
                 <w:lang w:val="es-CU"/>
               </w:rPr>
-              <w:t>2.2.3 TensorFlow</w:t>
+              <w:t>2.2.3 Ten</w:t>
+            </w:r>
+            <w:r>
+              <w:rPr>
+                <w:rStyle w:val="Hipervnculo"/>
+                <w:rFonts w:cs="Arial"/>
+                <w:noProof/>
+                <w:lang w:val="es-CU"/>
+              </w:rPr>
+              <w:t>s</w:t>
+            </w:r>
+            <w:r>
+              <w:rPr>
+                <w:rStyle w:val="Hipervnculo"/>
+                <w:rFonts w:cs="Arial"/>
+                <w:noProof/>
+                <w:lang w:val="es-CU"/>
+              </w:rPr>
+              <w:t>orFlow</w:t>
             </w:r>
             <w:r>
               <w:rPr>
@@ -4975,7 +4993,7 @@
           <w:rFonts w:cs="Arial"/>
           <w:szCs w:val="24"/>
         </w:rPr>
-        <w:instrText xml:space="preserve"> ADDIN ZOTERO_ITEM CSL_CITATION {"citationID":"ab8rdNlA","properties":{"formattedCitation":"(1)","plainCitation":"(1)","noteIndex":0},"citationItems":[{"id":27,"uris":["http://zotero.org/users/local/VnSabxvy/items/QQ2DV38L"],"itemData":{"id":27,"type":"post-weblog","language":"es-MX","title":"Tarjetas de desarrollo – Sistemas Digitales","URL":"https://virtual.cuautitlan.unam.mx/intar/sistdig/tarjetas-de-desarrollo/","accessed":{"date-parts":[["2023",11,12]]}}}],"schema":"https://github.com/citation-style-language/schema/raw/master/csl-citation.json"} </w:instrText>
+        <w:instrText xml:space="preserve"> ADDIN ZOTERO_ITEM CSL_CITATION {"citationID":"ab8rdNlA","properties":{"formattedCitation":"[1]","plainCitation":"[1]","noteIndex":0},"citationItems":[{"id":27,"uris":["http://zotero.org/users/local/VnSabxvy/items/QQ2DV38L"],"itemData":{"id":27,"type":"post-weblog","language":"es-MX","title":"Tarjetas de desarrollo – Sistemas Digitales","URL":"https://virtual.cuautitlan.unam.mx/intar/sistdig/tarjetas-de-desarrollo/","accessed":{"date-parts":[["2023",11,12]]}}}],"schema":"https://github.com/citation-style-language/schema/raw/master/csl-citation.json"} </w:instrText>
       </w:r>
       <w:r>
         <w:rPr>
@@ -4988,7 +5006,7 @@
         <w:rPr>
           <w:rFonts w:cs="Arial"/>
         </w:rPr>
-        <w:t>(1)</w:t>
+        <w:t>[1]</w:t>
       </w:r>
       <w:r>
         <w:rPr>
@@ -6262,13 +6280,13 @@
         <w:fldChar w:fldCharType="begin"/>
       </w:r>
       <w:r>
-        <w:instrText xml:space="preserve"> ADDIN ZOTERO_ITEM CSL_CITATION {"citationID":"QW8nR24G","properties":{"formattedCitation":"(2)","plainCitation":"(2)","noteIndex":0},"citationItems":[{"id":31,"uris":["http://zotero.org/users/local/VnSabxvy/items/GZAT5QWF"],"itemData":{"id":31,"type":"webpage","title":"Raspberry Pi Documentation - Raspberry Pi hardware","URL":"https://www.raspberrypi.com/documentation/computers/raspberry-pi.html#raspberry-pi-3-model-b","accessed":{"date-parts":[["2023",11,12]]}}}],"schema":"https://github.com/citation-style-language/schema/raw/master/csl-citation.json"} </w:instrText>
+        <w:instrText xml:space="preserve"> ADDIN ZOTERO_ITEM CSL_CITATION {"citationID":"QW8nR24G","properties":{"formattedCitation":"[2]","plainCitation":"[2]","noteIndex":0},"citationItems":[{"id":31,"uris":["http://zotero.org/users/local/VnSabxvy/items/GZAT5QWF"],"itemData":{"id":31,"type":"webpage","title":"Raspberry Pi Documentation - Raspberry Pi hardware","URL":"https://www.raspberrypi.com/documentation/computers/raspberry-pi.html#raspberry-pi-3-model-b","accessed":{"date-parts":[["2023",11,12]]}}}],"schema":"https://github.com/citation-style-language/schema/raw/master/csl-citation.json"} </w:instrText>
       </w:r>
       <w:r>
         <w:fldChar w:fldCharType="separate"/>
       </w:r>
       <w:r>
-        <w:t>(2)</w:t>
+        <w:t>[2]</w:t>
       </w:r>
       <w:r>
         <w:fldChar w:fldCharType="end"/>
@@ -7488,7 +7506,7 @@
           <w:rFonts w:cs="Arial"/>
           <w:szCs w:val="24"/>
         </w:rPr>
-        <w:instrText xml:space="preserve"> ADDIN ZOTERO_ITEM CSL_CITATION {"citationID":"7FqYLiL6","properties":{"formattedCitation":"(3,4)","plainCitation":"(3,4)","noteIndex":0},"citationItems":[{"id":74,"uris":["http://zotero.org/users/local/VnSabxvy/items/HVWUSPE8"],"itemData":{"id":74,"type":"webpage","abstract":"Industrial Internet of Things PLC with ESP32 board. Solution for monitoring and control your product lines, machines and facilites.","container-title":"Boot &amp; Work Corp. S.L.","language":"es-ES","title":"</w:instrText>
+        <w:instrText xml:space="preserve"> ADDIN ZOTERO_ITEM CSL_CITATION {"citationID":"7FqYLiL6","properties":{"formattedCitation":"[3], [4]","plainCitation":"[3], [4]","noteIndex":0},"citationItems":[{"id":74,"uris":["http://zotero.org/users/local/VnSabxvy/items/HVWUSPE8"],"itemData":{"id":74,"type":"webpage","abstract":"Industrial Internet of Things PLC with ESP32 board. Solution for monitoring and control your product lines, machines and facilites.","container-title":"Boot &amp; Work Corp. S.L.","language":"es-ES","title":"</w:instrText>
       </w:r>
       <w:r>
         <w:rPr>
@@ -7515,7 +7533,7 @@
         <w:rPr>
           <w:rFonts w:cs="Arial"/>
         </w:rPr>
-        <w:t>(3,4)</w:t>
+        <w:t>[3], [4]</w:t>
       </w:r>
       <w:r>
         <w:rPr>
@@ -7788,7 +7806,7 @@
           <w:rFonts w:cs="Arial"/>
           <w:szCs w:val="24"/>
         </w:rPr>
-        <w:instrText xml:space="preserve"> ADDIN ZOTERO_ITEM CSL_CITATION {"citationID":"91KWOmn4","properties":{"formattedCitation":"(5)","plainCitation":"(5)","noteIndex":0},"citationItems":[{"id":23,"uris":["http://zotero.org/users/local/VnSabxvy/items/YHMED452"],"itemData":{"id":23,"type":"webpage","title":"The Internet of Things with ESP32","URL":"http://esp32.net/","accessed":{"date-parts":[["2023",11,12]]}}}],"schema":"https://github.com/citation-style-language/schema/raw/master/csl-citation.json"} </w:instrText>
+        <w:instrText xml:space="preserve"> ADDIN ZOTERO_ITEM CSL_CITATION {"citationID":"91KWOmn4","properties":{"formattedCitation":"[5]","plainCitation":"[5]","noteIndex":0},"citationItems":[{"id":23,"uris":["http://zotero.org/users/local/VnSabxvy/items/YHMED452"],"itemData":{"id":23,"type":"webpage","title":"The Internet of Things with ESP32","URL":"http://esp32.net/","accessed":{"date-parts":[["2023",11,12]]}}}],"schema":"https://github.com/citation-style-language/schema/raw/master/csl-citation.json"} </w:instrText>
       </w:r>
       <w:r>
         <w:rPr>
@@ -7801,7 +7819,7 @@
         <w:rPr>
           <w:rFonts w:cs="Arial"/>
         </w:rPr>
-        <w:t>(5)</w:t>
+        <w:t>[5]</w:t>
       </w:r>
       <w:r>
         <w:rPr>
@@ -8831,42 +8849,40 @@
       <w:r>
         <w:t>ESP32 y sus pines GPIO</w:t>
       </w:r>
-      <w:bookmarkStart w:id="19" w:name="_GoBack"/>
       <w:bookmarkEnd w:id="18"/>
+    </w:p>
+    <w:p>
+      <w:pPr>
+        <w:jc w:val="center"/>
+        <w:rPr>
+          <w:lang w:val="es-CU"/>
+        </w:rPr>
+      </w:pPr>
+    </w:p>
+    <w:p>
+      <w:pPr>
+        <w:rPr>
+          <w:lang w:val="es-CU"/>
+        </w:rPr>
+      </w:pPr>
+    </w:p>
+    <w:p>
+      <w:pPr>
+        <w:pStyle w:val="Ttulo3"/>
+        <w:rPr>
+          <w:rFonts w:ascii="Arial" w:hAnsi="Arial" w:cs="Arial"/>
+          <w:lang w:val="es-CU"/>
+        </w:rPr>
+      </w:pPr>
+      <w:bookmarkStart w:id="19" w:name="_Toc151108958"/>
+      <w:r>
+        <w:rPr>
+          <w:rFonts w:ascii="Arial" w:hAnsi="Arial" w:cs="Arial"/>
+          <w:lang w:val="es-CU"/>
+        </w:rPr>
+        <w:t>2.1.3 Sensores espectroscópicos</w:t>
+      </w:r>
       <w:bookmarkEnd w:id="19"/>
-    </w:p>
-    <w:p>
-      <w:pPr>
-        <w:jc w:val="center"/>
-        <w:rPr>
-          <w:lang w:val="es-CU"/>
-        </w:rPr>
-      </w:pPr>
-    </w:p>
-    <w:p>
-      <w:pPr>
-        <w:rPr>
-          <w:lang w:val="es-CU"/>
-        </w:rPr>
-      </w:pPr>
-    </w:p>
-    <w:p>
-      <w:pPr>
-        <w:pStyle w:val="Ttulo3"/>
-        <w:rPr>
-          <w:rFonts w:ascii="Arial" w:hAnsi="Arial" w:cs="Arial"/>
-          <w:lang w:val="es-CU"/>
-        </w:rPr>
-      </w:pPr>
-      <w:bookmarkStart w:id="20" w:name="_Toc151108958"/>
-      <w:r>
-        <w:rPr>
-          <w:rFonts w:ascii="Arial" w:hAnsi="Arial" w:cs="Arial"/>
-          <w:lang w:val="es-CU"/>
-        </w:rPr>
-        <w:t>2.1.3 Sensores espectroscópicos</w:t>
-      </w:r>
-      <w:bookmarkEnd w:id="20"/>
       <w:r>
         <w:rPr>
           <w:rFonts w:ascii="Arial" w:hAnsi="Arial" w:cs="Arial"/>
@@ -9095,7 +9111,7 @@
           <w:lang w:val="es-CU"/>
         </w:rPr>
       </w:pPr>
-      <w:bookmarkStart w:id="21" w:name="_Toc151108959"/>
+      <w:bookmarkStart w:id="20" w:name="_Toc151108959"/>
       <w:r>
         <w:rPr>
           <w:rFonts w:ascii="Arial" w:hAnsi="Arial" w:cs="Arial"/>
@@ -9131,7 +9147,7 @@
         </w:rPr>
         <w:t>ensor AS7265X</w:t>
       </w:r>
-      <w:bookmarkEnd w:id="21"/>
+      <w:bookmarkEnd w:id="20"/>
       <w:r>
         <w:rPr>
           <w:rFonts w:ascii="Arial" w:hAnsi="Arial" w:cs="Arial"/>
@@ -9277,7 +9293,7 @@
           <w:rFonts w:cs="Arial"/>
           <w:szCs w:val="24"/>
         </w:rPr>
-        <w:instrText xml:space="preserve"> ADDIN ZOTERO_ITEM CSL_CITATION {"citationID":"8SCXOjNK","properties":{"formattedCitation":"(6)","plainCitation":"(6)","noteIndex":0},"citationItems":[{"id":32,"uris":["http://zotero.org/users/local/VnSabxvy/items/JXU6HZEF"],"itemData":{"id":32,"type":"webpage","title":"AS7265X pdf, AS7265X Description, AS7265X Datasheet, AS7265X view ::: ALLDATASHEET :::","URL":"https://pdf1.alldatasheet.com/datasheet-pdf/view/1244817/AMSCO/AS7265X.html","accessed":{"date-parts":[["2023",11,12]]}}}],"schema":"https://github.com/citation-style-language/schema/raw/master/csl-citation.json"} </w:instrText>
+        <w:instrText xml:space="preserve"> ADDIN ZOTERO_ITEM CSL_CITATION {"citationID":"8SCXOjNK","properties":{"formattedCitation":"[6]","plainCitation":"[6]","noteIndex":0},"citationItems":[{"id":32,"uris":["http://zotero.org/users/local/VnSabxvy/items/JXU6HZEF"],"itemData":{"id":32,"type":"webpage","title":"AS7265X pdf, AS7265X Description, AS7265X Datasheet, AS7265X view ::: ALLDATASHEET :::","URL":"https://pdf1.alldatasheet.com/datasheet-pdf/view/1244817/AMSCO/AS7265X.html","accessed":{"date-parts":[["2023",11,12]]}}}],"schema":"https://github.com/citation-style-language/schema/raw/master/csl-citation.json"} </w:instrText>
       </w:r>
       <w:r>
         <w:rPr>
@@ -9290,7 +9306,7 @@
         <w:rPr>
           <w:rFonts w:cs="Arial"/>
         </w:rPr>
-        <w:t>(6)</w:t>
+        <w:t>[6]</w:t>
       </w:r>
       <w:r>
         <w:rPr>
@@ -10597,7 +10613,7 @@
       <w:pPr>
         <w:pStyle w:val="Ilustraciones"/>
       </w:pPr>
-      <w:bookmarkStart w:id="22" w:name="_Toc151108986"/>
+      <w:bookmarkStart w:id="21" w:name="_Toc151108986"/>
       <w:r>
         <w:t xml:space="preserve">Ilustración </w:t>
       </w:r>
@@ -10633,29 +10649,29 @@
       <w:r>
         <w:t xml:space="preserve"> Triad -AS7265x</w:t>
       </w:r>
+      <w:bookmarkEnd w:id="21"/>
+    </w:p>
+    <w:p>
+      <w:pPr>
+        <w:pStyle w:val="Ttulo3"/>
+        <w:rPr>
+          <w:lang w:val="es-CU"/>
+        </w:rPr>
+      </w:pPr>
+      <w:bookmarkStart w:id="22" w:name="_Toc151108960"/>
+      <w:r>
+        <w:rPr>
+          <w:lang w:val="es-CU"/>
+        </w:rPr>
+        <w:t>2.</w:t>
+      </w:r>
+      <w:r>
+        <w:rPr>
+          <w:lang w:val="es-CU"/>
+        </w:rPr>
+        <w:t>1.4 Protocolo I2C</w:t>
+      </w:r>
       <w:bookmarkEnd w:id="22"/>
-    </w:p>
-    <w:p>
-      <w:pPr>
-        <w:pStyle w:val="Ttulo3"/>
-        <w:rPr>
-          <w:lang w:val="es-CU"/>
-        </w:rPr>
-      </w:pPr>
-      <w:bookmarkStart w:id="23" w:name="_Toc151108960"/>
-      <w:r>
-        <w:rPr>
-          <w:lang w:val="es-CU"/>
-        </w:rPr>
-        <w:t>2.</w:t>
-      </w:r>
-      <w:r>
-        <w:rPr>
-          <w:lang w:val="es-CU"/>
-        </w:rPr>
-        <w:t>1.4 Protocolo I2C</w:t>
-      </w:r>
-      <w:bookmarkEnd w:id="23"/>
     </w:p>
     <w:p/>
     <w:p>
@@ -11059,7 +11075,7 @@
         <w:rPr>
           <w:lang w:val="es-CU" w:eastAsia="es-CU"/>
         </w:rPr>
-        <w:instrText xml:space="preserve"> ADDIN ZOTERO_ITEM CSL_CITATION {"citationID":"qvLZmhs2","properties":{"formattedCitation":"(7)","plainCitation":"(7)","noteIndex":0},"citationItems":[{"id":121,"uris":["http://zotero.org/users/local/VnSabxvy/items/WK9H8SYB"],"itemData":{"id":121,"type":"webpage","abstract":"I2C es un puerto y protocolo de comunicación serial, define la trama de datos y las conexiones físicas para transferir bits entre 2 dispositivos digitales.","container-title":"HeTPro-Tutoriales","language":"es","title":"I2C - Puerto, Introducción, trama y protocolo","URL":"https://hetpro-store.com/TUTORIALES/i2c/","accessed":{"date-parts":[["2023",11,17]]},"issued":{"date-parts":[["2017",10,28]]}}}],"schema":"https://github.com/citation-style-language/schema/raw/master/csl-citation.json"} </w:instrText>
+        <w:instrText xml:space="preserve"> ADDIN ZOTERO_ITEM CSL_CITATION {"citationID":"qvLZmhs2","properties":{"formattedCitation":"[7]","plainCitation":"[7]","noteIndex":0},"citationItems":[{"id":121,"uris":["http://zotero.org/users/local/VnSabxvy/items/WK9H8SYB"],"itemData":{"id":121,"type":"webpage","abstract":"I2C es un puerto y protocolo de comunicación serial, define la trama de datos y las conexiones físicas para transferir bits entre 2 dispositivos digitales.","container-title":"HeTPro-Tutoriales","language":"es","title":"I2C - Puerto, Introducción, trama y protocolo","URL":"https://hetpro-store.com/TUTORIALES/i2c/","accessed":{"date-parts":[["2023",11,17]]},"issued":{"date-parts":[["2017",10,28]]}}}],"schema":"https://github.com/citation-style-language/schema/raw/master/csl-citation.json"} </w:instrText>
       </w:r>
       <w:r>
         <w:rPr>
@@ -11071,7 +11087,7 @@
         <w:rPr>
           <w:rFonts w:cs="Arial"/>
         </w:rPr>
-        <w:t>(7)</w:t>
+        <w:t>[7]</w:t>
       </w:r>
       <w:r>
         <w:rPr>
@@ -11156,7 +11172,7 @@
           <w:lang w:val="es-CU"/>
         </w:rPr>
       </w:pPr>
-      <w:bookmarkStart w:id="24" w:name="_Toc151108987"/>
+      <w:bookmarkStart w:id="23" w:name="_Toc151108987"/>
       <w:r>
         <w:t xml:space="preserve">Ilustración </w:t>
       </w:r>
@@ -11181,25 +11197,25 @@
       <w:r>
         <w:t>: Protocolo I2C</w:t>
       </w:r>
+      <w:bookmarkEnd w:id="23"/>
+    </w:p>
+    <w:p>
+      <w:pPr>
+        <w:pStyle w:val="Ttulo2"/>
+        <w:rPr>
+          <w:rFonts w:ascii="Arial" w:hAnsi="Arial" w:cs="Arial"/>
+          <w:lang w:val="es-CU"/>
+        </w:rPr>
+      </w:pPr>
+      <w:bookmarkStart w:id="24" w:name="_Toc151108961"/>
+      <w:r>
+        <w:rPr>
+          <w:rFonts w:ascii="Arial" w:hAnsi="Arial" w:cs="Arial"/>
+          <w:lang w:val="es-CU"/>
+        </w:rPr>
+        <w:t>2.2 Software</w:t>
+      </w:r>
       <w:bookmarkEnd w:id="24"/>
-    </w:p>
-    <w:p>
-      <w:pPr>
-        <w:pStyle w:val="Ttulo2"/>
-        <w:rPr>
-          <w:rFonts w:ascii="Arial" w:hAnsi="Arial" w:cs="Arial"/>
-          <w:lang w:val="es-CU"/>
-        </w:rPr>
-      </w:pPr>
-      <w:bookmarkStart w:id="25" w:name="_Toc151108961"/>
-      <w:r>
-        <w:rPr>
-          <w:rFonts w:ascii="Arial" w:hAnsi="Arial" w:cs="Arial"/>
-          <w:lang w:val="es-CU"/>
-        </w:rPr>
-        <w:t>2.2 Software</w:t>
-      </w:r>
-      <w:bookmarkEnd w:id="25"/>
     </w:p>
     <w:p>
       <w:pPr>
@@ -11336,7 +11352,7 @@
           <w:lang w:val="es-CU"/>
         </w:rPr>
       </w:pPr>
-      <w:bookmarkStart w:id="26" w:name="_Toc151108962"/>
+      <w:bookmarkStart w:id="25" w:name="_Toc151108962"/>
       <w:r>
         <w:rPr>
           <w:rFonts w:ascii="Arial" w:hAnsi="Arial" w:cs="Arial"/>
@@ -11380,7 +11396,7 @@
         </w:rPr>
         <w:t>Frontend</w:t>
       </w:r>
-      <w:bookmarkEnd w:id="26"/>
+      <w:bookmarkEnd w:id="25"/>
       <w:proofErr w:type="spellEnd"/>
     </w:p>
     <w:p>
@@ -11990,7 +12006,7 @@
           <w:rFonts w:cs="Arial"/>
           <w:szCs w:val="24"/>
         </w:rPr>
-        <w:instrText xml:space="preserve"> ADDIN ZOTERO_ITEM CSL_CITATION {"citationID":"HnD2GpTm","properties":{"formattedCitation":"(8\\uc0\\u8211{}10)","plainCitation":"(8–10)","noteIndex":0},"citationItems":[{"id":47,"uris":["http://zotero.org/users/local/VnSabxvy/items/46I6SUG7"],"itemData":{"id":47,"type":"webpage","abstract":"El Lenguaje de Marcado de Hipertexto (HTML) es el código que se utiliza para estructurar y desplegar una página web y sus contenidos. Por ejemplo, sus contenidos podrían ser párrafos, una lista con viñetas, o imágenes y tablas de datos. Como lo sugiere el título, este artículo te dará una comprensión básica de HTML y cúal es su función.","language":"es","title":"Conceptos básicos de HTML - Aprende desarrollo web | MDN","URL":"https://developer.mozilla.org/es/docs/Learn/Getting_started_with_the_web/HTML_basics","accessed":{"date-parts":[["2023",11,12]]},"issued":{"date-parts":[["2023",7,18]]}}},{"id":53,"uris":["http://zotero.org/users/local/VnSabxvy/items/CBAI4K9B"],"itemData":{"id":53,"type":"webpage","abstract":"Hojas de Estilo en Cascada (del inglés Cascading Style Sheets) o CSS es el lenguaje de estilos utilizado para describir la presentación de documentos HTML o XML (en-US) (incluyendo varios lenguajes basados en XML como SVG, MathML o XHTML). CSS describe como debe ser renderizado el elemento estructurado en la pantalla, en papel, en el habla o en otros medios.","language":"es","title":"CSS | MDN","URL":"https://developer.mozilla.org/es/docs/Web/CSS","accessed":{"date-parts":[["2023",11,12]]},"issued":{"date-parts":[["2023",3,13]]}}},{"id":49,"uris":["http://zotero.org/users/local/VnSabxvy/items/Q3HJDVYK"],"itemData":{"id":49,"type":"webpage","abstract":"JavaScript (JS) es un lenguaje de programación ligero, interpretado, o compilado justo-a-tiempo (just-in-time) con funciones de primera clase. Si bien es más conocido como un lenguaje de scripting (secuencias de comandos) para páginas web, y es usado en muchos entornos fuera del navegador, tal como Node.js, Apache CouchDB y Adobe Acrobat JavaScript es un lenguaje de programación basada en prototipos, multiparadigma, de un solo hilo, dinámico, con soporte para programación orientada a objetos, imperativa y declarativa (por ejemplo programación funcional). Lee más en acerca de JavaScript.","language":"es","title":"JavaScript | MDN","URL":"https://developer.mozilla.org/es/docs/Web/JavaScript","accessed":{"date-parts":[["2023",11,12]]},"issued":{"date-parts":[["2023",7,24]]}}}],"schema":"https://github.com/citation-style-language/schema/raw/master/csl-citation.json"} </w:instrText>
+        <w:instrText xml:space="preserve"> ADDIN ZOTERO_ITEM CSL_CITATION {"citationID":"HnD2GpTm","properties":{"formattedCitation":"[8]\\uc0\\u8211{}[10]","plainCitation":"[8]–[10]","noteIndex":0},"citationItems":[{"id":47,"uris":["http://zotero.org/users/local/VnSabxvy/items/46I6SUG7"],"itemData":{"id":47,"type":"webpage","abstract":"El Lenguaje de Marcado de Hipertexto (HTML) es el código que se utiliza para estructurar y desplegar una página web y sus contenidos. Por ejemplo, sus contenidos podrían ser párrafos, una lista con viñetas, o imágenes y tablas de datos. Como lo sugiere el título, este artículo te dará una comprensión básica de HTML y cúal es su función.","language":"es","title":"Conceptos básicos de HTML - Aprende desarrollo web | MDN","URL":"https://developer.mozilla.org/es/docs/Learn/Getting_started_with_the_web/HTML_basics","accessed":{"date-parts":[["2023",11,12]]},"issued":{"date-parts":[["2023",7,18]]}}},{"id":53,"uris":["http://zotero.org/users/local/VnSabxvy/items/CBAI4K9B"],"itemData":{"id":53,"type":"webpage","abstract":"Hojas de Estilo en Cascada (del inglés Cascading Style Sheets) o CSS es el lenguaje de estilos utilizado para describir la presentación de documentos HTML o XML (en-US) (incluyendo varios lenguajes basados en XML como SVG, MathML o XHTML). CSS describe como debe ser renderizado el elemento estructurado en la pantalla, en papel, en el habla o en otros medios.","language":"es","title":"CSS | MDN","URL":"https://developer.mozilla.org/es/docs/Web/CSS","accessed":{"date-parts":[["2023",11,12]]},"issued":{"date-parts":[["2023",3,13]]}}},{"id":49,"uris":["http://zotero.org/users/local/VnSabxvy/items/Q3HJDVYK"],"itemData":{"id":49,"type":"webpage","abstract":"JavaScript (JS) es un lenguaje de programación ligero, interpretado, o compilado justo-a-tiempo (just-in-time) con funciones de primera clase. Si bien es más conocido como un lenguaje de scripting (secuencias de comandos) para páginas web, y es usado en muchos entornos fuera del navegador, tal como Node.js, Apache CouchDB y Adobe Acrobat JavaScript es un lenguaje de programación basada en prototipos, multiparadigma, de un solo hilo, dinámico, con soporte para programación orientada a objetos, imperativa y declarativa (por ejemplo programación funcional). Lee más en acerca de JavaScript.","language":"es","title":"JavaScript | MDN","URL":"https://developer.mozilla.org/es/docs/Web/JavaScript","accessed":{"date-parts":[["2023",11,12]]},"issued":{"date-parts":[["2023",7,24]]}}}],"schema":"https://github.com/citation-style-language/schema/raw/master/csl-citation.json"} </w:instrText>
       </w:r>
       <w:r>
         <w:rPr>
@@ -12004,7 +12020,7 @@
           <w:rFonts w:cs="Arial"/>
           <w:szCs w:val="24"/>
         </w:rPr>
-        <w:t>(8–10)</w:t>
+        <w:t>[8]–[10]</w:t>
       </w:r>
       <w:r>
         <w:rPr>
@@ -12085,7 +12101,7 @@
         <w:rPr>
           <w:rFonts w:cs="Arial"/>
         </w:rPr>
-        <w:instrText xml:space="preserve"> ADDIN ZOTERO_ITEM CSL_CITATION {"citationID":"7ORSUoTs","properties":{"formattedCitation":"(11)","plainCitation":"(11)","noteIndex":0},"citationItems":[{"id":51,"uris":["http://zotero.org/users/local/VnSabxvy/items/N2AXZNAG"],"itemData":{"id":51,"type":"webpage","abstract":"Bootstrap is a powerful, feature-packed frontend toolkit. Build anything—from prototype to production—in minutes.","language":"en","title":"Get started with Bootstrap","URL":"https://getbootstrap.com/docs/5.3/getting-started/introduction/","author":[{"family":"contributors","given":"Mark Otto","suffix":"Jacob Thornton, and Bootstrap"}],"accessed":{"date-parts":[["2023",11,12]]}}}],"schema":"https://github.com/citation-style-language/schema/raw/master/csl-citation.json"} </w:instrText>
+        <w:instrText xml:space="preserve"> ADDIN ZOTERO_ITEM CSL_CITATION {"citationID":"7ORSUoTs","properties":{"formattedCitation":"[11]","plainCitation":"[11]","noteIndex":0},"citationItems":[{"id":51,"uris":["http://zotero.org/users/local/VnSabxvy/items/N2AXZNAG"],"itemData":{"id":51,"type":"webpage","abstract":"Bootstrap is a powerful, feature-packed frontend toolkit. Build anything—from prototype to production—in minutes.","language":"en","title":"Get started with Bootstrap","URL":"https://getbootstrap.com/docs/5.3/getting-started/introduction/","author":[{"family":"contributors","given":"Mark Otto","suffix":"Jacob Thornton, and Bootstrap"}],"accessed":{"date-parts":[["2023",11,12]]}}}],"schema":"https://github.com/citation-style-language/schema/raw/master/csl-citation.json"} </w:instrText>
       </w:r>
       <w:r>
         <w:rPr>
@@ -12097,7 +12113,7 @@
         <w:rPr>
           <w:rFonts w:cs="Arial"/>
         </w:rPr>
-        <w:t>(11)</w:t>
+        <w:t>[11]</w:t>
       </w:r>
       <w:r>
         <w:rPr>
@@ -12250,26 +12266,26 @@
           <w:rFonts w:cs="Arial"/>
           <w:b/>
         </w:rPr>
-        <w:t>AdminLTE</w:t>
-      </w:r>
-      <w:proofErr w:type="spellEnd"/>
-    </w:p>
-    <w:p>
-      <w:pPr>
-        <w:pStyle w:val="NormalWeb"/>
-        <w:rPr>
-          <w:rFonts w:ascii="Arial" w:hAnsi="Arial" w:cs="Arial"/>
-        </w:rPr>
-      </w:pPr>
-      <w:proofErr w:type="spellStart"/>
-      <w:r>
-        <w:rPr>
-          <w:rFonts w:ascii="Arial" w:hAnsi="Arial" w:cs="Arial"/>
-        </w:rPr>
         <w:lastRenderedPageBreak/>
         <w:t>AdminLTE</w:t>
       </w:r>
       <w:proofErr w:type="spellEnd"/>
+    </w:p>
+    <w:p>
+      <w:pPr>
+        <w:pStyle w:val="NormalWeb"/>
+        <w:rPr>
+          <w:rFonts w:ascii="Arial" w:hAnsi="Arial" w:cs="Arial"/>
+        </w:rPr>
+      </w:pPr>
+      <w:proofErr w:type="spellStart"/>
+      <w:r>
+        <w:rPr>
+          <w:rFonts w:ascii="Arial" w:hAnsi="Arial" w:cs="Arial"/>
+        </w:rPr>
+        <w:t>AdminLTE</w:t>
+      </w:r>
+      <w:proofErr w:type="spellEnd"/>
       <w:r>
         <w:rPr>
           <w:rFonts w:ascii="Arial" w:hAnsi="Arial" w:cs="Arial"/>
@@ -12352,7 +12368,7 @@
           <w:lang w:val="es-CU"/>
         </w:rPr>
       </w:pPr>
-      <w:bookmarkStart w:id="27" w:name="_Toc151108963"/>
+      <w:bookmarkStart w:id="26" w:name="_Toc151108963"/>
       <w:r>
         <w:rPr>
           <w:rFonts w:ascii="Arial" w:hAnsi="Arial" w:cs="Arial"/>
@@ -12381,7 +12397,7 @@
         </w:rPr>
         <w:t>Python</w:t>
       </w:r>
-      <w:bookmarkEnd w:id="27"/>
+      <w:bookmarkEnd w:id="26"/>
     </w:p>
     <w:p>
       <w:pPr>
@@ -12446,7 +12462,7 @@
           <w:rFonts w:cs="Arial"/>
           <w:szCs w:val="24"/>
         </w:rPr>
-        <w:instrText xml:space="preserve"> ADDIN ZOTERO_ITEM CSL_CITATION {"citationID":"8WEs33AZ","properties":{"formattedCitation":"(12)","plainCitation":"(12)","noteIndex":0},"citationItems":[{"id":36,"uris":["http://zotero.org/users/local/VnSabxvy/items/25ETNZJW"],"itemData":{"id":36,"type":"webpage","title":"¿Qué es Python? - Explicación del lenguaje Python - AWS","URL":"https://aws.amazon.com/es/what-is/python/","accessed":{"date-parts":[["2023",11,12]]}}}],"schema":"https://github.com/citation-style-language/schema/raw/master/csl-citation.json"} </w:instrText>
+        <w:instrText xml:space="preserve"> ADDIN ZOTERO_ITEM CSL_CITATION {"citationID":"8WEs33AZ","properties":{"formattedCitation":"[12]","plainCitation":"[12]","noteIndex":0},"citationItems":[{"id":36,"uris":["http://zotero.org/users/local/VnSabxvy/items/25ETNZJW"],"itemData":{"id":36,"type":"webpage","title":"¿Qué es Python? - Explicación del lenguaje Python - AWS","URL":"https://aws.amazon.com/es/what-is/python/","accessed":{"date-parts":[["2023",11,12]]}}}],"schema":"https://github.com/citation-style-language/schema/raw/master/csl-citation.json"} </w:instrText>
       </w:r>
       <w:r>
         <w:rPr>
@@ -12459,7 +12475,7 @@
         <w:rPr>
           <w:rFonts w:cs="Arial"/>
         </w:rPr>
-        <w:t>(12)</w:t>
+        <w:t>[12]</w:t>
       </w:r>
       <w:r>
         <w:rPr>
@@ -12502,7 +12518,7 @@
           <w:rFonts w:cs="Arial"/>
           <w:szCs w:val="24"/>
         </w:rPr>
-        <w:instrText xml:space="preserve"> ADDIN ZOTERO_ITEM CSL_CITATION {"citationID":"zoOpSiTF","properties":{"formattedCitation":"(13)","plainCitation":"(13)","noteIndex":0},"citationItems":[{"id":34,"uris":["http://zotero.org/users/local/VnSabxvy/items/7T4YGCDL"],"itemData":{"id":34,"type":"webpage","abstract":"Python es un lenguaje de programación potente y fácil de aprender. Tiene estructuras de datos de alto nivel eficientes y un simple pero efectivo sistema de programación orientado a objetos. La eleg...","container-title":"Python documentation","language":"es","title":"El tutorial de Python","URL":"https://docs.python.org/3/tutorial/index.html","accessed":{"date-parts":[["2023",11,12]]}}}],"schema":"https://github.com/citation-style-language/schema/raw/master/csl-citation.json"} </w:instrText>
+        <w:instrText xml:space="preserve"> ADDIN ZOTERO_ITEM CSL_CITATION {"citationID":"zoOpSiTF","properties":{"formattedCitation":"[13]","plainCitation":"[13]","noteIndex":0},"citationItems":[{"id":34,"uris":["http://zotero.org/users/local/VnSabxvy/items/7T4YGCDL"],"itemData":{"id":34,"type":"webpage","abstract":"Python es un lenguaje de programación potente y fácil de aprender. Tiene estructuras de datos de alto nivel eficientes y un simple pero efectivo sistema de programación orientado a objetos. La eleg...","container-title":"Python documentation","language":"es","title":"El tutorial de Python","URL":"https://docs.python.org/3/tutorial/index.html","accessed":{"date-parts":[["2023",11,12]]}}}],"schema":"https://github.com/citation-style-language/schema/raw/master/csl-citation.json"} </w:instrText>
       </w:r>
       <w:r>
         <w:rPr>
@@ -12515,7 +12531,7 @@
         <w:rPr>
           <w:rFonts w:cs="Arial"/>
         </w:rPr>
-        <w:t>(13)</w:t>
+        <w:t>[13]</w:t>
       </w:r>
       <w:r>
         <w:rPr>
@@ -12616,7 +12632,7 @@
           <w:lang w:val="es-CU"/>
         </w:rPr>
       </w:pPr>
-      <w:bookmarkStart w:id="28" w:name="_Toc151108988"/>
+      <w:bookmarkStart w:id="27" w:name="_Toc151108988"/>
       <w:r>
         <w:t xml:space="preserve">Ilustración </w:t>
       </w:r>
@@ -12647,49 +12663,49 @@
       <w:r>
         <w:t>Python</w:t>
       </w:r>
+      <w:bookmarkEnd w:id="27"/>
+    </w:p>
+    <w:p>
+      <w:pPr>
+        <w:rPr>
+          <w:rFonts w:cs="Arial"/>
+          <w:szCs w:val="24"/>
+          <w:lang w:val="es-CU"/>
+        </w:rPr>
+      </w:pPr>
+    </w:p>
+    <w:p>
+      <w:pPr>
+        <w:rPr>
+          <w:lang w:val="es-CU"/>
+        </w:rPr>
+      </w:pPr>
+    </w:p>
+    <w:p>
+      <w:pPr>
+        <w:pStyle w:val="Ttulo3"/>
+        <w:rPr>
+          <w:rFonts w:ascii="Arial" w:hAnsi="Arial" w:cs="Arial"/>
+          <w:lang w:val="es-CU"/>
+        </w:rPr>
+      </w:pPr>
+      <w:bookmarkStart w:id="28" w:name="_Toc151108964"/>
+      <w:r>
+        <w:rPr>
+          <w:rFonts w:ascii="Arial" w:hAnsi="Arial" w:cs="Arial"/>
+          <w:lang w:val="es-CU"/>
+        </w:rPr>
+        <w:t>2.2.3 TensorFlow</w:t>
+      </w:r>
       <w:bookmarkEnd w:id="28"/>
     </w:p>
     <w:p>
       <w:pPr>
         <w:rPr>
           <w:rFonts w:cs="Arial"/>
-          <w:szCs w:val="24"/>
           <w:lang w:val="es-CU"/>
         </w:rPr>
       </w:pPr>
-    </w:p>
-    <w:p>
-      <w:pPr>
-        <w:rPr>
-          <w:lang w:val="es-CU"/>
-        </w:rPr>
-      </w:pPr>
-    </w:p>
-    <w:p>
-      <w:pPr>
-        <w:pStyle w:val="Ttulo3"/>
-        <w:rPr>
-          <w:rFonts w:ascii="Arial" w:hAnsi="Arial" w:cs="Arial"/>
-          <w:lang w:val="es-CU"/>
-        </w:rPr>
-      </w:pPr>
-      <w:bookmarkStart w:id="29" w:name="_Toc151108964"/>
-      <w:r>
-        <w:rPr>
-          <w:rFonts w:ascii="Arial" w:hAnsi="Arial" w:cs="Arial"/>
-          <w:lang w:val="es-CU"/>
-        </w:rPr>
-        <w:t>2.2.3 TensorFlow</w:t>
-      </w:r>
-      <w:bookmarkEnd w:id="29"/>
-    </w:p>
-    <w:p>
-      <w:pPr>
-        <w:rPr>
-          <w:rFonts w:cs="Arial"/>
-          <w:lang w:val="es-CU"/>
-        </w:rPr>
-      </w:pPr>
       <w:r>
         <w:t xml:space="preserve">TensorFlow es una biblioteca de software de código abierto que se utiliza para el aprendizaje automático y la inteligencia artificial. </w:t>
       </w:r>
@@ -12712,7 +12728,7 @@
         <w:rPr>
           <w:rFonts w:cs="Arial"/>
         </w:rPr>
-        <w:instrText xml:space="preserve"> ADDIN ZOTERO_ITEM CSL_CITATION {"citationID":"q2t4ERhq","properties":{"formattedCitation":"(14)","plainCitation":"(14)","noteIndex":0},"citationItems":[{"id":123,"uris":["http://zotero.org/users/local/VnSabxvy/items/YWTR2BUW"],"itemData":{"id":123,"type":"webpage","abstract":"Descubre qué es TensorFlow y para qué se utiliza esta plataforma de código abierto de extremo a extremo para el aprendizaje automático. Ejemplos y más!","container-title":"¿Qué es TensorFlow y para qué sirve?","language":"es-ES","title":"¿Qué es TensorFlow y para qué sirve?","URL":"https://www.incentro.com/es-ES/blog/que-es-tensorflow","accessed":{"date-parts":[["2023",11,17]]}}}],"schema":"https://github.com/citation-style-language/schema/raw/master/csl-citation.json"} </w:instrText>
+        <w:instrText xml:space="preserve"> ADDIN ZOTERO_ITEM CSL_CITATION {"citationID":"q2t4ERhq","properties":{"formattedCitation":"[14]","plainCitation":"[14]","noteIndex":0},"citationItems":[{"id":123,"uris":["http://zotero.org/users/local/VnSabxvy/items/YWTR2BUW"],"itemData":{"id":123,"type":"webpage","abstract":"Descubre qué es TensorFlow y para qué se utiliza esta plataforma de código abierto de extremo a extremo para el aprendizaje automático. Ejemplos y más!","container-title":"¿Qué es TensorFlow y para qué sirve?","language":"es-ES","title":"¿Qué es TensorFlow y para qué sirve?","URL":"https://www.incentro.com/es-ES/blog/que-es-tensorflow","accessed":{"date-parts":[["2023",11,17]]}}}],"schema":"https://github.com/citation-style-language/schema/raw/master/csl-citation.json"} </w:instrText>
       </w:r>
       <w:r>
         <w:rPr>
@@ -12724,7 +12740,7 @@
         <w:rPr>
           <w:rFonts w:cs="Arial"/>
         </w:rPr>
-        <w:t>(14)</w:t>
+        <w:t>[14]</w:t>
       </w:r>
       <w:r>
         <w:rPr>
@@ -12844,11 +12860,6 @@
       </w:r>
     </w:p>
     <w:p>
-      <w:pPr>
-        <w:rPr>
-          <w:lang w:val="es-CU"/>
-        </w:rPr>
-      </w:pPr>
       <w:r>
         <w:t>TensorFlow Lite para C es una versión de TensorFlow Lite diseñada específicamente para ser utilizada con el lenguaje de programación C. TensorFlow Lite es una versión ligera de TensorFlow que está optimizada para ejecutar modelos de aprendizaje automático en dispositivos con recursos limitados, como microcontroladores y dispositivos móviles.</w:t>
       </w:r>
@@ -12874,7 +12885,7 @@
         <w:fldChar w:fldCharType="begin"/>
       </w:r>
       <w:r>
-        <w:instrText xml:space="preserve"> ADDIN ZOTERO_ITEM CSL_CITATION {"citationID":"qiMTfaej","properties":{"formattedCitation":"(15)","plainCitation":"(15)","noteIndex":0},"citationItems":[{"id":124,"uris":["http://zotero.org/users/local/VnSabxvy/items/5WTDUNEH"],"itemData":{"id":124,"type":"webpage","title":"TensorFlow Lite para microcontroladores","URL":"https://www.tensorflow.org/lite/microcontrollers?hl=es-419","accessed":{"date-parts":[["2023",11,17]]}}}],"schema":"https://github.com/citation-style-language/schema/raw/master/csl-citation.json"} </w:instrText>
+        <w:instrText xml:space="preserve"> ADDIN ZOTERO_ITEM CSL_CITATION {"citationID":"qiMTfaej","properties":{"formattedCitation":"[15]","plainCitation":"[15]","noteIndex":0},"citationItems":[{"id":124,"uris":["http://zotero.org/users/local/VnSabxvy/items/5WTDUNEH"],"itemData":{"id":124,"type":"webpage","title":"TensorFlow Lite para microcontroladores","URL":"https://www.tensorflow.org/lite/microcontrollers?hl=es-419","accessed":{"date-parts":[["2023",11,17]]}}}],"schema":"https://github.com/citation-style-language/schema/raw/master/csl-citation.json"} </w:instrText>
       </w:r>
       <w:r>
         <w:fldChar w:fldCharType="separate"/>
@@ -12883,7 +12894,7 @@
         <w:rPr>
           <w:rFonts w:cs="Arial"/>
         </w:rPr>
-        <w:t>(15)</w:t>
+        <w:t>[15]</w:t>
       </w:r>
       <w:r>
         <w:fldChar w:fldCharType="end"/>
@@ -12894,6 +12905,502 @@
     </w:p>
     <w:p>
       <w:pPr>
+        <w:pStyle w:val="NormalWeb"/>
+        <w:rPr>
+          <w:rFonts w:ascii="Arial" w:hAnsi="Arial" w:cs="Arial"/>
+          <w:b/>
+        </w:rPr>
+      </w:pPr>
+      <w:proofErr w:type="spellStart"/>
+      <w:r>
+        <w:rPr>
+          <w:rFonts w:ascii="Arial" w:hAnsi="Arial" w:cs="Arial"/>
+          <w:b/>
+        </w:rPr>
+        <w:t>Keras-Tuner</w:t>
+      </w:r>
+      <w:proofErr w:type="spellEnd"/>
+    </w:p>
+    <w:p>
+      <w:pPr>
+        <w:pStyle w:val="NormalWeb"/>
+        <w:rPr>
+          <w:rFonts w:ascii="Arial" w:hAnsi="Arial" w:cs="Arial"/>
+          <w:b/>
+        </w:rPr>
+      </w:pPr>
+      <w:proofErr w:type="spellStart"/>
+      <w:r>
+        <w:rPr>
+          <w:rFonts w:ascii="Arial" w:hAnsi="Arial" w:cs="Arial"/>
+        </w:rPr>
+        <w:t>Keras</w:t>
+      </w:r>
+      <w:proofErr w:type="spellEnd"/>
+      <w:r>
+        <w:rPr>
+          <w:rFonts w:ascii="Arial" w:hAnsi="Arial" w:cs="Arial"/>
+        </w:rPr>
+        <w:t xml:space="preserve"> </w:t>
+      </w:r>
+      <w:proofErr w:type="spellStart"/>
+      <w:r>
+        <w:rPr>
+          <w:rFonts w:ascii="Arial" w:hAnsi="Arial" w:cs="Arial"/>
+        </w:rPr>
+        <w:t>Tuner</w:t>
+      </w:r>
+      <w:proofErr w:type="spellEnd"/>
+      <w:r>
+        <w:rPr>
+          <w:rFonts w:ascii="Arial" w:hAnsi="Arial" w:cs="Arial"/>
+        </w:rPr>
+        <w:t xml:space="preserve"> es una biblioteca que ayuda a seleccionar el conjunto óptimo de </w:t>
+      </w:r>
+      <w:proofErr w:type="spellStart"/>
+      <w:r>
+        <w:rPr>
+          <w:rFonts w:ascii="Arial" w:hAnsi="Arial" w:cs="Arial"/>
+        </w:rPr>
+        <w:t>hiperparámetros</w:t>
+      </w:r>
+      <w:proofErr w:type="spellEnd"/>
+      <w:r>
+        <w:rPr>
+          <w:rFonts w:ascii="Arial" w:hAnsi="Arial" w:cs="Arial"/>
+        </w:rPr>
+        <w:t xml:space="preserve"> para programas de TensorFlow. El proceso de selección de los </w:t>
+      </w:r>
+      <w:proofErr w:type="spellStart"/>
+      <w:r>
+        <w:rPr>
+          <w:rFonts w:ascii="Arial" w:hAnsi="Arial" w:cs="Arial"/>
+        </w:rPr>
+        <w:t>hiperparámetros</w:t>
+      </w:r>
+      <w:proofErr w:type="spellEnd"/>
+      <w:r>
+        <w:rPr>
+          <w:rFonts w:ascii="Arial" w:hAnsi="Arial" w:cs="Arial"/>
+        </w:rPr>
+        <w:t xml:space="preserve"> adecuados para una aplicación de aprendizaje automático se conoce como ajuste de </w:t>
+      </w:r>
+      <w:proofErr w:type="spellStart"/>
+      <w:r>
+        <w:rPr>
+          <w:rFonts w:ascii="Arial" w:hAnsi="Arial" w:cs="Arial"/>
+        </w:rPr>
+        <w:t>hipe</w:t>
+      </w:r>
+      <w:bookmarkStart w:id="29" w:name="_GoBack"/>
+      <w:bookmarkEnd w:id="29"/>
+      <w:r>
+        <w:rPr>
+          <w:rFonts w:ascii="Arial" w:hAnsi="Arial" w:cs="Arial"/>
+        </w:rPr>
+        <w:t>rparámetros</w:t>
+      </w:r>
+      <w:proofErr w:type="spellEnd"/>
+      <w:r>
+        <w:rPr>
+          <w:rFonts w:ascii="Arial" w:hAnsi="Arial" w:cs="Arial"/>
+        </w:rPr>
+        <w:t xml:space="preserve"> o </w:t>
+      </w:r>
+      <w:proofErr w:type="spellStart"/>
+      <w:r>
+        <w:rPr>
+          <w:rFonts w:ascii="Arial" w:hAnsi="Arial" w:cs="Arial"/>
+        </w:rPr>
+        <w:t>hiperajuste</w:t>
+      </w:r>
+      <w:proofErr w:type="spellEnd"/>
+      <w:r>
+        <w:fldChar w:fldCharType="begin"/>
+      </w:r>
+      <w:r>
+        <w:instrText xml:space="preserve"> ADDIN ZOTERO_ITEM CSL_CITATION {"citationID":"yXJROLiL","properties":{"formattedCitation":"[16]","plainCitation":"[16]","noteIndex":0},"citationItems":[{"id":127,"uris":["http://zotero.org/users/local/VnSabxvy/items/AJJ6QISS"],"itemData":{"id":127,"type":"webpage","container-title":"TensorFlow","language":"es-419-x-mtfrom-en","title":"Introducción al afinador Keras | TensorFlow Core","URL":"https://www.tensorflow.org/tutorials/keras/keras_tuner?hl=es-419","accessed":{"date-parts":[["2023",11,19]]}}}],"schema":"https://github.com/citation-style-language/schema/raw/master/csl-citation.json"} </w:instrText>
+      </w:r>
+      <w:r>
+        <w:fldChar w:fldCharType="separate"/>
+      </w:r>
+      <w:r>
+        <w:t>[16]</w:t>
+      </w:r>
+      <w:r>
+        <w:fldChar w:fldCharType="end"/>
+      </w:r>
+      <w:r>
+        <w:t>.</w:t>
+      </w:r>
+    </w:p>
+    <w:p>
+      <w:pPr>
+        <w:pStyle w:val="NormalWeb"/>
+        <w:rPr>
+          <w:rFonts w:ascii="Arial" w:hAnsi="Arial" w:cs="Arial"/>
+        </w:rPr>
+      </w:pPr>
+      <w:proofErr w:type="spellStart"/>
+      <w:r>
+        <w:rPr>
+          <w:rFonts w:ascii="Arial" w:hAnsi="Arial" w:cs="Arial"/>
+        </w:rPr>
+        <w:t>Keras-Tuner</w:t>
+      </w:r>
+      <w:proofErr w:type="spellEnd"/>
+      <w:r>
+        <w:rPr>
+          <w:rFonts w:ascii="Arial" w:hAnsi="Arial" w:cs="Arial"/>
+        </w:rPr>
+        <w:t xml:space="preserve"> </w:t>
+      </w:r>
+      <w:r>
+        <w:rPr>
+          <w:rFonts w:ascii="Arial" w:hAnsi="Arial" w:cs="Arial"/>
+        </w:rPr>
+        <w:t>implementa</w:t>
+      </w:r>
+      <w:r>
+        <w:rPr>
+          <w:rFonts w:ascii="Arial" w:hAnsi="Arial" w:cs="Arial"/>
+        </w:rPr>
+        <w:t xml:space="preserve"> varios </w:t>
+      </w:r>
+      <w:r>
+        <w:rPr>
+          <w:rFonts w:ascii="Arial" w:hAnsi="Arial" w:cs="Arial"/>
+        </w:rPr>
+        <w:t xml:space="preserve">métodos para búsqueda de </w:t>
+      </w:r>
+      <w:proofErr w:type="spellStart"/>
+      <w:r>
+        <w:rPr>
+          <w:rFonts w:ascii="Arial" w:hAnsi="Arial" w:cs="Arial"/>
+        </w:rPr>
+        <w:t>hiperparametros</w:t>
+      </w:r>
+      <w:proofErr w:type="spellEnd"/>
+      <w:r>
+        <w:rPr>
+          <w:rFonts w:ascii="Arial" w:hAnsi="Arial" w:cs="Arial"/>
+        </w:rPr>
+        <w:t xml:space="preserve"> óptimos:</w:t>
+      </w:r>
+    </w:p>
+    <w:p>
+      <w:pPr>
+        <w:pStyle w:val="NormalWeb"/>
+        <w:numPr>
+          <w:ilvl w:val="0"/>
+          <w:numId w:val="37"/>
+        </w:numPr>
+        <w:rPr>
+          <w:rFonts w:ascii="Arial" w:hAnsi="Arial" w:cs="Arial"/>
+        </w:rPr>
+      </w:pPr>
+      <w:r>
+        <w:rPr>
+          <w:rFonts w:ascii="Arial" w:hAnsi="Arial" w:cs="Arial"/>
+          <w:b/>
+        </w:rPr>
+        <w:t>Búsqueda aleatoria (</w:t>
+      </w:r>
+      <w:proofErr w:type="spellStart"/>
+      <w:r>
+        <w:rPr>
+          <w:rFonts w:ascii="Arial" w:hAnsi="Arial" w:cs="Arial"/>
+          <w:b/>
+        </w:rPr>
+        <w:t>Random</w:t>
+      </w:r>
+      <w:proofErr w:type="spellEnd"/>
+      <w:r>
+        <w:rPr>
+          <w:rFonts w:ascii="Arial" w:hAnsi="Arial" w:cs="Arial"/>
+          <w:b/>
+        </w:rPr>
+        <w:t xml:space="preserve"> </w:t>
+      </w:r>
+      <w:proofErr w:type="spellStart"/>
+      <w:r>
+        <w:rPr>
+          <w:rFonts w:ascii="Arial" w:hAnsi="Arial" w:cs="Arial"/>
+          <w:b/>
+        </w:rPr>
+        <w:t>Search</w:t>
+      </w:r>
+      <w:proofErr w:type="spellEnd"/>
+      <w:r>
+        <w:rPr>
+          <w:rFonts w:ascii="Arial" w:hAnsi="Arial" w:cs="Arial"/>
+          <w:b/>
+        </w:rPr>
+        <w:t>)</w:t>
+      </w:r>
+      <w:r>
+        <w:rPr>
+          <w:rFonts w:ascii="Arial" w:hAnsi="Arial" w:cs="Arial"/>
+        </w:rPr>
+        <w:t xml:space="preserve">: Este enfoque selecciona configuraciones de </w:t>
+      </w:r>
+      <w:proofErr w:type="spellStart"/>
+      <w:r>
+        <w:rPr>
+          <w:rFonts w:ascii="Arial" w:hAnsi="Arial" w:cs="Arial"/>
+        </w:rPr>
+        <w:t>hiperparámetros</w:t>
+      </w:r>
+      <w:proofErr w:type="spellEnd"/>
+      <w:r>
+        <w:rPr>
+          <w:rFonts w:ascii="Arial" w:hAnsi="Arial" w:cs="Arial"/>
+        </w:rPr>
+        <w:t xml:space="preserve"> al azar de un espacio de búsqueda predefinido. </w:t>
+      </w:r>
+    </w:p>
+    <w:p>
+      <w:pPr>
+        <w:pStyle w:val="NormalWeb"/>
+        <w:numPr>
+          <w:ilvl w:val="0"/>
+          <w:numId w:val="37"/>
+        </w:numPr>
+        <w:rPr>
+          <w:rFonts w:ascii="Arial" w:hAnsi="Arial" w:cs="Arial"/>
+        </w:rPr>
+      </w:pPr>
+      <w:r>
+        <w:rPr>
+          <w:rFonts w:ascii="Arial" w:hAnsi="Arial" w:cs="Arial"/>
+          <w:b/>
+        </w:rPr>
+        <w:t>Búsqueda en cuadrícula (</w:t>
+      </w:r>
+      <w:proofErr w:type="spellStart"/>
+      <w:r>
+        <w:rPr>
+          <w:rFonts w:ascii="Arial" w:hAnsi="Arial" w:cs="Arial"/>
+          <w:b/>
+        </w:rPr>
+        <w:t>Grid</w:t>
+      </w:r>
+      <w:proofErr w:type="spellEnd"/>
+      <w:r>
+        <w:rPr>
+          <w:rFonts w:ascii="Arial" w:hAnsi="Arial" w:cs="Arial"/>
+          <w:b/>
+        </w:rPr>
+        <w:t xml:space="preserve"> </w:t>
+      </w:r>
+      <w:proofErr w:type="spellStart"/>
+      <w:r>
+        <w:rPr>
+          <w:rFonts w:ascii="Arial" w:hAnsi="Arial" w:cs="Arial"/>
+          <w:b/>
+        </w:rPr>
+        <w:t>Search</w:t>
+      </w:r>
+      <w:proofErr w:type="spellEnd"/>
+      <w:r>
+        <w:rPr>
+          <w:rFonts w:ascii="Arial" w:hAnsi="Arial" w:cs="Arial"/>
+          <w:b/>
+        </w:rPr>
+        <w:t>)</w:t>
+      </w:r>
+      <w:r>
+        <w:rPr>
+          <w:rFonts w:ascii="Arial" w:hAnsi="Arial" w:cs="Arial"/>
+        </w:rPr>
+        <w:t xml:space="preserve">: En este enfoque, se definen valores específicos para cada </w:t>
+      </w:r>
+      <w:proofErr w:type="spellStart"/>
+      <w:r>
+        <w:rPr>
+          <w:rFonts w:ascii="Arial" w:hAnsi="Arial" w:cs="Arial"/>
+        </w:rPr>
+        <w:t>hiperparámetro</w:t>
+      </w:r>
+      <w:proofErr w:type="spellEnd"/>
+      <w:r>
+        <w:rPr>
+          <w:rFonts w:ascii="Arial" w:hAnsi="Arial" w:cs="Arial"/>
+        </w:rPr>
+        <w:t xml:space="preserve"> y se realiza una búsqueda exhaustiva en todas las combinaciones posibles. </w:t>
+      </w:r>
+    </w:p>
+    <w:p>
+      <w:pPr>
+        <w:pStyle w:val="NormalWeb"/>
+        <w:numPr>
+          <w:ilvl w:val="0"/>
+          <w:numId w:val="37"/>
+        </w:numPr>
+        <w:rPr>
+          <w:rFonts w:ascii="Arial" w:hAnsi="Arial" w:cs="Arial"/>
+        </w:rPr>
+      </w:pPr>
+      <w:r>
+        <w:rPr>
+          <w:rFonts w:ascii="Arial" w:hAnsi="Arial" w:cs="Arial"/>
+          <w:b/>
+        </w:rPr>
+        <w:t xml:space="preserve">Búsqueda de </w:t>
+      </w:r>
+      <w:proofErr w:type="spellStart"/>
+      <w:r>
+        <w:rPr>
+          <w:rFonts w:ascii="Arial" w:hAnsi="Arial" w:cs="Arial"/>
+          <w:b/>
+        </w:rPr>
+        <w:t>hiperbanda</w:t>
+      </w:r>
+      <w:proofErr w:type="spellEnd"/>
+      <w:r>
+        <w:rPr>
+          <w:rFonts w:ascii="Arial" w:hAnsi="Arial" w:cs="Arial"/>
+          <w:b/>
+        </w:rPr>
+        <w:t xml:space="preserve"> (</w:t>
+      </w:r>
+      <w:proofErr w:type="spellStart"/>
+      <w:r>
+        <w:rPr>
+          <w:rFonts w:ascii="Arial" w:hAnsi="Arial" w:cs="Arial"/>
+          <w:b/>
+        </w:rPr>
+        <w:t>Hyperband</w:t>
+      </w:r>
+      <w:proofErr w:type="spellEnd"/>
+      <w:r>
+        <w:rPr>
+          <w:rFonts w:ascii="Arial" w:hAnsi="Arial" w:cs="Arial"/>
+          <w:b/>
+        </w:rPr>
+        <w:t xml:space="preserve"> </w:t>
+      </w:r>
+      <w:proofErr w:type="spellStart"/>
+      <w:r>
+        <w:rPr>
+          <w:rFonts w:ascii="Arial" w:hAnsi="Arial" w:cs="Arial"/>
+          <w:b/>
+        </w:rPr>
+        <w:t>Search</w:t>
+      </w:r>
+      <w:proofErr w:type="spellEnd"/>
+      <w:r>
+        <w:rPr>
+          <w:rFonts w:ascii="Arial" w:hAnsi="Arial" w:cs="Arial"/>
+          <w:b/>
+        </w:rPr>
+        <w:t>)</w:t>
+      </w:r>
+      <w:r>
+        <w:rPr>
+          <w:rFonts w:ascii="Arial" w:hAnsi="Arial" w:cs="Arial"/>
+        </w:rPr>
+        <w:t xml:space="preserve">: Esta estrategia optimiza el uso de los recursos computacionales al asignar de manera eficiente el tiempo de entrenamiento a diferentes configuraciones de </w:t>
+      </w:r>
+      <w:proofErr w:type="spellStart"/>
+      <w:r>
+        <w:rPr>
+          <w:rFonts w:ascii="Arial" w:hAnsi="Arial" w:cs="Arial"/>
+        </w:rPr>
+        <w:t>hiperparámetros</w:t>
+      </w:r>
+      <w:proofErr w:type="spellEnd"/>
+    </w:p>
+    <w:p>
+      <w:pPr>
+        <w:pStyle w:val="NormalWeb"/>
+        <w:numPr>
+          <w:ilvl w:val="0"/>
+          <w:numId w:val="37"/>
+        </w:numPr>
+        <w:rPr>
+          <w:rFonts w:ascii="Arial" w:hAnsi="Arial" w:cs="Arial"/>
+        </w:rPr>
+      </w:pPr>
+      <w:r>
+        <w:rPr>
+          <w:rFonts w:ascii="Arial" w:hAnsi="Arial" w:cs="Arial"/>
+          <w:b/>
+        </w:rPr>
+        <w:t>Búsqueda de optimización bayesiana (</w:t>
+      </w:r>
+      <w:proofErr w:type="spellStart"/>
+      <w:r>
+        <w:rPr>
+          <w:rFonts w:ascii="Arial" w:hAnsi="Arial" w:cs="Arial"/>
+          <w:b/>
+        </w:rPr>
+        <w:t>Bayesian</w:t>
+      </w:r>
+      <w:proofErr w:type="spellEnd"/>
+      <w:r>
+        <w:rPr>
+          <w:rFonts w:ascii="Arial" w:hAnsi="Arial" w:cs="Arial"/>
+          <w:b/>
+        </w:rPr>
+        <w:t xml:space="preserve"> </w:t>
+      </w:r>
+      <w:proofErr w:type="spellStart"/>
+      <w:r>
+        <w:rPr>
+          <w:rFonts w:ascii="Arial" w:hAnsi="Arial" w:cs="Arial"/>
+          <w:b/>
+        </w:rPr>
+        <w:t>Optimization</w:t>
+      </w:r>
+      <w:proofErr w:type="spellEnd"/>
+      <w:r>
+        <w:rPr>
+          <w:rFonts w:ascii="Arial" w:hAnsi="Arial" w:cs="Arial"/>
+          <w:b/>
+        </w:rPr>
+        <w:t xml:space="preserve"> </w:t>
+      </w:r>
+      <w:proofErr w:type="spellStart"/>
+      <w:r>
+        <w:rPr>
+          <w:rFonts w:ascii="Arial" w:hAnsi="Arial" w:cs="Arial"/>
+          <w:b/>
+        </w:rPr>
+        <w:t>Search</w:t>
+      </w:r>
+      <w:proofErr w:type="spellEnd"/>
+      <w:r>
+        <w:rPr>
+          <w:rFonts w:ascii="Arial" w:hAnsi="Arial" w:cs="Arial"/>
+          <w:b/>
+        </w:rPr>
+        <w:t>)</w:t>
+      </w:r>
+      <w:r>
+        <w:rPr>
+          <w:rFonts w:ascii="Arial" w:hAnsi="Arial" w:cs="Arial"/>
+        </w:rPr>
+        <w:t xml:space="preserve">: Utiliza técnicas de optimización bayesiana para encontrar de manera eficiente la mejor combinación de </w:t>
+      </w:r>
+      <w:proofErr w:type="spellStart"/>
+      <w:r>
+        <w:rPr>
+          <w:rFonts w:ascii="Arial" w:hAnsi="Arial" w:cs="Arial"/>
+        </w:rPr>
+        <w:t>hiperparámetros</w:t>
+      </w:r>
+      <w:proofErr w:type="spellEnd"/>
+      <w:r>
+        <w:rPr>
+          <w:rFonts w:ascii="Arial" w:hAnsi="Arial" w:cs="Arial"/>
+        </w:rPr>
+        <w:t>.</w:t>
+      </w:r>
+    </w:p>
+    <w:p/>
+    <w:p>
+      <w:pPr>
         <w:pStyle w:val="Ttulo3"/>
         <w:rPr>
           <w:rFonts w:ascii="Arial" w:hAnsi="Arial" w:cs="Arial"/>
@@ -13095,7 +13602,7 @@
           <w:rFonts w:cs="Arial"/>
           <w:szCs w:val="24"/>
         </w:rPr>
-        <w:instrText xml:space="preserve"> ADDIN ZOTERO_ITEM CSL_CITATION {"citationID":"dGvlgB0v","properties":{"formattedCitation":"(16)","plainCitation":"(16)","noteIndex":0},"citationItems":[{"id":62,"uris":["http://zotero.org/users/local/VnSabxvy/items/TGF285QF"],"itemData":{"id":62,"type":"webpage","abstract":"¿Qué es una base de datos, cómo y por qué las empresas utilizan servicios de base de datos y cómo utilizar las bases de datos con AWS?","container-title":"Amazon Web Services, Inc.","language":"es-ES","title":"¿Qué es una base de datos? - Explicación de las bases de datos en la nube - AWS","title-short":"¿Qué es una base de datos?","URL":"https://aws.amazon.com/es/what-is/database/","accessed":{"date-parts":[["2023",11,12]]}}}],"schema":"https://github.com/citation-style-language/schema/raw/master/csl-citation.json"} </w:instrText>
+        <w:instrText xml:space="preserve"> ADDIN ZOTERO_ITEM CSL_CITATION {"citationID":"dGvlgB0v","properties":{"formattedCitation":"[17]","plainCitation":"[17]","noteIndex":0},"citationItems":[{"id":62,"uris":["http://zotero.org/users/local/VnSabxvy/items/TGF285QF"],"itemData":{"id":62,"type":"webpage","abstract":"¿Qué es una base de datos, cómo y por qué las empresas utilizan servicios de base de datos y cómo utilizar las bases de datos con AWS?","container-title":"Amazon Web Services, Inc.","language":"es-ES","title":"¿Qué es una base de datos? - Explicación de las bases de datos en la nube - AWS","title-short":"¿Qué es una base de datos?","URL":"https://aws.amazon.com/es/what-is/database/","accessed":{"date-parts":[["2023",11,12]]}}}],"schema":"https://github.com/citation-style-language/schema/raw/master/csl-citation.json"} </w:instrText>
       </w:r>
       <w:r>
         <w:rPr>
@@ -13108,7 +13615,7 @@
         <w:rPr>
           <w:rFonts w:cs="Arial"/>
         </w:rPr>
-        <w:t>(16)</w:t>
+        <w:t>[17]</w:t>
       </w:r>
       <w:r>
         <w:rPr>
@@ -13289,6 +13796,7 @@
           <w:b/>
           <w:szCs w:val="24"/>
         </w:rPr>
+        <w:lastRenderedPageBreak/>
         <w:t>SQLite</w:t>
       </w:r>
     </w:p>
@@ -13325,7 +13833,7 @@
           <w:rFonts w:cs="Arial"/>
           <w:szCs w:val="24"/>
         </w:rPr>
-        <w:instrText xml:space="preserve"> ADDIN ZOTERO_ITEM CSL_CITATION {"citationID":"b2e0DD47","properties":{"formattedCitation":"(17)","plainCitation":"(17)","noteIndex":0},"citationItems":[{"id":42,"uris":["http://zotero.org/users/local/VnSabxvy/items/CVCFTDGI"],"itemData":{"id":42,"type":"webpage","title":"Information Modeling and Relational Databases - Terry Halpin, Tony Morgan - Google Books","URL":"https://books.google.com/books?hl=en&amp;lr=&amp;id=puO_VlbR_x4C&amp;oi=fnd&amp;pg=PP1&amp;dq=Halpin,+T.+(2014).+Information+modeling+and+relational+databases.+Morgan+Kaufmann.&amp;ots=Ld1ArTpU2s&amp;sig=jrVrSjLWVjO-FMAqUaf_JU-ghOI#v=onepage&amp;q&amp;f=false","accessed":{"date-parts":[["2023",11,12]]}}}],"schema":"https://github.com/citation-style-language/schema/raw/master/csl-citation.json"} </w:instrText>
+        <w:instrText xml:space="preserve"> ADDIN ZOTERO_ITEM CSL_CITATION {"citationID":"b2e0DD47","properties":{"formattedCitation":"[18]","plainCitation":"[18]","noteIndex":0},"citationItems":[{"id":42,"uris":["http://zotero.org/users/local/VnSabxvy/items/CVCFTDGI"],"itemData":{"id":42,"type":"webpage","title":"Information Modeling and Relational Databases - Terry Halpin, Tony Morgan - Google Books","URL":"https://books.google.com/books?hl=en&amp;lr=&amp;id=puO_VlbR_x4C&amp;oi=fnd&amp;pg=PP1&amp;dq=Halpin,+T.+(2014).+Information+modeling+and+relational+databases.+Morgan+Kaufmann.&amp;ots=Ld1ArTpU2s&amp;sig=jrVrSjLWVjO-FMAqUaf_JU-ghOI#v=onepage&amp;q&amp;f=false","accessed":{"date-parts":[["2023",11,12]]}}}],"schema":"https://github.com/citation-style-language/schema/raw/master/csl-citation.json"} </w:instrText>
       </w:r>
       <w:r>
         <w:rPr>
@@ -13338,7 +13846,7 @@
         <w:rPr>
           <w:rFonts w:cs="Arial"/>
         </w:rPr>
-        <w:t>(17)</w:t>
+        <w:t>[18]</w:t>
       </w:r>
       <w:r>
         <w:rPr>
@@ -13587,7 +14095,6 @@
         <w:rPr>
           <w:rFonts w:ascii="Arial" w:hAnsi="Arial" w:cs="Arial"/>
         </w:rPr>
-        <w:lastRenderedPageBreak/>
         <w:t xml:space="preserve">Django proporciona un ORM (Mapeo Objeto-Relacional) que permite interactuar con la base de datos utilizando objetos Python en lugar de escribir consultas SQL directamente. Esto </w:t>
       </w:r>
       <w:r>
@@ -13723,7 +14230,7 @@
         <w:rPr>
           <w:rFonts w:ascii="Arial" w:hAnsi="Arial" w:cs="Arial"/>
         </w:rPr>
-        <w:instrText xml:space="preserve"> ADDIN ZOTERO_ITEM CSL_CITATION {"citationID":"qPPZq28H","properties":{"formattedCitation":"(18\\uc0\\u8211{}20)","plainCitation":"(18–20)","noteIndex":0},"citationItems":[{"id":43,"uris":["http://zotero.org/users/local/VnSabxvy/items/EXA9YXV3"],"itemData":{"id":43,"type":"webpage","abstract":"The web framework for perfectionists with deadlines.","container-title":"Django Project","language":"en","title":"Django","URL":"https://www.djangoproject.com/","accessed":{"date-parts":[["2023",11,12]]}}},{"id":45,"uris":["http://zotero.org/users/local/VnSabxvy/items/SWUNHBGC"],"itemData":{"id":45,"type":"webpage","title":"Django Architecture - Detailed Explanation - InterviewBit","URL":"https://www.interviewbit.com/blog/django-architecture/","accessed":{"date-parts":[["2023",11,12]]}}},{"id":57,"uris":["http://zotero.org/users/local/VnSabxvy/items/HELHSUJ7"],"itemData":{"id":57,"type":"book","abstract":"Welcome to the second edition of The Definitive Guide to Django, informally known as The Django Book! This book aims to teach you how to use the Django Web framework to develop Web sites efficiently. When Jacob Kaplan-Moss and I wrote the first edition of this book, Django was still in a pre-1.0 stage. Once Django version 1.0 was released, with its several backward-incompatible changes, the first edition inevitably became outdated and people began demanding an update. I’m happy to report this edition covers Django 1.1 and should serve you well for some time. My thanks go to the many contributors who posted comments, corrections, and rants to , the accompanying Web site for this book, where I posted chapter drafts as I wrote them. You guys are great. Adrian Holovaty Cocreator and co–Benevolent Dictator for Life, Django xxxiii Introduction In the early days, Web developers wrote every page by hand. Updating a Web site meant ed- ing HTML; a “redesign” involved redoing every single page, one at a time. As Web sites grew and became more ambitious, it quickly became obvious that that situation was tedious, time-consuming, and ultimately untenable. A group of enterprising hackers at NCSA (the National Center for Supercomputing Applications, where Mosaic, the first graphical Web browser, was developed) solved this problem by letting the Web server spawn external programs that could generate HTML dynamically. They called this protocol the Common Gateway Interface, or CGI, and it changed the Web forever.","ISBN":"978-1-4302-1937-8","language":"en","number-of-pages":"513","publisher":"Apress","source":"Google Books","title":"The Definitive Guide to Django: Web Development Done Right","title-short":"The Definitive Guide to Django","author":[{"family":"Holovaty","given":"Adrian"},{"family":"Kaplan-Moss","given":"Jacob"}],"issued":{"date-parts":[["2009",8,15]]}}}],"schema":"https://github.com/citation-style-language/schema/raw/master/csl-citation.json"} </w:instrText>
+        <w:instrText xml:space="preserve"> ADDIN ZOTERO_ITEM CSL_CITATION {"citationID":"qPPZq28H","properties":{"formattedCitation":"[19]\\uc0\\u8211{}[21]","plainCitation":"[19]–[21]","noteIndex":0},"citationItems":[{"id":43,"uris":["http://zotero.org/users/local/VnSabxvy/items/EXA9YXV3"],"itemData":{"id":43,"type":"webpage","abstract":"The web framework for perfectionists with deadlines.","container-title":"Django Project","language":"en","title":"Django","URL":"https://www.djangoproject.com/","accessed":{"date-parts":[["2023",11,12]]}}},{"id":45,"uris":["http://zotero.org/users/local/VnSabxvy/items/SWUNHBGC"],"itemData":{"id":45,"type":"webpage","title":"Django Architecture - Detailed Explanation - InterviewBit","URL":"https://www.interviewbit.com/blog/django-architecture/","accessed":{"date-parts":[["2023",11,12]]}}},{"id":57,"uris":["http://zotero.org/users/local/VnSabxvy/items/HELHSUJ7"],"itemData":{"id":57,"type":"book","abstract":"Welcome to the second edition of The Definitive Guide to Django, informally known as The Django Book! This book aims to teach you how to use the Django Web framework to develop Web sites efficiently. When Jacob Kaplan-Moss and I wrote the first edition of this book, Django was still in a pre-1.0 stage. Once Django version 1.0 was released, with its several backward-incompatible changes, the first edition inevitably became outdated and people began demanding an update. I’m happy to report this edition covers Django 1.1 and should serve you well for some time. My thanks go to the many contributors who posted comments, corrections, and rants to , the accompanying Web site for this book, where I posted chapter drafts as I wrote them. You guys are great. Adrian Holovaty Cocreator and co–Benevolent Dictator for Life, Django xxxiii Introduction In the early days, Web developers wrote every page by hand. Updating a Web site meant ed- ing HTML; a “redesign” involved redoing every single page, one at a time. As Web sites grew and became more ambitious, it quickly became obvious that that situation was tedious, time-consuming, and ultimately untenable. A group of enterprising hackers at NCSA (the National Center for Supercomputing Applications, where Mosaic, the first graphical Web browser, was developed) solved this problem by letting the Web server spawn external programs that could generate HTML dynamically. They called this protocol the Common Gateway Interface, or CGI, and it changed the Web forever.","ISBN":"978-1-4302-1937-8","language":"en","number-of-pages":"513","publisher":"Apress","source":"Google Books","title":"The Definitive Guide to Django: Web Development Done Right","title-short":"The Definitive Guide to Django","author":[{"family":"Holovaty","given":"Adrian"},{"family":"Kaplan-Moss","given":"Jacob"}],"issued":{"date-parts":[["2009",8,15]]}}}],"schema":"https://github.com/citation-style-language/schema/raw/master/csl-citation.json"} </w:instrText>
       </w:r>
       <w:r>
         <w:rPr>
@@ -13735,7 +14242,7 @@
         <w:rPr>
           <w:rFonts w:ascii="Arial" w:hAnsi="Arial" w:cs="Arial"/>
         </w:rPr>
-        <w:t>(18–20)</w:t>
+        <w:t>[19]–[21]</w:t>
       </w:r>
       <w:r>
         <w:rPr>
@@ -13766,6 +14273,7 @@
         <w:rPr>
           <w:noProof/>
         </w:rPr>
+        <w:lastRenderedPageBreak/>
         <w:drawing>
           <wp:inline distT="0" distB="0" distL="0" distR="0" wp14:anchorId="0B134F72" wp14:editId="7EDB6FBF">
             <wp:extent cx="2669997" cy="2057400"/>
@@ -14040,329 +14548,329 @@
           <w:rFonts w:cs="Arial"/>
           <w:szCs w:val="24"/>
         </w:rPr>
+        <w:t>. Opera directamente sobre registros y memoria, permitiendo un control completo.</w:t>
+      </w:r>
+    </w:p>
+    <w:p>
+      <w:pPr>
+        <w:rPr>
+          <w:rFonts w:cs="Arial"/>
+          <w:szCs w:val="24"/>
+        </w:rPr>
+      </w:pPr>
+      <w:r>
+        <w:rPr>
+          <w:rFonts w:cs="Arial"/>
+          <w:szCs w:val="24"/>
+        </w:rPr>
+        <w:t xml:space="preserve">El lenguaje C fue creado a inicios de los años 70 por Dennis Ritchie en los laboratorios Bell, con el propósito de ser portable, eficiente y tener un bajo nivel de abstracción. Rápidamente se convirtió en el lenguaje dominante para sistemas operativos y </w:t>
+      </w:r>
+      <w:r>
+        <w:rPr>
+          <w:rFonts w:cs="Arial"/>
+          <w:szCs w:val="24"/>
+        </w:rPr>
+        <w:t>otro software crítico</w:t>
+      </w:r>
+      <w:r>
+        <w:rPr>
+          <w:rFonts w:cs="Arial"/>
+          <w:szCs w:val="24"/>
+        </w:rPr>
         <w:t xml:space="preserve">. </w:t>
       </w:r>
+    </w:p>
+    <w:p>
+      <w:pPr>
+        <w:rPr>
+          <w:rFonts w:cs="Arial"/>
+          <w:szCs w:val="24"/>
+        </w:rPr>
+      </w:pPr>
+      <w:r>
+        <w:rPr>
+          <w:rFonts w:cs="Arial"/>
+          <w:szCs w:val="24"/>
+        </w:rPr>
+        <w:t xml:space="preserve">A pesar de contar con varios años, C sigue siendo ampliamente usado en sistemas embebidos, </w:t>
+      </w:r>
+      <w:proofErr w:type="spellStart"/>
+      <w:r>
+        <w:rPr>
+          <w:rFonts w:cs="Arial"/>
+          <w:szCs w:val="24"/>
+        </w:rPr>
+        <w:t>kernels</w:t>
+      </w:r>
+      <w:proofErr w:type="spellEnd"/>
+      <w:r>
+        <w:rPr>
+          <w:rFonts w:cs="Arial"/>
+          <w:szCs w:val="24"/>
+        </w:rPr>
+        <w:t xml:space="preserve"> de SO, drivers, programas de propósito general, videojuegos, motores gráficos y más. Su portabilidad, velocidad y control hacen que no tenga un reemplazo directo. También sirve de base para lenguajes modernos como C++</w:t>
+      </w:r>
+    </w:p>
+    <w:p>
+      <w:pPr>
+        <w:rPr>
+          <w:rFonts w:cs="Arial"/>
+          <w:szCs w:val="24"/>
+        </w:rPr>
+      </w:pPr>
+      <w:r>
+        <w:rPr>
+          <w:rFonts w:cs="Arial"/>
+          <w:szCs w:val="24"/>
+        </w:rPr>
+        <w:t xml:space="preserve">Ofrece un bajo nivel de abstracción que permite un control </w:t>
+      </w:r>
+      <w:r>
+        <w:rPr>
+          <w:rFonts w:cs="Arial"/>
+          <w:szCs w:val="24"/>
+        </w:rPr>
+        <w:t>completo,</w:t>
+      </w:r>
+      <w:r>
+        <w:rPr>
+          <w:rFonts w:cs="Arial"/>
+          <w:szCs w:val="24"/>
+        </w:rPr>
+        <w:t xml:space="preserve"> pero requiere cuidado para evitar errores. Es portable, rápido y de código compacto, </w:t>
+      </w:r>
       <w:r>
         <w:rPr>
           <w:rFonts w:cs="Arial"/>
           <w:szCs w:val="24"/>
         </w:rPr>
         <w:lastRenderedPageBreak/>
-        <w:t>Opera directamente sobre registros y memoria, permitiendo un control completo.</w:t>
-      </w:r>
-    </w:p>
-    <w:p>
-      <w:pPr>
-        <w:rPr>
-          <w:rFonts w:cs="Arial"/>
-          <w:szCs w:val="24"/>
-        </w:rPr>
-      </w:pPr>
-      <w:r>
-        <w:rPr>
-          <w:rFonts w:cs="Arial"/>
-          <w:szCs w:val="24"/>
-        </w:rPr>
-        <w:t xml:space="preserve">El lenguaje C fue creado a inicios de los años 70 por Dennis Ritchie en los laboratorios Bell, con el propósito de ser portable, eficiente y tener un bajo nivel de abstracción. Rápidamente se convirtió en el lenguaje dominante para sistemas operativos y </w:t>
-      </w:r>
-      <w:r>
-        <w:rPr>
-          <w:rFonts w:cs="Arial"/>
-          <w:szCs w:val="24"/>
-        </w:rPr>
-        <w:t>otro software crítico</w:t>
-      </w:r>
-      <w:r>
-        <w:rPr>
-          <w:rFonts w:cs="Arial"/>
-          <w:szCs w:val="24"/>
+        <w:t>pero su sintaxis simple aumenta la posibilidad de bugs. Su aprendizaje exige dominar conceptos de programación de sistemas</w:t>
+      </w:r>
+      <w:r>
+        <w:rPr>
+          <w:rFonts w:cs="Arial"/>
+          <w:szCs w:val="24"/>
+        </w:rPr>
+        <w:fldChar w:fldCharType="begin"/>
+      </w:r>
+      <w:r>
+        <w:rPr>
+          <w:rFonts w:cs="Arial"/>
+          <w:szCs w:val="24"/>
+        </w:rPr>
+        <w:instrText xml:space="preserve"> ADDIN ZOTERO_ITEM CSL_CITATION {"citationID":"t5XtFNg1","properties":{"formattedCitation":"[22]","plainCitation":"[22]","noteIndex":0},"citationItems":[{"id":59,"uris":["http://zotero.org/users/local/VnSabxvy/items/MJT5BU53"],"itemData":{"id":59,"type":"book","ISBN":"978-968-880-205-2","language":"es","note":"Google-Books-ID: OpJ_0zpF7jIC","number-of-pages":"312","publisher":"Pearson Educación","source":"Google Books","title":"El lenguaje de programación C","author":[{"family":"Kernighan","given":"Brian W."},{"family":"Ritchie","given":"Dennis M."}],"issued":{"date-parts":[["1991"]]}}}],"schema":"https://github.com/citation-style-language/schema/raw/master/csl-citation.json"} </w:instrText>
+      </w:r>
+      <w:r>
+        <w:rPr>
+          <w:rFonts w:cs="Arial"/>
+          <w:szCs w:val="24"/>
+        </w:rPr>
+        <w:fldChar w:fldCharType="separate"/>
+      </w:r>
+      <w:r>
+        <w:rPr>
+          <w:rFonts w:cs="Arial"/>
+        </w:rPr>
+        <w:t>[22]</w:t>
+      </w:r>
+      <w:r>
+        <w:rPr>
+          <w:rFonts w:cs="Arial"/>
+          <w:szCs w:val="24"/>
+        </w:rPr>
+        <w:fldChar w:fldCharType="end"/>
+      </w:r>
+      <w:r>
+        <w:rPr>
+          <w:rFonts w:cs="Arial"/>
+          <w:szCs w:val="24"/>
+        </w:rPr>
+        <w:t>.</w:t>
+      </w:r>
+    </w:p>
+    <w:p>
+      <w:pPr>
+        <w:pStyle w:val="Ttulo2"/>
+        <w:rPr>
+          <w:rFonts w:ascii="Arial" w:hAnsi="Arial" w:cs="Arial"/>
+          <w:sz w:val="24"/>
+          <w:szCs w:val="24"/>
+        </w:rPr>
+      </w:pPr>
+      <w:bookmarkStart w:id="35" w:name="_Toc151108968"/>
+      <w:r>
+        <w:rPr>
+          <w:rFonts w:ascii="Arial" w:hAnsi="Arial" w:cs="Arial"/>
+          <w:sz w:val="24"/>
+          <w:szCs w:val="24"/>
+        </w:rPr>
+        <w:t xml:space="preserve">2.3 </w:t>
+      </w:r>
+      <w:r>
+        <w:rPr>
+          <w:rFonts w:ascii="Arial" w:hAnsi="Arial" w:cs="Arial"/>
+          <w:sz w:val="24"/>
+          <w:szCs w:val="24"/>
+        </w:rPr>
+        <w:t>Detección Multivariable</w:t>
+      </w:r>
+      <w:bookmarkEnd w:id="35"/>
+      <w:r>
+        <w:rPr>
+          <w:rFonts w:ascii="Arial" w:hAnsi="Arial" w:cs="Arial"/>
+          <w:sz w:val="24"/>
+          <w:szCs w:val="24"/>
+        </w:rPr>
+        <w:t xml:space="preserve">  </w:t>
+      </w:r>
+    </w:p>
+    <w:p>
+      <w:pPr>
+        <w:pStyle w:val="NormalWeb"/>
+        <w:rPr>
+          <w:rFonts w:ascii="Arial" w:hAnsi="Arial" w:cs="Arial"/>
+        </w:rPr>
+      </w:pPr>
+      <w:r>
+        <w:rPr>
+          <w:rFonts w:ascii="Arial" w:hAnsi="Arial" w:cs="Arial"/>
+        </w:rPr>
+        <w:t xml:space="preserve">La </w:t>
+      </w:r>
+      <w:r>
+        <w:rPr>
+          <w:rFonts w:ascii="Arial" w:hAnsi="Arial" w:cs="Arial"/>
+        </w:rPr>
+        <w:t xml:space="preserve">detección multivariable permite la </w:t>
+      </w:r>
+      <w:r>
+        <w:rPr>
+          <w:rFonts w:ascii="Arial" w:hAnsi="Arial" w:cs="Arial"/>
+        </w:rPr>
+        <w:t xml:space="preserve">clasificación de elementos </w:t>
+      </w:r>
+      <w:r>
+        <w:rPr>
+          <w:rFonts w:ascii="Arial" w:hAnsi="Arial" w:cs="Arial"/>
+        </w:rPr>
+        <w:t xml:space="preserve">a partir de varias variables de entradas, esta </w:t>
+      </w:r>
+      <w:r>
+        <w:rPr>
+          <w:rFonts w:ascii="Arial" w:hAnsi="Arial" w:cs="Arial"/>
+        </w:rPr>
+        <w:t>es una tarea primordial en muchos campos que involucran el análisis de datos y patrones. Solamente comprendiendo la naturaleza subyacente de los elementos que se observan es posible predecir su comportamiento futuro y actuar en consecuencia.</w:t>
+      </w:r>
+    </w:p>
+    <w:p>
+      <w:pPr>
+        <w:pStyle w:val="NormalWeb"/>
+      </w:pPr>
+      <w:r>
+        <w:rPr>
+          <w:rFonts w:ascii="Arial" w:hAnsi="Arial" w:cs="Arial"/>
+        </w:rPr>
+        <w:t>Contar con métodos robustos de clasificación multidimensional es indispensable. Esto se debe a que la mayoría de fenómenos reales involucran múltiples variables interrelacionadas que aportan información complementaria sobre la situación</w:t>
+      </w:r>
+      <w:r>
+        <w:rPr>
+          <w:rFonts w:ascii="Arial" w:hAnsi="Arial" w:cs="Arial"/>
         </w:rPr>
         <w:t xml:space="preserve">. </w:t>
       </w:r>
-    </w:p>
-    <w:p>
-      <w:pPr>
-        <w:rPr>
-          <w:rFonts w:cs="Arial"/>
-          <w:szCs w:val="24"/>
-        </w:rPr>
-      </w:pPr>
-      <w:r>
-        <w:rPr>
-          <w:rFonts w:cs="Arial"/>
-          <w:szCs w:val="24"/>
-        </w:rPr>
-        <w:t xml:space="preserve">A pesar de contar con varios años, C sigue siendo ampliamente usado en sistemas embebidos, </w:t>
-      </w:r>
-      <w:proofErr w:type="spellStart"/>
-      <w:r>
-        <w:rPr>
-          <w:rFonts w:cs="Arial"/>
-          <w:szCs w:val="24"/>
-        </w:rPr>
-        <w:t>kernels</w:t>
-      </w:r>
-      <w:proofErr w:type="spellEnd"/>
-      <w:r>
-        <w:rPr>
-          <w:rFonts w:cs="Arial"/>
-          <w:szCs w:val="24"/>
-        </w:rPr>
-        <w:t xml:space="preserve"> de SO, drivers, programas de propósito general, videojuegos, motores gráficos y más. Su portabilidad, velocidad y control hacen que no tenga un reemplazo directo. También sirve de base para lenguajes modernos como C++</w:t>
-      </w:r>
-    </w:p>
-    <w:p>
-      <w:pPr>
-        <w:rPr>
-          <w:rFonts w:cs="Arial"/>
-          <w:szCs w:val="24"/>
-        </w:rPr>
-      </w:pPr>
-      <w:r>
-        <w:rPr>
-          <w:rFonts w:cs="Arial"/>
-          <w:szCs w:val="24"/>
-        </w:rPr>
-        <w:t xml:space="preserve">Ofrece un bajo nivel de abstracción que permite un control </w:t>
-      </w:r>
-      <w:r>
-        <w:rPr>
-          <w:rFonts w:cs="Arial"/>
-          <w:szCs w:val="24"/>
-        </w:rPr>
-        <w:t>completo,</w:t>
-      </w:r>
-      <w:r>
-        <w:rPr>
-          <w:rFonts w:cs="Arial"/>
-          <w:szCs w:val="24"/>
-        </w:rPr>
-        <w:t xml:space="preserve"> pero requiere cuidado para evitar errores. Es portable, rápido y de código compacto, pero su sintaxis simple aumenta la posibilidad de bugs. Su aprendizaje exige dominar conceptos de programación de sistemas</w:t>
-      </w:r>
-      <w:r>
-        <w:rPr>
-          <w:rFonts w:cs="Arial"/>
-          <w:szCs w:val="24"/>
+      <w:r>
+        <w:rPr>
+          <w:rFonts w:ascii="Arial" w:hAnsi="Arial" w:cs="Arial"/>
+        </w:rPr>
+        <w:t>Los métodos de aprendizaje estadístico multivariable permiten descubrir patrones sutiles que de otra forma pasarían desapercibidos. Al correlacionar dimensiones, se puede inferir el estado subyacente del objeto de estudio con mayor precisión</w:t>
+      </w:r>
+      <w:r>
+        <w:t>.</w:t>
+      </w:r>
+    </w:p>
+    <w:p>
+      <w:pPr>
+        <w:pStyle w:val="Ttulo3"/>
+        <w:rPr>
+          <w:rFonts w:ascii="Arial" w:hAnsi="Arial" w:cs="Arial"/>
+        </w:rPr>
+      </w:pPr>
+      <w:bookmarkStart w:id="36" w:name="_Toc151108969"/>
+      <w:r>
+        <w:rPr>
+          <w:rFonts w:ascii="Arial" w:hAnsi="Arial" w:cs="Arial"/>
+        </w:rPr>
+        <w:t>2.3.1 Métodos Detección Multivariable</w:t>
+      </w:r>
+      <w:bookmarkEnd w:id="36"/>
+      <w:r>
+        <w:rPr>
+          <w:rFonts w:ascii="Arial" w:hAnsi="Arial" w:cs="Arial"/>
+        </w:rPr>
+        <w:t xml:space="preserve">  </w:t>
+      </w:r>
+    </w:p>
+    <w:p>
+      <w:pPr>
+        <w:pStyle w:val="NormalWeb"/>
+        <w:rPr>
+          <w:rFonts w:ascii="Arial" w:hAnsi="Arial" w:cs="Arial"/>
+        </w:rPr>
+      </w:pPr>
+      <w:r>
+        <w:rPr>
+          <w:rFonts w:ascii="Arial" w:hAnsi="Arial" w:cs="Arial"/>
+        </w:rPr>
+        <w:t xml:space="preserve">Para la </w:t>
+      </w:r>
+      <w:r>
+        <w:rPr>
+          <w:rFonts w:ascii="Arial" w:hAnsi="Arial" w:cs="Arial"/>
+        </w:rPr>
+        <w:t xml:space="preserve">detección multivariable </w:t>
+      </w:r>
+      <w:r>
+        <w:rPr>
+          <w:rFonts w:ascii="Arial" w:hAnsi="Arial" w:cs="Arial"/>
+        </w:rPr>
+        <w:t xml:space="preserve">existen </w:t>
+      </w:r>
+      <w:r>
+        <w:rPr>
+          <w:rFonts w:ascii="Arial" w:hAnsi="Arial" w:cs="Arial"/>
+        </w:rPr>
+        <w:t>distintos</w:t>
+      </w:r>
+      <w:r>
+        <w:rPr>
+          <w:rFonts w:ascii="Arial" w:hAnsi="Arial" w:cs="Arial"/>
+        </w:rPr>
+        <w:t xml:space="preserve"> métodos</w:t>
+      </w:r>
+      <w:r>
+        <w:rPr>
+          <w:rFonts w:ascii="Arial" w:hAnsi="Arial" w:cs="Arial"/>
         </w:rPr>
         <w:fldChar w:fldCharType="begin"/>
       </w:r>
       <w:r>
         <w:rPr>
-          <w:rFonts w:cs="Arial"/>
-          <w:szCs w:val="24"/>
-        </w:rPr>
-        <w:instrText xml:space="preserve"> ADDIN ZOTERO_ITEM CSL_CITATION {"citationID":"t5XtFNg1","properties":{"formattedCitation":"(21)","plainCitation":"(21)","noteIndex":0},"citationItems":[{"id":59,"uris":["http://zotero.org/users/local/VnSabxvy/items/MJT5BU53"],"itemData":{"id":59,"type":"book","ISBN":"978-968-880-205-2","language":"es","note":"Google-Books-ID: OpJ_0zpF7jIC","number-of-pages":"312","publisher":"Pearson Educación","source":"Google Books","title":"El lenguaje de programación C","author":[{"family":"Kernighan","given":"Brian W."},{"family":"Ritchie","given":"Dennis M."}],"issued":{"date-parts":[["1991"]]}}}],"schema":"https://github.com/citation-style-language/schema/raw/master/csl-citation.json"} </w:instrText>
-      </w:r>
-      <w:r>
-        <w:rPr>
-          <w:rFonts w:cs="Arial"/>
-          <w:szCs w:val="24"/>
+          <w:rFonts w:ascii="Arial" w:hAnsi="Arial" w:cs="Arial"/>
+        </w:rPr>
+        <w:instrText xml:space="preserve"> ADDIN ZOTERO_ITEM CSL_CITATION {"citationID":"9TvXCUbr","properties":{"formattedCitation":"[23]","plainCitation":"[23]","noteIndex":0},"citationItems":[{"id":64,"uris":["http://zotero.org/users/local/VnSabxvy/items/4KLF2QEA"],"itemData":{"id":64,"type":"article-journal","abstract":"El artículo, que se resenta como introducción al número monográfico, ofrece un panorama del conjunto de los métodos y las técnicas multivariables. El esfuerzo no es sencillo dada la multiplicidad de los mismos y la diversidad de criterios de clasificación que se pueden adoptar. Por ello se insiste en dar a los métodos multivariables una identidad que vaya más allá de una defnición simplista como sería caracterizarlos únicamente por el número de variables. Se hace intervenir, tanto en su definición como en su clasificación, otros criterios como la naturaleza de las variables en el proceso explicativo, métrica de las mismas, número, etc.","container-title":"Papers : revista de sociologia","DOI":"10.5565/rev/papers/v37n0.1594","ISSN":"2013-9004","issue":"37","language":"ca","page":"009-29","source":"ddd.uab.cat","title":"El análisis multivariado: definición, criterios y clasificación","title-short":"El análisis multivariado","author":[{"family":"Lozares Colina","given":"Carlos"},{"family":"López-Roldán","given":"Pedro"}],"issued":{"date-parts":[["1991"]]}}}],"schema":"https://github.com/citation-style-language/schema/raw/master/csl-citation.json"} </w:instrText>
+      </w:r>
+      <w:r>
+        <w:rPr>
+          <w:rFonts w:ascii="Arial" w:hAnsi="Arial" w:cs="Arial"/>
         </w:rPr>
         <w:fldChar w:fldCharType="separate"/>
       </w:r>
       <w:r>
         <w:rPr>
-          <w:rFonts w:cs="Arial"/>
-        </w:rPr>
-        <w:t>(21)</w:t>
-      </w:r>
-      <w:r>
-        <w:rPr>
-          <w:rFonts w:cs="Arial"/>
-          <w:szCs w:val="24"/>
-        </w:rPr>
-        <w:fldChar w:fldCharType="end"/>
-      </w:r>
-      <w:r>
-        <w:rPr>
-          <w:rFonts w:cs="Arial"/>
-          <w:szCs w:val="24"/>
-        </w:rPr>
-        <w:t>.</w:t>
-      </w:r>
-    </w:p>
-    <w:p>
-      <w:pPr>
-        <w:pStyle w:val="Ttulo2"/>
-        <w:rPr>
-          <w:rFonts w:ascii="Arial" w:hAnsi="Arial" w:cs="Arial"/>
-          <w:sz w:val="24"/>
-          <w:szCs w:val="24"/>
-        </w:rPr>
-      </w:pPr>
-      <w:bookmarkStart w:id="35" w:name="_Toc151108968"/>
-      <w:r>
-        <w:rPr>
-          <w:rFonts w:ascii="Arial" w:hAnsi="Arial" w:cs="Arial"/>
-          <w:sz w:val="24"/>
-          <w:szCs w:val="24"/>
-        </w:rPr>
-        <w:t xml:space="preserve">2.3 </w:t>
-      </w:r>
-      <w:r>
-        <w:rPr>
-          <w:rFonts w:ascii="Arial" w:hAnsi="Arial" w:cs="Arial"/>
-          <w:sz w:val="24"/>
-          <w:szCs w:val="24"/>
-        </w:rPr>
-        <w:t>Detección Multivariable</w:t>
-      </w:r>
-      <w:bookmarkEnd w:id="35"/>
-      <w:r>
-        <w:rPr>
-          <w:rFonts w:ascii="Arial" w:hAnsi="Arial" w:cs="Arial"/>
-          <w:sz w:val="24"/>
-          <w:szCs w:val="24"/>
-        </w:rPr>
-        <w:t xml:space="preserve">  </w:t>
-      </w:r>
-    </w:p>
-    <w:p>
-      <w:pPr>
-        <w:pStyle w:val="NormalWeb"/>
-        <w:rPr>
-          <w:rFonts w:ascii="Arial" w:hAnsi="Arial" w:cs="Arial"/>
-        </w:rPr>
-      </w:pPr>
-      <w:r>
-        <w:rPr>
-          <w:rFonts w:ascii="Arial" w:hAnsi="Arial" w:cs="Arial"/>
-        </w:rPr>
-        <w:t xml:space="preserve">La </w:t>
-      </w:r>
-      <w:r>
-        <w:rPr>
-          <w:rFonts w:ascii="Arial" w:hAnsi="Arial" w:cs="Arial"/>
-        </w:rPr>
-        <w:t xml:space="preserve">detección multivariable permite la </w:t>
-      </w:r>
-      <w:r>
-        <w:rPr>
-          <w:rFonts w:ascii="Arial" w:hAnsi="Arial" w:cs="Arial"/>
-        </w:rPr>
-        <w:t xml:space="preserve">clasificación de elementos </w:t>
-      </w:r>
-      <w:r>
-        <w:rPr>
-          <w:rFonts w:ascii="Arial" w:hAnsi="Arial" w:cs="Arial"/>
-        </w:rPr>
-        <w:t xml:space="preserve">a partir de varias variables de entradas, esta </w:t>
-      </w:r>
-      <w:r>
-        <w:rPr>
-          <w:rFonts w:ascii="Arial" w:hAnsi="Arial" w:cs="Arial"/>
-        </w:rPr>
-        <w:t>es una tarea primordial en muchos campos que involucran el análisis de datos y patrones. Solamente comprendiendo la naturaleza subyacente de los elementos que se observan es posible predecir su comportamiento futuro y actuar en consecuencia.</w:t>
-      </w:r>
-    </w:p>
-    <w:p>
-      <w:pPr>
-        <w:pStyle w:val="NormalWeb"/>
-      </w:pPr>
-      <w:r>
-        <w:rPr>
-          <w:rFonts w:ascii="Arial" w:hAnsi="Arial" w:cs="Arial"/>
-        </w:rPr>
-        <w:t>Contar con métodos robustos de clasificación multidimensional es indispensable. Esto se debe a que la mayoría de fenómenos reales involucran múltiples variables interrelacionadas que aportan información complementaria sobre la situación</w:t>
-      </w:r>
-      <w:r>
-        <w:rPr>
-          <w:rFonts w:ascii="Arial" w:hAnsi="Arial" w:cs="Arial"/>
-        </w:rPr>
-        <w:t xml:space="preserve">. </w:t>
-      </w:r>
-      <w:r>
-        <w:rPr>
-          <w:rFonts w:ascii="Arial" w:hAnsi="Arial" w:cs="Arial"/>
-        </w:rPr>
-        <w:t>Los métodos de aprendizaje estadístico multivariable permiten descubrir patrones sutiles que de otra forma pasarían desapercibidos. Al correlacionar dimensiones, se puede inferir el estado subyacente del objeto de estudio con mayor precisión</w:t>
-      </w:r>
-      <w:r>
-        <w:t>.</w:t>
-      </w:r>
-    </w:p>
-    <w:p>
-      <w:pPr>
-        <w:pStyle w:val="Ttulo3"/>
-        <w:rPr>
-          <w:rFonts w:ascii="Arial" w:hAnsi="Arial" w:cs="Arial"/>
-        </w:rPr>
-      </w:pPr>
-      <w:bookmarkStart w:id="36" w:name="_Toc151108969"/>
-      <w:r>
-        <w:rPr>
-          <w:rFonts w:ascii="Arial" w:hAnsi="Arial" w:cs="Arial"/>
-        </w:rPr>
-        <w:t>2.3.1 Métodos Detección Multivariable</w:t>
-      </w:r>
-      <w:bookmarkEnd w:id="36"/>
-      <w:r>
-        <w:rPr>
-          <w:rFonts w:ascii="Arial" w:hAnsi="Arial" w:cs="Arial"/>
-        </w:rPr>
-        <w:t xml:space="preserve">  </w:t>
-      </w:r>
-    </w:p>
-    <w:p>
-      <w:pPr>
-        <w:pStyle w:val="NormalWeb"/>
-        <w:rPr>
-          <w:rFonts w:ascii="Arial" w:hAnsi="Arial" w:cs="Arial"/>
-        </w:rPr>
-      </w:pPr>
-      <w:r>
-        <w:rPr>
-          <w:rFonts w:ascii="Arial" w:hAnsi="Arial" w:cs="Arial"/>
-        </w:rPr>
-        <w:t xml:space="preserve">Para la </w:t>
-      </w:r>
-      <w:r>
-        <w:rPr>
-          <w:rFonts w:ascii="Arial" w:hAnsi="Arial" w:cs="Arial"/>
-        </w:rPr>
-        <w:t xml:space="preserve">detección multivariable </w:t>
-      </w:r>
-      <w:r>
-        <w:rPr>
-          <w:rFonts w:ascii="Arial" w:hAnsi="Arial" w:cs="Arial"/>
-        </w:rPr>
-        <w:t xml:space="preserve">existen </w:t>
-      </w:r>
-      <w:r>
-        <w:rPr>
-          <w:rFonts w:ascii="Arial" w:hAnsi="Arial" w:cs="Arial"/>
-        </w:rPr>
-        <w:t>distintos</w:t>
-      </w:r>
-      <w:r>
-        <w:rPr>
-          <w:rFonts w:ascii="Arial" w:hAnsi="Arial" w:cs="Arial"/>
-        </w:rPr>
-        <w:t xml:space="preserve"> métodos</w:t>
-      </w:r>
-      <w:r>
-        <w:rPr>
-          <w:rFonts w:ascii="Arial" w:hAnsi="Arial" w:cs="Arial"/>
-        </w:rPr>
-        <w:fldChar w:fldCharType="begin"/>
-      </w:r>
-      <w:r>
-        <w:rPr>
-          <w:rFonts w:ascii="Arial" w:hAnsi="Arial" w:cs="Arial"/>
-        </w:rPr>
-        <w:instrText xml:space="preserve"> ADDIN ZOTERO_ITEM CSL_CITATION {"citationID":"9TvXCUbr","properties":{"formattedCitation":"(22)","plainCitation":"(22)","noteIndex":0},"citationItems":[{"id":64,"uris":["http://zotero.org/users/local/VnSabxvy/items/4KLF2QEA"],"itemData":{"id":64,"type":"article-journal","abstract":"El artículo, que se resenta como introducción al número monográfico, ofrece un panorama del conjunto de los métodos y las técnicas multivariables. El esfuerzo no es sencillo dada la multiplicidad de los mismos y la diversidad de criterios de clasificación que se pueden adoptar. Por ello se insiste en dar a los métodos multivariables una identidad que vaya más allá de una defnición simplista como sería caracterizarlos únicamente por el número de variables. Se hace intervenir, tanto en su definición como en su clasificación, otros criterios como la naturaleza de las variables en el proceso explicativo, métrica de las mismas, número, etc.","container-title":"Papers : revista de sociologia","DOI":"10.5565/rev/papers/v37n0.1594","ISSN":"2013-9004","issue":"37","language":"ca","page":"009-29","source":"ddd.uab.cat","title":"El análisis multivariado: definición, criterios y clasificación","title-short":"El análisis multivariado","author":[{"family":"Lozares Colina","given":"Carlos"},{"family":"López-Roldán","given":"Pedro"}],"issued":{"date-parts":[["1991"]]}}}],"schema":"https://github.com/citation-style-language/schema/raw/master/csl-citation.json"} </w:instrText>
-      </w:r>
-      <w:r>
-        <w:rPr>
-          <w:rFonts w:ascii="Arial" w:hAnsi="Arial" w:cs="Arial"/>
-        </w:rPr>
-        <w:fldChar w:fldCharType="separate"/>
-      </w:r>
-      <w:r>
-        <w:rPr>
-          <w:rFonts w:ascii="Arial" w:hAnsi="Arial" w:cs="Arial"/>
-        </w:rPr>
-        <w:t>(22)</w:t>
+          <w:rFonts w:ascii="Arial" w:hAnsi="Arial" w:cs="Arial"/>
+        </w:rPr>
+        <w:t>[23]</w:t>
       </w:r>
       <w:r>
         <w:rPr>
@@ -14517,7 +15025,6 @@
           <w:szCs w:val="24"/>
           <w:lang w:val="es-CU" w:eastAsia="es-CU"/>
         </w:rPr>
-        <w:lastRenderedPageBreak/>
         <w:t>Redes Neuronales</w:t>
       </w:r>
       <w:r>
@@ -14606,7 +15113,14 @@
         <w:rPr>
           <w:rFonts w:ascii="Arial" w:hAnsi="Arial" w:cs="Arial"/>
         </w:rPr>
-        <w:t xml:space="preserve"> Vector Machines): Las Máquinas de Vectores de Soporte son modelos de aprendizaje automático que buscan encontrar un hiperplano óptimo que separe las diferentes clases de datos en un espacio de características. </w:t>
+        <w:t xml:space="preserve"> Vector Machines): Las Máquinas de Vectores de Soporte son modelos de aprendizaje automático que buscan encontrar un </w:t>
+      </w:r>
+      <w:r>
+        <w:rPr>
+          <w:rFonts w:ascii="Arial" w:hAnsi="Arial" w:cs="Arial"/>
+        </w:rPr>
+        <w:lastRenderedPageBreak/>
+        <w:t xml:space="preserve">hiperplano óptimo que separe las diferentes clases de datos en un espacio de características. </w:t>
       </w:r>
     </w:p>
     <w:p>
@@ -14816,7 +15330,7 @@
         <w:rPr>
           <w:rFonts w:ascii="Arial" w:hAnsi="Arial" w:cs="Arial"/>
         </w:rPr>
-        <w:instrText xml:space="preserve"> ADDIN ZOTERO_ITEM CSL_CITATION {"citationID":"as45ZZwQ","properties":{"formattedCitation":"(23)","plainCitation":"(23)","noteIndex":0},"citationItems":[{"id":79,"uris":["http://zotero.org/users/local/VnSabxvy/items/HYM4G3JI"],"itemData":{"id":79,"type":"entry-encyclopedia","abstract":"Red neuronal (o red neural) puede referirse a:\n\nLa red neuronal biológica, conjunto de conexiones sinápticas ordenadas que se produce como resultado de la unión de las neuronas.\nUna red neuronal artificial, modelo matemático o computacional empleado en estadística, psicología cognitiva o inteligencia artificial, vagamente inspirado en el comportamiento observado en su homólogo biológico.","container-title":"Wikipedia, la enciclopedia libre","language":"es","license":"Creative Commons Attribution-ShareAlike License","note":"Page Version ID: 131809201","source":"Wikipedia","title":"Red neuronal","URL":"https://es.wikipedia.org/w/index.php?title=Red_neuronal&amp;oldid=131809201","accessed":{"date-parts":[["2023",11,13]]},"issued":{"date-parts":[["2020",12,19]]}}}],"schema":"https://github.com/citation-style-language/schema/raw/master/csl-citation.json"} </w:instrText>
+        <w:instrText xml:space="preserve"> ADDIN ZOTERO_ITEM CSL_CITATION {"citationID":"as45ZZwQ","properties":{"formattedCitation":"[24]","plainCitation":"[24]","noteIndex":0},"citationItems":[{"id":79,"uris":["http://zotero.org/users/local/VnSabxvy/items/HYM4G3JI"],"itemData":{"id":79,"type":"entry-encyclopedia","abstract":"Red neuronal (o red neural) puede referirse a:\n\nLa red neuronal biológica, conjunto de conexiones sinápticas ordenadas que se produce como resultado de la unión de las neuronas.\nUna red neuronal artificial, modelo matemático o computacional empleado en estadística, psicología cognitiva o inteligencia artificial, vagamente inspirado en el comportamiento observado en su homólogo biológico.","container-title":"Wikipedia, la enciclopedia libre","language":"es","license":"Creative Commons Attribution-ShareAlike License","note":"Page Version ID: 131809201","source":"Wikipedia","title":"Red neuronal","URL":"https://es.wikipedia.org/w/index.php?title=Red_neuronal&amp;oldid=131809201","accessed":{"date-parts":[["2023",11,13]]},"issued":{"date-parts":[["2020",12,19]]}}}],"schema":"https://github.com/citation-style-language/schema/raw/master/csl-citation.json"} </w:instrText>
       </w:r>
       <w:r>
         <w:rPr>
@@ -14828,7 +15342,7 @@
         <w:rPr>
           <w:rFonts w:ascii="Arial" w:hAnsi="Arial" w:cs="Arial"/>
         </w:rPr>
-        <w:t>(23)</w:t>
+        <w:t>[24]</w:t>
       </w:r>
       <w:r>
         <w:rPr>
@@ -14926,7 +15440,6 @@
         <w:rPr>
           <w:rFonts w:ascii="Arial" w:hAnsi="Arial" w:cs="Arial"/>
         </w:rPr>
-        <w:lastRenderedPageBreak/>
         <w:t>V</w:t>
       </w:r>
       <w:r>
@@ -14995,7 +15508,7 @@
         <w:rPr>
           <w:rFonts w:ascii="Arial" w:hAnsi="Arial" w:cs="Arial"/>
         </w:rPr>
-        <w:instrText xml:space="preserve"> ADDIN ZOTERO_ITEM CSL_CITATION {"citationID":"DljqmMtN","properties":{"formattedCitation":"(24)","plainCitation":"(24)","noteIndex":0},"citationItems":[{"id":65,"uris":["http://zotero.org/users/local/VnSabxvy/items/T27QU9XV"],"itemData":{"id":65,"type":"article-journal","abstract":"Una Red Neuronal Artiﬁcial es un modelo matemático inspirado en el comportamiento biológico de las neuronas y en la estructura del cerebro, y que es utilizada para resolver un amplio rango de problemas. Debido a su ﬂexividad, una única red neuronal es capaz de realizar diversas tareas. En este artículo aplicaremos las mismas para resolver tareas de clasiﬁcación en el plano.","container-title":"Revista de Educación Matemática","ISSN":"1852-2890","issue":"3","language":"es","note":"number: 3","page":"22-30","source":"funes.uniandes.edu.co","title":"Redes neuronales artiﬁciales","volume":"24","author":[{"family":"Tablada","given":"Claudio Javier"},{"family":"Torres","given":"Germán Ariel"}],"issued":{"date-parts":[["2009"]]}}}],"schema":"https://github.com/citation-style-language/schema/raw/master/csl-citation.json"} </w:instrText>
+        <w:instrText xml:space="preserve"> ADDIN ZOTERO_ITEM CSL_CITATION {"citationID":"DljqmMtN","properties":{"formattedCitation":"[25]","plainCitation":"[25]","noteIndex":0},"citationItems":[{"id":65,"uris":["http://zotero.org/users/local/VnSabxvy/items/T27QU9XV"],"itemData":{"id":65,"type":"article-journal","abstract":"Una Red Neuronal Artiﬁcial es un modelo matemático inspirado en el comportamiento biológico de las neuronas y en la estructura del cerebro, y que es utilizada para resolver un amplio rango de problemas. Debido a su ﬂexividad, una única red neuronal es capaz de realizar diversas tareas. En este artículo aplicaremos las mismas para resolver tareas de clasiﬁcación en el plano.","container-title":"Revista de Educación Matemática","ISSN":"1852-2890","issue":"3","language":"es","note":"number: 3","page":"22-30","source":"funes.uniandes.edu.co","title":"Redes neuronales artiﬁciales","volume":"24","author":[{"family":"Tablada","given":"Claudio Javier"},{"family":"Torres","given":"Germán Ariel"}],"issued":{"date-parts":[["2009"]]}}}],"schema":"https://github.com/citation-style-language/schema/raw/master/csl-citation.json"} </w:instrText>
       </w:r>
       <w:r>
         <w:rPr>
@@ -15007,7 +15520,7 @@
         <w:rPr>
           <w:rFonts w:ascii="Arial" w:hAnsi="Arial" w:cs="Arial"/>
         </w:rPr>
-        <w:t>(24)</w:t>
+        <w:t>[25]</w:t>
       </w:r>
       <w:r>
         <w:rPr>
@@ -15032,6 +15545,7 @@
           <w:strike/>
           <w:noProof/>
         </w:rPr>
+        <w:lastRenderedPageBreak/>
         <w:drawing>
           <wp:inline distT="0" distB="0" distL="0" distR="0" wp14:anchorId="05B07943" wp14:editId="7848C409">
             <wp:extent cx="5400040" cy="1913274"/>
@@ -15300,7 +15814,7 @@
         <w:rPr>
           <w:rFonts w:ascii="Arial" w:hAnsi="Arial" w:cs="Arial"/>
         </w:rPr>
-        <w:instrText xml:space="preserve"> ADDIN ZOTERO_ITEM CSL_CITATION {"citationID":"t2iu7Bll","properties":{"formattedCitation":"(25)","plainCitation":"(25)","noteIndex":0},"citationItems":[{"id":67,"uris":["http://zotero.org/users/local/VnSabxvy/items/8KBCRBWQ"],"itemData":{"id":67,"type":"entry-encyclopedia","abstract":"La neurona de McCulloch-Pitts es una unidad de cálculo que intenta modelar el comportamiento de una neurona \"natural\", similares a las que constituyen del cerebro humano. Ella es la unidad esencial con la cual se construye una red neuronal artificial.\nEl resultado del cálculo en una neurona consiste en realizar una suma ponderada de las entradas, seguida de la aplicación de una función no lineal, como se ilustra en la siguiente figura\n\nEsto se expresa matemáticamente como:\n\n  \n    \n      \n        o\n        =\n        s\n        (\n        r\n        e\n        d\n        )\n      \n    \n    {\\displaystyle o=s(red)}\n  \n\nsiendoː\n\n  \n    \n      \n        r\n        e\n        d\n        =\n        \n          w\n          \n            1\n          \n        \n        \n          x\n          \n            1\n          \n        \n        +\n        </w:instrText>
+        <w:instrText xml:space="preserve"> ADDIN ZOTERO_ITEM CSL_CITATION {"citationID":"t2iu7Bll","properties":{"formattedCitation":"[26]","plainCitation":"[26]","noteIndex":0},"citationItems":[{"id":67,"uris":["http://zotero.org/users/local/VnSabxvy/items/8KBCRBWQ"],"itemData":{"id":67,"type":"entry-encyclopedia","abstract":"La neurona de McCulloch-Pitts es una unidad de cálculo que intenta modelar el comportamiento de una neurona \"natural\", similares a las que constituyen del cerebro humano. Ella es la unidad esencial con la cual se construye una red neuronal artificial.\nEl resultado del cálculo en una neurona consiste en realizar una suma ponderada de las entradas, seguida de la aplicación de una función no lineal, como se ilustra en la siguiente figura\n\nEsto se expresa matemáticamente como:\n\n  \n    \n      \n        o\n        =\n        s\n        (\n        r\n        e\n        d\n        )\n      \n    \n    {\\displaystyle o=s(red)}\n  \n\nsiendoː\n\n  \n    \n      \n        r\n        e\n        d\n        =\n        \n          w\n          \n            1\n          \n        \n        \n          x\n          \n            1\n          \n        \n        +\n        </w:instrText>
       </w:r>
       <w:r>
         <w:rPr>
@@ -15336,7 +15850,7 @@
         <w:rPr>
           <w:rFonts w:ascii="Arial" w:hAnsi="Arial" w:cs="Arial"/>
         </w:rPr>
-        <w:t>(25)</w:t>
+        <w:t>[26]</w:t>
       </w:r>
       <w:r>
         <w:rPr>
@@ -15439,7 +15953,6 @@
           <w:szCs w:val="24"/>
           <w:lang w:val="es-CU"/>
         </w:rPr>
-        <w:lastRenderedPageBreak/>
         <w:t>Las entradas x e y</w:t>
       </w:r>
     </w:p>
@@ -15658,6 +16171,7 @@
           <w:rPr>
             <w:rFonts w:ascii="Cambria Math" w:hAnsi="Cambria Math" w:cs="Arial"/>
           </w:rPr>
+          <w:lastRenderedPageBreak/>
           <m:t>Sum</m:t>
         </m:r>
         <m:sSub>
@@ -16123,7 +16637,7 @@
           <w:rFonts w:cs="Arial"/>
           <w:szCs w:val="24"/>
         </w:rPr>
-        <w:instrText xml:space="preserve"> ADDIN ZOTERO_ITEM CSL_CITATION {"citationID":"s34qVU0R","properties":{"formattedCitation":"(23)","plainCitation":"(23)","noteIndex":0},"citationItems":[{"id":79,"uris":["http://zotero.org/users/local/VnSabxvy/items/HYM4G3JI"],"itemData":{"id":79,"type":"entry-encyclopedia","abstract":"Red neuronal (o red neural) puede referirse a:\n\nLa red neuronal biológica, conjunto de conexiones sinápticas ordenadas que se produce como resultado de la unión de las neuronas.\nUna red neuronal artificial, modelo matemático o computacional empleado en estadística, psicología cognitiva o inteligencia artificial, vagamente inspirado en el comportamiento observado en su homólogo biológico.","container-title":"Wikipedia, la enciclopedia libre","language":"es","license":"Creative Commons Attribution-ShareAlike License","note":"Page Version ID: 131809201","source":"Wikipedia","title":"Red neuronal","URL":"https://es.wikipedia.org/w/index.php?title=Red_neuronal&amp;oldid=131809201","accessed":{"date-parts":[["2023",11,13]]},"issued":{"date-parts":[["2020",12,19]]}}}],"schema":"https://github.com/citation-style-language/schema/raw/master/csl-citation.json"} </w:instrText>
+        <w:instrText xml:space="preserve"> ADDIN ZOTERO_ITEM CSL_CITATION {"citationID":"s34qVU0R","properties":{"formattedCitation":"[24]","plainCitation":"[24]","noteIndex":0},"citationItems":[{"id":79,"uris":["http://zotero.org/users/local/VnSabxvy/items/HYM4G3JI"],"itemData":{"id":79,"type":"entry-encyclopedia","abstract":"Red neuronal (o red neural) puede referirse a:\n\nLa red neuronal biológica, conjunto de conexiones sinápticas ordenadas que se produce como resultado de la unión de las neuronas.\nUna red neuronal artificial, modelo matemático o computacional empleado en estadística, psicología cognitiva o inteligencia artificial, vagamente inspirado en el comportamiento observado en su homólogo biológico.","container-title":"Wikipedia, la enciclopedia libre","language":"es","license":"Creative Commons Attribution-ShareAlike License","note":"Page Version ID: 131809201","source":"Wikipedia","title":"Red neuronal","URL":"https://es.wikipedia.org/w/index.php?title=Red_neuronal&amp;oldid=131809201","accessed":{"date-parts":[["2023",11,13]]},"issued":{"date-parts":[["2020",12,19]]}}}],"schema":"https://github.com/citation-style-language/schema/raw/master/csl-citation.json"} </w:instrText>
       </w:r>
       <w:r>
         <w:rPr>
@@ -16136,7 +16650,7 @@
         <w:rPr>
           <w:rFonts w:cs="Arial"/>
         </w:rPr>
-        <w:t>(23)</w:t>
+        <w:t>[24]</w:t>
       </w:r>
       <w:r>
         <w:rPr>
@@ -16262,7 +16776,6 @@
           <w:szCs w:val="24"/>
           <w:lang w:val="es-ES_tradnl"/>
         </w:rPr>
-        <w:lastRenderedPageBreak/>
         <w:t>Entradas</w:t>
       </w:r>
       <w:r>
@@ -16503,6 +17016,7 @@
           <w:szCs w:val="24"/>
           <w:lang w:val="es-CU"/>
         </w:rPr>
+        <w:lastRenderedPageBreak/>
         <w:t>Salida</w:t>
       </w:r>
       <w:r>
@@ -16888,7 +17402,7 @@
         <w:rPr>
           <w:rFonts w:ascii="Arial" w:hAnsi="Arial" w:cs="Arial"/>
         </w:rPr>
-        <w:instrText xml:space="preserve"> ADDIN ZOTERO_ITEM CSL_CITATION {"citationID":"0P62roYG","properties":{"formattedCitation":"(26)","plainCitation":"(26)","noteIndex":0},"citationItems":[{"id":71,"uris":["http://zotero.org/users/local/VnSabxvy/items/GF3IYMMJ"],"itemData":{"id":71,"type":"post-weblog","abstract":"Las redes neuronales artificiales son un elemento clave del Deep Learning en Inteligencia Artificial. Te contamos qué son y cómo es su entrenamiento. Leer+","container-title":"Xeridia","language":"es-ES","title":"Redes Neuronales artificiales | Blog Xeridia","URL":"https://www.xeridia.com/blog/redes-neuronales-artificiales-que-son-y-como-se-entrenan-parte-i","author":[{"family":"admin@xeridia.com","given":""}],"accessed":{"date-parts":[["2023",11,12]]},"issued":{"date-parts":[["2019",9,16]]}}}],"schema":"https://github.com/citation-style-language/schema/raw/master/csl-citation.json"} </w:instrText>
+        <w:instrText xml:space="preserve"> ADDIN ZOTERO_ITEM CSL_CITATION {"citationID":"0P62roYG","properties":{"formattedCitation":"[27]","plainCitation":"[27]","noteIndex":0},"citationItems":[{"id":71,"uris":["http://zotero.org/users/local/VnSabxvy/items/GF3IYMMJ"],"itemData":{"id":71,"type":"post-weblog","abstract":"Las redes neuronales artificiales son un elemento clave del Deep Learning en Inteligencia Artificial. Te contamos qué son y cómo es su entrenamiento. Leer+","container-title":"Xeridia","language":"es-ES","title":"Redes Neuronales artificiales | Blog Xeridia","URL":"https://www.xeridia.com/blog/redes-neuronales-artificiales-que-son-y-como-se-entrenan-parte-i","author":[{"family":"admin@xeridia.com","given":""}],"accessed":{"date-parts":[["2023",11,12]]},"issued":{"date-parts":[["2019",9,16]]}}}],"schema":"https://github.com/citation-style-language/schema/raw/master/csl-citation.json"} </w:instrText>
       </w:r>
       <w:r>
         <w:rPr>
@@ -16900,7 +17414,7 @@
         <w:rPr>
           <w:rFonts w:ascii="Arial" w:hAnsi="Arial" w:cs="Arial"/>
         </w:rPr>
-        <w:t>(26)</w:t>
+        <w:t>[27]</w:t>
       </w:r>
       <w:r>
         <w:rPr>
@@ -17022,6 +17536,7 @@
         <w:rPr>
           <w:noProof/>
         </w:rPr>
+        <w:lastRenderedPageBreak/>
         <w:drawing>
           <wp:inline distT="0" distB="0" distL="0" distR="0" wp14:anchorId="7F0A928F" wp14:editId="00013B96">
             <wp:extent cx="3825849" cy="3441984"/>
@@ -17564,7 +18079,7 @@
         <w:rPr>
           <w:rFonts w:ascii="Arial" w:hAnsi="Arial" w:cs="Arial"/>
         </w:rPr>
-        <w:instrText xml:space="preserve"> ADDIN ZOTERO_ITEM CSL_CITATION {"citationID":"OZo9dtWG","properties":{"formattedCitation":"(26)","plainCitation":"(26)","noteIndex":0},"citationItems":[{"id":71,"uris":["http://zotero.org/users/local/VnSabxvy/items/GF3IYMMJ"],"itemData":{"id":71,"type":"post-weblog","abstract":"Las redes neuronales artificiales son un elemento clave del Deep Learning en Inteligencia Artificial. Te contamos qué son y cómo es su entrenamiento. Leer+","container-title":"Xeridia","language":"es-ES","title":"Redes Neuronales artificiales | Blog Xeridia","URL":"https://www.xeridia.com/blog/redes-neuronales-artificiales-que-son-y-como-se-entrenan-parte-i","author":[{"family":"admin@xeridia.com","given":""}],"accessed":{"date-parts":[["2023",11,12]]},"issued":{"date-parts":[["2019",9,16]]}}}],"schema":"https://github.com/citation-style-language/schema/raw/master/csl-citation.json"} </w:instrText>
+        <w:instrText xml:space="preserve"> ADDIN ZOTERO_ITEM CSL_CITATION {"citationID":"OZo9dtWG","properties":{"formattedCitation":"[27]","plainCitation":"[27]","noteIndex":0},"citationItems":[{"id":71,"uris":["http://zotero.org/users/local/VnSabxvy/items/GF3IYMMJ"],"itemData":{"id":71,"type":"post-weblog","abstract":"Las redes neuronales artificiales son un elemento clave del Deep Learning en Inteligencia Artificial. Te contamos qué son y cómo es su entrenamiento. Leer+","container-title":"Xeridia","language":"es-ES","title":"Redes Neuronales artificiales | Blog Xeridia","URL":"https://www.xeridia.com/blog/redes-neuronales-artificiales-que-son-y-como-se-entrenan-parte-i","author":[{"family":"admin@xeridia.com","given":""}],"accessed":{"date-parts":[["2023",11,12]]},"issued":{"date-parts":[["2019",9,16]]}}}],"schema":"https://github.com/citation-style-language/schema/raw/master/csl-citation.json"} </w:instrText>
       </w:r>
       <w:r>
         <w:rPr>
@@ -17576,7 +18091,7 @@
         <w:rPr>
           <w:rFonts w:ascii="Arial" w:hAnsi="Arial" w:cs="Arial"/>
         </w:rPr>
-        <w:t>(26)</w:t>
+        <w:t>[27]</w:t>
       </w:r>
       <w:r>
         <w:rPr>
@@ -17620,7 +18135,7 @@
         <w:rPr>
           <w:rFonts w:ascii="Arial" w:hAnsi="Arial" w:cs="Arial"/>
         </w:rPr>
-        <w:instrText xml:space="preserve"> ADDIN ZOTERO_ITEM CSL_CITATION {"citationID":"tYeRgPCB","properties":{"formattedCitation":"(27)","plainCitation":"(27)","noteIndex":0},"citationItems":[{"id":83,"uris":["http://zotero.org/users/local/VnSabxvy/items/REBVL4PM"],"itemData":{"id":83,"type":"post-weblog","abstract":"No es un secreto para ningún practicante de computer vision, particularmente en 2022, que los avances más trascendentales en el área han venido de la mano","container-title":"DataSmarts","language":"es","title":"Estos son los Elementos Básicos para Entrenar una Red Neuronal","URL":"https://www.datasmarts.net/estos-son-los-elementos-basicos-para-entrenar-una-red-neuronal/","author":[{"family":"Jesús","given":""}],"accessed":{"date-parts":[["2023",11,16]]},"issued":{"date-parts":[["2022",4,22]]}}}],"schema":"https://github.com/citation-style-language/schema/raw/master/csl-citation.json"} </w:instrText>
+        <w:instrText xml:space="preserve"> ADDIN ZOTERO_ITEM CSL_CITATION {"citationID":"tYeRgPCB","properties":{"formattedCitation":"[28]","plainCitation":"[28]","noteIndex":0},"citationItems":[{"id":83,"uris":["http://zotero.org/users/local/VnSabxvy/items/REBVL4PM"],"itemData":{"id":83,"type":"post-weblog","abstract":"No es un secreto para ningún practicante de computer vision, particularmente en 2022, que los avances más trascendentales en el área han venido de la mano","container-title":"DataSmarts","language":"es","title":"Estos son los Elementos Básicos para Entrenar una Red Neuronal","URL":"https://www.datasmarts.net/estos-son-los-elementos-basicos-para-entrenar-una-red-neuronal/","author":[{"family":"Jesús","given":""}],"accessed":{"date-parts":[["2023",11,16]]},"issued":{"date-parts":[["2022",4,22]]}}}],"schema":"https://github.com/citation-style-language/schema/raw/master/csl-citation.json"} </w:instrText>
       </w:r>
       <w:r>
         <w:rPr>
@@ -17632,7 +18147,7 @@
         <w:rPr>
           <w:rFonts w:ascii="Arial" w:hAnsi="Arial" w:cs="Arial"/>
         </w:rPr>
-        <w:t>(27)</w:t>
+        <w:t>[28]</w:t>
       </w:r>
       <w:r>
         <w:rPr>
@@ -17819,7 +18334,7 @@
         <w:fldChar w:fldCharType="begin"/>
       </w:r>
       <w:r>
-        <w:instrText xml:space="preserve"> ADDIN ZOTERO_ITEM CSL_CITATION {"citationID":"XqoyOcch","properties":{"formattedCitation":"(28)","plainCitation":"(28)","noteIndex":0},"citationItems":[{"id":85,"uris":["http://zotero.org/users/local/VnSabxvy/items/XELXAJCK"],"itemData":{"id":85,"type":"webpage","title":"Opciones para entrenar una red neuronal de deep learning - MATLAB trainingOptions","URL":"https://www.mathworks.com/help/deeplearning/ref/trainingoptions_es.html","accessed":{"date-parts":[["2023",11,16]]}}}],"schema":"https://github.com/citation-style-language/schema/raw/master/csl-citation.json"} </w:instrText>
+        <w:instrText xml:space="preserve"> ADDIN ZOTERO_ITEM CSL_CITATION {"citationID":"XqoyOcch","properties":{"formattedCitation":"[29]","plainCitation":"[29]","noteIndex":0},"citationItems":[{"id":85,"uris":["http://zotero.org/users/local/VnSabxvy/items/XELXAJCK"],"itemData":{"id":85,"type":"webpage","title":"Opciones para entrenar una red neuronal de deep learning - MATLAB trainingOptions","URL":"https://www.mathworks.com/help/deeplearning/ref/trainingoptions_es.html","accessed":{"date-parts":[["2023",11,16]]}}}],"schema":"https://github.com/citation-style-language/schema/raw/master/csl-citation.json"} </w:instrText>
       </w:r>
       <w:r>
         <w:fldChar w:fldCharType="separate"/>
@@ -17828,7 +18343,7 @@
         <w:rPr>
           <w:rFonts w:cs="Arial"/>
         </w:rPr>
-        <w:t>(28)</w:t>
+        <w:t>[29]</w:t>
       </w:r>
       <w:r>
         <w:fldChar w:fldCharType="end"/>
@@ -18002,7 +18517,7 @@
         <w:rPr>
           <w:rFonts w:ascii="Arial" w:hAnsi="Arial" w:cs="Arial"/>
         </w:rPr>
-        <w:instrText xml:space="preserve"> ADDIN ZOTERO_ITEM CSL_CITATION {"citationID":"C1CbwSDi","properties":{"formattedCitation":"(26)","plainCitation":"(26)","noteIndex":0},"citationItems":[{"id":71,"uris":["http://zotero.org/users/local/VnSabxvy/items/GF3IYMMJ"],"itemData":{"id":71,"type":"post-weblog","abstract":"Las redes neuronales artificiales son un elemento clave del Deep Learning en Inteligencia Artificial. Te contamos qué son y cómo es su entrenamiento. Leer+","container-title":"Xeridia","language":"es-ES","title":"Redes Neuronales artificiales | Blog Xeridia","URL":"https://www.xeridia.com/blog/redes-neuronales-artificiales-que-son-y-como-se-entrenan-parte-i","author":[{"family":"admin@xeridia.com","given":""}],"accessed":{"date-parts":[["2023",11,12]]},"issued":{"date-parts":[["2019",9,16]]}}}],"schema":"https://github.com/citation-style-language/schema/raw/master/csl-citation.json"} </w:instrText>
+        <w:instrText xml:space="preserve"> ADDIN ZOTERO_ITEM CSL_CITATION {"citationID":"C1CbwSDi","properties":{"formattedCitation":"[27]","plainCitation":"[27]","noteIndex":0},"citationItems":[{"id":71,"uris":["http://zotero.org/users/local/VnSabxvy/items/GF3IYMMJ"],"itemData":{"id":71,"type":"post-weblog","abstract":"Las redes neuronales artificiales son un elemento clave del Deep Learning en Inteligencia Artificial. Te contamos qué son y cómo es su entrenamiento. Leer+","container-title":"Xeridia","language":"es-ES","title":"Redes Neuronales artificiales | Blog Xeridia","URL":"https://www.xeridia.com/blog/redes-neuronales-artificiales-que-son-y-como-se-entrenan-parte-i","author":[{"family":"admin@xeridia.com","given":""}],"accessed":{"date-parts":[["2023",11,12]]},"issued":{"date-parts":[["2019",9,16]]}}}],"schema":"https://github.com/citation-style-language/schema/raw/master/csl-citation.json"} </w:instrText>
       </w:r>
       <w:r>
         <w:rPr>
@@ -18014,7 +18529,7 @@
         <w:rPr>
           <w:rFonts w:ascii="Arial" w:hAnsi="Arial" w:cs="Arial"/>
         </w:rPr>
-        <w:t>(26)</w:t>
+        <w:t>[27]</w:t>
       </w:r>
       <w:r>
         <w:rPr>
@@ -18114,14 +18629,14 @@
         <w:rPr>
           <w:sz w:val="22"/>
         </w:rPr>
-        <w:t>1.</w:t>
+        <w:t>[1]</w:t>
       </w:r>
       <w:r>
         <w:rPr>
           <w:sz w:val="22"/>
         </w:rPr>
         <w:tab/>
-        <w:t>Tarjetas de desarrollo – Sistemas Digitales [Internet]. [citado 12 de noviembre de 2023]. Disponible en: https://virtual.cuautitlan.unam.mx/intar/sistdig/tarjetas-de-desarrollo/</w:t>
+        <w:t>«Tarjetas de desarrollo – Sistemas Digitales». Accedido: 12 de noviembre de 2023. [En línea]. Disponible en: https://virtual.cuautitlan.unam.mx/intar/sistdig/tarjetas-de-desarrollo/</w:t>
       </w:r>
     </w:p>
     <w:p>
@@ -18136,8 +18651,7 @@
           <w:sz w:val="22"/>
           <w:lang w:val="en-US"/>
         </w:rPr>
-        <w:lastRenderedPageBreak/>
-        <w:t>2.</w:t>
+        <w:t>[2]</w:t>
       </w:r>
       <w:r>
         <w:rPr>
@@ -18145,37 +18659,43 @@
           <w:lang w:val="en-US"/>
         </w:rPr>
         <w:tab/>
-        <w:t xml:space="preserve">Raspberry Pi Documentation - Raspberry Pi hardware [Internet]. </w:t>
+        <w:t xml:space="preserve">«Raspberry Pi Documentation - Raspberry Pi hardware». </w:t>
       </w:r>
       <w:r>
         <w:rPr>
           <w:sz w:val="22"/>
         </w:rPr>
-        <w:t>[citado 12 de noviembre de 2023]. Disponible en: https://www.raspberrypi.com/documentation/computers/raspberry-pi.html#raspberry-pi-3-model-b</w:t>
+        <w:t xml:space="preserve">Accedido: 12 de noviembre de 2023. [En línea]. Disponible en: </w:t>
+      </w:r>
+      <w:r>
+        <w:rPr>
+          <w:sz w:val="22"/>
+        </w:rPr>
+        <w:lastRenderedPageBreak/>
+        <w:t>https://www.raspberrypi.com/documentation/computers/raspberry-pi.html#raspberry-pi-3-model-b</w:t>
       </w:r>
     </w:p>
     <w:p>
       <w:pPr>
         <w:pStyle w:val="Bibliografa"/>
+        <w:rPr>
+          <w:sz w:val="22"/>
+        </w:rPr>
+      </w:pPr>
+      <w:r>
         <w:rPr>
           <w:sz w:val="22"/>
           <w:lang w:val="en-US"/>
         </w:rPr>
-      </w:pPr>
+        <w:t>[3]</w:t>
+      </w:r>
       <w:r>
         <w:rPr>
           <w:sz w:val="22"/>
           <w:lang w:val="en-US"/>
         </w:rPr>
-        <w:t>3.</w:t>
-      </w:r>
-      <w:r>
-        <w:rPr>
-          <w:sz w:val="22"/>
-          <w:lang w:val="en-US"/>
-        </w:rPr>
         <w:tab/>
-        <w:t xml:space="preserve">Boot &amp; Work Corp. S.L. [Internet]. [citado 13 de noviembre de 2023]. </w:t>
+        <w:t>«</w:t>
       </w:r>
       <w:r>
         <w:rPr>
@@ -18190,178 +18710,81 @@
           <w:sz w:val="22"/>
           <w:lang w:val="en-US"/>
         </w:rPr>
-        <w:t xml:space="preserve"> Industrial ESP32 PLC - Product Range ideal for Internet of Things. Disponible en: https://www.industrialshields.com/es_ES/industrial-esp32-plc-products-family-ideal-for-iot-solutions</w:t>
-      </w:r>
-    </w:p>
-    <w:p>
-      <w:pPr>
-        <w:pStyle w:val="Bibliografa"/>
-        <w:rPr>
-          <w:sz w:val="22"/>
-        </w:rPr>
-      </w:pPr>
-      <w:r>
-        <w:rPr>
-          <w:sz w:val="22"/>
-        </w:rPr>
-        <w:t>4.</w:t>
-      </w:r>
-      <w:r>
-        <w:rPr>
-          <w:sz w:val="22"/>
-        </w:rPr>
-        <w:tab/>
-        <w:t>PLC ESP32 Múltiples aplicaciones para múltiples sectores – TUPUNATRON [Internet]. [citado 13 de noviembre de 2023]. Disponible en: https://tupunatron.com/plc-esp32-solucion-ideal-para-iot/</w:t>
-      </w:r>
-    </w:p>
-    <w:p>
-      <w:pPr>
-        <w:pStyle w:val="Bibliografa"/>
-        <w:rPr>
-          <w:sz w:val="22"/>
-        </w:rPr>
-      </w:pPr>
-      <w:r>
-        <w:rPr>
+        <w:t xml:space="preserve"> Industrial ESP32 PLC - Product Range ideal for Internet of Things</w:t>
+      </w:r>
+      <w:r>
+        <w:rPr>
+          <w:rFonts w:cs="Arial"/>
           <w:sz w:val="22"/>
           <w:lang w:val="en-US"/>
         </w:rPr>
-        <w:t>5.</w:t>
+        <w:t>»</w:t>
       </w:r>
       <w:r>
         <w:rPr>
           <w:sz w:val="22"/>
           <w:lang w:val="en-US"/>
         </w:rPr>
-        <w:tab/>
-        <w:t xml:space="preserve">The Internet of Things with ESP32 [Internet]. </w:t>
-      </w:r>
-      <w:r>
-        <w:rPr>
-          <w:sz w:val="22"/>
-        </w:rPr>
-        <w:t>[citado 12 de noviembre de 2023]. Disponible en: http://esp32.net/</w:t>
-      </w:r>
-    </w:p>
-    <w:p>
-      <w:pPr>
-        <w:pStyle w:val="Bibliografa"/>
-        <w:rPr>
-          <w:sz w:val="22"/>
-        </w:rPr>
-      </w:pPr>
+        <w:t xml:space="preserve">, Boot &amp; Work Corp. S.L. </w:t>
+      </w:r>
+      <w:proofErr w:type="spellStart"/>
       <w:r>
         <w:rPr>
           <w:sz w:val="22"/>
           <w:lang w:val="en-US"/>
         </w:rPr>
-        <w:t>6.</w:t>
-      </w:r>
+        <w:t>Accedido</w:t>
+      </w:r>
+      <w:proofErr w:type="spellEnd"/>
       <w:r>
         <w:rPr>
           <w:sz w:val="22"/>
           <w:lang w:val="en-US"/>
         </w:rPr>
-        <w:tab/>
-        <w:t xml:space="preserve">AS7265X pdf, AS7265X Description, AS7265X Datasheet, AS7265X view ::: ALLDATASHEET ::: [Internet]. </w:t>
-      </w:r>
-      <w:r>
-        <w:rPr>
-          <w:sz w:val="22"/>
-        </w:rPr>
-        <w:t>[citado 12 de noviembre de 2023]. Disponible en: https://pdf1.alldatasheet.com/datasheet-pdf/view/1244817/AMSCO/AS7265X.html</w:t>
-      </w:r>
-    </w:p>
-    <w:p>
-      <w:pPr>
-        <w:pStyle w:val="Bibliografa"/>
-        <w:rPr>
-          <w:sz w:val="22"/>
-        </w:rPr>
-      </w:pPr>
-      <w:r>
-        <w:rPr>
-          <w:sz w:val="22"/>
-        </w:rPr>
-        <w:t>7.</w:t>
-      </w:r>
-      <w:r>
-        <w:rPr>
-          <w:sz w:val="22"/>
-        </w:rPr>
-        <w:tab/>
-        <w:t>HeTPro-Tutoriales [Internet]. 2017 [citado 17 de noviembre de 2023]. I2C - Puerto, Introducción, trama y protocolo. Disponible en: https://hetpro-store.com/TUTORIALES/i2c/</w:t>
-      </w:r>
-    </w:p>
-    <w:p>
-      <w:pPr>
-        <w:pStyle w:val="Bibliografa"/>
-        <w:rPr>
-          <w:sz w:val="22"/>
-        </w:rPr>
-      </w:pPr>
-      <w:r>
-        <w:rPr>
-          <w:sz w:val="22"/>
-        </w:rPr>
-        <w:t>8.</w:t>
-      </w:r>
-      <w:r>
-        <w:rPr>
-          <w:sz w:val="22"/>
-        </w:rPr>
-        <w:tab/>
-        <w:t>Conceptos básicos de HTML - Aprende desarrollo web | MDN [Internet]. 2023 [citado 12 de noviembre de 2023]. Disponible en: https://developer.mozilla.org/es/docs/Learn/Getting_started_with_the_web/HTML_basics</w:t>
-      </w:r>
-    </w:p>
-    <w:p>
-      <w:pPr>
-        <w:pStyle w:val="Bibliografa"/>
-        <w:rPr>
-          <w:sz w:val="22"/>
-        </w:rPr>
-      </w:pPr>
-      <w:r>
-        <w:rPr>
-          <w:sz w:val="22"/>
-        </w:rPr>
-        <w:t>9.</w:t>
-      </w:r>
-      <w:r>
-        <w:rPr>
-          <w:sz w:val="22"/>
-        </w:rPr>
-        <w:tab/>
-        <w:t>CSS | MDN [Internet]. 2023 [citado 12 de noviembre de 2023]. Disponible en: https://developer.mozilla.org/es/docs/Web/CSS</w:t>
-      </w:r>
-    </w:p>
-    <w:p>
-      <w:pPr>
-        <w:pStyle w:val="Bibliografa"/>
+        <w:t xml:space="preserve">: 13 de </w:t>
+      </w:r>
+      <w:proofErr w:type="spellStart"/>
+      <w:r>
         <w:rPr>
           <w:sz w:val="22"/>
           <w:lang w:val="en-US"/>
         </w:rPr>
-      </w:pPr>
-      <w:r>
-        <w:rPr>
-          <w:sz w:val="22"/>
-        </w:rPr>
-        <w:t>10.</w:t>
-      </w:r>
-      <w:r>
-        <w:rPr>
-          <w:sz w:val="22"/>
-        </w:rPr>
-        <w:tab/>
-        <w:t xml:space="preserve">JavaScript | MDN [Internet]. 2023 [citado 12 de noviembre de 2023]. </w:t>
-      </w:r>
+        <w:t>noviembre</w:t>
+      </w:r>
+      <w:proofErr w:type="spellEnd"/>
       <w:r>
         <w:rPr>
           <w:sz w:val="22"/>
           <w:lang w:val="en-US"/>
         </w:rPr>
-        <w:t>Disponible en: https://developer.mozilla.org/es/docs/Web/JavaScript</w:t>
+        <w:t xml:space="preserve"> de 2023. </w:t>
+      </w:r>
+      <w:r>
+        <w:rPr>
+          <w:sz w:val="22"/>
+        </w:rPr>
+        <w:t>[En línea]. Disponible en: https://www.industrialshields.com/es_ES/industrial-esp32-plc-products-family-ideal-for-iot-solutions</w:t>
+      </w:r>
+    </w:p>
+    <w:p>
+      <w:pPr>
+        <w:pStyle w:val="Bibliografa"/>
+        <w:rPr>
+          <w:sz w:val="22"/>
+        </w:rPr>
+      </w:pPr>
+      <w:r>
+        <w:rPr>
+          <w:sz w:val="22"/>
+        </w:rPr>
+        <w:t>[4]</w:t>
+      </w:r>
+      <w:r>
+        <w:rPr>
+          <w:sz w:val="22"/>
+        </w:rPr>
+        <w:tab/>
+        <w:t>«PLC ESP32 Múltiples aplicaciones para múltiples sectores – TUPUNATRON». Accedido: 13 de noviembre de 2023. [En línea]. Disponible en: https://tupunatron.com/plc-esp32-solucion-ideal-para-iot/</w:t>
       </w:r>
     </w:p>
     <w:p>
@@ -18376,7 +18799,7 @@
           <w:sz w:val="22"/>
           <w:lang w:val="en-US"/>
         </w:rPr>
-        <w:t>11.</w:t>
+        <w:t>[5]</w:t>
       </w:r>
       <w:r>
         <w:rPr>
@@ -18384,13 +18807,13 @@
           <w:lang w:val="en-US"/>
         </w:rPr>
         <w:tab/>
-        <w:t xml:space="preserve">contributors MO Jacob Thornton, and Bootstrap. Get started with Bootstrap [Internet]. </w:t>
+        <w:t xml:space="preserve">«The Internet of Things with ESP32». </w:t>
       </w:r>
       <w:r>
         <w:rPr>
           <w:sz w:val="22"/>
         </w:rPr>
-        <w:t>[citado 12 de noviembre de 2023]. Disponible en: https://getbootstrap.com/docs/5.3/getting-started/introduction/</w:t>
+        <w:t>Accedido: 12 de noviembre de 2023. [En línea]. Disponible en: http://esp32.net/</w:t>
       </w:r>
     </w:p>
     <w:p>
@@ -18404,14 +18827,78 @@
         <w:rPr>
           <w:sz w:val="22"/>
         </w:rPr>
-        <w:t>12.</w:t>
+        <w:t>[6]</w:t>
       </w:r>
       <w:r>
         <w:rPr>
           <w:sz w:val="22"/>
         </w:rPr>
         <w:tab/>
-        <w:t>¿Qué es Python? - Explicación del lenguaje Python - AWS [Internet]. [citado 12 de noviembre de 2023]. Disponible en: https://aws.amazon.com/es/what-is/python/</w:t>
+        <w:t xml:space="preserve">«AS7265X </w:t>
+      </w:r>
+      <w:proofErr w:type="spellStart"/>
+      <w:r>
+        <w:rPr>
+          <w:sz w:val="22"/>
+        </w:rPr>
+        <w:t>pdf</w:t>
+      </w:r>
+      <w:proofErr w:type="spellEnd"/>
+      <w:r>
+        <w:rPr>
+          <w:sz w:val="22"/>
+        </w:rPr>
+        <w:t xml:space="preserve">, AS7265X </w:t>
+      </w:r>
+      <w:proofErr w:type="spellStart"/>
+      <w:r>
+        <w:rPr>
+          <w:sz w:val="22"/>
+        </w:rPr>
+        <w:t>Description</w:t>
+      </w:r>
+      <w:proofErr w:type="spellEnd"/>
+      <w:r>
+        <w:rPr>
+          <w:sz w:val="22"/>
+        </w:rPr>
+        <w:t xml:space="preserve">, AS7265X </w:t>
+      </w:r>
+      <w:proofErr w:type="spellStart"/>
+      <w:r>
+        <w:rPr>
+          <w:sz w:val="22"/>
+        </w:rPr>
+        <w:t>Datasheet</w:t>
+      </w:r>
+      <w:proofErr w:type="spellEnd"/>
+      <w:r>
+        <w:rPr>
+          <w:sz w:val="22"/>
+        </w:rPr>
+        <w:t xml:space="preserve">, AS7265X </w:t>
+      </w:r>
+      <w:proofErr w:type="spellStart"/>
+      <w:proofErr w:type="gramStart"/>
+      <w:r>
+        <w:rPr>
+          <w:sz w:val="22"/>
+        </w:rPr>
+        <w:t>view</w:t>
+      </w:r>
+      <w:proofErr w:type="spellEnd"/>
+      <w:r>
+        <w:rPr>
+          <w:sz w:val="22"/>
+        </w:rPr>
+        <w:t> :</w:t>
+      </w:r>
+      <w:proofErr w:type="gramEnd"/>
+      <w:r>
+        <w:rPr>
+          <w:sz w:val="22"/>
+        </w:rPr>
+        <w:t>:: ALLDATASHEET »: Accedido: 12 de noviembre de 2023. [En línea]. Disponible en: https://pdf1.alldatasheet.com/datasheet-pdf/view/1244817/AMSCO/AS7265X.html</w:t>
       </w:r>
     </w:p>
     <w:p>
@@ -18425,14 +18912,28 @@
         <w:rPr>
           <w:sz w:val="22"/>
         </w:rPr>
-        <w:t>13.</w:t>
+        <w:t>[7]</w:t>
       </w:r>
       <w:r>
         <w:rPr>
           <w:sz w:val="22"/>
         </w:rPr>
         <w:tab/>
-        <w:t>Python documentation [Internet]. [citado 12 de noviembre de 2023]. El tutorial de Python. Disponible en: https://docs.python.org/3/tutorial/index.html</w:t>
+        <w:t xml:space="preserve">«I2C - Puerto, Introducción, trama y protocolo», </w:t>
+      </w:r>
+      <w:proofErr w:type="spellStart"/>
+      <w:r>
+        <w:rPr>
+          <w:sz w:val="22"/>
+        </w:rPr>
+        <w:t>HeTPro</w:t>
+      </w:r>
+      <w:proofErr w:type="spellEnd"/>
+      <w:r>
+        <w:rPr>
+          <w:sz w:val="22"/>
+        </w:rPr>
+        <w:t>-Tutoriales. Accedido: 17 de noviembre de 2023. [En línea]. Disponible en: https://hetpro-store.com/TUTORIALES/i2c/</w:t>
       </w:r>
     </w:p>
     <w:p>
@@ -18446,14 +18947,14 @@
         <w:rPr>
           <w:sz w:val="22"/>
         </w:rPr>
-        <w:t>14.</w:t>
+        <w:t>[8]</w:t>
       </w:r>
       <w:r>
         <w:rPr>
           <w:sz w:val="22"/>
         </w:rPr>
         <w:tab/>
-        <w:t>¿Qué es TensorFlow y para qué sirve? [Internet]. [citado 17 de noviembre de 2023]. ¿Qué es TensorFlow y para qué sirve? Disponible en: https://www.incentro.com/es-ES/blog/que-es-tensorflow</w:t>
+        <w:t>«Conceptos básicos de HTML - Aprende desarrollo web | MDN». Accedido: 12 de noviembre de 2023. [En línea]. Disponible en: https://developer.mozilla.org/es/docs/Learn/Getting_started_with_the_web/HTML_basics</w:t>
       </w:r>
     </w:p>
     <w:p>
@@ -18467,14 +18968,35 @@
         <w:rPr>
           <w:sz w:val="22"/>
         </w:rPr>
-        <w:t>15.</w:t>
+        <w:t>[9]</w:t>
       </w:r>
       <w:r>
         <w:rPr>
           <w:sz w:val="22"/>
         </w:rPr>
         <w:tab/>
-        <w:t>TensorFlow Lite para microcontroladores [Internet]. [citado 17 de noviembre de 2023]. Disponible en: https://www.tensorflow.org/lite/microcontrollers?hl=es-419</w:t>
+        <w:t>«CSS | MDN». Accedido: 12 de noviembre de 2023. [En línea]. Disponible en: https://developer.mozilla.org/es/docs/Web/CSS</w:t>
+      </w:r>
+    </w:p>
+    <w:p>
+      <w:pPr>
+        <w:pStyle w:val="Bibliografa"/>
+        <w:rPr>
+          <w:sz w:val="22"/>
+        </w:rPr>
+      </w:pPr>
+      <w:r>
+        <w:rPr>
+          <w:sz w:val="22"/>
+        </w:rPr>
+        <w:t>[10]</w:t>
+      </w:r>
+      <w:r>
+        <w:rPr>
+          <w:sz w:val="22"/>
+        </w:rPr>
+        <w:tab/>
+        <w:t>«JavaScript | MDN». Accedido: 12 de noviembre de 2023. [En línea]. Disponible en: https://developer.mozilla.org/es/docs/Web/JavaScript</w:t>
       </w:r>
     </w:p>
     <w:p>
@@ -18489,8 +19011,7 @@
           <w:sz w:val="22"/>
           <w:lang w:val="en-US"/>
         </w:rPr>
-        <w:lastRenderedPageBreak/>
-        <w:t>16.</w:t>
+        <w:t>[11]</w:t>
       </w:r>
       <w:r>
         <w:rPr>
@@ -18498,13 +19019,181 @@
           <w:lang w:val="en-US"/>
         </w:rPr>
         <w:tab/>
-        <w:t xml:space="preserve">Amazon Web Services, Inc. [Internet]. </w:t>
+        <w:t xml:space="preserve">M. O. contributors Jacob Thornton, and Bootstrap, «Get started with Bootstrap». </w:t>
       </w:r>
       <w:r>
         <w:rPr>
           <w:sz w:val="22"/>
         </w:rPr>
-        <w:t>[citado 12 de noviembre de 2023]. ¿Qué es una base de datos? - Explicación de las bases de datos en la nube - AWS. Disponible en: https://aws.amazon.com/es/what-is/database/</w:t>
+        <w:t>Accedido: 12 de noviembre de 2023. [En línea]. Disponible en: https://getbootstrap.com/docs/5.3/getting-started/introduction/</w:t>
+      </w:r>
+    </w:p>
+    <w:p>
+      <w:pPr>
+        <w:pStyle w:val="Bibliografa"/>
+        <w:rPr>
+          <w:sz w:val="22"/>
+        </w:rPr>
+      </w:pPr>
+      <w:r>
+        <w:rPr>
+          <w:sz w:val="22"/>
+        </w:rPr>
+        <w:t>[12]</w:t>
+      </w:r>
+      <w:r>
+        <w:rPr>
+          <w:sz w:val="22"/>
+        </w:rPr>
+        <w:tab/>
+        <w:t>«¿Qué es Python? - Explicación del lenguaje Python - AWS». Accedido: 12 de noviembre de 2023. [En línea]. Disponible en: https://aws.amazon.com/es/what-is/python/</w:t>
+      </w:r>
+    </w:p>
+    <w:p>
+      <w:pPr>
+        <w:pStyle w:val="Bibliografa"/>
+        <w:rPr>
+          <w:sz w:val="22"/>
+        </w:rPr>
+      </w:pPr>
+      <w:r>
+        <w:rPr>
+          <w:sz w:val="22"/>
+        </w:rPr>
+        <w:t>[13]</w:t>
+      </w:r>
+      <w:r>
+        <w:rPr>
+          <w:sz w:val="22"/>
+        </w:rPr>
+        <w:tab/>
+        <w:t xml:space="preserve">«El tutorial de Python», Python </w:t>
+      </w:r>
+      <w:proofErr w:type="spellStart"/>
+      <w:r>
+        <w:rPr>
+          <w:sz w:val="22"/>
+        </w:rPr>
+        <w:t>documentation</w:t>
+      </w:r>
+      <w:proofErr w:type="spellEnd"/>
+      <w:r>
+        <w:rPr>
+          <w:sz w:val="22"/>
+        </w:rPr>
+        <w:t>. Accedido: 12 de noviembre de 2023. [En línea]. Disponible en: https://docs.python.org/3/tutorial/index.html</w:t>
+      </w:r>
+    </w:p>
+    <w:p>
+      <w:pPr>
+        <w:pStyle w:val="Bibliografa"/>
+        <w:rPr>
+          <w:sz w:val="22"/>
+        </w:rPr>
+      </w:pPr>
+      <w:r>
+        <w:rPr>
+          <w:sz w:val="22"/>
+        </w:rPr>
+        <w:t>[14]</w:t>
+      </w:r>
+      <w:r>
+        <w:rPr>
+          <w:sz w:val="22"/>
+        </w:rPr>
+        <w:tab/>
+        <w:t>«¿Qué es TensorFlow y para qué sirve?», ¿Qué es TensorFlow y para qué sirve? Accedido: 17 de noviembre de 2023. [En línea]. Disponible en: https://www.incentro.com/es-ES/blog/que-es-tensorflow</w:t>
+      </w:r>
+    </w:p>
+    <w:p>
+      <w:pPr>
+        <w:pStyle w:val="Bibliografa"/>
+        <w:rPr>
+          <w:sz w:val="22"/>
+        </w:rPr>
+      </w:pPr>
+      <w:r>
+        <w:rPr>
+          <w:sz w:val="22"/>
+        </w:rPr>
+        <w:t>[15]</w:t>
+      </w:r>
+      <w:r>
+        <w:rPr>
+          <w:sz w:val="22"/>
+        </w:rPr>
+        <w:tab/>
+        <w:t>«TensorFlow Lite para microcontroladores». Accedido: 17 de noviembre de 2023. [En línea]. Disponible en: https://www.tensorflow.org/lite/microcontrollers?hl=es-419</w:t>
+      </w:r>
+    </w:p>
+    <w:p>
+      <w:pPr>
+        <w:pStyle w:val="Bibliografa"/>
+        <w:rPr>
+          <w:sz w:val="22"/>
+        </w:rPr>
+      </w:pPr>
+      <w:r>
+        <w:rPr>
+          <w:sz w:val="22"/>
+        </w:rPr>
+        <w:t>[16]</w:t>
+      </w:r>
+      <w:r>
+        <w:rPr>
+          <w:sz w:val="22"/>
+        </w:rPr>
+        <w:tab/>
+        <w:t xml:space="preserve">«Introducción al afinador </w:t>
+      </w:r>
+      <w:proofErr w:type="spellStart"/>
+      <w:r>
+        <w:rPr>
+          <w:sz w:val="22"/>
+        </w:rPr>
+        <w:t>Keras</w:t>
+      </w:r>
+      <w:proofErr w:type="spellEnd"/>
+      <w:r>
+        <w:rPr>
+          <w:sz w:val="22"/>
+        </w:rPr>
+        <w:t xml:space="preserve"> | TensorFlow Core», TensorFlow. Accedido: 19 de noviembre de 2023. [En línea]. Disponible en: https://www.tensorflow.org/tutorials/keras/keras_tuner?hl=es-419</w:t>
+      </w:r>
+    </w:p>
+    <w:p>
+      <w:pPr>
+        <w:pStyle w:val="Bibliografa"/>
+        <w:rPr>
+          <w:sz w:val="22"/>
+        </w:rPr>
+      </w:pPr>
+      <w:r>
+        <w:rPr>
+          <w:sz w:val="22"/>
+        </w:rPr>
+        <w:t>[17]</w:t>
+      </w:r>
+      <w:r>
+        <w:rPr>
+          <w:sz w:val="22"/>
+        </w:rPr>
+        <w:tab/>
+        <w:t xml:space="preserve">«¿Qué es una base de datos? - Explicación de las bases de datos en la nube - AWS», Amazon Web </w:t>
+      </w:r>
+      <w:proofErr w:type="spellStart"/>
+      <w:r>
+        <w:rPr>
+          <w:sz w:val="22"/>
+        </w:rPr>
+        <w:t>Services</w:t>
+      </w:r>
+      <w:proofErr w:type="spellEnd"/>
+      <w:r>
+        <w:rPr>
+          <w:sz w:val="22"/>
+        </w:rPr>
+        <w:t>, Inc. Accedido: 12 de noviembre de 2023. [En línea]. Disponible en: https://aws.amazon.com/es/what-is/database/</w:t>
       </w:r>
     </w:p>
     <w:p>
@@ -18519,7 +19208,7 @@
           <w:sz w:val="22"/>
           <w:lang w:val="en-US"/>
         </w:rPr>
-        <w:t>17.</w:t>
+        <w:t>[18]</w:t>
       </w:r>
       <w:r>
         <w:rPr>
@@ -18527,100 +19216,230 @@
           <w:lang w:val="en-US"/>
         </w:rPr>
         <w:tab/>
-        <w:t xml:space="preserve">Information Modeling and Relational Databases - Terry Halpin, Tony Morgan - Google Books [Internet]. </w:t>
+        <w:t xml:space="preserve">«Information Modeling and Relational Databases - Terry Halpin, Tony Morgan - Google Books». </w:t>
       </w:r>
       <w:r>
         <w:rPr>
           <w:sz w:val="22"/>
         </w:rPr>
-        <w:t>[citado 12 de noviembre de 2023]. Disponible en: https://books.google.com/books?hl=en&amp;lr=&amp;id=puO_VlbR_x4C&amp;oi=fnd&amp;pg=PP1&amp;dq=Halpin,+T.+(2014).+Information+modeling+and+relational+databases.+Morgan+Kaufmann.&amp;ots=Ld1ArTpU2s&amp;sig=jrVrSjLWVjO-FMAqUaf_JU-ghOI#v=onepage&amp;q&amp;f=false</w:t>
+        <w:t>Accedido: 12 de noviembre de 2023. [En línea]. Disponible en: https://books.google.com/books?hl=en&amp;lr=&amp;id=puO_VlbR_x4C&amp;oi=fnd&amp;pg=PP1&amp;dq=Halpin,+T.+(2014).+Information+modeling+and+relational+databases.+Morgan+Kaufmann.&amp;ots=Ld1ArTpU2s&amp;sig=jrVrSjLWVjO-FMAqUaf_JU-ghOI#v=onepage&amp;q&amp;f=false</w:t>
       </w:r>
     </w:p>
     <w:p>
       <w:pPr>
         <w:pStyle w:val="Bibliografa"/>
+        <w:rPr>
+          <w:sz w:val="22"/>
+        </w:rPr>
+      </w:pPr>
+      <w:r>
+        <w:rPr>
+          <w:sz w:val="22"/>
+        </w:rPr>
+        <w:t>[19]</w:t>
+      </w:r>
+      <w:r>
+        <w:rPr>
+          <w:sz w:val="22"/>
+        </w:rPr>
+        <w:tab/>
+        <w:t>«Django», Django Project. Accedido: 12 de noviembre de 2023. [En línea]. Disponible en: https://www.djangoproject.com/</w:t>
+      </w:r>
+    </w:p>
+    <w:p>
+      <w:pPr>
+        <w:pStyle w:val="Bibliografa"/>
+        <w:rPr>
+          <w:sz w:val="22"/>
+        </w:rPr>
+      </w:pPr>
+      <w:r>
+        <w:rPr>
+          <w:sz w:val="22"/>
+        </w:rPr>
+        <w:lastRenderedPageBreak/>
+        <w:t>[20]</w:t>
+      </w:r>
+      <w:r>
+        <w:rPr>
+          <w:sz w:val="22"/>
+        </w:rPr>
+        <w:tab/>
+        <w:t xml:space="preserve">«Django </w:t>
+      </w:r>
+      <w:proofErr w:type="spellStart"/>
+      <w:r>
+        <w:rPr>
+          <w:sz w:val="22"/>
+        </w:rPr>
+        <w:t>Architecture</w:t>
+      </w:r>
+      <w:proofErr w:type="spellEnd"/>
+      <w:r>
+        <w:rPr>
+          <w:sz w:val="22"/>
+        </w:rPr>
+        <w:t xml:space="preserve"> - </w:t>
+      </w:r>
+      <w:proofErr w:type="spellStart"/>
+      <w:r>
+        <w:rPr>
+          <w:sz w:val="22"/>
+        </w:rPr>
+        <w:t>Detailed</w:t>
+      </w:r>
+      <w:proofErr w:type="spellEnd"/>
+      <w:r>
+        <w:rPr>
+          <w:sz w:val="22"/>
+        </w:rPr>
+        <w:t xml:space="preserve"> </w:t>
+      </w:r>
+      <w:proofErr w:type="spellStart"/>
+      <w:r>
+        <w:rPr>
+          <w:sz w:val="22"/>
+        </w:rPr>
+        <w:t>Explanation</w:t>
+      </w:r>
+      <w:proofErr w:type="spellEnd"/>
+      <w:r>
+        <w:rPr>
+          <w:sz w:val="22"/>
+        </w:rPr>
+        <w:t xml:space="preserve"> - </w:t>
+      </w:r>
+      <w:proofErr w:type="spellStart"/>
+      <w:r>
+        <w:rPr>
+          <w:sz w:val="22"/>
+        </w:rPr>
+        <w:t>InterviewBit</w:t>
+      </w:r>
+      <w:proofErr w:type="spellEnd"/>
+      <w:r>
+        <w:rPr>
+          <w:sz w:val="22"/>
+        </w:rPr>
+        <w:t>». Accedido: 12 de noviembre de 2023. [En línea]. Disponible en: https://www.interviewbit.com/blog/django-architecture/</w:t>
+      </w:r>
+    </w:p>
+    <w:p>
+      <w:pPr>
+        <w:pStyle w:val="Bibliografa"/>
+        <w:rPr>
+          <w:sz w:val="22"/>
+        </w:rPr>
+      </w:pPr>
+      <w:r>
         <w:rPr>
           <w:sz w:val="22"/>
           <w:lang w:val="en-US"/>
         </w:rPr>
-      </w:pPr>
-      <w:r>
-        <w:rPr>
-          <w:sz w:val="22"/>
-        </w:rPr>
-        <w:t>18.</w:t>
-      </w:r>
-      <w:r>
-        <w:rPr>
-          <w:sz w:val="22"/>
-        </w:rPr>
-        <w:tab/>
-        <w:t xml:space="preserve">Django Project [Internet]. [citado 12 de noviembre de 2023]. </w:t>
+        <w:t>[21]</w:t>
       </w:r>
       <w:r>
         <w:rPr>
           <w:sz w:val="22"/>
           <w:lang w:val="en-US"/>
         </w:rPr>
-        <w:t>Django. Disponible en: https://www.djangoproject.com/</w:t>
-      </w:r>
-    </w:p>
-    <w:p>
-      <w:pPr>
-        <w:pStyle w:val="Bibliografa"/>
-        <w:rPr>
-          <w:sz w:val="22"/>
-        </w:rPr>
-      </w:pPr>
+        <w:tab/>
+        <w:t xml:space="preserve">A. </w:t>
+      </w:r>
+      <w:proofErr w:type="spellStart"/>
       <w:r>
         <w:rPr>
           <w:sz w:val="22"/>
           <w:lang w:val="en-US"/>
         </w:rPr>
-        <w:t>19.</w:t>
-      </w:r>
+        <w:t>Holovaty</w:t>
+      </w:r>
+      <w:proofErr w:type="spellEnd"/>
       <w:r>
         <w:rPr>
           <w:sz w:val="22"/>
           <w:lang w:val="en-US"/>
         </w:rPr>
-        <w:tab/>
-        <w:t xml:space="preserve">Django Architecture - Detailed Explanation - InterviewBit [Internet]. </w:t>
-      </w:r>
-      <w:r>
-        <w:rPr>
-          <w:sz w:val="22"/>
-        </w:rPr>
-        <w:t>[citado 12 de noviembre de 2023]. Disponible en: https://www.interviewbit.com/blog/django-architecture/</w:t>
-      </w:r>
-    </w:p>
-    <w:p>
-      <w:pPr>
-        <w:pStyle w:val="Bibliografa"/>
-        <w:rPr>
-          <w:sz w:val="22"/>
-        </w:rPr>
-      </w:pPr>
-      <w:r>
-        <w:rPr>
+        <w:t xml:space="preserve"> y J. Kaplan-Moss, </w:t>
+      </w:r>
+      <w:r>
+        <w:rPr>
+          <w:i/>
+          <w:iCs/>
           <w:sz w:val="22"/>
           <w:lang w:val="en-US"/>
         </w:rPr>
-        <w:t>20.</w:t>
+        <w:t>The Definitive Guide to Django: Web Development Done Right</w:t>
       </w:r>
       <w:r>
         <w:rPr>
           <w:sz w:val="22"/>
           <w:lang w:val="en-US"/>
         </w:rPr>
+        <w:t xml:space="preserve">. </w:t>
+      </w:r>
+      <w:proofErr w:type="spellStart"/>
+      <w:r>
+        <w:rPr>
+          <w:sz w:val="22"/>
+        </w:rPr>
+        <w:t>Apress</w:t>
+      </w:r>
+      <w:proofErr w:type="spellEnd"/>
+      <w:r>
+        <w:rPr>
+          <w:sz w:val="22"/>
+        </w:rPr>
+        <w:t>, 2009.</w:t>
+      </w:r>
+    </w:p>
+    <w:p>
+      <w:pPr>
+        <w:pStyle w:val="Bibliografa"/>
+        <w:rPr>
+          <w:sz w:val="22"/>
+        </w:rPr>
+      </w:pPr>
+      <w:r>
+        <w:rPr>
+          <w:sz w:val="22"/>
+        </w:rPr>
+        <w:t>[22]</w:t>
+      </w:r>
+      <w:r>
+        <w:rPr>
+          <w:sz w:val="22"/>
+        </w:rPr>
         <w:tab/>
-        <w:t xml:space="preserve">Holovaty A, Kaplan-Moss J. The Definitive Guide to Django: Web Development Done Right. </w:t>
-      </w:r>
+        <w:t xml:space="preserve">B. W. </w:t>
+      </w:r>
+      <w:proofErr w:type="spellStart"/>
       <w:r>
         <w:rPr>
           <w:sz w:val="22"/>
         </w:rPr>
-        <w:t xml:space="preserve">Apress; 2009. 513 p. </w:t>
+        <w:t>Kernighan</w:t>
+      </w:r>
+      <w:proofErr w:type="spellEnd"/>
+      <w:r>
+        <w:rPr>
+          <w:sz w:val="22"/>
+        </w:rPr>
+        <w:t xml:space="preserve"> y D. M. Ritchie, </w:t>
+      </w:r>
+      <w:r>
+        <w:rPr>
+          <w:i/>
+          <w:iCs/>
+          <w:sz w:val="22"/>
+        </w:rPr>
+        <w:t>El lenguaje de programación C</w:t>
+      </w:r>
+      <w:r>
+        <w:rPr>
+          <w:sz w:val="22"/>
+        </w:rPr>
+        <w:t>. Pearson Educación, 1991.</w:t>
       </w:r>
     </w:p>
     <w:p>
@@ -18634,14 +19453,133 @@
         <w:rPr>
           <w:sz w:val="22"/>
         </w:rPr>
-        <w:t>21.</w:t>
+        <w:t>[23]</w:t>
       </w:r>
       <w:r>
         <w:rPr>
           <w:sz w:val="22"/>
         </w:rPr>
         <w:tab/>
-        <w:t xml:space="preserve">Kernighan BW, Ritchie DM. El lenguaje de programación C. Pearson Educación; 1991. 312 p. </w:t>
+        <w:t xml:space="preserve">C. </w:t>
+      </w:r>
+      <w:proofErr w:type="spellStart"/>
+      <w:r>
+        <w:rPr>
+          <w:sz w:val="22"/>
+        </w:rPr>
+        <w:t>Lozares</w:t>
+      </w:r>
+      <w:proofErr w:type="spellEnd"/>
+      <w:r>
+        <w:rPr>
+          <w:sz w:val="22"/>
+        </w:rPr>
+        <w:t xml:space="preserve"> Colina y P. López-Roldán, «El análisis multivariado: definición, criterios y clasificación», </w:t>
+      </w:r>
+      <w:proofErr w:type="spellStart"/>
+      <w:r>
+        <w:rPr>
+          <w:i/>
+          <w:iCs/>
+          <w:sz w:val="22"/>
+        </w:rPr>
+        <w:t>Pap</w:t>
+      </w:r>
+      <w:proofErr w:type="spellEnd"/>
+      <w:r>
+        <w:rPr>
+          <w:i/>
+          <w:iCs/>
+          <w:sz w:val="22"/>
+        </w:rPr>
+        <w:t xml:space="preserve">. Rev. </w:t>
+      </w:r>
+      <w:proofErr w:type="spellStart"/>
+      <w:r>
+        <w:rPr>
+          <w:i/>
+          <w:iCs/>
+          <w:sz w:val="22"/>
+        </w:rPr>
+        <w:t>Sociol</w:t>
+      </w:r>
+      <w:proofErr w:type="spellEnd"/>
+      <w:r>
+        <w:rPr>
+          <w:i/>
+          <w:iCs/>
+          <w:sz w:val="22"/>
+        </w:rPr>
+        <w:t>.</w:t>
+      </w:r>
+      <w:r>
+        <w:rPr>
+          <w:sz w:val="22"/>
+        </w:rPr>
+        <w:t xml:space="preserve">, </w:t>
+      </w:r>
+      <w:proofErr w:type="spellStart"/>
+      <w:r>
+        <w:rPr>
+          <w:sz w:val="22"/>
+        </w:rPr>
+        <w:t>n.</w:t>
+      </w:r>
+      <w:r>
+        <w:rPr>
+          <w:sz w:val="22"/>
+          <w:vertAlign w:val="superscript"/>
+        </w:rPr>
+        <w:t>o</w:t>
+      </w:r>
+      <w:proofErr w:type="spellEnd"/>
+      <w:r>
+        <w:rPr>
+          <w:sz w:val="22"/>
+        </w:rPr>
+        <w:t xml:space="preserve"> 37, pp. 009-029, 1991, </w:t>
+      </w:r>
+      <w:proofErr w:type="spellStart"/>
+      <w:r>
+        <w:rPr>
+          <w:sz w:val="22"/>
+        </w:rPr>
+        <w:t>doi</w:t>
+      </w:r>
+      <w:proofErr w:type="spellEnd"/>
+      <w:r>
+        <w:rPr>
+          <w:sz w:val="22"/>
+        </w:rPr>
+        <w:t>: 10.5565/</w:t>
+      </w:r>
+      <w:proofErr w:type="spellStart"/>
+      <w:r>
+        <w:rPr>
+          <w:sz w:val="22"/>
+        </w:rPr>
+        <w:t>rev</w:t>
+      </w:r>
+      <w:proofErr w:type="spellEnd"/>
+      <w:r>
+        <w:rPr>
+          <w:sz w:val="22"/>
+        </w:rPr>
+        <w:t>/</w:t>
+      </w:r>
+      <w:proofErr w:type="spellStart"/>
+      <w:r>
+        <w:rPr>
+          <w:sz w:val="22"/>
+        </w:rPr>
+        <w:t>papers</w:t>
+      </w:r>
+      <w:proofErr w:type="spellEnd"/>
+      <w:r>
+        <w:rPr>
+          <w:sz w:val="22"/>
+        </w:rPr>
+        <w:t>/v37n0.1594.</w:t>
       </w:r>
     </w:p>
     <w:p>
@@ -18655,14 +19593,28 @@
         <w:rPr>
           <w:sz w:val="22"/>
         </w:rPr>
-        <w:t>22.</w:t>
+        <w:t>[24]</w:t>
       </w:r>
       <w:r>
         <w:rPr>
           <w:sz w:val="22"/>
         </w:rPr>
         <w:tab/>
-        <w:t xml:space="preserve">Lozares Colina C, López-Roldán P. El análisis multivariado: definición, criterios y clasificación. Pap Rev Sociol. 1991;(37):009-29. </w:t>
+        <w:t xml:space="preserve">«Red neuronal», </w:t>
+      </w:r>
+      <w:r>
+        <w:rPr>
+          <w:i/>
+          <w:iCs/>
+          <w:sz w:val="22"/>
+        </w:rPr>
+        <w:t>Wikipedia, la enciclopedia libre</w:t>
+      </w:r>
+      <w:r>
+        <w:rPr>
+          <w:sz w:val="22"/>
+        </w:rPr>
+        <w:t>. 19 de diciembre de 2020. Accedido: 13 de noviembre de 2023. [En línea]. Disponible en: https://es.wikipedia.org/w/index.php?title=Red_neuronal&amp;oldid=131809201</w:t>
       </w:r>
     </w:p>
     <w:p>
@@ -18676,14 +19628,102 @@
         <w:rPr>
           <w:sz w:val="22"/>
         </w:rPr>
-        <w:t>23.</w:t>
+        <w:t>[25]</w:t>
       </w:r>
       <w:r>
         <w:rPr>
           <w:sz w:val="22"/>
         </w:rPr>
         <w:tab/>
-        <w:t>Red neuronal. En: Wikipedia, la enciclopedia libre [Internet]. 2020 [citado 13 de noviembre de 2023]. Disponible en: https://es.wikipedia.org/w/index.php?title=Red_neuronal&amp;oldid=131809201</w:t>
+        <w:t xml:space="preserve">C. J. Tablada y G. A. Torres, «Redes neuronales </w:t>
+      </w:r>
+      <w:proofErr w:type="spellStart"/>
+      <w:r>
+        <w:rPr>
+          <w:sz w:val="22"/>
+        </w:rPr>
+        <w:t>artiﬁciales</w:t>
+      </w:r>
+      <w:proofErr w:type="spellEnd"/>
+      <w:r>
+        <w:rPr>
+          <w:sz w:val="22"/>
+        </w:rPr>
+        <w:t xml:space="preserve">», </w:t>
+      </w:r>
+      <w:r>
+        <w:rPr>
+          <w:i/>
+          <w:iCs/>
+          <w:sz w:val="22"/>
+        </w:rPr>
+        <w:t xml:space="preserve">Rev. </w:t>
+      </w:r>
+      <w:proofErr w:type="spellStart"/>
+      <w:r>
+        <w:rPr>
+          <w:i/>
+          <w:iCs/>
+          <w:sz w:val="22"/>
+        </w:rPr>
+        <w:t>Educ</w:t>
+      </w:r>
+      <w:proofErr w:type="spellEnd"/>
+      <w:r>
+        <w:rPr>
+          <w:i/>
+          <w:iCs/>
+          <w:sz w:val="22"/>
+        </w:rPr>
+        <w:t>. Matemática</w:t>
+      </w:r>
+      <w:r>
+        <w:rPr>
+          <w:sz w:val="22"/>
+        </w:rPr>
+        <w:t xml:space="preserve">, vol. 24, </w:t>
+      </w:r>
+      <w:proofErr w:type="spellStart"/>
+      <w:r>
+        <w:rPr>
+          <w:sz w:val="22"/>
+        </w:rPr>
+        <w:t>n.</w:t>
+      </w:r>
+      <w:r>
+        <w:rPr>
+          <w:sz w:val="22"/>
+          <w:vertAlign w:val="superscript"/>
+        </w:rPr>
+        <w:t>o</w:t>
+      </w:r>
+      <w:proofErr w:type="spellEnd"/>
+      <w:r>
+        <w:rPr>
+          <w:sz w:val="22"/>
+        </w:rPr>
+        <w:t xml:space="preserve"> 3, Art. </w:t>
+      </w:r>
+      <w:proofErr w:type="spellStart"/>
+      <w:r>
+        <w:rPr>
+          <w:sz w:val="22"/>
+        </w:rPr>
+        <w:t>n.</w:t>
+      </w:r>
+      <w:r>
+        <w:rPr>
+          <w:sz w:val="22"/>
+          <w:vertAlign w:val="superscript"/>
+        </w:rPr>
+        <w:t>o</w:t>
+      </w:r>
+      <w:proofErr w:type="spellEnd"/>
+      <w:r>
+        <w:rPr>
+          <w:sz w:val="22"/>
+        </w:rPr>
+        <w:t xml:space="preserve"> 3, 2009.</w:t>
       </w:r>
     </w:p>
     <w:p>
@@ -18697,14 +19737,28 @@
         <w:rPr>
           <w:sz w:val="22"/>
         </w:rPr>
-        <w:t>24.</w:t>
+        <w:t>[26]</w:t>
       </w:r>
       <w:r>
         <w:rPr>
           <w:sz w:val="22"/>
         </w:rPr>
         <w:tab/>
-        <w:t xml:space="preserve">Tablada CJ, Torres GA. Redes neuronales artiﬁciales. Rev Educ Matemática. 2009;24(3):22-30. </w:t>
+        <w:t xml:space="preserve">«Neurona de McCulloch-Pitts», </w:t>
+      </w:r>
+      <w:r>
+        <w:rPr>
+          <w:i/>
+          <w:iCs/>
+          <w:sz w:val="22"/>
+        </w:rPr>
+        <w:t>Wikipedia, la enciclopedia libre</w:t>
+      </w:r>
+      <w:r>
+        <w:rPr>
+          <w:sz w:val="22"/>
+        </w:rPr>
+        <w:t>. 15 de enero de 2022. Accedido: 12 de noviembre de 2023. [En línea]. Disponible en: https://es.wikipedia.org/w/index.php?title=Neurona_de_McCulloch-Pitts&amp;oldid=140975434</w:t>
       </w:r>
     </w:p>
     <w:p>
@@ -18718,14 +19772,42 @@
         <w:rPr>
           <w:sz w:val="22"/>
         </w:rPr>
-        <w:t>25.</w:t>
+        <w:t>[27]</w:t>
       </w:r>
       <w:r>
         <w:rPr>
           <w:sz w:val="22"/>
         </w:rPr>
         <w:tab/>
-        <w:t>Neurona de McCulloch-Pitts. En: Wikipedia, la enciclopedia libre [Internet]. 2022 [citado 12 de noviembre de 2023]. Disponible en: https://es.wikipedia.org/w/index.php?title=Neurona_de_McCulloch-Pitts&amp;oldid=140975434</w:t>
+        <w:t xml:space="preserve">admin@xeridia.com, «Redes Neuronales artificiales | Blog </w:t>
+      </w:r>
+      <w:proofErr w:type="spellStart"/>
+      <w:r>
+        <w:rPr>
+          <w:sz w:val="22"/>
+        </w:rPr>
+        <w:t>Xeridia</w:t>
+      </w:r>
+      <w:proofErr w:type="spellEnd"/>
+      <w:r>
+        <w:rPr>
+          <w:sz w:val="22"/>
+        </w:rPr>
+        <w:t xml:space="preserve">», </w:t>
+      </w:r>
+      <w:proofErr w:type="spellStart"/>
+      <w:r>
+        <w:rPr>
+          <w:sz w:val="22"/>
+        </w:rPr>
+        <w:t>Xeridia</w:t>
+      </w:r>
+      <w:proofErr w:type="spellEnd"/>
+      <w:r>
+        <w:rPr>
+          <w:sz w:val="22"/>
+        </w:rPr>
+        <w:t>. Accedido: 12 de noviembre de 2023. [En línea]. Disponible en: https://www.xeridia.com/blog/redes-neuronales-artificiales-que-son-y-como-se-entrenan-parte-i</w:t>
       </w:r>
     </w:p>
     <w:p>
@@ -18739,14 +19821,28 @@
         <w:rPr>
           <w:sz w:val="22"/>
         </w:rPr>
-        <w:t>26.</w:t>
+        <w:t>[28]</w:t>
       </w:r>
       <w:r>
         <w:rPr>
           <w:sz w:val="22"/>
         </w:rPr>
         <w:tab/>
-        <w:t>admin@xeridia.com. Redes Neuronales artificiales | Blog Xeridia [Internet]. Xeridia. 2019 [citado 12 de noviembre de 2023]. Disponible en: https://www.xeridia.com/blog/redes-neuronales-artificiales-que-son-y-como-se-entrenan-parte-i</w:t>
+        <w:t xml:space="preserve">Jesús, «Estos son los Elementos Básicos para Entrenar una Red Neuronal», </w:t>
+      </w:r>
+      <w:proofErr w:type="spellStart"/>
+      <w:r>
+        <w:rPr>
+          <w:sz w:val="22"/>
+        </w:rPr>
+        <w:t>DataSmarts</w:t>
+      </w:r>
+      <w:proofErr w:type="spellEnd"/>
+      <w:r>
+        <w:rPr>
+          <w:sz w:val="22"/>
+        </w:rPr>
+        <w:t>. Accedido: 16 de noviembre de 2023. [En línea]. Disponible en: https://www.datasmarts.net/estos-son-los-elementos-basicos-para-entrenar-una-red-neuronal/</w:t>
       </w:r>
     </w:p>
     <w:p>
@@ -18760,35 +19856,56 @@
         <w:rPr>
           <w:sz w:val="22"/>
         </w:rPr>
-        <w:t>27.</w:t>
+        <w:t>[29]</w:t>
       </w:r>
       <w:r>
         <w:rPr>
           <w:sz w:val="22"/>
         </w:rPr>
         <w:tab/>
-        <w:t>Jesús. Estos son los Elementos Básicos para Entrenar una Red Neuronal [Internet]. DataSmarts. 2022 [citado 16 de noviembre de 2023]. Disponible en: https://www.datasmarts.net/estos-son-los-elementos-basicos-para-entrenar-una-red-neuronal/</w:t>
-      </w:r>
-    </w:p>
-    <w:p>
-      <w:pPr>
-        <w:pStyle w:val="Bibliografa"/>
+        <w:t xml:space="preserve">«Opciones para entrenar una red neuronal de </w:t>
+      </w:r>
+      <w:proofErr w:type="spellStart"/>
+      <w:r>
         <w:rPr>
           <w:sz w:val="22"/>
         </w:rPr>
-      </w:pPr>
+        <w:t>deep</w:t>
+      </w:r>
+      <w:proofErr w:type="spellEnd"/>
       <w:r>
         <w:rPr>
           <w:sz w:val="22"/>
         </w:rPr>
-        <w:t>28.</w:t>
-      </w:r>
+        <w:t xml:space="preserve"> </w:t>
+      </w:r>
+      <w:proofErr w:type="spellStart"/>
       <w:r>
         <w:rPr>
           <w:sz w:val="22"/>
         </w:rPr>
-        <w:tab/>
-        <w:t>Opciones para entrenar una red neuronal de deep learning - MATLAB trainingOptions [Internet]. [citado 16 de noviembre de 2023]. Disponible en: https://www.mathworks.com/help/deeplearning/ref/trainingoptions_es.html</w:t>
+        <w:t>learning</w:t>
+      </w:r>
+      <w:proofErr w:type="spellEnd"/>
+      <w:r>
+        <w:rPr>
+          <w:sz w:val="22"/>
+        </w:rPr>
+        <w:t xml:space="preserve"> - MATLAB </w:t>
+      </w:r>
+      <w:proofErr w:type="spellStart"/>
+      <w:r>
+        <w:rPr>
+          <w:sz w:val="22"/>
+        </w:rPr>
+        <w:t>trainingOptions</w:t>
+      </w:r>
+      <w:proofErr w:type="spellEnd"/>
+      <w:r>
+        <w:rPr>
+          <w:sz w:val="22"/>
+        </w:rPr>
+        <w:t>». Accedido: 16 de noviembre de 2023. [En línea]. Disponible en: https://www.mathworks.com/help/deeplearning/ref/trainingoptions_es.html</w:t>
       </w:r>
     </w:p>
     <w:p>
@@ -18823,7 +19940,6 @@
         <w:rPr>
           <w:lang w:val="es-CU"/>
         </w:rPr>
-        <w:lastRenderedPageBreak/>
         <w:t>Anexos</w:t>
       </w:r>
       <w:bookmarkEnd w:id="50"/>
@@ -22229,6 +23345,119 @@
     </w:lvl>
   </w:abstractNum>
   <w:abstractNum w:abstractNumId="29" w15:restartNumberingAfterBreak="0">
+    <w:nsid w:val="5E08334D"/>
+    <w:multiLevelType w:val="hybridMultilevel"/>
+    <w:tmpl w:val="BC5CC780"/>
+    <w:lvl w:ilvl="0" w:tplc="5C0A0001">
+      <w:start w:val="1"/>
+      <w:numFmt w:val="bullet"/>
+      <w:lvlText w:val=""/>
+      <w:lvlJc w:val="left"/>
+      <w:pPr>
+        <w:ind w:left="720" w:hanging="360"/>
+      </w:pPr>
+      <w:rPr>
+        <w:rFonts w:ascii="Symbol" w:hAnsi="Symbol" w:hint="default"/>
+      </w:rPr>
+    </w:lvl>
+    <w:lvl w:ilvl="1" w:tplc="5C0A0003" w:tentative="1">
+      <w:start w:val="1"/>
+      <w:numFmt w:val="bullet"/>
+      <w:lvlText w:val="o"/>
+      <w:lvlJc w:val="left"/>
+      <w:pPr>
+        <w:ind w:left="1440" w:hanging="360"/>
+      </w:pPr>
+      <w:rPr>
+        <w:rFonts w:ascii="Courier New" w:hAnsi="Courier New" w:cs="Courier New" w:hint="default"/>
+      </w:rPr>
+    </w:lvl>
+    <w:lvl w:ilvl="2" w:tplc="5C0A0005" w:tentative="1">
+      <w:start w:val="1"/>
+      <w:numFmt w:val="bullet"/>
+      <w:lvlText w:val=""/>
+      <w:lvlJc w:val="left"/>
+      <w:pPr>
+        <w:ind w:left="2160" w:hanging="360"/>
+      </w:pPr>
+      <w:rPr>
+        <w:rFonts w:ascii="Wingdings" w:hAnsi="Wingdings" w:hint="default"/>
+      </w:rPr>
+    </w:lvl>
+    <w:lvl w:ilvl="3" w:tplc="5C0A0001" w:tentative="1">
+      <w:start w:val="1"/>
+      <w:numFmt w:val="bullet"/>
+      <w:lvlText w:val=""/>
+      <w:lvlJc w:val="left"/>
+      <w:pPr>
+        <w:ind w:left="2880" w:hanging="360"/>
+      </w:pPr>
+      <w:rPr>
+        <w:rFonts w:ascii="Symbol" w:hAnsi="Symbol" w:hint="default"/>
+      </w:rPr>
+    </w:lvl>
+    <w:lvl w:ilvl="4" w:tplc="5C0A0003" w:tentative="1">
+      <w:start w:val="1"/>
+      <w:numFmt w:val="bullet"/>
+      <w:lvlText w:val="o"/>
+      <w:lvlJc w:val="left"/>
+      <w:pPr>
+        <w:ind w:left="3600" w:hanging="360"/>
+      </w:pPr>
+      <w:rPr>
+        <w:rFonts w:ascii="Courier New" w:hAnsi="Courier New" w:cs="Courier New" w:hint="default"/>
+      </w:rPr>
+    </w:lvl>
+    <w:lvl w:ilvl="5" w:tplc="5C0A0005" w:tentative="1">
+      <w:start w:val="1"/>
+      <w:numFmt w:val="bullet"/>
+      <w:lvlText w:val=""/>
+      <w:lvlJc w:val="left"/>
+      <w:pPr>
+        <w:ind w:left="4320" w:hanging="360"/>
+      </w:pPr>
+      <w:rPr>
+        <w:rFonts w:ascii="Wingdings" w:hAnsi="Wingdings" w:hint="default"/>
+      </w:rPr>
+    </w:lvl>
+    <w:lvl w:ilvl="6" w:tplc="5C0A0001" w:tentative="1">
+      <w:start w:val="1"/>
+      <w:numFmt w:val="bullet"/>
+      <w:lvlText w:val=""/>
+      <w:lvlJc w:val="left"/>
+      <w:pPr>
+        <w:ind w:left="5040" w:hanging="360"/>
+      </w:pPr>
+      <w:rPr>
+        <w:rFonts w:ascii="Symbol" w:hAnsi="Symbol" w:hint="default"/>
+      </w:rPr>
+    </w:lvl>
+    <w:lvl w:ilvl="7" w:tplc="5C0A0003" w:tentative="1">
+      <w:start w:val="1"/>
+      <w:numFmt w:val="bullet"/>
+      <w:lvlText w:val="o"/>
+      <w:lvlJc w:val="left"/>
+      <w:pPr>
+        <w:ind w:left="5760" w:hanging="360"/>
+      </w:pPr>
+      <w:rPr>
+        <w:rFonts w:ascii="Courier New" w:hAnsi="Courier New" w:cs="Courier New" w:hint="default"/>
+      </w:rPr>
+    </w:lvl>
+    <w:lvl w:ilvl="8" w:tplc="5C0A0005" w:tentative="1">
+      <w:start w:val="1"/>
+      <w:numFmt w:val="bullet"/>
+      <w:lvlText w:val=""/>
+      <w:lvlJc w:val="left"/>
+      <w:pPr>
+        <w:ind w:left="6480" w:hanging="360"/>
+      </w:pPr>
+      <w:rPr>
+        <w:rFonts w:ascii="Wingdings" w:hAnsi="Wingdings" w:hint="default"/>
+      </w:rPr>
+    </w:lvl>
+  </w:abstractNum>
+  <w:abstractNum w:abstractNumId="30" w15:restartNumberingAfterBreak="0">
     <w:nsid w:val="65427201"/>
     <w:multiLevelType w:val="multilevel"/>
     <w:tmpl w:val="9F8E86F2"/>
@@ -22377,7 +23606,7 @@
       </w:rPr>
     </w:lvl>
   </w:abstractNum>
-  <w:abstractNum w:abstractNumId="30" w15:restartNumberingAfterBreak="0">
+  <w:abstractNum w:abstractNumId="31" w15:restartNumberingAfterBreak="0">
     <w:nsid w:val="6610453A"/>
     <w:multiLevelType w:val="hybridMultilevel"/>
     <w:tmpl w:val="F58809D6"/>
@@ -22490,7 +23719,7 @@
       </w:rPr>
     </w:lvl>
   </w:abstractNum>
-  <w:abstractNum w:abstractNumId="31" w15:restartNumberingAfterBreak="0">
+  <w:abstractNum w:abstractNumId="32" w15:restartNumberingAfterBreak="0">
     <w:nsid w:val="6B3C1A59"/>
     <w:multiLevelType w:val="multilevel"/>
     <w:tmpl w:val="069E2964"/>
@@ -22639,7 +23868,7 @@
       </w:rPr>
     </w:lvl>
   </w:abstractNum>
-  <w:abstractNum w:abstractNumId="32" w15:restartNumberingAfterBreak="0">
+  <w:abstractNum w:abstractNumId="33" w15:restartNumberingAfterBreak="0">
     <w:nsid w:val="7C255BC0"/>
     <w:multiLevelType w:val="hybridMultilevel"/>
     <w:tmpl w:val="AAB8F5EC"/>
@@ -22752,7 +23981,7 @@
       </w:rPr>
     </w:lvl>
   </w:abstractNum>
-  <w:abstractNum w:abstractNumId="33" w15:restartNumberingAfterBreak="0">
+  <w:abstractNum w:abstractNumId="34" w15:restartNumberingAfterBreak="0">
     <w:nsid w:val="7F3D0909"/>
     <w:multiLevelType w:val="multilevel"/>
     <w:tmpl w:val="BCFC8A94"/>
@@ -22865,7 +24094,7 @@
       </w:pPr>
     </w:lvl>
   </w:abstractNum>
-  <w:abstractNum w:abstractNumId="34" w15:restartNumberingAfterBreak="0">
+  <w:abstractNum w:abstractNumId="35" w15:restartNumberingAfterBreak="0">
     <w:nsid w:val="7F9602F8"/>
     <w:multiLevelType w:val="hybridMultilevel"/>
     <w:tmpl w:val="37C26E4C"/>
@@ -22978,7 +24207,7 @@
       </w:rPr>
     </w:lvl>
   </w:abstractNum>
-  <w:abstractNum w:abstractNumId="35" w15:restartNumberingAfterBreak="0">
+  <w:abstractNum w:abstractNumId="36" w15:restartNumberingAfterBreak="0">
     <w:nsid w:val="7FB35285"/>
     <w:multiLevelType w:val="hybridMultilevel"/>
     <w:tmpl w:val="DC206F28"/>
@@ -23119,7 +24348,7 @@
     <w:abstractNumId w:val="12"/>
   </w:num>
   <w:num w:numId="10">
-    <w:abstractNumId w:val="32"/>
+    <w:abstractNumId w:val="33"/>
   </w:num>
   <w:num w:numId="11">
     <w:abstractNumId w:val="19"/>
@@ -23137,7 +24366,7 @@
     <w:abstractNumId w:val="24"/>
   </w:num>
   <w:num w:numId="16">
-    <w:abstractNumId w:val="29"/>
+    <w:abstractNumId w:val="30"/>
   </w:num>
   <w:num w:numId="17">
     <w:abstractNumId w:val="25"/>
@@ -23164,7 +24393,7 @@
     <w:abstractNumId w:val="9"/>
   </w:num>
   <w:num w:numId="25">
-    <w:abstractNumId w:val="33"/>
+    <w:abstractNumId w:val="34"/>
   </w:num>
   <w:num w:numId="26">
     <w:abstractNumId w:val="6"/>
@@ -23179,25 +24408,28 @@
     <w:abstractNumId w:val="1"/>
   </w:num>
   <w:num w:numId="30">
-    <w:abstractNumId w:val="35"/>
+    <w:abstractNumId w:val="36"/>
   </w:num>
   <w:num w:numId="31">
-    <w:abstractNumId w:val="30"/>
+    <w:abstractNumId w:val="31"/>
   </w:num>
   <w:num w:numId="32">
     <w:abstractNumId w:val="22"/>
   </w:num>
   <w:num w:numId="33">
-    <w:abstractNumId w:val="31"/>
+    <w:abstractNumId w:val="32"/>
   </w:num>
   <w:num w:numId="34">
-    <w:abstractNumId w:val="34"/>
+    <w:abstractNumId w:val="35"/>
   </w:num>
   <w:num w:numId="35">
     <w:abstractNumId w:val="5"/>
   </w:num>
   <w:num w:numId="36">
     <w:abstractNumId w:val="0"/>
+  </w:num>
+  <w:num w:numId="37">
+    <w:abstractNumId w:val="29"/>
   </w:num>
 </w:numbering>
 </file>
@@ -23717,7 +24949,6 @@
   <w:style w:type="character" w:default="1" w:styleId="Fuentedeprrafopredeter">
     <w:name w:val="Default Paragraph Font"/>
     <w:uiPriority w:val="1"/>
-    <w:semiHidden/>
     <w:unhideWhenUsed/>
   </w:style>
   <w:style w:type="table" w:default="1" w:styleId="Tablanormal">
@@ -23933,10 +25164,10 @@
     <w:rsid w:val="008123D7"/>
     <w:pPr>
       <w:tabs>
-        <w:tab w:val="left" w:pos="384"/>
+        <w:tab w:val="left" w:pos="504"/>
       </w:tabs>
-      <w:spacing w:after="240" w:line="240" w:lineRule="auto"/>
-      <w:ind w:left="384" w:hanging="384"/>
+      <w:spacing w:after="0" w:line="240" w:lineRule="auto"/>
+      <w:ind w:left="504" w:hanging="504"/>
     </w:pPr>
   </w:style>
   <w:style w:type="character" w:styleId="nfasis">
@@ -24549,7 +25780,7 @@
 </file>
 
 <file path=customXml/itemProps1.xml><?xml version="1.0" encoding="utf-8"?>
-<ds:datastoreItem xmlns:ds="http://schemas.openxmlformats.org/officeDocument/2006/customXml" ds:itemID="{D73D69DC-1869-410D-BFE5-CD27A6478A14}">
+<ds:datastoreItem xmlns:ds="http://schemas.openxmlformats.org/officeDocument/2006/customXml" ds:itemID="{A521175E-EC2C-4052-9503-DF4EECD51874}">
   <ds:schemaRefs>
     <ds:schemaRef ds:uri="http://schemas.openxmlformats.org/officeDocument/2006/bibliography"/>
   </ds:schemaRefs>

--- a/Cap2.docx
+++ b/Cap2.docx
@@ -1225,25 +1225,7 @@
                 <w:noProof/>
                 <w:lang w:val="es-CU"/>
               </w:rPr>
-              <w:t>2.2.3 Ten</w:t>
-            </w:r>
-            <w:r>
-              <w:rPr>
-                <w:rStyle w:val="Hipervnculo"/>
-                <w:rFonts w:cs="Arial"/>
-                <w:noProof/>
-                <w:lang w:val="es-CU"/>
-              </w:rPr>
-              <w:t>s</w:t>
-            </w:r>
-            <w:r>
-              <w:rPr>
-                <w:rStyle w:val="Hipervnculo"/>
-                <w:rFonts w:cs="Arial"/>
-                <w:noProof/>
-                <w:lang w:val="es-CU"/>
-              </w:rPr>
-              <w:t>orFlow</w:t>
+              <w:t>2.2.3 TensorFlow</w:t>
             </w:r>
             <w:r>
               <w:rPr>
@@ -7520,7 +7502,7 @@
           <w:rFonts w:cs="Arial"/>
           <w:szCs w:val="24"/>
         </w:rPr>
-        <w:instrText xml:space="preserve"> Industrial ESP32 PLC - Product Range ideal for Internet of Things","URL":"https://www.industrialshields.com/es_ES/industrial-esp32-plc-products-family-ideal-for-iot-solutions","accessed":{"date-parts":[["2023",11,13]]}}},{"id":76,"uris":["http://zotero.org/users/local/VnSabxvy/items/8CZMEMAU"],"itemData":{"id":76,"type":"webpage","title":"PLC ESP32 Múltiples aplicaciones para múltiples sectores – TUPUNATRON","URL":"https://tupunatron.com/plc-esp32-solucion-ideal-para-iot/","accessed":{"date-parts":[["2023",11,13]]}}}],"schema":"https://github.com/citation-style-language/schema/raw/master/csl-citation.json"} </w:instrText>
+        <w:instrText xml:space="preserve"> Industrial ESP32 PLC - Product Range ideal for Internet of Things","URL":"https://www.industrialshields.com/es_ES/industrial-esp32-plc-products-family-ideal-for-iot-solutions","accessed":{"date-parts":[["2023",11,12]]}}},{"id":76,"uris":["http://zotero.org/users/local/VnSabxvy/items/8CZMEMAU"],"itemData":{"id":76,"type":"webpage","title":"PLC ESP32 Múltiples aplicaciones para múltiples sectores – TUPUNATRON","URL":"https://tupunatron.com/plc-esp32-solucion-ideal-para-iot/","accessed":{"date-parts":[["2023",11,12]]}}}],"schema":"https://github.com/citation-style-language/schema/raw/master/csl-citation.json"} </w:instrText>
       </w:r>
       <w:r>
         <w:rPr>
@@ -7806,7 +7788,7 @@
           <w:rFonts w:cs="Arial"/>
           <w:szCs w:val="24"/>
         </w:rPr>
-        <w:instrText xml:space="preserve"> ADDIN ZOTERO_ITEM CSL_CITATION {"citationID":"91KWOmn4","properties":{"formattedCitation":"[5]","plainCitation":"[5]","noteIndex":0},"citationItems":[{"id":23,"uris":["http://zotero.org/users/local/VnSabxvy/items/YHMED452"],"itemData":{"id":23,"type":"webpage","title":"The Internet of Things with ESP32","URL":"http://esp32.net/","accessed":{"date-parts":[["2023",11,12]]}}}],"schema":"https://github.com/citation-style-language/schema/raw/master/csl-citation.json"} </w:instrText>
+        <w:instrText xml:space="preserve"> ADDIN ZOTERO_ITEM CSL_CITATION {"citationID":"91KWOmn4","properties":{"formattedCitation":"[5]","plainCitation":"[5]","noteIndex":0},"citationItems":[{"id":23,"uris":["http://zotero.org/users/local/VnSabxvy/items/YHMED452"],"itemData":{"id":23,"type":"webpage","title":"The Internet of Things with ESP32","URL":"http://esp32.net/","accessed":{"date-parts":[["2023",11,11]]}}}],"schema":"https://github.com/citation-style-language/schema/raw/master/csl-citation.json"} </w:instrText>
       </w:r>
       <w:r>
         <w:rPr>
@@ -11075,7 +11057,7 @@
         <w:rPr>
           <w:lang w:val="es-CU" w:eastAsia="es-CU"/>
         </w:rPr>
-        <w:instrText xml:space="preserve"> ADDIN ZOTERO_ITEM CSL_CITATION {"citationID":"qvLZmhs2","properties":{"formattedCitation":"[7]","plainCitation":"[7]","noteIndex":0},"citationItems":[{"id":121,"uris":["http://zotero.org/users/local/VnSabxvy/items/WK9H8SYB"],"itemData":{"id":121,"type":"webpage","abstract":"I2C es un puerto y protocolo de comunicación serial, define la trama de datos y las conexiones físicas para transferir bits entre 2 dispositivos digitales.","container-title":"HeTPro-Tutoriales","language":"es","title":"I2C - Puerto, Introducción, trama y protocolo","URL":"https://hetpro-store.com/TUTORIALES/i2c/","accessed":{"date-parts":[["2023",11,17]]},"issued":{"date-parts":[["2017",10,28]]}}}],"schema":"https://github.com/citation-style-language/schema/raw/master/csl-citation.json"} </w:instrText>
+        <w:instrText xml:space="preserve"> ADDIN ZOTERO_ITEM CSL_CITATION {"citationID":"qvLZmhs2","properties":{"formattedCitation":"[7]","plainCitation":"[7]","noteIndex":0},"citationItems":[{"id":121,"uris":["http://zotero.org/users/local/VnSabxvy/items/WK9H8SYB"],"itemData":{"id":121,"type":"webpage","abstract":"I2C es un puerto y protocolo de comunicación serial, define la trama de datos y las conexiones físicas para transferir bits entre 2 dispositivos digitales.","container-title":"HeTPro-Tutoriales","language":"es","title":"I2C - Puerto, Introducción, trama y protocolo","URL":"https://hetpro-store.com/TUTORIALES/i2c/","accessed":{"date-parts":[["2023",11,16]]},"issued":{"date-parts":[["2017",10,28]]}}}],"schema":"https://github.com/citation-style-language/schema/raw/master/csl-citation.json"} </w:instrText>
       </w:r>
       <w:r>
         <w:rPr>
@@ -12728,7 +12710,7 @@
         <w:rPr>
           <w:rFonts w:cs="Arial"/>
         </w:rPr>
-        <w:instrText xml:space="preserve"> ADDIN ZOTERO_ITEM CSL_CITATION {"citationID":"q2t4ERhq","properties":{"formattedCitation":"[14]","plainCitation":"[14]","noteIndex":0},"citationItems":[{"id":123,"uris":["http://zotero.org/users/local/VnSabxvy/items/YWTR2BUW"],"itemData":{"id":123,"type":"webpage","abstract":"Descubre qué es TensorFlow y para qué se utiliza esta plataforma de código abierto de extremo a extremo para el aprendizaje automático. Ejemplos y más!","container-title":"¿Qué es TensorFlow y para qué sirve?","language":"es-ES","title":"¿Qué es TensorFlow y para qué sirve?","URL":"https://www.incentro.com/es-ES/blog/que-es-tensorflow","accessed":{"date-parts":[["2023",11,17]]}}}],"schema":"https://github.com/citation-style-language/schema/raw/master/csl-citation.json"} </w:instrText>
+        <w:instrText xml:space="preserve"> ADDIN ZOTERO_ITEM CSL_CITATION {"citationID":"q2t4ERhq","properties":{"formattedCitation":"[14]","plainCitation":"[14]","noteIndex":0},"citationItems":[{"id":123,"uris":["http://zotero.org/users/local/VnSabxvy/items/YWTR2BUW"],"itemData":{"id":123,"type":"webpage","abstract":"Descubre qué es TensorFlow y para qué se utiliza esta plataforma de código abierto de extremo a extremo para el aprendizaje automático. Ejemplos y más!","container-title":"¿Qué es TensorFlow y para qué sirve?","language":"es-ES","title":"¿Qué es TensorFlow y para qué sirve?","URL":"https://www.incentro.com/es-ES/blog/que-es-tensorflow","accessed":{"date-parts":[["2023",11,16]]}}}],"schema":"https://github.com/citation-style-language/schema/raw/master/csl-citation.json"} </w:instrText>
       </w:r>
       <w:r>
         <w:rPr>
@@ -12777,21 +12759,7 @@
         <w:rPr>
           <w:rFonts w:ascii="Arial" w:hAnsi="Arial" w:cs="Arial"/>
         </w:rPr>
-        <w:t xml:space="preserve">: TensorFlow proporciona herramientas y funciones para construir y entrenar modelos de aprendizaje automático. Esto incluye la definición de la arquitectura del modelo, la selección de funciones de pérdida y optimizadores, y el ajuste de los </w:t>
-      </w:r>
-      <w:proofErr w:type="spellStart"/>
-      <w:r>
-        <w:rPr>
-          <w:rFonts w:ascii="Arial" w:hAnsi="Arial" w:cs="Arial"/>
-        </w:rPr>
-        <w:t>hiperparámetros</w:t>
-      </w:r>
-      <w:proofErr w:type="spellEnd"/>
-      <w:r>
-        <w:rPr>
-          <w:rFonts w:ascii="Arial" w:hAnsi="Arial" w:cs="Arial"/>
-        </w:rPr>
-        <w:t xml:space="preserve"> del modelo.</w:t>
+        <w:t>: TensorFlow proporciona herramientas y funciones para construir y entrenar modelos de aprendizaje automático. Esto incluye la definición de la arquitectura del modelo, la selección de funciones de pérdida y optimizadores, y el ajuste de los hiperparámetros del modelo.</w:t>
       </w:r>
     </w:p>
     <w:p>
@@ -12885,7 +12853,7 @@
         <w:fldChar w:fldCharType="begin"/>
       </w:r>
       <w:r>
-        <w:instrText xml:space="preserve"> ADDIN ZOTERO_ITEM CSL_CITATION {"citationID":"qiMTfaej","properties":{"formattedCitation":"[15]","plainCitation":"[15]","noteIndex":0},"citationItems":[{"id":124,"uris":["http://zotero.org/users/local/VnSabxvy/items/5WTDUNEH"],"itemData":{"id":124,"type":"webpage","title":"TensorFlow Lite para microcontroladores","URL":"https://www.tensorflow.org/lite/microcontrollers?hl=es-419","accessed":{"date-parts":[["2023",11,17]]}}}],"schema":"https://github.com/citation-style-language/schema/raw/master/csl-citation.json"} </w:instrText>
+        <w:instrText xml:space="preserve"> ADDIN ZOTERO_ITEM CSL_CITATION {"citationID":"qiMTfaej","properties":{"formattedCitation":"[15]","plainCitation":"[15]","noteIndex":0},"citationItems":[{"id":124,"uris":["http://zotero.org/users/local/VnSabxvy/items/5WTDUNEH"],"itemData":{"id":124,"type":"webpage","title":"TensorFlow Lite para microcontroladores","URL":"https://www.tensorflow.org/lite/microcontrollers?hl=es-419","accessed":{"date-parts":[["2023",11,16]]}}}],"schema":"https://github.com/citation-style-language/schema/raw/master/csl-citation.json"} </w:instrText>
       </w:r>
       <w:r>
         <w:fldChar w:fldCharType="separate"/>
@@ -12955,57 +12923,7 @@
         <w:rPr>
           <w:rFonts w:ascii="Arial" w:hAnsi="Arial" w:cs="Arial"/>
         </w:rPr>
-        <w:t xml:space="preserve"> es una biblioteca que ayuda a seleccionar el conjunto óptimo de </w:t>
-      </w:r>
-      <w:proofErr w:type="spellStart"/>
-      <w:r>
-        <w:rPr>
-          <w:rFonts w:ascii="Arial" w:hAnsi="Arial" w:cs="Arial"/>
-        </w:rPr>
-        <w:t>hiperparámetros</w:t>
-      </w:r>
-      <w:proofErr w:type="spellEnd"/>
-      <w:r>
-        <w:rPr>
-          <w:rFonts w:ascii="Arial" w:hAnsi="Arial" w:cs="Arial"/>
-        </w:rPr>
-        <w:t xml:space="preserve"> para programas de TensorFlow. El proceso de selección de los </w:t>
-      </w:r>
-      <w:proofErr w:type="spellStart"/>
-      <w:r>
-        <w:rPr>
-          <w:rFonts w:ascii="Arial" w:hAnsi="Arial" w:cs="Arial"/>
-        </w:rPr>
-        <w:t>hiperparámetros</w:t>
-      </w:r>
-      <w:proofErr w:type="spellEnd"/>
-      <w:r>
-        <w:rPr>
-          <w:rFonts w:ascii="Arial" w:hAnsi="Arial" w:cs="Arial"/>
-        </w:rPr>
-        <w:t xml:space="preserve"> adecuados para una aplicación de aprendizaje automático se conoce como ajuste de </w:t>
-      </w:r>
-      <w:proofErr w:type="spellStart"/>
-      <w:r>
-        <w:rPr>
-          <w:rFonts w:ascii="Arial" w:hAnsi="Arial" w:cs="Arial"/>
-        </w:rPr>
-        <w:t>hipe</w:t>
-      </w:r>
-      <w:bookmarkStart w:id="29" w:name="_GoBack"/>
-      <w:bookmarkEnd w:id="29"/>
-      <w:r>
-        <w:rPr>
-          <w:rFonts w:ascii="Arial" w:hAnsi="Arial" w:cs="Arial"/>
-        </w:rPr>
-        <w:t>rparámetros</w:t>
-      </w:r>
-      <w:proofErr w:type="spellEnd"/>
-      <w:r>
-        <w:rPr>
-          <w:rFonts w:ascii="Arial" w:hAnsi="Arial" w:cs="Arial"/>
-        </w:rPr>
-        <w:t xml:space="preserve"> o </w:t>
+        <w:t xml:space="preserve"> es una biblioteca que ayuda a seleccionar el conjunto óptimo de hiperparámetros para programas de TensorFlow. El proceso de selección de los hiperparámetros adecuados para una aplicación de aprendizaje automático se conoce como ajuste de hiperparámetros o </w:t>
       </w:r>
       <w:proofErr w:type="spellStart"/>
       <w:r>
@@ -13142,21 +13060,7 @@
         <w:rPr>
           <w:rFonts w:ascii="Arial" w:hAnsi="Arial" w:cs="Arial"/>
         </w:rPr>
-        <w:t xml:space="preserve">: Este enfoque selecciona configuraciones de </w:t>
-      </w:r>
-      <w:proofErr w:type="spellStart"/>
-      <w:r>
-        <w:rPr>
-          <w:rFonts w:ascii="Arial" w:hAnsi="Arial" w:cs="Arial"/>
-        </w:rPr>
-        <w:t>hiperparámetros</w:t>
-      </w:r>
-      <w:proofErr w:type="spellEnd"/>
-      <w:r>
-        <w:rPr>
-          <w:rFonts w:ascii="Arial" w:hAnsi="Arial" w:cs="Arial"/>
-        </w:rPr>
-        <w:t xml:space="preserve"> al azar de un espacio de búsqueda predefinido. </w:t>
+        <w:t xml:space="preserve">: Este enfoque selecciona configuraciones de hiperparámetros al azar de un espacio de búsqueda predefinido. </w:t>
       </w:r>
     </w:p>
     <w:p>
@@ -13300,16 +13204,8 @@
         <w:rPr>
           <w:rFonts w:ascii="Arial" w:hAnsi="Arial" w:cs="Arial"/>
         </w:rPr>
-        <w:t xml:space="preserve">: Esta estrategia optimiza el uso de los recursos computacionales al asignar de manera eficiente el tiempo de entrenamiento a diferentes configuraciones de </w:t>
-      </w:r>
-      <w:proofErr w:type="spellStart"/>
-      <w:r>
-        <w:rPr>
-          <w:rFonts w:ascii="Arial" w:hAnsi="Arial" w:cs="Arial"/>
-        </w:rPr>
-        <w:t>hiperparámetros</w:t>
-      </w:r>
-      <w:proofErr w:type="spellEnd"/>
+        <w:t>: Esta estrategia optimiza el uso de los recursos computacionales al asignar de manera eficiente el tiempo de entrenamiento a diferentes configuraciones de hiperparámetros</w:t>
+      </w:r>
     </w:p>
     <w:p>
       <w:pPr>
@@ -13381,16 +13277,8 @@
         <w:rPr>
           <w:rFonts w:ascii="Arial" w:hAnsi="Arial" w:cs="Arial"/>
         </w:rPr>
-        <w:t xml:space="preserve">: Utiliza técnicas de optimización bayesiana para encontrar de manera eficiente la mejor combinación de </w:t>
-      </w:r>
-      <w:proofErr w:type="spellStart"/>
-      <w:r>
-        <w:rPr>
-          <w:rFonts w:ascii="Arial" w:hAnsi="Arial" w:cs="Arial"/>
-        </w:rPr>
-        <w:t>hiperparámetros</w:t>
-      </w:r>
-      <w:proofErr w:type="spellEnd"/>
+        <w:t>: Utiliza técnicas de optimización bayesiana para encontrar de manera eficiente la mejor combinación de hiperparámetros</w:t>
+      </w:r>
       <w:r>
         <w:rPr>
           <w:rFonts w:ascii="Arial" w:hAnsi="Arial" w:cs="Arial"/>
@@ -13407,7 +13295,7 @@
           <w:lang w:val="es-CU"/>
         </w:rPr>
       </w:pPr>
-      <w:bookmarkStart w:id="30" w:name="_Toc151108965"/>
+      <w:bookmarkStart w:id="29" w:name="_Toc151108965"/>
       <w:r>
         <w:rPr>
           <w:rFonts w:ascii="Arial" w:hAnsi="Arial" w:cs="Arial"/>
@@ -13436,7 +13324,7 @@
         </w:rPr>
         <w:t>Base Datos</w:t>
       </w:r>
-      <w:bookmarkEnd w:id="30"/>
+      <w:bookmarkEnd w:id="29"/>
     </w:p>
     <w:p>
       <w:pPr>
@@ -13878,7 +13766,7 @@
           <w:lang w:val="es-CU"/>
         </w:rPr>
       </w:pPr>
-      <w:bookmarkStart w:id="31" w:name="_Toc151108966"/>
+      <w:bookmarkStart w:id="30" w:name="_Toc151108966"/>
       <w:r>
         <w:rPr>
           <w:rFonts w:ascii="Arial" w:hAnsi="Arial" w:cs="Arial"/>
@@ -13900,7 +13788,7 @@
         </w:rPr>
         <w:t xml:space="preserve"> Django</w:t>
       </w:r>
-      <w:bookmarkEnd w:id="31"/>
+      <w:bookmarkEnd w:id="30"/>
     </w:p>
     <w:p>
       <w:pPr>
@@ -14322,7 +14210,7 @@
       <w:pPr>
         <w:pStyle w:val="Esquemas"/>
       </w:pPr>
-      <w:bookmarkStart w:id="32" w:name="_Toc151024766"/>
+      <w:bookmarkStart w:id="31" w:name="_Toc151024766"/>
       <w:r>
         <w:t xml:space="preserve">Esquema </w:t>
       </w:r>
@@ -14362,7 +14250,7 @@
       <w:r>
         <w:t>Arquitectura MWC de Django</w:t>
       </w:r>
-      <w:bookmarkEnd w:id="32"/>
+      <w:bookmarkEnd w:id="31"/>
       <w:r>
         <w:t xml:space="preserve"> </w:t>
       </w:r>
@@ -14437,7 +14325,7 @@
           <w:szCs w:val="40"/>
         </w:rPr>
       </w:pPr>
-      <w:bookmarkStart w:id="33" w:name="_Toc151024767"/>
+      <w:bookmarkStart w:id="32" w:name="_Toc151024767"/>
       <w:r>
         <w:t xml:space="preserve">Esquema </w:t>
       </w:r>
@@ -14474,47 +14362,47 @@
       <w:r>
         <w:t>: Arquitectura basada en URL de Django</w:t>
       </w:r>
+      <w:bookmarkEnd w:id="32"/>
+    </w:p>
+    <w:p>
+      <w:pPr>
+        <w:pStyle w:val="Ttulo3"/>
+        <w:rPr>
+          <w:rFonts w:ascii="Arial" w:hAnsi="Arial" w:cs="Arial"/>
+        </w:rPr>
+      </w:pPr>
+      <w:bookmarkStart w:id="33" w:name="_Toc151108967"/>
+      <w:r>
+        <w:rPr>
+          <w:rFonts w:ascii="Arial" w:hAnsi="Arial" w:cs="Arial"/>
+        </w:rPr>
+        <w:t>2.2.</w:t>
+      </w:r>
+      <w:r>
+        <w:rPr>
+          <w:rFonts w:ascii="Arial" w:hAnsi="Arial" w:cs="Arial"/>
+        </w:rPr>
+        <w:t>7</w:t>
+      </w:r>
+      <w:r>
+        <w:rPr>
+          <w:rFonts w:ascii="Arial" w:hAnsi="Arial" w:cs="Arial"/>
+        </w:rPr>
+        <w:t xml:space="preserve"> </w:t>
+      </w:r>
+      <w:r>
+        <w:rPr>
+          <w:rFonts w:ascii="Arial" w:hAnsi="Arial" w:cs="Arial"/>
+        </w:rPr>
+        <w:t xml:space="preserve">Lenguaje </w:t>
+      </w:r>
+      <w:r>
+        <w:rPr>
+          <w:rFonts w:ascii="Arial" w:hAnsi="Arial" w:cs="Arial"/>
+        </w:rPr>
+        <w:t>C</w:t>
+      </w:r>
       <w:bookmarkEnd w:id="33"/>
-    </w:p>
-    <w:p>
-      <w:pPr>
-        <w:pStyle w:val="Ttulo3"/>
-        <w:rPr>
-          <w:rFonts w:ascii="Arial" w:hAnsi="Arial" w:cs="Arial"/>
-        </w:rPr>
-      </w:pPr>
-      <w:bookmarkStart w:id="34" w:name="_Toc151108967"/>
-      <w:r>
-        <w:rPr>
-          <w:rFonts w:ascii="Arial" w:hAnsi="Arial" w:cs="Arial"/>
-        </w:rPr>
-        <w:t>2.2.</w:t>
-      </w:r>
-      <w:r>
-        <w:rPr>
-          <w:rFonts w:ascii="Arial" w:hAnsi="Arial" w:cs="Arial"/>
-        </w:rPr>
-        <w:t>7</w:t>
-      </w:r>
-      <w:r>
-        <w:rPr>
-          <w:rFonts w:ascii="Arial" w:hAnsi="Arial" w:cs="Arial"/>
-        </w:rPr>
-        <w:t xml:space="preserve"> </w:t>
-      </w:r>
-      <w:r>
-        <w:rPr>
-          <w:rFonts w:ascii="Arial" w:hAnsi="Arial" w:cs="Arial"/>
-        </w:rPr>
-        <w:t xml:space="preserve">Lenguaje </w:t>
-      </w:r>
-      <w:r>
-        <w:rPr>
-          <w:rFonts w:ascii="Arial" w:hAnsi="Arial" w:cs="Arial"/>
-        </w:rPr>
-        <w:t>C</w:t>
-      </w:r>
-      <w:bookmarkEnd w:id="34"/>
       <w:r>
         <w:rPr>
           <w:rFonts w:ascii="Arial" w:hAnsi="Arial" w:cs="Arial"/>
@@ -14698,7 +14586,7 @@
           <w:szCs w:val="24"/>
         </w:rPr>
       </w:pPr>
-      <w:bookmarkStart w:id="35" w:name="_Toc151108968"/>
+      <w:bookmarkStart w:id="34" w:name="_Toc151108968"/>
       <w:r>
         <w:rPr>
           <w:rFonts w:ascii="Arial" w:hAnsi="Arial" w:cs="Arial"/>
@@ -14715,95 +14603,95 @@
         </w:rPr>
         <w:t>Detección Multivariable</w:t>
       </w:r>
+      <w:bookmarkEnd w:id="34"/>
+      <w:r>
+        <w:rPr>
+          <w:rFonts w:ascii="Arial" w:hAnsi="Arial" w:cs="Arial"/>
+          <w:sz w:val="24"/>
+          <w:szCs w:val="24"/>
+        </w:rPr>
+        <w:t xml:space="preserve">  </w:t>
+      </w:r>
+    </w:p>
+    <w:p>
+      <w:pPr>
+        <w:pStyle w:val="NormalWeb"/>
+        <w:rPr>
+          <w:rFonts w:ascii="Arial" w:hAnsi="Arial" w:cs="Arial"/>
+        </w:rPr>
+      </w:pPr>
+      <w:r>
+        <w:rPr>
+          <w:rFonts w:ascii="Arial" w:hAnsi="Arial" w:cs="Arial"/>
+        </w:rPr>
+        <w:t xml:space="preserve">La </w:t>
+      </w:r>
+      <w:r>
+        <w:rPr>
+          <w:rFonts w:ascii="Arial" w:hAnsi="Arial" w:cs="Arial"/>
+        </w:rPr>
+        <w:t xml:space="preserve">detección multivariable permite la </w:t>
+      </w:r>
+      <w:r>
+        <w:rPr>
+          <w:rFonts w:ascii="Arial" w:hAnsi="Arial" w:cs="Arial"/>
+        </w:rPr>
+        <w:t xml:space="preserve">clasificación de elementos </w:t>
+      </w:r>
+      <w:r>
+        <w:rPr>
+          <w:rFonts w:ascii="Arial" w:hAnsi="Arial" w:cs="Arial"/>
+        </w:rPr>
+        <w:t xml:space="preserve">a partir de varias variables de entradas, esta </w:t>
+      </w:r>
+      <w:r>
+        <w:rPr>
+          <w:rFonts w:ascii="Arial" w:hAnsi="Arial" w:cs="Arial"/>
+        </w:rPr>
+        <w:t>es una tarea primordial en muchos campos que involucran el análisis de datos y patrones. Solamente comprendiendo la naturaleza subyacente de los elementos que se observan es posible predecir su comportamiento futuro y actuar en consecuencia.</w:t>
+      </w:r>
+    </w:p>
+    <w:p>
+      <w:pPr>
+        <w:pStyle w:val="NormalWeb"/>
+      </w:pPr>
+      <w:r>
+        <w:rPr>
+          <w:rFonts w:ascii="Arial" w:hAnsi="Arial" w:cs="Arial"/>
+        </w:rPr>
+        <w:t>Contar con métodos robustos de clasificación multidimensional es indispensable. Esto se debe a que la mayoría de fenómenos reales involucran múltiples variables interrelacionadas que aportan información complementaria sobre la situación</w:t>
+      </w:r>
+      <w:r>
+        <w:rPr>
+          <w:rFonts w:ascii="Arial" w:hAnsi="Arial" w:cs="Arial"/>
+        </w:rPr>
+        <w:t xml:space="preserve">. </w:t>
+      </w:r>
+      <w:r>
+        <w:rPr>
+          <w:rFonts w:ascii="Arial" w:hAnsi="Arial" w:cs="Arial"/>
+        </w:rPr>
+        <w:t>Los métodos de aprendizaje estadístico multivariable permiten descubrir patrones sutiles que de otra forma pasarían desapercibidos. Al correlacionar dimensiones, se puede inferir el estado subyacente del objeto de estudio con mayor precisión</w:t>
+      </w:r>
+      <w:r>
+        <w:t>.</w:t>
+      </w:r>
+    </w:p>
+    <w:p>
+      <w:pPr>
+        <w:pStyle w:val="Ttulo3"/>
+        <w:rPr>
+          <w:rFonts w:ascii="Arial" w:hAnsi="Arial" w:cs="Arial"/>
+        </w:rPr>
+      </w:pPr>
+      <w:bookmarkStart w:id="35" w:name="_Toc151108969"/>
+      <w:r>
+        <w:rPr>
+          <w:rFonts w:ascii="Arial" w:hAnsi="Arial" w:cs="Arial"/>
+        </w:rPr>
+        <w:t>2.3.1 Métodos Detección Multivariable</w:t>
+      </w:r>
       <w:bookmarkEnd w:id="35"/>
-      <w:r>
-        <w:rPr>
-          <w:rFonts w:ascii="Arial" w:hAnsi="Arial" w:cs="Arial"/>
-          <w:sz w:val="24"/>
-          <w:szCs w:val="24"/>
-        </w:rPr>
-        <w:t xml:space="preserve">  </w:t>
-      </w:r>
-    </w:p>
-    <w:p>
-      <w:pPr>
-        <w:pStyle w:val="NormalWeb"/>
-        <w:rPr>
-          <w:rFonts w:ascii="Arial" w:hAnsi="Arial" w:cs="Arial"/>
-        </w:rPr>
-      </w:pPr>
-      <w:r>
-        <w:rPr>
-          <w:rFonts w:ascii="Arial" w:hAnsi="Arial" w:cs="Arial"/>
-        </w:rPr>
-        <w:t xml:space="preserve">La </w:t>
-      </w:r>
-      <w:r>
-        <w:rPr>
-          <w:rFonts w:ascii="Arial" w:hAnsi="Arial" w:cs="Arial"/>
-        </w:rPr>
-        <w:t xml:space="preserve">detección multivariable permite la </w:t>
-      </w:r>
-      <w:r>
-        <w:rPr>
-          <w:rFonts w:ascii="Arial" w:hAnsi="Arial" w:cs="Arial"/>
-        </w:rPr>
-        <w:t xml:space="preserve">clasificación de elementos </w:t>
-      </w:r>
-      <w:r>
-        <w:rPr>
-          <w:rFonts w:ascii="Arial" w:hAnsi="Arial" w:cs="Arial"/>
-        </w:rPr>
-        <w:t xml:space="preserve">a partir de varias variables de entradas, esta </w:t>
-      </w:r>
-      <w:r>
-        <w:rPr>
-          <w:rFonts w:ascii="Arial" w:hAnsi="Arial" w:cs="Arial"/>
-        </w:rPr>
-        <w:t>es una tarea primordial en muchos campos que involucran el análisis de datos y patrones. Solamente comprendiendo la naturaleza subyacente de los elementos que se observan es posible predecir su comportamiento futuro y actuar en consecuencia.</w:t>
-      </w:r>
-    </w:p>
-    <w:p>
-      <w:pPr>
-        <w:pStyle w:val="NormalWeb"/>
-      </w:pPr>
-      <w:r>
-        <w:rPr>
-          <w:rFonts w:ascii="Arial" w:hAnsi="Arial" w:cs="Arial"/>
-        </w:rPr>
-        <w:t>Contar con métodos robustos de clasificación multidimensional es indispensable. Esto se debe a que la mayoría de fenómenos reales involucran múltiples variables interrelacionadas que aportan información complementaria sobre la situación</w:t>
-      </w:r>
-      <w:r>
-        <w:rPr>
-          <w:rFonts w:ascii="Arial" w:hAnsi="Arial" w:cs="Arial"/>
-        </w:rPr>
-        <w:t xml:space="preserve">. </w:t>
-      </w:r>
-      <w:r>
-        <w:rPr>
-          <w:rFonts w:ascii="Arial" w:hAnsi="Arial" w:cs="Arial"/>
-        </w:rPr>
-        <w:t>Los métodos de aprendizaje estadístico multivariable permiten descubrir patrones sutiles que de otra forma pasarían desapercibidos. Al correlacionar dimensiones, se puede inferir el estado subyacente del objeto de estudio con mayor precisión</w:t>
-      </w:r>
-      <w:r>
-        <w:t>.</w:t>
-      </w:r>
-    </w:p>
-    <w:p>
-      <w:pPr>
-        <w:pStyle w:val="Ttulo3"/>
-        <w:rPr>
-          <w:rFonts w:ascii="Arial" w:hAnsi="Arial" w:cs="Arial"/>
-        </w:rPr>
-      </w:pPr>
-      <w:bookmarkStart w:id="36" w:name="_Toc151108969"/>
-      <w:r>
-        <w:rPr>
-          <w:rFonts w:ascii="Arial" w:hAnsi="Arial" w:cs="Arial"/>
-        </w:rPr>
-        <w:t>2.3.1 Métodos Detección Multivariable</w:t>
-      </w:r>
-      <w:bookmarkEnd w:id="36"/>
       <w:r>
         <w:rPr>
           <w:rFonts w:ascii="Arial" w:hAnsi="Arial" w:cs="Arial"/>
@@ -15223,7 +15111,7 @@
           <w:rFonts w:ascii="Arial" w:hAnsi="Arial" w:cs="Arial"/>
         </w:rPr>
       </w:pPr>
-      <w:bookmarkStart w:id="37" w:name="_Toc151108970"/>
+      <w:bookmarkStart w:id="36" w:name="_Toc151108970"/>
       <w:r>
         <w:rPr>
           <w:rFonts w:ascii="Arial" w:hAnsi="Arial" w:cs="Arial"/>
@@ -15260,52 +15148,52 @@
         </w:rPr>
         <w:t xml:space="preserve"> Neuronales</w:t>
       </w:r>
+      <w:bookmarkEnd w:id="36"/>
+      <w:r>
+        <w:rPr>
+          <w:rFonts w:ascii="Arial" w:hAnsi="Arial" w:cs="Arial"/>
+        </w:rPr>
+        <w:t xml:space="preserve"> </w:t>
+      </w:r>
+    </w:p>
+    <w:p>
+      <w:pPr>
+        <w:pStyle w:val="Ttulo4"/>
+        <w:rPr>
+          <w:rFonts w:ascii="Arial" w:hAnsi="Arial" w:cs="Arial"/>
+          <w:szCs w:val="24"/>
+        </w:rPr>
+      </w:pPr>
+      <w:bookmarkStart w:id="37" w:name="_Toc151108971"/>
+      <w:r>
+        <w:rPr>
+          <w:rFonts w:ascii="Arial" w:hAnsi="Arial" w:cs="Arial"/>
+          <w:szCs w:val="24"/>
+        </w:rPr>
+        <w:t>-</w:t>
+      </w:r>
+      <w:r>
+        <w:rPr>
+          <w:rFonts w:ascii="Arial" w:hAnsi="Arial" w:cs="Arial"/>
+          <w:szCs w:val="24"/>
+        </w:rPr>
+        <w:t xml:space="preserve"> Neuron</w:t>
+      </w:r>
+      <w:r>
+        <w:rPr>
+          <w:rFonts w:ascii="Arial" w:hAnsi="Arial" w:cs="Arial"/>
+          <w:szCs w:val="24"/>
+        </w:rPr>
+        <w:t>a</w:t>
+      </w:r>
+      <w:r>
+        <w:rPr>
+          <w:rFonts w:ascii="Arial" w:hAnsi="Arial" w:cs="Arial"/>
+          <w:szCs w:val="24"/>
+        </w:rPr>
+        <w:t xml:space="preserve"> Bilógica</w:t>
+      </w:r>
       <w:bookmarkEnd w:id="37"/>
-      <w:r>
-        <w:rPr>
-          <w:rFonts w:ascii="Arial" w:hAnsi="Arial" w:cs="Arial"/>
-        </w:rPr>
-        <w:t xml:space="preserve"> </w:t>
-      </w:r>
-    </w:p>
-    <w:p>
-      <w:pPr>
-        <w:pStyle w:val="Ttulo4"/>
-        <w:rPr>
-          <w:rFonts w:ascii="Arial" w:hAnsi="Arial" w:cs="Arial"/>
-          <w:szCs w:val="24"/>
-        </w:rPr>
-      </w:pPr>
-      <w:bookmarkStart w:id="38" w:name="_Toc151108971"/>
-      <w:r>
-        <w:rPr>
-          <w:rFonts w:ascii="Arial" w:hAnsi="Arial" w:cs="Arial"/>
-          <w:szCs w:val="24"/>
-        </w:rPr>
-        <w:t>-</w:t>
-      </w:r>
-      <w:r>
-        <w:rPr>
-          <w:rFonts w:ascii="Arial" w:hAnsi="Arial" w:cs="Arial"/>
-          <w:szCs w:val="24"/>
-        </w:rPr>
-        <w:t xml:space="preserve"> Neuron</w:t>
-      </w:r>
-      <w:r>
-        <w:rPr>
-          <w:rFonts w:ascii="Arial" w:hAnsi="Arial" w:cs="Arial"/>
-          <w:szCs w:val="24"/>
-        </w:rPr>
-        <w:t>a</w:t>
-      </w:r>
-      <w:r>
-        <w:rPr>
-          <w:rFonts w:ascii="Arial" w:hAnsi="Arial" w:cs="Arial"/>
-          <w:szCs w:val="24"/>
-        </w:rPr>
-        <w:t xml:space="preserve"> Bilógica</w:t>
-      </w:r>
-      <w:bookmarkEnd w:id="38"/>
     </w:p>
     <w:p>
       <w:pPr>
@@ -15330,7 +15218,7 @@
         <w:rPr>
           <w:rFonts w:ascii="Arial" w:hAnsi="Arial" w:cs="Arial"/>
         </w:rPr>
-        <w:instrText xml:space="preserve"> ADDIN ZOTERO_ITEM CSL_CITATION {"citationID":"as45ZZwQ","properties":{"formattedCitation":"[24]","plainCitation":"[24]","noteIndex":0},"citationItems":[{"id":79,"uris":["http://zotero.org/users/local/VnSabxvy/items/HYM4G3JI"],"itemData":{"id":79,"type":"entry-encyclopedia","abstract":"Red neuronal (o red neural) puede referirse a:\n\nLa red neuronal biológica, conjunto de conexiones sinápticas ordenadas que se produce como resultado de la unión de las neuronas.\nUna red neuronal artificial, modelo matemático o computacional empleado en estadística, psicología cognitiva o inteligencia artificial, vagamente inspirado en el comportamiento observado en su homólogo biológico.","container-title":"Wikipedia, la enciclopedia libre","language":"es","license":"Creative Commons Attribution-ShareAlike License","note":"Page Version ID: 131809201","source":"Wikipedia","title":"Red neuronal","URL":"https://es.wikipedia.org/w/index.php?title=Red_neuronal&amp;oldid=131809201","accessed":{"date-parts":[["2023",11,13]]},"issued":{"date-parts":[["2020",12,19]]}}}],"schema":"https://github.com/citation-style-language/schema/raw/master/csl-citation.json"} </w:instrText>
+        <w:instrText xml:space="preserve"> ADDIN ZOTERO_ITEM CSL_CITATION {"citationID":"as45ZZwQ","properties":{"formattedCitation":"[24]","plainCitation":"[24]","noteIndex":0},"citationItems":[{"id":79,"uris":["http://zotero.org/users/local/VnSabxvy/items/HYM4G3JI"],"itemData":{"id":79,"type":"entry-encyclopedia","abstract":"Red neuronal (o red neural) puede referirse a:\n\nLa red neuronal biológica, conjunto de conexiones sinápticas ordenadas que se produce como resultado de la unión de las neuronas.\nUna red neuronal artificial, modelo matemático o computacional empleado en estadística, psicología cognitiva o inteligencia artificial, vagamente inspirado en el comportamiento observado en su homólogo biológico.","container-title":"Wikipedia, la enciclopedia libre","language":"es","license":"Creative Commons Attribution-ShareAlike License","note":"Page Version ID: 131809201","source":"Wikipedia","title":"Red neuronal","URL":"https://es.wikipedia.org/w/index.php?title=Red_neuronal&amp;oldid=131809201","accessed":{"date-parts":[["2023",11,12]]},"issued":{"date-parts":[["2020",12,19]]}}}],"schema":"https://github.com/citation-style-language/schema/raw/master/csl-citation.json"} </w:instrText>
       </w:r>
       <w:r>
         <w:rPr>
@@ -15605,7 +15493,7 @@
           <w:szCs w:val="24"/>
         </w:rPr>
       </w:pPr>
-      <w:bookmarkStart w:id="39" w:name="_Toc151108989"/>
+      <w:bookmarkStart w:id="38" w:name="_Toc151108989"/>
       <w:r>
         <w:t xml:space="preserve">Ilustración </w:t>
       </w:r>
@@ -15630,66 +15518,66 @@
       <w:r>
         <w:t>: Neurona Biológica</w:t>
       </w:r>
+      <w:bookmarkEnd w:id="38"/>
+    </w:p>
+    <w:p>
+      <w:pPr>
+        <w:rPr>
+          <w:rFonts w:cs="Arial"/>
+          <w:szCs w:val="24"/>
+        </w:rPr>
+      </w:pPr>
+    </w:p>
+    <w:p>
+      <w:pPr>
+        <w:rPr>
+          <w:rFonts w:cs="Arial"/>
+          <w:szCs w:val="24"/>
+        </w:rPr>
+      </w:pPr>
+      <w:r>
+        <w:rPr>
+          <w:rFonts w:cs="Arial"/>
+          <w:szCs w:val="24"/>
+        </w:rPr>
+        <w:t>Las redes neuronales biológicas son la base del funcionamiento del cerebro humano y de otros organismos, permitiendo la realización de funciones complejas como el pensamiento, la memoria, el movimiento y las emociones.</w:t>
+      </w:r>
+    </w:p>
+    <w:p>
+      <w:pPr>
+        <w:pStyle w:val="Ttulo4"/>
+        <w:rPr>
+          <w:rFonts w:ascii="Arial" w:hAnsi="Arial" w:cs="Arial"/>
+          <w:szCs w:val="24"/>
+          <w:lang w:val="es-CU"/>
+        </w:rPr>
+      </w:pPr>
+      <w:bookmarkStart w:id="39" w:name="_Toc151108972"/>
+      <w:r>
+        <w:rPr>
+          <w:rFonts w:ascii="Arial" w:hAnsi="Arial" w:cs="Arial"/>
+          <w:szCs w:val="24"/>
+          <w:lang w:val="es-CU"/>
+        </w:rPr>
+        <w:t>-</w:t>
+      </w:r>
+      <w:r>
+        <w:rPr>
+          <w:rFonts w:ascii="Arial" w:hAnsi="Arial" w:cs="Arial"/>
+          <w:szCs w:val="24"/>
+          <w:lang w:val="es-CU"/>
+        </w:rPr>
+        <w:t xml:space="preserve"> </w:t>
+      </w:r>
+      <w:r>
+        <w:rPr>
+          <w:rFonts w:ascii="Arial" w:hAnsi="Arial" w:cs="Arial"/>
+          <w:szCs w:val="24"/>
+          <w:lang w:val="es-CU"/>
+        </w:rPr>
+        <w:t>Neurona de McCulloch-Pitts</w:t>
+      </w:r>
       <w:bookmarkEnd w:id="39"/>
-    </w:p>
-    <w:p>
-      <w:pPr>
-        <w:rPr>
-          <w:rFonts w:cs="Arial"/>
-          <w:szCs w:val="24"/>
-        </w:rPr>
-      </w:pPr>
-    </w:p>
-    <w:p>
-      <w:pPr>
-        <w:rPr>
-          <w:rFonts w:cs="Arial"/>
-          <w:szCs w:val="24"/>
-        </w:rPr>
-      </w:pPr>
-      <w:r>
-        <w:rPr>
-          <w:rFonts w:cs="Arial"/>
-          <w:szCs w:val="24"/>
-        </w:rPr>
-        <w:t>Las redes neuronales biológicas son la base del funcionamiento del cerebro humano y de otros organismos, permitiendo la realización de funciones complejas como el pensamiento, la memoria, el movimiento y las emociones.</w:t>
-      </w:r>
-    </w:p>
-    <w:p>
-      <w:pPr>
-        <w:pStyle w:val="Ttulo4"/>
-        <w:rPr>
-          <w:rFonts w:ascii="Arial" w:hAnsi="Arial" w:cs="Arial"/>
-          <w:szCs w:val="24"/>
-          <w:lang w:val="es-CU"/>
-        </w:rPr>
-      </w:pPr>
-      <w:bookmarkStart w:id="40" w:name="_Toc151108972"/>
-      <w:r>
-        <w:rPr>
-          <w:rFonts w:ascii="Arial" w:hAnsi="Arial" w:cs="Arial"/>
-          <w:szCs w:val="24"/>
-          <w:lang w:val="es-CU"/>
-        </w:rPr>
-        <w:t>-</w:t>
-      </w:r>
-      <w:r>
-        <w:rPr>
-          <w:rFonts w:ascii="Arial" w:hAnsi="Arial" w:cs="Arial"/>
-          <w:szCs w:val="24"/>
-          <w:lang w:val="es-CU"/>
-        </w:rPr>
-        <w:t xml:space="preserve"> </w:t>
-      </w:r>
-      <w:r>
-        <w:rPr>
-          <w:rFonts w:ascii="Arial" w:hAnsi="Arial" w:cs="Arial"/>
-          <w:szCs w:val="24"/>
-          <w:lang w:val="es-CU"/>
-        </w:rPr>
-        <w:t>Neurona de McCulloch-Pitts</w:t>
-      </w:r>
-      <w:bookmarkEnd w:id="40"/>
     </w:p>
     <w:p>
       <w:pPr>
@@ -16486,7 +16374,7 @@
           <w:szCs w:val="24"/>
         </w:rPr>
       </w:pPr>
-      <w:bookmarkStart w:id="41" w:name="_Toc151108990"/>
+      <w:bookmarkStart w:id="40" w:name="_Toc151108990"/>
       <w:r>
         <w:t xml:space="preserve">Ilustración </w:t>
       </w:r>
@@ -16538,7 +16426,7 @@
         </w:rPr>
         <w:t>Pitts</w:t>
       </w:r>
-      <w:bookmarkEnd w:id="41"/>
+      <w:bookmarkEnd w:id="40"/>
     </w:p>
     <w:p>
       <w:pPr>
@@ -16562,7 +16450,7 @@
           <w:lang w:val="es-CU"/>
         </w:rPr>
       </w:pPr>
-      <w:bookmarkStart w:id="42" w:name="_Toc151108973"/>
+      <w:bookmarkStart w:id="41" w:name="_Toc151108973"/>
       <w:r>
         <w:rPr>
           <w:rFonts w:ascii="Arial" w:hAnsi="Arial" w:cs="Arial"/>
@@ -16584,7 +16472,7 @@
         </w:rPr>
         <w:t>Neurona Artificial</w:t>
       </w:r>
-      <w:bookmarkEnd w:id="42"/>
+      <w:bookmarkEnd w:id="41"/>
     </w:p>
     <w:p>
       <w:r>
@@ -16637,7 +16525,7 @@
           <w:rFonts w:cs="Arial"/>
           <w:szCs w:val="24"/>
         </w:rPr>
-        <w:instrText xml:space="preserve"> ADDIN ZOTERO_ITEM CSL_CITATION {"citationID":"s34qVU0R","properties":{"formattedCitation":"[24]","plainCitation":"[24]","noteIndex":0},"citationItems":[{"id":79,"uris":["http://zotero.org/users/local/VnSabxvy/items/HYM4G3JI"],"itemData":{"id":79,"type":"entry-encyclopedia","abstract":"Red neuronal (o red neural) puede referirse a:\n\nLa red neuronal biológica, conjunto de conexiones sinápticas ordenadas que se produce como resultado de la unión de las neuronas.\nUna red neuronal artificial, modelo matemático o computacional empleado en estadística, psicología cognitiva o inteligencia artificial, vagamente inspirado en el comportamiento observado en su homólogo biológico.","container-title":"Wikipedia, la enciclopedia libre","language":"es","license":"Creative Commons Attribution-ShareAlike License","note":"Page Version ID: 131809201","source":"Wikipedia","title":"Red neuronal","URL":"https://es.wikipedia.org/w/index.php?title=Red_neuronal&amp;oldid=131809201","accessed":{"date-parts":[["2023",11,13]]},"issued":{"date-parts":[["2020",12,19]]}}}],"schema":"https://github.com/citation-style-language/schema/raw/master/csl-citation.json"} </w:instrText>
+        <w:instrText xml:space="preserve"> ADDIN ZOTERO_ITEM CSL_CITATION {"citationID":"s34qVU0R","properties":{"formattedCitation":"[24]","plainCitation":"[24]","noteIndex":0},"citationItems":[{"id":79,"uris":["http://zotero.org/users/local/VnSabxvy/items/HYM4G3JI"],"itemData":{"id":79,"type":"entry-encyclopedia","abstract":"Red neuronal (o red neural) puede referirse a:\n\nLa red neuronal biológica, conjunto de conexiones sinápticas ordenadas que se produce como resultado de la unión de las neuronas.\nUna red neuronal artificial, modelo matemático o computacional empleado en estadística, psicología cognitiva o inteligencia artificial, vagamente inspirado en el comportamiento observado en su homólogo biológico.","container-title":"Wikipedia, la enciclopedia libre","language":"es","license":"Creative Commons Attribution-ShareAlike License","note":"Page Version ID: 131809201","source":"Wikipedia","title":"Red neuronal","URL":"https://es.wikipedia.org/w/index.php?title=Red_neuronal&amp;oldid=131809201","accessed":{"date-parts":[["2023",11,12]]},"issued":{"date-parts":[["2020",12,19]]}}}],"schema":"https://github.com/citation-style-language/schema/raw/master/csl-citation.json"} </w:instrText>
       </w:r>
       <w:r>
         <w:rPr>
@@ -17487,7 +17375,7 @@
       <w:pPr>
         <w:pStyle w:val="Ilustraciones"/>
       </w:pPr>
-      <w:bookmarkStart w:id="43" w:name="_Toc151108991"/>
+      <w:bookmarkStart w:id="42" w:name="_Toc151108991"/>
       <w:r>
         <w:t xml:space="preserve">Ilustración </w:t>
       </w:r>
@@ -17512,7 +17400,7 @@
       <w:r>
         <w:t>: Neurona Artificial</w:t>
       </w:r>
-      <w:bookmarkEnd w:id="43"/>
+      <w:bookmarkEnd w:id="42"/>
     </w:p>
     <w:p>
       <w:pPr>
@@ -17588,7 +17476,7 @@
           <w:lang w:val="es-CU"/>
         </w:rPr>
       </w:pPr>
-      <w:bookmarkStart w:id="44" w:name="_Toc151024745"/>
+      <w:bookmarkStart w:id="43" w:name="_Toc151024745"/>
       <w:r>
         <w:t xml:space="preserve">Tabla </w:t>
       </w:r>
@@ -17616,47 +17504,47 @@
       <w:r>
         <w:t>Funciones de activación</w:t>
       </w:r>
+      <w:bookmarkEnd w:id="43"/>
+    </w:p>
+    <w:p>
+      <w:pPr>
+        <w:pStyle w:val="Tablas"/>
+        <w:rPr>
+          <w:lang w:val="es-CU"/>
+        </w:rPr>
+      </w:pPr>
+    </w:p>
+    <w:p>
+      <w:pPr>
+        <w:pStyle w:val="Ttulo3"/>
+        <w:rPr>
+          <w:rFonts w:ascii="Arial" w:hAnsi="Arial" w:cs="Arial"/>
+          <w:lang w:val="es-CU"/>
+        </w:rPr>
+      </w:pPr>
+      <w:bookmarkStart w:id="44" w:name="_Toc151108974"/>
+      <w:r>
+        <w:rPr>
+          <w:rFonts w:ascii="Arial" w:hAnsi="Arial" w:cs="Arial"/>
+          <w:lang w:val="es-CU"/>
+        </w:rPr>
+        <w:t>2.3.</w:t>
+      </w:r>
+      <w:r>
+        <w:rPr>
+          <w:rFonts w:ascii="Arial" w:hAnsi="Arial" w:cs="Arial"/>
+          <w:lang w:val="es-CU"/>
+        </w:rPr>
+        <w:t>3</w:t>
+      </w:r>
+      <w:r>
+        <w:rPr>
+          <w:rFonts w:ascii="Arial" w:hAnsi="Arial" w:cs="Arial"/>
+          <w:lang w:val="es-CU"/>
+        </w:rPr>
+        <w:t xml:space="preserve"> Redes Neuronales</w:t>
+      </w:r>
       <w:bookmarkEnd w:id="44"/>
-    </w:p>
-    <w:p>
-      <w:pPr>
-        <w:pStyle w:val="Tablas"/>
-        <w:rPr>
-          <w:lang w:val="es-CU"/>
-        </w:rPr>
-      </w:pPr>
-    </w:p>
-    <w:p>
-      <w:pPr>
-        <w:pStyle w:val="Ttulo3"/>
-        <w:rPr>
-          <w:rFonts w:ascii="Arial" w:hAnsi="Arial" w:cs="Arial"/>
-          <w:lang w:val="es-CU"/>
-        </w:rPr>
-      </w:pPr>
-      <w:bookmarkStart w:id="45" w:name="_Toc151108974"/>
-      <w:r>
-        <w:rPr>
-          <w:rFonts w:ascii="Arial" w:hAnsi="Arial" w:cs="Arial"/>
-          <w:lang w:val="es-CU"/>
-        </w:rPr>
-        <w:t>2.3.</w:t>
-      </w:r>
-      <w:r>
-        <w:rPr>
-          <w:rFonts w:ascii="Arial" w:hAnsi="Arial" w:cs="Arial"/>
-          <w:lang w:val="es-CU"/>
-        </w:rPr>
-        <w:t>3</w:t>
-      </w:r>
-      <w:r>
-        <w:rPr>
-          <w:rFonts w:ascii="Arial" w:hAnsi="Arial" w:cs="Arial"/>
-          <w:lang w:val="es-CU"/>
-        </w:rPr>
-        <w:t xml:space="preserve"> Redes Neuronales</w:t>
-      </w:r>
-      <w:bookmarkEnd w:id="45"/>
     </w:p>
     <w:p>
       <w:pPr>
@@ -17957,7 +17845,7 @@
           <w:lang w:val="es-CU" w:eastAsia="es-CU"/>
         </w:rPr>
       </w:pPr>
-      <w:bookmarkStart w:id="46" w:name="_Toc151108992"/>
+      <w:bookmarkStart w:id="45" w:name="_Toc151108992"/>
       <w:r>
         <w:t xml:space="preserve">Ilustración </w:t>
       </w:r>
@@ -17982,7 +17870,7 @@
       <w:r>
         <w:t>: Red Neuronal Multicapa</w:t>
       </w:r>
-      <w:bookmarkEnd w:id="46"/>
+      <w:bookmarkEnd w:id="45"/>
     </w:p>
     <w:p>
       <w:pPr>
@@ -18002,7 +17890,7 @@
           <w:lang w:val="es-CU" w:eastAsia="es-CU"/>
         </w:rPr>
       </w:pPr>
-      <w:bookmarkStart w:id="47" w:name="_Toc151108975"/>
+      <w:bookmarkStart w:id="46" w:name="_Toc151108975"/>
       <w:r>
         <w:rPr>
           <w:rFonts w:ascii="Arial" w:eastAsia="Times New Roman" w:hAnsi="Arial" w:cs="Arial"/>
@@ -18024,7 +17912,7 @@
         </w:rPr>
         <w:t xml:space="preserve"> Entrenamiento de Redes Neuronales</w:t>
       </w:r>
-      <w:bookmarkEnd w:id="47"/>
+      <w:bookmarkEnd w:id="46"/>
     </w:p>
     <w:p>
       <w:pPr>
@@ -18135,7 +18023,7 @@
         <w:rPr>
           <w:rFonts w:ascii="Arial" w:hAnsi="Arial" w:cs="Arial"/>
         </w:rPr>
-        <w:instrText xml:space="preserve"> ADDIN ZOTERO_ITEM CSL_CITATION {"citationID":"tYeRgPCB","properties":{"formattedCitation":"[28]","plainCitation":"[28]","noteIndex":0},"citationItems":[{"id":83,"uris":["http://zotero.org/users/local/VnSabxvy/items/REBVL4PM"],"itemData":{"id":83,"type":"post-weblog","abstract":"No es un secreto para ningún practicante de computer vision, particularmente en 2022, que los avances más trascendentales en el área han venido de la mano","container-title":"DataSmarts","language":"es","title":"Estos son los Elementos Básicos para Entrenar una Red Neuronal","URL":"https://www.datasmarts.net/estos-son-los-elementos-basicos-para-entrenar-una-red-neuronal/","author":[{"family":"Jesús","given":""}],"accessed":{"date-parts":[["2023",11,16]]},"issued":{"date-parts":[["2022",4,22]]}}}],"schema":"https://github.com/citation-style-language/schema/raw/master/csl-citation.json"} </w:instrText>
+        <w:instrText xml:space="preserve"> ADDIN ZOTERO_ITEM CSL_CITATION {"citationID":"tYeRgPCB","properties":{"formattedCitation":"[28]","plainCitation":"[28]","noteIndex":0},"citationItems":[{"id":83,"uris":["http://zotero.org/users/local/VnSabxvy/items/REBVL4PM"],"itemData":{"id":83,"type":"post-weblog","abstract":"No es un secreto para ningún practicante de computer vision, particularmente en 2022, que los avances más trascendentales en el área han venido de la mano","container-title":"DataSmarts","language":"es","title":"Estos son los Elementos Básicos para Entrenar una Red Neuronal","URL":"https://www.datasmarts.net/estos-son-los-elementos-basicos-para-entrenar-una-red-neuronal/","author":[{"family":"Jesús","given":""}],"accessed":{"date-parts":[["2023",11,15]]},"issued":{"date-parts":[["2022",4,22]]}}}],"schema":"https://github.com/citation-style-language/schema/raw/master/csl-citation.json"} </w:instrText>
       </w:r>
       <w:r>
         <w:rPr>
@@ -18334,7 +18222,7 @@
         <w:fldChar w:fldCharType="begin"/>
       </w:r>
       <w:r>
-        <w:instrText xml:space="preserve"> ADDIN ZOTERO_ITEM CSL_CITATION {"citationID":"XqoyOcch","properties":{"formattedCitation":"[29]","plainCitation":"[29]","noteIndex":0},"citationItems":[{"id":85,"uris":["http://zotero.org/users/local/VnSabxvy/items/XELXAJCK"],"itemData":{"id":85,"type":"webpage","title":"Opciones para entrenar una red neuronal de deep learning - MATLAB trainingOptions","URL":"https://www.mathworks.com/help/deeplearning/ref/trainingoptions_es.html","accessed":{"date-parts":[["2023",11,16]]}}}],"schema":"https://github.com/citation-style-language/schema/raw/master/csl-citation.json"} </w:instrText>
+        <w:instrText xml:space="preserve"> ADDIN ZOTERO_ITEM CSL_CITATION {"citationID":"XqoyOcch","properties":{"formattedCitation":"[29]","plainCitation":"[29]","noteIndex":0},"citationItems":[{"id":85,"uris":["http://zotero.org/users/local/VnSabxvy/items/XELXAJCK"],"itemData":{"id":85,"type":"webpage","title":"Opciones para entrenar una red neuronal de deep learning - MATLAB trainingOptions","URL":"https://www.mathworks.com/help/deeplearning/ref/trainingoptions_es.html","accessed":{"date-parts":[["2023",11,15]]}}}],"schema":"https://github.com/citation-style-language/schema/raw/master/csl-citation.json"} </w:instrText>
       </w:r>
       <w:r>
         <w:fldChar w:fldCharType="separate"/>
@@ -18469,7 +18357,43 @@
         <w:rPr>
           <w:rFonts w:ascii="Arial" w:hAnsi="Arial" w:cs="Arial"/>
         </w:rPr>
-        <w:t xml:space="preserve">Durante el entrenamiento, los datos son presentados de forma iterativa a la red. Inicialmente los pesos sinápticos se establecen de forma aleatoria. A continuación, la red calcula sus salidas </w:t>
+        <w:t>Durante el entrenamiento, los datos son presentados de forma iterativa a la red</w:t>
+      </w:r>
+      <w:r>
+        <w:rPr>
+          <w:rFonts w:ascii="Arial" w:hAnsi="Arial" w:cs="Arial"/>
+        </w:rPr>
+        <w:t xml:space="preserve"> en formas de épocas;</w:t>
+      </w:r>
+      <w:r>
+        <w:rPr>
+          <w:rFonts w:ascii="Arial" w:hAnsi="Arial" w:cs="Arial"/>
+        </w:rPr>
+        <w:t xml:space="preserve"> una época se refiere a una pasada completa de todo el conjunto de datos de entrenamiento durante el proceso de</w:t>
+      </w:r>
+      <w:r>
+        <w:rPr>
+          <w:rFonts w:ascii="Arial" w:hAnsi="Arial" w:cs="Arial"/>
+        </w:rPr>
+        <w:t xml:space="preserve"> </w:t>
+      </w:r>
+      <w:r>
+        <w:rPr>
+          <w:rFonts w:ascii="Arial" w:hAnsi="Arial" w:cs="Arial"/>
+        </w:rPr>
+        <w:t>optimización.</w:t>
+      </w:r>
+      <w:r>
+        <w:rPr>
+          <w:rFonts w:ascii="Arial" w:hAnsi="Arial" w:cs="Arial"/>
+        </w:rPr>
+        <w:t xml:space="preserve"> </w:t>
+      </w:r>
+      <w:r>
+        <w:rPr>
+          <w:rFonts w:ascii="Arial" w:hAnsi="Arial" w:cs="Arial"/>
+        </w:rPr>
+        <w:t xml:space="preserve">Inicialmente los pesos sinápticos se establecen de forma aleatoria. A continuación, la red calcula sus salidas </w:t>
       </w:r>
       <w:r>
         <w:rPr>
@@ -18543,6 +18467,436 @@
         </w:rPr>
         <w:t>.</w:t>
       </w:r>
+    </w:p>
+    <w:p>
+      <w:pPr>
+        <w:pStyle w:val="NormalWeb"/>
+        <w:rPr>
+          <w:rFonts w:ascii="Arial" w:hAnsi="Arial" w:cs="Arial"/>
+          <w:b/>
+        </w:rPr>
+      </w:pPr>
+      <w:r>
+        <w:rPr>
+          <w:rFonts w:ascii="Arial" w:hAnsi="Arial" w:cs="Arial"/>
+          <w:b/>
+        </w:rPr>
+        <w:t>Graficas de Evaluación</w:t>
+      </w:r>
+    </w:p>
+    <w:p>
+      <w:pPr>
+        <w:pStyle w:val="NormalWeb"/>
+        <w:rPr>
+          <w:rFonts w:ascii="Arial" w:hAnsi="Arial" w:cs="Arial"/>
+        </w:rPr>
+      </w:pPr>
+      <w:r>
+        <w:rPr>
+          <w:rFonts w:ascii="Arial" w:hAnsi="Arial" w:cs="Arial"/>
+        </w:rPr>
+        <w:t xml:space="preserve">La gráfica de </w:t>
+      </w:r>
+      <w:r>
+        <w:rPr>
+          <w:rFonts w:ascii="Arial" w:hAnsi="Arial" w:cs="Arial"/>
+        </w:rPr>
+        <w:t>p</w:t>
+      </w:r>
+      <w:r>
+        <w:rPr>
+          <w:rFonts w:ascii="Arial" w:hAnsi="Arial" w:cs="Arial"/>
+        </w:rPr>
+        <w:t>é</w:t>
+      </w:r>
+      <w:bookmarkStart w:id="47" w:name="_GoBack"/>
+      <w:bookmarkEnd w:id="47"/>
+      <w:r>
+        <w:rPr>
+          <w:rFonts w:ascii="Arial" w:hAnsi="Arial" w:cs="Arial"/>
+        </w:rPr>
+        <w:t>rdida</w:t>
+      </w:r>
+      <w:r>
+        <w:rPr>
+          <w:rFonts w:ascii="Arial" w:hAnsi="Arial" w:cs="Arial"/>
+        </w:rPr>
+        <w:t xml:space="preserve">/época en machine </w:t>
+      </w:r>
+      <w:proofErr w:type="spellStart"/>
+      <w:r>
+        <w:rPr>
+          <w:rFonts w:ascii="Arial" w:hAnsi="Arial" w:cs="Arial"/>
+        </w:rPr>
+        <w:t>learning</w:t>
+      </w:r>
+      <w:proofErr w:type="spellEnd"/>
+      <w:r>
+        <w:rPr>
+          <w:rFonts w:ascii="Arial" w:hAnsi="Arial" w:cs="Arial"/>
+        </w:rPr>
+        <w:t xml:space="preserve"> muestra cómo cambia la función de pérdida a medida que el modelo se entrena a lo largo de las épocas. Por otro lado, la gráfica de precisión/época representa la evolución de la precisión del modelo a medida que se entrena en cada época. Ambas gráficas son herramientas importantes para evaluar el rendimiento y el progreso del modelo durante el entrenamiento.</w:t>
+      </w:r>
+      <w:r>
+        <w:rPr>
+          <w:rFonts w:ascii="Arial" w:hAnsi="Arial" w:cs="Arial"/>
+        </w:rPr>
+        <w:fldChar w:fldCharType="begin"/>
+      </w:r>
+      <w:r>
+        <w:rPr>
+          <w:rFonts w:ascii="Arial" w:hAnsi="Arial" w:cs="Arial"/>
+        </w:rPr>
+        <w:instrText xml:space="preserve"> ADDIN ZOTERO_ITEM CSL_CITATION {"citationID":"oQp1HOCA","properties":{"formattedCitation":"[30]","plainCitation":"[30]","noteIndex":0},"citationItems":[{"id":129,"uris":["http://zotero.org/users/local/VnSabxvy/items/UJKZ4WND"],"itemData":{"id":129,"type":"webpage","title":"Monitorizar el progreso del entrenamiento de deep learning - MATLAB &amp; Simulink","URL":"https://www.mathworks.com/help/deeplearning/ug/monitor-deep-learning-training-progress_es.html","accessed":{"date-parts":[["2023",11,29]]}}}],"schema":"https://github.com/citation-style-language/schema/raw/master/csl-citation.json"} </w:instrText>
+      </w:r>
+      <w:r>
+        <w:rPr>
+          <w:rFonts w:ascii="Arial" w:hAnsi="Arial" w:cs="Arial"/>
+        </w:rPr>
+        <w:fldChar w:fldCharType="separate"/>
+      </w:r>
+      <w:r>
+        <w:rPr>
+          <w:rFonts w:ascii="Arial" w:hAnsi="Arial" w:cs="Arial"/>
+        </w:rPr>
+        <w:t>[30]</w:t>
+      </w:r>
+      <w:r>
+        <w:rPr>
+          <w:rFonts w:ascii="Arial" w:hAnsi="Arial" w:cs="Arial"/>
+        </w:rPr>
+        <w:fldChar w:fldCharType="end"/>
+      </w:r>
+      <w:r>
+        <w:rPr>
+          <w:rFonts w:ascii="Arial" w:hAnsi="Arial" w:cs="Arial"/>
+        </w:rPr>
+        <w:t>.</w:t>
+      </w:r>
+    </w:p>
+    <w:p>
+      <w:pPr>
+        <w:pStyle w:val="NormalWeb"/>
+        <w:rPr>
+          <w:rFonts w:ascii="Arial" w:hAnsi="Arial" w:cs="Arial"/>
+        </w:rPr>
+      </w:pPr>
+      <w:r>
+        <w:rPr>
+          <w:rFonts w:ascii="Arial" w:hAnsi="Arial" w:cs="Arial"/>
+        </w:rPr>
+        <w:t>Al analizar la gráfica de precisión/época, se pueden observar diferentes patrones</w:t>
+      </w:r>
+      <w:r>
+        <w:rPr>
+          <w:rFonts w:ascii="Arial" w:hAnsi="Arial" w:cs="Arial"/>
+        </w:rPr>
+        <w:fldChar w:fldCharType="begin"/>
+      </w:r>
+      <w:r>
+        <w:rPr>
+          <w:rFonts w:ascii="Arial" w:hAnsi="Arial" w:cs="Arial"/>
+        </w:rPr>
+        <w:instrText xml:space="preserve"> ADDIN ZOTERO_ITEM CSL_CITATION {"citationID":"OJ2Vwdq5","properties":{"formattedCitation":"[31]","plainCitation":"[31]","noteIndex":0},"citationItems":[{"id":131,"uris":["http://zotero.org/users/local/VnSabxvy/items/ILQXADPF"],"itemData":{"id":131,"type":"webpage","abstract":"Obtenga información sobre cómo ver y evaluar los gráficos y las métricas de cada uno de los trabajos de experimentos de aprendizaje automático automatizado.","language":"es-es","title":"Evaluación de los resultados de los experimentos de aprendizaje automático automatizado - Azure Machine Learning","URL":"https://learn.microsoft.com/es-es/azure/machine-learning/how-to-understand-automated-ml?view=azureml-api-2","author":[{"family":"manashgoswami","given":""}],"accessed":{"date-parts":[["2023",11,29]]},"issued":{"date-parts":[["2023",8,1]]}}}],"schema":"https://github.com/citation-style-language/schema/raw/master/csl-citation.json"} </w:instrText>
+      </w:r>
+      <w:r>
+        <w:rPr>
+          <w:rFonts w:ascii="Arial" w:hAnsi="Arial" w:cs="Arial"/>
+        </w:rPr>
+        <w:fldChar w:fldCharType="separate"/>
+      </w:r>
+      <w:r>
+        <w:rPr>
+          <w:rFonts w:ascii="Arial" w:hAnsi="Arial" w:cs="Arial"/>
+        </w:rPr>
+        <w:t>[31]</w:t>
+      </w:r>
+      <w:r>
+        <w:rPr>
+          <w:rFonts w:ascii="Arial" w:hAnsi="Arial" w:cs="Arial"/>
+        </w:rPr>
+        <w:fldChar w:fldCharType="end"/>
+      </w:r>
+      <w:r>
+        <w:rPr>
+          <w:rFonts w:ascii="Arial" w:hAnsi="Arial" w:cs="Arial"/>
+        </w:rPr>
+        <w:t>:</w:t>
+      </w:r>
+    </w:p>
+    <w:p>
+      <w:pPr>
+        <w:pStyle w:val="NormalWeb"/>
+        <w:numPr>
+          <w:ilvl w:val="0"/>
+          <w:numId w:val="38"/>
+        </w:numPr>
+        <w:rPr>
+          <w:rFonts w:ascii="Arial" w:hAnsi="Arial" w:cs="Arial"/>
+        </w:rPr>
+      </w:pPr>
+      <w:r>
+        <w:rPr>
+          <w:rFonts w:ascii="Arial" w:hAnsi="Arial" w:cs="Arial"/>
+          <w:b/>
+        </w:rPr>
+        <w:t>Convergencia</w:t>
+      </w:r>
+      <w:r>
+        <w:rPr>
+          <w:rFonts w:ascii="Arial" w:hAnsi="Arial" w:cs="Arial"/>
+        </w:rPr>
+        <w:t>: Si la precisión del modelo aumenta</w:t>
+      </w:r>
+      <w:r>
+        <w:rPr>
+          <w:rFonts w:ascii="Arial" w:hAnsi="Arial" w:cs="Arial"/>
+        </w:rPr>
+        <w:t xml:space="preserve"> y </w:t>
+      </w:r>
+      <w:r>
+        <w:rPr>
+          <w:rFonts w:ascii="Arial" w:hAnsi="Arial" w:cs="Arial"/>
+        </w:rPr>
+        <w:t xml:space="preserve">la función de pérdida disminuye de manera constante y </w:t>
+      </w:r>
+      <w:r>
+        <w:rPr>
+          <w:rFonts w:ascii="Arial" w:hAnsi="Arial" w:cs="Arial"/>
+        </w:rPr>
+        <w:t xml:space="preserve">ambas </w:t>
+      </w:r>
+      <w:r>
+        <w:rPr>
+          <w:rFonts w:ascii="Arial" w:hAnsi="Arial" w:cs="Arial"/>
+        </w:rPr>
+        <w:t>se estabiliza</w:t>
+      </w:r>
+      <w:r>
+        <w:rPr>
+          <w:rFonts w:ascii="Arial" w:hAnsi="Arial" w:cs="Arial"/>
+        </w:rPr>
+        <w:t>n</w:t>
+      </w:r>
+      <w:r>
+        <w:rPr>
+          <w:rFonts w:ascii="Arial" w:hAnsi="Arial" w:cs="Arial"/>
+        </w:rPr>
+        <w:t xml:space="preserve"> a </w:t>
+      </w:r>
+      <w:r>
+        <w:rPr>
+          <w:rFonts w:ascii="Arial" w:hAnsi="Arial" w:cs="Arial"/>
+        </w:rPr>
+        <w:lastRenderedPageBreak/>
+        <w:t>medida que aumentan las épocas</w:t>
+      </w:r>
+      <w:r>
+        <w:rPr>
+          <w:rFonts w:ascii="Arial" w:hAnsi="Arial" w:cs="Arial"/>
+        </w:rPr>
+        <w:t xml:space="preserve"> esto indica que el modelo está aprendiendo y mejorando su rendimiento.</w:t>
+      </w:r>
+    </w:p>
+    <w:p>
+      <w:pPr>
+        <w:pStyle w:val="NormalWeb"/>
+        <w:numPr>
+          <w:ilvl w:val="0"/>
+          <w:numId w:val="38"/>
+        </w:numPr>
+        <w:rPr>
+          <w:rFonts w:ascii="Arial" w:hAnsi="Arial" w:cs="Arial"/>
+        </w:rPr>
+      </w:pPr>
+      <w:r>
+        <w:rPr>
+          <w:rFonts w:ascii="Arial" w:hAnsi="Arial" w:cs="Arial"/>
+          <w:b/>
+        </w:rPr>
+        <w:t>Sobreajuste</w:t>
+      </w:r>
+      <w:r>
+        <w:rPr>
+          <w:rFonts w:ascii="Arial" w:hAnsi="Arial" w:cs="Arial"/>
+        </w:rPr>
+        <w:t>: Si la precisión del modelo en los datos de entrenamiento sigue aumentando mientras que la precisión en los datos de validación disminuye o se estabiliza,</w:t>
+      </w:r>
+      <w:r>
+        <w:rPr>
+          <w:rFonts w:ascii="Arial" w:hAnsi="Arial" w:cs="Arial"/>
+        </w:rPr>
+        <w:t xml:space="preserve"> o </w:t>
+      </w:r>
+      <w:r>
+        <w:rPr>
+          <w:rFonts w:ascii="Arial" w:hAnsi="Arial" w:cs="Arial"/>
+        </w:rPr>
+        <w:t>la función de pérdida disminuye rápidamente en las épocas de entrenamiento, pero aumenta en las épocas de validación</w:t>
+      </w:r>
+      <w:r>
+        <w:rPr>
+          <w:rFonts w:ascii="Arial" w:hAnsi="Arial" w:cs="Arial"/>
+        </w:rPr>
+        <w:t xml:space="preserve">; </w:t>
+      </w:r>
+      <w:r>
+        <w:rPr>
+          <w:rFonts w:ascii="Arial" w:hAnsi="Arial" w:cs="Arial"/>
+        </w:rPr>
+        <w:t xml:space="preserve">puede indicar que el modelo se está </w:t>
+      </w:r>
+      <w:proofErr w:type="spellStart"/>
+      <w:r>
+        <w:rPr>
+          <w:rFonts w:ascii="Arial" w:hAnsi="Arial" w:cs="Arial"/>
+        </w:rPr>
+        <w:t>sobreajustando</w:t>
+      </w:r>
+      <w:proofErr w:type="spellEnd"/>
+      <w:r>
+        <w:rPr>
+          <w:rFonts w:ascii="Arial" w:hAnsi="Arial" w:cs="Arial"/>
+        </w:rPr>
+        <w:t xml:space="preserve"> a los datos de entrenamiento y no generaliza bien a nuevos datos.</w:t>
+      </w:r>
+    </w:p>
+    <w:p>
+      <w:pPr>
+        <w:pStyle w:val="NormalWeb"/>
+        <w:numPr>
+          <w:ilvl w:val="0"/>
+          <w:numId w:val="38"/>
+        </w:numPr>
+        <w:rPr>
+          <w:rFonts w:ascii="Arial" w:hAnsi="Arial" w:cs="Arial"/>
+        </w:rPr>
+      </w:pPr>
+      <w:r>
+        <w:rPr>
+          <w:rFonts w:ascii="Arial" w:hAnsi="Arial" w:cs="Arial"/>
+          <w:b/>
+        </w:rPr>
+        <w:t>Inestabilidad</w:t>
+      </w:r>
+      <w:r>
+        <w:rPr>
+          <w:rFonts w:ascii="Arial" w:hAnsi="Arial" w:cs="Arial"/>
+        </w:rPr>
+        <w:t xml:space="preserve">: Si la función de pérdida </w:t>
+      </w:r>
+      <w:r>
+        <w:rPr>
+          <w:rFonts w:ascii="Arial" w:hAnsi="Arial" w:cs="Arial"/>
+        </w:rPr>
+        <w:t xml:space="preserve">o la precisión </w:t>
+      </w:r>
+      <w:r>
+        <w:rPr>
+          <w:rFonts w:ascii="Arial" w:hAnsi="Arial" w:cs="Arial"/>
+        </w:rPr>
+        <w:t>muestra</w:t>
+      </w:r>
+      <w:r>
+        <w:rPr>
+          <w:rFonts w:ascii="Arial" w:hAnsi="Arial" w:cs="Arial"/>
+        </w:rPr>
+        <w:t>n</w:t>
+      </w:r>
+      <w:r>
+        <w:rPr>
+          <w:rFonts w:ascii="Arial" w:hAnsi="Arial" w:cs="Arial"/>
+        </w:rPr>
+        <w:t xml:space="preserve"> fluctuaciones significativas en las épocas de entrenamiento, puede indicar inestabilidad en el proceso de entrenamiento y la necesidad de ajustar hiperparámetros o realizar cambios en el modelo.</w:t>
+      </w:r>
+    </w:p>
+    <w:p>
+      <w:pPr>
+        <w:pStyle w:val="NormalWeb"/>
+        <w:rPr>
+          <w:rFonts w:ascii="Arial" w:hAnsi="Arial" w:cs="Arial"/>
+          <w:b/>
+        </w:rPr>
+      </w:pPr>
+    </w:p>
+    <w:p>
+      <w:pPr>
+        <w:pStyle w:val="NormalWeb"/>
+        <w:rPr>
+          <w:rFonts w:ascii="Arial" w:hAnsi="Arial" w:cs="Arial"/>
+        </w:rPr>
+      </w:pPr>
+      <w:r>
+        <w:rPr>
+          <w:rFonts w:ascii="Arial" w:hAnsi="Arial" w:cs="Arial"/>
+        </w:rPr>
+        <w:t>La gráfica de matriz de confusión es una representación visual de los resultados de un modelo de clasificación. Esta matriz muestra la relación entre las clases reales y las clases predichas por el modelo. Es una herramienta útil para evaluar el rendimiento de un modelo de aprendizaje automático.</w:t>
+      </w:r>
+      <w:r>
+        <w:rPr>
+          <w:rFonts w:ascii="Arial" w:hAnsi="Arial" w:cs="Arial"/>
+        </w:rPr>
+        <w:t xml:space="preserve"> </w:t>
+      </w:r>
+      <w:r>
+        <w:rPr>
+          <w:rFonts w:ascii="Arial" w:hAnsi="Arial" w:cs="Arial"/>
+        </w:rPr>
+        <w:t>La matriz de confusión se organiza en forma de una tabla cuadrada, donde cada fila representa la clase real y cada columna representa la clase predicha. Los elementos de la matriz representan la cantidad de instancias clasificadas en cada categoría</w:t>
+      </w:r>
+      <w:r>
+        <w:rPr>
+          <w:rFonts w:ascii="Arial" w:hAnsi="Arial" w:cs="Arial"/>
+        </w:rPr>
+        <w:fldChar w:fldCharType="begin"/>
+      </w:r>
+      <w:r>
+        <w:rPr>
+          <w:rFonts w:ascii="Arial" w:hAnsi="Arial" w:cs="Arial"/>
+        </w:rPr>
+        <w:instrText xml:space="preserve"> ADDIN ZOTERO_ITEM CSL_CITATION {"citationID":"EV69QIXJ","properties":{"formattedCitation":"[32]","plainCitation":"[32]","noteIndex":0},"citationItems":[{"id":133,"uris":["http://zotero.org/users/local/VnSabxvy/items/KCNF9LB7"],"itemData":{"id":133,"type":"webpage","title":"La matriz de confusión y sus métricas – Inteligencia Artificial –","URL":"https://www.juanbarrios.com/la-matriz-de-confusion-y-sus-metricas/","accessed":{"date-parts":[["2023",11,29]]}}}],"schema":"https://github.com/citation-style-language/schema/raw/master/csl-citation.json"} </w:instrText>
+      </w:r>
+      <w:r>
+        <w:rPr>
+          <w:rFonts w:ascii="Arial" w:hAnsi="Arial" w:cs="Arial"/>
+        </w:rPr>
+        <w:fldChar w:fldCharType="separate"/>
+      </w:r>
+      <w:r>
+        <w:rPr>
+          <w:rFonts w:ascii="Arial" w:hAnsi="Arial" w:cs="Arial"/>
+        </w:rPr>
+        <w:t>[32]</w:t>
+      </w:r>
+      <w:r>
+        <w:rPr>
+          <w:rFonts w:ascii="Arial" w:hAnsi="Arial" w:cs="Arial"/>
+        </w:rPr>
+        <w:fldChar w:fldCharType="end"/>
+      </w:r>
+      <w:r>
+        <w:rPr>
+          <w:rFonts w:ascii="Arial" w:hAnsi="Arial" w:cs="Arial"/>
+        </w:rPr>
+        <w:t>.</w:t>
+      </w:r>
+    </w:p>
+    <w:p>
+      <w:pPr>
+        <w:pStyle w:val="NormalWeb"/>
+        <w:rPr>
+          <w:rFonts w:ascii="Arial" w:hAnsi="Arial" w:cs="Arial"/>
+        </w:rPr>
+      </w:pPr>
+    </w:p>
+    <w:p>
+      <w:pPr>
+        <w:pStyle w:val="NormalWeb"/>
+        <w:ind w:left="360"/>
+        <w:rPr>
+          <w:rFonts w:ascii="Arial" w:hAnsi="Arial" w:cs="Arial"/>
+        </w:rPr>
+      </w:pPr>
     </w:p>
     <w:p>
       <w:pPr>
@@ -18665,14 +19019,7 @@
         <w:rPr>
           <w:sz w:val="22"/>
         </w:rPr>
-        <w:t xml:space="preserve">Accedido: 12 de noviembre de 2023. [En línea]. Disponible en: </w:t>
-      </w:r>
-      <w:r>
-        <w:rPr>
-          <w:sz w:val="22"/>
-        </w:rPr>
-        <w:lastRenderedPageBreak/>
-        <w:t>https://www.raspberrypi.com/documentation/computers/raspberry-pi.html#raspberry-pi-3-model-b</w:t>
+        <w:t>Accedido: 12 de noviembre de 2023. [En línea]. Disponible en: https://www.raspberrypi.com/documentation/computers/raspberry-pi.html#raspberry-pi-3-model-b</w:t>
       </w:r>
     </w:p>
     <w:p>
@@ -18710,22 +19057,23 @@
           <w:sz w:val="22"/>
           <w:lang w:val="en-US"/>
         </w:rPr>
-        <w:t xml:space="preserve"> Industrial ESP32 PLC - Product Range ideal for Internet of Things</w:t>
-      </w:r>
-      <w:r>
-        <w:rPr>
-          <w:rFonts w:cs="Arial"/>
+        <w:t xml:space="preserve"> Industrial ESP32 PLC - Product Range ideal for Internet of Things», Boot &amp; Work Corp. S.L. </w:t>
+      </w:r>
+      <w:proofErr w:type="spellStart"/>
+      <w:r>
+        <w:rPr>
           <w:sz w:val="22"/>
           <w:lang w:val="en-US"/>
         </w:rPr>
-        <w:t>»</w:t>
-      </w:r>
+        <w:t>Accedido</w:t>
+      </w:r>
+      <w:proofErr w:type="spellEnd"/>
       <w:r>
         <w:rPr>
           <w:sz w:val="22"/>
           <w:lang w:val="en-US"/>
         </w:rPr>
-        <w:t xml:space="preserve">, Boot &amp; Work Corp. S.L. </w:t>
+        <w:t xml:space="preserve">: 12 de </w:t>
       </w:r>
       <w:proofErr w:type="spellStart"/>
       <w:r>
@@ -18733,7 +19081,7 @@
           <w:sz w:val="22"/>
           <w:lang w:val="en-US"/>
         </w:rPr>
-        <w:t>Accedido</w:t>
+        <w:t>noviembre</w:t>
       </w:r>
       <w:proofErr w:type="spellEnd"/>
       <w:r>
@@ -18741,29 +19089,64 @@
           <w:sz w:val="22"/>
           <w:lang w:val="en-US"/>
         </w:rPr>
-        <w:t xml:space="preserve">: 13 de </w:t>
-      </w:r>
-      <w:proofErr w:type="spellStart"/>
+        <w:t xml:space="preserve"> de 2023. </w:t>
+      </w:r>
+      <w:r>
+        <w:rPr>
+          <w:sz w:val="22"/>
+        </w:rPr>
+        <w:t>[En línea]. Disponible en: https://www.industrialshields.com/es_ES/industrial-esp32-plc-products-family-ideal-for-iot-solutions</w:t>
+      </w:r>
+    </w:p>
+    <w:p>
+      <w:pPr>
+        <w:pStyle w:val="Bibliografa"/>
+        <w:rPr>
+          <w:sz w:val="22"/>
+        </w:rPr>
+      </w:pPr>
+      <w:r>
+        <w:rPr>
+          <w:sz w:val="22"/>
+        </w:rPr>
+        <w:lastRenderedPageBreak/>
+        <w:t>[4]</w:t>
+      </w:r>
+      <w:r>
+        <w:rPr>
+          <w:sz w:val="22"/>
+        </w:rPr>
+        <w:tab/>
+        <w:t>«PLC ESP32 Múltiples aplicaciones para múltiples sectores – TUPUNATRON». Accedido: 12 de noviembre de 2023. [En línea]. Disponible en: https://tupunatron.com/plc-esp32-solucion-ideal-para-iot/</w:t>
+      </w:r>
+    </w:p>
+    <w:p>
+      <w:pPr>
+        <w:pStyle w:val="Bibliografa"/>
+        <w:rPr>
+          <w:sz w:val="22"/>
+        </w:rPr>
+      </w:pPr>
       <w:r>
         <w:rPr>
           <w:sz w:val="22"/>
           <w:lang w:val="en-US"/>
         </w:rPr>
-        <w:t>noviembre</w:t>
-      </w:r>
-      <w:proofErr w:type="spellEnd"/>
+        <w:t>[5]</w:t>
+      </w:r>
       <w:r>
         <w:rPr>
           <w:sz w:val="22"/>
           <w:lang w:val="en-US"/>
         </w:rPr>
-        <w:t xml:space="preserve"> de 2023. </w:t>
+        <w:tab/>
+        <w:t xml:space="preserve">«The Internet of Things with ESP32». </w:t>
       </w:r>
       <w:r>
         <w:rPr>
           <w:sz w:val="22"/>
         </w:rPr>
-        <w:t>[En línea]. Disponible en: https://www.industrialshields.com/es_ES/industrial-esp32-plc-products-family-ideal-for-iot-solutions</w:t>
+        <w:t>Accedido: 11 de noviembre de 2023. [En línea]. Disponible en: http://esp32.net/</w:t>
       </w:r>
     </w:p>
     <w:p>
@@ -18777,14 +19160,176 @@
         <w:rPr>
           <w:sz w:val="22"/>
         </w:rPr>
-        <w:t>[4]</w:t>
+        <w:t>[6]</w:t>
       </w:r>
       <w:r>
         <w:rPr>
           <w:sz w:val="22"/>
         </w:rPr>
         <w:tab/>
-        <w:t>«PLC ESP32 Múltiples aplicaciones para múltiples sectores – TUPUNATRON». Accedido: 13 de noviembre de 2023. [En línea]. Disponible en: https://tupunatron.com/plc-esp32-solucion-ideal-para-iot/</w:t>
+        <w:t xml:space="preserve">«AS7265X </w:t>
+      </w:r>
+      <w:proofErr w:type="spellStart"/>
+      <w:r>
+        <w:rPr>
+          <w:sz w:val="22"/>
+        </w:rPr>
+        <w:t>pdf</w:t>
+      </w:r>
+      <w:proofErr w:type="spellEnd"/>
+      <w:r>
+        <w:rPr>
+          <w:sz w:val="22"/>
+        </w:rPr>
+        <w:t xml:space="preserve">, AS7265X </w:t>
+      </w:r>
+      <w:proofErr w:type="spellStart"/>
+      <w:r>
+        <w:rPr>
+          <w:sz w:val="22"/>
+        </w:rPr>
+        <w:t>Description</w:t>
+      </w:r>
+      <w:proofErr w:type="spellEnd"/>
+      <w:r>
+        <w:rPr>
+          <w:sz w:val="22"/>
+        </w:rPr>
+        <w:t xml:space="preserve">, AS7265X </w:t>
+      </w:r>
+      <w:proofErr w:type="spellStart"/>
+      <w:r>
+        <w:rPr>
+          <w:sz w:val="22"/>
+        </w:rPr>
+        <w:t>Datasheet</w:t>
+      </w:r>
+      <w:proofErr w:type="spellEnd"/>
+      <w:r>
+        <w:rPr>
+          <w:sz w:val="22"/>
+        </w:rPr>
+        <w:t xml:space="preserve">, AS7265X </w:t>
+      </w:r>
+      <w:proofErr w:type="spellStart"/>
+      <w:proofErr w:type="gramStart"/>
+      <w:r>
+        <w:rPr>
+          <w:sz w:val="22"/>
+        </w:rPr>
+        <w:t>view</w:t>
+      </w:r>
+      <w:proofErr w:type="spellEnd"/>
+      <w:r>
+        <w:rPr>
+          <w:sz w:val="22"/>
+        </w:rPr>
+        <w:t> :</w:t>
+      </w:r>
+      <w:proofErr w:type="gramEnd"/>
+      <w:r>
+        <w:rPr>
+          <w:sz w:val="22"/>
+        </w:rPr>
+        <w:t>:: ALLDATASHEET »: Accedido: 12 de noviembre de 2023. [En línea]. Disponible en: https://pdf1.alldatasheet.com/datasheet-pdf/view/1244817/AMSCO/AS7265X.html</w:t>
+      </w:r>
+    </w:p>
+    <w:p>
+      <w:pPr>
+        <w:pStyle w:val="Bibliografa"/>
+        <w:rPr>
+          <w:sz w:val="22"/>
+        </w:rPr>
+      </w:pPr>
+      <w:r>
+        <w:rPr>
+          <w:sz w:val="22"/>
+        </w:rPr>
+        <w:t>[7]</w:t>
+      </w:r>
+      <w:r>
+        <w:rPr>
+          <w:sz w:val="22"/>
+        </w:rPr>
+        <w:tab/>
+        <w:t xml:space="preserve">«I2C - Puerto, Introducción, trama y protocolo», </w:t>
+      </w:r>
+      <w:proofErr w:type="spellStart"/>
+      <w:r>
+        <w:rPr>
+          <w:sz w:val="22"/>
+        </w:rPr>
+        <w:t>HeTPro</w:t>
+      </w:r>
+      <w:proofErr w:type="spellEnd"/>
+      <w:r>
+        <w:rPr>
+          <w:sz w:val="22"/>
+        </w:rPr>
+        <w:t>-Tutoriales. Accedido: 16 de noviembre de 2023. [En línea]. Disponible en: https://hetpro-store.com/TUTORIALES/i2c/</w:t>
+      </w:r>
+    </w:p>
+    <w:p>
+      <w:pPr>
+        <w:pStyle w:val="Bibliografa"/>
+        <w:rPr>
+          <w:sz w:val="22"/>
+        </w:rPr>
+      </w:pPr>
+      <w:r>
+        <w:rPr>
+          <w:sz w:val="22"/>
+        </w:rPr>
+        <w:t>[8]</w:t>
+      </w:r>
+      <w:r>
+        <w:rPr>
+          <w:sz w:val="22"/>
+        </w:rPr>
+        <w:tab/>
+        <w:t>«Conceptos básicos de HTML - Aprende desarrollo web | MDN». Accedido: 12 de noviembre de 2023. [En línea]. Disponible en: https://developer.mozilla.org/es/docs/Learn/Getting_started_with_the_web/HTML_basics</w:t>
+      </w:r>
+    </w:p>
+    <w:p>
+      <w:pPr>
+        <w:pStyle w:val="Bibliografa"/>
+        <w:rPr>
+          <w:sz w:val="22"/>
+        </w:rPr>
+      </w:pPr>
+      <w:r>
+        <w:rPr>
+          <w:sz w:val="22"/>
+        </w:rPr>
+        <w:t>[9]</w:t>
+      </w:r>
+      <w:r>
+        <w:rPr>
+          <w:sz w:val="22"/>
+        </w:rPr>
+        <w:tab/>
+        <w:t>«CSS | MDN». Accedido: 12 de noviembre de 2023. [En línea]. Disponible en: https://developer.mozilla.org/es/docs/Web/CSS</w:t>
+      </w:r>
+    </w:p>
+    <w:p>
+      <w:pPr>
+        <w:pStyle w:val="Bibliografa"/>
+        <w:rPr>
+          <w:sz w:val="22"/>
+        </w:rPr>
+      </w:pPr>
+      <w:r>
+        <w:rPr>
+          <w:sz w:val="22"/>
+        </w:rPr>
+        <w:t>[10]</w:t>
+      </w:r>
+      <w:r>
+        <w:rPr>
+          <w:sz w:val="22"/>
+        </w:rPr>
+        <w:tab/>
+        <w:t>«JavaScript | MDN». Accedido: 12 de noviembre de 2023. [En línea]. Disponible en: https://developer.mozilla.org/es/docs/Web/JavaScript</w:t>
       </w:r>
     </w:p>
     <w:p>
@@ -18799,7 +19344,7 @@
           <w:sz w:val="22"/>
           <w:lang w:val="en-US"/>
         </w:rPr>
-        <w:t>[5]</w:t>
+        <w:t>[11]</w:t>
       </w:r>
       <w:r>
         <w:rPr>
@@ -18807,13 +19352,13 @@
           <w:lang w:val="en-US"/>
         </w:rPr>
         <w:tab/>
-        <w:t xml:space="preserve">«The Internet of Things with ESP32». </w:t>
+        <w:t xml:space="preserve">M. O. contributors Jacob Thornton, and Bootstrap, «Get started with Bootstrap». </w:t>
       </w:r>
       <w:r>
         <w:rPr>
           <w:sz w:val="22"/>
         </w:rPr>
-        <w:t>Accedido: 12 de noviembre de 2023. [En línea]. Disponible en: http://esp32.net/</w:t>
+        <w:t>Accedido: 12 de noviembre de 2023. [En línea]. Disponible en: https://getbootstrap.com/docs/5.3/getting-started/introduction/</w:t>
       </w:r>
     </w:p>
     <w:p>
@@ -18827,176 +19372,161 @@
         <w:rPr>
           <w:sz w:val="22"/>
         </w:rPr>
-        <w:t>[6]</w:t>
+        <w:t>[12]</w:t>
       </w:r>
       <w:r>
         <w:rPr>
           <w:sz w:val="22"/>
         </w:rPr>
         <w:tab/>
-        <w:t xml:space="preserve">«AS7265X </w:t>
+        <w:t>«¿Qué es Python? - Explicación del lenguaje Python - AWS». Accedido: 12 de noviembre de 2023. [En línea]. Disponible en: https://aws.amazon.com/es/what-is/python/</w:t>
+      </w:r>
+    </w:p>
+    <w:p>
+      <w:pPr>
+        <w:pStyle w:val="Bibliografa"/>
+        <w:rPr>
+          <w:sz w:val="22"/>
+        </w:rPr>
+      </w:pPr>
+      <w:r>
+        <w:rPr>
+          <w:sz w:val="22"/>
+        </w:rPr>
+        <w:t>[13]</w:t>
+      </w:r>
+      <w:r>
+        <w:rPr>
+          <w:sz w:val="22"/>
+        </w:rPr>
+        <w:tab/>
+        <w:t xml:space="preserve">«El tutorial de Python», Python </w:t>
       </w:r>
       <w:proofErr w:type="spellStart"/>
       <w:r>
         <w:rPr>
           <w:sz w:val="22"/>
         </w:rPr>
-        <w:t>pdf</w:t>
+        <w:t>documentation</w:t>
       </w:r>
       <w:proofErr w:type="spellEnd"/>
       <w:r>
         <w:rPr>
           <w:sz w:val="22"/>
         </w:rPr>
-        <w:t xml:space="preserve">, AS7265X </w:t>
+        <w:t>. Accedido: 12 de noviembre de 2023. [En línea]. Disponible en: https://docs.python.org/3/tutorial/index.html</w:t>
+      </w:r>
+    </w:p>
+    <w:p>
+      <w:pPr>
+        <w:pStyle w:val="Bibliografa"/>
+        <w:rPr>
+          <w:sz w:val="22"/>
+        </w:rPr>
+      </w:pPr>
+      <w:r>
+        <w:rPr>
+          <w:sz w:val="22"/>
+        </w:rPr>
+        <w:t>[14]</w:t>
+      </w:r>
+      <w:r>
+        <w:rPr>
+          <w:sz w:val="22"/>
+        </w:rPr>
+        <w:tab/>
+        <w:t>«¿Qué es TensorFlow y para qué sirve?», ¿Qué es TensorFlow y para qué sirve? Accedido: 16 de noviembre de 2023. [En línea]. Disponible en: https://www.incentro.com/es-ES/blog/que-es-tensorflow</w:t>
+      </w:r>
+    </w:p>
+    <w:p>
+      <w:pPr>
+        <w:pStyle w:val="Bibliografa"/>
+        <w:rPr>
+          <w:sz w:val="22"/>
+        </w:rPr>
+      </w:pPr>
+      <w:r>
+        <w:rPr>
+          <w:sz w:val="22"/>
+        </w:rPr>
+        <w:t>[15]</w:t>
+      </w:r>
+      <w:r>
+        <w:rPr>
+          <w:sz w:val="22"/>
+        </w:rPr>
+        <w:tab/>
+        <w:t>«TensorFlow Lite para microcontroladores». Accedido: 16 de noviembre de 2023. [En línea]. Disponible en: https://www.tensorflow.org/lite/microcontrollers?hl=es-419</w:t>
+      </w:r>
+    </w:p>
+    <w:p>
+      <w:pPr>
+        <w:pStyle w:val="Bibliografa"/>
+        <w:rPr>
+          <w:sz w:val="22"/>
+        </w:rPr>
+      </w:pPr>
+      <w:r>
+        <w:rPr>
+          <w:sz w:val="22"/>
+        </w:rPr>
+        <w:t>[16]</w:t>
+      </w:r>
+      <w:r>
+        <w:rPr>
+          <w:sz w:val="22"/>
+        </w:rPr>
+        <w:tab/>
+        <w:t xml:space="preserve">«Introducción al afinador </w:t>
       </w:r>
       <w:proofErr w:type="spellStart"/>
       <w:r>
         <w:rPr>
           <w:sz w:val="22"/>
         </w:rPr>
-        <w:t>Description</w:t>
+        <w:t>Keras</w:t>
       </w:r>
       <w:proofErr w:type="spellEnd"/>
       <w:r>
         <w:rPr>
           <w:sz w:val="22"/>
         </w:rPr>
-        <w:t xml:space="preserve">, AS7265X </w:t>
+        <w:t xml:space="preserve"> | TensorFlow Core», TensorFlow. Accedido: 19 de noviembre de 2023. [En línea]. Disponible en: https://www.tensorflow.org/tutorials/keras/keras_tuner?hl=es-419</w:t>
+      </w:r>
+    </w:p>
+    <w:p>
+      <w:pPr>
+        <w:pStyle w:val="Bibliografa"/>
+        <w:rPr>
+          <w:sz w:val="22"/>
+        </w:rPr>
+      </w:pPr>
+      <w:r>
+        <w:rPr>
+          <w:sz w:val="22"/>
+        </w:rPr>
+        <w:t>[17]</w:t>
+      </w:r>
+      <w:r>
+        <w:rPr>
+          <w:sz w:val="22"/>
+        </w:rPr>
+        <w:tab/>
+        <w:t xml:space="preserve">«¿Qué es una base de datos? - Explicación de las bases de datos en la nube - AWS», Amazon Web </w:t>
       </w:r>
       <w:proofErr w:type="spellStart"/>
       <w:r>
         <w:rPr>
           <w:sz w:val="22"/>
         </w:rPr>
-        <w:t>Datasheet</w:t>
+        <w:t>Services</w:t>
       </w:r>
       <w:proofErr w:type="spellEnd"/>
       <w:r>
         <w:rPr>
           <w:sz w:val="22"/>
         </w:rPr>
-        <w:t xml:space="preserve">, AS7265X </w:t>
-      </w:r>
-      <w:proofErr w:type="spellStart"/>
-      <w:proofErr w:type="gramStart"/>
-      <w:r>
-        <w:rPr>
-          <w:sz w:val="22"/>
-        </w:rPr>
-        <w:t>view</w:t>
-      </w:r>
-      <w:proofErr w:type="spellEnd"/>
-      <w:r>
-        <w:rPr>
-          <w:sz w:val="22"/>
-        </w:rPr>
-        <w:t> :</w:t>
-      </w:r>
-      <w:proofErr w:type="gramEnd"/>
-      <w:r>
-        <w:rPr>
-          <w:sz w:val="22"/>
-        </w:rPr>
-        <w:t>:: ALLDATASHEET »: Accedido: 12 de noviembre de 2023. [En línea]. Disponible en: https://pdf1.alldatasheet.com/datasheet-pdf/view/1244817/AMSCO/AS7265X.html</w:t>
-      </w:r>
-    </w:p>
-    <w:p>
-      <w:pPr>
-        <w:pStyle w:val="Bibliografa"/>
-        <w:rPr>
-          <w:sz w:val="22"/>
-        </w:rPr>
-      </w:pPr>
-      <w:r>
-        <w:rPr>
-          <w:sz w:val="22"/>
-        </w:rPr>
-        <w:t>[7]</w:t>
-      </w:r>
-      <w:r>
-        <w:rPr>
-          <w:sz w:val="22"/>
-        </w:rPr>
-        <w:tab/>
-        <w:t xml:space="preserve">«I2C - Puerto, Introducción, trama y protocolo», </w:t>
-      </w:r>
-      <w:proofErr w:type="spellStart"/>
-      <w:r>
-        <w:rPr>
-          <w:sz w:val="22"/>
-        </w:rPr>
-        <w:t>HeTPro</w:t>
-      </w:r>
-      <w:proofErr w:type="spellEnd"/>
-      <w:r>
-        <w:rPr>
-          <w:sz w:val="22"/>
-        </w:rPr>
-        <w:t>-Tutoriales. Accedido: 17 de noviembre de 2023. [En línea]. Disponible en: https://hetpro-store.com/TUTORIALES/i2c/</w:t>
-      </w:r>
-    </w:p>
-    <w:p>
-      <w:pPr>
-        <w:pStyle w:val="Bibliografa"/>
-        <w:rPr>
-          <w:sz w:val="22"/>
-        </w:rPr>
-      </w:pPr>
-      <w:r>
-        <w:rPr>
-          <w:sz w:val="22"/>
-        </w:rPr>
-        <w:t>[8]</w:t>
-      </w:r>
-      <w:r>
-        <w:rPr>
-          <w:sz w:val="22"/>
-        </w:rPr>
-        <w:tab/>
-        <w:t>«Conceptos básicos de HTML - Aprende desarrollo web | MDN». Accedido: 12 de noviembre de 2023. [En línea]. Disponible en: https://developer.mozilla.org/es/docs/Learn/Getting_started_with_the_web/HTML_basics</w:t>
-      </w:r>
-    </w:p>
-    <w:p>
-      <w:pPr>
-        <w:pStyle w:val="Bibliografa"/>
-        <w:rPr>
-          <w:sz w:val="22"/>
-        </w:rPr>
-      </w:pPr>
-      <w:r>
-        <w:rPr>
-          <w:sz w:val="22"/>
-        </w:rPr>
-        <w:t>[9]</w:t>
-      </w:r>
-      <w:r>
-        <w:rPr>
-          <w:sz w:val="22"/>
-        </w:rPr>
-        <w:tab/>
-        <w:t>«CSS | MDN». Accedido: 12 de noviembre de 2023. [En línea]. Disponible en: https://developer.mozilla.org/es/docs/Web/CSS</w:t>
-      </w:r>
-    </w:p>
-    <w:p>
-      <w:pPr>
-        <w:pStyle w:val="Bibliografa"/>
-        <w:rPr>
-          <w:sz w:val="22"/>
-        </w:rPr>
-      </w:pPr>
-      <w:r>
-        <w:rPr>
-          <w:sz w:val="22"/>
-        </w:rPr>
-        <w:t>[10]</w:t>
-      </w:r>
-      <w:r>
-        <w:rPr>
-          <w:sz w:val="22"/>
-        </w:rPr>
-        <w:tab/>
-        <w:t>«JavaScript | MDN». Accedido: 12 de noviembre de 2023. [En línea]. Disponible en: https://developer.mozilla.org/es/docs/Web/JavaScript</w:t>
+        <w:t>, Inc. Accedido: 12 de noviembre de 2023. [En línea]. Disponible en: https://aws.amazon.com/es/what-is/database/</w:t>
       </w:r>
     </w:p>
     <w:p>
@@ -19011,7 +19541,7 @@
           <w:sz w:val="22"/>
           <w:lang w:val="en-US"/>
         </w:rPr>
-        <w:t>[11]</w:t>
+        <w:t>[18]</w:t>
       </w:r>
       <w:r>
         <w:rPr>
@@ -19019,203 +19549,6 @@
           <w:lang w:val="en-US"/>
         </w:rPr>
         <w:tab/>
-        <w:t xml:space="preserve">M. O. contributors Jacob Thornton, and Bootstrap, «Get started with Bootstrap». </w:t>
-      </w:r>
-      <w:r>
-        <w:rPr>
-          <w:sz w:val="22"/>
-        </w:rPr>
-        <w:t>Accedido: 12 de noviembre de 2023. [En línea]. Disponible en: https://getbootstrap.com/docs/5.3/getting-started/introduction/</w:t>
-      </w:r>
-    </w:p>
-    <w:p>
-      <w:pPr>
-        <w:pStyle w:val="Bibliografa"/>
-        <w:rPr>
-          <w:sz w:val="22"/>
-        </w:rPr>
-      </w:pPr>
-      <w:r>
-        <w:rPr>
-          <w:sz w:val="22"/>
-        </w:rPr>
-        <w:t>[12]</w:t>
-      </w:r>
-      <w:r>
-        <w:rPr>
-          <w:sz w:val="22"/>
-        </w:rPr>
-        <w:tab/>
-        <w:t>«¿Qué es Python? - Explicación del lenguaje Python - AWS». Accedido: 12 de noviembre de 2023. [En línea]. Disponible en: https://aws.amazon.com/es/what-is/python/</w:t>
-      </w:r>
-    </w:p>
-    <w:p>
-      <w:pPr>
-        <w:pStyle w:val="Bibliografa"/>
-        <w:rPr>
-          <w:sz w:val="22"/>
-        </w:rPr>
-      </w:pPr>
-      <w:r>
-        <w:rPr>
-          <w:sz w:val="22"/>
-        </w:rPr>
-        <w:t>[13]</w:t>
-      </w:r>
-      <w:r>
-        <w:rPr>
-          <w:sz w:val="22"/>
-        </w:rPr>
-        <w:tab/>
-        <w:t xml:space="preserve">«El tutorial de Python», Python </w:t>
-      </w:r>
-      <w:proofErr w:type="spellStart"/>
-      <w:r>
-        <w:rPr>
-          <w:sz w:val="22"/>
-        </w:rPr>
-        <w:t>documentation</w:t>
-      </w:r>
-      <w:proofErr w:type="spellEnd"/>
-      <w:r>
-        <w:rPr>
-          <w:sz w:val="22"/>
-        </w:rPr>
-        <w:t>. Accedido: 12 de noviembre de 2023. [En línea]. Disponible en: https://docs.python.org/3/tutorial/index.html</w:t>
-      </w:r>
-    </w:p>
-    <w:p>
-      <w:pPr>
-        <w:pStyle w:val="Bibliografa"/>
-        <w:rPr>
-          <w:sz w:val="22"/>
-        </w:rPr>
-      </w:pPr>
-      <w:r>
-        <w:rPr>
-          <w:sz w:val="22"/>
-        </w:rPr>
-        <w:t>[14]</w:t>
-      </w:r>
-      <w:r>
-        <w:rPr>
-          <w:sz w:val="22"/>
-        </w:rPr>
-        <w:tab/>
-        <w:t>«¿Qué es TensorFlow y para qué sirve?», ¿Qué es TensorFlow y para qué sirve? Accedido: 17 de noviembre de 2023. [En línea]. Disponible en: https://www.incentro.com/es-ES/blog/que-es-tensorflow</w:t>
-      </w:r>
-    </w:p>
-    <w:p>
-      <w:pPr>
-        <w:pStyle w:val="Bibliografa"/>
-        <w:rPr>
-          <w:sz w:val="22"/>
-        </w:rPr>
-      </w:pPr>
-      <w:r>
-        <w:rPr>
-          <w:sz w:val="22"/>
-        </w:rPr>
-        <w:t>[15]</w:t>
-      </w:r>
-      <w:r>
-        <w:rPr>
-          <w:sz w:val="22"/>
-        </w:rPr>
-        <w:tab/>
-        <w:t>«TensorFlow Lite para microcontroladores». Accedido: 17 de noviembre de 2023. [En línea]. Disponible en: https://www.tensorflow.org/lite/microcontrollers?hl=es-419</w:t>
-      </w:r>
-    </w:p>
-    <w:p>
-      <w:pPr>
-        <w:pStyle w:val="Bibliografa"/>
-        <w:rPr>
-          <w:sz w:val="22"/>
-        </w:rPr>
-      </w:pPr>
-      <w:r>
-        <w:rPr>
-          <w:sz w:val="22"/>
-        </w:rPr>
-        <w:t>[16]</w:t>
-      </w:r>
-      <w:r>
-        <w:rPr>
-          <w:sz w:val="22"/>
-        </w:rPr>
-        <w:tab/>
-        <w:t xml:space="preserve">«Introducción al afinador </w:t>
-      </w:r>
-      <w:proofErr w:type="spellStart"/>
-      <w:r>
-        <w:rPr>
-          <w:sz w:val="22"/>
-        </w:rPr>
-        <w:t>Keras</w:t>
-      </w:r>
-      <w:proofErr w:type="spellEnd"/>
-      <w:r>
-        <w:rPr>
-          <w:sz w:val="22"/>
-        </w:rPr>
-        <w:t xml:space="preserve"> | TensorFlow Core», TensorFlow. Accedido: 19 de noviembre de 2023. [En línea]. Disponible en: https://www.tensorflow.org/tutorials/keras/keras_tuner?hl=es-419</w:t>
-      </w:r>
-    </w:p>
-    <w:p>
-      <w:pPr>
-        <w:pStyle w:val="Bibliografa"/>
-        <w:rPr>
-          <w:sz w:val="22"/>
-        </w:rPr>
-      </w:pPr>
-      <w:r>
-        <w:rPr>
-          <w:sz w:val="22"/>
-        </w:rPr>
-        <w:t>[17]</w:t>
-      </w:r>
-      <w:r>
-        <w:rPr>
-          <w:sz w:val="22"/>
-        </w:rPr>
-        <w:tab/>
-        <w:t xml:space="preserve">«¿Qué es una base de datos? - Explicación de las bases de datos en la nube - AWS», Amazon Web </w:t>
-      </w:r>
-      <w:proofErr w:type="spellStart"/>
-      <w:r>
-        <w:rPr>
-          <w:sz w:val="22"/>
-        </w:rPr>
-        <w:t>Services</w:t>
-      </w:r>
-      <w:proofErr w:type="spellEnd"/>
-      <w:r>
-        <w:rPr>
-          <w:sz w:val="22"/>
-        </w:rPr>
-        <w:t>, Inc. Accedido: 12 de noviembre de 2023. [En línea]. Disponible en: https://aws.amazon.com/es/what-is/database/</w:t>
-      </w:r>
-    </w:p>
-    <w:p>
-      <w:pPr>
-        <w:pStyle w:val="Bibliografa"/>
-        <w:rPr>
-          <w:sz w:val="22"/>
-        </w:rPr>
-      </w:pPr>
-      <w:r>
-        <w:rPr>
-          <w:sz w:val="22"/>
-          <w:lang w:val="en-US"/>
-        </w:rPr>
-        <w:t>[18]</w:t>
-      </w:r>
-      <w:r>
-        <w:rPr>
-          <w:sz w:val="22"/>
-          <w:lang w:val="en-US"/>
-        </w:rPr>
-        <w:tab/>
         <w:t xml:space="preserve">«Information Modeling and Relational Databases - Terry Halpin, Tony Morgan - Google Books». </w:t>
       </w:r>
       <w:r>
@@ -19257,7 +19590,6 @@
         <w:rPr>
           <w:sz w:val="22"/>
         </w:rPr>
-        <w:lastRenderedPageBreak/>
         <w:t>[20]</w:t>
       </w:r>
       <w:r>
@@ -19453,6 +19785,7 @@
         <w:rPr>
           <w:sz w:val="22"/>
         </w:rPr>
+        <w:lastRenderedPageBreak/>
         <w:t>[23]</w:t>
       </w:r>
       <w:r>
@@ -19614,7 +19947,7 @@
         <w:rPr>
           <w:sz w:val="22"/>
         </w:rPr>
-        <w:t>. 19 de diciembre de 2020. Accedido: 13 de noviembre de 2023. [En línea]. Disponible en: https://es.wikipedia.org/w/index.php?title=Red_neuronal&amp;oldid=131809201</w:t>
+        <w:t>. 19 de diciembre de 2020. Accedido: 12 de noviembre de 2023. [En línea]. Disponible en: https://es.wikipedia.org/w/index.php?title=Red_neuronal&amp;oldid=131809201</w:t>
       </w:r>
     </w:p>
     <w:p>
@@ -19842,7 +20175,7 @@
         <w:rPr>
           <w:sz w:val="22"/>
         </w:rPr>
-        <w:t>. Accedido: 16 de noviembre de 2023. [En línea]. Disponible en: https://www.datasmarts.net/estos-son-los-elementos-basicos-para-entrenar-una-red-neuronal/</w:t>
+        <w:t>. Accedido: 15 de noviembre de 2023. [En línea]. Disponible en: https://www.datasmarts.net/estos-son-los-elementos-basicos-para-entrenar-una-red-neuronal/</w:t>
       </w:r>
     </w:p>
     <w:p>
@@ -19905,7 +20238,139 @@
         <w:rPr>
           <w:sz w:val="22"/>
         </w:rPr>
-        <w:t>». Accedido: 16 de noviembre de 2023. [En línea]. Disponible en: https://www.mathworks.com/help/deeplearning/ref/trainingoptions_es.html</w:t>
+        <w:t>». Accedido: 15 de noviembre de 2023. [En línea]. Disponible en: https://www.mathworks.com/help/deeplearning/ref/trainingoptions_es.html</w:t>
+      </w:r>
+    </w:p>
+    <w:p>
+      <w:pPr>
+        <w:pStyle w:val="Bibliografa"/>
+        <w:rPr>
+          <w:sz w:val="22"/>
+        </w:rPr>
+      </w:pPr>
+      <w:r>
+        <w:rPr>
+          <w:sz w:val="22"/>
+        </w:rPr>
+        <w:t>[30]</w:t>
+      </w:r>
+      <w:r>
+        <w:rPr>
+          <w:sz w:val="22"/>
+        </w:rPr>
+        <w:tab/>
+        <w:t xml:space="preserve">«Monitorizar el progreso del entrenamiento de </w:t>
+      </w:r>
+      <w:proofErr w:type="spellStart"/>
+      <w:r>
+        <w:rPr>
+          <w:sz w:val="22"/>
+        </w:rPr>
+        <w:t>deep</w:t>
+      </w:r>
+      <w:proofErr w:type="spellEnd"/>
+      <w:r>
+        <w:rPr>
+          <w:sz w:val="22"/>
+        </w:rPr>
+        <w:t xml:space="preserve"> </w:t>
+      </w:r>
+      <w:proofErr w:type="spellStart"/>
+      <w:r>
+        <w:rPr>
+          <w:sz w:val="22"/>
+        </w:rPr>
+        <w:t>learning</w:t>
+      </w:r>
+      <w:proofErr w:type="spellEnd"/>
+      <w:r>
+        <w:rPr>
+          <w:sz w:val="22"/>
+        </w:rPr>
+        <w:t xml:space="preserve"> - MATLAB &amp; </w:t>
+      </w:r>
+      <w:proofErr w:type="spellStart"/>
+      <w:r>
+        <w:rPr>
+          <w:sz w:val="22"/>
+        </w:rPr>
+        <w:t>Simulink</w:t>
+      </w:r>
+      <w:proofErr w:type="spellEnd"/>
+      <w:r>
+        <w:rPr>
+          <w:sz w:val="22"/>
+        </w:rPr>
+        <w:t>». Accedido: 29 de noviembre de 2023. [En línea]. Disponible en: https://www.mathworks.com/help/deeplearning/ug/monitor-deep-learning-training-progress_es.html</w:t>
+      </w:r>
+    </w:p>
+    <w:p>
+      <w:pPr>
+        <w:pStyle w:val="Bibliografa"/>
+        <w:rPr>
+          <w:sz w:val="22"/>
+        </w:rPr>
+      </w:pPr>
+      <w:r>
+        <w:rPr>
+          <w:sz w:val="22"/>
+        </w:rPr>
+        <w:t>[31]</w:t>
+      </w:r>
+      <w:r>
+        <w:rPr>
+          <w:sz w:val="22"/>
+        </w:rPr>
+        <w:tab/>
+      </w:r>
+      <w:proofErr w:type="spellStart"/>
+      <w:r>
+        <w:rPr>
+          <w:sz w:val="22"/>
+        </w:rPr>
+        <w:t>manashgoswami</w:t>
+      </w:r>
+      <w:proofErr w:type="spellEnd"/>
+      <w:r>
+        <w:rPr>
+          <w:sz w:val="22"/>
+        </w:rPr>
+        <w:t xml:space="preserve">, «Evaluación de los resultados de los experimentos de aprendizaje automático automatizado - Azure Machine </w:t>
+      </w:r>
+      <w:proofErr w:type="spellStart"/>
+      <w:r>
+        <w:rPr>
+          <w:sz w:val="22"/>
+        </w:rPr>
+        <w:t>Learning</w:t>
+      </w:r>
+      <w:proofErr w:type="spellEnd"/>
+      <w:r>
+        <w:rPr>
+          <w:sz w:val="22"/>
+        </w:rPr>
+        <w:t>». Accedido: 29 de noviembre de 2023. [En línea]. Disponible en: https://learn.microsoft.com/es-es/azure/machine-learning/how-to-understand-automated-ml?view=azureml-api-2</w:t>
+      </w:r>
+    </w:p>
+    <w:p>
+      <w:pPr>
+        <w:pStyle w:val="Bibliografa"/>
+        <w:rPr>
+          <w:sz w:val="22"/>
+        </w:rPr>
+      </w:pPr>
+      <w:r>
+        <w:rPr>
+          <w:sz w:val="22"/>
+        </w:rPr>
+        <w:t>[32]</w:t>
+      </w:r>
+      <w:r>
+        <w:rPr>
+          <w:sz w:val="22"/>
+        </w:rPr>
+        <w:tab/>
+        <w:t>«La matriz de confusión y sus métricas – Inteligencia Artificial –». Accedido: 29 de noviembre de 2023. [En línea]. Disponible en: https://www.juanbarrios.com/la-matriz-de-confusion-y-sus-metricas/</w:t>
       </w:r>
     </w:p>
     <w:p>
@@ -23869,6 +24334,119 @@
     </w:lvl>
   </w:abstractNum>
   <w:abstractNum w:abstractNumId="33" w15:restartNumberingAfterBreak="0">
+    <w:nsid w:val="753254ED"/>
+    <w:multiLevelType w:val="multilevel"/>
+    <w:tmpl w:val="BECE59AE"/>
+    <w:lvl w:ilvl="0">
+      <w:start w:val="1"/>
+      <w:numFmt w:val="decimal"/>
+      <w:lvlText w:val="%1."/>
+      <w:lvlJc w:val="left"/>
+      <w:pPr>
+        <w:tabs>
+          <w:tab w:val="num" w:pos="720"/>
+        </w:tabs>
+        <w:ind w:left="720" w:hanging="360"/>
+      </w:pPr>
+    </w:lvl>
+    <w:lvl w:ilvl="1" w:tentative="1">
+      <w:start w:val="1"/>
+      <w:numFmt w:val="decimal"/>
+      <w:lvlText w:val="%2."/>
+      <w:lvlJc w:val="left"/>
+      <w:pPr>
+        <w:tabs>
+          <w:tab w:val="num" w:pos="1440"/>
+        </w:tabs>
+        <w:ind w:left="1440" w:hanging="360"/>
+      </w:pPr>
+    </w:lvl>
+    <w:lvl w:ilvl="2" w:tentative="1">
+      <w:start w:val="1"/>
+      <w:numFmt w:val="decimal"/>
+      <w:lvlText w:val="%3."/>
+      <w:lvlJc w:val="left"/>
+      <w:pPr>
+        <w:tabs>
+          <w:tab w:val="num" w:pos="2160"/>
+        </w:tabs>
+        <w:ind w:left="2160" w:hanging="360"/>
+      </w:pPr>
+    </w:lvl>
+    <w:lvl w:ilvl="3" w:tentative="1">
+      <w:start w:val="1"/>
+      <w:numFmt w:val="decimal"/>
+      <w:lvlText w:val="%4."/>
+      <w:lvlJc w:val="left"/>
+      <w:pPr>
+        <w:tabs>
+          <w:tab w:val="num" w:pos="2880"/>
+        </w:tabs>
+        <w:ind w:left="2880" w:hanging="360"/>
+      </w:pPr>
+    </w:lvl>
+    <w:lvl w:ilvl="4" w:tentative="1">
+      <w:start w:val="1"/>
+      <w:numFmt w:val="decimal"/>
+      <w:lvlText w:val="%5."/>
+      <w:lvlJc w:val="left"/>
+      <w:pPr>
+        <w:tabs>
+          <w:tab w:val="num" w:pos="3600"/>
+        </w:tabs>
+        <w:ind w:left="3600" w:hanging="360"/>
+      </w:pPr>
+    </w:lvl>
+    <w:lvl w:ilvl="5" w:tentative="1">
+      <w:start w:val="1"/>
+      <w:numFmt w:val="decimal"/>
+      <w:lvlText w:val="%6."/>
+      <w:lvlJc w:val="left"/>
+      <w:pPr>
+        <w:tabs>
+          <w:tab w:val="num" w:pos="4320"/>
+        </w:tabs>
+        <w:ind w:left="4320" w:hanging="360"/>
+      </w:pPr>
+    </w:lvl>
+    <w:lvl w:ilvl="6" w:tentative="1">
+      <w:start w:val="1"/>
+      <w:numFmt w:val="decimal"/>
+      <w:lvlText w:val="%7."/>
+      <w:lvlJc w:val="left"/>
+      <w:pPr>
+        <w:tabs>
+          <w:tab w:val="num" w:pos="5040"/>
+        </w:tabs>
+        <w:ind w:left="5040" w:hanging="360"/>
+      </w:pPr>
+    </w:lvl>
+    <w:lvl w:ilvl="7" w:tentative="1">
+      <w:start w:val="1"/>
+      <w:numFmt w:val="decimal"/>
+      <w:lvlText w:val="%8."/>
+      <w:lvlJc w:val="left"/>
+      <w:pPr>
+        <w:tabs>
+          <w:tab w:val="num" w:pos="5760"/>
+        </w:tabs>
+        <w:ind w:left="5760" w:hanging="360"/>
+      </w:pPr>
+    </w:lvl>
+    <w:lvl w:ilvl="8" w:tentative="1">
+      <w:start w:val="1"/>
+      <w:numFmt w:val="decimal"/>
+      <w:lvlText w:val="%9."/>
+      <w:lvlJc w:val="left"/>
+      <w:pPr>
+        <w:tabs>
+          <w:tab w:val="num" w:pos="6480"/>
+        </w:tabs>
+        <w:ind w:left="6480" w:hanging="360"/>
+      </w:pPr>
+    </w:lvl>
+  </w:abstractNum>
+  <w:abstractNum w:abstractNumId="34" w15:restartNumberingAfterBreak="0">
     <w:nsid w:val="7C255BC0"/>
     <w:multiLevelType w:val="hybridMultilevel"/>
     <w:tmpl w:val="AAB8F5EC"/>
@@ -23981,7 +24559,7 @@
       </w:rPr>
     </w:lvl>
   </w:abstractNum>
-  <w:abstractNum w:abstractNumId="34" w15:restartNumberingAfterBreak="0">
+  <w:abstractNum w:abstractNumId="35" w15:restartNumberingAfterBreak="0">
     <w:nsid w:val="7F3D0909"/>
     <w:multiLevelType w:val="multilevel"/>
     <w:tmpl w:val="BCFC8A94"/>
@@ -24094,7 +24672,7 @@
       </w:pPr>
     </w:lvl>
   </w:abstractNum>
-  <w:abstractNum w:abstractNumId="35" w15:restartNumberingAfterBreak="0">
+  <w:abstractNum w:abstractNumId="36" w15:restartNumberingAfterBreak="0">
     <w:nsid w:val="7F9602F8"/>
     <w:multiLevelType w:val="hybridMultilevel"/>
     <w:tmpl w:val="37C26E4C"/>
@@ -24207,7 +24785,7 @@
       </w:rPr>
     </w:lvl>
   </w:abstractNum>
-  <w:abstractNum w:abstractNumId="36" w15:restartNumberingAfterBreak="0">
+  <w:abstractNum w:abstractNumId="37" w15:restartNumberingAfterBreak="0">
     <w:nsid w:val="7FB35285"/>
     <w:multiLevelType w:val="hybridMultilevel"/>
     <w:tmpl w:val="DC206F28"/>
@@ -24348,7 +24926,7 @@
     <w:abstractNumId w:val="12"/>
   </w:num>
   <w:num w:numId="10">
-    <w:abstractNumId w:val="33"/>
+    <w:abstractNumId w:val="34"/>
   </w:num>
   <w:num w:numId="11">
     <w:abstractNumId w:val="19"/>
@@ -24393,7 +24971,7 @@
     <w:abstractNumId w:val="9"/>
   </w:num>
   <w:num w:numId="25">
-    <w:abstractNumId w:val="34"/>
+    <w:abstractNumId w:val="35"/>
   </w:num>
   <w:num w:numId="26">
     <w:abstractNumId w:val="6"/>
@@ -24408,7 +24986,7 @@
     <w:abstractNumId w:val="1"/>
   </w:num>
   <w:num w:numId="30">
-    <w:abstractNumId w:val="36"/>
+    <w:abstractNumId w:val="37"/>
   </w:num>
   <w:num w:numId="31">
     <w:abstractNumId w:val="31"/>
@@ -24420,7 +24998,7 @@
     <w:abstractNumId w:val="32"/>
   </w:num>
   <w:num w:numId="34">
-    <w:abstractNumId w:val="35"/>
+    <w:abstractNumId w:val="36"/>
   </w:num>
   <w:num w:numId="35">
     <w:abstractNumId w:val="5"/>
@@ -24430,6 +25008,9 @@
   </w:num>
   <w:num w:numId="37">
     <w:abstractNumId w:val="29"/>
+  </w:num>
+  <w:num w:numId="38">
+    <w:abstractNumId w:val="33"/>
   </w:num>
 </w:numbering>
 </file>
@@ -25780,7 +26361,7 @@
 </file>
 
 <file path=customXml/itemProps1.xml><?xml version="1.0" encoding="utf-8"?>
-<ds:datastoreItem xmlns:ds="http://schemas.openxmlformats.org/officeDocument/2006/customXml" ds:itemID="{A521175E-EC2C-4052-9503-DF4EECD51874}">
+<ds:datastoreItem xmlns:ds="http://schemas.openxmlformats.org/officeDocument/2006/customXml" ds:itemID="{5A1453DB-BBDB-44B4-A6B2-1947AACA1309}">
   <ds:schemaRefs>
     <ds:schemaRef ds:uri="http://schemas.openxmlformats.org/officeDocument/2006/bibliography"/>
   </ds:schemaRefs>

--- a/Cap2.docx
+++ b/Cap2.docx
@@ -569,7 +569,25 @@
                 <w:noProof/>
                 <w:lang w:val="es-CU"/>
               </w:rPr>
-              <w:t>2.1.1 Placas de desarrollo</w:t>
+              <w:t>2.1.1 Placas de d</w:t>
+            </w:r>
+            <w:r>
+              <w:rPr>
+                <w:rStyle w:val="Hipervnculo"/>
+                <w:rFonts w:cs="Arial"/>
+                <w:noProof/>
+                <w:lang w:val="es-CU"/>
+              </w:rPr>
+              <w:t>e</w:t>
+            </w:r>
+            <w:r>
+              <w:rPr>
+                <w:rStyle w:val="Hipervnculo"/>
+                <w:rFonts w:cs="Arial"/>
+                <w:noProof/>
+                <w:lang w:val="es-CU"/>
+              </w:rPr>
+              <w:t>sarrollo</w:t>
             </w:r>
             <w:r>
               <w:rPr>
@@ -933,7 +951,23 @@
                 <w:noProof/>
                 <w:lang w:val="es-CU"/>
               </w:rPr>
-              <w:t>2.1.4 Protocolo I2C</w:t>
+              <w:t>2.1.4 Protocolo</w:t>
+            </w:r>
+            <w:r>
+              <w:rPr>
+                <w:rStyle w:val="Hipervnculo"/>
+                <w:noProof/>
+                <w:lang w:val="es-CU"/>
+              </w:rPr>
+              <w:t xml:space="preserve"> </w:t>
+            </w:r>
+            <w:r>
+              <w:rPr>
+                <w:rStyle w:val="Hipervnculo"/>
+                <w:noProof/>
+                <w:lang w:val="es-CU"/>
+              </w:rPr>
+              <w:t>I2C</w:t>
             </w:r>
             <w:r>
               <w:rPr>
@@ -2094,7 +2128,77 @@
                 <w:rStyle w:val="Hipervnculo"/>
                 <w:noProof/>
               </w:rPr>
-              <w:t>2.4 Conclusiones del capitulo</w:t>
+              <w:t>2.4 Con</w:t>
+            </w:r>
+            <w:r>
+              <w:rPr>
+                <w:rStyle w:val="Hipervnculo"/>
+                <w:noProof/>
+              </w:rPr>
+              <w:t>c</w:t>
+            </w:r>
+            <w:r>
+              <w:rPr>
+                <w:rStyle w:val="Hipervnculo"/>
+                <w:noProof/>
+              </w:rPr>
+              <w:t>lusion</w:t>
+            </w:r>
+            <w:r>
+              <w:rPr>
+                <w:rStyle w:val="Hipervnculo"/>
+                <w:noProof/>
+              </w:rPr>
+              <w:t>e</w:t>
+            </w:r>
+            <w:r>
+              <w:rPr>
+                <w:rStyle w:val="Hipervnculo"/>
+                <w:noProof/>
+              </w:rPr>
+              <w:t>s</w:t>
+            </w:r>
+            <w:r>
+              <w:rPr>
+                <w:rStyle w:val="Hipervnculo"/>
+                <w:noProof/>
+              </w:rPr>
+              <w:t xml:space="preserve"> </w:t>
+            </w:r>
+            <w:r>
+              <w:rPr>
+                <w:rStyle w:val="Hipervnculo"/>
+                <w:noProof/>
+              </w:rPr>
+              <w:t>de</w:t>
+            </w:r>
+            <w:r>
+              <w:rPr>
+                <w:rStyle w:val="Hipervnculo"/>
+                <w:noProof/>
+              </w:rPr>
+              <w:t>l</w:t>
+            </w:r>
+            <w:r>
+              <w:rPr>
+                <w:rStyle w:val="Hipervnculo"/>
+                <w:noProof/>
+              </w:rPr>
+              <w:t xml:space="preserve"> capit</w:t>
+            </w:r>
+            <w:r>
+              <w:rPr>
+                <w:rStyle w:val="Hipervnculo"/>
+                <w:noProof/>
+              </w:rPr>
+              <w:t>u</w:t>
+            </w:r>
+            <w:r>
+              <w:rPr>
+                <w:rStyle w:val="Hipervnculo"/>
+                <w:noProof/>
+              </w:rPr>
+              <w:t>lo</w:t>
             </w:r>
             <w:r>
               <w:rPr>
@@ -3661,10 +3765,7 @@
               <w:tab w:val="right" w:leader="dot" w:pos="8494"/>
             </w:tabs>
             <w:rPr>
-              <w:rFonts w:asciiTheme="minorHAnsi" w:eastAsiaTheme="minorEastAsia" w:hAnsiTheme="minorHAnsi"/>
               <w:noProof/>
-              <w:sz w:val="22"/>
-              <w:lang w:val="es-CU" w:eastAsia="es-CU"/>
             </w:rPr>
           </w:pPr>
           <w:hyperlink w:anchor="_Toc151024767" w:history="1">
@@ -3725,7 +3826,46 @@
             </w:r>
           </w:hyperlink>
         </w:p>
+        <w:p/>
+        <w:p/>
+        <w:p/>
         <w:p>
+          <w:pPr>
+            <w:pStyle w:val="Ttulo1"/>
+            <w:rPr>
+              <w:rStyle w:val="Ttulo1Car"/>
+            </w:rPr>
+          </w:pPr>
+          <w:r>
+            <w:fldChar w:fldCharType="end"/>
+          </w:r>
+          <w:bookmarkStart w:id="4" w:name="_Toc152241108"/>
+          <w:r>
+            <w:rPr>
+              <w:rStyle w:val="Ttulo1Car"/>
+            </w:rPr>
+            <w:t>Gráficos</w:t>
+          </w:r>
+          <w:bookmarkEnd w:id="4"/>
+        </w:p>
+        <w:p>
+          <w:r>
+            <w:fldChar w:fldCharType="begin"/>
+          </w:r>
+          <w:r>
+            <w:instrText xml:space="preserve"> TOC \h \z \t "Gráfico;1" </w:instrText>
+          </w:r>
+          <w:r>
+            <w:fldChar w:fldCharType="separate"/>
+          </w:r>
+          <w:r>
+            <w:rPr>
+              <w:b/>
+              <w:bCs/>
+              <w:noProof/>
+            </w:rPr>
+            <w:t>No se encontraron entradas de tabla de contenido.</w:t>
+          </w:r>
           <w:r>
             <w:fldChar w:fldCharType="end"/>
           </w:r>
@@ -3741,14 +3881,14 @@
           <w:lang w:val="es-ES"/>
         </w:rPr>
       </w:pPr>
-      <w:bookmarkStart w:id="4" w:name="_Toc151108952"/>
+      <w:bookmarkStart w:id="5" w:name="_Toc151108952"/>
       <w:r>
         <w:rPr>
           <w:lang w:val="es-ES"/>
         </w:rPr>
         <w:t>Glosario de Términos:</w:t>
       </w:r>
-      <w:bookmarkEnd w:id="4"/>
+      <w:bookmarkEnd w:id="5"/>
     </w:p>
     <w:p>
       <w:pPr>
@@ -3776,6 +3916,7 @@
           <w:szCs w:val="24"/>
           <w:lang w:val="es-CU" w:eastAsia="es-CU"/>
         </w:rPr>
+        <w:lastRenderedPageBreak/>
         <w:t>USB: (Universal Serial Bus). Protocolo universal de comunicación en serie entre dispositivos informáticos, usado comúnmente para conectar memorias flash, cámaras, impresoras, etc.</w:t>
       </w:r>
     </w:p>
@@ -3828,7 +3969,6 @@
           <w:szCs w:val="24"/>
           <w:lang w:val="en-US" w:eastAsia="es-CU"/>
         </w:rPr>
-        <w:lastRenderedPageBreak/>
         <w:t xml:space="preserve">HDMI: (High-Definition Multimedia Interface). </w:t>
       </w:r>
       <w:r>
@@ -4457,6 +4597,7 @@
           <w:szCs w:val="24"/>
           <w:lang w:val="es-CU" w:eastAsia="es-CU"/>
         </w:rPr>
+        <w:lastRenderedPageBreak/>
         <w:t xml:space="preserve">IOT: (Internet </w:t>
       </w:r>
       <w:proofErr w:type="spellStart"/>
@@ -4613,7 +4754,6 @@
           <w:szCs w:val="24"/>
           <w:lang w:val="es-CU" w:eastAsia="es-CU"/>
         </w:rPr>
-        <w:lastRenderedPageBreak/>
         <w:t>HTML: (</w:t>
       </w:r>
       <w:proofErr w:type="spellStart"/>
@@ -4755,7 +4895,7 @@
           <w:szCs w:val="28"/>
         </w:rPr>
       </w:pPr>
-      <w:bookmarkStart w:id="5" w:name="_Toc151108953"/>
+      <w:bookmarkStart w:id="6" w:name="_Toc151108953"/>
       <w:r>
         <w:rPr>
           <w:b/>
@@ -4765,7 +4905,7 @@
         </w:rPr>
         <w:t>CAPÍTULO II – “MATERIALES Y MÉTODOS”</w:t>
       </w:r>
-      <w:bookmarkEnd w:id="5"/>
+      <w:bookmarkEnd w:id="6"/>
     </w:p>
     <w:p>
       <w:pPr>
@@ -4777,7 +4917,7 @@
           <w:szCs w:val="28"/>
         </w:rPr>
       </w:pPr>
-      <w:bookmarkStart w:id="6" w:name="_Toc151108954"/>
+      <w:bookmarkStart w:id="7" w:name="_Toc151108954"/>
       <w:r>
         <w:rPr>
           <w:rFonts w:ascii="Arial" w:hAnsi="Arial" w:cs="Arial"/>
@@ -4796,7 +4936,7 @@
         </w:rPr>
         <w:t>Hardware</w:t>
       </w:r>
-      <w:bookmarkEnd w:id="6"/>
+      <w:bookmarkEnd w:id="7"/>
     </w:p>
     <w:p>
       <w:pPr>
@@ -4855,7 +4995,7 @@
           <w:lang w:val="es-CU"/>
         </w:rPr>
       </w:pPr>
-      <w:bookmarkStart w:id="7" w:name="_Toc151108955"/>
+      <w:bookmarkStart w:id="8" w:name="_Toc151108955"/>
       <w:r>
         <w:rPr>
           <w:rFonts w:ascii="Arial" w:hAnsi="Arial" w:cs="Arial"/>
@@ -4912,7 +5052,7 @@
         </w:rPr>
         <w:t>desarrollo</w:t>
       </w:r>
-      <w:bookmarkEnd w:id="7"/>
+      <w:bookmarkEnd w:id="8"/>
     </w:p>
     <w:p>
       <w:pPr>
@@ -4947,7 +5087,15 @@
           <w:rFonts w:cs="Arial"/>
           <w:szCs w:val="24"/>
         </w:rPr>
-        <w:t xml:space="preserve"> miniaturización logro evolucionar y hacer más baratos los dispositivos de procesamiento, logrando que hoy en día una persona tenga complejas microcomputadoras capaces de realizar procesamiento de alto rendimiento</w:t>
+        <w:t xml:space="preserve"> miniaturización logro evolucionar y hacer más baratos los dispositivos de procesamiento, logrando que hoy en día una persona tenga complejas microcomputadoras capaces de </w:t>
+      </w:r>
+      <w:r>
+        <w:rPr>
+          <w:rFonts w:cs="Arial"/>
+          <w:szCs w:val="24"/>
+        </w:rPr>
+        <w:lastRenderedPageBreak/>
+        <w:t>realizar procesamiento de alto rendimiento</w:t>
       </w:r>
       <w:r>
         <w:rPr>
@@ -5011,7 +5159,6 @@
           <w:rFonts w:cs="Arial"/>
           <w:szCs w:val="24"/>
         </w:rPr>
-        <w:lastRenderedPageBreak/>
         <w:t xml:space="preserve">Una placa de desarrollo es una tarjeta de circuito impreso diseñada para facilitar el desarrollo de prototipos electrónicos, donde se montan y conectan diferentes componentes electrónicos como microcontroladores, memorias, sensores, conectores y otros elementos, permitiendo probar y depurar software y hardware de forma </w:t>
       </w:r>
       <w:r>
@@ -5380,6 +5527,7 @@
           <w:rFonts w:ascii="Arial" w:hAnsi="Arial" w:cs="Arial"/>
           <w:noProof/>
         </w:rPr>
+        <w:lastRenderedPageBreak/>
         <w:drawing>
           <wp:inline distT="0" distB="0" distL="0" distR="0" wp14:anchorId="162CE7D7" wp14:editId="44ED3FB5">
             <wp:extent cx="2762250" cy="2068830"/>
@@ -5434,7 +5582,7 @@
       <w:pPr>
         <w:pStyle w:val="Ilustraciones"/>
       </w:pPr>
-      <w:bookmarkStart w:id="8" w:name="_Toc151108979"/>
+      <w:bookmarkStart w:id="9" w:name="_Toc151108979"/>
       <w:r>
         <w:t xml:space="preserve">Ilustración </w:t>
       </w:r>
@@ -5459,7 +5607,7 @@
       <w:r>
         <w:t>: Arduino Mega 2560 Rev3</w:t>
       </w:r>
-      <w:bookmarkEnd w:id="8"/>
+      <w:bookmarkEnd w:id="9"/>
     </w:p>
     <w:p>
       <w:pPr>
@@ -5470,7 +5618,6 @@
         <w:rPr>
           <w:noProof/>
         </w:rPr>
-        <w:lastRenderedPageBreak/>
         <w:drawing>
           <wp:inline distT="0" distB="0" distL="0" distR="0" wp14:anchorId="4D3A78DC" wp14:editId="573B6ABC">
             <wp:extent cx="2667000" cy="1714500"/>
@@ -5528,7 +5675,7 @@
           <w:lang w:val="es-CU"/>
         </w:rPr>
       </w:pPr>
-      <w:bookmarkStart w:id="9" w:name="_Toc151108980"/>
+      <w:bookmarkStart w:id="10" w:name="_Toc151108980"/>
       <w:r>
         <w:t xml:space="preserve">Ilustración </w:t>
       </w:r>
@@ -5564,7 +5711,7 @@
       <w:r>
         <w:t xml:space="preserve"> B</w:t>
       </w:r>
-      <w:bookmarkEnd w:id="9"/>
+      <w:bookmarkEnd w:id="10"/>
     </w:p>
     <w:p>
       <w:pPr>
@@ -5650,7 +5797,7 @@
       <w:pPr>
         <w:pStyle w:val="Ilustraciones"/>
       </w:pPr>
-      <w:bookmarkStart w:id="10" w:name="_Toc151108981"/>
+      <w:bookmarkStart w:id="11" w:name="_Toc151108981"/>
       <w:r>
         <w:t xml:space="preserve">Ilustración </w:t>
       </w:r>
@@ -5678,7 +5825,7 @@
       <w:r>
         <w:t>Esp-WROMM-32</w:t>
       </w:r>
-      <w:bookmarkEnd w:id="10"/>
+      <w:bookmarkEnd w:id="11"/>
     </w:p>
     <w:p>
       <w:pPr>
@@ -5699,6 +5846,7 @@
         <w:rPr>
           <w:lang w:val="en-US"/>
         </w:rPr>
+        <w:lastRenderedPageBreak/>
         <w:t xml:space="preserve">     </w:t>
       </w:r>
       <w:r>
@@ -5764,7 +5912,7 @@
           <w:lang w:val="en-US"/>
         </w:rPr>
       </w:pPr>
-      <w:bookmarkStart w:id="11" w:name="_Toc151108982"/>
+      <w:bookmarkStart w:id="12" w:name="_Toc151108982"/>
       <w:r>
         <w:t xml:space="preserve">Ilustración </w:t>
       </w:r>
@@ -5805,7 +5953,7 @@
       <w:r>
         <w:t xml:space="preserve"> RP2040</w:t>
       </w:r>
-      <w:bookmarkEnd w:id="11"/>
+      <w:bookmarkEnd w:id="12"/>
     </w:p>
     <w:p>
       <w:pPr>
@@ -5818,7 +5966,6 @@
           <w:rFonts w:ascii="Arial" w:hAnsi="Arial" w:cs="Arial"/>
           <w:noProof/>
         </w:rPr>
-        <w:lastRenderedPageBreak/>
         <w:drawing>
           <wp:inline distT="0" distB="0" distL="0" distR="0" wp14:anchorId="4BE63EC1" wp14:editId="1067EBA2">
             <wp:extent cx="2295525" cy="1990725"/>
@@ -5876,7 +6023,7 @@
           <w:lang w:val="en-US"/>
         </w:rPr>
       </w:pPr>
-      <w:bookmarkStart w:id="12" w:name="_Toc151108983"/>
+      <w:bookmarkStart w:id="13" w:name="_Toc151108983"/>
       <w:proofErr w:type="spellStart"/>
       <w:r>
         <w:rPr>
@@ -5942,7 +6089,7 @@
         </w:rPr>
         <w:t xml:space="preserve"> Black Rev C</w:t>
       </w:r>
-      <w:bookmarkEnd w:id="12"/>
+      <w:bookmarkEnd w:id="13"/>
     </w:p>
     <w:p>
       <w:pPr>
@@ -5960,7 +6107,7 @@
           <w:lang w:val="en-US"/>
         </w:rPr>
       </w:pPr>
-      <w:bookmarkStart w:id="13" w:name="_Toc151108956"/>
+      <w:bookmarkStart w:id="14" w:name="_Toc151108956"/>
       <w:r>
         <w:rPr>
           <w:rFonts w:ascii="Arial" w:hAnsi="Arial" w:cs="Arial"/>
@@ -5975,7 +6122,7 @@
         </w:rPr>
         <w:t>B</w:t>
       </w:r>
-      <w:bookmarkEnd w:id="13"/>
+      <w:bookmarkEnd w:id="14"/>
     </w:p>
     <w:p>
       <w:pPr>
@@ -6284,6 +6431,7 @@
         <w:pStyle w:val="Default"/>
       </w:pPr>
       <w:r>
+        <w:lastRenderedPageBreak/>
         <w:t xml:space="preserve">Otra característica destacada es que cuenta con </w:t>
       </w:r>
       <w:proofErr w:type="spellStart"/>
@@ -6351,7 +6499,6 @@
         <w:rPr>
           <w:color w:val="auto"/>
         </w:rPr>
-        <w:lastRenderedPageBreak/>
         <w:t>Algunos parámetros</w:t>
       </w:r>
       <w:r>
@@ -7029,7 +7176,7 @@
       <w:pPr>
         <w:pStyle w:val="Tablas"/>
       </w:pPr>
-      <w:bookmarkStart w:id="14" w:name="_Toc151024743"/>
+      <w:bookmarkStart w:id="15" w:name="_Toc151024743"/>
       <w:r>
         <w:t xml:space="preserve">Tabla </w:t>
       </w:r>
@@ -7057,7 +7204,7 @@
       <w:r>
         <w:t xml:space="preserve"> Parámetros Raspberry Pi3B</w:t>
       </w:r>
-      <w:bookmarkEnd w:id="14"/>
+      <w:bookmarkEnd w:id="15"/>
     </w:p>
     <w:p>
       <w:pPr>
@@ -7144,7 +7291,7 @@
       <w:pPr>
         <w:pStyle w:val="Ilustraciones"/>
       </w:pPr>
-      <w:bookmarkStart w:id="15" w:name="_Toc151108984"/>
+      <w:bookmarkStart w:id="16" w:name="_Toc151108984"/>
       <w:r>
         <w:t xml:space="preserve">Ilustración </w:t>
       </w:r>
@@ -7172,7 +7319,7 @@
       <w:r>
         <w:t xml:space="preserve"> Raspberry Pi 3 Modelo B y sus elementos fundamentales.</w:t>
       </w:r>
-      <w:bookmarkEnd w:id="15"/>
+      <w:bookmarkEnd w:id="16"/>
     </w:p>
     <w:p>
       <w:pPr>
@@ -7183,7 +7330,6 @@
         <w:rPr>
           <w:noProof/>
         </w:rPr>
-        <w:lastRenderedPageBreak/>
         <w:drawing>
           <wp:inline distT="0" distB="0" distL="0" distR="0" wp14:anchorId="455305E7" wp14:editId="3E3C01D3">
             <wp:extent cx="3185576" cy="3113148"/>
@@ -7268,7 +7414,7 @@
           <w:iCs/>
         </w:rPr>
       </w:pPr>
-      <w:bookmarkStart w:id="16" w:name="_Toc151108957"/>
+      <w:bookmarkStart w:id="17" w:name="_Toc151108957"/>
       <w:r>
         <w:rPr>
           <w:rFonts w:ascii="Arial" w:hAnsi="Arial" w:cs="Arial"/>
@@ -7283,7 +7429,7 @@
         </w:rPr>
         <w:t>ESP-32</w:t>
       </w:r>
-      <w:bookmarkEnd w:id="16"/>
+      <w:bookmarkEnd w:id="17"/>
     </w:p>
     <w:p>
       <w:pPr>
@@ -7452,7 +7598,15 @@
           <w:rFonts w:cs="Arial"/>
           <w:szCs w:val="24"/>
         </w:rPr>
-        <w:t>. Su capacidad para actualizaciones de firmware a través de la red y su capacidad de conectarse a una amplia gama de dispositivos y sensores lo hace extremadamente versátil y adaptable a diferentes escenarios de desarrollo.</w:t>
+        <w:t xml:space="preserve">. Su capacidad para actualizaciones </w:t>
+      </w:r>
+      <w:r>
+        <w:rPr>
+          <w:rFonts w:cs="Arial"/>
+          <w:szCs w:val="24"/>
+        </w:rPr>
+        <w:lastRenderedPageBreak/>
+        <w:t>de firmware a través de la red y su capacidad de conectarse a una amplia gama de dispositivos y sensores lo hace extremadamente versátil y adaptable a diferentes escenarios de desarrollo.</w:t>
       </w:r>
       <w:r>
         <w:rPr>
@@ -7643,14 +7797,7 @@
         <w:rPr>
           <w:rFonts w:ascii="Arial" w:hAnsi="Arial" w:cs="Arial"/>
         </w:rPr>
-        <w:t xml:space="preserve">: En la industria, es importante monitorear y controlar elementos críticos en las instalaciones. El ESP32 </w:t>
-      </w:r>
-      <w:r>
-        <w:rPr>
-          <w:rFonts w:ascii="Arial" w:hAnsi="Arial" w:cs="Arial"/>
-        </w:rPr>
-        <w:lastRenderedPageBreak/>
-        <w:t>puede utilizarse para obtener información en tiempo real sobre el estado de la maquinaria y facilitar el mantenimiento preventivo.</w:t>
+        <w:t>: En la industria, es importante monitorear y controlar elementos críticos en las instalaciones. El ESP32 puede utilizarse para obtener información en tiempo real sobre el estado de la maquinaria y facilitar el mantenimiento preventivo.</w:t>
       </w:r>
     </w:p>
     <w:p>
@@ -8189,6 +8336,7 @@
                 <w:szCs w:val="24"/>
                 <w:lang w:val="es-CU" w:eastAsia="es-CU"/>
               </w:rPr>
+              <w:lastRenderedPageBreak/>
               <w:t>Bluetooth</w:t>
             </w:r>
           </w:p>
@@ -8703,7 +8851,7 @@
       <w:pPr>
         <w:pStyle w:val="Tablas"/>
       </w:pPr>
-      <w:bookmarkStart w:id="17" w:name="_Toc151024744"/>
+      <w:bookmarkStart w:id="18" w:name="_Toc151024744"/>
       <w:r>
         <w:t xml:space="preserve">Tabla </w:t>
       </w:r>
@@ -8734,7 +8882,7 @@
       <w:r>
         <w:t>Parámetros ESP32</w:t>
       </w:r>
-      <w:bookmarkEnd w:id="17"/>
+      <w:bookmarkEnd w:id="18"/>
     </w:p>
     <w:p>
       <w:pPr>
@@ -8745,7 +8893,6 @@
         <w:rPr>
           <w:noProof/>
         </w:rPr>
-        <w:lastRenderedPageBreak/>
         <w:drawing>
           <wp:inline distT="0" distB="0" distL="0" distR="0" wp14:anchorId="4F991A45" wp14:editId="5D25B3F1">
             <wp:extent cx="5177916" cy="3224164"/>
@@ -8800,7 +8947,7 @@
           <w:lang w:val="es-CU"/>
         </w:rPr>
       </w:pPr>
-      <w:bookmarkStart w:id="18" w:name="_Toc151108985"/>
+      <w:bookmarkStart w:id="19" w:name="_Toc151108985"/>
       <w:r>
         <w:t xml:space="preserve">Ilustración </w:t>
       </w:r>
@@ -8831,7 +8978,7 @@
       <w:r>
         <w:t>ESP32 y sus pines GPIO</w:t>
       </w:r>
-      <w:bookmarkEnd w:id="18"/>
+      <w:bookmarkEnd w:id="19"/>
     </w:p>
     <w:p>
       <w:pPr>
@@ -8856,7 +9003,7 @@
           <w:lang w:val="es-CU"/>
         </w:rPr>
       </w:pPr>
-      <w:bookmarkStart w:id="19" w:name="_Toc151108958"/>
+      <w:bookmarkStart w:id="20" w:name="_Toc151108958"/>
       <w:r>
         <w:rPr>
           <w:rFonts w:ascii="Arial" w:hAnsi="Arial" w:cs="Arial"/>
@@ -8864,7 +9011,7 @@
         </w:rPr>
         <w:t>2.1.3 Sensores espectroscópicos</w:t>
       </w:r>
-      <w:bookmarkEnd w:id="19"/>
+      <w:bookmarkEnd w:id="20"/>
       <w:r>
         <w:rPr>
           <w:rFonts w:ascii="Arial" w:hAnsi="Arial" w:cs="Arial"/>
@@ -8991,7 +9138,17 @@
           <w:szCs w:val="24"/>
           <w:lang w:val="es-CU"/>
         </w:rPr>
-        <w:t xml:space="preserve">Este sensor de alta calidad y resolución espectral está diseñado para aplicaciones científicas y de investigación que requieren un análisis detallado del espectro. Si bien los rangos de longitud de onda específicos pueden variar según el modelo exacto, en general se puede esperar que cubra el rango 200 nm hasta 1000 nm. En términos de precio, el sensor Hamamatsu S11639 suele tener un costo más elevado debido a sus características avanzadas y precisión, estimándose en un rango de precios entre los 200 y 500 dólares estadounidenses, o incluso más, dependiendo del modelo y las especificaciones precisas. </w:t>
+        <w:t xml:space="preserve">Este sensor de alta calidad y resolución espectral está diseñado para aplicaciones científicas y de investigación </w:t>
+      </w:r>
+      <w:r>
+        <w:rPr>
+          <w:rFonts w:cs="Arial"/>
+          <w:color w:val="000000"/>
+          <w:szCs w:val="24"/>
+          <w:lang w:val="es-CU"/>
+        </w:rPr>
+        <w:lastRenderedPageBreak/>
+        <w:t xml:space="preserve">que requieren un análisis detallado del espectro. Si bien los rangos de longitud de onda específicos pueden variar según el modelo exacto, en general se puede esperar que cubra el rango 200 nm hasta 1000 nm. En términos de precio, el sensor Hamamatsu S11639 suele tener un costo más elevado debido a sus características avanzadas y precisión, estimándose en un rango de precios entre los 200 y 500 dólares estadounidenses, o incluso más, dependiendo del modelo y las especificaciones precisas. </w:t>
       </w:r>
     </w:p>
     <w:p>
@@ -9028,17 +9185,7 @@
           <w:szCs w:val="24"/>
           <w:lang w:val="es-CU"/>
         </w:rPr>
-        <w:t xml:space="preserve">El sensor AS7265x destaca como la mejor opción debido a las siguientes razones. En primer lugar, ofrece un amplio rango de longitud de onda que abarca desde aproximadamente 410 nm hasta 940 nm, lo que permite realizar mediciones precisas en el espectro visible e infrarrojo cercano. Esta </w:t>
-      </w:r>
-      <w:r>
-        <w:rPr>
-          <w:rFonts w:cs="Arial"/>
-          <w:color w:val="000000"/>
-          <w:szCs w:val="24"/>
-          <w:lang w:val="es-CU"/>
-        </w:rPr>
-        <w:lastRenderedPageBreak/>
-        <w:t xml:space="preserve">versatilidad es especialmente útil en aplicaciones que requieren un análisis detallado y completo de la luz. </w:t>
+        <w:t xml:space="preserve">El sensor AS7265x destaca como la mejor opción debido a las siguientes razones. En primer lugar, ofrece un amplio rango de longitud de onda que abarca desde aproximadamente 410 nm hasta 940 nm, lo que permite realizar mediciones precisas en el espectro visible e infrarrojo cercano. Esta versatilidad es especialmente útil en aplicaciones que requieren un análisis detallado y completo de la luz. </w:t>
       </w:r>
     </w:p>
     <w:p>
@@ -9093,7 +9240,7 @@
           <w:lang w:val="es-CU"/>
         </w:rPr>
       </w:pPr>
-      <w:bookmarkStart w:id="20" w:name="_Toc151108959"/>
+      <w:bookmarkStart w:id="21" w:name="_Toc151108959"/>
       <w:r>
         <w:rPr>
           <w:rFonts w:ascii="Arial" w:hAnsi="Arial" w:cs="Arial"/>
@@ -9129,7 +9276,7 @@
         </w:rPr>
         <w:t>ensor AS7265X</w:t>
       </w:r>
-      <w:bookmarkEnd w:id="20"/>
+      <w:bookmarkEnd w:id="21"/>
       <w:r>
         <w:rPr>
           <w:rFonts w:ascii="Arial" w:hAnsi="Arial" w:cs="Arial"/>
@@ -9362,6 +9509,7 @@
                 <w:szCs w:val="24"/>
                 <w:lang w:val="es-CU" w:eastAsia="es-CU"/>
               </w:rPr>
+              <w:lastRenderedPageBreak/>
               <w:t>Característica</w:t>
             </w:r>
           </w:p>
@@ -10073,7 +10221,6 @@
                 <w:szCs w:val="24"/>
                 <w:lang w:val="es-CU" w:eastAsia="es-CU"/>
               </w:rPr>
-              <w:lastRenderedPageBreak/>
               <w:t>Rango dinámico</w:t>
             </w:r>
           </w:p>
@@ -10595,7 +10742,7 @@
       <w:pPr>
         <w:pStyle w:val="Ilustraciones"/>
       </w:pPr>
-      <w:bookmarkStart w:id="21" w:name="_Toc151108986"/>
+      <w:bookmarkStart w:id="22" w:name="_Toc151108986"/>
       <w:r>
         <w:t xml:space="preserve">Ilustración </w:t>
       </w:r>
@@ -10631,7 +10778,7 @@
       <w:r>
         <w:t xml:space="preserve"> Triad -AS7265x</w:t>
       </w:r>
-      <w:bookmarkEnd w:id="21"/>
+      <w:bookmarkEnd w:id="22"/>
     </w:p>
     <w:p>
       <w:pPr>
@@ -10640,7 +10787,7 @@
           <w:lang w:val="es-CU"/>
         </w:rPr>
       </w:pPr>
-      <w:bookmarkStart w:id="22" w:name="_Toc151108960"/>
+      <w:bookmarkStart w:id="23" w:name="_Toc151108960"/>
       <w:r>
         <w:rPr>
           <w:lang w:val="es-CU"/>
@@ -10651,9 +10798,21 @@
         <w:rPr>
           <w:lang w:val="es-CU"/>
         </w:rPr>
-        <w:t>1.4 Protocolo I2C</w:t>
-      </w:r>
-      <w:bookmarkEnd w:id="22"/>
+        <w:t>1.</w:t>
+      </w:r>
+      <w:r>
+        <w:rPr>
+          <w:lang w:val="es-CU"/>
+        </w:rPr>
+        <w:t>5</w:t>
+      </w:r>
+      <w:r>
+        <w:rPr>
+          <w:lang w:val="es-CU"/>
+        </w:rPr>
+        <w:t xml:space="preserve"> Protocolo I2C</w:t>
+      </w:r>
+      <w:bookmarkEnd w:id="23"/>
     </w:p>
     <w:p/>
     <w:p>
@@ -10725,6 +10884,7 @@
           <w:b/>
           <w:lang w:val="es-CU" w:eastAsia="es-CU"/>
         </w:rPr>
+        <w:lastRenderedPageBreak/>
         <w:t>SDA</w:t>
       </w:r>
       <w:r>
@@ -10891,7 +11051,6 @@
           <w:b/>
           <w:lang w:val="es-CU" w:eastAsia="es-CU"/>
         </w:rPr>
-        <w:lastRenderedPageBreak/>
         <w:t>No Confirmación</w:t>
       </w:r>
       <w:r>
@@ -11154,7 +11313,7 @@
           <w:lang w:val="es-CU"/>
         </w:rPr>
       </w:pPr>
-      <w:bookmarkStart w:id="23" w:name="_Toc151108987"/>
+      <w:bookmarkStart w:id="24" w:name="_Toc151108987"/>
       <w:r>
         <w:t xml:space="preserve">Ilustración </w:t>
       </w:r>
@@ -11179,7 +11338,7 @@
       <w:r>
         <w:t>: Protocolo I2C</w:t>
       </w:r>
-      <w:bookmarkEnd w:id="23"/>
+      <w:bookmarkEnd w:id="24"/>
     </w:p>
     <w:p>
       <w:pPr>
@@ -11189,7 +11348,7 @@
           <w:lang w:val="es-CU"/>
         </w:rPr>
       </w:pPr>
-      <w:bookmarkStart w:id="24" w:name="_Toc151108961"/>
+      <w:bookmarkStart w:id="25" w:name="_Toc151108961"/>
       <w:r>
         <w:rPr>
           <w:rFonts w:ascii="Arial" w:hAnsi="Arial" w:cs="Arial"/>
@@ -11197,7 +11356,7 @@
         </w:rPr>
         <w:t>2.2 Software</w:t>
       </w:r>
-      <w:bookmarkEnd w:id="24"/>
+      <w:bookmarkEnd w:id="25"/>
     </w:p>
     <w:p>
       <w:pPr>
@@ -11210,7 +11369,14 @@
         <w:rPr>
           <w:rFonts w:ascii="Arial" w:hAnsi="Arial" w:cs="Arial"/>
         </w:rPr>
-        <w:t>Para la integración correcta y fluida entre los componentes físicos de un sistema y su parte lógica y software, es fundamental contar con un conjunto robusto de instrucciones y protocolos de comunicación. A través de estos mecanismos es posible el intercambio sistemático de datos e instrucciones entre el hardware tangible y las capas superiores de interfaz con el usuario.</w:t>
+        <w:t xml:space="preserve">Para la integración correcta y fluida entre los componentes físicos de un sistema y su parte lógica y software, es fundamental contar con un conjunto </w:t>
+      </w:r>
+      <w:r>
+        <w:rPr>
+          <w:rFonts w:ascii="Arial" w:hAnsi="Arial" w:cs="Arial"/>
+        </w:rPr>
+        <w:lastRenderedPageBreak/>
+        <w:t>robusto de instrucciones y protocolos de comunicación. A través de estos mecanismos es posible el intercambio sistemático de datos e instrucciones entre el hardware tangible y las capas superiores de interfaz con el usuario.</w:t>
       </w:r>
     </w:p>
     <w:p>
@@ -11238,14 +11404,7 @@
         <w:rPr>
           <w:rFonts w:ascii="Arial" w:hAnsi="Arial" w:cs="Arial"/>
         </w:rPr>
-        <w:t xml:space="preserve">A nivel de hardware, factores como la arquitectura de buses de datos, protocolos seriales y paralelos, y definición de registros de control, resultan </w:t>
-      </w:r>
-      <w:r>
-        <w:rPr>
-          <w:rFonts w:ascii="Arial" w:hAnsi="Arial" w:cs="Arial"/>
-        </w:rPr>
-        <w:lastRenderedPageBreak/>
-        <w:t>cruciales para que los datos fluyan de forma ordenada. Asimismo, es necesario normalizar lenguajes de máquina y códigos de operación compatibles con cada microprocesador o microcontrolador.</w:t>
+        <w:t>A nivel de hardware, factores como la arquitectura de buses de datos, protocolos seriales y paralelos, y definición de registros de control, resultan cruciales para que los datos fluyan de forma ordenada. Asimismo, es necesario normalizar lenguajes de máquina y códigos de operación compatibles con cada microprocesador o microcontrolador.</w:t>
       </w:r>
     </w:p>
     <w:p>
@@ -11334,7 +11493,7 @@
           <w:lang w:val="es-CU"/>
         </w:rPr>
       </w:pPr>
-      <w:bookmarkStart w:id="25" w:name="_Toc151108962"/>
+      <w:bookmarkStart w:id="26" w:name="_Toc151108962"/>
       <w:r>
         <w:rPr>
           <w:rFonts w:ascii="Arial" w:hAnsi="Arial" w:cs="Arial"/>
@@ -11378,7 +11537,7 @@
         </w:rPr>
         <w:t>Frontend</w:t>
       </w:r>
-      <w:bookmarkEnd w:id="25"/>
+      <w:bookmarkEnd w:id="26"/>
       <w:proofErr w:type="spellEnd"/>
     </w:p>
     <w:p>
@@ -12033,6 +12192,7 @@
           <w:b/>
           <w:lang w:val="es-CU"/>
         </w:rPr>
+        <w:lastRenderedPageBreak/>
         <w:t>Bootstrap</w:t>
       </w:r>
     </w:p>
@@ -12248,302 +12408,302 @@
           <w:rFonts w:cs="Arial"/>
           <w:b/>
         </w:rPr>
+        <w:t>AdminLTE</w:t>
+      </w:r>
+      <w:proofErr w:type="spellEnd"/>
+    </w:p>
+    <w:p>
+      <w:pPr>
+        <w:pStyle w:val="NormalWeb"/>
+        <w:rPr>
+          <w:rFonts w:ascii="Arial" w:hAnsi="Arial" w:cs="Arial"/>
+        </w:rPr>
+      </w:pPr>
+      <w:proofErr w:type="spellStart"/>
+      <w:r>
+        <w:rPr>
+          <w:rFonts w:ascii="Arial" w:hAnsi="Arial" w:cs="Arial"/>
+        </w:rPr>
+        <w:t>AdminLTE</w:t>
+      </w:r>
+      <w:proofErr w:type="spellEnd"/>
+      <w:r>
+        <w:rPr>
+          <w:rFonts w:ascii="Arial" w:hAnsi="Arial" w:cs="Arial"/>
+        </w:rPr>
+        <w:t xml:space="preserve"> es una plantilla de diseño de interfaz de usuario basada en Bootstrap para aplicaciones web de administración. Está diseñada para ser fácil de usar y personalizar, y se utiliza a menudo en proyectos de desarrollo de software para proporcionar una apariencia atractiva y consistente para las interfaces de administración</w:t>
+      </w:r>
+      <w:r>
+        <w:rPr>
+          <w:rFonts w:ascii="Arial" w:hAnsi="Arial" w:cs="Arial"/>
+        </w:rPr>
+        <w:t>;</w:t>
+      </w:r>
+      <w:r>
+        <w:rPr>
+          <w:rFonts w:ascii="Arial" w:hAnsi="Arial" w:cs="Arial"/>
+        </w:rPr>
+        <w:t xml:space="preserve"> </w:t>
+      </w:r>
+      <w:r>
+        <w:rPr>
+          <w:rFonts w:ascii="Arial" w:hAnsi="Arial" w:cs="Arial"/>
+        </w:rPr>
+        <w:t xml:space="preserve">es </w:t>
+      </w:r>
+      <w:r>
+        <w:rPr>
+          <w:rFonts w:ascii="Arial" w:hAnsi="Arial" w:cs="Arial"/>
+        </w:rPr>
+        <w:t>una plantilla de código abierto</w:t>
+      </w:r>
+      <w:r>
+        <w:rPr>
+          <w:rFonts w:ascii="Arial" w:hAnsi="Arial" w:cs="Arial"/>
+        </w:rPr>
+        <w:t>.</w:t>
+      </w:r>
+    </w:p>
+    <w:p>
+      <w:pPr>
+        <w:pStyle w:val="NormalWeb"/>
+        <w:rPr>
+          <w:rFonts w:ascii="Arial" w:hAnsi="Arial" w:cs="Arial"/>
+        </w:rPr>
+      </w:pPr>
+      <w:r>
+        <w:rPr>
+          <w:rFonts w:ascii="Arial" w:hAnsi="Arial" w:cs="Arial"/>
+        </w:rPr>
+        <w:t>Incluye</w:t>
+      </w:r>
+      <w:r>
+        <w:rPr>
+          <w:rFonts w:ascii="Arial" w:hAnsi="Arial" w:cs="Arial"/>
+        </w:rPr>
+        <w:t xml:space="preserve"> una gran cantidad de elementos de diseño, como menús de navegación, barras laterales, formularios, tablas, botones, iconos y mucho más. También incluye un conjunto de widgets y páginas predefinidos, como páginas de inicio, páginas de inicio de sesión y páginas de error, que se pueden personalizar fácilmente para adaptarse a las necesidades del proyecto </w:t>
+      </w:r>
+    </w:p>
+    <w:p>
+      <w:pPr>
+        <w:rPr>
+          <w:lang w:val="es-CU"/>
+        </w:rPr>
+      </w:pPr>
+    </w:p>
+    <w:p>
+      <w:pPr>
+        <w:pStyle w:val="Ttulo3"/>
+        <w:rPr>
+          <w:rStyle w:val="hgkelc"/>
+          <w:rFonts w:ascii="Arial" w:hAnsi="Arial" w:cs="Arial"/>
+          <w:lang w:val="es-CU"/>
+        </w:rPr>
+      </w:pPr>
+    </w:p>
+    <w:p>
+      <w:pPr>
+        <w:pStyle w:val="Ttulo3"/>
+        <w:rPr>
+          <w:rFonts w:ascii="Arial" w:hAnsi="Arial" w:cs="Arial"/>
+          <w:lang w:val="es-CU"/>
+        </w:rPr>
+      </w:pPr>
+      <w:bookmarkStart w:id="27" w:name="_Toc151108963"/>
+      <w:r>
+        <w:rPr>
+          <w:rFonts w:ascii="Arial" w:hAnsi="Arial" w:cs="Arial"/>
+          <w:lang w:val="es-CU"/>
+        </w:rPr>
+        <w:t>2.2.</w:t>
+      </w:r>
+      <w:r>
+        <w:rPr>
+          <w:rFonts w:ascii="Arial" w:hAnsi="Arial" w:cs="Arial"/>
+          <w:lang w:val="es-CU"/>
+        </w:rPr>
+        <w:t>2</w:t>
+      </w:r>
+      <w:r>
+        <w:rPr>
+          <w:rFonts w:ascii="Arial" w:hAnsi="Arial" w:cs="Arial"/>
+          <w:lang w:val="es-CU"/>
+        </w:rPr>
+        <w:t xml:space="preserve"> </w:t>
+      </w:r>
+      <w:r>
+        <w:rPr>
+          <w:rFonts w:ascii="Arial" w:hAnsi="Arial" w:cs="Arial"/>
+          <w:lang w:val="es-CU"/>
+        </w:rPr>
+        <w:t>Python</w:t>
+      </w:r>
+      <w:bookmarkEnd w:id="27"/>
+    </w:p>
+    <w:p>
+      <w:pPr>
+        <w:rPr>
+          <w:rFonts w:cs="Arial"/>
+          <w:szCs w:val="24"/>
+        </w:rPr>
+      </w:pPr>
+      <w:r>
+        <w:rPr>
+          <w:rFonts w:cs="Arial"/>
+          <w:szCs w:val="24"/>
+        </w:rPr>
+        <w:t xml:space="preserve">Python es un lenguaje de programación ampliamente utilizado en las aplicaciones web, el desarrollo de software, la ciencia de datos y el machine </w:t>
+      </w:r>
+      <w:proofErr w:type="spellStart"/>
+      <w:r>
+        <w:rPr>
+          <w:rFonts w:cs="Arial"/>
+          <w:szCs w:val="24"/>
+        </w:rPr>
+        <w:t>learning</w:t>
+      </w:r>
+      <w:proofErr w:type="spellEnd"/>
+      <w:r>
+        <w:rPr>
+          <w:rFonts w:cs="Arial"/>
+          <w:szCs w:val="24"/>
+        </w:rPr>
+        <w:t xml:space="preserve">. Los desarrolladores utilizan Python </w:t>
+      </w:r>
+      <w:r>
+        <w:rPr>
+          <w:rFonts w:cs="Arial"/>
+          <w:szCs w:val="24"/>
+        </w:rPr>
+        <w:t>porque es eficiente y fácil de aprender</w:t>
+      </w:r>
+      <w:r>
+        <w:rPr>
+          <w:rFonts w:cs="Arial"/>
+          <w:szCs w:val="24"/>
+        </w:rPr>
+        <w:t xml:space="preserve"> y tiene una robusta comunidad</w:t>
+      </w:r>
+      <w:r>
+        <w:rPr>
+          <w:rFonts w:cs="Arial"/>
+          <w:szCs w:val="24"/>
+        </w:rPr>
+        <w:t xml:space="preserve">, además de que se puede ejecutar en muchas plataformas diferentes. El software Python se puede descargar gratis, se integra bien a todos los tipos de sistemas y aumenta la velocidad del desarrollo. Además, es un lenguaje interpretado, lo que significa que ejecuta directamente el código línea por línea. Si existen errores en el código del programa, su ejecución se detiene. Así, los programadores pueden encontrar errores en el código con rapidez. </w:t>
+      </w:r>
+      <w:r>
+        <w:rPr>
+          <w:rFonts w:cs="Arial"/>
+          <w:szCs w:val="24"/>
+        </w:rPr>
+        <w:fldChar w:fldCharType="begin"/>
+      </w:r>
+      <w:r>
+        <w:rPr>
+          <w:rFonts w:cs="Arial"/>
+          <w:szCs w:val="24"/>
+        </w:rPr>
+        <w:instrText xml:space="preserve"> ADDIN ZOTERO_ITEM CSL_CITATION {"citationID":"8WEs33AZ","properties":{"formattedCitation":"[12]","plainCitation":"[12]","noteIndex":0},"citationItems":[{"id":36,"uris":["http://zotero.org/users/local/VnSabxvy/items/25ETNZJW"],"itemData":{"id":36,"type":"webpage","title":"¿Qué es Python? - Explicación del lenguaje Python - AWS","URL":"https://aws.amazon.com/es/what-is/python/","accessed":{"date-parts":[["2023",11,12]]}}}],"schema":"https://github.com/citation-style-language/schema/raw/master/csl-citation.json"} </w:instrText>
+      </w:r>
+      <w:r>
+        <w:rPr>
+          <w:rFonts w:cs="Arial"/>
+          <w:szCs w:val="24"/>
+        </w:rPr>
+        <w:fldChar w:fldCharType="separate"/>
+      </w:r>
+      <w:r>
+        <w:rPr>
+          <w:rFonts w:cs="Arial"/>
+        </w:rPr>
+        <w:t>[12]</w:t>
+      </w:r>
+      <w:r>
+        <w:rPr>
+          <w:rFonts w:cs="Arial"/>
+          <w:szCs w:val="24"/>
+        </w:rPr>
+        <w:fldChar w:fldCharType="end"/>
+      </w:r>
+      <w:r>
+        <w:rPr>
+          <w:rFonts w:cs="Arial"/>
+          <w:szCs w:val="24"/>
+        </w:rPr>
+        <w:t>.</w:t>
+      </w:r>
+    </w:p>
+    <w:p>
+      <w:pPr>
+        <w:rPr>
+          <w:rFonts w:cs="Arial"/>
+          <w:szCs w:val="24"/>
+        </w:rPr>
+      </w:pPr>
+      <w:r>
+        <w:rPr>
+          <w:rFonts w:cs="Arial"/>
+          <w:szCs w:val="24"/>
+        </w:rPr>
+        <w:t>Este lenguaje de programación potente y fácil de aprender tiene estructuras de datos de alto nivel eficientes y un simple pero efectivo sistema de programación orientado a objetos. La elegante sintaxis de Python y su tipado dinámico, junto a su naturaleza interpretada lo convierten en un lenguaje ideal para scripting y desarrollo rápido de aplicaciones en muchas áreas, para la mayoría de plataformas</w:t>
+      </w:r>
+      <w:r>
+        <w:rPr>
+          <w:rFonts w:cs="Arial"/>
+          <w:szCs w:val="24"/>
+        </w:rPr>
+        <w:fldChar w:fldCharType="begin"/>
+      </w:r>
+      <w:r>
+        <w:rPr>
+          <w:rFonts w:cs="Arial"/>
+          <w:szCs w:val="24"/>
+        </w:rPr>
+        <w:instrText xml:space="preserve"> ADDIN ZOTERO_ITEM CSL_CITATION {"citationID":"zoOpSiTF","properties":{"formattedCitation":"[13]","plainCitation":"[13]","noteIndex":0},"citationItems":[{"id":34,"uris":["http://zotero.org/users/local/VnSabxvy/items/7T4YGCDL"],"itemData":{"id":34,"type":"webpage","abstract":"Python es un lenguaje de programación potente y fácil de aprender. Tiene estructuras de datos de alto nivel eficientes y un simple pero efectivo sistema de programación orientado a objetos. La eleg...","container-title":"Python documentation","language":"es","title":"El tutorial de Python","URL":"https://docs.python.org/3/tutorial/index.html","accessed":{"date-parts":[["2023",11,12]]}}}],"schema":"https://github.com/citation-style-language/schema/raw/master/csl-citation.json"} </w:instrText>
+      </w:r>
+      <w:r>
+        <w:rPr>
+          <w:rFonts w:cs="Arial"/>
+          <w:szCs w:val="24"/>
+        </w:rPr>
+        <w:fldChar w:fldCharType="separate"/>
+      </w:r>
+      <w:r>
+        <w:rPr>
+          <w:rFonts w:cs="Arial"/>
+        </w:rPr>
+        <w:t>[13]</w:t>
+      </w:r>
+      <w:r>
+        <w:rPr>
+          <w:rFonts w:cs="Arial"/>
+          <w:szCs w:val="24"/>
+        </w:rPr>
+        <w:fldChar w:fldCharType="end"/>
+      </w:r>
+      <w:r>
+        <w:rPr>
+          <w:rFonts w:cs="Arial"/>
+          <w:szCs w:val="24"/>
+        </w:rPr>
+        <w:t>.</w:t>
+      </w:r>
+    </w:p>
+    <w:p>
+      <w:pPr>
+        <w:rPr>
+          <w:rFonts w:cs="Arial"/>
+          <w:szCs w:val="24"/>
+          <w:lang w:val="es-CU"/>
+        </w:rPr>
+      </w:pPr>
+      <w:r>
+        <w:rPr>
+          <w:rFonts w:cs="Arial"/>
+          <w:szCs w:val="24"/>
+          <w:lang w:val="es-CU"/>
+        </w:rPr>
         <w:lastRenderedPageBreak/>
-        <w:t>AdminLTE</w:t>
-      </w:r>
-      <w:proofErr w:type="spellEnd"/>
-    </w:p>
-    <w:p>
-      <w:pPr>
-        <w:pStyle w:val="NormalWeb"/>
-        <w:rPr>
-          <w:rFonts w:ascii="Arial" w:hAnsi="Arial" w:cs="Arial"/>
-        </w:rPr>
-      </w:pPr>
-      <w:proofErr w:type="spellStart"/>
-      <w:r>
-        <w:rPr>
-          <w:rFonts w:ascii="Arial" w:hAnsi="Arial" w:cs="Arial"/>
-        </w:rPr>
-        <w:t>AdminLTE</w:t>
-      </w:r>
-      <w:proofErr w:type="spellEnd"/>
-      <w:r>
-        <w:rPr>
-          <w:rFonts w:ascii="Arial" w:hAnsi="Arial" w:cs="Arial"/>
-        </w:rPr>
-        <w:t xml:space="preserve"> es una plantilla de diseño de interfaz de usuario basada en Bootstrap para aplicaciones web de administración. Está diseñada para ser fácil de usar y personalizar, y se utiliza a menudo en proyectos de desarrollo de software para proporcionar una apariencia atractiva y consistente para las interfaces de administración</w:t>
-      </w:r>
-      <w:r>
-        <w:rPr>
-          <w:rFonts w:ascii="Arial" w:hAnsi="Arial" w:cs="Arial"/>
-        </w:rPr>
-        <w:t>;</w:t>
-      </w:r>
-      <w:r>
-        <w:rPr>
-          <w:rFonts w:ascii="Arial" w:hAnsi="Arial" w:cs="Arial"/>
-        </w:rPr>
-        <w:t xml:space="preserve"> </w:t>
-      </w:r>
-      <w:r>
-        <w:rPr>
-          <w:rFonts w:ascii="Arial" w:hAnsi="Arial" w:cs="Arial"/>
-        </w:rPr>
-        <w:t xml:space="preserve">es </w:t>
-      </w:r>
-      <w:r>
-        <w:rPr>
-          <w:rFonts w:ascii="Arial" w:hAnsi="Arial" w:cs="Arial"/>
-        </w:rPr>
-        <w:t>una plantilla de código abierto</w:t>
-      </w:r>
-      <w:r>
-        <w:rPr>
-          <w:rFonts w:ascii="Arial" w:hAnsi="Arial" w:cs="Arial"/>
-        </w:rPr>
-        <w:t>.</w:t>
-      </w:r>
-    </w:p>
-    <w:p>
-      <w:pPr>
-        <w:pStyle w:val="NormalWeb"/>
-        <w:rPr>
-          <w:rFonts w:ascii="Arial" w:hAnsi="Arial" w:cs="Arial"/>
-        </w:rPr>
-      </w:pPr>
-      <w:r>
-        <w:rPr>
-          <w:rFonts w:ascii="Arial" w:hAnsi="Arial" w:cs="Arial"/>
-        </w:rPr>
-        <w:t>Incluye</w:t>
-      </w:r>
-      <w:r>
-        <w:rPr>
-          <w:rFonts w:ascii="Arial" w:hAnsi="Arial" w:cs="Arial"/>
-        </w:rPr>
-        <w:t xml:space="preserve"> una gran cantidad de elementos de diseño, como menús de navegación, barras laterales, formularios, tablas, botones, iconos y mucho más. También incluye un conjunto de widgets y páginas predefinidos, como páginas de inicio, páginas de inicio de sesión y páginas de error, que se pueden personalizar fácilmente para adaptarse a las necesidades del proyecto </w:t>
-      </w:r>
-    </w:p>
-    <w:p>
-      <w:pPr>
-        <w:rPr>
-          <w:lang w:val="es-CU"/>
-        </w:rPr>
-      </w:pPr>
-    </w:p>
-    <w:p>
-      <w:pPr>
-        <w:pStyle w:val="Ttulo3"/>
-        <w:rPr>
-          <w:rStyle w:val="hgkelc"/>
-          <w:rFonts w:ascii="Arial" w:hAnsi="Arial" w:cs="Arial"/>
-          <w:lang w:val="es-CU"/>
-        </w:rPr>
-      </w:pPr>
-    </w:p>
-    <w:p>
-      <w:pPr>
-        <w:pStyle w:val="Ttulo3"/>
-        <w:rPr>
-          <w:rFonts w:ascii="Arial" w:hAnsi="Arial" w:cs="Arial"/>
-          <w:lang w:val="es-CU"/>
-        </w:rPr>
-      </w:pPr>
-      <w:bookmarkStart w:id="26" w:name="_Toc151108963"/>
-      <w:r>
-        <w:rPr>
-          <w:rFonts w:ascii="Arial" w:hAnsi="Arial" w:cs="Arial"/>
-          <w:lang w:val="es-CU"/>
-        </w:rPr>
-        <w:t>2.2.</w:t>
-      </w:r>
-      <w:r>
-        <w:rPr>
-          <w:rFonts w:ascii="Arial" w:hAnsi="Arial" w:cs="Arial"/>
-          <w:lang w:val="es-CU"/>
-        </w:rPr>
-        <w:t>2</w:t>
-      </w:r>
-      <w:r>
-        <w:rPr>
-          <w:rFonts w:ascii="Arial" w:hAnsi="Arial" w:cs="Arial"/>
-          <w:lang w:val="es-CU"/>
-        </w:rPr>
-        <w:t xml:space="preserve"> </w:t>
-      </w:r>
-      <w:r>
-        <w:rPr>
-          <w:rFonts w:ascii="Arial" w:hAnsi="Arial" w:cs="Arial"/>
-          <w:lang w:val="es-CU"/>
-        </w:rPr>
-        <w:t>Python</w:t>
-      </w:r>
-      <w:bookmarkEnd w:id="26"/>
-    </w:p>
-    <w:p>
-      <w:pPr>
-        <w:rPr>
-          <w:rFonts w:cs="Arial"/>
-          <w:szCs w:val="24"/>
-        </w:rPr>
-      </w:pPr>
-      <w:r>
-        <w:rPr>
-          <w:rFonts w:cs="Arial"/>
-          <w:szCs w:val="24"/>
-        </w:rPr>
-        <w:t xml:space="preserve">Python es un lenguaje de programación ampliamente utilizado en las aplicaciones web, el desarrollo de software, la ciencia de datos y el machine </w:t>
-      </w:r>
-      <w:proofErr w:type="spellStart"/>
-      <w:r>
-        <w:rPr>
-          <w:rFonts w:cs="Arial"/>
-          <w:szCs w:val="24"/>
-        </w:rPr>
-        <w:t>learning</w:t>
-      </w:r>
-      <w:proofErr w:type="spellEnd"/>
-      <w:r>
-        <w:rPr>
-          <w:rFonts w:cs="Arial"/>
-          <w:szCs w:val="24"/>
-        </w:rPr>
-        <w:t xml:space="preserve">. Los desarrolladores utilizan Python </w:t>
-      </w:r>
-      <w:r>
-        <w:rPr>
-          <w:rFonts w:cs="Arial"/>
-          <w:szCs w:val="24"/>
-        </w:rPr>
-        <w:t>porque es eficiente y fácil de aprender</w:t>
-      </w:r>
-      <w:r>
-        <w:rPr>
-          <w:rFonts w:cs="Arial"/>
-          <w:szCs w:val="24"/>
-        </w:rPr>
-        <w:t xml:space="preserve"> y tiene una robusta comunidad</w:t>
-      </w:r>
-      <w:r>
-        <w:rPr>
-          <w:rFonts w:cs="Arial"/>
-          <w:szCs w:val="24"/>
-        </w:rPr>
-        <w:t xml:space="preserve">, además de que se puede ejecutar en muchas plataformas diferentes. El software Python se puede descargar gratis, se integra bien a todos los tipos de sistemas y aumenta la velocidad del desarrollo. Además, es un lenguaje interpretado, lo que significa que ejecuta directamente el código línea por línea. Si existen errores en el código del programa, su ejecución se detiene. Así, los programadores pueden encontrar errores en el código con rapidez. </w:t>
-      </w:r>
-      <w:r>
-        <w:rPr>
-          <w:rFonts w:cs="Arial"/>
-          <w:szCs w:val="24"/>
-        </w:rPr>
-        <w:fldChar w:fldCharType="begin"/>
-      </w:r>
-      <w:r>
-        <w:rPr>
-          <w:rFonts w:cs="Arial"/>
-          <w:szCs w:val="24"/>
-        </w:rPr>
-        <w:instrText xml:space="preserve"> ADDIN ZOTERO_ITEM CSL_CITATION {"citationID":"8WEs33AZ","properties":{"formattedCitation":"[12]","plainCitation":"[12]","noteIndex":0},"citationItems":[{"id":36,"uris":["http://zotero.org/users/local/VnSabxvy/items/25ETNZJW"],"itemData":{"id":36,"type":"webpage","title":"¿Qué es Python? - Explicación del lenguaje Python - AWS","URL":"https://aws.amazon.com/es/what-is/python/","accessed":{"date-parts":[["2023",11,12]]}}}],"schema":"https://github.com/citation-style-language/schema/raw/master/csl-citation.json"} </w:instrText>
-      </w:r>
-      <w:r>
-        <w:rPr>
-          <w:rFonts w:cs="Arial"/>
-          <w:szCs w:val="24"/>
-        </w:rPr>
-        <w:fldChar w:fldCharType="separate"/>
-      </w:r>
-      <w:r>
-        <w:rPr>
-          <w:rFonts w:cs="Arial"/>
-        </w:rPr>
-        <w:t>[12]</w:t>
-      </w:r>
-      <w:r>
-        <w:rPr>
-          <w:rFonts w:cs="Arial"/>
-          <w:szCs w:val="24"/>
-        </w:rPr>
-        <w:fldChar w:fldCharType="end"/>
-      </w:r>
-      <w:r>
-        <w:rPr>
-          <w:rFonts w:cs="Arial"/>
-          <w:szCs w:val="24"/>
-        </w:rPr>
-        <w:t>.</w:t>
-      </w:r>
-    </w:p>
-    <w:p>
-      <w:pPr>
-        <w:rPr>
-          <w:rFonts w:cs="Arial"/>
-          <w:szCs w:val="24"/>
-        </w:rPr>
-      </w:pPr>
-      <w:r>
-        <w:rPr>
-          <w:rFonts w:cs="Arial"/>
-          <w:szCs w:val="24"/>
-        </w:rPr>
-        <w:t>Este lenguaje de programación potente y fácil de aprender tiene estructuras de datos de alto nivel eficientes y un simple pero efectivo sistema de programación orientado a objetos. La elegante sintaxis de Python y su tipado dinámico, junto a su naturaleza interpretada lo convierten en un lenguaje ideal para scripting y desarrollo rápido de aplicaciones en muchas áreas, para la mayoría de plataformas</w:t>
-      </w:r>
-      <w:r>
-        <w:rPr>
-          <w:rFonts w:cs="Arial"/>
-          <w:szCs w:val="24"/>
-        </w:rPr>
-        <w:fldChar w:fldCharType="begin"/>
-      </w:r>
-      <w:r>
-        <w:rPr>
-          <w:rFonts w:cs="Arial"/>
-          <w:szCs w:val="24"/>
-        </w:rPr>
-        <w:instrText xml:space="preserve"> ADDIN ZOTERO_ITEM CSL_CITATION {"citationID":"zoOpSiTF","properties":{"formattedCitation":"[13]","plainCitation":"[13]","noteIndex":0},"citationItems":[{"id":34,"uris":["http://zotero.org/users/local/VnSabxvy/items/7T4YGCDL"],"itemData":{"id":34,"type":"webpage","abstract":"Python es un lenguaje de programación potente y fácil de aprender. Tiene estructuras de datos de alto nivel eficientes y un simple pero efectivo sistema de programación orientado a objetos. La eleg...","container-title":"Python documentation","language":"es","title":"El tutorial de Python","URL":"https://docs.python.org/3/tutorial/index.html","accessed":{"date-parts":[["2023",11,12]]}}}],"schema":"https://github.com/citation-style-language/schema/raw/master/csl-citation.json"} </w:instrText>
-      </w:r>
-      <w:r>
-        <w:rPr>
-          <w:rFonts w:cs="Arial"/>
-          <w:szCs w:val="24"/>
-        </w:rPr>
-        <w:fldChar w:fldCharType="separate"/>
-      </w:r>
-      <w:r>
-        <w:rPr>
-          <w:rFonts w:cs="Arial"/>
-        </w:rPr>
-        <w:t>[13]</w:t>
-      </w:r>
-      <w:r>
-        <w:rPr>
-          <w:rFonts w:cs="Arial"/>
-          <w:szCs w:val="24"/>
-        </w:rPr>
-        <w:fldChar w:fldCharType="end"/>
-      </w:r>
-      <w:r>
-        <w:rPr>
-          <w:rFonts w:cs="Arial"/>
-          <w:szCs w:val="24"/>
-        </w:rPr>
-        <w:t>.</w:t>
-      </w:r>
-    </w:p>
-    <w:p>
-      <w:pPr>
-        <w:rPr>
-          <w:rFonts w:cs="Arial"/>
-          <w:szCs w:val="24"/>
-          <w:lang w:val="es-CU"/>
-        </w:rPr>
-      </w:pPr>
-      <w:r>
-        <w:rPr>
-          <w:rFonts w:cs="Arial"/>
-          <w:szCs w:val="24"/>
-          <w:lang w:val="es-CU"/>
-        </w:rPr>
         <w:t>Python posee una de las mayores comunidades de desarrolladores, por lo tanto, programar en este lenguaje tendrá siempre un gran respaldo de documentación, reduciendo el tiempo de arreglo de errores, implementación de códigos y creación de librerías La creación de grandes proyectos puede requerir de mucho menos tiempo en comparación con otros lenguajes.</w:t>
       </w:r>
     </w:p>
@@ -12556,7 +12716,6 @@
         <w:rPr>
           <w:noProof/>
         </w:rPr>
-        <w:lastRenderedPageBreak/>
         <w:drawing>
           <wp:inline distT="0" distB="0" distL="0" distR="0" wp14:anchorId="06D1125A" wp14:editId="1DB9B30E">
             <wp:extent cx="1770380" cy="1770380"/>
@@ -12614,7 +12773,7 @@
           <w:lang w:val="es-CU"/>
         </w:rPr>
       </w:pPr>
-      <w:bookmarkStart w:id="27" w:name="_Toc151108988"/>
+      <w:bookmarkStart w:id="28" w:name="_Toc151108988"/>
       <w:r>
         <w:t xml:space="preserve">Ilustración </w:t>
       </w:r>
@@ -12645,7 +12804,7 @@
       <w:r>
         <w:t>Python</w:t>
       </w:r>
-      <w:bookmarkEnd w:id="27"/>
+      <w:bookmarkEnd w:id="28"/>
     </w:p>
     <w:p>
       <w:pPr>
@@ -12671,7 +12830,7 @@
           <w:lang w:val="es-CU"/>
         </w:rPr>
       </w:pPr>
-      <w:bookmarkStart w:id="28" w:name="_Toc151108964"/>
+      <w:bookmarkStart w:id="29" w:name="_Toc151108964"/>
       <w:r>
         <w:rPr>
           <w:rFonts w:ascii="Arial" w:hAnsi="Arial" w:cs="Arial"/>
@@ -12679,7 +12838,7 @@
         </w:rPr>
         <w:t>2.2.3 TensorFlow</w:t>
       </w:r>
-      <w:bookmarkEnd w:id="28"/>
+      <w:bookmarkEnd w:id="29"/>
     </w:p>
     <w:p>
       <w:pPr>
@@ -12829,17 +12988,17 @@
     </w:p>
     <w:p>
       <w:r>
-        <w:t>TensorFlow Lite para C es una versión de TensorFlow Lite diseñada específicamente para ser utilizada con el lenguaje de programación C. TensorFlow Lite es una versión ligera de TensorFlow que está optimizada para ejecutar modelos de aprendizaje automático en dispositivos con recursos limitados, como microcontroladores y dispositivos móviles.</w:t>
+        <w:t xml:space="preserve">TensorFlow Lite para C es una versión de TensorFlow Lite diseñada específicamente para ser utilizada con el lenguaje de programación C. TensorFlow Lite es una versión ligera de TensorFlow que está optimizada para </w:t>
+      </w:r>
+      <w:r>
+        <w:lastRenderedPageBreak/>
+        <w:t>ejecutar modelos de aprendizaje automático en dispositivos con recursos limitados, como microcontroladores y dispositivos móviles.</w:t>
       </w:r>
       <w:r>
         <w:t xml:space="preserve"> E</w:t>
       </w:r>
       <w:r>
-        <w:t xml:space="preserve">stá diseñado para ejecutar modelos de aprendizaje automático en microcontroladores y otros dispositivos con pocos kilobytes de memoria. Esto permite llevar la inteligencia artificial a dispositivos pequeños y de bajo consumo, como electrodomésticos, </w:t>
-      </w:r>
-      <w:r>
-        <w:lastRenderedPageBreak/>
-        <w:t>dispositivos de Internet de las cosas (</w:t>
+        <w:t>stá diseñado para ejecutar modelos de aprendizaje automático en microcontroladores y otros dispositivos con pocos kilobytes de memoria. Esto permite llevar la inteligencia artificial a dispositivos pequeños y de bajo consumo, como electrodomésticos, dispositivos de Internet de las cosas (</w:t>
       </w:r>
       <w:proofErr w:type="spellStart"/>
       <w:r>
@@ -13295,7 +13454,7 @@
           <w:lang w:val="es-CU"/>
         </w:rPr>
       </w:pPr>
-      <w:bookmarkStart w:id="29" w:name="_Toc151108965"/>
+      <w:bookmarkStart w:id="30" w:name="_Toc151108965"/>
       <w:r>
         <w:rPr>
           <w:rFonts w:ascii="Arial" w:hAnsi="Arial" w:cs="Arial"/>
@@ -13324,7 +13483,7 @@
         </w:rPr>
         <w:t>Base Datos</w:t>
       </w:r>
-      <w:bookmarkEnd w:id="29"/>
+      <w:bookmarkEnd w:id="30"/>
     </w:p>
     <w:p>
       <w:pPr>
@@ -13619,6 +13778,7 @@
           <w:rFonts w:cs="Arial"/>
           <w:szCs w:val="24"/>
         </w:rPr>
+        <w:lastRenderedPageBreak/>
         <w:t>SQLite</w:t>
       </w:r>
     </w:p>
@@ -13684,7 +13844,6 @@
           <w:b/>
           <w:szCs w:val="24"/>
         </w:rPr>
-        <w:lastRenderedPageBreak/>
         <w:t>SQLite</w:t>
       </w:r>
     </w:p>
@@ -13766,7 +13925,7 @@
           <w:lang w:val="es-CU"/>
         </w:rPr>
       </w:pPr>
-      <w:bookmarkStart w:id="30" w:name="_Toc151108966"/>
+      <w:bookmarkStart w:id="31" w:name="_Toc151108966"/>
       <w:r>
         <w:rPr>
           <w:rFonts w:ascii="Arial" w:hAnsi="Arial" w:cs="Arial"/>
@@ -13788,7 +13947,7 @@
         </w:rPr>
         <w:t xml:space="preserve"> Django</w:t>
       </w:r>
-      <w:bookmarkEnd w:id="30"/>
+      <w:bookmarkEnd w:id="31"/>
     </w:p>
     <w:p>
       <w:pPr>
@@ -14210,7 +14369,7 @@
       <w:pPr>
         <w:pStyle w:val="Esquemas"/>
       </w:pPr>
-      <w:bookmarkStart w:id="31" w:name="_Toc151024766"/>
+      <w:bookmarkStart w:id="32" w:name="_Toc151024766"/>
       <w:r>
         <w:t xml:space="preserve">Esquema </w:t>
       </w:r>
@@ -14250,7 +14409,7 @@
       <w:r>
         <w:t>Arquitectura MWC de Django</w:t>
       </w:r>
-      <w:bookmarkEnd w:id="31"/>
+      <w:bookmarkEnd w:id="32"/>
       <w:r>
         <w:t xml:space="preserve"> </w:t>
       </w:r>
@@ -14325,7 +14484,7 @@
           <w:szCs w:val="40"/>
         </w:rPr>
       </w:pPr>
-      <w:bookmarkStart w:id="32" w:name="_Toc151024767"/>
+      <w:bookmarkStart w:id="33" w:name="_Toc151024767"/>
       <w:r>
         <w:t xml:space="preserve">Esquema </w:t>
       </w:r>
@@ -14362,7 +14521,7 @@
       <w:r>
         <w:t>: Arquitectura basada en URL de Django</w:t>
       </w:r>
-      <w:bookmarkEnd w:id="32"/>
+      <w:bookmarkEnd w:id="33"/>
     </w:p>
     <w:p>
       <w:pPr>
@@ -14371,7 +14530,7 @@
           <w:rFonts w:ascii="Arial" w:hAnsi="Arial" w:cs="Arial"/>
         </w:rPr>
       </w:pPr>
-      <w:bookmarkStart w:id="33" w:name="_Toc151108967"/>
+      <w:bookmarkStart w:id="34" w:name="_Toc151108967"/>
       <w:r>
         <w:rPr>
           <w:rFonts w:ascii="Arial" w:hAnsi="Arial" w:cs="Arial"/>
@@ -14402,7 +14561,7 @@
         </w:rPr>
         <w:t>C</w:t>
       </w:r>
-      <w:bookmarkEnd w:id="33"/>
+      <w:bookmarkEnd w:id="34"/>
       <w:r>
         <w:rPr>
           <w:rFonts w:ascii="Arial" w:hAnsi="Arial" w:cs="Arial"/>
@@ -14586,7 +14745,7 @@
           <w:szCs w:val="24"/>
         </w:rPr>
       </w:pPr>
-      <w:bookmarkStart w:id="34" w:name="_Toc151108968"/>
+      <w:bookmarkStart w:id="35" w:name="_Toc151108968"/>
       <w:r>
         <w:rPr>
           <w:rFonts w:ascii="Arial" w:hAnsi="Arial" w:cs="Arial"/>
@@ -14603,7 +14762,7 @@
         </w:rPr>
         <w:t>Detección Multivariable</w:t>
       </w:r>
-      <w:bookmarkEnd w:id="34"/>
+      <w:bookmarkEnd w:id="35"/>
       <w:r>
         <w:rPr>
           <w:rFonts w:ascii="Arial" w:hAnsi="Arial" w:cs="Arial"/>
@@ -14684,14 +14843,14 @@
           <w:rFonts w:ascii="Arial" w:hAnsi="Arial" w:cs="Arial"/>
         </w:rPr>
       </w:pPr>
-      <w:bookmarkStart w:id="35" w:name="_Toc151108969"/>
+      <w:bookmarkStart w:id="36" w:name="_Toc151108969"/>
       <w:r>
         <w:rPr>
           <w:rFonts w:ascii="Arial" w:hAnsi="Arial" w:cs="Arial"/>
         </w:rPr>
         <w:t>2.3.1 Métodos Detección Multivariable</w:t>
       </w:r>
-      <w:bookmarkEnd w:id="35"/>
+      <w:bookmarkEnd w:id="36"/>
       <w:r>
         <w:rPr>
           <w:rFonts w:ascii="Arial" w:hAnsi="Arial" w:cs="Arial"/>
@@ -15111,7 +15270,7 @@
           <w:rFonts w:ascii="Arial" w:hAnsi="Arial" w:cs="Arial"/>
         </w:rPr>
       </w:pPr>
-      <w:bookmarkStart w:id="36" w:name="_Toc151108970"/>
+      <w:bookmarkStart w:id="37" w:name="_Toc151108970"/>
       <w:r>
         <w:rPr>
           <w:rFonts w:ascii="Arial" w:hAnsi="Arial" w:cs="Arial"/>
@@ -15148,7 +15307,7 @@
         </w:rPr>
         <w:t xml:space="preserve"> Neuronales</w:t>
       </w:r>
-      <w:bookmarkEnd w:id="36"/>
+      <w:bookmarkEnd w:id="37"/>
       <w:r>
         <w:rPr>
           <w:rFonts w:ascii="Arial" w:hAnsi="Arial" w:cs="Arial"/>
@@ -15164,7 +15323,7 @@
           <w:szCs w:val="24"/>
         </w:rPr>
       </w:pPr>
-      <w:bookmarkStart w:id="37" w:name="_Toc151108971"/>
+      <w:bookmarkStart w:id="38" w:name="_Toc151108971"/>
       <w:r>
         <w:rPr>
           <w:rFonts w:ascii="Arial" w:hAnsi="Arial" w:cs="Arial"/>
@@ -15193,7 +15352,7 @@
         </w:rPr>
         <w:t xml:space="preserve"> Bilógica</w:t>
       </w:r>
-      <w:bookmarkEnd w:id="37"/>
+      <w:bookmarkEnd w:id="38"/>
     </w:p>
     <w:p>
       <w:pPr>
@@ -15493,7 +15652,7 @@
           <w:szCs w:val="24"/>
         </w:rPr>
       </w:pPr>
-      <w:bookmarkStart w:id="38" w:name="_Toc151108989"/>
+      <w:bookmarkStart w:id="39" w:name="_Toc151108989"/>
       <w:r>
         <w:t xml:space="preserve">Ilustración </w:t>
       </w:r>
@@ -15518,7 +15677,7 @@
       <w:r>
         <w:t>: Neurona Biológica</w:t>
       </w:r>
-      <w:bookmarkEnd w:id="38"/>
+      <w:bookmarkEnd w:id="39"/>
     </w:p>
     <w:p>
       <w:pPr>
@@ -15552,7 +15711,7 @@
           <w:lang w:val="es-CU"/>
         </w:rPr>
       </w:pPr>
-      <w:bookmarkStart w:id="39" w:name="_Toc151108972"/>
+      <w:bookmarkStart w:id="40" w:name="_Toc151108972"/>
       <w:r>
         <w:rPr>
           <w:rFonts w:ascii="Arial" w:hAnsi="Arial" w:cs="Arial"/>
@@ -15577,7 +15736,7 @@
         </w:rPr>
         <w:t>Neurona de McCulloch-Pitts</w:t>
       </w:r>
-      <w:bookmarkEnd w:id="39"/>
+      <w:bookmarkEnd w:id="40"/>
     </w:p>
     <w:p>
       <w:pPr>
@@ -16374,7 +16533,7 @@
           <w:szCs w:val="24"/>
         </w:rPr>
       </w:pPr>
-      <w:bookmarkStart w:id="40" w:name="_Toc151108990"/>
+      <w:bookmarkStart w:id="41" w:name="_Toc151108990"/>
       <w:r>
         <w:t xml:space="preserve">Ilustración </w:t>
       </w:r>
@@ -16426,7 +16585,7 @@
         </w:rPr>
         <w:t>Pitts</w:t>
       </w:r>
-      <w:bookmarkEnd w:id="40"/>
+      <w:bookmarkEnd w:id="41"/>
     </w:p>
     <w:p>
       <w:pPr>
@@ -16450,7 +16609,7 @@
           <w:lang w:val="es-CU"/>
         </w:rPr>
       </w:pPr>
-      <w:bookmarkStart w:id="41" w:name="_Toc151108973"/>
+      <w:bookmarkStart w:id="42" w:name="_Toc151108973"/>
       <w:r>
         <w:rPr>
           <w:rFonts w:ascii="Arial" w:hAnsi="Arial" w:cs="Arial"/>
@@ -16472,7 +16631,7 @@
         </w:rPr>
         <w:t>Neurona Artificial</w:t>
       </w:r>
-      <w:bookmarkEnd w:id="41"/>
+      <w:bookmarkEnd w:id="42"/>
     </w:p>
     <w:p>
       <w:r>
@@ -17375,7 +17534,7 @@
       <w:pPr>
         <w:pStyle w:val="Ilustraciones"/>
       </w:pPr>
-      <w:bookmarkStart w:id="42" w:name="_Toc151108991"/>
+      <w:bookmarkStart w:id="43" w:name="_Toc151108991"/>
       <w:r>
         <w:t xml:space="preserve">Ilustración </w:t>
       </w:r>
@@ -17400,7 +17559,7 @@
       <w:r>
         <w:t>: Neurona Artificial</w:t>
       </w:r>
-      <w:bookmarkEnd w:id="42"/>
+      <w:bookmarkEnd w:id="43"/>
     </w:p>
     <w:p>
       <w:pPr>
@@ -17476,7 +17635,7 @@
           <w:lang w:val="es-CU"/>
         </w:rPr>
       </w:pPr>
-      <w:bookmarkStart w:id="43" w:name="_Toc151024745"/>
+      <w:bookmarkStart w:id="44" w:name="_Toc151024745"/>
       <w:r>
         <w:t xml:space="preserve">Tabla </w:t>
       </w:r>
@@ -17504,7 +17663,7 @@
       <w:r>
         <w:t>Funciones de activación</w:t>
       </w:r>
-      <w:bookmarkEnd w:id="43"/>
+      <w:bookmarkEnd w:id="44"/>
     </w:p>
     <w:p>
       <w:pPr>
@@ -17522,7 +17681,7 @@
           <w:lang w:val="es-CU"/>
         </w:rPr>
       </w:pPr>
-      <w:bookmarkStart w:id="44" w:name="_Toc151108974"/>
+      <w:bookmarkStart w:id="45" w:name="_Toc151108974"/>
       <w:r>
         <w:rPr>
           <w:rFonts w:ascii="Arial" w:hAnsi="Arial" w:cs="Arial"/>
@@ -17544,7 +17703,7 @@
         </w:rPr>
         <w:t xml:space="preserve"> Redes Neuronales</w:t>
       </w:r>
-      <w:bookmarkEnd w:id="44"/>
+      <w:bookmarkEnd w:id="45"/>
     </w:p>
     <w:p>
       <w:pPr>
@@ -17845,7 +18004,7 @@
           <w:lang w:val="es-CU" w:eastAsia="es-CU"/>
         </w:rPr>
       </w:pPr>
-      <w:bookmarkStart w:id="45" w:name="_Toc151108992"/>
+      <w:bookmarkStart w:id="46" w:name="_Toc151108992"/>
       <w:r>
         <w:t xml:space="preserve">Ilustración </w:t>
       </w:r>
@@ -17870,7 +18029,7 @@
       <w:r>
         <w:t>: Red Neuronal Multicapa</w:t>
       </w:r>
-      <w:bookmarkEnd w:id="45"/>
+      <w:bookmarkEnd w:id="46"/>
     </w:p>
     <w:p>
       <w:pPr>
@@ -17890,7 +18049,7 @@
           <w:lang w:val="es-CU" w:eastAsia="es-CU"/>
         </w:rPr>
       </w:pPr>
-      <w:bookmarkStart w:id="46" w:name="_Toc151108975"/>
+      <w:bookmarkStart w:id="47" w:name="_Toc151108975"/>
       <w:r>
         <w:rPr>
           <w:rFonts w:ascii="Arial" w:eastAsia="Times New Roman" w:hAnsi="Arial" w:cs="Arial"/>
@@ -17912,7 +18071,7 @@
         </w:rPr>
         <w:t xml:space="preserve"> Entrenamiento de Redes Neuronales</w:t>
       </w:r>
-      <w:bookmarkEnd w:id="46"/>
+      <w:bookmarkEnd w:id="47"/>
     </w:p>
     <w:p>
       <w:pPr>
@@ -18495,6 +18654,20 @@
         <w:rPr>
           <w:rFonts w:ascii="Arial" w:hAnsi="Arial" w:cs="Arial"/>
         </w:rPr>
+        <w:t>Las gráficas de entrenamiento de pérdida y precisión son muy útiles para visualizar el progreso de un modelo de aprendizaje automático a medida que se entrena. Permiten ver si el modelo está aprendiendo efectivamente o si existe algún problema en el proceso de entrenamiento.</w:t>
+      </w:r>
+    </w:p>
+    <w:p>
+      <w:pPr>
+        <w:pStyle w:val="NormalWeb"/>
+        <w:rPr>
+          <w:rFonts w:ascii="Arial" w:hAnsi="Arial" w:cs="Arial"/>
+        </w:rPr>
+      </w:pPr>
+      <w:r>
+        <w:rPr>
+          <w:rFonts w:ascii="Arial" w:hAnsi="Arial" w:cs="Arial"/>
+        </w:rPr>
         <w:t xml:space="preserve">La gráfica de </w:t>
       </w:r>
       <w:r>
@@ -18509,8 +18682,6 @@
         </w:rPr>
         <w:t>é</w:t>
       </w:r>
-      <w:bookmarkStart w:id="47" w:name="_GoBack"/>
-      <w:bookmarkEnd w:id="47"/>
       <w:r>
         <w:rPr>
           <w:rFonts w:ascii="Arial" w:hAnsi="Arial" w:cs="Arial"/>
@@ -18585,6 +18756,7 @@
         <w:rPr>
           <w:rFonts w:ascii="Arial" w:hAnsi="Arial" w:cs="Arial"/>
         </w:rPr>
+        <w:lastRenderedPageBreak/>
         <w:t>Al analizar la gráfica de precisión/época, se pueden observar diferentes patrones</w:t>
       </w:r>
       <w:r>
@@ -18682,14 +18854,7 @@
         <w:rPr>
           <w:rFonts w:ascii="Arial" w:hAnsi="Arial" w:cs="Arial"/>
         </w:rPr>
-        <w:t xml:space="preserve"> a </w:t>
-      </w:r>
-      <w:r>
-        <w:rPr>
-          <w:rFonts w:ascii="Arial" w:hAnsi="Arial" w:cs="Arial"/>
-        </w:rPr>
-        <w:lastRenderedPageBreak/>
-        <w:t>medida que aumentan las épocas</w:t>
+        <w:t xml:space="preserve"> a medida que aumentan las épocas</w:t>
       </w:r>
       <w:r>
         <w:rPr>
@@ -18917,42 +19082,195 @@
       <w:bookmarkEnd w:id="48"/>
     </w:p>
     <w:p>
-      <w:pPr>
-        <w:pStyle w:val="NormalWeb"/>
-        <w:rPr>
-          <w:rFonts w:ascii="Arial" w:hAnsi="Arial" w:cs="Arial"/>
-        </w:rPr>
-      </w:pPr>
-    </w:p>
-    <w:p>
-      <w:pPr>
+      <w:r>
+        <w:t>Las placas de desarrollo</w:t>
+      </w:r>
+      <w:r>
+        <w:t xml:space="preserve"> son </w:t>
+      </w:r>
+      <w:r>
+        <w:t>sistemas electrónicos</w:t>
+      </w:r>
+      <w:r>
+        <w:t xml:space="preserve"> que están diseñadas para facilitar el desarrollo y la prototipado de proyectos electrónico</w:t>
+      </w:r>
+      <w:r>
+        <w:t xml:space="preserve">s. Se analizaron </w:t>
+      </w:r>
+      <w:r>
+        <w:t xml:space="preserve">placas de </w:t>
+      </w:r>
+      <w:r>
+        <w:t>desarrollo populares para prototipado electrónico de bajo costo: la Raspberry Pi y la ESP32. Ambas permiten materializar proyectos electrónicos a precios asequibles, acortando los tiempos y costos de desarrollo frente a otras alternativas</w:t>
+      </w:r>
+      <w:r>
+        <w:t xml:space="preserve"> estas son</w:t>
+      </w:r>
+      <w:r>
+        <w:t xml:space="preserve"> herramientas ideales para pruebas preliminares y prueba de concepto. Además, cuentan con grandes comunidades de usuarios que facilitan el soporte y documentación para nuevos desarrolladores.</w:t>
+      </w:r>
+    </w:p>
+    <w:p>
+      <w:r>
+        <w:t>El sensor AS7265X también resulta ser una excelente opción para implementar funciones de detección de adulterantes en la leche de manera confiable y a bajo costo.</w:t>
+      </w:r>
+    </w:p>
+    <w:p>
+      <w:r>
+        <w:lastRenderedPageBreak/>
+        <w:t xml:space="preserve">El desarrollo </w:t>
+      </w:r>
+      <w:proofErr w:type="spellStart"/>
+      <w:r>
+        <w:t>frontend</w:t>
+      </w:r>
+      <w:proofErr w:type="spellEnd"/>
+      <w:r>
+        <w:t xml:space="preserve"> permit</w:t>
+      </w:r>
+      <w:r>
+        <w:t>e</w:t>
+      </w:r>
+      <w:r>
+        <w:t xml:space="preserve"> implementar interfa</w:t>
+      </w:r>
+      <w:r>
+        <w:t>ces</w:t>
+      </w:r>
+      <w:r>
+        <w:t xml:space="preserve"> web amigable</w:t>
+      </w:r>
+      <w:r>
+        <w:t>s</w:t>
+      </w:r>
+      <w:r>
+        <w:t xml:space="preserve"> para el usuario final.</w:t>
+      </w:r>
+      <w:r>
+        <w:t xml:space="preserve"> La utilización de </w:t>
+      </w:r>
+      <w:r>
+        <w:t xml:space="preserve">tecnologías como HTML, CSS y JavaScript facilitan la visualización y procesamiento de datos. El </w:t>
+      </w:r>
+      <w:proofErr w:type="spellStart"/>
+      <w:r>
+        <w:t>framework</w:t>
+      </w:r>
+      <w:proofErr w:type="spellEnd"/>
+      <w:r>
+        <w:t xml:space="preserve"> Django </w:t>
+      </w:r>
+      <w:r>
+        <w:t>es</w:t>
+      </w:r>
+      <w:r>
+        <w:t xml:space="preserve"> idóneo para integrar el </w:t>
+      </w:r>
+      <w:proofErr w:type="spellStart"/>
+      <w:r>
+        <w:t>frontend</w:t>
+      </w:r>
+      <w:proofErr w:type="spellEnd"/>
+      <w:r>
+        <w:t xml:space="preserve"> de manera dinámica con el </w:t>
+      </w:r>
+      <w:proofErr w:type="spellStart"/>
+      <w:r>
+        <w:t>backend</w:t>
+      </w:r>
+      <w:proofErr w:type="spellEnd"/>
+      <w:r>
+        <w:t xml:space="preserve">. El uso de SQLite </w:t>
+      </w:r>
+      <w:r>
+        <w:t xml:space="preserve">como bases de datos </w:t>
+      </w:r>
+      <w:r>
+        <w:t>aport</w:t>
+      </w:r>
+      <w:r>
+        <w:t>a</w:t>
+      </w:r>
+      <w:r>
+        <w:t xml:space="preserve"> una solución sencilla de almacenamiento local para </w:t>
+      </w:r>
+      <w:r>
+        <w:t xml:space="preserve">las placas de desarrollo. </w:t>
+      </w:r>
+    </w:p>
+    <w:p>
+      <w:r>
+        <w:t>Su nivel de abstracción bajo y control total sobre la memoria y procesador hicieron de C la opción ideal para programar algoritmos optimizados que extraen el máximo rendimiento del hardware.</w:t>
+      </w:r>
+    </w:p>
+    <w:p>
+      <w:r>
+        <w:t>La detección de adulterantes en la leche es un problema que involucra múltiples variables, por lo que se utilizó una metodología de detección multivariable basada en el espectro de luz. Esto permitió combinar parámetros como intensidades a diferentes longitudes de onda, mejorando significativamente los resultados.</w:t>
+      </w:r>
+      <w:r>
+        <w:t xml:space="preserve"> A</w:t>
+      </w:r>
+      <w:r>
+        <w:t xml:space="preserve">nalizar múltiples variables o características simultáneamente </w:t>
+      </w:r>
+      <w:r>
+        <w:t>es necesario para</w:t>
+      </w:r>
+      <w:r>
+        <w:t xml:space="preserve"> obtener una visión más completa de un problema. </w:t>
+      </w:r>
+    </w:p>
+    <w:p>
+      <w:r>
+        <w:t xml:space="preserve">Los modelos de </w:t>
+      </w:r>
+      <w:r>
+        <w:t xml:space="preserve">aprendizaje automático </w:t>
+      </w:r>
+      <w:r>
+        <w:t xml:space="preserve">son </w:t>
+      </w:r>
+      <w:r>
+        <w:t xml:space="preserve">inspirados en el cerebro humano, que consisten en neuronas artificiales conectadas en capas para realizar tareas de procesamiento de información. El perceptrón sentó las bases para el aprendizaje supervisado y la clasificación de patrones. </w:t>
+      </w:r>
+    </w:p>
+    <w:p>
+      <w:r>
+        <w:t xml:space="preserve">El </w:t>
+      </w:r>
+      <w:r>
+        <w:t>entrenamiento</w:t>
+      </w:r>
+      <w:bookmarkStart w:id="49" w:name="_GoBack"/>
+      <w:bookmarkEnd w:id="49"/>
+      <w:r>
+        <w:t xml:space="preserve"> de modelos de redes neuronales</w:t>
+      </w:r>
+      <w:r>
+        <w:t xml:space="preserve"> implica ajustar los pesos y conexiones entre las neuronas para que el modelo pueda aprender a realizar tareas específicas. Este proceso utiliza algoritmos de optimización, como el descenso del gradiente, para minimizar la función de pérdida y mejorar el rendimiento del modelo en los datos de entrenamiento. </w:t>
+      </w:r>
+      <w:r>
+        <w:t>E</w:t>
+      </w:r>
+      <w:r>
+        <w:t>stos conceptos forman parte de un campo en constante evolución que ha demostrado ser poderoso en una amplia gama de aplicaciones, desde reconocimiento de imágenes hasta procesamiento del lenguaje natural y más allá.</w:t>
+      </w:r>
+    </w:p>
+    <w:p>
+      <w:pPr>
+        <w:pStyle w:val="Ttulo1"/>
         <w:rPr>
           <w:lang w:val="es-CU"/>
         </w:rPr>
       </w:pPr>
-    </w:p>
-    <w:p>
-      <w:pPr>
+      <w:bookmarkStart w:id="50" w:name="_Toc151108977"/>
+      <w:r>
         <w:rPr>
           <w:lang w:val="es-CU"/>
         </w:rPr>
-      </w:pPr>
-    </w:p>
-    <w:p>
-      <w:pPr>
-        <w:pStyle w:val="Ttulo1"/>
-        <w:rPr>
-          <w:lang w:val="es-CU"/>
-        </w:rPr>
-      </w:pPr>
-      <w:bookmarkStart w:id="49" w:name="_Toc151108977"/>
-      <w:r>
-        <w:rPr>
-          <w:lang w:val="es-CU"/>
-        </w:rPr>
         <w:t>Referencias</w:t>
       </w:r>
-      <w:bookmarkEnd w:id="49"/>
+      <w:bookmarkEnd w:id="50"/>
     </w:p>
     <w:p>
       <w:pPr>
@@ -19057,45 +19375,198 @@
           <w:sz w:val="22"/>
           <w:lang w:val="en-US"/>
         </w:rPr>
-        <w:t xml:space="preserve"> Industrial ESP32 PLC - Product Range ideal for Internet of Things», Boot &amp; Work Corp. S.L. </w:t>
-      </w:r>
-      <w:proofErr w:type="spellStart"/>
+        <w:t xml:space="preserve"> Industrial ESP32 PLC - Product Range ideal for Internet of Things», Boot &amp; Work Corp. S.L. Accedido: 12 de noviembre de 2023. </w:t>
+      </w:r>
+      <w:r>
+        <w:rPr>
+          <w:sz w:val="22"/>
+        </w:rPr>
+        <w:t>[En línea]. Disponible en: https://www.industrialshields.com/es_ES/industrial-esp32-plc-products-family-ideal-for-iot-solutions</w:t>
+      </w:r>
+    </w:p>
+    <w:p>
+      <w:pPr>
+        <w:pStyle w:val="Bibliografa"/>
+        <w:rPr>
+          <w:sz w:val="22"/>
+        </w:rPr>
+      </w:pPr>
+      <w:r>
+        <w:rPr>
+          <w:sz w:val="22"/>
+        </w:rPr>
+        <w:t>[4]</w:t>
+      </w:r>
+      <w:r>
+        <w:rPr>
+          <w:sz w:val="22"/>
+        </w:rPr>
+        <w:tab/>
+        <w:t>«PLC ESP32 Múltiples aplicaciones para múltiples sectores – TUPUNATRON». Accedido: 12 de noviembre de 2023. [En línea]. Disponible en: https://tupunatron.com/plc-esp32-solucion-ideal-para-iot/</w:t>
+      </w:r>
+    </w:p>
+    <w:p>
+      <w:pPr>
+        <w:pStyle w:val="Bibliografa"/>
+        <w:rPr>
+          <w:sz w:val="22"/>
+        </w:rPr>
+      </w:pPr>
       <w:r>
         <w:rPr>
           <w:sz w:val="22"/>
           <w:lang w:val="en-US"/>
         </w:rPr>
-        <w:t>Accedido</w:t>
-      </w:r>
-      <w:proofErr w:type="spellEnd"/>
+        <w:t>[5]</w:t>
+      </w:r>
       <w:r>
         <w:rPr>
           <w:sz w:val="22"/>
           <w:lang w:val="en-US"/>
         </w:rPr>
-        <w:t xml:space="preserve">: 12 de </w:t>
-      </w:r>
-      <w:proofErr w:type="spellStart"/>
+        <w:tab/>
+        <w:t xml:space="preserve">«The Internet of Things with ESP32». </w:t>
+      </w:r>
+      <w:r>
+        <w:rPr>
+          <w:sz w:val="22"/>
+        </w:rPr>
+        <w:t>Accedido: 11 de noviembre de 2023. [En línea]. Disponible en: http://esp32.net/</w:t>
+      </w:r>
+    </w:p>
+    <w:p>
+      <w:pPr>
+        <w:pStyle w:val="Bibliografa"/>
+        <w:rPr>
+          <w:sz w:val="22"/>
+        </w:rPr>
+      </w:pPr>
+      <w:r>
+        <w:rPr>
+          <w:sz w:val="22"/>
+        </w:rPr>
+        <w:lastRenderedPageBreak/>
+        <w:t>[6]</w:t>
+      </w:r>
+      <w:r>
+        <w:rPr>
+          <w:sz w:val="22"/>
+        </w:rPr>
+        <w:tab/>
+        <w:t>«AS7265X pdf, AS7265X Description, AS7265X Datasheet, AS7265X view ::: ALLDATASHEET »: Accedido: 12 de noviembre de 2023. [En línea]. Disponible en: https://pdf1.alldatasheet.com/datasheet-pdf/view/1244817/AMSCO/AS7265X.html</w:t>
+      </w:r>
+    </w:p>
+    <w:p>
+      <w:pPr>
+        <w:pStyle w:val="Bibliografa"/>
+        <w:rPr>
+          <w:sz w:val="22"/>
+        </w:rPr>
+      </w:pPr>
+      <w:r>
+        <w:rPr>
+          <w:sz w:val="22"/>
+        </w:rPr>
+        <w:t>[7]</w:t>
+      </w:r>
+      <w:r>
+        <w:rPr>
+          <w:sz w:val="22"/>
+        </w:rPr>
+        <w:tab/>
+        <w:t>«I2C - Puerto, Introducción, trama y protocolo», HeTPro-Tutoriales. Accedido: 16 de noviembre de 2023. [En línea]. Disponible en: https://hetpro-store.com/TUTORIALES/i2c/</w:t>
+      </w:r>
+    </w:p>
+    <w:p>
+      <w:pPr>
+        <w:pStyle w:val="Bibliografa"/>
+        <w:rPr>
+          <w:sz w:val="22"/>
+        </w:rPr>
+      </w:pPr>
+      <w:r>
+        <w:rPr>
+          <w:sz w:val="22"/>
+        </w:rPr>
+        <w:t>[8]</w:t>
+      </w:r>
+      <w:r>
+        <w:rPr>
+          <w:sz w:val="22"/>
+        </w:rPr>
+        <w:tab/>
+        <w:t>«Conceptos básicos de HTML - Aprende desarrollo web | MDN». Accedido: 12 de noviembre de 2023. [En línea]. Disponible en: https://developer.mozilla.org/es/docs/Learn/Getting_started_with_the_web/HTML_basics</w:t>
+      </w:r>
+    </w:p>
+    <w:p>
+      <w:pPr>
+        <w:pStyle w:val="Bibliografa"/>
+        <w:rPr>
+          <w:sz w:val="22"/>
+        </w:rPr>
+      </w:pPr>
+      <w:r>
+        <w:rPr>
+          <w:sz w:val="22"/>
+        </w:rPr>
+        <w:t>[9]</w:t>
+      </w:r>
+      <w:r>
+        <w:rPr>
+          <w:sz w:val="22"/>
+        </w:rPr>
+        <w:tab/>
+        <w:t>«CSS | MDN». Accedido: 12 de noviembre de 2023. [En línea]. Disponible en: https://developer.mozilla.org/es/docs/Web/CSS</w:t>
+      </w:r>
+    </w:p>
+    <w:p>
+      <w:pPr>
+        <w:pStyle w:val="Bibliografa"/>
+        <w:rPr>
+          <w:sz w:val="22"/>
+        </w:rPr>
+      </w:pPr>
+      <w:r>
+        <w:rPr>
+          <w:sz w:val="22"/>
+        </w:rPr>
+        <w:t>[10]</w:t>
+      </w:r>
+      <w:r>
+        <w:rPr>
+          <w:sz w:val="22"/>
+        </w:rPr>
+        <w:tab/>
+        <w:t>«JavaScript | MDN». Accedido: 12 de noviembre de 2023. [En línea]. Disponible en: https://developer.mozilla.org/es/docs/Web/JavaScript</w:t>
+      </w:r>
+    </w:p>
+    <w:p>
+      <w:pPr>
+        <w:pStyle w:val="Bibliografa"/>
+        <w:rPr>
+          <w:sz w:val="22"/>
+        </w:rPr>
+      </w:pPr>
       <w:r>
         <w:rPr>
           <w:sz w:val="22"/>
           <w:lang w:val="en-US"/>
         </w:rPr>
-        <w:t>noviembre</w:t>
-      </w:r>
-      <w:proofErr w:type="spellEnd"/>
+        <w:t>[11]</w:t>
+      </w:r>
       <w:r>
         <w:rPr>
           <w:sz w:val="22"/>
           <w:lang w:val="en-US"/>
         </w:rPr>
-        <w:t xml:space="preserve"> de 2023. </w:t>
+        <w:tab/>
+        <w:t xml:space="preserve">M. O. contributors Jacob Thornton, and Bootstrap, «Get started with Bootstrap». </w:t>
       </w:r>
       <w:r>
         <w:rPr>
           <w:sz w:val="22"/>
         </w:rPr>
-        <w:t>[En línea]. Disponible en: https://www.industrialshields.com/es_ES/industrial-esp32-plc-products-family-ideal-for-iot-solutions</w:t>
+        <w:t>Accedido: 12 de noviembre de 2023. [En línea]. Disponible en: https://getbootstrap.com/docs/5.3/getting-started/introduction/</w:t>
       </w:r>
     </w:p>
     <w:p>
@@ -19109,15 +19580,119 @@
         <w:rPr>
           <w:sz w:val="22"/>
         </w:rPr>
-        <w:lastRenderedPageBreak/>
-        <w:t>[4]</w:t>
+        <w:t>[12]</w:t>
       </w:r>
       <w:r>
         <w:rPr>
           <w:sz w:val="22"/>
         </w:rPr>
         <w:tab/>
-        <w:t>«PLC ESP32 Múltiples aplicaciones para múltiples sectores – TUPUNATRON». Accedido: 12 de noviembre de 2023. [En línea]. Disponible en: https://tupunatron.com/plc-esp32-solucion-ideal-para-iot/</w:t>
+        <w:t>«¿Qué es Python? - Explicación del lenguaje Python - AWS». Accedido: 12 de noviembre de 2023. [En línea]. Disponible en: https://aws.amazon.com/es/what-is/python/</w:t>
+      </w:r>
+    </w:p>
+    <w:p>
+      <w:pPr>
+        <w:pStyle w:val="Bibliografa"/>
+        <w:rPr>
+          <w:sz w:val="22"/>
+        </w:rPr>
+      </w:pPr>
+      <w:r>
+        <w:rPr>
+          <w:sz w:val="22"/>
+        </w:rPr>
+        <w:t>[13]</w:t>
+      </w:r>
+      <w:r>
+        <w:rPr>
+          <w:sz w:val="22"/>
+        </w:rPr>
+        <w:tab/>
+        <w:t>«El tutorial de Python», Python documentation. Accedido: 12 de noviembre de 2023. [En línea]. Disponible en: https://docs.python.org/3/tutorial/index.html</w:t>
+      </w:r>
+    </w:p>
+    <w:p>
+      <w:pPr>
+        <w:pStyle w:val="Bibliografa"/>
+        <w:rPr>
+          <w:sz w:val="22"/>
+        </w:rPr>
+      </w:pPr>
+      <w:r>
+        <w:rPr>
+          <w:sz w:val="22"/>
+        </w:rPr>
+        <w:t>[14]</w:t>
+      </w:r>
+      <w:r>
+        <w:rPr>
+          <w:sz w:val="22"/>
+        </w:rPr>
+        <w:tab/>
+        <w:t>«¿Qué es TensorFlow y para qué sirve?», ¿Qué es TensorFlow y para qué sirve? Accedido: 16 de noviembre de 2023. [En línea]. Disponible en: https://www.incentro.com/es-ES/blog/que-es-tensorflow</w:t>
+      </w:r>
+    </w:p>
+    <w:p>
+      <w:pPr>
+        <w:pStyle w:val="Bibliografa"/>
+        <w:rPr>
+          <w:sz w:val="22"/>
+        </w:rPr>
+      </w:pPr>
+      <w:r>
+        <w:rPr>
+          <w:sz w:val="22"/>
+        </w:rPr>
+        <w:t>[15]</w:t>
+      </w:r>
+      <w:r>
+        <w:rPr>
+          <w:sz w:val="22"/>
+        </w:rPr>
+        <w:tab/>
+        <w:t>«TensorFlow Lite para microcontroladores». Accedido: 16 de noviembre de 2023. [En línea]. Disponible en: https://www.tensorflow.org/lite/microcontrollers?hl=es-419</w:t>
+      </w:r>
+    </w:p>
+    <w:p>
+      <w:pPr>
+        <w:pStyle w:val="Bibliografa"/>
+        <w:rPr>
+          <w:sz w:val="22"/>
+        </w:rPr>
+      </w:pPr>
+      <w:r>
+        <w:rPr>
+          <w:sz w:val="22"/>
+        </w:rPr>
+        <w:t>[16]</w:t>
+      </w:r>
+      <w:r>
+        <w:rPr>
+          <w:sz w:val="22"/>
+        </w:rPr>
+        <w:tab/>
+        <w:t>«Introducción al afinador Keras | TensorFlow Core», TensorFlow. Accedido: 19 de noviembre de 2023. [En línea]. Disponible en: https://www.tensorflow.org/tutorials/keras/keras_tuner?hl=es-419</w:t>
+      </w:r>
+    </w:p>
+    <w:p>
+      <w:pPr>
+        <w:pStyle w:val="Bibliografa"/>
+        <w:rPr>
+          <w:sz w:val="22"/>
+        </w:rPr>
+      </w:pPr>
+      <w:r>
+        <w:rPr>
+          <w:sz w:val="22"/>
+        </w:rPr>
+        <w:t>[17]</w:t>
+      </w:r>
+      <w:r>
+        <w:rPr>
+          <w:sz w:val="22"/>
+        </w:rPr>
+        <w:tab/>
+        <w:t>«¿Qué es una base de datos? - Explicación de las bases de datos en la nube - AWS», Amazon Web Services, Inc. Accedido: 12 de noviembre de 2023. [En línea]. Disponible en: https://aws.amazon.com/es/what-is/database/</w:t>
       </w:r>
     </w:p>
     <w:p>
@@ -19132,7 +19707,7 @@
           <w:sz w:val="22"/>
           <w:lang w:val="en-US"/>
         </w:rPr>
-        <w:t>[5]</w:t>
+        <w:t>[18]</w:t>
       </w:r>
       <w:r>
         <w:rPr>
@@ -19140,13 +19715,13 @@
           <w:lang w:val="en-US"/>
         </w:rPr>
         <w:tab/>
-        <w:t xml:space="preserve">«The Internet of Things with ESP32». </w:t>
+        <w:t xml:space="preserve">«Information Modeling and Relational Databases - Terry Halpin, Tony Morgan - Google Books». </w:t>
       </w:r>
       <w:r>
         <w:rPr>
           <w:sz w:val="22"/>
         </w:rPr>
-        <w:t>Accedido: 11 de noviembre de 2023. [En línea]. Disponible en: http://esp32.net/</w:t>
+        <w:t>Accedido: 12 de noviembre de 2023. [En línea]. Disponible en: https://books.google.com/books?hl=en&amp;lr=&amp;id=puO_VlbR_x4C&amp;oi=fnd&amp;pg=PP1&amp;dq=Halpin,+T.+(2014).+Information+modeling+and+relational+databases.+Morgan+Kaufmann.&amp;ots=Ld1ArTpU2s&amp;sig=jrVrSjLWVjO-FMAqUaf_JU-ghOI#v=onepage&amp;q&amp;f=false</w:t>
       </w:r>
     </w:p>
     <w:p>
@@ -19160,176 +19735,35 @@
         <w:rPr>
           <w:sz w:val="22"/>
         </w:rPr>
-        <w:t>[6]</w:t>
+        <w:t>[19]</w:t>
       </w:r>
       <w:r>
         <w:rPr>
           <w:sz w:val="22"/>
         </w:rPr>
         <w:tab/>
-        <w:t xml:space="preserve">«AS7265X </w:t>
-      </w:r>
-      <w:proofErr w:type="spellStart"/>
-      <w:r>
+        <w:t>«Django», Django Project. Accedido: 12 de noviembre de 2023. [En línea]. Disponible en: https://www.djangoproject.com/</w:t>
+      </w:r>
+    </w:p>
+    <w:p>
+      <w:pPr>
+        <w:pStyle w:val="Bibliografa"/>
         <w:rPr>
           <w:sz w:val="22"/>
         </w:rPr>
-        <w:t>pdf</w:t>
-      </w:r>
-      <w:proofErr w:type="spellEnd"/>
+      </w:pPr>
       <w:r>
         <w:rPr>
           <w:sz w:val="22"/>
         </w:rPr>
-        <w:t xml:space="preserve">, AS7265X </w:t>
-      </w:r>
-      <w:proofErr w:type="spellStart"/>
+        <w:t>[20]</w:t>
+      </w:r>
       <w:r>
         <w:rPr>
           <w:sz w:val="22"/>
         </w:rPr>
-        <w:t>Description</w:t>
-      </w:r>
-      <w:proofErr w:type="spellEnd"/>
-      <w:r>
-        <w:rPr>
-          <w:sz w:val="22"/>
-        </w:rPr>
-        <w:t xml:space="preserve">, AS7265X </w:t>
-      </w:r>
-      <w:proofErr w:type="spellStart"/>
-      <w:r>
-        <w:rPr>
-          <w:sz w:val="22"/>
-        </w:rPr>
-        <w:t>Datasheet</w:t>
-      </w:r>
-      <w:proofErr w:type="spellEnd"/>
-      <w:r>
-        <w:rPr>
-          <w:sz w:val="22"/>
-        </w:rPr>
-        <w:t xml:space="preserve">, AS7265X </w:t>
-      </w:r>
-      <w:proofErr w:type="spellStart"/>
-      <w:proofErr w:type="gramStart"/>
-      <w:r>
-        <w:rPr>
-          <w:sz w:val="22"/>
-        </w:rPr>
-        <w:t>view</w:t>
-      </w:r>
-      <w:proofErr w:type="spellEnd"/>
-      <w:r>
-        <w:rPr>
-          <w:sz w:val="22"/>
-        </w:rPr>
-        <w:t> :</w:t>
-      </w:r>
-      <w:proofErr w:type="gramEnd"/>
-      <w:r>
-        <w:rPr>
-          <w:sz w:val="22"/>
-        </w:rPr>
-        <w:t>:: ALLDATASHEET »: Accedido: 12 de noviembre de 2023. [En línea]. Disponible en: https://pdf1.alldatasheet.com/datasheet-pdf/view/1244817/AMSCO/AS7265X.html</w:t>
-      </w:r>
-    </w:p>
-    <w:p>
-      <w:pPr>
-        <w:pStyle w:val="Bibliografa"/>
-        <w:rPr>
-          <w:sz w:val="22"/>
-        </w:rPr>
-      </w:pPr>
-      <w:r>
-        <w:rPr>
-          <w:sz w:val="22"/>
-        </w:rPr>
-        <w:t>[7]</w:t>
-      </w:r>
-      <w:r>
-        <w:rPr>
-          <w:sz w:val="22"/>
-        </w:rPr>
         <w:tab/>
-        <w:t xml:space="preserve">«I2C - Puerto, Introducción, trama y protocolo», </w:t>
-      </w:r>
-      <w:proofErr w:type="spellStart"/>
-      <w:r>
-        <w:rPr>
-          <w:sz w:val="22"/>
-        </w:rPr>
-        <w:t>HeTPro</w:t>
-      </w:r>
-      <w:proofErr w:type="spellEnd"/>
-      <w:r>
-        <w:rPr>
-          <w:sz w:val="22"/>
-        </w:rPr>
-        <w:t>-Tutoriales. Accedido: 16 de noviembre de 2023. [En línea]. Disponible en: https://hetpro-store.com/TUTORIALES/i2c/</w:t>
-      </w:r>
-    </w:p>
-    <w:p>
-      <w:pPr>
-        <w:pStyle w:val="Bibliografa"/>
-        <w:rPr>
-          <w:sz w:val="22"/>
-        </w:rPr>
-      </w:pPr>
-      <w:r>
-        <w:rPr>
-          <w:sz w:val="22"/>
-        </w:rPr>
-        <w:t>[8]</w:t>
-      </w:r>
-      <w:r>
-        <w:rPr>
-          <w:sz w:val="22"/>
-        </w:rPr>
-        <w:tab/>
-        <w:t>«Conceptos básicos de HTML - Aprende desarrollo web | MDN». Accedido: 12 de noviembre de 2023. [En línea]. Disponible en: https://developer.mozilla.org/es/docs/Learn/Getting_started_with_the_web/HTML_basics</w:t>
-      </w:r>
-    </w:p>
-    <w:p>
-      <w:pPr>
-        <w:pStyle w:val="Bibliografa"/>
-        <w:rPr>
-          <w:sz w:val="22"/>
-        </w:rPr>
-      </w:pPr>
-      <w:r>
-        <w:rPr>
-          <w:sz w:val="22"/>
-        </w:rPr>
-        <w:t>[9]</w:t>
-      </w:r>
-      <w:r>
-        <w:rPr>
-          <w:sz w:val="22"/>
-        </w:rPr>
-        <w:tab/>
-        <w:t>«CSS | MDN». Accedido: 12 de noviembre de 2023. [En línea]. Disponible en: https://developer.mozilla.org/es/docs/Web/CSS</w:t>
-      </w:r>
-    </w:p>
-    <w:p>
-      <w:pPr>
-        <w:pStyle w:val="Bibliografa"/>
-        <w:rPr>
-          <w:sz w:val="22"/>
-        </w:rPr>
-      </w:pPr>
-      <w:r>
-        <w:rPr>
-          <w:sz w:val="22"/>
-        </w:rPr>
-        <w:t>[10]</w:t>
-      </w:r>
-      <w:r>
-        <w:rPr>
-          <w:sz w:val="22"/>
-        </w:rPr>
-        <w:tab/>
-        <w:t>«JavaScript | MDN». Accedido: 12 de noviembre de 2023. [En línea]. Disponible en: https://developer.mozilla.org/es/docs/Web/JavaScript</w:t>
+        <w:t>«Django Architecture - Detailed Explanation - InterviewBit». Accedido: 12 de noviembre de 2023. [En línea]. Disponible en: https://www.interviewbit.com/blog/django-architecture/</w:t>
       </w:r>
     </w:p>
     <w:p>
@@ -19344,7 +19778,7 @@
           <w:sz w:val="22"/>
           <w:lang w:val="en-US"/>
         </w:rPr>
-        <w:t>[11]</w:t>
+        <w:t>[21]</w:t>
       </w:r>
       <w:r>
         <w:rPr>
@@ -19352,347 +19786,7 @@
           <w:lang w:val="en-US"/>
         </w:rPr>
         <w:tab/>
-        <w:t xml:space="preserve">M. O. contributors Jacob Thornton, and Bootstrap, «Get started with Bootstrap». </w:t>
-      </w:r>
-      <w:r>
-        <w:rPr>
-          <w:sz w:val="22"/>
-        </w:rPr>
-        <w:t>Accedido: 12 de noviembre de 2023. [En línea]. Disponible en: https://getbootstrap.com/docs/5.3/getting-started/introduction/</w:t>
-      </w:r>
-    </w:p>
-    <w:p>
-      <w:pPr>
-        <w:pStyle w:val="Bibliografa"/>
-        <w:rPr>
-          <w:sz w:val="22"/>
-        </w:rPr>
-      </w:pPr>
-      <w:r>
-        <w:rPr>
-          <w:sz w:val="22"/>
-        </w:rPr>
-        <w:t>[12]</w:t>
-      </w:r>
-      <w:r>
-        <w:rPr>
-          <w:sz w:val="22"/>
-        </w:rPr>
-        <w:tab/>
-        <w:t>«¿Qué es Python? - Explicación del lenguaje Python - AWS». Accedido: 12 de noviembre de 2023. [En línea]. Disponible en: https://aws.amazon.com/es/what-is/python/</w:t>
-      </w:r>
-    </w:p>
-    <w:p>
-      <w:pPr>
-        <w:pStyle w:val="Bibliografa"/>
-        <w:rPr>
-          <w:sz w:val="22"/>
-        </w:rPr>
-      </w:pPr>
-      <w:r>
-        <w:rPr>
-          <w:sz w:val="22"/>
-        </w:rPr>
-        <w:t>[13]</w:t>
-      </w:r>
-      <w:r>
-        <w:rPr>
-          <w:sz w:val="22"/>
-        </w:rPr>
-        <w:tab/>
-        <w:t xml:space="preserve">«El tutorial de Python», Python </w:t>
-      </w:r>
-      <w:proofErr w:type="spellStart"/>
-      <w:r>
-        <w:rPr>
-          <w:sz w:val="22"/>
-        </w:rPr>
-        <w:t>documentation</w:t>
-      </w:r>
-      <w:proofErr w:type="spellEnd"/>
-      <w:r>
-        <w:rPr>
-          <w:sz w:val="22"/>
-        </w:rPr>
-        <w:t>. Accedido: 12 de noviembre de 2023. [En línea]. Disponible en: https://docs.python.org/3/tutorial/index.html</w:t>
-      </w:r>
-    </w:p>
-    <w:p>
-      <w:pPr>
-        <w:pStyle w:val="Bibliografa"/>
-        <w:rPr>
-          <w:sz w:val="22"/>
-        </w:rPr>
-      </w:pPr>
-      <w:r>
-        <w:rPr>
-          <w:sz w:val="22"/>
-        </w:rPr>
-        <w:t>[14]</w:t>
-      </w:r>
-      <w:r>
-        <w:rPr>
-          <w:sz w:val="22"/>
-        </w:rPr>
-        <w:tab/>
-        <w:t>«¿Qué es TensorFlow y para qué sirve?», ¿Qué es TensorFlow y para qué sirve? Accedido: 16 de noviembre de 2023. [En línea]. Disponible en: https://www.incentro.com/es-ES/blog/que-es-tensorflow</w:t>
-      </w:r>
-    </w:p>
-    <w:p>
-      <w:pPr>
-        <w:pStyle w:val="Bibliografa"/>
-        <w:rPr>
-          <w:sz w:val="22"/>
-        </w:rPr>
-      </w:pPr>
-      <w:r>
-        <w:rPr>
-          <w:sz w:val="22"/>
-        </w:rPr>
-        <w:t>[15]</w:t>
-      </w:r>
-      <w:r>
-        <w:rPr>
-          <w:sz w:val="22"/>
-        </w:rPr>
-        <w:tab/>
-        <w:t>«TensorFlow Lite para microcontroladores». Accedido: 16 de noviembre de 2023. [En línea]. Disponible en: https://www.tensorflow.org/lite/microcontrollers?hl=es-419</w:t>
-      </w:r>
-    </w:p>
-    <w:p>
-      <w:pPr>
-        <w:pStyle w:val="Bibliografa"/>
-        <w:rPr>
-          <w:sz w:val="22"/>
-        </w:rPr>
-      </w:pPr>
-      <w:r>
-        <w:rPr>
-          <w:sz w:val="22"/>
-        </w:rPr>
-        <w:t>[16]</w:t>
-      </w:r>
-      <w:r>
-        <w:rPr>
-          <w:sz w:val="22"/>
-        </w:rPr>
-        <w:tab/>
-        <w:t xml:space="preserve">«Introducción al afinador </w:t>
-      </w:r>
-      <w:proofErr w:type="spellStart"/>
-      <w:r>
-        <w:rPr>
-          <w:sz w:val="22"/>
-        </w:rPr>
-        <w:t>Keras</w:t>
-      </w:r>
-      <w:proofErr w:type="spellEnd"/>
-      <w:r>
-        <w:rPr>
-          <w:sz w:val="22"/>
-        </w:rPr>
-        <w:t xml:space="preserve"> | TensorFlow Core», TensorFlow. Accedido: 19 de noviembre de 2023. [En línea]. Disponible en: https://www.tensorflow.org/tutorials/keras/keras_tuner?hl=es-419</w:t>
-      </w:r>
-    </w:p>
-    <w:p>
-      <w:pPr>
-        <w:pStyle w:val="Bibliografa"/>
-        <w:rPr>
-          <w:sz w:val="22"/>
-        </w:rPr>
-      </w:pPr>
-      <w:r>
-        <w:rPr>
-          <w:sz w:val="22"/>
-        </w:rPr>
-        <w:t>[17]</w:t>
-      </w:r>
-      <w:r>
-        <w:rPr>
-          <w:sz w:val="22"/>
-        </w:rPr>
-        <w:tab/>
-        <w:t xml:space="preserve">«¿Qué es una base de datos? - Explicación de las bases de datos en la nube - AWS», Amazon Web </w:t>
-      </w:r>
-      <w:proofErr w:type="spellStart"/>
-      <w:r>
-        <w:rPr>
-          <w:sz w:val="22"/>
-        </w:rPr>
-        <w:t>Services</w:t>
-      </w:r>
-      <w:proofErr w:type="spellEnd"/>
-      <w:r>
-        <w:rPr>
-          <w:sz w:val="22"/>
-        </w:rPr>
-        <w:t>, Inc. Accedido: 12 de noviembre de 2023. [En línea]. Disponible en: https://aws.amazon.com/es/what-is/database/</w:t>
-      </w:r>
-    </w:p>
-    <w:p>
-      <w:pPr>
-        <w:pStyle w:val="Bibliografa"/>
-        <w:rPr>
-          <w:sz w:val="22"/>
-        </w:rPr>
-      </w:pPr>
-      <w:r>
-        <w:rPr>
-          <w:sz w:val="22"/>
-          <w:lang w:val="en-US"/>
-        </w:rPr>
-        <w:t>[18]</w:t>
-      </w:r>
-      <w:r>
-        <w:rPr>
-          <w:sz w:val="22"/>
-          <w:lang w:val="en-US"/>
-        </w:rPr>
-        <w:tab/>
-        <w:t xml:space="preserve">«Information Modeling and Relational Databases - Terry Halpin, Tony Morgan - Google Books». </w:t>
-      </w:r>
-      <w:r>
-        <w:rPr>
-          <w:sz w:val="22"/>
-        </w:rPr>
-        <w:t>Accedido: 12 de noviembre de 2023. [En línea]. Disponible en: https://books.google.com/books?hl=en&amp;lr=&amp;id=puO_VlbR_x4C&amp;oi=fnd&amp;pg=PP1&amp;dq=Halpin,+T.+(2014).+Information+modeling+and+relational+databases.+Morgan+Kaufmann.&amp;ots=Ld1ArTpU2s&amp;sig=jrVrSjLWVjO-FMAqUaf_JU-ghOI#v=onepage&amp;q&amp;f=false</w:t>
-      </w:r>
-    </w:p>
-    <w:p>
-      <w:pPr>
-        <w:pStyle w:val="Bibliografa"/>
-        <w:rPr>
-          <w:sz w:val="22"/>
-        </w:rPr>
-      </w:pPr>
-      <w:r>
-        <w:rPr>
-          <w:sz w:val="22"/>
-        </w:rPr>
-        <w:t>[19]</w:t>
-      </w:r>
-      <w:r>
-        <w:rPr>
-          <w:sz w:val="22"/>
-        </w:rPr>
-        <w:tab/>
-        <w:t>«Django», Django Project. Accedido: 12 de noviembre de 2023. [En línea]. Disponible en: https://www.djangoproject.com/</w:t>
-      </w:r>
-    </w:p>
-    <w:p>
-      <w:pPr>
-        <w:pStyle w:val="Bibliografa"/>
-        <w:rPr>
-          <w:sz w:val="22"/>
-        </w:rPr>
-      </w:pPr>
-      <w:r>
-        <w:rPr>
-          <w:sz w:val="22"/>
-        </w:rPr>
-        <w:t>[20]</w:t>
-      </w:r>
-      <w:r>
-        <w:rPr>
-          <w:sz w:val="22"/>
-        </w:rPr>
-        <w:tab/>
-        <w:t xml:space="preserve">«Django </w:t>
-      </w:r>
-      <w:proofErr w:type="spellStart"/>
-      <w:r>
-        <w:rPr>
-          <w:sz w:val="22"/>
-        </w:rPr>
-        <w:t>Architecture</w:t>
-      </w:r>
-      <w:proofErr w:type="spellEnd"/>
-      <w:r>
-        <w:rPr>
-          <w:sz w:val="22"/>
-        </w:rPr>
-        <w:t xml:space="preserve"> - </w:t>
-      </w:r>
-      <w:proofErr w:type="spellStart"/>
-      <w:r>
-        <w:rPr>
-          <w:sz w:val="22"/>
-        </w:rPr>
-        <w:t>Detailed</w:t>
-      </w:r>
-      <w:proofErr w:type="spellEnd"/>
-      <w:r>
-        <w:rPr>
-          <w:sz w:val="22"/>
-        </w:rPr>
-        <w:t xml:space="preserve"> </w:t>
-      </w:r>
-      <w:proofErr w:type="spellStart"/>
-      <w:r>
-        <w:rPr>
-          <w:sz w:val="22"/>
-        </w:rPr>
-        <w:t>Explanation</w:t>
-      </w:r>
-      <w:proofErr w:type="spellEnd"/>
-      <w:r>
-        <w:rPr>
-          <w:sz w:val="22"/>
-        </w:rPr>
-        <w:t xml:space="preserve"> - </w:t>
-      </w:r>
-      <w:proofErr w:type="spellStart"/>
-      <w:r>
-        <w:rPr>
-          <w:sz w:val="22"/>
-        </w:rPr>
-        <w:t>InterviewBit</w:t>
-      </w:r>
-      <w:proofErr w:type="spellEnd"/>
-      <w:r>
-        <w:rPr>
-          <w:sz w:val="22"/>
-        </w:rPr>
-        <w:t>». Accedido: 12 de noviembre de 2023. [En línea]. Disponible en: https://www.interviewbit.com/blog/django-architecture/</w:t>
-      </w:r>
-    </w:p>
-    <w:p>
-      <w:pPr>
-        <w:pStyle w:val="Bibliografa"/>
-        <w:rPr>
-          <w:sz w:val="22"/>
-        </w:rPr>
-      </w:pPr>
-      <w:r>
-        <w:rPr>
-          <w:sz w:val="22"/>
-          <w:lang w:val="en-US"/>
-        </w:rPr>
-        <w:t>[21]</w:t>
-      </w:r>
-      <w:r>
-        <w:rPr>
-          <w:sz w:val="22"/>
-          <w:lang w:val="en-US"/>
-        </w:rPr>
-        <w:tab/>
-        <w:t xml:space="preserve">A. </w:t>
-      </w:r>
-      <w:proofErr w:type="spellStart"/>
-      <w:r>
-        <w:rPr>
-          <w:sz w:val="22"/>
-          <w:lang w:val="en-US"/>
-        </w:rPr>
-        <w:t>Holovaty</w:t>
-      </w:r>
-      <w:proofErr w:type="spellEnd"/>
-      <w:r>
-        <w:rPr>
-          <w:sz w:val="22"/>
-          <w:lang w:val="en-US"/>
-        </w:rPr>
-        <w:t xml:space="preserve"> y J. Kaplan-Moss, </w:t>
+        <w:t xml:space="preserve">A. Holovaty y J. Kaplan-Moss, </w:t>
       </w:r>
       <w:r>
         <w:rPr>
@@ -19710,54 +19804,32 @@
         </w:rPr>
         <w:t xml:space="preserve">. </w:t>
       </w:r>
-      <w:proofErr w:type="spellStart"/>
       <w:r>
         <w:rPr>
           <w:sz w:val="22"/>
         </w:rPr>
-        <w:t>Apress</w:t>
-      </w:r>
-      <w:proofErr w:type="spellEnd"/>
-      <w:r>
+        <w:t>Apress, 2009.</w:t>
+      </w:r>
+    </w:p>
+    <w:p>
+      <w:pPr>
+        <w:pStyle w:val="Bibliografa"/>
         <w:rPr>
           <w:sz w:val="22"/>
         </w:rPr>
-        <w:t>, 2009.</w:t>
-      </w:r>
-    </w:p>
-    <w:p>
-      <w:pPr>
-        <w:pStyle w:val="Bibliografa"/>
+      </w:pPr>
+      <w:r>
         <w:rPr>
           <w:sz w:val="22"/>
         </w:rPr>
-      </w:pPr>
+        <w:t>[22]</w:t>
+      </w:r>
       <w:r>
         <w:rPr>
           <w:sz w:val="22"/>
         </w:rPr>
-        <w:t>[22]</w:t>
-      </w:r>
-      <w:r>
-        <w:rPr>
-          <w:sz w:val="22"/>
-        </w:rPr>
         <w:tab/>
-        <w:t xml:space="preserve">B. W. </w:t>
-      </w:r>
-      <w:proofErr w:type="spellStart"/>
-      <w:r>
-        <w:rPr>
-          <w:sz w:val="22"/>
-        </w:rPr>
-        <w:t>Kernighan</w:t>
-      </w:r>
-      <w:proofErr w:type="spellEnd"/>
-      <w:r>
-        <w:rPr>
-          <w:sz w:val="22"/>
-        </w:rPr>
-        <w:t xml:space="preserve"> y D. M. Ritchie, </w:t>
+        <w:t xml:space="preserve">B. W. Kernighan y D. M. Ritchie, </w:t>
       </w:r>
       <w:r>
         <w:rPr>
@@ -19785,7 +19857,6 @@
         <w:rPr>
           <w:sz w:val="22"/>
         </w:rPr>
-        <w:lastRenderedPageBreak/>
         <w:t>[23]</w:t>
       </w:r>
       <w:r>
@@ -19793,126 +19864,229 @@
           <w:sz w:val="22"/>
         </w:rPr>
         <w:tab/>
-        <w:t xml:space="preserve">C. </w:t>
-      </w:r>
-      <w:proofErr w:type="spellStart"/>
-      <w:r>
-        <w:rPr>
-          <w:sz w:val="22"/>
-        </w:rPr>
-        <w:t>Lozares</w:t>
-      </w:r>
-      <w:proofErr w:type="spellEnd"/>
-      <w:r>
-        <w:rPr>
-          <w:sz w:val="22"/>
-        </w:rPr>
-        <w:t xml:space="preserve"> Colina y P. López-Roldán, «El análisis multivariado: definición, criterios y clasificación», </w:t>
-      </w:r>
-      <w:proofErr w:type="spellStart"/>
+        <w:t xml:space="preserve">C. Lozares Colina y P. López-Roldán, «El análisis multivariado: definición, criterios y clasificación», </w:t>
+      </w:r>
       <w:r>
         <w:rPr>
           <w:i/>
           <w:iCs/>
           <w:sz w:val="22"/>
         </w:rPr>
-        <w:t>Pap</w:t>
-      </w:r>
-      <w:proofErr w:type="spellEnd"/>
+        <w:t>Pap. Rev. Sociol.</w:t>
+      </w:r>
+      <w:r>
+        <w:rPr>
+          <w:sz w:val="22"/>
+        </w:rPr>
+        <w:t>, n.</w:t>
+      </w:r>
+      <w:r>
+        <w:rPr>
+          <w:sz w:val="22"/>
+          <w:vertAlign w:val="superscript"/>
+        </w:rPr>
+        <w:t>o</w:t>
+      </w:r>
+      <w:r>
+        <w:rPr>
+          <w:sz w:val="22"/>
+        </w:rPr>
+        <w:t xml:space="preserve"> 37, pp. 009-029, 1991, doi: 10.5565/rev/papers/v37n0.1594.</w:t>
+      </w:r>
+    </w:p>
+    <w:p>
+      <w:pPr>
+        <w:pStyle w:val="Bibliografa"/>
+        <w:rPr>
+          <w:sz w:val="22"/>
+        </w:rPr>
+      </w:pPr>
+      <w:r>
+        <w:rPr>
+          <w:sz w:val="22"/>
+        </w:rPr>
+        <w:lastRenderedPageBreak/>
+        <w:t>[24]</w:t>
+      </w:r>
+      <w:r>
+        <w:rPr>
+          <w:sz w:val="22"/>
+        </w:rPr>
+        <w:tab/>
+        <w:t xml:space="preserve">«Red neuronal», </w:t>
+      </w:r>
       <w:r>
         <w:rPr>
           <w:i/>
           <w:iCs/>
           <w:sz w:val="22"/>
         </w:rPr>
-        <w:t xml:space="preserve">. Rev. </w:t>
-      </w:r>
-      <w:proofErr w:type="spellStart"/>
+        <w:t>Wikipedia, la enciclopedia libre</w:t>
+      </w:r>
+      <w:r>
+        <w:rPr>
+          <w:sz w:val="22"/>
+        </w:rPr>
+        <w:t>. 19 de diciembre de 2020. Accedido: 12 de noviembre de 2023. [En línea]. Disponible en: https://es.wikipedia.org/w/index.php?title=Red_neuronal&amp;oldid=131809201</w:t>
+      </w:r>
+    </w:p>
+    <w:p>
+      <w:pPr>
+        <w:pStyle w:val="Bibliografa"/>
+        <w:rPr>
+          <w:sz w:val="22"/>
+        </w:rPr>
+      </w:pPr>
+      <w:r>
+        <w:rPr>
+          <w:sz w:val="22"/>
+        </w:rPr>
+        <w:t>[25]</w:t>
+      </w:r>
+      <w:r>
+        <w:rPr>
+          <w:sz w:val="22"/>
+        </w:rPr>
+        <w:tab/>
+        <w:t xml:space="preserve">C. J. Tablada y G. A. Torres, «Redes neuronales artiﬁciales», </w:t>
+      </w:r>
       <w:r>
         <w:rPr>
           <w:i/>
           <w:iCs/>
           <w:sz w:val="22"/>
         </w:rPr>
-        <w:t>Sociol</w:t>
-      </w:r>
-      <w:proofErr w:type="spellEnd"/>
+        <w:t>Rev. Educ. Matemática</w:t>
+      </w:r>
+      <w:r>
+        <w:rPr>
+          <w:sz w:val="22"/>
+        </w:rPr>
+        <w:t>, vol. 24, n.</w:t>
+      </w:r>
+      <w:r>
+        <w:rPr>
+          <w:sz w:val="22"/>
+          <w:vertAlign w:val="superscript"/>
+        </w:rPr>
+        <w:t>o</w:t>
+      </w:r>
+      <w:r>
+        <w:rPr>
+          <w:sz w:val="22"/>
+        </w:rPr>
+        <w:t xml:space="preserve"> 3, Art. n.</w:t>
+      </w:r>
+      <w:r>
+        <w:rPr>
+          <w:sz w:val="22"/>
+          <w:vertAlign w:val="superscript"/>
+        </w:rPr>
+        <w:t>o</w:t>
+      </w:r>
+      <w:r>
+        <w:rPr>
+          <w:sz w:val="22"/>
+        </w:rPr>
+        <w:t xml:space="preserve"> 3, 2009.</w:t>
+      </w:r>
+    </w:p>
+    <w:p>
+      <w:pPr>
+        <w:pStyle w:val="Bibliografa"/>
+        <w:rPr>
+          <w:sz w:val="22"/>
+        </w:rPr>
+      </w:pPr>
+      <w:r>
+        <w:rPr>
+          <w:sz w:val="22"/>
+        </w:rPr>
+        <w:t>[26]</w:t>
+      </w:r>
+      <w:r>
+        <w:rPr>
+          <w:sz w:val="22"/>
+        </w:rPr>
+        <w:tab/>
+        <w:t xml:space="preserve">«Neurona de McCulloch-Pitts», </w:t>
+      </w:r>
       <w:r>
         <w:rPr>
           <w:i/>
           <w:iCs/>
           <w:sz w:val="22"/>
         </w:rPr>
-        <w:t>.</w:t>
+        <w:t>Wikipedia, la enciclopedia libre</w:t>
       </w:r>
       <w:r>
         <w:rPr>
           <w:sz w:val="22"/>
         </w:rPr>
-        <w:t xml:space="preserve">, </w:t>
-      </w:r>
-      <w:proofErr w:type="spellStart"/>
-      <w:r>
+        <w:t>. 15 de enero de 2022. Accedido: 12 de noviembre de 2023. [En línea]. Disponible en: https://es.wikipedia.org/w/index.php?title=Neurona_de_McCulloch-Pitts&amp;oldid=140975434</w:t>
+      </w:r>
+    </w:p>
+    <w:p>
+      <w:pPr>
+        <w:pStyle w:val="Bibliografa"/>
         <w:rPr>
           <w:sz w:val="22"/>
         </w:rPr>
-        <w:t>n.</w:t>
-      </w:r>
+      </w:pPr>
       <w:r>
         <w:rPr>
           <w:sz w:val="22"/>
-          <w:vertAlign w:val="superscript"/>
-        </w:rPr>
-        <w:t>o</w:t>
-      </w:r>
-      <w:proofErr w:type="spellEnd"/>
+        </w:rPr>
+        <w:t>[27]</w:t>
+      </w:r>
       <w:r>
         <w:rPr>
           <w:sz w:val="22"/>
         </w:rPr>
-        <w:t xml:space="preserve"> 37, pp. 009-029, 1991, </w:t>
-      </w:r>
-      <w:proofErr w:type="spellStart"/>
-      <w:r>
+        <w:tab/>
+        <w:t>admin@xeridia.com, «Redes Neuronales artificiales | Blog Xeridia», Xeridia. Accedido: 12 de noviembre de 2023. [En línea]. Disponible en: https://www.xeridia.com/blog/redes-neuronales-artificiales-que-son-y-como-se-entrenan-parte-i</w:t>
+      </w:r>
+    </w:p>
+    <w:p>
+      <w:pPr>
+        <w:pStyle w:val="Bibliografa"/>
         <w:rPr>
           <w:sz w:val="22"/>
         </w:rPr>
-        <w:t>doi</w:t>
-      </w:r>
-      <w:proofErr w:type="spellEnd"/>
+      </w:pPr>
       <w:r>
         <w:rPr>
           <w:sz w:val="22"/>
         </w:rPr>
-        <w:t>: 10.5565/</w:t>
-      </w:r>
-      <w:proofErr w:type="spellStart"/>
+        <w:t>[28]</w:t>
+      </w:r>
       <w:r>
         <w:rPr>
           <w:sz w:val="22"/>
         </w:rPr>
-        <w:t>rev</w:t>
-      </w:r>
-      <w:proofErr w:type="spellEnd"/>
-      <w:r>
+        <w:tab/>
+        <w:t>Jesús, «Estos son los Elementos Básicos para Entrenar una Red Neuronal», DataSmarts. Accedido: 15 de noviembre de 2023. [En línea]. Disponible en: https://www.datasmarts.net/estos-son-los-elementos-basicos-para-entrenar-una-red-neuronal/</w:t>
+      </w:r>
+    </w:p>
+    <w:p>
+      <w:pPr>
+        <w:pStyle w:val="Bibliografa"/>
         <w:rPr>
           <w:sz w:val="22"/>
         </w:rPr>
-        <w:t>/</w:t>
-      </w:r>
-      <w:proofErr w:type="spellStart"/>
+      </w:pPr>
       <w:r>
         <w:rPr>
           <w:sz w:val="22"/>
         </w:rPr>
-        <w:t>papers</w:t>
-      </w:r>
-      <w:proofErr w:type="spellEnd"/>
+        <w:t>[29]</w:t>
+      </w:r>
       <w:r>
         <w:rPr>
           <w:sz w:val="22"/>
         </w:rPr>
-        <w:t>/v37n0.1594.</w:t>
+        <w:tab/>
+        <w:t>«Opciones para entrenar una red neuronal de deep learning - MATLAB trainingOptions». Accedido: 15 de noviembre de 2023. [En línea]. Disponible en: https://www.mathworks.com/help/deeplearning/ref/trainingoptions_es.html</w:t>
       </w:r>
     </w:p>
     <w:p>
@@ -19926,430 +20100,35 @@
         <w:rPr>
           <w:sz w:val="22"/>
         </w:rPr>
-        <w:t>[24]</w:t>
+        <w:t>[30]</w:t>
       </w:r>
       <w:r>
         <w:rPr>
           <w:sz w:val="22"/>
         </w:rPr>
         <w:tab/>
-        <w:t xml:space="preserve">«Red neuronal», </w:t>
-      </w:r>
-      <w:r>
-        <w:rPr>
-          <w:i/>
-          <w:iCs/>
+        <w:t>«Monitorizar el progreso del entrenamiento de deep learning - MATLAB &amp; Simulink». Accedido: 29 de noviembre de 2023. [En línea]. Disponible en: https://www.mathworks.com/help/deeplearning/ug/monitor-deep-learning-training-progress_es.html</w:t>
+      </w:r>
+    </w:p>
+    <w:p>
+      <w:pPr>
+        <w:pStyle w:val="Bibliografa"/>
+        <w:rPr>
           <w:sz w:val="22"/>
         </w:rPr>
-        <w:t>Wikipedia, la enciclopedia libre</w:t>
-      </w:r>
+      </w:pPr>
       <w:r>
         <w:rPr>
           <w:sz w:val="22"/>
         </w:rPr>
-        <w:t>. 19 de diciembre de 2020. Accedido: 12 de noviembre de 2023. [En línea]. Disponible en: https://es.wikipedia.org/w/index.php?title=Red_neuronal&amp;oldid=131809201</w:t>
-      </w:r>
-    </w:p>
-    <w:p>
-      <w:pPr>
-        <w:pStyle w:val="Bibliografa"/>
+        <w:t>[31]</w:t>
+      </w:r>
+      <w:r>
         <w:rPr>
           <w:sz w:val="22"/>
         </w:rPr>
-      </w:pPr>
-      <w:r>
-        <w:rPr>
-          <w:sz w:val="22"/>
-        </w:rPr>
-        <w:t>[25]</w:t>
-      </w:r>
-      <w:r>
-        <w:rPr>
-          <w:sz w:val="22"/>
-        </w:rPr>
         <w:tab/>
-        <w:t xml:space="preserve">C. J. Tablada y G. A. Torres, «Redes neuronales </w:t>
-      </w:r>
-      <w:proofErr w:type="spellStart"/>
-      <w:r>
-        <w:rPr>
-          <w:sz w:val="22"/>
-        </w:rPr>
-        <w:t>artiﬁciales</w:t>
-      </w:r>
-      <w:proofErr w:type="spellEnd"/>
-      <w:r>
-        <w:rPr>
-          <w:sz w:val="22"/>
-        </w:rPr>
-        <w:t xml:space="preserve">», </w:t>
-      </w:r>
-      <w:r>
-        <w:rPr>
-          <w:i/>
-          <w:iCs/>
-          <w:sz w:val="22"/>
-        </w:rPr>
-        <w:t xml:space="preserve">Rev. </w:t>
-      </w:r>
-      <w:proofErr w:type="spellStart"/>
-      <w:r>
-        <w:rPr>
-          <w:i/>
-          <w:iCs/>
-          <w:sz w:val="22"/>
-        </w:rPr>
-        <w:t>Educ</w:t>
-      </w:r>
-      <w:proofErr w:type="spellEnd"/>
-      <w:r>
-        <w:rPr>
-          <w:i/>
-          <w:iCs/>
-          <w:sz w:val="22"/>
-        </w:rPr>
-        <w:t>. Matemática</w:t>
-      </w:r>
-      <w:r>
-        <w:rPr>
-          <w:sz w:val="22"/>
-        </w:rPr>
-        <w:t xml:space="preserve">, vol. 24, </w:t>
-      </w:r>
-      <w:proofErr w:type="spellStart"/>
-      <w:r>
-        <w:rPr>
-          <w:sz w:val="22"/>
-        </w:rPr>
-        <w:t>n.</w:t>
-      </w:r>
-      <w:r>
-        <w:rPr>
-          <w:sz w:val="22"/>
-          <w:vertAlign w:val="superscript"/>
-        </w:rPr>
-        <w:t>o</w:t>
-      </w:r>
-      <w:proofErr w:type="spellEnd"/>
-      <w:r>
-        <w:rPr>
-          <w:sz w:val="22"/>
-        </w:rPr>
-        <w:t xml:space="preserve"> 3, Art. </w:t>
-      </w:r>
-      <w:proofErr w:type="spellStart"/>
-      <w:r>
-        <w:rPr>
-          <w:sz w:val="22"/>
-        </w:rPr>
-        <w:t>n.</w:t>
-      </w:r>
-      <w:r>
-        <w:rPr>
-          <w:sz w:val="22"/>
-          <w:vertAlign w:val="superscript"/>
-        </w:rPr>
-        <w:t>o</w:t>
-      </w:r>
-      <w:proofErr w:type="spellEnd"/>
-      <w:r>
-        <w:rPr>
-          <w:sz w:val="22"/>
-        </w:rPr>
-        <w:t xml:space="preserve"> 3, 2009.</w:t>
-      </w:r>
-    </w:p>
-    <w:p>
-      <w:pPr>
-        <w:pStyle w:val="Bibliografa"/>
-        <w:rPr>
-          <w:sz w:val="22"/>
-        </w:rPr>
-      </w:pPr>
-      <w:r>
-        <w:rPr>
-          <w:sz w:val="22"/>
-        </w:rPr>
-        <w:t>[26]</w:t>
-      </w:r>
-      <w:r>
-        <w:rPr>
-          <w:sz w:val="22"/>
-        </w:rPr>
-        <w:tab/>
-        <w:t xml:space="preserve">«Neurona de McCulloch-Pitts», </w:t>
-      </w:r>
-      <w:r>
-        <w:rPr>
-          <w:i/>
-          <w:iCs/>
-          <w:sz w:val="22"/>
-        </w:rPr>
-        <w:t>Wikipedia, la enciclopedia libre</w:t>
-      </w:r>
-      <w:r>
-        <w:rPr>
-          <w:sz w:val="22"/>
-        </w:rPr>
-        <w:t>. 15 de enero de 2022. Accedido: 12 de noviembre de 2023. [En línea]. Disponible en: https://es.wikipedia.org/w/index.php?title=Neurona_de_McCulloch-Pitts&amp;oldid=140975434</w:t>
-      </w:r>
-    </w:p>
-    <w:p>
-      <w:pPr>
-        <w:pStyle w:val="Bibliografa"/>
-        <w:rPr>
-          <w:sz w:val="22"/>
-        </w:rPr>
-      </w:pPr>
-      <w:r>
-        <w:rPr>
-          <w:sz w:val="22"/>
-        </w:rPr>
-        <w:t>[27]</w:t>
-      </w:r>
-      <w:r>
-        <w:rPr>
-          <w:sz w:val="22"/>
-        </w:rPr>
-        <w:tab/>
-        <w:t xml:space="preserve">admin@xeridia.com, «Redes Neuronales artificiales | Blog </w:t>
-      </w:r>
-      <w:proofErr w:type="spellStart"/>
-      <w:r>
-        <w:rPr>
-          <w:sz w:val="22"/>
-        </w:rPr>
-        <w:t>Xeridia</w:t>
-      </w:r>
-      <w:proofErr w:type="spellEnd"/>
-      <w:r>
-        <w:rPr>
-          <w:sz w:val="22"/>
-        </w:rPr>
-        <w:t xml:space="preserve">», </w:t>
-      </w:r>
-      <w:proofErr w:type="spellStart"/>
-      <w:r>
-        <w:rPr>
-          <w:sz w:val="22"/>
-        </w:rPr>
-        <w:t>Xeridia</w:t>
-      </w:r>
-      <w:proofErr w:type="spellEnd"/>
-      <w:r>
-        <w:rPr>
-          <w:sz w:val="22"/>
-        </w:rPr>
-        <w:t>. Accedido: 12 de noviembre de 2023. [En línea]. Disponible en: https://www.xeridia.com/blog/redes-neuronales-artificiales-que-son-y-como-se-entrenan-parte-i</w:t>
-      </w:r>
-    </w:p>
-    <w:p>
-      <w:pPr>
-        <w:pStyle w:val="Bibliografa"/>
-        <w:rPr>
-          <w:sz w:val="22"/>
-        </w:rPr>
-      </w:pPr>
-      <w:r>
-        <w:rPr>
-          <w:sz w:val="22"/>
-        </w:rPr>
-        <w:t>[28]</w:t>
-      </w:r>
-      <w:r>
-        <w:rPr>
-          <w:sz w:val="22"/>
-        </w:rPr>
-        <w:tab/>
-        <w:t xml:space="preserve">Jesús, «Estos son los Elementos Básicos para Entrenar una Red Neuronal», </w:t>
-      </w:r>
-      <w:proofErr w:type="spellStart"/>
-      <w:r>
-        <w:rPr>
-          <w:sz w:val="22"/>
-        </w:rPr>
-        <w:t>DataSmarts</w:t>
-      </w:r>
-      <w:proofErr w:type="spellEnd"/>
-      <w:r>
-        <w:rPr>
-          <w:sz w:val="22"/>
-        </w:rPr>
-        <w:t>. Accedido: 15 de noviembre de 2023. [En línea]. Disponible en: https://www.datasmarts.net/estos-son-los-elementos-basicos-para-entrenar-una-red-neuronal/</w:t>
-      </w:r>
-    </w:p>
-    <w:p>
-      <w:pPr>
-        <w:pStyle w:val="Bibliografa"/>
-        <w:rPr>
-          <w:sz w:val="22"/>
-        </w:rPr>
-      </w:pPr>
-      <w:r>
-        <w:rPr>
-          <w:sz w:val="22"/>
-        </w:rPr>
-        <w:t>[29]</w:t>
-      </w:r>
-      <w:r>
-        <w:rPr>
-          <w:sz w:val="22"/>
-        </w:rPr>
-        <w:tab/>
-        <w:t xml:space="preserve">«Opciones para entrenar una red neuronal de </w:t>
-      </w:r>
-      <w:proofErr w:type="spellStart"/>
-      <w:r>
-        <w:rPr>
-          <w:sz w:val="22"/>
-        </w:rPr>
-        <w:t>deep</w:t>
-      </w:r>
-      <w:proofErr w:type="spellEnd"/>
-      <w:r>
-        <w:rPr>
-          <w:sz w:val="22"/>
-        </w:rPr>
-        <w:t xml:space="preserve"> </w:t>
-      </w:r>
-      <w:proofErr w:type="spellStart"/>
-      <w:r>
-        <w:rPr>
-          <w:sz w:val="22"/>
-        </w:rPr>
-        <w:t>learning</w:t>
-      </w:r>
-      <w:proofErr w:type="spellEnd"/>
-      <w:r>
-        <w:rPr>
-          <w:sz w:val="22"/>
-        </w:rPr>
-        <w:t xml:space="preserve"> - MATLAB </w:t>
-      </w:r>
-      <w:proofErr w:type="spellStart"/>
-      <w:r>
-        <w:rPr>
-          <w:sz w:val="22"/>
-        </w:rPr>
-        <w:t>trainingOptions</w:t>
-      </w:r>
-      <w:proofErr w:type="spellEnd"/>
-      <w:r>
-        <w:rPr>
-          <w:sz w:val="22"/>
-        </w:rPr>
-        <w:t>». Accedido: 15 de noviembre de 2023. [En línea]. Disponible en: https://www.mathworks.com/help/deeplearning/ref/trainingoptions_es.html</w:t>
-      </w:r>
-    </w:p>
-    <w:p>
-      <w:pPr>
-        <w:pStyle w:val="Bibliografa"/>
-        <w:rPr>
-          <w:sz w:val="22"/>
-        </w:rPr>
-      </w:pPr>
-      <w:r>
-        <w:rPr>
-          <w:sz w:val="22"/>
-        </w:rPr>
-        <w:t>[30]</w:t>
-      </w:r>
-      <w:r>
-        <w:rPr>
-          <w:sz w:val="22"/>
-        </w:rPr>
-        <w:tab/>
-        <w:t xml:space="preserve">«Monitorizar el progreso del entrenamiento de </w:t>
-      </w:r>
-      <w:proofErr w:type="spellStart"/>
-      <w:r>
-        <w:rPr>
-          <w:sz w:val="22"/>
-        </w:rPr>
-        <w:t>deep</w:t>
-      </w:r>
-      <w:proofErr w:type="spellEnd"/>
-      <w:r>
-        <w:rPr>
-          <w:sz w:val="22"/>
-        </w:rPr>
-        <w:t xml:space="preserve"> </w:t>
-      </w:r>
-      <w:proofErr w:type="spellStart"/>
-      <w:r>
-        <w:rPr>
-          <w:sz w:val="22"/>
-        </w:rPr>
-        <w:t>learning</w:t>
-      </w:r>
-      <w:proofErr w:type="spellEnd"/>
-      <w:r>
-        <w:rPr>
-          <w:sz w:val="22"/>
-        </w:rPr>
-        <w:t xml:space="preserve"> - MATLAB &amp; </w:t>
-      </w:r>
-      <w:proofErr w:type="spellStart"/>
-      <w:r>
-        <w:rPr>
-          <w:sz w:val="22"/>
-        </w:rPr>
-        <w:t>Simulink</w:t>
-      </w:r>
-      <w:proofErr w:type="spellEnd"/>
-      <w:r>
-        <w:rPr>
-          <w:sz w:val="22"/>
-        </w:rPr>
-        <w:t>». Accedido: 29 de noviembre de 2023. [En línea]. Disponible en: https://www.mathworks.com/help/deeplearning/ug/monitor-deep-learning-training-progress_es.html</w:t>
-      </w:r>
-    </w:p>
-    <w:p>
-      <w:pPr>
-        <w:pStyle w:val="Bibliografa"/>
-        <w:rPr>
-          <w:sz w:val="22"/>
-        </w:rPr>
-      </w:pPr>
-      <w:r>
-        <w:rPr>
-          <w:sz w:val="22"/>
-        </w:rPr>
-        <w:t>[31]</w:t>
-      </w:r>
-      <w:r>
-        <w:rPr>
-          <w:sz w:val="22"/>
-        </w:rPr>
-        <w:tab/>
-      </w:r>
-      <w:proofErr w:type="spellStart"/>
-      <w:r>
-        <w:rPr>
-          <w:sz w:val="22"/>
-        </w:rPr>
-        <w:t>manashgoswami</w:t>
-      </w:r>
-      <w:proofErr w:type="spellEnd"/>
-      <w:r>
-        <w:rPr>
-          <w:sz w:val="22"/>
-        </w:rPr>
-        <w:t xml:space="preserve">, «Evaluación de los resultados de los experimentos de aprendizaje automático automatizado - Azure Machine </w:t>
-      </w:r>
-      <w:proofErr w:type="spellStart"/>
-      <w:r>
-        <w:rPr>
-          <w:sz w:val="22"/>
-        </w:rPr>
-        <w:t>Learning</w:t>
-      </w:r>
-      <w:proofErr w:type="spellEnd"/>
-      <w:r>
-        <w:rPr>
-          <w:sz w:val="22"/>
-        </w:rPr>
-        <w:t>». Accedido: 29 de noviembre de 2023. [En línea]. Disponible en: https://learn.microsoft.com/es-es/azure/machine-learning/how-to-understand-automated-ml?view=azureml-api-2</w:t>
+        <w:t>manashgoswami, «Evaluación de los resultados de los experimentos de aprendizaje automático automatizado - Azure Machine Learning». Accedido: 29 de noviembre de 2023. [En línea]. Disponible en: https://learn.microsoft.com/es-es/azure/machine-learning/how-to-understand-automated-ml?view=azureml-api-2</w:t>
       </w:r>
     </w:p>
     <w:p>
@@ -20400,14 +20179,14 @@
           <w:lang w:val="es-CU"/>
         </w:rPr>
       </w:pPr>
-      <w:bookmarkStart w:id="50" w:name="_Toc151108978"/>
+      <w:bookmarkStart w:id="51" w:name="_Toc151108978"/>
       <w:r>
         <w:rPr>
           <w:lang w:val="es-CU"/>
         </w:rPr>
         <w:t>Anexos</w:t>
       </w:r>
-      <w:bookmarkEnd w:id="50"/>
+      <w:bookmarkEnd w:id="51"/>
     </w:p>
     <w:p>
       <w:pPr>
@@ -25530,6 +25309,7 @@
   <w:style w:type="character" w:default="1" w:styleId="Fuentedeprrafopredeter">
     <w:name w:val="Default Paragraph Font"/>
     <w:uiPriority w:val="1"/>
+    <w:semiHidden/>
     <w:unhideWhenUsed/>
   </w:style>
   <w:style w:type="table" w:default="1" w:styleId="Tablanormal">
@@ -26361,7 +26141,7 @@
 </file>
 
 <file path=customXml/itemProps1.xml><?xml version="1.0" encoding="utf-8"?>
-<ds:datastoreItem xmlns:ds="http://schemas.openxmlformats.org/officeDocument/2006/customXml" ds:itemID="{5A1453DB-BBDB-44B4-A6B2-1947AACA1309}">
+<ds:datastoreItem xmlns:ds="http://schemas.openxmlformats.org/officeDocument/2006/customXml" ds:itemID="{64007C8B-E408-4D5A-8BD6-D7D9AE0850AC}">
   <ds:schemaRefs>
     <ds:schemaRef ds:uri="http://schemas.openxmlformats.org/officeDocument/2006/bibliography"/>
   </ds:schemaRefs>
